--- a/Proposal.docx
+++ b/Proposal.docx
@@ -824,7 +824,7 @@
                                     <w:noProof/>
                                     <w:color w:val="0070C0"/>
                                   </w:rPr>
-                                  <w:t>23 August 2018</w:t>
+                                  <w:t>24 August 2018</w:t>
                                 </w:r>
                                 <w:r>
                                   <w:rPr>
@@ -890,7 +890,7 @@
                               <w:noProof/>
                               <w:color w:val="0070C0"/>
                             </w:rPr>
-                            <w:t>23 August 2018</w:t>
+                            <w:t>24 August 2018</w:t>
                           </w:r>
                           <w:r>
                             <w:rPr>
@@ -927,7 +927,7 @@
       <w:pPr>
         <w:pStyle w:val="Heading1"/>
       </w:pPr>
-      <w:bookmarkStart w:id="0" w:name="_Toc522803799"/>
+      <w:bookmarkStart w:id="0" w:name="_Toc522909329"/>
       <w:r>
         <w:t>Declaration</w:t>
       </w:r>
@@ -1107,7 +1107,7 @@
       <w:pPr>
         <w:pStyle w:val="Heading1"/>
       </w:pPr>
-      <w:bookmarkStart w:id="1" w:name="_Toc522803800"/>
+      <w:bookmarkStart w:id="1" w:name="_Toc522909330"/>
       <w:r>
         <w:lastRenderedPageBreak/>
         <w:t>Abstract</w:t>
@@ -1116,79 +1116,43 @@
     </w:p>
     <w:p>
       <w:pPr>
-        <w:rPr>
-          <w:b/>
-          <w:color w:val="2F5496" w:themeColor="accent1" w:themeShade="BF"/>
-          <w:sz w:val="28"/>
-          <w:szCs w:val="28"/>
-        </w:rPr>
-      </w:pPr>
-      <w:r>
-        <w:rPr>
-          <w:b/>
-          <w:color w:val="2F5496" w:themeColor="accent1" w:themeShade="BF"/>
-          <w:sz w:val="28"/>
-          <w:szCs w:val="28"/>
-        </w:rPr>
+        <w:pStyle w:val="Heading2"/>
+      </w:pPr>
+      <w:bookmarkStart w:id="2" w:name="_Toc522909331"/>
+      <w:r>
         <w:t>Background</w:t>
       </w:r>
-    </w:p>
-    <w:p>
-      <w:pPr>
-        <w:rPr>
-          <w:b/>
-          <w:color w:val="2F5496" w:themeColor="accent1" w:themeShade="BF"/>
-          <w:sz w:val="28"/>
-          <w:szCs w:val="28"/>
-        </w:rPr>
-      </w:pPr>
-      <w:r>
-        <w:rPr>
-          <w:b/>
-          <w:color w:val="2F5496" w:themeColor="accent1" w:themeShade="BF"/>
-          <w:sz w:val="28"/>
-          <w:szCs w:val="28"/>
-        </w:rPr>
+      <w:bookmarkEnd w:id="2"/>
+    </w:p>
+    <w:p>
+      <w:pPr>
+        <w:pStyle w:val="Heading2"/>
+      </w:pPr>
+      <w:bookmarkStart w:id="3" w:name="_Toc522909332"/>
+      <w:r>
         <w:t>Problem Statement</w:t>
       </w:r>
-    </w:p>
-    <w:p>
-      <w:pPr>
-        <w:rPr>
-          <w:b/>
-          <w:color w:val="2F5496" w:themeColor="accent1" w:themeShade="BF"/>
-          <w:sz w:val="28"/>
-          <w:szCs w:val="28"/>
-        </w:rPr>
-      </w:pPr>
-      <w:r>
-        <w:rPr>
-          <w:b/>
-          <w:color w:val="2F5496" w:themeColor="accent1" w:themeShade="BF"/>
-          <w:sz w:val="28"/>
-          <w:szCs w:val="28"/>
-        </w:rPr>
+      <w:bookmarkEnd w:id="3"/>
+    </w:p>
+    <w:p>
+      <w:pPr>
+        <w:pStyle w:val="Heading2"/>
+      </w:pPr>
+      <w:bookmarkStart w:id="4" w:name="_Toc522909333"/>
+      <w:r>
         <w:t>Proposed Solution</w:t>
       </w:r>
-    </w:p>
-    <w:p>
-      <w:pPr>
-        <w:rPr>
-          <w:b/>
-          <w:color w:val="2F5496" w:themeColor="accent1" w:themeShade="BF"/>
-          <w:sz w:val="28"/>
-          <w:szCs w:val="28"/>
-        </w:rPr>
-      </w:pPr>
-      <w:r>
-        <w:rPr>
-          <w:b/>
-          <w:color w:val="2F5496" w:themeColor="accent1" w:themeShade="BF"/>
-          <w:sz w:val="28"/>
-          <w:szCs w:val="28"/>
-        </w:rPr>
+      <w:bookmarkEnd w:id="4"/>
+    </w:p>
+    <w:p>
+      <w:pPr>
+        <w:pStyle w:val="Heading2"/>
+      </w:pPr>
+      <w:bookmarkStart w:id="5" w:name="_Toc522909334"/>
+      <w:r>
         <w:t>Methodology</w:t>
       </w:r>
+      <w:bookmarkEnd w:id="5"/>
     </w:p>
     <w:p>
       <w:pPr>
@@ -1215,15 +1179,22 @@
       <w:pPr>
         <w:pStyle w:val="Heading1"/>
       </w:pPr>
-      <w:bookmarkStart w:id="2" w:name="_Toc522803801"/>
+      <w:bookmarkStart w:id="6" w:name="_Toc522909335"/>
       <w:r>
         <w:lastRenderedPageBreak/>
         <w:t>Table of Contents</w:t>
       </w:r>
-      <w:bookmarkEnd w:id="2"/>
+      <w:bookmarkEnd w:id="6"/>
     </w:p>
     <w:sdt>
       <w:sdtPr>
+        <w:rPr>
+          <w:rFonts w:ascii="Times New Roman" w:eastAsiaTheme="minorHAnsi" w:hAnsi="Times New Roman" w:cstheme="minorBidi"/>
+          <w:color w:val="auto"/>
+          <w:sz w:val="24"/>
+          <w:szCs w:val="22"/>
+          <w:lang w:val="en-GB"/>
+        </w:rPr>
         <w:id w:val="522369916"/>
         <w:docPartObj>
           <w:docPartGallery w:val="Table of Contents"/>
@@ -1232,14 +1203,9 @@
       </w:sdtPr>
       <w:sdtEndPr>
         <w:rPr>
-          <w:rFonts w:ascii="Times New Roman" w:eastAsiaTheme="minorHAnsi" w:hAnsi="Times New Roman" w:cstheme="minorBidi"/>
           <w:b/>
           <w:bCs/>
           <w:noProof/>
-          <w:color w:val="auto"/>
-          <w:sz w:val="24"/>
-          <w:szCs w:val="22"/>
-          <w:lang w:val="en-GB"/>
         </w:rPr>
       </w:sdtEndPr>
       <w:sdtContent>
@@ -1285,7 +1251,7 @@
             </w:rPr>
             <w:fldChar w:fldCharType="separate"/>
           </w:r>
-          <w:hyperlink w:anchor="_Toc522803799" w:history="1">
+          <w:hyperlink w:anchor="_Toc522909329" w:history="1">
             <w:r>
               <w:rPr>
                 <w:rStyle w:val="Hyperlink"/>
@@ -1312,7 +1278,7 @@
                 <w:noProof/>
                 <w:webHidden/>
               </w:rPr>
-              <w:instrText xml:space="preserve"> PAGEREF _Toc522803799 \h </w:instrText>
+              <w:instrText xml:space="preserve"> PAGEREF _Toc522909329 \h </w:instrText>
             </w:r>
             <w:r>
               <w:rPr>
@@ -1356,7 +1322,7 @@
               <w:lang w:eastAsia="en-GB"/>
             </w:rPr>
           </w:pPr>
-          <w:hyperlink w:anchor="_Toc522803800" w:history="1">
+          <w:hyperlink w:anchor="_Toc522909330" w:history="1">
             <w:r>
               <w:rPr>
                 <w:rStyle w:val="Hyperlink"/>
@@ -1383,7 +1349,291 @@
                 <w:noProof/>
                 <w:webHidden/>
               </w:rPr>
-              <w:instrText xml:space="preserve"> PAGEREF _Toc522803800 \h </w:instrText>
+              <w:instrText xml:space="preserve"> PAGEREF _Toc522909330 \h </w:instrText>
+            </w:r>
+            <w:r>
+              <w:rPr>
+                <w:noProof/>
+                <w:webHidden/>
+              </w:rPr>
+            </w:r>
+            <w:r>
+              <w:rPr>
+                <w:noProof/>
+                <w:webHidden/>
+              </w:rPr>
+              <w:fldChar w:fldCharType="separate"/>
+            </w:r>
+            <w:r>
+              <w:rPr>
+                <w:noProof/>
+                <w:webHidden/>
+              </w:rPr>
+              <w:t>iii</w:t>
+            </w:r>
+            <w:r>
+              <w:rPr>
+                <w:noProof/>
+                <w:webHidden/>
+              </w:rPr>
+              <w:fldChar w:fldCharType="end"/>
+            </w:r>
+          </w:hyperlink>
+        </w:p>
+        <w:p>
+          <w:pPr>
+            <w:pStyle w:val="TOC2"/>
+            <w:tabs>
+              <w:tab w:val="right" w:leader="dot" w:pos="9016"/>
+            </w:tabs>
+            <w:rPr>
+              <w:rFonts w:asciiTheme="minorHAnsi" w:eastAsiaTheme="minorEastAsia" w:hAnsiTheme="minorHAnsi"/>
+              <w:noProof/>
+              <w:sz w:val="22"/>
+              <w:lang w:eastAsia="en-GB"/>
+            </w:rPr>
+          </w:pPr>
+          <w:hyperlink w:anchor="_Toc522909331" w:history="1">
+            <w:r>
+              <w:rPr>
+                <w:rStyle w:val="Hyperlink"/>
+                <w:noProof/>
+              </w:rPr>
+              <w:t>Background</w:t>
+            </w:r>
+            <w:r>
+              <w:rPr>
+                <w:noProof/>
+                <w:webHidden/>
+              </w:rPr>
+              <w:tab/>
+            </w:r>
+            <w:r>
+              <w:rPr>
+                <w:noProof/>
+                <w:webHidden/>
+              </w:rPr>
+              <w:fldChar w:fldCharType="begin"/>
+            </w:r>
+            <w:r>
+              <w:rPr>
+                <w:noProof/>
+                <w:webHidden/>
+              </w:rPr>
+              <w:instrText xml:space="preserve"> PAGEREF _Toc522909331 \h </w:instrText>
+            </w:r>
+            <w:r>
+              <w:rPr>
+                <w:noProof/>
+                <w:webHidden/>
+              </w:rPr>
+            </w:r>
+            <w:r>
+              <w:rPr>
+                <w:noProof/>
+                <w:webHidden/>
+              </w:rPr>
+              <w:fldChar w:fldCharType="separate"/>
+            </w:r>
+            <w:r>
+              <w:rPr>
+                <w:noProof/>
+                <w:webHidden/>
+              </w:rPr>
+              <w:t>iii</w:t>
+            </w:r>
+            <w:r>
+              <w:rPr>
+                <w:noProof/>
+                <w:webHidden/>
+              </w:rPr>
+              <w:fldChar w:fldCharType="end"/>
+            </w:r>
+          </w:hyperlink>
+        </w:p>
+        <w:p>
+          <w:pPr>
+            <w:pStyle w:val="TOC2"/>
+            <w:tabs>
+              <w:tab w:val="right" w:leader="dot" w:pos="9016"/>
+            </w:tabs>
+            <w:rPr>
+              <w:rFonts w:asciiTheme="minorHAnsi" w:eastAsiaTheme="minorEastAsia" w:hAnsiTheme="minorHAnsi"/>
+              <w:noProof/>
+              <w:sz w:val="22"/>
+              <w:lang w:eastAsia="en-GB"/>
+            </w:rPr>
+          </w:pPr>
+          <w:hyperlink w:anchor="_Toc522909332" w:history="1">
+            <w:r>
+              <w:rPr>
+                <w:rStyle w:val="Hyperlink"/>
+                <w:noProof/>
+              </w:rPr>
+              <w:t>Problem Statement</w:t>
+            </w:r>
+            <w:r>
+              <w:rPr>
+                <w:noProof/>
+                <w:webHidden/>
+              </w:rPr>
+              <w:tab/>
+            </w:r>
+            <w:r>
+              <w:rPr>
+                <w:noProof/>
+                <w:webHidden/>
+              </w:rPr>
+              <w:fldChar w:fldCharType="begin"/>
+            </w:r>
+            <w:r>
+              <w:rPr>
+                <w:noProof/>
+                <w:webHidden/>
+              </w:rPr>
+              <w:instrText xml:space="preserve"> PAGEREF _Toc522909332 \h </w:instrText>
+            </w:r>
+            <w:r>
+              <w:rPr>
+                <w:noProof/>
+                <w:webHidden/>
+              </w:rPr>
+            </w:r>
+            <w:r>
+              <w:rPr>
+                <w:noProof/>
+                <w:webHidden/>
+              </w:rPr>
+              <w:fldChar w:fldCharType="separate"/>
+            </w:r>
+            <w:r>
+              <w:rPr>
+                <w:noProof/>
+                <w:webHidden/>
+              </w:rPr>
+              <w:t>iii</w:t>
+            </w:r>
+            <w:r>
+              <w:rPr>
+                <w:noProof/>
+                <w:webHidden/>
+              </w:rPr>
+              <w:fldChar w:fldCharType="end"/>
+            </w:r>
+          </w:hyperlink>
+        </w:p>
+        <w:p>
+          <w:pPr>
+            <w:pStyle w:val="TOC2"/>
+            <w:tabs>
+              <w:tab w:val="right" w:leader="dot" w:pos="9016"/>
+            </w:tabs>
+            <w:rPr>
+              <w:rFonts w:asciiTheme="minorHAnsi" w:eastAsiaTheme="minorEastAsia" w:hAnsiTheme="minorHAnsi"/>
+              <w:noProof/>
+              <w:sz w:val="22"/>
+              <w:lang w:eastAsia="en-GB"/>
+            </w:rPr>
+          </w:pPr>
+          <w:hyperlink w:anchor="_Toc522909333" w:history="1">
+            <w:r>
+              <w:rPr>
+                <w:rStyle w:val="Hyperlink"/>
+                <w:noProof/>
+              </w:rPr>
+              <w:t>Proposed Solution</w:t>
+            </w:r>
+            <w:r>
+              <w:rPr>
+                <w:noProof/>
+                <w:webHidden/>
+              </w:rPr>
+              <w:tab/>
+            </w:r>
+            <w:r>
+              <w:rPr>
+                <w:noProof/>
+                <w:webHidden/>
+              </w:rPr>
+              <w:fldChar w:fldCharType="begin"/>
+            </w:r>
+            <w:r>
+              <w:rPr>
+                <w:noProof/>
+                <w:webHidden/>
+              </w:rPr>
+              <w:instrText xml:space="preserve"> PAGEREF _Toc522909333 \h </w:instrText>
+            </w:r>
+            <w:r>
+              <w:rPr>
+                <w:noProof/>
+                <w:webHidden/>
+              </w:rPr>
+            </w:r>
+            <w:r>
+              <w:rPr>
+                <w:noProof/>
+                <w:webHidden/>
+              </w:rPr>
+              <w:fldChar w:fldCharType="separate"/>
+            </w:r>
+            <w:r>
+              <w:rPr>
+                <w:noProof/>
+                <w:webHidden/>
+              </w:rPr>
+              <w:t>iii</w:t>
+            </w:r>
+            <w:r>
+              <w:rPr>
+                <w:noProof/>
+                <w:webHidden/>
+              </w:rPr>
+              <w:fldChar w:fldCharType="end"/>
+            </w:r>
+          </w:hyperlink>
+        </w:p>
+        <w:p>
+          <w:pPr>
+            <w:pStyle w:val="TOC2"/>
+            <w:tabs>
+              <w:tab w:val="right" w:leader="dot" w:pos="9016"/>
+            </w:tabs>
+            <w:rPr>
+              <w:rFonts w:asciiTheme="minorHAnsi" w:eastAsiaTheme="minorEastAsia" w:hAnsiTheme="minorHAnsi"/>
+              <w:noProof/>
+              <w:sz w:val="22"/>
+              <w:lang w:eastAsia="en-GB"/>
+            </w:rPr>
+          </w:pPr>
+          <w:hyperlink w:anchor="_Toc522909334" w:history="1">
+            <w:r>
+              <w:rPr>
+                <w:rStyle w:val="Hyperlink"/>
+                <w:noProof/>
+              </w:rPr>
+              <w:t>Methodology</w:t>
+            </w:r>
+            <w:r>
+              <w:rPr>
+                <w:noProof/>
+                <w:webHidden/>
+              </w:rPr>
+              <w:tab/>
+            </w:r>
+            <w:r>
+              <w:rPr>
+                <w:noProof/>
+                <w:webHidden/>
+              </w:rPr>
+              <w:fldChar w:fldCharType="begin"/>
+            </w:r>
+            <w:r>
+              <w:rPr>
+                <w:noProof/>
+                <w:webHidden/>
+              </w:rPr>
+              <w:instrText xml:space="preserve"> PAGEREF _Toc522909334 \h </w:instrText>
             </w:r>
             <w:r>
               <w:rPr>
@@ -1427,7 +1677,7 @@
               <w:lang w:eastAsia="en-GB"/>
             </w:rPr>
           </w:pPr>
-          <w:hyperlink w:anchor="_Toc522803801" w:history="1">
+          <w:hyperlink w:anchor="_Toc522909335" w:history="1">
             <w:r>
               <w:rPr>
                 <w:rStyle w:val="Hyperlink"/>
@@ -1454,7 +1704,7 @@
                 <w:noProof/>
                 <w:webHidden/>
               </w:rPr>
-              <w:instrText xml:space="preserve"> PAGEREF _Toc522803801 \h </w:instrText>
+              <w:instrText xml:space="preserve"> PAGEREF _Toc522909335 \h </w:instrText>
             </w:r>
             <w:r>
               <w:rPr>
@@ -1498,7 +1748,7 @@
               <w:lang w:eastAsia="en-GB"/>
             </w:rPr>
           </w:pPr>
-          <w:hyperlink w:anchor="_Toc522803802" w:history="1">
+          <w:hyperlink w:anchor="_Toc522909336" w:history="1">
             <w:r>
               <w:rPr>
                 <w:rStyle w:val="Hyperlink"/>
@@ -1525,7 +1775,7 @@
                 <w:noProof/>
                 <w:webHidden/>
               </w:rPr>
-              <w:instrText xml:space="preserve"> PAGEREF _Toc522803802 \h </w:instrText>
+              <w:instrText xml:space="preserve"> PAGEREF _Toc522909336 \h </w:instrText>
             </w:r>
             <w:r>
               <w:rPr>
@@ -1569,7 +1819,7 @@
               <w:lang w:eastAsia="en-GB"/>
             </w:rPr>
           </w:pPr>
-          <w:hyperlink w:anchor="_Toc522803803" w:history="1">
+          <w:hyperlink w:anchor="_Toc522909337" w:history="1">
             <w:r>
               <w:rPr>
                 <w:rStyle w:val="Hyperlink"/>
@@ -1596,7 +1846,7 @@
                 <w:noProof/>
                 <w:webHidden/>
               </w:rPr>
-              <w:instrText xml:space="preserve"> PAGEREF _Toc522803803 \h </w:instrText>
+              <w:instrText xml:space="preserve"> PAGEREF _Toc522909337 \h </w:instrText>
             </w:r>
             <w:r>
               <w:rPr>
@@ -1640,7 +1890,7 @@
               <w:lang w:eastAsia="en-GB"/>
             </w:rPr>
           </w:pPr>
-          <w:hyperlink w:anchor="_Toc522803804" w:history="1">
+          <w:hyperlink w:anchor="_Toc522909338" w:history="1">
             <w:r>
               <w:rPr>
                 <w:rStyle w:val="Hyperlink"/>
@@ -1667,7 +1917,7 @@
                 <w:noProof/>
                 <w:webHidden/>
               </w:rPr>
-              <w:instrText xml:space="preserve"> PAGEREF _Toc522803804 \h </w:instrText>
+              <w:instrText xml:space="preserve"> PAGEREF _Toc522909338 \h </w:instrText>
             </w:r>
             <w:r>
               <w:rPr>
@@ -1711,7 +1961,7 @@
               <w:lang w:eastAsia="en-GB"/>
             </w:rPr>
           </w:pPr>
-          <w:hyperlink w:anchor="_Toc522803805" w:history="1">
+          <w:hyperlink w:anchor="_Toc522909339" w:history="1">
             <w:r>
               <w:rPr>
                 <w:rStyle w:val="Hyperlink"/>
@@ -1738,7 +1988,7 @@
                 <w:noProof/>
                 <w:webHidden/>
               </w:rPr>
-              <w:instrText xml:space="preserve"> PAGEREF _Toc522803805 \h </w:instrText>
+              <w:instrText xml:space="preserve"> PAGEREF _Toc522909339 \h </w:instrText>
             </w:r>
             <w:r>
               <w:rPr>
@@ -1782,7 +2032,7 @@
               <w:lang w:eastAsia="en-GB"/>
             </w:rPr>
           </w:pPr>
-          <w:hyperlink w:anchor="_Toc522803806" w:history="1">
+          <w:hyperlink w:anchor="_Toc522909340" w:history="1">
             <w:r>
               <w:rPr>
                 <w:rStyle w:val="Hyperlink"/>
@@ -1809,7 +2059,7 @@
                 <w:noProof/>
                 <w:webHidden/>
               </w:rPr>
-              <w:instrText xml:space="preserve"> PAGEREF _Toc522803806 \h </w:instrText>
+              <w:instrText xml:space="preserve"> PAGEREF _Toc522909340 \h </w:instrText>
             </w:r>
             <w:r>
               <w:rPr>
@@ -1853,7 +2103,7 @@
               <w:lang w:eastAsia="en-GB"/>
             </w:rPr>
           </w:pPr>
-          <w:hyperlink w:anchor="_Toc522803807" w:history="1">
+          <w:hyperlink w:anchor="_Toc522909341" w:history="1">
             <w:r>
               <w:rPr>
                 <w:rStyle w:val="Hyperlink"/>
@@ -1880,7 +2130,7 @@
                 <w:noProof/>
                 <w:webHidden/>
               </w:rPr>
-              <w:instrText xml:space="preserve"> PAGEREF _Toc522803807 \h </w:instrText>
+              <w:instrText xml:space="preserve"> PAGEREF _Toc522909341 \h </w:instrText>
             </w:r>
             <w:r>
               <w:rPr>
@@ -1924,7 +2174,7 @@
               <w:lang w:eastAsia="en-GB"/>
             </w:rPr>
           </w:pPr>
-          <w:hyperlink w:anchor="_Toc522803808" w:history="1">
+          <w:hyperlink w:anchor="_Toc522909342" w:history="1">
             <w:r>
               <w:rPr>
                 <w:rStyle w:val="Hyperlink"/>
@@ -1951,7 +2201,7 @@
                 <w:noProof/>
                 <w:webHidden/>
               </w:rPr>
-              <w:instrText xml:space="preserve"> PAGEREF _Toc522803808 \h </w:instrText>
+              <w:instrText xml:space="preserve"> PAGEREF _Toc522909342 \h </w:instrText>
             </w:r>
             <w:r>
               <w:rPr>
@@ -1995,7 +2245,7 @@
               <w:lang w:eastAsia="en-GB"/>
             </w:rPr>
           </w:pPr>
-          <w:hyperlink w:anchor="_Toc522803809" w:history="1">
+          <w:hyperlink w:anchor="_Toc522909343" w:history="1">
             <w:r>
               <w:rPr>
                 <w:rStyle w:val="Hyperlink"/>
@@ -2022,7 +2272,7 @@
                 <w:noProof/>
                 <w:webHidden/>
               </w:rPr>
-              <w:instrText xml:space="preserve"> PAGEREF _Toc522803809 \h </w:instrText>
+              <w:instrText xml:space="preserve"> PAGEREF _Toc522909343 \h </w:instrText>
             </w:r>
             <w:r>
               <w:rPr>
@@ -2066,7 +2316,7 @@
               <w:lang w:eastAsia="en-GB"/>
             </w:rPr>
           </w:pPr>
-          <w:hyperlink w:anchor="_Toc522803810" w:history="1">
+          <w:hyperlink w:anchor="_Toc522909344" w:history="1">
             <w:r>
               <w:rPr>
                 <w:rStyle w:val="Hyperlink"/>
@@ -2093,7 +2343,7 @@
                 <w:noProof/>
                 <w:webHidden/>
               </w:rPr>
-              <w:instrText xml:space="preserve"> PAGEREF _Toc522803810 \h </w:instrText>
+              <w:instrText xml:space="preserve"> PAGEREF _Toc522909344 \h </w:instrText>
             </w:r>
             <w:r>
               <w:rPr>
@@ -2137,7 +2387,7 @@
               <w:lang w:eastAsia="en-GB"/>
             </w:rPr>
           </w:pPr>
-          <w:hyperlink w:anchor="_Toc522803811" w:history="1">
+          <w:hyperlink w:anchor="_Toc522909345" w:history="1">
             <w:r>
               <w:rPr>
                 <w:rStyle w:val="Hyperlink"/>
@@ -2164,7 +2414,7 @@
                 <w:noProof/>
                 <w:webHidden/>
               </w:rPr>
-              <w:instrText xml:space="preserve"> PAGEREF _Toc522803811 \h </w:instrText>
+              <w:instrText xml:space="preserve"> PAGEREF _Toc522909345 \h </w:instrText>
             </w:r>
             <w:r>
               <w:rPr>
@@ -2208,7 +2458,7 @@
               <w:lang w:eastAsia="en-GB"/>
             </w:rPr>
           </w:pPr>
-          <w:hyperlink w:anchor="_Toc522803812" w:history="1">
+          <w:hyperlink w:anchor="_Toc522909346" w:history="1">
             <w:r>
               <w:rPr>
                 <w:rStyle w:val="Hyperlink"/>
@@ -2235,7 +2485,7 @@
                 <w:noProof/>
                 <w:webHidden/>
               </w:rPr>
-              <w:instrText xml:space="preserve"> PAGEREF _Toc522803812 \h </w:instrText>
+              <w:instrText xml:space="preserve"> PAGEREF _Toc522909346 \h </w:instrText>
             </w:r>
             <w:r>
               <w:rPr>
@@ -2279,7 +2529,7 @@
               <w:lang w:eastAsia="en-GB"/>
             </w:rPr>
           </w:pPr>
-          <w:hyperlink w:anchor="_Toc522803813" w:history="1">
+          <w:hyperlink w:anchor="_Toc522909347" w:history="1">
             <w:r>
               <w:rPr>
                 <w:rStyle w:val="Hyperlink"/>
@@ -2306,7 +2556,7 @@
                 <w:noProof/>
                 <w:webHidden/>
               </w:rPr>
-              <w:instrText xml:space="preserve"> PAGEREF _Toc522803813 \h </w:instrText>
+              <w:instrText xml:space="preserve"> PAGEREF _Toc522909347 \h </w:instrText>
             </w:r>
             <w:r>
               <w:rPr>
@@ -2350,7 +2600,7 @@
               <w:lang w:eastAsia="en-GB"/>
             </w:rPr>
           </w:pPr>
-          <w:hyperlink w:anchor="_Toc522803814" w:history="1">
+          <w:hyperlink w:anchor="_Toc522909348" w:history="1">
             <w:r>
               <w:rPr>
                 <w:rStyle w:val="Hyperlink"/>
@@ -2377,7 +2627,7 @@
                 <w:noProof/>
                 <w:webHidden/>
               </w:rPr>
-              <w:instrText xml:space="preserve"> PAGEREF _Toc522803814 \h </w:instrText>
+              <w:instrText xml:space="preserve"> PAGEREF _Toc522909348 \h </w:instrText>
             </w:r>
             <w:r>
               <w:rPr>
@@ -2421,7 +2671,7 @@
               <w:lang w:eastAsia="en-GB"/>
             </w:rPr>
           </w:pPr>
-          <w:hyperlink w:anchor="_Toc522803815" w:history="1">
+          <w:hyperlink w:anchor="_Toc522909349" w:history="1">
             <w:r>
               <w:rPr>
                 <w:rStyle w:val="Hyperlink"/>
@@ -2448,7 +2698,7 @@
                 <w:noProof/>
                 <w:webHidden/>
               </w:rPr>
-              <w:instrText xml:space="preserve"> PAGEREF _Toc522803815 \h </w:instrText>
+              <w:instrText xml:space="preserve"> PAGEREF _Toc522909349 \h </w:instrText>
             </w:r>
             <w:r>
               <w:rPr>
@@ -2492,7 +2742,7 @@
               <w:lang w:eastAsia="en-GB"/>
             </w:rPr>
           </w:pPr>
-          <w:hyperlink w:anchor="_Toc522803816" w:history="1">
+          <w:hyperlink w:anchor="_Toc522909350" w:history="1">
             <w:r>
               <w:rPr>
                 <w:rStyle w:val="Hyperlink"/>
@@ -2519,7 +2769,7 @@
                 <w:noProof/>
                 <w:webHidden/>
               </w:rPr>
-              <w:instrText xml:space="preserve"> PAGEREF _Toc522803816 \h </w:instrText>
+              <w:instrText xml:space="preserve"> PAGEREF _Toc522909350 \h </w:instrText>
             </w:r>
             <w:r>
               <w:rPr>
@@ -2563,7 +2813,7 @@
               <w:lang w:eastAsia="en-GB"/>
             </w:rPr>
           </w:pPr>
-          <w:hyperlink w:anchor="_Toc522803817" w:history="1">
+          <w:hyperlink w:anchor="_Toc522909351" w:history="1">
             <w:r>
               <w:rPr>
                 <w:rStyle w:val="Hyperlink"/>
@@ -2590,7 +2840,7 @@
                 <w:noProof/>
                 <w:webHidden/>
               </w:rPr>
-              <w:instrText xml:space="preserve"> PAGEREF _Toc522803817 \h </w:instrText>
+              <w:instrText xml:space="preserve"> PAGEREF _Toc522909351 \h </w:instrText>
             </w:r>
             <w:r>
               <w:rPr>
@@ -2634,7 +2884,7 @@
               <w:lang w:eastAsia="en-GB"/>
             </w:rPr>
           </w:pPr>
-          <w:hyperlink w:anchor="_Toc522803818" w:history="1">
+          <w:hyperlink w:anchor="_Toc522909352" w:history="1">
             <w:r>
               <w:rPr>
                 <w:rStyle w:val="Hyperlink"/>
@@ -2661,7 +2911,7 @@
                 <w:noProof/>
                 <w:webHidden/>
               </w:rPr>
-              <w:instrText xml:space="preserve"> PAGEREF _Toc522803818 \h </w:instrText>
+              <w:instrText xml:space="preserve"> PAGEREF _Toc522909352 \h </w:instrText>
             </w:r>
             <w:r>
               <w:rPr>
@@ -2705,7 +2955,7 @@
               <w:lang w:eastAsia="en-GB"/>
             </w:rPr>
           </w:pPr>
-          <w:hyperlink w:anchor="_Toc522803819" w:history="1">
+          <w:hyperlink w:anchor="_Toc522909353" w:history="1">
             <w:r>
               <w:rPr>
                 <w:rStyle w:val="Hyperlink"/>
@@ -2732,7 +2982,7 @@
                 <w:noProof/>
                 <w:webHidden/>
               </w:rPr>
-              <w:instrText xml:space="preserve"> PAGEREF _Toc522803819 \h </w:instrText>
+              <w:instrText xml:space="preserve"> PAGEREF _Toc522909353 \h </w:instrText>
             </w:r>
             <w:r>
               <w:rPr>
@@ -2776,7 +3026,7 @@
               <w:lang w:eastAsia="en-GB"/>
             </w:rPr>
           </w:pPr>
-          <w:hyperlink w:anchor="_Toc522803820" w:history="1">
+          <w:hyperlink w:anchor="_Toc522909354" w:history="1">
             <w:r>
               <w:rPr>
                 <w:rStyle w:val="Hyperlink"/>
@@ -2803,7 +3053,7 @@
                 <w:noProof/>
                 <w:webHidden/>
               </w:rPr>
-              <w:instrText xml:space="preserve"> PAGEREF _Toc522803820 \h </w:instrText>
+              <w:instrText xml:space="preserve"> PAGEREF _Toc522909354 \h </w:instrText>
             </w:r>
             <w:r>
               <w:rPr>
@@ -2847,7 +3097,7 @@
               <w:lang w:eastAsia="en-GB"/>
             </w:rPr>
           </w:pPr>
-          <w:hyperlink w:anchor="_Toc522803821" w:history="1">
+          <w:hyperlink w:anchor="_Toc522909355" w:history="1">
             <w:r>
               <w:rPr>
                 <w:rStyle w:val="Hyperlink"/>
@@ -2874,7 +3124,7 @@
                 <w:noProof/>
                 <w:webHidden/>
               </w:rPr>
-              <w:instrText xml:space="preserve"> PAGEREF _Toc522803821 \h </w:instrText>
+              <w:instrText xml:space="preserve"> PAGEREF _Toc522909355 \h </w:instrText>
             </w:r>
             <w:r>
               <w:rPr>
@@ -2918,7 +3168,7 @@
               <w:lang w:eastAsia="en-GB"/>
             </w:rPr>
           </w:pPr>
-          <w:hyperlink w:anchor="_Toc522803822" w:history="1">
+          <w:hyperlink w:anchor="_Toc522909356" w:history="1">
             <w:r>
               <w:rPr>
                 <w:rStyle w:val="Hyperlink"/>
@@ -2945,7 +3195,7 @@
                 <w:noProof/>
                 <w:webHidden/>
               </w:rPr>
-              <w:instrText xml:space="preserve"> PAGEREF _Toc522803822 \h </w:instrText>
+              <w:instrText xml:space="preserve"> PAGEREF _Toc522909356 \h </w:instrText>
             </w:r>
             <w:r>
               <w:rPr>
@@ -2989,7 +3239,7 @@
               <w:lang w:eastAsia="en-GB"/>
             </w:rPr>
           </w:pPr>
-          <w:hyperlink w:anchor="_Toc522803823" w:history="1">
+          <w:hyperlink w:anchor="_Toc522909357" w:history="1">
             <w:r>
               <w:rPr>
                 <w:rStyle w:val="Hyperlink"/>
@@ -3016,7 +3266,7 @@
                 <w:noProof/>
                 <w:webHidden/>
               </w:rPr>
-              <w:instrText xml:space="preserve"> PAGEREF _Toc522803823 \h </w:instrText>
+              <w:instrText xml:space="preserve"> PAGEREF _Toc522909357 \h </w:instrText>
             </w:r>
             <w:r>
               <w:rPr>
@@ -3060,7 +3310,7 @@
               <w:lang w:eastAsia="en-GB"/>
             </w:rPr>
           </w:pPr>
-          <w:hyperlink w:anchor="_Toc522803824" w:history="1">
+          <w:hyperlink w:anchor="_Toc522909358" w:history="1">
             <w:r>
               <w:rPr>
                 <w:rStyle w:val="Hyperlink"/>
@@ -3087,7 +3337,7 @@
                 <w:noProof/>
                 <w:webHidden/>
               </w:rPr>
-              <w:instrText xml:space="preserve"> PAGEREF _Toc522803824 \h </w:instrText>
+              <w:instrText xml:space="preserve"> PAGEREF _Toc522909358 \h </w:instrText>
             </w:r>
             <w:r>
               <w:rPr>
@@ -3131,7 +3381,7 @@
               <w:lang w:eastAsia="en-GB"/>
             </w:rPr>
           </w:pPr>
-          <w:hyperlink w:anchor="_Toc522803825" w:history="1">
+          <w:hyperlink w:anchor="_Toc522909359" w:history="1">
             <w:r>
               <w:rPr>
                 <w:rStyle w:val="Hyperlink"/>
@@ -3158,7 +3408,7 @@
                 <w:noProof/>
                 <w:webHidden/>
               </w:rPr>
-              <w:instrText xml:space="preserve"> PAGEREF _Toc522803825 \h </w:instrText>
+              <w:instrText xml:space="preserve"> PAGEREF _Toc522909359 \h </w:instrText>
             </w:r>
             <w:r>
               <w:rPr>
@@ -3202,7 +3452,7 @@
               <w:lang w:eastAsia="en-GB"/>
             </w:rPr>
           </w:pPr>
-          <w:hyperlink w:anchor="_Toc522803826" w:history="1">
+          <w:hyperlink w:anchor="_Toc522909360" w:history="1">
             <w:r>
               <w:rPr>
                 <w:rStyle w:val="Hyperlink"/>
@@ -3229,7 +3479,7 @@
                 <w:noProof/>
                 <w:webHidden/>
               </w:rPr>
-              <w:instrText xml:space="preserve"> PAGEREF _Toc522803826 \h </w:instrText>
+              <w:instrText xml:space="preserve"> PAGEREF _Toc522909360 \h </w:instrText>
             </w:r>
             <w:r>
               <w:rPr>
@@ -3273,7 +3523,7 @@
               <w:lang w:eastAsia="en-GB"/>
             </w:rPr>
           </w:pPr>
-          <w:hyperlink w:anchor="_Toc522803827" w:history="1">
+          <w:hyperlink w:anchor="_Toc522909361" w:history="1">
             <w:r>
               <w:rPr>
                 <w:rStyle w:val="Hyperlink"/>
@@ -3300,7 +3550,7 @@
                 <w:noProof/>
                 <w:webHidden/>
               </w:rPr>
-              <w:instrText xml:space="preserve"> PAGEREF _Toc522803827 \h </w:instrText>
+              <w:instrText xml:space="preserve"> PAGEREF _Toc522909361 \h </w:instrText>
             </w:r>
             <w:r>
               <w:rPr>
@@ -3344,7 +3594,7 @@
               <w:lang w:eastAsia="en-GB"/>
             </w:rPr>
           </w:pPr>
-          <w:hyperlink w:anchor="_Toc522803828" w:history="1">
+          <w:hyperlink w:anchor="_Toc522909362" w:history="1">
             <w:r>
               <w:rPr>
                 <w:rStyle w:val="Hyperlink"/>
@@ -3371,7 +3621,7 @@
                 <w:noProof/>
                 <w:webHidden/>
               </w:rPr>
-              <w:instrText xml:space="preserve"> PAGEREF _Toc522803828 \h </w:instrText>
+              <w:instrText xml:space="preserve"> PAGEREF _Toc522909362 \h </w:instrText>
             </w:r>
             <w:r>
               <w:rPr>
@@ -3428,12 +3678,12 @@
       <w:pPr>
         <w:pStyle w:val="Heading1"/>
       </w:pPr>
-      <w:bookmarkStart w:id="3" w:name="_Toc522803802"/>
+      <w:bookmarkStart w:id="7" w:name="_Toc522909336"/>
       <w:r>
         <w:lastRenderedPageBreak/>
         <w:t>List of Figures</w:t>
       </w:r>
-      <w:bookmarkEnd w:id="3"/>
+      <w:bookmarkEnd w:id="7"/>
     </w:p>
     <w:p>
       <w:pPr>
@@ -3448,12 +3698,12 @@
       <w:pPr>
         <w:pStyle w:val="Heading1"/>
       </w:pPr>
-      <w:bookmarkStart w:id="4" w:name="_Toc522803803"/>
+      <w:bookmarkStart w:id="8" w:name="_Toc522909337"/>
       <w:r>
         <w:lastRenderedPageBreak/>
         <w:t>List of Tables</w:t>
       </w:r>
-      <w:bookmarkEnd w:id="4"/>
+      <w:bookmarkEnd w:id="8"/>
     </w:p>
     <w:p>
       <w:pPr>
@@ -3475,22 +3725,22 @@
       <w:pPr>
         <w:pStyle w:val="Heading1"/>
       </w:pPr>
-      <w:bookmarkStart w:id="5" w:name="_Toc522803804"/>
+      <w:bookmarkStart w:id="9" w:name="_Toc522909338"/>
       <w:r>
         <w:lastRenderedPageBreak/>
         <w:t>Chapter 1: Introduction</w:t>
       </w:r>
-      <w:bookmarkEnd w:id="5"/>
+      <w:bookmarkEnd w:id="9"/>
     </w:p>
     <w:p>
       <w:pPr>
         <w:pStyle w:val="Heading2"/>
       </w:pPr>
-      <w:bookmarkStart w:id="6" w:name="_Toc522803805"/>
+      <w:bookmarkStart w:id="10" w:name="_Toc522909339"/>
       <w:r>
         <w:t>1.1: Background</w:t>
       </w:r>
-      <w:bookmarkEnd w:id="6"/>
+      <w:bookmarkEnd w:id="10"/>
     </w:p>
     <w:p>
       <w:pPr>
@@ -3831,12 +4081,12 @@
       <w:pPr>
         <w:pStyle w:val="Heading2"/>
       </w:pPr>
-      <w:bookmarkStart w:id="7" w:name="_Toc522803806"/>
+      <w:bookmarkStart w:id="11" w:name="_Toc522909340"/>
       <w:r>
         <w:lastRenderedPageBreak/>
         <w:t>1.2: Problem Statement</w:t>
       </w:r>
-      <w:bookmarkEnd w:id="7"/>
+      <w:bookmarkEnd w:id="11"/>
     </w:p>
     <w:p>
       <w:r>
@@ -3951,11 +4201,11 @@
       <w:pPr>
         <w:pStyle w:val="Heading2"/>
       </w:pPr>
-      <w:bookmarkStart w:id="8" w:name="_Toc522803807"/>
+      <w:bookmarkStart w:id="12" w:name="_Toc522909341"/>
       <w:r>
         <w:t>1.3: Aim</w:t>
       </w:r>
-      <w:bookmarkEnd w:id="8"/>
+      <w:bookmarkEnd w:id="12"/>
     </w:p>
     <w:p>
       <w:r>
@@ -3975,11 +4225,11 @@
       <w:pPr>
         <w:pStyle w:val="Heading3"/>
       </w:pPr>
-      <w:bookmarkStart w:id="9" w:name="_Toc522803808"/>
+      <w:bookmarkStart w:id="13" w:name="_Toc522909342"/>
       <w:r>
         <w:t>1.3.1 Specific Objectives</w:t>
       </w:r>
-      <w:bookmarkEnd w:id="9"/>
+      <w:bookmarkEnd w:id="13"/>
     </w:p>
     <w:p>
       <w:pPr>
@@ -3993,12 +4243,7 @@
         <w:t>To analyse the politician</w:t>
       </w:r>
       <w:r>
-        <w:t xml:space="preserve"> based</w:t>
-      </w:r>
-      <w:bookmarkStart w:id="10" w:name="_GoBack"/>
-      <w:bookmarkEnd w:id="10"/>
-      <w:r>
-        <w:t xml:space="preserve"> on his promises or actions</w:t>
+        <w:t xml:space="preserve"> based on his promises or actions</w:t>
       </w:r>
       <w:r>
         <w:t>.</w:t>
@@ -4073,11 +4318,11 @@
       <w:pPr>
         <w:pStyle w:val="Heading3"/>
       </w:pPr>
-      <w:bookmarkStart w:id="11" w:name="_Toc522803809"/>
+      <w:bookmarkStart w:id="14" w:name="_Toc522909343"/>
       <w:r>
         <w:t>1.3.2 Research Questions</w:t>
       </w:r>
-      <w:bookmarkEnd w:id="11"/>
+      <w:bookmarkEnd w:id="14"/>
     </w:p>
     <w:p>
       <w:pPr>
@@ -4138,11 +4383,11 @@
       <w:pPr>
         <w:pStyle w:val="Heading2"/>
       </w:pPr>
-      <w:bookmarkStart w:id="12" w:name="_Toc522803810"/>
+      <w:bookmarkStart w:id="15" w:name="_Toc522909344"/>
       <w:r>
         <w:t>1.4: Justification</w:t>
       </w:r>
-      <w:bookmarkEnd w:id="12"/>
+      <w:bookmarkEnd w:id="15"/>
     </w:p>
     <w:p>
       <w:pPr>
@@ -4151,11 +4396,11 @@
       <w:r>
         <w:t xml:space="preserve"> </w:t>
       </w:r>
-      <w:bookmarkStart w:id="13" w:name="_Toc522803811"/>
+      <w:bookmarkStart w:id="16" w:name="_Toc522909345"/>
       <w:r>
         <w:t>1.5: Scope and Limitation</w:t>
       </w:r>
-      <w:bookmarkEnd w:id="13"/>
+      <w:bookmarkEnd w:id="16"/>
     </w:p>
     <w:p>
       <w:pPr>
@@ -4169,57 +4414,52 @@
       <w:pPr>
         <w:pStyle w:val="Heading1"/>
       </w:pPr>
-      <w:bookmarkStart w:id="14" w:name="_Toc522803812"/>
+      <w:bookmarkStart w:id="17" w:name="_Toc522909346"/>
       <w:r>
         <w:lastRenderedPageBreak/>
         <w:t>Chapter 2: Literature Review</w:t>
       </w:r>
-      <w:bookmarkEnd w:id="14"/>
+      <w:bookmarkEnd w:id="17"/>
     </w:p>
     <w:p>
       <w:pPr>
         <w:pStyle w:val="Heading2"/>
       </w:pPr>
-      <w:bookmarkStart w:id="15" w:name="_Toc522803813"/>
+      <w:bookmarkStart w:id="18" w:name="_Toc522909347"/>
       <w:r>
         <w:t>2.1: Introduction</w:t>
       </w:r>
-      <w:bookmarkEnd w:id="15"/>
-    </w:p>
-    <w:p>
-      <w:r>
-        <w:t>This chapter discusses the challenges encou</w:t>
-      </w:r>
+      <w:bookmarkEnd w:id="18"/>
     </w:p>
     <w:p>
       <w:pPr>
         <w:pStyle w:val="Heading2"/>
       </w:pPr>
-      <w:bookmarkStart w:id="16" w:name="_Toc522803814"/>
+      <w:bookmarkStart w:id="19" w:name="_Toc522909348"/>
       <w:r>
         <w:t>2.2: Challenges Facing Kenyan Citizens in the Political Process</w:t>
       </w:r>
-      <w:bookmarkEnd w:id="16"/>
+      <w:bookmarkEnd w:id="19"/>
     </w:p>
     <w:p>
       <w:pPr>
         <w:pStyle w:val="Heading2"/>
       </w:pPr>
-      <w:bookmarkStart w:id="17" w:name="_Toc522803815"/>
+      <w:bookmarkStart w:id="20" w:name="_Toc522909349"/>
       <w:r>
         <w:t>2.3: Existing ways of viewing and evaluating politicians</w:t>
       </w:r>
-      <w:bookmarkEnd w:id="17"/>
+      <w:bookmarkEnd w:id="20"/>
     </w:p>
     <w:p>
       <w:pPr>
         <w:pStyle w:val="Heading3"/>
       </w:pPr>
-      <w:bookmarkStart w:id="18" w:name="_Toc522803816"/>
+      <w:bookmarkStart w:id="21" w:name="_Toc522909350"/>
       <w:r>
         <w:t>2.3.1</w:t>
       </w:r>
-      <w:bookmarkEnd w:id="18"/>
+      <w:bookmarkEnd w:id="21"/>
       <w:r>
         <w:t xml:space="preserve"> </w:t>
       </w:r>
@@ -4228,21 +4468,21 @@
       <w:pPr>
         <w:pStyle w:val="Heading3"/>
       </w:pPr>
-      <w:bookmarkStart w:id="19" w:name="_Toc522803817"/>
+      <w:bookmarkStart w:id="22" w:name="_Toc522909351"/>
       <w:r>
         <w:t>2.3.2</w:t>
       </w:r>
-      <w:bookmarkEnd w:id="19"/>
+      <w:bookmarkEnd w:id="22"/>
     </w:p>
     <w:p>
       <w:pPr>
         <w:pStyle w:val="Heading3"/>
       </w:pPr>
-      <w:bookmarkStart w:id="20" w:name="_Toc522803818"/>
+      <w:bookmarkStart w:id="23" w:name="_Toc522909352"/>
       <w:r>
         <w:t>2.3.3</w:t>
       </w:r>
-      <w:bookmarkEnd w:id="20"/>
+      <w:bookmarkEnd w:id="23"/>
       <w:r>
         <w:t xml:space="preserve">  </w:t>
       </w:r>
@@ -4251,11 +4491,11 @@
       <w:pPr>
         <w:pStyle w:val="Heading2"/>
       </w:pPr>
-      <w:bookmarkStart w:id="21" w:name="_Toc522803819"/>
+      <w:bookmarkStart w:id="24" w:name="_Toc522909353"/>
       <w:r>
         <w:t>2.4: Gaps in Existing System</w:t>
       </w:r>
-      <w:bookmarkEnd w:id="21"/>
+      <w:bookmarkEnd w:id="24"/>
     </w:p>
     <w:p>
       <w:pPr>
@@ -4269,75 +4509,82 @@
       <w:pPr>
         <w:pStyle w:val="Heading1"/>
       </w:pPr>
-      <w:bookmarkStart w:id="22" w:name="_Toc522803820"/>
+      <w:bookmarkStart w:id="25" w:name="_Toc522909354"/>
       <w:r>
         <w:lastRenderedPageBreak/>
         <w:t>Chapter 3: Methodology</w:t>
       </w:r>
-      <w:bookmarkEnd w:id="22"/>
+      <w:bookmarkEnd w:id="25"/>
     </w:p>
     <w:p>
       <w:pPr>
         <w:pStyle w:val="Heading2"/>
       </w:pPr>
-      <w:bookmarkStart w:id="23" w:name="_Toc522803821"/>
+      <w:bookmarkStart w:id="26" w:name="_Toc522909355"/>
       <w:r>
         <w:t xml:space="preserve">3.1: </w:t>
       </w:r>
       <w:r>
         <w:t>Introduction</w:t>
       </w:r>
-      <w:bookmarkEnd w:id="23"/>
+      <w:bookmarkEnd w:id="26"/>
+    </w:p>
+    <w:p>
+      <w:r>
+        <w:t>This chapter discusses the System Development Methodology, System Analysis and Design aspect of the project, System Development Tools and Techniques and the Deliverables for the project.</w:t>
+      </w:r>
     </w:p>
     <w:p>
       <w:pPr>
         <w:pStyle w:val="Heading2"/>
       </w:pPr>
-      <w:bookmarkStart w:id="24" w:name="_Toc522803822"/>
+      <w:bookmarkStart w:id="27" w:name="_Toc522909356"/>
       <w:r>
         <w:t>3.2: System Development Methodology</w:t>
       </w:r>
-      <w:bookmarkEnd w:id="24"/>
+      <w:bookmarkStart w:id="28" w:name="_GoBack"/>
+      <w:bookmarkEnd w:id="27"/>
+      <w:bookmarkEnd w:id="28"/>
     </w:p>
     <w:p>
       <w:pPr>
         <w:pStyle w:val="Heading2"/>
       </w:pPr>
-      <w:bookmarkStart w:id="25" w:name="_Toc522803823"/>
+      <w:bookmarkStart w:id="29" w:name="_Toc522909357"/>
       <w:r>
         <w:t>3.3: System Analysis</w:t>
       </w:r>
-      <w:bookmarkEnd w:id="25"/>
+      <w:bookmarkEnd w:id="29"/>
     </w:p>
     <w:p>
       <w:pPr>
         <w:pStyle w:val="Heading2"/>
       </w:pPr>
-      <w:bookmarkStart w:id="26" w:name="_Toc522803824"/>
+      <w:bookmarkStart w:id="30" w:name="_Toc522909358"/>
       <w:r>
         <w:t>3.4: System Design</w:t>
       </w:r>
-      <w:bookmarkEnd w:id="26"/>
+      <w:bookmarkEnd w:id="30"/>
     </w:p>
     <w:p>
       <w:pPr>
         <w:pStyle w:val="Heading2"/>
       </w:pPr>
-      <w:bookmarkStart w:id="27" w:name="_Toc522803825"/>
+      <w:bookmarkStart w:id="31" w:name="_Toc522909359"/>
       <w:r>
         <w:t>3.5: System Development Tools and Techniques</w:t>
       </w:r>
-      <w:bookmarkEnd w:id="27"/>
+      <w:bookmarkEnd w:id="31"/>
     </w:p>
     <w:p>
       <w:pPr>
         <w:pStyle w:val="Heading2"/>
       </w:pPr>
-      <w:bookmarkStart w:id="28" w:name="_Toc522803826"/>
+      <w:bookmarkStart w:id="32" w:name="_Toc522909360"/>
       <w:r>
         <w:t>3.6: Deliverables</w:t>
       </w:r>
-      <w:bookmarkEnd w:id="28"/>
+      <w:bookmarkEnd w:id="32"/>
     </w:p>
     <w:p>
       <w:pPr>
@@ -4351,12 +4598,12 @@
       <w:pPr>
         <w:pStyle w:val="Heading1"/>
       </w:pPr>
-      <w:bookmarkStart w:id="29" w:name="_Toc522803827"/>
+      <w:bookmarkStart w:id="33" w:name="_Toc522909361"/>
       <w:r>
         <w:lastRenderedPageBreak/>
         <w:t>References</w:t>
       </w:r>
-      <w:bookmarkEnd w:id="29"/>
+      <w:bookmarkEnd w:id="33"/>
     </w:p>
     <w:p>
       <w:pPr>
@@ -4370,12 +4617,12 @@
       <w:pPr>
         <w:pStyle w:val="Heading1"/>
       </w:pPr>
-      <w:bookmarkStart w:id="30" w:name="_Toc522803828"/>
+      <w:bookmarkStart w:id="34" w:name="_Toc522909362"/>
       <w:r>
         <w:lastRenderedPageBreak/>
         <w:t>Appendix</w:t>
       </w:r>
-      <w:bookmarkEnd w:id="30"/>
+      <w:bookmarkEnd w:id="34"/>
     </w:p>
     <w:sectPr>
       <w:footerReference w:type="default" r:id="rId10"/>
@@ -5499,6 +5746,7 @@
   <w:style w:type="character" w:default="1" w:styleId="DefaultParagraphFont">
     <w:name w:val="Default Paragraph Font"/>
     <w:uiPriority w:val="1"/>
+    <w:semiHidden/>
     <w:unhideWhenUsed/>
   </w:style>
   <w:style w:type="table" w:default="1" w:styleId="TableNormal">
@@ -6097,7 +6345,7 @@
 </file>
 
 <file path=customXml/itemProps1.xml><?xml version="1.0" encoding="utf-8"?>
-<ds:datastoreItem xmlns:ds="http://schemas.openxmlformats.org/officeDocument/2006/customXml" ds:itemID="{1F74697A-A499-4E45-8C79-0C625864689E}">
+<ds:datastoreItem xmlns:ds="http://schemas.openxmlformats.org/officeDocument/2006/customXml" ds:itemID="{158830E4-11A8-49C4-8CB0-85F703BABA3F}">
   <ds:schemaRefs>
     <ds:schemaRef ds:uri="http://schemas.openxmlformats.org/officeDocument/2006/bibliography"/>
   </ds:schemaRefs>

--- a/Proposal.docx
+++ b/Proposal.docx
@@ -824,7 +824,7 @@
                                     <w:noProof/>
                                     <w:color w:val="0070C0"/>
                                   </w:rPr>
-                                  <w:t>24 August 2018</w:t>
+                                  <w:t>25 August 2018</w:t>
                                 </w:r>
                                 <w:r>
                                   <w:rPr>
@@ -858,7 +858,11 @@
               </mc:Choice>
               <mc:Fallback>
                 <w:pict>
-                  <v:shape w14:anchorId="17CDF80C" id="_x0000_s1029" type="#_x0000_t202" style="position:absolute;left:0;text-align:left;margin-left:-2.45pt;margin-top:531.7pt;width:185.9pt;height:110.6pt;z-index:251666432;visibility:visible;mso-wrap-style:square;mso-width-percent:400;mso-height-percent:200;mso-wrap-distance-left:9pt;mso-wrap-distance-top:3.6pt;mso-wrap-distance-right:9pt;mso-wrap-distance-bottom:3.6pt;mso-position-horizontal:absolute;mso-position-horizontal-relative:text;mso-position-vertical:absolute;mso-position-vertical-relative:text;mso-width-percent:400;mso-height-percent:200;mso-width-relative:margin;mso-height-relative:margin;v-text-anchor:top" o:gfxdata="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" stroked="f">
+                  <v:shapetype w14:anchorId="17CDF80C" id="_x0000_t202" coordsize="21600,21600" o:spt="202" path="m,l,21600r21600,l21600,xe">
+                    <v:stroke joinstyle="miter"/>
+                    <v:path gradientshapeok="t" o:connecttype="rect"/>
+                  </v:shapetype>
+                  <v:shape id="_x0000_s1029" type="#_x0000_t202" style="position:absolute;left:0;text-align:left;margin-left:-2.45pt;margin-top:531.7pt;width:185.9pt;height:110.6pt;z-index:251666432;visibility:visible;mso-wrap-style:square;mso-width-percent:400;mso-height-percent:200;mso-wrap-distance-left:9pt;mso-wrap-distance-top:3.6pt;mso-wrap-distance-right:9pt;mso-wrap-distance-bottom:3.6pt;mso-position-horizontal:absolute;mso-position-horizontal-relative:text;mso-position-vertical:absolute;mso-position-vertical-relative:text;mso-width-percent:400;mso-height-percent:200;mso-width-relative:margin;mso-height-relative:margin;v-text-anchor:top" o:gfxdata="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" stroked="f">
                     <v:textbox style="mso-fit-shape-to-text:t">
                       <w:txbxContent>
                         <w:p>
@@ -890,7 +894,7 @@
                               <w:noProof/>
                               <w:color w:val="0070C0"/>
                             </w:rPr>
-                            <w:t>24 August 2018</w:t>
+                            <w:t>25 August 2018</w:t>
                           </w:r>
                           <w:r>
                             <w:rPr>
@@ -935,7 +939,13 @@
     </w:p>
     <w:p>
       <w:r>
-        <w:t>We declare that this project has not been submitted in Strathmore University or any other university for the award of a degree in Informatics and Computer Science or any other degree.</w:t>
+        <w:t>We</w:t>
+      </w:r>
+      <w:r>
+        <w:t>, 101538 and 102008,</w:t>
+      </w:r>
+      <w:r>
+        <w:t xml:space="preserve"> declare that this project has not been submitted in Strathmore University or any other university for the award of a degree in Informatics and Computer Science or any other degree.</w:t>
       </w:r>
     </w:p>
     <w:p>
@@ -3758,294 +3768,128 @@
         <w:rPr>
           <w:lang w:val="en"/>
         </w:rPr>
-        <w:t>Politicians play a major role in the economic and political sector. Many Kenyans often would love to be in positions of leadership but as we all know, not everyone is qualified. Speaking of qualifications, the law of Kenya embodied in the Kenyan Constitution gives qualifications for various political seats from the lowest to the highest. The Constitution of 2010 gives a better set of qualifications as compared to its predecessor. For example, it has considered the educational background of our leaders, stating that a leader must at least have a degree if they wish to sit in office. There are recent events between Joho and the government where his high school result slip was leaked, and it left many shocked to find out that the governor of county 001 only managed to bag a D-. The question as to whether this should have been brought to light before the 2013 elections is yet to be answered. Whether his loyal followers would still vote for him after such a revelation is still a food for thought. And the even sadder revelation is that he is not the only one who has wriggled his way into our government without the educational requirements being met. An exemplary example: '</w:t>
-      </w:r>
-      <w:proofErr w:type="spellStart"/>
+        <w:t>Politicians play a major role in the economic and political sector. Many Kenyans often would love to be in positions of leadership but as we all know, not everyone is qualified. Speaking of qualifications, the law of Kenya embodied in the Kenyan Constitution gives qualifications for various political seats from the lowest to the highest. The Constitution of 2010 gives a better set of qualifications as compared to its predecessor. For example, it has considered the educational background of our leaders, stating that a leader must at least have a degree if they wish to sit in office. There are recent events between Joho and the government where his high school result slip was leaked, and it left many shocked to find out that the governor of county 001 only managed to bag a D-. The question as to whether this should have been brought to light before the 2013 elections is yet to be answered. Whether his loyal followers would still vote for him after such a revelation is still a food for thought. And the even sadder revelation is that he is not the only one who has wriggled his way into our government without the educational requirements being met. An exemplary example: 'Yaliyo ndwele Sipite.'</w:t>
+      </w:r>
+    </w:p>
+    <w:p>
+      <w:pPr>
+        <w:rPr>
+          <w:lang w:val="en"/>
+        </w:rPr>
+      </w:pPr>
+      <w:r>
+        <w:rPr>
+          <w:lang w:val="en"/>
+        </w:rPr>
+        <w:tab/>
+        <w:t>The Kenyan constitution was promulgated on the 7th of August 2010, leading to a devolved government and independence of the arms of government. Shockingly, not everyone really understands the work of the various leaders in the so-called devolved government. People will always demand any leader in their region to solve problems in that region without a clue as to whether the problem falls in his docket or not. This only shows us that though the constitution is within anyone's reach, there is even an application for it, but not everyone goes through it. The roles of different leaders are not understood by many people</w:t>
+      </w:r>
+      <w:r>
+        <w:rPr>
+          <w:lang w:val="en"/>
+        </w:rPr>
+        <w:t>.</w:t>
+      </w:r>
+      <w:r>
+        <w:rPr>
+          <w:lang w:val="en"/>
+        </w:rPr>
+        <w:t xml:space="preserve"> </w:t>
+      </w:r>
+      <w:r>
+        <w:rPr>
+          <w:lang w:val="en"/>
+        </w:rPr>
+        <w:t>W</w:t>
+      </w:r>
+      <w:r>
+        <w:rPr>
+          <w:lang w:val="en"/>
+        </w:rPr>
+        <w:t xml:space="preserve">hich is quite a sad affair, </w:t>
+      </w:r>
+      <w:r>
+        <w:rPr>
+          <w:lang w:val="en"/>
+        </w:rPr>
+        <w:t>since</w:t>
+      </w:r>
+      <w:r>
+        <w:rPr>
+          <w:lang w:val="en"/>
+        </w:rPr>
+        <w:t xml:space="preserve"> the people with the highest number of votes are the ones living in oblivion and our leaders are quite comfortable with them like that</w:t>
+      </w:r>
+      <w:r>
+        <w:rPr>
+          <w:lang w:val="en"/>
+        </w:rPr>
+        <w:t>,</w:t>
+      </w:r>
+      <w:r>
+        <w:rPr>
+          <w:lang w:val="en"/>
+        </w:rPr>
+        <w:t xml:space="preserve"> so that they can easily be manipulated. They would rather seat in parliament and discuss how their salaries should be raised instead of discussing how the common citizen can be made to understand the political system better.</w:t>
+      </w:r>
+    </w:p>
+    <w:p>
+      <w:pPr>
+        <w:rPr>
+          <w:lang w:val="en"/>
+        </w:rPr>
+      </w:pPr>
+      <w:r>
+        <w:rPr>
+          <w:lang w:val="en"/>
+        </w:rPr>
+        <w:tab/>
+        <w:t xml:space="preserve">Speaking of leaders, how do they get into office? Through elections after every five years. They can go for re-election for another term. The constitution states that a leader can only be in office for a maximum of 2 5-year terms. During campaigns the candidates manipulate people with literally anything within their reach, especially money. They will move around in their vehicles giving speeches and giving money. It is also very conventional to find them out in the streets before elections dishing out their manifestos in form of booklets in this technologically forward country. The booklets will then be thrown away after being </w:t>
+      </w:r>
+      <w:r>
+        <w:rPr>
+          <w:lang w:val="en"/>
+        </w:rPr>
+        <w:lastRenderedPageBreak/>
+        <w:t>superficially perused by mama mboga or wanjiku the common mwananchi. After which the said citizen will confidently vote for the leader without keeping in mind that the manifesto will be used to gauge the leader's performance after 5 years. And when the leaders have been voted into office after a rigorous campaign, they fulfill all except what was in their manifesto. A classic example is the laptop story. Need I say more? The leaders will then come again after 5 years, give us money, give us empty promises, we vote them in and the cycle continues.</w:t>
+      </w:r>
+    </w:p>
+    <w:p>
+      <w:pPr>
+        <w:rPr>
+          <w:lang w:val="en"/>
+        </w:rPr>
+      </w:pPr>
+      <w:r>
+        <w:rPr>
+          <w:lang w:val="en"/>
+        </w:rPr>
+        <w:tab/>
+        <w:t>Speaking of voting in our leaders, our country has a tense voting period. After what happened in 2007/08, the election period is normally a very tense one. It is not uncommon to find people from the outside community here to supervise our elections. Though we have tried to lighten the mood with githeri-man and funny memes about '</w:t>
+      </w:r>
       <w:r>
         <w:rPr>
           <w:lang w:val="en"/>
         </w:rPr>
         <w:t>Yaliyo</w:t>
       </w:r>
-      <w:proofErr w:type="spellEnd"/>
       <w:r>
         <w:rPr>
           <w:lang w:val="en"/>
         </w:rPr>
-        <w:t xml:space="preserve"> </w:t>
-      </w:r>
-      <w:proofErr w:type="spellStart"/>
-      <w:r>
-        <w:rPr>
-          <w:lang w:val="en"/>
-        </w:rPr>
-        <w:t>ndwele</w:t>
-      </w:r>
-      <w:proofErr w:type="spellEnd"/>
-      <w:r>
-        <w:rPr>
-          <w:lang w:val="en"/>
-        </w:rPr>
-        <w:t xml:space="preserve"> </w:t>
-      </w:r>
-      <w:proofErr w:type="spellStart"/>
+        <w:t xml:space="preserve"> ndwele </w:t>
+      </w:r>
       <w:r>
         <w:rPr>
           <w:lang w:val="en"/>
         </w:rPr>
         <w:t>Sipite</w:t>
       </w:r>
-      <w:proofErr w:type="spellEnd"/>
       <w:r>
         <w:rPr>
           <w:lang w:val="en"/>
         </w:rPr>
-        <w:t>.'</w:t>
-      </w:r>
-    </w:p>
-    <w:p>
-      <w:pPr>
-        <w:rPr>
-          <w:lang w:val="en"/>
-        </w:rPr>
-      </w:pPr>
-      <w:r>
-        <w:rPr>
-          <w:lang w:val="en"/>
-        </w:rPr>
-        <w:tab/>
-        <w:t xml:space="preserve">The Kenyan constitution was promulgated on the 7th of August 2010, leading to a devolved government and independence of the arms of government. Shockingly, not everyone really understands the work of the various leaders in the so-called devolved government. People will always demand any leader in their region to solve problems in that region without a clue as to whether the problem falls in his docket or not. This only shows us that though the constitution is within anyone's reach, there is even an application for it, but not everyone goes through it. The roles of different leaders are not understood by many people which is quite a sad affair, </w:t>
-      </w:r>
-      <w:proofErr w:type="gramStart"/>
-      <w:r>
-        <w:rPr>
-          <w:lang w:val="en"/>
-        </w:rPr>
-        <w:t>considering the fact that</w:t>
-      </w:r>
-      <w:proofErr w:type="gramEnd"/>
-      <w:r>
-        <w:rPr>
-          <w:lang w:val="en"/>
-        </w:rPr>
-        <w:t xml:space="preserve"> the people with the highest number of votes are the ones living in oblivion and our leaders are quite comfortable with them like that so that they can easily be manipulated. They would rather seat in parliament and discuss how their salaries should be raised instead of discussing how the common citizen can be made to understand the political system better.</w:t>
-      </w:r>
-    </w:p>
-    <w:p>
-      <w:pPr>
-        <w:rPr>
-          <w:lang w:val="en"/>
-        </w:rPr>
-      </w:pPr>
-      <w:r>
-        <w:rPr>
-          <w:lang w:val="en"/>
-        </w:rPr>
-        <w:tab/>
-        <w:t xml:space="preserve">Speaking of leaders, how do they get into office? Through elections after every five years. They can go for re-election for another term. The constitution states that a leader can only be in office for a maximum of 2 5-year terms. During campaigns the candidates manipulate people with literally anything within their reach, especially money. They will move around in their vehicles giving speeches and giving money. It is also very conventional to find them out in the streets before elections dishing out their manifestos in form of booklets in this </w:t>
-      </w:r>
-      <w:r>
-        <w:rPr>
-          <w:lang w:val="en"/>
-        </w:rPr>
-        <w:lastRenderedPageBreak/>
-        <w:t xml:space="preserve">technologically forward country. The booklets will then be thrown away after being superficially perused by mama </w:t>
-      </w:r>
-      <w:proofErr w:type="spellStart"/>
-      <w:r>
-        <w:rPr>
-          <w:lang w:val="en"/>
-        </w:rPr>
-        <w:t>mboga</w:t>
-      </w:r>
-      <w:proofErr w:type="spellEnd"/>
-      <w:r>
-        <w:rPr>
-          <w:lang w:val="en"/>
-        </w:rPr>
-        <w:t xml:space="preserve"> or </w:t>
-      </w:r>
-      <w:proofErr w:type="spellStart"/>
-      <w:r>
-        <w:rPr>
-          <w:lang w:val="en"/>
-        </w:rPr>
-        <w:t>wanjiku</w:t>
-      </w:r>
-      <w:proofErr w:type="spellEnd"/>
-      <w:r>
-        <w:rPr>
-          <w:lang w:val="en"/>
-        </w:rPr>
-        <w:t xml:space="preserve"> the common </w:t>
-      </w:r>
-      <w:proofErr w:type="spellStart"/>
-      <w:r>
-        <w:rPr>
-          <w:lang w:val="en"/>
-        </w:rPr>
-        <w:t>mwananchi</w:t>
-      </w:r>
-      <w:proofErr w:type="spellEnd"/>
-      <w:r>
-        <w:rPr>
-          <w:lang w:val="en"/>
-        </w:rPr>
-        <w:t>. After which the said citizen will confidently vote for the leader without keeping in mind that the manifesto will be used to gauge the leader's performance after 5 years. And when the leaders have been voted into office after a rigorous campaign, they fulfill all except what was in their manifesto. A classic example is the laptop story. Need I say more? The leaders will then come again after 5 years, give us money, give us empty promises, we vote them in and the cycle continues.</w:t>
-      </w:r>
-    </w:p>
-    <w:p>
-      <w:pPr>
-        <w:rPr>
-          <w:lang w:val="en"/>
-        </w:rPr>
-      </w:pPr>
-      <w:r>
-        <w:rPr>
-          <w:lang w:val="en"/>
-        </w:rPr>
-        <w:tab/>
-        <w:t xml:space="preserve">Speaking of voting in our leaders, our country has a tense voting period. After what happened in 2007/08, the election period is normally a very tense one. It is not uncommon to find people from the outside community here to supervise our elections. Though we have tried to lighten the mood with </w:t>
-      </w:r>
-      <w:proofErr w:type="spellStart"/>
-      <w:r>
-        <w:rPr>
-          <w:lang w:val="en"/>
-        </w:rPr>
-        <w:t>githeri</w:t>
-      </w:r>
-      <w:proofErr w:type="spellEnd"/>
-      <w:r>
-        <w:rPr>
-          <w:lang w:val="en"/>
-        </w:rPr>
-        <w:t>-man and funny memes about '</w:t>
-      </w:r>
-      <w:proofErr w:type="spellStart"/>
-      <w:r>
-        <w:rPr>
-          <w:lang w:val="en"/>
-        </w:rPr>
-        <w:t>yaliyo</w:t>
-      </w:r>
-      <w:proofErr w:type="spellEnd"/>
-      <w:r>
-        <w:rPr>
-          <w:lang w:val="en"/>
-        </w:rPr>
-        <w:t xml:space="preserve"> </w:t>
-      </w:r>
-      <w:proofErr w:type="spellStart"/>
-      <w:r>
-        <w:rPr>
-          <w:lang w:val="en"/>
-        </w:rPr>
-        <w:t>ndwele</w:t>
-      </w:r>
-      <w:proofErr w:type="spellEnd"/>
-      <w:r>
-        <w:rPr>
-          <w:lang w:val="en"/>
-        </w:rPr>
-        <w:t xml:space="preserve"> </w:t>
-      </w:r>
-      <w:proofErr w:type="spellStart"/>
-      <w:r>
-        <w:rPr>
-          <w:lang w:val="en"/>
-        </w:rPr>
-        <w:t>sipite</w:t>
-      </w:r>
-      <w:proofErr w:type="spellEnd"/>
-      <w:r>
-        <w:rPr>
-          <w:lang w:val="en"/>
-        </w:rPr>
-        <w:t>' and '</w:t>
-      </w:r>
-      <w:proofErr w:type="spellStart"/>
-      <w:r>
-        <w:rPr>
-          <w:lang w:val="en"/>
-        </w:rPr>
-        <w:t>ndani</w:t>
-      </w:r>
-      <w:proofErr w:type="spellEnd"/>
-      <w:r>
-        <w:rPr>
-          <w:lang w:val="en"/>
-        </w:rPr>
-        <w:t xml:space="preserve">, </w:t>
-      </w:r>
-      <w:proofErr w:type="spellStart"/>
-      <w:r>
-        <w:rPr>
-          <w:lang w:val="en"/>
-        </w:rPr>
-        <w:t>ndani</w:t>
-      </w:r>
-      <w:proofErr w:type="spellEnd"/>
-      <w:r>
-        <w:rPr>
-          <w:lang w:val="en"/>
-        </w:rPr>
-        <w:t xml:space="preserve">, </w:t>
-      </w:r>
-      <w:proofErr w:type="spellStart"/>
-      <w:r>
-        <w:rPr>
-          <w:lang w:val="en"/>
-        </w:rPr>
-        <w:t>ndani</w:t>
-      </w:r>
-      <w:proofErr w:type="spellEnd"/>
-      <w:r>
-        <w:rPr>
-          <w:lang w:val="en"/>
-        </w:rPr>
-        <w:t xml:space="preserve"> </w:t>
-      </w:r>
-      <w:proofErr w:type="spellStart"/>
-      <w:r>
-        <w:rPr>
-          <w:lang w:val="en"/>
-        </w:rPr>
-        <w:t>kabisa</w:t>
-      </w:r>
-      <w:proofErr w:type="spellEnd"/>
-      <w:r>
-        <w:rPr>
-          <w:lang w:val="en"/>
-        </w:rPr>
-        <w:t>', the tension is still there. What really happened in 2007? PROPAGANDA. Leaders sent out their people to spread propaganda about their counterparts leading to an uncomfortable citizen who resulted to fighting for his rights, literally. This left many citizens displaced as Internally Displaced Persons, businesses shut down and the foreign sector suffered a major blow. Kenya has never been more divided politically as it is now. It is not uncommon to hear people saying they will vote for '</w:t>
-      </w:r>
-      <w:proofErr w:type="spellStart"/>
-      <w:r>
-        <w:rPr>
-          <w:lang w:val="en"/>
-        </w:rPr>
-        <w:t>mtu</w:t>
-      </w:r>
-      <w:proofErr w:type="spellEnd"/>
-      <w:r>
-        <w:rPr>
-          <w:lang w:val="en"/>
-        </w:rPr>
-        <w:t xml:space="preserve"> </w:t>
-      </w:r>
-      <w:proofErr w:type="spellStart"/>
-      <w:r>
-        <w:rPr>
-          <w:lang w:val="en"/>
-        </w:rPr>
-        <w:t>wao</w:t>
-      </w:r>
-      <w:proofErr w:type="spellEnd"/>
-      <w:r>
-        <w:rPr>
-          <w:lang w:val="en"/>
-        </w:rPr>
-        <w:t>' meaning a leader who is of the same tribe. This is because after what happened in 2007/08, Kenyans cannot trust anyone who does not speak their language. So, where can we all get the valid information about our leaders? Where can we get politically informed in a safe and unbiased way? Who or what can restore our faith in our leaders after the 2007/08 events? Hold that thought.</w:t>
+        <w:t>' and 'ndani, ndani, ndani kabisa', the tension is still there. What really happened in 2007? PROPAGANDA. Leaders sent out their people to spread propaganda about their counterparts leading to an uncomfortable citizen who resulted to fighting for his rights, literally. This left many citizens displaced as Internally Displaced Persons, businesses shut down and the foreign sector suffered a major blow. Kenya has never been more divided politically as it is now. It is not uncommon to hear people saying they will vote for 'mtu wao' meaning a leader who is of the same tribe. This is because after what happened in 2007/08, Kenyans cannot trust anyone who does not speak their language. So, where can we all get the valid information about our leaders? Where can we get politically informed in a safe and unbiased way? Who or what can restore our faith in our leaders after the 2007/08 events? Hold that thought.</w:t>
       </w:r>
     </w:p>
     <w:p>
@@ -4083,34 +3927,41 @@
       </w:pPr>
       <w:bookmarkStart w:id="11" w:name="_Toc522909340"/>
       <w:r>
+        <w:t>1.2: Problem Statement</w:t>
+      </w:r>
+      <w:bookmarkEnd w:id="11"/>
+    </w:p>
+    <w:p>
+      <w:r>
+        <w:t>Normally, d</w:t>
+      </w:r>
+      <w:r>
+        <w:t xml:space="preserve">uring </w:t>
+      </w:r>
+      <w:r>
+        <w:t>campaigns politician</w:t>
+      </w:r>
+      <w:r>
+        <w:t>s</w:t>
+      </w:r>
+      <w:r>
+        <w:t xml:space="preserve"> present their manifestos to the citizens </w:t>
+      </w:r>
+      <w:r>
+        <w:t>to</w:t>
+      </w:r>
+      <w:r>
+        <w:t xml:space="preserve"> gain more votes on </w:t>
+      </w:r>
+      <w:r>
+        <w:t>their</w:t>
+      </w:r>
+      <w:r>
+        <w:t xml:space="preserve"> side. What really happens is that most of them lie in their manifestos because </w:t>
+      </w:r>
+      <w:r>
         <w:lastRenderedPageBreak/>
-        <w:t>1.2: Problem Statement</w:t>
-      </w:r>
-      <w:bookmarkEnd w:id="11"/>
-    </w:p>
-    <w:p>
-      <w:r>
-        <w:t>Normally, d</w:t>
-      </w:r>
-      <w:r>
-        <w:t xml:space="preserve">uring </w:t>
-      </w:r>
-      <w:r>
-        <w:t>campaigns politician</w:t>
-      </w:r>
-      <w:r>
-        <w:t>s</w:t>
-      </w:r>
-      <w:r>
-        <w:t xml:space="preserve"> present their manifestos to the citizens </w:t>
-      </w:r>
-      <w:proofErr w:type="gramStart"/>
-      <w:r>
-        <w:t>in order to</w:t>
-      </w:r>
-      <w:proofErr w:type="gramEnd"/>
-      <w:r>
-        <w:t xml:space="preserve"> gain more votes on his side. What really happens is that most of them lie in their manifestos because they barely fulfil 30% of what is </w:t>
+        <w:t xml:space="preserve">they barely fulfil 30% of what is </w:t>
       </w:r>
       <w:r>
         <w:t>stated in</w:t>
@@ -4270,7 +4121,6 @@
         </w:numPr>
       </w:pPr>
       <w:r>
-        <w:lastRenderedPageBreak/>
         <w:t>To display the achievements and downfalls of the politician</w:t>
       </w:r>
       <w:r>
@@ -4531,20 +4381,31 @@
     </w:p>
     <w:p>
       <w:r>
-        <w:t>This chapter discusses the System Development Methodology, System Analysis and Design aspect of the project, System Development Tools and Techniques and the Deliverables for the project.</w:t>
+        <w:t>This chapter discusses the System Develo</w:t>
+      </w:r>
+      <w:bookmarkStart w:id="27" w:name="_GoBack"/>
+      <w:bookmarkEnd w:id="27"/>
+      <w:r>
+        <w:t>pment Methodology, System Analysis and Design aspect of the project, System Development Tools and Techniques and the Deliverables for the project.</w:t>
       </w:r>
     </w:p>
     <w:p>
       <w:pPr>
         <w:pStyle w:val="Heading2"/>
       </w:pPr>
-      <w:bookmarkStart w:id="27" w:name="_Toc522909356"/>
+      <w:bookmarkStart w:id="28" w:name="_Toc522909356"/>
       <w:r>
         <w:t>3.2: System Development Methodology</w:t>
       </w:r>
-      <w:bookmarkStart w:id="28" w:name="_GoBack"/>
-      <w:bookmarkEnd w:id="27"/>
       <w:bookmarkEnd w:id="28"/>
+    </w:p>
+    <w:p>
+      <w:r>
+        <w:t xml:space="preserve">The methodology refers to the Software Development Life Cycle model used to develop and implement the system. The Citizen - Politician Website will be developed using the </w:t>
+      </w:r>
+      <w:r>
+        <w:t>Prototyping Model. The Prototyping Model is a Software Development Life Cycle Model where a prototype is first developed to allow the users to evaluate developer proposals and try them out before implementation. A prototype is a working model of the proposed system.</w:t>
+      </w:r>
     </w:p>
     <w:p>
       <w:pPr>
@@ -6345,7 +6206,7 @@
 </file>
 
 <file path=customXml/itemProps1.xml><?xml version="1.0" encoding="utf-8"?>
-<ds:datastoreItem xmlns:ds="http://schemas.openxmlformats.org/officeDocument/2006/customXml" ds:itemID="{158830E4-11A8-49C4-8CB0-85F703BABA3F}">
+<ds:datastoreItem xmlns:ds="http://schemas.openxmlformats.org/officeDocument/2006/customXml" ds:itemID="{E42F607A-9BEB-4806-B793-6CFDDDFF7A02}">
   <ds:schemaRefs>
     <ds:schemaRef ds:uri="http://schemas.openxmlformats.org/officeDocument/2006/bibliography"/>
   </ds:schemaRefs>

--- a/Proposal.docx
+++ b/Proposal.docx
@@ -182,7 +182,6 @@
                                     <w:dataBinding w:prefixMappings="xmlns:ns0='http://schemas.openxmlformats.org/officeDocument/2006/extended-properties' " w:xpath="/ns0:Properties[1]/ns0:Company[1]" w:storeItemID="{6668398D-A668-4E3E-A5EB-62B293D839F1}"/>
                                     <w:text/>
                                   </w:sdtPr>
-                                  <w:sdtEndPr/>
                                   <w:sdtContent>
                                     <w:r>
                                       <w:rPr>
@@ -208,7 +207,6 @@
                                   <w:dataBinding w:prefixMappings="xmlns:ns0='http://purl.org/dc/elements/1.1/' xmlns:ns1='http://schemas.openxmlformats.org/package/2006/metadata/core-properties' " w:xpath="/ns1:coreProperties[1]/ns1:category[1]" w:storeItemID="{6C3C8BC8-F283-45AE-878A-BAB7291924A1}"/>
                                   <w:text/>
                                 </w:sdtPr>
-                                <w:sdtEndPr/>
                                 <w:sdtContent>
                                   <w:p>
                                     <w:pPr>
@@ -283,7 +281,6 @@
                               <w:dataBinding w:prefixMappings="xmlns:ns0='http://schemas.openxmlformats.org/officeDocument/2006/extended-properties' " w:xpath="/ns0:Properties[1]/ns0:Company[1]" w:storeItemID="{6668398D-A668-4E3E-A5EB-62B293D839F1}"/>
                               <w:text/>
                             </w:sdtPr>
-                            <w:sdtEndPr/>
                             <w:sdtContent>
                               <w:r>
                                 <w:rPr>
@@ -309,7 +306,6 @@
                             <w:dataBinding w:prefixMappings="xmlns:ns0='http://purl.org/dc/elements/1.1/' xmlns:ns1='http://schemas.openxmlformats.org/package/2006/metadata/core-properties' " w:xpath="/ns1:coreProperties[1]/ns1:category[1]" w:storeItemID="{6C3C8BC8-F283-45AE-878A-BAB7291924A1}"/>
                             <w:text/>
                           </w:sdtPr>
-                          <w:sdtEndPr/>
                           <w:sdtContent>
                             <w:p>
                               <w:pPr>
@@ -444,7 +440,6 @@
                                     <w:dataBinding w:prefixMappings="xmlns:ns0='http://purl.org/dc/elements/1.1/' xmlns:ns1='http://schemas.openxmlformats.org/package/2006/metadata/core-properties' " w:xpath="/ns1:coreProperties[1]/ns0:subject[1]" w:storeItemID="{6C3C8BC8-F283-45AE-878A-BAB7291924A1}"/>
                                     <w:text/>
                                   </w:sdtPr>
-                                  <w:sdtEndPr/>
                                   <w:sdtContent>
                                     <w:r>
                                       <w:rPr>
@@ -539,7 +534,6 @@
                               <w:dataBinding w:prefixMappings="xmlns:ns0='http://purl.org/dc/elements/1.1/' xmlns:ns1='http://schemas.openxmlformats.org/package/2006/metadata/core-properties' " w:xpath="/ns1:coreProperties[1]/ns0:subject[1]" w:storeItemID="{6C3C8BC8-F283-45AE-878A-BAB7291924A1}"/>
                               <w:text/>
                             </w:sdtPr>
-                            <w:sdtEndPr/>
                             <w:sdtContent>
                               <w:r>
                                 <w:rPr>
@@ -824,7 +818,7 @@
                                     <w:noProof/>
                                     <w:color w:val="0070C0"/>
                                   </w:rPr>
-                                  <w:t>25 August 2018</w:t>
+                                  <w:t>26 August 2018</w:t>
                                 </w:r>
                                 <w:r>
                                   <w:rPr>
@@ -858,11 +852,7 @@
               </mc:Choice>
               <mc:Fallback>
                 <w:pict>
-                  <v:shapetype w14:anchorId="17CDF80C" id="_x0000_t202" coordsize="21600,21600" o:spt="202" path="m,l,21600r21600,l21600,xe">
-                    <v:stroke joinstyle="miter"/>
-                    <v:path gradientshapeok="t" o:connecttype="rect"/>
-                  </v:shapetype>
-                  <v:shape id="_x0000_s1029" type="#_x0000_t202" style="position:absolute;left:0;text-align:left;margin-left:-2.45pt;margin-top:531.7pt;width:185.9pt;height:110.6pt;z-index:251666432;visibility:visible;mso-wrap-style:square;mso-width-percent:400;mso-height-percent:200;mso-wrap-distance-left:9pt;mso-wrap-distance-top:3.6pt;mso-wrap-distance-right:9pt;mso-wrap-distance-bottom:3.6pt;mso-position-horizontal:absolute;mso-position-horizontal-relative:text;mso-position-vertical:absolute;mso-position-vertical-relative:text;mso-width-percent:400;mso-height-percent:200;mso-width-relative:margin;mso-height-relative:margin;v-text-anchor:top" o:gfxdata="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" stroked="f">
+                  <v:shape w14:anchorId="17CDF80C" id="_x0000_s1029" type="#_x0000_t202" style="position:absolute;left:0;text-align:left;margin-left:-2.45pt;margin-top:531.7pt;width:185.9pt;height:110.6pt;z-index:251666432;visibility:visible;mso-wrap-style:square;mso-width-percent:400;mso-height-percent:200;mso-wrap-distance-left:9pt;mso-wrap-distance-top:3.6pt;mso-wrap-distance-right:9pt;mso-wrap-distance-bottom:3.6pt;mso-position-horizontal:absolute;mso-position-horizontal-relative:text;mso-position-vertical:absolute;mso-position-vertical-relative:text;mso-width-percent:400;mso-height-percent:200;mso-width-relative:margin;mso-height-relative:margin;v-text-anchor:top" o:gfxdata="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" stroked="f">
                     <v:textbox style="mso-fit-shape-to-text:t">
                       <w:txbxContent>
                         <w:p>
@@ -894,7 +884,7 @@
                               <w:noProof/>
                               <w:color w:val="0070C0"/>
                             </w:rPr>
-                            <w:t>25 August 2018</w:t>
+                            <w:t>26 August 2018</w:t>
                           </w:r>
                           <w:r>
                             <w:rPr>
@@ -931,7 +921,7 @@
       <w:pPr>
         <w:pStyle w:val="Heading1"/>
       </w:pPr>
-      <w:bookmarkStart w:id="0" w:name="_Toc522909329"/>
+      <w:bookmarkStart w:id="0" w:name="_Toc523068103"/>
       <w:r>
         <w:t>Declaration</w:t>
       </w:r>
@@ -1117,7 +1107,7 @@
       <w:pPr>
         <w:pStyle w:val="Heading1"/>
       </w:pPr>
-      <w:bookmarkStart w:id="1" w:name="_Toc522909330"/>
+      <w:bookmarkStart w:id="1" w:name="_Toc523068104"/>
       <w:r>
         <w:lastRenderedPageBreak/>
         <w:t>Abstract</w:t>
@@ -1128,7 +1118,7 @@
       <w:pPr>
         <w:pStyle w:val="Heading2"/>
       </w:pPr>
-      <w:bookmarkStart w:id="2" w:name="_Toc522909331"/>
+      <w:bookmarkStart w:id="2" w:name="_Toc523068105"/>
       <w:r>
         <w:t>Background</w:t>
       </w:r>
@@ -1138,7 +1128,7 @@
       <w:pPr>
         <w:pStyle w:val="Heading2"/>
       </w:pPr>
-      <w:bookmarkStart w:id="3" w:name="_Toc522909332"/>
+      <w:bookmarkStart w:id="3" w:name="_Toc523068106"/>
       <w:r>
         <w:t>Problem Statement</w:t>
       </w:r>
@@ -1148,7 +1138,7 @@
       <w:pPr>
         <w:pStyle w:val="Heading2"/>
       </w:pPr>
-      <w:bookmarkStart w:id="4" w:name="_Toc522909333"/>
+      <w:bookmarkStart w:id="4" w:name="_Toc523068107"/>
       <w:r>
         <w:t>Proposed Solution</w:t>
       </w:r>
@@ -1158,7 +1148,7 @@
       <w:pPr>
         <w:pStyle w:val="Heading2"/>
       </w:pPr>
-      <w:bookmarkStart w:id="5" w:name="_Toc522909334"/>
+      <w:bookmarkStart w:id="5" w:name="_Toc523068108"/>
       <w:r>
         <w:t>Methodology</w:t>
       </w:r>
@@ -1189,7 +1179,7 @@
       <w:pPr>
         <w:pStyle w:val="Heading1"/>
       </w:pPr>
-      <w:bookmarkStart w:id="6" w:name="_Toc522909335"/>
+      <w:bookmarkStart w:id="6" w:name="_Toc523068109"/>
       <w:r>
         <w:lastRenderedPageBreak/>
         <w:t>Table of Contents</w:t>
@@ -1261,7 +1251,7 @@
             </w:rPr>
             <w:fldChar w:fldCharType="separate"/>
           </w:r>
-          <w:hyperlink w:anchor="_Toc522909329" w:history="1">
+          <w:hyperlink w:anchor="_Toc523068103" w:history="1">
             <w:r>
               <w:rPr>
                 <w:rStyle w:val="Hyperlink"/>
@@ -1288,7 +1278,7 @@
                 <w:noProof/>
                 <w:webHidden/>
               </w:rPr>
-              <w:instrText xml:space="preserve"> PAGEREF _Toc522909329 \h </w:instrText>
+              <w:instrText xml:space="preserve"> PAGEREF _Toc523068103 \h </w:instrText>
             </w:r>
             <w:r>
               <w:rPr>
@@ -1332,7 +1322,7 @@
               <w:lang w:eastAsia="en-GB"/>
             </w:rPr>
           </w:pPr>
-          <w:hyperlink w:anchor="_Toc522909330" w:history="1">
+          <w:hyperlink w:anchor="_Toc523068104" w:history="1">
             <w:r>
               <w:rPr>
                 <w:rStyle w:val="Hyperlink"/>
@@ -1359,7 +1349,7 @@
                 <w:noProof/>
                 <w:webHidden/>
               </w:rPr>
-              <w:instrText xml:space="preserve"> PAGEREF _Toc522909330 \h </w:instrText>
+              <w:instrText xml:space="preserve"> PAGEREF _Toc523068104 \h </w:instrText>
             </w:r>
             <w:r>
               <w:rPr>
@@ -1403,7 +1393,7 @@
               <w:lang w:eastAsia="en-GB"/>
             </w:rPr>
           </w:pPr>
-          <w:hyperlink w:anchor="_Toc522909331" w:history="1">
+          <w:hyperlink w:anchor="_Toc523068105" w:history="1">
             <w:r>
               <w:rPr>
                 <w:rStyle w:val="Hyperlink"/>
@@ -1430,7 +1420,7 @@
                 <w:noProof/>
                 <w:webHidden/>
               </w:rPr>
-              <w:instrText xml:space="preserve"> PAGEREF _Toc522909331 \h </w:instrText>
+              <w:instrText xml:space="preserve"> PAGEREF _Toc523068105 \h </w:instrText>
             </w:r>
             <w:r>
               <w:rPr>
@@ -1474,7 +1464,7 @@
               <w:lang w:eastAsia="en-GB"/>
             </w:rPr>
           </w:pPr>
-          <w:hyperlink w:anchor="_Toc522909332" w:history="1">
+          <w:hyperlink w:anchor="_Toc523068106" w:history="1">
             <w:r>
               <w:rPr>
                 <w:rStyle w:val="Hyperlink"/>
@@ -1501,7 +1491,7 @@
                 <w:noProof/>
                 <w:webHidden/>
               </w:rPr>
-              <w:instrText xml:space="preserve"> PAGEREF _Toc522909332 \h </w:instrText>
+              <w:instrText xml:space="preserve"> PAGEREF _Toc523068106 \h </w:instrText>
             </w:r>
             <w:r>
               <w:rPr>
@@ -1545,7 +1535,7 @@
               <w:lang w:eastAsia="en-GB"/>
             </w:rPr>
           </w:pPr>
-          <w:hyperlink w:anchor="_Toc522909333" w:history="1">
+          <w:hyperlink w:anchor="_Toc523068107" w:history="1">
             <w:r>
               <w:rPr>
                 <w:rStyle w:val="Hyperlink"/>
@@ -1572,7 +1562,7 @@
                 <w:noProof/>
                 <w:webHidden/>
               </w:rPr>
-              <w:instrText xml:space="preserve"> PAGEREF _Toc522909333 \h </w:instrText>
+              <w:instrText xml:space="preserve"> PAGEREF _Toc523068107 \h </w:instrText>
             </w:r>
             <w:r>
               <w:rPr>
@@ -1616,7 +1606,7 @@
               <w:lang w:eastAsia="en-GB"/>
             </w:rPr>
           </w:pPr>
-          <w:hyperlink w:anchor="_Toc522909334" w:history="1">
+          <w:hyperlink w:anchor="_Toc523068108" w:history="1">
             <w:r>
               <w:rPr>
                 <w:rStyle w:val="Hyperlink"/>
@@ -1643,7 +1633,7 @@
                 <w:noProof/>
                 <w:webHidden/>
               </w:rPr>
-              <w:instrText xml:space="preserve"> PAGEREF _Toc522909334 \h </w:instrText>
+              <w:instrText xml:space="preserve"> PAGEREF _Toc523068108 \h </w:instrText>
             </w:r>
             <w:r>
               <w:rPr>
@@ -1687,7 +1677,7 @@
               <w:lang w:eastAsia="en-GB"/>
             </w:rPr>
           </w:pPr>
-          <w:hyperlink w:anchor="_Toc522909335" w:history="1">
+          <w:hyperlink w:anchor="_Toc523068109" w:history="1">
             <w:r>
               <w:rPr>
                 <w:rStyle w:val="Hyperlink"/>
@@ -1714,7 +1704,7 @@
                 <w:noProof/>
                 <w:webHidden/>
               </w:rPr>
-              <w:instrText xml:space="preserve"> PAGEREF _Toc522909335 \h </w:instrText>
+              <w:instrText xml:space="preserve"> PAGEREF _Toc523068109 \h </w:instrText>
             </w:r>
             <w:r>
               <w:rPr>
@@ -1758,7 +1748,7 @@
               <w:lang w:eastAsia="en-GB"/>
             </w:rPr>
           </w:pPr>
-          <w:hyperlink w:anchor="_Toc522909336" w:history="1">
+          <w:hyperlink w:anchor="_Toc523068110" w:history="1">
             <w:r>
               <w:rPr>
                 <w:rStyle w:val="Hyperlink"/>
@@ -1785,7 +1775,7 @@
                 <w:noProof/>
                 <w:webHidden/>
               </w:rPr>
-              <w:instrText xml:space="preserve"> PAGEREF _Toc522909336 \h </w:instrText>
+              <w:instrText xml:space="preserve"> PAGEREF _Toc523068110 \h </w:instrText>
             </w:r>
             <w:r>
               <w:rPr>
@@ -1829,7 +1819,7 @@
               <w:lang w:eastAsia="en-GB"/>
             </w:rPr>
           </w:pPr>
-          <w:hyperlink w:anchor="_Toc522909337" w:history="1">
+          <w:hyperlink w:anchor="_Toc523068111" w:history="1">
             <w:r>
               <w:rPr>
                 <w:rStyle w:val="Hyperlink"/>
@@ -1856,7 +1846,7 @@
                 <w:noProof/>
                 <w:webHidden/>
               </w:rPr>
-              <w:instrText xml:space="preserve"> PAGEREF _Toc522909337 \h </w:instrText>
+              <w:instrText xml:space="preserve"> PAGEREF _Toc523068111 \h </w:instrText>
             </w:r>
             <w:r>
               <w:rPr>
@@ -1900,7 +1890,7 @@
               <w:lang w:eastAsia="en-GB"/>
             </w:rPr>
           </w:pPr>
-          <w:hyperlink w:anchor="_Toc522909338" w:history="1">
+          <w:hyperlink w:anchor="_Toc523068112" w:history="1">
             <w:r>
               <w:rPr>
                 <w:rStyle w:val="Hyperlink"/>
@@ -1927,7 +1917,7 @@
                 <w:noProof/>
                 <w:webHidden/>
               </w:rPr>
-              <w:instrText xml:space="preserve"> PAGEREF _Toc522909338 \h </w:instrText>
+              <w:instrText xml:space="preserve"> PAGEREF _Toc523068112 \h </w:instrText>
             </w:r>
             <w:r>
               <w:rPr>
@@ -1971,7 +1961,7 @@
               <w:lang w:eastAsia="en-GB"/>
             </w:rPr>
           </w:pPr>
-          <w:hyperlink w:anchor="_Toc522909339" w:history="1">
+          <w:hyperlink w:anchor="_Toc523068113" w:history="1">
             <w:r>
               <w:rPr>
                 <w:rStyle w:val="Hyperlink"/>
@@ -1998,7 +1988,7 @@
                 <w:noProof/>
                 <w:webHidden/>
               </w:rPr>
-              <w:instrText xml:space="preserve"> PAGEREF _Toc522909339 \h </w:instrText>
+              <w:instrText xml:space="preserve"> PAGEREF _Toc523068113 \h </w:instrText>
             </w:r>
             <w:r>
               <w:rPr>
@@ -2042,7 +2032,7 @@
               <w:lang w:eastAsia="en-GB"/>
             </w:rPr>
           </w:pPr>
-          <w:hyperlink w:anchor="_Toc522909340" w:history="1">
+          <w:hyperlink w:anchor="_Toc523068114" w:history="1">
             <w:r>
               <w:rPr>
                 <w:rStyle w:val="Hyperlink"/>
@@ -2069,7 +2059,7 @@
                 <w:noProof/>
                 <w:webHidden/>
               </w:rPr>
-              <w:instrText xml:space="preserve"> PAGEREF _Toc522909340 \h </w:instrText>
+              <w:instrText xml:space="preserve"> PAGEREF _Toc523068114 \h </w:instrText>
             </w:r>
             <w:r>
               <w:rPr>
@@ -2089,7 +2079,7 @@
                 <w:noProof/>
                 <w:webHidden/>
               </w:rPr>
-              <w:t>3</w:t>
+              <w:t>2</w:t>
             </w:r>
             <w:r>
               <w:rPr>
@@ -2113,7 +2103,7 @@
               <w:lang w:eastAsia="en-GB"/>
             </w:rPr>
           </w:pPr>
-          <w:hyperlink w:anchor="_Toc522909341" w:history="1">
+          <w:hyperlink w:anchor="_Toc523068115" w:history="1">
             <w:r>
               <w:rPr>
                 <w:rStyle w:val="Hyperlink"/>
@@ -2140,7 +2130,7 @@
                 <w:noProof/>
                 <w:webHidden/>
               </w:rPr>
-              <w:instrText xml:space="preserve"> PAGEREF _Toc522909341 \h </w:instrText>
+              <w:instrText xml:space="preserve"> PAGEREF _Toc523068115 \h </w:instrText>
             </w:r>
             <w:r>
               <w:rPr>
@@ -2184,7 +2174,7 @@
               <w:lang w:eastAsia="en-GB"/>
             </w:rPr>
           </w:pPr>
-          <w:hyperlink w:anchor="_Toc522909342" w:history="1">
+          <w:hyperlink w:anchor="_Toc523068116" w:history="1">
             <w:r>
               <w:rPr>
                 <w:rStyle w:val="Hyperlink"/>
@@ -2211,7 +2201,7 @@
                 <w:noProof/>
                 <w:webHidden/>
               </w:rPr>
-              <w:instrText xml:space="preserve"> PAGEREF _Toc522909342 \h </w:instrText>
+              <w:instrText xml:space="preserve"> PAGEREF _Toc523068116 \h </w:instrText>
             </w:r>
             <w:r>
               <w:rPr>
@@ -2255,7 +2245,7 @@
               <w:lang w:eastAsia="en-GB"/>
             </w:rPr>
           </w:pPr>
-          <w:hyperlink w:anchor="_Toc522909343" w:history="1">
+          <w:hyperlink w:anchor="_Toc523068117" w:history="1">
             <w:r>
               <w:rPr>
                 <w:rStyle w:val="Hyperlink"/>
@@ -2282,7 +2272,7 @@
                 <w:noProof/>
                 <w:webHidden/>
               </w:rPr>
-              <w:instrText xml:space="preserve"> PAGEREF _Toc522909343 \h </w:instrText>
+              <w:instrText xml:space="preserve"> PAGEREF _Toc523068117 \h </w:instrText>
             </w:r>
             <w:r>
               <w:rPr>
@@ -2326,7 +2316,7 @@
               <w:lang w:eastAsia="en-GB"/>
             </w:rPr>
           </w:pPr>
-          <w:hyperlink w:anchor="_Toc522909344" w:history="1">
+          <w:hyperlink w:anchor="_Toc523068118" w:history="1">
             <w:r>
               <w:rPr>
                 <w:rStyle w:val="Hyperlink"/>
@@ -2353,7 +2343,7 @@
                 <w:noProof/>
                 <w:webHidden/>
               </w:rPr>
-              <w:instrText xml:space="preserve"> PAGEREF _Toc522909344 \h </w:instrText>
+              <w:instrText xml:space="preserve"> PAGEREF _Toc523068118 \h </w:instrText>
             </w:r>
             <w:r>
               <w:rPr>
@@ -2397,7 +2387,7 @@
               <w:lang w:eastAsia="en-GB"/>
             </w:rPr>
           </w:pPr>
-          <w:hyperlink w:anchor="_Toc522909345" w:history="1">
+          <w:hyperlink w:anchor="_Toc523068119" w:history="1">
             <w:r>
               <w:rPr>
                 <w:rStyle w:val="Hyperlink"/>
@@ -2424,7 +2414,7 @@
                 <w:noProof/>
                 <w:webHidden/>
               </w:rPr>
-              <w:instrText xml:space="preserve"> PAGEREF _Toc522909345 \h </w:instrText>
+              <w:instrText xml:space="preserve"> PAGEREF _Toc523068119 \h </w:instrText>
             </w:r>
             <w:r>
               <w:rPr>
@@ -2468,7 +2458,7 @@
               <w:lang w:eastAsia="en-GB"/>
             </w:rPr>
           </w:pPr>
-          <w:hyperlink w:anchor="_Toc522909346" w:history="1">
+          <w:hyperlink w:anchor="_Toc523068120" w:history="1">
             <w:r>
               <w:rPr>
                 <w:rStyle w:val="Hyperlink"/>
@@ -2495,7 +2485,7 @@
                 <w:noProof/>
                 <w:webHidden/>
               </w:rPr>
-              <w:instrText xml:space="preserve"> PAGEREF _Toc522909346 \h </w:instrText>
+              <w:instrText xml:space="preserve"> PAGEREF _Toc523068120 \h </w:instrText>
             </w:r>
             <w:r>
               <w:rPr>
@@ -2539,7 +2529,7 @@
               <w:lang w:eastAsia="en-GB"/>
             </w:rPr>
           </w:pPr>
-          <w:hyperlink w:anchor="_Toc522909347" w:history="1">
+          <w:hyperlink w:anchor="_Toc523068121" w:history="1">
             <w:r>
               <w:rPr>
                 <w:rStyle w:val="Hyperlink"/>
@@ -2566,7 +2556,7 @@
                 <w:noProof/>
                 <w:webHidden/>
               </w:rPr>
-              <w:instrText xml:space="preserve"> PAGEREF _Toc522909347 \h </w:instrText>
+              <w:instrText xml:space="preserve"> PAGEREF _Toc523068121 \h </w:instrText>
             </w:r>
             <w:r>
               <w:rPr>
@@ -2610,7 +2600,7 @@
               <w:lang w:eastAsia="en-GB"/>
             </w:rPr>
           </w:pPr>
-          <w:hyperlink w:anchor="_Toc522909348" w:history="1">
+          <w:hyperlink w:anchor="_Toc523068122" w:history="1">
             <w:r>
               <w:rPr>
                 <w:rStyle w:val="Hyperlink"/>
@@ -2637,7 +2627,7 @@
                 <w:noProof/>
                 <w:webHidden/>
               </w:rPr>
-              <w:instrText xml:space="preserve"> PAGEREF _Toc522909348 \h </w:instrText>
+              <w:instrText xml:space="preserve"> PAGEREF _Toc523068122 \h </w:instrText>
             </w:r>
             <w:r>
               <w:rPr>
@@ -2681,7 +2671,7 @@
               <w:lang w:eastAsia="en-GB"/>
             </w:rPr>
           </w:pPr>
-          <w:hyperlink w:anchor="_Toc522909349" w:history="1">
+          <w:hyperlink w:anchor="_Toc523068123" w:history="1">
             <w:r>
               <w:rPr>
                 <w:rStyle w:val="Hyperlink"/>
@@ -2708,7 +2698,7 @@
                 <w:noProof/>
                 <w:webHidden/>
               </w:rPr>
-              <w:instrText xml:space="preserve"> PAGEREF _Toc522909349 \h </w:instrText>
+              <w:instrText xml:space="preserve"> PAGEREF _Toc523068123 \h </w:instrText>
             </w:r>
             <w:r>
               <w:rPr>
@@ -2752,7 +2742,7 @@
               <w:lang w:eastAsia="en-GB"/>
             </w:rPr>
           </w:pPr>
-          <w:hyperlink w:anchor="_Toc522909350" w:history="1">
+          <w:hyperlink w:anchor="_Toc523068124" w:history="1">
             <w:r>
               <w:rPr>
                 <w:rStyle w:val="Hyperlink"/>
@@ -2779,7 +2769,7 @@
                 <w:noProof/>
                 <w:webHidden/>
               </w:rPr>
-              <w:instrText xml:space="preserve"> PAGEREF _Toc522909350 \h </w:instrText>
+              <w:instrText xml:space="preserve"> PAGEREF _Toc523068124 \h </w:instrText>
             </w:r>
             <w:r>
               <w:rPr>
@@ -2823,7 +2813,7 @@
               <w:lang w:eastAsia="en-GB"/>
             </w:rPr>
           </w:pPr>
-          <w:hyperlink w:anchor="_Toc522909351" w:history="1">
+          <w:hyperlink w:anchor="_Toc523068125" w:history="1">
             <w:r>
               <w:rPr>
                 <w:rStyle w:val="Hyperlink"/>
@@ -2850,7 +2840,7 @@
                 <w:noProof/>
                 <w:webHidden/>
               </w:rPr>
-              <w:instrText xml:space="preserve"> PAGEREF _Toc522909351 \h </w:instrText>
+              <w:instrText xml:space="preserve"> PAGEREF _Toc523068125 \h </w:instrText>
             </w:r>
             <w:r>
               <w:rPr>
@@ -2894,7 +2884,7 @@
               <w:lang w:eastAsia="en-GB"/>
             </w:rPr>
           </w:pPr>
-          <w:hyperlink w:anchor="_Toc522909352" w:history="1">
+          <w:hyperlink w:anchor="_Toc523068126" w:history="1">
             <w:r>
               <w:rPr>
                 <w:rStyle w:val="Hyperlink"/>
@@ -2921,7 +2911,7 @@
                 <w:noProof/>
                 <w:webHidden/>
               </w:rPr>
-              <w:instrText xml:space="preserve"> PAGEREF _Toc522909352 \h </w:instrText>
+              <w:instrText xml:space="preserve"> PAGEREF _Toc523068126 \h </w:instrText>
             </w:r>
             <w:r>
               <w:rPr>
@@ -2965,7 +2955,7 @@
               <w:lang w:eastAsia="en-GB"/>
             </w:rPr>
           </w:pPr>
-          <w:hyperlink w:anchor="_Toc522909353" w:history="1">
+          <w:hyperlink w:anchor="_Toc523068127" w:history="1">
             <w:r>
               <w:rPr>
                 <w:rStyle w:val="Hyperlink"/>
@@ -2992,7 +2982,7 @@
                 <w:noProof/>
                 <w:webHidden/>
               </w:rPr>
-              <w:instrText xml:space="preserve"> PAGEREF _Toc522909353 \h </w:instrText>
+              <w:instrText xml:space="preserve"> PAGEREF _Toc523068127 \h </w:instrText>
             </w:r>
             <w:r>
               <w:rPr>
@@ -3036,7 +3026,7 @@
               <w:lang w:eastAsia="en-GB"/>
             </w:rPr>
           </w:pPr>
-          <w:hyperlink w:anchor="_Toc522909354" w:history="1">
+          <w:hyperlink w:anchor="_Toc523068128" w:history="1">
             <w:r>
               <w:rPr>
                 <w:rStyle w:val="Hyperlink"/>
@@ -3063,7 +3053,7 @@
                 <w:noProof/>
                 <w:webHidden/>
               </w:rPr>
-              <w:instrText xml:space="preserve"> PAGEREF _Toc522909354 \h </w:instrText>
+              <w:instrText xml:space="preserve"> PAGEREF _Toc523068128 \h </w:instrText>
             </w:r>
             <w:r>
               <w:rPr>
@@ -3107,7 +3097,7 @@
               <w:lang w:eastAsia="en-GB"/>
             </w:rPr>
           </w:pPr>
-          <w:hyperlink w:anchor="_Toc522909355" w:history="1">
+          <w:hyperlink w:anchor="_Toc523068129" w:history="1">
             <w:r>
               <w:rPr>
                 <w:rStyle w:val="Hyperlink"/>
@@ -3134,7 +3124,7 @@
                 <w:noProof/>
                 <w:webHidden/>
               </w:rPr>
-              <w:instrText xml:space="preserve"> PAGEREF _Toc522909355 \h </w:instrText>
+              <w:instrText xml:space="preserve"> PAGEREF _Toc523068129 \h </w:instrText>
             </w:r>
             <w:r>
               <w:rPr>
@@ -3178,7 +3168,7 @@
               <w:lang w:eastAsia="en-GB"/>
             </w:rPr>
           </w:pPr>
-          <w:hyperlink w:anchor="_Toc522909356" w:history="1">
+          <w:hyperlink w:anchor="_Toc523068130" w:history="1">
             <w:r>
               <w:rPr>
                 <w:rStyle w:val="Hyperlink"/>
@@ -3205,7 +3195,7 @@
                 <w:noProof/>
                 <w:webHidden/>
               </w:rPr>
-              <w:instrText xml:space="preserve"> PAGEREF _Toc522909356 \h </w:instrText>
+              <w:instrText xml:space="preserve"> PAGEREF _Toc523068130 \h </w:instrText>
             </w:r>
             <w:r>
               <w:rPr>
@@ -3226,6 +3216,432 @@
                 <w:webHidden/>
               </w:rPr>
               <w:t>6</w:t>
+            </w:r>
+            <w:r>
+              <w:rPr>
+                <w:noProof/>
+                <w:webHidden/>
+              </w:rPr>
+              <w:fldChar w:fldCharType="end"/>
+            </w:r>
+          </w:hyperlink>
+        </w:p>
+        <w:p>
+          <w:pPr>
+            <w:pStyle w:val="TOC3"/>
+            <w:tabs>
+              <w:tab w:val="right" w:leader="dot" w:pos="9016"/>
+            </w:tabs>
+            <w:rPr>
+              <w:rFonts w:asciiTheme="minorHAnsi" w:eastAsiaTheme="minorEastAsia" w:hAnsiTheme="minorHAnsi"/>
+              <w:noProof/>
+              <w:sz w:val="22"/>
+              <w:lang w:eastAsia="en-GB"/>
+            </w:rPr>
+          </w:pPr>
+          <w:hyperlink w:anchor="_Toc523068131" w:history="1">
+            <w:r>
+              <w:rPr>
+                <w:rStyle w:val="Hyperlink"/>
+                <w:noProof/>
+              </w:rPr>
+              <w:t>3.2.1 Requirements gathering and analysis:</w:t>
+            </w:r>
+            <w:r>
+              <w:rPr>
+                <w:noProof/>
+                <w:webHidden/>
+              </w:rPr>
+              <w:tab/>
+            </w:r>
+            <w:r>
+              <w:rPr>
+                <w:noProof/>
+                <w:webHidden/>
+              </w:rPr>
+              <w:fldChar w:fldCharType="begin"/>
+            </w:r>
+            <w:r>
+              <w:rPr>
+                <w:noProof/>
+                <w:webHidden/>
+              </w:rPr>
+              <w:instrText xml:space="preserve"> PAGEREF _Toc523068131 \h </w:instrText>
+            </w:r>
+            <w:r>
+              <w:rPr>
+                <w:noProof/>
+                <w:webHidden/>
+              </w:rPr>
+            </w:r>
+            <w:r>
+              <w:rPr>
+                <w:noProof/>
+                <w:webHidden/>
+              </w:rPr>
+              <w:fldChar w:fldCharType="separate"/>
+            </w:r>
+            <w:r>
+              <w:rPr>
+                <w:noProof/>
+                <w:webHidden/>
+              </w:rPr>
+              <w:t>7</w:t>
+            </w:r>
+            <w:r>
+              <w:rPr>
+                <w:noProof/>
+                <w:webHidden/>
+              </w:rPr>
+              <w:fldChar w:fldCharType="end"/>
+            </w:r>
+          </w:hyperlink>
+        </w:p>
+        <w:p>
+          <w:pPr>
+            <w:pStyle w:val="TOC3"/>
+            <w:tabs>
+              <w:tab w:val="right" w:leader="dot" w:pos="9016"/>
+            </w:tabs>
+            <w:rPr>
+              <w:rFonts w:asciiTheme="minorHAnsi" w:eastAsiaTheme="minorEastAsia" w:hAnsiTheme="minorHAnsi"/>
+              <w:noProof/>
+              <w:sz w:val="22"/>
+              <w:lang w:eastAsia="en-GB"/>
+            </w:rPr>
+          </w:pPr>
+          <w:hyperlink w:anchor="_Toc523068132" w:history="1">
+            <w:r>
+              <w:rPr>
+                <w:rStyle w:val="Hyperlink"/>
+                <w:noProof/>
+              </w:rPr>
+              <w:t>3.2.2 Quick design:</w:t>
+            </w:r>
+            <w:r>
+              <w:rPr>
+                <w:noProof/>
+                <w:webHidden/>
+              </w:rPr>
+              <w:tab/>
+            </w:r>
+            <w:r>
+              <w:rPr>
+                <w:noProof/>
+                <w:webHidden/>
+              </w:rPr>
+              <w:fldChar w:fldCharType="begin"/>
+            </w:r>
+            <w:r>
+              <w:rPr>
+                <w:noProof/>
+                <w:webHidden/>
+              </w:rPr>
+              <w:instrText xml:space="preserve"> PAGEREF _Toc523068132 \h </w:instrText>
+            </w:r>
+            <w:r>
+              <w:rPr>
+                <w:noProof/>
+                <w:webHidden/>
+              </w:rPr>
+            </w:r>
+            <w:r>
+              <w:rPr>
+                <w:noProof/>
+                <w:webHidden/>
+              </w:rPr>
+              <w:fldChar w:fldCharType="separate"/>
+            </w:r>
+            <w:r>
+              <w:rPr>
+                <w:noProof/>
+                <w:webHidden/>
+              </w:rPr>
+              <w:t>7</w:t>
+            </w:r>
+            <w:r>
+              <w:rPr>
+                <w:noProof/>
+                <w:webHidden/>
+              </w:rPr>
+              <w:fldChar w:fldCharType="end"/>
+            </w:r>
+          </w:hyperlink>
+        </w:p>
+        <w:p>
+          <w:pPr>
+            <w:pStyle w:val="TOC3"/>
+            <w:tabs>
+              <w:tab w:val="right" w:leader="dot" w:pos="9016"/>
+            </w:tabs>
+            <w:rPr>
+              <w:rFonts w:asciiTheme="minorHAnsi" w:eastAsiaTheme="minorEastAsia" w:hAnsiTheme="minorHAnsi"/>
+              <w:noProof/>
+              <w:sz w:val="22"/>
+              <w:lang w:eastAsia="en-GB"/>
+            </w:rPr>
+          </w:pPr>
+          <w:hyperlink w:anchor="_Toc523068133" w:history="1">
+            <w:r>
+              <w:rPr>
+                <w:rStyle w:val="Hyperlink"/>
+                <w:noProof/>
+              </w:rPr>
+              <w:t>3.2.3 Build prototype:</w:t>
+            </w:r>
+            <w:r>
+              <w:rPr>
+                <w:noProof/>
+                <w:webHidden/>
+              </w:rPr>
+              <w:tab/>
+            </w:r>
+            <w:r>
+              <w:rPr>
+                <w:noProof/>
+                <w:webHidden/>
+              </w:rPr>
+              <w:fldChar w:fldCharType="begin"/>
+            </w:r>
+            <w:r>
+              <w:rPr>
+                <w:noProof/>
+                <w:webHidden/>
+              </w:rPr>
+              <w:instrText xml:space="preserve"> PAGEREF _Toc523068133 \h </w:instrText>
+            </w:r>
+            <w:r>
+              <w:rPr>
+                <w:noProof/>
+                <w:webHidden/>
+              </w:rPr>
+            </w:r>
+            <w:r>
+              <w:rPr>
+                <w:noProof/>
+                <w:webHidden/>
+              </w:rPr>
+              <w:fldChar w:fldCharType="separate"/>
+            </w:r>
+            <w:r>
+              <w:rPr>
+                <w:noProof/>
+                <w:webHidden/>
+              </w:rPr>
+              <w:t>7</w:t>
+            </w:r>
+            <w:r>
+              <w:rPr>
+                <w:noProof/>
+                <w:webHidden/>
+              </w:rPr>
+              <w:fldChar w:fldCharType="end"/>
+            </w:r>
+          </w:hyperlink>
+        </w:p>
+        <w:p>
+          <w:pPr>
+            <w:pStyle w:val="TOC3"/>
+            <w:tabs>
+              <w:tab w:val="right" w:leader="dot" w:pos="9016"/>
+            </w:tabs>
+            <w:rPr>
+              <w:rFonts w:asciiTheme="minorHAnsi" w:eastAsiaTheme="minorEastAsia" w:hAnsiTheme="minorHAnsi"/>
+              <w:noProof/>
+              <w:sz w:val="22"/>
+              <w:lang w:eastAsia="en-GB"/>
+            </w:rPr>
+          </w:pPr>
+          <w:hyperlink w:anchor="_Toc523068134" w:history="1">
+            <w:r>
+              <w:rPr>
+                <w:rStyle w:val="Hyperlink"/>
+                <w:noProof/>
+              </w:rPr>
+              <w:t>3.2.4 User evaluation:</w:t>
+            </w:r>
+            <w:r>
+              <w:rPr>
+                <w:noProof/>
+                <w:webHidden/>
+              </w:rPr>
+              <w:tab/>
+            </w:r>
+            <w:r>
+              <w:rPr>
+                <w:noProof/>
+                <w:webHidden/>
+              </w:rPr>
+              <w:fldChar w:fldCharType="begin"/>
+            </w:r>
+            <w:r>
+              <w:rPr>
+                <w:noProof/>
+                <w:webHidden/>
+              </w:rPr>
+              <w:instrText xml:space="preserve"> PAGEREF _Toc523068134 \h </w:instrText>
+            </w:r>
+            <w:r>
+              <w:rPr>
+                <w:noProof/>
+                <w:webHidden/>
+              </w:rPr>
+            </w:r>
+            <w:r>
+              <w:rPr>
+                <w:noProof/>
+                <w:webHidden/>
+              </w:rPr>
+              <w:fldChar w:fldCharType="separate"/>
+            </w:r>
+            <w:r>
+              <w:rPr>
+                <w:noProof/>
+                <w:webHidden/>
+              </w:rPr>
+              <w:t>7</w:t>
+            </w:r>
+            <w:r>
+              <w:rPr>
+                <w:noProof/>
+                <w:webHidden/>
+              </w:rPr>
+              <w:fldChar w:fldCharType="end"/>
+            </w:r>
+          </w:hyperlink>
+        </w:p>
+        <w:p>
+          <w:pPr>
+            <w:pStyle w:val="TOC3"/>
+            <w:tabs>
+              <w:tab w:val="right" w:leader="dot" w:pos="9016"/>
+            </w:tabs>
+            <w:rPr>
+              <w:rFonts w:asciiTheme="minorHAnsi" w:eastAsiaTheme="minorEastAsia" w:hAnsiTheme="minorHAnsi"/>
+              <w:noProof/>
+              <w:sz w:val="22"/>
+              <w:lang w:eastAsia="en-GB"/>
+            </w:rPr>
+          </w:pPr>
+          <w:hyperlink w:anchor="_Toc523068135" w:history="1">
+            <w:r>
+              <w:rPr>
+                <w:rStyle w:val="Hyperlink"/>
+                <w:noProof/>
+              </w:rPr>
+              <w:t>3.2.5 Refining prototype:</w:t>
+            </w:r>
+            <w:r>
+              <w:rPr>
+                <w:noProof/>
+                <w:webHidden/>
+              </w:rPr>
+              <w:tab/>
+            </w:r>
+            <w:r>
+              <w:rPr>
+                <w:noProof/>
+                <w:webHidden/>
+              </w:rPr>
+              <w:fldChar w:fldCharType="begin"/>
+            </w:r>
+            <w:r>
+              <w:rPr>
+                <w:noProof/>
+                <w:webHidden/>
+              </w:rPr>
+              <w:instrText xml:space="preserve"> PAGEREF _Toc523068135 \h </w:instrText>
+            </w:r>
+            <w:r>
+              <w:rPr>
+                <w:noProof/>
+                <w:webHidden/>
+              </w:rPr>
+            </w:r>
+            <w:r>
+              <w:rPr>
+                <w:noProof/>
+                <w:webHidden/>
+              </w:rPr>
+              <w:fldChar w:fldCharType="separate"/>
+            </w:r>
+            <w:r>
+              <w:rPr>
+                <w:noProof/>
+                <w:webHidden/>
+              </w:rPr>
+              <w:t>7</w:t>
+            </w:r>
+            <w:r>
+              <w:rPr>
+                <w:noProof/>
+                <w:webHidden/>
+              </w:rPr>
+              <w:fldChar w:fldCharType="end"/>
+            </w:r>
+          </w:hyperlink>
+        </w:p>
+        <w:p>
+          <w:pPr>
+            <w:pStyle w:val="TOC3"/>
+            <w:tabs>
+              <w:tab w:val="right" w:leader="dot" w:pos="9016"/>
+            </w:tabs>
+            <w:rPr>
+              <w:rFonts w:asciiTheme="minorHAnsi" w:eastAsiaTheme="minorEastAsia" w:hAnsiTheme="minorHAnsi"/>
+              <w:noProof/>
+              <w:sz w:val="22"/>
+              <w:lang w:eastAsia="en-GB"/>
+            </w:rPr>
+          </w:pPr>
+          <w:hyperlink w:anchor="_Toc523068136" w:history="1">
+            <w:r>
+              <w:rPr>
+                <w:rStyle w:val="Hyperlink"/>
+                <w:noProof/>
+              </w:rPr>
+              <w:t>3.2.6 Engineer product:</w:t>
+            </w:r>
+            <w:r>
+              <w:rPr>
+                <w:noProof/>
+                <w:webHidden/>
+              </w:rPr>
+              <w:tab/>
+            </w:r>
+            <w:r>
+              <w:rPr>
+                <w:noProof/>
+                <w:webHidden/>
+              </w:rPr>
+              <w:fldChar w:fldCharType="begin"/>
+            </w:r>
+            <w:r>
+              <w:rPr>
+                <w:noProof/>
+                <w:webHidden/>
+              </w:rPr>
+              <w:instrText xml:space="preserve"> PAGEREF _Toc523068136 \h </w:instrText>
+            </w:r>
+            <w:r>
+              <w:rPr>
+                <w:noProof/>
+                <w:webHidden/>
+              </w:rPr>
+            </w:r>
+            <w:r>
+              <w:rPr>
+                <w:noProof/>
+                <w:webHidden/>
+              </w:rPr>
+              <w:fldChar w:fldCharType="separate"/>
+            </w:r>
+            <w:r>
+              <w:rPr>
+                <w:noProof/>
+                <w:webHidden/>
+              </w:rPr>
+              <w:t>8</w:t>
             </w:r>
             <w:r>
               <w:rPr>
@@ -3249,7 +3665,7 @@
               <w:lang w:eastAsia="en-GB"/>
             </w:rPr>
           </w:pPr>
-          <w:hyperlink w:anchor="_Toc522909357" w:history="1">
+          <w:hyperlink w:anchor="_Toc523068137" w:history="1">
             <w:r>
               <w:rPr>
                 <w:rStyle w:val="Hyperlink"/>
@@ -3276,7 +3692,7 @@
                 <w:noProof/>
                 <w:webHidden/>
               </w:rPr>
-              <w:instrText xml:space="preserve"> PAGEREF _Toc522909357 \h </w:instrText>
+              <w:instrText xml:space="preserve"> PAGEREF _Toc523068137 \h </w:instrText>
             </w:r>
             <w:r>
               <w:rPr>
@@ -3296,7 +3712,7 @@
                 <w:noProof/>
                 <w:webHidden/>
               </w:rPr>
-              <w:t>6</w:t>
+              <w:t>8</w:t>
             </w:r>
             <w:r>
               <w:rPr>
@@ -3320,7 +3736,7 @@
               <w:lang w:eastAsia="en-GB"/>
             </w:rPr>
           </w:pPr>
-          <w:hyperlink w:anchor="_Toc522909358" w:history="1">
+          <w:hyperlink w:anchor="_Toc523068138" w:history="1">
             <w:r>
               <w:rPr>
                 <w:rStyle w:val="Hyperlink"/>
@@ -3347,7 +3763,7 @@
                 <w:noProof/>
                 <w:webHidden/>
               </w:rPr>
-              <w:instrText xml:space="preserve"> PAGEREF _Toc522909358 \h </w:instrText>
+              <w:instrText xml:space="preserve"> PAGEREF _Toc523068138 \h </w:instrText>
             </w:r>
             <w:r>
               <w:rPr>
@@ -3367,7 +3783,7 @@
                 <w:noProof/>
                 <w:webHidden/>
               </w:rPr>
-              <w:t>6</w:t>
+              <w:t>8</w:t>
             </w:r>
             <w:r>
               <w:rPr>
@@ -3391,7 +3807,7 @@
               <w:lang w:eastAsia="en-GB"/>
             </w:rPr>
           </w:pPr>
-          <w:hyperlink w:anchor="_Toc522909359" w:history="1">
+          <w:hyperlink w:anchor="_Toc523068139" w:history="1">
             <w:r>
               <w:rPr>
                 <w:rStyle w:val="Hyperlink"/>
@@ -3418,7 +3834,7 @@
                 <w:noProof/>
                 <w:webHidden/>
               </w:rPr>
-              <w:instrText xml:space="preserve"> PAGEREF _Toc522909359 \h </w:instrText>
+              <w:instrText xml:space="preserve"> PAGEREF _Toc523068139 \h </w:instrText>
             </w:r>
             <w:r>
               <w:rPr>
@@ -3438,7 +3854,7 @@
                 <w:noProof/>
                 <w:webHidden/>
               </w:rPr>
-              <w:t>6</w:t>
+              <w:t>8</w:t>
             </w:r>
             <w:r>
               <w:rPr>
@@ -3462,7 +3878,7 @@
               <w:lang w:eastAsia="en-GB"/>
             </w:rPr>
           </w:pPr>
-          <w:hyperlink w:anchor="_Toc522909360" w:history="1">
+          <w:hyperlink w:anchor="_Toc523068140" w:history="1">
             <w:r>
               <w:rPr>
                 <w:rStyle w:val="Hyperlink"/>
@@ -3489,7 +3905,7 @@
                 <w:noProof/>
                 <w:webHidden/>
               </w:rPr>
-              <w:instrText xml:space="preserve"> PAGEREF _Toc522909360 \h </w:instrText>
+              <w:instrText xml:space="preserve"> PAGEREF _Toc523068140 \h </w:instrText>
             </w:r>
             <w:r>
               <w:rPr>
@@ -3509,7 +3925,7 @@
                 <w:noProof/>
                 <w:webHidden/>
               </w:rPr>
-              <w:t>6</w:t>
+              <w:t>8</w:t>
             </w:r>
             <w:r>
               <w:rPr>
@@ -3533,7 +3949,7 @@
               <w:lang w:eastAsia="en-GB"/>
             </w:rPr>
           </w:pPr>
-          <w:hyperlink w:anchor="_Toc522909361" w:history="1">
+          <w:hyperlink w:anchor="_Toc523068141" w:history="1">
             <w:r>
               <w:rPr>
                 <w:rStyle w:val="Hyperlink"/>
@@ -3560,7 +3976,7 @@
                 <w:noProof/>
                 <w:webHidden/>
               </w:rPr>
-              <w:instrText xml:space="preserve"> PAGEREF _Toc522909361 \h </w:instrText>
+              <w:instrText xml:space="preserve"> PAGEREF _Toc523068141 \h </w:instrText>
             </w:r>
             <w:r>
               <w:rPr>
@@ -3580,7 +3996,7 @@
                 <w:noProof/>
                 <w:webHidden/>
               </w:rPr>
-              <w:t>7</w:t>
+              <w:t>9</w:t>
             </w:r>
             <w:r>
               <w:rPr>
@@ -3604,7 +4020,7 @@
               <w:lang w:eastAsia="en-GB"/>
             </w:rPr>
           </w:pPr>
-          <w:hyperlink w:anchor="_Toc522909362" w:history="1">
+          <w:hyperlink w:anchor="_Toc523068142" w:history="1">
             <w:r>
               <w:rPr>
                 <w:rStyle w:val="Hyperlink"/>
@@ -3631,7 +4047,7 @@
                 <w:noProof/>
                 <w:webHidden/>
               </w:rPr>
-              <w:instrText xml:space="preserve"> PAGEREF _Toc522909362 \h </w:instrText>
+              <w:instrText xml:space="preserve"> PAGEREF _Toc523068142 \h </w:instrText>
             </w:r>
             <w:r>
               <w:rPr>
@@ -3651,7 +4067,7 @@
                 <w:noProof/>
                 <w:webHidden/>
               </w:rPr>
-              <w:t>8</w:t>
+              <w:t>10</w:t>
             </w:r>
             <w:r>
               <w:rPr>
@@ -3688,13 +4104,170 @@
       <w:pPr>
         <w:pStyle w:val="Heading1"/>
       </w:pPr>
-      <w:bookmarkStart w:id="7" w:name="_Toc522909336"/>
+      <w:bookmarkStart w:id="7" w:name="_Toc523068110"/>
       <w:r>
         <w:lastRenderedPageBreak/>
         <w:t>List of Figures</w:t>
       </w:r>
       <w:bookmarkEnd w:id="7"/>
     </w:p>
+    <w:p/>
+    <w:p>
+      <w:pPr>
+        <w:pStyle w:val="TableofFigures"/>
+        <w:tabs>
+          <w:tab w:val="right" w:leader="dot" w:pos="9016"/>
+        </w:tabs>
+        <w:rPr>
+          <w:rFonts w:asciiTheme="minorHAnsi" w:eastAsiaTheme="minorEastAsia" w:hAnsiTheme="minorHAnsi"/>
+          <w:noProof/>
+          <w:sz w:val="22"/>
+          <w:lang w:eastAsia="en-GB"/>
+        </w:rPr>
+      </w:pPr>
+      <w:r>
+        <w:fldChar w:fldCharType="begin"/>
+      </w:r>
+      <w:r>
+        <w:instrText xml:space="preserve"> TOC \f F \h \z \t "Heading 4" \c </w:instrText>
+      </w:r>
+      <w:r>
+        <w:fldChar w:fldCharType="separate"/>
+      </w:r>
+      <w:hyperlink w:anchor="_Toc523068143" w:history="1">
+        <w:r>
+          <w:rPr>
+            <w:rStyle w:val="Hyperlink"/>
+            <w:noProof/>
+          </w:rPr>
+          <w:t>Figure 3.1: The Prototyping model.</w:t>
+        </w:r>
+        <w:r>
+          <w:rPr>
+            <w:noProof/>
+            <w:webHidden/>
+          </w:rPr>
+          <w:tab/>
+        </w:r>
+        <w:r>
+          <w:rPr>
+            <w:noProof/>
+            <w:webHidden/>
+          </w:rPr>
+          <w:fldChar w:fldCharType="begin"/>
+        </w:r>
+        <w:r>
+          <w:rPr>
+            <w:noProof/>
+            <w:webHidden/>
+          </w:rPr>
+          <w:instrText xml:space="preserve"> PAGEREF _Toc523068143 \h </w:instrText>
+        </w:r>
+        <w:r>
+          <w:rPr>
+            <w:noProof/>
+            <w:webHidden/>
+          </w:rPr>
+        </w:r>
+        <w:r>
+          <w:rPr>
+            <w:noProof/>
+            <w:webHidden/>
+          </w:rPr>
+          <w:fldChar w:fldCharType="separate"/>
+        </w:r>
+        <w:r>
+          <w:rPr>
+            <w:noProof/>
+            <w:webHidden/>
+          </w:rPr>
+          <w:t>6</w:t>
+        </w:r>
+        <w:r>
+          <w:rPr>
+            <w:noProof/>
+            <w:webHidden/>
+          </w:rPr>
+          <w:fldChar w:fldCharType="end"/>
+        </w:r>
+      </w:hyperlink>
+    </w:p>
+    <w:p>
+      <w:pPr>
+        <w:pStyle w:val="TableofFigures"/>
+        <w:tabs>
+          <w:tab w:val="right" w:leader="dot" w:pos="9016"/>
+        </w:tabs>
+        <w:rPr>
+          <w:rFonts w:asciiTheme="minorHAnsi" w:eastAsiaTheme="minorEastAsia" w:hAnsiTheme="minorHAnsi"/>
+          <w:noProof/>
+          <w:sz w:val="22"/>
+          <w:lang w:eastAsia="en-GB"/>
+        </w:rPr>
+      </w:pPr>
+      <w:hyperlink w:anchor="_Toc523068144" w:history="1">
+        <w:r>
+          <w:rPr>
+            <w:rStyle w:val="Hyperlink"/>
+            <w:noProof/>
+          </w:rPr>
+          <w:t>Figure 3.2: Steps in Prototyping methodology.</w:t>
+        </w:r>
+        <w:r>
+          <w:rPr>
+            <w:noProof/>
+            <w:webHidden/>
+          </w:rPr>
+          <w:tab/>
+        </w:r>
+        <w:r>
+          <w:rPr>
+            <w:noProof/>
+            <w:webHidden/>
+          </w:rPr>
+          <w:fldChar w:fldCharType="begin"/>
+        </w:r>
+        <w:r>
+          <w:rPr>
+            <w:noProof/>
+            <w:webHidden/>
+          </w:rPr>
+          <w:instrText xml:space="preserve"> PAGEREF _Toc523068144 \h </w:instrText>
+        </w:r>
+        <w:r>
+          <w:rPr>
+            <w:noProof/>
+            <w:webHidden/>
+          </w:rPr>
+        </w:r>
+        <w:r>
+          <w:rPr>
+            <w:noProof/>
+            <w:webHidden/>
+          </w:rPr>
+          <w:fldChar w:fldCharType="separate"/>
+        </w:r>
+        <w:r>
+          <w:rPr>
+            <w:noProof/>
+            <w:webHidden/>
+          </w:rPr>
+          <w:t>8</w:t>
+        </w:r>
+        <w:r>
+          <w:rPr>
+            <w:noProof/>
+            <w:webHidden/>
+          </w:rPr>
+          <w:fldChar w:fldCharType="end"/>
+        </w:r>
+      </w:hyperlink>
+    </w:p>
+    <w:p>
+      <w:r>
+        <w:fldChar w:fldCharType="end"/>
+      </w:r>
+    </w:p>
     <w:p>
       <w:pPr>
         <w:spacing w:before="0" w:after="160" w:line="259" w:lineRule="auto"/>
@@ -3708,7 +4281,7 @@
       <w:pPr>
         <w:pStyle w:val="Heading1"/>
       </w:pPr>
-      <w:bookmarkStart w:id="8" w:name="_Toc522909337"/>
+      <w:bookmarkStart w:id="8" w:name="_Toc523068111"/>
       <w:r>
         <w:lastRenderedPageBreak/>
         <w:t>List of Tables</w:t>
@@ -3735,7 +4308,7 @@
       <w:pPr>
         <w:pStyle w:val="Heading1"/>
       </w:pPr>
-      <w:bookmarkStart w:id="9" w:name="_Toc522909338"/>
+      <w:bookmarkStart w:id="9" w:name="_Toc523068112"/>
       <w:r>
         <w:lastRenderedPageBreak/>
         <w:t>Chapter 1: Introduction</w:t>
@@ -3746,7 +4319,7 @@
       <w:pPr>
         <w:pStyle w:val="Heading2"/>
       </w:pPr>
-      <w:bookmarkStart w:id="10" w:name="_Toc522909339"/>
+      <w:bookmarkStart w:id="10" w:name="_Toc523068113"/>
       <w:r>
         <w:t>1.1: Background</w:t>
       </w:r>
@@ -3925,7 +4498,7 @@
       <w:pPr>
         <w:pStyle w:val="Heading2"/>
       </w:pPr>
-      <w:bookmarkStart w:id="11" w:name="_Toc522909340"/>
+      <w:bookmarkStart w:id="11" w:name="_Toc523068114"/>
       <w:r>
         <w:t>1.2: Problem Statement</w:t>
       </w:r>
@@ -4052,7 +4625,7 @@
       <w:pPr>
         <w:pStyle w:val="Heading2"/>
       </w:pPr>
-      <w:bookmarkStart w:id="12" w:name="_Toc522909341"/>
+      <w:bookmarkStart w:id="12" w:name="_Toc523068115"/>
       <w:r>
         <w:t>1.3: Aim</w:t>
       </w:r>
@@ -4076,7 +4649,7 @@
       <w:pPr>
         <w:pStyle w:val="Heading3"/>
       </w:pPr>
-      <w:bookmarkStart w:id="13" w:name="_Toc522909342"/>
+      <w:bookmarkStart w:id="13" w:name="_Toc523068116"/>
       <w:r>
         <w:t>1.3.1 Specific Objectives</w:t>
       </w:r>
@@ -4168,7 +4741,7 @@
       <w:pPr>
         <w:pStyle w:val="Heading3"/>
       </w:pPr>
-      <w:bookmarkStart w:id="14" w:name="_Toc522909343"/>
+      <w:bookmarkStart w:id="14" w:name="_Toc523068117"/>
       <w:r>
         <w:t>1.3.2 Research Questions</w:t>
       </w:r>
@@ -4233,7 +4806,7 @@
       <w:pPr>
         <w:pStyle w:val="Heading2"/>
       </w:pPr>
-      <w:bookmarkStart w:id="15" w:name="_Toc522909344"/>
+      <w:bookmarkStart w:id="15" w:name="_Toc523068118"/>
       <w:r>
         <w:t>1.4: Justification</w:t>
       </w:r>
@@ -4246,7 +4819,7 @@
       <w:r>
         <w:t xml:space="preserve"> </w:t>
       </w:r>
-      <w:bookmarkStart w:id="16" w:name="_Toc522909345"/>
+      <w:bookmarkStart w:id="16" w:name="_Toc523068119"/>
       <w:r>
         <w:t>1.5: Scope and Limitation</w:t>
       </w:r>
@@ -4264,7 +4837,7 @@
       <w:pPr>
         <w:pStyle w:val="Heading1"/>
       </w:pPr>
-      <w:bookmarkStart w:id="17" w:name="_Toc522909346"/>
+      <w:bookmarkStart w:id="17" w:name="_Toc523068120"/>
       <w:r>
         <w:lastRenderedPageBreak/>
         <w:t>Chapter 2: Literature Review</w:t>
@@ -4275,7 +4848,7 @@
       <w:pPr>
         <w:pStyle w:val="Heading2"/>
       </w:pPr>
-      <w:bookmarkStart w:id="18" w:name="_Toc522909347"/>
+      <w:bookmarkStart w:id="18" w:name="_Toc523068121"/>
       <w:r>
         <w:t>2.1: Introduction</w:t>
       </w:r>
@@ -4285,7 +4858,7 @@
       <w:pPr>
         <w:pStyle w:val="Heading2"/>
       </w:pPr>
-      <w:bookmarkStart w:id="19" w:name="_Toc522909348"/>
+      <w:bookmarkStart w:id="19" w:name="_Toc523068122"/>
       <w:r>
         <w:t>2.2: Challenges Facing Kenyan Citizens in the Political Process</w:t>
       </w:r>
@@ -4295,7 +4868,7 @@
       <w:pPr>
         <w:pStyle w:val="Heading2"/>
       </w:pPr>
-      <w:bookmarkStart w:id="20" w:name="_Toc522909349"/>
+      <w:bookmarkStart w:id="20" w:name="_Toc523068123"/>
       <w:r>
         <w:t>2.3: Existing ways of viewing and evaluating politicians</w:t>
       </w:r>
@@ -4305,7 +4878,7 @@
       <w:pPr>
         <w:pStyle w:val="Heading3"/>
       </w:pPr>
-      <w:bookmarkStart w:id="21" w:name="_Toc522909350"/>
+      <w:bookmarkStart w:id="21" w:name="_Toc523068124"/>
       <w:r>
         <w:t>2.3.1</w:t>
       </w:r>
@@ -4318,7 +4891,7 @@
       <w:pPr>
         <w:pStyle w:val="Heading3"/>
       </w:pPr>
-      <w:bookmarkStart w:id="22" w:name="_Toc522909351"/>
+      <w:bookmarkStart w:id="22" w:name="_Toc523068125"/>
       <w:r>
         <w:t>2.3.2</w:t>
       </w:r>
@@ -4328,7 +4901,7 @@
       <w:pPr>
         <w:pStyle w:val="Heading3"/>
       </w:pPr>
-      <w:bookmarkStart w:id="23" w:name="_Toc522909352"/>
+      <w:bookmarkStart w:id="23" w:name="_Toc523068126"/>
       <w:r>
         <w:t>2.3.3</w:t>
       </w:r>
@@ -4341,7 +4914,7 @@
       <w:pPr>
         <w:pStyle w:val="Heading2"/>
       </w:pPr>
-      <w:bookmarkStart w:id="24" w:name="_Toc522909353"/>
+      <w:bookmarkStart w:id="24" w:name="_Toc523068127"/>
       <w:r>
         <w:t>2.4: Gaps in Existing System</w:t>
       </w:r>
@@ -4359,7 +4932,7 @@
       <w:pPr>
         <w:pStyle w:val="Heading1"/>
       </w:pPr>
-      <w:bookmarkStart w:id="25" w:name="_Toc522909354"/>
+      <w:bookmarkStart w:id="25" w:name="_Toc523068128"/>
       <w:r>
         <w:lastRenderedPageBreak/>
         <w:t>Chapter 3: Methodology</w:t>
@@ -4370,7 +4943,7 @@
       <w:pPr>
         <w:pStyle w:val="Heading2"/>
       </w:pPr>
-      <w:bookmarkStart w:id="26" w:name="_Toc522909355"/>
+      <w:bookmarkStart w:id="26" w:name="_Toc523068129"/>
       <w:r>
         <w:t xml:space="preserve">3.1: </w:t>
       </w:r>
@@ -4381,71 +4954,931 @@
     </w:p>
     <w:p>
       <w:r>
-        <w:t>This chapter discusses the System Develo</w:t>
-      </w:r>
-      <w:bookmarkStart w:id="27" w:name="_GoBack"/>
+        <w:t>This chapter discusses the System Development Methodology, System Analysis and Design aspect of the project, System Development Tools and Techniques and the Deliverables for the project.</w:t>
+      </w:r>
+    </w:p>
+    <w:p>
+      <w:pPr>
+        <w:pStyle w:val="Heading2"/>
+      </w:pPr>
+      <w:bookmarkStart w:id="27" w:name="_Toc523068130"/>
+      <w:r>
+        <w:t>3.2: System Development Methodology</w:t>
+      </w:r>
       <w:bookmarkEnd w:id="27"/>
-      <w:r>
-        <w:t>pment Methodology, System Analysis and Design aspect of the project, System Development Tools and Techniques and the Deliverables for the project.</w:t>
-      </w:r>
-    </w:p>
+    </w:p>
+    <w:p>
+      <w:r>
+        <w:t>A </w:t>
+      </w:r>
+      <w:r>
+        <w:t>S</w:t>
+      </w:r>
+      <w:r>
+        <w:t xml:space="preserve">oftware </w:t>
+      </w:r>
+      <w:r>
+        <w:t>D</w:t>
+      </w:r>
+      <w:r>
+        <w:t>evelopment </w:t>
+      </w:r>
+      <w:r>
+        <w:t>M</w:t>
+      </w:r>
+      <w:r>
+        <w:t xml:space="preserve">ethodology or </w:t>
+      </w:r>
+      <w:r>
+        <w:t>S</w:t>
+      </w:r>
+      <w:r>
+        <w:t xml:space="preserve">ystem </w:t>
+      </w:r>
+      <w:r>
+        <w:t>D</w:t>
+      </w:r>
+      <w:r>
+        <w:t xml:space="preserve">evelopment </w:t>
+      </w:r>
+      <w:r>
+        <w:t>M</w:t>
+      </w:r>
+      <w:r>
+        <w:t xml:space="preserve">ethodology in </w:t>
+      </w:r>
+      <w:r>
+        <w:t>S</w:t>
+      </w:r>
+      <w:r>
+        <w:t xml:space="preserve">oftware </w:t>
+      </w:r>
+      <w:r>
+        <w:t>E</w:t>
+      </w:r>
+      <w:r>
+        <w:t>ngineering is a framework that is used to structure, plan, and control the process of developing an information system</w:t>
+      </w:r>
+      <w:r>
+        <w:t xml:space="preserve"> </w:t>
+      </w:r>
+      <w:r>
+        <w:fldChar w:fldCharType="begin"/>
+      </w:r>
+      <w:r>
+        <w:instrText xml:space="preserve"> ADDIN ZOTERO_ITEM CSL_CITATION {"citationID":"hipCHWhF","properties":{"formattedCitation":"(http://www.itinfo.am/eng/software-development-methodologies/, \\uc0\\u8220{}Software Development Methodologies,\\uc0\\u8221{} n.d.)","plainCitation":"(http://www.itinfo.am/eng/software-development-methodologies/, “Software Development Methodologies,” n.d.)","noteIndex":0},"citationItems":[{"id":16,"uris":["http://zotero.org/users/local/nR4R5TNp/items/DESV2H2Z"],"uri":["http://zotero.org/users/local/nR4R5TNp/items/DESV2H2Z"],"itemData":{"id":16,"type":"webpage","title":"Software Development Methodologies","URL":"http://www.itinfo.am/eng/software-development-methodologies/","accessed":{"date-parts":[["2018",8,26]]}},"prefix":"http://www.itinfo.am/eng/software-development-methodologies/, "}],"schema":"https://github.com/citation-style-language/schema/raw/master/csl-citation.json"} </w:instrText>
+      </w:r>
+      <w:r>
+        <w:fldChar w:fldCharType="separate"/>
+      </w:r>
+      <w:r>
+        <w:rPr>
+          <w:rFonts w:cs="Times New Roman"/>
+          <w:szCs w:val="24"/>
+        </w:rPr>
+        <w:t>(</w:t>
+      </w:r>
+      <w:r>
+        <w:rPr>
+          <w:rStyle w:val="Hyperlink"/>
+        </w:rPr>
+        <w:t>http://www.itinfo.am/eng/software-development-methodologies/</w:t>
+      </w:r>
+      <w:r>
+        <w:rPr>
+          <w:rFonts w:cs="Times New Roman"/>
+          <w:szCs w:val="24"/>
+        </w:rPr>
+        <w:t>, “Software Development Methodologies,” n.d.)</w:t>
+      </w:r>
+      <w:r>
+        <w:fldChar w:fldCharType="end"/>
+      </w:r>
+      <w:r>
+        <w:t>.</w:t>
+      </w:r>
+      <w:r>
+        <w:t xml:space="preserve"> The Citizen - Politician Website will be developed using the </w:t>
+      </w:r>
+      <w:r>
+        <w:t>Prototyping Model. The Prototyping Model is a Software Development Life Cycle Model where a prototype is first developed to allow the users to evaluate developer proposals and try them out before implementation</w:t>
+      </w:r>
+      <w:r>
+        <w:t xml:space="preserve"> </w:t>
+      </w:r>
+      <w:r>
+        <w:fldChar w:fldCharType="begin"/>
+      </w:r>
+      <w:r>
+        <w:instrText xml:space="preserve"> ADDIN ZOTERO_ITEM CSL_CITATION {"citationID":"NkHmNZK2","properties":{"formattedCitation":"(Naumann &amp; Jenkins, 1982)","plainCitation":"(Naumann &amp; Jenkins, 1982)","noteIndex":0},"citationItems":[{"id":15,"uris":["http://zotero.org/users/local/nR4R5TNp/items/MAH8QINP"],"uri":["http://zotero.org/users/local/nR4R5TNp/items/MAH8QINP"],"itemData":{"id":15,"type":"article-journal","title":"Prototyping: The New Paradigm for Systems Development","container-title":"MIS Quarterly","page":"29-44","volume":"6","issue":"3","source":"JSTOR","abstract":"Leading MIS executives and academicians have identified systems development as one of the most critical issues of the 1980s. Their concerns include providing user accessibility to stored information, reducing development cost and delay, increasing developer productivity, and increasing MIS's impact on organizational growth, productivity, and profitability. Among the number of proposed alternative approaches to traditional systems development, prototyping is mentioned frequently. Prototyping is routine in hardware development but not software. The authors review published references to prototyping and related concepts, and synthesize a process model for information systems. In this model, resource requirements are enumerated and discussed. The article includes an analysis of the economics of prototyping, and a brief discussion of several examples. Prototyping for information systems development addresses today's critical issues; it will no doubt raise a new set of research questions for tomorrow.","DOI":"10.2307/248654","ISSN":"0276-7783","shortTitle":"Prototyping","author":[{"family":"Naumann","given":"Justus D."},{"family":"Jenkins","given":"A. Milton"}],"issued":{"date-parts":[["1982"]]}}}],"schema":"https://github.com/citation-style-language/schema/raw/master/csl-citation.json"} </w:instrText>
+      </w:r>
+      <w:r>
+        <w:fldChar w:fldCharType="separate"/>
+      </w:r>
+      <w:r>
+        <w:rPr>
+          <w:rFonts w:cs="Times New Roman"/>
+        </w:rPr>
+        <w:t>(Naumann &amp; Jenkins, 1982)</w:t>
+      </w:r>
+      <w:r>
+        <w:fldChar w:fldCharType="end"/>
+      </w:r>
+      <w:r>
+        <w:t xml:space="preserve">. </w:t>
+      </w:r>
+      <w:r>
+        <w:t>A prototype is a working model of the proposed system.</w:t>
+      </w:r>
+      <w:r>
+        <w:fldChar w:fldCharType="begin"/>
+      </w:r>
+      <w:r>
+        <w:instrText xml:space="preserve"> ADDIN ZOTERO_ITEM CSL_CITATION {"citationID":"iqOjHNia","properties":{"formattedCitation":"(Naumann &amp; Jenkins, 1982)","plainCitation":"(Naumann &amp; Jenkins, 1982)","noteIndex":0},"citationItems":[{"id":15,"uris":["http://zotero.org/users/local/nR4R5TNp/items/MAH8QINP"],"uri":["http://zotero.org/users/local/nR4R5TNp/items/MAH8QINP"],"itemData":{"id":15,"type":"article-journal","title":"Prototyping: The New Paradigm for Systems Development","container-title":"MIS Quarterly","page":"29-44","volume":"6","issue":"3","source":"JSTOR","abstract":"Leading MIS executives and academicians have identified systems development as one of the most critical issues of the 1980s. Their concerns include providing user accessibility to stored information, reducing development cost and delay, increasing developer productivity, and increasing MIS's impact on organizational growth, productivity, and profitability. Among the number of proposed alternative approaches to traditional systems development, prototyping is mentioned frequently. Prototyping is routine in hardware development but not software. The authors review published references to prototyping and related concepts, and synthesize a process model for information systems. In this model, resource requirements are enumerated and discussed. The article includes an analysis of the economics of prototyping, and a brief discussion of several examples. Prototyping for information systems development addresses today's critical issues; it will no doubt raise a new set of research questions for tomorrow.","DOI":"10.2307/248654","ISSN":"0276-7783","shortTitle":"Prototyping","author":[{"family":"Naumann","given":"Justus D."},{"family":"Jenkins","given":"A. Milton"}],"issued":{"date-parts":[["1982"]]}}}],"schema":"https://github.com/citation-style-language/schema/raw/master/csl-citation.json"} </w:instrText>
+      </w:r>
+      <w:r>
+        <w:fldChar w:fldCharType="separate"/>
+      </w:r>
+      <w:r>
+        <w:rPr>
+          <w:rFonts w:cs="Times New Roman"/>
+        </w:rPr>
+        <w:t>(Naumann &amp; Jenkins, 1982)</w:t>
+      </w:r>
+      <w:r>
+        <w:fldChar w:fldCharType="end"/>
+      </w:r>
+    </w:p>
+    <w:p>
+      <w:r>
+        <w:rPr>
+          <w:noProof/>
+        </w:rPr>
+        <w:drawing>
+          <wp:inline distT="0" distB="0" distL="0" distR="0" wp14:anchorId="12815CB6" wp14:editId="07CE6F43">
+            <wp:extent cx="4905375" cy="3838575"/>
+            <wp:effectExtent l="0" t="0" r="9525" b="9525"/>
+            <wp:docPr id="2" name="Picture 2"/>
+            <wp:cNvGraphicFramePr>
+              <a:graphicFrameLocks xmlns:a="http://schemas.openxmlformats.org/drawingml/2006/main" noChangeAspect="1"/>
+            </wp:cNvGraphicFramePr>
+            <a:graphic xmlns:a="http://schemas.openxmlformats.org/drawingml/2006/main">
+              <a:graphicData uri="http://schemas.openxmlformats.org/drawingml/2006/picture">
+                <pic:pic xmlns:pic="http://schemas.openxmlformats.org/drawingml/2006/picture">
+                  <pic:nvPicPr>
+                    <pic:cNvPr id="1" name=""/>
+                    <pic:cNvPicPr/>
+                  </pic:nvPicPr>
+                  <pic:blipFill>
+                    <a:blip r:embed="rId10"/>
+                    <a:stretch>
+                      <a:fillRect/>
+                    </a:stretch>
+                  </pic:blipFill>
+                  <pic:spPr>
+                    <a:xfrm>
+                      <a:off x="0" y="0"/>
+                      <a:ext cx="4905375" cy="3838575"/>
+                    </a:xfrm>
+                    <a:prstGeom prst="rect">
+                      <a:avLst/>
+                    </a:prstGeom>
+                  </pic:spPr>
+                </pic:pic>
+              </a:graphicData>
+            </a:graphic>
+          </wp:inline>
+        </w:drawing>
+      </w:r>
+    </w:p>
+    <w:p>
+      <w:pPr>
+        <w:pStyle w:val="Heading4"/>
+      </w:pPr>
+      <w:bookmarkStart w:id="28" w:name="_Toc523068143"/>
+      <w:r>
+        <w:t>Figure 3.1: The Prototyping model.</w:t>
+      </w:r>
+      <w:bookmarkEnd w:id="28"/>
+    </w:p>
+    <w:p>
+      <w:r>
+        <w:t xml:space="preserve">The prototyping model to be used will be the evolutionary prototyping model. The Evolutionary Prototype model is a life cycle model in which the system is developed in increments so that it can readily be modified in response to end user and customer feedback </w:t>
+      </w:r>
+      <w:r>
+        <w:lastRenderedPageBreak/>
+        <w:fldChar w:fldCharType="begin"/>
+      </w:r>
+      <w:r>
+        <w:instrText xml:space="preserve"> ADDIN ZOTERO_ITEM CSL_CITATION {"citationID":"Z3y5Or9M","properties":{"formattedCitation":"(Shafer, Press, Scott, &amp; Bieman, n.d.)","plainCitation":"(Shafer, Press, Scott, &amp; Bieman, n.d.)","noteIndex":0},"citationItems":[{"id":21,"uris":["http://zotero.org/users/local/nR4R5TNp/items/EX32PI2Y"],"uri":["http://zotero.org/users/local/nR4R5TNp/items/EX32PI2Y"],"itemData":{"id":21,"type":"article-journal","title":"McConnell, Steve. Rapid Development. Redmond WA: Microsoft Press. 1996.","page":"2","source":"Zotero","language":"en","author":[{"family":"Shafer","given":"Linda"},{"family":"Press","given":"Yourdon"},{"family":"Scott","given":"V"},{"family":"Bieman","given":"James M"}]}}],"schema":"https://github.com/citation-style-language/schema/raw/master/csl-citation.json"} </w:instrText>
+      </w:r>
+      <w:r>
+        <w:fldChar w:fldCharType="separate"/>
+      </w:r>
+      <w:r>
+        <w:rPr>
+          <w:rFonts w:cs="Times New Roman"/>
+        </w:rPr>
+        <w:t>(Shafer, Press, Scott, &amp; Bieman, n.d.)</w:t>
+      </w:r>
+      <w:r>
+        <w:fldChar w:fldCharType="end"/>
+      </w:r>
+      <w:r>
+        <w:t>.</w:t>
+      </w:r>
+      <w:r>
+        <w:t xml:space="preserve"> This means that the prototype eventually becomes the final product. Prototyping consists of </w:t>
+      </w:r>
+      <w:r>
+        <w:t>6 stages:</w:t>
+      </w:r>
+    </w:p>
+    <w:p>
+      <w:pPr>
+        <w:pStyle w:val="Heading3"/>
+      </w:pPr>
+      <w:bookmarkStart w:id="29" w:name="_Toc523068131"/>
+      <w:r>
+        <w:t xml:space="preserve">3.2.1 </w:t>
+      </w:r>
+      <w:r>
+        <w:t>Requirements gathering and analysis:</w:t>
+      </w:r>
+      <w:bookmarkEnd w:id="29"/>
+    </w:p>
+    <w:p>
+      <w:r>
+        <w:rPr>
+          <w:b/>
+          <w:bCs/>
+        </w:rPr>
+        <w:t> </w:t>
+      </w:r>
+      <w:r>
+        <w:t>A prototyping model begins with requirements analysis and the requirements of the system are defined in detail. The user is interviewed to know the requirements of the system.</w:t>
+      </w:r>
+      <w:r>
+        <w:t xml:space="preserve"> Basic system requirements are known for the Citizen – Politician Website as described on the System Objectives. These will be arrived at from Interviews with the citizens, politicians and owners of the system who will act as the administrators of the system.</w:t>
+      </w:r>
+    </w:p>
+    <w:p>
+      <w:pPr>
+        <w:pStyle w:val="Heading3"/>
+      </w:pPr>
+      <w:bookmarkStart w:id="30" w:name="_Toc523068132"/>
+      <w:r>
+        <w:t xml:space="preserve">3.2.2 </w:t>
+      </w:r>
+      <w:r>
+        <w:t>Quick design:</w:t>
+      </w:r>
+      <w:bookmarkEnd w:id="30"/>
+      <w:r>
+        <w:t> </w:t>
+      </w:r>
+    </w:p>
+    <w:p>
+      <w:r>
+        <w:t xml:space="preserve">When requirements are known, a preliminary design or quick design for the system </w:t>
+      </w:r>
+      <w:r>
+        <w:t>will be</w:t>
+      </w:r>
+      <w:r>
+        <w:t xml:space="preserve"> created. It </w:t>
+      </w:r>
+      <w:r>
+        <w:t>will</w:t>
+      </w:r>
+      <w:r>
+        <w:t xml:space="preserve"> not</w:t>
+      </w:r>
+      <w:r>
+        <w:t xml:space="preserve"> be</w:t>
+      </w:r>
+      <w:r>
+        <w:t xml:space="preserve"> a detailed design and</w:t>
+      </w:r>
+      <w:r>
+        <w:t xml:space="preserve"> will</w:t>
+      </w:r>
+      <w:r>
+        <w:t xml:space="preserve"> include only the important aspects of the system, which gives an idea of the system to the user. A quick design helps in developing the prototype.</w:t>
+      </w:r>
+    </w:p>
+    <w:p>
+      <w:pPr>
+        <w:pStyle w:val="Heading3"/>
+      </w:pPr>
+      <w:bookmarkStart w:id="31" w:name="_Toc523068133"/>
+      <w:r>
+        <w:t>3.</w:t>
+      </w:r>
+      <w:r>
+        <w:t xml:space="preserve">2.3 </w:t>
+      </w:r>
+      <w:r>
+        <w:t>Build prototype:</w:t>
+      </w:r>
+      <w:bookmarkEnd w:id="31"/>
+      <w:r>
+        <w:t> </w:t>
+      </w:r>
+    </w:p>
+    <w:p>
+      <w:r>
+        <w:t>Information gathered from quick design is modified to form the first prototype, which represents the working model of the required system.</w:t>
+      </w:r>
+      <w:r>
+        <w:t xml:space="preserve"> The first prototype of the project website will be presented to users for verification and then comments from users will be used to modify the system.</w:t>
+      </w:r>
+    </w:p>
+    <w:p>
+      <w:pPr>
+        <w:pStyle w:val="Heading3"/>
+      </w:pPr>
+      <w:bookmarkStart w:id="32" w:name="_Toc523068134"/>
+      <w:r>
+        <w:t>3.2.4</w:t>
+      </w:r>
+      <w:r>
+        <w:t xml:space="preserve"> User evaluation:</w:t>
+      </w:r>
+      <w:bookmarkEnd w:id="32"/>
+      <w:r>
+        <w:t> </w:t>
+      </w:r>
+    </w:p>
+    <w:p>
+      <w:r>
+        <w:t xml:space="preserve">Next, the proposed system </w:t>
+      </w:r>
+      <w:r>
+        <w:t>will be</w:t>
+      </w:r>
+      <w:r>
+        <w:t xml:space="preserve"> presented to the user for thorough evaluation of the prototype to recognize its strengths and weaknesses such as what is to be added or removed. Comments and suggestions </w:t>
+      </w:r>
+      <w:r>
+        <w:t>will be</w:t>
+      </w:r>
+      <w:r>
+        <w:t xml:space="preserve"> collected from the users and provided to the developer.</w:t>
+      </w:r>
+    </w:p>
+    <w:p>
+      <w:pPr>
+        <w:pStyle w:val="Heading3"/>
+      </w:pPr>
+      <w:bookmarkStart w:id="33" w:name="_Toc523068135"/>
+      <w:r>
+        <w:t>3.2.</w:t>
+      </w:r>
+      <w:r>
+        <w:t>5 Refining prototype:</w:t>
+      </w:r>
+      <w:bookmarkEnd w:id="33"/>
+      <w:r>
+        <w:t> </w:t>
+      </w:r>
+    </w:p>
+    <w:p>
+      <w:r>
+        <w:t xml:space="preserve">Once the user evaluates the prototype and if he is not satisfied, the current prototype </w:t>
+      </w:r>
+      <w:r>
+        <w:t>will be</w:t>
+      </w:r>
+      <w:r>
+        <w:t xml:space="preserve"> refined according to the requirements. That is, a new prototype is developed with the additional information provided by the user. The new prototype </w:t>
+      </w:r>
+      <w:r>
+        <w:t>will</w:t>
+      </w:r>
+      <w:r>
+        <w:t xml:space="preserve"> </w:t>
+      </w:r>
+      <w:r>
+        <w:t>be evaluated just</w:t>
+      </w:r>
+      <w:r>
+        <w:t xml:space="preserve"> like the previous prototype. This process continues until all the requirements specified by the user are met. Once the user is satisfied with the developed prototype, a final system is developed </w:t>
+      </w:r>
+      <w:r>
+        <w:t>based on</w:t>
+      </w:r>
+      <w:r>
+        <w:t xml:space="preserve"> the final prototype. </w:t>
+      </w:r>
+    </w:p>
+    <w:p>
+      <w:pPr>
+        <w:pStyle w:val="Heading3"/>
+      </w:pPr>
+      <w:bookmarkStart w:id="34" w:name="_Toc523068136"/>
+      <w:r>
+        <w:lastRenderedPageBreak/>
+        <w:t>3.2.</w:t>
+      </w:r>
+      <w:r>
+        <w:t>6 Engineer product:</w:t>
+      </w:r>
+      <w:bookmarkEnd w:id="34"/>
+    </w:p>
+    <w:p>
+      <w:r>
+        <w:rPr>
+          <w:b/>
+          <w:bCs/>
+        </w:rPr>
+        <w:t> </w:t>
+      </w:r>
+      <w:r>
+        <w:t xml:space="preserve">Once the requirements are completely met, the user accepts the final prototype. The final system </w:t>
+      </w:r>
+      <w:r>
+        <w:t>will be</w:t>
+      </w:r>
+      <w:r>
+        <w:t xml:space="preserve"> evaluated</w:t>
+      </w:r>
+      <w:r>
+        <w:t xml:space="preserve"> and tested</w:t>
+      </w:r>
+      <w:r>
+        <w:t xml:space="preserve"> thoroughly followed by the routine maintenance on regular basis for preventing large-scale failures and minimizing downtime.</w:t>
+      </w:r>
+    </w:p>
+    <w:p>
+      <w:r>
+        <w:rPr>
+          <w:noProof/>
+        </w:rPr>
+        <w:drawing>
+          <wp:inline distT="0" distB="0" distL="0" distR="0" wp14:anchorId="1A33DB72" wp14:editId="527654AB">
+            <wp:extent cx="3952875" cy="4067175"/>
+            <wp:effectExtent l="0" t="0" r="9525" b="9525"/>
+            <wp:docPr id="3" name="Picture 3"/>
+            <wp:cNvGraphicFramePr>
+              <a:graphicFrameLocks xmlns:a="http://schemas.openxmlformats.org/drawingml/2006/main" noChangeAspect="1"/>
+            </wp:cNvGraphicFramePr>
+            <a:graphic xmlns:a="http://schemas.openxmlformats.org/drawingml/2006/main">
+              <a:graphicData uri="http://schemas.openxmlformats.org/drawingml/2006/picture">
+                <pic:pic xmlns:pic="http://schemas.openxmlformats.org/drawingml/2006/picture">
+                  <pic:nvPicPr>
+                    <pic:cNvPr id="1" name=""/>
+                    <pic:cNvPicPr/>
+                  </pic:nvPicPr>
+                  <pic:blipFill>
+                    <a:blip r:embed="rId11"/>
+                    <a:stretch>
+                      <a:fillRect/>
+                    </a:stretch>
+                  </pic:blipFill>
+                  <pic:spPr>
+                    <a:xfrm>
+                      <a:off x="0" y="0"/>
+                      <a:ext cx="3952875" cy="4067175"/>
+                    </a:xfrm>
+                    <a:prstGeom prst="rect">
+                      <a:avLst/>
+                    </a:prstGeom>
+                  </pic:spPr>
+                </pic:pic>
+              </a:graphicData>
+            </a:graphic>
+          </wp:inline>
+        </w:drawing>
+      </w:r>
+    </w:p>
+    <w:p>
+      <w:pPr>
+        <w:pStyle w:val="Heading4"/>
+      </w:pPr>
+      <w:bookmarkStart w:id="35" w:name="_Toc523068144"/>
+      <w:r>
+        <w:t>Figure 3.2: Steps in Prototyping methodology.</w:t>
+      </w:r>
+      <w:bookmarkEnd w:id="35"/>
+    </w:p>
+    <w:p/>
     <w:p>
       <w:pPr>
         <w:pStyle w:val="Heading2"/>
       </w:pPr>
-      <w:bookmarkStart w:id="28" w:name="_Toc522909356"/>
-      <w:r>
-        <w:t>3.2: System Development Methodology</w:t>
-      </w:r>
-      <w:bookmarkEnd w:id="28"/>
-    </w:p>
-    <w:p>
-      <w:r>
-        <w:t xml:space="preserve">The methodology refers to the Software Development Life Cycle model used to develop and implement the system. The Citizen - Politician Website will be developed using the </w:t>
-      </w:r>
-      <w:r>
-        <w:t>Prototyping Model. The Prototyping Model is a Software Development Life Cycle Model where a prototype is first developed to allow the users to evaluate developer proposals and try them out before implementation. A prototype is a working model of the proposed system.</w:t>
+      <w:bookmarkStart w:id="36" w:name="_Toc523068137"/>
+      <w:r>
+        <w:t>3.3: System Analysis</w:t>
+      </w:r>
+      <w:bookmarkEnd w:id="36"/>
+    </w:p>
+    <w:p>
+      <w:r>
+        <w:t>It is a process of collecting and interpreting facts, identifying the problems, and decomposition of a system into its components</w:t>
+      </w:r>
+      <w:r>
+        <w:t xml:space="preserve"> </w:t>
+      </w:r>
+      <w:r>
+        <w:fldChar w:fldCharType="begin"/>
+      </w:r>
+      <w:r>
+        <w:instrText xml:space="preserve"> ADDIN ZOTERO_ITEM CSL_CITATION {"citationID":"otyYpuhC","properties":{"formattedCitation":"(tutorialspoint.com, n.d.)","plainCitation":"(tutorialspoint.com, n.d.)","noteIndex":0},"citationItems":[{"id":24,"uris":["http://zotero.org/users/local/nR4R5TNp/items/7CLRNVHC"],"uri":["http://zotero.org/users/local/nR4R5TNp/items/7CLRNVHC"],"itemData":{"id":24,"type":"webpage","title":"System Analysis and Design Overview","container-title":"www.tutorialspoint.com","abstract":"System Analysis and Design Overview - Learn System Analysis and Design in simple and easy steps starting from basic to advanced concepts with examples including Overview, System Development Life Cycle, Planning, Design, Implementation and Maintenance, Security and Audit, Structured Analysis, Design Strategies, Input / Output and Forms Design, Testing and Quality Assurance, Object Oriented Approach.","URL":"https://www.tutorialspoint.com/system_analysis_and_design/system_analysis_and_design_overview.htm","language":"en","author":[{"family":"tutorialspoint.com","given":""}],"accessed":{"date-parts":[["2018",8,26]]}}}],"schema":"https://github.com/citation-style-language/schema/raw/master/csl-citation.json"} </w:instrText>
+      </w:r>
+      <w:r>
+        <w:fldChar w:fldCharType="separate"/>
+      </w:r>
+      <w:r>
+        <w:rPr>
+          <w:rFonts w:cs="Times New Roman"/>
+        </w:rPr>
+        <w:t>(tutorialspoint.com, n.d.)</w:t>
+      </w:r>
+      <w:r>
+        <w:fldChar w:fldCharType="end"/>
+      </w:r>
+      <w:r>
+        <w:t>. It refers to identifying the requirements of the system. The requirements include: Functional Requirements</w:t>
+      </w:r>
+      <w:r>
+        <w:t xml:space="preserve"> and </w:t>
+      </w:r>
+      <w:r>
+        <w:t>Non-Functional Re</w:t>
+      </w:r>
+      <w:r>
+        <w:t>quirements.</w:t>
+      </w:r>
+      <w:r>
+        <w:t xml:space="preserve"> </w:t>
+      </w:r>
+      <w:r>
+        <w:t xml:space="preserve">It also entails giving a system narrative or a walk through the system. </w:t>
+      </w:r>
+    </w:p>
+    <w:p/>
+    <w:p>
+      <w:pPr>
+        <w:pStyle w:val="Heading3"/>
+      </w:pPr>
+      <w:r>
+        <w:t>3.3.1 Functional Requirements.</w:t>
+      </w:r>
+    </w:p>
+    <w:p>
+      <w:pPr>
+        <w:rPr>
+          <w:b/>
+          <w:bCs/>
+        </w:rPr>
+      </w:pPr>
+      <w:r>
+        <w:t>The official definition of ‘a functional requirement’ is that it essentially </w:t>
+      </w:r>
+      <w:r>
+        <w:rPr>
+          <w:b/>
+          <w:bCs/>
+        </w:rPr>
+        <w:t>specifies something the system should do.</w:t>
+      </w:r>
+      <w:r>
+        <w:rPr>
+          <w:rFonts w:ascii="Open Sans" w:hAnsi="Open Sans"/>
+          <w:color w:val="454545"/>
+          <w:spacing w:val="15"/>
+          <w:shd w:val="clear" w:color="auto" w:fill="FFFFFF"/>
+        </w:rPr>
+        <w:t xml:space="preserve"> </w:t>
+      </w:r>
+      <w:r>
+        <w:rPr>
+          <w:bCs/>
+        </w:rPr>
+        <w:t>Typically, functional requirements will specify a behaviour or function, for example</w:t>
+      </w:r>
+      <w:r>
+        <w:rPr>
+          <w:bCs/>
+        </w:rPr>
+        <w:t xml:space="preserve">, the Citizen-Politician Website will enable its users to: </w:t>
+      </w:r>
+      <w:r>
+        <w:rPr>
+          <w:b/>
+          <w:bCs/>
+        </w:rPr>
+        <w:t xml:space="preserve">Create an account, Log into their account, </w:t>
+      </w:r>
+      <w:r>
+        <w:rPr>
+          <w:b/>
+          <w:bCs/>
+        </w:rPr>
+        <w:t>d</w:t>
+      </w:r>
+      <w:r>
+        <w:rPr>
+          <w:b/>
+          <w:bCs/>
+        </w:rPr>
+        <w:t xml:space="preserve">efine the type of account created, </w:t>
+      </w:r>
+      <w:r>
+        <w:rPr>
+          <w:b/>
+          <w:bCs/>
+        </w:rPr>
+        <w:t>p</w:t>
+      </w:r>
+      <w:r>
+        <w:rPr>
+          <w:b/>
+          <w:bCs/>
+        </w:rPr>
+        <w:t>ost a comment</w:t>
+      </w:r>
+      <w:r>
+        <w:rPr>
+          <w:b/>
+          <w:bCs/>
+        </w:rPr>
+        <w:t xml:space="preserve">, achievement or </w:t>
+      </w:r>
+      <w:r>
+        <w:rPr>
+          <w:b/>
+          <w:bCs/>
+        </w:rPr>
+        <w:lastRenderedPageBreak/>
+        <w:t>critique</w:t>
+      </w:r>
+      <w:r>
+        <w:rPr>
+          <w:b/>
+          <w:bCs/>
+        </w:rPr>
+        <w:t>,</w:t>
+      </w:r>
+      <w:r>
+        <w:rPr>
+          <w:b/>
+          <w:bCs/>
+        </w:rPr>
+        <w:t xml:space="preserve"> modify their account information</w:t>
+      </w:r>
+      <w:r>
+        <w:rPr>
+          <w:b/>
+          <w:bCs/>
+        </w:rPr>
+        <w:t xml:space="preserve"> and report a bug or problem</w:t>
+      </w:r>
+      <w:r>
+        <w:rPr>
+          <w:b/>
+          <w:bCs/>
+        </w:rPr>
+        <w:t xml:space="preserve">. </w:t>
+      </w:r>
+      <w:r>
+        <w:rPr>
+          <w:bCs/>
+        </w:rPr>
+        <w:t xml:space="preserve">The website will also be able to </w:t>
+      </w:r>
+      <w:r>
+        <w:rPr>
+          <w:b/>
+          <w:bCs/>
+        </w:rPr>
+        <w:t xml:space="preserve">analyse the politicians and give each a percentage score based on comments, achievements or critiques. </w:t>
+      </w:r>
+      <w:r>
+        <w:rPr>
+          <w:bCs/>
+        </w:rPr>
+        <w:t>Finally,</w:t>
+      </w:r>
+      <w:r>
+        <w:rPr>
+          <w:bCs/>
+        </w:rPr>
+        <w:t xml:space="preserve"> the system will be able to show </w:t>
+      </w:r>
+      <w:r>
+        <w:rPr>
+          <w:b/>
+          <w:bCs/>
+        </w:rPr>
+        <w:t>recently posted stories, politician information and own account information.</w:t>
+      </w:r>
+    </w:p>
+    <w:p>
+      <w:pPr>
+        <w:rPr>
+          <w:b/>
+          <w:bCs/>
+        </w:rPr>
+      </w:pPr>
+      <w:bookmarkStart w:id="37" w:name="_GoBack"/>
+      <w:bookmarkEnd w:id="37"/>
+    </w:p>
+    <w:p>
+      <w:pPr>
+        <w:pStyle w:val="Heading3"/>
+      </w:pPr>
+      <w:r>
+        <w:t>3.3.2 Non-Functional Requirements</w:t>
+      </w:r>
+    </w:p>
+    <w:p>
+      <w:pPr>
+        <w:rPr>
+          <w:b/>
+        </w:rPr>
+      </w:pPr>
+      <w:r>
+        <w:rPr>
+          <w:bCs/>
+        </w:rPr>
+        <w:t>These</w:t>
+      </w:r>
+      <w:r>
+        <w:rPr>
+          <w:bCs/>
+        </w:rPr>
+        <w:t xml:space="preserve"> describe how the system works</w:t>
+      </w:r>
+      <w:r>
+        <w:t>.</w:t>
+      </w:r>
+      <w:r>
+        <w:rPr>
+          <w:rFonts w:ascii="Open Sans" w:hAnsi="Open Sans"/>
+          <w:color w:val="454545"/>
+          <w:spacing w:val="15"/>
+          <w:shd w:val="clear" w:color="auto" w:fill="FFFFFF"/>
+        </w:rPr>
+        <w:t xml:space="preserve"> </w:t>
+      </w:r>
+      <w:r>
+        <w:t>The definition for a non-functional requirement is that it essentially specifies </w:t>
+      </w:r>
+      <w:r>
+        <w:rPr>
+          <w:b/>
+          <w:bCs/>
+        </w:rPr>
+        <w:t>how the system should behave</w:t>
+      </w:r>
+      <w:r>
+        <w:t> and that it is a constraint upon the systems behaviour</w:t>
+      </w:r>
+      <w:r>
+        <w:t xml:space="preserve">. </w:t>
+      </w:r>
+      <w:r>
+        <w:fldChar w:fldCharType="begin"/>
+      </w:r>
+      <w:r>
+        <w:instrText xml:space="preserve"> ADDIN ZOTERO_ITEM CSL_CITATION {"citationID":"etCnjETL","properties":{"formattedCitation":"(https://reqtest.com/requirements-blog/functional-vs-non-functional-requirements/, \\uc0\\u8220{}Functional Requirements vs Non Functional Requirements,\\uc0\\u8221{} 2012)","plainCitation":"(https://reqtest.com/requirements-blog/functional-vs-non-functional-requirements/, “Functional Requirements vs Non Functional Requirements,” 2012)","noteIndex":0},"citationItems":[{"id":26,"uris":["http://zotero.org/users/local/nR4R5TNp/items/BBWZ3CRW"],"uri":["http://zotero.org/users/local/nR4R5TNp/items/BBWZ3CRW"],"itemData":{"id":26,"type":"post-weblog","title":"Functional Requirements vs Non Functional Requirements","container-title":"ReQtest","abstract":"What are Functional ReQuirements, and how are they different to Non Functional Requirements? Why do I need both Functional and Non Functional Requirements?","URL":"https://reqtest.com/requirements-blog/functional-vs-non-functional-requirements/","language":"en-GB","issued":{"date-parts":[["2012",4,5]]},"accessed":{"date-parts":[["2018",8,26]]}},"prefix":"https://reqtest.com/requirements-blog/functional-vs-non-functional-requirements/, "}],"schema":"https://github.com/citation-style-language/schema/raw/master/csl-citation.json"} </w:instrText>
+      </w:r>
+      <w:r>
+        <w:fldChar w:fldCharType="separate"/>
+      </w:r>
+      <w:r>
+        <w:rPr>
+          <w:rFonts w:cs="Times New Roman"/>
+          <w:szCs w:val="24"/>
+        </w:rPr>
+        <w:t>(</w:t>
+      </w:r>
+      <w:r>
+        <w:rPr>
+          <w:rStyle w:val="Hyperlink"/>
+        </w:rPr>
+        <w:t>https://reqtest.com/requirements-blog/functional-vs-non-functional-requirements/</w:t>
+      </w:r>
+      <w:r>
+        <w:rPr>
+          <w:rFonts w:cs="Times New Roman"/>
+          <w:szCs w:val="24"/>
+        </w:rPr>
+        <w:t>, “Functional Requirements vs Non Functional Requirements,” 2012)</w:t>
+      </w:r>
+      <w:r>
+        <w:fldChar w:fldCharType="end"/>
+      </w:r>
+      <w:r>
+        <w:t>. One could also think of non-functional requirements as quality attributes of a system.</w:t>
+      </w:r>
+      <w:r>
+        <w:rPr>
+          <w:rFonts w:ascii="Open Sans" w:hAnsi="Open Sans"/>
+          <w:color w:val="454545"/>
+          <w:spacing w:val="15"/>
+          <w:shd w:val="clear" w:color="auto" w:fill="FFFFFF"/>
+        </w:rPr>
+        <w:t xml:space="preserve"> </w:t>
+      </w:r>
+      <w:r>
+        <w:t>They specify criteria that judge the operation of a system, rather than specific behaviours</w:t>
+      </w:r>
+      <w:r>
+        <w:t>.</w:t>
+      </w:r>
+      <w:r>
+        <w:t xml:space="preserve"> </w:t>
+      </w:r>
+      <w:r>
+        <w:t>F</w:t>
+      </w:r>
+      <w:r>
+        <w:t>or example</w:t>
+      </w:r>
+      <w:r>
+        <w:t xml:space="preserve">, the project website will have the following non-functional requirements: </w:t>
+      </w:r>
+      <w:r>
+        <w:rPr>
+          <w:b/>
+        </w:rPr>
+        <w:t>Availability (System and database will be online), Portability, Operational, Secure, Reliability and Usability.</w:t>
+      </w:r>
+    </w:p>
+    <w:p>
+      <w:pPr>
+        <w:rPr>
+          <w:b/>
+        </w:rPr>
+      </w:pPr>
+    </w:p>
+    <w:p>
+      <w:pPr>
+        <w:pStyle w:val="Heading3"/>
+      </w:pPr>
+      <w:r>
+        <w:t>3.3.3 System Narrative</w:t>
+      </w:r>
+    </w:p>
+    <w:p>
+      <w:r>
+        <w:t>The Citizen-Politician Website will have a homepage. The homepage will be a page with a little bit of information about the system and hyperlinks for registering, login, and navigating to other pages like report a bug page</w:t>
+      </w:r>
+      <w:r>
+        <w:t>,</w:t>
+      </w:r>
+      <w:r>
+        <w:t xml:space="preserve"> ask a question page</w:t>
+      </w:r>
+      <w:r>
+        <w:t xml:space="preserve"> or contact us page</w:t>
+      </w:r>
+      <w:r>
+        <w:t xml:space="preserve">. A user will be allowed to login after successfully creating an account in the system. The user will then be redirected to the </w:t>
+      </w:r>
+      <w:r>
+        <w:t>start page. The start page will have</w:t>
+      </w:r>
+      <w:r>
+        <w:t xml:space="preserve"> recent stories and a navigation bar to navigate to other pages. One of the pages will be the politicians’ page. This page will allow the user to search or sort politicians and view their information. It will also allow a user to post information about a politician in terms of critiques, achievements and comments. Another page will be my profile page which will have information about the current logged in user. There will also exist a settings page which will allow the user to select various settings like change profile details.</w:t>
+      </w:r>
+      <w:r>
+        <w:t xml:space="preserve"> Information available about the politician will be personal, political or educational. There will also exist a page where users will be able to see various rankings of politicians vying for the same seat in the same or all counties in the upcoming elections. The rankings will be a percentage score of popularity to the citizens and viability/efficiency of the candidate to the seat they are taking. All information available on the site will either come from the citizen’s module or the politician’s module but will have to be verified for accuracy by the admin module.</w:t>
       </w:r>
     </w:p>
     <w:p>
       <w:pPr>
         <w:pStyle w:val="Heading2"/>
       </w:pPr>
-      <w:bookmarkStart w:id="29" w:name="_Toc522909357"/>
-      <w:r>
-        <w:t>3.3: System Analysis</w:t>
-      </w:r>
-      <w:bookmarkEnd w:id="29"/>
+      <w:bookmarkStart w:id="38" w:name="_Toc523068138"/>
+      <w:r>
+        <w:lastRenderedPageBreak/>
+        <w:t>3.4: System Design</w:t>
+      </w:r>
+      <w:bookmarkEnd w:id="38"/>
     </w:p>
     <w:p>
       <w:pPr>
         <w:pStyle w:val="Heading2"/>
       </w:pPr>
-      <w:bookmarkStart w:id="30" w:name="_Toc522909358"/>
-      <w:r>
-        <w:t>3.4: System Design</w:t>
-      </w:r>
-      <w:bookmarkEnd w:id="30"/>
+      <w:bookmarkStart w:id="39" w:name="_Toc523068139"/>
+      <w:r>
+        <w:t>3.5: System Development Tools and Techniques</w:t>
+      </w:r>
+      <w:bookmarkEnd w:id="39"/>
     </w:p>
     <w:p>
       <w:pPr>
         <w:pStyle w:val="Heading2"/>
       </w:pPr>
-      <w:bookmarkStart w:id="31" w:name="_Toc522909359"/>
-      <w:r>
-        <w:t>3.5: System Development Tools and Techniques</w:t>
-      </w:r>
-      <w:bookmarkEnd w:id="31"/>
-    </w:p>
-    <w:p>
-      <w:pPr>
-        <w:pStyle w:val="Heading2"/>
-      </w:pPr>
-      <w:bookmarkStart w:id="32" w:name="_Toc522909360"/>
+      <w:bookmarkStart w:id="40" w:name="_Toc523068140"/>
       <w:r>
         <w:t>3.6: Deliverables</w:t>
       </w:r>
-      <w:bookmarkEnd w:id="32"/>
+      <w:bookmarkEnd w:id="40"/>
     </w:p>
     <w:p>
       <w:pPr>
@@ -4459,12 +5892,12 @@
       <w:pPr>
         <w:pStyle w:val="Heading1"/>
       </w:pPr>
-      <w:bookmarkStart w:id="33" w:name="_Toc522909361"/>
+      <w:bookmarkStart w:id="41" w:name="_Toc523068141"/>
       <w:r>
         <w:lastRenderedPageBreak/>
         <w:t>References</w:t>
       </w:r>
-      <w:bookmarkEnd w:id="33"/>
+      <w:bookmarkEnd w:id="41"/>
     </w:p>
     <w:p>
       <w:pPr>
@@ -4478,15 +5911,15 @@
       <w:pPr>
         <w:pStyle w:val="Heading1"/>
       </w:pPr>
-      <w:bookmarkStart w:id="34" w:name="_Toc522909362"/>
+      <w:bookmarkStart w:id="42" w:name="_Toc523068142"/>
       <w:r>
         <w:lastRenderedPageBreak/>
         <w:t>Appendix</w:t>
       </w:r>
-      <w:bookmarkEnd w:id="34"/>
+      <w:bookmarkEnd w:id="42"/>
     </w:p>
     <w:sectPr>
-      <w:footerReference w:type="default" r:id="rId10"/>
+      <w:footerReference w:type="default" r:id="rId12"/>
       <w:type w:val="continuous"/>
       <w:pgSz w:w="11906" w:h="16838"/>
       <w:pgMar w:top="709" w:right="1440" w:bottom="1440" w:left="1440" w:header="708" w:footer="708" w:gutter="0"/>
@@ -4682,6 +6115,95 @@
 <file path=word/numbering.xml><?xml version="1.0" encoding="utf-8"?>
 <w:numbering xmlns:wpc="http://schemas.microsoft.com/office/word/2010/wordprocessingCanvas" xmlns:cx="http://schemas.microsoft.com/office/drawing/2014/chartex" xmlns:cx1="http://schemas.microsoft.com/office/drawing/2015/9/8/chartex" xmlns:cx2="http://schemas.microsoft.com/office/drawing/2015/10/21/chartex" xmlns:cx3="http://schemas.microsoft.com/office/drawing/2016/5/9/chartex" xmlns:cx4="http://schemas.microsoft.com/office/drawing/2016/5/10/chartex" xmlns:cx5="http://schemas.microsoft.com/office/drawing/2016/5/11/chartex" xmlns:cx6="http://schemas.microsoft.com/office/drawing/2016/5/12/chartex" xmlns:cx7="http://schemas.microsoft.com/office/drawing/2016/5/13/chartex" xmlns:cx8="http://schemas.microsoft.com/office/drawing/2016/5/14/chartex" xmlns:mc="http://schemas.openxmlformats.org/markup-compatibility/2006" xmlns:aink="http://schemas.microsoft.com/office/drawing/2016/ink" xmlns:am3d="http://schemas.microsoft.com/office/drawing/2017/model3d" xmlns:o="urn:schemas-microsoft-com:office:office" xmlns:r="http://schemas.openxmlformats.org/officeDocument/2006/relationships" xmlns:m="http://schemas.openxmlformats.org/officeDocument/2006/math" xmlns:v="urn:schemas-microsoft-com:vml" xmlns:wp14="http://schemas.microsoft.com/office/word/2010/wordprocessingDrawing" xmlns:wp="http://schemas.openxmlformats.org/drawingml/2006/wordprocessingDrawing" xmlns:w10="urn:schemas-microsoft-com:office:word" xmlns:w="http://schemas.openxmlformats.org/wordprocessingml/2006/main" xmlns:w14="http://schemas.microsoft.com/office/word/2010/wordml" xmlns:w15="http://schemas.microsoft.com/office/word/2012/wordml" xmlns:w16cid="http://schemas.microsoft.com/office/word/2016/wordml/cid" xmlns:w16se="http://schemas.microsoft.com/office/word/2015/wordml/symex" xmlns:wpg="http://schemas.microsoft.com/office/word/2010/wordprocessingGroup" xmlns:wpi="http://schemas.microsoft.com/office/word/2010/wordprocessingInk" xmlns:wne="http://schemas.microsoft.com/office/word/2006/wordml" xmlns:wps="http://schemas.microsoft.com/office/word/2010/wordprocessingShape" mc:Ignorable="w14 w15 w16se w16cid wp14">
   <w:abstractNum w:abstractNumId="0" w15:restartNumberingAfterBreak="0">
+    <w:nsid w:val="2B730B2A"/>
+    <w:multiLevelType w:val="hybridMultilevel"/>
+    <w:tmpl w:val="6C4E8584"/>
+    <w:lvl w:ilvl="0" w:tplc="0809000F">
+      <w:start w:val="1"/>
+      <w:numFmt w:val="decimal"/>
+      <w:lvlText w:val="%1."/>
+      <w:lvlJc w:val="left"/>
+      <w:pPr>
+        <w:ind w:left="720" w:hanging="360"/>
+      </w:pPr>
+      <w:rPr>
+        <w:rFonts w:hint="default"/>
+      </w:rPr>
+    </w:lvl>
+    <w:lvl w:ilvl="1" w:tplc="08090019" w:tentative="1">
+      <w:start w:val="1"/>
+      <w:numFmt w:val="lowerLetter"/>
+      <w:lvlText w:val="%2."/>
+      <w:lvlJc w:val="left"/>
+      <w:pPr>
+        <w:ind w:left="1440" w:hanging="360"/>
+      </w:pPr>
+    </w:lvl>
+    <w:lvl w:ilvl="2" w:tplc="0809001B" w:tentative="1">
+      <w:start w:val="1"/>
+      <w:numFmt w:val="lowerRoman"/>
+      <w:lvlText w:val="%3."/>
+      <w:lvlJc w:val="right"/>
+      <w:pPr>
+        <w:ind w:left="2160" w:hanging="180"/>
+      </w:pPr>
+    </w:lvl>
+    <w:lvl w:ilvl="3" w:tplc="0809000F" w:tentative="1">
+      <w:start w:val="1"/>
+      <w:numFmt w:val="decimal"/>
+      <w:lvlText w:val="%4."/>
+      <w:lvlJc w:val="left"/>
+      <w:pPr>
+        <w:ind w:left="2880" w:hanging="360"/>
+      </w:pPr>
+    </w:lvl>
+    <w:lvl w:ilvl="4" w:tplc="08090019" w:tentative="1">
+      <w:start w:val="1"/>
+      <w:numFmt w:val="lowerLetter"/>
+      <w:lvlText w:val="%5."/>
+      <w:lvlJc w:val="left"/>
+      <w:pPr>
+        <w:ind w:left="3600" w:hanging="360"/>
+      </w:pPr>
+    </w:lvl>
+    <w:lvl w:ilvl="5" w:tplc="0809001B" w:tentative="1">
+      <w:start w:val="1"/>
+      <w:numFmt w:val="lowerRoman"/>
+      <w:lvlText w:val="%6."/>
+      <w:lvlJc w:val="right"/>
+      <w:pPr>
+        <w:ind w:left="4320" w:hanging="180"/>
+      </w:pPr>
+    </w:lvl>
+    <w:lvl w:ilvl="6" w:tplc="0809000F" w:tentative="1">
+      <w:start w:val="1"/>
+      <w:numFmt w:val="decimal"/>
+      <w:lvlText w:val="%7."/>
+      <w:lvlJc w:val="left"/>
+      <w:pPr>
+        <w:ind w:left="5040" w:hanging="360"/>
+      </w:pPr>
+    </w:lvl>
+    <w:lvl w:ilvl="7" w:tplc="08090019" w:tentative="1">
+      <w:start w:val="1"/>
+      <w:numFmt w:val="lowerLetter"/>
+      <w:lvlText w:val="%8."/>
+      <w:lvlJc w:val="left"/>
+      <w:pPr>
+        <w:ind w:left="5760" w:hanging="360"/>
+      </w:pPr>
+    </w:lvl>
+    <w:lvl w:ilvl="8" w:tplc="0809001B" w:tentative="1">
+      <w:start w:val="1"/>
+      <w:numFmt w:val="lowerRoman"/>
+      <w:lvlText w:val="%9."/>
+      <w:lvlJc w:val="right"/>
+      <w:pPr>
+        <w:ind w:left="6480" w:hanging="180"/>
+      </w:pPr>
+    </w:lvl>
+  </w:abstractNum>
+  <w:abstractNum w:abstractNumId="1" w15:restartNumberingAfterBreak="0">
     <w:nsid w:val="35857948"/>
     <w:multiLevelType w:val="hybridMultilevel"/>
     <w:tmpl w:val="286E8A8E"/>
@@ -4767,7 +6289,7 @@
       </w:pPr>
     </w:lvl>
   </w:abstractNum>
-  <w:abstractNum w:abstractNumId="1" w15:restartNumberingAfterBreak="0">
+  <w:abstractNum w:abstractNumId="2" w15:restartNumberingAfterBreak="0">
     <w:nsid w:val="3DAC3C4B"/>
     <w:multiLevelType w:val="hybridMultilevel"/>
     <w:tmpl w:val="B726CE1C"/>
@@ -4853,7 +6375,7 @@
       </w:pPr>
     </w:lvl>
   </w:abstractNum>
-  <w:abstractNum w:abstractNumId="2" w15:restartNumberingAfterBreak="0">
+  <w:abstractNum w:abstractNumId="3" w15:restartNumberingAfterBreak="0">
     <w:nsid w:val="5838176B"/>
     <w:multiLevelType w:val="hybridMultilevel"/>
     <w:tmpl w:val="2E920178"/>
@@ -4939,7 +6461,7 @@
       </w:pPr>
     </w:lvl>
   </w:abstractNum>
-  <w:abstractNum w:abstractNumId="3" w15:restartNumberingAfterBreak="0">
+  <w:abstractNum w:abstractNumId="4" w15:restartNumberingAfterBreak="0">
     <w:nsid w:val="65360BC6"/>
     <w:multiLevelType w:val="hybridMultilevel"/>
     <w:tmpl w:val="D124D5DC"/>
@@ -5025,7 +6547,7 @@
       </w:pPr>
     </w:lvl>
   </w:abstractNum>
-  <w:abstractNum w:abstractNumId="4" w15:restartNumberingAfterBreak="0">
+  <w:abstractNum w:abstractNumId="5" w15:restartNumberingAfterBreak="0">
     <w:nsid w:val="7F360E38"/>
     <w:multiLevelType w:val="hybridMultilevel"/>
     <w:tmpl w:val="51CC9536"/>
@@ -5112,19 +6634,22 @@
     </w:lvl>
   </w:abstractNum>
   <w:num w:numId="1">
+    <w:abstractNumId w:val="3"/>
+  </w:num>
+  <w:num w:numId="2">
+    <w:abstractNumId w:val="4"/>
+  </w:num>
+  <w:num w:numId="3">
     <w:abstractNumId w:val="2"/>
   </w:num>
-  <w:num w:numId="2">
-    <w:abstractNumId w:val="3"/>
-  </w:num>
-  <w:num w:numId="3">
+  <w:num w:numId="4">
     <w:abstractNumId w:val="1"/>
   </w:num>
-  <w:num w:numId="4">
+  <w:num w:numId="5">
+    <w:abstractNumId w:val="5"/>
+  </w:num>
+  <w:num w:numId="6">
     <w:abstractNumId w:val="0"/>
-  </w:num>
-  <w:num w:numId="5">
-    <w:abstractNumId w:val="4"/>
   </w:num>
 </w:numbering>
 </file>
@@ -5604,10 +7129,32 @@
       <w:szCs w:val="24"/>
     </w:rPr>
   </w:style>
+  <w:style w:type="paragraph" w:styleId="Heading4">
+    <w:name w:val="heading 4"/>
+    <w:basedOn w:val="Normal"/>
+    <w:next w:val="Normal"/>
+    <w:link w:val="Heading4Char"/>
+    <w:uiPriority w:val="9"/>
+    <w:unhideWhenUsed/>
+    <w:qFormat/>
+    <w:rsid w:val="00815680"/>
+    <w:pPr>
+      <w:keepNext/>
+      <w:keepLines/>
+      <w:spacing w:before="40" w:after="0"/>
+      <w:outlineLvl w:val="3"/>
+    </w:pPr>
+    <w:rPr>
+      <w:rFonts w:eastAsiaTheme="majorEastAsia" w:cstheme="majorBidi"/>
+      <w:i/>
+      <w:iCs/>
+      <w:color w:val="C00000"/>
+      <w:sz w:val="20"/>
+    </w:rPr>
+  </w:style>
   <w:style w:type="character" w:default="1" w:styleId="DefaultParagraphFont">
     <w:name w:val="Default Paragraph Font"/>
     <w:uiPriority w:val="1"/>
-    <w:semiHidden/>
     <w:unhideWhenUsed/>
   </w:style>
   <w:style w:type="table" w:default="1" w:styleId="TableNormal">
@@ -5902,6 +7449,31 @@
       <w:color w:val="0563C1" w:themeColor="hyperlink"/>
       <w:u w:val="single"/>
     </w:rPr>
+  </w:style>
+  <w:style w:type="character" w:customStyle="1" w:styleId="Heading4Char">
+    <w:name w:val="Heading 4 Char"/>
+    <w:basedOn w:val="DefaultParagraphFont"/>
+    <w:link w:val="Heading4"/>
+    <w:uiPriority w:val="9"/>
+    <w:rsid w:val="00815680"/>
+    <w:rPr>
+      <w:rFonts w:ascii="Times New Roman" w:eastAsiaTheme="majorEastAsia" w:hAnsi="Times New Roman" w:cstheme="majorBidi"/>
+      <w:i/>
+      <w:iCs/>
+      <w:color w:val="C00000"/>
+      <w:sz w:val="20"/>
+    </w:rPr>
+  </w:style>
+  <w:style w:type="paragraph" w:styleId="TableofFigures">
+    <w:name w:val="table of figures"/>
+    <w:basedOn w:val="Normal"/>
+    <w:next w:val="Normal"/>
+    <w:uiPriority w:val="99"/>
+    <w:unhideWhenUsed/>
+    <w:rsid w:val="00815680"/>
+    <w:pPr>
+      <w:spacing w:after="0"/>
+    </w:pPr>
   </w:style>
 </w:styles>
 </file>
@@ -6206,7 +7778,7 @@
 </file>
 
 <file path=customXml/itemProps1.xml><?xml version="1.0" encoding="utf-8"?>
-<ds:datastoreItem xmlns:ds="http://schemas.openxmlformats.org/officeDocument/2006/customXml" ds:itemID="{E42F607A-9BEB-4806-B793-6CFDDDFF7A02}">
+<ds:datastoreItem xmlns:ds="http://schemas.openxmlformats.org/officeDocument/2006/customXml" ds:itemID="{2483598D-1BBA-4E4F-B66A-9EDF07EBCA01}">
   <ds:schemaRefs>
     <ds:schemaRef ds:uri="http://schemas.openxmlformats.org/officeDocument/2006/bibliography"/>
   </ds:schemaRefs>

--- a/Proposal.docx
+++ b/Proposal.docx
@@ -182,7 +182,6 @@
                                     <w:dataBinding w:prefixMappings="xmlns:ns0='http://schemas.openxmlformats.org/officeDocument/2006/extended-properties' " w:xpath="/ns0:Properties[1]/ns0:Company[1]" w:storeItemID="{6668398D-A668-4E3E-A5EB-62B293D839F1}"/>
                                     <w:text/>
                                   </w:sdtPr>
-                                  <w:sdtEndPr/>
                                   <w:sdtContent>
                                     <w:r>
                                       <w:rPr>
@@ -208,7 +207,6 @@
                                   <w:dataBinding w:prefixMappings="xmlns:ns0='http://purl.org/dc/elements/1.1/' xmlns:ns1='http://schemas.openxmlformats.org/package/2006/metadata/core-properties' " w:xpath="/ns1:coreProperties[1]/ns1:category[1]" w:storeItemID="{6C3C8BC8-F283-45AE-878A-BAB7291924A1}"/>
                                   <w:text/>
                                 </w:sdtPr>
-                                <w:sdtEndPr/>
                                 <w:sdtContent>
                                   <w:p>
                                     <w:pPr>
@@ -283,7 +281,6 @@
                               <w:dataBinding w:prefixMappings="xmlns:ns0='http://schemas.openxmlformats.org/officeDocument/2006/extended-properties' " w:xpath="/ns0:Properties[1]/ns0:Company[1]" w:storeItemID="{6668398D-A668-4E3E-A5EB-62B293D839F1}"/>
                               <w:text/>
                             </w:sdtPr>
-                            <w:sdtEndPr/>
                             <w:sdtContent>
                               <w:r>
                                 <w:rPr>
@@ -309,7 +306,6 @@
                             <w:dataBinding w:prefixMappings="xmlns:ns0='http://purl.org/dc/elements/1.1/' xmlns:ns1='http://schemas.openxmlformats.org/package/2006/metadata/core-properties' " w:xpath="/ns1:coreProperties[1]/ns1:category[1]" w:storeItemID="{6C3C8BC8-F283-45AE-878A-BAB7291924A1}"/>
                             <w:text/>
                           </w:sdtPr>
-                          <w:sdtEndPr/>
                           <w:sdtContent>
                             <w:p>
                               <w:pPr>
@@ -444,7 +440,6 @@
                                     <w:dataBinding w:prefixMappings="xmlns:ns0='http://purl.org/dc/elements/1.1/' xmlns:ns1='http://schemas.openxmlformats.org/package/2006/metadata/core-properties' " w:xpath="/ns1:coreProperties[1]/ns0:subject[1]" w:storeItemID="{6C3C8BC8-F283-45AE-878A-BAB7291924A1}"/>
                                     <w:text/>
                                   </w:sdtPr>
-                                  <w:sdtEndPr/>
                                   <w:sdtContent>
                                     <w:r>
                                       <w:rPr>
@@ -539,7 +534,6 @@
                               <w:dataBinding w:prefixMappings="xmlns:ns0='http://purl.org/dc/elements/1.1/' xmlns:ns1='http://schemas.openxmlformats.org/package/2006/metadata/core-properties' " w:xpath="/ns1:coreProperties[1]/ns0:subject[1]" w:storeItemID="{6C3C8BC8-F283-45AE-878A-BAB7291924A1}"/>
                               <w:text/>
                             </w:sdtPr>
-                            <w:sdtEndPr/>
                             <w:sdtContent>
                               <w:r>
                                 <w:rPr>
@@ -824,7 +818,7 @@
                                     <w:noProof/>
                                     <w:color w:val="0070C0"/>
                                   </w:rPr>
-                                  <w:t>23 August 2018</w:t>
+                                  <w:t>26 August 2018</w:t>
                                 </w:r>
                                 <w:r>
                                   <w:rPr>
@@ -890,7 +884,7 @@
                               <w:noProof/>
                               <w:color w:val="0070C0"/>
                             </w:rPr>
-                            <w:t>23 August 2018</w:t>
+                            <w:t>26 August 2018</w:t>
                           </w:r>
                           <w:r>
                             <w:rPr>
@@ -927,7 +921,7 @@
       <w:pPr>
         <w:pStyle w:val="Heading1"/>
       </w:pPr>
-      <w:bookmarkStart w:id="0" w:name="_Toc522803799"/>
+      <w:bookmarkStart w:id="0" w:name="_Toc523068103"/>
       <w:r>
         <w:t>Declaration</w:t>
       </w:r>
@@ -935,7 +929,13 @@
     </w:p>
     <w:p>
       <w:r>
-        <w:t>We declare that this project has not been submitted in Strathmore University or any other university for the award of a degree in Informatics and Computer Science or any other degree.</w:t>
+        <w:t>We</w:t>
+      </w:r>
+      <w:r>
+        <w:t>, 101538 and 102008,</w:t>
+      </w:r>
+      <w:r>
+        <w:t xml:space="preserve"> declare that this project has not been submitted in Strathmore University or any other university for the award of a degree in Informatics and Computer Science or any other degree.</w:t>
       </w:r>
     </w:p>
     <w:p>
@@ -1107,7 +1107,7 @@
       <w:pPr>
         <w:pStyle w:val="Heading1"/>
       </w:pPr>
-      <w:bookmarkStart w:id="1" w:name="_Toc522803800"/>
+      <w:bookmarkStart w:id="1" w:name="_Toc523068104"/>
       <w:r>
         <w:lastRenderedPageBreak/>
         <w:t>Abstract</w:t>
@@ -1116,6 +1116,48 @@
     </w:p>
     <w:p>
       <w:pPr>
+        <w:pStyle w:val="Heading2"/>
+      </w:pPr>
+      <w:bookmarkStart w:id="2" w:name="_Toc523068105"/>
+      <w:r>
+        <w:t>Background</w:t>
+      </w:r>
+      <w:bookmarkEnd w:id="2"/>
+    </w:p>
+    <w:p>
+      <w:pPr>
+        <w:pStyle w:val="Heading2"/>
+      </w:pPr>
+      <w:bookmarkStart w:id="3" w:name="_Toc523068106"/>
+      <w:r>
+        <w:t>Problem Statement</w:t>
+      </w:r>
+      <w:bookmarkEnd w:id="3"/>
+    </w:p>
+    <w:p>
+      <w:pPr>
+        <w:pStyle w:val="Heading2"/>
+      </w:pPr>
+      <w:bookmarkStart w:id="4" w:name="_Toc523068107"/>
+      <w:r>
+        <w:t>Proposed Solution</w:t>
+      </w:r>
+      <w:bookmarkEnd w:id="4"/>
+    </w:p>
+    <w:p>
+      <w:pPr>
+        <w:pStyle w:val="Heading2"/>
+      </w:pPr>
+      <w:bookmarkStart w:id="5" w:name="_Toc523068108"/>
+      <w:r>
+        <w:t>Methodology</w:t>
+      </w:r>
+      <w:bookmarkEnd w:id="5"/>
+    </w:p>
+    <w:p>
+      <w:pPr>
+        <w:spacing w:before="0" w:after="160" w:line="259" w:lineRule="auto"/>
+        <w:jc w:val="left"/>
         <w:rPr>
           <w:b/>
           <w:color w:val="2F5496" w:themeColor="accent1" w:themeShade="BF"/>
@@ -1130,84 +1172,6 @@
           <w:sz w:val="28"/>
           <w:szCs w:val="28"/>
         </w:rPr>
-        <w:t>Background</w:t>
-      </w:r>
-    </w:p>
-    <w:p>
-      <w:pPr>
-        <w:rPr>
-          <w:b/>
-          <w:color w:val="2F5496" w:themeColor="accent1" w:themeShade="BF"/>
-          <w:sz w:val="28"/>
-          <w:szCs w:val="28"/>
-        </w:rPr>
-      </w:pPr>
-      <w:r>
-        <w:rPr>
-          <w:b/>
-          <w:color w:val="2F5496" w:themeColor="accent1" w:themeShade="BF"/>
-          <w:sz w:val="28"/>
-          <w:szCs w:val="28"/>
-        </w:rPr>
-        <w:t>Problem Statement</w:t>
-      </w:r>
-    </w:p>
-    <w:p>
-      <w:pPr>
-        <w:rPr>
-          <w:b/>
-          <w:color w:val="2F5496" w:themeColor="accent1" w:themeShade="BF"/>
-          <w:sz w:val="28"/>
-          <w:szCs w:val="28"/>
-        </w:rPr>
-      </w:pPr>
-      <w:r>
-        <w:rPr>
-          <w:b/>
-          <w:color w:val="2F5496" w:themeColor="accent1" w:themeShade="BF"/>
-          <w:sz w:val="28"/>
-          <w:szCs w:val="28"/>
-        </w:rPr>
-        <w:t>Proposed Solution</w:t>
-      </w:r>
-    </w:p>
-    <w:p>
-      <w:pPr>
-        <w:rPr>
-          <w:b/>
-          <w:color w:val="2F5496" w:themeColor="accent1" w:themeShade="BF"/>
-          <w:sz w:val="28"/>
-          <w:szCs w:val="28"/>
-        </w:rPr>
-      </w:pPr>
-      <w:r>
-        <w:rPr>
-          <w:b/>
-          <w:color w:val="2F5496" w:themeColor="accent1" w:themeShade="BF"/>
-          <w:sz w:val="28"/>
-          <w:szCs w:val="28"/>
-        </w:rPr>
-        <w:t>Methodology</w:t>
-      </w:r>
-    </w:p>
-    <w:p>
-      <w:pPr>
-        <w:spacing w:before="0" w:after="160" w:line="259" w:lineRule="auto"/>
-        <w:jc w:val="left"/>
-        <w:rPr>
-          <w:b/>
-          <w:color w:val="2F5496" w:themeColor="accent1" w:themeShade="BF"/>
-          <w:sz w:val="28"/>
-          <w:szCs w:val="28"/>
-        </w:rPr>
-      </w:pPr>
-      <w:r>
-        <w:rPr>
-          <w:b/>
-          <w:color w:val="2F5496" w:themeColor="accent1" w:themeShade="BF"/>
-          <w:sz w:val="28"/>
-          <w:szCs w:val="28"/>
-        </w:rPr>
         <w:br w:type="page"/>
       </w:r>
     </w:p>
@@ -1215,15 +1179,22 @@
       <w:pPr>
         <w:pStyle w:val="Heading1"/>
       </w:pPr>
-      <w:bookmarkStart w:id="2" w:name="_Toc522803801"/>
+      <w:bookmarkStart w:id="6" w:name="_Toc523068109"/>
       <w:r>
         <w:lastRenderedPageBreak/>
         <w:t>Table of Contents</w:t>
       </w:r>
-      <w:bookmarkEnd w:id="2"/>
+      <w:bookmarkEnd w:id="6"/>
     </w:p>
     <w:sdt>
       <w:sdtPr>
+        <w:rPr>
+          <w:rFonts w:ascii="Times New Roman" w:eastAsiaTheme="minorHAnsi" w:hAnsi="Times New Roman" w:cstheme="minorBidi"/>
+          <w:color w:val="auto"/>
+          <w:sz w:val="24"/>
+          <w:szCs w:val="22"/>
+          <w:lang w:val="en-GB"/>
+        </w:rPr>
         <w:id w:val="522369916"/>
         <w:docPartObj>
           <w:docPartGallery w:val="Table of Contents"/>
@@ -1232,14 +1203,9 @@
       </w:sdtPr>
       <w:sdtEndPr>
         <w:rPr>
-          <w:rFonts w:ascii="Times New Roman" w:eastAsiaTheme="minorHAnsi" w:hAnsi="Times New Roman" w:cstheme="minorBidi"/>
           <w:b/>
           <w:bCs/>
           <w:noProof/>
-          <w:color w:val="auto"/>
-          <w:sz w:val="24"/>
-          <w:szCs w:val="22"/>
-          <w:lang w:val="en-GB"/>
         </w:rPr>
       </w:sdtEndPr>
       <w:sdtContent>
@@ -1285,7 +1251,7 @@
             </w:rPr>
             <w:fldChar w:fldCharType="separate"/>
           </w:r>
-          <w:hyperlink w:anchor="_Toc522803799" w:history="1">
+          <w:hyperlink w:anchor="_Toc523068103" w:history="1">
             <w:r>
               <w:rPr>
                 <w:rStyle w:val="Hyperlink"/>
@@ -1312,7 +1278,7 @@
                 <w:noProof/>
                 <w:webHidden/>
               </w:rPr>
-              <w:instrText xml:space="preserve"> PAGEREF _Toc522803799 \h </w:instrText>
+              <w:instrText xml:space="preserve"> PAGEREF _Toc523068103 \h </w:instrText>
             </w:r>
             <w:r>
               <w:rPr>
@@ -1356,7 +1322,7 @@
               <w:lang w:eastAsia="en-GB"/>
             </w:rPr>
           </w:pPr>
-          <w:hyperlink w:anchor="_Toc522803800" w:history="1">
+          <w:hyperlink w:anchor="_Toc523068104" w:history="1">
             <w:r>
               <w:rPr>
                 <w:rStyle w:val="Hyperlink"/>
@@ -1383,7 +1349,291 @@
                 <w:noProof/>
                 <w:webHidden/>
               </w:rPr>
-              <w:instrText xml:space="preserve"> PAGEREF _Toc522803800 \h </w:instrText>
+              <w:instrText xml:space="preserve"> PAGEREF _Toc523068104 \h </w:instrText>
+            </w:r>
+            <w:r>
+              <w:rPr>
+                <w:noProof/>
+                <w:webHidden/>
+              </w:rPr>
+            </w:r>
+            <w:r>
+              <w:rPr>
+                <w:noProof/>
+                <w:webHidden/>
+              </w:rPr>
+              <w:fldChar w:fldCharType="separate"/>
+            </w:r>
+            <w:r>
+              <w:rPr>
+                <w:noProof/>
+                <w:webHidden/>
+              </w:rPr>
+              <w:t>iii</w:t>
+            </w:r>
+            <w:r>
+              <w:rPr>
+                <w:noProof/>
+                <w:webHidden/>
+              </w:rPr>
+              <w:fldChar w:fldCharType="end"/>
+            </w:r>
+          </w:hyperlink>
+        </w:p>
+        <w:p>
+          <w:pPr>
+            <w:pStyle w:val="TOC2"/>
+            <w:tabs>
+              <w:tab w:val="right" w:leader="dot" w:pos="9016"/>
+            </w:tabs>
+            <w:rPr>
+              <w:rFonts w:asciiTheme="minorHAnsi" w:eastAsiaTheme="minorEastAsia" w:hAnsiTheme="minorHAnsi"/>
+              <w:noProof/>
+              <w:sz w:val="22"/>
+              <w:lang w:eastAsia="en-GB"/>
+            </w:rPr>
+          </w:pPr>
+          <w:hyperlink w:anchor="_Toc523068105" w:history="1">
+            <w:r>
+              <w:rPr>
+                <w:rStyle w:val="Hyperlink"/>
+                <w:noProof/>
+              </w:rPr>
+              <w:t>Background</w:t>
+            </w:r>
+            <w:r>
+              <w:rPr>
+                <w:noProof/>
+                <w:webHidden/>
+              </w:rPr>
+              <w:tab/>
+            </w:r>
+            <w:r>
+              <w:rPr>
+                <w:noProof/>
+                <w:webHidden/>
+              </w:rPr>
+              <w:fldChar w:fldCharType="begin"/>
+            </w:r>
+            <w:r>
+              <w:rPr>
+                <w:noProof/>
+                <w:webHidden/>
+              </w:rPr>
+              <w:instrText xml:space="preserve"> PAGEREF _Toc523068105 \h </w:instrText>
+            </w:r>
+            <w:r>
+              <w:rPr>
+                <w:noProof/>
+                <w:webHidden/>
+              </w:rPr>
+            </w:r>
+            <w:r>
+              <w:rPr>
+                <w:noProof/>
+                <w:webHidden/>
+              </w:rPr>
+              <w:fldChar w:fldCharType="separate"/>
+            </w:r>
+            <w:r>
+              <w:rPr>
+                <w:noProof/>
+                <w:webHidden/>
+              </w:rPr>
+              <w:t>iii</w:t>
+            </w:r>
+            <w:r>
+              <w:rPr>
+                <w:noProof/>
+                <w:webHidden/>
+              </w:rPr>
+              <w:fldChar w:fldCharType="end"/>
+            </w:r>
+          </w:hyperlink>
+        </w:p>
+        <w:p>
+          <w:pPr>
+            <w:pStyle w:val="TOC2"/>
+            <w:tabs>
+              <w:tab w:val="right" w:leader="dot" w:pos="9016"/>
+            </w:tabs>
+            <w:rPr>
+              <w:rFonts w:asciiTheme="minorHAnsi" w:eastAsiaTheme="minorEastAsia" w:hAnsiTheme="minorHAnsi"/>
+              <w:noProof/>
+              <w:sz w:val="22"/>
+              <w:lang w:eastAsia="en-GB"/>
+            </w:rPr>
+          </w:pPr>
+          <w:hyperlink w:anchor="_Toc523068106" w:history="1">
+            <w:r>
+              <w:rPr>
+                <w:rStyle w:val="Hyperlink"/>
+                <w:noProof/>
+              </w:rPr>
+              <w:t>Problem Statement</w:t>
+            </w:r>
+            <w:r>
+              <w:rPr>
+                <w:noProof/>
+                <w:webHidden/>
+              </w:rPr>
+              <w:tab/>
+            </w:r>
+            <w:r>
+              <w:rPr>
+                <w:noProof/>
+                <w:webHidden/>
+              </w:rPr>
+              <w:fldChar w:fldCharType="begin"/>
+            </w:r>
+            <w:r>
+              <w:rPr>
+                <w:noProof/>
+                <w:webHidden/>
+              </w:rPr>
+              <w:instrText xml:space="preserve"> PAGEREF _Toc523068106 \h </w:instrText>
+            </w:r>
+            <w:r>
+              <w:rPr>
+                <w:noProof/>
+                <w:webHidden/>
+              </w:rPr>
+            </w:r>
+            <w:r>
+              <w:rPr>
+                <w:noProof/>
+                <w:webHidden/>
+              </w:rPr>
+              <w:fldChar w:fldCharType="separate"/>
+            </w:r>
+            <w:r>
+              <w:rPr>
+                <w:noProof/>
+                <w:webHidden/>
+              </w:rPr>
+              <w:t>iii</w:t>
+            </w:r>
+            <w:r>
+              <w:rPr>
+                <w:noProof/>
+                <w:webHidden/>
+              </w:rPr>
+              <w:fldChar w:fldCharType="end"/>
+            </w:r>
+          </w:hyperlink>
+        </w:p>
+        <w:p>
+          <w:pPr>
+            <w:pStyle w:val="TOC2"/>
+            <w:tabs>
+              <w:tab w:val="right" w:leader="dot" w:pos="9016"/>
+            </w:tabs>
+            <w:rPr>
+              <w:rFonts w:asciiTheme="minorHAnsi" w:eastAsiaTheme="minorEastAsia" w:hAnsiTheme="minorHAnsi"/>
+              <w:noProof/>
+              <w:sz w:val="22"/>
+              <w:lang w:eastAsia="en-GB"/>
+            </w:rPr>
+          </w:pPr>
+          <w:hyperlink w:anchor="_Toc523068107" w:history="1">
+            <w:r>
+              <w:rPr>
+                <w:rStyle w:val="Hyperlink"/>
+                <w:noProof/>
+              </w:rPr>
+              <w:t>Proposed Solution</w:t>
+            </w:r>
+            <w:r>
+              <w:rPr>
+                <w:noProof/>
+                <w:webHidden/>
+              </w:rPr>
+              <w:tab/>
+            </w:r>
+            <w:r>
+              <w:rPr>
+                <w:noProof/>
+                <w:webHidden/>
+              </w:rPr>
+              <w:fldChar w:fldCharType="begin"/>
+            </w:r>
+            <w:r>
+              <w:rPr>
+                <w:noProof/>
+                <w:webHidden/>
+              </w:rPr>
+              <w:instrText xml:space="preserve"> PAGEREF _Toc523068107 \h </w:instrText>
+            </w:r>
+            <w:r>
+              <w:rPr>
+                <w:noProof/>
+                <w:webHidden/>
+              </w:rPr>
+            </w:r>
+            <w:r>
+              <w:rPr>
+                <w:noProof/>
+                <w:webHidden/>
+              </w:rPr>
+              <w:fldChar w:fldCharType="separate"/>
+            </w:r>
+            <w:r>
+              <w:rPr>
+                <w:noProof/>
+                <w:webHidden/>
+              </w:rPr>
+              <w:t>iii</w:t>
+            </w:r>
+            <w:r>
+              <w:rPr>
+                <w:noProof/>
+                <w:webHidden/>
+              </w:rPr>
+              <w:fldChar w:fldCharType="end"/>
+            </w:r>
+          </w:hyperlink>
+        </w:p>
+        <w:p>
+          <w:pPr>
+            <w:pStyle w:val="TOC2"/>
+            <w:tabs>
+              <w:tab w:val="right" w:leader="dot" w:pos="9016"/>
+            </w:tabs>
+            <w:rPr>
+              <w:rFonts w:asciiTheme="minorHAnsi" w:eastAsiaTheme="minorEastAsia" w:hAnsiTheme="minorHAnsi"/>
+              <w:noProof/>
+              <w:sz w:val="22"/>
+              <w:lang w:eastAsia="en-GB"/>
+            </w:rPr>
+          </w:pPr>
+          <w:hyperlink w:anchor="_Toc523068108" w:history="1">
+            <w:r>
+              <w:rPr>
+                <w:rStyle w:val="Hyperlink"/>
+                <w:noProof/>
+              </w:rPr>
+              <w:t>Methodology</w:t>
+            </w:r>
+            <w:r>
+              <w:rPr>
+                <w:noProof/>
+                <w:webHidden/>
+              </w:rPr>
+              <w:tab/>
+            </w:r>
+            <w:r>
+              <w:rPr>
+                <w:noProof/>
+                <w:webHidden/>
+              </w:rPr>
+              <w:fldChar w:fldCharType="begin"/>
+            </w:r>
+            <w:r>
+              <w:rPr>
+                <w:noProof/>
+                <w:webHidden/>
+              </w:rPr>
+              <w:instrText xml:space="preserve"> PAGEREF _Toc523068108 \h </w:instrText>
             </w:r>
             <w:r>
               <w:rPr>
@@ -1427,7 +1677,7 @@
               <w:lang w:eastAsia="en-GB"/>
             </w:rPr>
           </w:pPr>
-          <w:hyperlink w:anchor="_Toc522803801" w:history="1">
+          <w:hyperlink w:anchor="_Toc523068109" w:history="1">
             <w:r>
               <w:rPr>
                 <w:rStyle w:val="Hyperlink"/>
@@ -1454,7 +1704,7 @@
                 <w:noProof/>
                 <w:webHidden/>
               </w:rPr>
-              <w:instrText xml:space="preserve"> PAGEREF _Toc522803801 \h </w:instrText>
+              <w:instrText xml:space="preserve"> PAGEREF _Toc523068109 \h </w:instrText>
             </w:r>
             <w:r>
               <w:rPr>
@@ -1498,7 +1748,7 @@
               <w:lang w:eastAsia="en-GB"/>
             </w:rPr>
           </w:pPr>
-          <w:hyperlink w:anchor="_Toc522803802" w:history="1">
+          <w:hyperlink w:anchor="_Toc523068110" w:history="1">
             <w:r>
               <w:rPr>
                 <w:rStyle w:val="Hyperlink"/>
@@ -1525,7 +1775,7 @@
                 <w:noProof/>
                 <w:webHidden/>
               </w:rPr>
-              <w:instrText xml:space="preserve"> PAGEREF _Toc522803802 \h </w:instrText>
+              <w:instrText xml:space="preserve"> PAGEREF _Toc523068110 \h </w:instrText>
             </w:r>
             <w:r>
               <w:rPr>
@@ -1569,7 +1819,7 @@
               <w:lang w:eastAsia="en-GB"/>
             </w:rPr>
           </w:pPr>
-          <w:hyperlink w:anchor="_Toc522803803" w:history="1">
+          <w:hyperlink w:anchor="_Toc523068111" w:history="1">
             <w:r>
               <w:rPr>
                 <w:rStyle w:val="Hyperlink"/>
@@ -1596,7 +1846,7 @@
                 <w:noProof/>
                 <w:webHidden/>
               </w:rPr>
-              <w:instrText xml:space="preserve"> PAGEREF _Toc522803803 \h </w:instrText>
+              <w:instrText xml:space="preserve"> PAGEREF _Toc523068111 \h </w:instrText>
             </w:r>
             <w:r>
               <w:rPr>
@@ -1640,7 +1890,7 @@
               <w:lang w:eastAsia="en-GB"/>
             </w:rPr>
           </w:pPr>
-          <w:hyperlink w:anchor="_Toc522803804" w:history="1">
+          <w:hyperlink w:anchor="_Toc523068112" w:history="1">
             <w:r>
               <w:rPr>
                 <w:rStyle w:val="Hyperlink"/>
@@ -1667,7 +1917,7 @@
                 <w:noProof/>
                 <w:webHidden/>
               </w:rPr>
-              <w:instrText xml:space="preserve"> PAGEREF _Toc522803804 \h </w:instrText>
+              <w:instrText xml:space="preserve"> PAGEREF _Toc523068112 \h </w:instrText>
             </w:r>
             <w:r>
               <w:rPr>
@@ -1711,7 +1961,7 @@
               <w:lang w:eastAsia="en-GB"/>
             </w:rPr>
           </w:pPr>
-          <w:hyperlink w:anchor="_Toc522803805" w:history="1">
+          <w:hyperlink w:anchor="_Toc523068113" w:history="1">
             <w:r>
               <w:rPr>
                 <w:rStyle w:val="Hyperlink"/>
@@ -1738,7 +1988,7 @@
                 <w:noProof/>
                 <w:webHidden/>
               </w:rPr>
-              <w:instrText xml:space="preserve"> PAGEREF _Toc522803805 \h </w:instrText>
+              <w:instrText xml:space="preserve"> PAGEREF _Toc523068113 \h </w:instrText>
             </w:r>
             <w:r>
               <w:rPr>
@@ -1782,7 +2032,7 @@
               <w:lang w:eastAsia="en-GB"/>
             </w:rPr>
           </w:pPr>
-          <w:hyperlink w:anchor="_Toc522803806" w:history="1">
+          <w:hyperlink w:anchor="_Toc523068114" w:history="1">
             <w:r>
               <w:rPr>
                 <w:rStyle w:val="Hyperlink"/>
@@ -1809,7 +2059,7 @@
                 <w:noProof/>
                 <w:webHidden/>
               </w:rPr>
-              <w:instrText xml:space="preserve"> PAGEREF _Toc522803806 \h </w:instrText>
+              <w:instrText xml:space="preserve"> PAGEREF _Toc523068114 \h </w:instrText>
             </w:r>
             <w:r>
               <w:rPr>
@@ -1829,7 +2079,7 @@
                 <w:noProof/>
                 <w:webHidden/>
               </w:rPr>
-              <w:t>3</w:t>
+              <w:t>2</w:t>
             </w:r>
             <w:r>
               <w:rPr>
@@ -1853,7 +2103,7 @@
               <w:lang w:eastAsia="en-GB"/>
             </w:rPr>
           </w:pPr>
-          <w:hyperlink w:anchor="_Toc522803807" w:history="1">
+          <w:hyperlink w:anchor="_Toc523068115" w:history="1">
             <w:r>
               <w:rPr>
                 <w:rStyle w:val="Hyperlink"/>
@@ -1880,7 +2130,7 @@
                 <w:noProof/>
                 <w:webHidden/>
               </w:rPr>
-              <w:instrText xml:space="preserve"> PAGEREF _Toc522803807 \h </w:instrText>
+              <w:instrText xml:space="preserve"> PAGEREF _Toc523068115 \h </w:instrText>
             </w:r>
             <w:r>
               <w:rPr>
@@ -1924,7 +2174,7 @@
               <w:lang w:eastAsia="en-GB"/>
             </w:rPr>
           </w:pPr>
-          <w:hyperlink w:anchor="_Toc522803808" w:history="1">
+          <w:hyperlink w:anchor="_Toc523068116" w:history="1">
             <w:r>
               <w:rPr>
                 <w:rStyle w:val="Hyperlink"/>
@@ -1951,7 +2201,7 @@
                 <w:noProof/>
                 <w:webHidden/>
               </w:rPr>
-              <w:instrText xml:space="preserve"> PAGEREF _Toc522803808 \h </w:instrText>
+              <w:instrText xml:space="preserve"> PAGEREF _Toc523068116 \h </w:instrText>
             </w:r>
             <w:r>
               <w:rPr>
@@ -1995,7 +2245,7 @@
               <w:lang w:eastAsia="en-GB"/>
             </w:rPr>
           </w:pPr>
-          <w:hyperlink w:anchor="_Toc522803809" w:history="1">
+          <w:hyperlink w:anchor="_Toc523068117" w:history="1">
             <w:r>
               <w:rPr>
                 <w:rStyle w:val="Hyperlink"/>
@@ -2022,7 +2272,7 @@
                 <w:noProof/>
                 <w:webHidden/>
               </w:rPr>
-              <w:instrText xml:space="preserve"> PAGEREF _Toc522803809 \h </w:instrText>
+              <w:instrText xml:space="preserve"> PAGEREF _Toc523068117 \h </w:instrText>
             </w:r>
             <w:r>
               <w:rPr>
@@ -2066,7 +2316,7 @@
               <w:lang w:eastAsia="en-GB"/>
             </w:rPr>
           </w:pPr>
-          <w:hyperlink w:anchor="_Toc522803810" w:history="1">
+          <w:hyperlink w:anchor="_Toc523068118" w:history="1">
             <w:r>
               <w:rPr>
                 <w:rStyle w:val="Hyperlink"/>
@@ -2093,7 +2343,7 @@
                 <w:noProof/>
                 <w:webHidden/>
               </w:rPr>
-              <w:instrText xml:space="preserve"> PAGEREF _Toc522803810 \h </w:instrText>
+              <w:instrText xml:space="preserve"> PAGEREF _Toc523068118 \h </w:instrText>
             </w:r>
             <w:r>
               <w:rPr>
@@ -2137,7 +2387,7 @@
               <w:lang w:eastAsia="en-GB"/>
             </w:rPr>
           </w:pPr>
-          <w:hyperlink w:anchor="_Toc522803811" w:history="1">
+          <w:hyperlink w:anchor="_Toc523068119" w:history="1">
             <w:r>
               <w:rPr>
                 <w:rStyle w:val="Hyperlink"/>
@@ -2164,7 +2414,7 @@
                 <w:noProof/>
                 <w:webHidden/>
               </w:rPr>
-              <w:instrText xml:space="preserve"> PAGEREF _Toc522803811 \h </w:instrText>
+              <w:instrText xml:space="preserve"> PAGEREF _Toc523068119 \h </w:instrText>
             </w:r>
             <w:r>
               <w:rPr>
@@ -2208,7 +2458,7 @@
               <w:lang w:eastAsia="en-GB"/>
             </w:rPr>
           </w:pPr>
-          <w:hyperlink w:anchor="_Toc522803812" w:history="1">
+          <w:hyperlink w:anchor="_Toc523068120" w:history="1">
             <w:r>
               <w:rPr>
                 <w:rStyle w:val="Hyperlink"/>
@@ -2235,7 +2485,7 @@
                 <w:noProof/>
                 <w:webHidden/>
               </w:rPr>
-              <w:instrText xml:space="preserve"> PAGEREF _Toc522803812 \h </w:instrText>
+              <w:instrText xml:space="preserve"> PAGEREF _Toc523068120 \h </w:instrText>
             </w:r>
             <w:r>
               <w:rPr>
@@ -2279,7 +2529,7 @@
               <w:lang w:eastAsia="en-GB"/>
             </w:rPr>
           </w:pPr>
-          <w:hyperlink w:anchor="_Toc522803813" w:history="1">
+          <w:hyperlink w:anchor="_Toc523068121" w:history="1">
             <w:r>
               <w:rPr>
                 <w:rStyle w:val="Hyperlink"/>
@@ -2306,7 +2556,7 @@
                 <w:noProof/>
                 <w:webHidden/>
               </w:rPr>
-              <w:instrText xml:space="preserve"> PAGEREF _Toc522803813 \h </w:instrText>
+              <w:instrText xml:space="preserve"> PAGEREF _Toc523068121 \h </w:instrText>
             </w:r>
             <w:r>
               <w:rPr>
@@ -2350,7 +2600,7 @@
               <w:lang w:eastAsia="en-GB"/>
             </w:rPr>
           </w:pPr>
-          <w:hyperlink w:anchor="_Toc522803814" w:history="1">
+          <w:hyperlink w:anchor="_Toc523068122" w:history="1">
             <w:r>
               <w:rPr>
                 <w:rStyle w:val="Hyperlink"/>
@@ -2377,7 +2627,7 @@
                 <w:noProof/>
                 <w:webHidden/>
               </w:rPr>
-              <w:instrText xml:space="preserve"> PAGEREF _Toc522803814 \h </w:instrText>
+              <w:instrText xml:space="preserve"> PAGEREF _Toc523068122 \h </w:instrText>
             </w:r>
             <w:r>
               <w:rPr>
@@ -2421,7 +2671,7 @@
               <w:lang w:eastAsia="en-GB"/>
             </w:rPr>
           </w:pPr>
-          <w:hyperlink w:anchor="_Toc522803815" w:history="1">
+          <w:hyperlink w:anchor="_Toc523068123" w:history="1">
             <w:r>
               <w:rPr>
                 <w:rStyle w:val="Hyperlink"/>
@@ -2448,7 +2698,7 @@
                 <w:noProof/>
                 <w:webHidden/>
               </w:rPr>
-              <w:instrText xml:space="preserve"> PAGEREF _Toc522803815 \h </w:instrText>
+              <w:instrText xml:space="preserve"> PAGEREF _Toc523068123 \h </w:instrText>
             </w:r>
             <w:r>
               <w:rPr>
@@ -2492,7 +2742,7 @@
               <w:lang w:eastAsia="en-GB"/>
             </w:rPr>
           </w:pPr>
-          <w:hyperlink w:anchor="_Toc522803816" w:history="1">
+          <w:hyperlink w:anchor="_Toc523068124" w:history="1">
             <w:r>
               <w:rPr>
                 <w:rStyle w:val="Hyperlink"/>
@@ -2519,7 +2769,7 @@
                 <w:noProof/>
                 <w:webHidden/>
               </w:rPr>
-              <w:instrText xml:space="preserve"> PAGEREF _Toc522803816 \h </w:instrText>
+              <w:instrText xml:space="preserve"> PAGEREF _Toc523068124 \h </w:instrText>
             </w:r>
             <w:r>
               <w:rPr>
@@ -2563,7 +2813,7 @@
               <w:lang w:eastAsia="en-GB"/>
             </w:rPr>
           </w:pPr>
-          <w:hyperlink w:anchor="_Toc522803817" w:history="1">
+          <w:hyperlink w:anchor="_Toc523068125" w:history="1">
             <w:r>
               <w:rPr>
                 <w:rStyle w:val="Hyperlink"/>
@@ -2590,7 +2840,7 @@
                 <w:noProof/>
                 <w:webHidden/>
               </w:rPr>
-              <w:instrText xml:space="preserve"> PAGEREF _Toc522803817 \h </w:instrText>
+              <w:instrText xml:space="preserve"> PAGEREF _Toc523068125 \h </w:instrText>
             </w:r>
             <w:r>
               <w:rPr>
@@ -2634,7 +2884,7 @@
               <w:lang w:eastAsia="en-GB"/>
             </w:rPr>
           </w:pPr>
-          <w:hyperlink w:anchor="_Toc522803818" w:history="1">
+          <w:hyperlink w:anchor="_Toc523068126" w:history="1">
             <w:r>
               <w:rPr>
                 <w:rStyle w:val="Hyperlink"/>
@@ -2661,7 +2911,7 @@
                 <w:noProof/>
                 <w:webHidden/>
               </w:rPr>
-              <w:instrText xml:space="preserve"> PAGEREF _Toc522803818 \h </w:instrText>
+              <w:instrText xml:space="preserve"> PAGEREF _Toc523068126 \h </w:instrText>
             </w:r>
             <w:r>
               <w:rPr>
@@ -2705,7 +2955,7 @@
               <w:lang w:eastAsia="en-GB"/>
             </w:rPr>
           </w:pPr>
-          <w:hyperlink w:anchor="_Toc522803819" w:history="1">
+          <w:hyperlink w:anchor="_Toc523068127" w:history="1">
             <w:r>
               <w:rPr>
                 <w:rStyle w:val="Hyperlink"/>
@@ -2732,7 +2982,7 @@
                 <w:noProof/>
                 <w:webHidden/>
               </w:rPr>
-              <w:instrText xml:space="preserve"> PAGEREF _Toc522803819 \h </w:instrText>
+              <w:instrText xml:space="preserve"> PAGEREF _Toc523068127 \h </w:instrText>
             </w:r>
             <w:r>
               <w:rPr>
@@ -2776,7 +3026,7 @@
               <w:lang w:eastAsia="en-GB"/>
             </w:rPr>
           </w:pPr>
-          <w:hyperlink w:anchor="_Toc522803820" w:history="1">
+          <w:hyperlink w:anchor="_Toc523068128" w:history="1">
             <w:r>
               <w:rPr>
                 <w:rStyle w:val="Hyperlink"/>
@@ -2803,7 +3053,7 @@
                 <w:noProof/>
                 <w:webHidden/>
               </w:rPr>
-              <w:instrText xml:space="preserve"> PAGEREF _Toc522803820 \h </w:instrText>
+              <w:instrText xml:space="preserve"> PAGEREF _Toc523068128 \h </w:instrText>
             </w:r>
             <w:r>
               <w:rPr>
@@ -2847,7 +3097,7 @@
               <w:lang w:eastAsia="en-GB"/>
             </w:rPr>
           </w:pPr>
-          <w:hyperlink w:anchor="_Toc522803821" w:history="1">
+          <w:hyperlink w:anchor="_Toc523068129" w:history="1">
             <w:r>
               <w:rPr>
                 <w:rStyle w:val="Hyperlink"/>
@@ -2874,7 +3124,7 @@
                 <w:noProof/>
                 <w:webHidden/>
               </w:rPr>
-              <w:instrText xml:space="preserve"> PAGEREF _Toc522803821 \h </w:instrText>
+              <w:instrText xml:space="preserve"> PAGEREF _Toc523068129 \h </w:instrText>
             </w:r>
             <w:r>
               <w:rPr>
@@ -2918,7 +3168,7 @@
               <w:lang w:eastAsia="en-GB"/>
             </w:rPr>
           </w:pPr>
-          <w:hyperlink w:anchor="_Toc522803822" w:history="1">
+          <w:hyperlink w:anchor="_Toc523068130" w:history="1">
             <w:r>
               <w:rPr>
                 <w:rStyle w:val="Hyperlink"/>
@@ -2945,7 +3195,7 @@
                 <w:noProof/>
                 <w:webHidden/>
               </w:rPr>
-              <w:instrText xml:space="preserve"> PAGEREF _Toc522803822 \h </w:instrText>
+              <w:instrText xml:space="preserve"> PAGEREF _Toc523068130 \h </w:instrText>
             </w:r>
             <w:r>
               <w:rPr>
@@ -2966,6 +3216,432 @@
                 <w:webHidden/>
               </w:rPr>
               <w:t>6</w:t>
+            </w:r>
+            <w:r>
+              <w:rPr>
+                <w:noProof/>
+                <w:webHidden/>
+              </w:rPr>
+              <w:fldChar w:fldCharType="end"/>
+            </w:r>
+          </w:hyperlink>
+        </w:p>
+        <w:p>
+          <w:pPr>
+            <w:pStyle w:val="TOC3"/>
+            <w:tabs>
+              <w:tab w:val="right" w:leader="dot" w:pos="9016"/>
+            </w:tabs>
+            <w:rPr>
+              <w:rFonts w:asciiTheme="minorHAnsi" w:eastAsiaTheme="minorEastAsia" w:hAnsiTheme="minorHAnsi"/>
+              <w:noProof/>
+              <w:sz w:val="22"/>
+              <w:lang w:eastAsia="en-GB"/>
+            </w:rPr>
+          </w:pPr>
+          <w:hyperlink w:anchor="_Toc523068131" w:history="1">
+            <w:r>
+              <w:rPr>
+                <w:rStyle w:val="Hyperlink"/>
+                <w:noProof/>
+              </w:rPr>
+              <w:t>3.2.1 Requirements gathering and analysis:</w:t>
+            </w:r>
+            <w:r>
+              <w:rPr>
+                <w:noProof/>
+                <w:webHidden/>
+              </w:rPr>
+              <w:tab/>
+            </w:r>
+            <w:r>
+              <w:rPr>
+                <w:noProof/>
+                <w:webHidden/>
+              </w:rPr>
+              <w:fldChar w:fldCharType="begin"/>
+            </w:r>
+            <w:r>
+              <w:rPr>
+                <w:noProof/>
+                <w:webHidden/>
+              </w:rPr>
+              <w:instrText xml:space="preserve"> PAGEREF _Toc523068131 \h </w:instrText>
+            </w:r>
+            <w:r>
+              <w:rPr>
+                <w:noProof/>
+                <w:webHidden/>
+              </w:rPr>
+            </w:r>
+            <w:r>
+              <w:rPr>
+                <w:noProof/>
+                <w:webHidden/>
+              </w:rPr>
+              <w:fldChar w:fldCharType="separate"/>
+            </w:r>
+            <w:r>
+              <w:rPr>
+                <w:noProof/>
+                <w:webHidden/>
+              </w:rPr>
+              <w:t>7</w:t>
+            </w:r>
+            <w:r>
+              <w:rPr>
+                <w:noProof/>
+                <w:webHidden/>
+              </w:rPr>
+              <w:fldChar w:fldCharType="end"/>
+            </w:r>
+          </w:hyperlink>
+        </w:p>
+        <w:p>
+          <w:pPr>
+            <w:pStyle w:val="TOC3"/>
+            <w:tabs>
+              <w:tab w:val="right" w:leader="dot" w:pos="9016"/>
+            </w:tabs>
+            <w:rPr>
+              <w:rFonts w:asciiTheme="minorHAnsi" w:eastAsiaTheme="minorEastAsia" w:hAnsiTheme="minorHAnsi"/>
+              <w:noProof/>
+              <w:sz w:val="22"/>
+              <w:lang w:eastAsia="en-GB"/>
+            </w:rPr>
+          </w:pPr>
+          <w:hyperlink w:anchor="_Toc523068132" w:history="1">
+            <w:r>
+              <w:rPr>
+                <w:rStyle w:val="Hyperlink"/>
+                <w:noProof/>
+              </w:rPr>
+              <w:t>3.2.2 Quick design:</w:t>
+            </w:r>
+            <w:r>
+              <w:rPr>
+                <w:noProof/>
+                <w:webHidden/>
+              </w:rPr>
+              <w:tab/>
+            </w:r>
+            <w:r>
+              <w:rPr>
+                <w:noProof/>
+                <w:webHidden/>
+              </w:rPr>
+              <w:fldChar w:fldCharType="begin"/>
+            </w:r>
+            <w:r>
+              <w:rPr>
+                <w:noProof/>
+                <w:webHidden/>
+              </w:rPr>
+              <w:instrText xml:space="preserve"> PAGEREF _Toc523068132 \h </w:instrText>
+            </w:r>
+            <w:r>
+              <w:rPr>
+                <w:noProof/>
+                <w:webHidden/>
+              </w:rPr>
+            </w:r>
+            <w:r>
+              <w:rPr>
+                <w:noProof/>
+                <w:webHidden/>
+              </w:rPr>
+              <w:fldChar w:fldCharType="separate"/>
+            </w:r>
+            <w:r>
+              <w:rPr>
+                <w:noProof/>
+                <w:webHidden/>
+              </w:rPr>
+              <w:t>7</w:t>
+            </w:r>
+            <w:r>
+              <w:rPr>
+                <w:noProof/>
+                <w:webHidden/>
+              </w:rPr>
+              <w:fldChar w:fldCharType="end"/>
+            </w:r>
+          </w:hyperlink>
+        </w:p>
+        <w:p>
+          <w:pPr>
+            <w:pStyle w:val="TOC3"/>
+            <w:tabs>
+              <w:tab w:val="right" w:leader="dot" w:pos="9016"/>
+            </w:tabs>
+            <w:rPr>
+              <w:rFonts w:asciiTheme="minorHAnsi" w:eastAsiaTheme="minorEastAsia" w:hAnsiTheme="minorHAnsi"/>
+              <w:noProof/>
+              <w:sz w:val="22"/>
+              <w:lang w:eastAsia="en-GB"/>
+            </w:rPr>
+          </w:pPr>
+          <w:hyperlink w:anchor="_Toc523068133" w:history="1">
+            <w:r>
+              <w:rPr>
+                <w:rStyle w:val="Hyperlink"/>
+                <w:noProof/>
+              </w:rPr>
+              <w:t>3.2.3 Build prototype:</w:t>
+            </w:r>
+            <w:r>
+              <w:rPr>
+                <w:noProof/>
+                <w:webHidden/>
+              </w:rPr>
+              <w:tab/>
+            </w:r>
+            <w:r>
+              <w:rPr>
+                <w:noProof/>
+                <w:webHidden/>
+              </w:rPr>
+              <w:fldChar w:fldCharType="begin"/>
+            </w:r>
+            <w:r>
+              <w:rPr>
+                <w:noProof/>
+                <w:webHidden/>
+              </w:rPr>
+              <w:instrText xml:space="preserve"> PAGEREF _Toc523068133 \h </w:instrText>
+            </w:r>
+            <w:r>
+              <w:rPr>
+                <w:noProof/>
+                <w:webHidden/>
+              </w:rPr>
+            </w:r>
+            <w:r>
+              <w:rPr>
+                <w:noProof/>
+                <w:webHidden/>
+              </w:rPr>
+              <w:fldChar w:fldCharType="separate"/>
+            </w:r>
+            <w:r>
+              <w:rPr>
+                <w:noProof/>
+                <w:webHidden/>
+              </w:rPr>
+              <w:t>7</w:t>
+            </w:r>
+            <w:r>
+              <w:rPr>
+                <w:noProof/>
+                <w:webHidden/>
+              </w:rPr>
+              <w:fldChar w:fldCharType="end"/>
+            </w:r>
+          </w:hyperlink>
+        </w:p>
+        <w:p>
+          <w:pPr>
+            <w:pStyle w:val="TOC3"/>
+            <w:tabs>
+              <w:tab w:val="right" w:leader="dot" w:pos="9016"/>
+            </w:tabs>
+            <w:rPr>
+              <w:rFonts w:asciiTheme="minorHAnsi" w:eastAsiaTheme="minorEastAsia" w:hAnsiTheme="minorHAnsi"/>
+              <w:noProof/>
+              <w:sz w:val="22"/>
+              <w:lang w:eastAsia="en-GB"/>
+            </w:rPr>
+          </w:pPr>
+          <w:hyperlink w:anchor="_Toc523068134" w:history="1">
+            <w:r>
+              <w:rPr>
+                <w:rStyle w:val="Hyperlink"/>
+                <w:noProof/>
+              </w:rPr>
+              <w:t>3.2.4 User evaluation:</w:t>
+            </w:r>
+            <w:r>
+              <w:rPr>
+                <w:noProof/>
+                <w:webHidden/>
+              </w:rPr>
+              <w:tab/>
+            </w:r>
+            <w:r>
+              <w:rPr>
+                <w:noProof/>
+                <w:webHidden/>
+              </w:rPr>
+              <w:fldChar w:fldCharType="begin"/>
+            </w:r>
+            <w:r>
+              <w:rPr>
+                <w:noProof/>
+                <w:webHidden/>
+              </w:rPr>
+              <w:instrText xml:space="preserve"> PAGEREF _Toc523068134 \h </w:instrText>
+            </w:r>
+            <w:r>
+              <w:rPr>
+                <w:noProof/>
+                <w:webHidden/>
+              </w:rPr>
+            </w:r>
+            <w:r>
+              <w:rPr>
+                <w:noProof/>
+                <w:webHidden/>
+              </w:rPr>
+              <w:fldChar w:fldCharType="separate"/>
+            </w:r>
+            <w:r>
+              <w:rPr>
+                <w:noProof/>
+                <w:webHidden/>
+              </w:rPr>
+              <w:t>7</w:t>
+            </w:r>
+            <w:r>
+              <w:rPr>
+                <w:noProof/>
+                <w:webHidden/>
+              </w:rPr>
+              <w:fldChar w:fldCharType="end"/>
+            </w:r>
+          </w:hyperlink>
+        </w:p>
+        <w:p>
+          <w:pPr>
+            <w:pStyle w:val="TOC3"/>
+            <w:tabs>
+              <w:tab w:val="right" w:leader="dot" w:pos="9016"/>
+            </w:tabs>
+            <w:rPr>
+              <w:rFonts w:asciiTheme="minorHAnsi" w:eastAsiaTheme="minorEastAsia" w:hAnsiTheme="minorHAnsi"/>
+              <w:noProof/>
+              <w:sz w:val="22"/>
+              <w:lang w:eastAsia="en-GB"/>
+            </w:rPr>
+          </w:pPr>
+          <w:hyperlink w:anchor="_Toc523068135" w:history="1">
+            <w:r>
+              <w:rPr>
+                <w:rStyle w:val="Hyperlink"/>
+                <w:noProof/>
+              </w:rPr>
+              <w:t>3.2.5 Refining prototype:</w:t>
+            </w:r>
+            <w:r>
+              <w:rPr>
+                <w:noProof/>
+                <w:webHidden/>
+              </w:rPr>
+              <w:tab/>
+            </w:r>
+            <w:r>
+              <w:rPr>
+                <w:noProof/>
+                <w:webHidden/>
+              </w:rPr>
+              <w:fldChar w:fldCharType="begin"/>
+            </w:r>
+            <w:r>
+              <w:rPr>
+                <w:noProof/>
+                <w:webHidden/>
+              </w:rPr>
+              <w:instrText xml:space="preserve"> PAGEREF _Toc523068135 \h </w:instrText>
+            </w:r>
+            <w:r>
+              <w:rPr>
+                <w:noProof/>
+                <w:webHidden/>
+              </w:rPr>
+            </w:r>
+            <w:r>
+              <w:rPr>
+                <w:noProof/>
+                <w:webHidden/>
+              </w:rPr>
+              <w:fldChar w:fldCharType="separate"/>
+            </w:r>
+            <w:r>
+              <w:rPr>
+                <w:noProof/>
+                <w:webHidden/>
+              </w:rPr>
+              <w:t>7</w:t>
+            </w:r>
+            <w:r>
+              <w:rPr>
+                <w:noProof/>
+                <w:webHidden/>
+              </w:rPr>
+              <w:fldChar w:fldCharType="end"/>
+            </w:r>
+          </w:hyperlink>
+        </w:p>
+        <w:p>
+          <w:pPr>
+            <w:pStyle w:val="TOC3"/>
+            <w:tabs>
+              <w:tab w:val="right" w:leader="dot" w:pos="9016"/>
+            </w:tabs>
+            <w:rPr>
+              <w:rFonts w:asciiTheme="minorHAnsi" w:eastAsiaTheme="minorEastAsia" w:hAnsiTheme="minorHAnsi"/>
+              <w:noProof/>
+              <w:sz w:val="22"/>
+              <w:lang w:eastAsia="en-GB"/>
+            </w:rPr>
+          </w:pPr>
+          <w:hyperlink w:anchor="_Toc523068136" w:history="1">
+            <w:r>
+              <w:rPr>
+                <w:rStyle w:val="Hyperlink"/>
+                <w:noProof/>
+              </w:rPr>
+              <w:t>3.2.6 Engineer product:</w:t>
+            </w:r>
+            <w:r>
+              <w:rPr>
+                <w:noProof/>
+                <w:webHidden/>
+              </w:rPr>
+              <w:tab/>
+            </w:r>
+            <w:r>
+              <w:rPr>
+                <w:noProof/>
+                <w:webHidden/>
+              </w:rPr>
+              <w:fldChar w:fldCharType="begin"/>
+            </w:r>
+            <w:r>
+              <w:rPr>
+                <w:noProof/>
+                <w:webHidden/>
+              </w:rPr>
+              <w:instrText xml:space="preserve"> PAGEREF _Toc523068136 \h </w:instrText>
+            </w:r>
+            <w:r>
+              <w:rPr>
+                <w:noProof/>
+                <w:webHidden/>
+              </w:rPr>
+            </w:r>
+            <w:r>
+              <w:rPr>
+                <w:noProof/>
+                <w:webHidden/>
+              </w:rPr>
+              <w:fldChar w:fldCharType="separate"/>
+            </w:r>
+            <w:r>
+              <w:rPr>
+                <w:noProof/>
+                <w:webHidden/>
+              </w:rPr>
+              <w:t>8</w:t>
             </w:r>
             <w:r>
               <w:rPr>
@@ -2989,7 +3665,7 @@
               <w:lang w:eastAsia="en-GB"/>
             </w:rPr>
           </w:pPr>
-          <w:hyperlink w:anchor="_Toc522803823" w:history="1">
+          <w:hyperlink w:anchor="_Toc523068137" w:history="1">
             <w:r>
               <w:rPr>
                 <w:rStyle w:val="Hyperlink"/>
@@ -3016,7 +3692,7 @@
                 <w:noProof/>
                 <w:webHidden/>
               </w:rPr>
-              <w:instrText xml:space="preserve"> PAGEREF _Toc522803823 \h </w:instrText>
+              <w:instrText xml:space="preserve"> PAGEREF _Toc523068137 \h </w:instrText>
             </w:r>
             <w:r>
               <w:rPr>
@@ -3036,7 +3712,7 @@
                 <w:noProof/>
                 <w:webHidden/>
               </w:rPr>
-              <w:t>6</w:t>
+              <w:t>8</w:t>
             </w:r>
             <w:r>
               <w:rPr>
@@ -3060,7 +3736,7 @@
               <w:lang w:eastAsia="en-GB"/>
             </w:rPr>
           </w:pPr>
-          <w:hyperlink w:anchor="_Toc522803824" w:history="1">
+          <w:hyperlink w:anchor="_Toc523068138" w:history="1">
             <w:r>
               <w:rPr>
                 <w:rStyle w:val="Hyperlink"/>
@@ -3087,7 +3763,7 @@
                 <w:noProof/>
                 <w:webHidden/>
               </w:rPr>
-              <w:instrText xml:space="preserve"> PAGEREF _Toc522803824 \h </w:instrText>
+              <w:instrText xml:space="preserve"> PAGEREF _Toc523068138 \h </w:instrText>
             </w:r>
             <w:r>
               <w:rPr>
@@ -3107,7 +3783,7 @@
                 <w:noProof/>
                 <w:webHidden/>
               </w:rPr>
-              <w:t>6</w:t>
+              <w:t>8</w:t>
             </w:r>
             <w:r>
               <w:rPr>
@@ -3131,7 +3807,7 @@
               <w:lang w:eastAsia="en-GB"/>
             </w:rPr>
           </w:pPr>
-          <w:hyperlink w:anchor="_Toc522803825" w:history="1">
+          <w:hyperlink w:anchor="_Toc523068139" w:history="1">
             <w:r>
               <w:rPr>
                 <w:rStyle w:val="Hyperlink"/>
@@ -3158,7 +3834,7 @@
                 <w:noProof/>
                 <w:webHidden/>
               </w:rPr>
-              <w:instrText xml:space="preserve"> PAGEREF _Toc522803825 \h </w:instrText>
+              <w:instrText xml:space="preserve"> PAGEREF _Toc523068139 \h </w:instrText>
             </w:r>
             <w:r>
               <w:rPr>
@@ -3178,7 +3854,7 @@
                 <w:noProof/>
                 <w:webHidden/>
               </w:rPr>
-              <w:t>6</w:t>
+              <w:t>8</w:t>
             </w:r>
             <w:r>
               <w:rPr>
@@ -3202,7 +3878,7 @@
               <w:lang w:eastAsia="en-GB"/>
             </w:rPr>
           </w:pPr>
-          <w:hyperlink w:anchor="_Toc522803826" w:history="1">
+          <w:hyperlink w:anchor="_Toc523068140" w:history="1">
             <w:r>
               <w:rPr>
                 <w:rStyle w:val="Hyperlink"/>
@@ -3229,7 +3905,7 @@
                 <w:noProof/>
                 <w:webHidden/>
               </w:rPr>
-              <w:instrText xml:space="preserve"> PAGEREF _Toc522803826 \h </w:instrText>
+              <w:instrText xml:space="preserve"> PAGEREF _Toc523068140 \h </w:instrText>
             </w:r>
             <w:r>
               <w:rPr>
@@ -3249,7 +3925,7 @@
                 <w:noProof/>
                 <w:webHidden/>
               </w:rPr>
-              <w:t>6</w:t>
+              <w:t>8</w:t>
             </w:r>
             <w:r>
               <w:rPr>
@@ -3273,7 +3949,7 @@
               <w:lang w:eastAsia="en-GB"/>
             </w:rPr>
           </w:pPr>
-          <w:hyperlink w:anchor="_Toc522803827" w:history="1">
+          <w:hyperlink w:anchor="_Toc523068141" w:history="1">
             <w:r>
               <w:rPr>
                 <w:rStyle w:val="Hyperlink"/>
@@ -3300,7 +3976,7 @@
                 <w:noProof/>
                 <w:webHidden/>
               </w:rPr>
-              <w:instrText xml:space="preserve"> PAGEREF _Toc522803827 \h </w:instrText>
+              <w:instrText xml:space="preserve"> PAGEREF _Toc523068141 \h </w:instrText>
             </w:r>
             <w:r>
               <w:rPr>
@@ -3320,7 +3996,7 @@
                 <w:noProof/>
                 <w:webHidden/>
               </w:rPr>
-              <w:t>7</w:t>
+              <w:t>9</w:t>
             </w:r>
             <w:r>
               <w:rPr>
@@ -3344,7 +4020,7 @@
               <w:lang w:eastAsia="en-GB"/>
             </w:rPr>
           </w:pPr>
-          <w:hyperlink w:anchor="_Toc522803828" w:history="1">
+          <w:hyperlink w:anchor="_Toc523068142" w:history="1">
             <w:r>
               <w:rPr>
                 <w:rStyle w:val="Hyperlink"/>
@@ -3371,7 +4047,7 @@
                 <w:noProof/>
                 <w:webHidden/>
               </w:rPr>
-              <w:instrText xml:space="preserve"> PAGEREF _Toc522803828 \h </w:instrText>
+              <w:instrText xml:space="preserve"> PAGEREF _Toc523068142 \h </w:instrText>
             </w:r>
             <w:r>
               <w:rPr>
@@ -3391,7 +4067,7 @@
                 <w:noProof/>
                 <w:webHidden/>
               </w:rPr>
-              <w:t>8</w:t>
+              <w:t>10</w:t>
             </w:r>
             <w:r>
               <w:rPr>
@@ -3428,12 +4104,169 @@
       <w:pPr>
         <w:pStyle w:val="Heading1"/>
       </w:pPr>
-      <w:bookmarkStart w:id="3" w:name="_Toc522803802"/>
+      <w:bookmarkStart w:id="7" w:name="_Toc523068110"/>
       <w:r>
         <w:lastRenderedPageBreak/>
         <w:t>List of Figures</w:t>
       </w:r>
-      <w:bookmarkEnd w:id="3"/>
+      <w:bookmarkEnd w:id="7"/>
+    </w:p>
+    <w:p/>
+    <w:p>
+      <w:pPr>
+        <w:pStyle w:val="TableofFigures"/>
+        <w:tabs>
+          <w:tab w:val="right" w:leader="dot" w:pos="9016"/>
+        </w:tabs>
+        <w:rPr>
+          <w:rFonts w:asciiTheme="minorHAnsi" w:eastAsiaTheme="minorEastAsia" w:hAnsiTheme="minorHAnsi"/>
+          <w:noProof/>
+          <w:sz w:val="22"/>
+          <w:lang w:eastAsia="en-GB"/>
+        </w:rPr>
+      </w:pPr>
+      <w:r>
+        <w:fldChar w:fldCharType="begin"/>
+      </w:r>
+      <w:r>
+        <w:instrText xml:space="preserve"> TOC \f F \h \z \t "Heading 4" \c </w:instrText>
+      </w:r>
+      <w:r>
+        <w:fldChar w:fldCharType="separate"/>
+      </w:r>
+      <w:hyperlink w:anchor="_Toc523068143" w:history="1">
+        <w:r>
+          <w:rPr>
+            <w:rStyle w:val="Hyperlink"/>
+            <w:noProof/>
+          </w:rPr>
+          <w:t>Figure 3.1: The Prototyping model.</w:t>
+        </w:r>
+        <w:r>
+          <w:rPr>
+            <w:noProof/>
+            <w:webHidden/>
+          </w:rPr>
+          <w:tab/>
+        </w:r>
+        <w:r>
+          <w:rPr>
+            <w:noProof/>
+            <w:webHidden/>
+          </w:rPr>
+          <w:fldChar w:fldCharType="begin"/>
+        </w:r>
+        <w:r>
+          <w:rPr>
+            <w:noProof/>
+            <w:webHidden/>
+          </w:rPr>
+          <w:instrText xml:space="preserve"> PAGEREF _Toc523068143 \h </w:instrText>
+        </w:r>
+        <w:r>
+          <w:rPr>
+            <w:noProof/>
+            <w:webHidden/>
+          </w:rPr>
+        </w:r>
+        <w:r>
+          <w:rPr>
+            <w:noProof/>
+            <w:webHidden/>
+          </w:rPr>
+          <w:fldChar w:fldCharType="separate"/>
+        </w:r>
+        <w:r>
+          <w:rPr>
+            <w:noProof/>
+            <w:webHidden/>
+          </w:rPr>
+          <w:t>6</w:t>
+        </w:r>
+        <w:r>
+          <w:rPr>
+            <w:noProof/>
+            <w:webHidden/>
+          </w:rPr>
+          <w:fldChar w:fldCharType="end"/>
+        </w:r>
+      </w:hyperlink>
+    </w:p>
+    <w:p>
+      <w:pPr>
+        <w:pStyle w:val="TableofFigures"/>
+        <w:tabs>
+          <w:tab w:val="right" w:leader="dot" w:pos="9016"/>
+        </w:tabs>
+        <w:rPr>
+          <w:rFonts w:asciiTheme="minorHAnsi" w:eastAsiaTheme="minorEastAsia" w:hAnsiTheme="minorHAnsi"/>
+          <w:noProof/>
+          <w:sz w:val="22"/>
+          <w:lang w:eastAsia="en-GB"/>
+        </w:rPr>
+      </w:pPr>
+      <w:hyperlink w:anchor="_Toc523068144" w:history="1">
+        <w:r>
+          <w:rPr>
+            <w:rStyle w:val="Hyperlink"/>
+            <w:noProof/>
+          </w:rPr>
+          <w:t>Figure 3.2: Steps in Prototyping methodology.</w:t>
+        </w:r>
+        <w:r>
+          <w:rPr>
+            <w:noProof/>
+            <w:webHidden/>
+          </w:rPr>
+          <w:tab/>
+        </w:r>
+        <w:r>
+          <w:rPr>
+            <w:noProof/>
+            <w:webHidden/>
+          </w:rPr>
+          <w:fldChar w:fldCharType="begin"/>
+        </w:r>
+        <w:r>
+          <w:rPr>
+            <w:noProof/>
+            <w:webHidden/>
+          </w:rPr>
+          <w:instrText xml:space="preserve"> PAGEREF _Toc523068144 \h </w:instrText>
+        </w:r>
+        <w:r>
+          <w:rPr>
+            <w:noProof/>
+            <w:webHidden/>
+          </w:rPr>
+        </w:r>
+        <w:r>
+          <w:rPr>
+            <w:noProof/>
+            <w:webHidden/>
+          </w:rPr>
+          <w:fldChar w:fldCharType="separate"/>
+        </w:r>
+        <w:r>
+          <w:rPr>
+            <w:noProof/>
+            <w:webHidden/>
+          </w:rPr>
+          <w:t>8</w:t>
+        </w:r>
+        <w:r>
+          <w:rPr>
+            <w:noProof/>
+            <w:webHidden/>
+          </w:rPr>
+          <w:fldChar w:fldCharType="end"/>
+        </w:r>
+      </w:hyperlink>
+    </w:p>
+    <w:p>
+      <w:r>
+        <w:fldChar w:fldCharType="end"/>
+      </w:r>
     </w:p>
     <w:p>
       <w:pPr>
@@ -3448,12 +4281,12 @@
       <w:pPr>
         <w:pStyle w:val="Heading1"/>
       </w:pPr>
-      <w:bookmarkStart w:id="4" w:name="_Toc522803803"/>
+      <w:bookmarkStart w:id="8" w:name="_Toc523068111"/>
       <w:r>
         <w:lastRenderedPageBreak/>
         <w:t>List of Tables</w:t>
       </w:r>
-      <w:bookmarkEnd w:id="4"/>
+      <w:bookmarkEnd w:id="8"/>
     </w:p>
     <w:p>
       <w:pPr>
@@ -3475,22 +4308,22 @@
       <w:pPr>
         <w:pStyle w:val="Heading1"/>
       </w:pPr>
-      <w:bookmarkStart w:id="5" w:name="_Toc522803804"/>
+      <w:bookmarkStart w:id="9" w:name="_Toc523068112"/>
       <w:r>
         <w:lastRenderedPageBreak/>
         <w:t>Chapter 1: Introduction</w:t>
       </w:r>
-      <w:bookmarkEnd w:id="5"/>
+      <w:bookmarkEnd w:id="9"/>
     </w:p>
     <w:p>
       <w:pPr>
         <w:pStyle w:val="Heading2"/>
       </w:pPr>
-      <w:bookmarkStart w:id="6" w:name="_Toc522803805"/>
+      <w:bookmarkStart w:id="10" w:name="_Toc523068113"/>
       <w:r>
         <w:t>1.1: Background</w:t>
       </w:r>
-      <w:bookmarkEnd w:id="6"/>
+      <w:bookmarkEnd w:id="10"/>
     </w:p>
     <w:p>
       <w:pPr>
@@ -3508,294 +4341,128 @@
         <w:rPr>
           <w:lang w:val="en"/>
         </w:rPr>
-        <w:t>Politicians play a major role in the economic and political sector. Many Kenyans often would love to be in positions of leadership but as we all know, not everyone is qualified. Speaking of qualifications, the law of Kenya embodied in the Kenyan Constitution gives qualifications for various political seats from the lowest to the highest. The Constitution of 2010 gives a better set of qualifications as compared to its predecessor. For example, it has considered the educational background of our leaders, stating that a leader must at least have a degree if they wish to sit in office. There are recent events between Joho and the government where his high school result slip was leaked, and it left many shocked to find out that the governor of county 001 only managed to bag a D-. The question as to whether this should have been brought to light before the 2013 elections is yet to be answered. Whether his loyal followers would still vote for him after such a revelation is still a food for thought. And the even sadder revelation is that he is not the only one who has wriggled his way into our government without the educational requirements being met. An exemplary example: '</w:t>
-      </w:r>
-      <w:proofErr w:type="spellStart"/>
-      <w:r>
+        <w:t>Politicians play a major role in the economic and political sector. Many Kenyans often would love to be in positions of leadership but as we all know, not everyone is qualified. Speaking of qualifications, the law of Kenya embodied in the Kenyan Constitution gives qualifications for various political seats from the lowest to the highest. The Constitution of 2010 gives a better set of qualifications as compared to its predecessor. For example, it has considered the educational background of our leaders, stating that a leader must at least have a degree if they wish to sit in office. There are recent events between Joho and the government where his high school result slip was leaked, and it left many shocked to find out that the governor of county 001 only managed to bag a D-. The question as to whether this should have been brought to light before the 2013 elections is yet to be answered. Whether his loyal followers would still vote for him after such a revelation is still a food for thought. And the even sadder revelation is that he is not the only one who has wriggled his way into our government without the educational requirements being met. An exemplary example: 'Yaliyo ndwele Sipite.'</w:t>
+      </w:r>
+    </w:p>
+    <w:p>
+      <w:pPr>
         <w:rPr>
           <w:lang w:val="en"/>
         </w:rPr>
+      </w:pPr>
+      <w:r>
+        <w:rPr>
+          <w:lang w:val="en"/>
+        </w:rPr>
+        <w:tab/>
+        <w:t>The Kenyan constitution was promulgated on the 7th of August 2010, leading to a devolved government and independence of the arms of government. Shockingly, not everyone really understands the work of the various leaders in the so-called devolved government. People will always demand any leader in their region to solve problems in that region without a clue as to whether the problem falls in his docket or not. This only shows us that though the constitution is within anyone's reach, there is even an application for it, but not everyone goes through it. The roles of different leaders are not understood by many people</w:t>
+      </w:r>
+      <w:r>
+        <w:rPr>
+          <w:lang w:val="en"/>
+        </w:rPr>
+        <w:t>.</w:t>
+      </w:r>
+      <w:r>
+        <w:rPr>
+          <w:lang w:val="en"/>
+        </w:rPr>
+        <w:t xml:space="preserve"> </w:t>
+      </w:r>
+      <w:r>
+        <w:rPr>
+          <w:lang w:val="en"/>
+        </w:rPr>
+        <w:t>W</w:t>
+      </w:r>
+      <w:r>
+        <w:rPr>
+          <w:lang w:val="en"/>
+        </w:rPr>
+        <w:t xml:space="preserve">hich is quite a sad affair, </w:t>
+      </w:r>
+      <w:r>
+        <w:rPr>
+          <w:lang w:val="en"/>
+        </w:rPr>
+        <w:t>since</w:t>
+      </w:r>
+      <w:r>
+        <w:rPr>
+          <w:lang w:val="en"/>
+        </w:rPr>
+        <w:t xml:space="preserve"> the people with the highest number of votes are the ones living in oblivion and our leaders are quite comfortable with them like that</w:t>
+      </w:r>
+      <w:r>
+        <w:rPr>
+          <w:lang w:val="en"/>
+        </w:rPr>
+        <w:t>,</w:t>
+      </w:r>
+      <w:r>
+        <w:rPr>
+          <w:lang w:val="en"/>
+        </w:rPr>
+        <w:t xml:space="preserve"> so that they can easily be manipulated. They would rather seat in parliament and discuss how their salaries should be raised instead of discussing how the common citizen can be made to understand the political system better.</w:t>
+      </w:r>
+    </w:p>
+    <w:p>
+      <w:pPr>
+        <w:rPr>
+          <w:lang w:val="en"/>
+        </w:rPr>
+      </w:pPr>
+      <w:r>
+        <w:rPr>
+          <w:lang w:val="en"/>
+        </w:rPr>
+        <w:tab/>
+        <w:t xml:space="preserve">Speaking of leaders, how do they get into office? Through elections after every five years. They can go for re-election for another term. The constitution states that a leader can only be in office for a maximum of 2 5-year terms. During campaigns the candidates manipulate people with literally anything within their reach, especially money. They will move around in their vehicles giving speeches and giving money. It is also very conventional to find them out in the streets before elections dishing out their manifestos in form of booklets in this technologically forward country. The booklets will then be thrown away after being </w:t>
+      </w:r>
+      <w:r>
+        <w:rPr>
+          <w:lang w:val="en"/>
+        </w:rPr>
+        <w:lastRenderedPageBreak/>
+        <w:t>superficially perused by mama mboga or wanjiku the common mwananchi. After which the said citizen will confidently vote for the leader without keeping in mind that the manifesto will be used to gauge the leader's performance after 5 years. And when the leaders have been voted into office after a rigorous campaign, they fulfill all except what was in their manifesto. A classic example is the laptop story. Need I say more? The leaders will then come again after 5 years, give us money, give us empty promises, we vote them in and the cycle continues.</w:t>
+      </w:r>
+    </w:p>
+    <w:p>
+      <w:pPr>
+        <w:rPr>
+          <w:lang w:val="en"/>
+        </w:rPr>
+      </w:pPr>
+      <w:r>
+        <w:rPr>
+          <w:lang w:val="en"/>
+        </w:rPr>
+        <w:tab/>
+        <w:t>Speaking of voting in our leaders, our country has a tense voting period. After what happened in 2007/08, the election period is normally a very tense one. It is not uncommon to find people from the outside community here to supervise our elections. Though we have tried to lighten the mood with githeri-man and funny memes about '</w:t>
+      </w:r>
+      <w:r>
+        <w:rPr>
+          <w:lang w:val="en"/>
+        </w:rPr>
         <w:t>Yaliyo</w:t>
       </w:r>
-      <w:proofErr w:type="spellEnd"/>
       <w:r>
         <w:rPr>
           <w:lang w:val="en"/>
         </w:rPr>
-        <w:t xml:space="preserve"> </w:t>
-      </w:r>
-      <w:proofErr w:type="spellStart"/>
+        <w:t xml:space="preserve"> ndwele </w:t>
+      </w:r>
       <w:r>
         <w:rPr>
           <w:lang w:val="en"/>
         </w:rPr>
-        <w:t>ndwele</w:t>
-      </w:r>
-      <w:proofErr w:type="spellEnd"/>
+        <w:t>Sipite</w:t>
+      </w:r>
       <w:r>
         <w:rPr>
           <w:lang w:val="en"/>
         </w:rPr>
-        <w:t xml:space="preserve"> </w:t>
-      </w:r>
-      <w:proofErr w:type="spellStart"/>
-      <w:r>
-        <w:rPr>
-          <w:lang w:val="en"/>
-        </w:rPr>
-        <w:t>Sipite</w:t>
-      </w:r>
-      <w:proofErr w:type="spellEnd"/>
-      <w:r>
-        <w:rPr>
-          <w:lang w:val="en"/>
-        </w:rPr>
-        <w:t>.'</w:t>
-      </w:r>
-    </w:p>
-    <w:p>
-      <w:pPr>
-        <w:rPr>
-          <w:lang w:val="en"/>
-        </w:rPr>
-      </w:pPr>
-      <w:r>
-        <w:rPr>
-          <w:lang w:val="en"/>
-        </w:rPr>
-        <w:tab/>
-        <w:t xml:space="preserve">The Kenyan constitution was promulgated on the 7th of August 2010, leading to a devolved government and independence of the arms of government. Shockingly, not everyone really understands the work of the various leaders in the so-called devolved government. People will always demand any leader in their region to solve problems in that region without a clue as to whether the problem falls in his docket or not. This only shows us that though the constitution is within anyone's reach, there is even an application for it, but not everyone goes through it. The roles of different leaders are not understood by many people which is quite a sad affair, </w:t>
-      </w:r>
-      <w:proofErr w:type="gramStart"/>
-      <w:r>
-        <w:rPr>
-          <w:lang w:val="en"/>
-        </w:rPr>
-        <w:t>considering the fact that</w:t>
-      </w:r>
-      <w:proofErr w:type="gramEnd"/>
-      <w:r>
-        <w:rPr>
-          <w:lang w:val="en"/>
-        </w:rPr>
-        <w:t xml:space="preserve"> the people with the highest number of votes are the ones living in oblivion and our leaders are quite comfortable with them like that so that they can easily be manipulated. They would rather seat in parliament and discuss how their salaries should be raised instead of discussing how the common citizen can be made to understand the political system better.</w:t>
-      </w:r>
-    </w:p>
-    <w:p>
-      <w:pPr>
-        <w:rPr>
-          <w:lang w:val="en"/>
-        </w:rPr>
-      </w:pPr>
-      <w:r>
-        <w:rPr>
-          <w:lang w:val="en"/>
-        </w:rPr>
-        <w:tab/>
-        <w:t xml:space="preserve">Speaking of leaders, how do they get into office? Through elections after every five years. They can go for re-election for another term. The constitution states that a leader can only be in office for a maximum of 2 5-year terms. During campaigns the candidates manipulate people with literally anything within their reach, especially money. They will move around in their vehicles giving speeches and giving money. It is also very conventional to find them out in the streets before elections dishing out their manifestos in form of booklets in this </w:t>
-      </w:r>
-      <w:r>
-        <w:rPr>
-          <w:lang w:val="en"/>
-        </w:rPr>
-        <w:lastRenderedPageBreak/>
-        <w:t xml:space="preserve">technologically forward country. The booklets will then be thrown away after being superficially perused by mama </w:t>
-      </w:r>
-      <w:proofErr w:type="spellStart"/>
-      <w:r>
-        <w:rPr>
-          <w:lang w:val="en"/>
-        </w:rPr>
-        <w:t>mboga</w:t>
-      </w:r>
-      <w:proofErr w:type="spellEnd"/>
-      <w:r>
-        <w:rPr>
-          <w:lang w:val="en"/>
-        </w:rPr>
-        <w:t xml:space="preserve"> or </w:t>
-      </w:r>
-      <w:proofErr w:type="spellStart"/>
-      <w:r>
-        <w:rPr>
-          <w:lang w:val="en"/>
-        </w:rPr>
-        <w:t>wanjiku</w:t>
-      </w:r>
-      <w:proofErr w:type="spellEnd"/>
-      <w:r>
-        <w:rPr>
-          <w:lang w:val="en"/>
-        </w:rPr>
-        <w:t xml:space="preserve"> the common </w:t>
-      </w:r>
-      <w:proofErr w:type="spellStart"/>
-      <w:r>
-        <w:rPr>
-          <w:lang w:val="en"/>
-        </w:rPr>
-        <w:t>mwananchi</w:t>
-      </w:r>
-      <w:proofErr w:type="spellEnd"/>
-      <w:r>
-        <w:rPr>
-          <w:lang w:val="en"/>
-        </w:rPr>
-        <w:t>. After which the said citizen will confidently vote for the leader without keeping in mind that the manifesto will be used to gauge the leader's performance after 5 years. And when the leaders have been voted into office after a rigorous campaign, they fulfill all except what was in their manifesto. A classic example is the laptop story. Need I say more? The leaders will then come again after 5 years, give us money, give us empty promises, we vote them in and the cycle continues.</w:t>
-      </w:r>
-    </w:p>
-    <w:p>
-      <w:pPr>
-        <w:rPr>
-          <w:lang w:val="en"/>
-        </w:rPr>
-      </w:pPr>
-      <w:r>
-        <w:rPr>
-          <w:lang w:val="en"/>
-        </w:rPr>
-        <w:tab/>
-        <w:t xml:space="preserve">Speaking of voting in our leaders, our country has a tense voting period. After what happened in 2007/08, the election period is normally a very tense one. It is not uncommon to find people from the outside community here to supervise our elections. Though we have tried to lighten the mood with </w:t>
-      </w:r>
-      <w:proofErr w:type="spellStart"/>
-      <w:r>
-        <w:rPr>
-          <w:lang w:val="en"/>
-        </w:rPr>
-        <w:t>githeri</w:t>
-      </w:r>
-      <w:proofErr w:type="spellEnd"/>
-      <w:r>
-        <w:rPr>
-          <w:lang w:val="en"/>
-        </w:rPr>
-        <w:t>-man and funny memes about '</w:t>
-      </w:r>
-      <w:proofErr w:type="spellStart"/>
-      <w:r>
-        <w:rPr>
-          <w:lang w:val="en"/>
-        </w:rPr>
-        <w:t>yaliyo</w:t>
-      </w:r>
-      <w:proofErr w:type="spellEnd"/>
-      <w:r>
-        <w:rPr>
-          <w:lang w:val="en"/>
-        </w:rPr>
-        <w:t xml:space="preserve"> </w:t>
-      </w:r>
-      <w:proofErr w:type="spellStart"/>
-      <w:r>
-        <w:rPr>
-          <w:lang w:val="en"/>
-        </w:rPr>
-        <w:t>ndwele</w:t>
-      </w:r>
-      <w:proofErr w:type="spellEnd"/>
-      <w:r>
-        <w:rPr>
-          <w:lang w:val="en"/>
-        </w:rPr>
-        <w:t xml:space="preserve"> </w:t>
-      </w:r>
-      <w:proofErr w:type="spellStart"/>
-      <w:r>
-        <w:rPr>
-          <w:lang w:val="en"/>
-        </w:rPr>
-        <w:t>sipite</w:t>
-      </w:r>
-      <w:proofErr w:type="spellEnd"/>
-      <w:r>
-        <w:rPr>
-          <w:lang w:val="en"/>
-        </w:rPr>
-        <w:t>' and '</w:t>
-      </w:r>
-      <w:proofErr w:type="spellStart"/>
-      <w:r>
-        <w:rPr>
-          <w:lang w:val="en"/>
-        </w:rPr>
-        <w:t>ndani</w:t>
-      </w:r>
-      <w:proofErr w:type="spellEnd"/>
-      <w:r>
-        <w:rPr>
-          <w:lang w:val="en"/>
-        </w:rPr>
-        <w:t xml:space="preserve">, </w:t>
-      </w:r>
-      <w:proofErr w:type="spellStart"/>
-      <w:r>
-        <w:rPr>
-          <w:lang w:val="en"/>
-        </w:rPr>
-        <w:t>ndani</w:t>
-      </w:r>
-      <w:proofErr w:type="spellEnd"/>
-      <w:r>
-        <w:rPr>
-          <w:lang w:val="en"/>
-        </w:rPr>
-        <w:t xml:space="preserve">, </w:t>
-      </w:r>
-      <w:proofErr w:type="spellStart"/>
-      <w:r>
-        <w:rPr>
-          <w:lang w:val="en"/>
-        </w:rPr>
-        <w:t>ndani</w:t>
-      </w:r>
-      <w:proofErr w:type="spellEnd"/>
-      <w:r>
-        <w:rPr>
-          <w:lang w:val="en"/>
-        </w:rPr>
-        <w:t xml:space="preserve"> </w:t>
-      </w:r>
-      <w:proofErr w:type="spellStart"/>
-      <w:r>
-        <w:rPr>
-          <w:lang w:val="en"/>
-        </w:rPr>
-        <w:t>kabisa</w:t>
-      </w:r>
-      <w:proofErr w:type="spellEnd"/>
-      <w:r>
-        <w:rPr>
-          <w:lang w:val="en"/>
-        </w:rPr>
-        <w:t>', the tension is still there. What really happened in 2007? PROPAGANDA. Leaders sent out their people to spread propaganda about their counterparts leading to an uncomfortable citizen who resulted to fighting for his rights, literally. This left many citizens displaced as Internally Displaced Persons, businesses shut down and the foreign sector suffered a major blow. Kenya has never been more divided politically as it is now. It is not uncommon to hear people saying they will vote for '</w:t>
-      </w:r>
-      <w:proofErr w:type="spellStart"/>
-      <w:r>
-        <w:rPr>
-          <w:lang w:val="en"/>
-        </w:rPr>
-        <w:t>mtu</w:t>
-      </w:r>
-      <w:proofErr w:type="spellEnd"/>
-      <w:r>
-        <w:rPr>
-          <w:lang w:val="en"/>
-        </w:rPr>
-        <w:t xml:space="preserve"> </w:t>
-      </w:r>
-      <w:proofErr w:type="spellStart"/>
-      <w:r>
-        <w:rPr>
-          <w:lang w:val="en"/>
-        </w:rPr>
-        <w:t>wao</w:t>
-      </w:r>
-      <w:proofErr w:type="spellEnd"/>
-      <w:r>
-        <w:rPr>
-          <w:lang w:val="en"/>
-        </w:rPr>
-        <w:t>' meaning a leader who is of the same tribe. This is because after what happened in 2007/08, Kenyans cannot trust anyone who does not speak their language. So, where can we all get the valid information about our leaders? Where can we get politically informed in a safe and unbiased way? Who or what can restore our faith in our leaders after the 2007/08 events? Hold that thought.</w:t>
+        <w:t>' and 'ndani, ndani, ndani kabisa', the tension is still there. What really happened in 2007? PROPAGANDA. Leaders sent out their people to spread propaganda about their counterparts leading to an uncomfortable citizen who resulted to fighting for his rights, literally. This left many citizens displaced as Internally Displaced Persons, businesses shut down and the foreign sector suffered a major blow. Kenya has never been more divided politically as it is now. It is not uncommon to hear people saying they will vote for 'mtu wao' meaning a leader who is of the same tribe. This is because after what happened in 2007/08, Kenyans cannot trust anyone who does not speak their language. So, where can we all get the valid information about our leaders? Where can we get politically informed in a safe and unbiased way? Who or what can restore our faith in our leaders after the 2007/08 events? Hold that thought.</w:t>
       </w:r>
     </w:p>
     <w:p>
@@ -3831,36 +4498,43 @@
       <w:pPr>
         <w:pStyle w:val="Heading2"/>
       </w:pPr>
-      <w:bookmarkStart w:id="7" w:name="_Toc522803806"/>
+      <w:bookmarkStart w:id="11" w:name="_Toc523068114"/>
+      <w:r>
+        <w:t>1.2: Problem Statement</w:t>
+      </w:r>
+      <w:bookmarkEnd w:id="11"/>
+    </w:p>
+    <w:p>
+      <w:r>
+        <w:t>Normally, d</w:t>
+      </w:r>
+      <w:r>
+        <w:t xml:space="preserve">uring </w:t>
+      </w:r>
+      <w:r>
+        <w:t>campaigns politician</w:t>
+      </w:r>
+      <w:r>
+        <w:t>s</w:t>
+      </w:r>
+      <w:r>
+        <w:t xml:space="preserve"> present their manifestos to the citizens </w:t>
+      </w:r>
+      <w:r>
+        <w:t>to</w:t>
+      </w:r>
+      <w:r>
+        <w:t xml:space="preserve"> gain more votes on </w:t>
+      </w:r>
+      <w:r>
+        <w:t>their</w:t>
+      </w:r>
+      <w:r>
+        <w:t xml:space="preserve"> side. What really happens is that most of them lie in their manifestos because </w:t>
+      </w:r>
       <w:r>
         <w:lastRenderedPageBreak/>
-        <w:t>1.2: Problem Statement</w:t>
-      </w:r>
-      <w:bookmarkEnd w:id="7"/>
-    </w:p>
-    <w:p>
-      <w:r>
-        <w:t>Normally, d</w:t>
-      </w:r>
-      <w:r>
-        <w:t xml:space="preserve">uring </w:t>
-      </w:r>
-      <w:r>
-        <w:t>campaigns politician</w:t>
-      </w:r>
-      <w:r>
-        <w:t>s</w:t>
-      </w:r>
-      <w:r>
-        <w:t xml:space="preserve"> present their manifestos to the citizens </w:t>
-      </w:r>
-      <w:proofErr w:type="gramStart"/>
-      <w:r>
-        <w:t>in order to</w:t>
-      </w:r>
-      <w:proofErr w:type="gramEnd"/>
-      <w:r>
-        <w:t xml:space="preserve"> gain more votes on his side. What really happens is that most of them lie in their manifestos because they barely fulfil 30% of what is </w:t>
+        <w:t xml:space="preserve">they barely fulfil 30% of what is </w:t>
       </w:r>
       <w:r>
         <w:t>stated in</w:t>
@@ -3951,11 +4625,11 @@
       <w:pPr>
         <w:pStyle w:val="Heading2"/>
       </w:pPr>
-      <w:bookmarkStart w:id="8" w:name="_Toc522803807"/>
+      <w:bookmarkStart w:id="12" w:name="_Toc523068115"/>
       <w:r>
         <w:t>1.3: Aim</w:t>
       </w:r>
-      <w:bookmarkEnd w:id="8"/>
+      <w:bookmarkEnd w:id="12"/>
     </w:p>
     <w:p>
       <w:r>
@@ -3975,11 +4649,11 @@
       <w:pPr>
         <w:pStyle w:val="Heading3"/>
       </w:pPr>
-      <w:bookmarkStart w:id="9" w:name="_Toc522803808"/>
+      <w:bookmarkStart w:id="13" w:name="_Toc523068116"/>
       <w:r>
         <w:t>1.3.1 Specific Objectives</w:t>
       </w:r>
-      <w:bookmarkEnd w:id="9"/>
+      <w:bookmarkEnd w:id="13"/>
     </w:p>
     <w:p>
       <w:pPr>
@@ -3993,12 +4667,7 @@
         <w:t>To analyse the politician</w:t>
       </w:r>
       <w:r>
-        <w:t xml:space="preserve"> based</w:t>
-      </w:r>
-      <w:bookmarkStart w:id="10" w:name="_GoBack"/>
-      <w:bookmarkEnd w:id="10"/>
-      <w:r>
-        <w:t xml:space="preserve"> on his promises or actions</w:t>
+        <w:t xml:space="preserve"> based on his promises or actions</w:t>
       </w:r>
       <w:r>
         <w:t>.</w:t>
@@ -4025,7 +4694,6 @@
         </w:numPr>
       </w:pPr>
       <w:r>
-        <w:lastRenderedPageBreak/>
         <w:t>To display the achievements and downfalls of the politician</w:t>
       </w:r>
       <w:r>
@@ -4073,11 +4741,11 @@
       <w:pPr>
         <w:pStyle w:val="Heading3"/>
       </w:pPr>
-      <w:bookmarkStart w:id="11" w:name="_Toc522803809"/>
+      <w:bookmarkStart w:id="14" w:name="_Toc523068117"/>
       <w:r>
         <w:t>1.3.2 Research Questions</w:t>
       </w:r>
-      <w:bookmarkEnd w:id="11"/>
+      <w:bookmarkEnd w:id="14"/>
     </w:p>
     <w:p>
       <w:pPr>
@@ -4138,11 +4806,11 @@
       <w:pPr>
         <w:pStyle w:val="Heading2"/>
       </w:pPr>
-      <w:bookmarkStart w:id="12" w:name="_Toc522803810"/>
+      <w:bookmarkStart w:id="15" w:name="_Toc523068118"/>
       <w:r>
         <w:t>1.4: Justification</w:t>
       </w:r>
-      <w:bookmarkEnd w:id="12"/>
+      <w:bookmarkEnd w:id="15"/>
     </w:p>
     <w:p>
       <w:pPr>
@@ -4151,11 +4819,11 @@
       <w:r>
         <w:t xml:space="preserve"> </w:t>
       </w:r>
-      <w:bookmarkStart w:id="13" w:name="_Toc522803811"/>
+      <w:bookmarkStart w:id="16" w:name="_Toc523068119"/>
       <w:r>
         <w:t>1.5: Scope and Limitation</w:t>
       </w:r>
-      <w:bookmarkEnd w:id="13"/>
+      <w:bookmarkEnd w:id="16"/>
     </w:p>
     <w:p>
       <w:pPr>
@@ -4169,57 +4837,52 @@
       <w:pPr>
         <w:pStyle w:val="Heading1"/>
       </w:pPr>
-      <w:bookmarkStart w:id="14" w:name="_Toc522803812"/>
+      <w:bookmarkStart w:id="17" w:name="_Toc523068120"/>
       <w:r>
         <w:lastRenderedPageBreak/>
         <w:t>Chapter 2: Literature Review</w:t>
       </w:r>
-      <w:bookmarkEnd w:id="14"/>
+      <w:bookmarkEnd w:id="17"/>
     </w:p>
     <w:p>
       <w:pPr>
         <w:pStyle w:val="Heading2"/>
       </w:pPr>
-      <w:bookmarkStart w:id="15" w:name="_Toc522803813"/>
+      <w:bookmarkStart w:id="18" w:name="_Toc523068121"/>
       <w:r>
         <w:t>2.1: Introduction</w:t>
       </w:r>
-      <w:bookmarkEnd w:id="15"/>
-    </w:p>
-    <w:p>
-      <w:r>
-        <w:t>This chapter discusses the challenges encou</w:t>
-      </w:r>
+      <w:bookmarkEnd w:id="18"/>
     </w:p>
     <w:p>
       <w:pPr>
         <w:pStyle w:val="Heading2"/>
       </w:pPr>
-      <w:bookmarkStart w:id="16" w:name="_Toc522803814"/>
+      <w:bookmarkStart w:id="19" w:name="_Toc523068122"/>
       <w:r>
         <w:t>2.2: Challenges Facing Kenyan Citizens in the Political Process</w:t>
       </w:r>
-      <w:bookmarkEnd w:id="16"/>
+      <w:bookmarkEnd w:id="19"/>
     </w:p>
     <w:p>
       <w:pPr>
         <w:pStyle w:val="Heading2"/>
       </w:pPr>
-      <w:bookmarkStart w:id="17" w:name="_Toc522803815"/>
+      <w:bookmarkStart w:id="20" w:name="_Toc523068123"/>
       <w:r>
         <w:t>2.3: Existing ways of viewing and evaluating politicians</w:t>
       </w:r>
-      <w:bookmarkEnd w:id="17"/>
+      <w:bookmarkEnd w:id="20"/>
     </w:p>
     <w:p>
       <w:pPr>
         <w:pStyle w:val="Heading3"/>
       </w:pPr>
-      <w:bookmarkStart w:id="18" w:name="_Toc522803816"/>
+      <w:bookmarkStart w:id="21" w:name="_Toc523068124"/>
       <w:r>
         <w:t>2.3.1</w:t>
       </w:r>
-      <w:bookmarkEnd w:id="18"/>
+      <w:bookmarkEnd w:id="21"/>
       <w:r>
         <w:t xml:space="preserve"> </w:t>
       </w:r>
@@ -4228,21 +4891,21 @@
       <w:pPr>
         <w:pStyle w:val="Heading3"/>
       </w:pPr>
-      <w:bookmarkStart w:id="19" w:name="_Toc522803817"/>
+      <w:bookmarkStart w:id="22" w:name="_Toc523068125"/>
       <w:r>
         <w:t>2.3.2</w:t>
       </w:r>
-      <w:bookmarkEnd w:id="19"/>
+      <w:bookmarkEnd w:id="22"/>
     </w:p>
     <w:p>
       <w:pPr>
         <w:pStyle w:val="Heading3"/>
       </w:pPr>
-      <w:bookmarkStart w:id="20" w:name="_Toc522803818"/>
+      <w:bookmarkStart w:id="23" w:name="_Toc523068126"/>
       <w:r>
         <w:t>2.3.3</w:t>
       </w:r>
-      <w:bookmarkEnd w:id="20"/>
+      <w:bookmarkEnd w:id="23"/>
       <w:r>
         <w:t xml:space="preserve">  </w:t>
       </w:r>
@@ -4251,11 +4914,11 @@
       <w:pPr>
         <w:pStyle w:val="Heading2"/>
       </w:pPr>
-      <w:bookmarkStart w:id="21" w:name="_Toc522803819"/>
+      <w:bookmarkStart w:id="24" w:name="_Toc523068127"/>
       <w:r>
         <w:t>2.4: Gaps in Existing System</w:t>
       </w:r>
-      <w:bookmarkEnd w:id="21"/>
+      <w:bookmarkEnd w:id="24"/>
     </w:p>
     <w:p>
       <w:pPr>
@@ -4269,75 +4932,953 @@
       <w:pPr>
         <w:pStyle w:val="Heading1"/>
       </w:pPr>
-      <w:bookmarkStart w:id="22" w:name="_Toc522803820"/>
+      <w:bookmarkStart w:id="25" w:name="_Toc523068128"/>
       <w:r>
         <w:lastRenderedPageBreak/>
         <w:t>Chapter 3: Methodology</w:t>
       </w:r>
-      <w:bookmarkEnd w:id="22"/>
+      <w:bookmarkEnd w:id="25"/>
     </w:p>
     <w:p>
       <w:pPr>
         <w:pStyle w:val="Heading2"/>
       </w:pPr>
-      <w:bookmarkStart w:id="23" w:name="_Toc522803821"/>
+      <w:bookmarkStart w:id="26" w:name="_Toc523068129"/>
       <w:r>
         <w:t xml:space="preserve">3.1: </w:t>
       </w:r>
       <w:r>
         <w:t>Introduction</w:t>
       </w:r>
-      <w:bookmarkEnd w:id="23"/>
+      <w:bookmarkEnd w:id="26"/>
+    </w:p>
+    <w:p>
+      <w:r>
+        <w:t>This chapter discusses the System Development Methodology, System Analysis and Design aspect of the project, System Development Tools and Techniques and the Deliverables for the project.</w:t>
+      </w:r>
     </w:p>
     <w:p>
       <w:pPr>
         <w:pStyle w:val="Heading2"/>
       </w:pPr>
-      <w:bookmarkStart w:id="24" w:name="_Toc522803822"/>
+      <w:bookmarkStart w:id="27" w:name="_Toc523068130"/>
       <w:r>
         <w:t>3.2: System Development Methodology</w:t>
       </w:r>
-      <w:bookmarkEnd w:id="24"/>
-    </w:p>
+      <w:bookmarkEnd w:id="27"/>
+    </w:p>
+    <w:p>
+      <w:r>
+        <w:t>A </w:t>
+      </w:r>
+      <w:r>
+        <w:t>S</w:t>
+      </w:r>
+      <w:r>
+        <w:t xml:space="preserve">oftware </w:t>
+      </w:r>
+      <w:r>
+        <w:t>D</w:t>
+      </w:r>
+      <w:r>
+        <w:t>evelopment </w:t>
+      </w:r>
+      <w:r>
+        <w:t>M</w:t>
+      </w:r>
+      <w:r>
+        <w:t xml:space="preserve">ethodology or </w:t>
+      </w:r>
+      <w:r>
+        <w:t>S</w:t>
+      </w:r>
+      <w:r>
+        <w:t xml:space="preserve">ystem </w:t>
+      </w:r>
+      <w:r>
+        <w:t>D</w:t>
+      </w:r>
+      <w:r>
+        <w:t xml:space="preserve">evelopment </w:t>
+      </w:r>
+      <w:r>
+        <w:t>M</w:t>
+      </w:r>
+      <w:r>
+        <w:t xml:space="preserve">ethodology in </w:t>
+      </w:r>
+      <w:r>
+        <w:t>S</w:t>
+      </w:r>
+      <w:r>
+        <w:t xml:space="preserve">oftware </w:t>
+      </w:r>
+      <w:r>
+        <w:t>E</w:t>
+      </w:r>
+      <w:r>
+        <w:t>ngineering is a framework that is used to structure, plan, and control the process of developing an information system</w:t>
+      </w:r>
+      <w:r>
+        <w:t xml:space="preserve"> </w:t>
+      </w:r>
+      <w:r>
+        <w:fldChar w:fldCharType="begin"/>
+      </w:r>
+      <w:r>
+        <w:instrText xml:space="preserve"> ADDIN ZOTERO_ITEM CSL_CITATION {"citationID":"hipCHWhF","properties":{"formattedCitation":"(http://www.itinfo.am/eng/software-development-methodologies/, \\uc0\\u8220{}Software Development Methodologies,\\uc0\\u8221{} n.d.)","plainCitation":"(http://www.itinfo.am/eng/software-development-methodologies/, “Software Development Methodologies,” n.d.)","noteIndex":0},"citationItems":[{"id":16,"uris":["http://zotero.org/users/local/nR4R5TNp/items/DESV2H2Z"],"uri":["http://zotero.org/users/local/nR4R5TNp/items/DESV2H2Z"],"itemData":{"id":16,"type":"webpage","title":"Software Development Methodologies","URL":"http://www.itinfo.am/eng/software-development-methodologies/","accessed":{"date-parts":[["2018",8,26]]}},"prefix":"http://www.itinfo.am/eng/software-development-methodologies/, "}],"schema":"https://github.com/citation-style-language/schema/raw/master/csl-citation.json"} </w:instrText>
+      </w:r>
+      <w:r>
+        <w:fldChar w:fldCharType="separate"/>
+      </w:r>
+      <w:r>
+        <w:rPr>
+          <w:rFonts w:cs="Times New Roman"/>
+          <w:szCs w:val="24"/>
+        </w:rPr>
+        <w:t>(</w:t>
+      </w:r>
+      <w:r>
+        <w:rPr>
+          <w:rStyle w:val="Hyperlink"/>
+        </w:rPr>
+        <w:t>http://www.itinfo.am/eng/software-development-methodologies/</w:t>
+      </w:r>
+      <w:r>
+        <w:rPr>
+          <w:rFonts w:cs="Times New Roman"/>
+          <w:szCs w:val="24"/>
+        </w:rPr>
+        <w:t>, “Software Development Methodologies,” n.d.)</w:t>
+      </w:r>
+      <w:r>
+        <w:fldChar w:fldCharType="end"/>
+      </w:r>
+      <w:r>
+        <w:t>.</w:t>
+      </w:r>
+      <w:r>
+        <w:t xml:space="preserve"> The Citizen - Politician Website will be developed using the </w:t>
+      </w:r>
+      <w:r>
+        <w:t>Prototyping Model. The Prototyping Model is a Software Development Life Cycle Model where a prototype is first developed to allow the users to evaluate developer proposals and try them out before implementation</w:t>
+      </w:r>
+      <w:r>
+        <w:t xml:space="preserve"> </w:t>
+      </w:r>
+      <w:r>
+        <w:fldChar w:fldCharType="begin"/>
+      </w:r>
+      <w:r>
+        <w:instrText xml:space="preserve"> ADDIN ZOTERO_ITEM CSL_CITATION {"citationID":"NkHmNZK2","properties":{"formattedCitation":"(Naumann &amp; Jenkins, 1982)","plainCitation":"(Naumann &amp; Jenkins, 1982)","noteIndex":0},"citationItems":[{"id":15,"uris":["http://zotero.org/users/local/nR4R5TNp/items/MAH8QINP"],"uri":["http://zotero.org/users/local/nR4R5TNp/items/MAH8QINP"],"itemData":{"id":15,"type":"article-journal","title":"Prototyping: The New Paradigm for Systems Development","container-title":"MIS Quarterly","page":"29-44","volume":"6","issue":"3","source":"JSTOR","abstract":"Leading MIS executives and academicians have identified systems development as one of the most critical issues of the 1980s. Their concerns include providing user accessibility to stored information, reducing development cost and delay, increasing developer productivity, and increasing MIS's impact on organizational growth, productivity, and profitability. Among the number of proposed alternative approaches to traditional systems development, prototyping is mentioned frequently. Prototyping is routine in hardware development but not software. The authors review published references to prototyping and related concepts, and synthesize a process model for information systems. In this model, resource requirements are enumerated and discussed. The article includes an analysis of the economics of prototyping, and a brief discussion of several examples. Prototyping for information systems development addresses today's critical issues; it will no doubt raise a new set of research questions for tomorrow.","DOI":"10.2307/248654","ISSN":"0276-7783","shortTitle":"Prototyping","author":[{"family":"Naumann","given":"Justus D."},{"family":"Jenkins","given":"A. Milton"}],"issued":{"date-parts":[["1982"]]}}}],"schema":"https://github.com/citation-style-language/schema/raw/master/csl-citation.json"} </w:instrText>
+      </w:r>
+      <w:r>
+        <w:fldChar w:fldCharType="separate"/>
+      </w:r>
+      <w:r>
+        <w:rPr>
+          <w:rFonts w:cs="Times New Roman"/>
+        </w:rPr>
+        <w:t>(Naumann &amp; Jenkins, 1982)</w:t>
+      </w:r>
+      <w:r>
+        <w:fldChar w:fldCharType="end"/>
+      </w:r>
+      <w:r>
+        <w:t xml:space="preserve">. </w:t>
+      </w:r>
+      <w:r>
+        <w:t>A prototype is a working model of the proposed system.</w:t>
+      </w:r>
+      <w:r>
+        <w:fldChar w:fldCharType="begin"/>
+      </w:r>
+      <w:r>
+        <w:instrText xml:space="preserve"> ADDIN ZOTERO_ITEM CSL_CITATION {"citationID":"iqOjHNia","properties":{"formattedCitation":"(Naumann &amp; Jenkins, 1982)","plainCitation":"(Naumann &amp; Jenkins, 1982)","noteIndex":0},"citationItems":[{"id":15,"uris":["http://zotero.org/users/local/nR4R5TNp/items/MAH8QINP"],"uri":["http://zotero.org/users/local/nR4R5TNp/items/MAH8QINP"],"itemData":{"id":15,"type":"article-journal","title":"Prototyping: The New Paradigm for Systems Development","container-title":"MIS Quarterly","page":"29-44","volume":"6","issue":"3","source":"JSTOR","abstract":"Leading MIS executives and academicians have identified systems development as one of the most critical issues of the 1980s. Their concerns include providing user accessibility to stored information, reducing development cost and delay, increasing developer productivity, and increasing MIS's impact on organizational growth, productivity, and profitability. Among the number of proposed alternative approaches to traditional systems development, prototyping is mentioned frequently. Prototyping is routine in hardware development but not software. The authors review published references to prototyping and related concepts, and synthesize a process model for information systems. In this model, resource requirements are enumerated and discussed. The article includes an analysis of the economics of prototyping, and a brief discussion of several examples. Prototyping for information systems development addresses today's critical issues; it will no doubt raise a new set of research questions for tomorrow.","DOI":"10.2307/248654","ISSN":"0276-7783","shortTitle":"Prototyping","author":[{"family":"Naumann","given":"Justus D."},{"family":"Jenkins","given":"A. Milton"}],"issued":{"date-parts":[["1982"]]}}}],"schema":"https://github.com/citation-style-language/schema/raw/master/csl-citation.json"} </w:instrText>
+      </w:r>
+      <w:r>
+        <w:fldChar w:fldCharType="separate"/>
+      </w:r>
+      <w:r>
+        <w:rPr>
+          <w:rFonts w:cs="Times New Roman"/>
+        </w:rPr>
+        <w:t>(Naumann &amp; Jenkins, 1982)</w:t>
+      </w:r>
+      <w:r>
+        <w:fldChar w:fldCharType="end"/>
+      </w:r>
+    </w:p>
+    <w:p>
+      <w:r>
+        <w:rPr>
+          <w:noProof/>
+        </w:rPr>
+        <w:drawing>
+          <wp:inline distT="0" distB="0" distL="0" distR="0" wp14:anchorId="12815CB6" wp14:editId="07CE6F43">
+            <wp:extent cx="4905375" cy="3838575"/>
+            <wp:effectExtent l="0" t="0" r="9525" b="9525"/>
+            <wp:docPr id="2" name="Picture 2"/>
+            <wp:cNvGraphicFramePr>
+              <a:graphicFrameLocks xmlns:a="http://schemas.openxmlformats.org/drawingml/2006/main" noChangeAspect="1"/>
+            </wp:cNvGraphicFramePr>
+            <a:graphic xmlns:a="http://schemas.openxmlformats.org/drawingml/2006/main">
+              <a:graphicData uri="http://schemas.openxmlformats.org/drawingml/2006/picture">
+                <pic:pic xmlns:pic="http://schemas.openxmlformats.org/drawingml/2006/picture">
+                  <pic:nvPicPr>
+                    <pic:cNvPr id="1" name=""/>
+                    <pic:cNvPicPr/>
+                  </pic:nvPicPr>
+                  <pic:blipFill>
+                    <a:blip r:embed="rId10"/>
+                    <a:stretch>
+                      <a:fillRect/>
+                    </a:stretch>
+                  </pic:blipFill>
+                  <pic:spPr>
+                    <a:xfrm>
+                      <a:off x="0" y="0"/>
+                      <a:ext cx="4905375" cy="3838575"/>
+                    </a:xfrm>
+                    <a:prstGeom prst="rect">
+                      <a:avLst/>
+                    </a:prstGeom>
+                  </pic:spPr>
+                </pic:pic>
+              </a:graphicData>
+            </a:graphic>
+          </wp:inline>
+        </w:drawing>
+      </w:r>
+    </w:p>
+    <w:p>
+      <w:pPr>
+        <w:pStyle w:val="Heading4"/>
+      </w:pPr>
+      <w:bookmarkStart w:id="28" w:name="_Toc523068143"/>
+      <w:r>
+        <w:t>Figure 3.1: The Prototyping model.</w:t>
+      </w:r>
+      <w:bookmarkEnd w:id="28"/>
+    </w:p>
+    <w:p>
+      <w:r>
+        <w:t xml:space="preserve">The prototyping model to be used will be the evolutionary prototyping model. The Evolutionary Prototype model is a life cycle model in which the system is developed in increments so that it can readily be modified in response to end user and customer feedback </w:t>
+      </w:r>
+      <w:r>
+        <w:lastRenderedPageBreak/>
+        <w:fldChar w:fldCharType="begin"/>
+      </w:r>
+      <w:r>
+        <w:instrText xml:space="preserve"> ADDIN ZOTERO_ITEM CSL_CITATION {"citationID":"Z3y5Or9M","properties":{"formattedCitation":"(Shafer, Press, Scott, &amp; Bieman, n.d.)","plainCitation":"(Shafer, Press, Scott, &amp; Bieman, n.d.)","noteIndex":0},"citationItems":[{"id":21,"uris":["http://zotero.org/users/local/nR4R5TNp/items/EX32PI2Y"],"uri":["http://zotero.org/users/local/nR4R5TNp/items/EX32PI2Y"],"itemData":{"id":21,"type":"article-journal","title":"McConnell, Steve. Rapid Development. Redmond WA: Microsoft Press. 1996.","page":"2","source":"Zotero","language":"en","author":[{"family":"Shafer","given":"Linda"},{"family":"Press","given":"Yourdon"},{"family":"Scott","given":"V"},{"family":"Bieman","given":"James M"}]}}],"schema":"https://github.com/citation-style-language/schema/raw/master/csl-citation.json"} </w:instrText>
+      </w:r>
+      <w:r>
+        <w:fldChar w:fldCharType="separate"/>
+      </w:r>
+      <w:r>
+        <w:rPr>
+          <w:rFonts w:cs="Times New Roman"/>
+        </w:rPr>
+        <w:t>(Shafer, Press, Scott, &amp; Bieman, n.d.)</w:t>
+      </w:r>
+      <w:r>
+        <w:fldChar w:fldCharType="end"/>
+      </w:r>
+      <w:r>
+        <w:t>.</w:t>
+      </w:r>
+      <w:r>
+        <w:t xml:space="preserve"> This means that the prototype eventually becomes the final product. Prototyping consists of </w:t>
+      </w:r>
+      <w:r>
+        <w:t>6 stages:</w:t>
+      </w:r>
+    </w:p>
+    <w:p>
+      <w:pPr>
+        <w:pStyle w:val="Heading3"/>
+      </w:pPr>
+      <w:bookmarkStart w:id="29" w:name="_Toc523068131"/>
+      <w:r>
+        <w:t xml:space="preserve">3.2.1 </w:t>
+      </w:r>
+      <w:r>
+        <w:t>Requirements gathering and analysis:</w:t>
+      </w:r>
+      <w:bookmarkEnd w:id="29"/>
+    </w:p>
+    <w:p>
+      <w:r>
+        <w:rPr>
+          <w:b/>
+          <w:bCs/>
+        </w:rPr>
+        <w:t> </w:t>
+      </w:r>
+      <w:r>
+        <w:t>A prototyping model begins with requirements analysis and the requirements of the system are defined in detail. The user is interviewed to know the requirements of the system.</w:t>
+      </w:r>
+      <w:r>
+        <w:t xml:space="preserve"> Basic system requirements are known for the Citizen – Politician Website as described on the System Objectives. These will be arrived at from Interviews with the citizens, politicians and owners of the system who will act as the administrators of the system.</w:t>
+      </w:r>
+    </w:p>
+    <w:p>
+      <w:pPr>
+        <w:pStyle w:val="Heading3"/>
+      </w:pPr>
+      <w:bookmarkStart w:id="30" w:name="_Toc523068132"/>
+      <w:r>
+        <w:t xml:space="preserve">3.2.2 </w:t>
+      </w:r>
+      <w:r>
+        <w:t>Quick design:</w:t>
+      </w:r>
+      <w:bookmarkEnd w:id="30"/>
+      <w:r>
+        <w:t> </w:t>
+      </w:r>
+    </w:p>
+    <w:p>
+      <w:r>
+        <w:t xml:space="preserve">When requirements are known, a preliminary design or quick design for the system </w:t>
+      </w:r>
+      <w:r>
+        <w:t>will be</w:t>
+      </w:r>
+      <w:r>
+        <w:t xml:space="preserve"> created. It </w:t>
+      </w:r>
+      <w:r>
+        <w:t>will</w:t>
+      </w:r>
+      <w:r>
+        <w:t xml:space="preserve"> not</w:t>
+      </w:r>
+      <w:r>
+        <w:t xml:space="preserve"> be</w:t>
+      </w:r>
+      <w:r>
+        <w:t xml:space="preserve"> a detailed design and</w:t>
+      </w:r>
+      <w:r>
+        <w:t xml:space="preserve"> will</w:t>
+      </w:r>
+      <w:r>
+        <w:t xml:space="preserve"> include only the important aspects of the system, which gives an idea of the system to the user. A quick design helps in developing the prototype.</w:t>
+      </w:r>
+    </w:p>
+    <w:p>
+      <w:pPr>
+        <w:pStyle w:val="Heading3"/>
+      </w:pPr>
+      <w:bookmarkStart w:id="31" w:name="_Toc523068133"/>
+      <w:r>
+        <w:t>3.</w:t>
+      </w:r>
+      <w:r>
+        <w:t xml:space="preserve">2.3 </w:t>
+      </w:r>
+      <w:r>
+        <w:t>Build prototype:</w:t>
+      </w:r>
+      <w:bookmarkEnd w:id="31"/>
+      <w:r>
+        <w:t> </w:t>
+      </w:r>
+    </w:p>
+    <w:p>
+      <w:r>
+        <w:t>Information gathered from quick design is modified to form the first prototype, which represents the working model of the required system.</w:t>
+      </w:r>
+      <w:r>
+        <w:t xml:space="preserve"> The first prototype of the project website will be presented to users for verification and then comments from users will be used to modify the system.</w:t>
+      </w:r>
+    </w:p>
+    <w:p>
+      <w:pPr>
+        <w:pStyle w:val="Heading3"/>
+      </w:pPr>
+      <w:bookmarkStart w:id="32" w:name="_Toc523068134"/>
+      <w:r>
+        <w:t>3.2.4</w:t>
+      </w:r>
+      <w:r>
+        <w:t xml:space="preserve"> User evaluation:</w:t>
+      </w:r>
+      <w:bookmarkEnd w:id="32"/>
+      <w:r>
+        <w:t> </w:t>
+      </w:r>
+    </w:p>
+    <w:p>
+      <w:r>
+        <w:t xml:space="preserve">Next, the proposed system </w:t>
+      </w:r>
+      <w:r>
+        <w:t>will be</w:t>
+      </w:r>
+      <w:r>
+        <w:t xml:space="preserve"> presented to the user for thorough evaluation of the prototype to recognize its strengths and weaknesses such as what is to be added or removed. Comments and suggestions </w:t>
+      </w:r>
+      <w:r>
+        <w:t>will be</w:t>
+      </w:r>
+      <w:r>
+        <w:t xml:space="preserve"> collected from the users and provided to the developer.</w:t>
+      </w:r>
+    </w:p>
+    <w:p>
+      <w:pPr>
+        <w:pStyle w:val="Heading3"/>
+      </w:pPr>
+      <w:bookmarkStart w:id="33" w:name="_Toc523068135"/>
+      <w:r>
+        <w:t>3.2.</w:t>
+      </w:r>
+      <w:r>
+        <w:t>5 Refining prototype:</w:t>
+      </w:r>
+      <w:bookmarkEnd w:id="33"/>
+      <w:r>
+        <w:t> </w:t>
+      </w:r>
+    </w:p>
+    <w:p>
+      <w:r>
+        <w:t xml:space="preserve">Once the user evaluates the prototype and if he is not satisfied, the current prototype </w:t>
+      </w:r>
+      <w:r>
+        <w:t>will be</w:t>
+      </w:r>
+      <w:r>
+        <w:t xml:space="preserve"> refined according to the requirements. That is, a new prototype is developed with the additional information provided by the user. The new prototype </w:t>
+      </w:r>
+      <w:r>
+        <w:t>will</w:t>
+      </w:r>
+      <w:r>
+        <w:t xml:space="preserve"> </w:t>
+      </w:r>
+      <w:r>
+        <w:t>be evaluated just</w:t>
+      </w:r>
+      <w:r>
+        <w:t xml:space="preserve"> like the previous prototype. This process continues until all the requirements specified by the user are met. Once the user is satisfied with the developed prototype, a final system is developed </w:t>
+      </w:r>
+      <w:r>
+        <w:t>based on</w:t>
+      </w:r>
+      <w:r>
+        <w:t xml:space="preserve"> the final prototype. </w:t>
+      </w:r>
+    </w:p>
+    <w:p>
+      <w:pPr>
+        <w:pStyle w:val="Heading3"/>
+      </w:pPr>
+      <w:bookmarkStart w:id="34" w:name="_Toc523068136"/>
+      <w:r>
+        <w:lastRenderedPageBreak/>
+        <w:t>3.2.</w:t>
+      </w:r>
+      <w:r>
+        <w:t>6 Engineer product:</w:t>
+      </w:r>
+      <w:bookmarkEnd w:id="34"/>
+    </w:p>
+    <w:p>
+      <w:r>
+        <w:rPr>
+          <w:b/>
+          <w:bCs/>
+        </w:rPr>
+        <w:t> </w:t>
+      </w:r>
+      <w:r>
+        <w:t xml:space="preserve">Once the requirements are completely met, the user accepts the final prototype. The final system </w:t>
+      </w:r>
+      <w:r>
+        <w:t>will be</w:t>
+      </w:r>
+      <w:r>
+        <w:t xml:space="preserve"> evaluated</w:t>
+      </w:r>
+      <w:r>
+        <w:t xml:space="preserve"> and tested</w:t>
+      </w:r>
+      <w:r>
+        <w:t xml:space="preserve"> thoroughly followed by the routine maintenance on regular basis for preventing large-scale failures and minimizing downtime.</w:t>
+      </w:r>
+    </w:p>
+    <w:p>
+      <w:r>
+        <w:rPr>
+          <w:noProof/>
+        </w:rPr>
+        <w:drawing>
+          <wp:inline distT="0" distB="0" distL="0" distR="0" wp14:anchorId="1A33DB72" wp14:editId="527654AB">
+            <wp:extent cx="3952875" cy="4067175"/>
+            <wp:effectExtent l="0" t="0" r="9525" b="9525"/>
+            <wp:docPr id="3" name="Picture 3"/>
+            <wp:cNvGraphicFramePr>
+              <a:graphicFrameLocks xmlns:a="http://schemas.openxmlformats.org/drawingml/2006/main" noChangeAspect="1"/>
+            </wp:cNvGraphicFramePr>
+            <a:graphic xmlns:a="http://schemas.openxmlformats.org/drawingml/2006/main">
+              <a:graphicData uri="http://schemas.openxmlformats.org/drawingml/2006/picture">
+                <pic:pic xmlns:pic="http://schemas.openxmlformats.org/drawingml/2006/picture">
+                  <pic:nvPicPr>
+                    <pic:cNvPr id="1" name=""/>
+                    <pic:cNvPicPr/>
+                  </pic:nvPicPr>
+                  <pic:blipFill>
+                    <a:blip r:embed="rId11"/>
+                    <a:stretch>
+                      <a:fillRect/>
+                    </a:stretch>
+                  </pic:blipFill>
+                  <pic:spPr>
+                    <a:xfrm>
+                      <a:off x="0" y="0"/>
+                      <a:ext cx="3952875" cy="4067175"/>
+                    </a:xfrm>
+                    <a:prstGeom prst="rect">
+                      <a:avLst/>
+                    </a:prstGeom>
+                  </pic:spPr>
+                </pic:pic>
+              </a:graphicData>
+            </a:graphic>
+          </wp:inline>
+        </w:drawing>
+      </w:r>
+    </w:p>
+    <w:p>
+      <w:pPr>
+        <w:pStyle w:val="Heading4"/>
+      </w:pPr>
+      <w:bookmarkStart w:id="35" w:name="_Toc523068144"/>
+      <w:r>
+        <w:t>Figure 3.2: Steps in Prototyping methodology.</w:t>
+      </w:r>
+      <w:bookmarkEnd w:id="35"/>
+    </w:p>
+    <w:p/>
     <w:p>
       <w:pPr>
         <w:pStyle w:val="Heading2"/>
       </w:pPr>
-      <w:bookmarkStart w:id="25" w:name="_Toc522803823"/>
+      <w:bookmarkStart w:id="36" w:name="_Toc523068137"/>
       <w:r>
         <w:t>3.3: System Analysis</w:t>
       </w:r>
-      <w:bookmarkEnd w:id="25"/>
+      <w:bookmarkEnd w:id="36"/>
+    </w:p>
+    <w:p>
+      <w:r>
+        <w:t>It is a process of collecting and interpreting facts, identifying the problems, and decomposition of a system into its components</w:t>
+      </w:r>
+      <w:r>
+        <w:t xml:space="preserve"> </w:t>
+      </w:r>
+      <w:r>
+        <w:fldChar w:fldCharType="begin"/>
+      </w:r>
+      <w:r>
+        <w:instrText xml:space="preserve"> ADDIN ZOTERO_ITEM CSL_CITATION {"citationID":"otyYpuhC","properties":{"formattedCitation":"(tutorialspoint.com, n.d.)","plainCitation":"(tutorialspoint.com, n.d.)","noteIndex":0},"citationItems":[{"id":24,"uris":["http://zotero.org/users/local/nR4R5TNp/items/7CLRNVHC"],"uri":["http://zotero.org/users/local/nR4R5TNp/items/7CLRNVHC"],"itemData":{"id":24,"type":"webpage","title":"System Analysis and Design Overview","container-title":"www.tutorialspoint.com","abstract":"System Analysis and Design Overview - Learn System Analysis and Design in simple and easy steps starting from basic to advanced concepts with examples including Overview, System Development Life Cycle, Planning, Design, Implementation and Maintenance, Security and Audit, Structured Analysis, Design Strategies, Input / Output and Forms Design, Testing and Quality Assurance, Object Oriented Approach.","URL":"https://www.tutorialspoint.com/system_analysis_and_design/system_analysis_and_design_overview.htm","language":"en","author":[{"family":"tutorialspoint.com","given":""}],"accessed":{"date-parts":[["2018",8,26]]}}}],"schema":"https://github.com/citation-style-language/schema/raw/master/csl-citation.json"} </w:instrText>
+      </w:r>
+      <w:r>
+        <w:fldChar w:fldCharType="separate"/>
+      </w:r>
+      <w:r>
+        <w:rPr>
+          <w:rFonts w:cs="Times New Roman"/>
+        </w:rPr>
+        <w:t>(tutorialspoint.com, n.d.)</w:t>
+      </w:r>
+      <w:r>
+        <w:fldChar w:fldCharType="end"/>
+      </w:r>
+      <w:r>
+        <w:t>. It refers to identifying the requirements of the system. The requirements include: Functional Requirements</w:t>
+      </w:r>
+      <w:r>
+        <w:t xml:space="preserve"> and </w:t>
+      </w:r>
+      <w:r>
+        <w:t>Non-Functional Re</w:t>
+      </w:r>
+      <w:r>
+        <w:t>quirements.</w:t>
+      </w:r>
+      <w:r>
+        <w:t xml:space="preserve"> </w:t>
+      </w:r>
+      <w:r>
+        <w:t xml:space="preserve">It also entails giving a system narrative or a walk through the system. </w:t>
+      </w:r>
+    </w:p>
+    <w:p/>
+    <w:p>
+      <w:pPr>
+        <w:pStyle w:val="Heading3"/>
+      </w:pPr>
+      <w:r>
+        <w:t>3.3.1 Functional Requirements.</w:t>
+      </w:r>
+    </w:p>
+    <w:p>
+      <w:pPr>
+        <w:rPr>
+          <w:b/>
+          <w:bCs/>
+        </w:rPr>
+      </w:pPr>
+      <w:r>
+        <w:t>The official definition of ‘a functional requirement’ is that it essentially </w:t>
+      </w:r>
+      <w:r>
+        <w:rPr>
+          <w:b/>
+          <w:bCs/>
+        </w:rPr>
+        <w:t>specifies something the system should do.</w:t>
+      </w:r>
+      <w:r>
+        <w:rPr>
+          <w:rFonts w:ascii="Open Sans" w:hAnsi="Open Sans"/>
+          <w:color w:val="454545"/>
+          <w:spacing w:val="15"/>
+          <w:shd w:val="clear" w:color="auto" w:fill="FFFFFF"/>
+        </w:rPr>
+        <w:t xml:space="preserve"> </w:t>
+      </w:r>
+      <w:r>
+        <w:rPr>
+          <w:bCs/>
+        </w:rPr>
+        <w:t>Typically, functional requirements will specify a behaviour or function, for example</w:t>
+      </w:r>
+      <w:r>
+        <w:rPr>
+          <w:bCs/>
+        </w:rPr>
+        <w:t xml:space="preserve">, the Citizen-Politician Website will enable its users to: </w:t>
+      </w:r>
+      <w:r>
+        <w:rPr>
+          <w:b/>
+          <w:bCs/>
+        </w:rPr>
+        <w:t xml:space="preserve">Create an account, Log into their account, </w:t>
+      </w:r>
+      <w:r>
+        <w:rPr>
+          <w:b/>
+          <w:bCs/>
+        </w:rPr>
+        <w:t>d</w:t>
+      </w:r>
+      <w:r>
+        <w:rPr>
+          <w:b/>
+          <w:bCs/>
+        </w:rPr>
+        <w:t xml:space="preserve">efine the type of account created, </w:t>
+      </w:r>
+      <w:r>
+        <w:rPr>
+          <w:b/>
+          <w:bCs/>
+        </w:rPr>
+        <w:t>p</w:t>
+      </w:r>
+      <w:r>
+        <w:rPr>
+          <w:b/>
+          <w:bCs/>
+        </w:rPr>
+        <w:t>ost a comment</w:t>
+      </w:r>
+      <w:r>
+        <w:rPr>
+          <w:b/>
+          <w:bCs/>
+        </w:rPr>
+        <w:t xml:space="preserve">, achievement or </w:t>
+      </w:r>
+      <w:r>
+        <w:rPr>
+          <w:b/>
+          <w:bCs/>
+        </w:rPr>
+        <w:lastRenderedPageBreak/>
+        <w:t>critique</w:t>
+      </w:r>
+      <w:r>
+        <w:rPr>
+          <w:b/>
+          <w:bCs/>
+        </w:rPr>
+        <w:t>,</w:t>
+      </w:r>
+      <w:r>
+        <w:rPr>
+          <w:b/>
+          <w:bCs/>
+        </w:rPr>
+        <w:t xml:space="preserve"> modify their account information</w:t>
+      </w:r>
+      <w:r>
+        <w:rPr>
+          <w:b/>
+          <w:bCs/>
+        </w:rPr>
+        <w:t xml:space="preserve"> and report a bug or problem</w:t>
+      </w:r>
+      <w:r>
+        <w:rPr>
+          <w:b/>
+          <w:bCs/>
+        </w:rPr>
+        <w:t xml:space="preserve">. </w:t>
+      </w:r>
+      <w:r>
+        <w:rPr>
+          <w:bCs/>
+        </w:rPr>
+        <w:t xml:space="preserve">The website will also be able to </w:t>
+      </w:r>
+      <w:r>
+        <w:rPr>
+          <w:b/>
+          <w:bCs/>
+        </w:rPr>
+        <w:t xml:space="preserve">analyse the politicians and give each a percentage score based on comments, achievements or critiques. </w:t>
+      </w:r>
+      <w:r>
+        <w:rPr>
+          <w:bCs/>
+        </w:rPr>
+        <w:t>Finally,</w:t>
+      </w:r>
+      <w:r>
+        <w:rPr>
+          <w:bCs/>
+        </w:rPr>
+        <w:t xml:space="preserve"> the system will be able to show </w:t>
+      </w:r>
+      <w:r>
+        <w:rPr>
+          <w:b/>
+          <w:bCs/>
+        </w:rPr>
+        <w:t>recently posted stories, politician information and own account information.</w:t>
+      </w:r>
+    </w:p>
+    <w:p>
+      <w:pPr>
+        <w:rPr>
+          <w:b/>
+          <w:bCs/>
+        </w:rPr>
+      </w:pPr>
+      <w:bookmarkStart w:id="37" w:name="_GoBack"/>
+      <w:bookmarkEnd w:id="37"/>
+    </w:p>
+    <w:p>
+      <w:pPr>
+        <w:pStyle w:val="Heading3"/>
+      </w:pPr>
+      <w:r>
+        <w:t>3.3.2 Non-Functional Requirements</w:t>
+      </w:r>
+    </w:p>
+    <w:p>
+      <w:pPr>
+        <w:rPr>
+          <w:b/>
+        </w:rPr>
+      </w:pPr>
+      <w:r>
+        <w:rPr>
+          <w:bCs/>
+        </w:rPr>
+        <w:t>These</w:t>
+      </w:r>
+      <w:r>
+        <w:rPr>
+          <w:bCs/>
+        </w:rPr>
+        <w:t xml:space="preserve"> describe how the system works</w:t>
+      </w:r>
+      <w:r>
+        <w:t>.</w:t>
+      </w:r>
+      <w:r>
+        <w:rPr>
+          <w:rFonts w:ascii="Open Sans" w:hAnsi="Open Sans"/>
+          <w:color w:val="454545"/>
+          <w:spacing w:val="15"/>
+          <w:shd w:val="clear" w:color="auto" w:fill="FFFFFF"/>
+        </w:rPr>
+        <w:t xml:space="preserve"> </w:t>
+      </w:r>
+      <w:r>
+        <w:t>The definition for a non-functional requirement is that it essentially specifies </w:t>
+      </w:r>
+      <w:r>
+        <w:rPr>
+          <w:b/>
+          <w:bCs/>
+        </w:rPr>
+        <w:t>how the system should behave</w:t>
+      </w:r>
+      <w:r>
+        <w:t> and that it is a constraint upon the systems behaviour</w:t>
+      </w:r>
+      <w:r>
+        <w:t xml:space="preserve">. </w:t>
+      </w:r>
+      <w:r>
+        <w:fldChar w:fldCharType="begin"/>
+      </w:r>
+      <w:r>
+        <w:instrText xml:space="preserve"> ADDIN ZOTERO_ITEM CSL_CITATION {"citationID":"etCnjETL","properties":{"formattedCitation":"(https://reqtest.com/requirements-blog/functional-vs-non-functional-requirements/, \\uc0\\u8220{}Functional Requirements vs Non Functional Requirements,\\uc0\\u8221{} 2012)","plainCitation":"(https://reqtest.com/requirements-blog/functional-vs-non-functional-requirements/, “Functional Requirements vs Non Functional Requirements,” 2012)","noteIndex":0},"citationItems":[{"id":26,"uris":["http://zotero.org/users/local/nR4R5TNp/items/BBWZ3CRW"],"uri":["http://zotero.org/users/local/nR4R5TNp/items/BBWZ3CRW"],"itemData":{"id":26,"type":"post-weblog","title":"Functional Requirements vs Non Functional Requirements","container-title":"ReQtest","abstract":"What are Functional ReQuirements, and how are they different to Non Functional Requirements? Why do I need both Functional and Non Functional Requirements?","URL":"https://reqtest.com/requirements-blog/functional-vs-non-functional-requirements/","language":"en-GB","issued":{"date-parts":[["2012",4,5]]},"accessed":{"date-parts":[["2018",8,26]]}},"prefix":"https://reqtest.com/requirements-blog/functional-vs-non-functional-requirements/, "}],"schema":"https://github.com/citation-style-language/schema/raw/master/csl-citation.json"} </w:instrText>
+      </w:r>
+      <w:r>
+        <w:fldChar w:fldCharType="separate"/>
+      </w:r>
+      <w:r>
+        <w:rPr>
+          <w:rFonts w:cs="Times New Roman"/>
+          <w:szCs w:val="24"/>
+        </w:rPr>
+        <w:t>(</w:t>
+      </w:r>
+      <w:r>
+        <w:rPr>
+          <w:rStyle w:val="Hyperlink"/>
+        </w:rPr>
+        <w:t>https://reqtest.com/requirements-blog/functional-vs-non-functional-requirements/</w:t>
+      </w:r>
+      <w:r>
+        <w:rPr>
+          <w:rFonts w:cs="Times New Roman"/>
+          <w:szCs w:val="24"/>
+        </w:rPr>
+        <w:t>, “Functional Requirements vs Non Functional Requirements,” 2012)</w:t>
+      </w:r>
+      <w:r>
+        <w:fldChar w:fldCharType="end"/>
+      </w:r>
+      <w:r>
+        <w:t>. One could also think of non-functional requirements as quality attributes of a system.</w:t>
+      </w:r>
+      <w:r>
+        <w:rPr>
+          <w:rFonts w:ascii="Open Sans" w:hAnsi="Open Sans"/>
+          <w:color w:val="454545"/>
+          <w:spacing w:val="15"/>
+          <w:shd w:val="clear" w:color="auto" w:fill="FFFFFF"/>
+        </w:rPr>
+        <w:t xml:space="preserve"> </w:t>
+      </w:r>
+      <w:r>
+        <w:t>They specify criteria that judge the operation of a system, rather than specific behaviours</w:t>
+      </w:r>
+      <w:r>
+        <w:t>.</w:t>
+      </w:r>
+      <w:r>
+        <w:t xml:space="preserve"> </w:t>
+      </w:r>
+      <w:r>
+        <w:t>F</w:t>
+      </w:r>
+      <w:r>
+        <w:t>or example</w:t>
+      </w:r>
+      <w:r>
+        <w:t xml:space="preserve">, the project website will have the following non-functional requirements: </w:t>
+      </w:r>
+      <w:r>
+        <w:rPr>
+          <w:b/>
+        </w:rPr>
+        <w:t>Availability (System and database will be online), Portability, Operational, Secure, Reliability and Usability.</w:t>
+      </w:r>
+    </w:p>
+    <w:p>
+      <w:pPr>
+        <w:rPr>
+          <w:b/>
+        </w:rPr>
+      </w:pPr>
+    </w:p>
+    <w:p>
+      <w:pPr>
+        <w:pStyle w:val="Heading3"/>
+      </w:pPr>
+      <w:r>
+        <w:t>3.3.3 System Narrative</w:t>
+      </w:r>
+    </w:p>
+    <w:p>
+      <w:r>
+        <w:t>The Citizen-Politician Website will have a homepage. The homepage will be a page with a little bit of information about the system and hyperlinks for registering, login, and navigating to other pages like report a bug page</w:t>
+      </w:r>
+      <w:r>
+        <w:t>,</w:t>
+      </w:r>
+      <w:r>
+        <w:t xml:space="preserve"> ask a question page</w:t>
+      </w:r>
+      <w:r>
+        <w:t xml:space="preserve"> or contact us page</w:t>
+      </w:r>
+      <w:r>
+        <w:t xml:space="preserve">. A user will be allowed to login after successfully creating an account in the system. The user will then be redirected to the </w:t>
+      </w:r>
+      <w:r>
+        <w:t>start page. The start page will have</w:t>
+      </w:r>
+      <w:r>
+        <w:t xml:space="preserve"> recent stories and a navigation bar to navigate to other pages. One of the pages will be the politicians’ page. This page will allow the user to search or sort politicians and view their information. It will also allow a user to post information about a politician in terms of critiques, achievements and comments. Another page will be my profile page which will have information about the current logged in user. There will also exist a settings page which will allow the user to select various settings like change profile details.</w:t>
+      </w:r>
+      <w:r>
+        <w:t xml:space="preserve"> Information available about the politician will be personal, political or educational. There will also exist a page where users will be able to see various rankings of politicians vying for the same seat in the same or all counties in the upcoming elections. The rankings will be a percentage score of popularity to the citizens and viability/efficiency of the candidate to the seat they are taking. All information available on the site will either come from the citizen’s module or the politician’s module but will have to be verified for accuracy by the admin module.</w:t>
+      </w:r>
     </w:p>
     <w:p>
       <w:pPr>
         <w:pStyle w:val="Heading2"/>
       </w:pPr>
-      <w:bookmarkStart w:id="26" w:name="_Toc522803824"/>
-      <w:r>
+      <w:bookmarkStart w:id="38" w:name="_Toc523068138"/>
+      <w:r>
+        <w:lastRenderedPageBreak/>
         <w:t>3.4: System Design</w:t>
       </w:r>
-      <w:bookmarkEnd w:id="26"/>
+      <w:bookmarkEnd w:id="38"/>
     </w:p>
     <w:p>
       <w:pPr>
         <w:pStyle w:val="Heading2"/>
       </w:pPr>
-      <w:bookmarkStart w:id="27" w:name="_Toc522803825"/>
+      <w:bookmarkStart w:id="39" w:name="_Toc523068139"/>
       <w:r>
         <w:t>3.5: System Development Tools and Techniques</w:t>
       </w:r>
-      <w:bookmarkEnd w:id="27"/>
+      <w:bookmarkEnd w:id="39"/>
     </w:p>
     <w:p>
       <w:pPr>
         <w:pStyle w:val="Heading2"/>
       </w:pPr>
-      <w:bookmarkStart w:id="28" w:name="_Toc522803826"/>
+      <w:bookmarkStart w:id="40" w:name="_Toc523068140"/>
       <w:r>
         <w:t>3.6: Deliverables</w:t>
       </w:r>
-      <w:bookmarkEnd w:id="28"/>
+      <w:bookmarkEnd w:id="40"/>
     </w:p>
     <w:p>
       <w:pPr>
@@ -4351,12 +5892,12 @@
       <w:pPr>
         <w:pStyle w:val="Heading1"/>
       </w:pPr>
-      <w:bookmarkStart w:id="29" w:name="_Toc522803827"/>
+      <w:bookmarkStart w:id="41" w:name="_Toc523068141"/>
       <w:r>
         <w:lastRenderedPageBreak/>
         <w:t>References</w:t>
       </w:r>
-      <w:bookmarkEnd w:id="29"/>
+      <w:bookmarkEnd w:id="41"/>
     </w:p>
     <w:p>
       <w:pPr>
@@ -4370,15 +5911,15 @@
       <w:pPr>
         <w:pStyle w:val="Heading1"/>
       </w:pPr>
-      <w:bookmarkStart w:id="30" w:name="_Toc522803828"/>
+      <w:bookmarkStart w:id="42" w:name="_Toc523068142"/>
       <w:r>
         <w:lastRenderedPageBreak/>
         <w:t>Appendix</w:t>
       </w:r>
-      <w:bookmarkEnd w:id="30"/>
+      <w:bookmarkEnd w:id="42"/>
     </w:p>
     <w:sectPr>
-      <w:footerReference w:type="default" r:id="rId10"/>
+      <w:footerReference w:type="default" r:id="rId12"/>
       <w:type w:val="continuous"/>
       <w:pgSz w:w="11906" w:h="16838"/>
       <w:pgMar w:top="709" w:right="1440" w:bottom="1440" w:left="1440" w:header="708" w:footer="708" w:gutter="0"/>
@@ -4574,6 +6115,95 @@
 <file path=word/numbering.xml><?xml version="1.0" encoding="utf-8"?>
 <w:numbering xmlns:wpc="http://schemas.microsoft.com/office/word/2010/wordprocessingCanvas" xmlns:cx="http://schemas.microsoft.com/office/drawing/2014/chartex" xmlns:cx1="http://schemas.microsoft.com/office/drawing/2015/9/8/chartex" xmlns:cx2="http://schemas.microsoft.com/office/drawing/2015/10/21/chartex" xmlns:cx3="http://schemas.microsoft.com/office/drawing/2016/5/9/chartex" xmlns:cx4="http://schemas.microsoft.com/office/drawing/2016/5/10/chartex" xmlns:cx5="http://schemas.microsoft.com/office/drawing/2016/5/11/chartex" xmlns:cx6="http://schemas.microsoft.com/office/drawing/2016/5/12/chartex" xmlns:cx7="http://schemas.microsoft.com/office/drawing/2016/5/13/chartex" xmlns:cx8="http://schemas.microsoft.com/office/drawing/2016/5/14/chartex" xmlns:mc="http://schemas.openxmlformats.org/markup-compatibility/2006" xmlns:aink="http://schemas.microsoft.com/office/drawing/2016/ink" xmlns:am3d="http://schemas.microsoft.com/office/drawing/2017/model3d" xmlns:o="urn:schemas-microsoft-com:office:office" xmlns:r="http://schemas.openxmlformats.org/officeDocument/2006/relationships" xmlns:m="http://schemas.openxmlformats.org/officeDocument/2006/math" xmlns:v="urn:schemas-microsoft-com:vml" xmlns:wp14="http://schemas.microsoft.com/office/word/2010/wordprocessingDrawing" xmlns:wp="http://schemas.openxmlformats.org/drawingml/2006/wordprocessingDrawing" xmlns:w10="urn:schemas-microsoft-com:office:word" xmlns:w="http://schemas.openxmlformats.org/wordprocessingml/2006/main" xmlns:w14="http://schemas.microsoft.com/office/word/2010/wordml" xmlns:w15="http://schemas.microsoft.com/office/word/2012/wordml" xmlns:w16cid="http://schemas.microsoft.com/office/word/2016/wordml/cid" xmlns:w16se="http://schemas.microsoft.com/office/word/2015/wordml/symex" xmlns:wpg="http://schemas.microsoft.com/office/word/2010/wordprocessingGroup" xmlns:wpi="http://schemas.microsoft.com/office/word/2010/wordprocessingInk" xmlns:wne="http://schemas.microsoft.com/office/word/2006/wordml" xmlns:wps="http://schemas.microsoft.com/office/word/2010/wordprocessingShape" mc:Ignorable="w14 w15 w16se w16cid wp14">
   <w:abstractNum w:abstractNumId="0" w15:restartNumberingAfterBreak="0">
+    <w:nsid w:val="2B730B2A"/>
+    <w:multiLevelType w:val="hybridMultilevel"/>
+    <w:tmpl w:val="6C4E8584"/>
+    <w:lvl w:ilvl="0" w:tplc="0809000F">
+      <w:start w:val="1"/>
+      <w:numFmt w:val="decimal"/>
+      <w:lvlText w:val="%1."/>
+      <w:lvlJc w:val="left"/>
+      <w:pPr>
+        <w:ind w:left="720" w:hanging="360"/>
+      </w:pPr>
+      <w:rPr>
+        <w:rFonts w:hint="default"/>
+      </w:rPr>
+    </w:lvl>
+    <w:lvl w:ilvl="1" w:tplc="08090019" w:tentative="1">
+      <w:start w:val="1"/>
+      <w:numFmt w:val="lowerLetter"/>
+      <w:lvlText w:val="%2."/>
+      <w:lvlJc w:val="left"/>
+      <w:pPr>
+        <w:ind w:left="1440" w:hanging="360"/>
+      </w:pPr>
+    </w:lvl>
+    <w:lvl w:ilvl="2" w:tplc="0809001B" w:tentative="1">
+      <w:start w:val="1"/>
+      <w:numFmt w:val="lowerRoman"/>
+      <w:lvlText w:val="%3."/>
+      <w:lvlJc w:val="right"/>
+      <w:pPr>
+        <w:ind w:left="2160" w:hanging="180"/>
+      </w:pPr>
+    </w:lvl>
+    <w:lvl w:ilvl="3" w:tplc="0809000F" w:tentative="1">
+      <w:start w:val="1"/>
+      <w:numFmt w:val="decimal"/>
+      <w:lvlText w:val="%4."/>
+      <w:lvlJc w:val="left"/>
+      <w:pPr>
+        <w:ind w:left="2880" w:hanging="360"/>
+      </w:pPr>
+    </w:lvl>
+    <w:lvl w:ilvl="4" w:tplc="08090019" w:tentative="1">
+      <w:start w:val="1"/>
+      <w:numFmt w:val="lowerLetter"/>
+      <w:lvlText w:val="%5."/>
+      <w:lvlJc w:val="left"/>
+      <w:pPr>
+        <w:ind w:left="3600" w:hanging="360"/>
+      </w:pPr>
+    </w:lvl>
+    <w:lvl w:ilvl="5" w:tplc="0809001B" w:tentative="1">
+      <w:start w:val="1"/>
+      <w:numFmt w:val="lowerRoman"/>
+      <w:lvlText w:val="%6."/>
+      <w:lvlJc w:val="right"/>
+      <w:pPr>
+        <w:ind w:left="4320" w:hanging="180"/>
+      </w:pPr>
+    </w:lvl>
+    <w:lvl w:ilvl="6" w:tplc="0809000F" w:tentative="1">
+      <w:start w:val="1"/>
+      <w:numFmt w:val="decimal"/>
+      <w:lvlText w:val="%7."/>
+      <w:lvlJc w:val="left"/>
+      <w:pPr>
+        <w:ind w:left="5040" w:hanging="360"/>
+      </w:pPr>
+    </w:lvl>
+    <w:lvl w:ilvl="7" w:tplc="08090019" w:tentative="1">
+      <w:start w:val="1"/>
+      <w:numFmt w:val="lowerLetter"/>
+      <w:lvlText w:val="%8."/>
+      <w:lvlJc w:val="left"/>
+      <w:pPr>
+        <w:ind w:left="5760" w:hanging="360"/>
+      </w:pPr>
+    </w:lvl>
+    <w:lvl w:ilvl="8" w:tplc="0809001B" w:tentative="1">
+      <w:start w:val="1"/>
+      <w:numFmt w:val="lowerRoman"/>
+      <w:lvlText w:val="%9."/>
+      <w:lvlJc w:val="right"/>
+      <w:pPr>
+        <w:ind w:left="6480" w:hanging="180"/>
+      </w:pPr>
+    </w:lvl>
+  </w:abstractNum>
+  <w:abstractNum w:abstractNumId="1" w15:restartNumberingAfterBreak="0">
     <w:nsid w:val="35857948"/>
     <w:multiLevelType w:val="hybridMultilevel"/>
     <w:tmpl w:val="286E8A8E"/>
@@ -4659,7 +6289,7 @@
       </w:pPr>
     </w:lvl>
   </w:abstractNum>
-  <w:abstractNum w:abstractNumId="1" w15:restartNumberingAfterBreak="0">
+  <w:abstractNum w:abstractNumId="2" w15:restartNumberingAfterBreak="0">
     <w:nsid w:val="3DAC3C4B"/>
     <w:multiLevelType w:val="hybridMultilevel"/>
     <w:tmpl w:val="B726CE1C"/>
@@ -4745,7 +6375,7 @@
       </w:pPr>
     </w:lvl>
   </w:abstractNum>
-  <w:abstractNum w:abstractNumId="2" w15:restartNumberingAfterBreak="0">
+  <w:abstractNum w:abstractNumId="3" w15:restartNumberingAfterBreak="0">
     <w:nsid w:val="5838176B"/>
     <w:multiLevelType w:val="hybridMultilevel"/>
     <w:tmpl w:val="2E920178"/>
@@ -4831,7 +6461,7 @@
       </w:pPr>
     </w:lvl>
   </w:abstractNum>
-  <w:abstractNum w:abstractNumId="3" w15:restartNumberingAfterBreak="0">
+  <w:abstractNum w:abstractNumId="4" w15:restartNumberingAfterBreak="0">
     <w:nsid w:val="65360BC6"/>
     <w:multiLevelType w:val="hybridMultilevel"/>
     <w:tmpl w:val="D124D5DC"/>
@@ -4917,7 +6547,7 @@
       </w:pPr>
     </w:lvl>
   </w:abstractNum>
-  <w:abstractNum w:abstractNumId="4" w15:restartNumberingAfterBreak="0">
+  <w:abstractNum w:abstractNumId="5" w15:restartNumberingAfterBreak="0">
     <w:nsid w:val="7F360E38"/>
     <w:multiLevelType w:val="hybridMultilevel"/>
     <w:tmpl w:val="51CC9536"/>
@@ -5004,19 +6634,22 @@
     </w:lvl>
   </w:abstractNum>
   <w:num w:numId="1">
+    <w:abstractNumId w:val="3"/>
+  </w:num>
+  <w:num w:numId="2">
+    <w:abstractNumId w:val="4"/>
+  </w:num>
+  <w:num w:numId="3">
     <w:abstractNumId w:val="2"/>
   </w:num>
-  <w:num w:numId="2">
-    <w:abstractNumId w:val="3"/>
-  </w:num>
-  <w:num w:numId="3">
+  <w:num w:numId="4">
     <w:abstractNumId w:val="1"/>
   </w:num>
-  <w:num w:numId="4">
+  <w:num w:numId="5">
+    <w:abstractNumId w:val="5"/>
+  </w:num>
+  <w:num w:numId="6">
     <w:abstractNumId w:val="0"/>
-  </w:num>
-  <w:num w:numId="5">
-    <w:abstractNumId w:val="4"/>
   </w:num>
 </w:numbering>
 </file>
@@ -5496,6 +7129,29 @@
       <w:szCs w:val="24"/>
     </w:rPr>
   </w:style>
+  <w:style w:type="paragraph" w:styleId="Heading4">
+    <w:name w:val="heading 4"/>
+    <w:basedOn w:val="Normal"/>
+    <w:next w:val="Normal"/>
+    <w:link w:val="Heading4Char"/>
+    <w:uiPriority w:val="9"/>
+    <w:unhideWhenUsed/>
+    <w:qFormat/>
+    <w:rsid w:val="00815680"/>
+    <w:pPr>
+      <w:keepNext/>
+      <w:keepLines/>
+      <w:spacing w:before="40" w:after="0"/>
+      <w:outlineLvl w:val="3"/>
+    </w:pPr>
+    <w:rPr>
+      <w:rFonts w:eastAsiaTheme="majorEastAsia" w:cstheme="majorBidi"/>
+      <w:i/>
+      <w:iCs/>
+      <w:color w:val="C00000"/>
+      <w:sz w:val="20"/>
+    </w:rPr>
+  </w:style>
   <w:style w:type="character" w:default="1" w:styleId="DefaultParagraphFont">
     <w:name w:val="Default Paragraph Font"/>
     <w:uiPriority w:val="1"/>
@@ -5793,6 +7449,31 @@
       <w:color w:val="0563C1" w:themeColor="hyperlink"/>
       <w:u w:val="single"/>
     </w:rPr>
+  </w:style>
+  <w:style w:type="character" w:customStyle="1" w:styleId="Heading4Char">
+    <w:name w:val="Heading 4 Char"/>
+    <w:basedOn w:val="DefaultParagraphFont"/>
+    <w:link w:val="Heading4"/>
+    <w:uiPriority w:val="9"/>
+    <w:rsid w:val="00815680"/>
+    <w:rPr>
+      <w:rFonts w:ascii="Times New Roman" w:eastAsiaTheme="majorEastAsia" w:hAnsi="Times New Roman" w:cstheme="majorBidi"/>
+      <w:i/>
+      <w:iCs/>
+      <w:color w:val="C00000"/>
+      <w:sz w:val="20"/>
+    </w:rPr>
+  </w:style>
+  <w:style w:type="paragraph" w:styleId="TableofFigures">
+    <w:name w:val="table of figures"/>
+    <w:basedOn w:val="Normal"/>
+    <w:next w:val="Normal"/>
+    <w:uiPriority w:val="99"/>
+    <w:unhideWhenUsed/>
+    <w:rsid w:val="00815680"/>
+    <w:pPr>
+      <w:spacing w:after="0"/>
+    </w:pPr>
   </w:style>
 </w:styles>
 </file>
@@ -6097,7 +7778,7 @@
 </file>
 
 <file path=customXml/itemProps1.xml><?xml version="1.0" encoding="utf-8"?>
-<ds:datastoreItem xmlns:ds="http://schemas.openxmlformats.org/officeDocument/2006/customXml" ds:itemID="{1F74697A-A499-4E45-8C79-0C625864689E}">
+<ds:datastoreItem xmlns:ds="http://schemas.openxmlformats.org/officeDocument/2006/customXml" ds:itemID="{2483598D-1BBA-4E4F-B66A-9EDF07EBCA01}">
   <ds:schemaRefs>
     <ds:schemaRef ds:uri="http://schemas.openxmlformats.org/officeDocument/2006/bibliography"/>
   </ds:schemaRefs>

--- a/Proposal.docx
+++ b/Proposal.docx
@@ -402,8 +402,8 @@
                                     <w:rFonts w:asciiTheme="majorHAnsi" w:eastAsiaTheme="majorEastAsia" w:hAnsiTheme="majorHAnsi" w:cstheme="majorBidi"/>
                                     <w:caps/>
                                     <w:color w:val="002060"/>
-                                    <w:sz w:val="68"/>
-                                    <w:szCs w:val="68"/>
+                                    <w:sz w:val="64"/>
+                                    <w:szCs w:val="64"/>
                                   </w:rPr>
                                 </w:pPr>
                                 <w:r>
@@ -496,8 +496,8 @@
                               <w:rFonts w:asciiTheme="majorHAnsi" w:eastAsiaTheme="majorEastAsia" w:hAnsiTheme="majorHAnsi" w:cstheme="majorBidi"/>
                               <w:caps/>
                               <w:color w:val="002060"/>
-                              <w:sz w:val="68"/>
-                              <w:szCs w:val="68"/>
+                              <w:sz w:val="64"/>
+                              <w:szCs w:val="64"/>
                             </w:rPr>
                           </w:pPr>
                           <w:r>
@@ -921,7 +921,7 @@
       <w:pPr>
         <w:pStyle w:val="Heading1"/>
       </w:pPr>
-      <w:bookmarkStart w:id="0" w:name="_Toc523068103"/>
+      <w:bookmarkStart w:id="0" w:name="_Toc523092896"/>
       <w:r>
         <w:t>Declaration</w:t>
       </w:r>
@@ -1107,7 +1107,7 @@
       <w:pPr>
         <w:pStyle w:val="Heading1"/>
       </w:pPr>
-      <w:bookmarkStart w:id="1" w:name="_Toc523068104"/>
+      <w:bookmarkStart w:id="1" w:name="_Toc523092897"/>
       <w:r>
         <w:lastRenderedPageBreak/>
         <w:t>Abstract</w:t>
@@ -1118,7 +1118,7 @@
       <w:pPr>
         <w:pStyle w:val="Heading2"/>
       </w:pPr>
-      <w:bookmarkStart w:id="2" w:name="_Toc523068105"/>
+      <w:bookmarkStart w:id="2" w:name="_Toc523092898"/>
       <w:r>
         <w:t>Background</w:t>
       </w:r>
@@ -1128,7 +1128,7 @@
       <w:pPr>
         <w:pStyle w:val="Heading2"/>
       </w:pPr>
-      <w:bookmarkStart w:id="3" w:name="_Toc523068106"/>
+      <w:bookmarkStart w:id="3" w:name="_Toc523092899"/>
       <w:r>
         <w:t>Problem Statement</w:t>
       </w:r>
@@ -1138,7 +1138,7 @@
       <w:pPr>
         <w:pStyle w:val="Heading2"/>
       </w:pPr>
-      <w:bookmarkStart w:id="4" w:name="_Toc523068107"/>
+      <w:bookmarkStart w:id="4" w:name="_Toc523092900"/>
       <w:r>
         <w:t>Proposed Solution</w:t>
       </w:r>
@@ -1148,7 +1148,7 @@
       <w:pPr>
         <w:pStyle w:val="Heading2"/>
       </w:pPr>
-      <w:bookmarkStart w:id="5" w:name="_Toc523068108"/>
+      <w:bookmarkStart w:id="5" w:name="_Toc523092901"/>
       <w:r>
         <w:t>Methodology</w:t>
       </w:r>
@@ -1179,7 +1179,7 @@
       <w:pPr>
         <w:pStyle w:val="Heading1"/>
       </w:pPr>
-      <w:bookmarkStart w:id="6" w:name="_Toc523068109"/>
+      <w:bookmarkStart w:id="6" w:name="_Toc523092902"/>
       <w:r>
         <w:lastRenderedPageBreak/>
         <w:t>Table of Contents</w:t>
@@ -1251,7 +1251,7 @@
             </w:rPr>
             <w:fldChar w:fldCharType="separate"/>
           </w:r>
-          <w:hyperlink w:anchor="_Toc523068103" w:history="1">
+          <w:hyperlink w:anchor="_Toc523092896" w:history="1">
             <w:r>
               <w:rPr>
                 <w:rStyle w:val="Hyperlink"/>
@@ -1278,7 +1278,7 @@
                 <w:noProof/>
                 <w:webHidden/>
               </w:rPr>
-              <w:instrText xml:space="preserve"> PAGEREF _Toc523068103 \h </w:instrText>
+              <w:instrText xml:space="preserve"> PAGEREF _Toc523092896 \h </w:instrText>
             </w:r>
             <w:r>
               <w:rPr>
@@ -1322,7 +1322,7 @@
               <w:lang w:eastAsia="en-GB"/>
             </w:rPr>
           </w:pPr>
-          <w:hyperlink w:anchor="_Toc523068104" w:history="1">
+          <w:hyperlink w:anchor="_Toc523092897" w:history="1">
             <w:r>
               <w:rPr>
                 <w:rStyle w:val="Hyperlink"/>
@@ -1349,7 +1349,7 @@
                 <w:noProof/>
                 <w:webHidden/>
               </w:rPr>
-              <w:instrText xml:space="preserve"> PAGEREF _Toc523068104 \h </w:instrText>
+              <w:instrText xml:space="preserve"> PAGEREF _Toc523092897 \h </w:instrText>
             </w:r>
             <w:r>
               <w:rPr>
@@ -1393,7 +1393,7 @@
               <w:lang w:eastAsia="en-GB"/>
             </w:rPr>
           </w:pPr>
-          <w:hyperlink w:anchor="_Toc523068105" w:history="1">
+          <w:hyperlink w:anchor="_Toc523092898" w:history="1">
             <w:r>
               <w:rPr>
                 <w:rStyle w:val="Hyperlink"/>
@@ -1420,7 +1420,7 @@
                 <w:noProof/>
                 <w:webHidden/>
               </w:rPr>
-              <w:instrText xml:space="preserve"> PAGEREF _Toc523068105 \h </w:instrText>
+              <w:instrText xml:space="preserve"> PAGEREF _Toc523092898 \h </w:instrText>
             </w:r>
             <w:r>
               <w:rPr>
@@ -1464,7 +1464,7 @@
               <w:lang w:eastAsia="en-GB"/>
             </w:rPr>
           </w:pPr>
-          <w:hyperlink w:anchor="_Toc523068106" w:history="1">
+          <w:hyperlink w:anchor="_Toc523092899" w:history="1">
             <w:r>
               <w:rPr>
                 <w:rStyle w:val="Hyperlink"/>
@@ -1491,7 +1491,7 @@
                 <w:noProof/>
                 <w:webHidden/>
               </w:rPr>
-              <w:instrText xml:space="preserve"> PAGEREF _Toc523068106 \h </w:instrText>
+              <w:instrText xml:space="preserve"> PAGEREF _Toc523092899 \h </w:instrText>
             </w:r>
             <w:r>
               <w:rPr>
@@ -1535,7 +1535,7 @@
               <w:lang w:eastAsia="en-GB"/>
             </w:rPr>
           </w:pPr>
-          <w:hyperlink w:anchor="_Toc523068107" w:history="1">
+          <w:hyperlink w:anchor="_Toc523092900" w:history="1">
             <w:r>
               <w:rPr>
                 <w:rStyle w:val="Hyperlink"/>
@@ -1562,7 +1562,7 @@
                 <w:noProof/>
                 <w:webHidden/>
               </w:rPr>
-              <w:instrText xml:space="preserve"> PAGEREF _Toc523068107 \h </w:instrText>
+              <w:instrText xml:space="preserve"> PAGEREF _Toc523092900 \h </w:instrText>
             </w:r>
             <w:r>
               <w:rPr>
@@ -1606,7 +1606,7 @@
               <w:lang w:eastAsia="en-GB"/>
             </w:rPr>
           </w:pPr>
-          <w:hyperlink w:anchor="_Toc523068108" w:history="1">
+          <w:hyperlink w:anchor="_Toc523092901" w:history="1">
             <w:r>
               <w:rPr>
                 <w:rStyle w:val="Hyperlink"/>
@@ -1633,7 +1633,7 @@
                 <w:noProof/>
                 <w:webHidden/>
               </w:rPr>
-              <w:instrText xml:space="preserve"> PAGEREF _Toc523068108 \h </w:instrText>
+              <w:instrText xml:space="preserve"> PAGEREF _Toc523092901 \h </w:instrText>
             </w:r>
             <w:r>
               <w:rPr>
@@ -1677,7 +1677,7 @@
               <w:lang w:eastAsia="en-GB"/>
             </w:rPr>
           </w:pPr>
-          <w:hyperlink w:anchor="_Toc523068109" w:history="1">
+          <w:hyperlink w:anchor="_Toc523092902" w:history="1">
             <w:r>
               <w:rPr>
                 <w:rStyle w:val="Hyperlink"/>
@@ -1704,7 +1704,7 @@
                 <w:noProof/>
                 <w:webHidden/>
               </w:rPr>
-              <w:instrText xml:space="preserve"> PAGEREF _Toc523068109 \h </w:instrText>
+              <w:instrText xml:space="preserve"> PAGEREF _Toc523092902 \h </w:instrText>
             </w:r>
             <w:r>
               <w:rPr>
@@ -1748,7 +1748,7 @@
               <w:lang w:eastAsia="en-GB"/>
             </w:rPr>
           </w:pPr>
-          <w:hyperlink w:anchor="_Toc523068110" w:history="1">
+          <w:hyperlink w:anchor="_Toc523092903" w:history="1">
             <w:r>
               <w:rPr>
                 <w:rStyle w:val="Hyperlink"/>
@@ -1775,7 +1775,7 @@
                 <w:noProof/>
                 <w:webHidden/>
               </w:rPr>
-              <w:instrText xml:space="preserve"> PAGEREF _Toc523068110 \h </w:instrText>
+              <w:instrText xml:space="preserve"> PAGEREF _Toc523092903 \h </w:instrText>
             </w:r>
             <w:r>
               <w:rPr>
@@ -1819,7 +1819,7 @@
               <w:lang w:eastAsia="en-GB"/>
             </w:rPr>
           </w:pPr>
-          <w:hyperlink w:anchor="_Toc523068111" w:history="1">
+          <w:hyperlink w:anchor="_Toc523092904" w:history="1">
             <w:r>
               <w:rPr>
                 <w:rStyle w:val="Hyperlink"/>
@@ -1846,7 +1846,7 @@
                 <w:noProof/>
                 <w:webHidden/>
               </w:rPr>
-              <w:instrText xml:space="preserve"> PAGEREF _Toc523068111 \h </w:instrText>
+              <w:instrText xml:space="preserve"> PAGEREF _Toc523092904 \h </w:instrText>
             </w:r>
             <w:r>
               <w:rPr>
@@ -1890,7 +1890,7 @@
               <w:lang w:eastAsia="en-GB"/>
             </w:rPr>
           </w:pPr>
-          <w:hyperlink w:anchor="_Toc523068112" w:history="1">
+          <w:hyperlink w:anchor="_Toc523092905" w:history="1">
             <w:r>
               <w:rPr>
                 <w:rStyle w:val="Hyperlink"/>
@@ -1917,7 +1917,7 @@
                 <w:noProof/>
                 <w:webHidden/>
               </w:rPr>
-              <w:instrText xml:space="preserve"> PAGEREF _Toc523068112 \h </w:instrText>
+              <w:instrText xml:space="preserve"> PAGEREF _Toc523092905 \h </w:instrText>
             </w:r>
             <w:r>
               <w:rPr>
@@ -1961,7 +1961,7 @@
               <w:lang w:eastAsia="en-GB"/>
             </w:rPr>
           </w:pPr>
-          <w:hyperlink w:anchor="_Toc523068113" w:history="1">
+          <w:hyperlink w:anchor="_Toc523092906" w:history="1">
             <w:r>
               <w:rPr>
                 <w:rStyle w:val="Hyperlink"/>
@@ -1988,7 +1988,7 @@
                 <w:noProof/>
                 <w:webHidden/>
               </w:rPr>
-              <w:instrText xml:space="preserve"> PAGEREF _Toc523068113 \h </w:instrText>
+              <w:instrText xml:space="preserve"> PAGEREF _Toc523092906 \h </w:instrText>
             </w:r>
             <w:r>
               <w:rPr>
@@ -2032,7 +2032,7 @@
               <w:lang w:eastAsia="en-GB"/>
             </w:rPr>
           </w:pPr>
-          <w:hyperlink w:anchor="_Toc523068114" w:history="1">
+          <w:hyperlink w:anchor="_Toc523092907" w:history="1">
             <w:r>
               <w:rPr>
                 <w:rStyle w:val="Hyperlink"/>
@@ -2059,7 +2059,7 @@
                 <w:noProof/>
                 <w:webHidden/>
               </w:rPr>
-              <w:instrText xml:space="preserve"> PAGEREF _Toc523068114 \h </w:instrText>
+              <w:instrText xml:space="preserve"> PAGEREF _Toc523092907 \h </w:instrText>
             </w:r>
             <w:r>
               <w:rPr>
@@ -2103,7 +2103,7 @@
               <w:lang w:eastAsia="en-GB"/>
             </w:rPr>
           </w:pPr>
-          <w:hyperlink w:anchor="_Toc523068115" w:history="1">
+          <w:hyperlink w:anchor="_Toc523092908" w:history="1">
             <w:r>
               <w:rPr>
                 <w:rStyle w:val="Hyperlink"/>
@@ -2130,7 +2130,7 @@
                 <w:noProof/>
                 <w:webHidden/>
               </w:rPr>
-              <w:instrText xml:space="preserve"> PAGEREF _Toc523068115 \h </w:instrText>
+              <w:instrText xml:space="preserve"> PAGEREF _Toc523092908 \h </w:instrText>
             </w:r>
             <w:r>
               <w:rPr>
@@ -2174,7 +2174,7 @@
               <w:lang w:eastAsia="en-GB"/>
             </w:rPr>
           </w:pPr>
-          <w:hyperlink w:anchor="_Toc523068116" w:history="1">
+          <w:hyperlink w:anchor="_Toc523092909" w:history="1">
             <w:r>
               <w:rPr>
                 <w:rStyle w:val="Hyperlink"/>
@@ -2201,7 +2201,7 @@
                 <w:noProof/>
                 <w:webHidden/>
               </w:rPr>
-              <w:instrText xml:space="preserve"> PAGEREF _Toc523068116 \h </w:instrText>
+              <w:instrText xml:space="preserve"> PAGEREF _Toc523092909 \h </w:instrText>
             </w:r>
             <w:r>
               <w:rPr>
@@ -2245,7 +2245,7 @@
               <w:lang w:eastAsia="en-GB"/>
             </w:rPr>
           </w:pPr>
-          <w:hyperlink w:anchor="_Toc523068117" w:history="1">
+          <w:hyperlink w:anchor="_Toc523092910" w:history="1">
             <w:r>
               <w:rPr>
                 <w:rStyle w:val="Hyperlink"/>
@@ -2272,7 +2272,7 @@
                 <w:noProof/>
                 <w:webHidden/>
               </w:rPr>
-              <w:instrText xml:space="preserve"> PAGEREF _Toc523068117 \h </w:instrText>
+              <w:instrText xml:space="preserve"> PAGEREF _Toc523092910 \h </w:instrText>
             </w:r>
             <w:r>
               <w:rPr>
@@ -2316,7 +2316,7 @@
               <w:lang w:eastAsia="en-GB"/>
             </w:rPr>
           </w:pPr>
-          <w:hyperlink w:anchor="_Toc523068118" w:history="1">
+          <w:hyperlink w:anchor="_Toc523092911" w:history="1">
             <w:r>
               <w:rPr>
                 <w:rStyle w:val="Hyperlink"/>
@@ -2343,7 +2343,7 @@
                 <w:noProof/>
                 <w:webHidden/>
               </w:rPr>
-              <w:instrText xml:space="preserve"> PAGEREF _Toc523068118 \h </w:instrText>
+              <w:instrText xml:space="preserve"> PAGEREF _Toc523092911 \h </w:instrText>
             </w:r>
             <w:r>
               <w:rPr>
@@ -2387,7 +2387,7 @@
               <w:lang w:eastAsia="en-GB"/>
             </w:rPr>
           </w:pPr>
-          <w:hyperlink w:anchor="_Toc523068119" w:history="1">
+          <w:hyperlink w:anchor="_Toc523092912" w:history="1">
             <w:r>
               <w:rPr>
                 <w:rStyle w:val="Hyperlink"/>
@@ -2414,7 +2414,7 @@
                 <w:noProof/>
                 <w:webHidden/>
               </w:rPr>
-              <w:instrText xml:space="preserve"> PAGEREF _Toc523068119 \h </w:instrText>
+              <w:instrText xml:space="preserve"> PAGEREF _Toc523092912 \h </w:instrText>
             </w:r>
             <w:r>
               <w:rPr>
@@ -2458,7 +2458,7 @@
               <w:lang w:eastAsia="en-GB"/>
             </w:rPr>
           </w:pPr>
-          <w:hyperlink w:anchor="_Toc523068120" w:history="1">
+          <w:hyperlink w:anchor="_Toc523092913" w:history="1">
             <w:r>
               <w:rPr>
                 <w:rStyle w:val="Hyperlink"/>
@@ -2485,7 +2485,7 @@
                 <w:noProof/>
                 <w:webHidden/>
               </w:rPr>
-              <w:instrText xml:space="preserve"> PAGEREF _Toc523068120 \h </w:instrText>
+              <w:instrText xml:space="preserve"> PAGEREF _Toc523092913 \h </w:instrText>
             </w:r>
             <w:r>
               <w:rPr>
@@ -2529,7 +2529,7 @@
               <w:lang w:eastAsia="en-GB"/>
             </w:rPr>
           </w:pPr>
-          <w:hyperlink w:anchor="_Toc523068121" w:history="1">
+          <w:hyperlink w:anchor="_Toc523092914" w:history="1">
             <w:r>
               <w:rPr>
                 <w:rStyle w:val="Hyperlink"/>
@@ -2556,7 +2556,7 @@
                 <w:noProof/>
                 <w:webHidden/>
               </w:rPr>
-              <w:instrText xml:space="preserve"> PAGEREF _Toc523068121 \h </w:instrText>
+              <w:instrText xml:space="preserve"> PAGEREF _Toc523092914 \h </w:instrText>
             </w:r>
             <w:r>
               <w:rPr>
@@ -2600,7 +2600,7 @@
               <w:lang w:eastAsia="en-GB"/>
             </w:rPr>
           </w:pPr>
-          <w:hyperlink w:anchor="_Toc523068122" w:history="1">
+          <w:hyperlink w:anchor="_Toc523092915" w:history="1">
             <w:r>
               <w:rPr>
                 <w:rStyle w:val="Hyperlink"/>
@@ -2627,7 +2627,7 @@
                 <w:noProof/>
                 <w:webHidden/>
               </w:rPr>
-              <w:instrText xml:space="preserve"> PAGEREF _Toc523068122 \h </w:instrText>
+              <w:instrText xml:space="preserve"> PAGEREF _Toc523092915 \h </w:instrText>
             </w:r>
             <w:r>
               <w:rPr>
@@ -2671,7 +2671,7 @@
               <w:lang w:eastAsia="en-GB"/>
             </w:rPr>
           </w:pPr>
-          <w:hyperlink w:anchor="_Toc523068123" w:history="1">
+          <w:hyperlink w:anchor="_Toc523092916" w:history="1">
             <w:r>
               <w:rPr>
                 <w:rStyle w:val="Hyperlink"/>
@@ -2698,7 +2698,7 @@
                 <w:noProof/>
                 <w:webHidden/>
               </w:rPr>
-              <w:instrText xml:space="preserve"> PAGEREF _Toc523068123 \h </w:instrText>
+              <w:instrText xml:space="preserve"> PAGEREF _Toc523092916 \h </w:instrText>
             </w:r>
             <w:r>
               <w:rPr>
@@ -2742,7 +2742,7 @@
               <w:lang w:eastAsia="en-GB"/>
             </w:rPr>
           </w:pPr>
-          <w:hyperlink w:anchor="_Toc523068124" w:history="1">
+          <w:hyperlink w:anchor="_Toc523092917" w:history="1">
             <w:r>
               <w:rPr>
                 <w:rStyle w:val="Hyperlink"/>
@@ -2769,7 +2769,7 @@
                 <w:noProof/>
                 <w:webHidden/>
               </w:rPr>
-              <w:instrText xml:space="preserve"> PAGEREF _Toc523068124 \h </w:instrText>
+              <w:instrText xml:space="preserve"> PAGEREF _Toc523092917 \h </w:instrText>
             </w:r>
             <w:r>
               <w:rPr>
@@ -2813,7 +2813,7 @@
               <w:lang w:eastAsia="en-GB"/>
             </w:rPr>
           </w:pPr>
-          <w:hyperlink w:anchor="_Toc523068125" w:history="1">
+          <w:hyperlink w:anchor="_Toc523092918" w:history="1">
             <w:r>
               <w:rPr>
                 <w:rStyle w:val="Hyperlink"/>
@@ -2840,7 +2840,7 @@
                 <w:noProof/>
                 <w:webHidden/>
               </w:rPr>
-              <w:instrText xml:space="preserve"> PAGEREF _Toc523068125 \h </w:instrText>
+              <w:instrText xml:space="preserve"> PAGEREF _Toc523092918 \h </w:instrText>
             </w:r>
             <w:r>
               <w:rPr>
@@ -2884,7 +2884,7 @@
               <w:lang w:eastAsia="en-GB"/>
             </w:rPr>
           </w:pPr>
-          <w:hyperlink w:anchor="_Toc523068126" w:history="1">
+          <w:hyperlink w:anchor="_Toc523092919" w:history="1">
             <w:r>
               <w:rPr>
                 <w:rStyle w:val="Hyperlink"/>
@@ -2911,7 +2911,7 @@
                 <w:noProof/>
                 <w:webHidden/>
               </w:rPr>
-              <w:instrText xml:space="preserve"> PAGEREF _Toc523068126 \h </w:instrText>
+              <w:instrText xml:space="preserve"> PAGEREF _Toc523092919 \h </w:instrText>
             </w:r>
             <w:r>
               <w:rPr>
@@ -2955,7 +2955,7 @@
               <w:lang w:eastAsia="en-GB"/>
             </w:rPr>
           </w:pPr>
-          <w:hyperlink w:anchor="_Toc523068127" w:history="1">
+          <w:hyperlink w:anchor="_Toc523092920" w:history="1">
             <w:r>
               <w:rPr>
                 <w:rStyle w:val="Hyperlink"/>
@@ -2982,7 +2982,7 @@
                 <w:noProof/>
                 <w:webHidden/>
               </w:rPr>
-              <w:instrText xml:space="preserve"> PAGEREF _Toc523068127 \h </w:instrText>
+              <w:instrText xml:space="preserve"> PAGEREF _Toc523092920 \h </w:instrText>
             </w:r>
             <w:r>
               <w:rPr>
@@ -3026,7 +3026,7 @@
               <w:lang w:eastAsia="en-GB"/>
             </w:rPr>
           </w:pPr>
-          <w:hyperlink w:anchor="_Toc523068128" w:history="1">
+          <w:hyperlink w:anchor="_Toc523092921" w:history="1">
             <w:r>
               <w:rPr>
                 <w:rStyle w:val="Hyperlink"/>
@@ -3053,7 +3053,7 @@
                 <w:noProof/>
                 <w:webHidden/>
               </w:rPr>
-              <w:instrText xml:space="preserve"> PAGEREF _Toc523068128 \h </w:instrText>
+              <w:instrText xml:space="preserve"> PAGEREF _Toc523092921 \h </w:instrText>
             </w:r>
             <w:r>
               <w:rPr>
@@ -3097,7 +3097,7 @@
               <w:lang w:eastAsia="en-GB"/>
             </w:rPr>
           </w:pPr>
-          <w:hyperlink w:anchor="_Toc523068129" w:history="1">
+          <w:hyperlink w:anchor="_Toc523092922" w:history="1">
             <w:r>
               <w:rPr>
                 <w:rStyle w:val="Hyperlink"/>
@@ -3124,7 +3124,7 @@
                 <w:noProof/>
                 <w:webHidden/>
               </w:rPr>
-              <w:instrText xml:space="preserve"> PAGEREF _Toc523068129 \h </w:instrText>
+              <w:instrText xml:space="preserve"> PAGEREF _Toc523092922 \h </w:instrText>
             </w:r>
             <w:r>
               <w:rPr>
@@ -3168,7 +3168,7 @@
               <w:lang w:eastAsia="en-GB"/>
             </w:rPr>
           </w:pPr>
-          <w:hyperlink w:anchor="_Toc523068130" w:history="1">
+          <w:hyperlink w:anchor="_Toc523092923" w:history="1">
             <w:r>
               <w:rPr>
                 <w:rStyle w:val="Hyperlink"/>
@@ -3195,7 +3195,7 @@
                 <w:noProof/>
                 <w:webHidden/>
               </w:rPr>
-              <w:instrText xml:space="preserve"> PAGEREF _Toc523068130 \h </w:instrText>
+              <w:instrText xml:space="preserve"> PAGEREF _Toc523092923 \h </w:instrText>
             </w:r>
             <w:r>
               <w:rPr>
@@ -3239,7 +3239,7 @@
               <w:lang w:eastAsia="en-GB"/>
             </w:rPr>
           </w:pPr>
-          <w:hyperlink w:anchor="_Toc523068131" w:history="1">
+          <w:hyperlink w:anchor="_Toc523092924" w:history="1">
             <w:r>
               <w:rPr>
                 <w:rStyle w:val="Hyperlink"/>
@@ -3266,7 +3266,7 @@
                 <w:noProof/>
                 <w:webHidden/>
               </w:rPr>
-              <w:instrText xml:space="preserve"> PAGEREF _Toc523068131 \h </w:instrText>
+              <w:instrText xml:space="preserve"> PAGEREF _Toc523092924 \h </w:instrText>
             </w:r>
             <w:r>
               <w:rPr>
@@ -3310,7 +3310,7 @@
               <w:lang w:eastAsia="en-GB"/>
             </w:rPr>
           </w:pPr>
-          <w:hyperlink w:anchor="_Toc523068132" w:history="1">
+          <w:hyperlink w:anchor="_Toc523092925" w:history="1">
             <w:r>
               <w:rPr>
                 <w:rStyle w:val="Hyperlink"/>
@@ -3337,7 +3337,7 @@
                 <w:noProof/>
                 <w:webHidden/>
               </w:rPr>
-              <w:instrText xml:space="preserve"> PAGEREF _Toc523068132 \h </w:instrText>
+              <w:instrText xml:space="preserve"> PAGEREF _Toc523092925 \h </w:instrText>
             </w:r>
             <w:r>
               <w:rPr>
@@ -3381,7 +3381,7 @@
               <w:lang w:eastAsia="en-GB"/>
             </w:rPr>
           </w:pPr>
-          <w:hyperlink w:anchor="_Toc523068133" w:history="1">
+          <w:hyperlink w:anchor="_Toc523092926" w:history="1">
             <w:r>
               <w:rPr>
                 <w:rStyle w:val="Hyperlink"/>
@@ -3408,7 +3408,7 @@
                 <w:noProof/>
                 <w:webHidden/>
               </w:rPr>
-              <w:instrText xml:space="preserve"> PAGEREF _Toc523068133 \h </w:instrText>
+              <w:instrText xml:space="preserve"> PAGEREF _Toc523092926 \h </w:instrText>
             </w:r>
             <w:r>
               <w:rPr>
@@ -3452,7 +3452,7 @@
               <w:lang w:eastAsia="en-GB"/>
             </w:rPr>
           </w:pPr>
-          <w:hyperlink w:anchor="_Toc523068134" w:history="1">
+          <w:hyperlink w:anchor="_Toc523092927" w:history="1">
             <w:r>
               <w:rPr>
                 <w:rStyle w:val="Hyperlink"/>
@@ -3479,7 +3479,7 @@
                 <w:noProof/>
                 <w:webHidden/>
               </w:rPr>
-              <w:instrText xml:space="preserve"> PAGEREF _Toc523068134 \h </w:instrText>
+              <w:instrText xml:space="preserve"> PAGEREF _Toc523092927 \h </w:instrText>
             </w:r>
             <w:r>
               <w:rPr>
@@ -3523,7 +3523,7 @@
               <w:lang w:eastAsia="en-GB"/>
             </w:rPr>
           </w:pPr>
-          <w:hyperlink w:anchor="_Toc523068135" w:history="1">
+          <w:hyperlink w:anchor="_Toc523092928" w:history="1">
             <w:r>
               <w:rPr>
                 <w:rStyle w:val="Hyperlink"/>
@@ -3550,7 +3550,7 @@
                 <w:noProof/>
                 <w:webHidden/>
               </w:rPr>
-              <w:instrText xml:space="preserve"> PAGEREF _Toc523068135 \h </w:instrText>
+              <w:instrText xml:space="preserve"> PAGEREF _Toc523092928 \h </w:instrText>
             </w:r>
             <w:r>
               <w:rPr>
@@ -3594,7 +3594,7 @@
               <w:lang w:eastAsia="en-GB"/>
             </w:rPr>
           </w:pPr>
-          <w:hyperlink w:anchor="_Toc523068136" w:history="1">
+          <w:hyperlink w:anchor="_Toc523092929" w:history="1">
             <w:r>
               <w:rPr>
                 <w:rStyle w:val="Hyperlink"/>
@@ -3621,7 +3621,7 @@
                 <w:noProof/>
                 <w:webHidden/>
               </w:rPr>
-              <w:instrText xml:space="preserve"> PAGEREF _Toc523068136 \h </w:instrText>
+              <w:instrText xml:space="preserve"> PAGEREF _Toc523092929 \h </w:instrText>
             </w:r>
             <w:r>
               <w:rPr>
@@ -3665,7 +3665,7 @@
               <w:lang w:eastAsia="en-GB"/>
             </w:rPr>
           </w:pPr>
-          <w:hyperlink w:anchor="_Toc523068137" w:history="1">
+          <w:hyperlink w:anchor="_Toc523092930" w:history="1">
             <w:r>
               <w:rPr>
                 <w:rStyle w:val="Hyperlink"/>
@@ -3692,7 +3692,7 @@
                 <w:noProof/>
                 <w:webHidden/>
               </w:rPr>
-              <w:instrText xml:space="preserve"> PAGEREF _Toc523068137 \h </w:instrText>
+              <w:instrText xml:space="preserve"> PAGEREF _Toc523092930 \h </w:instrText>
             </w:r>
             <w:r>
               <w:rPr>
@@ -3713,6 +3713,219 @@
                 <w:webHidden/>
               </w:rPr>
               <w:t>8</w:t>
+            </w:r>
+            <w:r>
+              <w:rPr>
+                <w:noProof/>
+                <w:webHidden/>
+              </w:rPr>
+              <w:fldChar w:fldCharType="end"/>
+            </w:r>
+          </w:hyperlink>
+        </w:p>
+        <w:p>
+          <w:pPr>
+            <w:pStyle w:val="TOC3"/>
+            <w:tabs>
+              <w:tab w:val="right" w:leader="dot" w:pos="9016"/>
+            </w:tabs>
+            <w:rPr>
+              <w:rFonts w:asciiTheme="minorHAnsi" w:eastAsiaTheme="minorEastAsia" w:hAnsiTheme="minorHAnsi"/>
+              <w:noProof/>
+              <w:sz w:val="22"/>
+              <w:lang w:eastAsia="en-GB"/>
+            </w:rPr>
+          </w:pPr>
+          <w:hyperlink w:anchor="_Toc523092931" w:history="1">
+            <w:r>
+              <w:rPr>
+                <w:rStyle w:val="Hyperlink"/>
+                <w:noProof/>
+              </w:rPr>
+              <w:t>3.3.1 Functional Requirements.</w:t>
+            </w:r>
+            <w:r>
+              <w:rPr>
+                <w:noProof/>
+                <w:webHidden/>
+              </w:rPr>
+              <w:tab/>
+            </w:r>
+            <w:r>
+              <w:rPr>
+                <w:noProof/>
+                <w:webHidden/>
+              </w:rPr>
+              <w:fldChar w:fldCharType="begin"/>
+            </w:r>
+            <w:r>
+              <w:rPr>
+                <w:noProof/>
+                <w:webHidden/>
+              </w:rPr>
+              <w:instrText xml:space="preserve"> PAGEREF _Toc523092931 \h </w:instrText>
+            </w:r>
+            <w:r>
+              <w:rPr>
+                <w:noProof/>
+                <w:webHidden/>
+              </w:rPr>
+            </w:r>
+            <w:r>
+              <w:rPr>
+                <w:noProof/>
+                <w:webHidden/>
+              </w:rPr>
+              <w:fldChar w:fldCharType="separate"/>
+            </w:r>
+            <w:r>
+              <w:rPr>
+                <w:noProof/>
+                <w:webHidden/>
+              </w:rPr>
+              <w:t>8</w:t>
+            </w:r>
+            <w:r>
+              <w:rPr>
+                <w:noProof/>
+                <w:webHidden/>
+              </w:rPr>
+              <w:fldChar w:fldCharType="end"/>
+            </w:r>
+          </w:hyperlink>
+        </w:p>
+        <w:p>
+          <w:pPr>
+            <w:pStyle w:val="TOC3"/>
+            <w:tabs>
+              <w:tab w:val="right" w:leader="dot" w:pos="9016"/>
+            </w:tabs>
+            <w:rPr>
+              <w:rFonts w:asciiTheme="minorHAnsi" w:eastAsiaTheme="minorEastAsia" w:hAnsiTheme="minorHAnsi"/>
+              <w:noProof/>
+              <w:sz w:val="22"/>
+              <w:lang w:eastAsia="en-GB"/>
+            </w:rPr>
+          </w:pPr>
+          <w:hyperlink w:anchor="_Toc523092932" w:history="1">
+            <w:r>
+              <w:rPr>
+                <w:rStyle w:val="Hyperlink"/>
+                <w:noProof/>
+              </w:rPr>
+              <w:t>3.3.2 Non-Functional Requirements</w:t>
+            </w:r>
+            <w:r>
+              <w:rPr>
+                <w:noProof/>
+                <w:webHidden/>
+              </w:rPr>
+              <w:tab/>
+            </w:r>
+            <w:r>
+              <w:rPr>
+                <w:noProof/>
+                <w:webHidden/>
+              </w:rPr>
+              <w:fldChar w:fldCharType="begin"/>
+            </w:r>
+            <w:r>
+              <w:rPr>
+                <w:noProof/>
+                <w:webHidden/>
+              </w:rPr>
+              <w:instrText xml:space="preserve"> PAGEREF _Toc523092932 \h </w:instrText>
+            </w:r>
+            <w:r>
+              <w:rPr>
+                <w:noProof/>
+                <w:webHidden/>
+              </w:rPr>
+            </w:r>
+            <w:r>
+              <w:rPr>
+                <w:noProof/>
+                <w:webHidden/>
+              </w:rPr>
+              <w:fldChar w:fldCharType="separate"/>
+            </w:r>
+            <w:r>
+              <w:rPr>
+                <w:noProof/>
+                <w:webHidden/>
+              </w:rPr>
+              <w:t>9</w:t>
+            </w:r>
+            <w:r>
+              <w:rPr>
+                <w:noProof/>
+                <w:webHidden/>
+              </w:rPr>
+              <w:fldChar w:fldCharType="end"/>
+            </w:r>
+          </w:hyperlink>
+        </w:p>
+        <w:p>
+          <w:pPr>
+            <w:pStyle w:val="TOC3"/>
+            <w:tabs>
+              <w:tab w:val="right" w:leader="dot" w:pos="9016"/>
+            </w:tabs>
+            <w:rPr>
+              <w:rFonts w:asciiTheme="minorHAnsi" w:eastAsiaTheme="minorEastAsia" w:hAnsiTheme="minorHAnsi"/>
+              <w:noProof/>
+              <w:sz w:val="22"/>
+              <w:lang w:eastAsia="en-GB"/>
+            </w:rPr>
+          </w:pPr>
+          <w:hyperlink w:anchor="_Toc523092933" w:history="1">
+            <w:r>
+              <w:rPr>
+                <w:rStyle w:val="Hyperlink"/>
+                <w:noProof/>
+              </w:rPr>
+              <w:t>3.3.3 System Narrative</w:t>
+            </w:r>
+            <w:r>
+              <w:rPr>
+                <w:noProof/>
+                <w:webHidden/>
+              </w:rPr>
+              <w:tab/>
+            </w:r>
+            <w:r>
+              <w:rPr>
+                <w:noProof/>
+                <w:webHidden/>
+              </w:rPr>
+              <w:fldChar w:fldCharType="begin"/>
+            </w:r>
+            <w:r>
+              <w:rPr>
+                <w:noProof/>
+                <w:webHidden/>
+              </w:rPr>
+              <w:instrText xml:space="preserve"> PAGEREF _Toc523092933 \h </w:instrText>
+            </w:r>
+            <w:r>
+              <w:rPr>
+                <w:noProof/>
+                <w:webHidden/>
+              </w:rPr>
+            </w:r>
+            <w:r>
+              <w:rPr>
+                <w:noProof/>
+                <w:webHidden/>
+              </w:rPr>
+              <w:fldChar w:fldCharType="separate"/>
+            </w:r>
+            <w:r>
+              <w:rPr>
+                <w:noProof/>
+                <w:webHidden/>
+              </w:rPr>
+              <w:t>9</w:t>
             </w:r>
             <w:r>
               <w:rPr>
@@ -3736,7 +3949,7 @@
               <w:lang w:eastAsia="en-GB"/>
             </w:rPr>
           </w:pPr>
-          <w:hyperlink w:anchor="_Toc523068138" w:history="1">
+          <w:hyperlink w:anchor="_Toc523092934" w:history="1">
             <w:r>
               <w:rPr>
                 <w:rStyle w:val="Hyperlink"/>
@@ -3763,7 +3976,7 @@
                 <w:noProof/>
                 <w:webHidden/>
               </w:rPr>
-              <w:instrText xml:space="preserve"> PAGEREF _Toc523068138 \h </w:instrText>
+              <w:instrText xml:space="preserve"> PAGEREF _Toc523092934 \h </w:instrText>
             </w:r>
             <w:r>
               <w:rPr>
@@ -3783,7 +3996,291 @@
                 <w:noProof/>
                 <w:webHidden/>
               </w:rPr>
-              <w:t>8</w:t>
+              <w:t>10</w:t>
+            </w:r>
+            <w:r>
+              <w:rPr>
+                <w:noProof/>
+                <w:webHidden/>
+              </w:rPr>
+              <w:fldChar w:fldCharType="end"/>
+            </w:r>
+          </w:hyperlink>
+        </w:p>
+        <w:p>
+          <w:pPr>
+            <w:pStyle w:val="TOC3"/>
+            <w:tabs>
+              <w:tab w:val="right" w:leader="dot" w:pos="9016"/>
+            </w:tabs>
+            <w:rPr>
+              <w:rFonts w:asciiTheme="minorHAnsi" w:eastAsiaTheme="minorEastAsia" w:hAnsiTheme="minorHAnsi"/>
+              <w:noProof/>
+              <w:sz w:val="22"/>
+              <w:lang w:eastAsia="en-GB"/>
+            </w:rPr>
+          </w:pPr>
+          <w:hyperlink w:anchor="_Toc523092935" w:history="1">
+            <w:r>
+              <w:rPr>
+                <w:rStyle w:val="Hyperlink"/>
+                <w:noProof/>
+              </w:rPr>
+              <w:t>3.4.1 Use Case Diagram</w:t>
+            </w:r>
+            <w:r>
+              <w:rPr>
+                <w:noProof/>
+                <w:webHidden/>
+              </w:rPr>
+              <w:tab/>
+            </w:r>
+            <w:r>
+              <w:rPr>
+                <w:noProof/>
+                <w:webHidden/>
+              </w:rPr>
+              <w:fldChar w:fldCharType="begin"/>
+            </w:r>
+            <w:r>
+              <w:rPr>
+                <w:noProof/>
+                <w:webHidden/>
+              </w:rPr>
+              <w:instrText xml:space="preserve"> PAGEREF _Toc523092935 \h </w:instrText>
+            </w:r>
+            <w:r>
+              <w:rPr>
+                <w:noProof/>
+                <w:webHidden/>
+              </w:rPr>
+            </w:r>
+            <w:r>
+              <w:rPr>
+                <w:noProof/>
+                <w:webHidden/>
+              </w:rPr>
+              <w:fldChar w:fldCharType="separate"/>
+            </w:r>
+            <w:r>
+              <w:rPr>
+                <w:noProof/>
+                <w:webHidden/>
+              </w:rPr>
+              <w:t>10</w:t>
+            </w:r>
+            <w:r>
+              <w:rPr>
+                <w:noProof/>
+                <w:webHidden/>
+              </w:rPr>
+              <w:fldChar w:fldCharType="end"/>
+            </w:r>
+          </w:hyperlink>
+        </w:p>
+        <w:p>
+          <w:pPr>
+            <w:pStyle w:val="TOC3"/>
+            <w:tabs>
+              <w:tab w:val="right" w:leader="dot" w:pos="9016"/>
+            </w:tabs>
+            <w:rPr>
+              <w:rFonts w:asciiTheme="minorHAnsi" w:eastAsiaTheme="minorEastAsia" w:hAnsiTheme="minorHAnsi"/>
+              <w:noProof/>
+              <w:sz w:val="22"/>
+              <w:lang w:eastAsia="en-GB"/>
+            </w:rPr>
+          </w:pPr>
+          <w:hyperlink w:anchor="_Toc523092936" w:history="1">
+            <w:r>
+              <w:rPr>
+                <w:rStyle w:val="Hyperlink"/>
+                <w:noProof/>
+              </w:rPr>
+              <w:t>3.4.2 Data Flow Diagram</w:t>
+            </w:r>
+            <w:r>
+              <w:rPr>
+                <w:noProof/>
+                <w:webHidden/>
+              </w:rPr>
+              <w:tab/>
+            </w:r>
+            <w:r>
+              <w:rPr>
+                <w:noProof/>
+                <w:webHidden/>
+              </w:rPr>
+              <w:fldChar w:fldCharType="begin"/>
+            </w:r>
+            <w:r>
+              <w:rPr>
+                <w:noProof/>
+                <w:webHidden/>
+              </w:rPr>
+              <w:instrText xml:space="preserve"> PAGEREF _Toc523092936 \h </w:instrText>
+            </w:r>
+            <w:r>
+              <w:rPr>
+                <w:noProof/>
+                <w:webHidden/>
+              </w:rPr>
+            </w:r>
+            <w:r>
+              <w:rPr>
+                <w:noProof/>
+                <w:webHidden/>
+              </w:rPr>
+              <w:fldChar w:fldCharType="separate"/>
+            </w:r>
+            <w:r>
+              <w:rPr>
+                <w:noProof/>
+                <w:webHidden/>
+              </w:rPr>
+              <w:t>10</w:t>
+            </w:r>
+            <w:r>
+              <w:rPr>
+                <w:noProof/>
+                <w:webHidden/>
+              </w:rPr>
+              <w:fldChar w:fldCharType="end"/>
+            </w:r>
+          </w:hyperlink>
+        </w:p>
+        <w:p>
+          <w:pPr>
+            <w:pStyle w:val="TOC3"/>
+            <w:tabs>
+              <w:tab w:val="right" w:leader="dot" w:pos="9016"/>
+            </w:tabs>
+            <w:rPr>
+              <w:rFonts w:asciiTheme="minorHAnsi" w:eastAsiaTheme="minorEastAsia" w:hAnsiTheme="minorHAnsi"/>
+              <w:noProof/>
+              <w:sz w:val="22"/>
+              <w:lang w:eastAsia="en-GB"/>
+            </w:rPr>
+          </w:pPr>
+          <w:hyperlink w:anchor="_Toc523092937" w:history="1">
+            <w:r>
+              <w:rPr>
+                <w:rStyle w:val="Hyperlink"/>
+                <w:noProof/>
+              </w:rPr>
+              <w:t>3.4.3 Entity Relationship Diagram</w:t>
+            </w:r>
+            <w:r>
+              <w:rPr>
+                <w:noProof/>
+                <w:webHidden/>
+              </w:rPr>
+              <w:tab/>
+            </w:r>
+            <w:r>
+              <w:rPr>
+                <w:noProof/>
+                <w:webHidden/>
+              </w:rPr>
+              <w:fldChar w:fldCharType="begin"/>
+            </w:r>
+            <w:r>
+              <w:rPr>
+                <w:noProof/>
+                <w:webHidden/>
+              </w:rPr>
+              <w:instrText xml:space="preserve"> PAGEREF _Toc523092937 \h </w:instrText>
+            </w:r>
+            <w:r>
+              <w:rPr>
+                <w:noProof/>
+                <w:webHidden/>
+              </w:rPr>
+            </w:r>
+            <w:r>
+              <w:rPr>
+                <w:noProof/>
+                <w:webHidden/>
+              </w:rPr>
+              <w:fldChar w:fldCharType="separate"/>
+            </w:r>
+            <w:r>
+              <w:rPr>
+                <w:noProof/>
+                <w:webHidden/>
+              </w:rPr>
+              <w:t>10</w:t>
+            </w:r>
+            <w:r>
+              <w:rPr>
+                <w:noProof/>
+                <w:webHidden/>
+              </w:rPr>
+              <w:fldChar w:fldCharType="end"/>
+            </w:r>
+          </w:hyperlink>
+        </w:p>
+        <w:p>
+          <w:pPr>
+            <w:pStyle w:val="TOC3"/>
+            <w:tabs>
+              <w:tab w:val="right" w:leader="dot" w:pos="9016"/>
+            </w:tabs>
+            <w:rPr>
+              <w:rFonts w:asciiTheme="minorHAnsi" w:eastAsiaTheme="minorEastAsia" w:hAnsiTheme="minorHAnsi"/>
+              <w:noProof/>
+              <w:sz w:val="22"/>
+              <w:lang w:eastAsia="en-GB"/>
+            </w:rPr>
+          </w:pPr>
+          <w:hyperlink w:anchor="_Toc523092938" w:history="1">
+            <w:r>
+              <w:rPr>
+                <w:rStyle w:val="Hyperlink"/>
+                <w:noProof/>
+              </w:rPr>
+              <w:t>3.4.4 Database Schema</w:t>
+            </w:r>
+            <w:r>
+              <w:rPr>
+                <w:noProof/>
+                <w:webHidden/>
+              </w:rPr>
+              <w:tab/>
+            </w:r>
+            <w:r>
+              <w:rPr>
+                <w:noProof/>
+                <w:webHidden/>
+              </w:rPr>
+              <w:fldChar w:fldCharType="begin"/>
+            </w:r>
+            <w:r>
+              <w:rPr>
+                <w:noProof/>
+                <w:webHidden/>
+              </w:rPr>
+              <w:instrText xml:space="preserve"> PAGEREF _Toc523092938 \h </w:instrText>
+            </w:r>
+            <w:r>
+              <w:rPr>
+                <w:noProof/>
+                <w:webHidden/>
+              </w:rPr>
+            </w:r>
+            <w:r>
+              <w:rPr>
+                <w:noProof/>
+                <w:webHidden/>
+              </w:rPr>
+              <w:fldChar w:fldCharType="separate"/>
+            </w:r>
+            <w:r>
+              <w:rPr>
+                <w:noProof/>
+                <w:webHidden/>
+              </w:rPr>
+              <w:t>10</w:t>
             </w:r>
             <w:r>
               <w:rPr>
@@ -3807,7 +4304,7 @@
               <w:lang w:eastAsia="en-GB"/>
             </w:rPr>
           </w:pPr>
-          <w:hyperlink w:anchor="_Toc523068139" w:history="1">
+          <w:hyperlink w:anchor="_Toc523092939" w:history="1">
             <w:r>
               <w:rPr>
                 <w:rStyle w:val="Hyperlink"/>
@@ -3834,7 +4331,7 @@
                 <w:noProof/>
                 <w:webHidden/>
               </w:rPr>
-              <w:instrText xml:space="preserve"> PAGEREF _Toc523068139 \h </w:instrText>
+              <w:instrText xml:space="preserve"> PAGEREF _Toc523092939 \h </w:instrText>
             </w:r>
             <w:r>
               <w:rPr>
@@ -3854,7 +4351,7 @@
                 <w:noProof/>
                 <w:webHidden/>
               </w:rPr>
-              <w:t>8</w:t>
+              <w:t>10</w:t>
             </w:r>
             <w:r>
               <w:rPr>
@@ -3878,7 +4375,7 @@
               <w:lang w:eastAsia="en-GB"/>
             </w:rPr>
           </w:pPr>
-          <w:hyperlink w:anchor="_Toc523068140" w:history="1">
+          <w:hyperlink w:anchor="_Toc523092940" w:history="1">
             <w:r>
               <w:rPr>
                 <w:rStyle w:val="Hyperlink"/>
@@ -3905,7 +4402,7 @@
                 <w:noProof/>
                 <w:webHidden/>
               </w:rPr>
-              <w:instrText xml:space="preserve"> PAGEREF _Toc523068140 \h </w:instrText>
+              <w:instrText xml:space="preserve"> PAGEREF _Toc523092940 \h </w:instrText>
             </w:r>
             <w:r>
               <w:rPr>
@@ -3925,7 +4422,7 @@
                 <w:noProof/>
                 <w:webHidden/>
               </w:rPr>
-              <w:t>8</w:t>
+              <w:t>10</w:t>
             </w:r>
             <w:r>
               <w:rPr>
@@ -3949,7 +4446,7 @@
               <w:lang w:eastAsia="en-GB"/>
             </w:rPr>
           </w:pPr>
-          <w:hyperlink w:anchor="_Toc523068141" w:history="1">
+          <w:hyperlink w:anchor="_Toc523092941" w:history="1">
             <w:r>
               <w:rPr>
                 <w:rStyle w:val="Hyperlink"/>
@@ -3976,7 +4473,7 @@
                 <w:noProof/>
                 <w:webHidden/>
               </w:rPr>
-              <w:instrText xml:space="preserve"> PAGEREF _Toc523068141 \h </w:instrText>
+              <w:instrText xml:space="preserve"> PAGEREF _Toc523092941 \h </w:instrText>
             </w:r>
             <w:r>
               <w:rPr>
@@ -3996,7 +4493,7 @@
                 <w:noProof/>
                 <w:webHidden/>
               </w:rPr>
-              <w:t>9</w:t>
+              <w:t>11</w:t>
             </w:r>
             <w:r>
               <w:rPr>
@@ -4020,7 +4517,7 @@
               <w:lang w:eastAsia="en-GB"/>
             </w:rPr>
           </w:pPr>
-          <w:hyperlink w:anchor="_Toc523068142" w:history="1">
+          <w:hyperlink w:anchor="_Toc523092942" w:history="1">
             <w:r>
               <w:rPr>
                 <w:rStyle w:val="Hyperlink"/>
@@ -4047,7 +4544,7 @@
                 <w:noProof/>
                 <w:webHidden/>
               </w:rPr>
-              <w:instrText xml:space="preserve"> PAGEREF _Toc523068142 \h </w:instrText>
+              <w:instrText xml:space="preserve"> PAGEREF _Toc523092942 \h </w:instrText>
             </w:r>
             <w:r>
               <w:rPr>
@@ -4067,7 +4564,7 @@
                 <w:noProof/>
                 <w:webHidden/>
               </w:rPr>
-              <w:t>10</w:t>
+              <w:t>12</w:t>
             </w:r>
             <w:r>
               <w:rPr>
@@ -4104,7 +4601,7 @@
       <w:pPr>
         <w:pStyle w:val="Heading1"/>
       </w:pPr>
-      <w:bookmarkStart w:id="7" w:name="_Toc523068110"/>
+      <w:bookmarkStart w:id="7" w:name="_Toc523092903"/>
       <w:r>
         <w:lastRenderedPageBreak/>
         <w:t>List of Figures</w:t>
@@ -4281,7 +4778,7 @@
       <w:pPr>
         <w:pStyle w:val="Heading1"/>
       </w:pPr>
-      <w:bookmarkStart w:id="8" w:name="_Toc523068111"/>
+      <w:bookmarkStart w:id="8" w:name="_Toc523092904"/>
       <w:r>
         <w:lastRenderedPageBreak/>
         <w:t>List of Tables</w:t>
@@ -4308,7 +4805,7 @@
       <w:pPr>
         <w:pStyle w:val="Heading1"/>
       </w:pPr>
-      <w:bookmarkStart w:id="9" w:name="_Toc523068112"/>
+      <w:bookmarkStart w:id="9" w:name="_Toc523092905"/>
       <w:r>
         <w:lastRenderedPageBreak/>
         <w:t>Chapter 1: Introduction</w:t>
@@ -4319,7 +4816,7 @@
       <w:pPr>
         <w:pStyle w:val="Heading2"/>
       </w:pPr>
-      <w:bookmarkStart w:id="10" w:name="_Toc523068113"/>
+      <w:bookmarkStart w:id="10" w:name="_Toc523092906"/>
       <w:r>
         <w:t>1.1: Background</w:t>
       </w:r>
@@ -4498,7 +4995,7 @@
       <w:pPr>
         <w:pStyle w:val="Heading2"/>
       </w:pPr>
-      <w:bookmarkStart w:id="11" w:name="_Toc523068114"/>
+      <w:bookmarkStart w:id="11" w:name="_Toc523092907"/>
       <w:r>
         <w:t>1.2: Problem Statement</w:t>
       </w:r>
@@ -4625,7 +5122,7 @@
       <w:pPr>
         <w:pStyle w:val="Heading2"/>
       </w:pPr>
-      <w:bookmarkStart w:id="12" w:name="_Toc523068115"/>
+      <w:bookmarkStart w:id="12" w:name="_Toc523092908"/>
       <w:r>
         <w:t>1.3: Aim</w:t>
       </w:r>
@@ -4649,7 +5146,7 @@
       <w:pPr>
         <w:pStyle w:val="Heading3"/>
       </w:pPr>
-      <w:bookmarkStart w:id="13" w:name="_Toc523068116"/>
+      <w:bookmarkStart w:id="13" w:name="_Toc523092909"/>
       <w:r>
         <w:t>1.3.1 Specific Objectives</w:t>
       </w:r>
@@ -4741,7 +5238,7 @@
       <w:pPr>
         <w:pStyle w:val="Heading3"/>
       </w:pPr>
-      <w:bookmarkStart w:id="14" w:name="_Toc523068117"/>
+      <w:bookmarkStart w:id="14" w:name="_Toc523092910"/>
       <w:r>
         <w:t>1.3.2 Research Questions</w:t>
       </w:r>
@@ -4806,7 +5303,7 @@
       <w:pPr>
         <w:pStyle w:val="Heading2"/>
       </w:pPr>
-      <w:bookmarkStart w:id="15" w:name="_Toc523068118"/>
+      <w:bookmarkStart w:id="15" w:name="_Toc523092911"/>
       <w:r>
         <w:t>1.4: Justification</w:t>
       </w:r>
@@ -4819,7 +5316,7 @@
       <w:r>
         <w:t xml:space="preserve"> </w:t>
       </w:r>
-      <w:bookmarkStart w:id="16" w:name="_Toc523068119"/>
+      <w:bookmarkStart w:id="16" w:name="_Toc523092912"/>
       <w:r>
         <w:t>1.5: Scope and Limitation</w:t>
       </w:r>
@@ -4837,7 +5334,7 @@
       <w:pPr>
         <w:pStyle w:val="Heading1"/>
       </w:pPr>
-      <w:bookmarkStart w:id="17" w:name="_Toc523068120"/>
+      <w:bookmarkStart w:id="17" w:name="_Toc523092913"/>
       <w:r>
         <w:lastRenderedPageBreak/>
         <w:t>Chapter 2: Literature Review</w:t>
@@ -4848,7 +5345,7 @@
       <w:pPr>
         <w:pStyle w:val="Heading2"/>
       </w:pPr>
-      <w:bookmarkStart w:id="18" w:name="_Toc523068121"/>
+      <w:bookmarkStart w:id="18" w:name="_Toc523092914"/>
       <w:r>
         <w:t>2.1: Introduction</w:t>
       </w:r>
@@ -4858,7 +5355,7 @@
       <w:pPr>
         <w:pStyle w:val="Heading2"/>
       </w:pPr>
-      <w:bookmarkStart w:id="19" w:name="_Toc523068122"/>
+      <w:bookmarkStart w:id="19" w:name="_Toc523092915"/>
       <w:r>
         <w:t>2.2: Challenges Facing Kenyan Citizens in the Political Process</w:t>
       </w:r>
@@ -4868,7 +5365,7 @@
       <w:pPr>
         <w:pStyle w:val="Heading2"/>
       </w:pPr>
-      <w:bookmarkStart w:id="20" w:name="_Toc523068123"/>
+      <w:bookmarkStart w:id="20" w:name="_Toc523092916"/>
       <w:r>
         <w:t>2.3: Existing ways of viewing and evaluating politicians</w:t>
       </w:r>
@@ -4878,7 +5375,7 @@
       <w:pPr>
         <w:pStyle w:val="Heading3"/>
       </w:pPr>
-      <w:bookmarkStart w:id="21" w:name="_Toc523068124"/>
+      <w:bookmarkStart w:id="21" w:name="_Toc523092917"/>
       <w:r>
         <w:t>2.3.1</w:t>
       </w:r>
@@ -4891,7 +5388,7 @@
       <w:pPr>
         <w:pStyle w:val="Heading3"/>
       </w:pPr>
-      <w:bookmarkStart w:id="22" w:name="_Toc523068125"/>
+      <w:bookmarkStart w:id="22" w:name="_Toc523092918"/>
       <w:r>
         <w:t>2.3.2</w:t>
       </w:r>
@@ -4901,7 +5398,7 @@
       <w:pPr>
         <w:pStyle w:val="Heading3"/>
       </w:pPr>
-      <w:bookmarkStart w:id="23" w:name="_Toc523068126"/>
+      <w:bookmarkStart w:id="23" w:name="_Toc523092919"/>
       <w:r>
         <w:t>2.3.3</w:t>
       </w:r>
@@ -4914,7 +5411,7 @@
       <w:pPr>
         <w:pStyle w:val="Heading2"/>
       </w:pPr>
-      <w:bookmarkStart w:id="24" w:name="_Toc523068127"/>
+      <w:bookmarkStart w:id="24" w:name="_Toc523092920"/>
       <w:r>
         <w:t>2.4: Gaps in Existing System</w:t>
       </w:r>
@@ -4932,7 +5429,7 @@
       <w:pPr>
         <w:pStyle w:val="Heading1"/>
       </w:pPr>
-      <w:bookmarkStart w:id="25" w:name="_Toc523068128"/>
+      <w:bookmarkStart w:id="25" w:name="_Toc523092921"/>
       <w:r>
         <w:lastRenderedPageBreak/>
         <w:t>Chapter 3: Methodology</w:t>
@@ -4943,7 +5440,7 @@
       <w:pPr>
         <w:pStyle w:val="Heading2"/>
       </w:pPr>
-      <w:bookmarkStart w:id="26" w:name="_Toc523068129"/>
+      <w:bookmarkStart w:id="26" w:name="_Toc523092922"/>
       <w:r>
         <w:t xml:space="preserve">3.1: </w:t>
       </w:r>
@@ -4961,7 +5458,7 @@
       <w:pPr>
         <w:pStyle w:val="Heading2"/>
       </w:pPr>
-      <w:bookmarkStart w:id="27" w:name="_Toc523068130"/>
+      <w:bookmarkStart w:id="27" w:name="_Toc523092923"/>
       <w:r>
         <w:t>3.2: System Development Methodology</w:t>
       </w:r>
@@ -5198,7 +5695,7 @@
       <w:pPr>
         <w:pStyle w:val="Heading3"/>
       </w:pPr>
-      <w:bookmarkStart w:id="29" w:name="_Toc523068131"/>
+      <w:bookmarkStart w:id="29" w:name="_Toc523092924"/>
       <w:r>
         <w:t xml:space="preserve">3.2.1 </w:t>
       </w:r>
@@ -5226,7 +5723,7 @@
       <w:pPr>
         <w:pStyle w:val="Heading3"/>
       </w:pPr>
-      <w:bookmarkStart w:id="30" w:name="_Toc523068132"/>
+      <w:bookmarkStart w:id="30" w:name="_Toc523092925"/>
       <w:r>
         <w:t xml:space="preserve">3.2.2 </w:t>
       </w:r>
@@ -5271,7 +5768,7 @@
       <w:pPr>
         <w:pStyle w:val="Heading3"/>
       </w:pPr>
-      <w:bookmarkStart w:id="31" w:name="_Toc523068133"/>
+      <w:bookmarkStart w:id="31" w:name="_Toc523092926"/>
       <w:r>
         <w:t>3.</w:t>
       </w:r>
@@ -5298,7 +5795,7 @@
       <w:pPr>
         <w:pStyle w:val="Heading3"/>
       </w:pPr>
-      <w:bookmarkStart w:id="32" w:name="_Toc523068134"/>
+      <w:bookmarkStart w:id="32" w:name="_Toc523092927"/>
       <w:r>
         <w:t>3.2.4</w:t>
       </w:r>
@@ -5331,7 +5828,7 @@
       <w:pPr>
         <w:pStyle w:val="Heading3"/>
       </w:pPr>
-      <w:bookmarkStart w:id="33" w:name="_Toc523068135"/>
+      <w:bookmarkStart w:id="33" w:name="_Toc523092928"/>
       <w:r>
         <w:t>3.2.</w:t>
       </w:r>
@@ -5376,7 +5873,7 @@
       <w:pPr>
         <w:pStyle w:val="Heading3"/>
       </w:pPr>
-      <w:bookmarkStart w:id="34" w:name="_Toc523068136"/>
+      <w:bookmarkStart w:id="34" w:name="_Toc523092929"/>
       <w:r>
         <w:lastRenderedPageBreak/>
         <w:t>3.2.</w:t>
@@ -5467,7 +5964,7 @@
       <w:pPr>
         <w:pStyle w:val="Heading2"/>
       </w:pPr>
-      <w:bookmarkStart w:id="36" w:name="_Toc523068137"/>
+      <w:bookmarkStart w:id="36" w:name="_Toc523092930"/>
       <w:r>
         <w:t>3.3: System Analysis</w:t>
       </w:r>
@@ -5522,9 +6019,11 @@
       <w:pPr>
         <w:pStyle w:val="Heading3"/>
       </w:pPr>
+      <w:bookmarkStart w:id="37" w:name="_Toc523092931"/>
       <w:r>
         <w:t>3.3.1 Functional Requirements.</w:t>
       </w:r>
+      <w:bookmarkEnd w:id="37"/>
     </w:p>
     <w:p>
       <w:pPr>
@@ -5682,16 +6181,16 @@
           <w:bCs/>
         </w:rPr>
       </w:pPr>
-      <w:bookmarkStart w:id="37" w:name="_GoBack"/>
-      <w:bookmarkEnd w:id="37"/>
     </w:p>
     <w:p>
       <w:pPr>
         <w:pStyle w:val="Heading3"/>
       </w:pPr>
+      <w:bookmarkStart w:id="38" w:name="_Toc523092932"/>
       <w:r>
         <w:t>3.3.2 Non-Functional Requirements</w:t>
       </w:r>
+      <w:bookmarkEnd w:id="38"/>
     </w:p>
     <w:p>
       <w:pPr>
@@ -5819,9 +6318,11 @@
       <w:pPr>
         <w:pStyle w:val="Heading3"/>
       </w:pPr>
+      <w:bookmarkStart w:id="39" w:name="_Toc523092933"/>
       <w:r>
         <w:t>3.3.3 System Narrative</w:t>
       </w:r>
+      <w:bookmarkEnd w:id="39"/>
     </w:p>
     <w:p>
       <w:r>
@@ -5853,32 +6354,239 @@
       <w:pPr>
         <w:pStyle w:val="Heading2"/>
       </w:pPr>
-      <w:bookmarkStart w:id="38" w:name="_Toc523068138"/>
+      <w:bookmarkStart w:id="40" w:name="_Toc523092934"/>
       <w:r>
         <w:lastRenderedPageBreak/>
         <w:t>3.4: System Design</w:t>
       </w:r>
-      <w:bookmarkEnd w:id="38"/>
-    </w:p>
+      <w:bookmarkEnd w:id="40"/>
+    </w:p>
+    <w:p>
+      <w:r>
+        <w:t>System design is the process of defining the components, modules, interfaces and</w:t>
+      </w:r>
+      <w:r>
+        <w:t xml:space="preserve"> </w:t>
+      </w:r>
+      <w:r>
+        <w:t>data for a system to satisfy specified requirements.</w:t>
+      </w:r>
+      <w:r>
+        <w:fldChar w:fldCharType="begin"/>
+      </w:r>
+      <w:r>
+        <w:instrText xml:space="preserve"> ADDIN ZOTERO_ITEM CSL_CITATION {"citationID":"4MmHJ2CD","properties":{"formattedCitation":"(https://www.mitre.org/publications/systems-engineering-guide/se-lifecycle-building-blocks/system-design-and-development, \\uc0\\u8220{}System Design and Development,\\uc0\\u8221{} 2013)","plainCitation":"(https://www.mitre.org/publications/systems-engineering-guide/se-lifecycle-building-blocks/system-design-and-development, “System Design and Development,” 2013)","noteIndex":0},"citationItems":[{"id":28,"uris":["http://zotero.org/users/local/nR4R5TNp/items/T8YY6GY8"],"uri":["http://zotero.org/users/local/nR4R5TNp/items/T8YY6GY8"],"itemData":{"id":28,"type":"article-journal","title":"System Design and Development","container-title":"The MITRE Corporation","source":"www.mitre.org","abstract":"Definition: System design is the process of defining the components, modules, interfaces, and data for a system to satisfy specified requirements. System development is the process of creating or altering systems, along with the processes, practices, models, and methodologies used to develop them. Keywords: contractor, design, design review, development, evaluation, requirements, specifications, strawman, traceability, validation, verification","URL":"https://www.mitre.org/publications/systems-engineering-guide/se-lifecycle-building-blocks/system-design-and-development","language":"en","issued":{"date-parts":[["2013",8,28]]},"accessed":{"date-parts":[["2018",8,26]]}},"prefix":"https://www.mitre.org/publications/systems-engineering-guide/se-lifecycle-building-blocks/system-design-and-development, "}],"schema":"https://github.com/citation-style-language/schema/raw/master/csl-citation.json"} </w:instrText>
+      </w:r>
+      <w:r>
+        <w:fldChar w:fldCharType="separate"/>
+      </w:r>
+      <w:r>
+        <w:rPr>
+          <w:rFonts w:cs="Times New Roman"/>
+          <w:szCs w:val="24"/>
+        </w:rPr>
+        <w:t>(</w:t>
+      </w:r>
+      <w:r>
+        <w:rPr>
+          <w:rStyle w:val="Hyperlink"/>
+        </w:rPr>
+        <w:t>https://www.mitre.org/publications/systems-engineering-guide/se-lifecycle-building-blocks/system-design-and-development</w:t>
+      </w:r>
+      <w:r>
+        <w:rPr>
+          <w:rFonts w:cs="Times New Roman"/>
+          <w:szCs w:val="24"/>
+        </w:rPr>
+        <w:t>,</w:t>
+      </w:r>
+      <w:r>
+        <w:rPr>
+          <w:rFonts w:cs="Times New Roman"/>
+          <w:szCs w:val="24"/>
+        </w:rPr>
+        <w:t xml:space="preserve"> </w:t>
+      </w:r>
+      <w:r>
+        <w:rPr>
+          <w:rFonts w:cs="Times New Roman"/>
+          <w:szCs w:val="24"/>
+        </w:rPr>
+        <w:t>“System Design and Development,” 2013)</w:t>
+      </w:r>
+      <w:r>
+        <w:fldChar w:fldCharType="end"/>
+      </w:r>
+      <w:r>
+        <w:t>. It refers to the process of defining how the system will work or look to do what it was meant to be. This can be done using various diagrams. The diagrams that will be used to define the System Design for the Citizen-Politician Website are: Use case diagram, Data flow diagram, Entity Relationship diagram and a Database schema.</w:t>
+      </w:r>
+    </w:p>
+    <w:p>
+      <w:pPr>
+        <w:pStyle w:val="Heading3"/>
+      </w:pPr>
+      <w:bookmarkStart w:id="41" w:name="_Toc523092935"/>
+      <w:r>
+        <w:t xml:space="preserve">3.4.1 </w:t>
+      </w:r>
+      <w:r>
+        <w:t>Use Case Diagram</w:t>
+      </w:r>
+      <w:bookmarkEnd w:id="41"/>
+    </w:p>
+    <w:p>
+      <w:r>
+        <w:t>A</w:t>
+      </w:r>
+      <w:r>
+        <w:t xml:space="preserve"> Use Case describes the interaction (triggered by an external actor to achieve a goal) between</w:t>
+      </w:r>
+      <w:r>
+        <w:t xml:space="preserve"> </w:t>
+      </w:r>
+      <w:r>
+        <w:t>a</w:t>
+      </w:r>
+      <w:r>
+        <w:t xml:space="preserve"> </w:t>
+      </w:r>
+      <w:r>
+        <w:t>system</w:t>
+      </w:r>
+      <w:r>
+        <w:t xml:space="preserve"> </w:t>
+      </w:r>
+      <w:r>
+        <w:t>and</w:t>
+      </w:r>
+      <w:r>
+        <w:t xml:space="preserve"> </w:t>
+      </w:r>
+      <w:r>
+        <w:t>its</w:t>
+      </w:r>
+      <w:r>
+        <w:t xml:space="preserve"> </w:t>
+      </w:r>
+      <w:r>
+        <w:t>environment</w:t>
+      </w:r>
+      <w:r>
+        <w:t xml:space="preserve">. </w:t>
+      </w:r>
+      <w:r>
+        <w:t>A Use Case defines a goal-oriented set of interactions between external actors and the system under consideration</w:t>
+      </w:r>
+      <w:r>
+        <w:t xml:space="preserve">. </w:t>
+      </w:r>
+      <w:r>
+        <w:fldChar w:fldCharType="begin"/>
+      </w:r>
+      <w:r>
+        <w:instrText xml:space="preserve"> ADDIN ZOTERO_ITEM CSL_CITATION {"citationID":"y7K6s7jU","properties":{"formattedCitation":"(http://scholar.googleusercontent.com/scholar?q=cache:gafd3pLXkDEJ:scholar.google.com/+use+case+diagram+definition&amp;hl=en&amp;as_sdt=0,5, \\uc0\\u8220{}Modeling variability by UML use case diagrams,\\uc0\\u8221{} n.d.)","plainCitation":"(http://scholar.googleusercontent.com/scholar?q=cache:gafd3pLXkDEJ:scholar.google.com/+use+case+diagram+definition&amp;hl=en&amp;as_sdt=0,5, “Modeling variability by UML use case diagrams,” n.d.)","noteIndex":0},"citationItems":[{"id":30,"uris":["http://zotero.org/users/local/nR4R5TNp/items/8L8LGU3U"],"uri":["http://zotero.org/users/local/nR4R5TNp/items/8L8LGU3U"],"itemData":{"id":30,"type":"webpage","title":"Modeling variability by UML use case diagrams","URL":"http://scholar.googleusercontent.com/scholar?q=cache:gafd3pLXkDEJ:scholar.google.com/+use+case+diagram+definition&amp;hl=en&amp;as_sdt=0,5","accessed":{"date-parts":[["2018",8,26]]}},"prefix":"http://scholar.googleusercontent.com/scholar?q=cache:gafd3pLXkDEJ:scholar.google.com/+use+case+diagram+definition&amp;hl=en&amp;as_sdt=0,5, "}],"schema":"https://github.com/citation-style-language/schema/raw/master/csl-citation.json"} </w:instrText>
+      </w:r>
+      <w:r>
+        <w:fldChar w:fldCharType="separate"/>
+      </w:r>
+      <w:r>
+        <w:rPr>
+          <w:rStyle w:val="Hyperlink"/>
+        </w:rPr>
+        <w:t>(http://scholar.googleusercontent.com/scholar?q=cache:gafd3pLXkDEJ:scholar.google.com/+use+case+diagram+definition&amp;hl=en&amp;as_sdt=0,5</w:t>
+      </w:r>
+      <w:r>
+        <w:rPr>
+          <w:rFonts w:cs="Times New Roman"/>
+          <w:szCs w:val="24"/>
+        </w:rPr>
+        <w:t>, “Mode</w:t>
+      </w:r>
+      <w:r>
+        <w:rPr>
+          <w:rFonts w:cs="Times New Roman"/>
+          <w:szCs w:val="24"/>
+        </w:rPr>
+        <w:t>l</w:t>
+      </w:r>
+      <w:r>
+        <w:rPr>
+          <w:rFonts w:cs="Times New Roman"/>
+          <w:szCs w:val="24"/>
+        </w:rPr>
+        <w:t>ling variability by UML use case diagrams,” n.d.)</w:t>
+      </w:r>
+      <w:r>
+        <w:fldChar w:fldCharType="end"/>
+      </w:r>
+      <w:r>
+        <w:t>.</w:t>
+      </w:r>
+      <w:r>
+        <w:t xml:space="preserve"> </w:t>
+      </w:r>
+      <w:r>
+        <w:t>The term actor is used to describe the person or system that has a goal against the system under discussion.</w:t>
+      </w:r>
+      <w:r>
+        <w:t xml:space="preserve"> The use case diagram for the Citizen-Politician Website is as follows: </w:t>
+      </w:r>
+    </w:p>
+    <w:p/>
+    <w:p>
+      <w:pPr>
+        <w:pStyle w:val="Heading3"/>
+      </w:pPr>
+      <w:bookmarkStart w:id="42" w:name="_Toc523092936"/>
+      <w:r>
+        <w:t>3.4.2 Data Flow Diagram</w:t>
+      </w:r>
+      <w:bookmarkEnd w:id="42"/>
+    </w:p>
+    <w:p>
+      <w:bookmarkStart w:id="43" w:name="_GoBack"/>
+      <w:bookmarkEnd w:id="43"/>
+    </w:p>
+    <w:p>
+      <w:pPr>
+        <w:pStyle w:val="Heading3"/>
+      </w:pPr>
+      <w:bookmarkStart w:id="44" w:name="_Toc523092937"/>
+      <w:r>
+        <w:t>3.4.3 Entity Relationship Diagram</w:t>
+      </w:r>
+      <w:bookmarkEnd w:id="44"/>
+    </w:p>
+    <w:p>
+      <w:pPr>
+        <w:pStyle w:val="Heading3"/>
+      </w:pPr>
+      <w:bookmarkStart w:id="45" w:name="_Toc523092938"/>
+      <w:r>
+        <w:t>3.4.4 Database Schema</w:t>
+      </w:r>
+      <w:bookmarkEnd w:id="45"/>
+    </w:p>
+    <w:p/>
     <w:p>
       <w:pPr>
         <w:pStyle w:val="Heading2"/>
       </w:pPr>
-      <w:bookmarkStart w:id="39" w:name="_Toc523068139"/>
+      <w:bookmarkStart w:id="46" w:name="_Toc523092939"/>
       <w:r>
         <w:t>3.5: System Development Tools and Techniques</w:t>
       </w:r>
-      <w:bookmarkEnd w:id="39"/>
+      <w:bookmarkEnd w:id="46"/>
     </w:p>
     <w:p>
       <w:pPr>
         <w:pStyle w:val="Heading2"/>
       </w:pPr>
-      <w:bookmarkStart w:id="40" w:name="_Toc523068140"/>
+      <w:bookmarkStart w:id="47" w:name="_Toc523092940"/>
       <w:r>
         <w:t>3.6: Deliverables</w:t>
       </w:r>
-      <w:bookmarkEnd w:id="40"/>
+      <w:bookmarkEnd w:id="47"/>
     </w:p>
     <w:p>
       <w:pPr>
@@ -5892,12 +6600,12 @@
       <w:pPr>
         <w:pStyle w:val="Heading1"/>
       </w:pPr>
-      <w:bookmarkStart w:id="41" w:name="_Toc523068141"/>
+      <w:bookmarkStart w:id="48" w:name="_Toc523092941"/>
       <w:r>
         <w:lastRenderedPageBreak/>
         <w:t>References</w:t>
       </w:r>
-      <w:bookmarkEnd w:id="41"/>
+      <w:bookmarkEnd w:id="48"/>
     </w:p>
     <w:p>
       <w:pPr>
@@ -5911,12 +6619,12 @@
       <w:pPr>
         <w:pStyle w:val="Heading1"/>
       </w:pPr>
-      <w:bookmarkStart w:id="42" w:name="_Toc523068142"/>
+      <w:bookmarkStart w:id="49" w:name="_Toc523092942"/>
       <w:r>
         <w:lastRenderedPageBreak/>
         <w:t>Appendix</w:t>
       </w:r>
-      <w:bookmarkEnd w:id="42"/>
+      <w:bookmarkEnd w:id="49"/>
     </w:p>
     <w:sectPr>
       <w:footerReference w:type="default" r:id="rId12"/>
@@ -7444,9 +8152,9 @@
     <w:basedOn w:val="DefaultParagraphFont"/>
     <w:uiPriority w:val="99"/>
     <w:unhideWhenUsed/>
-    <w:rsid w:val="00C55CA0"/>
+    <w:rsid w:val="006D5076"/>
     <w:rPr>
-      <w:color w:val="0563C1" w:themeColor="hyperlink"/>
+      <w:color w:val="808080" w:themeColor="background1" w:themeShade="80"/>
       <w:u w:val="single"/>
     </w:rPr>
   </w:style>
@@ -7778,7 +8486,7 @@
 </file>
 
 <file path=customXml/itemProps1.xml><?xml version="1.0" encoding="utf-8"?>
-<ds:datastoreItem xmlns:ds="http://schemas.openxmlformats.org/officeDocument/2006/customXml" ds:itemID="{2483598D-1BBA-4E4F-B66A-9EDF07EBCA01}">
+<ds:datastoreItem xmlns:ds="http://schemas.openxmlformats.org/officeDocument/2006/customXml" ds:itemID="{C126BBC8-BD0B-4A6D-851C-F6A771AA9518}">
   <ds:schemaRefs>
     <ds:schemaRef ds:uri="http://schemas.openxmlformats.org/officeDocument/2006/bibliography"/>
   </ds:schemaRefs>

--- a/Proposal.docx
+++ b/Proposal.docx
@@ -818,7 +818,7 @@
                                     <w:noProof/>
                                     <w:color w:val="0070C0"/>
                                   </w:rPr>
-                                  <w:t>26 August 2018</w:t>
+                                  <w:t>27 August 2018</w:t>
                                 </w:r>
                                 <w:r>
                                   <w:rPr>
@@ -884,7 +884,7 @@
                               <w:noProof/>
                               <w:color w:val="0070C0"/>
                             </w:rPr>
-                            <w:t>26 August 2018</w:t>
+                            <w:t>27 August 2018</w:t>
                           </w:r>
                           <w:r>
                             <w:rPr>
@@ -5454,6 +5454,7 @@
         <w:t>This chapter discusses the System Development Methodology, System Analysis and Design aspect of the project, System Development Tools and Techniques and the Deliverables for the project.</w:t>
       </w:r>
     </w:p>
+    <w:p/>
     <w:p>
       <w:pPr>
         <w:pStyle w:val="Heading2"/>
@@ -5660,10 +5661,13 @@
     </w:p>
     <w:p>
       <w:r>
-        <w:t xml:space="preserve">The prototyping model to be used will be the evolutionary prototyping model. The Evolutionary Prototype model is a life cycle model in which the system is developed in increments so that it can readily be modified in response to end user and customer feedback </w:t>
+        <w:t xml:space="preserve">The prototyping model to be used will be the evolutionary prototyping model. The Evolutionary Prototype model is a life cycle model in which the system is developed in </w:t>
       </w:r>
       <w:r>
         <w:lastRenderedPageBreak/>
+        <w:t xml:space="preserve">increments so that it can readily be modified in response to end user and customer feedback </w:t>
+      </w:r>
+      <w:r>
         <w:fldChar w:fldCharType="begin"/>
       </w:r>
       <w:r>
@@ -5960,6 +5964,7 @@
       <w:bookmarkEnd w:id="35"/>
     </w:p>
     <w:p/>
+    <w:p/>
     <w:p>
       <w:pPr>
         <w:pStyle w:val="Heading2"/>
@@ -5981,7 +5986,7 @@
         <w:fldChar w:fldCharType="begin"/>
       </w:r>
       <w:r>
-        <w:instrText xml:space="preserve"> ADDIN ZOTERO_ITEM CSL_CITATION {"citationID":"otyYpuhC","properties":{"formattedCitation":"(tutorialspoint.com, n.d.)","plainCitation":"(tutorialspoint.com, n.d.)","noteIndex":0},"citationItems":[{"id":24,"uris":["http://zotero.org/users/local/nR4R5TNp/items/7CLRNVHC"],"uri":["http://zotero.org/users/local/nR4R5TNp/items/7CLRNVHC"],"itemData":{"id":24,"type":"webpage","title":"System Analysis and Design Overview","container-title":"www.tutorialspoint.com","abstract":"System Analysis and Design Overview - Learn System Analysis and Design in simple and easy steps starting from basic to advanced concepts with examples including Overview, System Development Life Cycle, Planning, Design, Implementation and Maintenance, Security and Audit, Structured Analysis, Design Strategies, Input / Output and Forms Design, Testing and Quality Assurance, Object Oriented Approach.","URL":"https://www.tutorialspoint.com/system_analysis_and_design/system_analysis_and_design_overview.htm","language":"en","author":[{"family":"tutorialspoint.com","given":""}],"accessed":{"date-parts":[["2018",8,26]]}}}],"schema":"https://github.com/citation-style-language/schema/raw/master/csl-citation.json"} </w:instrText>
+        <w:instrText xml:space="preserve"> ADDIN ZOTERO_ITEM CSL_CITATION {"citationID":"otyYpuhC","properties":{"formattedCitation":"(tutorialspoint.com, n.d.-b)","plainCitation":"(tutorialspoint.com, n.d.-b)","noteIndex":0},"citationItems":[{"id":24,"uris":["http://zotero.org/users/local/nR4R5TNp/items/7CLRNVHC"],"uri":["http://zotero.org/users/local/nR4R5TNp/items/7CLRNVHC"],"itemData":{"id":24,"type":"webpage","title":"System Analysis and Design Overview","container-title":"www.tutorialspoint.com","abstract":"System Analysis and Design Overview - Learn System Analysis and Design in simple and easy steps starting from basic to advanced concepts with examples including Overview, System Development Life Cycle, Planning, Design, Implementation and Maintenance, Security and Audit, Structured Analysis, Design Strategies, Input / Output and Forms Design, Testing and Quality Assurance, Object Oriented Approach.","URL":"https://www.tutorialspoint.com/system_analysis_and_design/system_analysis_and_design_overview.htm","language":"en","author":[{"family":"tutorialspoint.com","given":""}],"accessed":{"date-parts":[["2018",8,26]]}}}],"schema":"https://github.com/citation-style-language/schema/raw/master/csl-citation.json"} </w:instrText>
       </w:r>
       <w:r>
         <w:fldChar w:fldCharType="separate"/>
@@ -5990,7 +5995,7 @@
         <w:rPr>
           <w:rFonts w:cs="Times New Roman"/>
         </w:rPr>
-        <w:t>(tutorialspoint.com, n.d.)</w:t>
+        <w:t>(tutorialspoint.com, n.d.-b)</w:t>
       </w:r>
       <w:r>
         <w:fldChar w:fldCharType="end"/>
@@ -6068,50 +6073,50 @@
           <w:b/>
           <w:bCs/>
         </w:rPr>
-        <w:t xml:space="preserve">Create an account, Log into their account, </w:t>
+        <w:t xml:space="preserve">Create an account, Log </w:t>
       </w:r>
       <w:r>
         <w:rPr>
           <w:b/>
           <w:bCs/>
         </w:rPr>
-        <w:t>d</w:t>
+        <w:lastRenderedPageBreak/>
+        <w:t xml:space="preserve">into their account, </w:t>
       </w:r>
       <w:r>
         <w:rPr>
           <w:b/>
           <w:bCs/>
         </w:rPr>
-        <w:t xml:space="preserve">efine the type of account created, </w:t>
+        <w:t>d</w:t>
       </w:r>
       <w:r>
         <w:rPr>
           <w:b/>
           <w:bCs/>
         </w:rPr>
-        <w:t>p</w:t>
+        <w:t xml:space="preserve">efine the type of account created, </w:t>
       </w:r>
       <w:r>
         <w:rPr>
           <w:b/>
           <w:bCs/>
         </w:rPr>
-        <w:t>ost a comment</w:t>
+        <w:t>p</w:t>
       </w:r>
       <w:r>
         <w:rPr>
           <w:b/>
           <w:bCs/>
         </w:rPr>
-        <w:t xml:space="preserve">, achievement or </w:t>
+        <w:t>ost a comment</w:t>
       </w:r>
       <w:r>
         <w:rPr>
           <w:b/>
           <w:bCs/>
         </w:rPr>
-        <w:lastRenderedPageBreak/>
-        <w:t>critique</w:t>
+        <w:t>, achievement or critique</w:t>
       </w:r>
       <w:r>
         <w:rPr>
@@ -6347,16 +6352,20 @@
         <w:t xml:space="preserve"> recent stories and a navigation bar to navigate to other pages. One of the pages will be the politicians’ page. This page will allow the user to search or sort politicians and view their information. It will also allow a user to post information about a politician in terms of critiques, achievements and comments. Another page will be my profile page which will have information about the current logged in user. There will also exist a settings page which will allow the user to select various settings like change profile details.</w:t>
       </w:r>
       <w:r>
-        <w:t xml:space="preserve"> Information available about the politician will be personal, political or educational. There will also exist a page where users will be able to see various rankings of politicians vying for the same seat in the same or all counties in the upcoming elections. The rankings will be a percentage score of popularity to the citizens and viability/efficiency of the candidate to the seat they are taking. All information available on the site will either come from the citizen’s module or the politician’s module but will have to be verified for accuracy by the admin module.</w:t>
-      </w:r>
-    </w:p>
+        <w:t xml:space="preserve"> Information available about the politician will be personal, political or educational. There will also exist a page where users will be able to see various rankings of politicians vying for the same seat in the same or all counties in the upcoming elections. The rankings will be a percentage score of popularity to the citizens and viability/efficiency of the candidate to the seat they are taking. All information available on the site will either come from </w:t>
+      </w:r>
+      <w:r>
+        <w:lastRenderedPageBreak/>
+        <w:t>the citizen’s module or the politician’s module but will have to be verified for accuracy by the admin module.</w:t>
+      </w:r>
+    </w:p>
+    <w:p/>
     <w:p>
       <w:pPr>
         <w:pStyle w:val="Heading2"/>
       </w:pPr>
       <w:bookmarkStart w:id="40" w:name="_Toc523092934"/>
       <w:r>
-        <w:lastRenderedPageBreak/>
         <w:t>3.4: System Design</w:t>
       </w:r>
       <w:bookmarkEnd w:id="40"/>
@@ -6421,6 +6430,7 @@
         <w:t>. It refers to the process of defining how the system will work or look to do what it was meant to be. This can be done using various diagrams. The diagrams that will be used to define the System Design for the Citizen-Politician Website are: Use case diagram, Data flow diagram, Entity Relationship diagram and a Database schema.</w:t>
       </w:r>
     </w:p>
+    <w:p/>
     <w:p>
       <w:pPr>
         <w:pStyle w:val="Heading3"/>
@@ -6439,46 +6449,55 @@
         <w:t>A</w:t>
       </w:r>
       <w:r>
-        <w:t xml:space="preserve"> Use Case describes the interaction (triggered by an external actor to achieve a goal) between</w:t>
-      </w:r>
-      <w:r>
+        <w:t xml:space="preserve"> Use </w:t>
+      </w:r>
+      <w:r>
+        <w:t>Case</w:t>
+      </w:r>
+      <w:r>
+        <w:rPr>
+          <w:b/>
+        </w:rPr>
+        <w:t xml:space="preserve"> describes the interaction (triggered by an external actor to achieve a goal) between</w:t>
+      </w:r>
+      <w:r>
+        <w:rPr>
+          <w:b/>
+        </w:rPr>
         <w:t xml:space="preserve"> </w:t>
       </w:r>
       <w:r>
-        <w:t>a</w:t>
+        <w:rPr>
+          <w:b/>
+        </w:rPr>
+        <w:t>a system and its environment</w:t>
+      </w:r>
+      <w:r>
+        <w:rPr>
+          <w:b/>
+        </w:rPr>
+        <w:t>.</w:t>
       </w:r>
       <w:r>
         <w:t xml:space="preserve"> </w:t>
       </w:r>
       <w:r>
-        <w:t>system</w:t>
+        <w:t xml:space="preserve">A Use Case </w:t>
+      </w:r>
+      <w:r>
+        <w:rPr>
+          <w:b/>
+        </w:rPr>
+        <w:t>defines a goal-oriented set of interactions between external actors and the system under consideration</w:t>
+      </w:r>
+      <w:r>
+        <w:rPr>
+          <w:b/>
+        </w:rPr>
+        <w:t>.</w:t>
       </w:r>
       <w:r>
         <w:t xml:space="preserve"> </w:t>
-      </w:r>
-      <w:r>
-        <w:t>and</w:t>
-      </w:r>
-      <w:r>
-        <w:t xml:space="preserve"> </w:t>
-      </w:r>
-      <w:r>
-        <w:t>its</w:t>
-      </w:r>
-      <w:r>
-        <w:t xml:space="preserve"> </w:t>
-      </w:r>
-      <w:r>
-        <w:t>environment</w:t>
-      </w:r>
-      <w:r>
-        <w:t xml:space="preserve">. </w:t>
-      </w:r>
-      <w:r>
-        <w:t>A Use Case defines a goal-oriented set of interactions between external actors and the system under consideration</w:t>
-      </w:r>
-      <w:r>
-        <w:t xml:space="preserve">. </w:t>
       </w:r>
       <w:r>
         <w:fldChar w:fldCharType="begin"/>
@@ -6542,52 +6561,299 @@
         <w:t>3.4.2 Data Flow Diagram</w:t>
       </w:r>
       <w:bookmarkEnd w:id="42"/>
-    </w:p>
-    <w:p>
-      <w:bookmarkStart w:id="43" w:name="_GoBack"/>
+      <w:r>
+        <w:t xml:space="preserve"> (DFD)</w:t>
+      </w:r>
+    </w:p>
+    <w:p>
+      <w:r>
+        <w:t>A D</w:t>
+      </w:r>
+      <w:r>
+        <w:t xml:space="preserve">ata </w:t>
+      </w:r>
+      <w:r>
+        <w:t>F</w:t>
+      </w:r>
+      <w:r>
+        <w:t xml:space="preserve">low </w:t>
+      </w:r>
+      <w:r>
+        <w:t>D</w:t>
+      </w:r>
+      <w:r>
+        <w:t>iagram</w:t>
+      </w:r>
+      <w:r>
+        <w:t xml:space="preserve"> is defined as </w:t>
+      </w:r>
+      <w:r>
+        <w:rPr>
+          <w:b/>
+        </w:rPr>
+        <w:t>a diagraph together with a binary relation, called the precedence relation</w:t>
+      </w:r>
+      <w:r>
+        <w:t xml:space="preserve"> </w:t>
+      </w:r>
+      <w:r>
+        <w:fldChar w:fldCharType="begin"/>
+      </w:r>
+      <w:r>
+        <w:instrText xml:space="preserve"> ADDIN ZOTERO_ITEM CSL_CITATION {"citationID":"vhXIC8QM","properties":{"formattedCitation":"(Tao &amp; Kung, 1991)","plainCitation":"(Tao &amp; Kung, 1991)","noteIndex":0},"citationItems":[{"id":33,"uris":["http://zotero.org/users/local/nR4R5TNp/items/YZ96WE8M"],"uri":["http://zotero.org/users/local/nR4R5TNp/items/YZ96WE8M"],"itemData":{"id":33,"type":"article-journal","title":"Formal definition and verification of data flow diagrams","container-title":"Journal of Systems and Software","page":"29-36","volume":"16","issue":"1","source":"ScienceDirect","abstract":"Data flow diagrams (DFD) are widely used to specify large complex software systems. A DFD is visual and informal, hence, easy to learn and use. However, its informality makes it difficult to conduct formal verification of the consistency and completeness of a DFD specification. The objective of this article is to provide a formal basis for the DFD. A DFD is defined as a diagraph together with a binary relation, called the precedence relation. The nodes of the digraph represent the processes, data stores, and external entities, and the directed edges represent the data flows. The precedence relation for a DFD is an abstraction of the functional semantics and specifies the “is-used-to-produce” relationships among the data flows. Based on this definition, the notion of consistency in process decomposition is defined. The child DFD that results from decomposition is consistent with the parent process if the child DFD preserves the precedence relation for the parent process and does not introduce additional precedence relationships between the input and output flows of the parent process. This consistency criterion is shown to be stronger than those found in the literature. Moreover, a number of completeness criteria are discussed and formalized. The results of this paper can be easily incorporated into some existing CASE tools.","DOI":"10.1016/0164-1212(91)90029-6","ISSN":"0164-1212","journalAbbreviation":"Journal of Systems and Software","author":[{"family":"Tao","given":"Yonglei"},{"family":"Kung","given":"Chenho"}],"issued":{"date-parts":[["1991",9,1]]}}}],"schema":"https://github.com/citation-style-language/schema/raw/master/csl-citation.json"} </w:instrText>
+      </w:r>
+      <w:r>
+        <w:fldChar w:fldCharType="separate"/>
+      </w:r>
+      <w:r>
+        <w:rPr>
+          <w:rFonts w:cs="Times New Roman"/>
+        </w:rPr>
+        <w:t>(Tao &amp; Kung, 1991)</w:t>
+      </w:r>
+      <w:r>
+        <w:fldChar w:fldCharType="end"/>
+      </w:r>
+      <w:r>
+        <w:t>.</w:t>
+      </w:r>
+      <w:r>
+        <w:t xml:space="preserve"> It is </w:t>
+      </w:r>
+      <w:r>
+        <w:t>widely used to specify large complex software systems. A DFD is visual and informal, hence, easy to learn and use.</w:t>
+      </w:r>
+      <w:r>
+        <w:t xml:space="preserve"> </w:t>
+      </w:r>
+      <w:r>
+        <w:t>The nodes of the digraph represent the processes, data stores, and external entities, and the directed edges represent the data flows. The precedence relation for a Data Flow Diagram is an abstraction of the functional semantics and specifies the “is-used-to-produce” relationships among the data flows.</w:t>
+      </w:r>
+      <w:r>
+        <w:t xml:space="preserve"> In other words, it is a diagram showing processes, external entities and data stores in a System and how data flows from one to another. The Data Flow Diagram for the Citizen-Politician Website is as follows:</w:t>
+      </w:r>
+    </w:p>
+    <w:p/>
+    <w:p>
+      <w:pPr>
+        <w:pStyle w:val="Heading3"/>
+      </w:pPr>
+      <w:bookmarkStart w:id="43" w:name="_Toc523092937"/>
+      <w:r>
+        <w:t>3.4.3 Entity Relationship Diagram</w:t>
+      </w:r>
       <w:bookmarkEnd w:id="43"/>
-    </w:p>
+      <w:r>
+        <w:t xml:space="preserve"> (ERD)</w:t>
+      </w:r>
+    </w:p>
+    <w:p>
+      <w:r>
+        <w:t>The Entity-Relationship Diagram (ERD) is a data model that represents the logical structure of the database</w:t>
+      </w:r>
+      <w:r>
+        <w:t xml:space="preserve"> </w:t>
+      </w:r>
+      <w:r>
+        <w:fldChar w:fldCharType="begin"/>
+      </w:r>
+      <w:r>
+        <w:instrText xml:space="preserve"> ADDIN ZOTERO_ITEM CSL_CITATION {"citationID":"tAVhRJX0","properties":{"formattedCitation":"(Rossi, n.d.)","plainCitation":"(Rossi, n.d.)","noteIndex":0},"citationItems":[{"id":36,"uris":["http://zotero.org/users/local/nR4R5TNp/items/AMX9GRS9"],"uri":["http://zotero.org/users/local/nR4R5TNp/items/AMX9GRS9"],"itemData":{"id":36,"type":"article-journal","title":"Entity Relationship Diagram","page":"16","source":"Zotero","language":"en","author":[{"family":"Rossi","given":"Bruno"}]}}],"schema":"https://github.com/citation-style-language/schema/raw/master/csl-citation.json"} </w:instrText>
+      </w:r>
+      <w:r>
+        <w:fldChar w:fldCharType="separate"/>
+      </w:r>
+      <w:r>
+        <w:rPr>
+          <w:rFonts w:cs="Times New Roman"/>
+        </w:rPr>
+        <w:t>(Rossi, n.d.)</w:t>
+      </w:r>
+      <w:r>
+        <w:fldChar w:fldCharType="end"/>
+      </w:r>
+      <w:r>
+        <w:t xml:space="preserve">. Its essential components are Entities, </w:t>
+      </w:r>
+      <w:r>
+        <w:t>Relationships, Attributes and Cardinalities. Entities are real world objects about which data can be stored. Relationships show how entities are related to one another in the database. Attributes are typical characteristics of entities. Cardinalities describe how entity instances can be in a relationship. There are two notations of an ERD namely the Crow Foot’s notation and Chen’s notation. The Entity Relationship Diagram for the Project Website will be designed using the Chen’s notation as follows:</w:t>
+      </w:r>
+    </w:p>
+    <w:p/>
     <w:p>
       <w:pPr>
         <w:pStyle w:val="Heading3"/>
       </w:pPr>
-      <w:bookmarkStart w:id="44" w:name="_Toc523092937"/>
-      <w:r>
-        <w:t>3.4.3 Entity Relationship Diagram</w:t>
+      <w:bookmarkStart w:id="44" w:name="_Toc523092938"/>
+      <w:r>
+        <w:t>3.4.4 Database Schema</w:t>
       </w:r>
       <w:bookmarkEnd w:id="44"/>
     </w:p>
     <w:p>
-      <w:pPr>
-        <w:pStyle w:val="Heading3"/>
-      </w:pPr>
-      <w:bookmarkStart w:id="45" w:name="_Toc523092938"/>
-      <w:r>
-        <w:t>3.4.4 Database Schema</w:t>
+      <w:r>
+        <w:t>The term "database schema" can refer to a visual representation of a database, a set of rules that govern a database, or to the entire set of objects belonging to a particular user</w:t>
+      </w:r>
+      <w:r>
+        <w:t xml:space="preserve"> </w:t>
+      </w:r>
+      <w:r>
+        <w:fldChar w:fldCharType="begin"/>
+      </w:r>
+      <w:r>
+        <w:instrText xml:space="preserve"> ADDIN ZOTERO_ITEM CSL_CITATION {"citationID":"iJ4uoNXx","properties":{"formattedCitation":"(\\uc0\\u8220{}What is a Database Schema,\\uc0\\u8221{} 2016)","plainCitation":"(“What is a Database Schema,” 2016)","noteIndex":0},"citationItems":[{"id":37,"uris":["http://zotero.org/users/local/nR4R5TNp/items/ASC33448"],"uri":["http://zotero.org/users/local/nR4R5TNp/items/ASC33448"],"itemData":{"id":37,"type":"webpage","title":"What is a Database Schema","container-title":"Lucidchart","abstract":"Comprehensive definition of database schema in various contexts, including examples.","URL":"https://www.lucidchart.com/pages/database-diagram/database-schema","language":"en","issued":{"date-parts":[["2016",5,9]]},"accessed":{"date-parts":[["2018",8,27]]}}}],"schema":"https://github.com/citation-style-language/schema/raw/master/csl-citation.json"} </w:instrText>
+      </w:r>
+      <w:r>
+        <w:fldChar w:fldCharType="separate"/>
+      </w:r>
+      <w:r>
+        <w:rPr>
+          <w:rFonts w:cs="Times New Roman"/>
+          <w:szCs w:val="24"/>
+        </w:rPr>
+        <w:t>(“What is a Database Schema,” 2016)</w:t>
+      </w:r>
+      <w:r>
+        <w:fldChar w:fldCharType="end"/>
+      </w:r>
+      <w:r>
+        <w:t>.</w:t>
+      </w:r>
+      <w:r>
+        <w:t xml:space="preserve"> </w:t>
+      </w:r>
+      <w:r>
+        <w:t>A database schema represents the logical configuration of all or part of a relational database.</w:t>
+      </w:r>
+      <w:r>
+        <w:t xml:space="preserve"> </w:t>
+      </w:r>
+      <w:r>
+        <w:t>A database schema is the skeleton structure that represents the logical view of the entire database</w:t>
+      </w:r>
+      <w:r>
+        <w:t xml:space="preserve"> </w:t>
+      </w:r>
+      <w:r>
+        <w:fldChar w:fldCharType="begin"/>
+      </w:r>
+      <w:r>
+        <w:instrText xml:space="preserve"> ADDIN ZOTERO_ITEM CSL_CITATION {"citationID":"ifvmTJ4J","properties":{"formattedCitation":"(tutorialspoint.com, n.d.-a)","plainCitation":"(tutorialspoint.com, n.d.-a)","noteIndex":0},"citationItems":[{"id":39,"uris":["http://zotero.org/users/local/nR4R5TNp/items/W5GQJAS4"],"uri":["http://zotero.org/users/local/nR4R5TNp/items/W5GQJAS4"],"itemData":{"id":39,"type":"webpage","title":"DBMS Data Schemas","container-title":"www.tutorialspoint.com","abstract":"DBMS Data Schemas - Learn DBMS in simple and easy steps starting from its overview, Architecture, data models, data schemas, data independence, ED Diagram, Generalization, Aggregation, Codd's Rules, Relational Data Model, Relational Algebra, Database Design, Normalization, Database Joins, Database Storage, Database File System, Indexing, Hashing, Transaction, Concurrency Control, Deadlock, Backup and Recovery.","URL":"https://www.tutorialspoint.com/dbms/dbms_data_schemas.htm","author":[{"family":"tutorialspoint.com","given":""}],"accessed":{"date-parts":[["2018",8,27]]}}}],"schema":"https://github.com/citation-style-language/schema/raw/master/csl-citation.json"} </w:instrText>
+      </w:r>
+      <w:r>
+        <w:fldChar w:fldCharType="separate"/>
+      </w:r>
+      <w:r>
+        <w:rPr>
+          <w:rFonts w:cs="Times New Roman"/>
+        </w:rPr>
+        <w:t>(tutorialspoint.com, n.d.-a)</w:t>
+      </w:r>
+      <w:r>
+        <w:fldChar w:fldCharType="end"/>
+      </w:r>
+      <w:r>
+        <w:t>.</w:t>
+      </w:r>
+      <w:r>
+        <w:t xml:space="preserve"> It shows the structure of the relations with their attributes in table format and the relationship between the tables. The database schema for the</w:t>
+      </w:r>
+      <w:r>
+        <w:t xml:space="preserve"> Citizen-Politician Website is as follows:</w:t>
+      </w:r>
+    </w:p>
+    <w:p/>
+    <w:p>
+      <w:pPr>
+        <w:pStyle w:val="Heading2"/>
+      </w:pPr>
+      <w:bookmarkStart w:id="45" w:name="_Toc523092939"/>
+      <w:r>
+        <w:t>3.5: System Development Tools and Techniques</w:t>
       </w:r>
       <w:bookmarkEnd w:id="45"/>
     </w:p>
+    <w:p>
+      <w:r>
+        <w:t>This refers to the actual tools used in develop the website. The tools to be used will be Hypertext Markuop</w:t>
+      </w:r>
+      <w:bookmarkStart w:id="46" w:name="_GoBack"/>
+      <w:bookmarkEnd w:id="46"/>
+    </w:p>
     <w:p/>
     <w:p>
       <w:pPr>
         <w:pStyle w:val="Heading2"/>
       </w:pPr>
-      <w:bookmarkStart w:id="46" w:name="_Toc523092939"/>
-      <w:r>
-        <w:t>3.5: System Development Tools and Techniques</w:t>
-      </w:r>
-      <w:bookmarkEnd w:id="46"/>
-    </w:p>
-    <w:p>
-      <w:pPr>
-        <w:pStyle w:val="Heading2"/>
-      </w:pPr>
       <w:bookmarkStart w:id="47" w:name="_Toc523092940"/>
       <w:r>
         <w:t>3.6: Deliverables</w:t>
       </w:r>
       <w:bookmarkEnd w:id="47"/>
     </w:p>
+    <w:p>
+      <w:pPr>
+        <w:rPr>
+          <w:b/>
+        </w:rPr>
+      </w:pPr>
+      <w:r>
+        <w:t xml:space="preserve">There shall be 3 deliverables for this project: </w:t>
+      </w:r>
+      <w:r>
+        <w:rPr>
+          <w:b/>
+        </w:rPr>
+        <w:t xml:space="preserve">Citizen’s Module, Politician’s Module and an Admin Module. </w:t>
+      </w:r>
+    </w:p>
+    <w:p>
+      <w:r>
+        <w:t xml:space="preserve">The admin module will only be used for verification purposes. It will verify Politician accounts in the system, comments by users, any post that comes into the system from the users and it will also specify the dates for the next election. The admin module will also be responsible for defining functions of various governmental seats so that these functions can be used to gauge the efficiency of the politicians. No post </w:t>
+      </w:r>
+      <w:r>
+        <w:t xml:space="preserve">or comment will be visible to users unless verified by </w:t>
+      </w:r>
+      <w:r>
+        <w:lastRenderedPageBreak/>
+        <w:t>the admin module. No Politician account will be viable unless verified by the admin module.</w:t>
+      </w:r>
+      <w:r>
+        <w:t xml:space="preserve"> Admins will also be allowed to remove accounts that do not agree with terms and conditions of the site</w:t>
+      </w:r>
+      <w:r>
+        <w:t>, view and reply to bug reports and respond to problems brought to light by the users</w:t>
+      </w:r>
+      <w:r>
+        <w:t>.</w:t>
+      </w:r>
+    </w:p>
+    <w:p>
+      <w:r>
+        <w:t>The Politician’s module will allow politicians to create accounts and specify their background, personal and political information. This information will be visible to all after verification. Users can then post their own information regarding the politicians in terms of achievements, critiques and comments. Both the posted information and the information provided by the politician himself will be used to gauge the popularity and performance of the politician in his seat. This module will also allow politicians to post achievements and critiques about themselves or other politicians but not comments to prevent spreading of propaganda.</w:t>
+      </w:r>
+      <w:r>
+        <w:t xml:space="preserve"> Politicians will also be allowed</w:t>
+      </w:r>
+      <w:r>
+        <w:t xml:space="preserve"> to specify if they will be participating in the next elections.</w:t>
+      </w:r>
+      <w:r>
+        <w:t xml:space="preserve"> This module will finally be able to allow a politician to post their manifesto or alter their information.</w:t>
+      </w:r>
+      <w:r>
+        <w:t xml:space="preserve"> A manifesto can only be posted once in a term of office before elections are held.</w:t>
+      </w:r>
+    </w:p>
+    <w:p>
+      <w:r>
+        <w:t xml:space="preserve">The Citizen’s module will allow citizens in general to create accounts. A politician cannot have a citizen account. Citizen accounts will allow users to view politician information and post comments about the politicians. They will also be able to post politician achievements and critiques on this module. All information posted by this module will need verification by admin module before it become viable. A citizen account will also need to be verified by an admin to ensure it is not a politician disguised as a citizen. Also, it will need to be ascertained that the citizen does not own more than one account in the System. </w:t>
+      </w:r>
+      <w:r>
+        <w:t>This account will be the main source of information about politicians. This is because the politicians are working for the citizens and citizens need to verify that the politicians are really doing their jobs.</w:t>
+      </w:r>
+    </w:p>
+    <w:p/>
     <w:p>
       <w:pPr>
         <w:spacing w:before="0" w:after="160" w:line="259" w:lineRule="auto"/>
@@ -6606,6 +6872,257 @@
         <w:t>References</w:t>
       </w:r>
       <w:bookmarkEnd w:id="48"/>
+    </w:p>
+    <w:p>
+      <w:pPr>
+        <w:pStyle w:val="Bibliography"/>
+        <w:rPr>
+          <w:rFonts w:cs="Times New Roman"/>
+        </w:rPr>
+      </w:pPr>
+      <w:r>
+        <w:fldChar w:fldCharType="begin"/>
+      </w:r>
+      <w:r>
+        <w:instrText xml:space="preserve"> ADDIN ZOTERO_BIBL {"uncited":[],"omitted":[],"custom":[]} CSL_BIBLIOGRAPHY </w:instrText>
+      </w:r>
+      <w:r>
+        <w:fldChar w:fldCharType="separate"/>
+      </w:r>
+      <w:r>
+        <w:rPr>
+          <w:rFonts w:cs="Times New Roman"/>
+        </w:rPr>
+        <w:t>Functional Requirements vs Non Functional Requirements. (2012, April 5). Retrieved August 26, 2018, from https://reqtest.com/requirements-blog/functional-vs-non-functional-requirements/</w:t>
+      </w:r>
+    </w:p>
+    <w:p>
+      <w:pPr>
+        <w:pStyle w:val="Bibliography"/>
+        <w:rPr>
+          <w:rFonts w:cs="Times New Roman"/>
+        </w:rPr>
+      </w:pPr>
+      <w:r>
+        <w:rPr>
+          <w:rFonts w:cs="Times New Roman"/>
+        </w:rPr>
+        <w:t>Mode</w:t>
+      </w:r>
+      <w:r>
+        <w:rPr>
+          <w:rFonts w:cs="Times New Roman"/>
+        </w:rPr>
+        <w:t>l</w:t>
+      </w:r>
+      <w:r>
+        <w:rPr>
+          <w:rFonts w:cs="Times New Roman"/>
+        </w:rPr>
+        <w:t>ling variability by UML use case diagrams. (n.d.). Retrieved August 26, 2018, from http://scholar.googleusercontent.com/scholar?q=cache:gafd3pLXkDEJ:scholar.google.com/+use+case+diagram+definition&amp;hl=en&amp;as_sdt=0,5</w:t>
+      </w:r>
+    </w:p>
+    <w:p>
+      <w:pPr>
+        <w:pStyle w:val="Bibliography"/>
+        <w:rPr>
+          <w:rFonts w:cs="Times New Roman"/>
+        </w:rPr>
+      </w:pPr>
+      <w:r>
+        <w:rPr>
+          <w:rFonts w:cs="Times New Roman"/>
+        </w:rPr>
+        <w:t xml:space="preserve">Naumann, J. D., &amp; Jenkins, A. M. (1982). Prototyping: The New Paradigm for Systems Development. </w:t>
+      </w:r>
+      <w:r>
+        <w:rPr>
+          <w:rFonts w:cs="Times New Roman"/>
+          <w:i/>
+          <w:iCs/>
+        </w:rPr>
+        <w:t>MIS Quarterly</w:t>
+      </w:r>
+      <w:r>
+        <w:rPr>
+          <w:rFonts w:cs="Times New Roman"/>
+        </w:rPr>
+        <w:t xml:space="preserve">, </w:t>
+      </w:r>
+      <w:r>
+        <w:rPr>
+          <w:rFonts w:cs="Times New Roman"/>
+          <w:i/>
+          <w:iCs/>
+        </w:rPr>
+        <w:t>6</w:t>
+      </w:r>
+      <w:r>
+        <w:rPr>
+          <w:rFonts w:cs="Times New Roman"/>
+        </w:rPr>
+        <w:t>(3), 29–44. https://doi.org/10.2307/248654</w:t>
+      </w:r>
+    </w:p>
+    <w:p>
+      <w:pPr>
+        <w:pStyle w:val="Bibliography"/>
+        <w:rPr>
+          <w:rFonts w:cs="Times New Roman"/>
+        </w:rPr>
+      </w:pPr>
+      <w:r>
+        <w:rPr>
+          <w:rFonts w:cs="Times New Roman"/>
+        </w:rPr>
+        <w:t>Rossi, B. (n.d.). Entity Relationship Diagram, 16.</w:t>
+      </w:r>
+    </w:p>
+    <w:p>
+      <w:pPr>
+        <w:pStyle w:val="Bibliography"/>
+        <w:rPr>
+          <w:rFonts w:cs="Times New Roman"/>
+        </w:rPr>
+      </w:pPr>
+      <w:r>
+        <w:rPr>
+          <w:rFonts w:cs="Times New Roman"/>
+        </w:rPr>
+        <w:t>Shafer, L., Press, Y., Scott, V., &amp; Bieman, J. M. (n.d.). McConnell, Steve. Rapid Development. Redmond WA: Microsoft Press. 1996., 2.</w:t>
+      </w:r>
+    </w:p>
+    <w:p>
+      <w:pPr>
+        <w:pStyle w:val="Bibliography"/>
+        <w:rPr>
+          <w:rFonts w:cs="Times New Roman"/>
+        </w:rPr>
+      </w:pPr>
+      <w:r>
+        <w:rPr>
+          <w:rFonts w:cs="Times New Roman"/>
+        </w:rPr>
+        <w:t>Software Development Methodologies. (n.d.). Retrieved August 26, 2018, from http://www.itinfo.am/eng/software-development-methodologies/</w:t>
+      </w:r>
+    </w:p>
+    <w:p>
+      <w:pPr>
+        <w:pStyle w:val="Bibliography"/>
+        <w:rPr>
+          <w:rFonts w:cs="Times New Roman"/>
+        </w:rPr>
+      </w:pPr>
+      <w:r>
+        <w:rPr>
+          <w:rFonts w:cs="Times New Roman"/>
+        </w:rPr>
+        <w:t xml:space="preserve">System Design and Development. (2013). </w:t>
+      </w:r>
+      <w:r>
+        <w:rPr>
+          <w:rFonts w:cs="Times New Roman"/>
+          <w:i/>
+          <w:iCs/>
+        </w:rPr>
+        <w:t>The MITRE Corporation</w:t>
+      </w:r>
+      <w:r>
+        <w:rPr>
+          <w:rFonts w:cs="Times New Roman"/>
+        </w:rPr>
+        <w:t>. Retrieved from https://www.mitre.org/publications/systems-engineering-guide/se-lifecycle-building-blocks/system-design-and-development</w:t>
+      </w:r>
+    </w:p>
+    <w:p>
+      <w:pPr>
+        <w:pStyle w:val="Bibliography"/>
+        <w:rPr>
+          <w:rFonts w:cs="Times New Roman"/>
+        </w:rPr>
+      </w:pPr>
+      <w:r>
+        <w:rPr>
+          <w:rFonts w:cs="Times New Roman"/>
+        </w:rPr>
+        <w:t xml:space="preserve">Tao, Y., &amp; Kung, C. (1991). Formal definition and verification of data flow diagrams. </w:t>
+      </w:r>
+      <w:r>
+        <w:rPr>
+          <w:rFonts w:cs="Times New Roman"/>
+          <w:i/>
+          <w:iCs/>
+        </w:rPr>
+        <w:t>Journal of Systems and Software</w:t>
+      </w:r>
+      <w:r>
+        <w:rPr>
+          <w:rFonts w:cs="Times New Roman"/>
+        </w:rPr>
+        <w:t xml:space="preserve">, </w:t>
+      </w:r>
+      <w:r>
+        <w:rPr>
+          <w:rFonts w:cs="Times New Roman"/>
+          <w:i/>
+          <w:iCs/>
+        </w:rPr>
+        <w:t>16</w:t>
+      </w:r>
+      <w:r>
+        <w:rPr>
+          <w:rFonts w:cs="Times New Roman"/>
+        </w:rPr>
+        <w:t>(1), 29–36. https://doi.org/10.1016/0164-1212(91)90029-6</w:t>
+      </w:r>
+    </w:p>
+    <w:p>
+      <w:pPr>
+        <w:pStyle w:val="Bibliography"/>
+        <w:rPr>
+          <w:rFonts w:cs="Times New Roman"/>
+        </w:rPr>
+      </w:pPr>
+      <w:r>
+        <w:rPr>
+          <w:rFonts w:cs="Times New Roman"/>
+        </w:rPr>
+        <w:t>tutorialspoint.com. (n.d.-a). DBMS Data Schemas. Retrieved August 27, 2018, from https://www.tutorialspoint.com/dbms/dbms_data_schemas.htm</w:t>
+      </w:r>
+    </w:p>
+    <w:p>
+      <w:pPr>
+        <w:pStyle w:val="Bibliography"/>
+        <w:rPr>
+          <w:rFonts w:cs="Times New Roman"/>
+        </w:rPr>
+      </w:pPr>
+      <w:r>
+        <w:rPr>
+          <w:rFonts w:cs="Times New Roman"/>
+        </w:rPr>
+        <w:t>tutorialspoint.com. (n.d.-b). System Analysis and Design Overview. Retrieved August 26, 2018, from https://www.tutorialspoint.com/system_analysis_and_design/system_analysis_and_design_overview.htm</w:t>
+      </w:r>
+    </w:p>
+    <w:p>
+      <w:pPr>
+        <w:pStyle w:val="Bibliography"/>
+        <w:rPr>
+          <w:rFonts w:cs="Times New Roman"/>
+        </w:rPr>
+      </w:pPr>
+      <w:r>
+        <w:rPr>
+          <w:rFonts w:cs="Times New Roman"/>
+        </w:rPr>
+        <w:lastRenderedPageBreak/>
+        <w:t>What is a Database Schema. (2016, May 9). Retrieved August 27, 2018, from https://www.lucidchart.com/pages/database-diagram/database-schema</w:t>
+      </w:r>
+    </w:p>
+    <w:p>
+      <w:r>
+        <w:fldChar w:fldCharType="end"/>
+      </w:r>
     </w:p>
     <w:p>
       <w:pPr>
@@ -7863,6 +8380,7 @@
   <w:style w:type="character" w:default="1" w:styleId="DefaultParagraphFont">
     <w:name w:val="Default Paragraph Font"/>
     <w:uiPriority w:val="1"/>
+    <w:semiHidden/>
     <w:unhideWhenUsed/>
   </w:style>
   <w:style w:type="table" w:default="1" w:styleId="TableNormal">
@@ -8183,6 +8701,18 @@
       <w:spacing w:after="0"/>
     </w:pPr>
   </w:style>
+  <w:style w:type="paragraph" w:styleId="Bibliography">
+    <w:name w:val="Bibliography"/>
+    <w:basedOn w:val="Normal"/>
+    <w:next w:val="Normal"/>
+    <w:uiPriority w:val="37"/>
+    <w:unhideWhenUsed/>
+    <w:rsid w:val="00027376"/>
+    <w:pPr>
+      <w:spacing w:after="0" w:line="480" w:lineRule="auto"/>
+      <w:ind w:left="720" w:hanging="720"/>
+    </w:pPr>
+  </w:style>
 </w:styles>
 </file>
 
@@ -8486,7 +9016,7 @@
 </file>
 
 <file path=customXml/itemProps1.xml><?xml version="1.0" encoding="utf-8"?>
-<ds:datastoreItem xmlns:ds="http://schemas.openxmlformats.org/officeDocument/2006/customXml" ds:itemID="{C126BBC8-BD0B-4A6D-851C-F6A771AA9518}">
+<ds:datastoreItem xmlns:ds="http://schemas.openxmlformats.org/officeDocument/2006/customXml" ds:itemID="{C6F0FC6D-553A-4A97-923A-CC6E93E7AA22}">
   <ds:schemaRefs>
     <ds:schemaRef ds:uri="http://schemas.openxmlformats.org/officeDocument/2006/bibliography"/>
   </ds:schemaRefs>

--- a/Proposal.docx
+++ b/Proposal.docx
@@ -5310,6 +5310,33 @@
       <w:bookmarkEnd w:id="15"/>
     </w:p>
     <w:p>
+      <w:r>
+        <w:t>There are many different political applications and websites, this application gives a citizen information that is required to know about a politician. communication been simplified for the citizen – politician relationship. The citizen doesn’t have to struggle looking for the politician because this application displays contact information about application.</w:t>
+      </w:r>
+    </w:p>
+    <w:p>
+      <w:r>
+        <w:t xml:space="preserve">The fact that any information posted and displayed </w:t>
+      </w:r>
+      <w:r>
+        <w:t>must</w:t>
+      </w:r>
+      <w:r>
+        <w:t xml:space="preserve"> be validated by the administrator, ensures that anything posted is corrupt free and it is important for both parties such that the citizens know what type of leader they have and with the problems posted, the leader knows what changes need to be done to the area.</w:t>
+      </w:r>
+    </w:p>
+    <w:p>
+      <w:r>
+        <w:t xml:space="preserve">In other words, the system bridges the gap between the citizen and the politician and enables citizens to see an evaluation of their politician on an unbiased platform. This will enable the citizen to make an informed decision come the following elections about who to vote for. It will also enable the citizen to know their politician better and get contact information </w:t>
+      </w:r>
+      <w:r>
+        <w:t>to</w:t>
+      </w:r>
+      <w:r>
+        <w:t xml:space="preserve"> contact them in case of anything.</w:t>
+      </w:r>
+    </w:p>
+    <w:p>
       <w:pPr>
         <w:pStyle w:val="Heading2"/>
       </w:pPr>
@@ -5321,6 +5348,62 @@
         <w:t>1.5: Scope and Limitation</w:t>
       </w:r>
       <w:bookmarkEnd w:id="16"/>
+    </w:p>
+    <w:p>
+      <w:r>
+        <w:t xml:space="preserve">Kenya is divided into 47 counties, leaders are allocated according to this system, but this system will cover only 10 counties and with the respective leaders. This is because of time constraints thus it will be hard to get information about leaders from all counties. The scope will also involve only electoral seats of the government. </w:t>
+      </w:r>
+    </w:p>
+    <w:p>
+      <w:pPr>
+        <w:rPr>
+          <w:b/>
+        </w:rPr>
+      </w:pPr>
+      <w:r>
+        <w:rPr>
+          <w:b/>
+        </w:rPr>
+        <w:t>Some of the limitations are:</w:t>
+      </w:r>
+    </w:p>
+    <w:p>
+      <w:r>
+        <w:t>The leaders may give false information</w:t>
+      </w:r>
+      <w:r>
+        <w:t xml:space="preserve"> about their personal or educational background</w:t>
+      </w:r>
+      <w:r>
+        <w:t>.</w:t>
+      </w:r>
+    </w:p>
+    <w:p>
+      <w:r>
+        <w:t>The leaders may decide to be discrete about their information</w:t>
+      </w:r>
+      <w:r>
+        <w:t>.</w:t>
+      </w:r>
+    </w:p>
+    <w:p>
+      <w:r>
+        <w:lastRenderedPageBreak/>
+        <w:t>To cover all the 47 counties requires a lot of attention and time may be a limiting factor.</w:t>
+      </w:r>
+    </w:p>
+    <w:p>
+      <w:r>
+        <w:t xml:space="preserve">The platform is admin dependent, so the integrity of the administrators must be unquestionable which is hard to establish. </w:t>
+      </w:r>
+    </w:p>
+    <w:p>
+      <w:r>
+        <w:t>Finally, politicians may fail to create accounts on the website which will lead to an inefficient website</w:t>
+      </w:r>
+      <w:r>
+        <w:t xml:space="preserve">. Citizens may also fail to create accounts which will reduce the user base thus leading to an inefficient system. </w:t>
+      </w:r>
     </w:p>
     <w:p>
       <w:pPr>
@@ -5352,6 +5435,23 @@
       <w:bookmarkEnd w:id="18"/>
     </w:p>
     <w:p>
+      <w:r>
+        <w:t xml:space="preserve">This chapter discusses the challenges encountered by the citizens during and after elections. It also shows the existing platforms and websites </w:t>
+      </w:r>
+      <w:r>
+        <w:t>like</w:t>
+      </w:r>
+      <w:r>
+        <w:t xml:space="preserve"> ours and </w:t>
+      </w:r>
+      <w:r>
+        <w:t xml:space="preserve">an evaluation of those platforms. </w:t>
+      </w:r>
+      <w:r>
+        <w:t>This chapter finally highlights the gaps in the existing systems.</w:t>
+      </w:r>
+    </w:p>
+    <w:p>
       <w:pPr>
         <w:pStyle w:val="Heading2"/>
       </w:pPr>
@@ -5362,6 +5462,31 @@
       <w:bookmarkEnd w:id="19"/>
     </w:p>
     <w:p>
+      <w:r>
+        <w:t>During elections, the citizens don’t enough information about particular candidates rendering confusion and election of corrupt leaders.</w:t>
+      </w:r>
+    </w:p>
+    <w:p>
+      <w:r>
+        <w:t>The elected politicians don’t do their respected jobs.</w:t>
+      </w:r>
+    </w:p>
+    <w:p>
+      <w:r>
+        <w:t>The elected politicians lie about what they have done for citizens.</w:t>
+      </w:r>
+    </w:p>
+    <w:p>
+      <w:r>
+        <w:t>The citizens cannot easily contact their leaders in case of a problem.</w:t>
+      </w:r>
+    </w:p>
+    <w:p>
+      <w:r>
+        <w:t>The elected politicians do not follow their manifesto when working for the citizens.</w:t>
+      </w:r>
+    </w:p>
+    <w:p>
       <w:pPr>
         <w:pStyle w:val="Heading2"/>
       </w:pPr>
@@ -5372,251 +5497,31 @@
       <w:bookmarkEnd w:id="20"/>
     </w:p>
     <w:p>
+      <w:r>
+        <w:t>There are 3 websites similar to ours and we evaluated them as followed:</w:t>
+      </w:r>
+    </w:p>
+    <w:p>
       <w:pPr>
         <w:pStyle w:val="Heading3"/>
       </w:pPr>
-      <w:bookmarkStart w:id="21" w:name="_Toc523092917"/>
-      <w:r>
-        <w:t>2.3.1</w:t>
-      </w:r>
-      <w:bookmarkEnd w:id="21"/>
-      <w:r>
-        <w:t xml:space="preserve"> </w:t>
-      </w:r>
-    </w:p>
-    <w:p>
-      <w:pPr>
-        <w:pStyle w:val="Heading3"/>
-      </w:pPr>
-      <w:bookmarkStart w:id="22" w:name="_Toc523092918"/>
-      <w:r>
-        <w:t>2.3.2</w:t>
-      </w:r>
-      <w:bookmarkEnd w:id="22"/>
-    </w:p>
-    <w:p>
-      <w:pPr>
-        <w:pStyle w:val="Heading3"/>
-      </w:pPr>
-      <w:bookmarkStart w:id="23" w:name="_Toc523092919"/>
-      <w:r>
-        <w:t>2.3.3</w:t>
-      </w:r>
-      <w:bookmarkEnd w:id="23"/>
-      <w:r>
-        <w:t xml:space="preserve">  </w:t>
-      </w:r>
-    </w:p>
-    <w:p>
-      <w:pPr>
-        <w:pStyle w:val="Heading2"/>
-      </w:pPr>
-      <w:bookmarkStart w:id="24" w:name="_Toc523092920"/>
-      <w:r>
-        <w:t>2.4: Gaps in Existing System</w:t>
-      </w:r>
-      <w:bookmarkEnd w:id="24"/>
-    </w:p>
-    <w:p>
-      <w:pPr>
-        <w:spacing w:before="0" w:after="160" w:line="259" w:lineRule="auto"/>
-      </w:pPr>
-      <w:r>
-        <w:br w:type="page"/>
-      </w:r>
-    </w:p>
-    <w:p>
-      <w:pPr>
-        <w:pStyle w:val="Heading1"/>
-      </w:pPr>
-      <w:bookmarkStart w:id="25" w:name="_Toc523092921"/>
-      <w:r>
-        <w:lastRenderedPageBreak/>
-        <w:t>Chapter 3: Methodology</w:t>
-      </w:r>
-      <w:bookmarkEnd w:id="25"/>
-    </w:p>
-    <w:p>
-      <w:pPr>
-        <w:pStyle w:val="Heading2"/>
-      </w:pPr>
-      <w:bookmarkStart w:id="26" w:name="_Toc523092922"/>
-      <w:r>
-        <w:t xml:space="preserve">3.1: </w:t>
-      </w:r>
-      <w:r>
-        <w:t>Introduction</w:t>
-      </w:r>
-      <w:bookmarkEnd w:id="26"/>
-    </w:p>
-    <w:p>
-      <w:r>
-        <w:t>This chapter discusses the System Development Methodology, System Analysis and Design aspect of the project, System Development Tools and Techniques and the Deliverables for the project.</w:t>
-      </w:r>
-    </w:p>
-    <w:p/>
-    <w:p>
-      <w:pPr>
-        <w:pStyle w:val="Heading2"/>
-      </w:pPr>
-      <w:bookmarkStart w:id="27" w:name="_Toc523092923"/>
-      <w:r>
-        <w:t>3.2: System Development Methodology</w:t>
-      </w:r>
-      <w:bookmarkEnd w:id="27"/>
-    </w:p>
-    <w:p>
-      <w:r>
-        <w:t>A </w:t>
-      </w:r>
-      <w:r>
-        <w:t>S</w:t>
-      </w:r>
-      <w:r>
-        <w:t xml:space="preserve">oftware </w:t>
-      </w:r>
-      <w:r>
-        <w:t>D</w:t>
-      </w:r>
-      <w:r>
-        <w:t>evelopment </w:t>
-      </w:r>
-      <w:r>
-        <w:t>M</w:t>
-      </w:r>
-      <w:r>
-        <w:t xml:space="preserve">ethodology or </w:t>
-      </w:r>
-      <w:r>
-        <w:t>S</w:t>
-      </w:r>
-      <w:r>
-        <w:t xml:space="preserve">ystem </w:t>
-      </w:r>
-      <w:r>
-        <w:t>D</w:t>
-      </w:r>
-      <w:r>
-        <w:t xml:space="preserve">evelopment </w:t>
-      </w:r>
-      <w:r>
-        <w:t>M</w:t>
-      </w:r>
-      <w:r>
-        <w:t xml:space="preserve">ethodology in </w:t>
-      </w:r>
-      <w:r>
-        <w:t>S</w:t>
-      </w:r>
-      <w:r>
-        <w:t xml:space="preserve">oftware </w:t>
-      </w:r>
-      <w:r>
-        <w:t>E</w:t>
-      </w:r>
-      <w:r>
-        <w:t>ngineering is a framework that is used to structure, plan, and control the process of developing an information system</w:t>
-      </w:r>
-      <w:r>
-        <w:t xml:space="preserve"> </w:t>
-      </w:r>
-      <w:r>
-        <w:fldChar w:fldCharType="begin"/>
-      </w:r>
-      <w:r>
-        <w:instrText xml:space="preserve"> ADDIN ZOTERO_ITEM CSL_CITATION {"citationID":"hipCHWhF","properties":{"formattedCitation":"(http://www.itinfo.am/eng/software-development-methodologies/, \\uc0\\u8220{}Software Development Methodologies,\\uc0\\u8221{} n.d.)","plainCitation":"(http://www.itinfo.am/eng/software-development-methodologies/, “Software Development Methodologies,” n.d.)","noteIndex":0},"citationItems":[{"id":16,"uris":["http://zotero.org/users/local/nR4R5TNp/items/DESV2H2Z"],"uri":["http://zotero.org/users/local/nR4R5TNp/items/DESV2H2Z"],"itemData":{"id":16,"type":"webpage","title":"Software Development Methodologies","URL":"http://www.itinfo.am/eng/software-development-methodologies/","accessed":{"date-parts":[["2018",8,26]]}},"prefix":"http://www.itinfo.am/eng/software-development-methodologies/, "}],"schema":"https://github.com/citation-style-language/schema/raw/master/csl-citation.json"} </w:instrText>
-      </w:r>
-      <w:r>
-        <w:fldChar w:fldCharType="separate"/>
-      </w:r>
-      <w:r>
-        <w:rPr>
-          <w:rFonts w:cs="Times New Roman"/>
-          <w:szCs w:val="24"/>
-        </w:rPr>
-        <w:t>(</w:t>
-      </w:r>
-      <w:r>
-        <w:rPr>
-          <w:rStyle w:val="Hyperlink"/>
-        </w:rPr>
-        <w:t>http://www.itinfo.am/eng/software-development-methodologies/</w:t>
-      </w:r>
-      <w:r>
-        <w:rPr>
-          <w:rFonts w:cs="Times New Roman"/>
-          <w:szCs w:val="24"/>
-        </w:rPr>
-        <w:t>, “Software Development Methodologies,” n.d.)</w:t>
-      </w:r>
-      <w:r>
-        <w:fldChar w:fldCharType="end"/>
-      </w:r>
-      <w:r>
-        <w:t>.</w:t>
-      </w:r>
-      <w:r>
-        <w:t xml:space="preserve"> The Citizen - Politician Website will be developed using the </w:t>
-      </w:r>
-      <w:r>
-        <w:t>Prototyping Model. The Prototyping Model is a Software Development Life Cycle Model where a prototype is first developed to allow the users to evaluate developer proposals and try them out before implementation</w:t>
-      </w:r>
-      <w:r>
-        <w:t xml:space="preserve"> </w:t>
-      </w:r>
-      <w:r>
-        <w:fldChar w:fldCharType="begin"/>
-      </w:r>
-      <w:r>
-        <w:instrText xml:space="preserve"> ADDIN ZOTERO_ITEM CSL_CITATION {"citationID":"NkHmNZK2","properties":{"formattedCitation":"(Naumann &amp; Jenkins, 1982)","plainCitation":"(Naumann &amp; Jenkins, 1982)","noteIndex":0},"citationItems":[{"id":15,"uris":["http://zotero.org/users/local/nR4R5TNp/items/MAH8QINP"],"uri":["http://zotero.org/users/local/nR4R5TNp/items/MAH8QINP"],"itemData":{"id":15,"type":"article-journal","title":"Prototyping: The New Paradigm for Systems Development","container-title":"MIS Quarterly","page":"29-44","volume":"6","issue":"3","source":"JSTOR","abstract":"Leading MIS executives and academicians have identified systems development as one of the most critical issues of the 1980s. Their concerns include providing user accessibility to stored information, reducing development cost and delay, increasing developer productivity, and increasing MIS's impact on organizational growth, productivity, and profitability. Among the number of proposed alternative approaches to traditional systems development, prototyping is mentioned frequently. Prototyping is routine in hardware development but not software. The authors review published references to prototyping and related concepts, and synthesize a process model for information systems. In this model, resource requirements are enumerated and discussed. The article includes an analysis of the economics of prototyping, and a brief discussion of several examples. Prototyping for information systems development addresses today's critical issues; it will no doubt raise a new set of research questions for tomorrow.","DOI":"10.2307/248654","ISSN":"0276-7783","shortTitle":"Prototyping","author":[{"family":"Naumann","given":"Justus D."},{"family":"Jenkins","given":"A. Milton"}],"issued":{"date-parts":[["1982"]]}}}],"schema":"https://github.com/citation-style-language/schema/raw/master/csl-citation.json"} </w:instrText>
-      </w:r>
-      <w:r>
-        <w:fldChar w:fldCharType="separate"/>
-      </w:r>
-      <w:r>
-        <w:rPr>
-          <w:rFonts w:cs="Times New Roman"/>
-        </w:rPr>
-        <w:t>(Naumann &amp; Jenkins, 1982)</w:t>
-      </w:r>
-      <w:r>
-        <w:fldChar w:fldCharType="end"/>
-      </w:r>
-      <w:r>
-        <w:t xml:space="preserve">. </w:t>
-      </w:r>
-      <w:r>
-        <w:t>A prototype is a working model of the proposed system.</w:t>
-      </w:r>
-      <w:r>
-        <w:fldChar w:fldCharType="begin"/>
-      </w:r>
-      <w:r>
-        <w:instrText xml:space="preserve"> ADDIN ZOTERO_ITEM CSL_CITATION {"citationID":"iqOjHNia","properties":{"formattedCitation":"(Naumann &amp; Jenkins, 1982)","plainCitation":"(Naumann &amp; Jenkins, 1982)","noteIndex":0},"citationItems":[{"id":15,"uris":["http://zotero.org/users/local/nR4R5TNp/items/MAH8QINP"],"uri":["http://zotero.org/users/local/nR4R5TNp/items/MAH8QINP"],"itemData":{"id":15,"type":"article-journal","title":"Prototyping: The New Paradigm for Systems Development","container-title":"MIS Quarterly","page":"29-44","volume":"6","issue":"3","source":"JSTOR","abstract":"Leading MIS executives and academicians have identified systems development as one of the most critical issues of the 1980s. Their concerns include providing user accessibility to stored information, reducing development cost and delay, increasing developer productivity, and increasing MIS's impact on organizational growth, productivity, and profitability. Among the number of proposed alternative approaches to traditional systems development, prototyping is mentioned frequently. Prototyping is routine in hardware development but not software. The authors review published references to prototyping and related concepts, and synthesize a process model for information systems. In this model, resource requirements are enumerated and discussed. The article includes an analysis of the economics of prototyping, and a brief discussion of several examples. Prototyping for information systems development addresses today's critical issues; it will no doubt raise a new set of research questions for tomorrow.","DOI":"10.2307/248654","ISSN":"0276-7783","shortTitle":"Prototyping","author":[{"family":"Naumann","given":"Justus D."},{"family":"Jenkins","given":"A. Milton"}],"issued":{"date-parts":[["1982"]]}}}],"schema":"https://github.com/citation-style-language/schema/raw/master/csl-citation.json"} </w:instrText>
-      </w:r>
-      <w:r>
-        <w:fldChar w:fldCharType="separate"/>
-      </w:r>
-      <w:r>
-        <w:rPr>
-          <w:rFonts w:cs="Times New Roman"/>
-        </w:rPr>
-        <w:t>(Naumann &amp; Jenkins, 1982)</w:t>
-      </w:r>
-      <w:r>
-        <w:fldChar w:fldCharType="end"/>
-      </w:r>
-    </w:p>
-    <w:p>
+      <w:r>
+        <w:t>2.3.1 I-Citizen</w:t>
+      </w:r>
+    </w:p>
+    <w:p>
+      <w:pPr>
+        <w:keepNext/>
+      </w:pPr>
       <w:r>
         <w:rPr>
           <w:noProof/>
         </w:rPr>
         <w:drawing>
-          <wp:inline distT="0" distB="0" distL="0" distR="0" wp14:anchorId="12815CB6" wp14:editId="07CE6F43">
-            <wp:extent cx="4905375" cy="3838575"/>
-            <wp:effectExtent l="0" t="0" r="9525" b="9525"/>
-            <wp:docPr id="2" name="Picture 2"/>
+          <wp:inline distT="0" distB="0" distL="0" distR="0" wp14:anchorId="794C9CE9" wp14:editId="0B2C8458">
+            <wp:extent cx="5731510" cy="2543175"/>
+            <wp:effectExtent l="0" t="0" r="2540" b="9525"/>
+            <wp:docPr id="14" name="Picture 14"/>
             <wp:cNvGraphicFramePr>
               <a:graphicFrameLocks xmlns:a="http://schemas.openxmlformats.org/drawingml/2006/main" noChangeAspect="1"/>
             </wp:cNvGraphicFramePr>
@@ -5636,7 +5541,7 @@
                   <pic:spPr>
                     <a:xfrm>
                       <a:off x="0" y="0"/>
-                      <a:ext cx="4905375" cy="3838575"/>
+                      <a:ext cx="5731510" cy="2543175"/>
                     </a:xfrm>
                     <a:prstGeom prst="rect">
                       <a:avLst/>
@@ -5653,274 +5558,64 @@
       <w:pPr>
         <w:pStyle w:val="Heading4"/>
       </w:pPr>
-      <w:bookmarkStart w:id="28" w:name="_Toc523068143"/>
-      <w:r>
-        <w:t>Figure 3.1: The Prototyping model.</w:t>
-      </w:r>
-      <w:bookmarkEnd w:id="28"/>
-    </w:p>
-    <w:p>
-      <w:r>
-        <w:t xml:space="preserve">The prototyping model to be used will be the evolutionary prototyping model. The Evolutionary Prototype model is a life cycle model in which the system is developed in </w:t>
-      </w:r>
-      <w:r>
+      <w:r>
+        <w:t>Figure 2.</w:t>
+      </w:r>
+      <w:r>
+        <w:rPr>
+          <w:noProof/>
+        </w:rPr>
+        <w:fldChar w:fldCharType="begin"/>
+      </w:r>
+      <w:r>
+        <w:rPr>
+          <w:noProof/>
+        </w:rPr>
+        <w:instrText xml:space="preserve"> SEQ Figure \* ARABIC \s 1 </w:instrText>
+      </w:r>
+      <w:r>
+        <w:rPr>
+          <w:noProof/>
+        </w:rPr>
+        <w:fldChar w:fldCharType="separate"/>
+      </w:r>
+      <w:r>
+        <w:rPr>
+          <w:noProof/>
+        </w:rPr>
+        <w:t>1</w:t>
+      </w:r>
+      <w:r>
+        <w:rPr>
+          <w:noProof/>
+        </w:rPr>
+        <w:fldChar w:fldCharType="end"/>
+      </w:r>
+      <w:r>
+        <w:rPr>
+          <w:noProof/>
+        </w:rPr>
+        <w:t>:</w:t>
+      </w:r>
+      <w:r>
+        <w:t xml:space="preserve"> Citizen Wiki</w:t>
+      </w:r>
+    </w:p>
+    <w:p/>
+    <w:p>
+      <w:pPr>
+        <w:keepNext/>
+      </w:pPr>
+      <w:r>
+        <w:rPr>
+          <w:noProof/>
+        </w:rPr>
         <w:lastRenderedPageBreak/>
-        <w:t xml:space="preserve">increments so that it can readily be modified in response to end user and customer feedback </w:t>
-      </w:r>
-      <w:r>
-        <w:fldChar w:fldCharType="begin"/>
-      </w:r>
-      <w:r>
-        <w:instrText xml:space="preserve"> ADDIN ZOTERO_ITEM CSL_CITATION {"citationID":"Z3y5Or9M","properties":{"formattedCitation":"(Shafer, Press, Scott, &amp; Bieman, n.d.)","plainCitation":"(Shafer, Press, Scott, &amp; Bieman, n.d.)","noteIndex":0},"citationItems":[{"id":21,"uris":["http://zotero.org/users/local/nR4R5TNp/items/EX32PI2Y"],"uri":["http://zotero.org/users/local/nR4R5TNp/items/EX32PI2Y"],"itemData":{"id":21,"type":"article-journal","title":"McConnell, Steve. Rapid Development. Redmond WA: Microsoft Press. 1996.","page":"2","source":"Zotero","language":"en","author":[{"family":"Shafer","given":"Linda"},{"family":"Press","given":"Yourdon"},{"family":"Scott","given":"V"},{"family":"Bieman","given":"James M"}]}}],"schema":"https://github.com/citation-style-language/schema/raw/master/csl-citation.json"} </w:instrText>
-      </w:r>
-      <w:r>
-        <w:fldChar w:fldCharType="separate"/>
-      </w:r>
-      <w:r>
-        <w:rPr>
-          <w:rFonts w:cs="Times New Roman"/>
-        </w:rPr>
-        <w:t>(Shafer, Press, Scott, &amp; Bieman, n.d.)</w:t>
-      </w:r>
-      <w:r>
-        <w:fldChar w:fldCharType="end"/>
-      </w:r>
-      <w:r>
-        <w:t>.</w:t>
-      </w:r>
-      <w:r>
-        <w:t xml:space="preserve"> This means that the prototype eventually becomes the final product. Prototyping consists of </w:t>
-      </w:r>
-      <w:r>
-        <w:t>6 stages:</w:t>
-      </w:r>
-    </w:p>
-    <w:p>
-      <w:pPr>
-        <w:pStyle w:val="Heading3"/>
-      </w:pPr>
-      <w:bookmarkStart w:id="29" w:name="_Toc523092924"/>
-      <w:r>
-        <w:t xml:space="preserve">3.2.1 </w:t>
-      </w:r>
-      <w:r>
-        <w:t>Requirements gathering and analysis:</w:t>
-      </w:r>
-      <w:bookmarkEnd w:id="29"/>
-    </w:p>
-    <w:p>
-      <w:r>
-        <w:rPr>
-          <w:b/>
-          <w:bCs/>
-        </w:rPr>
-        <w:t> </w:t>
-      </w:r>
-      <w:r>
-        <w:t>A prototyping model begins with requirements analysis and the requirements of the system are defined in detail. The user is interviewed to know the requirements of the system.</w:t>
-      </w:r>
-      <w:r>
-        <w:t xml:space="preserve"> Basic system requirements are known for the Citizen – Politician Website as described on the System Objectives. These will be arrived at from Interviews with the citizens, politicians and owners of the system who will act as the administrators of the system.</w:t>
-      </w:r>
-    </w:p>
-    <w:p>
-      <w:pPr>
-        <w:pStyle w:val="Heading3"/>
-      </w:pPr>
-      <w:bookmarkStart w:id="30" w:name="_Toc523092925"/>
-      <w:r>
-        <w:t xml:space="preserve">3.2.2 </w:t>
-      </w:r>
-      <w:r>
-        <w:t>Quick design:</w:t>
-      </w:r>
-      <w:bookmarkEnd w:id="30"/>
-      <w:r>
-        <w:t> </w:t>
-      </w:r>
-    </w:p>
-    <w:p>
-      <w:r>
-        <w:t xml:space="preserve">When requirements are known, a preliminary design or quick design for the system </w:t>
-      </w:r>
-      <w:r>
-        <w:t>will be</w:t>
-      </w:r>
-      <w:r>
-        <w:t xml:space="preserve"> created. It </w:t>
-      </w:r>
-      <w:r>
-        <w:t>will</w:t>
-      </w:r>
-      <w:r>
-        <w:t xml:space="preserve"> not</w:t>
-      </w:r>
-      <w:r>
-        <w:t xml:space="preserve"> be</w:t>
-      </w:r>
-      <w:r>
-        <w:t xml:space="preserve"> a detailed design and</w:t>
-      </w:r>
-      <w:r>
-        <w:t xml:space="preserve"> will</w:t>
-      </w:r>
-      <w:r>
-        <w:t xml:space="preserve"> include only the important aspects of the system, which gives an idea of the system to the user. A quick design helps in developing the prototype.</w:t>
-      </w:r>
-    </w:p>
-    <w:p>
-      <w:pPr>
-        <w:pStyle w:val="Heading3"/>
-      </w:pPr>
-      <w:bookmarkStart w:id="31" w:name="_Toc523092926"/>
-      <w:r>
-        <w:t>3.</w:t>
-      </w:r>
-      <w:r>
-        <w:t xml:space="preserve">2.3 </w:t>
-      </w:r>
-      <w:r>
-        <w:t>Build prototype:</w:t>
-      </w:r>
-      <w:bookmarkEnd w:id="31"/>
-      <w:r>
-        <w:t> </w:t>
-      </w:r>
-    </w:p>
-    <w:p>
-      <w:r>
-        <w:t>Information gathered from quick design is modified to form the first prototype, which represents the working model of the required system.</w:t>
-      </w:r>
-      <w:r>
-        <w:t xml:space="preserve"> The first prototype of the project website will be presented to users for verification and then comments from users will be used to modify the system.</w:t>
-      </w:r>
-    </w:p>
-    <w:p>
-      <w:pPr>
-        <w:pStyle w:val="Heading3"/>
-      </w:pPr>
-      <w:bookmarkStart w:id="32" w:name="_Toc523092927"/>
-      <w:r>
-        <w:t>3.2.4</w:t>
-      </w:r>
-      <w:r>
-        <w:t xml:space="preserve"> User evaluation:</w:t>
-      </w:r>
-      <w:bookmarkEnd w:id="32"/>
-      <w:r>
-        <w:t> </w:t>
-      </w:r>
-    </w:p>
-    <w:p>
-      <w:r>
-        <w:t xml:space="preserve">Next, the proposed system </w:t>
-      </w:r>
-      <w:r>
-        <w:t>will be</w:t>
-      </w:r>
-      <w:r>
-        <w:t xml:space="preserve"> presented to the user for thorough evaluation of the prototype to recognize its strengths and weaknesses such as what is to be added or removed. Comments and suggestions </w:t>
-      </w:r>
-      <w:r>
-        <w:t>will be</w:t>
-      </w:r>
-      <w:r>
-        <w:t xml:space="preserve"> collected from the users and provided to the developer.</w:t>
-      </w:r>
-    </w:p>
-    <w:p>
-      <w:pPr>
-        <w:pStyle w:val="Heading3"/>
-      </w:pPr>
-      <w:bookmarkStart w:id="33" w:name="_Toc523092928"/>
-      <w:r>
-        <w:t>3.2.</w:t>
-      </w:r>
-      <w:r>
-        <w:t>5 Refining prototype:</w:t>
-      </w:r>
-      <w:bookmarkEnd w:id="33"/>
-      <w:r>
-        <w:t> </w:t>
-      </w:r>
-    </w:p>
-    <w:p>
-      <w:r>
-        <w:t xml:space="preserve">Once the user evaluates the prototype and if he is not satisfied, the current prototype </w:t>
-      </w:r>
-      <w:r>
-        <w:t>will be</w:t>
-      </w:r>
-      <w:r>
-        <w:t xml:space="preserve"> refined according to the requirements. That is, a new prototype is developed with the additional information provided by the user. The new prototype </w:t>
-      </w:r>
-      <w:r>
-        <w:t>will</w:t>
-      </w:r>
-      <w:r>
-        <w:t xml:space="preserve"> </w:t>
-      </w:r>
-      <w:r>
-        <w:t>be evaluated just</w:t>
-      </w:r>
-      <w:r>
-        <w:t xml:space="preserve"> like the previous prototype. This process continues until all the requirements specified by the user are met. Once the user is satisfied with the developed prototype, a final system is developed </w:t>
-      </w:r>
-      <w:r>
-        <w:t>based on</w:t>
-      </w:r>
-      <w:r>
-        <w:t xml:space="preserve"> the final prototype. </w:t>
-      </w:r>
-    </w:p>
-    <w:p>
-      <w:pPr>
-        <w:pStyle w:val="Heading3"/>
-      </w:pPr>
-      <w:bookmarkStart w:id="34" w:name="_Toc523092929"/>
-      <w:r>
-        <w:lastRenderedPageBreak/>
-        <w:t>3.2.</w:t>
-      </w:r>
-      <w:r>
-        <w:t>6 Engineer product:</w:t>
-      </w:r>
-      <w:bookmarkEnd w:id="34"/>
-    </w:p>
-    <w:p>
-      <w:r>
-        <w:rPr>
-          <w:b/>
-          <w:bCs/>
-        </w:rPr>
-        <w:t> </w:t>
-      </w:r>
-      <w:r>
-        <w:t xml:space="preserve">Once the requirements are completely met, the user accepts the final prototype. The final system </w:t>
-      </w:r>
-      <w:r>
-        <w:t>will be</w:t>
-      </w:r>
-      <w:r>
-        <w:t xml:space="preserve"> evaluated</w:t>
-      </w:r>
-      <w:r>
-        <w:t xml:space="preserve"> and tested</w:t>
-      </w:r>
-      <w:r>
-        <w:t xml:space="preserve"> thoroughly followed by the routine maintenance on regular basis for preventing large-scale failures and minimizing downtime.</w:t>
-      </w:r>
-    </w:p>
-    <w:p>
-      <w:r>
-        <w:rPr>
-          <w:noProof/>
-        </w:rPr>
         <w:drawing>
-          <wp:inline distT="0" distB="0" distL="0" distR="0" wp14:anchorId="1A33DB72" wp14:editId="527654AB">
-            <wp:extent cx="3952875" cy="4067175"/>
-            <wp:effectExtent l="0" t="0" r="9525" b="9525"/>
-            <wp:docPr id="3" name="Picture 3"/>
+          <wp:inline distT="0" distB="0" distL="0" distR="0" wp14:anchorId="45DDD473" wp14:editId="6A2C0742">
+            <wp:extent cx="5731510" cy="3215005"/>
+            <wp:effectExtent l="0" t="0" r="2540" b="4445"/>
+            <wp:docPr id="4" name="Picture 4"/>
             <wp:cNvGraphicFramePr>
               <a:graphicFrameLocks xmlns:a="http://schemas.openxmlformats.org/drawingml/2006/main" noChangeAspect="1"/>
             </wp:cNvGraphicFramePr>
@@ -5940,6 +5635,1531 @@
                   <pic:spPr>
                     <a:xfrm>
                       <a:off x="0" y="0"/>
+                      <a:ext cx="5731510" cy="3215005"/>
+                    </a:xfrm>
+                    <a:prstGeom prst="rect">
+                      <a:avLst/>
+                    </a:prstGeom>
+                  </pic:spPr>
+                </pic:pic>
+              </a:graphicData>
+            </a:graphic>
+          </wp:inline>
+        </w:drawing>
+      </w:r>
+    </w:p>
+    <w:p>
+      <w:pPr>
+        <w:pStyle w:val="Heading4"/>
+      </w:pPr>
+      <w:r>
+        <w:t>Figure 2.</w:t>
+      </w:r>
+      <w:r>
+        <w:rPr>
+          <w:noProof/>
+        </w:rPr>
+        <w:fldChar w:fldCharType="begin"/>
+      </w:r>
+      <w:r>
+        <w:rPr>
+          <w:noProof/>
+        </w:rPr>
+        <w:instrText xml:space="preserve"> SEQ Figure \* ARABIC \s 1 </w:instrText>
+      </w:r>
+      <w:r>
+        <w:rPr>
+          <w:noProof/>
+        </w:rPr>
+        <w:fldChar w:fldCharType="separate"/>
+      </w:r>
+      <w:r>
+        <w:rPr>
+          <w:noProof/>
+        </w:rPr>
+        <w:t>2</w:t>
+      </w:r>
+      <w:r>
+        <w:rPr>
+          <w:noProof/>
+        </w:rPr>
+        <w:fldChar w:fldCharType="end"/>
+      </w:r>
+      <w:r>
+        <w:rPr>
+          <w:noProof/>
+        </w:rPr>
+        <w:t>:</w:t>
+      </w:r>
+      <w:r>
+        <w:t xml:space="preserve"> Citizen Interests</w:t>
+      </w:r>
+    </w:p>
+    <w:p/>
+    <w:p>
+      <w:pPr>
+        <w:keepNext/>
+      </w:pPr>
+      <w:r>
+        <w:rPr>
+          <w:noProof/>
+        </w:rPr>
+        <w:drawing>
+          <wp:inline distT="0" distB="0" distL="0" distR="0" wp14:anchorId="361F53C2" wp14:editId="6ADCF8B7">
+            <wp:extent cx="5731510" cy="2872740"/>
+            <wp:effectExtent l="0" t="0" r="2540" b="3810"/>
+            <wp:docPr id="5" name="Picture 5"/>
+            <wp:cNvGraphicFramePr>
+              <a:graphicFrameLocks xmlns:a="http://schemas.openxmlformats.org/drawingml/2006/main" noChangeAspect="1"/>
+            </wp:cNvGraphicFramePr>
+            <a:graphic xmlns:a="http://schemas.openxmlformats.org/drawingml/2006/main">
+              <a:graphicData uri="http://schemas.openxmlformats.org/drawingml/2006/picture">
+                <pic:pic xmlns:pic="http://schemas.openxmlformats.org/drawingml/2006/picture">
+                  <pic:nvPicPr>
+                    <pic:cNvPr id="1" name=""/>
+                    <pic:cNvPicPr/>
+                  </pic:nvPicPr>
+                  <pic:blipFill>
+                    <a:blip r:embed="rId12"/>
+                    <a:stretch>
+                      <a:fillRect/>
+                    </a:stretch>
+                  </pic:blipFill>
+                  <pic:spPr>
+                    <a:xfrm>
+                      <a:off x="0" y="0"/>
+                      <a:ext cx="5731510" cy="2872740"/>
+                    </a:xfrm>
+                    <a:prstGeom prst="rect">
+                      <a:avLst/>
+                    </a:prstGeom>
+                  </pic:spPr>
+                </pic:pic>
+              </a:graphicData>
+            </a:graphic>
+          </wp:inline>
+        </w:drawing>
+      </w:r>
+    </w:p>
+    <w:p>
+      <w:pPr>
+        <w:pStyle w:val="Heading4"/>
+      </w:pPr>
+      <w:r>
+        <w:t>Figure 2.</w:t>
+      </w:r>
+      <w:r>
+        <w:rPr>
+          <w:noProof/>
+        </w:rPr>
+        <w:fldChar w:fldCharType="begin"/>
+      </w:r>
+      <w:r>
+        <w:rPr>
+          <w:noProof/>
+        </w:rPr>
+        <w:instrText xml:space="preserve"> SEQ Figure \* ARABIC \s 1 </w:instrText>
+      </w:r>
+      <w:r>
+        <w:rPr>
+          <w:noProof/>
+        </w:rPr>
+        <w:fldChar w:fldCharType="separate"/>
+      </w:r>
+      <w:r>
+        <w:rPr>
+          <w:noProof/>
+        </w:rPr>
+        <w:t>3</w:t>
+      </w:r>
+      <w:r>
+        <w:rPr>
+          <w:noProof/>
+        </w:rPr>
+        <w:fldChar w:fldCharType="end"/>
+      </w:r>
+      <w:r>
+        <w:rPr>
+          <w:noProof/>
+        </w:rPr>
+        <w:t>:</w:t>
+      </w:r>
+      <w:r>
+        <w:t xml:space="preserve"> New Ideas</w:t>
+      </w:r>
+    </w:p>
+    <w:p/>
+    <w:p>
+      <w:pPr>
+        <w:keepNext/>
+      </w:pPr>
+      <w:r>
+        <w:rPr>
+          <w:noProof/>
+        </w:rPr>
+        <w:lastRenderedPageBreak/>
+        <w:drawing>
+          <wp:inline distT="0" distB="0" distL="0" distR="0" wp14:anchorId="3A3E6A02" wp14:editId="0775AD5D">
+            <wp:extent cx="5731510" cy="2890520"/>
+            <wp:effectExtent l="0" t="0" r="2540" b="5080"/>
+            <wp:docPr id="6" name="Picture 6"/>
+            <wp:cNvGraphicFramePr>
+              <a:graphicFrameLocks xmlns:a="http://schemas.openxmlformats.org/drawingml/2006/main" noChangeAspect="1"/>
+            </wp:cNvGraphicFramePr>
+            <a:graphic xmlns:a="http://schemas.openxmlformats.org/drawingml/2006/main">
+              <a:graphicData uri="http://schemas.openxmlformats.org/drawingml/2006/picture">
+                <pic:pic xmlns:pic="http://schemas.openxmlformats.org/drawingml/2006/picture">
+                  <pic:nvPicPr>
+                    <pic:cNvPr id="1" name=""/>
+                    <pic:cNvPicPr/>
+                  </pic:nvPicPr>
+                  <pic:blipFill>
+                    <a:blip r:embed="rId13"/>
+                    <a:stretch>
+                      <a:fillRect/>
+                    </a:stretch>
+                  </pic:blipFill>
+                  <pic:spPr>
+                    <a:xfrm>
+                      <a:off x="0" y="0"/>
+                      <a:ext cx="5731510" cy="2890520"/>
+                    </a:xfrm>
+                    <a:prstGeom prst="rect">
+                      <a:avLst/>
+                    </a:prstGeom>
+                  </pic:spPr>
+                </pic:pic>
+              </a:graphicData>
+            </a:graphic>
+          </wp:inline>
+        </w:drawing>
+      </w:r>
+    </w:p>
+    <w:p>
+      <w:pPr>
+        <w:pStyle w:val="Heading4"/>
+      </w:pPr>
+      <w:r>
+        <w:t>Figure 2.</w:t>
+      </w:r>
+      <w:r>
+        <w:rPr>
+          <w:noProof/>
+        </w:rPr>
+        <w:fldChar w:fldCharType="begin"/>
+      </w:r>
+      <w:r>
+        <w:rPr>
+          <w:noProof/>
+        </w:rPr>
+        <w:instrText xml:space="preserve"> SEQ Figure \* ARABIC \s 1 </w:instrText>
+      </w:r>
+      <w:r>
+        <w:rPr>
+          <w:noProof/>
+        </w:rPr>
+        <w:fldChar w:fldCharType="separate"/>
+      </w:r>
+      <w:r>
+        <w:rPr>
+          <w:noProof/>
+        </w:rPr>
+        <w:t>4</w:t>
+      </w:r>
+      <w:r>
+        <w:rPr>
+          <w:noProof/>
+        </w:rPr>
+        <w:fldChar w:fldCharType="end"/>
+      </w:r>
+      <w:r>
+        <w:rPr>
+          <w:noProof/>
+        </w:rPr>
+        <w:t>:</w:t>
+      </w:r>
+      <w:r>
+        <w:t xml:space="preserve"> Polls</w:t>
+      </w:r>
+    </w:p>
+    <w:p/>
+    <w:p/>
+    <w:p>
+      <w:pPr>
+        <w:keepNext/>
+      </w:pPr>
+      <w:r>
+        <w:rPr>
+          <w:noProof/>
+        </w:rPr>
+        <w:drawing>
+          <wp:inline distT="0" distB="0" distL="0" distR="0" wp14:anchorId="48888C12" wp14:editId="39726CBA">
+            <wp:extent cx="5731510" cy="2408555"/>
+            <wp:effectExtent l="0" t="0" r="2540" b="0"/>
+            <wp:docPr id="12" name="Picture 12"/>
+            <wp:cNvGraphicFramePr>
+              <a:graphicFrameLocks xmlns:a="http://schemas.openxmlformats.org/drawingml/2006/main" noChangeAspect="1"/>
+            </wp:cNvGraphicFramePr>
+            <a:graphic xmlns:a="http://schemas.openxmlformats.org/drawingml/2006/main">
+              <a:graphicData uri="http://schemas.openxmlformats.org/drawingml/2006/picture">
+                <pic:pic xmlns:pic="http://schemas.openxmlformats.org/drawingml/2006/picture">
+                  <pic:nvPicPr>
+                    <pic:cNvPr id="1" name=""/>
+                    <pic:cNvPicPr/>
+                  </pic:nvPicPr>
+                  <pic:blipFill>
+                    <a:blip r:embed="rId14"/>
+                    <a:stretch>
+                      <a:fillRect/>
+                    </a:stretch>
+                  </pic:blipFill>
+                  <pic:spPr>
+                    <a:xfrm>
+                      <a:off x="0" y="0"/>
+                      <a:ext cx="5731510" cy="2408555"/>
+                    </a:xfrm>
+                    <a:prstGeom prst="rect">
+                      <a:avLst/>
+                    </a:prstGeom>
+                  </pic:spPr>
+                </pic:pic>
+              </a:graphicData>
+            </a:graphic>
+          </wp:inline>
+        </w:drawing>
+      </w:r>
+    </w:p>
+    <w:p>
+      <w:pPr>
+        <w:pStyle w:val="Heading4"/>
+      </w:pPr>
+      <w:r>
+        <w:t>Figure 2.</w:t>
+      </w:r>
+      <w:r>
+        <w:rPr>
+          <w:noProof/>
+        </w:rPr>
+        <w:fldChar w:fldCharType="begin"/>
+      </w:r>
+      <w:r>
+        <w:rPr>
+          <w:noProof/>
+        </w:rPr>
+        <w:instrText xml:space="preserve"> SEQ Figure \* ARABIC \s 1 </w:instrText>
+      </w:r>
+      <w:r>
+        <w:rPr>
+          <w:noProof/>
+        </w:rPr>
+        <w:fldChar w:fldCharType="separate"/>
+      </w:r>
+      <w:r>
+        <w:rPr>
+          <w:noProof/>
+        </w:rPr>
+        <w:t>5</w:t>
+      </w:r>
+      <w:r>
+        <w:rPr>
+          <w:noProof/>
+        </w:rPr>
+        <w:fldChar w:fldCharType="end"/>
+      </w:r>
+      <w:r>
+        <w:rPr>
+          <w:noProof/>
+        </w:rPr>
+        <w:t>:</w:t>
+      </w:r>
+      <w:r>
+        <w:t xml:space="preserve"> Elected leaders</w:t>
+      </w:r>
+    </w:p>
+    <w:p/>
+    <w:p/>
+    <w:p>
+      <w:r>
+        <w:t>With this application users can vote in polls on trending issues. Elected officials can gauge public opinion to inform decisions.</w:t>
+      </w:r>
+    </w:p>
+    <w:p>
+      <w:pPr>
+        <w:rPr>
+          <w:shd w:val="clear" w:color="auto" w:fill="FFFFFF"/>
+        </w:rPr>
+      </w:pPr>
+      <w:r>
+        <w:rPr>
+          <w:shd w:val="clear" w:color="auto" w:fill="FFFFFF"/>
+        </w:rPr>
+        <w:t xml:space="preserve"> Leaders can test new ideas to a targeted audience.</w:t>
+      </w:r>
+    </w:p>
+    <w:p>
+      <w:r>
+        <w:rPr>
+          <w:shd w:val="clear" w:color="auto" w:fill="FFFFFF"/>
+        </w:rPr>
+        <w:t>It is source for local, state and national news. Track trending polls and issues in your community.</w:t>
+      </w:r>
+    </w:p>
+    <w:p>
+      <w:pPr>
+        <w:pStyle w:val="Heading3"/>
+      </w:pPr>
+      <w:r>
+        <w:lastRenderedPageBreak/>
+        <w:t xml:space="preserve">2.3.2 </w:t>
+      </w:r>
+      <w:r>
+        <w:t>PolitiFact</w:t>
+      </w:r>
+    </w:p>
+    <w:p>
+      <w:pPr>
+        <w:keepNext/>
+      </w:pPr>
+      <w:r>
+        <w:rPr>
+          <w:noProof/>
+        </w:rPr>
+        <w:drawing>
+          <wp:inline distT="0" distB="0" distL="0" distR="0" wp14:anchorId="75C1DB68" wp14:editId="290B1BB2">
+            <wp:extent cx="5731510" cy="2856230"/>
+            <wp:effectExtent l="0" t="0" r="2540" b="1270"/>
+            <wp:docPr id="7" name="Picture 7"/>
+            <wp:cNvGraphicFramePr>
+              <a:graphicFrameLocks xmlns:a="http://schemas.openxmlformats.org/drawingml/2006/main" noChangeAspect="1"/>
+            </wp:cNvGraphicFramePr>
+            <a:graphic xmlns:a="http://schemas.openxmlformats.org/drawingml/2006/main">
+              <a:graphicData uri="http://schemas.openxmlformats.org/drawingml/2006/picture">
+                <pic:pic xmlns:pic="http://schemas.openxmlformats.org/drawingml/2006/picture">
+                  <pic:nvPicPr>
+                    <pic:cNvPr id="1" name=""/>
+                    <pic:cNvPicPr/>
+                  </pic:nvPicPr>
+                  <pic:blipFill>
+                    <a:blip r:embed="rId15"/>
+                    <a:stretch>
+                      <a:fillRect/>
+                    </a:stretch>
+                  </pic:blipFill>
+                  <pic:spPr>
+                    <a:xfrm>
+                      <a:off x="0" y="0"/>
+                      <a:ext cx="5731510" cy="2856230"/>
+                    </a:xfrm>
+                    <a:prstGeom prst="rect">
+                      <a:avLst/>
+                    </a:prstGeom>
+                  </pic:spPr>
+                </pic:pic>
+              </a:graphicData>
+            </a:graphic>
+          </wp:inline>
+        </w:drawing>
+      </w:r>
+    </w:p>
+    <w:p>
+      <w:pPr>
+        <w:pStyle w:val="Heading4"/>
+      </w:pPr>
+      <w:r>
+        <w:t>Figure 2.6: Home Page</w:t>
+      </w:r>
+    </w:p>
+    <w:p>
+      <w:pPr>
+        <w:keepNext/>
+      </w:pPr>
+      <w:r>
+        <w:rPr>
+          <w:noProof/>
+        </w:rPr>
+        <w:drawing>
+          <wp:inline distT="0" distB="0" distL="0" distR="0" wp14:anchorId="2A323955" wp14:editId="63CE3829">
+            <wp:extent cx="5731510" cy="1515745"/>
+            <wp:effectExtent l="0" t="0" r="2540" b="8255"/>
+            <wp:docPr id="8" name="Picture 8"/>
+            <wp:cNvGraphicFramePr>
+              <a:graphicFrameLocks xmlns:a="http://schemas.openxmlformats.org/drawingml/2006/main" noChangeAspect="1"/>
+            </wp:cNvGraphicFramePr>
+            <a:graphic xmlns:a="http://schemas.openxmlformats.org/drawingml/2006/main">
+              <a:graphicData uri="http://schemas.openxmlformats.org/drawingml/2006/picture">
+                <pic:pic xmlns:pic="http://schemas.openxmlformats.org/drawingml/2006/picture">
+                  <pic:nvPicPr>
+                    <pic:cNvPr id="1" name=""/>
+                    <pic:cNvPicPr/>
+                  </pic:nvPicPr>
+                  <pic:blipFill>
+                    <a:blip r:embed="rId16"/>
+                    <a:stretch>
+                      <a:fillRect/>
+                    </a:stretch>
+                  </pic:blipFill>
+                  <pic:spPr>
+                    <a:xfrm>
+                      <a:off x="0" y="0"/>
+                      <a:ext cx="5731510" cy="1515745"/>
+                    </a:xfrm>
+                    <a:prstGeom prst="rect">
+                      <a:avLst/>
+                    </a:prstGeom>
+                  </pic:spPr>
+                </pic:pic>
+              </a:graphicData>
+            </a:graphic>
+          </wp:inline>
+        </w:drawing>
+      </w:r>
+    </w:p>
+    <w:p>
+      <w:pPr>
+        <w:pStyle w:val="Heading4"/>
+      </w:pPr>
+      <w:r>
+        <w:t>Figure 2.</w:t>
+      </w:r>
+      <w:r>
+        <w:rPr>
+          <w:noProof/>
+        </w:rPr>
+        <w:fldChar w:fldCharType="begin"/>
+      </w:r>
+      <w:r>
+        <w:rPr>
+          <w:noProof/>
+        </w:rPr>
+        <w:instrText xml:space="preserve"> SEQ Figure \* ARABIC \s 1 </w:instrText>
+      </w:r>
+      <w:r>
+        <w:rPr>
+          <w:noProof/>
+        </w:rPr>
+        <w:fldChar w:fldCharType="separate"/>
+      </w:r>
+      <w:r>
+        <w:rPr>
+          <w:noProof/>
+        </w:rPr>
+        <w:t>7</w:t>
+      </w:r>
+      <w:r>
+        <w:rPr>
+          <w:noProof/>
+        </w:rPr>
+        <w:fldChar w:fldCharType="end"/>
+      </w:r>
+      <w:r>
+        <w:rPr>
+          <w:noProof/>
+        </w:rPr>
+        <w:t>:</w:t>
+      </w:r>
+      <w:r>
+        <w:t xml:space="preserve"> Popular leaders</w:t>
+      </w:r>
+    </w:p>
+    <w:p>
+      <w:pPr>
+        <w:keepNext/>
+      </w:pPr>
+      <w:r>
+        <w:rPr>
+          <w:noProof/>
+        </w:rPr>
+        <w:lastRenderedPageBreak/>
+        <w:drawing>
+          <wp:inline distT="0" distB="0" distL="0" distR="0" wp14:anchorId="794D6544" wp14:editId="2932E2E2">
+            <wp:extent cx="5731510" cy="3955415"/>
+            <wp:effectExtent l="0" t="0" r="2540" b="6985"/>
+            <wp:docPr id="10" name="Picture 10"/>
+            <wp:cNvGraphicFramePr>
+              <a:graphicFrameLocks xmlns:a="http://schemas.openxmlformats.org/drawingml/2006/main" noChangeAspect="1"/>
+            </wp:cNvGraphicFramePr>
+            <a:graphic xmlns:a="http://schemas.openxmlformats.org/drawingml/2006/main">
+              <a:graphicData uri="http://schemas.openxmlformats.org/drawingml/2006/picture">
+                <pic:pic xmlns:pic="http://schemas.openxmlformats.org/drawingml/2006/picture">
+                  <pic:nvPicPr>
+                    <pic:cNvPr id="1" name=""/>
+                    <pic:cNvPicPr/>
+                  </pic:nvPicPr>
+                  <pic:blipFill>
+                    <a:blip r:embed="rId17"/>
+                    <a:stretch>
+                      <a:fillRect/>
+                    </a:stretch>
+                  </pic:blipFill>
+                  <pic:spPr>
+                    <a:xfrm>
+                      <a:off x="0" y="0"/>
+                      <a:ext cx="5731510" cy="3955415"/>
+                    </a:xfrm>
+                    <a:prstGeom prst="rect">
+                      <a:avLst/>
+                    </a:prstGeom>
+                  </pic:spPr>
+                </pic:pic>
+              </a:graphicData>
+            </a:graphic>
+          </wp:inline>
+        </w:drawing>
+      </w:r>
+    </w:p>
+    <w:p>
+      <w:pPr>
+        <w:pStyle w:val="Heading4"/>
+      </w:pPr>
+      <w:r>
+        <w:t>Figure 2</w:t>
+      </w:r>
+      <w:r>
+        <w:t>.</w:t>
+      </w:r>
+      <w:r>
+        <w:rPr>
+          <w:noProof/>
+        </w:rPr>
+        <w:fldChar w:fldCharType="begin"/>
+      </w:r>
+      <w:r>
+        <w:rPr>
+          <w:noProof/>
+        </w:rPr>
+        <w:instrText xml:space="preserve"> SEQ Figure \* ARABIC \s 1 </w:instrText>
+      </w:r>
+      <w:r>
+        <w:rPr>
+          <w:noProof/>
+        </w:rPr>
+        <w:fldChar w:fldCharType="separate"/>
+      </w:r>
+      <w:r>
+        <w:rPr>
+          <w:noProof/>
+        </w:rPr>
+        <w:t>8</w:t>
+      </w:r>
+      <w:r>
+        <w:rPr>
+          <w:noProof/>
+        </w:rPr>
+        <w:fldChar w:fldCharType="end"/>
+      </w:r>
+      <w:r>
+        <w:rPr>
+          <w:noProof/>
+        </w:rPr>
+        <w:t>:</w:t>
+      </w:r>
+      <w:r>
+        <w:t xml:space="preserve"> </w:t>
+      </w:r>
+      <w:r>
+        <w:t>O</w:t>
+      </w:r>
+      <w:r>
+        <w:t>pinions</w:t>
+      </w:r>
+    </w:p>
+    <w:p>
+      <w:pPr>
+        <w:rPr>
+          <w:noProof/>
+        </w:rPr>
+      </w:pPr>
+    </w:p>
+    <w:p>
+      <w:pPr>
+        <w:keepNext/>
+      </w:pPr>
+      <w:r>
+        <w:rPr>
+          <w:noProof/>
+        </w:rPr>
+        <w:drawing>
+          <wp:inline distT="0" distB="0" distL="0" distR="0" wp14:anchorId="2036B146" wp14:editId="6D3B949B">
+            <wp:extent cx="5731510" cy="1957070"/>
+            <wp:effectExtent l="0" t="0" r="2540" b="5080"/>
+            <wp:docPr id="9" name="Picture 9"/>
+            <wp:cNvGraphicFramePr>
+              <a:graphicFrameLocks xmlns:a="http://schemas.openxmlformats.org/drawingml/2006/main" noChangeAspect="1"/>
+            </wp:cNvGraphicFramePr>
+            <a:graphic xmlns:a="http://schemas.openxmlformats.org/drawingml/2006/main">
+              <a:graphicData uri="http://schemas.openxmlformats.org/drawingml/2006/picture">
+                <pic:pic xmlns:pic="http://schemas.openxmlformats.org/drawingml/2006/picture">
+                  <pic:nvPicPr>
+                    <pic:cNvPr id="1" name=""/>
+                    <pic:cNvPicPr/>
+                  </pic:nvPicPr>
+                  <pic:blipFill>
+                    <a:blip r:embed="rId18"/>
+                    <a:stretch>
+                      <a:fillRect/>
+                    </a:stretch>
+                  </pic:blipFill>
+                  <pic:spPr>
+                    <a:xfrm>
+                      <a:off x="0" y="0"/>
+                      <a:ext cx="5731510" cy="1957070"/>
+                    </a:xfrm>
+                    <a:prstGeom prst="rect">
+                      <a:avLst/>
+                    </a:prstGeom>
+                  </pic:spPr>
+                </pic:pic>
+              </a:graphicData>
+            </a:graphic>
+          </wp:inline>
+        </w:drawing>
+      </w:r>
+    </w:p>
+    <w:p>
+      <w:pPr>
+        <w:pStyle w:val="Heading4"/>
+      </w:pPr>
+      <w:r>
+        <w:t>Figure 2</w:t>
+      </w:r>
+      <w:r>
+        <w:t>.</w:t>
+      </w:r>
+      <w:r>
+        <w:rPr>
+          <w:noProof/>
+        </w:rPr>
+        <w:fldChar w:fldCharType="begin"/>
+      </w:r>
+      <w:r>
+        <w:rPr>
+          <w:noProof/>
+        </w:rPr>
+        <w:instrText xml:space="preserve"> SEQ Figure \* ARABIC \s 1 </w:instrText>
+      </w:r>
+      <w:r>
+        <w:rPr>
+          <w:noProof/>
+        </w:rPr>
+        <w:fldChar w:fldCharType="separate"/>
+      </w:r>
+      <w:r>
+        <w:rPr>
+          <w:noProof/>
+        </w:rPr>
+        <w:t>9</w:t>
+      </w:r>
+      <w:r>
+        <w:rPr>
+          <w:noProof/>
+        </w:rPr>
+        <w:fldChar w:fldCharType="end"/>
+      </w:r>
+      <w:r>
+        <w:rPr>
+          <w:noProof/>
+        </w:rPr>
+        <w:t>:</w:t>
+      </w:r>
+      <w:r>
+        <w:t xml:space="preserve"> </w:t>
+      </w:r>
+      <w:r>
+        <w:t>Politician Rankings</w:t>
+      </w:r>
+    </w:p>
+    <w:p/>
+    <w:p/>
+    <w:p/>
+    <w:p/>
+    <w:p/>
+    <w:p/>
+    <w:p/>
+    <w:p/>
+    <w:p>
+      <w:pPr>
+        <w:keepNext/>
+      </w:pPr>
+      <w:r>
+        <w:rPr>
+          <w:noProof/>
+        </w:rPr>
+        <w:drawing>
+          <wp:inline distT="0" distB="0" distL="0" distR="0" wp14:anchorId="21C0F7C5" wp14:editId="02EE04FB">
+            <wp:extent cx="5731510" cy="3625850"/>
+            <wp:effectExtent l="0" t="0" r="2540" b="0"/>
+            <wp:docPr id="11" name="Picture 11"/>
+            <wp:cNvGraphicFramePr>
+              <a:graphicFrameLocks xmlns:a="http://schemas.openxmlformats.org/drawingml/2006/main" noChangeAspect="1"/>
+            </wp:cNvGraphicFramePr>
+            <a:graphic xmlns:a="http://schemas.openxmlformats.org/drawingml/2006/main">
+              <a:graphicData uri="http://schemas.openxmlformats.org/drawingml/2006/picture">
+                <pic:pic xmlns:pic="http://schemas.openxmlformats.org/drawingml/2006/picture">
+                  <pic:nvPicPr>
+                    <pic:cNvPr id="1" name=""/>
+                    <pic:cNvPicPr/>
+                  </pic:nvPicPr>
+                  <pic:blipFill>
+                    <a:blip r:embed="rId19"/>
+                    <a:stretch>
+                      <a:fillRect/>
+                    </a:stretch>
+                  </pic:blipFill>
+                  <pic:spPr>
+                    <a:xfrm>
+                      <a:off x="0" y="0"/>
+                      <a:ext cx="5731510" cy="3625850"/>
+                    </a:xfrm>
+                    <a:prstGeom prst="rect">
+                      <a:avLst/>
+                    </a:prstGeom>
+                  </pic:spPr>
+                </pic:pic>
+              </a:graphicData>
+            </a:graphic>
+          </wp:inline>
+        </w:drawing>
+      </w:r>
+    </w:p>
+    <w:p>
+      <w:pPr>
+        <w:pStyle w:val="Heading4"/>
+      </w:pPr>
+      <w:r>
+        <w:t>Figure 2</w:t>
+      </w:r>
+      <w:r>
+        <w:rPr>
+          <w:noProof/>
+        </w:rPr>
+        <w:t>.10:</w:t>
+      </w:r>
+      <w:r>
+        <w:t xml:space="preserve"> Opinions</w:t>
+      </w:r>
+    </w:p>
+    <w:p/>
+    <w:p>
+      <w:pPr>
+        <w:pStyle w:val="Heading3"/>
+      </w:pPr>
+      <w:r>
+        <w:t>2.3.3 APP</w:t>
+      </w:r>
+    </w:p>
+    <w:p>
+      <w:pPr>
+        <w:keepNext/>
+      </w:pPr>
+      <w:r>
+        <w:rPr>
+          <w:noProof/>
+        </w:rPr>
+        <w:drawing>
+          <wp:inline distT="0" distB="0" distL="0" distR="0" wp14:anchorId="0041BE72" wp14:editId="7533C3CD">
+            <wp:extent cx="5731510" cy="3215640"/>
+            <wp:effectExtent l="0" t="0" r="2540" b="3810"/>
+            <wp:docPr id="15" name="Picture 15"/>
+            <wp:cNvGraphicFramePr>
+              <a:graphicFrameLocks xmlns:a="http://schemas.openxmlformats.org/drawingml/2006/main" noChangeAspect="1"/>
+            </wp:cNvGraphicFramePr>
+            <a:graphic xmlns:a="http://schemas.openxmlformats.org/drawingml/2006/main">
+              <a:graphicData uri="http://schemas.openxmlformats.org/drawingml/2006/picture">
+                <pic:pic xmlns:pic="http://schemas.openxmlformats.org/drawingml/2006/picture">
+                  <pic:nvPicPr>
+                    <pic:cNvPr id="1" name=""/>
+                    <pic:cNvPicPr/>
+                  </pic:nvPicPr>
+                  <pic:blipFill>
+                    <a:blip r:embed="rId20"/>
+                    <a:stretch>
+                      <a:fillRect/>
+                    </a:stretch>
+                  </pic:blipFill>
+                  <pic:spPr>
+                    <a:xfrm>
+                      <a:off x="0" y="0"/>
+                      <a:ext cx="5731510" cy="3215640"/>
+                    </a:xfrm>
+                    <a:prstGeom prst="rect">
+                      <a:avLst/>
+                    </a:prstGeom>
+                  </pic:spPr>
+                </pic:pic>
+              </a:graphicData>
+            </a:graphic>
+          </wp:inline>
+        </w:drawing>
+      </w:r>
+    </w:p>
+    <w:p>
+      <w:pPr>
+        <w:pStyle w:val="Heading4"/>
+      </w:pPr>
+      <w:r>
+        <w:t>Figure 2</w:t>
+      </w:r>
+      <w:r>
+        <w:t>.</w:t>
+      </w:r>
+      <w:r>
+        <w:t>11</w:t>
+      </w:r>
+      <w:r>
+        <w:t>:</w:t>
+      </w:r>
+      <w:r>
+        <w:t xml:space="preserve"> </w:t>
+      </w:r>
+      <w:r>
+        <w:t xml:space="preserve">APP </w:t>
+      </w:r>
+      <w:r>
+        <w:t>Home</w:t>
+      </w:r>
+    </w:p>
+    <w:p/>
+    <w:p/>
+    <w:p>
+      <w:pPr>
+        <w:keepNext/>
+      </w:pPr>
+      <w:r>
+        <w:rPr>
+          <w:noProof/>
+        </w:rPr>
+        <w:drawing>
+          <wp:inline distT="0" distB="0" distL="0" distR="0" wp14:anchorId="5DEB7CA3" wp14:editId="2E195BE6">
+            <wp:extent cx="5731510" cy="2870200"/>
+            <wp:effectExtent l="0" t="0" r="2540" b="6350"/>
+            <wp:docPr id="13" name="Picture 13"/>
+            <wp:cNvGraphicFramePr>
+              <a:graphicFrameLocks xmlns:a="http://schemas.openxmlformats.org/drawingml/2006/main" noChangeAspect="1"/>
+            </wp:cNvGraphicFramePr>
+            <a:graphic xmlns:a="http://schemas.openxmlformats.org/drawingml/2006/main">
+              <a:graphicData uri="http://schemas.openxmlformats.org/drawingml/2006/picture">
+                <pic:pic xmlns:pic="http://schemas.openxmlformats.org/drawingml/2006/picture">
+                  <pic:nvPicPr>
+                    <pic:cNvPr id="1" name=""/>
+                    <pic:cNvPicPr/>
+                  </pic:nvPicPr>
+                  <pic:blipFill>
+                    <a:blip r:embed="rId21"/>
+                    <a:stretch>
+                      <a:fillRect/>
+                    </a:stretch>
+                  </pic:blipFill>
+                  <pic:spPr>
+                    <a:xfrm>
+                      <a:off x="0" y="0"/>
+                      <a:ext cx="5731510" cy="2870200"/>
+                    </a:xfrm>
+                    <a:prstGeom prst="rect">
+                      <a:avLst/>
+                    </a:prstGeom>
+                  </pic:spPr>
+                </pic:pic>
+              </a:graphicData>
+            </a:graphic>
+          </wp:inline>
+        </w:drawing>
+      </w:r>
+    </w:p>
+    <w:p>
+      <w:pPr>
+        <w:pStyle w:val="Heading4"/>
+      </w:pPr>
+      <w:r>
+        <w:t>Figure 2</w:t>
+      </w:r>
+      <w:r>
+        <w:t>.</w:t>
+      </w:r>
+      <w:r>
+        <w:t>12</w:t>
+      </w:r>
+      <w:r>
+        <w:t xml:space="preserve">: </w:t>
+      </w:r>
+      <w:r>
+        <w:t>Candidates</w:t>
+      </w:r>
+    </w:p>
+    <w:p/>
+    <w:p>
+      <w:pPr>
+        <w:pStyle w:val="Heading2"/>
+      </w:pPr>
+      <w:bookmarkStart w:id="21" w:name="_Toc523092920"/>
+      <w:r>
+        <w:t>2.4: Gaps in Existing System</w:t>
+      </w:r>
+      <w:bookmarkEnd w:id="21"/>
+    </w:p>
+    <w:p>
+      <w:pPr>
+        <w:tabs>
+          <w:tab w:val="left" w:pos="3000"/>
+        </w:tabs>
+      </w:pPr>
+      <w:r>
+        <w:t>The above applications only give information about what is happening in politics.</w:t>
+      </w:r>
+    </w:p>
+    <w:p>
+      <w:pPr>
+        <w:tabs>
+          <w:tab w:val="left" w:pos="3000"/>
+        </w:tabs>
+      </w:pPr>
+      <w:r>
+        <w:t xml:space="preserve">They don’t have information about </w:t>
+      </w:r>
+      <w:proofErr w:type="gramStart"/>
+      <w:r>
+        <w:t>particular politicians</w:t>
+      </w:r>
+      <w:proofErr w:type="gramEnd"/>
+      <w:r>
+        <w:t xml:space="preserve"> in terms of their background information. They also do not provide contact information of the politicians.</w:t>
+      </w:r>
+    </w:p>
+    <w:p>
+      <w:pPr>
+        <w:tabs>
+          <w:tab w:val="left" w:pos="3000"/>
+        </w:tabs>
+      </w:pPr>
+      <w:r>
+        <w:t>Finally, the most obvious gap is that the sites have scope limited to the United States thus there is need to have one that is tailored for Kenya.</w:t>
+      </w:r>
+      <w:bookmarkStart w:id="22" w:name="_GoBack"/>
+      <w:bookmarkEnd w:id="22"/>
+    </w:p>
+    <w:p/>
+    <w:p>
+      <w:pPr>
+        <w:spacing w:before="0" w:after="160" w:line="259" w:lineRule="auto"/>
+      </w:pPr>
+      <w:r>
+        <w:br w:type="page"/>
+      </w:r>
+    </w:p>
+    <w:p>
+      <w:pPr>
+        <w:pStyle w:val="Heading1"/>
+      </w:pPr>
+      <w:bookmarkStart w:id="23" w:name="_Toc523092921"/>
+      <w:r>
+        <w:lastRenderedPageBreak/>
+        <w:t>Chapter 3: Methodology</w:t>
+      </w:r>
+      <w:bookmarkEnd w:id="23"/>
+    </w:p>
+    <w:p>
+      <w:pPr>
+        <w:pStyle w:val="Heading2"/>
+      </w:pPr>
+      <w:bookmarkStart w:id="24" w:name="_Toc523092922"/>
+      <w:r>
+        <w:t xml:space="preserve">3.1: </w:t>
+      </w:r>
+      <w:r>
+        <w:t>Introduction</w:t>
+      </w:r>
+      <w:bookmarkEnd w:id="24"/>
+    </w:p>
+    <w:p>
+      <w:r>
+        <w:t>This chapter discusses the System Development Methodology, System Analysis and Design aspect of the project, System Development Tools and Techniques and the Deliverables for the project.</w:t>
+      </w:r>
+    </w:p>
+    <w:p/>
+    <w:p>
+      <w:pPr>
+        <w:pStyle w:val="Heading2"/>
+      </w:pPr>
+      <w:bookmarkStart w:id="25" w:name="_Toc523092923"/>
+      <w:r>
+        <w:t>3.2: System Development Methodology</w:t>
+      </w:r>
+      <w:bookmarkEnd w:id="25"/>
+    </w:p>
+    <w:p>
+      <w:r>
+        <w:t>A </w:t>
+      </w:r>
+      <w:r>
+        <w:t>S</w:t>
+      </w:r>
+      <w:r>
+        <w:t xml:space="preserve">oftware </w:t>
+      </w:r>
+      <w:r>
+        <w:t>D</w:t>
+      </w:r>
+      <w:r>
+        <w:t>evelopment </w:t>
+      </w:r>
+      <w:r>
+        <w:t>M</w:t>
+      </w:r>
+      <w:r>
+        <w:t xml:space="preserve">ethodology or </w:t>
+      </w:r>
+      <w:r>
+        <w:t>S</w:t>
+      </w:r>
+      <w:r>
+        <w:t xml:space="preserve">ystem </w:t>
+      </w:r>
+      <w:r>
+        <w:t>D</w:t>
+      </w:r>
+      <w:r>
+        <w:t xml:space="preserve">evelopment </w:t>
+      </w:r>
+      <w:r>
+        <w:t>M</w:t>
+      </w:r>
+      <w:r>
+        <w:t xml:space="preserve">ethodology in </w:t>
+      </w:r>
+      <w:r>
+        <w:t>S</w:t>
+      </w:r>
+      <w:r>
+        <w:t xml:space="preserve">oftware </w:t>
+      </w:r>
+      <w:r>
+        <w:t>E</w:t>
+      </w:r>
+      <w:r>
+        <w:t>ngineering is a framework that is used to structure, plan, and control the process of developing an information system</w:t>
+      </w:r>
+      <w:r>
+        <w:t xml:space="preserve"> </w:t>
+      </w:r>
+      <w:r>
+        <w:fldChar w:fldCharType="begin"/>
+      </w:r>
+      <w:r>
+        <w:instrText xml:space="preserve"> ADDIN ZOTERO_ITEM CSL_CITATION {"citationID":"hipCHWhF","properties":{"formattedCitation":"(http://www.itinfo.am/eng/software-development-methodologies/, \\uc0\\u8220{}Software Development Methodologies,\\uc0\\u8221{} n.d.)","plainCitation":"(http://www.itinfo.am/eng/software-development-methodologies/, “Software Development Methodologies,” n.d.)","noteIndex":0},"citationItems":[{"id":16,"uris":["http://zotero.org/users/local/nR4R5TNp/items/DESV2H2Z"],"uri":["http://zotero.org/users/local/nR4R5TNp/items/DESV2H2Z"],"itemData":{"id":16,"type":"webpage","title":"Software Development Methodologies","URL":"http://www.itinfo.am/eng/software-development-methodologies/","accessed":{"date-parts":[["2018",8,26]]}},"prefix":"http://www.itinfo.am/eng/software-development-methodologies/, "}],"schema":"https://github.com/citation-style-language/schema/raw/master/csl-citation.json"} </w:instrText>
+      </w:r>
+      <w:r>
+        <w:fldChar w:fldCharType="separate"/>
+      </w:r>
+      <w:r>
+        <w:rPr>
+          <w:rFonts w:cs="Times New Roman"/>
+          <w:szCs w:val="24"/>
+        </w:rPr>
+        <w:t>(</w:t>
+      </w:r>
+      <w:r>
+        <w:rPr>
+          <w:rStyle w:val="Hyperlink"/>
+        </w:rPr>
+        <w:t>http://www.itinfo.am/eng/software-development-methodologies/</w:t>
+      </w:r>
+      <w:r>
+        <w:rPr>
+          <w:rFonts w:cs="Times New Roman"/>
+          <w:szCs w:val="24"/>
+        </w:rPr>
+        <w:t>, “Software Development Methodologies,” n.d.)</w:t>
+      </w:r>
+      <w:r>
+        <w:fldChar w:fldCharType="end"/>
+      </w:r>
+      <w:r>
+        <w:t>.</w:t>
+      </w:r>
+      <w:r>
+        <w:t xml:space="preserve"> The Citizen - Politician Website will be developed using the </w:t>
+      </w:r>
+      <w:r>
+        <w:t>Prototyping Model. The Prototyping Model is a Software Development Life Cycle Model where a prototype is first developed to allow the users to evaluate developer proposals and try them out before implementation</w:t>
+      </w:r>
+      <w:r>
+        <w:t xml:space="preserve"> </w:t>
+      </w:r>
+      <w:r>
+        <w:fldChar w:fldCharType="begin"/>
+      </w:r>
+      <w:r>
+        <w:instrText xml:space="preserve"> ADDIN ZOTERO_ITEM CSL_CITATION {"citationID":"NkHmNZK2","properties":{"formattedCitation":"(Naumann &amp; Jenkins, 1982)","plainCitation":"(Naumann &amp; Jenkins, 1982)","noteIndex":0},"citationItems":[{"id":15,"uris":["http://zotero.org/users/local/nR4R5TNp/items/MAH8QINP"],"uri":["http://zotero.org/users/local/nR4R5TNp/items/MAH8QINP"],"itemData":{"id":15,"type":"article-journal","title":"Prototyping: The New Paradigm for Systems Development","container-title":"MIS Quarterly","page":"29-44","volume":"6","issue":"3","source":"JSTOR","abstract":"Leading MIS executives and academicians have identified systems development as one of the most critical issues of the 1980s. Their concerns include providing user accessibility to stored information, reducing development cost and delay, increasing developer productivity, and increasing MIS's impact on organizational growth, productivity, and profitability. Among the number of proposed alternative approaches to traditional systems development, prototyping is mentioned frequently. Prototyping is routine in hardware development but not software. The authors review published references to prototyping and related concepts, and synthesize a process model for information systems. In this model, resource requirements are enumerated and discussed. The article includes an analysis of the economics of prototyping, and a brief discussion of several examples. Prototyping for information systems development addresses today's critical issues; it will no doubt raise a new set of research questions for tomorrow.","DOI":"10.2307/248654","ISSN":"0276-7783","shortTitle":"Prototyping","author":[{"family":"Naumann","given":"Justus D."},{"family":"Jenkins","given":"A. Milton"}],"issued":{"date-parts":[["1982"]]}}}],"schema":"https://github.com/citation-style-language/schema/raw/master/csl-citation.json"} </w:instrText>
+      </w:r>
+      <w:r>
+        <w:fldChar w:fldCharType="separate"/>
+      </w:r>
+      <w:r>
+        <w:rPr>
+          <w:rFonts w:cs="Times New Roman"/>
+        </w:rPr>
+        <w:t>(Naumann &amp; Jenkins, 1982)</w:t>
+      </w:r>
+      <w:r>
+        <w:fldChar w:fldCharType="end"/>
+      </w:r>
+      <w:r>
+        <w:t xml:space="preserve">. </w:t>
+      </w:r>
+      <w:r>
+        <w:t>A prototype is a working model of the proposed system.</w:t>
+      </w:r>
+      <w:r>
+        <w:fldChar w:fldCharType="begin"/>
+      </w:r>
+      <w:r>
+        <w:instrText xml:space="preserve"> ADDIN ZOTERO_ITEM CSL_CITATION {"citationID":"iqOjHNia","properties":{"formattedCitation":"(Naumann &amp; Jenkins, 1982)","plainCitation":"(Naumann &amp; Jenkins, 1982)","noteIndex":0},"citationItems":[{"id":15,"uris":["http://zotero.org/users/local/nR4R5TNp/items/MAH8QINP"],"uri":["http://zotero.org/users/local/nR4R5TNp/items/MAH8QINP"],"itemData":{"id":15,"type":"article-journal","title":"Prototyping: The New Paradigm for Systems Development","container-title":"MIS Quarterly","page":"29-44","volume":"6","issue":"3","source":"JSTOR","abstract":"Leading MIS executives and academicians have identified systems development as one of the most critical issues of the 1980s. Their concerns include providing user accessibility to stored information, reducing development cost and delay, increasing developer productivity, and increasing MIS's impact on organizational growth, productivity, and profitability. Among the number of proposed alternative approaches to traditional systems development, prototyping is mentioned frequently. Prototyping is routine in hardware development but not software. The authors review published references to prototyping and related concepts, and synthesize a process model for information systems. In this model, resource requirements are enumerated and discussed. The article includes an analysis of the economics of prototyping, and a brief discussion of several examples. Prototyping for information systems development addresses today's critical issues; it will no doubt raise a new set of research questions for tomorrow.","DOI":"10.2307/248654","ISSN":"0276-7783","shortTitle":"Prototyping","author":[{"family":"Naumann","given":"Justus D."},{"family":"Jenkins","given":"A. Milton"}],"issued":{"date-parts":[["1982"]]}}}],"schema":"https://github.com/citation-style-language/schema/raw/master/csl-citation.json"} </w:instrText>
+      </w:r>
+      <w:r>
+        <w:fldChar w:fldCharType="separate"/>
+      </w:r>
+      <w:r>
+        <w:rPr>
+          <w:rFonts w:cs="Times New Roman"/>
+        </w:rPr>
+        <w:t>(Naumann &amp; Jenkins, 1982)</w:t>
+      </w:r>
+      <w:r>
+        <w:fldChar w:fldCharType="end"/>
+      </w:r>
+    </w:p>
+    <w:p>
+      <w:r>
+        <w:rPr>
+          <w:noProof/>
+        </w:rPr>
+        <w:drawing>
+          <wp:inline distT="0" distB="0" distL="0" distR="0" wp14:anchorId="12815CB6" wp14:editId="07CE6F43">
+            <wp:extent cx="4905375" cy="3838575"/>
+            <wp:effectExtent l="0" t="0" r="9525" b="9525"/>
+            <wp:docPr id="2" name="Picture 2"/>
+            <wp:cNvGraphicFramePr>
+              <a:graphicFrameLocks xmlns:a="http://schemas.openxmlformats.org/drawingml/2006/main" noChangeAspect="1"/>
+            </wp:cNvGraphicFramePr>
+            <a:graphic xmlns:a="http://schemas.openxmlformats.org/drawingml/2006/main">
+              <a:graphicData uri="http://schemas.openxmlformats.org/drawingml/2006/picture">
+                <pic:pic xmlns:pic="http://schemas.openxmlformats.org/drawingml/2006/picture">
+                  <pic:nvPicPr>
+                    <pic:cNvPr id="1" name=""/>
+                    <pic:cNvPicPr/>
+                  </pic:nvPicPr>
+                  <pic:blipFill>
+                    <a:blip r:embed="rId22"/>
+                    <a:stretch>
+                      <a:fillRect/>
+                    </a:stretch>
+                  </pic:blipFill>
+                  <pic:spPr>
+                    <a:xfrm>
+                      <a:off x="0" y="0"/>
+                      <a:ext cx="4905375" cy="3838575"/>
+                    </a:xfrm>
+                    <a:prstGeom prst="rect">
+                      <a:avLst/>
+                    </a:prstGeom>
+                  </pic:spPr>
+                </pic:pic>
+              </a:graphicData>
+            </a:graphic>
+          </wp:inline>
+        </w:drawing>
+      </w:r>
+    </w:p>
+    <w:p>
+      <w:pPr>
+        <w:pStyle w:val="Heading4"/>
+      </w:pPr>
+      <w:bookmarkStart w:id="26" w:name="_Toc523068143"/>
+      <w:r>
+        <w:t>Figure 3.1: The Prototyping model.</w:t>
+      </w:r>
+      <w:bookmarkEnd w:id="26"/>
+    </w:p>
+    <w:p>
+      <w:r>
+        <w:t xml:space="preserve">The prototyping model to be used will be the evolutionary prototyping model. The Evolutionary Prototype model is a life cycle model in which the system is developed in </w:t>
+      </w:r>
+      <w:r>
+        <w:lastRenderedPageBreak/>
+        <w:t xml:space="preserve">increments so that it can readily be modified in response to end user and customer feedback </w:t>
+      </w:r>
+      <w:r>
+        <w:fldChar w:fldCharType="begin"/>
+      </w:r>
+      <w:r>
+        <w:instrText xml:space="preserve"> ADDIN ZOTERO_ITEM CSL_CITATION {"citationID":"Z3y5Or9M","properties":{"formattedCitation":"(Shafer, Press, Scott, &amp; Bieman, n.d.)","plainCitation":"(Shafer, Press, Scott, &amp; Bieman, n.d.)","noteIndex":0},"citationItems":[{"id":21,"uris":["http://zotero.org/users/local/nR4R5TNp/items/EX32PI2Y"],"uri":["http://zotero.org/users/local/nR4R5TNp/items/EX32PI2Y"],"itemData":{"id":21,"type":"article-journal","title":"McConnell, Steve. Rapid Development. Redmond WA: Microsoft Press. 1996.","page":"2","source":"Zotero","language":"en","author":[{"family":"Shafer","given":"Linda"},{"family":"Press","given":"Yourdon"},{"family":"Scott","given":"V"},{"family":"Bieman","given":"James M"}]}}],"schema":"https://github.com/citation-style-language/schema/raw/master/csl-citation.json"} </w:instrText>
+      </w:r>
+      <w:r>
+        <w:fldChar w:fldCharType="separate"/>
+      </w:r>
+      <w:r>
+        <w:rPr>
+          <w:rFonts w:cs="Times New Roman"/>
+        </w:rPr>
+        <w:t>(Shafer, Press, Scott, &amp; Bieman, n.d.)</w:t>
+      </w:r>
+      <w:r>
+        <w:fldChar w:fldCharType="end"/>
+      </w:r>
+      <w:r>
+        <w:t>.</w:t>
+      </w:r>
+      <w:r>
+        <w:t xml:space="preserve"> This means that the prototype eventually becomes the final product. Prototyping consists of </w:t>
+      </w:r>
+      <w:r>
+        <w:t>6 stages:</w:t>
+      </w:r>
+    </w:p>
+    <w:p>
+      <w:pPr>
+        <w:pStyle w:val="Heading3"/>
+      </w:pPr>
+      <w:bookmarkStart w:id="27" w:name="_Toc523092924"/>
+      <w:r>
+        <w:t xml:space="preserve">3.2.1 </w:t>
+      </w:r>
+      <w:r>
+        <w:t>Requirements gathering and analysis:</w:t>
+      </w:r>
+      <w:bookmarkEnd w:id="27"/>
+    </w:p>
+    <w:p>
+      <w:r>
+        <w:rPr>
+          <w:b/>
+          <w:bCs/>
+        </w:rPr>
+        <w:t> </w:t>
+      </w:r>
+      <w:r>
+        <w:t>A prototyping model begins with requirements analysis and the requirements of the system are defined in detail. The user is interviewed to know the requirements of the system.</w:t>
+      </w:r>
+      <w:r>
+        <w:t xml:space="preserve"> Basic system requirements are known for the Citizen – Politician Website as described on the System Objectives. These will be arrived at from Interviews with the citizens, politicians and owners of the system who will act as the administrators of the system.</w:t>
+      </w:r>
+    </w:p>
+    <w:p>
+      <w:pPr>
+        <w:pStyle w:val="Heading3"/>
+      </w:pPr>
+      <w:bookmarkStart w:id="28" w:name="_Toc523092925"/>
+      <w:r>
+        <w:t xml:space="preserve">3.2.2 </w:t>
+      </w:r>
+      <w:r>
+        <w:t>Quick design:</w:t>
+      </w:r>
+      <w:bookmarkEnd w:id="28"/>
+      <w:r>
+        <w:t> </w:t>
+      </w:r>
+    </w:p>
+    <w:p>
+      <w:r>
+        <w:t xml:space="preserve">When requirements are known, a preliminary design or quick design for the system </w:t>
+      </w:r>
+      <w:r>
+        <w:t>will be</w:t>
+      </w:r>
+      <w:r>
+        <w:t xml:space="preserve"> created. It </w:t>
+      </w:r>
+      <w:r>
+        <w:t>will</w:t>
+      </w:r>
+      <w:r>
+        <w:t xml:space="preserve"> not</w:t>
+      </w:r>
+      <w:r>
+        <w:t xml:space="preserve"> be</w:t>
+      </w:r>
+      <w:r>
+        <w:t xml:space="preserve"> a detailed design and</w:t>
+      </w:r>
+      <w:r>
+        <w:t xml:space="preserve"> will</w:t>
+      </w:r>
+      <w:r>
+        <w:t xml:space="preserve"> include only the important aspects of the system, which gives an idea of the system to the user. A quick design helps in developing the prototype.</w:t>
+      </w:r>
+    </w:p>
+    <w:p>
+      <w:pPr>
+        <w:pStyle w:val="Heading3"/>
+      </w:pPr>
+      <w:bookmarkStart w:id="29" w:name="_Toc523092926"/>
+      <w:r>
+        <w:t>3.</w:t>
+      </w:r>
+      <w:r>
+        <w:t xml:space="preserve">2.3 </w:t>
+      </w:r>
+      <w:r>
+        <w:t>Build prototype:</w:t>
+      </w:r>
+      <w:bookmarkEnd w:id="29"/>
+      <w:r>
+        <w:t> </w:t>
+      </w:r>
+    </w:p>
+    <w:p>
+      <w:r>
+        <w:t>Information gathered from quick design is modified to form the first prototype, which represents the working model of the required system.</w:t>
+      </w:r>
+      <w:r>
+        <w:t xml:space="preserve"> The first prototype of the project website will be presented to users for verification and then comments from users will be used to modify the system.</w:t>
+      </w:r>
+    </w:p>
+    <w:p>
+      <w:pPr>
+        <w:pStyle w:val="Heading3"/>
+      </w:pPr>
+      <w:bookmarkStart w:id="30" w:name="_Toc523092927"/>
+      <w:r>
+        <w:t>3.2.4</w:t>
+      </w:r>
+      <w:r>
+        <w:t xml:space="preserve"> User evaluation:</w:t>
+      </w:r>
+      <w:bookmarkEnd w:id="30"/>
+      <w:r>
+        <w:t> </w:t>
+      </w:r>
+    </w:p>
+    <w:p>
+      <w:r>
+        <w:t xml:space="preserve">Next, the proposed system </w:t>
+      </w:r>
+      <w:r>
+        <w:t>will be</w:t>
+      </w:r>
+      <w:r>
+        <w:t xml:space="preserve"> presented to the user for thorough evaluation of the prototype to recognize its strengths and weaknesses such as what is to be added or removed. Comments and suggestions </w:t>
+      </w:r>
+      <w:r>
+        <w:t>will be</w:t>
+      </w:r>
+      <w:r>
+        <w:t xml:space="preserve"> collected from the users and provided to the developer.</w:t>
+      </w:r>
+    </w:p>
+    <w:p>
+      <w:pPr>
+        <w:pStyle w:val="Heading3"/>
+      </w:pPr>
+      <w:bookmarkStart w:id="31" w:name="_Toc523092928"/>
+      <w:r>
+        <w:t>3.2.</w:t>
+      </w:r>
+      <w:r>
+        <w:t>5 Refining prototype:</w:t>
+      </w:r>
+      <w:bookmarkEnd w:id="31"/>
+      <w:r>
+        <w:t> </w:t>
+      </w:r>
+    </w:p>
+    <w:p>
+      <w:r>
+        <w:t xml:space="preserve">Once the user evaluates the prototype and if he is not satisfied, the current prototype </w:t>
+      </w:r>
+      <w:r>
+        <w:t>will be</w:t>
+      </w:r>
+      <w:r>
+        <w:t xml:space="preserve"> refined according to the requirements. That is, a new prototype is developed with the additional information provided by the user. The new prototype </w:t>
+      </w:r>
+      <w:r>
+        <w:t>will</w:t>
+      </w:r>
+      <w:r>
+        <w:t xml:space="preserve"> </w:t>
+      </w:r>
+      <w:r>
+        <w:t>be evaluated just</w:t>
+      </w:r>
+      <w:r>
+        <w:t xml:space="preserve"> like the previous prototype. This process continues until all the requirements specified by the user are met. Once the user is satisfied with the developed prototype, a final system is developed </w:t>
+      </w:r>
+      <w:r>
+        <w:t>based on</w:t>
+      </w:r>
+      <w:r>
+        <w:t xml:space="preserve"> the final prototype. </w:t>
+      </w:r>
+    </w:p>
+    <w:p>
+      <w:pPr>
+        <w:pStyle w:val="Heading3"/>
+      </w:pPr>
+      <w:bookmarkStart w:id="32" w:name="_Toc523092929"/>
+      <w:r>
+        <w:lastRenderedPageBreak/>
+        <w:t>3.2.</w:t>
+      </w:r>
+      <w:r>
+        <w:t>6 Engineer product:</w:t>
+      </w:r>
+      <w:bookmarkEnd w:id="32"/>
+    </w:p>
+    <w:p>
+      <w:r>
+        <w:rPr>
+          <w:b/>
+          <w:bCs/>
+        </w:rPr>
+        <w:t> </w:t>
+      </w:r>
+      <w:r>
+        <w:t xml:space="preserve">Once the requirements are completely met, the user accepts the final prototype. The final system </w:t>
+      </w:r>
+      <w:r>
+        <w:t>will be</w:t>
+      </w:r>
+      <w:r>
+        <w:t xml:space="preserve"> evaluated</w:t>
+      </w:r>
+      <w:r>
+        <w:t xml:space="preserve"> and tested</w:t>
+      </w:r>
+      <w:r>
+        <w:t xml:space="preserve"> thoroughly followed by the routine maintenance on regular basis for preventing large-scale failures and minimizing downtime.</w:t>
+      </w:r>
+    </w:p>
+    <w:p>
+      <w:r>
+        <w:rPr>
+          <w:noProof/>
+        </w:rPr>
+        <w:drawing>
+          <wp:inline distT="0" distB="0" distL="0" distR="0" wp14:anchorId="1A33DB72" wp14:editId="527654AB">
+            <wp:extent cx="3952875" cy="4067175"/>
+            <wp:effectExtent l="0" t="0" r="9525" b="9525"/>
+            <wp:docPr id="3" name="Picture 3"/>
+            <wp:cNvGraphicFramePr>
+              <a:graphicFrameLocks xmlns:a="http://schemas.openxmlformats.org/drawingml/2006/main" noChangeAspect="1"/>
+            </wp:cNvGraphicFramePr>
+            <a:graphic xmlns:a="http://schemas.openxmlformats.org/drawingml/2006/main">
+              <a:graphicData uri="http://schemas.openxmlformats.org/drawingml/2006/picture">
+                <pic:pic xmlns:pic="http://schemas.openxmlformats.org/drawingml/2006/picture">
+                  <pic:nvPicPr>
+                    <pic:cNvPr id="1" name=""/>
+                    <pic:cNvPicPr/>
+                  </pic:nvPicPr>
+                  <pic:blipFill>
+                    <a:blip r:embed="rId23"/>
+                    <a:stretch>
+                      <a:fillRect/>
+                    </a:stretch>
+                  </pic:blipFill>
+                  <pic:spPr>
+                    <a:xfrm>
+                      <a:off x="0" y="0"/>
                       <a:ext cx="3952875" cy="4067175"/>
                     </a:xfrm>
                     <a:prstGeom prst="rect">
@@ -5957,11 +7177,11 @@
       <w:pPr>
         <w:pStyle w:val="Heading4"/>
       </w:pPr>
-      <w:bookmarkStart w:id="35" w:name="_Toc523068144"/>
+      <w:bookmarkStart w:id="33" w:name="_Toc523068144"/>
       <w:r>
         <w:t>Figure 3.2: Steps in Prototyping methodology.</w:t>
       </w:r>
-      <w:bookmarkEnd w:id="35"/>
+      <w:bookmarkEnd w:id="33"/>
     </w:p>
     <w:p/>
     <w:p/>
@@ -5969,11 +7189,11 @@
       <w:pPr>
         <w:pStyle w:val="Heading2"/>
       </w:pPr>
-      <w:bookmarkStart w:id="36" w:name="_Toc523092930"/>
+      <w:bookmarkStart w:id="34" w:name="_Toc523092930"/>
       <w:r>
         <w:t>3.3: System Analysis</w:t>
       </w:r>
-      <w:bookmarkEnd w:id="36"/>
+      <w:bookmarkEnd w:id="34"/>
     </w:p>
     <w:p>
       <w:r>
@@ -6024,11 +7244,11 @@
       <w:pPr>
         <w:pStyle w:val="Heading3"/>
       </w:pPr>
-      <w:bookmarkStart w:id="37" w:name="_Toc523092931"/>
+      <w:bookmarkStart w:id="35" w:name="_Toc523092931"/>
       <w:r>
         <w:t>3.3.1 Functional Requirements.</w:t>
       </w:r>
-      <w:bookmarkEnd w:id="37"/>
+      <w:bookmarkEnd w:id="35"/>
     </w:p>
     <w:p>
       <w:pPr>
@@ -6191,11 +7411,11 @@
       <w:pPr>
         <w:pStyle w:val="Heading3"/>
       </w:pPr>
-      <w:bookmarkStart w:id="38" w:name="_Toc523092932"/>
+      <w:bookmarkStart w:id="36" w:name="_Toc523092932"/>
       <w:r>
         <w:t>3.3.2 Non-Functional Requirements</w:t>
       </w:r>
-      <w:bookmarkEnd w:id="38"/>
+      <w:bookmarkEnd w:id="36"/>
     </w:p>
     <w:p>
       <w:pPr>
@@ -6323,11 +7543,11 @@
       <w:pPr>
         <w:pStyle w:val="Heading3"/>
       </w:pPr>
-      <w:bookmarkStart w:id="39" w:name="_Toc523092933"/>
+      <w:bookmarkStart w:id="37" w:name="_Toc523092933"/>
       <w:r>
         <w:t>3.3.3 System Narrative</w:t>
       </w:r>
-      <w:bookmarkEnd w:id="39"/>
+      <w:bookmarkEnd w:id="37"/>
     </w:p>
     <w:p>
       <w:r>
@@ -6364,11 +7584,11 @@
       <w:pPr>
         <w:pStyle w:val="Heading2"/>
       </w:pPr>
-      <w:bookmarkStart w:id="40" w:name="_Toc523092934"/>
+      <w:bookmarkStart w:id="38" w:name="_Toc523092934"/>
       <w:r>
         <w:t>3.4: System Design</w:t>
       </w:r>
-      <w:bookmarkEnd w:id="40"/>
+      <w:bookmarkEnd w:id="38"/>
     </w:p>
     <w:p>
       <w:r>
@@ -6435,14 +7655,14 @@
       <w:pPr>
         <w:pStyle w:val="Heading3"/>
       </w:pPr>
-      <w:bookmarkStart w:id="41" w:name="_Toc523092935"/>
+      <w:bookmarkStart w:id="39" w:name="_Toc523092935"/>
       <w:r>
         <w:t xml:space="preserve">3.4.1 </w:t>
       </w:r>
       <w:r>
         <w:t>Use Case Diagram</w:t>
       </w:r>
-      <w:bookmarkEnd w:id="41"/>
+      <w:bookmarkEnd w:id="39"/>
     </w:p>
     <w:p>
       <w:r>
@@ -6556,139 +7776,139 @@
       <w:pPr>
         <w:pStyle w:val="Heading3"/>
       </w:pPr>
-      <w:bookmarkStart w:id="42" w:name="_Toc523092936"/>
+      <w:bookmarkStart w:id="40" w:name="_Toc523092936"/>
       <w:r>
         <w:t>3.4.2 Data Flow Diagram</w:t>
       </w:r>
+      <w:bookmarkEnd w:id="40"/>
+      <w:r>
+        <w:t xml:space="preserve"> (DFD)</w:t>
+      </w:r>
+    </w:p>
+    <w:p>
+      <w:r>
+        <w:t>A D</w:t>
+      </w:r>
+      <w:r>
+        <w:t xml:space="preserve">ata </w:t>
+      </w:r>
+      <w:r>
+        <w:t>F</w:t>
+      </w:r>
+      <w:r>
+        <w:t xml:space="preserve">low </w:t>
+      </w:r>
+      <w:r>
+        <w:t>D</w:t>
+      </w:r>
+      <w:r>
+        <w:t>iagram</w:t>
+      </w:r>
+      <w:r>
+        <w:t xml:space="preserve"> is defined as </w:t>
+      </w:r>
+      <w:r>
+        <w:rPr>
+          <w:b/>
+        </w:rPr>
+        <w:t>a diagraph together with a binary relation, called the precedence relation</w:t>
+      </w:r>
+      <w:r>
+        <w:t xml:space="preserve"> </w:t>
+      </w:r>
+      <w:r>
+        <w:fldChar w:fldCharType="begin"/>
+      </w:r>
+      <w:r>
+        <w:instrText xml:space="preserve"> ADDIN ZOTERO_ITEM CSL_CITATION {"citationID":"vhXIC8QM","properties":{"formattedCitation":"(Tao &amp; Kung, 1991)","plainCitation":"(Tao &amp; Kung, 1991)","noteIndex":0},"citationItems":[{"id":33,"uris":["http://zotero.org/users/local/nR4R5TNp/items/YZ96WE8M"],"uri":["http://zotero.org/users/local/nR4R5TNp/items/YZ96WE8M"],"itemData":{"id":33,"type":"article-journal","title":"Formal definition and verification of data flow diagrams","container-title":"Journal of Systems and Software","page":"29-36","volume":"16","issue":"1","source":"ScienceDirect","abstract":"Data flow diagrams (DFD) are widely used to specify large complex software systems. A DFD is visual and informal, hence, easy to learn and use. However, its informality makes it difficult to conduct formal verification of the consistency and completeness of a DFD specification. The objective of this article is to provide a formal basis for the DFD. A DFD is defined as a diagraph together with a binary relation, called the precedence relation. The nodes of the digraph represent the processes, data stores, and external entities, and the directed edges represent the data flows. The precedence relation for a DFD is an abstraction of the functional semantics and specifies the “is-used-to-produce” relationships among the data flows. Based on this definition, the notion of consistency in process decomposition is defined. The child DFD that results from decomposition is consistent with the parent process if the child DFD preserves the precedence relation for the parent process and does not introduce additional precedence relationships between the input and output flows of the parent process. This consistency criterion is shown to be stronger than those found in the literature. Moreover, a number of completeness criteria are discussed and formalized. The results of this paper can be easily incorporated into some existing CASE tools.","DOI":"10.1016/0164-1212(91)90029-6","ISSN":"0164-1212","journalAbbreviation":"Journal of Systems and Software","author":[{"family":"Tao","given":"Yonglei"},{"family":"Kung","given":"Chenho"}],"issued":{"date-parts":[["1991",9,1]]}}}],"schema":"https://github.com/citation-style-language/schema/raw/master/csl-citation.json"} </w:instrText>
+      </w:r>
+      <w:r>
+        <w:fldChar w:fldCharType="separate"/>
+      </w:r>
+      <w:r>
+        <w:rPr>
+          <w:rFonts w:cs="Times New Roman"/>
+        </w:rPr>
+        <w:t>(Tao &amp; Kung, 1991)</w:t>
+      </w:r>
+      <w:r>
+        <w:fldChar w:fldCharType="end"/>
+      </w:r>
+      <w:r>
+        <w:t>.</w:t>
+      </w:r>
+      <w:r>
+        <w:t xml:space="preserve"> It is </w:t>
+      </w:r>
+      <w:r>
+        <w:t>widely used to specify large complex software systems. A DFD is visual and informal, hence, easy to learn and use.</w:t>
+      </w:r>
+      <w:r>
+        <w:t xml:space="preserve"> </w:t>
+      </w:r>
+      <w:r>
+        <w:t>The nodes of the digraph represent the processes, data stores, and external entities, and the directed edges represent the data flows. The precedence relation for a Data Flow Diagram is an abstraction of the functional semantics and specifies the “is-used-to-produce” relationships among the data flows.</w:t>
+      </w:r>
+      <w:r>
+        <w:t xml:space="preserve"> In other words, it is a diagram showing processes, external entities and data stores in a System and how data flows from one to another. The Data Flow Diagram for the Citizen-Politician Website is as follows:</w:t>
+      </w:r>
+    </w:p>
+    <w:p/>
+    <w:p>
+      <w:pPr>
+        <w:pStyle w:val="Heading3"/>
+      </w:pPr>
+      <w:bookmarkStart w:id="41" w:name="_Toc523092937"/>
+      <w:r>
+        <w:t>3.4.3 Entity Relationship Diagram</w:t>
+      </w:r>
+      <w:bookmarkEnd w:id="41"/>
+      <w:r>
+        <w:t xml:space="preserve"> (ERD)</w:t>
+      </w:r>
+    </w:p>
+    <w:p>
+      <w:r>
+        <w:t>The Entity-Relationship Diagram (ERD) is a data model that represents the logical structure of the database</w:t>
+      </w:r>
+      <w:r>
+        <w:t xml:space="preserve"> </w:t>
+      </w:r>
+      <w:r>
+        <w:fldChar w:fldCharType="begin"/>
+      </w:r>
+      <w:r>
+        <w:instrText xml:space="preserve"> ADDIN ZOTERO_ITEM CSL_CITATION {"citationID":"tAVhRJX0","properties":{"formattedCitation":"(Rossi, n.d.)","plainCitation":"(Rossi, n.d.)","noteIndex":0},"citationItems":[{"id":36,"uris":["http://zotero.org/users/local/nR4R5TNp/items/AMX9GRS9"],"uri":["http://zotero.org/users/local/nR4R5TNp/items/AMX9GRS9"],"itemData":{"id":36,"type":"article-journal","title":"Entity Relationship Diagram","page":"16","source":"Zotero","language":"en","author":[{"family":"Rossi","given":"Bruno"}]}}],"schema":"https://github.com/citation-style-language/schema/raw/master/csl-citation.json"} </w:instrText>
+      </w:r>
+      <w:r>
+        <w:fldChar w:fldCharType="separate"/>
+      </w:r>
+      <w:r>
+        <w:rPr>
+          <w:rFonts w:cs="Times New Roman"/>
+        </w:rPr>
+        <w:t>(Rossi, n.d.)</w:t>
+      </w:r>
+      <w:r>
+        <w:fldChar w:fldCharType="end"/>
+      </w:r>
+      <w:r>
+        <w:t xml:space="preserve">. Its essential components are Entities, </w:t>
+      </w:r>
+      <w:r>
+        <w:t>Relationships, Attributes and Cardinalities. Entities are real world objects about which data can be stored. Relationships show how entities are related to one another in the database. Attributes are typical characteristics of entities. Cardinalities describe how entity instances can be in a relationship. There are two notations of an ERD namely the Crow Foot’s notation and Chen’s notation. The Entity Relationship Diagram for the Project Website will be designed using the Chen’s notation as follows:</w:t>
+      </w:r>
+    </w:p>
+    <w:p/>
+    <w:p>
+      <w:pPr>
+        <w:pStyle w:val="Heading3"/>
+      </w:pPr>
+      <w:bookmarkStart w:id="42" w:name="_Toc523092938"/>
+      <w:r>
+        <w:t>3.4.4 Database Schema</w:t>
+      </w:r>
       <w:bookmarkEnd w:id="42"/>
-      <w:r>
-        <w:t xml:space="preserve"> (DFD)</w:t>
-      </w:r>
-    </w:p>
-    <w:p>
-      <w:r>
-        <w:t>A D</w:t>
-      </w:r>
-      <w:r>
-        <w:t xml:space="preserve">ata </w:t>
-      </w:r>
-      <w:r>
-        <w:t>F</w:t>
-      </w:r>
-      <w:r>
-        <w:t xml:space="preserve">low </w:t>
-      </w:r>
-      <w:r>
-        <w:t>D</w:t>
-      </w:r>
-      <w:r>
-        <w:t>iagram</w:t>
-      </w:r>
-      <w:r>
-        <w:t xml:space="preserve"> is defined as </w:t>
-      </w:r>
-      <w:r>
-        <w:rPr>
-          <w:b/>
-        </w:rPr>
-        <w:t>a diagraph together with a binary relation, called the precedence relation</w:t>
-      </w:r>
-      <w:r>
-        <w:t xml:space="preserve"> </w:t>
-      </w:r>
-      <w:r>
-        <w:fldChar w:fldCharType="begin"/>
-      </w:r>
-      <w:r>
-        <w:instrText xml:space="preserve"> ADDIN ZOTERO_ITEM CSL_CITATION {"citationID":"vhXIC8QM","properties":{"formattedCitation":"(Tao &amp; Kung, 1991)","plainCitation":"(Tao &amp; Kung, 1991)","noteIndex":0},"citationItems":[{"id":33,"uris":["http://zotero.org/users/local/nR4R5TNp/items/YZ96WE8M"],"uri":["http://zotero.org/users/local/nR4R5TNp/items/YZ96WE8M"],"itemData":{"id":33,"type":"article-journal","title":"Formal definition and verification of data flow diagrams","container-title":"Journal of Systems and Software","page":"29-36","volume":"16","issue":"1","source":"ScienceDirect","abstract":"Data flow diagrams (DFD) are widely used to specify large complex software systems. A DFD is visual and informal, hence, easy to learn and use. However, its informality makes it difficult to conduct formal verification of the consistency and completeness of a DFD specification. The objective of this article is to provide a formal basis for the DFD. A DFD is defined as a diagraph together with a binary relation, called the precedence relation. The nodes of the digraph represent the processes, data stores, and external entities, and the directed edges represent the data flows. The precedence relation for a DFD is an abstraction of the functional semantics and specifies the “is-used-to-produce” relationships among the data flows. Based on this definition, the notion of consistency in process decomposition is defined. The child DFD that results from decomposition is consistent with the parent process if the child DFD preserves the precedence relation for the parent process and does not introduce additional precedence relationships between the input and output flows of the parent process. This consistency criterion is shown to be stronger than those found in the literature. Moreover, a number of completeness criteria are discussed and formalized. The results of this paper can be easily incorporated into some existing CASE tools.","DOI":"10.1016/0164-1212(91)90029-6","ISSN":"0164-1212","journalAbbreviation":"Journal of Systems and Software","author":[{"family":"Tao","given":"Yonglei"},{"family":"Kung","given":"Chenho"}],"issued":{"date-parts":[["1991",9,1]]}}}],"schema":"https://github.com/citation-style-language/schema/raw/master/csl-citation.json"} </w:instrText>
-      </w:r>
-      <w:r>
-        <w:fldChar w:fldCharType="separate"/>
-      </w:r>
-      <w:r>
-        <w:rPr>
-          <w:rFonts w:cs="Times New Roman"/>
-        </w:rPr>
-        <w:t>(Tao &amp; Kung, 1991)</w:t>
-      </w:r>
-      <w:r>
-        <w:fldChar w:fldCharType="end"/>
-      </w:r>
-      <w:r>
-        <w:t>.</w:t>
-      </w:r>
-      <w:r>
-        <w:t xml:space="preserve"> It is </w:t>
-      </w:r>
-      <w:r>
-        <w:t>widely used to specify large complex software systems. A DFD is visual and informal, hence, easy to learn and use.</w:t>
-      </w:r>
-      <w:r>
-        <w:t xml:space="preserve"> </w:t>
-      </w:r>
-      <w:r>
-        <w:t>The nodes of the digraph represent the processes, data stores, and external entities, and the directed edges represent the data flows. The precedence relation for a Data Flow Diagram is an abstraction of the functional semantics and specifies the “is-used-to-produce” relationships among the data flows.</w:t>
-      </w:r>
-      <w:r>
-        <w:t xml:space="preserve"> In other words, it is a diagram showing processes, external entities and data stores in a System and how data flows from one to another. The Data Flow Diagram for the Citizen-Politician Website is as follows:</w:t>
-      </w:r>
-    </w:p>
-    <w:p/>
-    <w:p>
-      <w:pPr>
-        <w:pStyle w:val="Heading3"/>
-      </w:pPr>
-      <w:bookmarkStart w:id="43" w:name="_Toc523092937"/>
-      <w:r>
-        <w:t>3.4.3 Entity Relationship Diagram</w:t>
-      </w:r>
-      <w:bookmarkEnd w:id="43"/>
-      <w:r>
-        <w:t xml:space="preserve"> (ERD)</w:t>
-      </w:r>
-    </w:p>
-    <w:p>
-      <w:r>
-        <w:t>The Entity-Relationship Diagram (ERD) is a data model that represents the logical structure of the database</w:t>
-      </w:r>
-      <w:r>
-        <w:t xml:space="preserve"> </w:t>
-      </w:r>
-      <w:r>
-        <w:fldChar w:fldCharType="begin"/>
-      </w:r>
-      <w:r>
-        <w:instrText xml:space="preserve"> ADDIN ZOTERO_ITEM CSL_CITATION {"citationID":"tAVhRJX0","properties":{"formattedCitation":"(Rossi, n.d.)","plainCitation":"(Rossi, n.d.)","noteIndex":0},"citationItems":[{"id":36,"uris":["http://zotero.org/users/local/nR4R5TNp/items/AMX9GRS9"],"uri":["http://zotero.org/users/local/nR4R5TNp/items/AMX9GRS9"],"itemData":{"id":36,"type":"article-journal","title":"Entity Relationship Diagram","page":"16","source":"Zotero","language":"en","author":[{"family":"Rossi","given":"Bruno"}]}}],"schema":"https://github.com/citation-style-language/schema/raw/master/csl-citation.json"} </w:instrText>
-      </w:r>
-      <w:r>
-        <w:fldChar w:fldCharType="separate"/>
-      </w:r>
-      <w:r>
-        <w:rPr>
-          <w:rFonts w:cs="Times New Roman"/>
-        </w:rPr>
-        <w:t>(Rossi, n.d.)</w:t>
-      </w:r>
-      <w:r>
-        <w:fldChar w:fldCharType="end"/>
-      </w:r>
-      <w:r>
-        <w:t xml:space="preserve">. Its essential components are Entities, </w:t>
-      </w:r>
-      <w:r>
-        <w:t>Relationships, Attributes and Cardinalities. Entities are real world objects about which data can be stored. Relationships show how entities are related to one another in the database. Attributes are typical characteristics of entities. Cardinalities describe how entity instances can be in a relationship. There are two notations of an ERD namely the Crow Foot’s notation and Chen’s notation. The Entity Relationship Diagram for the Project Website will be designed using the Chen’s notation as follows:</w:t>
-      </w:r>
-    </w:p>
-    <w:p/>
-    <w:p>
-      <w:pPr>
-        <w:pStyle w:val="Heading3"/>
-      </w:pPr>
-      <w:bookmarkStart w:id="44" w:name="_Toc523092938"/>
-      <w:r>
-        <w:t>3.4.4 Database Schema</w:t>
-      </w:r>
-      <w:bookmarkEnd w:id="44"/>
     </w:p>
     <w:p>
       <w:r>
@@ -6767,29 +7987,27 @@
       <w:pPr>
         <w:pStyle w:val="Heading2"/>
       </w:pPr>
-      <w:bookmarkStart w:id="45" w:name="_Toc523092939"/>
+      <w:bookmarkStart w:id="43" w:name="_Toc523092939"/>
       <w:r>
         <w:t>3.5: System Development Tools and Techniques</w:t>
       </w:r>
-      <w:bookmarkEnd w:id="45"/>
+      <w:bookmarkEnd w:id="43"/>
     </w:p>
     <w:p>
       <w:r>
         <w:t>This refers to the actual tools used in develop the website. The tools to be used will be Hypertext Markuop</w:t>
       </w:r>
-      <w:bookmarkStart w:id="46" w:name="_GoBack"/>
-      <w:bookmarkEnd w:id="46"/>
     </w:p>
     <w:p/>
     <w:p>
       <w:pPr>
         <w:pStyle w:val="Heading2"/>
       </w:pPr>
-      <w:bookmarkStart w:id="47" w:name="_Toc523092940"/>
+      <w:bookmarkStart w:id="44" w:name="_Toc523092940"/>
       <w:r>
         <w:t>3.6: Deliverables</w:t>
       </w:r>
-      <w:bookmarkEnd w:id="47"/>
+      <w:bookmarkEnd w:id="44"/>
     </w:p>
     <w:p>
       <w:pPr>
@@ -6866,12 +8084,12 @@
       <w:pPr>
         <w:pStyle w:val="Heading1"/>
       </w:pPr>
-      <w:bookmarkStart w:id="48" w:name="_Toc523092941"/>
+      <w:bookmarkStart w:id="45" w:name="_Toc523092941"/>
       <w:r>
         <w:lastRenderedPageBreak/>
         <w:t>References</w:t>
       </w:r>
-      <w:bookmarkEnd w:id="48"/>
+      <w:bookmarkEnd w:id="45"/>
     </w:p>
     <w:p>
       <w:pPr>
@@ -7136,15 +8354,15 @@
       <w:pPr>
         <w:pStyle w:val="Heading1"/>
       </w:pPr>
-      <w:bookmarkStart w:id="49" w:name="_Toc523092942"/>
+      <w:bookmarkStart w:id="46" w:name="_Toc523092942"/>
       <w:r>
         <w:lastRenderedPageBreak/>
         <w:t>Appendix</w:t>
       </w:r>
-      <w:bookmarkEnd w:id="49"/>
+      <w:bookmarkEnd w:id="46"/>
     </w:p>
     <w:sectPr>
-      <w:footerReference w:type="default" r:id="rId12"/>
+      <w:footerReference w:type="default" r:id="rId24"/>
       <w:type w:val="continuous"/>
       <w:pgSz w:w="11906" w:h="16838"/>
       <w:pgMar w:top="709" w:right="1440" w:bottom="1440" w:left="1440" w:header="708" w:footer="708" w:gutter="0"/>
@@ -7773,6 +8991,92 @@
     </w:lvl>
   </w:abstractNum>
   <w:abstractNum w:abstractNumId="5" w15:restartNumberingAfterBreak="0">
+    <w:nsid w:val="684F7511"/>
+    <w:multiLevelType w:val="hybridMultilevel"/>
+    <w:tmpl w:val="D8060376"/>
+    <w:lvl w:ilvl="0" w:tplc="0809001B">
+      <w:start w:val="1"/>
+      <w:numFmt w:val="lowerRoman"/>
+      <w:lvlText w:val="%1."/>
+      <w:lvlJc w:val="right"/>
+      <w:pPr>
+        <w:ind w:left="720" w:hanging="360"/>
+      </w:pPr>
+    </w:lvl>
+    <w:lvl w:ilvl="1" w:tplc="08090019" w:tentative="1">
+      <w:start w:val="1"/>
+      <w:numFmt w:val="lowerLetter"/>
+      <w:lvlText w:val="%2."/>
+      <w:lvlJc w:val="left"/>
+      <w:pPr>
+        <w:ind w:left="1440" w:hanging="360"/>
+      </w:pPr>
+    </w:lvl>
+    <w:lvl w:ilvl="2" w:tplc="0809001B" w:tentative="1">
+      <w:start w:val="1"/>
+      <w:numFmt w:val="lowerRoman"/>
+      <w:lvlText w:val="%3."/>
+      <w:lvlJc w:val="right"/>
+      <w:pPr>
+        <w:ind w:left="2160" w:hanging="180"/>
+      </w:pPr>
+    </w:lvl>
+    <w:lvl w:ilvl="3" w:tplc="0809000F" w:tentative="1">
+      <w:start w:val="1"/>
+      <w:numFmt w:val="decimal"/>
+      <w:lvlText w:val="%4."/>
+      <w:lvlJc w:val="left"/>
+      <w:pPr>
+        <w:ind w:left="2880" w:hanging="360"/>
+      </w:pPr>
+    </w:lvl>
+    <w:lvl w:ilvl="4" w:tplc="08090019" w:tentative="1">
+      <w:start w:val="1"/>
+      <w:numFmt w:val="lowerLetter"/>
+      <w:lvlText w:val="%5."/>
+      <w:lvlJc w:val="left"/>
+      <w:pPr>
+        <w:ind w:left="3600" w:hanging="360"/>
+      </w:pPr>
+    </w:lvl>
+    <w:lvl w:ilvl="5" w:tplc="0809001B" w:tentative="1">
+      <w:start w:val="1"/>
+      <w:numFmt w:val="lowerRoman"/>
+      <w:lvlText w:val="%6."/>
+      <w:lvlJc w:val="right"/>
+      <w:pPr>
+        <w:ind w:left="4320" w:hanging="180"/>
+      </w:pPr>
+    </w:lvl>
+    <w:lvl w:ilvl="6" w:tplc="0809000F" w:tentative="1">
+      <w:start w:val="1"/>
+      <w:numFmt w:val="decimal"/>
+      <w:lvlText w:val="%7."/>
+      <w:lvlJc w:val="left"/>
+      <w:pPr>
+        <w:ind w:left="5040" w:hanging="360"/>
+      </w:pPr>
+    </w:lvl>
+    <w:lvl w:ilvl="7" w:tplc="08090019" w:tentative="1">
+      <w:start w:val="1"/>
+      <w:numFmt w:val="lowerLetter"/>
+      <w:lvlText w:val="%8."/>
+      <w:lvlJc w:val="left"/>
+      <w:pPr>
+        <w:ind w:left="5760" w:hanging="360"/>
+      </w:pPr>
+    </w:lvl>
+    <w:lvl w:ilvl="8" w:tplc="0809001B" w:tentative="1">
+      <w:start w:val="1"/>
+      <w:numFmt w:val="lowerRoman"/>
+      <w:lvlText w:val="%9."/>
+      <w:lvlJc w:val="right"/>
+      <w:pPr>
+        <w:ind w:left="6480" w:hanging="180"/>
+      </w:pPr>
+    </w:lvl>
+  </w:abstractNum>
+  <w:abstractNum w:abstractNumId="6" w15:restartNumberingAfterBreak="0">
     <w:nsid w:val="7F360E38"/>
     <w:multiLevelType w:val="hybridMultilevel"/>
     <w:tmpl w:val="51CC9536"/>
@@ -7871,10 +9175,13 @@
     <w:abstractNumId w:val="1"/>
   </w:num>
   <w:num w:numId="5">
-    <w:abstractNumId w:val="5"/>
+    <w:abstractNumId w:val="6"/>
   </w:num>
   <w:num w:numId="6">
     <w:abstractNumId w:val="0"/>
+  </w:num>
+  <w:num w:numId="7">
+    <w:abstractNumId w:val="5"/>
   </w:num>
 </w:numbering>
 </file>
@@ -8380,7 +9687,6 @@
   <w:style w:type="character" w:default="1" w:styleId="DefaultParagraphFont">
     <w:name w:val="Default Paragraph Font"/>
     <w:uiPriority w:val="1"/>
-    <w:semiHidden/>
     <w:unhideWhenUsed/>
   </w:style>
   <w:style w:type="table" w:default="1" w:styleId="TableNormal">
@@ -8713,6 +10019,25 @@
       <w:ind w:left="720" w:hanging="720"/>
     </w:pPr>
   </w:style>
+  <w:style w:type="paragraph" w:styleId="Caption">
+    <w:name w:val="caption"/>
+    <w:basedOn w:val="Normal"/>
+    <w:next w:val="Normal"/>
+    <w:uiPriority w:val="35"/>
+    <w:unhideWhenUsed/>
+    <w:qFormat/>
+    <w:rsid w:val="00AF679A"/>
+    <w:pPr>
+      <w:spacing w:before="0" w:after="200" w:line="240" w:lineRule="auto"/>
+    </w:pPr>
+    <w:rPr>
+      <w:i/>
+      <w:iCs/>
+      <w:color w:val="44546A" w:themeColor="text2"/>
+      <w:sz w:val="18"/>
+      <w:szCs w:val="18"/>
+    </w:rPr>
+  </w:style>
 </w:styles>
 </file>
 
@@ -9016,7 +10341,7 @@
 </file>
 
 <file path=customXml/itemProps1.xml><?xml version="1.0" encoding="utf-8"?>
-<ds:datastoreItem xmlns:ds="http://schemas.openxmlformats.org/officeDocument/2006/customXml" ds:itemID="{C6F0FC6D-553A-4A97-923A-CC6E93E7AA22}">
+<ds:datastoreItem xmlns:ds="http://schemas.openxmlformats.org/officeDocument/2006/customXml" ds:itemID="{83B94C99-1A0D-4247-B4A5-BD3DB3117E77}">
   <ds:schemaRefs>
     <ds:schemaRef ds:uri="http://schemas.openxmlformats.org/officeDocument/2006/bibliography"/>
   </ds:schemaRefs>

--- a/Proposal.docx
+++ b/Proposal.docx
@@ -231,7 +231,7 @@
                     <v:stroke joinstyle="miter"/>
                     <v:path gradientshapeok="t" o:connecttype="rect"/>
                   </v:shapetype>
-                  <v:shape id="Text Box 2" o:spid="_x0000_s1026" type="#_x0000_t202" style="position:absolute;left:0;text-align:left;margin-left:439pt;margin-top:594.6pt;width:490.2pt;height:46pt;z-index:251666432;visibility:visible;mso-wrap-style:square;mso-width-percent:0;mso-height-percent:0;mso-wrap-distance-left:9pt;mso-wrap-distance-top:3.6pt;mso-wrap-distance-right:9pt;mso-wrap-distance-bottom:3.6pt;mso-position-horizontal:right;mso-position-horizontal-relative:margin;mso-position-vertical:absolute;mso-position-vertical-relative:text;mso-width-percent:0;mso-height-percent:0;mso-width-relative:margin;mso-height-relative:margin;v-text-anchor:top" o:gfxdata="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" stroked="f">
+                  <v:shape id="Text Box 2" o:spid="_x0000_s1026" type="#_x0000_t202" style="position:absolute;left:0;text-align:left;margin-left:439pt;margin-top:594.6pt;width:490.2pt;height:46pt;z-index:251666432;visibility:visible;mso-wrap-style:square;mso-width-percent:0;mso-height-percent:0;mso-wrap-distance-left:9pt;mso-wrap-distance-top:3.6pt;mso-wrap-distance-right:9pt;mso-wrap-distance-bottom:3.6pt;mso-position-horizontal:right;mso-position-horizontal-relative:margin;mso-position-vertical:absolute;mso-position-vertical-relative:text;mso-width-percent:0;mso-height-percent:0;mso-width-relative:margin;mso-height-relative:margin;v-text-anchor:top" o:gfxdata="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" stroked="f">
                     <v:textbox>
                       <w:txbxContent>
                         <w:p>
@@ -970,110 +970,63 @@
             </w:rPr>
             <w:fldChar w:fldCharType="separate"/>
           </w:r>
-          <w:bookmarkStart w:id="7" w:name="_GoBack"/>
-          <w:bookmarkEnd w:id="7"/>
-          <w:r>
-            <w:rPr>
-              <w:rStyle w:val="Hyperlink"/>
-              <w:noProof/>
-            </w:rPr>
-            <w:fldChar w:fldCharType="begin"/>
-          </w:r>
-          <w:r>
-            <w:rPr>
-              <w:rStyle w:val="Hyperlink"/>
-              <w:noProof/>
-            </w:rPr>
-            <w:instrText xml:space="preserve"> </w:instrText>
-          </w:r>
-          <w:r>
-            <w:rPr>
-              <w:noProof/>
-            </w:rPr>
-            <w:instrText>HYPERLINK \l "_Toc523157321"</w:instrText>
-          </w:r>
-          <w:r>
-            <w:rPr>
-              <w:rStyle w:val="Hyperlink"/>
-              <w:noProof/>
-            </w:rPr>
-            <w:instrText xml:space="preserve"> </w:instrText>
-          </w:r>
-          <w:r>
-            <w:rPr>
-              <w:rStyle w:val="Hyperlink"/>
-              <w:noProof/>
-            </w:rPr>
-          </w:r>
-          <w:r>
-            <w:rPr>
-              <w:rStyle w:val="Hyperlink"/>
-              <w:noProof/>
-            </w:rPr>
-            <w:fldChar w:fldCharType="separate"/>
-          </w:r>
-          <w:r>
-            <w:rPr>
-              <w:rStyle w:val="Hyperlink"/>
-              <w:noProof/>
-            </w:rPr>
-            <w:t>Declaration</w:t>
-          </w:r>
-          <w:r>
-            <w:rPr>
-              <w:noProof/>
-              <w:webHidden/>
-            </w:rPr>
-            <w:tab/>
-          </w:r>
-          <w:r>
-            <w:rPr>
-              <w:noProof/>
-              <w:webHidden/>
-            </w:rPr>
-            <w:fldChar w:fldCharType="begin"/>
-          </w:r>
-          <w:r>
-            <w:rPr>
-              <w:noProof/>
-              <w:webHidden/>
-            </w:rPr>
-            <w:instrText xml:space="preserve"> PAGEREF _Toc523157321 \h </w:instrText>
-          </w:r>
-          <w:r>
-            <w:rPr>
-              <w:noProof/>
-              <w:webHidden/>
-            </w:rPr>
-          </w:r>
-          <w:r>
-            <w:rPr>
-              <w:noProof/>
-              <w:webHidden/>
-            </w:rPr>
-            <w:fldChar w:fldCharType="separate"/>
-          </w:r>
-          <w:r>
-            <w:rPr>
-              <w:noProof/>
-              <w:webHidden/>
-            </w:rPr>
-            <w:t>ii</w:t>
-          </w:r>
-          <w:r>
-            <w:rPr>
-              <w:noProof/>
-              <w:webHidden/>
-            </w:rPr>
-            <w:fldChar w:fldCharType="end"/>
-          </w:r>
-          <w:r>
-            <w:rPr>
-              <w:rStyle w:val="Hyperlink"/>
-              <w:noProof/>
-            </w:rPr>
-            <w:fldChar w:fldCharType="end"/>
-          </w:r>
+          <w:hyperlink w:anchor="_Toc523157321" w:history="1">
+            <w:r>
+              <w:rPr>
+                <w:rStyle w:val="Hyperlink"/>
+                <w:noProof/>
+              </w:rPr>
+              <w:t>Declaration</w:t>
+            </w:r>
+            <w:r>
+              <w:rPr>
+                <w:noProof/>
+                <w:webHidden/>
+              </w:rPr>
+              <w:tab/>
+            </w:r>
+            <w:r>
+              <w:rPr>
+                <w:noProof/>
+                <w:webHidden/>
+              </w:rPr>
+              <w:fldChar w:fldCharType="begin"/>
+            </w:r>
+            <w:r>
+              <w:rPr>
+                <w:noProof/>
+                <w:webHidden/>
+              </w:rPr>
+              <w:instrText xml:space="preserve"> PAGEREF _Toc523157321 \h </w:instrText>
+            </w:r>
+            <w:r>
+              <w:rPr>
+                <w:noProof/>
+                <w:webHidden/>
+              </w:rPr>
+            </w:r>
+            <w:r>
+              <w:rPr>
+                <w:noProof/>
+                <w:webHidden/>
+              </w:rPr>
+              <w:fldChar w:fldCharType="separate"/>
+            </w:r>
+            <w:r>
+              <w:rPr>
+                <w:noProof/>
+                <w:webHidden/>
+              </w:rPr>
+              <w:t>ii</w:t>
+            </w:r>
+            <w:r>
+              <w:rPr>
+                <w:noProof/>
+                <w:webHidden/>
+              </w:rPr>
+              <w:fldChar w:fldCharType="end"/>
+            </w:r>
+          </w:hyperlink>
         </w:p>
         <w:p>
           <w:pPr>
@@ -5008,12 +4961,12 @@
       <w:pPr>
         <w:pStyle w:val="Heading1"/>
       </w:pPr>
-      <w:bookmarkStart w:id="8" w:name="_Toc523157328"/>
+      <w:bookmarkStart w:id="7" w:name="_Toc523157328"/>
       <w:r>
         <w:lastRenderedPageBreak/>
         <w:t>List of Figures</w:t>
       </w:r>
-      <w:bookmarkEnd w:id="8"/>
+      <w:bookmarkEnd w:id="7"/>
     </w:p>
     <w:p/>
     <w:p>
@@ -6037,12 +5990,12 @@
       <w:pPr>
         <w:pStyle w:val="Heading1"/>
       </w:pPr>
-      <w:bookmarkStart w:id="9" w:name="_Toc523157329"/>
+      <w:bookmarkStart w:id="8" w:name="_Toc523157329"/>
       <w:r>
         <w:lastRenderedPageBreak/>
         <w:t>List of Tables</w:t>
       </w:r>
-      <w:bookmarkEnd w:id="9"/>
+      <w:bookmarkEnd w:id="8"/>
     </w:p>
     <w:p>
       <w:pPr>
@@ -6064,22 +6017,22 @@
       <w:pPr>
         <w:pStyle w:val="Heading1"/>
       </w:pPr>
-      <w:bookmarkStart w:id="10" w:name="_Toc523157330"/>
+      <w:bookmarkStart w:id="9" w:name="_Toc523157330"/>
       <w:r>
         <w:lastRenderedPageBreak/>
         <w:t>Chapter 1: Introduction</w:t>
       </w:r>
+      <w:bookmarkEnd w:id="9"/>
+    </w:p>
+    <w:p>
+      <w:pPr>
+        <w:pStyle w:val="Heading2"/>
+      </w:pPr>
+      <w:bookmarkStart w:id="10" w:name="_Toc523157331"/>
+      <w:r>
+        <w:t>1.1 Background</w:t>
+      </w:r>
       <w:bookmarkEnd w:id="10"/>
-    </w:p>
-    <w:p>
-      <w:pPr>
-        <w:pStyle w:val="Heading2"/>
-      </w:pPr>
-      <w:bookmarkStart w:id="11" w:name="_Toc523157331"/>
-      <w:r>
-        <w:t>1.1 Background</w:t>
-      </w:r>
-      <w:bookmarkEnd w:id="11"/>
     </w:p>
     <w:p>
       <w:pPr>
@@ -6254,11 +6207,11 @@
       <w:pPr>
         <w:pStyle w:val="Heading2"/>
       </w:pPr>
-      <w:bookmarkStart w:id="12" w:name="_Toc523157332"/>
+      <w:bookmarkStart w:id="11" w:name="_Toc523157332"/>
       <w:r>
         <w:t>1.2 Problem Statement</w:t>
       </w:r>
-      <w:bookmarkEnd w:id="12"/>
+      <w:bookmarkEnd w:id="11"/>
     </w:p>
     <w:p>
       <w:r>
@@ -6381,35 +6334,35 @@
       <w:pPr>
         <w:pStyle w:val="Heading2"/>
       </w:pPr>
-      <w:bookmarkStart w:id="13" w:name="_Toc523157333"/>
+      <w:bookmarkStart w:id="12" w:name="_Toc523157333"/>
       <w:r>
         <w:t>1.3 Aim</w:t>
       </w:r>
+      <w:bookmarkEnd w:id="12"/>
+    </w:p>
+    <w:p>
+      <w:r>
+        <w:t>To deve</w:t>
+      </w:r>
+      <w:r>
+        <w:t>lop an application that assists the citizens to know their politician</w:t>
+      </w:r>
+      <w:r>
+        <w:t xml:space="preserve"> fully and</w:t>
+      </w:r>
+      <w:r>
+        <w:t xml:space="preserve"> his efficiency in bringing change to the country.</w:t>
+      </w:r>
+    </w:p>
+    <w:p>
+      <w:pPr>
+        <w:pStyle w:val="Heading3"/>
+      </w:pPr>
+      <w:bookmarkStart w:id="13" w:name="_Toc523157334"/>
+      <w:r>
+        <w:t>1.3.1 Specific Objectives</w:t>
+      </w:r>
       <w:bookmarkEnd w:id="13"/>
-    </w:p>
-    <w:p>
-      <w:r>
-        <w:t>To deve</w:t>
-      </w:r>
-      <w:r>
-        <w:t>lop an application that assists the citizens to know their politician</w:t>
-      </w:r>
-      <w:r>
-        <w:t xml:space="preserve"> fully and</w:t>
-      </w:r>
-      <w:r>
-        <w:t xml:space="preserve"> his efficiency in bringing change to the country.</w:t>
-      </w:r>
-    </w:p>
-    <w:p>
-      <w:pPr>
-        <w:pStyle w:val="Heading3"/>
-      </w:pPr>
-      <w:bookmarkStart w:id="14" w:name="_Toc523157334"/>
-      <w:r>
-        <w:t>1.3.1 Specific Objectives</w:t>
-      </w:r>
-      <w:bookmarkEnd w:id="14"/>
     </w:p>
     <w:p>
       <w:pPr>
@@ -6530,11 +6483,11 @@
       <w:pPr>
         <w:pStyle w:val="Heading3"/>
       </w:pPr>
-      <w:bookmarkStart w:id="15" w:name="_Toc523157335"/>
+      <w:bookmarkStart w:id="14" w:name="_Toc523157335"/>
       <w:r>
         <w:t>1.3.2 Research Questions</w:t>
       </w:r>
-      <w:bookmarkEnd w:id="15"/>
+      <w:bookmarkEnd w:id="14"/>
     </w:p>
     <w:p>
       <w:pPr>
@@ -6622,63 +6575,72 @@
       <w:pPr>
         <w:pStyle w:val="Heading2"/>
       </w:pPr>
-      <w:bookmarkStart w:id="16" w:name="_Toc523157336"/>
+      <w:bookmarkStart w:id="15" w:name="_Toc523157336"/>
       <w:r>
         <w:t>1.4 Justification</w:t>
       </w:r>
+      <w:bookmarkEnd w:id="15"/>
+    </w:p>
+    <w:p>
+      <w:r>
+        <w:t>There are many different political applications and websites, this application gives a citizen information that is required to know about a politician. communication been simplified for the citizen – politician relationship. The citizen doesn’t have to struggle looking for the politician because this application displays contact information about application.</w:t>
+      </w:r>
+    </w:p>
+    <w:p>
+      <w:r>
+        <w:t xml:space="preserve">The fact that any information posted and displayed </w:t>
+      </w:r>
+      <w:r>
+        <w:t>must</w:t>
+      </w:r>
+      <w:r>
+        <w:t xml:space="preserve"> be validated by the administrator, ensures that anything posted is corrupt free and it is important for both parties such that the citizens know what type of leader they have and with the problems posted, the leader knows what changes need to be done to the area.</w:t>
+      </w:r>
+    </w:p>
+    <w:p>
+      <w:r>
+        <w:t xml:space="preserve">In other words, the system bridges the gap between the citizen and the politician and enables citizens to see an evaluation of their politician on an unbiased platform. This will enable the citizen to make an informed decision come the following elections about who to vote for. It will also enable the citizen to know their politician better and get contact information </w:t>
+      </w:r>
+      <w:r>
+        <w:t>to</w:t>
+      </w:r>
+      <w:r>
+        <w:t xml:space="preserve"> contact them in case of anything.</w:t>
+      </w:r>
+    </w:p>
+    <w:p>
+      <w:pPr>
+        <w:pStyle w:val="Heading2"/>
+      </w:pPr>
+      <w:r>
+        <w:t xml:space="preserve"> </w:t>
+      </w:r>
+      <w:bookmarkStart w:id="16" w:name="_Toc523157337"/>
+      <w:r>
+        <w:t>1.5 Scope and Limitation</w:t>
+      </w:r>
       <w:bookmarkEnd w:id="16"/>
     </w:p>
     <w:p>
       <w:r>
-        <w:t>There are many different political applications and websites, this application gives a citizen information that is required to know about a politician. communication been simplified for the citizen – politician relationship. The citizen doesn’t have to struggle looking for the politician because this application displays contact information about application.</w:t>
-      </w:r>
-    </w:p>
-    <w:p>
-      <w:r>
-        <w:t xml:space="preserve">The fact that any information posted and displayed </w:t>
-      </w:r>
-      <w:r>
-        <w:t>must</w:t>
-      </w:r>
-      <w:r>
-        <w:t xml:space="preserve"> be validated by the administrator, ensures that anything posted is corrupt free and it is important for both parties such that the citizens know what type of leader they have and with the problems posted, the leader knows what changes need to be done to the area.</w:t>
-      </w:r>
-    </w:p>
-    <w:p>
-      <w:r>
-        <w:t xml:space="preserve">In other words, the system bridges the gap between the citizen and the politician and enables citizens to see an evaluation of their politician on an unbiased platform. This will enable the citizen to make an informed decision come the following elections about who to vote for. It will also enable the citizen to know their politician better and get contact information </w:t>
-      </w:r>
-      <w:r>
-        <w:t>to</w:t>
-      </w:r>
-      <w:r>
-        <w:t xml:space="preserve"> contact them in case of anything.</w:t>
-      </w:r>
-    </w:p>
-    <w:p>
-      <w:pPr>
-        <w:pStyle w:val="Heading2"/>
-      </w:pPr>
+        <w:t>Kenya is divided into 47 counties, leaders are allocated according to this system, but this system will cover only 10 counties and with the respective leaders. This is because of time constraints thus it will be hard to get information about leaders from all counties. The scope will also involve only electoral seats of the government.</w:t>
+      </w:r>
+    </w:p>
+    <w:p>
+      <w:r>
+        <w:t>The leaders may give false information</w:t>
+      </w:r>
+      <w:r>
+        <w:t xml:space="preserve"> about their personal or educational background</w:t>
+      </w:r>
+      <w:r>
+        <w:t>.</w:t>
+      </w:r>
       <w:r>
         <w:t xml:space="preserve"> </w:t>
       </w:r>
-      <w:bookmarkStart w:id="17" w:name="_Toc523157337"/>
-      <w:r>
-        <w:t>1.5 Scope and Limitation</w:t>
-      </w:r>
-      <w:bookmarkEnd w:id="17"/>
-    </w:p>
-    <w:p>
-      <w:r>
-        <w:t>Kenya is divided into 47 counties, leaders are allocated according to this system, but this system will cover only 10 counties and with the respective leaders. This is because of time constraints thus it will be hard to get information about leaders from all counties. The scope will also involve only electoral seats of the government.</w:t>
-      </w:r>
-    </w:p>
-    <w:p>
-      <w:r>
-        <w:t>The leaders may give false information</w:t>
-      </w:r>
-      <w:r>
-        <w:t xml:space="preserve"> about their personal or educational background</w:t>
+      <w:r>
+        <w:t>The leaders may decide to be discrete about their information</w:t>
       </w:r>
       <w:r>
         <w:t>.</w:t>
@@ -6687,28 +6649,23 @@
         <w:t xml:space="preserve"> </w:t>
       </w:r>
       <w:r>
-        <w:t>The leaders may decide to be discrete about their information</w:t>
-      </w:r>
-      <w:r>
-        <w:t>.</w:t>
+        <w:t>To cover all the 47 counties requires a lot of attention and time may be a limiting factor.</w:t>
       </w:r>
       <w:r>
         <w:t xml:space="preserve"> </w:t>
       </w:r>
       <w:r>
-        <w:t>To cover all the 47 counties requires a lot of attention and time may be a limiting factor.</w:t>
+        <w:t>The platform is admin dependent, so the integrity of the administrators must be unquestionable which is hard to establish.</w:t>
       </w:r>
       <w:r>
         <w:t xml:space="preserve"> </w:t>
       </w:r>
       <w:r>
-        <w:t>The platform is admin dependent, so the integrity of the administrators must be unquestionable which is hard to establish.</w:t>
-      </w:r>
-      <w:r>
-        <w:t xml:space="preserve"> </w:t>
-      </w:r>
-      <w:r>
-        <w:t>Finally, politicians may fail to create accounts on the website which will lead to an inefficient website</w:t>
+        <w:t xml:space="preserve">Finally, </w:t>
+      </w:r>
+      <w:r>
+        <w:lastRenderedPageBreak/>
+        <w:t>politicians may fail to create accounts on the website which will lead to an inefficient website</w:t>
       </w:r>
       <w:r>
         <w:t xml:space="preserve">. Citizens may also fail to create accounts which will reduce the user base thus leading to an inefficient system. </w:t>
@@ -6726,130 +6683,146 @@
       <w:pPr>
         <w:pStyle w:val="Heading1"/>
       </w:pPr>
-      <w:bookmarkStart w:id="18" w:name="_Toc523157338"/>
+      <w:bookmarkStart w:id="17" w:name="_Toc523157338"/>
       <w:r>
         <w:lastRenderedPageBreak/>
         <w:t>Chapter 2: Literature Review</w:t>
       </w:r>
+      <w:bookmarkEnd w:id="17"/>
+    </w:p>
+    <w:p>
+      <w:pPr>
+        <w:pStyle w:val="Heading2"/>
+      </w:pPr>
+      <w:bookmarkStart w:id="18" w:name="_Toc523157339"/>
+      <w:r>
+        <w:t>2.1 Introduction</w:t>
+      </w:r>
       <w:bookmarkEnd w:id="18"/>
     </w:p>
     <w:p>
+      <w:r>
+        <w:t xml:space="preserve">This chapter discusses the challenges encountered by the citizens during and after elections. It also shows the existing platforms and websites </w:t>
+      </w:r>
+      <w:r>
+        <w:t>like</w:t>
+      </w:r>
+      <w:r>
+        <w:t xml:space="preserve"> ours and </w:t>
+      </w:r>
+      <w:r>
+        <w:t xml:space="preserve">an evaluation of those platforms. </w:t>
+      </w:r>
+      <w:r>
+        <w:t>This chapter finally highlights the gaps in the existing systems.</w:t>
+      </w:r>
+    </w:p>
+    <w:p>
       <w:pPr>
         <w:pStyle w:val="Heading2"/>
       </w:pPr>
-      <w:bookmarkStart w:id="19" w:name="_Toc523157339"/>
-      <w:r>
-        <w:t>2.1 Introduction</w:t>
+      <w:bookmarkStart w:id="19" w:name="_Toc523157340"/>
+      <w:r>
+        <w:t>2.2 Challenges Facing Kenyan Citizens in the Political Process</w:t>
       </w:r>
       <w:bookmarkEnd w:id="19"/>
     </w:p>
     <w:p>
       <w:r>
-        <w:t xml:space="preserve">This chapter discusses the challenges encountered by the citizens during and after elections. It also shows the existing platforms and websites </w:t>
-      </w:r>
-      <w:r>
-        <w:t>like</w:t>
-      </w:r>
-      <w:r>
-        <w:t xml:space="preserve"> ours and </w:t>
-      </w:r>
-      <w:r>
-        <w:t xml:space="preserve">an evaluation of those platforms. </w:t>
-      </w:r>
-      <w:r>
-        <w:t>This chapter finally highlights the gaps in the existing systems.</w:t>
+        <w:t xml:space="preserve">During elections, the citizens don’t </w:t>
+      </w:r>
+      <w:r>
+        <w:t xml:space="preserve">have </w:t>
+      </w:r>
+      <w:r>
+        <w:t xml:space="preserve">enough information about </w:t>
+      </w:r>
+      <w:proofErr w:type="gramStart"/>
+      <w:r>
+        <w:t>particular candidates</w:t>
+      </w:r>
+      <w:proofErr w:type="gramEnd"/>
+      <w:r>
+        <w:t xml:space="preserve"> rendering confusion and election of corrupt leaders.</w:t>
+      </w:r>
+      <w:r>
+        <w:t xml:space="preserve"> </w:t>
+      </w:r>
+      <w:r>
+        <w:t>The elected politicians don’t do their respect</w:t>
+      </w:r>
+      <w:r>
+        <w:t>ive</w:t>
+      </w:r>
+      <w:r>
+        <w:t xml:space="preserve"> jobs.</w:t>
+      </w:r>
+      <w:r>
+        <w:t xml:space="preserve"> </w:t>
+      </w:r>
+      <w:r>
+        <w:t>The elected politicians lie about what they have done for citizens.</w:t>
+      </w:r>
+      <w:r>
+        <w:t xml:space="preserve"> </w:t>
+      </w:r>
+      <w:r>
+        <w:t>The citizens cannot easily contact their leaders in case of a problem.</w:t>
+      </w:r>
+      <w:r>
+        <w:t xml:space="preserve"> </w:t>
+      </w:r>
+      <w:r>
+        <w:t>The elected politicians do not follow their manifesto when working for the citizens.</w:t>
+      </w:r>
+      <w:r>
+        <w:t xml:space="preserve"> New and upcoming leaders have no platform</w:t>
       </w:r>
     </w:p>
     <w:p>
       <w:pPr>
         <w:pStyle w:val="Heading2"/>
       </w:pPr>
-      <w:bookmarkStart w:id="20" w:name="_Toc523157340"/>
-      <w:r>
-        <w:t>2.2 Challenges Facing Kenyan Citizens in the Political Process</w:t>
+      <w:bookmarkStart w:id="20" w:name="_Toc523157341"/>
+      <w:r>
+        <w:t xml:space="preserve">2.3 Existing </w:t>
+      </w:r>
+      <w:r>
+        <w:t>platforms for</w:t>
+      </w:r>
+      <w:r>
+        <w:t xml:space="preserve"> evaluating politicians</w:t>
       </w:r>
       <w:bookmarkEnd w:id="20"/>
     </w:p>
     <w:p>
       <w:r>
-        <w:t xml:space="preserve">During elections, the citizens don’t </w:t>
-      </w:r>
-      <w:r>
-        <w:t xml:space="preserve">have </w:t>
-      </w:r>
-      <w:r>
-        <w:t>enough information about particular candidates rendering confusion and election of corrupt leaders.</w:t>
-      </w:r>
-      <w:r>
-        <w:t xml:space="preserve"> </w:t>
-      </w:r>
-      <w:r>
-        <w:t>The elected politicians don’t do their respect</w:t>
-      </w:r>
-      <w:r>
-        <w:t>ive</w:t>
-      </w:r>
-      <w:r>
-        <w:t xml:space="preserve"> jobs.</w:t>
-      </w:r>
-      <w:r>
-        <w:t xml:space="preserve"> </w:t>
-      </w:r>
-      <w:r>
-        <w:t>The elected politicians lie about what they have done for citizens.</w:t>
-      </w:r>
-      <w:r>
-        <w:t xml:space="preserve"> </w:t>
-      </w:r>
-      <w:r>
-        <w:t>The citizens cannot easily contact their leaders in case of a problem.</w:t>
-      </w:r>
-      <w:r>
-        <w:t xml:space="preserve"> </w:t>
-      </w:r>
-      <w:r>
-        <w:t>The elected politicians do not follow their manifesto when working for the citizens.</w:t>
-      </w:r>
-      <w:r>
-        <w:t xml:space="preserve"> New and upcoming leaders have no platform</w:t>
-      </w:r>
-    </w:p>
-    <w:p>
-      <w:pPr>
-        <w:pStyle w:val="Heading2"/>
-      </w:pPr>
-      <w:bookmarkStart w:id="21" w:name="_Toc523157341"/>
-      <w:r>
-        <w:t xml:space="preserve">2.3 Existing </w:t>
-      </w:r>
-      <w:r>
-        <w:t>platforms for</w:t>
-      </w:r>
-      <w:r>
-        <w:t xml:space="preserve"> evaluating politicians</w:t>
+        <w:t xml:space="preserve">There are 3 websites </w:t>
+      </w:r>
+      <w:proofErr w:type="gramStart"/>
+      <w:r>
+        <w:t>similar to</w:t>
+      </w:r>
+      <w:proofErr w:type="gramEnd"/>
+      <w:r>
+        <w:t xml:space="preserve"> ours and we evaluated them as follow</w:t>
+      </w:r>
+      <w:r>
+        <w:t>s</w:t>
+      </w:r>
+      <w:r>
+        <w:t>:</w:t>
+      </w:r>
+    </w:p>
+    <w:p>
+      <w:pPr>
+        <w:pStyle w:val="Heading3"/>
+      </w:pPr>
+      <w:bookmarkStart w:id="21" w:name="_Toc523157342"/>
+      <w:r>
+        <w:t>2.3.1 I-Citizen</w:t>
       </w:r>
       <w:bookmarkEnd w:id="21"/>
-    </w:p>
-    <w:p>
-      <w:r>
-        <w:t>There are 3 websites similar to ours and we evaluated them as follow</w:t>
-      </w:r>
-      <w:r>
-        <w:t>s</w:t>
-      </w:r>
-      <w:r>
-        <w:t>:</w:t>
-      </w:r>
-    </w:p>
-    <w:p>
-      <w:pPr>
-        <w:pStyle w:val="Heading3"/>
-      </w:pPr>
-      <w:bookmarkStart w:id="22" w:name="_Toc523157342"/>
-      <w:r>
-        <w:t>2.3.1 I-Citizen</w:t>
-      </w:r>
-      <w:bookmarkEnd w:id="22"/>
     </w:p>
     <w:p>
       <w:pPr>
@@ -6900,7 +6873,7 @@
       <w:pPr>
         <w:pStyle w:val="Heading4"/>
       </w:pPr>
-      <w:bookmarkStart w:id="23" w:name="_Toc523139893"/>
+      <w:bookmarkStart w:id="22" w:name="_Toc523139893"/>
       <w:r>
         <w:t>Figure 2.</w:t>
       </w:r>
@@ -6943,7 +6916,7 @@
       <w:r>
         <w:t xml:space="preserve"> Citizen Wiki</w:t>
       </w:r>
-      <w:bookmarkEnd w:id="23"/>
+      <w:bookmarkEnd w:id="22"/>
     </w:p>
     <w:p/>
     <w:p>
@@ -6996,7 +6969,7 @@
       <w:pPr>
         <w:pStyle w:val="Heading4"/>
       </w:pPr>
-      <w:bookmarkStart w:id="24" w:name="_Toc523139894"/>
+      <w:bookmarkStart w:id="23" w:name="_Toc523139894"/>
       <w:r>
         <w:t>Figure 2.</w:t>
       </w:r>
@@ -7039,7 +7012,7 @@
       <w:r>
         <w:t xml:space="preserve"> Citizen Interests</w:t>
       </w:r>
-      <w:bookmarkEnd w:id="24"/>
+      <w:bookmarkEnd w:id="23"/>
     </w:p>
     <w:p/>
     <w:p>
@@ -7091,7 +7064,7 @@
       <w:pPr>
         <w:pStyle w:val="Heading4"/>
       </w:pPr>
-      <w:bookmarkStart w:id="25" w:name="_Toc523139895"/>
+      <w:bookmarkStart w:id="24" w:name="_Toc523139895"/>
       <w:r>
         <w:t>Figure 2.</w:t>
       </w:r>
@@ -7134,7 +7107,7 @@
       <w:r>
         <w:t xml:space="preserve"> New Ideas</w:t>
       </w:r>
-      <w:bookmarkEnd w:id="25"/>
+      <w:bookmarkEnd w:id="24"/>
     </w:p>
     <w:p/>
     <w:p>
@@ -7187,7 +7160,7 @@
       <w:pPr>
         <w:pStyle w:val="Heading4"/>
       </w:pPr>
-      <w:bookmarkStart w:id="26" w:name="_Toc523139896"/>
+      <w:bookmarkStart w:id="25" w:name="_Toc523139896"/>
       <w:r>
         <w:t>Figure 2.</w:t>
       </w:r>
@@ -7230,7 +7203,7 @@
       <w:r>
         <w:t xml:space="preserve"> Polls</w:t>
       </w:r>
-      <w:bookmarkEnd w:id="26"/>
+      <w:bookmarkEnd w:id="25"/>
     </w:p>
     <w:p/>
     <w:p/>
@@ -7283,7 +7256,7 @@
       <w:pPr>
         <w:pStyle w:val="Heading4"/>
       </w:pPr>
-      <w:bookmarkStart w:id="27" w:name="_Toc523139897"/>
+      <w:bookmarkStart w:id="26" w:name="_Toc523139897"/>
       <w:r>
         <w:t>Figure 2.</w:t>
       </w:r>
@@ -7326,21 +7299,22 @@
       <w:r>
         <w:t xml:space="preserve"> Elected leaders</w:t>
       </w:r>
+      <w:bookmarkEnd w:id="26"/>
+    </w:p>
+    <w:p/>
+    <w:p>
+      <w:pPr>
+        <w:pStyle w:val="Heading3"/>
+      </w:pPr>
+      <w:bookmarkStart w:id="27" w:name="_Toc523157343"/>
+      <w:r>
+        <w:lastRenderedPageBreak/>
+        <w:t xml:space="preserve">2.3.2 </w:t>
+      </w:r>
+      <w:r>
+        <w:t>PolitiFact</w:t>
+      </w:r>
       <w:bookmarkEnd w:id="27"/>
-    </w:p>
-    <w:p/>
-    <w:p>
-      <w:pPr>
-        <w:pStyle w:val="Heading3"/>
-      </w:pPr>
-      <w:bookmarkStart w:id="28" w:name="_Toc523157343"/>
-      <w:r>
-        <w:t xml:space="preserve">2.3.2 </w:t>
-      </w:r>
-      <w:r>
-        <w:t>PolitiFact</w:t>
-      </w:r>
-      <w:bookmarkEnd w:id="28"/>
     </w:p>
     <w:p>
       <w:pPr>
@@ -7391,11 +7365,11 @@
       <w:pPr>
         <w:pStyle w:val="Heading4"/>
       </w:pPr>
-      <w:bookmarkStart w:id="29" w:name="_Toc523139898"/>
+      <w:bookmarkStart w:id="28" w:name="_Toc523139898"/>
       <w:r>
         <w:t>Figure 2.6: Home Page</w:t>
       </w:r>
-      <w:bookmarkEnd w:id="29"/>
+      <w:bookmarkEnd w:id="28"/>
     </w:p>
     <w:p>
       <w:pPr>
@@ -7446,7 +7420,7 @@
       <w:pPr>
         <w:pStyle w:val="Heading4"/>
       </w:pPr>
-      <w:bookmarkStart w:id="30" w:name="_Toc523139899"/>
+      <w:bookmarkStart w:id="29" w:name="_Toc523139899"/>
       <w:r>
         <w:t>Figure 2.</w:t>
       </w:r>
@@ -7489,7 +7463,7 @@
       <w:r>
         <w:t xml:space="preserve"> Popular leaders</w:t>
       </w:r>
-      <w:bookmarkEnd w:id="30"/>
+      <w:bookmarkEnd w:id="29"/>
     </w:p>
     <w:p>
       <w:pPr>
@@ -7541,7 +7515,7 @@
       <w:pPr>
         <w:pStyle w:val="Heading4"/>
       </w:pPr>
-      <w:bookmarkStart w:id="31" w:name="_Toc523139900"/>
+      <w:bookmarkStart w:id="30" w:name="_Toc523139900"/>
       <w:r>
         <w:t>Figure 2</w:t>
       </w:r>
@@ -7593,7 +7567,7 @@
       <w:r>
         <w:t>pinions</w:t>
       </w:r>
-      <w:bookmarkEnd w:id="31"/>
+      <w:bookmarkEnd w:id="30"/>
     </w:p>
     <w:p>
       <w:pPr>
@@ -7651,7 +7625,7 @@
       <w:pPr>
         <w:pStyle w:val="Heading4"/>
       </w:pPr>
-      <w:bookmarkStart w:id="32" w:name="_Toc523139901"/>
+      <w:bookmarkStart w:id="31" w:name="_Toc523139901"/>
       <w:r>
         <w:t>Figure 2</w:t>
       </w:r>
@@ -7700,7 +7674,7 @@
       <w:r>
         <w:t>Politician Rankings</w:t>
       </w:r>
-      <w:bookmarkEnd w:id="32"/>
+      <w:bookmarkEnd w:id="31"/>
     </w:p>
     <w:p/>
     <w:p>
@@ -7711,6 +7685,7 @@
         <w:rPr>
           <w:noProof/>
         </w:rPr>
+        <w:lastRenderedPageBreak/>
         <w:drawing>
           <wp:inline distT="0" distB="0" distL="0" distR="0" wp14:anchorId="21C0F7C5" wp14:editId="02EE04FB">
             <wp:extent cx="5731510" cy="3625850"/>
@@ -7752,7 +7727,7 @@
       <w:pPr>
         <w:pStyle w:val="Heading4"/>
       </w:pPr>
-      <w:bookmarkStart w:id="33" w:name="_Toc523139902"/>
+      <w:bookmarkStart w:id="32" w:name="_Toc523139902"/>
       <w:r>
         <w:t>Figure 2</w:t>
       </w:r>
@@ -7765,18 +7740,18 @@
       <w:r>
         <w:t xml:space="preserve"> Opinions</w:t>
       </w:r>
+      <w:bookmarkEnd w:id="32"/>
+    </w:p>
+    <w:p/>
+    <w:p>
+      <w:pPr>
+        <w:pStyle w:val="Heading3"/>
+      </w:pPr>
+      <w:bookmarkStart w:id="33" w:name="_Toc523157344"/>
+      <w:r>
+        <w:t>2.3.3 APP</w:t>
+      </w:r>
       <w:bookmarkEnd w:id="33"/>
-    </w:p>
-    <w:p/>
-    <w:p>
-      <w:pPr>
-        <w:pStyle w:val="Heading3"/>
-      </w:pPr>
-      <w:bookmarkStart w:id="34" w:name="_Toc523157344"/>
-      <w:r>
-        <w:t>2.3.3 APP</w:t>
-      </w:r>
-      <w:bookmarkEnd w:id="34"/>
     </w:p>
     <w:p>
       <w:pPr>
@@ -7827,7 +7802,7 @@
       <w:pPr>
         <w:pStyle w:val="Heading4"/>
       </w:pPr>
-      <w:bookmarkStart w:id="35" w:name="_Toc523139903"/>
+      <w:bookmarkStart w:id="34" w:name="_Toc523139903"/>
       <w:r>
         <w:t>Figure 2</w:t>
       </w:r>
@@ -7849,7 +7824,7 @@
       <w:r>
         <w:t>Home</w:t>
       </w:r>
-      <w:bookmarkEnd w:id="35"/>
+      <w:bookmarkEnd w:id="34"/>
     </w:p>
     <w:p/>
     <w:p>
@@ -7860,6 +7835,7 @@
         <w:rPr>
           <w:noProof/>
         </w:rPr>
+        <w:lastRenderedPageBreak/>
         <w:drawing>
           <wp:inline distT="0" distB="0" distL="0" distR="0" wp14:anchorId="5DEB7CA3" wp14:editId="2E195BE6">
             <wp:extent cx="5731510" cy="2870200"/>
@@ -7901,7 +7877,7 @@
       <w:pPr>
         <w:pStyle w:val="Heading4"/>
       </w:pPr>
-      <w:bookmarkStart w:id="36" w:name="_Toc523139904"/>
+      <w:bookmarkStart w:id="35" w:name="_Toc523139904"/>
       <w:r>
         <w:t>Figure 2</w:t>
       </w:r>
@@ -7917,18 +7893,18 @@
       <w:r>
         <w:t>Candidates</w:t>
       </w:r>
+      <w:bookmarkEnd w:id="35"/>
+    </w:p>
+    <w:p/>
+    <w:p>
+      <w:pPr>
+        <w:pStyle w:val="Heading2"/>
+      </w:pPr>
+      <w:bookmarkStart w:id="36" w:name="_Toc523157345"/>
+      <w:r>
+        <w:t>2.4 Gaps in Existing System</w:t>
+      </w:r>
       <w:bookmarkEnd w:id="36"/>
-    </w:p>
-    <w:p/>
-    <w:p>
-      <w:pPr>
-        <w:pStyle w:val="Heading2"/>
-      </w:pPr>
-      <w:bookmarkStart w:id="37" w:name="_Toc523157345"/>
-      <w:r>
-        <w:t>2.4 Gaps in Existing System</w:t>
-      </w:r>
-      <w:bookmarkEnd w:id="37"/>
     </w:p>
     <w:p>
       <w:pPr>
@@ -7983,44 +7959,44 @@
       <w:pPr>
         <w:pStyle w:val="Heading1"/>
       </w:pPr>
-      <w:bookmarkStart w:id="38" w:name="_Toc523157346"/>
+      <w:bookmarkStart w:id="37" w:name="_Toc523157346"/>
       <w:r>
         <w:lastRenderedPageBreak/>
         <w:t>Chapter 3: Methodology</w:t>
       </w:r>
+      <w:bookmarkEnd w:id="37"/>
+    </w:p>
+    <w:p>
+      <w:pPr>
+        <w:pStyle w:val="Heading2"/>
+      </w:pPr>
+      <w:bookmarkStart w:id="38" w:name="_Toc523157347"/>
+      <w:r>
+        <w:t xml:space="preserve">3.1 </w:t>
+      </w:r>
+      <w:r>
+        <w:t>Introduction</w:t>
+      </w:r>
       <w:bookmarkEnd w:id="38"/>
     </w:p>
     <w:p>
       <w:pPr>
+        <w:ind w:firstLine="720"/>
+      </w:pPr>
+      <w:r>
+        <w:t>This chapter discusses the System Development Methodology, System Analysis and Design aspect of the project, System Development Tools and Techniques and the Deliverables for the project.</w:t>
+      </w:r>
+    </w:p>
+    <w:p/>
+    <w:p>
+      <w:pPr>
         <w:pStyle w:val="Heading2"/>
       </w:pPr>
-      <w:bookmarkStart w:id="39" w:name="_Toc523157347"/>
-      <w:r>
-        <w:t xml:space="preserve">3.1 </w:t>
-      </w:r>
-      <w:r>
-        <w:t>Introduction</w:t>
+      <w:bookmarkStart w:id="39" w:name="_Toc523157348"/>
+      <w:r>
+        <w:t>3.2 System Development Methodology</w:t>
       </w:r>
       <w:bookmarkEnd w:id="39"/>
-    </w:p>
-    <w:p>
-      <w:pPr>
-        <w:ind w:firstLine="720"/>
-      </w:pPr>
-      <w:r>
-        <w:t>This chapter discusses the System Development Methodology, System Analysis and Design aspect of the project, System Development Tools and Techniques and the Deliverables for the project.</w:t>
-      </w:r>
-    </w:p>
-    <w:p/>
-    <w:p>
-      <w:pPr>
-        <w:pStyle w:val="Heading2"/>
-      </w:pPr>
-      <w:bookmarkStart w:id="40" w:name="_Toc523157348"/>
-      <w:r>
-        <w:t>3.2 System Development Methodology</w:t>
-      </w:r>
-      <w:bookmarkEnd w:id="40"/>
     </w:p>
     <w:p>
       <w:pPr>
@@ -8213,14 +8189,14 @@
       <w:pPr>
         <w:pStyle w:val="Heading3"/>
       </w:pPr>
-      <w:bookmarkStart w:id="41" w:name="_Toc523157349"/>
+      <w:bookmarkStart w:id="40" w:name="_Toc523157349"/>
       <w:r>
         <w:t xml:space="preserve">3.2.1 </w:t>
       </w:r>
       <w:r>
         <w:t>Requirements gathering and analysis:</w:t>
       </w:r>
-      <w:bookmarkEnd w:id="41"/>
+      <w:bookmarkEnd w:id="40"/>
     </w:p>
     <w:p>
       <w:r>
@@ -8248,13 +8224,65 @@
       <w:pPr>
         <w:pStyle w:val="Heading3"/>
       </w:pPr>
-      <w:bookmarkStart w:id="42" w:name="_Toc523157350"/>
+      <w:bookmarkStart w:id="41" w:name="_Toc523157350"/>
       <w:r>
         <w:t xml:space="preserve">3.2.2 </w:t>
       </w:r>
       <w:r>
         <w:t>Quick design:</w:t>
       </w:r>
+      <w:bookmarkEnd w:id="41"/>
+      <w:r>
+        <w:t> </w:t>
+      </w:r>
+    </w:p>
+    <w:p>
+      <w:pPr>
+        <w:ind w:firstLine="720"/>
+      </w:pPr>
+      <w:r>
+        <w:t xml:space="preserve">When requirements are known, a preliminary design or quick design for the system </w:t>
+      </w:r>
+      <w:r>
+        <w:t>will be</w:t>
+      </w:r>
+      <w:r>
+        <w:t xml:space="preserve"> created. It </w:t>
+      </w:r>
+      <w:r>
+        <w:t>will</w:t>
+      </w:r>
+      <w:r>
+        <w:t xml:space="preserve"> not</w:t>
+      </w:r>
+      <w:r>
+        <w:t xml:space="preserve"> be</w:t>
+      </w:r>
+      <w:r>
+        <w:t xml:space="preserve"> a detailed design and</w:t>
+      </w:r>
+      <w:r>
+        <w:t xml:space="preserve"> will</w:t>
+      </w:r>
+      <w:r>
+        <w:t xml:space="preserve"> include only the important aspects of the system, which gives an idea of the system to the user. A quick design helps in developing the prototype.</w:t>
+      </w:r>
+    </w:p>
+    <w:p>
+      <w:pPr>
+        <w:pStyle w:val="Heading3"/>
+      </w:pPr>
+      <w:bookmarkStart w:id="42" w:name="_Toc523157351"/>
+      <w:r>
+        <w:lastRenderedPageBreak/>
+        <w:t>3.</w:t>
+      </w:r>
+      <w:r>
+        <w:t xml:space="preserve">2.3 </w:t>
+      </w:r>
+      <w:r>
+        <w:t>Build prototype:</w:t>
+      </w:r>
       <w:bookmarkEnd w:id="42"/>
       <w:r>
         <w:t> </w:t>
@@ -8265,159 +8293,108 @@
         <w:ind w:firstLine="720"/>
       </w:pPr>
       <w:r>
-        <w:t xml:space="preserve">When requirements are known, a preliminary design or quick design for the system </w:t>
+        <w:t>Information gathered from quick design is modified to form the first prototype, which represents the working model of the required system.</w:t>
+      </w:r>
+      <w:r>
+        <w:t xml:space="preserve"> The first prototype of the project website will be presented to users for verification and then comments from users will be used to modify the system.</w:t>
+      </w:r>
+    </w:p>
+    <w:p>
+      <w:pPr>
+        <w:pStyle w:val="Heading3"/>
+      </w:pPr>
+      <w:bookmarkStart w:id="43" w:name="_Toc523157352"/>
+      <w:r>
+        <w:t>3.2.4</w:t>
+      </w:r>
+      <w:r>
+        <w:t xml:space="preserve"> User evaluation:</w:t>
+      </w:r>
+      <w:bookmarkEnd w:id="43"/>
+      <w:r>
+        <w:t> </w:t>
+      </w:r>
+    </w:p>
+    <w:p>
+      <w:pPr>
+        <w:ind w:firstLine="720"/>
+      </w:pPr>
+      <w:r>
+        <w:t xml:space="preserve">Next, the proposed system </w:t>
       </w:r>
       <w:r>
         <w:t>will be</w:t>
       </w:r>
       <w:r>
-        <w:t xml:space="preserve"> created. It </w:t>
+        <w:t xml:space="preserve"> presented to the user for thorough evaluation of the prototype to recognize its strengths and weaknesses such as what is to be added or removed. Comments and suggestions </w:t>
+      </w:r>
+      <w:r>
+        <w:t>will be</w:t>
+      </w:r>
+      <w:r>
+        <w:t xml:space="preserve"> collected from the users and provided to the developer.</w:t>
+      </w:r>
+    </w:p>
+    <w:p>
+      <w:pPr>
+        <w:pStyle w:val="Heading3"/>
+      </w:pPr>
+      <w:bookmarkStart w:id="44" w:name="_Toc523157353"/>
+      <w:r>
+        <w:t>3.2.</w:t>
+      </w:r>
+      <w:r>
+        <w:t>5 Refining prototype:</w:t>
+      </w:r>
+      <w:bookmarkEnd w:id="44"/>
+      <w:r>
+        <w:t> </w:t>
+      </w:r>
+    </w:p>
+    <w:p>
+      <w:pPr>
+        <w:ind w:firstLine="720"/>
+      </w:pPr>
+      <w:r>
+        <w:t xml:space="preserve">Once the user evaluates the prototype and if he is not satisfied, the current prototype </w:t>
+      </w:r>
+      <w:r>
+        <w:t>will be</w:t>
+      </w:r>
+      <w:r>
+        <w:t xml:space="preserve"> refined according to the requirements. That is, a new prototype is developed with the additional information provided by the user. The new prototype </w:t>
       </w:r>
       <w:r>
         <w:t>will</w:t>
       </w:r>
       <w:r>
-        <w:t xml:space="preserve"> not</w:t>
-      </w:r>
-      <w:r>
-        <w:t xml:space="preserve"> be</w:t>
-      </w:r>
-      <w:r>
-        <w:t xml:space="preserve"> a detailed design and</w:t>
-      </w:r>
-      <w:r>
-        <w:t xml:space="preserve"> will</w:t>
-      </w:r>
-      <w:r>
-        <w:t xml:space="preserve"> include only the important aspects of the system, which gives an idea of the system to the user. A quick design helps in developing the prototype.</w:t>
+        <w:t xml:space="preserve"> </w:t>
+      </w:r>
+      <w:r>
+        <w:t>be evaluated just</w:t>
+      </w:r>
+      <w:r>
+        <w:t xml:space="preserve"> like the previous prototype. This process continues until all the requirements specified by the user are met. Once the user is satisfied with the developed prototype, a final system is developed </w:t>
+      </w:r>
+      <w:r>
+        <w:t>based on</w:t>
+      </w:r>
+      <w:r>
+        <w:t xml:space="preserve"> the final prototype. </w:t>
       </w:r>
     </w:p>
     <w:p>
       <w:pPr>
         <w:pStyle w:val="Heading3"/>
       </w:pPr>
-      <w:bookmarkStart w:id="43" w:name="_Toc523157351"/>
-      <w:r>
-        <w:t>3.</w:t>
-      </w:r>
-      <w:r>
-        <w:t xml:space="preserve">2.3 </w:t>
-      </w:r>
-      <w:r>
-        <w:t>Build prototype:</w:t>
-      </w:r>
-      <w:bookmarkEnd w:id="43"/>
-      <w:r>
-        <w:t> </w:t>
-      </w:r>
-    </w:p>
-    <w:p>
-      <w:pPr>
-        <w:ind w:firstLine="720"/>
-      </w:pPr>
-      <w:r>
-        <w:t>Information gathered from quick design is modified to form the first prototype, which represents the working model of the required system.</w:t>
-      </w:r>
-      <w:r>
-        <w:t xml:space="preserve"> The first prototype of the project website will be presented to users for verification and then comments from users will be used to modify the system.</w:t>
-      </w:r>
-    </w:p>
-    <w:p>
-      <w:pPr>
-        <w:pStyle w:val="Heading3"/>
-      </w:pPr>
-      <w:bookmarkStart w:id="44" w:name="_Toc523157352"/>
-      <w:r>
-        <w:t>3.2.4</w:t>
-      </w:r>
-      <w:r>
-        <w:t xml:space="preserve"> User evaluation:</w:t>
-      </w:r>
-      <w:bookmarkEnd w:id="44"/>
-      <w:r>
-        <w:t> </w:t>
-      </w:r>
-    </w:p>
-    <w:p>
-      <w:pPr>
-        <w:ind w:firstLine="720"/>
-      </w:pPr>
-      <w:r>
-        <w:t xml:space="preserve">Next, the proposed system </w:t>
-      </w:r>
-      <w:r>
-        <w:t>will be</w:t>
-      </w:r>
-      <w:r>
-        <w:t xml:space="preserve"> presented to the user for thorough evaluation of the prototype to recognize its strengths and weaknesses such as what is to be added or removed. Comments and suggestions </w:t>
-      </w:r>
-      <w:r>
-        <w:t>will be</w:t>
-      </w:r>
-      <w:r>
-        <w:t xml:space="preserve"> collected from the users and provided to the developer.</w:t>
-      </w:r>
-    </w:p>
-    <w:p>
-      <w:pPr>
-        <w:pStyle w:val="Heading3"/>
-      </w:pPr>
-      <w:bookmarkStart w:id="45" w:name="_Toc523157353"/>
+      <w:bookmarkStart w:id="45" w:name="_Toc523157354"/>
       <w:r>
         <w:t>3.2.</w:t>
       </w:r>
       <w:r>
-        <w:t>5 Refining prototype:</w:t>
+        <w:t>6 Engineer product:</w:t>
       </w:r>
       <w:bookmarkEnd w:id="45"/>
-      <w:r>
-        <w:t> </w:t>
-      </w:r>
-    </w:p>
-    <w:p>
-      <w:pPr>
-        <w:ind w:firstLine="720"/>
-      </w:pPr>
-      <w:r>
-        <w:t xml:space="preserve">Once the user evaluates the prototype and if he is not satisfied, the current prototype </w:t>
-      </w:r>
-      <w:r>
-        <w:t>will be</w:t>
-      </w:r>
-      <w:r>
-        <w:t xml:space="preserve"> refined according to the requirements. That is, a new prototype is developed with the additional information provided by the user. The new prototype </w:t>
-      </w:r>
-      <w:r>
-        <w:t>will</w:t>
-      </w:r>
-      <w:r>
-        <w:t xml:space="preserve"> </w:t>
-      </w:r>
-      <w:r>
-        <w:t>be evaluated just</w:t>
-      </w:r>
-      <w:r>
-        <w:t xml:space="preserve"> like the previous prototype. This process continues until all the requirements specified by the user are met. Once the user is satisfied with the developed prototype, a final system is developed </w:t>
-      </w:r>
-      <w:r>
-        <w:t>based on</w:t>
-      </w:r>
-      <w:r>
-        <w:t xml:space="preserve"> the final prototype. </w:t>
-      </w:r>
-    </w:p>
-    <w:p>
-      <w:pPr>
-        <w:pStyle w:val="Heading3"/>
-      </w:pPr>
-      <w:bookmarkStart w:id="46" w:name="_Toc523157354"/>
-      <w:r>
-        <w:t>3.2.</w:t>
-      </w:r>
-      <w:r>
-        <w:t>6 Engineer product:</w:t>
-      </w:r>
-      <w:bookmarkEnd w:id="46"/>
     </w:p>
     <w:p>
       <w:r>
@@ -8455,6 +8432,7 @@
         <w:rPr>
           <w:noProof/>
         </w:rPr>
+        <w:lastRenderedPageBreak/>
         <w:drawing>
           <wp:inline distT="0" distB="0" distL="0" distR="0" wp14:anchorId="1A33DB72" wp14:editId="24BD613F">
             <wp:extent cx="4497572" cy="3796030"/>
@@ -8496,11 +8474,17 @@
       <w:pPr>
         <w:pStyle w:val="Heading4"/>
       </w:pPr>
-      <w:bookmarkStart w:id="47" w:name="_Toc523139906"/>
-      <w:r>
-        <w:t>Figure 3.2: Steps in Prototyping methodology.</w:t>
-      </w:r>
-      <w:bookmarkEnd w:id="47"/>
+      <w:bookmarkStart w:id="46" w:name="_Toc523139906"/>
+      <w:r>
+        <w:t>Figure 3.</w:t>
+      </w:r>
+      <w:r>
+        <w:t>1</w:t>
+      </w:r>
+      <w:r>
+        <w:t>: Steps in Prototyping methodology.</w:t>
+      </w:r>
+      <w:bookmarkEnd w:id="46"/>
     </w:p>
     <w:p/>
     <w:p/>
@@ -8508,69 +8492,69 @@
       <w:pPr>
         <w:pStyle w:val="Heading2"/>
       </w:pPr>
-      <w:bookmarkStart w:id="48" w:name="_Toc523157355"/>
+      <w:bookmarkStart w:id="47" w:name="_Toc523157355"/>
       <w:r>
         <w:t>3.3 System Analysis</w:t>
       </w:r>
+      <w:bookmarkEnd w:id="47"/>
+    </w:p>
+    <w:p>
+      <w:pPr>
+        <w:ind w:firstLine="720"/>
+      </w:pPr>
+      <w:r>
+        <w:t>It is a process of collecting and interpreting facts, identifying the problems, and decomposition of a system into its components</w:t>
+      </w:r>
+      <w:r>
+        <w:t xml:space="preserve"> </w:t>
+      </w:r>
+      <w:r>
+        <w:fldChar w:fldCharType="begin"/>
+      </w:r>
+      <w:r>
+        <w:instrText xml:space="preserve"> ADDIN ZOTERO_ITEM CSL_CITATION {"citationID":"otyYpuhC","properties":{"formattedCitation":"(tutorialspoint.com, n.d.-b)","plainCitation":"(tutorialspoint.com, n.d.-b)","noteIndex":0},"citationItems":[{"id":24,"uris":["http://zotero.org/users/local/nR4R5TNp/items/7CLRNVHC"],"uri":["http://zotero.org/users/local/nR4R5TNp/items/7CLRNVHC"],"itemData":{"id":24,"type":"webpage","title":"System Analysis and Design Overview","container-title":"www.tutorialspoint.com","abstract":"System Analysis and Design Overview - Learn System Analysis and Design in simple and easy steps starting from basic to advanced concepts with examples including Overview, System Development Life Cycle, Planning, Design, Implementation and Maintenance, Security and Audit, Structured Analysis, Design Strategies, Input / Output and Forms Design, Testing and Quality Assurance, Object Oriented Approach.","URL":"https://www.tutorialspoint.com/system_analysis_and_design/system_analysis_and_design_overview.htm","language":"en","author":[{"family":"tutorialspoint.com","given":""}],"accessed":{"date-parts":[["2018",8,26]]}}}],"schema":"https://github.com/citation-style-language/schema/raw/master/csl-citation.json"} </w:instrText>
+      </w:r>
+      <w:r>
+        <w:fldChar w:fldCharType="separate"/>
+      </w:r>
+      <w:r>
+        <w:rPr>
+          <w:rFonts w:cs="Times New Roman"/>
+        </w:rPr>
+        <w:t>(tutorialspoint.com, n.d.-b)</w:t>
+      </w:r>
+      <w:r>
+        <w:fldChar w:fldCharType="end"/>
+      </w:r>
+      <w:r>
+        <w:t>. It refers to identifying the requirements of the system. The requirements include: Functional Requirements</w:t>
+      </w:r>
+      <w:r>
+        <w:t xml:space="preserve"> and </w:t>
+      </w:r>
+      <w:r>
+        <w:t>Non-Functional Re</w:t>
+      </w:r>
+      <w:r>
+        <w:t>quirements.</w:t>
+      </w:r>
+      <w:r>
+        <w:t xml:space="preserve"> </w:t>
+      </w:r>
+      <w:r>
+        <w:t xml:space="preserve">It also entails giving a system narrative or a walk through the system. </w:t>
+      </w:r>
+    </w:p>
+    <w:p/>
+    <w:p>
+      <w:pPr>
+        <w:pStyle w:val="Heading3"/>
+      </w:pPr>
+      <w:bookmarkStart w:id="48" w:name="_Toc523157356"/>
+      <w:r>
+        <w:t>3.3.1 Functional Requirements.</w:t>
+      </w:r>
       <w:bookmarkEnd w:id="48"/>
-    </w:p>
-    <w:p>
-      <w:pPr>
-        <w:ind w:firstLine="720"/>
-      </w:pPr>
-      <w:r>
-        <w:t>It is a process of collecting and interpreting facts, identifying the problems, and decomposition of a system into its components</w:t>
-      </w:r>
-      <w:r>
-        <w:t xml:space="preserve"> </w:t>
-      </w:r>
-      <w:r>
-        <w:fldChar w:fldCharType="begin"/>
-      </w:r>
-      <w:r>
-        <w:instrText xml:space="preserve"> ADDIN ZOTERO_ITEM CSL_CITATION {"citationID":"otyYpuhC","properties":{"formattedCitation":"(tutorialspoint.com, n.d.-b)","plainCitation":"(tutorialspoint.com, n.d.-b)","noteIndex":0},"citationItems":[{"id":24,"uris":["http://zotero.org/users/local/nR4R5TNp/items/7CLRNVHC"],"uri":["http://zotero.org/users/local/nR4R5TNp/items/7CLRNVHC"],"itemData":{"id":24,"type":"webpage","title":"System Analysis and Design Overview","container-title":"www.tutorialspoint.com","abstract":"System Analysis and Design Overview - Learn System Analysis and Design in simple and easy steps starting from basic to advanced concepts with examples including Overview, System Development Life Cycle, Planning, Design, Implementation and Maintenance, Security and Audit, Structured Analysis, Design Strategies, Input / Output and Forms Design, Testing and Quality Assurance, Object Oriented Approach.","URL":"https://www.tutorialspoint.com/system_analysis_and_design/system_analysis_and_design_overview.htm","language":"en","author":[{"family":"tutorialspoint.com","given":""}],"accessed":{"date-parts":[["2018",8,26]]}}}],"schema":"https://github.com/citation-style-language/schema/raw/master/csl-citation.json"} </w:instrText>
-      </w:r>
-      <w:r>
-        <w:fldChar w:fldCharType="separate"/>
-      </w:r>
-      <w:r>
-        <w:rPr>
-          <w:rFonts w:cs="Times New Roman"/>
-        </w:rPr>
-        <w:t>(tutorialspoint.com, n.d.-b)</w:t>
-      </w:r>
-      <w:r>
-        <w:fldChar w:fldCharType="end"/>
-      </w:r>
-      <w:r>
-        <w:t>. It refers to identifying the requirements of the system. The requirements include: Functional Requirements</w:t>
-      </w:r>
-      <w:r>
-        <w:t xml:space="preserve"> and </w:t>
-      </w:r>
-      <w:r>
-        <w:t>Non-Functional Re</w:t>
-      </w:r>
-      <w:r>
-        <w:t>quirements.</w:t>
-      </w:r>
-      <w:r>
-        <w:t xml:space="preserve"> </w:t>
-      </w:r>
-      <w:r>
-        <w:t xml:space="preserve">It also entails giving a system narrative or a walk through the system. </w:t>
-      </w:r>
-    </w:p>
-    <w:p/>
-    <w:p>
-      <w:pPr>
-        <w:pStyle w:val="Heading3"/>
-      </w:pPr>
-      <w:bookmarkStart w:id="49" w:name="_Toc523157356"/>
-      <w:r>
-        <w:t>3.3.1 Functional Requirements.</w:t>
-      </w:r>
-      <w:bookmarkEnd w:id="49"/>
     </w:p>
     <w:p>
       <w:pPr>
@@ -8676,14 +8660,7 @@
         <w:rPr>
           <w:bCs/>
         </w:rPr>
-        <w:t xml:space="preserve">Create an account, Log </w:t>
-      </w:r>
-      <w:r>
-        <w:rPr>
-          <w:bCs/>
-        </w:rPr>
-        <w:lastRenderedPageBreak/>
-        <w:t xml:space="preserve">into their account, </w:t>
+        <w:t xml:space="preserve">Create an account, Log into their account, </w:t>
       </w:r>
       <w:r>
         <w:rPr>
@@ -8769,6 +8746,7 @@
         <w:rPr>
           <w:bCs/>
         </w:rPr>
+        <w:lastRenderedPageBreak/>
         <w:t>Finally,</w:t>
       </w:r>
       <w:r>
@@ -8796,11 +8774,11 @@
       <w:pPr>
         <w:pStyle w:val="Heading3"/>
       </w:pPr>
-      <w:bookmarkStart w:id="50" w:name="_Toc523157357"/>
+      <w:bookmarkStart w:id="49" w:name="_Toc523157357"/>
       <w:r>
         <w:t>3.3.2 Non-Functional Requirements</w:t>
       </w:r>
-      <w:bookmarkEnd w:id="50"/>
+      <w:bookmarkEnd w:id="49"/>
     </w:p>
     <w:p>
       <w:pPr>
@@ -9005,87 +8983,84 @@
       <w:pPr>
         <w:pStyle w:val="Heading3"/>
       </w:pPr>
-      <w:bookmarkStart w:id="51" w:name="_Toc523157358"/>
+      <w:bookmarkStart w:id="50" w:name="_Toc523157358"/>
       <w:r>
         <w:t>3.3.3 System Narrative</w:t>
       </w:r>
+      <w:bookmarkEnd w:id="50"/>
+    </w:p>
+    <w:p>
+      <w:pPr>
+        <w:ind w:firstLine="720"/>
+      </w:pPr>
+      <w:r>
+        <w:t>The Citizen-Politician Website will have a homepage. The homepage will be a page with a little bit of information about the system and hyperlinks for registering, login, and navigating to other pages like report a bug page</w:t>
+      </w:r>
+      <w:r>
+        <w:t>,</w:t>
+      </w:r>
+      <w:r>
+        <w:t xml:space="preserve"> ask a question page</w:t>
+      </w:r>
+      <w:r>
+        <w:t xml:space="preserve"> or contact us page</w:t>
+      </w:r>
+      <w:r>
+        <w:t xml:space="preserve">. A user will be allowed to login after successfully creating an account in the system. The user will then be redirected to the </w:t>
+      </w:r>
+      <w:r>
+        <w:t xml:space="preserve">start page. </w:t>
+      </w:r>
+    </w:p>
+    <w:p>
+      <w:pPr>
+        <w:ind w:firstLine="720"/>
+      </w:pPr>
+      <w:r>
+        <w:t>The start page will have</w:t>
+      </w:r>
+      <w:r>
+        <w:t xml:space="preserve"> recent stories and a navigation bar to navigate to other pages. One of the pages will be the politicians’ page. This page will allow the user to search or sort politicians and view their information. It will also allow a user to post information about a politician in terms of critiques, achievements and comments. </w:t>
+      </w:r>
+    </w:p>
+    <w:p>
+      <w:pPr>
+        <w:ind w:firstLine="720"/>
+      </w:pPr>
+      <w:r>
+        <w:lastRenderedPageBreak/>
+        <w:t>Another page will be my profile page which will have information about the current logged in user. There will also exist a settings page which will allow the user to select various settings like change profile details.</w:t>
+      </w:r>
+      <w:r>
+        <w:t xml:space="preserve"> Information available about the politician will be personal, political or educational. </w:t>
+      </w:r>
+    </w:p>
+    <w:p>
+      <w:pPr>
+        <w:ind w:firstLine="720"/>
+      </w:pPr>
+      <w:r>
+        <w:t xml:space="preserve">There will also exist a page where users will be able to see various rankings of politicians vying for the same seat in the same or all counties in the upcoming elections. The rankings will be a percentage score of popularity to the citizens and viability/efficiency of the candidate to the seat they are taking. </w:t>
+      </w:r>
+    </w:p>
+    <w:p>
+      <w:pPr>
+        <w:ind w:firstLine="720"/>
+      </w:pPr>
+      <w:r>
+        <w:t>All information available on the site will either come from the citizen’s module or the politician’s module but will have to be verified for accuracy by the admin module.</w:t>
+      </w:r>
+    </w:p>
+    <w:p/>
+    <w:p>
+      <w:pPr>
+        <w:pStyle w:val="Heading2"/>
+      </w:pPr>
+      <w:bookmarkStart w:id="51" w:name="_Toc523157359"/>
+      <w:r>
+        <w:t>3.4 System Design</w:t>
+      </w:r>
       <w:bookmarkEnd w:id="51"/>
-    </w:p>
-    <w:p>
-      <w:pPr>
-        <w:ind w:firstLine="720"/>
-      </w:pPr>
-      <w:r>
-        <w:t>The Citizen-Politician Website will have a homepage. The homepage will be a page with a little bit of information about the system and hyperlinks for registering, login, and navigating to other pages like report a bug page</w:t>
-      </w:r>
-      <w:r>
-        <w:t>,</w:t>
-      </w:r>
-      <w:r>
-        <w:t xml:space="preserve"> ask a question page</w:t>
-      </w:r>
-      <w:r>
-        <w:t xml:space="preserve"> or contact us page</w:t>
-      </w:r>
-      <w:r>
-        <w:t xml:space="preserve">. A user will be allowed to login after successfully creating an account in the system. The user will then be redirected to the </w:t>
-      </w:r>
-      <w:r>
-        <w:t xml:space="preserve">start page. </w:t>
-      </w:r>
-    </w:p>
-    <w:p>
-      <w:pPr>
-        <w:ind w:firstLine="720"/>
-      </w:pPr>
-      <w:r>
-        <w:t>The start page will have</w:t>
-      </w:r>
-      <w:r>
-        <w:t xml:space="preserve"> recent stories and a navigation bar to navigate to other pages. One of the pages will be the politicians’ page. This page will allow the user to search or sort politicians and view their information. It will also allow a user to post information about a politician in terms of critiques, achievements and comments. </w:t>
-      </w:r>
-    </w:p>
-    <w:p>
-      <w:pPr>
-        <w:ind w:firstLine="720"/>
-      </w:pPr>
-      <w:r>
-        <w:t>Another page will be my profile page which will have information about the current logged in user. There will also exist a settings page which will allow the user to select various settings like change profile details.</w:t>
-      </w:r>
-      <w:r>
-        <w:t xml:space="preserve"> Information available about the politician will be personal, political or educational. </w:t>
-      </w:r>
-    </w:p>
-    <w:p>
-      <w:pPr>
-        <w:ind w:firstLine="720"/>
-      </w:pPr>
-      <w:r>
-        <w:t xml:space="preserve">There will also exist a page where users will be able to see various rankings of politicians vying for the same seat in the same or all counties in the upcoming elections. The rankings will be a percentage score of popularity to the citizens and viability/efficiency of the candidate to the seat they are taking. </w:t>
-      </w:r>
-    </w:p>
-    <w:p>
-      <w:pPr>
-        <w:ind w:firstLine="720"/>
-      </w:pPr>
-      <w:r>
-        <w:t xml:space="preserve">All information available on the site will either come from </w:t>
-      </w:r>
-      <w:r>
-        <w:lastRenderedPageBreak/>
-        <w:t>the citizen’s module or the politician’s module but will have to be verified for accuracy by the admin module.</w:t>
-      </w:r>
-    </w:p>
-    <w:p/>
-    <w:p>
-      <w:pPr>
-        <w:pStyle w:val="Heading2"/>
-      </w:pPr>
-      <w:bookmarkStart w:id="52" w:name="_Toc523157359"/>
-      <w:r>
-        <w:t>3.4 System Design</w:t>
-      </w:r>
-      <w:bookmarkEnd w:id="52"/>
     </w:p>
     <w:p>
       <w:pPr>
@@ -9128,14 +9103,14 @@
       <w:pPr>
         <w:pStyle w:val="Heading3"/>
       </w:pPr>
-      <w:bookmarkStart w:id="53" w:name="_Toc523157360"/>
+      <w:bookmarkStart w:id="52" w:name="_Toc523157360"/>
       <w:r>
         <w:t xml:space="preserve">3.4.1 </w:t>
       </w:r>
       <w:r>
         <w:t>Use Case Diagram</w:t>
       </w:r>
-      <w:bookmarkEnd w:id="53"/>
+      <w:bookmarkEnd w:id="52"/>
     </w:p>
     <w:p>
       <w:pPr>
@@ -9244,18 +9219,199 @@
         <w:t xml:space="preserve"> The use case diagram for the Citizen-Politician Website is as follows: </w:t>
       </w:r>
     </w:p>
+    <w:p>
+      <w:r>
+        <w:rPr>
+          <w:noProof/>
+        </w:rPr>
+        <w:lastRenderedPageBreak/>
+        <w:drawing>
+          <wp:inline distT="0" distB="0" distL="0" distR="0" wp14:anchorId="3E80343F" wp14:editId="3111BAB7">
+            <wp:extent cx="5731510" cy="4465675"/>
+            <wp:effectExtent l="0" t="0" r="2540" b="0"/>
+            <wp:docPr id="2" name="Picture 2"/>
+            <wp:cNvGraphicFramePr>
+              <a:graphicFrameLocks xmlns:a="http://schemas.openxmlformats.org/drawingml/2006/main" noChangeAspect="1"/>
+            </wp:cNvGraphicFramePr>
+            <a:graphic xmlns:a="http://schemas.openxmlformats.org/drawingml/2006/main">
+              <a:graphicData uri="http://schemas.openxmlformats.org/drawingml/2006/picture">
+                <pic:pic xmlns:pic="http://schemas.openxmlformats.org/drawingml/2006/picture">
+                  <pic:nvPicPr>
+                    <pic:cNvPr id="1" name=""/>
+                    <pic:cNvPicPr/>
+                  </pic:nvPicPr>
+                  <pic:blipFill>
+                    <a:blip r:embed="rId23"/>
+                    <a:stretch>
+                      <a:fillRect/>
+                    </a:stretch>
+                  </pic:blipFill>
+                  <pic:spPr>
+                    <a:xfrm>
+                      <a:off x="0" y="0"/>
+                      <a:ext cx="5745895" cy="4476883"/>
+                    </a:xfrm>
+                    <a:prstGeom prst="rect">
+                      <a:avLst/>
+                    </a:prstGeom>
+                  </pic:spPr>
+                </pic:pic>
+              </a:graphicData>
+            </a:graphic>
+          </wp:inline>
+        </w:drawing>
+      </w:r>
+    </w:p>
+    <w:p>
+      <w:pPr>
+        <w:pStyle w:val="Heading4"/>
+      </w:pPr>
+      <w:r>
+        <w:t xml:space="preserve">Figure 3.2: Use Case Diagram </w:t>
+      </w:r>
+    </w:p>
     <w:p/>
     <w:p>
       <w:pPr>
         <w:pStyle w:val="Heading3"/>
       </w:pPr>
-      <w:bookmarkStart w:id="54" w:name="_Toc523157361"/>
+      <w:bookmarkStart w:id="53" w:name="_Toc523157361"/>
       <w:r>
         <w:t>3.4.2 Data Flow Diagram</w:t>
       </w:r>
       <w:r>
         <w:t xml:space="preserve"> (DFD)</w:t>
       </w:r>
+      <w:bookmarkEnd w:id="53"/>
+    </w:p>
+    <w:p>
+      <w:pPr>
+        <w:ind w:firstLine="720"/>
+      </w:pPr>
+      <w:r>
+        <w:t>A D</w:t>
+      </w:r>
+      <w:r>
+        <w:t xml:space="preserve">ata </w:t>
+      </w:r>
+      <w:r>
+        <w:t>F</w:t>
+      </w:r>
+      <w:r>
+        <w:t xml:space="preserve">low </w:t>
+      </w:r>
+      <w:r>
+        <w:t>D</w:t>
+      </w:r>
+      <w:r>
+        <w:t>iagram</w:t>
+      </w:r>
+      <w:r>
+        <w:t xml:space="preserve"> is defined as </w:t>
+      </w:r>
+      <w:r>
+        <w:t xml:space="preserve">a diagraph together with a binary relation, called the precedence relation </w:t>
+      </w:r>
+      <w:r>
+        <w:fldChar w:fldCharType="begin"/>
+      </w:r>
+      <w:r>
+        <w:instrText xml:space="preserve"> ADDIN ZOTERO_ITEM CSL_CITATION {"citationID":"vhXIC8QM","properties":{"formattedCitation":"(Tao &amp; Kung, 1991)","plainCitation":"(Tao &amp; Kung, 1991)","noteIndex":0},"citationItems":[{"id":33,"uris":["http://zotero.org/users/local/nR4R5TNp/items/YZ96WE8M"],"uri":["http://zotero.org/users/local/nR4R5TNp/items/YZ96WE8M"],"itemData":{"id":33,"type":"article-journal","title":"Formal definition and verification of data flow diagrams","container-title":"Journal of Systems and Software","page":"29-36","volume":"16","issue":"1","source":"ScienceDirect","abstract":"Data flow diagrams (DFD) are widely used to specify large complex software systems. A DFD is visual and informal, hence, easy to learn and use. However, its informality makes it difficult to conduct formal verification of the consistency and completeness of a DFD specification. The objective of this article is to provide a formal basis for the DFD. A DFD is defined as a diagraph together with a binary relation, called the precedence relation. The nodes of the digraph represent the processes, data stores, and external entities, and the directed edges represent the data flows. The precedence relation for a DFD is an abstraction of the functional semantics and specifies the “is-used-to-produce” relationships among the data flows. Based on this definition, the notion of consistency in process decomposition is defined. The child DFD that results from decomposition is consistent with the parent process if the child DFD preserves the precedence relation for the parent process and does not introduce additional precedence relationships between the input and output flows of the parent process. This consistency criterion is shown to be stronger than those found in the literature. Moreover, a number of completeness criteria are discussed and formalized. The results of this paper can be easily incorporated into some existing CASE tools.","DOI":"10.1016/0164-1212(91)90029-6","ISSN":"0164-1212","journalAbbreviation":"Journal of Systems and Software","author":[{"family":"Tao","given":"Yonglei"},{"family":"Kung","given":"Chenho"}],"issued":{"date-parts":[["1991",9,1]]}}}],"schema":"https://github.com/citation-style-language/schema/raw/master/csl-citation.json"} </w:instrText>
+      </w:r>
+      <w:r>
+        <w:fldChar w:fldCharType="separate"/>
+      </w:r>
+      <w:r>
+        <w:rPr>
+          <w:rFonts w:cs="Times New Roman"/>
+        </w:rPr>
+        <w:t>(Tao &amp; Kung, 1991)</w:t>
+      </w:r>
+      <w:r>
+        <w:fldChar w:fldCharType="end"/>
+      </w:r>
+      <w:r>
+        <w:t>.</w:t>
+      </w:r>
+      <w:r>
+        <w:t xml:space="preserve"> It is </w:t>
+      </w:r>
+      <w:r>
+        <w:t>widely used to specify large complex software systems. A DFD is visual and informal, hence, easy to learn and use.</w:t>
+      </w:r>
+      <w:r>
+        <w:t xml:space="preserve"> </w:t>
+      </w:r>
+      <w:r>
+        <w:t>The nodes of the digraph represent the processes, data stores, and external entities, and the directed edges represent the data flows. The precedence relation for a Data Flow Diagram is an abstraction of the functional semantics and specifies the “is-used-to-produce” relationships among the data flows.</w:t>
+      </w:r>
+      <w:r>
+        <w:t xml:space="preserve"> In other words, it is a diagram showing processes, external entities and data stores in a System and how data flows from one to another. The Data Flow Diagram for the Citizen-Politician Website is as follows:</w:t>
+      </w:r>
+    </w:p>
+    <w:p>
+      <w:r>
+        <w:rPr>
+          <w:noProof/>
+        </w:rPr>
+        <w:lastRenderedPageBreak/>
+        <w:drawing>
+          <wp:inline distT="0" distB="0" distL="0" distR="0" wp14:anchorId="25C6FC0F" wp14:editId="6990F051">
+            <wp:extent cx="5986426" cy="3572377"/>
+            <wp:effectExtent l="0" t="0" r="0" b="9525"/>
+            <wp:docPr id="18" name="Picture 18"/>
+            <wp:cNvGraphicFramePr>
+              <a:graphicFrameLocks xmlns:a="http://schemas.openxmlformats.org/drawingml/2006/main" noChangeAspect="1"/>
+            </wp:cNvGraphicFramePr>
+            <a:graphic xmlns:a="http://schemas.openxmlformats.org/drawingml/2006/main">
+              <a:graphicData uri="http://schemas.openxmlformats.org/drawingml/2006/picture">
+                <pic:pic xmlns:pic="http://schemas.openxmlformats.org/drawingml/2006/picture">
+                  <pic:nvPicPr>
+                    <pic:cNvPr id="1" name=""/>
+                    <pic:cNvPicPr/>
+                  </pic:nvPicPr>
+                  <pic:blipFill>
+                    <a:blip r:embed="rId24"/>
+                    <a:stretch>
+                      <a:fillRect/>
+                    </a:stretch>
+                  </pic:blipFill>
+                  <pic:spPr>
+                    <a:xfrm>
+                      <a:off x="0" y="0"/>
+                      <a:ext cx="6008174" cy="3585355"/>
+                    </a:xfrm>
+                    <a:prstGeom prst="rect">
+                      <a:avLst/>
+                    </a:prstGeom>
+                  </pic:spPr>
+                </pic:pic>
+              </a:graphicData>
+            </a:graphic>
+          </wp:inline>
+        </w:drawing>
+      </w:r>
+    </w:p>
+    <w:p>
+      <w:pPr>
+        <w:pStyle w:val="Heading4"/>
+      </w:pPr>
+      <w:r>
+        <w:t>Figure 3.3: Data Flow Diagram</w:t>
+      </w:r>
+    </w:p>
+    <w:p/>
+    <w:p>
+      <w:pPr>
+        <w:pStyle w:val="Heading3"/>
+      </w:pPr>
+      <w:bookmarkStart w:id="54" w:name="_Toc523157362"/>
+      <w:r>
+        <w:t>3.4.3 Entity Relationship Diagram</w:t>
+      </w:r>
+      <w:r>
+        <w:t xml:space="preserve"> (ERD)</w:t>
+      </w:r>
       <w:bookmarkEnd w:id="54"/>
     </w:p>
     <w:p>
@@ -9263,34 +9419,16 @@
         <w:ind w:firstLine="720"/>
       </w:pPr>
       <w:r>
-        <w:t>A D</w:t>
-      </w:r>
-      <w:r>
-        <w:t xml:space="preserve">ata </w:t>
-      </w:r>
-      <w:r>
-        <w:t>F</w:t>
-      </w:r>
-      <w:r>
-        <w:t xml:space="preserve">low </w:t>
-      </w:r>
-      <w:r>
-        <w:t>D</w:t>
-      </w:r>
-      <w:r>
-        <w:t>iagram</w:t>
-      </w:r>
-      <w:r>
-        <w:t xml:space="preserve"> is defined as </w:t>
-      </w:r>
-      <w:r>
-        <w:t xml:space="preserve">a diagraph together with a binary relation, called the precedence relation </w:t>
+        <w:t>The Entity-Relationship Diagram (ERD) is a data model that represents the logical structure of the database</w:t>
+      </w:r>
+      <w:r>
+        <w:t xml:space="preserve"> </w:t>
       </w:r>
       <w:r>
         <w:fldChar w:fldCharType="begin"/>
       </w:r>
       <w:r>
-        <w:instrText xml:space="preserve"> ADDIN ZOTERO_ITEM CSL_CITATION {"citationID":"vhXIC8QM","properties":{"formattedCitation":"(Tao &amp; Kung, 1991)","plainCitation":"(Tao &amp; Kung, 1991)","noteIndex":0},"citationItems":[{"id":33,"uris":["http://zotero.org/users/local/nR4R5TNp/items/YZ96WE8M"],"uri":["http://zotero.org/users/local/nR4R5TNp/items/YZ96WE8M"],"itemData":{"id":33,"type":"article-journal","title":"Formal definition and verification of data flow diagrams","container-title":"Journal of Systems and Software","page":"29-36","volume":"16","issue":"1","source":"ScienceDirect","abstract":"Data flow diagrams (DFD) are widely used to specify large complex software systems. A DFD is visual and informal, hence, easy to learn and use. However, its informality makes it difficult to conduct formal verification of the consistency and completeness of a DFD specification. The objective of this article is to provide a formal basis for the DFD. A DFD is defined as a diagraph together with a binary relation, called the precedence relation. The nodes of the digraph represent the processes, data stores, and external entities, and the directed edges represent the data flows. The precedence relation for a DFD is an abstraction of the functional semantics and specifies the “is-used-to-produce” relationships among the data flows. Based on this definition, the notion of consistency in process decomposition is defined. The child DFD that results from decomposition is consistent with the parent process if the child DFD preserves the precedence relation for the parent process and does not introduce additional precedence relationships between the input and output flows of the parent process. This consistency criterion is shown to be stronger than those found in the literature. Moreover, a number of completeness criteria are discussed and formalized. The results of this paper can be easily incorporated into some existing CASE tools.","DOI":"10.1016/0164-1212(91)90029-6","ISSN":"0164-1212","journalAbbreviation":"Journal of Systems and Software","author":[{"family":"Tao","given":"Yonglei"},{"family":"Kung","given":"Chenho"}],"issued":{"date-parts":[["1991",9,1]]}}}],"schema":"https://github.com/citation-style-language/schema/raw/master/csl-citation.json"} </w:instrText>
+        <w:instrText xml:space="preserve"> ADDIN ZOTERO_ITEM CSL_CITATION {"citationID":"tAVhRJX0","properties":{"formattedCitation":"(Rossi, n.d.)","plainCitation":"(Rossi, n.d.)","noteIndex":0},"citationItems":[{"id":36,"uris":["http://zotero.org/users/local/nR4R5TNp/items/AMX9GRS9"],"uri":["http://zotero.org/users/local/nR4R5TNp/items/AMX9GRS9"],"itemData":{"id":36,"type":"article-journal","title":"Entity Relationship Diagram","page":"16","source":"Zotero","language":"en","author":[{"family":"Rossi","given":"Bruno"}]}}],"schema":"https://github.com/citation-style-language/schema/raw/master/csl-citation.json"} </w:instrText>
       </w:r>
       <w:r>
         <w:fldChar w:fldCharType="separate"/>
@@ -9299,28 +9437,67 @@
         <w:rPr>
           <w:rFonts w:cs="Times New Roman"/>
         </w:rPr>
-        <w:t>(Tao &amp; Kung, 1991)</w:t>
+        <w:t>(Rossi, n.d.)</w:t>
       </w:r>
       <w:r>
         <w:fldChar w:fldCharType="end"/>
       </w:r>
       <w:r>
-        <w:t>.</w:t>
-      </w:r>
-      <w:r>
-        <w:t xml:space="preserve"> It is </w:t>
-      </w:r>
-      <w:r>
-        <w:t>widely used to specify large complex software systems. A DFD is visual and informal, hence, easy to learn and use.</w:t>
-      </w:r>
-      <w:r>
-        <w:t xml:space="preserve"> </w:t>
-      </w:r>
-      <w:r>
-        <w:t>The nodes of the digraph represent the processes, data stores, and external entities, and the directed edges represent the data flows. The precedence relation for a Data Flow Diagram is an abstraction of the functional semantics and specifies the “is-used-to-produce” relationships among the data flows.</w:t>
-      </w:r>
-      <w:r>
-        <w:t xml:space="preserve"> In other words, it is a diagram showing processes, external entities and data stores in a System and how data flows from one to another. The Data Flow Diagram for the Citizen-Politician Website is as follows:</w:t>
+        <w:t xml:space="preserve">. Its essential components are Entities, </w:t>
+      </w:r>
+      <w:r>
+        <w:t>Relationships, Attributes and Cardinalities. Entities are real world objects about which data can be stored. Relationships show how entities are related to one another in the database. Attributes are typical characteristics of entities. Cardinalities describe how entity instances can be in a relationship. There are two notations of an ERD namely the Crow Foot’s notation and Chen’s notation. The Entity Relationship Diagram for the Project Website will be designed using the Chen’s notation as follows:</w:t>
+      </w:r>
+    </w:p>
+    <w:p>
+      <w:r>
+        <w:rPr>
+          <w:noProof/>
+        </w:rPr>
+        <w:lastRenderedPageBreak/>
+        <w:drawing>
+          <wp:inline distT="0" distB="0" distL="0" distR="0" wp14:anchorId="1B313997" wp14:editId="3175798D">
+            <wp:extent cx="5731510" cy="3646968"/>
+            <wp:effectExtent l="0" t="0" r="2540" b="0"/>
+            <wp:docPr id="19" name="Picture 19"/>
+            <wp:cNvGraphicFramePr>
+              <a:graphicFrameLocks xmlns:a="http://schemas.openxmlformats.org/drawingml/2006/main" noChangeAspect="1"/>
+            </wp:cNvGraphicFramePr>
+            <a:graphic xmlns:a="http://schemas.openxmlformats.org/drawingml/2006/main">
+              <a:graphicData uri="http://schemas.openxmlformats.org/drawingml/2006/picture">
+                <pic:pic xmlns:pic="http://schemas.openxmlformats.org/drawingml/2006/picture">
+                  <pic:nvPicPr>
+                    <pic:cNvPr id="1" name=""/>
+                    <pic:cNvPicPr/>
+                  </pic:nvPicPr>
+                  <pic:blipFill>
+                    <a:blip r:embed="rId25"/>
+                    <a:stretch>
+                      <a:fillRect/>
+                    </a:stretch>
+                  </pic:blipFill>
+                  <pic:spPr>
+                    <a:xfrm>
+                      <a:off x="0" y="0"/>
+                      <a:ext cx="5746926" cy="3656777"/>
+                    </a:xfrm>
+                    <a:prstGeom prst="rect">
+                      <a:avLst/>
+                    </a:prstGeom>
+                  </pic:spPr>
+                </pic:pic>
+              </a:graphicData>
+            </a:graphic>
+          </wp:inline>
+        </w:drawing>
+      </w:r>
+    </w:p>
+    <w:p>
+      <w:pPr>
+        <w:pStyle w:val="Heading4"/>
+      </w:pPr>
+      <w:r>
+        <w:t>Figure 3.4: Entity Relationship Diagram</w:t>
       </w:r>
     </w:p>
     <w:p/>
@@ -9328,60 +9505,11 @@
       <w:pPr>
         <w:pStyle w:val="Heading3"/>
       </w:pPr>
-      <w:bookmarkStart w:id="55" w:name="_Toc523157362"/>
-      <w:r>
-        <w:t>3.4.3 Entity Relationship Diagram</w:t>
-      </w:r>
-      <w:r>
-        <w:t xml:space="preserve"> (ERD)</w:t>
+      <w:bookmarkStart w:id="55" w:name="_Toc523157363"/>
+      <w:r>
+        <w:t>3.4.4 Database Schema</w:t>
       </w:r>
       <w:bookmarkEnd w:id="55"/>
-    </w:p>
-    <w:p>
-      <w:pPr>
-        <w:ind w:firstLine="720"/>
-      </w:pPr>
-      <w:r>
-        <w:t>The Entity-Relationship Diagram (ERD) is a data model that represents the logical structure of the database</w:t>
-      </w:r>
-      <w:r>
-        <w:t xml:space="preserve"> </w:t>
-      </w:r>
-      <w:r>
-        <w:fldChar w:fldCharType="begin"/>
-      </w:r>
-      <w:r>
-        <w:instrText xml:space="preserve"> ADDIN ZOTERO_ITEM CSL_CITATION {"citationID":"tAVhRJX0","properties":{"formattedCitation":"(Rossi, n.d.)","plainCitation":"(Rossi, n.d.)","noteIndex":0},"citationItems":[{"id":36,"uris":["http://zotero.org/users/local/nR4R5TNp/items/AMX9GRS9"],"uri":["http://zotero.org/users/local/nR4R5TNp/items/AMX9GRS9"],"itemData":{"id":36,"type":"article-journal","title":"Entity Relationship Diagram","page":"16","source":"Zotero","language":"en","author":[{"family":"Rossi","given":"Bruno"}]}}],"schema":"https://github.com/citation-style-language/schema/raw/master/csl-citation.json"} </w:instrText>
-      </w:r>
-      <w:r>
-        <w:fldChar w:fldCharType="separate"/>
-      </w:r>
-      <w:r>
-        <w:rPr>
-          <w:rFonts w:cs="Times New Roman"/>
-        </w:rPr>
-        <w:t>(Rossi, n.d.)</w:t>
-      </w:r>
-      <w:r>
-        <w:fldChar w:fldCharType="end"/>
-      </w:r>
-      <w:r>
-        <w:t xml:space="preserve">. Its essential components are Entities, </w:t>
-      </w:r>
-      <w:r>
-        <w:t>Relationships, Attributes and Cardinalities. Entities are real world objects about which data can be stored. Relationships show how entities are related to one another in the database. Attributes are typical characteristics of entities. Cardinalities describe how entity instances can be in a relationship. There are two notations of an ERD namely the Crow Foot’s notation and Chen’s notation. The Entity Relationship Diagram for the Project Website will be designed using the Chen’s notation as follows:</w:t>
-      </w:r>
-    </w:p>
-    <w:p/>
-    <w:p>
-      <w:pPr>
-        <w:pStyle w:val="Heading3"/>
-      </w:pPr>
-      <w:bookmarkStart w:id="56" w:name="_Toc523157363"/>
-      <w:r>
-        <w:t>3.4.4 Database Schema</w:t>
-      </w:r>
-      <w:bookmarkEnd w:id="56"/>
     </w:p>
     <w:p>
       <w:pPr>
@@ -9458,15 +9586,1026 @@
         <w:t xml:space="preserve"> Citizen-Politician Website is as follows:</w:t>
       </w:r>
     </w:p>
+    <w:tbl>
+      <w:tblPr>
+        <w:tblStyle w:val="TableGrid"/>
+        <w:tblpPr w:leftFromText="180" w:rightFromText="180" w:vertAnchor="page" w:horzAnchor="margin" w:tblpY="11387"/>
+        <w:tblW w:w="0" w:type="auto"/>
+        <w:tblLook w:val="04A0" w:firstRow="1" w:lastRow="0" w:firstColumn="1" w:lastColumn="0" w:noHBand="0" w:noVBand="1"/>
+      </w:tblPr>
+      <w:tblGrid>
+        <w:gridCol w:w="3162"/>
+      </w:tblGrid>
+      <w:tr>
+        <w:trPr>
+          <w:trHeight w:val="458"/>
+        </w:trPr>
+        <w:tc>
+          <w:tcPr>
+            <w:tcW w:w="3162" w:type="dxa"/>
+          </w:tcPr>
+          <w:p>
+            <w:pPr>
+              <w:rPr>
+                <w:b/>
+              </w:rPr>
+            </w:pPr>
+            <w:r>
+              <w:rPr>
+                <w:b/>
+              </w:rPr>
+              <w:t>Politician P</w:t>
+            </w:r>
+            <w:r>
+              <w:rPr>
+                <w:b/>
+              </w:rPr>
+              <w:t>olitical</w:t>
+            </w:r>
+            <w:r>
+              <w:rPr>
+                <w:b/>
+              </w:rPr>
+              <w:t xml:space="preserve"> Profile</w:t>
+            </w:r>
+          </w:p>
+        </w:tc>
+      </w:tr>
+      <w:tr>
+        <w:trPr>
+          <w:trHeight w:val="446"/>
+        </w:trPr>
+        <w:tc>
+          <w:tcPr>
+            <w:tcW w:w="3162" w:type="dxa"/>
+          </w:tcPr>
+          <w:p>
+            <w:r>
+              <w:rPr>
+                <w:u w:val="single"/>
+              </w:rPr>
+              <w:t>Politician No</w:t>
+            </w:r>
+            <w:r>
+              <w:t xml:space="preserve">         FK  PK</w:t>
+            </w:r>
+          </w:p>
+        </w:tc>
+      </w:tr>
+      <w:tr>
+        <w:trPr>
+          <w:trHeight w:val="458"/>
+        </w:trPr>
+        <w:tc>
+          <w:tcPr>
+            <w:tcW w:w="3162" w:type="dxa"/>
+          </w:tcPr>
+          <w:p>
+            <w:r>
+              <w:t>Political seat</w:t>
+            </w:r>
+          </w:p>
+        </w:tc>
+      </w:tr>
+      <w:tr>
+        <w:trPr>
+          <w:trHeight w:val="458"/>
+        </w:trPr>
+        <w:tc>
+          <w:tcPr>
+            <w:tcW w:w="3162" w:type="dxa"/>
+          </w:tcPr>
+          <w:p>
+            <w:r>
+              <w:t>Duration</w:t>
+            </w:r>
+          </w:p>
+        </w:tc>
+      </w:tr>
+      <w:tr>
+        <w:trPr>
+          <w:trHeight w:val="446"/>
+        </w:trPr>
+        <w:tc>
+          <w:tcPr>
+            <w:tcW w:w="3162" w:type="dxa"/>
+          </w:tcPr>
+          <w:p>
+            <w:r>
+              <w:t>Party</w:t>
+            </w:r>
+          </w:p>
+        </w:tc>
+      </w:tr>
+    </w:tbl>
+    <w:tbl>
+      <w:tblPr>
+        <w:tblStyle w:val="TableGrid"/>
+        <w:tblpPr w:leftFromText="180" w:rightFromText="180" w:vertAnchor="text" w:horzAnchor="page" w:tblpX="6900" w:tblpY="7"/>
+        <w:tblW w:w="0" w:type="auto"/>
+        <w:tblLook w:val="04A0" w:firstRow="1" w:lastRow="0" w:firstColumn="1" w:lastColumn="0" w:noHBand="0" w:noVBand="1"/>
+      </w:tblPr>
+      <w:tblGrid>
+        <w:gridCol w:w="3162"/>
+      </w:tblGrid>
+      <w:tr>
+        <w:trPr>
+          <w:trHeight w:val="458"/>
+        </w:trPr>
+        <w:tc>
+          <w:tcPr>
+            <w:tcW w:w="3162" w:type="dxa"/>
+          </w:tcPr>
+          <w:p>
+            <w:pPr>
+              <w:rPr>
+                <w:b/>
+              </w:rPr>
+            </w:pPr>
+            <w:r>
+              <w:rPr>
+                <w:b/>
+              </w:rPr>
+              <w:t>Admin Profiles</w:t>
+            </w:r>
+          </w:p>
+        </w:tc>
+      </w:tr>
+      <w:tr>
+        <w:trPr>
+          <w:trHeight w:val="446"/>
+        </w:trPr>
+        <w:tc>
+          <w:tcPr>
+            <w:tcW w:w="3162" w:type="dxa"/>
+          </w:tcPr>
+          <w:p>
+            <w:r>
+              <w:rPr>
+                <w:u w:val="single"/>
+              </w:rPr>
+              <w:t>Admin ID</w:t>
+            </w:r>
+            <w:r>
+              <w:t xml:space="preserve">              PK</w:t>
+            </w:r>
+          </w:p>
+        </w:tc>
+      </w:tr>
+      <w:tr>
+        <w:trPr>
+          <w:trHeight w:val="458"/>
+        </w:trPr>
+        <w:tc>
+          <w:tcPr>
+            <w:tcW w:w="3162" w:type="dxa"/>
+          </w:tcPr>
+          <w:p>
+            <w:r>
+              <w:t>Admin Name</w:t>
+            </w:r>
+          </w:p>
+        </w:tc>
+      </w:tr>
+      <w:tr>
+        <w:trPr>
+          <w:trHeight w:val="458"/>
+        </w:trPr>
+        <w:tc>
+          <w:tcPr>
+            <w:tcW w:w="3162" w:type="dxa"/>
+          </w:tcPr>
+          <w:p>
+            <w:r>
+              <w:t>Admin Password</w:t>
+            </w:r>
+          </w:p>
+        </w:tc>
+      </w:tr>
+      <w:tr>
+        <w:trPr>
+          <w:trHeight w:val="446"/>
+        </w:trPr>
+        <w:tc>
+          <w:tcPr>
+            <w:tcW w:w="3162" w:type="dxa"/>
+          </w:tcPr>
+          <w:p>
+            <w:r>
+              <w:t>Admin verification status</w:t>
+            </w:r>
+          </w:p>
+        </w:tc>
+      </w:tr>
+    </w:tbl>
     <w:p/>
+    <w:p/>
+    <w:p/>
+    <w:p/>
+    <w:p/>
+    <w:p/>
+    <w:p/>
+    <w:tbl>
+      <w:tblPr>
+        <w:tblStyle w:val="TableGrid"/>
+        <w:tblpPr w:leftFromText="180" w:rightFromText="180" w:horzAnchor="margin" w:tblpX="-95" w:tblpY="-11604"/>
+        <w:tblW w:w="0" w:type="auto"/>
+        <w:tblLook w:val="04A0" w:firstRow="1" w:lastRow="0" w:firstColumn="1" w:lastColumn="0" w:noHBand="0" w:noVBand="1"/>
+      </w:tblPr>
+      <w:tblGrid>
+        <w:gridCol w:w="3172"/>
+      </w:tblGrid>
+      <w:tr>
+        <w:trPr>
+          <w:trHeight w:val="144"/>
+        </w:trPr>
+        <w:tc>
+          <w:tcPr>
+            <w:tcW w:w="3172" w:type="dxa"/>
+          </w:tcPr>
+          <w:p>
+            <w:pPr>
+              <w:rPr>
+                <w:b/>
+              </w:rPr>
+            </w:pPr>
+            <w:r>
+              <w:rPr>
+                <w:b/>
+              </w:rPr>
+              <w:lastRenderedPageBreak/>
+              <w:t>Politician Personal Profile</w:t>
+            </w:r>
+          </w:p>
+        </w:tc>
+      </w:tr>
+      <w:tr>
+        <w:trPr>
+          <w:trHeight w:val="273"/>
+        </w:trPr>
+        <w:tc>
+          <w:tcPr>
+            <w:tcW w:w="3172" w:type="dxa"/>
+          </w:tcPr>
+          <w:p>
+            <w:r>
+              <w:rPr>
+                <w:u w:val="single"/>
+              </w:rPr>
+              <w:t>Politician ID</w:t>
+            </w:r>
+            <w:r>
+              <w:t xml:space="preserve">           PK</w:t>
+            </w:r>
+          </w:p>
+        </w:tc>
+      </w:tr>
+      <w:tr>
+        <w:trPr>
+          <w:trHeight w:val="281"/>
+        </w:trPr>
+        <w:tc>
+          <w:tcPr>
+            <w:tcW w:w="3172" w:type="dxa"/>
+          </w:tcPr>
+          <w:p>
+            <w:r>
+              <w:t>Politician Name</w:t>
+            </w:r>
+          </w:p>
+        </w:tc>
+      </w:tr>
+      <w:tr>
+        <w:trPr>
+          <w:trHeight w:val="281"/>
+        </w:trPr>
+        <w:tc>
+          <w:tcPr>
+            <w:tcW w:w="3172" w:type="dxa"/>
+          </w:tcPr>
+          <w:p>
+            <w:r>
+              <w:t>Account Password</w:t>
+            </w:r>
+          </w:p>
+        </w:tc>
+      </w:tr>
+      <w:tr>
+        <w:trPr>
+          <w:trHeight w:val="281"/>
+        </w:trPr>
+        <w:tc>
+          <w:tcPr>
+            <w:tcW w:w="3172" w:type="dxa"/>
+          </w:tcPr>
+          <w:p>
+            <w:r>
+              <w:t>Politician Email</w:t>
+            </w:r>
+          </w:p>
+        </w:tc>
+      </w:tr>
+      <w:tr>
+        <w:trPr>
+          <w:trHeight w:val="273"/>
+        </w:trPr>
+        <w:tc>
+          <w:tcPr>
+            <w:tcW w:w="3172" w:type="dxa"/>
+          </w:tcPr>
+          <w:p>
+            <w:r>
+              <w:t>Politician Phone</w:t>
+            </w:r>
+          </w:p>
+        </w:tc>
+      </w:tr>
+      <w:tr>
+        <w:trPr>
+          <w:trHeight w:val="281"/>
+        </w:trPr>
+        <w:tc>
+          <w:tcPr>
+            <w:tcW w:w="3172" w:type="dxa"/>
+          </w:tcPr>
+          <w:p>
+            <w:r>
+              <w:t>Politician DOB</w:t>
+            </w:r>
+          </w:p>
+        </w:tc>
+      </w:tr>
+    </w:tbl>
+    <w:tbl>
+      <w:tblPr>
+        <w:tblStyle w:val="TableGrid"/>
+        <w:tblpPr w:leftFromText="180" w:rightFromText="180" w:vertAnchor="text" w:horzAnchor="margin" w:tblpXSpec="right" w:tblpY="-678"/>
+        <w:tblW w:w="0" w:type="auto"/>
+        <w:tblLook w:val="04A0" w:firstRow="1" w:lastRow="0" w:firstColumn="1" w:lastColumn="0" w:noHBand="0" w:noVBand="1"/>
+      </w:tblPr>
+      <w:tblGrid>
+        <w:gridCol w:w="3347"/>
+      </w:tblGrid>
+      <w:tr>
+        <w:trPr>
+          <w:trHeight w:val="458"/>
+        </w:trPr>
+        <w:tc>
+          <w:tcPr>
+            <w:tcW w:w="3347" w:type="dxa"/>
+          </w:tcPr>
+          <w:p>
+            <w:pPr>
+              <w:jc w:val="left"/>
+              <w:rPr>
+                <w:b/>
+              </w:rPr>
+            </w:pPr>
+            <w:r>
+              <w:rPr>
+                <w:b/>
+              </w:rPr>
+              <w:t>Politician</w:t>
+            </w:r>
+            <w:r>
+              <w:rPr>
+                <w:b/>
+              </w:rPr>
+              <w:t xml:space="preserve"> Educational Background</w:t>
+            </w:r>
+          </w:p>
+        </w:tc>
+      </w:tr>
+      <w:tr>
+        <w:trPr>
+          <w:trHeight w:val="446"/>
+        </w:trPr>
+        <w:tc>
+          <w:tcPr>
+            <w:tcW w:w="3347" w:type="dxa"/>
+          </w:tcPr>
+          <w:p>
+            <w:r>
+              <w:rPr>
+                <w:u w:val="single"/>
+              </w:rPr>
+              <w:t>Politician No</w:t>
+            </w:r>
+            <w:r>
+              <w:t xml:space="preserve">          FK PK</w:t>
+            </w:r>
+          </w:p>
+        </w:tc>
+      </w:tr>
+      <w:tr>
+        <w:trPr>
+          <w:trHeight w:val="458"/>
+        </w:trPr>
+        <w:tc>
+          <w:tcPr>
+            <w:tcW w:w="3347" w:type="dxa"/>
+          </w:tcPr>
+          <w:p>
+            <w:r>
+              <w:t>Highest education rank</w:t>
+            </w:r>
+          </w:p>
+        </w:tc>
+      </w:tr>
+      <w:tr>
+        <w:trPr>
+          <w:trHeight w:val="458"/>
+        </w:trPr>
+        <w:tc>
+          <w:tcPr>
+            <w:tcW w:w="3347" w:type="dxa"/>
+          </w:tcPr>
+          <w:p>
+            <w:r>
+              <w:t>KCPE slip</w:t>
+            </w:r>
+          </w:p>
+        </w:tc>
+      </w:tr>
+      <w:tr>
+        <w:trPr>
+          <w:trHeight w:val="446"/>
+        </w:trPr>
+        <w:tc>
+          <w:tcPr>
+            <w:tcW w:w="3347" w:type="dxa"/>
+          </w:tcPr>
+          <w:p>
+            <w:r>
+              <w:t>KCSE Certificate</w:t>
+            </w:r>
+          </w:p>
+        </w:tc>
+      </w:tr>
+      <w:tr>
+        <w:trPr>
+          <w:trHeight w:val="458"/>
+        </w:trPr>
+        <w:tc>
+          <w:tcPr>
+            <w:tcW w:w="3347" w:type="dxa"/>
+          </w:tcPr>
+          <w:p>
+            <w:r>
+              <w:t>Bachelor’s Degree</w:t>
+            </w:r>
+          </w:p>
+        </w:tc>
+      </w:tr>
+    </w:tbl>
+    <w:p/>
+    <w:p/>
+    <w:p/>
+    <w:p/>
+    <w:p/>
+    <w:p/>
+    <w:p/>
+    <w:tbl>
+      <w:tblPr>
+        <w:tblStyle w:val="TableGrid"/>
+        <w:tblpPr w:leftFromText="180" w:rightFromText="180" w:vertAnchor="page" w:horzAnchor="margin" w:tblpY="5225"/>
+        <w:tblW w:w="0" w:type="auto"/>
+        <w:tblLook w:val="04A0" w:firstRow="1" w:lastRow="0" w:firstColumn="1" w:lastColumn="0" w:noHBand="0" w:noVBand="1"/>
+      </w:tblPr>
+      <w:tblGrid>
+        <w:gridCol w:w="3162"/>
+      </w:tblGrid>
+      <w:tr>
+        <w:trPr>
+          <w:trHeight w:val="458"/>
+        </w:trPr>
+        <w:tc>
+          <w:tcPr>
+            <w:tcW w:w="3162" w:type="dxa"/>
+          </w:tcPr>
+          <w:p>
+            <w:pPr>
+              <w:rPr>
+                <w:b/>
+              </w:rPr>
+            </w:pPr>
+            <w:r>
+              <w:rPr>
+                <w:b/>
+              </w:rPr>
+              <w:t xml:space="preserve">Politician </w:t>
+            </w:r>
+            <w:r>
+              <w:rPr>
+                <w:b/>
+              </w:rPr>
+              <w:t>Comments</w:t>
+            </w:r>
+          </w:p>
+        </w:tc>
+      </w:tr>
+      <w:tr>
+        <w:trPr>
+          <w:trHeight w:val="446"/>
+        </w:trPr>
+        <w:tc>
+          <w:tcPr>
+            <w:tcW w:w="3162" w:type="dxa"/>
+          </w:tcPr>
+          <w:p>
+            <w:pPr>
+              <w:jc w:val="left"/>
+            </w:pPr>
+            <w:r>
+              <w:rPr>
+                <w:u w:val="single"/>
+              </w:rPr>
+              <w:t>Comment ID</w:t>
+            </w:r>
+            <w:r>
+              <w:t xml:space="preserve">         PK</w:t>
+            </w:r>
+          </w:p>
+        </w:tc>
+      </w:tr>
+      <w:tr>
+        <w:trPr>
+          <w:trHeight w:val="458"/>
+        </w:trPr>
+        <w:tc>
+          <w:tcPr>
+            <w:tcW w:w="3162" w:type="dxa"/>
+          </w:tcPr>
+          <w:p>
+            <w:r>
+              <w:t>Comment</w:t>
+            </w:r>
+          </w:p>
+        </w:tc>
+      </w:tr>
+      <w:tr>
+        <w:trPr>
+          <w:trHeight w:val="458"/>
+        </w:trPr>
+        <w:tc>
+          <w:tcPr>
+            <w:tcW w:w="3162" w:type="dxa"/>
+          </w:tcPr>
+          <w:p>
+            <w:r>
+              <w:t>Commenter ID      FK</w:t>
+            </w:r>
+          </w:p>
+        </w:tc>
+      </w:tr>
+      <w:tr>
+        <w:trPr>
+          <w:trHeight w:val="446"/>
+        </w:trPr>
+        <w:tc>
+          <w:tcPr>
+            <w:tcW w:w="3162" w:type="dxa"/>
+          </w:tcPr>
+          <w:p>
+            <w:r>
+              <w:t>Verification Status</w:t>
+            </w:r>
+          </w:p>
+        </w:tc>
+      </w:tr>
+      <w:tr>
+        <w:trPr>
+          <w:trHeight w:val="458"/>
+        </w:trPr>
+        <w:tc>
+          <w:tcPr>
+            <w:tcW w:w="3162" w:type="dxa"/>
+          </w:tcPr>
+          <w:p>
+            <w:r>
+              <w:t>Verifier ID             FK</w:t>
+            </w:r>
+          </w:p>
+        </w:tc>
+      </w:tr>
+    </w:tbl>
+    <w:tbl>
+      <w:tblPr>
+        <w:tblStyle w:val="TableGrid"/>
+        <w:tblpPr w:leftFromText="180" w:rightFromText="180" w:vertAnchor="text" w:horzAnchor="margin" w:tblpXSpec="right" w:tblpY="193"/>
+        <w:tblW w:w="0" w:type="auto"/>
+        <w:tblLook w:val="04A0" w:firstRow="1" w:lastRow="0" w:firstColumn="1" w:lastColumn="0" w:noHBand="0" w:noVBand="1"/>
+      </w:tblPr>
+      <w:tblGrid>
+        <w:gridCol w:w="3162"/>
+      </w:tblGrid>
+      <w:tr>
+        <w:trPr>
+          <w:trHeight w:val="458"/>
+        </w:trPr>
+        <w:tc>
+          <w:tcPr>
+            <w:tcW w:w="3162" w:type="dxa"/>
+          </w:tcPr>
+          <w:p>
+            <w:pPr>
+              <w:rPr>
+                <w:b/>
+              </w:rPr>
+            </w:pPr>
+            <w:r>
+              <w:rPr>
+                <w:b/>
+              </w:rPr>
+              <w:t>Bugs and Reports</w:t>
+            </w:r>
+          </w:p>
+        </w:tc>
+      </w:tr>
+      <w:tr>
+        <w:trPr>
+          <w:trHeight w:val="446"/>
+        </w:trPr>
+        <w:tc>
+          <w:tcPr>
+            <w:tcW w:w="3162" w:type="dxa"/>
+          </w:tcPr>
+          <w:p>
+            <w:r>
+              <w:rPr>
+                <w:u w:val="single"/>
+              </w:rPr>
+              <w:t>Bug ID</w:t>
+            </w:r>
+            <w:r>
+              <w:t xml:space="preserve">                     </w:t>
+            </w:r>
+            <w:r>
+              <w:t>PK</w:t>
+            </w:r>
+          </w:p>
+        </w:tc>
+      </w:tr>
+      <w:tr>
+        <w:trPr>
+          <w:trHeight w:val="458"/>
+        </w:trPr>
+        <w:tc>
+          <w:tcPr>
+            <w:tcW w:w="3162" w:type="dxa"/>
+          </w:tcPr>
+          <w:p>
+            <w:r>
+              <w:t>Bug</w:t>
+            </w:r>
+          </w:p>
+        </w:tc>
+      </w:tr>
+      <w:tr>
+        <w:trPr>
+          <w:trHeight w:val="458"/>
+        </w:trPr>
+        <w:tc>
+          <w:tcPr>
+            <w:tcW w:w="3162" w:type="dxa"/>
+          </w:tcPr>
+          <w:p>
+            <w:r>
+              <w:t>Reporter ID             FK</w:t>
+            </w:r>
+          </w:p>
+        </w:tc>
+      </w:tr>
+      <w:tr>
+        <w:trPr>
+          <w:trHeight w:val="446"/>
+        </w:trPr>
+        <w:tc>
+          <w:tcPr>
+            <w:tcW w:w="3162" w:type="dxa"/>
+          </w:tcPr>
+          <w:p>
+            <w:r>
+              <w:t>Admin ID               FK</w:t>
+            </w:r>
+          </w:p>
+        </w:tc>
+      </w:tr>
+    </w:tbl>
+    <w:p/>
+    <w:p/>
+    <w:p/>
+    <w:p/>
+    <w:p/>
+    <w:p/>
+    <w:p/>
+    <w:p/>
+    <w:tbl>
+      <w:tblPr>
+        <w:tblStyle w:val="TableGrid"/>
+        <w:tblpPr w:leftFromText="180" w:rightFromText="180" w:vertAnchor="text" w:horzAnchor="margin" w:tblpXSpec="right" w:tblpY="84"/>
+        <w:tblW w:w="0" w:type="auto"/>
+        <w:tblLook w:val="04A0" w:firstRow="1" w:lastRow="0" w:firstColumn="1" w:lastColumn="0" w:noHBand="0" w:noVBand="1"/>
+      </w:tblPr>
+      <w:tblGrid>
+        <w:gridCol w:w="3162"/>
+      </w:tblGrid>
+      <w:tr>
+        <w:trPr>
+          <w:trHeight w:val="458"/>
+        </w:trPr>
+        <w:tc>
+          <w:tcPr>
+            <w:tcW w:w="3162" w:type="dxa"/>
+          </w:tcPr>
+          <w:p>
+            <w:pPr>
+              <w:rPr>
+                <w:b/>
+              </w:rPr>
+            </w:pPr>
+            <w:r>
+              <w:rPr>
+                <w:b/>
+              </w:rPr>
+              <w:t>Citizen Profiles</w:t>
+            </w:r>
+          </w:p>
+        </w:tc>
+      </w:tr>
+      <w:tr>
+        <w:trPr>
+          <w:trHeight w:val="446"/>
+        </w:trPr>
+        <w:tc>
+          <w:tcPr>
+            <w:tcW w:w="3162" w:type="dxa"/>
+          </w:tcPr>
+          <w:p>
+            <w:pPr>
+              <w:rPr>
+                <w:u w:val="single"/>
+              </w:rPr>
+            </w:pPr>
+            <w:r>
+              <w:rPr>
+                <w:u w:val="single"/>
+              </w:rPr>
+              <w:t>Citizen ID</w:t>
+            </w:r>
+            <w:r>
+              <w:t xml:space="preserve">                  PK</w:t>
+            </w:r>
+          </w:p>
+        </w:tc>
+      </w:tr>
+      <w:tr>
+        <w:trPr>
+          <w:trHeight w:val="458"/>
+        </w:trPr>
+        <w:tc>
+          <w:tcPr>
+            <w:tcW w:w="3162" w:type="dxa"/>
+          </w:tcPr>
+          <w:p>
+            <w:r>
+              <w:t>Citizen Name</w:t>
+            </w:r>
+          </w:p>
+        </w:tc>
+      </w:tr>
+      <w:tr>
+        <w:trPr>
+          <w:trHeight w:val="458"/>
+        </w:trPr>
+        <w:tc>
+          <w:tcPr>
+            <w:tcW w:w="3162" w:type="dxa"/>
+          </w:tcPr>
+          <w:p>
+            <w:r>
+              <w:t>Citizen Email</w:t>
+            </w:r>
+          </w:p>
+        </w:tc>
+      </w:tr>
+      <w:tr>
+        <w:trPr>
+          <w:trHeight w:val="446"/>
+        </w:trPr>
+        <w:tc>
+          <w:tcPr>
+            <w:tcW w:w="3162" w:type="dxa"/>
+          </w:tcPr>
+          <w:p>
+            <w:r>
+              <w:t>Citizen Number</w:t>
+            </w:r>
+          </w:p>
+        </w:tc>
+      </w:tr>
+      <w:tr>
+        <w:trPr>
+          <w:trHeight w:val="458"/>
+        </w:trPr>
+        <w:tc>
+          <w:tcPr>
+            <w:tcW w:w="3162" w:type="dxa"/>
+          </w:tcPr>
+          <w:p>
+            <w:r>
+              <w:t>Citizen County</w:t>
+            </w:r>
+          </w:p>
+        </w:tc>
+      </w:tr>
+    </w:tbl>
+    <w:p/>
+    <w:tbl>
+      <w:tblPr>
+        <w:tblStyle w:val="TableGrid"/>
+        <w:tblW w:w="0" w:type="auto"/>
+        <w:tblLook w:val="04A0" w:firstRow="1" w:lastRow="0" w:firstColumn="1" w:lastColumn="0" w:noHBand="0" w:noVBand="1"/>
+      </w:tblPr>
+      <w:tblGrid>
+        <w:gridCol w:w="3162"/>
+      </w:tblGrid>
+      <w:tr>
+        <w:trPr>
+          <w:trHeight w:val="458"/>
+        </w:trPr>
+        <w:tc>
+          <w:tcPr>
+            <w:tcW w:w="3162" w:type="dxa"/>
+          </w:tcPr>
+          <w:p>
+            <w:pPr>
+              <w:rPr>
+                <w:b/>
+              </w:rPr>
+            </w:pPr>
+            <w:r>
+              <w:rPr>
+                <w:b/>
+              </w:rPr>
+              <w:t>Politic</w:t>
+            </w:r>
+            <w:r>
+              <w:rPr>
+                <w:b/>
+              </w:rPr>
+              <w:t>ian Achievements and Critiques</w:t>
+            </w:r>
+          </w:p>
+        </w:tc>
+      </w:tr>
+      <w:tr>
+        <w:trPr>
+          <w:trHeight w:val="446"/>
+        </w:trPr>
+        <w:tc>
+          <w:tcPr>
+            <w:tcW w:w="3162" w:type="dxa"/>
+          </w:tcPr>
+          <w:p>
+            <w:pPr>
+              <w:rPr>
+                <w:u w:val="single"/>
+              </w:rPr>
+            </w:pPr>
+            <w:r>
+              <w:rPr>
+                <w:u w:val="single"/>
+              </w:rPr>
+              <w:t>Post ID</w:t>
+            </w:r>
+            <w:r>
+              <w:t xml:space="preserve">             PK</w:t>
+            </w:r>
+          </w:p>
+        </w:tc>
+      </w:tr>
+      <w:tr>
+        <w:trPr>
+          <w:trHeight w:val="458"/>
+        </w:trPr>
+        <w:tc>
+          <w:tcPr>
+            <w:tcW w:w="3162" w:type="dxa"/>
+          </w:tcPr>
+          <w:p>
+            <w:r>
+              <w:t>Post</w:t>
+            </w:r>
+          </w:p>
+        </w:tc>
+      </w:tr>
+      <w:tr>
+        <w:trPr>
+          <w:trHeight w:val="458"/>
+        </w:trPr>
+        <w:tc>
+          <w:tcPr>
+            <w:tcW w:w="3162" w:type="dxa"/>
+          </w:tcPr>
+          <w:p>
+            <w:r>
+              <w:t>Date</w:t>
+            </w:r>
+          </w:p>
+        </w:tc>
+      </w:tr>
+      <w:tr>
+        <w:trPr>
+          <w:trHeight w:val="446"/>
+        </w:trPr>
+        <w:tc>
+          <w:tcPr>
+            <w:tcW w:w="3162" w:type="dxa"/>
+          </w:tcPr>
+          <w:p>
+            <w:r>
+              <w:t>Verification Status</w:t>
+            </w:r>
+          </w:p>
+        </w:tc>
+      </w:tr>
+      <w:tr>
+        <w:trPr>
+          <w:trHeight w:val="446"/>
+        </w:trPr>
+        <w:tc>
+          <w:tcPr>
+            <w:tcW w:w="3162" w:type="dxa"/>
+          </w:tcPr>
+          <w:p>
+            <w:r>
+              <w:t>Verifier ID          FK</w:t>
+            </w:r>
+          </w:p>
+        </w:tc>
+      </w:tr>
+      <w:tr>
+        <w:trPr>
+          <w:trHeight w:val="458"/>
+        </w:trPr>
+        <w:tc>
+          <w:tcPr>
+            <w:tcW w:w="3162" w:type="dxa"/>
+          </w:tcPr>
+          <w:p>
+            <w:r>
+              <w:t>Post Type</w:t>
+            </w:r>
+          </w:p>
+        </w:tc>
+      </w:tr>
+    </w:tbl>
+    <w:p>
+      <w:pPr>
+        <w:pStyle w:val="Heading4"/>
+      </w:pPr>
+      <w:r>
+        <w:t>Figure 3.5: Database Schema</w:t>
+      </w:r>
+    </w:p>
+    <w:p/>
     <w:p>
       <w:pPr>
         <w:pStyle w:val="Heading2"/>
       </w:pPr>
-      <w:bookmarkStart w:id="57" w:name="_Toc523157364"/>
-      <w:r>
+      <w:bookmarkStart w:id="56" w:name="_Toc523157364"/>
+      <w:r>
+        <w:lastRenderedPageBreak/>
         <w:t>3.5 System Development Tools and Techniques</w:t>
       </w:r>
+      <w:bookmarkEnd w:id="56"/>
+    </w:p>
+    <w:p>
+      <w:pPr>
+        <w:ind w:firstLine="720"/>
+      </w:pPr>
+      <w:r>
+        <w:t>This refers to the actual tools used in develop the website. The tools to be used will be</w:t>
+      </w:r>
+      <w:r>
+        <w:t xml:space="preserve"> grouped into </w:t>
+      </w:r>
+      <w:r>
+        <w:t>5</w:t>
+      </w:r>
+      <w:r>
+        <w:t>: Web design tools, back-end development tools, database tools, software tools and online resources.</w:t>
+      </w:r>
+    </w:p>
+    <w:p>
+      <w:pPr>
+        <w:pStyle w:val="Heading3"/>
+      </w:pPr>
+      <w:bookmarkStart w:id="57" w:name="_Toc523157365"/>
+      <w:r>
+        <w:t>3.5.1 Web Design Tools</w:t>
+      </w:r>
       <w:bookmarkEnd w:id="57"/>
     </w:p>
     <w:p>
@@ -9474,25 +10613,97 @@
         <w:ind w:firstLine="720"/>
       </w:pPr>
       <w:r>
-        <w:t>This refers to the actual tools used in develop the website. The tools to be used will be</w:t>
-      </w:r>
-      <w:r>
-        <w:t xml:space="preserve"> grouped into </w:t>
-      </w:r>
-      <w:r>
-        <w:t>5</w:t>
-      </w:r>
-      <w:r>
-        <w:t>: Web design tools, back-end development tools, database tools, software tools and online resources.</w:t>
+        <w:t xml:space="preserve">The web design tools to create web pages will be </w:t>
+      </w:r>
+      <w:r>
+        <w:t>Hypertext Mark-up Language (HTML)</w:t>
+      </w:r>
+      <w:r>
+        <w:t xml:space="preserve">, </w:t>
+      </w:r>
+      <w:r>
+        <w:t>Cascading Stylesheets (CSS)</w:t>
+      </w:r>
+      <w:r>
+        <w:t xml:space="preserve"> and JavaScript (Ajax and jQuery).</w:t>
+      </w:r>
+      <w:r>
+        <w:t xml:space="preserve"> Hypertext Mark</w:t>
+      </w:r>
+      <w:r>
+        <w:t>-</w:t>
+      </w:r>
+      <w:r>
+        <w:t>up</w:t>
+      </w:r>
+      <w:r>
+        <w:t xml:space="preserve"> Language (HTML)</w:t>
+      </w:r>
+      <w:r>
+        <w:t xml:space="preserve"> will be used</w:t>
+      </w:r>
+      <w:r>
+        <w:t xml:space="preserve"> </w:t>
+      </w:r>
+      <w:r>
+        <w:t>to</w:t>
+      </w:r>
+      <w:r>
+        <w:t xml:space="preserve"> defin</w:t>
+      </w:r>
+      <w:r>
+        <w:t>e</w:t>
+      </w:r>
+      <w:r>
+        <w:t xml:space="preserve"> the logical representation of elements on the different web pages</w:t>
+      </w:r>
+      <w:r>
+        <w:t>.</w:t>
+      </w:r>
+      <w:r>
+        <w:t xml:space="preserve"> Cascading Stylesheets (CSS) </w:t>
+      </w:r>
+      <w:r>
+        <w:t>will be used to</w:t>
+      </w:r>
+      <w:r>
+        <w:t xml:space="preserve"> defin</w:t>
+      </w:r>
+      <w:r>
+        <w:t>e</w:t>
+      </w:r>
+      <w:r>
+        <w:t xml:space="preserve"> format of the web pages and their elements</w:t>
+      </w:r>
+      <w:r>
+        <w:t>.</w:t>
+      </w:r>
+      <w:r>
+        <w:t xml:space="preserve"> JavaScript</w:t>
+      </w:r>
+      <w:r>
+        <w:t xml:space="preserve"> will be used</w:t>
+      </w:r>
+      <w:r>
+        <w:t xml:space="preserve"> to create dynamic web pages with the help of Ajax and jQuery</w:t>
+      </w:r>
+      <w:r>
+        <w:t xml:space="preserve">. </w:t>
+      </w:r>
+      <w:r>
+        <w:t>Bootstrap will also be employed to create web pages that change depending on size of screen thus looking good on any device.</w:t>
+      </w:r>
+      <w:r>
+        <w:t xml:space="preserve"> These web design tools are essential for front end development of the web pages. This refers to the user interface and user experience.</w:t>
       </w:r>
     </w:p>
     <w:p>
       <w:pPr>
         <w:pStyle w:val="Heading3"/>
       </w:pPr>
-      <w:bookmarkStart w:id="58" w:name="_Toc523157365"/>
-      <w:r>
-        <w:t>3.5.1 Web Design Tools</w:t>
+      <w:bookmarkStart w:id="58" w:name="_Toc523157366"/>
+      <w:r>
+        <w:t>3.5.2 Back End Development Tools</w:t>
       </w:r>
       <w:bookmarkEnd w:id="58"/>
     </w:p>
@@ -9501,361 +10712,274 @@
         <w:ind w:firstLine="720"/>
       </w:pPr>
       <w:r>
-        <w:t xml:space="preserve">The web design tools to create web pages will be </w:t>
-      </w:r>
-      <w:r>
-        <w:t>Hypertext Mark-up Language (HTML)</w:t>
-      </w:r>
-      <w:r>
-        <w:t xml:space="preserve">, </w:t>
-      </w:r>
-      <w:r>
-        <w:t>Cascading Stylesheets (CSS)</w:t>
-      </w:r>
-      <w:r>
-        <w:t xml:space="preserve"> and JavaScript (Ajax and jQuery).</w:t>
-      </w:r>
-      <w:r>
-        <w:t xml:space="preserve"> Hypertext Mark</w:t>
-      </w:r>
-      <w:r>
-        <w:t>-</w:t>
-      </w:r>
-      <w:r>
-        <w:t>up</w:t>
-      </w:r>
-      <w:r>
-        <w:t xml:space="preserve"> Language (HTML)</w:t>
-      </w:r>
-      <w:r>
-        <w:t xml:space="preserve"> will be used</w:t>
+        <w:t>PHP will be the main backend language for the platform. PHP will help in processing of data to give information and will also enable communication with the database. A database is needed for storage of information.</w:t>
       </w:r>
       <w:r>
         <w:t xml:space="preserve"> </w:t>
       </w:r>
       <w:r>
-        <w:t>to</w:t>
-      </w:r>
-      <w:r>
-        <w:t xml:space="preserve"> defin</w:t>
-      </w:r>
-      <w:r>
-        <w:t>e</w:t>
-      </w:r>
-      <w:r>
-        <w:t xml:space="preserve"> the logical representation of elements on the different web pages</w:t>
+        <w:t xml:space="preserve">Java may also be employed in the </w:t>
+      </w:r>
+      <w:r>
+        <w:t xml:space="preserve">backend if a functionality is better implemented in Java than PHP due to constraints like security. </w:t>
+      </w:r>
+      <w:r>
+        <w:t>These two back end languages will enable data to be processed to give information that can be used in decision making.</w:t>
+      </w:r>
+    </w:p>
+    <w:p>
+      <w:pPr>
+        <w:pStyle w:val="Heading3"/>
+      </w:pPr>
+      <w:bookmarkStart w:id="59" w:name="_Toc523157367"/>
+      <w:r>
+        <w:t>3.5.3 Database Tools</w:t>
+      </w:r>
+      <w:bookmarkEnd w:id="59"/>
+    </w:p>
+    <w:p>
+      <w:pPr>
+        <w:ind w:firstLine="720"/>
+      </w:pPr>
+      <w:r>
+        <w:t xml:space="preserve">The database will be a MySQL database which will be put on an online </w:t>
+      </w:r>
+      <w:r>
+        <w:t>database</w:t>
+      </w:r>
+      <w:r>
+        <w:t xml:space="preserve"> for availability.</w:t>
+      </w:r>
+      <w:r>
+        <w:t xml:space="preserve"> A database is essential for information storage after processing on the back end. The MySQL database will first be designed and tested on localhost</w:t>
+      </w:r>
+      <w:r>
+        <w:t xml:space="preserve"> using Apache phpMyAdmin</w:t>
+      </w:r>
+      <w:r>
+        <w:t xml:space="preserve"> before being deployed to an online database vendor.</w:t>
+      </w:r>
+    </w:p>
+    <w:p>
+      <w:pPr>
+        <w:pStyle w:val="Heading3"/>
+      </w:pPr>
+      <w:bookmarkStart w:id="60" w:name="_Toc523157368"/>
+      <w:r>
+        <w:t>3.5.4 Software Tools</w:t>
+      </w:r>
+      <w:bookmarkEnd w:id="60"/>
+    </w:p>
+    <w:p>
+      <w:pPr>
+        <w:ind w:firstLine="720"/>
+      </w:pPr>
+      <w:r>
+        <w:t>The software to be used in de</w:t>
+      </w:r>
+      <w:r>
+        <w:t>velopment</w:t>
+      </w:r>
+      <w:r>
+        <w:t xml:space="preserve"> will be </w:t>
+      </w:r>
+      <w:r>
+        <w:t>Sublime Text for HTML,</w:t>
+      </w:r>
+      <w:r>
+        <w:t xml:space="preserve"> </w:t>
+      </w:r>
+      <w:r>
+        <w:t>CSS, JavaScript</w:t>
+      </w:r>
+      <w:r>
+        <w:t xml:space="preserve"> (front end)</w:t>
+      </w:r>
+      <w:r>
+        <w:t xml:space="preserve"> and PHP</w:t>
+      </w:r>
+      <w:r>
+        <w:t xml:space="preserve"> (back end)</w:t>
+      </w:r>
+      <w:r>
+        <w:t xml:space="preserve"> and NetBeans for Java Servlets</w:t>
+      </w:r>
+      <w:r>
+        <w:t xml:space="preserve"> (back end)</w:t>
       </w:r>
       <w:r>
         <w:t>.</w:t>
       </w:r>
       <w:r>
-        <w:t xml:space="preserve"> Cascading Stylesheets (CSS) </w:t>
-      </w:r>
-      <w:r>
-        <w:t>will be used to</w:t>
-      </w:r>
-      <w:r>
-        <w:t xml:space="preserve"> defin</w:t>
-      </w:r>
-      <w:r>
-        <w:t>e</w:t>
-      </w:r>
-      <w:r>
-        <w:t xml:space="preserve"> format of the web pages and their elements</w:t>
-      </w:r>
-      <w:r>
-        <w:t>.</w:t>
-      </w:r>
-      <w:r>
-        <w:t xml:space="preserve"> JavaScript</w:t>
-      </w:r>
-      <w:r>
-        <w:t xml:space="preserve"> will be used</w:t>
-      </w:r>
-      <w:r>
-        <w:t xml:space="preserve"> to create dynamic web pages with the help of Ajax and jQuery</w:t>
-      </w:r>
-      <w:r>
-        <w:t xml:space="preserve">. </w:t>
-      </w:r>
-      <w:r>
-        <w:t>Bootstrap will also be employed to create web pages that change depending on size of screen thus looking good on any device.</w:t>
-      </w:r>
-      <w:r>
-        <w:t xml:space="preserve"> These web design tools are essential for front end development of the web pages. This refers to the user interface and user experience.</w:t>
+        <w:t xml:space="preserve"> Apache</w:t>
+      </w:r>
+      <w:r>
+        <w:t xml:space="preserve"> </w:t>
+      </w:r>
+      <w:r>
+        <w:t>(</w:t>
+      </w:r>
+      <w:r>
+        <w:t>phpMyAdmin</w:t>
+      </w:r>
+      <w:r>
+        <w:t xml:space="preserve">) </w:t>
+      </w:r>
+      <w:r>
+        <w:t>will be used to develop</w:t>
+      </w:r>
+      <w:r>
+        <w:t xml:space="preserve"> the database </w:t>
+      </w:r>
+      <w:r>
+        <w:t xml:space="preserve">on localhost after which </w:t>
+      </w:r>
+      <w:r>
+        <w:t>it</w:t>
+      </w:r>
+      <w:r>
+        <w:t xml:space="preserve"> will be deployed</w:t>
+      </w:r>
+      <w:r>
+        <w:t xml:space="preserve">. The website will also first be developed and tested on localhost through Apache servers before it is deployed. This is because PHP and Java Servlets code can only run on a </w:t>
+      </w:r>
+      <w:r>
+        <w:lastRenderedPageBreak/>
+        <w:t>server and Ajax has strict policies like same origin policy. Thus, to mitigate these constraints, the initial server will be localhost (Apache Xampp) before deployment.</w:t>
       </w:r>
     </w:p>
     <w:p>
       <w:pPr>
         <w:pStyle w:val="Heading3"/>
       </w:pPr>
-      <w:bookmarkStart w:id="59" w:name="_Toc523157366"/>
-      <w:r>
-        <w:t>3.5.2 Back End Development Tools</w:t>
-      </w:r>
-      <w:bookmarkEnd w:id="59"/>
+      <w:bookmarkStart w:id="61" w:name="_Toc523157369"/>
+      <w:r>
+        <w:t>3.5.5 Online Resources</w:t>
+      </w:r>
+      <w:bookmarkEnd w:id="61"/>
     </w:p>
     <w:p>
       <w:pPr>
         <w:ind w:firstLine="720"/>
       </w:pPr>
       <w:r>
-        <w:t>PHP will be the main backend language for the platform. PHP will help in processing of data to give information and will also enable communication with the database. A database is needed for storage of information.</w:t>
-      </w:r>
-      <w:r>
-        <w:t xml:space="preserve"> </w:t>
-      </w:r>
-      <w:r>
-        <w:t xml:space="preserve">Java may also be employed in the </w:t>
-      </w:r>
-      <w:r>
-        <w:t xml:space="preserve">backend if a functionality is better implemented in Java than PHP due to constraints like security. </w:t>
-      </w:r>
-      <w:r>
-        <w:t>These two back end languages will enable data to be processed to give information that can be used in decision making.</w:t>
+        <w:t>These are the online platforms that will aid in development or research in this project. Information</w:t>
+      </w:r>
+      <w:r>
+        <w:t xml:space="preserve"> on coding</w:t>
+      </w:r>
+      <w:r>
+        <w:t xml:space="preserve"> will be </w:t>
+      </w:r>
+      <w:r>
+        <w:t>retrieved</w:t>
+      </w:r>
+      <w:r>
+        <w:t xml:space="preserve"> from sites such as docs.Oracle, Php.net, StackOverflow and W3Schools</w:t>
+      </w:r>
+      <w:r>
+        <w:t>. The project files will, after development and testing on localhost, be deployed on GitHub. This will enable it to be always available from any part of the world.</w:t>
+      </w:r>
+      <w:r>
+        <w:t xml:space="preserve"> GitHub will also be used for collaboration between </w:t>
+      </w:r>
+      <w:proofErr w:type="gramStart"/>
+      <w:r>
+        <w:t>ourselves</w:t>
+      </w:r>
+      <w:proofErr w:type="gramEnd"/>
+      <w:r>
+        <w:t xml:space="preserve"> since it is a version control system, thus enabling ease of development.</w:t>
+      </w:r>
+      <w:r>
+        <w:t xml:space="preserve"> T</w:t>
+      </w:r>
+      <w:r>
+        <w:t>he database will be deployed on an online database vendor.</w:t>
+      </w:r>
+      <w:r>
+        <w:t xml:space="preserve"> These online resources will enable ease of</w:t>
+      </w:r>
+      <w:r>
+        <w:t xml:space="preserve"> development and</w:t>
+      </w:r>
+      <w:r>
+        <w:t xml:space="preserve"> deployment of the system after development and testing.</w:t>
+      </w:r>
+    </w:p>
+    <w:p>
+      <w:pPr>
+        <w:pStyle w:val="Heading2"/>
+      </w:pPr>
+      <w:bookmarkStart w:id="62" w:name="_Toc523157370"/>
+      <w:r>
+        <w:t>3.6 Deliverables</w:t>
+      </w:r>
+      <w:bookmarkEnd w:id="62"/>
+    </w:p>
+    <w:p>
+      <w:r>
+        <w:t xml:space="preserve">There shall be 3 deliverables for this project: </w:t>
+      </w:r>
+      <w:r>
+        <w:t>Citizen’s Module, Politician’s Module and an Admin Module.</w:t>
       </w:r>
     </w:p>
     <w:p>
       <w:pPr>
         <w:pStyle w:val="Heading3"/>
       </w:pPr>
-      <w:bookmarkStart w:id="60" w:name="_Toc523157367"/>
-      <w:r>
-        <w:t>3.5.3 Database Tools</w:t>
-      </w:r>
-      <w:bookmarkEnd w:id="60"/>
+      <w:bookmarkStart w:id="63" w:name="_Toc523157371"/>
+      <w:r>
+        <w:t>3.6.1 Admin Module</w:t>
+      </w:r>
+      <w:bookmarkEnd w:id="63"/>
     </w:p>
     <w:p>
       <w:pPr>
         <w:ind w:firstLine="720"/>
       </w:pPr>
       <w:r>
-        <w:t xml:space="preserve">The database will be a MySQL database which will be put on an online </w:t>
-      </w:r>
-      <w:r>
-        <w:t>database</w:t>
-      </w:r>
-      <w:r>
-        <w:t xml:space="preserve"> for availability.</w:t>
-      </w:r>
-      <w:r>
-        <w:t xml:space="preserve"> A database is essential for information storage after processing on the back end. The MySQL database will first be designed and tested on localhost</w:t>
-      </w:r>
-      <w:r>
-        <w:t xml:space="preserve"> using Apache phpMyAdmin</w:t>
-      </w:r>
-      <w:r>
-        <w:t xml:space="preserve"> before being deployed to an online database vendor.</w:t>
+        <w:t>The admin module will only be used for verification purposes. It will verify Politician accounts in the system, comments by users, any post that comes into the system from the users and it will also specify the dates for the next election. The admin module will also be responsible for defining functions of various governmental seats so that these functions can be used to gauge the efficiency of the politicians. No post or comment will be visible to users unless verified by the admin module. No Politician account will be viable unless verified by the admin module. Admins will also be allowed to remove accounts that do not agree with terms and conditions of the site, view and reply to bug reports and respond to problems brought to light by the users.</w:t>
       </w:r>
     </w:p>
     <w:p>
       <w:pPr>
         <w:pStyle w:val="Heading3"/>
       </w:pPr>
-      <w:bookmarkStart w:id="61" w:name="_Toc523157368"/>
-      <w:r>
-        <w:t>3.5.4 Software Tools</w:t>
-      </w:r>
-      <w:bookmarkEnd w:id="61"/>
+      <w:bookmarkStart w:id="64" w:name="_Toc523157372"/>
+      <w:r>
+        <w:t>3.6.2 Politician’s Module</w:t>
+      </w:r>
+      <w:bookmarkEnd w:id="64"/>
     </w:p>
     <w:p>
       <w:pPr>
         <w:ind w:firstLine="720"/>
       </w:pPr>
       <w:r>
-        <w:t>The software to be used in de</w:t>
-      </w:r>
-      <w:r>
-        <w:t>velopment</w:t>
-      </w:r>
-      <w:r>
-        <w:t xml:space="preserve"> will be </w:t>
-      </w:r>
-      <w:r>
-        <w:t>Sublime Text for HTML,</w:t>
-      </w:r>
-      <w:r>
-        <w:t xml:space="preserve"> </w:t>
-      </w:r>
-      <w:r>
-        <w:t xml:space="preserve">CSS, </w:t>
+        <w:t xml:space="preserve">The Politician’s module will allow politicians to create accounts and specify their background, personal and political information. This information will be visible to all after verification. Users can then post their own information regarding the politicians in terms of achievements, critiques and comments. Both the posted information and the information provided by the politician himself will be used to gauge the popularity and performance of the politician in his seat. This module will also allow politicians to post achievements and critiques about themselves or other politicians but not comments to prevent spreading of propaganda. Politicians will also be allowed to specify if they will be participating in the next elections. </w:t>
       </w:r>
       <w:r>
         <w:lastRenderedPageBreak/>
-        <w:t>JavaScript</w:t>
-      </w:r>
-      <w:r>
-        <w:t xml:space="preserve"> (front end)</w:t>
-      </w:r>
-      <w:r>
-        <w:t xml:space="preserve"> and PHP</w:t>
-      </w:r>
-      <w:r>
-        <w:t xml:space="preserve"> (back end)</w:t>
-      </w:r>
-      <w:r>
-        <w:t xml:space="preserve"> and NetBeans for Java Servlets</w:t>
-      </w:r>
-      <w:r>
-        <w:t xml:space="preserve"> (back end)</w:t>
-      </w:r>
-      <w:r>
-        <w:t>.</w:t>
-      </w:r>
-      <w:r>
-        <w:t xml:space="preserve"> Apache</w:t>
-      </w:r>
-      <w:r>
-        <w:t xml:space="preserve"> </w:t>
-      </w:r>
-      <w:r>
-        <w:t>(</w:t>
-      </w:r>
-      <w:r>
-        <w:t>phpMyAdmin</w:t>
-      </w:r>
-      <w:r>
-        <w:t xml:space="preserve">) </w:t>
-      </w:r>
-      <w:r>
-        <w:t>will be used to develop</w:t>
-      </w:r>
-      <w:r>
-        <w:t xml:space="preserve"> the database </w:t>
-      </w:r>
-      <w:r>
-        <w:t xml:space="preserve">on localhost after which </w:t>
-      </w:r>
-      <w:r>
-        <w:t>it</w:t>
-      </w:r>
-      <w:r>
-        <w:t xml:space="preserve"> will be deployed</w:t>
-      </w:r>
-      <w:r>
-        <w:t>. The website will also first be developed and tested on localhost through Apache servers before it is deployed. This is because PHP and Java Servlets code can only run on a server and Ajax has strict policies like same origin policy. Thus, to mitigate these constraints, the initial server will be localhost (Apache Xampp) before deployment.</w:t>
+        <w:t>This module will finally be able to allow a politician to post their manifesto or alter their information. A manifesto can only be posted once in a term of office before elections are held.</w:t>
       </w:r>
     </w:p>
     <w:p>
       <w:pPr>
         <w:pStyle w:val="Heading3"/>
       </w:pPr>
-      <w:bookmarkStart w:id="62" w:name="_Toc523157369"/>
-      <w:r>
-        <w:t>3.5.5 Online Resources</w:t>
-      </w:r>
-      <w:bookmarkEnd w:id="62"/>
+      <w:bookmarkStart w:id="65" w:name="_Toc523157373"/>
+      <w:r>
+        <w:t>3.6.3 Citizen’s Module</w:t>
+      </w:r>
+      <w:bookmarkEnd w:id="65"/>
     </w:p>
     <w:p>
       <w:pPr>
         <w:ind w:firstLine="720"/>
       </w:pPr>
       <w:r>
-        <w:t>These are the online platforms that will aid in development or research in this project. Information</w:t>
-      </w:r>
-      <w:r>
-        <w:t xml:space="preserve"> on coding</w:t>
-      </w:r>
-      <w:r>
-        <w:t xml:space="preserve"> will be </w:t>
-      </w:r>
-      <w:r>
-        <w:t>retrieved</w:t>
-      </w:r>
-      <w:r>
-        <w:t xml:space="preserve"> from sites such as docs.Oracle, Php.net, StackOverflow and W3Schools</w:t>
-      </w:r>
-      <w:r>
-        <w:t>. The project files will, after development and testing on localhost, be deployed on GitHub. This will enable it to be always available from any part of the world.</w:t>
-      </w:r>
-      <w:r>
-        <w:t xml:space="preserve"> GitHub will also be used for collaboration between ourselves since it is a version control system, thus enabling ease of development.</w:t>
-      </w:r>
-      <w:r>
-        <w:t xml:space="preserve"> T</w:t>
-      </w:r>
-      <w:r>
-        <w:t>he database will be deployed on an online database vendor.</w:t>
-      </w:r>
-      <w:r>
-        <w:t xml:space="preserve"> These online resources will enable ease of</w:t>
-      </w:r>
-      <w:r>
-        <w:t xml:space="preserve"> development and</w:t>
-      </w:r>
-      <w:r>
-        <w:t xml:space="preserve"> deployment of the system after development and testing.</w:t>
-      </w:r>
-    </w:p>
-    <w:p>
-      <w:pPr>
-        <w:pStyle w:val="Heading2"/>
-      </w:pPr>
-      <w:bookmarkStart w:id="63" w:name="_Toc523157370"/>
-      <w:r>
-        <w:t>3.6 Deliverables</w:t>
-      </w:r>
-      <w:bookmarkEnd w:id="63"/>
-    </w:p>
-    <w:p>
-      <w:r>
-        <w:t xml:space="preserve">There shall be 3 deliverables for this project: </w:t>
-      </w:r>
-      <w:r>
-        <w:t>Citizen’s Module, Politician’s Module and an Admin Module.</w:t>
-      </w:r>
-    </w:p>
-    <w:p>
-      <w:pPr>
-        <w:pStyle w:val="Heading3"/>
-      </w:pPr>
-      <w:bookmarkStart w:id="64" w:name="_Toc523157371"/>
-      <w:r>
-        <w:t>3.6.1 Admin Module</w:t>
-      </w:r>
-      <w:bookmarkEnd w:id="64"/>
-    </w:p>
-    <w:p>
-      <w:pPr>
-        <w:ind w:firstLine="720"/>
-      </w:pPr>
-      <w:r>
-        <w:t>The admin module will only be used for verification purposes. It will verify Politician accounts in the system, comments by users, any post that comes into the system from the users and it will also specify the dates for the next election. The admin module will also be responsible for defining functions of various governmental seats so that these functions can be used to gauge the efficiency of the politicians. No post or comment will be visible to users unless verified by the admin module. No Politician account will be viable unless verified by the admin module. Admins will also be allowed to remove accounts that do not agree with terms and conditions of the site, view and reply to bug reports and respond to problems brought to light by the users.</w:t>
-      </w:r>
-    </w:p>
-    <w:p>
-      <w:pPr>
-        <w:pStyle w:val="Heading3"/>
-      </w:pPr>
-      <w:bookmarkStart w:id="65" w:name="_Toc523157372"/>
-      <w:r>
-        <w:t>3.6.2 Politician’s Module</w:t>
-      </w:r>
-      <w:bookmarkEnd w:id="65"/>
-    </w:p>
-    <w:p>
-      <w:pPr>
-        <w:ind w:firstLine="720"/>
-      </w:pPr>
-      <w:r>
-        <w:t>The Politician’s module will allow politicians to create accounts and specify their background, personal and political information. This information will be visible to all after verification. Users can then post their own information regarding the politicians in terms of achievements, critiques and comments. Both the posted information and the information provided by the politician himself will be used to gauge the popularity and performance of the politician in his seat. This module will also allow politicians to post achievements and critiques about themselves or other politicians but not comments to prevent spreading of propaganda. Politicians will also be allowed to specify if they will be participating in the next elections. This module will finally be able to allow a politician to post their manifesto or alter their information. A manifesto can only be posted once in a term of office before elections are held.</w:t>
-      </w:r>
-    </w:p>
-    <w:p>
-      <w:pPr>
-        <w:pStyle w:val="Heading3"/>
-      </w:pPr>
-      <w:bookmarkStart w:id="66" w:name="_Toc523157373"/>
-      <w:r>
-        <w:t>3.6.3 Citizen’s Module</w:t>
-      </w:r>
-      <w:bookmarkEnd w:id="66"/>
-    </w:p>
-    <w:p>
-      <w:pPr>
-        <w:ind w:firstLine="720"/>
-      </w:pPr>
-      <w:r>
         <w:t xml:space="preserve">The Citizen’s module will allow citizens in general to create accounts. A politician cannot have a citizen account. Citizen accounts will allow users to view politician information and post comments about the politicians. They will also be able to post politician achievements and critiques on this module. All information posted by this module will need verification by admin module before it become viable. A citizen account will also need to be verified by an admin to ensure it is not a politician disguised as a citizen. Also, it will need to be ascertained that the citizen does not own more than one account in the System. </w:t>
       </w:r>
       <w:r>
@@ -9869,12 +10993,12 @@
       <w:pPr>
         <w:pStyle w:val="Heading1"/>
       </w:pPr>
-      <w:bookmarkStart w:id="67" w:name="_Toc523157374"/>
+      <w:bookmarkStart w:id="66" w:name="_Toc523157374"/>
       <w:r>
         <w:lastRenderedPageBreak/>
         <w:t>References</w:t>
       </w:r>
-      <w:bookmarkEnd w:id="67"/>
+      <w:bookmarkEnd w:id="66"/>
     </w:p>
     <w:p>
       <w:pPr>
@@ -10124,6 +11248,7 @@
         <w:rPr>
           <w:rFonts w:cs="Times New Roman"/>
         </w:rPr>
+        <w:lastRenderedPageBreak/>
         <w:t xml:space="preserve">What is a Database </w:t>
       </w:r>
       <w:r>
@@ -10156,26 +11281,77 @@
       <w:pPr>
         <w:pStyle w:val="Heading1"/>
       </w:pPr>
-      <w:bookmarkStart w:id="68" w:name="_Toc523157375"/>
+      <w:bookmarkStart w:id="67" w:name="_Toc523157375"/>
       <w:r>
         <w:lastRenderedPageBreak/>
         <w:t>Appendix</w:t>
       </w:r>
+      <w:bookmarkEnd w:id="67"/>
+    </w:p>
+    <w:p>
+      <w:pPr>
+        <w:pStyle w:val="Heading2"/>
+      </w:pPr>
+      <w:bookmarkStart w:id="68" w:name="_Toc523157376"/>
+      <w:r>
+        <w:t>Appendix A: Gantt Chart</w:t>
+      </w:r>
       <w:bookmarkEnd w:id="68"/>
     </w:p>
     <w:p>
-      <w:pPr>
-        <w:pStyle w:val="Heading2"/>
-      </w:pPr>
-      <w:bookmarkStart w:id="69" w:name="_Toc523157376"/>
-      <w:r>
-        <w:t>Appendix A: Gantt Chart</w:t>
-      </w:r>
+      <w:r>
+        <w:rPr>
+          <w:noProof/>
+        </w:rPr>
+        <w:drawing>
+          <wp:inline distT="0" distB="0" distL="0" distR="0" wp14:anchorId="3889D724" wp14:editId="46C59357">
+            <wp:extent cx="6283842" cy="4104005"/>
+            <wp:effectExtent l="0" t="0" r="3175" b="0"/>
+            <wp:docPr id="20" name="Picture 20"/>
+            <wp:cNvGraphicFramePr>
+              <a:graphicFrameLocks xmlns:a="http://schemas.openxmlformats.org/drawingml/2006/main" noChangeAspect="1"/>
+            </wp:cNvGraphicFramePr>
+            <a:graphic xmlns:a="http://schemas.openxmlformats.org/drawingml/2006/main">
+              <a:graphicData uri="http://schemas.openxmlformats.org/drawingml/2006/picture">
+                <pic:pic xmlns:pic="http://schemas.openxmlformats.org/drawingml/2006/picture">
+                  <pic:nvPicPr>
+                    <pic:cNvPr id="1" name=""/>
+                    <pic:cNvPicPr/>
+                  </pic:nvPicPr>
+                  <pic:blipFill>
+                    <a:blip r:embed="rId26"/>
+                    <a:stretch>
+                      <a:fillRect/>
+                    </a:stretch>
+                  </pic:blipFill>
+                  <pic:spPr>
+                    <a:xfrm>
+                      <a:off x="0" y="0"/>
+                      <a:ext cx="6306539" cy="4118828"/>
+                    </a:xfrm>
+                    <a:prstGeom prst="rect">
+                      <a:avLst/>
+                    </a:prstGeom>
+                  </pic:spPr>
+                </pic:pic>
+              </a:graphicData>
+            </a:graphic>
+          </wp:inline>
+        </w:drawing>
+      </w:r>
+    </w:p>
+    <w:p>
+      <w:pPr>
+        <w:pStyle w:val="Heading4"/>
+      </w:pPr>
+      <w:r>
+        <w:t>Figure 5.1: Gantt Chart</w:t>
+      </w:r>
+      <w:bookmarkStart w:id="69" w:name="_GoBack"/>
       <w:bookmarkEnd w:id="69"/>
     </w:p>
-    <w:p/>
     <w:sectPr>
-      <w:footerReference w:type="default" r:id="rId23"/>
+      <w:footerReference w:type="default" r:id="rId27"/>
       <w:type w:val="continuous"/>
       <w:pgSz w:w="11906" w:h="16838"/>
       <w:pgMar w:top="709" w:right="1440" w:bottom="1440" w:left="1440" w:header="708" w:footer="708" w:gutter="0"/>
@@ -11469,6 +12645,20 @@
       <w:sz w:val="20"/>
     </w:rPr>
   </w:style>
+  <w:style w:type="paragraph" w:styleId="Heading5">
+    <w:name w:val="heading 5"/>
+    <w:basedOn w:val="Heading4"/>
+    <w:next w:val="Normal"/>
+    <w:link w:val="Heading5Char"/>
+    <w:autoRedefine/>
+    <w:uiPriority w:val="9"/>
+    <w:unhideWhenUsed/>
+    <w:qFormat/>
+    <w:rsid w:val="00D646E9"/>
+    <w:pPr>
+      <w:outlineLvl w:val="4"/>
+    </w:pPr>
+  </w:style>
   <w:style w:type="character" w:default="1" w:styleId="DefaultParagraphFont">
     <w:name w:val="Default Paragraph Font"/>
     <w:uiPriority w:val="1"/>
@@ -11819,6 +13009,38 @@
       <w:szCs w:val="18"/>
     </w:rPr>
   </w:style>
+  <w:style w:type="table" w:styleId="TableGrid">
+    <w:name w:val="Table Grid"/>
+    <w:basedOn w:val="TableNormal"/>
+    <w:uiPriority w:val="39"/>
+    <w:rsid w:val="0031256A"/>
+    <w:pPr>
+      <w:spacing w:after="0" w:line="240" w:lineRule="auto"/>
+    </w:pPr>
+    <w:tblPr>
+      <w:tblBorders>
+        <w:top w:val="single" w:sz="4" w:space="0" w:color="auto"/>
+        <w:left w:val="single" w:sz="4" w:space="0" w:color="auto"/>
+        <w:bottom w:val="single" w:sz="4" w:space="0" w:color="auto"/>
+        <w:right w:val="single" w:sz="4" w:space="0" w:color="auto"/>
+        <w:insideH w:val="single" w:sz="4" w:space="0" w:color="auto"/>
+        <w:insideV w:val="single" w:sz="4" w:space="0" w:color="auto"/>
+      </w:tblBorders>
+    </w:tblPr>
+  </w:style>
+  <w:style w:type="character" w:customStyle="1" w:styleId="Heading5Char">
+    <w:name w:val="Heading 5 Char"/>
+    <w:basedOn w:val="DefaultParagraphFont"/>
+    <w:link w:val="Heading5"/>
+    <w:uiPriority w:val="9"/>
+    <w:rsid w:val="00D646E9"/>
+    <w:rPr>
+      <w:rFonts w:ascii="Times New Roman" w:eastAsiaTheme="majorEastAsia" w:hAnsi="Times New Roman" w:cstheme="majorBidi"/>
+      <w:i/>
+      <w:iCs/>
+      <w:sz w:val="20"/>
+    </w:rPr>
+  </w:style>
 </w:styles>
 </file>
 
@@ -12122,7 +13344,7 @@
 </file>
 
 <file path=customXml/itemProps1.xml><?xml version="1.0" encoding="utf-8"?>
-<ds:datastoreItem xmlns:ds="http://schemas.openxmlformats.org/officeDocument/2006/customXml" ds:itemID="{455206CC-816B-4DBD-B5CB-EFB501284DEF}">
+<ds:datastoreItem xmlns:ds="http://schemas.openxmlformats.org/officeDocument/2006/customXml" ds:itemID="{DC039DA3-15ED-4826-851A-3EC3614E2093}">
   <ds:schemaRefs>
     <ds:schemaRef ds:uri="http://schemas.openxmlformats.org/officeDocument/2006/bibliography"/>
   </ds:schemaRefs>

--- a/Proposal.docx
+++ b/Proposal.docx
@@ -191,7 +191,7 @@
                                     <w:sz w:val="28"/>
                                     <w:szCs w:val="28"/>
                                   </w:rPr>
-                                  <w:t>27 August 2018</w:t>
+                                  <w:t>28 August 2018</w:t>
                                 </w:r>
                                 <w:r>
                                   <w:rPr>
@@ -269,7 +269,7 @@
                               <w:sz w:val="28"/>
                               <w:szCs w:val="28"/>
                             </w:rPr>
-                            <w:t>27 August 2018</w:t>
+                            <w:t>28 August 2018</w:t>
                           </w:r>
                           <w:r>
                             <w:rPr>
@@ -641,7 +641,7 @@
       <w:pPr>
         <w:pStyle w:val="Heading1"/>
       </w:pPr>
-      <w:bookmarkStart w:id="0" w:name="_Toc523157321"/>
+      <w:bookmarkStart w:id="0" w:name="_Toc523214093"/>
       <w:r>
         <w:t>Declaration</w:t>
       </w:r>
@@ -827,7 +827,7 @@
       <w:pPr>
         <w:pStyle w:val="Heading1"/>
       </w:pPr>
-      <w:bookmarkStart w:id="1" w:name="_Toc523157322"/>
+      <w:bookmarkStart w:id="1" w:name="_Toc523214094"/>
       <w:r>
         <w:lastRenderedPageBreak/>
         <w:t>Abstract</w:t>
@@ -838,7 +838,7 @@
       <w:pPr>
         <w:pStyle w:val="Heading2"/>
       </w:pPr>
-      <w:bookmarkStart w:id="2" w:name="_Toc523157323"/>
+      <w:bookmarkStart w:id="2" w:name="_Toc523214095"/>
       <w:r>
         <w:t>Background</w:t>
       </w:r>
@@ -848,7 +848,7 @@
       <w:pPr>
         <w:pStyle w:val="Heading2"/>
       </w:pPr>
-      <w:bookmarkStart w:id="3" w:name="_Toc523157324"/>
+      <w:bookmarkStart w:id="3" w:name="_Toc523214096"/>
       <w:r>
         <w:t>Problem Statement</w:t>
       </w:r>
@@ -858,7 +858,7 @@
       <w:pPr>
         <w:pStyle w:val="Heading2"/>
       </w:pPr>
-      <w:bookmarkStart w:id="4" w:name="_Toc523157325"/>
+      <w:bookmarkStart w:id="4" w:name="_Toc523214097"/>
       <w:r>
         <w:t>Proposed Solution</w:t>
       </w:r>
@@ -868,7 +868,7 @@
       <w:pPr>
         <w:pStyle w:val="Heading2"/>
       </w:pPr>
-      <w:bookmarkStart w:id="5" w:name="_Toc523157326"/>
+      <w:bookmarkStart w:id="5" w:name="_Toc523214098"/>
       <w:r>
         <w:t>Methodology</w:t>
       </w:r>
@@ -899,7 +899,7 @@
       <w:pPr>
         <w:pStyle w:val="Heading1"/>
       </w:pPr>
-      <w:bookmarkStart w:id="6" w:name="_Toc523157327"/>
+      <w:bookmarkStart w:id="6" w:name="_Toc523214099"/>
       <w:r>
         <w:lastRenderedPageBreak/>
         <w:t>Table of Contents</w:t>
@@ -970,7 +970,7 @@
             </w:rPr>
             <w:fldChar w:fldCharType="separate"/>
           </w:r>
-          <w:hyperlink w:anchor="_Toc523157321" w:history="1">
+          <w:hyperlink w:anchor="_Toc523214093" w:history="1">
             <w:r>
               <w:rPr>
                 <w:rStyle w:val="Hyperlink"/>
@@ -997,7 +997,7 @@
                 <w:noProof/>
                 <w:webHidden/>
               </w:rPr>
-              <w:instrText xml:space="preserve"> PAGEREF _Toc523157321 \h </w:instrText>
+              <w:instrText xml:space="preserve"> PAGEREF _Toc523214093 \h </w:instrText>
             </w:r>
             <w:r>
               <w:rPr>
@@ -1041,7 +1041,7 @@
               <w:lang w:eastAsia="en-GB"/>
             </w:rPr>
           </w:pPr>
-          <w:hyperlink w:anchor="_Toc523157322" w:history="1">
+          <w:hyperlink w:anchor="_Toc523214094" w:history="1">
             <w:r>
               <w:rPr>
                 <w:rStyle w:val="Hyperlink"/>
@@ -1068,7 +1068,7 @@
                 <w:noProof/>
                 <w:webHidden/>
               </w:rPr>
-              <w:instrText xml:space="preserve"> PAGEREF _Toc523157322 \h </w:instrText>
+              <w:instrText xml:space="preserve"> PAGEREF _Toc523214094 \h </w:instrText>
             </w:r>
             <w:r>
               <w:rPr>
@@ -1112,7 +1112,7 @@
               <w:lang w:eastAsia="en-GB"/>
             </w:rPr>
           </w:pPr>
-          <w:hyperlink w:anchor="_Toc523157323" w:history="1">
+          <w:hyperlink w:anchor="_Toc523214095" w:history="1">
             <w:r>
               <w:rPr>
                 <w:rStyle w:val="Hyperlink"/>
@@ -1139,7 +1139,7 @@
                 <w:noProof/>
                 <w:webHidden/>
               </w:rPr>
-              <w:instrText xml:space="preserve"> PAGEREF _Toc523157323 \h </w:instrText>
+              <w:instrText xml:space="preserve"> PAGEREF _Toc523214095 \h </w:instrText>
             </w:r>
             <w:r>
               <w:rPr>
@@ -1183,7 +1183,7 @@
               <w:lang w:eastAsia="en-GB"/>
             </w:rPr>
           </w:pPr>
-          <w:hyperlink w:anchor="_Toc523157324" w:history="1">
+          <w:hyperlink w:anchor="_Toc523214096" w:history="1">
             <w:r>
               <w:rPr>
                 <w:rStyle w:val="Hyperlink"/>
@@ -1210,7 +1210,7 @@
                 <w:noProof/>
                 <w:webHidden/>
               </w:rPr>
-              <w:instrText xml:space="preserve"> PAGEREF _Toc523157324 \h </w:instrText>
+              <w:instrText xml:space="preserve"> PAGEREF _Toc523214096 \h </w:instrText>
             </w:r>
             <w:r>
               <w:rPr>
@@ -1254,7 +1254,7 @@
               <w:lang w:eastAsia="en-GB"/>
             </w:rPr>
           </w:pPr>
-          <w:hyperlink w:anchor="_Toc523157325" w:history="1">
+          <w:hyperlink w:anchor="_Toc523214097" w:history="1">
             <w:r>
               <w:rPr>
                 <w:rStyle w:val="Hyperlink"/>
@@ -1281,7 +1281,7 @@
                 <w:noProof/>
                 <w:webHidden/>
               </w:rPr>
-              <w:instrText xml:space="preserve"> PAGEREF _Toc523157325 \h </w:instrText>
+              <w:instrText xml:space="preserve"> PAGEREF _Toc523214097 \h </w:instrText>
             </w:r>
             <w:r>
               <w:rPr>
@@ -1325,7 +1325,7 @@
               <w:lang w:eastAsia="en-GB"/>
             </w:rPr>
           </w:pPr>
-          <w:hyperlink w:anchor="_Toc523157326" w:history="1">
+          <w:hyperlink w:anchor="_Toc523214098" w:history="1">
             <w:r>
               <w:rPr>
                 <w:rStyle w:val="Hyperlink"/>
@@ -1352,7 +1352,7 @@
                 <w:noProof/>
                 <w:webHidden/>
               </w:rPr>
-              <w:instrText xml:space="preserve"> PAGEREF _Toc523157326 \h </w:instrText>
+              <w:instrText xml:space="preserve"> PAGEREF _Toc523214098 \h </w:instrText>
             </w:r>
             <w:r>
               <w:rPr>
@@ -1396,7 +1396,7 @@
               <w:lang w:eastAsia="en-GB"/>
             </w:rPr>
           </w:pPr>
-          <w:hyperlink w:anchor="_Toc523157327" w:history="1">
+          <w:hyperlink w:anchor="_Toc523214099" w:history="1">
             <w:r>
               <w:rPr>
                 <w:rStyle w:val="Hyperlink"/>
@@ -1423,7 +1423,7 @@
                 <w:noProof/>
                 <w:webHidden/>
               </w:rPr>
-              <w:instrText xml:space="preserve"> PAGEREF _Toc523157327 \h </w:instrText>
+              <w:instrText xml:space="preserve"> PAGEREF _Toc523214099 \h </w:instrText>
             </w:r>
             <w:r>
               <w:rPr>
@@ -1467,7 +1467,7 @@
               <w:lang w:eastAsia="en-GB"/>
             </w:rPr>
           </w:pPr>
-          <w:hyperlink w:anchor="_Toc523157328" w:history="1">
+          <w:hyperlink w:anchor="_Toc523214100" w:history="1">
             <w:r>
               <w:rPr>
                 <w:rStyle w:val="Hyperlink"/>
@@ -1494,7 +1494,7 @@
                 <w:noProof/>
                 <w:webHidden/>
               </w:rPr>
-              <w:instrText xml:space="preserve"> PAGEREF _Toc523157328 \h </w:instrText>
+              <w:instrText xml:space="preserve"> PAGEREF _Toc523214100 \h </w:instrText>
             </w:r>
             <w:r>
               <w:rPr>
@@ -1538,7 +1538,7 @@
               <w:lang w:eastAsia="en-GB"/>
             </w:rPr>
           </w:pPr>
-          <w:hyperlink w:anchor="_Toc523157329" w:history="1">
+          <w:hyperlink w:anchor="_Toc523214101" w:history="1">
             <w:r>
               <w:rPr>
                 <w:rStyle w:val="Hyperlink"/>
@@ -1565,7 +1565,7 @@
                 <w:noProof/>
                 <w:webHidden/>
               </w:rPr>
-              <w:instrText xml:space="preserve"> PAGEREF _Toc523157329 \h </w:instrText>
+              <w:instrText xml:space="preserve"> PAGEREF _Toc523214101 \h </w:instrText>
             </w:r>
             <w:r>
               <w:rPr>
@@ -1609,7 +1609,7 @@
               <w:lang w:eastAsia="en-GB"/>
             </w:rPr>
           </w:pPr>
-          <w:hyperlink w:anchor="_Toc523157330" w:history="1">
+          <w:hyperlink w:anchor="_Toc523214102" w:history="1">
             <w:r>
               <w:rPr>
                 <w:rStyle w:val="Hyperlink"/>
@@ -1636,7 +1636,7 @@
                 <w:noProof/>
                 <w:webHidden/>
               </w:rPr>
-              <w:instrText xml:space="preserve"> PAGEREF _Toc523157330 \h </w:instrText>
+              <w:instrText xml:space="preserve"> PAGEREF _Toc523214102 \h </w:instrText>
             </w:r>
             <w:r>
               <w:rPr>
@@ -1680,7 +1680,7 @@
               <w:lang w:eastAsia="en-GB"/>
             </w:rPr>
           </w:pPr>
-          <w:hyperlink w:anchor="_Toc523157331" w:history="1">
+          <w:hyperlink w:anchor="_Toc523214103" w:history="1">
             <w:r>
               <w:rPr>
                 <w:rStyle w:val="Hyperlink"/>
@@ -1707,7 +1707,7 @@
                 <w:noProof/>
                 <w:webHidden/>
               </w:rPr>
-              <w:instrText xml:space="preserve"> PAGEREF _Toc523157331 \h </w:instrText>
+              <w:instrText xml:space="preserve"> PAGEREF _Toc523214103 \h </w:instrText>
             </w:r>
             <w:r>
               <w:rPr>
@@ -1751,7 +1751,7 @@
               <w:lang w:eastAsia="en-GB"/>
             </w:rPr>
           </w:pPr>
-          <w:hyperlink w:anchor="_Toc523157332" w:history="1">
+          <w:hyperlink w:anchor="_Toc523214104" w:history="1">
             <w:r>
               <w:rPr>
                 <w:rStyle w:val="Hyperlink"/>
@@ -1778,7 +1778,7 @@
                 <w:noProof/>
                 <w:webHidden/>
               </w:rPr>
-              <w:instrText xml:space="preserve"> PAGEREF _Toc523157332 \h </w:instrText>
+              <w:instrText xml:space="preserve"> PAGEREF _Toc523214104 \h </w:instrText>
             </w:r>
             <w:r>
               <w:rPr>
@@ -1798,7 +1798,7 @@
                 <w:noProof/>
                 <w:webHidden/>
               </w:rPr>
-              <w:t>2</w:t>
+              <w:t>3</w:t>
             </w:r>
             <w:r>
               <w:rPr>
@@ -1822,7 +1822,7 @@
               <w:lang w:eastAsia="en-GB"/>
             </w:rPr>
           </w:pPr>
-          <w:hyperlink w:anchor="_Toc523157333" w:history="1">
+          <w:hyperlink w:anchor="_Toc523214105" w:history="1">
             <w:r>
               <w:rPr>
                 <w:rStyle w:val="Hyperlink"/>
@@ -1849,7 +1849,7 @@
                 <w:noProof/>
                 <w:webHidden/>
               </w:rPr>
-              <w:instrText xml:space="preserve"> PAGEREF _Toc523157333 \h </w:instrText>
+              <w:instrText xml:space="preserve"> PAGEREF _Toc523214105 \h </w:instrText>
             </w:r>
             <w:r>
               <w:rPr>
@@ -1893,7 +1893,7 @@
               <w:lang w:eastAsia="en-GB"/>
             </w:rPr>
           </w:pPr>
-          <w:hyperlink w:anchor="_Toc523157334" w:history="1">
+          <w:hyperlink w:anchor="_Toc523214106" w:history="1">
             <w:r>
               <w:rPr>
                 <w:rStyle w:val="Hyperlink"/>
@@ -1920,7 +1920,7 @@
                 <w:noProof/>
                 <w:webHidden/>
               </w:rPr>
-              <w:instrText xml:space="preserve"> PAGEREF _Toc523157334 \h </w:instrText>
+              <w:instrText xml:space="preserve"> PAGEREF _Toc523214106 \h </w:instrText>
             </w:r>
             <w:r>
               <w:rPr>
@@ -1940,7 +1940,7 @@
                 <w:noProof/>
                 <w:webHidden/>
               </w:rPr>
-              <w:t>3</w:t>
+              <w:t>4</w:t>
             </w:r>
             <w:r>
               <w:rPr>
@@ -1964,7 +1964,7 @@
               <w:lang w:eastAsia="en-GB"/>
             </w:rPr>
           </w:pPr>
-          <w:hyperlink w:anchor="_Toc523157335" w:history="1">
+          <w:hyperlink w:anchor="_Toc523214107" w:history="1">
             <w:r>
               <w:rPr>
                 <w:rStyle w:val="Hyperlink"/>
@@ -1991,7 +1991,7 @@
                 <w:noProof/>
                 <w:webHidden/>
               </w:rPr>
-              <w:instrText xml:space="preserve"> PAGEREF _Toc523157335 \h </w:instrText>
+              <w:instrText xml:space="preserve"> PAGEREF _Toc523214107 \h </w:instrText>
             </w:r>
             <w:r>
               <w:rPr>
@@ -2035,7 +2035,7 @@
               <w:lang w:eastAsia="en-GB"/>
             </w:rPr>
           </w:pPr>
-          <w:hyperlink w:anchor="_Toc523157336" w:history="1">
+          <w:hyperlink w:anchor="_Toc523214108" w:history="1">
             <w:r>
               <w:rPr>
                 <w:rStyle w:val="Hyperlink"/>
@@ -2062,7 +2062,7 @@
                 <w:noProof/>
                 <w:webHidden/>
               </w:rPr>
-              <w:instrText xml:space="preserve"> PAGEREF _Toc523157336 \h </w:instrText>
+              <w:instrText xml:space="preserve"> PAGEREF _Toc523214108 \h </w:instrText>
             </w:r>
             <w:r>
               <w:rPr>
@@ -2106,7 +2106,7 @@
               <w:lang w:eastAsia="en-GB"/>
             </w:rPr>
           </w:pPr>
-          <w:hyperlink w:anchor="_Toc523157337" w:history="1">
+          <w:hyperlink w:anchor="_Toc523214109" w:history="1">
             <w:r>
               <w:rPr>
                 <w:rStyle w:val="Hyperlink"/>
@@ -2133,7 +2133,7 @@
                 <w:noProof/>
                 <w:webHidden/>
               </w:rPr>
-              <w:instrText xml:space="preserve"> PAGEREF _Toc523157337 \h </w:instrText>
+              <w:instrText xml:space="preserve"> PAGEREF _Toc523214109 \h </w:instrText>
             </w:r>
             <w:r>
               <w:rPr>
@@ -2153,7 +2153,7 @@
                 <w:noProof/>
                 <w:webHidden/>
               </w:rPr>
-              <w:t>4</w:t>
+              <w:t>5</w:t>
             </w:r>
             <w:r>
               <w:rPr>
@@ -2177,7 +2177,7 @@
               <w:lang w:eastAsia="en-GB"/>
             </w:rPr>
           </w:pPr>
-          <w:hyperlink w:anchor="_Toc523157338" w:history="1">
+          <w:hyperlink w:anchor="_Toc523214110" w:history="1">
             <w:r>
               <w:rPr>
                 <w:rStyle w:val="Hyperlink"/>
@@ -2204,7 +2204,7 @@
                 <w:noProof/>
                 <w:webHidden/>
               </w:rPr>
-              <w:instrText xml:space="preserve"> PAGEREF _Toc523157338 \h </w:instrText>
+              <w:instrText xml:space="preserve"> PAGEREF _Toc523214110 \h </w:instrText>
             </w:r>
             <w:r>
               <w:rPr>
@@ -2248,7 +2248,7 @@
               <w:lang w:eastAsia="en-GB"/>
             </w:rPr>
           </w:pPr>
-          <w:hyperlink w:anchor="_Toc523157339" w:history="1">
+          <w:hyperlink w:anchor="_Toc523214111" w:history="1">
             <w:r>
               <w:rPr>
                 <w:rStyle w:val="Hyperlink"/>
@@ -2275,7 +2275,7 @@
                 <w:noProof/>
                 <w:webHidden/>
               </w:rPr>
-              <w:instrText xml:space="preserve"> PAGEREF _Toc523157339 \h </w:instrText>
+              <w:instrText xml:space="preserve"> PAGEREF _Toc523214111 \h </w:instrText>
             </w:r>
             <w:r>
               <w:rPr>
@@ -2319,7 +2319,7 @@
               <w:lang w:eastAsia="en-GB"/>
             </w:rPr>
           </w:pPr>
-          <w:hyperlink w:anchor="_Toc523157340" w:history="1">
+          <w:hyperlink w:anchor="_Toc523214112" w:history="1">
             <w:r>
               <w:rPr>
                 <w:rStyle w:val="Hyperlink"/>
@@ -2346,7 +2346,7 @@
                 <w:noProof/>
                 <w:webHidden/>
               </w:rPr>
-              <w:instrText xml:space="preserve"> PAGEREF _Toc523157340 \h </w:instrText>
+              <w:instrText xml:space="preserve"> PAGEREF _Toc523214112 \h </w:instrText>
             </w:r>
             <w:r>
               <w:rPr>
@@ -2390,7 +2390,7 @@
               <w:lang w:eastAsia="en-GB"/>
             </w:rPr>
           </w:pPr>
-          <w:hyperlink w:anchor="_Toc523157341" w:history="1">
+          <w:hyperlink w:anchor="_Toc523214113" w:history="1">
             <w:r>
               <w:rPr>
                 <w:rStyle w:val="Hyperlink"/>
@@ -2417,7 +2417,7 @@
                 <w:noProof/>
                 <w:webHidden/>
               </w:rPr>
-              <w:instrText xml:space="preserve"> PAGEREF _Toc523157341 \h </w:instrText>
+              <w:instrText xml:space="preserve"> PAGEREF _Toc523214113 \h </w:instrText>
             </w:r>
             <w:r>
               <w:rPr>
@@ -2461,7 +2461,7 @@
               <w:lang w:eastAsia="en-GB"/>
             </w:rPr>
           </w:pPr>
-          <w:hyperlink w:anchor="_Toc523157342" w:history="1">
+          <w:hyperlink w:anchor="_Toc523214114" w:history="1">
             <w:r>
               <w:rPr>
                 <w:rStyle w:val="Hyperlink"/>
@@ -2488,7 +2488,7 @@
                 <w:noProof/>
                 <w:webHidden/>
               </w:rPr>
-              <w:instrText xml:space="preserve"> PAGEREF _Toc523157342 \h </w:instrText>
+              <w:instrText xml:space="preserve"> PAGEREF _Toc523214114 \h </w:instrText>
             </w:r>
             <w:r>
               <w:rPr>
@@ -2532,7 +2532,7 @@
               <w:lang w:eastAsia="en-GB"/>
             </w:rPr>
           </w:pPr>
-          <w:hyperlink w:anchor="_Toc523157343" w:history="1">
+          <w:hyperlink w:anchor="_Toc523214115" w:history="1">
             <w:r>
               <w:rPr>
                 <w:rStyle w:val="Hyperlink"/>
@@ -2559,7 +2559,7 @@
                 <w:noProof/>
                 <w:webHidden/>
               </w:rPr>
-              <w:instrText xml:space="preserve"> PAGEREF _Toc523157343 \h </w:instrText>
+              <w:instrText xml:space="preserve"> PAGEREF _Toc523214115 \h </w:instrText>
             </w:r>
             <w:r>
               <w:rPr>
@@ -2603,7 +2603,7 @@
               <w:lang w:eastAsia="en-GB"/>
             </w:rPr>
           </w:pPr>
-          <w:hyperlink w:anchor="_Toc523157344" w:history="1">
+          <w:hyperlink w:anchor="_Toc523214116" w:history="1">
             <w:r>
               <w:rPr>
                 <w:rStyle w:val="Hyperlink"/>
@@ -2630,7 +2630,7 @@
                 <w:noProof/>
                 <w:webHidden/>
               </w:rPr>
-              <w:instrText xml:space="preserve"> PAGEREF _Toc523157344 \h </w:instrText>
+              <w:instrText xml:space="preserve"> PAGEREF _Toc523214116 \h </w:instrText>
             </w:r>
             <w:r>
               <w:rPr>
@@ -2674,7 +2674,7 @@
               <w:lang w:eastAsia="en-GB"/>
             </w:rPr>
           </w:pPr>
-          <w:hyperlink w:anchor="_Toc523157345" w:history="1">
+          <w:hyperlink w:anchor="_Toc523214117" w:history="1">
             <w:r>
               <w:rPr>
                 <w:rStyle w:val="Hyperlink"/>
@@ -2701,7 +2701,7 @@
                 <w:noProof/>
                 <w:webHidden/>
               </w:rPr>
-              <w:instrText xml:space="preserve"> PAGEREF _Toc523157345 \h </w:instrText>
+              <w:instrText xml:space="preserve"> PAGEREF _Toc523214117 \h </w:instrText>
             </w:r>
             <w:r>
               <w:rPr>
@@ -2745,7 +2745,7 @@
               <w:lang w:eastAsia="en-GB"/>
             </w:rPr>
           </w:pPr>
-          <w:hyperlink w:anchor="_Toc523157346" w:history="1">
+          <w:hyperlink w:anchor="_Toc523214118" w:history="1">
             <w:r>
               <w:rPr>
                 <w:rStyle w:val="Hyperlink"/>
@@ -2772,7 +2772,7 @@
                 <w:noProof/>
                 <w:webHidden/>
               </w:rPr>
-              <w:instrText xml:space="preserve"> PAGEREF _Toc523157346 \h </w:instrText>
+              <w:instrText xml:space="preserve"> PAGEREF _Toc523214118 \h </w:instrText>
             </w:r>
             <w:r>
               <w:rPr>
@@ -2816,7 +2816,7 @@
               <w:lang w:eastAsia="en-GB"/>
             </w:rPr>
           </w:pPr>
-          <w:hyperlink w:anchor="_Toc523157347" w:history="1">
+          <w:hyperlink w:anchor="_Toc523214119" w:history="1">
             <w:r>
               <w:rPr>
                 <w:rStyle w:val="Hyperlink"/>
@@ -2843,7 +2843,7 @@
                 <w:noProof/>
                 <w:webHidden/>
               </w:rPr>
-              <w:instrText xml:space="preserve"> PAGEREF _Toc523157347 \h </w:instrText>
+              <w:instrText xml:space="preserve"> PAGEREF _Toc523214119 \h </w:instrText>
             </w:r>
             <w:r>
               <w:rPr>
@@ -2887,7 +2887,7 @@
               <w:lang w:eastAsia="en-GB"/>
             </w:rPr>
           </w:pPr>
-          <w:hyperlink w:anchor="_Toc523157348" w:history="1">
+          <w:hyperlink w:anchor="_Toc523214120" w:history="1">
             <w:r>
               <w:rPr>
                 <w:rStyle w:val="Hyperlink"/>
@@ -2914,7 +2914,7 @@
                 <w:noProof/>
                 <w:webHidden/>
               </w:rPr>
-              <w:instrText xml:space="preserve"> PAGEREF _Toc523157348 \h </w:instrText>
+              <w:instrText xml:space="preserve"> PAGEREF _Toc523214120 \h </w:instrText>
             </w:r>
             <w:r>
               <w:rPr>
@@ -2958,7 +2958,7 @@
               <w:lang w:eastAsia="en-GB"/>
             </w:rPr>
           </w:pPr>
-          <w:hyperlink w:anchor="_Toc523157349" w:history="1">
+          <w:hyperlink w:anchor="_Toc523214121" w:history="1">
             <w:r>
               <w:rPr>
                 <w:rStyle w:val="Hyperlink"/>
@@ -2985,7 +2985,7 @@
                 <w:noProof/>
                 <w:webHidden/>
               </w:rPr>
-              <w:instrText xml:space="preserve"> PAGEREF _Toc523157349 \h </w:instrText>
+              <w:instrText xml:space="preserve"> PAGEREF _Toc523214121 \h </w:instrText>
             </w:r>
             <w:r>
               <w:rPr>
@@ -3029,7 +3029,7 @@
               <w:lang w:eastAsia="en-GB"/>
             </w:rPr>
           </w:pPr>
-          <w:hyperlink w:anchor="_Toc523157350" w:history="1">
+          <w:hyperlink w:anchor="_Toc523214122" w:history="1">
             <w:r>
               <w:rPr>
                 <w:rStyle w:val="Hyperlink"/>
@@ -3056,7 +3056,7 @@
                 <w:noProof/>
                 <w:webHidden/>
               </w:rPr>
-              <w:instrText xml:space="preserve"> PAGEREF _Toc523157350 \h </w:instrText>
+              <w:instrText xml:space="preserve"> PAGEREF _Toc523214122 \h </w:instrText>
             </w:r>
             <w:r>
               <w:rPr>
@@ -3100,7 +3100,7 @@
               <w:lang w:eastAsia="en-GB"/>
             </w:rPr>
           </w:pPr>
-          <w:hyperlink w:anchor="_Toc523157351" w:history="1">
+          <w:hyperlink w:anchor="_Toc523214123" w:history="1">
             <w:r>
               <w:rPr>
                 <w:rStyle w:val="Hyperlink"/>
@@ -3127,7 +3127,7 @@
                 <w:noProof/>
                 <w:webHidden/>
               </w:rPr>
-              <w:instrText xml:space="preserve"> PAGEREF _Toc523157351 \h </w:instrText>
+              <w:instrText xml:space="preserve"> PAGEREF _Toc523214123 \h </w:instrText>
             </w:r>
             <w:r>
               <w:rPr>
@@ -3171,7 +3171,7 @@
               <w:lang w:eastAsia="en-GB"/>
             </w:rPr>
           </w:pPr>
-          <w:hyperlink w:anchor="_Toc523157352" w:history="1">
+          <w:hyperlink w:anchor="_Toc523214124" w:history="1">
             <w:r>
               <w:rPr>
                 <w:rStyle w:val="Hyperlink"/>
@@ -3198,7 +3198,7 @@
                 <w:noProof/>
                 <w:webHidden/>
               </w:rPr>
-              <w:instrText xml:space="preserve"> PAGEREF _Toc523157352 \h </w:instrText>
+              <w:instrText xml:space="preserve"> PAGEREF _Toc523214124 \h </w:instrText>
             </w:r>
             <w:r>
               <w:rPr>
@@ -3242,7 +3242,7 @@
               <w:lang w:eastAsia="en-GB"/>
             </w:rPr>
           </w:pPr>
-          <w:hyperlink w:anchor="_Toc523157353" w:history="1">
+          <w:hyperlink w:anchor="_Toc523214125" w:history="1">
             <w:r>
               <w:rPr>
                 <w:rStyle w:val="Hyperlink"/>
@@ -3269,7 +3269,7 @@
                 <w:noProof/>
                 <w:webHidden/>
               </w:rPr>
-              <w:instrText xml:space="preserve"> PAGEREF _Toc523157353 \h </w:instrText>
+              <w:instrText xml:space="preserve"> PAGEREF _Toc523214125 \h </w:instrText>
             </w:r>
             <w:r>
               <w:rPr>
@@ -3313,7 +3313,7 @@
               <w:lang w:eastAsia="en-GB"/>
             </w:rPr>
           </w:pPr>
-          <w:hyperlink w:anchor="_Toc523157354" w:history="1">
+          <w:hyperlink w:anchor="_Toc523214126" w:history="1">
             <w:r>
               <w:rPr>
                 <w:rStyle w:val="Hyperlink"/>
@@ -3340,7 +3340,7 @@
                 <w:noProof/>
                 <w:webHidden/>
               </w:rPr>
-              <w:instrText xml:space="preserve"> PAGEREF _Toc523157354 \h </w:instrText>
+              <w:instrText xml:space="preserve"> PAGEREF _Toc523214126 \h </w:instrText>
             </w:r>
             <w:r>
               <w:rPr>
@@ -3384,7 +3384,7 @@
               <w:lang w:eastAsia="en-GB"/>
             </w:rPr>
           </w:pPr>
-          <w:hyperlink w:anchor="_Toc523157355" w:history="1">
+          <w:hyperlink w:anchor="_Toc523214127" w:history="1">
             <w:r>
               <w:rPr>
                 <w:rStyle w:val="Hyperlink"/>
@@ -3411,7 +3411,7 @@
                 <w:noProof/>
                 <w:webHidden/>
               </w:rPr>
-              <w:instrText xml:space="preserve"> PAGEREF _Toc523157355 \h </w:instrText>
+              <w:instrText xml:space="preserve"> PAGEREF _Toc523214127 \h </w:instrText>
             </w:r>
             <w:r>
               <w:rPr>
@@ -3455,7 +3455,7 @@
               <w:lang w:eastAsia="en-GB"/>
             </w:rPr>
           </w:pPr>
-          <w:hyperlink w:anchor="_Toc523157356" w:history="1">
+          <w:hyperlink w:anchor="_Toc523214128" w:history="1">
             <w:r>
               <w:rPr>
                 <w:rStyle w:val="Hyperlink"/>
@@ -3482,7 +3482,7 @@
                 <w:noProof/>
                 <w:webHidden/>
               </w:rPr>
-              <w:instrText xml:space="preserve"> PAGEREF _Toc523157356 \h </w:instrText>
+              <w:instrText xml:space="preserve"> PAGEREF _Toc523214128 \h </w:instrText>
             </w:r>
             <w:r>
               <w:rPr>
@@ -3526,7 +3526,7 @@
               <w:lang w:eastAsia="en-GB"/>
             </w:rPr>
           </w:pPr>
-          <w:hyperlink w:anchor="_Toc523157357" w:history="1">
+          <w:hyperlink w:anchor="_Toc523214129" w:history="1">
             <w:r>
               <w:rPr>
                 <w:rStyle w:val="Hyperlink"/>
@@ -3553,7 +3553,7 @@
                 <w:noProof/>
                 <w:webHidden/>
               </w:rPr>
-              <w:instrText xml:space="preserve"> PAGEREF _Toc523157357 \h </w:instrText>
+              <w:instrText xml:space="preserve"> PAGEREF _Toc523214129 \h </w:instrText>
             </w:r>
             <w:r>
               <w:rPr>
@@ -3597,7 +3597,7 @@
               <w:lang w:eastAsia="en-GB"/>
             </w:rPr>
           </w:pPr>
-          <w:hyperlink w:anchor="_Toc523157358" w:history="1">
+          <w:hyperlink w:anchor="_Toc523214130" w:history="1">
             <w:r>
               <w:rPr>
                 <w:rStyle w:val="Hyperlink"/>
@@ -3624,7 +3624,7 @@
                 <w:noProof/>
                 <w:webHidden/>
               </w:rPr>
-              <w:instrText xml:space="preserve"> PAGEREF _Toc523157358 \h </w:instrText>
+              <w:instrText xml:space="preserve"> PAGEREF _Toc523214130 \h </w:instrText>
             </w:r>
             <w:r>
               <w:rPr>
@@ -3668,7 +3668,7 @@
               <w:lang w:eastAsia="en-GB"/>
             </w:rPr>
           </w:pPr>
-          <w:hyperlink w:anchor="_Toc523157359" w:history="1">
+          <w:hyperlink w:anchor="_Toc523214131" w:history="1">
             <w:r>
               <w:rPr>
                 <w:rStyle w:val="Hyperlink"/>
@@ -3695,7 +3695,7 @@
                 <w:noProof/>
                 <w:webHidden/>
               </w:rPr>
-              <w:instrText xml:space="preserve"> PAGEREF _Toc523157359 \h </w:instrText>
+              <w:instrText xml:space="preserve"> PAGEREF _Toc523214131 \h </w:instrText>
             </w:r>
             <w:r>
               <w:rPr>
@@ -3739,7 +3739,7 @@
               <w:lang w:eastAsia="en-GB"/>
             </w:rPr>
           </w:pPr>
-          <w:hyperlink w:anchor="_Toc523157360" w:history="1">
+          <w:hyperlink w:anchor="_Toc523214132" w:history="1">
             <w:r>
               <w:rPr>
                 <w:rStyle w:val="Hyperlink"/>
@@ -3766,7 +3766,7 @@
                 <w:noProof/>
                 <w:webHidden/>
               </w:rPr>
-              <w:instrText xml:space="preserve"> PAGEREF _Toc523157360 \h </w:instrText>
+              <w:instrText xml:space="preserve"> PAGEREF _Toc523214132 \h </w:instrText>
             </w:r>
             <w:r>
               <w:rPr>
@@ -3810,7 +3810,7 @@
               <w:lang w:eastAsia="en-GB"/>
             </w:rPr>
           </w:pPr>
-          <w:hyperlink w:anchor="_Toc523157361" w:history="1">
+          <w:hyperlink w:anchor="_Toc523214133" w:history="1">
             <w:r>
               <w:rPr>
                 <w:rStyle w:val="Hyperlink"/>
@@ -3837,7 +3837,7 @@
                 <w:noProof/>
                 <w:webHidden/>
               </w:rPr>
-              <w:instrText xml:space="preserve"> PAGEREF _Toc523157361 \h </w:instrText>
+              <w:instrText xml:space="preserve"> PAGEREF _Toc523214133 \h </w:instrText>
             </w:r>
             <w:r>
               <w:rPr>
@@ -3857,7 +3857,7 @@
                 <w:noProof/>
                 <w:webHidden/>
               </w:rPr>
-              <w:t>17</w:t>
+              <w:t>18</w:t>
             </w:r>
             <w:r>
               <w:rPr>
@@ -3881,7 +3881,7 @@
               <w:lang w:eastAsia="en-GB"/>
             </w:rPr>
           </w:pPr>
-          <w:hyperlink w:anchor="_Toc523157362" w:history="1">
+          <w:hyperlink w:anchor="_Toc523214134" w:history="1">
             <w:r>
               <w:rPr>
                 <w:rStyle w:val="Hyperlink"/>
@@ -3908,7 +3908,7 @@
                 <w:noProof/>
                 <w:webHidden/>
               </w:rPr>
-              <w:instrText xml:space="preserve"> PAGEREF _Toc523157362 \h </w:instrText>
+              <w:instrText xml:space="preserve"> PAGEREF _Toc523214134 \h </w:instrText>
             </w:r>
             <w:r>
               <w:rPr>
@@ -3928,7 +3928,7 @@
                 <w:noProof/>
                 <w:webHidden/>
               </w:rPr>
-              <w:t>18</w:t>
+              <w:t>19</w:t>
             </w:r>
             <w:r>
               <w:rPr>
@@ -3952,7 +3952,7 @@
               <w:lang w:eastAsia="en-GB"/>
             </w:rPr>
           </w:pPr>
-          <w:hyperlink w:anchor="_Toc523157363" w:history="1">
+          <w:hyperlink w:anchor="_Toc523214135" w:history="1">
             <w:r>
               <w:rPr>
                 <w:rStyle w:val="Hyperlink"/>
@@ -3979,7 +3979,7 @@
                 <w:noProof/>
                 <w:webHidden/>
               </w:rPr>
-              <w:instrText xml:space="preserve"> PAGEREF _Toc523157363 \h </w:instrText>
+              <w:instrText xml:space="preserve"> PAGEREF _Toc523214135 \h </w:instrText>
             </w:r>
             <w:r>
               <w:rPr>
@@ -3999,7 +3999,7 @@
                 <w:noProof/>
                 <w:webHidden/>
               </w:rPr>
-              <w:t>18</w:t>
+              <w:t>20</w:t>
             </w:r>
             <w:r>
               <w:rPr>
@@ -4023,7 +4023,7 @@
               <w:lang w:eastAsia="en-GB"/>
             </w:rPr>
           </w:pPr>
-          <w:hyperlink w:anchor="_Toc523157364" w:history="1">
+          <w:hyperlink w:anchor="_Toc523214136" w:history="1">
             <w:r>
               <w:rPr>
                 <w:rStyle w:val="Hyperlink"/>
@@ -4050,7 +4050,7 @@
                 <w:noProof/>
                 <w:webHidden/>
               </w:rPr>
-              <w:instrText xml:space="preserve"> PAGEREF _Toc523157364 \h </w:instrText>
+              <w:instrText xml:space="preserve"> PAGEREF _Toc523214136 \h </w:instrText>
             </w:r>
             <w:r>
               <w:rPr>
@@ -4070,7 +4070,7 @@
                 <w:noProof/>
                 <w:webHidden/>
               </w:rPr>
-              <w:t>18</w:t>
+              <w:t>22</w:t>
             </w:r>
             <w:r>
               <w:rPr>
@@ -4094,7 +4094,7 @@
               <w:lang w:eastAsia="en-GB"/>
             </w:rPr>
           </w:pPr>
-          <w:hyperlink w:anchor="_Toc523157365" w:history="1">
+          <w:hyperlink w:anchor="_Toc523214137" w:history="1">
             <w:r>
               <w:rPr>
                 <w:rStyle w:val="Hyperlink"/>
@@ -4121,7 +4121,7 @@
                 <w:noProof/>
                 <w:webHidden/>
               </w:rPr>
-              <w:instrText xml:space="preserve"> PAGEREF _Toc523157365 \h </w:instrText>
+              <w:instrText xml:space="preserve"> PAGEREF _Toc523214137 \h </w:instrText>
             </w:r>
             <w:r>
               <w:rPr>
@@ -4141,7 +4141,7 @@
                 <w:noProof/>
                 <w:webHidden/>
               </w:rPr>
-              <w:t>18</w:t>
+              <w:t>22</w:t>
             </w:r>
             <w:r>
               <w:rPr>
@@ -4165,7 +4165,7 @@
               <w:lang w:eastAsia="en-GB"/>
             </w:rPr>
           </w:pPr>
-          <w:hyperlink w:anchor="_Toc523157366" w:history="1">
+          <w:hyperlink w:anchor="_Toc523214138" w:history="1">
             <w:r>
               <w:rPr>
                 <w:rStyle w:val="Hyperlink"/>
@@ -4192,7 +4192,7 @@
                 <w:noProof/>
                 <w:webHidden/>
               </w:rPr>
-              <w:instrText xml:space="preserve"> PAGEREF _Toc523157366 \h </w:instrText>
+              <w:instrText xml:space="preserve"> PAGEREF _Toc523214138 \h </w:instrText>
             </w:r>
             <w:r>
               <w:rPr>
@@ -4212,7 +4212,7 @@
                 <w:noProof/>
                 <w:webHidden/>
               </w:rPr>
-              <w:t>19</w:t>
+              <w:t>22</w:t>
             </w:r>
             <w:r>
               <w:rPr>
@@ -4236,7 +4236,7 @@
               <w:lang w:eastAsia="en-GB"/>
             </w:rPr>
           </w:pPr>
-          <w:hyperlink w:anchor="_Toc523157367" w:history="1">
+          <w:hyperlink w:anchor="_Toc523214139" w:history="1">
             <w:r>
               <w:rPr>
                 <w:rStyle w:val="Hyperlink"/>
@@ -4263,7 +4263,7 @@
                 <w:noProof/>
                 <w:webHidden/>
               </w:rPr>
-              <w:instrText xml:space="preserve"> PAGEREF _Toc523157367 \h </w:instrText>
+              <w:instrText xml:space="preserve"> PAGEREF _Toc523214139 \h </w:instrText>
             </w:r>
             <w:r>
               <w:rPr>
@@ -4283,7 +4283,7 @@
                 <w:noProof/>
                 <w:webHidden/>
               </w:rPr>
-              <w:t>19</w:t>
+              <w:t>22</w:t>
             </w:r>
             <w:r>
               <w:rPr>
@@ -4307,7 +4307,7 @@
               <w:lang w:eastAsia="en-GB"/>
             </w:rPr>
           </w:pPr>
-          <w:hyperlink w:anchor="_Toc523157368" w:history="1">
+          <w:hyperlink w:anchor="_Toc523214140" w:history="1">
             <w:r>
               <w:rPr>
                 <w:rStyle w:val="Hyperlink"/>
@@ -4334,7 +4334,7 @@
                 <w:noProof/>
                 <w:webHidden/>
               </w:rPr>
-              <w:instrText xml:space="preserve"> PAGEREF _Toc523157368 \h </w:instrText>
+              <w:instrText xml:space="preserve"> PAGEREF _Toc523214140 \h </w:instrText>
             </w:r>
             <w:r>
               <w:rPr>
@@ -4354,7 +4354,7 @@
                 <w:noProof/>
                 <w:webHidden/>
               </w:rPr>
-              <w:t>19</w:t>
+              <w:t>22</w:t>
             </w:r>
             <w:r>
               <w:rPr>
@@ -4378,7 +4378,7 @@
               <w:lang w:eastAsia="en-GB"/>
             </w:rPr>
           </w:pPr>
-          <w:hyperlink w:anchor="_Toc523157369" w:history="1">
+          <w:hyperlink w:anchor="_Toc523214141" w:history="1">
             <w:r>
               <w:rPr>
                 <w:rStyle w:val="Hyperlink"/>
@@ -4405,7 +4405,7 @@
                 <w:noProof/>
                 <w:webHidden/>
               </w:rPr>
-              <w:instrText xml:space="preserve"> PAGEREF _Toc523157369 \h </w:instrText>
+              <w:instrText xml:space="preserve"> PAGEREF _Toc523214141 \h </w:instrText>
             </w:r>
             <w:r>
               <w:rPr>
@@ -4425,7 +4425,7 @@
                 <w:noProof/>
                 <w:webHidden/>
               </w:rPr>
-              <w:t>19</w:t>
+              <w:t>23</w:t>
             </w:r>
             <w:r>
               <w:rPr>
@@ -4449,7 +4449,7 @@
               <w:lang w:eastAsia="en-GB"/>
             </w:rPr>
           </w:pPr>
-          <w:hyperlink w:anchor="_Toc523157370" w:history="1">
+          <w:hyperlink w:anchor="_Toc523214142" w:history="1">
             <w:r>
               <w:rPr>
                 <w:rStyle w:val="Hyperlink"/>
@@ -4476,7 +4476,7 @@
                 <w:noProof/>
                 <w:webHidden/>
               </w:rPr>
-              <w:instrText xml:space="preserve"> PAGEREF _Toc523157370 \h </w:instrText>
+              <w:instrText xml:space="preserve"> PAGEREF _Toc523214142 \h </w:instrText>
             </w:r>
             <w:r>
               <w:rPr>
@@ -4496,7 +4496,7 @@
                 <w:noProof/>
                 <w:webHidden/>
               </w:rPr>
-              <w:t>20</w:t>
+              <w:t>23</w:t>
             </w:r>
             <w:r>
               <w:rPr>
@@ -4520,7 +4520,7 @@
               <w:lang w:eastAsia="en-GB"/>
             </w:rPr>
           </w:pPr>
-          <w:hyperlink w:anchor="_Toc523157371" w:history="1">
+          <w:hyperlink w:anchor="_Toc523214143" w:history="1">
             <w:r>
               <w:rPr>
                 <w:rStyle w:val="Hyperlink"/>
@@ -4547,7 +4547,7 @@
                 <w:noProof/>
                 <w:webHidden/>
               </w:rPr>
-              <w:instrText xml:space="preserve"> PAGEREF _Toc523157371 \h </w:instrText>
+              <w:instrText xml:space="preserve"> PAGEREF _Toc523214143 \h </w:instrText>
             </w:r>
             <w:r>
               <w:rPr>
@@ -4567,7 +4567,7 @@
                 <w:noProof/>
                 <w:webHidden/>
               </w:rPr>
-              <w:t>20</w:t>
+              <w:t>23</w:t>
             </w:r>
             <w:r>
               <w:rPr>
@@ -4591,7 +4591,7 @@
               <w:lang w:eastAsia="en-GB"/>
             </w:rPr>
           </w:pPr>
-          <w:hyperlink w:anchor="_Toc523157372" w:history="1">
+          <w:hyperlink w:anchor="_Toc523214144" w:history="1">
             <w:r>
               <w:rPr>
                 <w:rStyle w:val="Hyperlink"/>
@@ -4618,7 +4618,7 @@
                 <w:noProof/>
                 <w:webHidden/>
               </w:rPr>
-              <w:instrText xml:space="preserve"> PAGEREF _Toc523157372 \h </w:instrText>
+              <w:instrText xml:space="preserve"> PAGEREF _Toc523214144 \h </w:instrText>
             </w:r>
             <w:r>
               <w:rPr>
@@ -4638,7 +4638,7 @@
                 <w:noProof/>
                 <w:webHidden/>
               </w:rPr>
-              <w:t>20</w:t>
+              <w:t>23</w:t>
             </w:r>
             <w:r>
               <w:rPr>
@@ -4662,7 +4662,7 @@
               <w:lang w:eastAsia="en-GB"/>
             </w:rPr>
           </w:pPr>
-          <w:hyperlink w:anchor="_Toc523157373" w:history="1">
+          <w:hyperlink w:anchor="_Toc523214145" w:history="1">
             <w:r>
               <w:rPr>
                 <w:rStyle w:val="Hyperlink"/>
@@ -4689,7 +4689,7 @@
                 <w:noProof/>
                 <w:webHidden/>
               </w:rPr>
-              <w:instrText xml:space="preserve"> PAGEREF _Toc523157373 \h </w:instrText>
+              <w:instrText xml:space="preserve"> PAGEREF _Toc523214145 \h </w:instrText>
             </w:r>
             <w:r>
               <w:rPr>
@@ -4709,7 +4709,7 @@
                 <w:noProof/>
                 <w:webHidden/>
               </w:rPr>
-              <w:t>20</w:t>
+              <w:t>24</w:t>
             </w:r>
             <w:r>
               <w:rPr>
@@ -4733,7 +4733,7 @@
               <w:lang w:eastAsia="en-GB"/>
             </w:rPr>
           </w:pPr>
-          <w:hyperlink w:anchor="_Toc523157374" w:history="1">
+          <w:hyperlink w:anchor="_Toc523214146" w:history="1">
             <w:r>
               <w:rPr>
                 <w:rStyle w:val="Hyperlink"/>
@@ -4760,7 +4760,7 @@
                 <w:noProof/>
                 <w:webHidden/>
               </w:rPr>
-              <w:instrText xml:space="preserve"> PAGEREF _Toc523157374 \h </w:instrText>
+              <w:instrText xml:space="preserve"> PAGEREF _Toc523214146 \h </w:instrText>
             </w:r>
             <w:r>
               <w:rPr>
@@ -4780,7 +4780,7 @@
                 <w:noProof/>
                 <w:webHidden/>
               </w:rPr>
-              <w:t>22</w:t>
+              <w:t>25</w:t>
             </w:r>
             <w:r>
               <w:rPr>
@@ -4804,7 +4804,7 @@
               <w:lang w:eastAsia="en-GB"/>
             </w:rPr>
           </w:pPr>
-          <w:hyperlink w:anchor="_Toc523157375" w:history="1">
+          <w:hyperlink w:anchor="_Toc523214147" w:history="1">
             <w:r>
               <w:rPr>
                 <w:rStyle w:val="Hyperlink"/>
@@ -4831,7 +4831,7 @@
                 <w:noProof/>
                 <w:webHidden/>
               </w:rPr>
-              <w:instrText xml:space="preserve"> PAGEREF _Toc523157375 \h </w:instrText>
+              <w:instrText xml:space="preserve"> PAGEREF _Toc523214147 \h </w:instrText>
             </w:r>
             <w:r>
               <w:rPr>
@@ -4851,7 +4851,7 @@
                 <w:noProof/>
                 <w:webHidden/>
               </w:rPr>
-              <w:t>24</w:t>
+              <w:t>27</w:t>
             </w:r>
             <w:r>
               <w:rPr>
@@ -4875,7 +4875,7 @@
               <w:lang w:eastAsia="en-GB"/>
             </w:rPr>
           </w:pPr>
-          <w:hyperlink w:anchor="_Toc523157376" w:history="1">
+          <w:hyperlink w:anchor="_Toc523214148" w:history="1">
             <w:r>
               <w:rPr>
                 <w:rStyle w:val="Hyperlink"/>
@@ -4902,7 +4902,7 @@
                 <w:noProof/>
                 <w:webHidden/>
               </w:rPr>
-              <w:instrText xml:space="preserve"> PAGEREF _Toc523157376 \h </w:instrText>
+              <w:instrText xml:space="preserve"> PAGEREF _Toc523214148 \h </w:instrText>
             </w:r>
             <w:r>
               <w:rPr>
@@ -4922,7 +4922,7 @@
                 <w:noProof/>
                 <w:webHidden/>
               </w:rPr>
-              <w:t>24</w:t>
+              <w:t>27</w:t>
             </w:r>
             <w:r>
               <w:rPr>
@@ -4961,7 +4961,7 @@
       <w:pPr>
         <w:pStyle w:val="Heading1"/>
       </w:pPr>
-      <w:bookmarkStart w:id="7" w:name="_Toc523157328"/>
+      <w:bookmarkStart w:id="7" w:name="_Toc523214100"/>
       <w:r>
         <w:lastRenderedPageBreak/>
         <w:t>List of Figures</w:t>
@@ -4969,6 +4969,8 @@
       <w:bookmarkEnd w:id="7"/>
     </w:p>
     <w:p/>
+    <w:bookmarkStart w:id="8" w:name="_GoBack"/>
+    <w:bookmarkEnd w:id="8"/>
     <w:p>
       <w:pPr>
         <w:pStyle w:val="TableofFigures"/>
@@ -4991,7 +4993,7 @@
       <w:r>
         <w:fldChar w:fldCharType="separate"/>
       </w:r>
-      <w:hyperlink w:anchor="_Toc523139893" w:history="1">
+      <w:hyperlink w:anchor="_Toc523214149" w:history="1">
         <w:r>
           <w:rPr>
             <w:rStyle w:val="Hyperlink"/>
@@ -5018,7 +5020,7 @@
             <w:noProof/>
             <w:webHidden/>
           </w:rPr>
-          <w:instrText xml:space="preserve"> PAGEREF _Toc523139893 \h </w:instrText>
+          <w:instrText xml:space="preserve"> PAGEREF _Toc523214149 \h </w:instrText>
         </w:r>
         <w:r>
           <w:rPr>
@@ -5062,7 +5064,7 @@
           <w:lang w:eastAsia="en-GB"/>
         </w:rPr>
       </w:pPr>
-      <w:hyperlink w:anchor="_Toc523139894" w:history="1">
+      <w:hyperlink w:anchor="_Toc523214150" w:history="1">
         <w:r>
           <w:rPr>
             <w:rStyle w:val="Hyperlink"/>
@@ -5089,7 +5091,7 @@
             <w:noProof/>
             <w:webHidden/>
           </w:rPr>
-          <w:instrText xml:space="preserve"> PAGEREF _Toc523139894 \h </w:instrText>
+          <w:instrText xml:space="preserve"> PAGEREF _Toc523214150 \h </w:instrText>
         </w:r>
         <w:r>
           <w:rPr>
@@ -5133,7 +5135,7 @@
           <w:lang w:eastAsia="en-GB"/>
         </w:rPr>
       </w:pPr>
-      <w:hyperlink w:anchor="_Toc523139895" w:history="1">
+      <w:hyperlink w:anchor="_Toc523214151" w:history="1">
         <w:r>
           <w:rPr>
             <w:rStyle w:val="Hyperlink"/>
@@ -5160,7 +5162,7 @@
             <w:noProof/>
             <w:webHidden/>
           </w:rPr>
-          <w:instrText xml:space="preserve"> PAGEREF _Toc523139895 \h </w:instrText>
+          <w:instrText xml:space="preserve"> PAGEREF _Toc523214151 \h </w:instrText>
         </w:r>
         <w:r>
           <w:rPr>
@@ -5204,7 +5206,7 @@
           <w:lang w:eastAsia="en-GB"/>
         </w:rPr>
       </w:pPr>
-      <w:hyperlink w:anchor="_Toc523139896" w:history="1">
+      <w:hyperlink w:anchor="_Toc523214152" w:history="1">
         <w:r>
           <w:rPr>
             <w:rStyle w:val="Hyperlink"/>
@@ -5231,7 +5233,7 @@
             <w:noProof/>
             <w:webHidden/>
           </w:rPr>
-          <w:instrText xml:space="preserve"> PAGEREF _Toc523139896 \h </w:instrText>
+          <w:instrText xml:space="preserve"> PAGEREF _Toc523214152 \h </w:instrText>
         </w:r>
         <w:r>
           <w:rPr>
@@ -5275,7 +5277,7 @@
           <w:lang w:eastAsia="en-GB"/>
         </w:rPr>
       </w:pPr>
-      <w:hyperlink w:anchor="_Toc523139897" w:history="1">
+      <w:hyperlink w:anchor="_Toc523214153" w:history="1">
         <w:r>
           <w:rPr>
             <w:rStyle w:val="Hyperlink"/>
@@ -5302,7 +5304,7 @@
             <w:noProof/>
             <w:webHidden/>
           </w:rPr>
-          <w:instrText xml:space="preserve"> PAGEREF _Toc523139897 \h </w:instrText>
+          <w:instrText xml:space="preserve"> PAGEREF _Toc523214153 \h </w:instrText>
         </w:r>
         <w:r>
           <w:rPr>
@@ -5346,7 +5348,7 @@
           <w:lang w:eastAsia="en-GB"/>
         </w:rPr>
       </w:pPr>
-      <w:hyperlink w:anchor="_Toc523139898" w:history="1">
+      <w:hyperlink w:anchor="_Toc523214154" w:history="1">
         <w:r>
           <w:rPr>
             <w:rStyle w:val="Hyperlink"/>
@@ -5373,7 +5375,7 @@
             <w:noProof/>
             <w:webHidden/>
           </w:rPr>
-          <w:instrText xml:space="preserve"> PAGEREF _Toc523139898 \h </w:instrText>
+          <w:instrText xml:space="preserve"> PAGEREF _Toc523214154 \h </w:instrText>
         </w:r>
         <w:r>
           <w:rPr>
@@ -5417,13 +5419,13 @@
           <w:lang w:eastAsia="en-GB"/>
         </w:rPr>
       </w:pPr>
-      <w:hyperlink w:anchor="_Toc523139899" w:history="1">
+      <w:hyperlink w:anchor="_Toc523214155" w:history="1">
         <w:r>
           <w:rPr>
             <w:rStyle w:val="Hyperlink"/>
             <w:noProof/>
           </w:rPr>
-          <w:t>Figure 2.7: Popular leaders</w:t>
+          <w:t>Figure 2.6: Popular leaders</w:t>
         </w:r>
         <w:r>
           <w:rPr>
@@ -5444,7 +5446,7 @@
             <w:noProof/>
             <w:webHidden/>
           </w:rPr>
-          <w:instrText xml:space="preserve"> PAGEREF _Toc523139899 \h </w:instrText>
+          <w:instrText xml:space="preserve"> PAGEREF _Toc523214155 \h </w:instrText>
         </w:r>
         <w:r>
           <w:rPr>
@@ -5488,13 +5490,13 @@
           <w:lang w:eastAsia="en-GB"/>
         </w:rPr>
       </w:pPr>
-      <w:hyperlink w:anchor="_Toc523139900" w:history="1">
+      <w:hyperlink w:anchor="_Toc523214156" w:history="1">
         <w:r>
           <w:rPr>
             <w:rStyle w:val="Hyperlink"/>
             <w:noProof/>
           </w:rPr>
-          <w:t>Figure 2.8: Opinions</w:t>
+          <w:t>Figure 2.7: Opinions</w:t>
         </w:r>
         <w:r>
           <w:rPr>
@@ -5515,7 +5517,7 @@
             <w:noProof/>
             <w:webHidden/>
           </w:rPr>
-          <w:instrText xml:space="preserve"> PAGEREF _Toc523139900 \h </w:instrText>
+          <w:instrText xml:space="preserve"> PAGEREF _Toc523214156 \h </w:instrText>
         </w:r>
         <w:r>
           <w:rPr>
@@ -5559,13 +5561,13 @@
           <w:lang w:eastAsia="en-GB"/>
         </w:rPr>
       </w:pPr>
-      <w:hyperlink w:anchor="_Toc523139901" w:history="1">
+      <w:hyperlink w:anchor="_Toc523214157" w:history="1">
         <w:r>
           <w:rPr>
             <w:rStyle w:val="Hyperlink"/>
             <w:noProof/>
           </w:rPr>
-          <w:t>Figure 2.9: Politician Rankings</w:t>
+          <w:t>Figure 2.8: Politician Rankings</w:t>
         </w:r>
         <w:r>
           <w:rPr>
@@ -5586,7 +5588,7 @@
             <w:noProof/>
             <w:webHidden/>
           </w:rPr>
-          <w:instrText xml:space="preserve"> PAGEREF _Toc523139901 \h </w:instrText>
+          <w:instrText xml:space="preserve"> PAGEREF _Toc523214157 \h </w:instrText>
         </w:r>
         <w:r>
           <w:rPr>
@@ -5630,7 +5632,7 @@
           <w:lang w:eastAsia="en-GB"/>
         </w:rPr>
       </w:pPr>
-      <w:hyperlink w:anchor="_Toc523139902" w:history="1">
+      <w:hyperlink w:anchor="_Toc523214158" w:history="1">
         <w:r>
           <w:rPr>
             <w:rStyle w:val="Hyperlink"/>
@@ -5657,7 +5659,7 @@
             <w:noProof/>
             <w:webHidden/>
           </w:rPr>
-          <w:instrText xml:space="preserve"> PAGEREF _Toc523139902 \h </w:instrText>
+          <w:instrText xml:space="preserve"> PAGEREF _Toc523214158 \h </w:instrText>
         </w:r>
         <w:r>
           <w:rPr>
@@ -5701,7 +5703,7 @@
           <w:lang w:eastAsia="en-GB"/>
         </w:rPr>
       </w:pPr>
-      <w:hyperlink w:anchor="_Toc523139903" w:history="1">
+      <w:hyperlink w:anchor="_Toc523214159" w:history="1">
         <w:r>
           <w:rPr>
             <w:rStyle w:val="Hyperlink"/>
@@ -5728,7 +5730,7 @@
             <w:noProof/>
             <w:webHidden/>
           </w:rPr>
-          <w:instrText xml:space="preserve"> PAGEREF _Toc523139903 \h </w:instrText>
+          <w:instrText xml:space="preserve"> PAGEREF _Toc523214159 \h </w:instrText>
         </w:r>
         <w:r>
           <w:rPr>
@@ -5772,7 +5774,7 @@
           <w:lang w:eastAsia="en-GB"/>
         </w:rPr>
       </w:pPr>
-      <w:hyperlink w:anchor="_Toc523139904" w:history="1">
+      <w:hyperlink w:anchor="_Toc523214160" w:history="1">
         <w:r>
           <w:rPr>
             <w:rStyle w:val="Hyperlink"/>
@@ -5799,7 +5801,7 @@
             <w:noProof/>
             <w:webHidden/>
           </w:rPr>
-          <w:instrText xml:space="preserve"> PAGEREF _Toc523139904 \h </w:instrText>
+          <w:instrText xml:space="preserve"> PAGEREF _Toc523214160 \h </w:instrText>
         </w:r>
         <w:r>
           <w:rPr>
@@ -5843,13 +5845,13 @@
           <w:lang w:eastAsia="en-GB"/>
         </w:rPr>
       </w:pPr>
-      <w:hyperlink w:anchor="_Toc523139905" w:history="1">
+      <w:hyperlink w:anchor="_Toc523214161" w:history="1">
         <w:r>
           <w:rPr>
             <w:rStyle w:val="Hyperlink"/>
             <w:noProof/>
           </w:rPr>
-          <w:t>Figure 3.1: The Prototyping model.</w:t>
+          <w:t>Figure 3.1: Steps in Prototyping methodology.</w:t>
         </w:r>
         <w:r>
           <w:rPr>
@@ -5870,7 +5872,7 @@
             <w:noProof/>
             <w:webHidden/>
           </w:rPr>
-          <w:instrText xml:space="preserve"> PAGEREF _Toc523139905 \h </w:instrText>
+          <w:instrText xml:space="preserve"> PAGEREF _Toc523214161 \h </w:instrText>
         </w:r>
         <w:r>
           <w:rPr>
@@ -5890,7 +5892,7 @@
             <w:noProof/>
             <w:webHidden/>
           </w:rPr>
-          <w:t>13</w:t>
+          <w:t>15</w:t>
         </w:r>
         <w:r>
           <w:rPr>
@@ -5914,13 +5916,13 @@
           <w:lang w:eastAsia="en-GB"/>
         </w:rPr>
       </w:pPr>
-      <w:hyperlink w:anchor="_Toc523139906" w:history="1">
+      <w:hyperlink w:anchor="_Toc523214162" w:history="1">
         <w:r>
           <w:rPr>
             <w:rStyle w:val="Hyperlink"/>
             <w:noProof/>
           </w:rPr>
-          <w:t>Figure 3.2: Steps in Prototyping methodology.</w:t>
+          <w:t>Figure 3.2: Use Case Diagram</w:t>
         </w:r>
         <w:r>
           <w:rPr>
@@ -5941,7 +5943,7 @@
             <w:noProof/>
             <w:webHidden/>
           </w:rPr>
-          <w:instrText xml:space="preserve"> PAGEREF _Toc523139906 \h </w:instrText>
+          <w:instrText xml:space="preserve"> PAGEREF _Toc523214162 \h </w:instrText>
         </w:r>
         <w:r>
           <w:rPr>
@@ -5961,7 +5963,291 @@
             <w:noProof/>
             <w:webHidden/>
           </w:rPr>
-          <w:t>15</w:t>
+          <w:t>18</w:t>
+        </w:r>
+        <w:r>
+          <w:rPr>
+            <w:noProof/>
+            <w:webHidden/>
+          </w:rPr>
+          <w:fldChar w:fldCharType="end"/>
+        </w:r>
+      </w:hyperlink>
+    </w:p>
+    <w:p>
+      <w:pPr>
+        <w:pStyle w:val="TableofFigures"/>
+        <w:tabs>
+          <w:tab w:val="right" w:leader="dot" w:pos="9016"/>
+        </w:tabs>
+        <w:rPr>
+          <w:rFonts w:asciiTheme="minorHAnsi" w:eastAsiaTheme="minorEastAsia" w:hAnsiTheme="minorHAnsi"/>
+          <w:noProof/>
+          <w:sz w:val="22"/>
+          <w:lang w:eastAsia="en-GB"/>
+        </w:rPr>
+      </w:pPr>
+      <w:hyperlink w:anchor="_Toc523214163" w:history="1">
+        <w:r>
+          <w:rPr>
+            <w:rStyle w:val="Hyperlink"/>
+            <w:noProof/>
+          </w:rPr>
+          <w:t>Figure 3.3: Data Flow Diagram</w:t>
+        </w:r>
+        <w:r>
+          <w:rPr>
+            <w:noProof/>
+            <w:webHidden/>
+          </w:rPr>
+          <w:tab/>
+        </w:r>
+        <w:r>
+          <w:rPr>
+            <w:noProof/>
+            <w:webHidden/>
+          </w:rPr>
+          <w:fldChar w:fldCharType="begin"/>
+        </w:r>
+        <w:r>
+          <w:rPr>
+            <w:noProof/>
+            <w:webHidden/>
+          </w:rPr>
+          <w:instrText xml:space="preserve"> PAGEREF _Toc523214163 \h </w:instrText>
+        </w:r>
+        <w:r>
+          <w:rPr>
+            <w:noProof/>
+            <w:webHidden/>
+          </w:rPr>
+        </w:r>
+        <w:r>
+          <w:rPr>
+            <w:noProof/>
+            <w:webHidden/>
+          </w:rPr>
+          <w:fldChar w:fldCharType="separate"/>
+        </w:r>
+        <w:r>
+          <w:rPr>
+            <w:noProof/>
+            <w:webHidden/>
+          </w:rPr>
+          <w:t>19</w:t>
+        </w:r>
+        <w:r>
+          <w:rPr>
+            <w:noProof/>
+            <w:webHidden/>
+          </w:rPr>
+          <w:fldChar w:fldCharType="end"/>
+        </w:r>
+      </w:hyperlink>
+    </w:p>
+    <w:p>
+      <w:pPr>
+        <w:pStyle w:val="TableofFigures"/>
+        <w:tabs>
+          <w:tab w:val="right" w:leader="dot" w:pos="9016"/>
+        </w:tabs>
+        <w:rPr>
+          <w:rFonts w:asciiTheme="minorHAnsi" w:eastAsiaTheme="minorEastAsia" w:hAnsiTheme="minorHAnsi"/>
+          <w:noProof/>
+          <w:sz w:val="22"/>
+          <w:lang w:eastAsia="en-GB"/>
+        </w:rPr>
+      </w:pPr>
+      <w:hyperlink w:anchor="_Toc523214164" w:history="1">
+        <w:r>
+          <w:rPr>
+            <w:rStyle w:val="Hyperlink"/>
+            <w:noProof/>
+          </w:rPr>
+          <w:t>Figure 3.4: Entity Relationship Diagram</w:t>
+        </w:r>
+        <w:r>
+          <w:rPr>
+            <w:noProof/>
+            <w:webHidden/>
+          </w:rPr>
+          <w:tab/>
+        </w:r>
+        <w:r>
+          <w:rPr>
+            <w:noProof/>
+            <w:webHidden/>
+          </w:rPr>
+          <w:fldChar w:fldCharType="begin"/>
+        </w:r>
+        <w:r>
+          <w:rPr>
+            <w:noProof/>
+            <w:webHidden/>
+          </w:rPr>
+          <w:instrText xml:space="preserve"> PAGEREF _Toc523214164 \h </w:instrText>
+        </w:r>
+        <w:r>
+          <w:rPr>
+            <w:noProof/>
+            <w:webHidden/>
+          </w:rPr>
+        </w:r>
+        <w:r>
+          <w:rPr>
+            <w:noProof/>
+            <w:webHidden/>
+          </w:rPr>
+          <w:fldChar w:fldCharType="separate"/>
+        </w:r>
+        <w:r>
+          <w:rPr>
+            <w:noProof/>
+            <w:webHidden/>
+          </w:rPr>
+          <w:t>20</w:t>
+        </w:r>
+        <w:r>
+          <w:rPr>
+            <w:noProof/>
+            <w:webHidden/>
+          </w:rPr>
+          <w:fldChar w:fldCharType="end"/>
+        </w:r>
+      </w:hyperlink>
+    </w:p>
+    <w:p>
+      <w:pPr>
+        <w:pStyle w:val="TableofFigures"/>
+        <w:tabs>
+          <w:tab w:val="right" w:leader="dot" w:pos="9016"/>
+        </w:tabs>
+        <w:rPr>
+          <w:rFonts w:asciiTheme="minorHAnsi" w:eastAsiaTheme="minorEastAsia" w:hAnsiTheme="minorHAnsi"/>
+          <w:noProof/>
+          <w:sz w:val="22"/>
+          <w:lang w:eastAsia="en-GB"/>
+        </w:rPr>
+      </w:pPr>
+      <w:hyperlink w:anchor="_Toc523214165" w:history="1">
+        <w:r>
+          <w:rPr>
+            <w:rStyle w:val="Hyperlink"/>
+            <w:noProof/>
+          </w:rPr>
+          <w:t>Figure 3.5: Database Schema</w:t>
+        </w:r>
+        <w:r>
+          <w:rPr>
+            <w:noProof/>
+            <w:webHidden/>
+          </w:rPr>
+          <w:tab/>
+        </w:r>
+        <w:r>
+          <w:rPr>
+            <w:noProof/>
+            <w:webHidden/>
+          </w:rPr>
+          <w:fldChar w:fldCharType="begin"/>
+        </w:r>
+        <w:r>
+          <w:rPr>
+            <w:noProof/>
+            <w:webHidden/>
+          </w:rPr>
+          <w:instrText xml:space="preserve"> PAGEREF _Toc523214165 \h </w:instrText>
+        </w:r>
+        <w:r>
+          <w:rPr>
+            <w:noProof/>
+            <w:webHidden/>
+          </w:rPr>
+        </w:r>
+        <w:r>
+          <w:rPr>
+            <w:noProof/>
+            <w:webHidden/>
+          </w:rPr>
+          <w:fldChar w:fldCharType="separate"/>
+        </w:r>
+        <w:r>
+          <w:rPr>
+            <w:noProof/>
+            <w:webHidden/>
+          </w:rPr>
+          <w:t>21</w:t>
+        </w:r>
+        <w:r>
+          <w:rPr>
+            <w:noProof/>
+            <w:webHidden/>
+          </w:rPr>
+          <w:fldChar w:fldCharType="end"/>
+        </w:r>
+      </w:hyperlink>
+    </w:p>
+    <w:p>
+      <w:pPr>
+        <w:pStyle w:val="TableofFigures"/>
+        <w:tabs>
+          <w:tab w:val="right" w:leader="dot" w:pos="9016"/>
+        </w:tabs>
+        <w:rPr>
+          <w:rFonts w:asciiTheme="minorHAnsi" w:eastAsiaTheme="minorEastAsia" w:hAnsiTheme="minorHAnsi"/>
+          <w:noProof/>
+          <w:sz w:val="22"/>
+          <w:lang w:eastAsia="en-GB"/>
+        </w:rPr>
+      </w:pPr>
+      <w:hyperlink w:anchor="_Toc523214166" w:history="1">
+        <w:r>
+          <w:rPr>
+            <w:rStyle w:val="Hyperlink"/>
+            <w:noProof/>
+          </w:rPr>
+          <w:t>Figure 5.1: Gantt Chart</w:t>
+        </w:r>
+        <w:r>
+          <w:rPr>
+            <w:noProof/>
+            <w:webHidden/>
+          </w:rPr>
+          <w:tab/>
+        </w:r>
+        <w:r>
+          <w:rPr>
+            <w:noProof/>
+            <w:webHidden/>
+          </w:rPr>
+          <w:fldChar w:fldCharType="begin"/>
+        </w:r>
+        <w:r>
+          <w:rPr>
+            <w:noProof/>
+            <w:webHidden/>
+          </w:rPr>
+          <w:instrText xml:space="preserve"> PAGEREF _Toc523214166 \h </w:instrText>
+        </w:r>
+        <w:r>
+          <w:rPr>
+            <w:noProof/>
+            <w:webHidden/>
+          </w:rPr>
+        </w:r>
+        <w:r>
+          <w:rPr>
+            <w:noProof/>
+            <w:webHidden/>
+          </w:rPr>
+          <w:fldChar w:fldCharType="separate"/>
+        </w:r>
+        <w:r>
+          <w:rPr>
+            <w:noProof/>
+            <w:webHidden/>
+          </w:rPr>
+          <w:t>27</w:t>
         </w:r>
         <w:r>
           <w:rPr>
@@ -5990,12 +6276,12 @@
       <w:pPr>
         <w:pStyle w:val="Heading1"/>
       </w:pPr>
-      <w:bookmarkStart w:id="8" w:name="_Toc523157329"/>
+      <w:bookmarkStart w:id="9" w:name="_Toc523214101"/>
       <w:r>
         <w:lastRenderedPageBreak/>
         <w:t>List of Tables</w:t>
       </w:r>
-      <w:bookmarkEnd w:id="8"/>
+      <w:bookmarkEnd w:id="9"/>
     </w:p>
     <w:p>
       <w:pPr>
@@ -6017,22 +6303,22 @@
       <w:pPr>
         <w:pStyle w:val="Heading1"/>
       </w:pPr>
-      <w:bookmarkStart w:id="9" w:name="_Toc523157330"/>
+      <w:bookmarkStart w:id="10" w:name="_Toc523214102"/>
       <w:r>
         <w:lastRenderedPageBreak/>
         <w:t>Chapter 1: Introduction</w:t>
       </w:r>
-      <w:bookmarkEnd w:id="9"/>
+      <w:bookmarkEnd w:id="10"/>
     </w:p>
     <w:p>
       <w:pPr>
         <w:pStyle w:val="Heading2"/>
       </w:pPr>
-      <w:bookmarkStart w:id="10" w:name="_Toc523157331"/>
+      <w:bookmarkStart w:id="11" w:name="_Toc523214103"/>
       <w:r>
         <w:t>1.1 Background</w:t>
       </w:r>
-      <w:bookmarkEnd w:id="10"/>
+      <w:bookmarkEnd w:id="11"/>
     </w:p>
     <w:p>
       <w:pPr>
@@ -6050,26 +6336,226 @@
         <w:rPr>
           <w:lang w:val="en"/>
         </w:rPr>
-        <w:t>Politicians play a major role in the economic and political sector. Many Kenyans often would love to be in positions of leadership but as we all know, not everyone is qualified. Speaking of qualifications, the law of Kenya embodied in the Kenyan Constitution gives qualifications for various political seats from the lowest to the highest. The Constitution of 2010 gives a better set of qualifications as compared to its predecessor. For example, it has considered the educational background of our leaders, stating that a leader must at least have a degree if they wish to sit in office. There are recent events between Joho and the government where his high school result slip was leaked, and it left many shocked to find out that the governor of county 001 only managed to bag a D-. The question as to whether this should have been brought to light before the 2013 elections is yet to be answered. Whether his loyal followers would still vote for him after such a revelation is still a food for thought. And the even sadder revelation is that he is not the only one who has wriggled his way into our government without the educational requirements being met. An exemplary example: 'Yaliyo ndwele Sipite.'</w:t>
-      </w:r>
-    </w:p>
-    <w:p>
-      <w:pPr>
+        <w:t>Politicians play a major role in the economic and political sector. Many Kenyans often would love to be in positions of leadership but as we all know, not everyone is qualified. Speaking of qualifications, the law of Kenya embodied in the Kenyan Constitution gives qualifications for various political seats from the lowest to the highest. The Constitution of 2010 gives a better set of qualifications as compared to its predecessor. For example, it has considered the educational background of our leaders, stating that a leader must at least have a degree if they wish to sit in office</w:t>
+      </w:r>
+      <w:r>
         <w:rPr>
           <w:lang w:val="en"/>
         </w:rPr>
-      </w:pPr>
+        <w:t xml:space="preserve"> </w:t>
+      </w:r>
       <w:r>
         <w:rPr>
           <w:lang w:val="en"/>
         </w:rPr>
+        <w:fldChar w:fldCharType="begin"/>
+      </w:r>
+      <w:r>
+        <w:rPr>
+          <w:lang w:val="en"/>
+        </w:rPr>
+        <w:instrText xml:space="preserve"> ADDIN ZOTERO_ITEM CSL_CITATION {"citationID":"ZRXtfYga","properties":{"formattedCitation":"(\\uc0\\u8220{}Const2010,\\uc0\\u8221{} n.d.)","plainCitation":"(“Const2010,” n.d.)","noteIndex":0},"citationItems":[{"id":42,"uris":["http://zotero.org/users/local/nR4R5TNp/items/NDF27424"],"uri":["http://zotero.org/users/local/nR4R5TNp/items/NDF27424"],"itemData":{"id":42,"type":"webpage","title":"Const2010","URL":"http://www.kenyalaw.org/lex/actview.xql?actid=Const2010","accessed":{"date-parts":[["2018",8,28]]}}}],"schema":"https://github.com/citation-style-language/schema/raw/master/csl-citation.json"} </w:instrText>
+      </w:r>
+      <w:r>
+        <w:rPr>
+          <w:lang w:val="en"/>
+        </w:rPr>
+        <w:fldChar w:fldCharType="separate"/>
+      </w:r>
+      <w:r>
+        <w:rPr>
+          <w:rFonts w:cs="Times New Roman"/>
+          <w:szCs w:val="24"/>
+        </w:rPr>
+        <w:t>(“Const2010,” n.d.)</w:t>
+      </w:r>
+      <w:r>
+        <w:rPr>
+          <w:lang w:val="en"/>
+        </w:rPr>
+        <w:fldChar w:fldCharType="end"/>
+      </w:r>
+      <w:r>
+        <w:rPr>
+          <w:lang w:val="en"/>
+        </w:rPr>
+        <w:t>. There are recent events between Joho and the government where his high school result slip was leaked, and it left many shocked to find out that the governor of county 001 only managed to bag a D-</w:t>
+      </w:r>
+      <w:r>
+        <w:rPr>
+          <w:lang w:val="en"/>
+        </w:rPr>
+        <w:t xml:space="preserve"> </w:t>
+      </w:r>
+      <w:r>
+        <w:rPr>
+          <w:lang w:val="en"/>
+        </w:rPr>
+        <w:fldChar w:fldCharType="begin"/>
+      </w:r>
+      <w:r>
+        <w:rPr>
+          <w:lang w:val="en"/>
+        </w:rPr>
+        <w:instrText xml:space="preserve"> ADDIN ZOTERO_ITEM CSL_CITATION {"citationID":"eUrg7Uui","properties":{"formattedCitation":"({\\i{}Joho}, n.d.)","plainCitation":"(Joho, n.d.)","noteIndex":0},"citationItems":[{"id":44,"uris":["http://zotero.org/users/local/nR4R5TNp/items/FPP8TH7K"],"uri":["http://zotero.org/users/local/nR4R5TNp/items/FPP8TH7K"],"itemData":{"id":44,"type":"motion_picture","title":"Joho: Look where my D- grade brought me — VIDEO","source":"www.nation.co.ke","abstract":"I am now pursuing an MBA, says Mombasa governor.","URL":"https://www.nation.co.ke/news/Hassan-Joho-woes-KCSE-grade/1056-3867864-rqxbre/index.html","shortTitle":"Joho","language":"en","accessed":{"date-parts":[["2018",8,28]]}}}],"schema":"https://github.com/citation-style-language/schema/raw/master/csl-citation.json"} </w:instrText>
+      </w:r>
+      <w:r>
+        <w:rPr>
+          <w:lang w:val="en"/>
+        </w:rPr>
+        <w:fldChar w:fldCharType="separate"/>
+      </w:r>
+      <w:r>
+        <w:rPr>
+          <w:rFonts w:cs="Times New Roman"/>
+          <w:szCs w:val="24"/>
+        </w:rPr>
+        <w:t>(</w:t>
+      </w:r>
+      <w:r>
+        <w:rPr>
+          <w:rFonts w:cs="Times New Roman"/>
+          <w:i/>
+          <w:iCs/>
+          <w:szCs w:val="24"/>
+        </w:rPr>
+        <w:t>Joho</w:t>
+      </w:r>
+      <w:r>
+        <w:rPr>
+          <w:rFonts w:cs="Times New Roman"/>
+          <w:szCs w:val="24"/>
+        </w:rPr>
+        <w:t>, n.d.)</w:t>
+      </w:r>
+      <w:r>
+        <w:rPr>
+          <w:lang w:val="en"/>
+        </w:rPr>
+        <w:fldChar w:fldCharType="end"/>
+      </w:r>
+      <w:r>
+        <w:rPr>
+          <w:lang w:val="en"/>
+        </w:rPr>
+        <w:t>. The question as to whether this should have been brought to light before the 2013 elections is yet to be answered. Whether his loyal followers would still vote for him after such a revelation is still a food for thought. And the even sadder revelation is that he is not the only one who has wriggled his way into our government without the educational requirements being met. An exemplary example: 'Yaliyo ndwele Sipite</w:t>
+      </w:r>
+      <w:r>
+        <w:rPr>
+          <w:lang w:val="en"/>
+        </w:rPr>
+        <w:t xml:space="preserve">’ </w:t>
+      </w:r>
+      <w:r>
+        <w:rPr>
+          <w:lang w:val="en"/>
+        </w:rPr>
+        <w:fldChar w:fldCharType="begin"/>
+      </w:r>
+      <w:r>
+        <w:rPr>
+          <w:lang w:val="en"/>
+        </w:rPr>
+        <w:instrText xml:space="preserve"> ADDIN ZOTERO_ITEM CSL_CITATION {"citationID":"GQiM1HTK","properties":{"formattedCitation":"(\\uc0\\u8220{}Yaliyo ndwele sipite: Wavinya Ndeti\\uc0\\u8217{}s hilarious phrase is now a song! - Entertainment News,\\uc0\\u8221{} n.d.)","plainCitation":"(“Yaliyo ndwele sipite: Wavinya Ndeti’s hilarious phrase is now a song! - Entertainment News,” n.d.)","noteIndex":0},"citationItems":[{"id":48,"uris":["http://zotero.org/users/local/nR4R5TNp/items/JUAQ4NR7"],"uri":["http://zotero.org/users/local/nR4R5TNp/items/JUAQ4NR7"],"itemData":{"id":48,"type":"webpage","title":"Yaliyo ndwele sipite: Wavinya Ndeti’s hilarious phrase is now a song! - Entertainment News","URL":"https://www.sde.co.ke/article/2001245886/yaliyo-ndwele-sipite-wavinya-ndeti-s-hilarious-phrase-is-now-a-song","accessed":{"date-parts":[["2018",8,28]]}}}],"schema":"https://github.com/citation-style-language/schema/raw/master/csl-citation.json"} </w:instrText>
+      </w:r>
+      <w:r>
+        <w:rPr>
+          <w:lang w:val="en"/>
+        </w:rPr>
+        <w:fldChar w:fldCharType="separate"/>
+      </w:r>
+      <w:r>
+        <w:rPr>
+          <w:rFonts w:cs="Times New Roman"/>
+          <w:szCs w:val="24"/>
+        </w:rPr>
+        <w:t>(“Yaliyo ndwele sipite: Wavinya Ndeti’s hilarious phrase is now a song! - Entertainment News,” n.d.)</w:t>
+      </w:r>
+      <w:r>
+        <w:rPr>
+          <w:lang w:val="en"/>
+        </w:rPr>
+        <w:fldChar w:fldCharType="end"/>
+      </w:r>
+      <w:r>
+        <w:rPr>
+          <w:lang w:val="en"/>
+        </w:rPr>
+        <w:t>.</w:t>
+      </w:r>
+    </w:p>
+    <w:p>
+      <w:pPr>
+        <w:rPr>
+          <w:lang w:val="en"/>
+        </w:rPr>
+      </w:pPr>
+      <w:r>
+        <w:rPr>
+          <w:lang w:val="en"/>
+        </w:rPr>
         <w:tab/>
-        <w:t>The Kenyan constitution was promulgated on the 7th of August 2010, leading to a devolved government and independence of the arms of government. Shockingly, not everyone really understands the work of the various leaders in the so-called devolved government. People will always demand any leader in their region to solve problems in that region without a clue as to whether the problem falls in his docket or not. This only shows us that though the constitution is within anyone's reach, there is even an application for it, but not everyone goes through it. The roles of different leaders are not understood by many people</w:t>
+        <w:t xml:space="preserve">The Kenyan constitution was promulgated on the </w:t>
       </w:r>
       <w:r>
         <w:rPr>
           <w:lang w:val="en"/>
         </w:rPr>
+        <w:t>2</w:t>
+      </w:r>
+      <w:r>
+        <w:rPr>
+          <w:lang w:val="en"/>
+        </w:rPr>
+        <w:t>7th of August 2010</w:t>
+      </w:r>
+      <w:r>
+        <w:rPr>
+          <w:lang w:val="en"/>
+        </w:rPr>
+        <w:t xml:space="preserve"> </w:t>
+      </w:r>
+      <w:r>
+        <w:rPr>
+          <w:lang w:val="en"/>
+        </w:rPr>
+        <w:fldChar w:fldCharType="begin"/>
+      </w:r>
+      <w:r>
+        <w:rPr>
+          <w:lang w:val="en"/>
+        </w:rPr>
+        <w:instrText xml:space="preserve"> ADDIN ZOTERO_ITEM CSL_CITATION {"citationID":"qm9GqY6R","properties":{"formattedCitation":"(\\uc0\\u8220{}The New Kenya Constitution Enacted in 2010,\\uc0\\u8221{} n.d.)","plainCitation":"(“The New Kenya Constitution Enacted in 2010,” n.d.)","noteIndex":0},"citationItems":[{"id":49,"uris":["http://zotero.org/users/local/nR4R5TNp/items/JMVV48KD"],"uri":["http://zotero.org/users/local/nR4R5TNp/items/JMVV48KD"],"itemData":{"id":49,"type":"webpage","title":"The New Kenya Constitution Enacted in 2010","abstract":"The Kenya Constitution is the supreme law of Kenya. Find out all about the current new Kenyan constitution that was promulgated in 2010. Download the Kenyan constitution 2010 .pdf","URL":"http://www.kenya-information-guide.com/kenya-constitution.html","accessed":{"date-parts":[["2018",8,28]]}}}],"schema":"https://github.com/citation-style-language/schema/raw/master/csl-citation.json"} </w:instrText>
+      </w:r>
+      <w:r>
+        <w:rPr>
+          <w:lang w:val="en"/>
+        </w:rPr>
+        <w:fldChar w:fldCharType="separate"/>
+      </w:r>
+      <w:r>
+        <w:rPr>
+          <w:rFonts w:cs="Times New Roman"/>
+          <w:szCs w:val="24"/>
+        </w:rPr>
+        <w:t>(“The New Kenya Constitution Enacted in 2010,” n.d.)</w:t>
+      </w:r>
+      <w:r>
+        <w:rPr>
+          <w:lang w:val="en"/>
+        </w:rPr>
+        <w:fldChar w:fldCharType="end"/>
+      </w:r>
+      <w:r>
+        <w:rPr>
+          <w:lang w:val="en"/>
+        </w:rPr>
+        <w:t>, leading to a devolved government and independence of the arms of government. Shockingly, not everyone really understands the work of the various leaders in the so-called devolved government. People will always demand any leader in their region to solve problems in that region without a clue as to whether the problem falls in his docket or not. This only shows us that though the constitution is within anyone's reach, there is even an application for it, but not everyone goes through it. The roles of different leaders are not understood by many people</w:t>
+      </w:r>
+      <w:r>
+        <w:rPr>
+          <w:lang w:val="en"/>
+        </w:rPr>
         <w:t>.</w:t>
       </w:r>
       <w:r>
@@ -6126,7 +6612,50 @@
           <w:lang w:val="en"/>
         </w:rPr>
         <w:tab/>
-        <w:t xml:space="preserve">Speaking of leaders, how do they get into office? Through elections after every five years. They can go for re-election for another term. The constitution states that a leader can only be in office for a maximum of 2 5-year terms. During campaigns the candidates manipulate people with literally anything within their reach, especially money. They will move around in their vehicles giving speeches and giving money. It is also very conventional to find them out in the streets before elections dishing out their manifestos in form of booklets in this technologically forward country. The booklets will then be thrown away after being </w:t>
+        <w:t>Speaking of leaders, how do they get into office? Through elections after every five years</w:t>
+      </w:r>
+      <w:r>
+        <w:rPr>
+          <w:lang w:val="en"/>
+        </w:rPr>
+        <w:t xml:space="preserve"> </w:t>
+      </w:r>
+      <w:r>
+        <w:rPr>
+          <w:lang w:val="en"/>
+        </w:rPr>
+        <w:fldChar w:fldCharType="begin"/>
+      </w:r>
+      <w:r>
+        <w:rPr>
+          <w:lang w:val="en"/>
+        </w:rPr>
+        <w:instrText xml:space="preserve"> ADDIN ZOTERO_ITEM CSL_CITATION {"citationID":"uy21gffW","properties":{"formattedCitation":"(\\uc0\\u8220{}Const2010,\\uc0\\u8221{} n.d.)","plainCitation":"(“Const2010,” n.d.)","noteIndex":0},"citationItems":[{"id":42,"uris":["http://zotero.org/users/local/nR4R5TNp/items/NDF27424"],"uri":["http://zotero.org/users/local/nR4R5TNp/items/NDF27424"],"itemData":{"id":42,"type":"webpage","title":"Const2010","URL":"http://www.kenyalaw.org/lex/actview.xql?actid=Const2010","accessed":{"date-parts":[["2018",8,28]]}}}],"schema":"https://github.com/citation-style-language/schema/raw/master/csl-citation.json"} </w:instrText>
+      </w:r>
+      <w:r>
+        <w:rPr>
+          <w:lang w:val="en"/>
+        </w:rPr>
+        <w:fldChar w:fldCharType="separate"/>
+      </w:r>
+      <w:r>
+        <w:rPr>
+          <w:rFonts w:cs="Times New Roman"/>
+          <w:szCs w:val="24"/>
+        </w:rPr>
+        <w:t>(“Const2010,” n.d.)</w:t>
+      </w:r>
+      <w:r>
+        <w:rPr>
+          <w:lang w:val="en"/>
+        </w:rPr>
+        <w:fldChar w:fldCharType="end"/>
+      </w:r>
+      <w:r>
+        <w:rPr>
+          <w:lang w:val="en"/>
+        </w:rPr>
+        <w:t xml:space="preserve">. They can go for re-election for another term. The constitution states that a leader can only be in office for a maximum of 2 5-year terms. During campaigns the candidates manipulate people with literally anything within their reach, especially money. They will move around in their vehicles giving speeches and giving money. It is also very conventional to find them out in the streets before elections dishing out their manifestos in form of booklets in this technologically forward country. The booklets will then be thrown away after being </w:t>
       </w:r>
       <w:r>
         <w:rPr>
@@ -6147,12 +6676,69 @@
           <w:lang w:val="en"/>
         </w:rPr>
         <w:tab/>
-        <w:t>Speaking of voting in our leaders, our country has a tense voting period. After what happened in 2007/08, the election period is normally a very tense one. It is not uncommon to find people from the outside community here to supervise our elections. Though we have tried to lighten the mood with githeri-man and funny memes about '</w:t>
+        <w:t>Speaking of voting in our leaders, our country has a tense voting period. After what happened in 2007/08</w:t>
       </w:r>
       <w:r>
         <w:rPr>
           <w:lang w:val="en"/>
         </w:rPr>
+        <w:t xml:space="preserve"> </w:t>
+      </w:r>
+      <w:r>
+        <w:rPr>
+          <w:lang w:val="en"/>
+        </w:rPr>
+        <w:fldChar w:fldCharType="begin"/>
+      </w:r>
+      <w:r>
+        <w:rPr>
+          <w:lang w:val="en"/>
+        </w:rPr>
+        <w:instrText xml:space="preserve"> ADDIN ZOTERO_ITEM CSL_CITATION {"citationID":"Jsy3S0bO","properties":{"formattedCitation":"(\\uc0\\u8220{}The Post-election Violence in Kenya:An overview of the underlying factors | Pambazuka News,\\uc0\\u8221{} n.d.)","plainCitation":"(“The Post-election Violence in Kenya:An overview of the underlying factors | Pambazuka News,” n.d.)","noteIndex":0},"citationItems":[{"id":51,"uris":["http://zotero.org/users/local/nR4R5TNp/items/5C45BX37"],"uri":["http://zotero.org/users/local/nR4R5TNp/items/5C45BX37"],"itemData":{"id":51,"type":"webpage","title":"The Post-election Violence in Kenya:An overview of the underlying factors | Pambazuka News","URL":"https://www.pambazuka.org/governance/post-election-violence-kenyaan-overview-underlying-factors","accessed":{"date-parts":[["2018",8,28]]}}}],"schema":"https://github.com/citation-style-language/schema/raw/master/csl-citation.json"} </w:instrText>
+      </w:r>
+      <w:r>
+        <w:rPr>
+          <w:lang w:val="en"/>
+        </w:rPr>
+        <w:fldChar w:fldCharType="separate"/>
+      </w:r>
+      <w:r>
+        <w:rPr>
+          <w:rFonts w:cs="Times New Roman"/>
+          <w:szCs w:val="24"/>
+        </w:rPr>
+        <w:t>(“The Post-election Violence in Kenya:</w:t>
+      </w:r>
+      <w:r>
+        <w:rPr>
+          <w:rFonts w:cs="Times New Roman"/>
+          <w:szCs w:val="24"/>
+        </w:rPr>
+        <w:t xml:space="preserve"> </w:t>
+      </w:r>
+      <w:r>
+        <w:rPr>
+          <w:rFonts w:cs="Times New Roman"/>
+          <w:szCs w:val="24"/>
+        </w:rPr>
+        <w:t>An overview of the underlying factors | Pambazuka News,” n.d.)</w:t>
+      </w:r>
+      <w:r>
+        <w:rPr>
+          <w:lang w:val="en"/>
+        </w:rPr>
+        <w:fldChar w:fldCharType="end"/>
+      </w:r>
+      <w:r>
+        <w:rPr>
+          <w:lang w:val="en"/>
+        </w:rPr>
+        <w:t>, the election period is normally a very tense one. It is not uncommon to find people from the outside community here to supervise our elections. Though we have tried to lighten the mood with githeri-man and funny memes about '</w:t>
+      </w:r>
+      <w:r>
+        <w:rPr>
+          <w:lang w:val="en"/>
+        </w:rPr>
         <w:t>Yaliyo</w:t>
       </w:r>
       <w:r>
@@ -6171,21 +6757,121 @@
         <w:rPr>
           <w:lang w:val="en"/>
         </w:rPr>
-        <w:t>' and 'ndani, ndani, ndani kabisa', the tension is still there. What really happened in 2007? PROPAGANDA. Leaders sent out their people to spread propaganda about their counterparts leading to an uncomfortable citizen who resulted to fighting for his rights, literally. This left many citizens displaced as Internally Displaced Persons, businesses shut down and the foreign sector suffered a major blow. Kenya has never been more divided politically as it is now. It is not uncommon to hear people saying they will vote for 'mtu wao' meaning a leader who is of the same tribe. This is because after what happened in 2007/08, Kenyans cannot trust anyone who does not speak their language. So, where can we all get the valid information about our leaders? Where can we get politically informed in a safe and unbiased way? Who or what can restore our faith in our leaders after the 2007/08 events? Hold that thought.</w:t>
-      </w:r>
-    </w:p>
-    <w:p>
-      <w:pPr>
+        <w:t>' and 'ndani, ndani, ndani kabisa', the tension is still there. What really happened in 2007? PROPAGANDA</w:t>
+      </w:r>
+      <w:r>
         <w:rPr>
           <w:lang w:val="en"/>
         </w:rPr>
-      </w:pPr>
+        <w:t xml:space="preserve"> </w:t>
+      </w:r>
       <w:r>
         <w:rPr>
           <w:lang w:val="en"/>
         </w:rPr>
+        <w:fldChar w:fldCharType="begin"/>
+      </w:r>
+      <w:r>
+        <w:rPr>
+          <w:lang w:val="en"/>
+        </w:rPr>
+        <w:instrText xml:space="preserve"> ADDIN ZOTERO_ITEM CSL_CITATION {"citationID":"QCQCYhQC","properties":{"formattedCitation":"(\\uc0\\u8220{}The Post-election Violence in Kenya:An overview of the underlying factors | Pambazuka News,\\uc0\\u8221{} n.d.)","plainCitation":"(“The Post-election Violence in Kenya:An overview of the underlying factors | Pambazuka News,” n.d.)","noteIndex":0},"citationItems":[{"id":51,"uris":["http://zotero.org/users/local/nR4R5TNp/items/5C45BX37"],"uri":["http://zotero.org/users/local/nR4R5TNp/items/5C45BX37"],"itemData":{"id":51,"type":"webpage","title":"The Post-election Violence in Kenya:An overview of the underlying factors | Pambazuka News","URL":"https://www.pambazuka.org/governance/post-election-violence-kenyaan-overview-underlying-factors","accessed":{"date-parts":[["2018",8,28]]}}}],"schema":"https://github.com/citation-style-language/schema/raw/master/csl-citation.json"} </w:instrText>
+      </w:r>
+      <w:r>
+        <w:rPr>
+          <w:lang w:val="en"/>
+        </w:rPr>
+        <w:fldChar w:fldCharType="separate"/>
+      </w:r>
+      <w:r>
+        <w:rPr>
+          <w:rFonts w:cs="Times New Roman"/>
+          <w:szCs w:val="24"/>
+        </w:rPr>
+        <w:t>(“The Post-election Violence in Kenya:</w:t>
+      </w:r>
+      <w:r>
+        <w:rPr>
+          <w:rFonts w:cs="Times New Roman"/>
+          <w:szCs w:val="24"/>
+        </w:rPr>
+        <w:t xml:space="preserve"> </w:t>
+      </w:r>
+      <w:r>
+        <w:rPr>
+          <w:rFonts w:cs="Times New Roman"/>
+          <w:szCs w:val="24"/>
+        </w:rPr>
+        <w:t>An overview of the underlying factors | Pambazuka News,” n.d.)</w:t>
+      </w:r>
+      <w:r>
+        <w:rPr>
+          <w:lang w:val="en"/>
+        </w:rPr>
+        <w:fldChar w:fldCharType="end"/>
+      </w:r>
+      <w:r>
+        <w:rPr>
+          <w:lang w:val="en"/>
+        </w:rPr>
+        <w:t>. Leaders sent out their people to spread propaganda about their counterparts leading to an uncomfortable citizen who resulted to fighting for his rights, literally. This left many citizens displaced as Internally Displaced Persons, businesses shut down and the foreign sector suffered a major blow. Kenya has never been more divided politically as it is now. It is not uncommon to hear people saying they will vote for 'mtu wao' meaning a leader who is of the same tribe. This is because after what happened in 2007/08, Kenyans cannot trust anyone who does not speak their language. So, where can we all get the valid information about our leaders? Where can we get politically informed in a safe and unbiased way? Who or what can restore our faith in our leaders after the 2007/08 events? Hold that thought.</w:t>
+      </w:r>
+    </w:p>
+    <w:p>
+      <w:pPr>
+        <w:rPr>
+          <w:lang w:val="en"/>
+        </w:rPr>
+      </w:pPr>
+      <w:r>
+        <w:rPr>
+          <w:lang w:val="en"/>
+        </w:rPr>
         <w:tab/>
-        <w:t xml:space="preserve">In Summary, this is the state this nation: inflation is on the rise, evidenced by the striking motorists due to rising prices of fuel. Corruption is so rampant it is a norm in our country. A citizen can't even go to jail and serve time for his mistake just because he or she can pay off the police and make it all disappear. It’s even reached a point that the President asked, "What do you want me to do?". And to top it all off, we voted for a leader who was removed from office due to being corrupt. All due to bad leadership and empty promises by the leaders. The bible says that God’s people perish due to lack of knowledge. And the lawyers have their motto: Ignorance is no defense, from that aspect all this would not have happened if the people had information about the leaders to begin with. </w:t>
+        <w:t>In Summary, this is the state this nation: inflation is on the rise, evidenced by the striking motorists due to rising prices of fuel. Corruption is so rampant it is a norm in our country</w:t>
+      </w:r>
+      <w:r>
+        <w:rPr>
+          <w:lang w:val="en"/>
+        </w:rPr>
+        <w:t xml:space="preserve"> </w:t>
+      </w:r>
+      <w:r>
+        <w:rPr>
+          <w:lang w:val="en"/>
+        </w:rPr>
+        <w:fldChar w:fldCharType="begin"/>
+      </w:r>
+      <w:r>
+        <w:rPr>
+          <w:lang w:val="en"/>
+        </w:rPr>
+        <w:instrText xml:space="preserve"> ADDIN ZOTERO_ITEM CSL_CITATION {"citationID":"Knrvfvy0","properties":{"formattedCitation":"(\\uc0\\u8220{}Kenya Corruption Report,\\uc0\\u8221{} n.d.)","plainCitation":"(“Kenya Corruption Report,” n.d.)","noteIndex":0},"citationItems":[{"id":53,"uris":["http://zotero.org/users/local/nR4R5TNp/items/W52SN2PU"],"uri":["http://zotero.org/users/local/nR4R5TNp/items/W52SN2PU"],"itemData":{"id":53,"type":"webpage","title":"Kenya Corruption Report","URL":"https://www.business-anti-corruption.com/country-profiles/kenya/","accessed":{"date-parts":[["2018",8,28]]}}}],"schema":"https://github.com/citation-style-language/schema/raw/master/csl-citation.json"} </w:instrText>
+      </w:r>
+      <w:r>
+        <w:rPr>
+          <w:lang w:val="en"/>
+        </w:rPr>
+        <w:fldChar w:fldCharType="separate"/>
+      </w:r>
+      <w:r>
+        <w:rPr>
+          <w:rFonts w:cs="Times New Roman"/>
+          <w:szCs w:val="24"/>
+        </w:rPr>
+        <w:t>(“Kenya Corruption Report,” n.d.)</w:t>
+      </w:r>
+      <w:r>
+        <w:rPr>
+          <w:lang w:val="en"/>
+        </w:rPr>
+        <w:fldChar w:fldCharType="end"/>
+      </w:r>
+      <w:r>
+        <w:rPr>
+          <w:lang w:val="en"/>
+        </w:rPr>
+        <w:t xml:space="preserve">. A citizen can't even go to jail and serve time for his mistake just because he or she can pay off the police and make it all disappear. It’s even reached a point that the President asked, "What do you want me to do?". And to top it all off, we voted for a leader who was removed from office due to being corrupt. All due to bad leadership and empty promises by the leaders. The bible says that God’s people perish due to lack of knowledge. And the lawyers have their motto: Ignorance is no defense, from that aspect all this would not have happened if the people had information about the leaders to begin with. </w:t>
       </w:r>
     </w:p>
     <w:p>
@@ -6207,11 +6893,11 @@
       <w:pPr>
         <w:pStyle w:val="Heading2"/>
       </w:pPr>
-      <w:bookmarkStart w:id="11" w:name="_Toc523157332"/>
+      <w:bookmarkStart w:id="12" w:name="_Toc523214104"/>
       <w:r>
         <w:t>1.2 Problem Statement</w:t>
       </w:r>
-      <w:bookmarkEnd w:id="11"/>
+      <w:bookmarkEnd w:id="12"/>
     </w:p>
     <w:p>
       <w:r>
@@ -6334,11 +7020,11 @@
       <w:pPr>
         <w:pStyle w:val="Heading2"/>
       </w:pPr>
-      <w:bookmarkStart w:id="12" w:name="_Toc523157333"/>
+      <w:bookmarkStart w:id="13" w:name="_Toc523214105"/>
       <w:r>
         <w:t>1.3 Aim</w:t>
       </w:r>
-      <w:bookmarkEnd w:id="12"/>
+      <w:bookmarkEnd w:id="13"/>
     </w:p>
     <w:p>
       <w:r>
@@ -6358,11 +7044,11 @@
       <w:pPr>
         <w:pStyle w:val="Heading3"/>
       </w:pPr>
-      <w:bookmarkStart w:id="13" w:name="_Toc523157334"/>
+      <w:bookmarkStart w:id="14" w:name="_Toc523214106"/>
       <w:r>
         <w:t>1.3.1 Specific Objectives</w:t>
       </w:r>
-      <w:bookmarkEnd w:id="13"/>
+      <w:bookmarkEnd w:id="14"/>
     </w:p>
     <w:p>
       <w:pPr>
@@ -6483,11 +7169,11 @@
       <w:pPr>
         <w:pStyle w:val="Heading3"/>
       </w:pPr>
-      <w:bookmarkStart w:id="14" w:name="_Toc523157335"/>
+      <w:bookmarkStart w:id="15" w:name="_Toc523214107"/>
       <w:r>
         <w:t>1.3.2 Research Questions</w:t>
       </w:r>
-      <w:bookmarkEnd w:id="14"/>
+      <w:bookmarkEnd w:id="15"/>
     </w:p>
     <w:p>
       <w:pPr>
@@ -6575,11 +7261,11 @@
       <w:pPr>
         <w:pStyle w:val="Heading2"/>
       </w:pPr>
-      <w:bookmarkStart w:id="15" w:name="_Toc523157336"/>
+      <w:bookmarkStart w:id="16" w:name="_Toc523214108"/>
       <w:r>
         <w:t>1.4 Justification</w:t>
       </w:r>
-      <w:bookmarkEnd w:id="15"/>
+      <w:bookmarkEnd w:id="16"/>
     </w:p>
     <w:p>
       <w:r>
@@ -6615,11 +7301,11 @@
       <w:r>
         <w:t xml:space="preserve"> </w:t>
       </w:r>
-      <w:bookmarkStart w:id="16" w:name="_Toc523157337"/>
+      <w:bookmarkStart w:id="17" w:name="_Toc523214109"/>
       <w:r>
         <w:t>1.5 Scope and Limitation</w:t>
       </w:r>
-      <w:bookmarkEnd w:id="16"/>
+      <w:bookmarkEnd w:id="17"/>
     </w:p>
     <w:p>
       <w:r>
@@ -6683,22 +7369,22 @@
       <w:pPr>
         <w:pStyle w:val="Heading1"/>
       </w:pPr>
-      <w:bookmarkStart w:id="17" w:name="_Toc523157338"/>
+      <w:bookmarkStart w:id="18" w:name="_Toc523214110"/>
       <w:r>
         <w:lastRenderedPageBreak/>
         <w:t>Chapter 2: Literature Review</w:t>
       </w:r>
-      <w:bookmarkEnd w:id="17"/>
+      <w:bookmarkEnd w:id="18"/>
     </w:p>
     <w:p>
       <w:pPr>
         <w:pStyle w:val="Heading2"/>
       </w:pPr>
-      <w:bookmarkStart w:id="18" w:name="_Toc523157339"/>
+      <w:bookmarkStart w:id="19" w:name="_Toc523214111"/>
       <w:r>
         <w:t>2.1 Introduction</w:t>
       </w:r>
-      <w:bookmarkEnd w:id="18"/>
+      <w:bookmarkEnd w:id="19"/>
     </w:p>
     <w:p>
       <w:r>
@@ -6721,11 +7407,11 @@
       <w:pPr>
         <w:pStyle w:val="Heading2"/>
       </w:pPr>
-      <w:bookmarkStart w:id="19" w:name="_Toc523157340"/>
+      <w:bookmarkStart w:id="20" w:name="_Toc523214112"/>
       <w:r>
         <w:t>2.2 Challenges Facing Kenyan Citizens in the Political Process</w:t>
       </w:r>
-      <w:bookmarkEnd w:id="19"/>
+      <w:bookmarkEnd w:id="20"/>
     </w:p>
     <w:p>
       <w:r>
@@ -6735,15 +7421,7 @@
         <w:t xml:space="preserve">have </w:t>
       </w:r>
       <w:r>
-        <w:t xml:space="preserve">enough information about </w:t>
-      </w:r>
-      <w:proofErr w:type="gramStart"/>
-      <w:r>
-        <w:t>particular candidates</w:t>
-      </w:r>
-      <w:proofErr w:type="gramEnd"/>
-      <w:r>
-        <w:t xml:space="preserve"> rendering confusion and election of corrupt leaders.</w:t>
+        <w:t>enough information about particular candidates rendering confusion and election of corrupt leaders.</w:t>
       </w:r>
       <w:r>
         <w:t xml:space="preserve"> </w:t>
@@ -6783,7 +7461,7 @@
       <w:pPr>
         <w:pStyle w:val="Heading2"/>
       </w:pPr>
-      <w:bookmarkStart w:id="20" w:name="_Toc523157341"/>
+      <w:bookmarkStart w:id="21" w:name="_Toc523214113"/>
       <w:r>
         <w:t xml:space="preserve">2.3 Existing </w:t>
       </w:r>
@@ -6793,19 +7471,11 @@
       <w:r>
         <w:t xml:space="preserve"> evaluating politicians</w:t>
       </w:r>
-      <w:bookmarkEnd w:id="20"/>
-    </w:p>
-    <w:p>
-      <w:r>
-        <w:t xml:space="preserve">There are 3 websites </w:t>
-      </w:r>
-      <w:proofErr w:type="gramStart"/>
-      <w:r>
-        <w:t>similar to</w:t>
-      </w:r>
-      <w:proofErr w:type="gramEnd"/>
-      <w:r>
-        <w:t xml:space="preserve"> ours and we evaluated them as follow</w:t>
+      <w:bookmarkEnd w:id="21"/>
+    </w:p>
+    <w:p>
+      <w:r>
+        <w:t>There are 3 websites similar to ours and we evaluated them as follow</w:t>
       </w:r>
       <w:r>
         <w:t>s</w:t>
@@ -6818,11 +7488,11 @@
       <w:pPr>
         <w:pStyle w:val="Heading3"/>
       </w:pPr>
-      <w:bookmarkStart w:id="21" w:name="_Toc523157342"/>
+      <w:bookmarkStart w:id="22" w:name="_Toc523214114"/>
       <w:r>
         <w:t>2.3.1 I-Citizen</w:t>
       </w:r>
-      <w:bookmarkEnd w:id="21"/>
+      <w:bookmarkEnd w:id="22"/>
     </w:p>
     <w:p>
       <w:pPr>
@@ -6873,7 +7543,7 @@
       <w:pPr>
         <w:pStyle w:val="Heading4"/>
       </w:pPr>
-      <w:bookmarkStart w:id="22" w:name="_Toc523139893"/>
+      <w:bookmarkStart w:id="23" w:name="_Toc523214149"/>
       <w:r>
         <w:t>Figure 2.</w:t>
       </w:r>
@@ -6916,7 +7586,7 @@
       <w:r>
         <w:t xml:space="preserve"> Citizen Wiki</w:t>
       </w:r>
-      <w:bookmarkEnd w:id="22"/>
+      <w:bookmarkEnd w:id="23"/>
     </w:p>
     <w:p/>
     <w:p>
@@ -6969,7 +7639,7 @@
       <w:pPr>
         <w:pStyle w:val="Heading4"/>
       </w:pPr>
-      <w:bookmarkStart w:id="23" w:name="_Toc523139894"/>
+      <w:bookmarkStart w:id="24" w:name="_Toc523214150"/>
       <w:r>
         <w:t>Figure 2.</w:t>
       </w:r>
@@ -7012,7 +7682,7 @@
       <w:r>
         <w:t xml:space="preserve"> Citizen Interests</w:t>
       </w:r>
-      <w:bookmarkEnd w:id="23"/>
+      <w:bookmarkEnd w:id="24"/>
     </w:p>
     <w:p/>
     <w:p>
@@ -7064,7 +7734,7 @@
       <w:pPr>
         <w:pStyle w:val="Heading4"/>
       </w:pPr>
-      <w:bookmarkStart w:id="24" w:name="_Toc523139895"/>
+      <w:bookmarkStart w:id="25" w:name="_Toc523214151"/>
       <w:r>
         <w:t>Figure 2.</w:t>
       </w:r>
@@ -7107,7 +7777,7 @@
       <w:r>
         <w:t xml:space="preserve"> New Ideas</w:t>
       </w:r>
-      <w:bookmarkEnd w:id="24"/>
+      <w:bookmarkEnd w:id="25"/>
     </w:p>
     <w:p/>
     <w:p>
@@ -7160,7 +7830,7 @@
       <w:pPr>
         <w:pStyle w:val="Heading4"/>
       </w:pPr>
-      <w:bookmarkStart w:id="25" w:name="_Toc523139896"/>
+      <w:bookmarkStart w:id="26" w:name="_Toc523214152"/>
       <w:r>
         <w:t>Figure 2.</w:t>
       </w:r>
@@ -7203,7 +7873,7 @@
       <w:r>
         <w:t xml:space="preserve"> Polls</w:t>
       </w:r>
-      <w:bookmarkEnd w:id="25"/>
+      <w:bookmarkEnd w:id="26"/>
     </w:p>
     <w:p/>
     <w:p/>
@@ -7256,7 +7926,7 @@
       <w:pPr>
         <w:pStyle w:val="Heading4"/>
       </w:pPr>
-      <w:bookmarkStart w:id="26" w:name="_Toc523139897"/>
+      <w:bookmarkStart w:id="27" w:name="_Toc523214153"/>
       <w:r>
         <w:t>Figure 2.</w:t>
       </w:r>
@@ -7299,14 +7969,14 @@
       <w:r>
         <w:t xml:space="preserve"> Elected leaders</w:t>
       </w:r>
-      <w:bookmarkEnd w:id="26"/>
+      <w:bookmarkEnd w:id="27"/>
     </w:p>
     <w:p/>
     <w:p>
       <w:pPr>
         <w:pStyle w:val="Heading3"/>
       </w:pPr>
-      <w:bookmarkStart w:id="27" w:name="_Toc523157343"/>
+      <w:bookmarkStart w:id="28" w:name="_Toc523214115"/>
       <w:r>
         <w:lastRenderedPageBreak/>
         <w:t xml:space="preserve">2.3.2 </w:t>
@@ -7314,7 +7984,7 @@
       <w:r>
         <w:t>PolitiFact</w:t>
       </w:r>
-      <w:bookmarkEnd w:id="27"/>
+      <w:bookmarkEnd w:id="28"/>
     </w:p>
     <w:p>
       <w:pPr>
@@ -7365,11 +8035,11 @@
       <w:pPr>
         <w:pStyle w:val="Heading4"/>
       </w:pPr>
-      <w:bookmarkStart w:id="28" w:name="_Toc523139898"/>
+      <w:bookmarkStart w:id="29" w:name="_Toc523214154"/>
       <w:r>
         <w:t>Figure 2.6: Home Page</w:t>
       </w:r>
-      <w:bookmarkEnd w:id="28"/>
+      <w:bookmarkEnd w:id="29"/>
     </w:p>
     <w:p>
       <w:pPr>
@@ -7420,7 +8090,7 @@
       <w:pPr>
         <w:pStyle w:val="Heading4"/>
       </w:pPr>
-      <w:bookmarkStart w:id="29" w:name="_Toc523139899"/>
+      <w:bookmarkStart w:id="30" w:name="_Toc523214155"/>
       <w:r>
         <w:t>Figure 2.</w:t>
       </w:r>
@@ -7463,7 +8133,7 @@
       <w:r>
         <w:t xml:space="preserve"> Popular leaders</w:t>
       </w:r>
-      <w:bookmarkEnd w:id="29"/>
+      <w:bookmarkEnd w:id="30"/>
     </w:p>
     <w:p>
       <w:pPr>
@@ -7515,7 +8185,7 @@
       <w:pPr>
         <w:pStyle w:val="Heading4"/>
       </w:pPr>
-      <w:bookmarkStart w:id="30" w:name="_Toc523139900"/>
+      <w:bookmarkStart w:id="31" w:name="_Toc523214156"/>
       <w:r>
         <w:t>Figure 2</w:t>
       </w:r>
@@ -7567,7 +8237,7 @@
       <w:r>
         <w:t>pinions</w:t>
       </w:r>
-      <w:bookmarkEnd w:id="30"/>
+      <w:bookmarkEnd w:id="31"/>
     </w:p>
     <w:p>
       <w:pPr>
@@ -7625,7 +8295,7 @@
       <w:pPr>
         <w:pStyle w:val="Heading4"/>
       </w:pPr>
-      <w:bookmarkStart w:id="31" w:name="_Toc523139901"/>
+      <w:bookmarkStart w:id="32" w:name="_Toc523214157"/>
       <w:r>
         <w:t>Figure 2</w:t>
       </w:r>
@@ -7674,7 +8344,7 @@
       <w:r>
         <w:t>Politician Rankings</w:t>
       </w:r>
-      <w:bookmarkEnd w:id="31"/>
+      <w:bookmarkEnd w:id="32"/>
     </w:p>
     <w:p/>
     <w:p>
@@ -7727,7 +8397,7 @@
       <w:pPr>
         <w:pStyle w:val="Heading4"/>
       </w:pPr>
-      <w:bookmarkStart w:id="32" w:name="_Toc523139902"/>
+      <w:bookmarkStart w:id="33" w:name="_Toc523214158"/>
       <w:r>
         <w:t>Figure 2</w:t>
       </w:r>
@@ -7740,18 +8410,18 @@
       <w:r>
         <w:t xml:space="preserve"> Opinions</w:t>
       </w:r>
-      <w:bookmarkEnd w:id="32"/>
+      <w:bookmarkEnd w:id="33"/>
     </w:p>
     <w:p/>
     <w:p>
       <w:pPr>
         <w:pStyle w:val="Heading3"/>
       </w:pPr>
-      <w:bookmarkStart w:id="33" w:name="_Toc523157344"/>
+      <w:bookmarkStart w:id="34" w:name="_Toc523214116"/>
       <w:r>
         <w:t>2.3.3 APP</w:t>
       </w:r>
-      <w:bookmarkEnd w:id="33"/>
+      <w:bookmarkEnd w:id="34"/>
     </w:p>
     <w:p>
       <w:pPr>
@@ -7802,7 +8472,7 @@
       <w:pPr>
         <w:pStyle w:val="Heading4"/>
       </w:pPr>
-      <w:bookmarkStart w:id="34" w:name="_Toc523139903"/>
+      <w:bookmarkStart w:id="35" w:name="_Toc523214159"/>
       <w:r>
         <w:t>Figure 2</w:t>
       </w:r>
@@ -7824,7 +8494,7 @@
       <w:r>
         <w:t>Home</w:t>
       </w:r>
-      <w:bookmarkEnd w:id="34"/>
+      <w:bookmarkEnd w:id="35"/>
     </w:p>
     <w:p/>
     <w:p>
@@ -7877,7 +8547,7 @@
       <w:pPr>
         <w:pStyle w:val="Heading4"/>
       </w:pPr>
-      <w:bookmarkStart w:id="35" w:name="_Toc523139904"/>
+      <w:bookmarkStart w:id="36" w:name="_Toc523214160"/>
       <w:r>
         <w:t>Figure 2</w:t>
       </w:r>
@@ -7893,18 +8563,18 @@
       <w:r>
         <w:t>Candidates</w:t>
       </w:r>
-      <w:bookmarkEnd w:id="35"/>
+      <w:bookmarkEnd w:id="36"/>
     </w:p>
     <w:p/>
     <w:p>
       <w:pPr>
         <w:pStyle w:val="Heading2"/>
       </w:pPr>
-      <w:bookmarkStart w:id="36" w:name="_Toc523157345"/>
+      <w:bookmarkStart w:id="37" w:name="_Toc523214117"/>
       <w:r>
         <w:t>2.4 Gaps in Existing System</w:t>
       </w:r>
-      <w:bookmarkEnd w:id="36"/>
+      <w:bookmarkEnd w:id="37"/>
     </w:p>
     <w:p>
       <w:pPr>
@@ -7959,25 +8629,25 @@
       <w:pPr>
         <w:pStyle w:val="Heading1"/>
       </w:pPr>
-      <w:bookmarkStart w:id="37" w:name="_Toc523157346"/>
+      <w:bookmarkStart w:id="38" w:name="_Toc523214118"/>
       <w:r>
         <w:lastRenderedPageBreak/>
         <w:t>Chapter 3: Methodology</w:t>
       </w:r>
-      <w:bookmarkEnd w:id="37"/>
+      <w:bookmarkEnd w:id="38"/>
     </w:p>
     <w:p>
       <w:pPr>
         <w:pStyle w:val="Heading2"/>
       </w:pPr>
-      <w:bookmarkStart w:id="38" w:name="_Toc523157347"/>
+      <w:bookmarkStart w:id="39" w:name="_Toc523214119"/>
       <w:r>
         <w:t xml:space="preserve">3.1 </w:t>
       </w:r>
       <w:r>
         <w:t>Introduction</w:t>
       </w:r>
-      <w:bookmarkEnd w:id="38"/>
+      <w:bookmarkEnd w:id="39"/>
     </w:p>
     <w:p>
       <w:pPr>
@@ -7992,11 +8662,11 @@
       <w:pPr>
         <w:pStyle w:val="Heading2"/>
       </w:pPr>
-      <w:bookmarkStart w:id="39" w:name="_Toc523157348"/>
+      <w:bookmarkStart w:id="40" w:name="_Toc523214120"/>
       <w:r>
         <w:t>3.2 System Development Methodology</w:t>
       </w:r>
-      <w:bookmarkEnd w:id="39"/>
+      <w:bookmarkEnd w:id="40"/>
     </w:p>
     <w:p>
       <w:pPr>
@@ -8189,14 +8859,14 @@
       <w:pPr>
         <w:pStyle w:val="Heading3"/>
       </w:pPr>
-      <w:bookmarkStart w:id="40" w:name="_Toc523157349"/>
+      <w:bookmarkStart w:id="41" w:name="_Toc523214121"/>
       <w:r>
         <w:t xml:space="preserve">3.2.1 </w:t>
       </w:r>
       <w:r>
         <w:t>Requirements gathering and analysis:</w:t>
       </w:r>
-      <w:bookmarkEnd w:id="40"/>
+      <w:bookmarkEnd w:id="41"/>
     </w:p>
     <w:p>
       <w:r>
@@ -8224,14 +8894,14 @@
       <w:pPr>
         <w:pStyle w:val="Heading3"/>
       </w:pPr>
-      <w:bookmarkStart w:id="41" w:name="_Toc523157350"/>
+      <w:bookmarkStart w:id="42" w:name="_Toc523214122"/>
       <w:r>
         <w:t xml:space="preserve">3.2.2 </w:t>
       </w:r>
       <w:r>
         <w:t>Quick design:</w:t>
       </w:r>
-      <w:bookmarkEnd w:id="41"/>
+      <w:bookmarkEnd w:id="42"/>
       <w:r>
         <w:t> </w:t>
       </w:r>
@@ -8272,7 +8942,7 @@
       <w:pPr>
         <w:pStyle w:val="Heading3"/>
       </w:pPr>
-      <w:bookmarkStart w:id="42" w:name="_Toc523157351"/>
+      <w:bookmarkStart w:id="43" w:name="_Toc523214123"/>
       <w:r>
         <w:lastRenderedPageBreak/>
         <w:t>3.</w:t>
@@ -8283,7 +8953,7 @@
       <w:r>
         <w:t>Build prototype:</w:t>
       </w:r>
-      <w:bookmarkEnd w:id="42"/>
+      <w:bookmarkEnd w:id="43"/>
       <w:r>
         <w:t> </w:t>
       </w:r>
@@ -8303,14 +8973,14 @@
       <w:pPr>
         <w:pStyle w:val="Heading3"/>
       </w:pPr>
-      <w:bookmarkStart w:id="43" w:name="_Toc523157352"/>
+      <w:bookmarkStart w:id="44" w:name="_Toc523214124"/>
       <w:r>
         <w:t>3.2.4</w:t>
       </w:r>
       <w:r>
         <w:t xml:space="preserve"> User evaluation:</w:t>
       </w:r>
-      <w:bookmarkEnd w:id="43"/>
+      <w:bookmarkEnd w:id="44"/>
       <w:r>
         <w:t> </w:t>
       </w:r>
@@ -8339,14 +9009,14 @@
       <w:pPr>
         <w:pStyle w:val="Heading3"/>
       </w:pPr>
-      <w:bookmarkStart w:id="44" w:name="_Toc523157353"/>
+      <w:bookmarkStart w:id="45" w:name="_Toc523214125"/>
       <w:r>
         <w:t>3.2.</w:t>
       </w:r>
       <w:r>
         <w:t>5 Refining prototype:</w:t>
       </w:r>
-      <w:bookmarkEnd w:id="44"/>
+      <w:bookmarkEnd w:id="45"/>
       <w:r>
         <w:t> </w:t>
       </w:r>
@@ -8387,14 +9057,14 @@
       <w:pPr>
         <w:pStyle w:val="Heading3"/>
       </w:pPr>
-      <w:bookmarkStart w:id="45" w:name="_Toc523157354"/>
+      <w:bookmarkStart w:id="46" w:name="_Toc523214126"/>
       <w:r>
         <w:t>3.2.</w:t>
       </w:r>
       <w:r>
         <w:t>6 Engineer product:</w:t>
       </w:r>
-      <w:bookmarkEnd w:id="45"/>
+      <w:bookmarkEnd w:id="46"/>
     </w:p>
     <w:p>
       <w:r>
@@ -8474,7 +9144,7 @@
       <w:pPr>
         <w:pStyle w:val="Heading4"/>
       </w:pPr>
-      <w:bookmarkStart w:id="46" w:name="_Toc523139906"/>
+      <w:bookmarkStart w:id="47" w:name="_Toc523214161"/>
       <w:r>
         <w:t>Figure 3.</w:t>
       </w:r>
@@ -8484,7 +9154,7 @@
       <w:r>
         <w:t>: Steps in Prototyping methodology.</w:t>
       </w:r>
-      <w:bookmarkEnd w:id="46"/>
+      <w:bookmarkEnd w:id="47"/>
     </w:p>
     <w:p/>
     <w:p/>
@@ -8492,11 +9162,11 @@
       <w:pPr>
         <w:pStyle w:val="Heading2"/>
       </w:pPr>
-      <w:bookmarkStart w:id="47" w:name="_Toc523157355"/>
+      <w:bookmarkStart w:id="48" w:name="_Toc523214127"/>
       <w:r>
         <w:t>3.3 System Analysis</w:t>
       </w:r>
-      <w:bookmarkEnd w:id="47"/>
+      <w:bookmarkEnd w:id="48"/>
     </w:p>
     <w:p>
       <w:pPr>
@@ -8550,11 +9220,11 @@
       <w:pPr>
         <w:pStyle w:val="Heading3"/>
       </w:pPr>
-      <w:bookmarkStart w:id="48" w:name="_Toc523157356"/>
+      <w:bookmarkStart w:id="49" w:name="_Toc523214128"/>
       <w:r>
         <w:t>3.3.1 Functional Requirements.</w:t>
       </w:r>
-      <w:bookmarkEnd w:id="48"/>
+      <w:bookmarkEnd w:id="49"/>
     </w:p>
     <w:p>
       <w:pPr>
@@ -8774,11 +9444,11 @@
       <w:pPr>
         <w:pStyle w:val="Heading3"/>
       </w:pPr>
-      <w:bookmarkStart w:id="49" w:name="_Toc523157357"/>
+      <w:bookmarkStart w:id="50" w:name="_Toc523214129"/>
       <w:r>
         <w:t>3.3.2 Non-Functional Requirements</w:t>
       </w:r>
-      <w:bookmarkEnd w:id="49"/>
+      <w:bookmarkEnd w:id="50"/>
     </w:p>
     <w:p>
       <w:pPr>
@@ -8983,11 +9653,11 @@
       <w:pPr>
         <w:pStyle w:val="Heading3"/>
       </w:pPr>
-      <w:bookmarkStart w:id="50" w:name="_Toc523157358"/>
+      <w:bookmarkStart w:id="51" w:name="_Toc523214130"/>
       <w:r>
         <w:t>3.3.3 System Narrative</w:t>
       </w:r>
-      <w:bookmarkEnd w:id="50"/>
+      <w:bookmarkEnd w:id="51"/>
     </w:p>
     <w:p>
       <w:pPr>
@@ -9056,11 +9726,11 @@
       <w:pPr>
         <w:pStyle w:val="Heading2"/>
       </w:pPr>
-      <w:bookmarkStart w:id="51" w:name="_Toc523157359"/>
+      <w:bookmarkStart w:id="52" w:name="_Toc523214131"/>
       <w:r>
         <w:t>3.4 System Design</w:t>
       </w:r>
-      <w:bookmarkEnd w:id="51"/>
+      <w:bookmarkEnd w:id="52"/>
     </w:p>
     <w:p>
       <w:pPr>
@@ -9103,14 +9773,14 @@
       <w:pPr>
         <w:pStyle w:val="Heading3"/>
       </w:pPr>
-      <w:bookmarkStart w:id="52" w:name="_Toc523157360"/>
+      <w:bookmarkStart w:id="53" w:name="_Toc523214132"/>
       <w:r>
         <w:t xml:space="preserve">3.4.1 </w:t>
       </w:r>
       <w:r>
         <w:t>Use Case Diagram</w:t>
       </w:r>
-      <w:bookmarkEnd w:id="52"/>
+      <w:bookmarkEnd w:id="53"/>
     </w:p>
     <w:p>
       <w:pPr>
@@ -9266,8 +9936,13 @@
       <w:pPr>
         <w:pStyle w:val="Heading4"/>
       </w:pPr>
-      <w:r>
-        <w:t xml:space="preserve">Figure 3.2: Use Case Diagram </w:t>
+      <w:bookmarkStart w:id="54" w:name="_Toc523214162"/>
+      <w:r>
+        <w:t>Figure 3.2: Use Case Diagram</w:t>
+      </w:r>
+      <w:bookmarkEnd w:id="54"/>
+      <w:r>
+        <w:t xml:space="preserve"> </w:t>
       </w:r>
     </w:p>
     <w:p/>
@@ -9275,14 +9950,14 @@
       <w:pPr>
         <w:pStyle w:val="Heading3"/>
       </w:pPr>
-      <w:bookmarkStart w:id="53" w:name="_Toc523157361"/>
+      <w:bookmarkStart w:id="55" w:name="_Toc523214133"/>
       <w:r>
         <w:t>3.4.2 Data Flow Diagram</w:t>
       </w:r>
       <w:r>
         <w:t xml:space="preserve"> (DFD)</w:t>
       </w:r>
-      <w:bookmarkEnd w:id="53"/>
+      <w:bookmarkEnd w:id="55"/>
     </w:p>
     <w:p>
       <w:pPr>
@@ -9396,23 +10071,25 @@
       <w:pPr>
         <w:pStyle w:val="Heading4"/>
       </w:pPr>
+      <w:bookmarkStart w:id="56" w:name="_Toc523214163"/>
       <w:r>
         <w:t>Figure 3.3: Data Flow Diagram</w:t>
       </w:r>
+      <w:bookmarkEnd w:id="56"/>
     </w:p>
     <w:p/>
     <w:p>
       <w:pPr>
         <w:pStyle w:val="Heading3"/>
       </w:pPr>
-      <w:bookmarkStart w:id="54" w:name="_Toc523157362"/>
+      <w:bookmarkStart w:id="57" w:name="_Toc523214134"/>
       <w:r>
         <w:t>3.4.3 Entity Relationship Diagram</w:t>
       </w:r>
       <w:r>
         <w:t xml:space="preserve"> (ERD)</w:t>
       </w:r>
-      <w:bookmarkEnd w:id="54"/>
+      <w:bookmarkEnd w:id="57"/>
     </w:p>
     <w:p>
       <w:pPr>
@@ -9496,20 +10173,22 @@
       <w:pPr>
         <w:pStyle w:val="Heading4"/>
       </w:pPr>
+      <w:bookmarkStart w:id="58" w:name="_Toc523214164"/>
       <w:r>
         <w:t>Figure 3.4: Entity Relationship Diagram</w:t>
       </w:r>
+      <w:bookmarkEnd w:id="58"/>
     </w:p>
     <w:p/>
     <w:p>
       <w:pPr>
         <w:pStyle w:val="Heading3"/>
       </w:pPr>
-      <w:bookmarkStart w:id="55" w:name="_Toc523157363"/>
+      <w:bookmarkStart w:id="59" w:name="_Toc523214135"/>
       <w:r>
         <w:t>3.4.4 Database Schema</w:t>
       </w:r>
-      <w:bookmarkEnd w:id="55"/>
+      <w:bookmarkEnd w:id="59"/>
     </w:p>
     <w:p>
       <w:pPr>
@@ -10565,21 +11244,23 @@
       <w:pPr>
         <w:pStyle w:val="Heading4"/>
       </w:pPr>
+      <w:bookmarkStart w:id="60" w:name="_Toc523214165"/>
       <w:r>
         <w:t>Figure 3.5: Database Schema</w:t>
       </w:r>
+      <w:bookmarkEnd w:id="60"/>
     </w:p>
     <w:p/>
     <w:p>
       <w:pPr>
         <w:pStyle w:val="Heading2"/>
       </w:pPr>
-      <w:bookmarkStart w:id="56" w:name="_Toc523157364"/>
+      <w:bookmarkStart w:id="61" w:name="_Toc523214136"/>
       <w:r>
         <w:lastRenderedPageBreak/>
         <w:t>3.5 System Development Tools and Techniques</w:t>
       </w:r>
-      <w:bookmarkEnd w:id="56"/>
+      <w:bookmarkEnd w:id="61"/>
     </w:p>
     <w:p>
       <w:pPr>
@@ -10602,11 +11283,11 @@
       <w:pPr>
         <w:pStyle w:val="Heading3"/>
       </w:pPr>
-      <w:bookmarkStart w:id="57" w:name="_Toc523157365"/>
+      <w:bookmarkStart w:id="62" w:name="_Toc523214137"/>
       <w:r>
         <w:t>3.5.1 Web Design Tools</w:t>
       </w:r>
-      <w:bookmarkEnd w:id="57"/>
+      <w:bookmarkEnd w:id="62"/>
     </w:p>
     <w:p>
       <w:pPr>
@@ -10701,11 +11382,11 @@
       <w:pPr>
         <w:pStyle w:val="Heading3"/>
       </w:pPr>
-      <w:bookmarkStart w:id="58" w:name="_Toc523157366"/>
+      <w:bookmarkStart w:id="63" w:name="_Toc523214138"/>
       <w:r>
         <w:t>3.5.2 Back End Development Tools</w:t>
       </w:r>
-      <w:bookmarkEnd w:id="58"/>
+      <w:bookmarkEnd w:id="63"/>
     </w:p>
     <w:p>
       <w:pPr>
@@ -10731,11 +11412,11 @@
       <w:pPr>
         <w:pStyle w:val="Heading3"/>
       </w:pPr>
-      <w:bookmarkStart w:id="59" w:name="_Toc523157367"/>
+      <w:bookmarkStart w:id="64" w:name="_Toc523214139"/>
       <w:r>
         <w:t>3.5.3 Database Tools</w:t>
       </w:r>
-      <w:bookmarkEnd w:id="59"/>
+      <w:bookmarkEnd w:id="64"/>
     </w:p>
     <w:p>
       <w:pPr>
@@ -10764,11 +11445,11 @@
       <w:pPr>
         <w:pStyle w:val="Heading3"/>
       </w:pPr>
-      <w:bookmarkStart w:id="60" w:name="_Toc523157368"/>
+      <w:bookmarkStart w:id="65" w:name="_Toc523214140"/>
       <w:r>
         <w:t>3.5.4 Software Tools</w:t>
       </w:r>
-      <w:bookmarkEnd w:id="60"/>
+      <w:bookmarkEnd w:id="65"/>
     </w:p>
     <w:p>
       <w:pPr>
@@ -10852,11 +11533,11 @@
       <w:pPr>
         <w:pStyle w:val="Heading3"/>
       </w:pPr>
-      <w:bookmarkStart w:id="61" w:name="_Toc523157369"/>
+      <w:bookmarkStart w:id="66" w:name="_Toc523214141"/>
       <w:r>
         <w:t>3.5.5 Online Resources</w:t>
       </w:r>
-      <w:bookmarkEnd w:id="61"/>
+      <w:bookmarkEnd w:id="66"/>
     </w:p>
     <w:p>
       <w:pPr>
@@ -10883,11 +11564,9 @@
       <w:r>
         <w:t xml:space="preserve"> GitHub will also be used for collaboration between </w:t>
       </w:r>
-      <w:proofErr w:type="gramStart"/>
-      <w:r>
-        <w:t>ourselves</w:t>
-      </w:r>
-      <w:proofErr w:type="gramEnd"/>
+      <w:r>
+        <w:t>us</w:t>
+      </w:r>
       <w:r>
         <w:t xml:space="preserve"> since it is a version control system, thus enabling ease of development.</w:t>
       </w:r>
@@ -10911,11 +11590,11 @@
       <w:pPr>
         <w:pStyle w:val="Heading2"/>
       </w:pPr>
-      <w:bookmarkStart w:id="62" w:name="_Toc523157370"/>
+      <w:bookmarkStart w:id="67" w:name="_Toc523214142"/>
       <w:r>
         <w:t>3.6 Deliverables</w:t>
       </w:r>
-      <w:bookmarkEnd w:id="62"/>
+      <w:bookmarkEnd w:id="67"/>
     </w:p>
     <w:p>
       <w:r>
@@ -10929,11 +11608,11 @@
       <w:pPr>
         <w:pStyle w:val="Heading3"/>
       </w:pPr>
-      <w:bookmarkStart w:id="63" w:name="_Toc523157371"/>
+      <w:bookmarkStart w:id="68" w:name="_Toc523214143"/>
       <w:r>
         <w:t>3.6.1 Admin Module</w:t>
       </w:r>
-      <w:bookmarkEnd w:id="63"/>
+      <w:bookmarkEnd w:id="68"/>
     </w:p>
     <w:p>
       <w:pPr>
@@ -10947,11 +11626,11 @@
       <w:pPr>
         <w:pStyle w:val="Heading3"/>
       </w:pPr>
-      <w:bookmarkStart w:id="64" w:name="_Toc523157372"/>
+      <w:bookmarkStart w:id="69" w:name="_Toc523214144"/>
       <w:r>
         <w:t>3.6.2 Politician’s Module</w:t>
       </w:r>
-      <w:bookmarkEnd w:id="64"/>
+      <w:bookmarkEnd w:id="69"/>
     </w:p>
     <w:p>
       <w:pPr>
@@ -10969,11 +11648,11 @@
       <w:pPr>
         <w:pStyle w:val="Heading3"/>
       </w:pPr>
-      <w:bookmarkStart w:id="65" w:name="_Toc523157373"/>
+      <w:bookmarkStart w:id="70" w:name="_Toc523214145"/>
       <w:r>
         <w:t>3.6.3 Citizen’s Module</w:t>
       </w:r>
-      <w:bookmarkEnd w:id="65"/>
+      <w:bookmarkEnd w:id="70"/>
     </w:p>
     <w:p>
       <w:pPr>
@@ -10993,25 +11672,26 @@
       <w:pPr>
         <w:pStyle w:val="Heading1"/>
       </w:pPr>
-      <w:bookmarkStart w:id="66" w:name="_Toc523157374"/>
+      <w:bookmarkStart w:id="71" w:name="_Toc523214146"/>
       <w:r>
         <w:lastRenderedPageBreak/>
         <w:t>References</w:t>
       </w:r>
-      <w:bookmarkEnd w:id="66"/>
+      <w:bookmarkEnd w:id="71"/>
     </w:p>
     <w:p>
       <w:pPr>
         <w:pStyle w:val="Bibliography"/>
         <w:rPr>
           <w:rFonts w:cs="Times New Roman"/>
+          <w:szCs w:val="24"/>
         </w:rPr>
       </w:pPr>
       <w:r>
         <w:fldChar w:fldCharType="begin"/>
       </w:r>
       <w:r>
-        <w:instrText xml:space="preserve"> ADDIN ZOTERO_BIBL {"uncited":[],"omitted":[],"custom":[]} CSL_BIBLIOGRAPHY </w:instrText>
+        <w:instrText xml:space="preserve"> ADDIN ZOTERO_BIBL {"uncited":[],"omitted":[],"custom":[[["http://zotero.org/users/local/nR4R5TNp/items/BBWZ3CRW"],"Functional Requirements vs Non-Functional Requirements. (2012, April 5). Retrieved August 26, 2018, from https://reqtest.com/requirements-blog/functional-vs-non-functional-requirements/"],[["http://zotero.org/users/local/nR4R5TNp/items/8L8LGU3U"],"Modelling variability by UML use case diagrams. (n.d.). Retrieved August 26, 2018, from http://scholar.googleusercontent.com/scholar?q=cache:gafd3pLXkDEJ:scholar.google.com/+use+case+diagram+definition&amp;hl=en&amp;as_sdt=0,5"],[["http://zotero.org/users/local/nR4R5TNp/items/JUAQ4NR7"],"Yaliyo Ndwele Sipite: Wavinya Ndeti\\uc0\\u8217{}s hilarious phrase is now a song! - Entertainment News. (n.d.). Retrieved August 28, 2018, from https://www.sde.co.ke/article/2001245886/yaliyo-ndwele-sipite-wavinya-ndeti-s-hilarious-phrase-is-now-a-song"]]} CSL_BIBLIOGRAPHY </w:instrText>
       </w:r>
       <w:r>
         <w:fldChar w:fldCharType="separate"/>
@@ -11019,20 +11699,25 @@
       <w:r>
         <w:rPr>
           <w:rFonts w:cs="Times New Roman"/>
-        </w:rPr>
-        <w:t xml:space="preserve">Functional Requirements vs </w:t>
-      </w:r>
-      <w:r>
+          <w:szCs w:val="24"/>
+        </w:rPr>
+        <w:t>Const2010. (n.d.). Retrieved August 28, 2018, from http://www.kenyalaw.org/lex/actview.xql?actid=Const2010</w:t>
+      </w:r>
+    </w:p>
+    <w:p>
+      <w:pPr>
+        <w:pStyle w:val="Bibliography"/>
         <w:rPr>
           <w:rFonts w:cs="Times New Roman"/>
-        </w:rPr>
-        <w:t>Non-Functional</w:t>
-      </w:r>
+          <w:szCs w:val="24"/>
+        </w:rPr>
+      </w:pPr>
       <w:r>
         <w:rPr>
           <w:rFonts w:cs="Times New Roman"/>
-        </w:rPr>
-        <w:t xml:space="preserve"> Requirements. (2012, April 5). Retrieved August 26, 2018, from https://reqtest.com/requirements-blog/functional-vs-non-functional-requirements/</w:t>
+          <w:szCs w:val="24"/>
+        </w:rPr>
+        <w:t>Functional Requirements vs Non-Functional Requirements. (2012, April 5). Retrieved August 26, 2018, from https://reqtest.com/requirements-blog/functional-vs-non-functional-requirements/</w:t>
       </w:r>
     </w:p>
     <w:p>
@@ -11040,131 +11725,104 @@
         <w:pStyle w:val="Bibliography"/>
         <w:rPr>
           <w:rFonts w:cs="Times New Roman"/>
-        </w:rPr>
-      </w:pPr>
-      <w:r>
-        <w:rPr>
-          <w:rFonts w:cs="Times New Roman"/>
-        </w:rPr>
-        <w:t>Modelling</w:t>
-      </w:r>
-      <w:r>
-        <w:rPr>
-          <w:rFonts w:cs="Times New Roman"/>
-        </w:rPr>
-        <w:t xml:space="preserve"> variability by UML use case diagrams. (n.d.). Retrieved August 26, 2018, from http://scholar.googleusercontent.com/scholar?q=cache:gafd3pLXkDEJ:scholar.google.com/+use+case+diagram+definition&amp;hl=en&amp;as_sdt=0,5</w:t>
-      </w:r>
-    </w:p>
-    <w:p>
-      <w:pPr>
-        <w:pStyle w:val="Bibliography"/>
-        <w:rPr>
-          <w:rFonts w:cs="Times New Roman"/>
-        </w:rPr>
-      </w:pPr>
-      <w:r>
-        <w:rPr>
-          <w:rFonts w:cs="Times New Roman"/>
-        </w:rPr>
-        <w:t xml:space="preserve">Naumann, J. D., &amp; Jenkins, A. M. (1982). Prototyping: The New Paradigm for Systems Development. </w:t>
-      </w:r>
+          <w:szCs w:val="24"/>
+        </w:rPr>
+      </w:pPr>
       <w:r>
         <w:rPr>
           <w:rFonts w:cs="Times New Roman"/>
           <w:i/>
           <w:iCs/>
-        </w:rPr>
-        <w:t>MIS Quarterly</w:t>
+          <w:szCs w:val="24"/>
+        </w:rPr>
+        <w:t>Joho: Look where my D- grade brought me — VIDEO</w:t>
       </w:r>
       <w:r>
         <w:rPr>
           <w:rFonts w:cs="Times New Roman"/>
-        </w:rPr>
-        <w:t xml:space="preserve">, </w:t>
+          <w:szCs w:val="24"/>
+        </w:rPr>
+        <w:t>. (n.d.). Retrieved from https://www.nation.co.ke/news/Hassan-Joho-woes-KCSE-grade/1056-3867864-rqxbre/index.html</w:t>
+      </w:r>
+    </w:p>
+    <w:p>
+      <w:pPr>
+        <w:pStyle w:val="Bibliography"/>
+        <w:rPr>
+          <w:rFonts w:cs="Times New Roman"/>
+          <w:szCs w:val="24"/>
+        </w:rPr>
+      </w:pPr>
+      <w:r>
+        <w:rPr>
+          <w:rFonts w:cs="Times New Roman"/>
+          <w:szCs w:val="24"/>
+        </w:rPr>
+        <w:t>Kenya Corruption Report. (n.d.). Retrieved August 28, 2018, from https://www.business-anti-corruption.com/country-profiles/kenya/</w:t>
+      </w:r>
+    </w:p>
+    <w:p>
+      <w:pPr>
+        <w:pStyle w:val="Bibliography"/>
+        <w:rPr>
+          <w:rFonts w:cs="Times New Roman"/>
+          <w:szCs w:val="24"/>
+        </w:rPr>
+      </w:pPr>
+      <w:r>
+        <w:rPr>
+          <w:rFonts w:cs="Times New Roman"/>
+          <w:szCs w:val="24"/>
+        </w:rPr>
+        <w:t>Modelling variability by UML use case diagrams. (n.d.). Retrieved August 26, 2018, from http://scholar.googleusercontent.com/scholar?q=cache:gafd3pLXkDEJ:scholar.google.com/+use+case+diagram+definition&amp;hl=en&amp;as_sdt=0,5</w:t>
+      </w:r>
+    </w:p>
+    <w:p>
+      <w:pPr>
+        <w:pStyle w:val="Bibliography"/>
+        <w:rPr>
+          <w:rFonts w:cs="Times New Roman"/>
+          <w:szCs w:val="24"/>
+        </w:rPr>
+      </w:pPr>
+      <w:r>
+        <w:rPr>
+          <w:rFonts w:cs="Times New Roman"/>
+          <w:szCs w:val="24"/>
+        </w:rPr>
+        <w:t xml:space="preserve">Naumann, J. D., &amp; Jenkins, A. M. (1982). Prototyping: The New Paradigm for Systems Development. </w:t>
       </w:r>
       <w:r>
         <w:rPr>
           <w:rFonts w:cs="Times New Roman"/>
           <w:i/>
           <w:iCs/>
-        </w:rPr>
-        <w:t>6</w:t>
+          <w:szCs w:val="24"/>
+        </w:rPr>
+        <w:t>MIS Quarterly</w:t>
       </w:r>
       <w:r>
         <w:rPr>
           <w:rFonts w:cs="Times New Roman"/>
-        </w:rPr>
-        <w:t>(3), 29–44. https://doi.org/10.2307/248654</w:t>
-      </w:r>
-    </w:p>
-    <w:p>
-      <w:pPr>
-        <w:pStyle w:val="Bibliography"/>
-        <w:rPr>
-          <w:rFonts w:cs="Times New Roman"/>
-        </w:rPr>
-      </w:pPr>
-      <w:r>
-        <w:rPr>
-          <w:rFonts w:cs="Times New Roman"/>
-        </w:rPr>
-        <w:t>Rossi, B. (n.d.). Entity Relationship Diagram, 16.</w:t>
-      </w:r>
-    </w:p>
-    <w:p>
-      <w:pPr>
-        <w:pStyle w:val="Bibliography"/>
-        <w:rPr>
-          <w:rFonts w:cs="Times New Roman"/>
-        </w:rPr>
-      </w:pPr>
-      <w:r>
-        <w:rPr>
-          <w:rFonts w:cs="Times New Roman"/>
-        </w:rPr>
-        <w:t>Shafer, L., Press, Y., Scott, V., &amp; Bieman, J. M. (n.d.). McConnell, Steve. Rapid Development. Redmond WA: Microsoft Press. 1996., 2.</w:t>
-      </w:r>
-    </w:p>
-    <w:p>
-      <w:pPr>
-        <w:pStyle w:val="Bibliography"/>
-        <w:rPr>
-          <w:rFonts w:cs="Times New Roman"/>
-        </w:rPr>
-      </w:pPr>
-      <w:r>
-        <w:rPr>
-          <w:rFonts w:cs="Times New Roman"/>
-        </w:rPr>
-        <w:t>Software Development Methodologies. (n.d.). Retrieved August 26, 2018, from http://www.itinfo.am/eng/software-development-methodologies/</w:t>
-      </w:r>
-    </w:p>
-    <w:p>
-      <w:pPr>
-        <w:pStyle w:val="Bibliography"/>
-        <w:rPr>
-          <w:rFonts w:cs="Times New Roman"/>
-        </w:rPr>
-      </w:pPr>
-      <w:r>
-        <w:rPr>
-          <w:rFonts w:cs="Times New Roman"/>
-        </w:rPr>
-        <w:t xml:space="preserve">System Design and Development. (2013). </w:t>
+          <w:szCs w:val="24"/>
+        </w:rPr>
+        <w:t xml:space="preserve">, </w:t>
       </w:r>
       <w:r>
         <w:rPr>
           <w:rFonts w:cs="Times New Roman"/>
           <w:i/>
           <w:iCs/>
-        </w:rPr>
-        <w:t>The MITRE Corporation</w:t>
+          <w:szCs w:val="24"/>
+        </w:rPr>
+        <w:t>6</w:t>
       </w:r>
       <w:r>
         <w:rPr>
           <w:rFonts w:cs="Times New Roman"/>
-        </w:rPr>
-        <w:t>. Retrieved from https://www.mitre.org/publications/systems-engineering-guide/se-lifecycle-building-blocks/system-design-and-development</w:t>
+          <w:szCs w:val="24"/>
+        </w:rPr>
+        <w:t>(3), 29–44. https://doi.org/10.2307/248654</w:t>
       </w:r>
     </w:p>
     <w:p>
@@ -11172,39 +11830,125 @@
         <w:pStyle w:val="Bibliography"/>
         <w:rPr>
           <w:rFonts w:cs="Times New Roman"/>
+          <w:szCs w:val="24"/>
         </w:rPr>
       </w:pPr>
       <w:r>
         <w:rPr>
           <w:rFonts w:cs="Times New Roman"/>
-        </w:rPr>
-        <w:t xml:space="preserve">Tao, Y., &amp; Kung, C. (1991). Formal definition and verification of data flow diagrams. </w:t>
+          <w:szCs w:val="24"/>
+        </w:rPr>
+        <w:t>Rossi, B. (n.d.). Entity Relationship Diagram, 16.</w:t>
+      </w:r>
+    </w:p>
+    <w:p>
+      <w:pPr>
+        <w:pStyle w:val="Bibliography"/>
+        <w:rPr>
+          <w:rFonts w:cs="Times New Roman"/>
+          <w:szCs w:val="24"/>
+        </w:rPr>
+      </w:pPr>
+      <w:r>
+        <w:rPr>
+          <w:rFonts w:cs="Times New Roman"/>
+          <w:szCs w:val="24"/>
+        </w:rPr>
+        <w:t>Shafer, L., Press, Y., Scott, V., &amp; Bieman, J. M. (n.d.). McConnell, Steve. Rapid Development. Redmond WA: Microsoft Press. 1996., 2.</w:t>
+      </w:r>
+    </w:p>
+    <w:p>
+      <w:pPr>
+        <w:pStyle w:val="Bibliography"/>
+        <w:rPr>
+          <w:rFonts w:cs="Times New Roman"/>
+          <w:szCs w:val="24"/>
+        </w:rPr>
+      </w:pPr>
+      <w:r>
+        <w:rPr>
+          <w:rFonts w:cs="Times New Roman"/>
+          <w:szCs w:val="24"/>
+        </w:rPr>
+        <w:t>Software Development Methodologies. (n.d.). Retrieved August 26, 2018, from http://www.itinfo.am/eng/software-development-methodologies/</w:t>
+      </w:r>
+    </w:p>
+    <w:p>
+      <w:pPr>
+        <w:pStyle w:val="Bibliography"/>
+        <w:rPr>
+          <w:rFonts w:cs="Times New Roman"/>
+          <w:szCs w:val="24"/>
+        </w:rPr>
+      </w:pPr>
+      <w:r>
+        <w:rPr>
+          <w:rFonts w:cs="Times New Roman"/>
+          <w:szCs w:val="24"/>
+        </w:rPr>
+        <w:t xml:space="preserve">System Design and Development. (2013). </w:t>
       </w:r>
       <w:r>
         <w:rPr>
           <w:rFonts w:cs="Times New Roman"/>
           <w:i/>
           <w:iCs/>
-        </w:rPr>
-        <w:t>Journal of Systems and Software</w:t>
+          <w:szCs w:val="24"/>
+        </w:rPr>
+        <w:t>The MITRE Corporation</w:t>
       </w:r>
       <w:r>
         <w:rPr>
           <w:rFonts w:cs="Times New Roman"/>
-        </w:rPr>
-        <w:t xml:space="preserve">, </w:t>
+          <w:szCs w:val="24"/>
+        </w:rPr>
+        <w:t>. Retrieved from https://www.mitre.org/publications/systems-engineering-guide/se-lifecycle-building-blocks/system-design-and-development</w:t>
+      </w:r>
+    </w:p>
+    <w:p>
+      <w:pPr>
+        <w:pStyle w:val="Bibliography"/>
+        <w:rPr>
+          <w:rFonts w:cs="Times New Roman"/>
+          <w:szCs w:val="24"/>
+        </w:rPr>
+      </w:pPr>
+      <w:r>
+        <w:rPr>
+          <w:rFonts w:cs="Times New Roman"/>
+          <w:szCs w:val="24"/>
+        </w:rPr>
+        <w:t xml:space="preserve">Tao, Y., &amp; Kung, C. (1991). Formal definition and verification of data flow diagrams. </w:t>
       </w:r>
       <w:r>
         <w:rPr>
           <w:rFonts w:cs="Times New Roman"/>
           <w:i/>
           <w:iCs/>
+          <w:szCs w:val="24"/>
+        </w:rPr>
+        <w:t>Journal of Systems and Software</w:t>
+      </w:r>
+      <w:r>
+        <w:rPr>
+          <w:rFonts w:cs="Times New Roman"/>
+          <w:szCs w:val="24"/>
+        </w:rPr>
+        <w:t xml:space="preserve">, </w:t>
+      </w:r>
+      <w:r>
+        <w:rPr>
+          <w:rFonts w:cs="Times New Roman"/>
+          <w:i/>
+          <w:iCs/>
+          <w:szCs w:val="24"/>
         </w:rPr>
         <w:t>16</w:t>
       </w:r>
       <w:r>
         <w:rPr>
           <w:rFonts w:cs="Times New Roman"/>
+          <w:szCs w:val="24"/>
         </w:rPr>
         <w:t>(1), 29–36. https://doi.org/10.1016/0164-1212(91)90029-6</w:t>
       </w:r>
@@ -11214,11 +11958,59 @@
         <w:pStyle w:val="Bibliography"/>
         <w:rPr>
           <w:rFonts w:cs="Times New Roman"/>
+          <w:szCs w:val="24"/>
         </w:rPr>
       </w:pPr>
       <w:r>
         <w:rPr>
           <w:rFonts w:cs="Times New Roman"/>
+          <w:szCs w:val="24"/>
+        </w:rPr>
+        <w:t>The New Kenya Constitution Enacted in 2010. (n.d.). Retrieved August 28, 2018, from http://www.kenya-information-guide.com/kenya-constitution.html</w:t>
+      </w:r>
+    </w:p>
+    <w:p>
+      <w:pPr>
+        <w:pStyle w:val="Bibliography"/>
+        <w:rPr>
+          <w:rFonts w:cs="Times New Roman"/>
+          <w:szCs w:val="24"/>
+        </w:rPr>
+      </w:pPr>
+      <w:r>
+        <w:rPr>
+          <w:rFonts w:cs="Times New Roman"/>
+          <w:szCs w:val="24"/>
+        </w:rPr>
+        <w:t>The Post-election Violence in Kenya:</w:t>
+      </w:r>
+      <w:r>
+        <w:rPr>
+          <w:rFonts w:cs="Times New Roman"/>
+          <w:szCs w:val="24"/>
+        </w:rPr>
+        <w:t xml:space="preserve"> </w:t>
+      </w:r>
+      <w:r>
+        <w:rPr>
+          <w:rFonts w:cs="Times New Roman"/>
+          <w:szCs w:val="24"/>
+        </w:rPr>
+        <w:t>An overview of the underlying factors | Pambazuka News. (n.d.). Retrieved August 28, 2018, from https://www.pambazuka.org/governance/post-election-violence-kenyaan-overview-underlying-factors</w:t>
+      </w:r>
+    </w:p>
+    <w:p>
+      <w:pPr>
+        <w:pStyle w:val="Bibliography"/>
+        <w:rPr>
+          <w:rFonts w:cs="Times New Roman"/>
+          <w:szCs w:val="24"/>
+        </w:rPr>
+      </w:pPr>
+      <w:r>
+        <w:rPr>
+          <w:rFonts w:cs="Times New Roman"/>
+          <w:szCs w:val="24"/>
         </w:rPr>
         <w:t>tutorialspoint.com. (n.d.-a). DBMS Data Schemas. Retrieved August 27, 2018, from https://www.tutorialspoint.com/dbms/dbms_data_schemas.htm</w:t>
       </w:r>
@@ -11228,11 +12020,13 @@
         <w:pStyle w:val="Bibliography"/>
         <w:rPr>
           <w:rFonts w:cs="Times New Roman"/>
+          <w:szCs w:val="24"/>
         </w:rPr>
       </w:pPr>
       <w:r>
         <w:rPr>
           <w:rFonts w:cs="Times New Roman"/>
+          <w:szCs w:val="24"/>
         </w:rPr>
         <w:t>tutorialspoint.com. (n.d.-b). System Analysis and Design Overview. Retrieved August 26, 2018, from https://www.tutorialspoint.com/system_analysis_and_design/system_analysis_and_design_overview.htm</w:t>
       </w:r>
@@ -11242,29 +12036,48 @@
         <w:pStyle w:val="Bibliography"/>
         <w:rPr>
           <w:rFonts w:cs="Times New Roman"/>
+          <w:szCs w:val="24"/>
         </w:rPr>
       </w:pPr>
       <w:r>
         <w:rPr>
           <w:rFonts w:cs="Times New Roman"/>
-        </w:rPr>
-        <w:lastRenderedPageBreak/>
+          <w:szCs w:val="24"/>
+        </w:rPr>
         <w:t xml:space="preserve">What is a Database </w:t>
       </w:r>
       <w:r>
         <w:rPr>
           <w:rFonts w:cs="Times New Roman"/>
+          <w:szCs w:val="24"/>
         </w:rPr>
         <w:t>Schema?</w:t>
       </w:r>
       <w:r>
         <w:rPr>
           <w:rFonts w:cs="Times New Roman"/>
+          <w:szCs w:val="24"/>
         </w:rPr>
         <w:t xml:space="preserve"> (2016, May 9). Retrieved August 27, 2018, from https://www.lucidchart.com/pages/database-diagram/database-schema</w:t>
       </w:r>
     </w:p>
     <w:p>
+      <w:pPr>
+        <w:pStyle w:val="Bibliography"/>
+        <w:rPr>
+          <w:rFonts w:cs="Times New Roman"/>
+          <w:szCs w:val="24"/>
+        </w:rPr>
+      </w:pPr>
+      <w:r>
+        <w:rPr>
+          <w:rFonts w:cs="Times New Roman"/>
+          <w:szCs w:val="24"/>
+        </w:rPr>
+        <w:t>Yaliyo Ndwele Sipite: Wavinya Ndeti’s hilarious phrase is now a song! - Entertainment News. (n.d.). Retrieved August 28, 2018, from https://www.sde.co.ke/article/2001245886/yaliyo-ndwele-sipite-wavinya-ndeti-s-hilarious-phrase-is-now-a-song</w:t>
+      </w:r>
+    </w:p>
+    <w:p>
       <w:r>
         <w:fldChar w:fldCharType="end"/>
       </w:r>
@@ -11281,22 +12094,22 @@
       <w:pPr>
         <w:pStyle w:val="Heading1"/>
       </w:pPr>
-      <w:bookmarkStart w:id="67" w:name="_Toc523157375"/>
+      <w:bookmarkStart w:id="72" w:name="_Toc523214147"/>
       <w:r>
         <w:lastRenderedPageBreak/>
         <w:t>Appendix</w:t>
       </w:r>
-      <w:bookmarkEnd w:id="67"/>
+      <w:bookmarkEnd w:id="72"/>
     </w:p>
     <w:p>
       <w:pPr>
         <w:pStyle w:val="Heading2"/>
       </w:pPr>
-      <w:bookmarkStart w:id="68" w:name="_Toc523157376"/>
+      <w:bookmarkStart w:id="73" w:name="_Toc523214148"/>
       <w:r>
         <w:t>Appendix A: Gantt Chart</w:t>
       </w:r>
-      <w:bookmarkEnd w:id="68"/>
+      <w:bookmarkEnd w:id="73"/>
     </w:p>
     <w:p>
       <w:r>
@@ -11344,11 +12157,11 @@
       <w:pPr>
         <w:pStyle w:val="Heading4"/>
       </w:pPr>
+      <w:bookmarkStart w:id="74" w:name="_Toc523214166"/>
       <w:r>
         <w:t>Figure 5.1: Gantt Chart</w:t>
       </w:r>
-      <w:bookmarkStart w:id="69" w:name="_GoBack"/>
-      <w:bookmarkEnd w:id="69"/>
+      <w:bookmarkEnd w:id="74"/>
     </w:p>
     <w:sectPr>
       <w:footerReference w:type="default" r:id="rId27"/>
@@ -12662,6 +13475,7 @@
   <w:style w:type="character" w:default="1" w:styleId="DefaultParagraphFont">
     <w:name w:val="Default Paragraph Font"/>
     <w:uiPriority w:val="1"/>
+    <w:semiHidden/>
     <w:unhideWhenUsed/>
   </w:style>
   <w:style w:type="table" w:default="1" w:styleId="TableNormal">
@@ -13344,7 +14158,7 @@
 </file>
 
 <file path=customXml/itemProps1.xml><?xml version="1.0" encoding="utf-8"?>
-<ds:datastoreItem xmlns:ds="http://schemas.openxmlformats.org/officeDocument/2006/customXml" ds:itemID="{DC039DA3-15ED-4826-851A-3EC3614E2093}">
+<ds:datastoreItem xmlns:ds="http://schemas.openxmlformats.org/officeDocument/2006/customXml" ds:itemID="{AE4C8263-B6AA-4981-A1C8-EF6B1257BF6E}">
   <ds:schemaRefs>
     <ds:schemaRef ds:uri="http://schemas.openxmlformats.org/officeDocument/2006/bibliography"/>
   </ds:schemaRefs>

--- a/Proposal.docx
+++ b/Proposal.docx
@@ -813,6 +813,23 @@
     </w:p>
     <w:p>
       <w:pPr>
+        <w:ind w:firstLine="720"/>
+      </w:pPr>
+      <w:r>
+        <w:t>The status quo in Kenya is that citizens do not know the type of leader they select. In most cases citizens often complain about the leader disappear</w:t>
+      </w:r>
+      <w:r>
+        <w:t>ing</w:t>
+      </w:r>
+      <w:r>
+        <w:t xml:space="preserve"> once he is elected or the leader becomes a different person once elected.</w:t>
+      </w:r>
+      <w:r>
+        <w:t xml:space="preserve"> The elected leaders also do not fulfil their duties as stipulated in the constitution or their manifesto.</w:t>
+      </w:r>
+    </w:p>
+    <w:p>
+      <w:pPr>
         <w:pStyle w:val="Heading2"/>
       </w:pPr>
       <w:bookmarkStart w:id="3" w:name="_Toc523223390"/>
@@ -823,6 +840,14 @@
     </w:p>
     <w:p>
       <w:pPr>
+        <w:ind w:firstLine="720"/>
+      </w:pPr>
+      <w:r>
+        <w:t>Normally during elections, candidates hand out their manifestos in form of booklets. The manifesto entails of proposed developments that will be made if the particular leader is elected. In most situations none of the objectives in the manifestos if not a few are met. To make matters worse, citizens have no way of contacting their leaders to raise a complaint or observation.</w:t>
+      </w:r>
+    </w:p>
+    <w:p>
+      <w:pPr>
         <w:pStyle w:val="Heading2"/>
       </w:pPr>
       <w:bookmarkStart w:id="4" w:name="_Toc523223391"/>
@@ -833,6 +858,14 @@
     </w:p>
     <w:p>
       <w:pPr>
+        <w:ind w:firstLine="720"/>
+      </w:pPr>
+      <w:r>
+        <w:t>Creating a web application that displays information about a politician that is relevant to the public. With this application citizens can also contact the leader and also post problems related to the respected area. Citizens will also be able to see a detailed analysis of their leaders to help them decide who to vote for.</w:t>
+      </w:r>
+    </w:p>
+    <w:p>
+      <w:pPr>
         <w:pStyle w:val="Heading2"/>
       </w:pPr>
       <w:bookmarkStart w:id="5" w:name="_Toc523223392"/>
@@ -840,6 +873,14 @@
         <w:t>Methodology</w:t>
       </w:r>
       <w:bookmarkEnd w:id="5"/>
+    </w:p>
+    <w:p>
+      <w:pPr>
+        <w:ind w:firstLine="720"/>
+      </w:pPr>
+      <w:r>
+        <w:t>The type of system development methodology going to be used is prototyping. This type of methodology best fits our application since it is easier to test and develop. Also, the users are constantly met to refine their requirement specifications thus developing a system that best fits their needs. The prototype will eventually become the final product (Evolutionary Prototyping).</w:t>
+      </w:r>
     </w:p>
     <w:p>
       <w:pPr>
@@ -874,7 +915,10 @@
     <w:sdt>
       <w:sdtPr>
         <w:rPr>
-          <w:rFonts w:eastAsiaTheme="minorHAnsi"/>
+          <w:rFonts w:ascii="Times New Roman" w:eastAsiaTheme="minorHAnsi" w:hAnsi="Times New Roman" w:cstheme="minorBidi"/>
+          <w:sz w:val="24"/>
+          <w:szCs w:val="22"/>
+          <w:lang w:val="en-GB"/>
         </w:rPr>
         <w:id w:val="522369916"/>
         <w:docPartObj>
@@ -884,12 +928,8 @@
       </w:sdtPr>
       <w:sdtEndPr>
         <w:rPr>
-          <w:rFonts w:ascii="Times New Roman" w:hAnsi="Times New Roman" w:cstheme="minorBidi"/>
           <w:bCs/>
           <w:noProof/>
-          <w:sz w:val="24"/>
-          <w:szCs w:val="22"/>
-          <w:lang w:val="en-GB"/>
         </w:rPr>
       </w:sdtEndPr>
       <w:sdtContent>
@@ -932,110 +972,63 @@
             </w:rPr>
             <w:fldChar w:fldCharType="separate"/>
           </w:r>
-          <w:bookmarkStart w:id="7" w:name="_GoBack"/>
-          <w:bookmarkEnd w:id="7"/>
-          <w:r>
-            <w:rPr>
-              <w:rStyle w:val="Hyperlink"/>
-              <w:noProof/>
-            </w:rPr>
-            <w:fldChar w:fldCharType="begin"/>
-          </w:r>
-          <w:r>
-            <w:rPr>
-              <w:rStyle w:val="Hyperlink"/>
-              <w:noProof/>
-            </w:rPr>
-            <w:instrText xml:space="preserve"> </w:instrText>
-          </w:r>
-          <w:r>
-            <w:rPr>
-              <w:noProof/>
-            </w:rPr>
-            <w:instrText>HYPERLINK \l "_Toc523223387"</w:instrText>
-          </w:r>
-          <w:r>
-            <w:rPr>
-              <w:rStyle w:val="Hyperlink"/>
-              <w:noProof/>
-            </w:rPr>
-            <w:instrText xml:space="preserve"> </w:instrText>
-          </w:r>
-          <w:r>
-            <w:rPr>
-              <w:rStyle w:val="Hyperlink"/>
-              <w:noProof/>
-            </w:rPr>
-          </w:r>
-          <w:r>
-            <w:rPr>
-              <w:rStyle w:val="Hyperlink"/>
-              <w:noProof/>
-            </w:rPr>
-            <w:fldChar w:fldCharType="separate"/>
-          </w:r>
-          <w:r>
-            <w:rPr>
-              <w:rStyle w:val="Hyperlink"/>
-              <w:noProof/>
-            </w:rPr>
-            <w:t>Declaration</w:t>
-          </w:r>
-          <w:r>
-            <w:rPr>
-              <w:noProof/>
-              <w:webHidden/>
-            </w:rPr>
-            <w:tab/>
-          </w:r>
-          <w:r>
-            <w:rPr>
-              <w:noProof/>
-              <w:webHidden/>
-            </w:rPr>
-            <w:fldChar w:fldCharType="begin"/>
-          </w:r>
-          <w:r>
-            <w:rPr>
-              <w:noProof/>
-              <w:webHidden/>
-            </w:rPr>
-            <w:instrText xml:space="preserve"> PAGEREF _Toc523223387 \h </w:instrText>
-          </w:r>
-          <w:r>
-            <w:rPr>
-              <w:noProof/>
-              <w:webHidden/>
-            </w:rPr>
-          </w:r>
-          <w:r>
-            <w:rPr>
-              <w:noProof/>
-              <w:webHidden/>
-            </w:rPr>
-            <w:fldChar w:fldCharType="separate"/>
-          </w:r>
-          <w:r>
-            <w:rPr>
-              <w:noProof/>
-              <w:webHidden/>
-            </w:rPr>
-            <w:t>ii</w:t>
-          </w:r>
-          <w:r>
-            <w:rPr>
-              <w:noProof/>
-              <w:webHidden/>
-            </w:rPr>
-            <w:fldChar w:fldCharType="end"/>
-          </w:r>
-          <w:r>
-            <w:rPr>
-              <w:rStyle w:val="Hyperlink"/>
-              <w:noProof/>
-            </w:rPr>
-            <w:fldChar w:fldCharType="end"/>
-          </w:r>
+          <w:hyperlink w:anchor="_Toc523223387" w:history="1">
+            <w:r>
+              <w:rPr>
+                <w:rStyle w:val="Hyperlink"/>
+                <w:noProof/>
+              </w:rPr>
+              <w:t>Declaration</w:t>
+            </w:r>
+            <w:r>
+              <w:rPr>
+                <w:noProof/>
+                <w:webHidden/>
+              </w:rPr>
+              <w:tab/>
+            </w:r>
+            <w:r>
+              <w:rPr>
+                <w:noProof/>
+                <w:webHidden/>
+              </w:rPr>
+              <w:fldChar w:fldCharType="begin"/>
+            </w:r>
+            <w:r>
+              <w:rPr>
+                <w:noProof/>
+                <w:webHidden/>
+              </w:rPr>
+              <w:instrText xml:space="preserve"> PAGEREF _Toc523223387 \h </w:instrText>
+            </w:r>
+            <w:r>
+              <w:rPr>
+                <w:noProof/>
+                <w:webHidden/>
+              </w:rPr>
+            </w:r>
+            <w:r>
+              <w:rPr>
+                <w:noProof/>
+                <w:webHidden/>
+              </w:rPr>
+              <w:fldChar w:fldCharType="separate"/>
+            </w:r>
+            <w:r>
+              <w:rPr>
+                <w:noProof/>
+                <w:webHidden/>
+              </w:rPr>
+              <w:t>ii</w:t>
+            </w:r>
+            <w:r>
+              <w:rPr>
+                <w:noProof/>
+                <w:webHidden/>
+              </w:rPr>
+              <w:fldChar w:fldCharType="end"/>
+            </w:r>
+          </w:hyperlink>
         </w:p>
         <w:p>
           <w:pPr>
@@ -4968,12 +4961,12 @@
       <w:pPr>
         <w:pStyle w:val="Heading1"/>
       </w:pPr>
-      <w:bookmarkStart w:id="8" w:name="_Toc523223394"/>
+      <w:bookmarkStart w:id="7" w:name="_Toc523223394"/>
       <w:r>
         <w:lastRenderedPageBreak/>
         <w:t>List of Figures</w:t>
       </w:r>
-      <w:bookmarkEnd w:id="8"/>
+      <w:bookmarkEnd w:id="7"/>
     </w:p>
     <w:p/>
     <w:p>
@@ -6210,12 +6203,12 @@
       <w:pPr>
         <w:pStyle w:val="Heading1"/>
       </w:pPr>
-      <w:bookmarkStart w:id="9" w:name="_Toc523223395"/>
+      <w:bookmarkStart w:id="8" w:name="_Toc523223395"/>
       <w:r>
         <w:lastRenderedPageBreak/>
         <w:t>List of Tables</w:t>
       </w:r>
-      <w:bookmarkEnd w:id="9"/>
+      <w:bookmarkEnd w:id="8"/>
     </w:p>
     <w:p>
       <w:pPr>
@@ -6820,25 +6813,25 @@
       <w:pPr>
         <w:pStyle w:val="Heading1"/>
       </w:pPr>
-      <w:bookmarkStart w:id="10" w:name="_Toc523223396"/>
+      <w:bookmarkStart w:id="9" w:name="_Toc523223396"/>
       <w:r>
         <w:lastRenderedPageBreak/>
         <w:t>Chapter 1: Introduction</w:t>
       </w:r>
+      <w:bookmarkEnd w:id="9"/>
+    </w:p>
+    <w:p>
+      <w:pPr>
+        <w:pStyle w:val="Heading2"/>
+      </w:pPr>
+      <w:bookmarkStart w:id="10" w:name="_Toc523223397"/>
+      <w:r>
+        <w:t>1.1 Background</w:t>
+      </w:r>
       <w:bookmarkEnd w:id="10"/>
     </w:p>
     <w:p>
       <w:pPr>
-        <w:pStyle w:val="Heading2"/>
-      </w:pPr>
-      <w:bookmarkStart w:id="11" w:name="_Toc523223397"/>
-      <w:r>
-        <w:t>1.1 Background</w:t>
-      </w:r>
-      <w:bookmarkEnd w:id="11"/>
-    </w:p>
-    <w:p>
-      <w:pPr>
         <w:rPr>
           <w:lang w:val="en"/>
         </w:rPr>
@@ -6853,7 +6846,7 @@
         <w:rPr>
           <w:lang w:val="en"/>
         </w:rPr>
-        <w:t>Politicians play a major role in the economic and political sector. Many Kenyans often would love to be in positions of leadership but as we all know, not everyone is qualified. Speaking of qualifications, the law of Kenya embodied in the Kenyan Constitution gives qualifications for various political seats from the lowest to the highest. The Constitution of 2010 gives a better set of qualifications as compared to its predecessor. For example, it has considered the educational background of our leaders, stating that a leader must at least have a degree if they wish to sit in office</w:t>
+        <w:t>Politicians play a major role in the economic and political sector. Many Kenyans often would love to be in positions of leadership but as we all know, not everyone is qualified. Speaking of qualifications, the law of Kenya embodied in the Kenyan Constitution gives qualifications for various political seats from the lowest to the highest</w:t>
       </w:r>
       <w:r>
         <w:rPr>
@@ -6871,7 +6864,7 @@
         <w:rPr>
           <w:lang w:val="en"/>
         </w:rPr>
-        <w:instrText xml:space="preserve"> ADDIN ZOTERO_ITEM CSL_CITATION {"citationID":"ZRXtfYga","properties":{"formattedCitation":"(\\uc0\\u8220{}Const2010,\\uc0\\u8221{} n.d.)","plainCitation":"(“Const2010,” n.d.)","noteIndex":0},"citationItems":[{"id":42,"uris":["http://zotero.org/users/local/nR4R5TNp/items/NDF27424"],"uri":["http://zotero.org/users/local/nR4R5TNp/items/NDF27424"],"itemData":{"id":42,"type":"webpage","title":"Const2010","URL":"http://www.kenyalaw.org/lex/actview.xql?actid=Const2010","accessed":{"date-parts":[["2018",8,28]]}}}],"schema":"https://github.com/citation-style-language/schema/raw/master/csl-citation.json"} </w:instrText>
+        <w:instrText xml:space="preserve"> ADDIN ZOTERO_ITEM CSL_CITATION {"citationID":"VJVv4HAi","properties":{"formattedCitation":"(\\uc0\\u8220{}Const2010,\\uc0\\u8221{} n.d.)","plainCitation":"(“Const2010,” n.d.)","noteIndex":0},"citationItems":[{"id":42,"uris":["http://zotero.org/users/local/nR4R5TNp/items/NDF27424"],"uri":["http://zotero.org/users/local/nR4R5TNp/items/NDF27424"],"itemData":{"id":42,"type":"webpage","title":"Const2010","URL":"http://www.kenyalaw.org/lex/actview.xql?actid=Const2010","accessed":{"date-parts":[["2018",8,28]]}}}],"schema":"https://github.com/citation-style-language/schema/raw/master/csl-citation.json"} </w:instrText>
       </w:r>
       <w:r>
         <w:rPr>
@@ -6896,7 +6889,74 @@
         <w:rPr>
           <w:lang w:val="en"/>
         </w:rPr>
-        <w:t>. There are recent events between Joho and the government where his high school result slip was leaked, and it left many shocked to find out that the governor of county 001 only managed to bag a D-</w:t>
+        <w:t>. The Constitution of 2010 gives a better set of qualifications as compared to its predecessor. For example, it has considered the educational background of our leaders, stating that a leader must at least have a degree if they wish to sit in office</w:t>
+      </w:r>
+      <w:r>
+        <w:rPr>
+          <w:lang w:val="en"/>
+        </w:rPr>
+        <w:t xml:space="preserve"> </w:t>
+      </w:r>
+      <w:r>
+        <w:rPr>
+          <w:lang w:val="en"/>
+        </w:rPr>
+        <w:fldChar w:fldCharType="begin"/>
+      </w:r>
+      <w:r>
+        <w:rPr>
+          <w:lang w:val="en"/>
+        </w:rPr>
+        <w:instrText xml:space="preserve"> ADDIN ZOTERO_ITEM CSL_CITATION {"citationID":"ZRXtfYga","properties":{"formattedCitation":"(\\uc0\\u8220{}Const2010,\\uc0\\u8221{} n.d.)","plainCitation":"(“Const2010,” n.d.)","noteIndex":0},"citationItems":[{"id":42,"uris":["http://zotero.org/users/local/nR4R5TNp/items/NDF27424"],"uri":["http://zotero.org/users/local/nR4R5TNp/items/NDF27424"],"itemData":{"id":42,"type":"webpage","title":"Const2010","URL":"http://www.kenyalaw.org/lex/actview.xql?actid=Const2010","accessed":{"date-parts":[["2018",8,28]]}}}],"schema":"https://github.com/citation-style-language/schema/raw/master/csl-citation.json"} </w:instrText>
+      </w:r>
+      <w:r>
+        <w:rPr>
+          <w:lang w:val="en"/>
+        </w:rPr>
+        <w:fldChar w:fldCharType="separate"/>
+      </w:r>
+      <w:r>
+        <w:rPr>
+          <w:rFonts w:cs="Times New Roman"/>
+          <w:szCs w:val="24"/>
+        </w:rPr>
+        <w:t>(“Const2010,” n.d.)</w:t>
+      </w:r>
+      <w:r>
+        <w:rPr>
+          <w:lang w:val="en"/>
+        </w:rPr>
+        <w:fldChar w:fldCharType="end"/>
+      </w:r>
+      <w:r>
+        <w:rPr>
+          <w:lang w:val="en"/>
+        </w:rPr>
+        <w:t>. The recent events between Joho and the government where his high school result slip was leaked left many shocked</w:t>
+      </w:r>
+      <w:r>
+        <w:rPr>
+          <w:lang w:val="en"/>
+        </w:rPr>
+        <w:t>, because they</w:t>
+      </w:r>
+      <w:r>
+        <w:rPr>
+          <w:lang w:val="en"/>
+        </w:rPr>
+        <w:t xml:space="preserve"> f</w:t>
+      </w:r>
+      <w:r>
+        <w:rPr>
+          <w:lang w:val="en"/>
+        </w:rPr>
+        <w:t>ou</w:t>
+      </w:r>
+      <w:r>
+        <w:rPr>
+          <w:lang w:val="en"/>
+        </w:rPr>
+        <w:t>nd out that the governor of county 001 only managed to bag a D-</w:t>
       </w:r>
       <w:r>
         <w:rPr>
@@ -7067,7 +7127,49 @@
         <w:rPr>
           <w:lang w:val="en"/>
         </w:rPr>
-        <w:t>, leading to a devolved government and independence of the arms of government. Shockingly, not everyone really understands the work of the various leaders in the so-called devolved government. People will always demand any leader in their region to solve problems in that region without a clue as to whether the problem falls in his docket or not. This only shows us that though the constitution is within anyone's reach, there is even an application for it, but not everyone goes through it. The roles of different leaders are not understood by many people</w:t>
+        <w:t>, leading to a devolved government and independence of the arms of government. Shockingly, not everyone really understands the work of the various leaders in the so-called devolved government</w:t>
+      </w:r>
+      <w:r>
+        <w:rPr>
+          <w:lang w:val="en"/>
+        </w:rPr>
+        <w:t xml:space="preserve"> </w:t>
+      </w:r>
+      <w:r>
+        <w:rPr>
+          <w:lang w:val="en"/>
+        </w:rPr>
+        <w:fldChar w:fldCharType="begin"/>
+      </w:r>
+      <w:r>
+        <w:rPr>
+          <w:lang w:val="en"/>
+        </w:rPr>
+        <w:instrText xml:space="preserve"> ADDIN ZOTERO_ITEM CSL_CITATION {"citationID":"f0Uh0C3y","properties":{"formattedCitation":"(Cheeseman, Lynch, &amp; Willis, 2016)","plainCitation":"(Cheeseman, Lynch, &amp; Willis, 2016)","noteIndex":0},"citationItems":[{"id":61,"uris":["http://zotero.org/users/local/nR4R5TNp/items/4ZSRW95W"],"uri":["http://zotero.org/users/local/nR4R5TNp/items/4ZSRW95W"],"itemData":{"id":61,"type":"article-journal","title":"Decentralisation in Kenya: the governance of governors","container-title":"The Journal of Modern African Studies","page":"1-35","volume":"54","issue":"01","source":"Crossref","DOI":"10.1017/S0022278X1500097X","ISSN":"0022-278X, 1469-7777","shortTitle":"Decentralisation in Kenya","language":"en","author":[{"family":"Cheeseman","given":"Nic"},{"family":"Lynch","given":"Gabrielle"},{"family":"Willis","given":"Justin"}],"issued":{"date-parts":[["2016",3]]}}}],"schema":"https://github.com/citation-style-language/schema/raw/master/csl-citation.json"} </w:instrText>
+      </w:r>
+      <w:r>
+        <w:rPr>
+          <w:lang w:val="en"/>
+        </w:rPr>
+        <w:fldChar w:fldCharType="separate"/>
+      </w:r>
+      <w:r>
+        <w:rPr>
+          <w:rFonts w:cs="Times New Roman"/>
+        </w:rPr>
+        <w:t>(Cheeseman, Lynch, &amp; Willis, 2016)</w:t>
+      </w:r>
+      <w:r>
+        <w:rPr>
+          <w:lang w:val="en"/>
+        </w:rPr>
+        <w:fldChar w:fldCharType="end"/>
+      </w:r>
+      <w:r>
+        <w:rPr>
+          <w:lang w:val="en"/>
+        </w:rPr>
+        <w:t>. People will always demand any leader in their region to solve problems in that region without a clue as to whether the problem falls in his docket or not. This only shows us that though the constitution is within anyone's reach, there is even an application for it, not everyone goes through it. The roles of different leaders are not understood by many people</w:t>
       </w:r>
       <w:r>
         <w:rPr>
@@ -7172,14 +7274,14 @@
         <w:rPr>
           <w:lang w:val="en"/>
         </w:rPr>
-        <w:t xml:space="preserve">. They can go for re-election for another term. The constitution states that a leader can only be in office for a maximum of 2 5-year terms. During campaigns the candidates manipulate people with literally anything within their reach, especially money. They will move around in their vehicles giving speeches and giving money. It is also very </w:t>
+        <w:t xml:space="preserve">. They can go for re-election for another term. The constitution states that a leader can only be in office for a maximum of 2 5-year terms. During campaigns the candidates manipulate people with literally anything within their reach, especially money. They </w:t>
       </w:r>
       <w:r>
         <w:rPr>
           <w:lang w:val="en"/>
         </w:rPr>
         <w:lastRenderedPageBreak/>
-        <w:t>conventional to find them out in the streets before elections dishing out their manifestos in form of booklets in this technologically forward country. The booklets will then be thrown away after being superficially perused by mama mboga or wanjiku the common mwananchi. After which the said citizen will confidently vote for the leader without keeping in mind that the manifesto will be used to gauge the leader's performance after 5 years. And when the leaders have been voted into office after a rigorous campaign, they fulfill all except what was in their manifesto. A classic example is the laptop story. Need I say more? The leaders will then come again after 5 years, give us money, give us empty promises, we vote them in and the cycle continues.</w:t>
+        <w:t>will move around in their vehicles giving speeches and giving money. It is also very conventional to find them out in the streets before elections dishing out their manifestos in form of booklets in this technologically forward country. The booklets will then be thrown away after being superficially perused by mama mboga or wanjiku the common mwananchi. After which the said citizen will confidently vote for the leader without keeping in mind that the manifesto will be used to gauge the leader's performance after 5 years. And when the leaders have been voted into office after a rigorous campaign, they fulfill all except what was in their manifesto. A classic example is the laptop story. Need I say more? The leaders will then come again after 5 years, give us money, give us empty promises, we vote them in and the cycle continues.</w:t>
       </w:r>
     </w:p>
     <w:p>
@@ -7345,7 +7447,19 @@
           <w:lang w:val="en"/>
         </w:rPr>
         <w:tab/>
-        <w:t>In Summary, this is the state this nation: inflation is on the rise, evidenced by the striking motorists due to rising prices of fuel. Corruption is so rampant it is a norm in our country</w:t>
+        <w:t xml:space="preserve">In Summary, this is the state this nation: inflation is on the rise, evidenced by the </w:t>
+      </w:r>
+      <w:r>
+        <w:rPr>
+          <w:lang w:val="en"/>
+        </w:rPr>
+        <w:t>angered</w:t>
+      </w:r>
+      <w:r>
+        <w:rPr>
+          <w:lang w:val="en"/>
+        </w:rPr>
+        <w:t xml:space="preserve"> motorists due to rising prices of fuel. Corruption is so rampant it is a norm in our country</w:t>
       </w:r>
       <w:r>
         <w:rPr>
@@ -7388,20 +7502,110 @@
         <w:rPr>
           <w:lang w:val="en"/>
         </w:rPr>
-        <w:t xml:space="preserve">. A citizen can't even go to jail and serve time for his mistake just because he or she can pay off the police and make it all disappear. It’s even reached a point that the President asked, "What do you want me to do?". And to top it all off, we voted for a leader who was removed from office due to being corrupt. All due to bad leadership and empty promises by the leaders. The bible says that God’s people perish due to lack of knowledge. And the lawyers have their motto: Ignorance is no defense, from that aspect all this would not have happened if the people had information about the leaders to begin with. </w:t>
-      </w:r>
-    </w:p>
-    <w:p>
-      <w:pPr>
+        <w:t>. It</w:t>
+      </w:r>
+      <w:r>
         <w:rPr>
           <w:lang w:val="en"/>
         </w:rPr>
-      </w:pPr>
+        <w:t xml:space="preserve"> ha</w:t>
+      </w:r>
       <w:r>
         <w:rPr>
           <w:lang w:val="en"/>
         </w:rPr>
+        <w:t>s even reached a point that the President asked, "What do you want me to do?". And to top it all off, we voted for a leader who was removed from office due to being corrupt.</w:t>
+      </w:r>
+      <w:r>
+        <w:rPr>
+          <w:lang w:val="en"/>
+        </w:rPr>
+        <w:t xml:space="preserve"> ISPOS even ranked her second most corrupt </w:t>
+      </w:r>
+      <w:r>
+        <w:rPr>
+          <w:lang w:val="en"/>
+        </w:rPr>
+        <w:fldChar w:fldCharType="begin"/>
+      </w:r>
+      <w:r>
+        <w:rPr>
+          <w:lang w:val="en"/>
+        </w:rPr>
+        <w:instrText xml:space="preserve"> ADDIN ZOTERO_ITEM CSL_CITATION {"citationID":"GKgq3GUh","properties":{"formattedCitation":"(Kamau, n.d.)","plainCitation":"(Kamau, n.d.)","noteIndex":0},"citationItems":[{"id":63,"uris":["http://zotero.org/users/local/nR4R5TNp/items/YZI23PTK"],"uri":["http://zotero.org/users/local/nR4R5TNp/items/YZI23PTK"],"itemData":{"id":63,"type":"webpage","title":"Governor Waiguru to sue IPSOS for ranking her second most corrupt","container-title":"The Standard","abstract":"She has instructed her lawyers to take up the matter urgently.","URL":"https://www.standardmedia.co.ke/article/2001292970/governor-waiguru-to-sue-ipsos-for-ranking-her-second-most-corrupt","language":"en","author":[{"family":"Kamau","given":"Munene"}],"accessed":{"date-parts":[["2018",8,28]]}}}],"schema":"https://github.com/citation-style-language/schema/raw/master/csl-citation.json"} </w:instrText>
+      </w:r>
+      <w:r>
+        <w:rPr>
+          <w:lang w:val="en"/>
+        </w:rPr>
+        <w:fldChar w:fldCharType="separate"/>
+      </w:r>
+      <w:r>
+        <w:rPr>
+          <w:rFonts w:cs="Times New Roman"/>
+        </w:rPr>
+        <w:t>(Kamau, n.d.)</w:t>
+      </w:r>
+      <w:r>
+        <w:rPr>
+          <w:lang w:val="en"/>
+        </w:rPr>
+        <w:fldChar w:fldCharType="end"/>
+      </w:r>
+      <w:r>
+        <w:rPr>
+          <w:lang w:val="en"/>
+        </w:rPr>
+        <w:t>.</w:t>
+      </w:r>
+      <w:r>
+        <w:rPr>
+          <w:lang w:val="en"/>
+        </w:rPr>
+        <w:t xml:space="preserve"> All due to bad leadership and empty promises by the leaders. The bible says that God’s people perish due to lack of knowledge. And the lawyers have their motto: Ignorance is no defense</w:t>
+      </w:r>
+      <w:r>
+        <w:rPr>
+          <w:lang w:val="en"/>
+        </w:rPr>
+        <w:t>.</w:t>
+      </w:r>
+      <w:r>
+        <w:rPr>
+          <w:lang w:val="en"/>
+        </w:rPr>
+        <w:t xml:space="preserve"> </w:t>
+      </w:r>
+      <w:r>
+        <w:rPr>
+          <w:lang w:val="en"/>
+        </w:rPr>
         <w:lastRenderedPageBreak/>
+        <w:t>F</w:t>
+      </w:r>
+      <w:r>
+        <w:rPr>
+          <w:lang w:val="en"/>
+        </w:rPr>
+        <w:t>r</w:t>
+      </w:r>
+      <w:r>
+        <w:rPr>
+          <w:lang w:val="en"/>
+        </w:rPr>
+        <w:t xml:space="preserve">om that aspect all this would not have happened if the people had information about the leaders to begin with. </w:t>
+      </w:r>
+    </w:p>
+    <w:p>
+      <w:pPr>
+        <w:rPr>
+          <w:lang w:val="en"/>
+        </w:rPr>
+      </w:pPr>
+      <w:r>
+        <w:rPr>
+          <w:lang w:val="en"/>
+        </w:rPr>
         <w:tab/>
         <w:t>Information is needed to bring change.</w:t>
       </w:r>
@@ -7411,130 +7615,160 @@
       <w:pPr>
         <w:pStyle w:val="Heading2"/>
       </w:pPr>
-      <w:bookmarkStart w:id="12" w:name="_Toc523223398"/>
+      <w:bookmarkStart w:id="11" w:name="_Toc523223398"/>
       <w:r>
         <w:t>1.2 Problem Statement</w:t>
       </w:r>
+      <w:bookmarkEnd w:id="11"/>
+    </w:p>
+    <w:p>
+      <w:pPr>
+        <w:ind w:firstLine="720"/>
+      </w:pPr>
+      <w:r>
+        <w:t>Normally, during campaigns politician</w:t>
+      </w:r>
+      <w:r>
+        <w:t>s</w:t>
+      </w:r>
+      <w:r>
+        <w:t xml:space="preserve"> present their manifestos to the citizens </w:t>
+      </w:r>
+      <w:r>
+        <w:t>to</w:t>
+      </w:r>
+      <w:r>
+        <w:t xml:space="preserve"> gain more votes on </w:t>
+      </w:r>
+      <w:r>
+        <w:t>their</w:t>
+      </w:r>
+      <w:r>
+        <w:t xml:space="preserve"> side. What really happens is that most of them lie in their manifestos because they barely fulfil 30% of what is </w:t>
+      </w:r>
+      <w:r>
+        <w:t>stated in</w:t>
+      </w:r>
+      <w:r>
+        <w:t xml:space="preserve"> their manifesto.</w:t>
+      </w:r>
+      <w:r>
+        <w:t xml:space="preserve"> This is not right because they </w:t>
+      </w:r>
+      <w:r>
+        <w:t>must</w:t>
+      </w:r>
+      <w:r>
+        <w:t xml:space="preserve"> be held accountable for what they promised to fulfil. </w:t>
+      </w:r>
+    </w:p>
+    <w:p>
+      <w:pPr>
+        <w:ind w:firstLine="720"/>
+      </w:pPr>
+      <w:r>
+        <w:t>Fo</w:t>
+      </w:r>
+      <w:r>
+        <w:t>r low level positions like MCA, most of the time citizens have no idea</w:t>
+      </w:r>
+      <w:r>
+        <w:t xml:space="preserve"> </w:t>
+      </w:r>
+      <w:r>
+        <w:t>who the person is, what he does or what he stands for. This is quite a critical issue because what happens during elections is that the citizens choose a leader who is in their</w:t>
+      </w:r>
+      <w:r>
+        <w:t xml:space="preserve"> favourite</w:t>
+      </w:r>
+      <w:r>
+        <w:t xml:space="preserve"> political party hence they choose a person they don’t know and </w:t>
+      </w:r>
+      <w:r>
+        <w:t>thus there is</w:t>
+      </w:r>
+      <w:r>
+        <w:t xml:space="preserve"> a high </w:t>
+      </w:r>
+      <w:r>
+        <w:t>likelihood</w:t>
+      </w:r>
+      <w:r>
+        <w:t xml:space="preserve"> that the politician will sit on his job.</w:t>
+      </w:r>
+    </w:p>
+    <w:p>
+      <w:pPr>
+        <w:ind w:firstLine="720"/>
+      </w:pPr>
+      <w:r>
+        <w:t>After elections once the leader has been chosen, usually the politician sets up an office where the citizens can reach to him and inform him of any problems. At times the location is too far for the citizens to access and since some don’t have adequate means to communicate with the politician it becomes hard to contact the politician.</w:t>
+      </w:r>
+      <w:r>
+        <w:t xml:space="preserve"> Citizens need to know have an easier way to contact their politicians and alert him of any concerns.</w:t>
+      </w:r>
+    </w:p>
+    <w:p>
+      <w:pPr>
+        <w:ind w:firstLine="720"/>
+      </w:pPr>
+      <w:r>
+        <w:t xml:space="preserve">Citizens often </w:t>
+      </w:r>
+      <w:r>
+        <w:t xml:space="preserve">follow euphoria in voting instead of analysing achievements of the campaigner in their area. This is an issue that brings about biasness for example, especially in the rural areas the citizens choose a person who belongs to </w:t>
+      </w:r>
+      <w:r>
+        <w:t>their tribe even if he is not the qualified person for the position.</w:t>
+      </w:r>
+      <w:r>
+        <w:t xml:space="preserve"> Citizens need to be made aware of the qualification status of their leaders.</w:t>
+      </w:r>
+    </w:p>
+    <w:p>
+      <w:pPr>
+        <w:ind w:firstLine="720"/>
+      </w:pPr>
+      <w:r>
+        <w:t>Citizens don’t get to know what to know what their politicians have done in their terms of office.</w:t>
+      </w:r>
+      <w:r>
+        <w:t xml:space="preserve"> T</w:t>
+      </w:r>
+      <w:r>
+        <w:t>his</w:t>
+      </w:r>
+      <w:r>
+        <w:t xml:space="preserve"> brings</w:t>
+      </w:r>
+      <w:r>
+        <w:t xml:space="preserve"> about confusion during re-election since some don’t know what the politician has done for his people. It may lead to </w:t>
+      </w:r>
+      <w:r>
+        <w:t>the election of a lazy leader and ruling out of a good potential leader.</w:t>
+      </w:r>
+    </w:p>
+    <w:p>
+      <w:pPr>
+        <w:rPr>
+          <w:color w:val="2F5496" w:themeColor="accent1" w:themeShade="BF"/>
+        </w:rPr>
+      </w:pPr>
+    </w:p>
+    <w:p>
+      <w:pPr>
+        <w:pStyle w:val="Heading2"/>
+      </w:pPr>
+      <w:bookmarkStart w:id="12" w:name="_Toc523223399"/>
+      <w:r>
+        <w:t>1.3 Aim</w:t>
+      </w:r>
       <w:bookmarkEnd w:id="12"/>
     </w:p>
     <w:p>
-      <w:r>
-        <w:t>Normally, during campaigns politician</w:t>
-      </w:r>
-      <w:r>
-        <w:t>s</w:t>
-      </w:r>
-      <w:r>
-        <w:t xml:space="preserve"> present their manifestos to the citizens </w:t>
-      </w:r>
-      <w:r>
-        <w:t>to</w:t>
-      </w:r>
-      <w:r>
-        <w:t xml:space="preserve"> gain more votes on </w:t>
-      </w:r>
-      <w:r>
-        <w:t>their</w:t>
-      </w:r>
-      <w:r>
-        <w:t xml:space="preserve"> side. What really happens is that most of them lie in their manifestos because they barely fulfil 30% of what is </w:t>
-      </w:r>
-      <w:r>
-        <w:t>stated in</w:t>
-      </w:r>
-      <w:r>
-        <w:t xml:space="preserve"> their manifesto.</w:t>
-      </w:r>
-      <w:r>
-        <w:t xml:space="preserve"> This is not right because they </w:t>
-      </w:r>
-      <w:r>
-        <w:t>must</w:t>
-      </w:r>
-      <w:r>
-        <w:t xml:space="preserve"> be held accountable for what they promised to fulfil. </w:t>
-      </w:r>
-    </w:p>
-    <w:p>
-      <w:r>
-        <w:t>Fo</w:t>
-      </w:r>
-      <w:r>
-        <w:t>r low level positions like MCA, most of the time citizens have no idea</w:t>
-      </w:r>
-      <w:r>
-        <w:t xml:space="preserve"> </w:t>
-      </w:r>
-      <w:r>
-        <w:t xml:space="preserve">who the person is, what he does or what he stands for. This is quite a critical issue because what happens during elections is that the citizens choose a leader who is in their line of political party hence they choose a person they don’t know and </w:t>
-      </w:r>
-      <w:r>
-        <w:t>thus there is</w:t>
-      </w:r>
-      <w:r>
-        <w:t xml:space="preserve"> a high percent that the politician will sit on his job.</w:t>
-      </w:r>
-    </w:p>
-    <w:p>
-      <w:r>
-        <w:t>After elections once the leader has been chosen, usually the politician sets up an office where the citizens can reach to him and inform him of any problems. At times the location is too far for the citizens to access and since some don’t have adequate means to communicate with the politician it becomes hard to contact the politician.</w:t>
-      </w:r>
-      <w:r>
-        <w:t xml:space="preserve"> Citizens need to know have an easier way to contact their politicians and alert him of any concerns.</w:t>
-      </w:r>
-    </w:p>
-    <w:p>
-      <w:r>
-        <w:t xml:space="preserve">Citizens often </w:t>
-      </w:r>
-      <w:r>
-        <w:t xml:space="preserve">follow euphoria in voting instead of analysing achievements of the campaigner in their area. This is an issue that brings about biasness for example, especially in the rural areas the citizens choose a person who belongs to </w:t>
-      </w:r>
-      <w:r>
-        <w:t>their tribe even if he is not the qualified person for the position.</w:t>
-      </w:r>
-      <w:r>
-        <w:t xml:space="preserve"> Citizens need to be made aware of the qualification status of their leaders.</w:t>
-      </w:r>
-    </w:p>
-    <w:p>
-      <w:r>
-        <w:t>Citizens don’t get to know what to know what their politicians have done in their terms of office.</w:t>
-      </w:r>
-      <w:r>
-        <w:t xml:space="preserve"> T</w:t>
-      </w:r>
-      <w:r>
-        <w:t>his</w:t>
-      </w:r>
-      <w:r>
-        <w:t xml:space="preserve"> brings</w:t>
-      </w:r>
-      <w:r>
-        <w:t xml:space="preserve"> about confusion during re-election since some don’t know what the politician has done for his people. It may lead to </w:t>
-      </w:r>
-      <w:r>
-        <w:t>the election of a lazy leader and ruling out of a good potential leader.</w:t>
-      </w:r>
-    </w:p>
-    <w:p>
-      <w:pPr>
-        <w:rPr>
-          <w:color w:val="2F5496" w:themeColor="accent1" w:themeShade="BF"/>
-        </w:rPr>
-      </w:pPr>
-    </w:p>
-    <w:p>
-      <w:pPr>
-        <w:pStyle w:val="Heading2"/>
-      </w:pPr>
-      <w:bookmarkStart w:id="13" w:name="_Toc523223399"/>
-      <w:r>
-        <w:t>1.3 Aim</w:t>
-      </w:r>
-      <w:bookmarkEnd w:id="13"/>
-    </w:p>
-    <w:p>
+      <w:pPr>
+        <w:ind w:firstLine="720"/>
+      </w:pPr>
       <w:r>
         <w:t>To develop an application that assists the citizens to know their politician</w:t>
       </w:r>
@@ -7549,12 +7783,12 @@
       <w:pPr>
         <w:pStyle w:val="Heading3"/>
       </w:pPr>
-      <w:bookmarkStart w:id="14" w:name="_Toc523223400"/>
+      <w:bookmarkStart w:id="13" w:name="_Toc523223400"/>
       <w:r>
         <w:lastRenderedPageBreak/>
         <w:t>1.3.1 Specific Objectives</w:t>
       </w:r>
-      <w:bookmarkEnd w:id="14"/>
+      <w:bookmarkEnd w:id="13"/>
     </w:p>
     <w:p>
       <w:pPr>
@@ -7672,11 +7906,11 @@
       <w:pPr>
         <w:pStyle w:val="Heading3"/>
       </w:pPr>
-      <w:bookmarkStart w:id="15" w:name="_Toc523223401"/>
+      <w:bookmarkStart w:id="14" w:name="_Toc523223401"/>
       <w:r>
         <w:t>1.3.2 Research Questions</w:t>
       </w:r>
-      <w:bookmarkEnd w:id="15"/>
+      <w:bookmarkEnd w:id="14"/>
     </w:p>
     <w:p>
       <w:pPr>
@@ -7764,23 +7998,56 @@
       <w:pPr>
         <w:pStyle w:val="Heading2"/>
       </w:pPr>
-      <w:bookmarkStart w:id="16" w:name="_Toc523223402"/>
+      <w:bookmarkStart w:id="15" w:name="_Toc523223402"/>
       <w:r>
         <w:t>1.4 Justification</w:t>
       </w:r>
-      <w:bookmarkEnd w:id="16"/>
-    </w:p>
-    <w:p>
-      <w:r>
-        <w:t>There are many different political applications and websites, this application gives a citizen information that is required to know about a politician. communication been simplified for the citizen – politician relationship. The citizen doesn’t have to struggle looking for the politician because this application displays contact information about application.</w:t>
-      </w:r>
-    </w:p>
-    <w:p>
+      <w:bookmarkEnd w:id="15"/>
+    </w:p>
+    <w:p>
+      <w:pPr>
+        <w:ind w:firstLine="720"/>
+      </w:pPr>
+      <w:r>
+        <w:t xml:space="preserve">There are many different political applications and websites, this application gives a citizen information that is required to know about a politician. </w:t>
+      </w:r>
+      <w:r>
+        <w:t>C</w:t>
+      </w:r>
+      <w:r>
+        <w:t>ommunication</w:t>
+      </w:r>
+      <w:r>
+        <w:t xml:space="preserve"> will</w:t>
+      </w:r>
+      <w:r>
+        <w:t xml:space="preserve"> be simplified for the citizen – politician relationship. The citizen </w:t>
+      </w:r>
+      <w:r>
+        <w:t>will not</w:t>
+      </w:r>
+      <w:r>
+        <w:t xml:space="preserve"> have to struggle looking for the politician because this application</w:t>
+      </w:r>
+      <w:r>
+        <w:t xml:space="preserve"> will</w:t>
+      </w:r>
+      <w:r>
+        <w:t xml:space="preserve"> display contact information about application.</w:t>
+      </w:r>
+    </w:p>
+    <w:p>
+      <w:pPr>
+        <w:ind w:firstLine="720"/>
+      </w:pPr>
       <w:r>
         <w:t>The fact that any information posted and displayed must be validated by the administrator, ensures that anything posted is corrupt free and it is important for both parties such that the citizens know what type of leader they have and with the problems posted, the leader knows what changes need to be done to the area.</w:t>
       </w:r>
     </w:p>
     <w:p>
+      <w:pPr>
+        <w:ind w:firstLine="720"/>
+      </w:pPr>
       <w:r>
         <w:t xml:space="preserve">In other words, the system bridges the gap between the citizen and the politician and enables citizens to see an evaluation of their politician on an unbiased platform. This will enable the citizen to make an informed decision come the following elections about who to vote for. It will also enable the citizen to know their politician better and get contact information </w:t>
       </w:r>
@@ -7799,18 +8066,24 @@
         <w:lastRenderedPageBreak/>
         <w:t xml:space="preserve"> </w:t>
       </w:r>
-      <w:bookmarkStart w:id="17" w:name="_Toc523223403"/>
+      <w:bookmarkStart w:id="16" w:name="_Toc523223403"/>
       <w:r>
         <w:t>1.5 Scope and Limitation</w:t>
       </w:r>
-      <w:bookmarkEnd w:id="17"/>
-    </w:p>
-    <w:p>
+      <w:bookmarkEnd w:id="16"/>
+    </w:p>
+    <w:p>
+      <w:pPr>
+        <w:ind w:firstLine="720"/>
+      </w:pPr>
       <w:r>
         <w:t>Kenya is divided into 47 counties, leaders are allocated according to this system, but this system will cover only 10 counties and with the respective leaders. This is because of time constraints thus it will be hard to get information about leaders from all counties. The scope will also involve only electoral seats of the government.</w:t>
       </w:r>
     </w:p>
     <w:p>
+      <w:pPr>
+        <w:ind w:firstLine="720"/>
+      </w:pPr>
       <w:r>
         <w:t>The leaders may give false information</w:t>
       </w:r>
@@ -7863,141 +8136,204 @@
       <w:pPr>
         <w:pStyle w:val="Heading1"/>
       </w:pPr>
-      <w:bookmarkStart w:id="18" w:name="_Toc523223404"/>
+      <w:bookmarkStart w:id="17" w:name="_Toc523223404"/>
       <w:r>
         <w:lastRenderedPageBreak/>
         <w:t>Chapter 2: Literature Review</w:t>
       </w:r>
+      <w:bookmarkEnd w:id="17"/>
+    </w:p>
+    <w:p>
+      <w:pPr>
+        <w:pStyle w:val="Heading2"/>
+      </w:pPr>
+      <w:bookmarkStart w:id="18" w:name="_Toc523223405"/>
+      <w:r>
+        <w:t>2.1 Introduction</w:t>
+      </w:r>
       <w:bookmarkEnd w:id="18"/>
     </w:p>
     <w:p>
       <w:pPr>
+        <w:ind w:firstLine="720"/>
+      </w:pPr>
+      <w:r>
+        <w:t xml:space="preserve">This chapter discusses the challenges encountered by the citizens during and after elections. It also shows the existing platforms and websites </w:t>
+      </w:r>
+      <w:r>
+        <w:t>like</w:t>
+      </w:r>
+      <w:r>
+        <w:t xml:space="preserve"> ours and </w:t>
+      </w:r>
+      <w:r>
+        <w:t xml:space="preserve">an evaluation of those platforms. </w:t>
+      </w:r>
+      <w:r>
+        <w:t>This chapter finally highlights the gaps in the existing systems.</w:t>
+      </w:r>
+    </w:p>
+    <w:p>
+      <w:pPr>
         <w:pStyle w:val="Heading2"/>
       </w:pPr>
-      <w:bookmarkStart w:id="19" w:name="_Toc523223405"/>
-      <w:r>
-        <w:t>2.1 Introduction</w:t>
+      <w:bookmarkStart w:id="19" w:name="_Toc523223406"/>
+      <w:r>
+        <w:t>2.2 Challenges Facing Kenyan Citizens in the Political Process</w:t>
       </w:r>
       <w:bookmarkEnd w:id="19"/>
     </w:p>
     <w:p>
-      <w:r>
-        <w:t xml:space="preserve">This chapter discusses the challenges encountered by the citizens during and after elections. It also shows the existing platforms and websites </w:t>
-      </w:r>
-      <w:r>
-        <w:t>like</w:t>
-      </w:r>
-      <w:r>
-        <w:t xml:space="preserve"> ours and </w:t>
-      </w:r>
-      <w:r>
-        <w:t xml:space="preserve">an evaluation of those platforms. </w:t>
-      </w:r>
-      <w:r>
-        <w:t>This chapter finally highlights the gaps in the existing systems.</w:t>
+      <w:pPr>
+        <w:ind w:firstLine="720"/>
+      </w:pPr>
+      <w:r>
+        <w:t xml:space="preserve">During elections, the citizens don’t </w:t>
+      </w:r>
+      <w:r>
+        <w:t xml:space="preserve">have </w:t>
+      </w:r>
+      <w:r>
+        <w:t>enough information about particular candidates rendering confusion and election of corrupt leaders.</w:t>
+      </w:r>
+      <w:r>
+        <w:t xml:space="preserve"> </w:t>
+      </w:r>
+      <w:r>
+        <w:t>The elected politicians don’t do their respect</w:t>
+      </w:r>
+      <w:r>
+        <w:t>ive</w:t>
+      </w:r>
+      <w:r>
+        <w:t xml:space="preserve"> jobs.</w:t>
+      </w:r>
+      <w:r>
+        <w:t xml:space="preserve"> </w:t>
+      </w:r>
+      <w:r>
+        <w:t>The elected politicians lie about what they have done for citizens.</w:t>
+      </w:r>
+      <w:r>
+        <w:t xml:space="preserve"> </w:t>
+      </w:r>
+      <w:r>
+        <w:t>The citizens cannot easily contact their leaders in case of a problem.</w:t>
+      </w:r>
+      <w:r>
+        <w:t xml:space="preserve"> </w:t>
+      </w:r>
+      <w:r>
+        <w:t>The elected politicians do not follow their manifesto when working for the citizens.</w:t>
+      </w:r>
+      <w:r>
+        <w:t xml:space="preserve"> New and upcoming leaders have no platform</w:t>
       </w:r>
     </w:p>
     <w:p>
       <w:pPr>
         <w:pStyle w:val="Heading2"/>
       </w:pPr>
-      <w:bookmarkStart w:id="20" w:name="_Toc523223406"/>
-      <w:r>
-        <w:t>2.2 Challenges Facing Kenyan Citizens in the Political Process</w:t>
+      <w:bookmarkStart w:id="20" w:name="_Toc523223407"/>
+      <w:r>
+        <w:t xml:space="preserve">2.3 Existing </w:t>
+      </w:r>
+      <w:r>
+        <w:t>platforms for</w:t>
+      </w:r>
+      <w:r>
+        <w:t xml:space="preserve"> evaluating politicians</w:t>
       </w:r>
       <w:bookmarkEnd w:id="20"/>
     </w:p>
     <w:p>
       <w:r>
-        <w:t xml:space="preserve">During elections, the citizens don’t </w:t>
-      </w:r>
-      <w:r>
-        <w:t xml:space="preserve">have </w:t>
-      </w:r>
-      <w:r>
-        <w:t>enough information about particular candidates rendering confusion and election of corrupt leaders.</w:t>
-      </w:r>
-      <w:r>
+        <w:t>There are 3 websites similar to ours and we evaluated them as follow</w:t>
+      </w:r>
+      <w:r>
+        <w:t>s</w:t>
+      </w:r>
+      <w:r>
+        <w:t>:</w:t>
+      </w:r>
+    </w:p>
+    <w:p>
+      <w:pPr>
+        <w:pStyle w:val="Heading3"/>
+      </w:pPr>
+      <w:bookmarkStart w:id="21" w:name="_Toc523223408"/>
+      <w:r>
+        <w:t>2.3.1 I-Citizen</w:t>
+      </w:r>
+      <w:bookmarkEnd w:id="21"/>
+    </w:p>
+    <w:p>
+      <w:pPr>
+        <w:ind w:firstLine="720"/>
+        <w:rPr>
+          <w:color w:val="0D0D0D" w:themeColor="text1" w:themeTint="F2"/>
+          <w:shd w:val="clear" w:color="auto" w:fill="FFFFFF"/>
+        </w:rPr>
+      </w:pPr>
+      <w:r>
+        <w:rPr>
+          <w:color w:val="0D0D0D" w:themeColor="text1" w:themeTint="F2"/>
+        </w:rPr>
+        <w:t>With this application users can vote in polls on trending issues. Elected officials can gauge public opinion to</w:t>
+      </w:r>
+      <w:r>
+        <w:rPr>
+          <w:color w:val="0D0D0D" w:themeColor="text1" w:themeTint="F2"/>
+        </w:rPr>
+        <w:t xml:space="preserve"> make</w:t>
+      </w:r>
+      <w:r>
+        <w:rPr>
+          <w:color w:val="0D0D0D" w:themeColor="text1" w:themeTint="F2"/>
+        </w:rPr>
+        <w:t> inform</w:t>
+      </w:r>
+      <w:r>
+        <w:rPr>
+          <w:color w:val="0D0D0D" w:themeColor="text1" w:themeTint="F2"/>
+        </w:rPr>
+        <w:t>ed</w:t>
+      </w:r>
+      <w:r>
+        <w:rPr>
+          <w:color w:val="0D0D0D" w:themeColor="text1" w:themeTint="F2"/>
+        </w:rPr>
+        <w:t xml:space="preserve"> decisions.</w:t>
+      </w:r>
+      <w:r>
+        <w:rPr>
+          <w:color w:val="0D0D0D" w:themeColor="text1" w:themeTint="F2"/>
+          <w:shd w:val="clear" w:color="auto" w:fill="FFFFFF"/>
+        </w:rPr>
+        <w:t xml:space="preserve"> Leaders can test new ideas to a targeted audience.</w:t>
+      </w:r>
+      <w:r>
+        <w:rPr>
+          <w:color w:val="0D0D0D" w:themeColor="text1" w:themeTint="F2"/>
+          <w:shd w:val="clear" w:color="auto" w:fill="FFFFFF"/>
+        </w:rPr>
         <w:t xml:space="preserve"> </w:t>
       </w:r>
       <w:r>
-        <w:t>The elected politicians don’t do their respect</w:t>
-      </w:r>
-      <w:r>
-        <w:t>ive</w:t>
-      </w:r>
-      <w:r>
-        <w:t xml:space="preserve"> jobs.</w:t>
-      </w:r>
-      <w:r>
-        <w:t xml:space="preserve"> </w:t>
-      </w:r>
-      <w:r>
-        <w:t>The elected politicians lie about what they have done for citizens.</w:t>
-      </w:r>
-      <w:r>
-        <w:t xml:space="preserve"> </w:t>
-      </w:r>
-      <w:r>
-        <w:t>The citizens cannot easily contact their leaders in case of a problem.</w:t>
-      </w:r>
-      <w:r>
-        <w:t xml:space="preserve"> </w:t>
-      </w:r>
-      <w:r>
-        <w:t>The elected politicians do not follow their manifesto when working for the citizens.</w:t>
-      </w:r>
-      <w:r>
-        <w:t xml:space="preserve"> New and upcoming leaders have no platform</w:t>
-      </w:r>
-    </w:p>
-    <w:p>
-      <w:pPr>
-        <w:pStyle w:val="Heading2"/>
-      </w:pPr>
-      <w:bookmarkStart w:id="21" w:name="_Toc523223407"/>
-      <w:r>
-        <w:t xml:space="preserve">2.3 Existing </w:t>
-      </w:r>
-      <w:r>
-        <w:t>platforms for</w:t>
-      </w:r>
-      <w:r>
-        <w:t xml:space="preserve"> evaluating politicians</w:t>
-      </w:r>
-      <w:bookmarkEnd w:id="21"/>
-    </w:p>
-    <w:p>
-      <w:r>
-        <w:t>There are 3 websites similar to ours and we evaluated them as follow</w:t>
-      </w:r>
-      <w:r>
-        <w:t>s</w:t>
-      </w:r>
-      <w:r>
-        <w:t>:</w:t>
-      </w:r>
-    </w:p>
-    <w:p>
-      <w:pPr>
-        <w:pStyle w:val="Heading3"/>
-      </w:pPr>
-      <w:bookmarkStart w:id="22" w:name="_Toc523223408"/>
-      <w:r>
-        <w:t>2.3.1 I-Citizen</w:t>
-      </w:r>
-      <w:bookmarkEnd w:id="22"/>
-    </w:p>
-    <w:p>
-      <w:pPr>
-        <w:keepNext/>
-      </w:pPr>
+        <w:rPr>
+          <w:color w:val="0D0D0D" w:themeColor="text1" w:themeTint="F2"/>
+          <w:shd w:val="clear" w:color="auto" w:fill="FFFFFF"/>
+        </w:rPr>
+        <w:t>It is source for local, state and national news. Track trending polls and issues in your community.</w:t>
+      </w:r>
+    </w:p>
+    <w:p>
       <w:r>
         <w:rPr>
           <w:noProof/>
         </w:rPr>
         <w:drawing>
-          <wp:inline distT="0" distB="0" distL="0" distR="0" wp14:anchorId="794C9CE9" wp14:editId="0B2C8458">
+          <wp:inline distT="0" distB="0" distL="0" distR="0" wp14:anchorId="794C9CE9" wp14:editId="1AE9B6A7">
             <wp:extent cx="5731510" cy="2543175"/>
             <wp:effectExtent l="0" t="0" r="2540" b="9525"/>
             <wp:docPr id="14" name="Picture 14"/>
@@ -8037,7 +8373,7 @@
       <w:pPr>
         <w:pStyle w:val="Heading4"/>
       </w:pPr>
-      <w:bookmarkStart w:id="23" w:name="_Toc523223370"/>
+      <w:bookmarkStart w:id="22" w:name="_Toc523223370"/>
       <w:r>
         <w:t>Figure 2.</w:t>
       </w:r>
@@ -8080,9 +8416,16 @@
       <w:r>
         <w:t xml:space="preserve"> Citizen Wiki</w:t>
       </w:r>
-      <w:bookmarkEnd w:id="23"/>
-    </w:p>
-    <w:p/>
+      <w:bookmarkEnd w:id="22"/>
+    </w:p>
+    <w:p>
+      <w:pPr>
+        <w:ind w:firstLine="720"/>
+      </w:pPr>
+      <w:r>
+        <w:t>This is the Citizen Wiki where a user can adjust account setting by, for example, changing their profile picture.</w:t>
+      </w:r>
+    </w:p>
     <w:p>
       <w:pPr>
         <w:keepNext/>
@@ -8133,7 +8476,7 @@
       <w:pPr>
         <w:pStyle w:val="Heading4"/>
       </w:pPr>
-      <w:bookmarkStart w:id="24" w:name="_Toc523223371"/>
+      <w:bookmarkStart w:id="23" w:name="_Toc523223371"/>
       <w:r>
         <w:t>Figure 2.</w:t>
       </w:r>
@@ -8176,7 +8519,15 @@
       <w:r>
         <w:t xml:space="preserve"> Citizen Interests</w:t>
       </w:r>
-      <w:bookmarkEnd w:id="24"/>
+      <w:bookmarkEnd w:id="23"/>
+    </w:p>
+    <w:p>
+      <w:pPr>
+        <w:ind w:firstLine="720"/>
+      </w:pPr>
+      <w:r>
+        <w:t>Here users select particular topics of interests in order to get news based on their interests. This helps shape their notifications based on what they like.</w:t>
+      </w:r>
     </w:p>
     <w:p/>
     <w:p>
@@ -8228,7 +8579,7 @@
       <w:pPr>
         <w:pStyle w:val="Heading4"/>
       </w:pPr>
-      <w:bookmarkStart w:id="25" w:name="_Toc523223372"/>
+      <w:bookmarkStart w:id="24" w:name="_Toc523223372"/>
       <w:r>
         <w:t>Figure 2.</w:t>
       </w:r>
@@ -8271,9 +8622,19 @@
       <w:r>
         <w:t xml:space="preserve"> New Ideas</w:t>
       </w:r>
-      <w:bookmarkEnd w:id="25"/>
-    </w:p>
-    <w:p/>
+      <w:bookmarkEnd w:id="24"/>
+    </w:p>
+    <w:p>
+      <w:r>
+        <w:t xml:space="preserve">Users can post a new idea which will be seen by other viewers and also by politicians thus </w:t>
+      </w:r>
+      <w:r>
+        <w:t>enabling the politicians to implement ideas directly from their citizens</w:t>
+      </w:r>
+      <w:r>
+        <w:t>.</w:t>
+      </w:r>
+    </w:p>
     <w:p>
       <w:pPr>
         <w:keepNext/>
@@ -8324,7 +8685,7 @@
       <w:pPr>
         <w:pStyle w:val="Heading4"/>
       </w:pPr>
-      <w:bookmarkStart w:id="26" w:name="_Toc523223373"/>
+      <w:bookmarkStart w:id="25" w:name="_Toc523223373"/>
       <w:r>
         <w:t>Figure 2.</w:t>
       </w:r>
@@ -8367,9 +8728,13 @@
       <w:r>
         <w:t xml:space="preserve"> Polls</w:t>
       </w:r>
-      <w:bookmarkEnd w:id="26"/>
-    </w:p>
-    <w:p/>
+      <w:bookmarkEnd w:id="25"/>
+    </w:p>
+    <w:p>
+      <w:r>
+        <w:t>Checking polls. Here users can check polls of different subjects of interest.</w:t>
+      </w:r>
+    </w:p>
     <w:p/>
     <w:p>
       <w:pPr>
@@ -8420,7 +8785,7 @@
       <w:pPr>
         <w:pStyle w:val="Heading4"/>
       </w:pPr>
-      <w:bookmarkStart w:id="27" w:name="_Toc523223374"/>
+      <w:bookmarkStart w:id="26" w:name="_Toc523223374"/>
       <w:r>
         <w:t>Figure 2.</w:t>
       </w:r>
@@ -8463,23 +8828,118 @@
       <w:r>
         <w:t xml:space="preserve"> Elected leaders</w:t>
       </w:r>
+      <w:bookmarkEnd w:id="26"/>
+    </w:p>
+    <w:p>
+      <w:r>
+        <w:t>Citizens can view information about particular elected leaders.</w:t>
+      </w:r>
+    </w:p>
+    <w:p>
+      <w:pPr>
+        <w:pStyle w:val="Heading3"/>
+      </w:pPr>
+      <w:bookmarkStart w:id="27" w:name="_Toc523223409"/>
+      <w:r>
+        <w:t xml:space="preserve">2.3.2 </w:t>
+      </w:r>
+      <w:r>
+        <w:t>PolitiFact</w:t>
+      </w:r>
       <w:bookmarkEnd w:id="27"/>
     </w:p>
+    <w:p>
+      <w:pPr>
+        <w:rPr>
+          <w:shd w:val="clear" w:color="auto" w:fill="FFFFFF"/>
+        </w:rPr>
+      </w:pPr>
+      <w:r>
+        <w:rPr>
+          <w:shd w:val="clear" w:color="auto" w:fill="FFFFFF"/>
+        </w:rPr>
+        <w:t xml:space="preserve">PolitiFact is focused on looking at specific statements made by politicians and rating them for accuracy. PolitiFact is run by the editors and journalists who make up the PolitiFact team. </w:t>
+      </w:r>
+    </w:p>
+    <w:p>
+      <w:r>
+        <w:t>The goal of the Truth-O-Meter is to reflect the relative accuracy of a statement. The meter has six ratings, in decreasing level of truthfulness</w:t>
+      </w:r>
+      <w:r>
+        <w:t xml:space="preserve">: </w:t>
+      </w:r>
+      <w:r>
+        <w:t>TRUE – The statement is accurate and there’s nothing significant missing.</w:t>
+      </w:r>
+      <w:r>
+        <w:t xml:space="preserve"> </w:t>
+      </w:r>
+      <w:r>
+        <w:t>MOSTLY TRUE</w:t>
+      </w:r>
+      <w:r>
+        <w:t> – The statement is accurate but needs clarification or additional information.</w:t>
+      </w:r>
+      <w:r>
+        <w:t xml:space="preserve"> </w:t>
+      </w:r>
+      <w:r>
+        <w:t>HALF TRUE</w:t>
+      </w:r>
+      <w:r>
+        <w:t xml:space="preserve"> – The statement is partially accurate but </w:t>
+      </w:r>
+      <w:r>
+        <w:lastRenderedPageBreak/>
+        <w:t>leaves out important details or takes things out of context.</w:t>
+      </w:r>
+      <w:r>
+        <w:t xml:space="preserve"> </w:t>
+      </w:r>
+      <w:r>
+        <w:t>MOSTLY FALSE</w:t>
+      </w:r>
+      <w:r>
+        <w:t> – The statement contains an element of truth but ignores critical facts that would give a different impression.</w:t>
+      </w:r>
+      <w:r>
+        <w:t xml:space="preserve"> </w:t>
+      </w:r>
+      <w:r>
+        <w:t>FALSE</w:t>
+      </w:r>
+      <w:r>
+        <w:t> – The statement is not accurate.</w:t>
+      </w:r>
+      <w:r>
+        <w:t xml:space="preserve"> </w:t>
+      </w:r>
+      <w:r>
+        <w:t>PANTS ON FIRE </w:t>
+      </w:r>
+      <w:r>
+        <w:t>– The statement is not accurate and makes a ridiculous claim.</w:t>
+      </w:r>
+      <w:r>
+        <w:t xml:space="preserve"> </w:t>
+      </w:r>
+      <w:r>
+        <w:t xml:space="preserve">The burden of proof is on the speaker, and </w:t>
+      </w:r>
+      <w:r>
+        <w:t xml:space="preserve">then </w:t>
+      </w:r>
+      <w:r>
+        <w:t xml:space="preserve">statements </w:t>
+      </w:r>
+      <w:r>
+        <w:t xml:space="preserve">are rated </w:t>
+      </w:r>
+      <w:r>
+        <w:t>based on the information known at the time the statement is made.</w:t>
+      </w:r>
+    </w:p>
     <w:p/>
-    <w:p>
-      <w:pPr>
-        <w:pStyle w:val="Heading3"/>
-      </w:pPr>
-      <w:bookmarkStart w:id="28" w:name="_Toc523223409"/>
-      <w:r>
-        <w:lastRenderedPageBreak/>
-        <w:t xml:space="preserve">2.3.2 </w:t>
-      </w:r>
-      <w:r>
-        <w:t>PolitiFact</w:t>
-      </w:r>
-      <w:bookmarkEnd w:id="28"/>
-    </w:p>
     <w:p>
       <w:pPr>
         <w:keepNext/>
@@ -8529,12 +8989,13 @@
       <w:pPr>
         <w:pStyle w:val="Heading4"/>
       </w:pPr>
-      <w:bookmarkStart w:id="29" w:name="_Toc523223375"/>
+      <w:bookmarkStart w:id="28" w:name="_Toc523223375"/>
       <w:r>
         <w:t>Figure 2.6: Home Page</w:t>
       </w:r>
-      <w:bookmarkEnd w:id="29"/>
-    </w:p>
+      <w:bookmarkEnd w:id="28"/>
+    </w:p>
+    <w:p/>
     <w:p>
       <w:pPr>
         <w:keepNext/>
@@ -8584,7 +9045,7 @@
       <w:pPr>
         <w:pStyle w:val="Heading4"/>
       </w:pPr>
-      <w:bookmarkStart w:id="30" w:name="_Toc523223376"/>
+      <w:bookmarkStart w:id="29" w:name="_Toc523223376"/>
       <w:r>
         <w:t>Figure 2.</w:t>
       </w:r>
@@ -8627,7 +9088,15 @@
       <w:r>
         <w:t xml:space="preserve"> Popular leaders</w:t>
       </w:r>
-      <w:bookmarkEnd w:id="30"/>
+      <w:bookmarkEnd w:id="29"/>
+    </w:p>
+    <w:p>
+      <w:pPr>
+        <w:ind w:firstLine="720"/>
+      </w:pPr>
+      <w:r>
+        <w:t>There are only a few leaders which this application focuses on. These are the popular leaders in the area.</w:t>
+      </w:r>
     </w:p>
     <w:p>
       <w:pPr>
@@ -8679,7 +9148,7 @@
       <w:pPr>
         <w:pStyle w:val="Heading4"/>
       </w:pPr>
-      <w:bookmarkStart w:id="31" w:name="_Toc523223377"/>
+      <w:bookmarkStart w:id="30" w:name="_Toc523223377"/>
       <w:r>
         <w:t>Figure 2</w:t>
       </w:r>
@@ -8731,7 +9200,12 @@
       <w:r>
         <w:t>pinions</w:t>
       </w:r>
-      <w:bookmarkEnd w:id="31"/>
+      <w:bookmarkEnd w:id="30"/>
+    </w:p>
+    <w:p>
+      <w:r>
+        <w:t>Citizens can post opinions. These opinions are then displayed as above.</w:t>
+      </w:r>
     </w:p>
     <w:p>
       <w:pPr>
@@ -8789,7 +9263,7 @@
       <w:pPr>
         <w:pStyle w:val="Heading4"/>
       </w:pPr>
-      <w:bookmarkStart w:id="32" w:name="_Toc523223378"/>
+      <w:bookmarkStart w:id="31" w:name="_Toc523223378"/>
       <w:r>
         <w:t>Figure 2</w:t>
       </w:r>
@@ -8838,9 +9312,54 @@
       <w:r>
         <w:t>Politician Rankings</w:t>
       </w:r>
+      <w:bookmarkEnd w:id="31"/>
+    </w:p>
+    <w:p>
+      <w:pPr>
+        <w:ind w:firstLine="720"/>
+      </w:pPr>
+      <w:r>
+        <w:t>Promises the leaders stated. The site keeps track of what the leaders have promised their citizens. This helps politicians keep their promises since they know it might be used against them.</w:t>
+      </w:r>
+    </w:p>
+    <w:p>
+      <w:pPr>
+        <w:pStyle w:val="Heading4"/>
+      </w:pPr>
+    </w:p>
+    <w:p/>
+    <w:p/>
+    <w:p>
+      <w:pPr>
+        <w:pStyle w:val="Heading3"/>
+      </w:pPr>
+      <w:bookmarkStart w:id="32" w:name="_Toc523223410"/>
+      <w:r>
+        <w:lastRenderedPageBreak/>
+        <w:t xml:space="preserve">2.3.3 </w:t>
+      </w:r>
       <w:bookmarkEnd w:id="32"/>
-    </w:p>
-    <w:p/>
+      <w:r>
+        <w:t>African Politics</w:t>
+      </w:r>
+      <w:r>
+        <w:t xml:space="preserve"> and</w:t>
+      </w:r>
+      <w:r>
+        <w:t xml:space="preserve"> Policy</w:t>
+      </w:r>
+      <w:r>
+        <w:t xml:space="preserve"> (APP)</w:t>
+      </w:r>
+    </w:p>
+    <w:p>
+      <w:pPr>
+        <w:ind w:firstLine="720"/>
+      </w:pPr>
+      <w:r>
+        <w:t>This website displays latest political stories happening in Africa. Keeps Africans informed about what is going on.</w:t>
+      </w:r>
+    </w:p>
     <w:p>
       <w:pPr>
         <w:keepNext/>
@@ -8849,12 +9368,11 @@
         <w:rPr>
           <w:noProof/>
         </w:rPr>
-        <w:lastRenderedPageBreak/>
         <w:drawing>
-          <wp:inline distT="0" distB="0" distL="0" distR="0" wp14:anchorId="21C0F7C5" wp14:editId="02EE04FB">
-            <wp:extent cx="5731510" cy="3625850"/>
-            <wp:effectExtent l="0" t="0" r="2540" b="0"/>
-            <wp:docPr id="11" name="Picture 11"/>
+          <wp:inline distT="0" distB="0" distL="0" distR="0" wp14:anchorId="0041BE72" wp14:editId="7533C3CD">
+            <wp:extent cx="5731510" cy="3215640"/>
+            <wp:effectExtent l="0" t="0" r="2540" b="3810"/>
+            <wp:docPr id="15" name="Picture 15"/>
             <wp:cNvGraphicFramePr>
               <a:graphicFrameLocks xmlns:a="http://schemas.openxmlformats.org/drawingml/2006/main" noChangeAspect="1"/>
             </wp:cNvGraphicFramePr>
@@ -8874,7 +9392,7 @@
                   <pic:spPr>
                     <a:xfrm>
                       <a:off x="0" y="0"/>
-                      <a:ext cx="5731510" cy="3625850"/>
+                      <a:ext cx="5731510" cy="3215640"/>
                     </a:xfrm>
                     <a:prstGeom prst="rect">
                       <a:avLst/>
@@ -8891,45 +9409,47 @@
       <w:pPr>
         <w:pStyle w:val="Heading4"/>
       </w:pPr>
-      <w:bookmarkStart w:id="33" w:name="_Toc523223379"/>
+      <w:bookmarkStart w:id="33" w:name="_Toc523223380"/>
       <w:r>
         <w:t>Figure 2</w:t>
       </w:r>
       <w:r>
+        <w:t>.</w:t>
+      </w:r>
+      <w:r>
+        <w:t>1</w:t>
+      </w:r>
+      <w:r>
+        <w:t>0</w:t>
+      </w:r>
+      <w:r>
+        <w:t>:</w:t>
+      </w:r>
+      <w:r>
+        <w:t xml:space="preserve"> </w:t>
+      </w:r>
+      <w:r>
+        <w:t xml:space="preserve">APP </w:t>
+      </w:r>
+      <w:r>
+        <w:t>Home</w:t>
+      </w:r>
+      <w:bookmarkEnd w:id="33"/>
+    </w:p>
+    <w:p/>
+    <w:p>
+      <w:pPr>
+        <w:keepNext/>
+      </w:pPr>
+      <w:r>
         <w:rPr>
           <w:noProof/>
         </w:rPr>
-        <w:t>.10:</w:t>
-      </w:r>
-      <w:r>
-        <w:t xml:space="preserve"> Opinions</w:t>
-      </w:r>
-      <w:bookmarkEnd w:id="33"/>
-    </w:p>
-    <w:p/>
-    <w:p>
-      <w:pPr>
-        <w:pStyle w:val="Heading3"/>
-      </w:pPr>
-      <w:bookmarkStart w:id="34" w:name="_Toc523223410"/>
-      <w:r>
-        <w:t>2.3.3 APP</w:t>
-      </w:r>
-      <w:bookmarkEnd w:id="34"/>
-    </w:p>
-    <w:p>
-      <w:pPr>
-        <w:keepNext/>
-      </w:pPr>
-      <w:r>
-        <w:rPr>
-          <w:noProof/>
-        </w:rPr>
         <w:drawing>
-          <wp:inline distT="0" distB="0" distL="0" distR="0" wp14:anchorId="0041BE72" wp14:editId="7533C3CD">
-            <wp:extent cx="5731510" cy="3215640"/>
-            <wp:effectExtent l="0" t="0" r="2540" b="3810"/>
-            <wp:docPr id="15" name="Picture 15"/>
+          <wp:inline distT="0" distB="0" distL="0" distR="0" wp14:anchorId="5589795D" wp14:editId="65564757">
+            <wp:extent cx="5731510" cy="2763520"/>
+            <wp:effectExtent l="0" t="0" r="2540" b="0"/>
+            <wp:docPr id="17" name="Picture 17"/>
             <wp:cNvGraphicFramePr>
               <a:graphicFrameLocks xmlns:a="http://schemas.openxmlformats.org/drawingml/2006/main" noChangeAspect="1"/>
             </wp:cNvGraphicFramePr>
@@ -8949,7 +9469,7 @@
                   <pic:spPr>
                     <a:xfrm>
                       <a:off x="0" y="0"/>
-                      <a:ext cx="5731510" cy="3215640"/>
+                      <a:ext cx="5731510" cy="2763520"/>
                     </a:xfrm>
                     <a:prstGeom prst="rect">
                       <a:avLst/>
@@ -8966,7 +9486,7 @@
       <w:pPr>
         <w:pStyle w:val="Heading4"/>
       </w:pPr>
-      <w:bookmarkStart w:id="35" w:name="_Toc523223380"/>
+      <w:bookmarkStart w:id="34" w:name="_Toc523223381"/>
       <w:r>
         <w:t>Figure 2</w:t>
       </w:r>
@@ -8974,37 +9494,549 @@
         <w:t>.</w:t>
       </w:r>
       <w:r>
-        <w:t>11</w:t>
-      </w:r>
-      <w:r>
-        <w:t>:</w:t>
+        <w:t>1</w:t>
+      </w:r>
+      <w:r>
+        <w:t>1</w:t>
+      </w:r>
+      <w:r>
+        <w:t xml:space="preserve">: </w:t>
+      </w:r>
+      <w:bookmarkEnd w:id="34"/>
+      <w:r>
+        <w:t>African Politics and Policy</w:t>
+      </w:r>
+    </w:p>
+    <w:p/>
+    <w:p/>
+    <w:p>
+      <w:pPr>
+        <w:pStyle w:val="Heading2"/>
+      </w:pPr>
+      <w:bookmarkStart w:id="35" w:name="_Toc523223411"/>
+      <w:r>
+        <w:lastRenderedPageBreak/>
+        <w:t>2.4 Gaps in Existing System</w:t>
+      </w:r>
+      <w:bookmarkEnd w:id="35"/>
+    </w:p>
+    <w:p>
+      <w:pPr>
+        <w:tabs>
+          <w:tab w:val="left" w:pos="720"/>
+          <w:tab w:val="left" w:pos="3000"/>
+        </w:tabs>
+      </w:pPr>
+      <w:r>
+        <w:tab/>
+      </w:r>
+      <w:r>
+        <w:t>The above applications only give information about what is happening in politics.</w:t>
       </w:r>
       <w:r>
         <w:t xml:space="preserve"> </w:t>
       </w:r>
       <w:r>
-        <w:t xml:space="preserve">APP </w:t>
-      </w:r>
-      <w:r>
-        <w:t>Home</w:t>
-      </w:r>
-      <w:bookmarkEnd w:id="35"/>
+        <w:t>They do</w:t>
+      </w:r>
+      <w:r>
+        <w:t xml:space="preserve"> </w:t>
+      </w:r>
+      <w:r>
+        <w:t>n</w:t>
+      </w:r>
+      <w:r>
+        <w:t>o</w:t>
+      </w:r>
+      <w:r>
+        <w:t xml:space="preserve">t have information about </w:t>
+      </w:r>
+      <w:r>
+        <w:t>politicians</w:t>
+      </w:r>
+      <w:r>
+        <w:t xml:space="preserve"> in terms of their background information. They also do not provide contact information of the politicians.</w:t>
+      </w:r>
+      <w:r>
+        <w:t xml:space="preserve"> </w:t>
+      </w:r>
+      <w:r>
+        <w:t xml:space="preserve">Finally, the most obvious gap is that the sites have scope limited to the United States </w:t>
+      </w:r>
+      <w:r>
+        <w:t xml:space="preserve">or Africa in general </w:t>
+      </w:r>
+      <w:r>
+        <w:t>thus there is need to have one that is tailored for Kenya.</w:t>
+      </w:r>
     </w:p>
     <w:p/>
     <w:p>
       <w:pPr>
-        <w:keepNext/>
-      </w:pPr>
+        <w:spacing w:before="0" w:after="160" w:line="259" w:lineRule="auto"/>
+      </w:pPr>
+      <w:r>
+        <w:br w:type="page"/>
+      </w:r>
+    </w:p>
+    <w:p>
+      <w:pPr>
+        <w:pStyle w:val="Heading1"/>
+      </w:pPr>
+      <w:bookmarkStart w:id="36" w:name="_Toc523223412"/>
+      <w:r>
+        <w:lastRenderedPageBreak/>
+        <w:t>Chapter 3: Methodology</w:t>
+      </w:r>
+      <w:bookmarkEnd w:id="36"/>
+    </w:p>
+    <w:p>
+      <w:pPr>
+        <w:pStyle w:val="Heading2"/>
+      </w:pPr>
+      <w:bookmarkStart w:id="37" w:name="_Toc523223413"/>
+      <w:r>
+        <w:t xml:space="preserve">3.1 </w:t>
+      </w:r>
+      <w:r>
+        <w:t>Introduction</w:t>
+      </w:r>
+      <w:bookmarkEnd w:id="37"/>
+    </w:p>
+    <w:p>
+      <w:pPr>
+        <w:ind w:firstLine="720"/>
+      </w:pPr>
+      <w:r>
+        <w:t>This chapter discusses the System Development Methodology, System Analysis and Design aspect of the project, System Development Tools and Techniques and the Deliverables for the project.</w:t>
+      </w:r>
+    </w:p>
+    <w:p/>
+    <w:p>
+      <w:pPr>
+        <w:pStyle w:val="Heading2"/>
+      </w:pPr>
+      <w:bookmarkStart w:id="38" w:name="_Toc523223414"/>
+      <w:r>
+        <w:t>3.2 System Development Methodology</w:t>
+      </w:r>
+      <w:bookmarkEnd w:id="38"/>
+    </w:p>
+    <w:p>
+      <w:pPr>
+        <w:ind w:firstLine="720"/>
+      </w:pPr>
+      <w:r>
+        <w:t>A </w:t>
+      </w:r>
+      <w:r>
+        <w:t>S</w:t>
+      </w:r>
+      <w:r>
+        <w:t xml:space="preserve">oftware </w:t>
+      </w:r>
+      <w:r>
+        <w:t>D</w:t>
+      </w:r>
+      <w:r>
+        <w:t>evelopment </w:t>
+      </w:r>
+      <w:r>
+        <w:t>M</w:t>
+      </w:r>
+      <w:r>
+        <w:t xml:space="preserve">ethodology or </w:t>
+      </w:r>
+      <w:r>
+        <w:t>S</w:t>
+      </w:r>
+      <w:r>
+        <w:t xml:space="preserve">ystem </w:t>
+      </w:r>
+      <w:r>
+        <w:t>D</w:t>
+      </w:r>
+      <w:r>
+        <w:t xml:space="preserve">evelopment </w:t>
+      </w:r>
+      <w:r>
+        <w:t>M</w:t>
+      </w:r>
+      <w:r>
+        <w:t xml:space="preserve">ethodology in </w:t>
+      </w:r>
+      <w:r>
+        <w:t>S</w:t>
+      </w:r>
+      <w:r>
+        <w:t xml:space="preserve">oftware </w:t>
+      </w:r>
+      <w:r>
+        <w:t>E</w:t>
+      </w:r>
+      <w:r>
+        <w:t>ngineering is a framework that is used to structure, plan, and control the process of developing an information system</w:t>
+      </w:r>
+      <w:r>
+        <w:t xml:space="preserve"> </w:t>
+      </w:r>
+      <w:r>
+        <w:fldChar w:fldCharType="begin"/>
+      </w:r>
+      <w:r>
+        <w:instrText xml:space="preserve"> ADDIN ZOTERO_ITEM CSL_CITATION {"citationID":"hipCHWhF","properties":{"formattedCitation":"(http://www.itinfo.am/eng/software-development-methodologies/, \\uc0\\u8220{}Software Development Methodologies,\\uc0\\u8221{} n.d.)","plainCitation":"(http://www.itinfo.am/eng/software-development-methodologies/, “Software Development Methodologies,” n.d.)","noteIndex":0},"citationItems":[{"id":16,"uris":["http://zotero.org/users/local/nR4R5TNp/items/DESV2H2Z"],"uri":["http://zotero.org/users/local/nR4R5TNp/items/DESV2H2Z"],"itemData":{"id":16,"type":"webpage","title":"Software Development Methodologies","URL":"http://www.itinfo.am/eng/software-development-methodologies/","accessed":{"date-parts":[["2018",8,26]]}},"prefix":"http://www.itinfo.am/eng/software-development-methodologies/, "}],"schema":"https://github.com/citation-style-language/schema/raw/master/csl-citation.json"} </w:instrText>
+      </w:r>
+      <w:r>
+        <w:fldChar w:fldCharType="separate"/>
+      </w:r>
+      <w:r>
+        <w:rPr>
+          <w:rFonts w:cs="Times New Roman"/>
+          <w:szCs w:val="24"/>
+        </w:rPr>
+        <w:t>(“Software Development Methodologies,” n.d.)</w:t>
+      </w:r>
+      <w:r>
+        <w:fldChar w:fldCharType="end"/>
+      </w:r>
+      <w:r>
+        <w:t>.</w:t>
+      </w:r>
+      <w:r>
+        <w:t xml:space="preserve"> </w:t>
+      </w:r>
+    </w:p>
+    <w:p>
+      <w:pPr>
+        <w:ind w:firstLine="720"/>
+      </w:pPr>
+      <w:r>
+        <w:t xml:space="preserve">The Citizen - Politician Website will be developed using the </w:t>
+      </w:r>
+      <w:r>
+        <w:t>Prototyping Model. The Prototyping Model is a Software Development Life Cycle Model where a prototype is first developed to allow the users to evaluate developer proposals and try them out before implementation</w:t>
+      </w:r>
+      <w:r>
+        <w:t xml:space="preserve"> </w:t>
+      </w:r>
+      <w:r>
+        <w:fldChar w:fldCharType="begin"/>
+      </w:r>
+      <w:r>
+        <w:instrText xml:space="preserve"> ADDIN ZOTERO_ITEM CSL_CITATION {"citationID":"NkHmNZK2","properties":{"formattedCitation":"(Naumann &amp; Jenkins, 1982)","plainCitation":"(Naumann &amp; Jenkins, 1982)","noteIndex":0},"citationItems":[{"id":15,"uris":["http://zotero.org/users/local/nR4R5TNp/items/MAH8QINP"],"uri":["http://zotero.org/users/local/nR4R5TNp/items/MAH8QINP"],"itemData":{"id":15,"type":"article-journal","title":"Prototyping: The New Paradigm for Systems Development","container-title":"MIS Quarterly","page":"29-44","volume":"6","issue":"3","source":"JSTOR","abstract":"Leading MIS executives and academicians have identified systems development as one of the most critical issues of the 1980s. Their concerns include providing user accessibility to stored information, reducing development cost and delay, increasing developer productivity, and increasing MIS's impact on organizational growth, productivity, and profitability. Among the number of proposed alternative approaches to traditional systems development, prototyping is mentioned frequently. Prototyping is routine in hardware development but not software. The authors review published references to prototyping and related concepts, and synthesize a process model for information systems. In this model, resource requirements are enumerated and discussed. The article includes an analysis of the economics of prototyping, and a brief discussion of several examples. Prototyping for information systems development addresses today's critical issues; it will no doubt raise a new set of research questions for tomorrow.","DOI":"10.2307/248654","ISSN":"0276-7783","shortTitle":"Prototyping","author":[{"family":"Naumann","given":"Justus D."},{"family":"Jenkins","given":"A. Milton"}],"issued":{"date-parts":[["1982"]]}}}],"schema":"https://github.com/citation-style-language/schema/raw/master/csl-citation.json"} </w:instrText>
+      </w:r>
+      <w:r>
+        <w:fldChar w:fldCharType="separate"/>
+      </w:r>
+      <w:r>
+        <w:rPr>
+          <w:rFonts w:cs="Times New Roman"/>
+        </w:rPr>
+        <w:t>(Naumann &amp; Jenkins, 1982)</w:t>
+      </w:r>
+      <w:r>
+        <w:fldChar w:fldCharType="end"/>
+      </w:r>
+      <w:r>
+        <w:t xml:space="preserve">. </w:t>
+      </w:r>
+      <w:r>
+        <w:t>A prototype is a working model of the proposed system.</w:t>
+      </w:r>
+      <w:r>
+        <w:fldChar w:fldCharType="begin"/>
+      </w:r>
+      <w:r>
+        <w:instrText xml:space="preserve"> ADDIN ZOTERO_ITEM CSL_CITATION {"citationID":"iqOjHNia","properties":{"formattedCitation":"(Naumann &amp; Jenkins, 1982)","plainCitation":"(Naumann &amp; Jenkins, 1982)","noteIndex":0},"citationItems":[{"id":15,"uris":["http://zotero.org/users/local/nR4R5TNp/items/MAH8QINP"],"uri":["http://zotero.org/users/local/nR4R5TNp/items/MAH8QINP"],"itemData":{"id":15,"type":"article-journal","title":"Prototyping: The New Paradigm for Systems Development","container-title":"MIS Quarterly","page":"29-44","volume":"6","issue":"3","source":"JSTOR","abstract":"Leading MIS executives and academicians have identified systems development as one of the most critical issues of the 1980s. Their concerns include providing user accessibility to stored information, reducing development cost and delay, increasing developer productivity, and increasing MIS's impact on organizational growth, productivity, and profitability. Among the number of proposed alternative approaches to traditional systems development, prototyping is mentioned frequently. Prototyping is routine in hardware development but not software. The authors review published references to prototyping and related concepts, and synthesize a process model for information systems. In this model, resource requirements are enumerated and discussed. The article includes an analysis of the economics of prototyping, and a brief discussion of several examples. Prototyping for information systems development addresses today's critical issues; it will no doubt raise a new set of research questions for tomorrow.","DOI":"10.2307/248654","ISSN":"0276-7783","shortTitle":"Prototyping","author":[{"family":"Naumann","given":"Justus D."},{"family":"Jenkins","given":"A. Milton"}],"issued":{"date-parts":[["1982"]]}}}],"schema":"https://github.com/citation-style-language/schema/raw/master/csl-citation.json"} </w:instrText>
+      </w:r>
+      <w:r>
+        <w:fldChar w:fldCharType="separate"/>
+      </w:r>
+      <w:r>
+        <w:rPr>
+          <w:rFonts w:cs="Times New Roman"/>
+        </w:rPr>
+        <w:t>(Naumann &amp; Jenkins, 1982)</w:t>
+      </w:r>
+      <w:r>
+        <w:fldChar w:fldCharType="end"/>
+      </w:r>
+    </w:p>
+    <w:p>
+      <w:pPr>
+        <w:ind w:firstLine="720"/>
+      </w:pPr>
+      <w:r>
+        <w:t xml:space="preserve">The prototyping model to be used will be the </w:t>
+      </w:r>
+      <w:r>
+        <w:t>E</w:t>
+      </w:r>
+      <w:r>
+        <w:t xml:space="preserve">volutionary </w:t>
+      </w:r>
+      <w:r>
+        <w:t>P</w:t>
+      </w:r>
+      <w:r>
+        <w:t xml:space="preserve">rototyping model. The Evolutionary Prototype model is a life cycle model in which the system is developed in increments so that it can readily be modified in response to end user and customer feedback </w:t>
+      </w:r>
+      <w:r>
+        <w:fldChar w:fldCharType="begin"/>
+      </w:r>
+      <w:r>
+        <w:instrText xml:space="preserve"> ADDIN ZOTERO_ITEM CSL_CITATION {"citationID":"Z3y5Or9M","properties":{"formattedCitation":"(Shafer, Press, Scott, &amp; Bieman, n.d.)","plainCitation":"(Shafer, Press, Scott, &amp; Bieman, n.d.)","noteIndex":0},"citationItems":[{"id":21,"uris":["http://zotero.org/users/local/nR4R5TNp/items/EX32PI2Y"],"uri":["http://zotero.org/users/local/nR4R5TNp/items/EX32PI2Y"],"itemData":{"id":21,"type":"article-journal","title":"McConnell, Steve. Rapid Development. Redmond WA: Microsoft Press. 1996.","page":"2","source":"Zotero","language":"en","author":[{"family":"Shafer","given":"Linda"},{"family":"Press","given":"Yourdon"},{"family":"Scott","given":"V"},{"family":"Bieman","given":"James M"}]}}],"schema":"https://github.com/citation-style-language/schema/raw/master/csl-citation.json"} </w:instrText>
+      </w:r>
+      <w:r>
+        <w:fldChar w:fldCharType="separate"/>
+      </w:r>
+      <w:r>
+        <w:rPr>
+          <w:rFonts w:cs="Times New Roman"/>
+        </w:rPr>
+        <w:t>(Shafer, Press, Scott, &amp; Bieman, n.d.)</w:t>
+      </w:r>
+      <w:r>
+        <w:fldChar w:fldCharType="end"/>
+      </w:r>
+      <w:r>
+        <w:t>.</w:t>
+      </w:r>
+      <w:r>
+        <w:t xml:space="preserve"> This means that the prototype eventually becomes the final product. Prototyping consists of </w:t>
+      </w:r>
+      <w:r>
+        <w:t>6 stages:</w:t>
+      </w:r>
+    </w:p>
+    <w:p>
+      <w:pPr>
+        <w:pStyle w:val="Heading3"/>
+      </w:pPr>
+      <w:bookmarkStart w:id="39" w:name="_Toc523223415"/>
+      <w:r>
+        <w:t>3.2.1 Requirements gathering and analysis:</w:t>
+      </w:r>
+      <w:bookmarkEnd w:id="39"/>
+    </w:p>
+    <w:p>
+      <w:r>
+        <w:rPr>
+          <w:bCs/>
+        </w:rPr>
+        <w:t> </w:t>
+      </w:r>
+      <w:r>
+        <w:rPr>
+          <w:bCs/>
+        </w:rPr>
+        <w:tab/>
+      </w:r>
+      <w:r>
+        <w:t>A prototyping model begins with requirements analysis and the requirements of the system are defined in detail. The user is interviewed to know the requirements of the system.</w:t>
+      </w:r>
+      <w:r>
+        <w:t xml:space="preserve"> Basic system requirements are known for the Citizen – Politician Website as described on the System Objectives. These will be arrived at from Interviews with the citizens, politicians and owners of the system who will act as the administrators of the system.</w:t>
+      </w:r>
+    </w:p>
+    <w:p>
+      <w:pPr>
+        <w:pStyle w:val="Heading3"/>
+      </w:pPr>
+      <w:bookmarkStart w:id="40" w:name="_Toc523223416"/>
+      <w:r>
+        <w:t>3.2.2 Quick design:</w:t>
+      </w:r>
+      <w:bookmarkEnd w:id="40"/>
+      <w:r>
+        <w:t> </w:t>
+      </w:r>
+    </w:p>
+    <w:p>
+      <w:pPr>
+        <w:ind w:firstLine="720"/>
+      </w:pPr>
+      <w:r>
+        <w:t xml:space="preserve">When requirements are known, a preliminary design or quick design for the system </w:t>
+      </w:r>
+      <w:r>
+        <w:t>will be</w:t>
+      </w:r>
+      <w:r>
+        <w:t xml:space="preserve"> created. It </w:t>
+      </w:r>
+      <w:r>
+        <w:t>will</w:t>
+      </w:r>
+      <w:r>
+        <w:t xml:space="preserve"> not</w:t>
+      </w:r>
+      <w:r>
+        <w:t xml:space="preserve"> be</w:t>
+      </w:r>
+      <w:r>
+        <w:t xml:space="preserve"> a detailed design and</w:t>
+      </w:r>
+      <w:r>
+        <w:t xml:space="preserve"> will</w:t>
+      </w:r>
+      <w:r>
+        <w:t xml:space="preserve"> include only the important aspects of the system, which gives an idea of the system to the user. A quick design helps in developing the prototype.</w:t>
+      </w:r>
+    </w:p>
+    <w:p>
+      <w:pPr>
+        <w:pStyle w:val="Heading3"/>
+      </w:pPr>
+      <w:bookmarkStart w:id="41" w:name="_Toc523223417"/>
+      <w:r>
+        <w:lastRenderedPageBreak/>
+        <w:t>3.2.3 Build prototype:</w:t>
+      </w:r>
+      <w:bookmarkEnd w:id="41"/>
+      <w:r>
+        <w:t> </w:t>
+      </w:r>
+    </w:p>
+    <w:p>
+      <w:pPr>
+        <w:ind w:firstLine="720"/>
+      </w:pPr>
+      <w:r>
+        <w:t>Information gathered from quick design is modified to form the first prototype, which represents the working model of the required system.</w:t>
+      </w:r>
+      <w:r>
+        <w:t xml:space="preserve"> The first prototype of the project website will be presented to users for verification and then comments from users will be used to modify the system.</w:t>
+      </w:r>
+    </w:p>
+    <w:p>
+      <w:pPr>
+        <w:pStyle w:val="Heading3"/>
+      </w:pPr>
+      <w:bookmarkStart w:id="42" w:name="_Toc523223418"/>
+      <w:r>
+        <w:t>3.2.4 User evaluation:</w:t>
+      </w:r>
+      <w:bookmarkEnd w:id="42"/>
+      <w:r>
+        <w:t> </w:t>
+      </w:r>
+    </w:p>
+    <w:p>
+      <w:pPr>
+        <w:ind w:firstLine="720"/>
+      </w:pPr>
+      <w:r>
+        <w:t xml:space="preserve">Next, the proposed system </w:t>
+      </w:r>
+      <w:r>
+        <w:t>will be</w:t>
+      </w:r>
+      <w:r>
+        <w:t xml:space="preserve"> presented to the user for thorough evaluation of the prototype to recognize its strengths and weaknesses such as what is to be added or removed. Comments and suggestions </w:t>
+      </w:r>
+      <w:r>
+        <w:t>will be</w:t>
+      </w:r>
+      <w:r>
+        <w:t xml:space="preserve"> collected from the users and provided to the developer.</w:t>
+      </w:r>
+    </w:p>
+    <w:p>
+      <w:pPr>
+        <w:pStyle w:val="Heading3"/>
+      </w:pPr>
+      <w:bookmarkStart w:id="43" w:name="_Toc523223419"/>
+      <w:r>
+        <w:t>3.2.5 Refining prototype:</w:t>
+      </w:r>
+      <w:bookmarkEnd w:id="43"/>
+      <w:r>
+        <w:t> </w:t>
+      </w:r>
+    </w:p>
+    <w:p>
+      <w:pPr>
+        <w:ind w:firstLine="720"/>
+      </w:pPr>
+      <w:r>
+        <w:t xml:space="preserve">Once the user evaluates the prototype and if he is not satisfied, the current prototype </w:t>
+      </w:r>
+      <w:r>
+        <w:t>will be</w:t>
+      </w:r>
+      <w:r>
+        <w:t xml:space="preserve"> refined according to the requirements. That is, a new prototype is developed with the additional information provided by the user. The new prototype </w:t>
+      </w:r>
+      <w:r>
+        <w:t>will</w:t>
+      </w:r>
+      <w:r>
+        <w:t xml:space="preserve"> </w:t>
+      </w:r>
+      <w:r>
+        <w:t>be evaluated just</w:t>
+      </w:r>
+      <w:r>
+        <w:t xml:space="preserve"> like the previous prototype. This process continues until all the requirements specified by the user are met. Once the user is satisfied with the developed prototype, a final system is developed </w:t>
+      </w:r>
+      <w:r>
+        <w:t>based on</w:t>
+      </w:r>
+      <w:r>
+        <w:t xml:space="preserve"> the final prototype. </w:t>
+      </w:r>
+    </w:p>
+    <w:p>
+      <w:pPr>
+        <w:pStyle w:val="Heading3"/>
+      </w:pPr>
+      <w:bookmarkStart w:id="44" w:name="_Toc523223420"/>
+      <w:r>
+        <w:t>3.2.6 Engineer product:</w:t>
+      </w:r>
+      <w:bookmarkEnd w:id="44"/>
+    </w:p>
+    <w:p>
+      <w:r>
+        <w:rPr>
+          <w:bCs/>
+        </w:rPr>
+        <w:t> </w:t>
+      </w:r>
+      <w:r>
+        <w:rPr>
+          <w:bCs/>
+        </w:rPr>
+        <w:tab/>
+      </w:r>
+      <w:r>
+        <w:t xml:space="preserve">Once the requirements are completely met, the user accepts the final prototype. The final system </w:t>
+      </w:r>
+      <w:r>
+        <w:t>will be</w:t>
+      </w:r>
+      <w:r>
+        <w:t xml:space="preserve"> evaluated</w:t>
+      </w:r>
+      <w:r>
+        <w:t xml:space="preserve"> and tested</w:t>
+      </w:r>
+      <w:r>
+        <w:t xml:space="preserve"> thoroughly followed by the routine maintenance on regular basis for preventing large-scale failures and minimizing downtime.</w:t>
+      </w:r>
+    </w:p>
+    <w:p>
       <w:r>
         <w:rPr>
           <w:noProof/>
         </w:rPr>
         <w:lastRenderedPageBreak/>
         <w:drawing>
-          <wp:inline distT="0" distB="0" distL="0" distR="0" wp14:anchorId="5DEB7CA3" wp14:editId="2E195BE6">
-            <wp:extent cx="5731510" cy="2870200"/>
-            <wp:effectExtent l="0" t="0" r="2540" b="6350"/>
-            <wp:docPr id="13" name="Picture 13"/>
+          <wp:inline distT="0" distB="0" distL="0" distR="0" wp14:anchorId="1A33DB72" wp14:editId="24BD613F">
+            <wp:extent cx="4497572" cy="3796030"/>
+            <wp:effectExtent l="0" t="0" r="0" b="4445"/>
+            <wp:docPr id="3" name="Picture 3"/>
             <wp:cNvGraphicFramePr>
               <a:graphicFrameLocks xmlns:a="http://schemas.openxmlformats.org/drawingml/2006/main" noChangeAspect="1"/>
             </wp:cNvGraphicFramePr>
@@ -9024,7 +10056,7 @@
                   <pic:spPr>
                     <a:xfrm>
                       <a:off x="0" y="0"/>
-                      <a:ext cx="5731510" cy="2870200"/>
+                      <a:ext cx="4497572" cy="3796030"/>
                     </a:xfrm>
                     <a:prstGeom prst="rect">
                       <a:avLst/>
@@ -9041,192 +10073,123 @@
       <w:pPr>
         <w:pStyle w:val="Heading4"/>
       </w:pPr>
-      <w:bookmarkStart w:id="36" w:name="_Toc523223381"/>
-      <w:r>
-        <w:t>Figure 2</w:t>
-      </w:r>
-      <w:r>
-        <w:t>.</w:t>
-      </w:r>
-      <w:r>
-        <w:t>12</w:t>
-      </w:r>
-      <w:r>
-        <w:t xml:space="preserve">: </w:t>
-      </w:r>
-      <w:r>
-        <w:t>Candidates</w:t>
-      </w:r>
-      <w:bookmarkEnd w:id="36"/>
+      <w:bookmarkStart w:id="45" w:name="_Toc523223382"/>
+      <w:r>
+        <w:t>Figure 3.</w:t>
+      </w:r>
+      <w:r>
+        <w:t>1</w:t>
+      </w:r>
+      <w:r>
+        <w:t>: Steps in Prototyping methodology.</w:t>
+      </w:r>
+      <w:bookmarkEnd w:id="45"/>
     </w:p>
     <w:p/>
+    <w:p/>
     <w:p>
       <w:pPr>
         <w:pStyle w:val="Heading2"/>
       </w:pPr>
-      <w:bookmarkStart w:id="37" w:name="_Toc523223411"/>
-      <w:r>
-        <w:t>2.4 Gaps in Existing System</w:t>
-      </w:r>
-      <w:bookmarkEnd w:id="37"/>
-    </w:p>
-    <w:p>
-      <w:pPr>
-        <w:tabs>
-          <w:tab w:val="left" w:pos="3000"/>
-        </w:tabs>
-      </w:pPr>
-      <w:r>
-        <w:t>The above applications only give information about what is happening in politics.</w:t>
+      <w:bookmarkStart w:id="46" w:name="_Toc523223421"/>
+      <w:r>
+        <w:t>3.3 System Analysis</w:t>
+      </w:r>
+      <w:bookmarkEnd w:id="46"/>
+    </w:p>
+    <w:p>
+      <w:pPr>
+        <w:ind w:firstLine="720"/>
+      </w:pPr>
+      <w:r>
+        <w:t xml:space="preserve">It is a process of collecting and interpreting facts, identifying the problems, and decomposition of a system into its components </w:t>
+      </w:r>
+      <w:r>
+        <w:fldChar w:fldCharType="begin"/>
+      </w:r>
+      <w:r>
+        <w:instrText xml:space="preserve"> ADDIN ZOTERO_ITEM CSL_CITATION {"citationID":"otyYpuhC","properties":{"formattedCitation":"(tutorialspoint.com, n.d.-b)","plainCitation":"(tutorialspoint.com, n.d.-b)","noteIndex":0},"citationItems":[{"id":24,"uris":["http://zotero.org/users/local/nR4R5TNp/items/7CLRNVHC"],"uri":["http://zotero.org/users/local/nR4R5TNp/items/7CLRNVHC"],"itemData":{"id":24,"type":"webpage","title":"System Analysis and Design Overview","container-title":"www.tutorialspoint.com","abstract":"System Analysis and Design Overview - Learn System Analysis and Design in simple and easy steps starting from basic to advanced concepts with examples including Overview, System Development Life Cycle, Planning, Design, Implementation and Maintenance, Security and Audit, Structured Analysis, Design Strategies, Input / Output and Forms Design, Testing and Quality Assurance, Object Oriented Approach.","URL":"https://www.tutorialspoint.com/system_analysis_and_design/system_analysis_and_design_overview.htm","language":"en","author":[{"family":"tutorialspoint.com","given":""}],"accessed":{"date-parts":[["2018",8,26]]}}}],"schema":"https://github.com/citation-style-language/schema/raw/master/csl-citation.json"} </w:instrText>
+      </w:r>
+      <w:r>
+        <w:fldChar w:fldCharType="separate"/>
+      </w:r>
+      <w:r>
+        <w:rPr>
+          <w:rFonts w:cs="Times New Roman"/>
+        </w:rPr>
+        <w:t>(tutorialspoint.com, n.d.-b)</w:t>
+      </w:r>
+      <w:r>
+        <w:fldChar w:fldCharType="end"/>
+      </w:r>
+      <w:r>
+        <w:t>. It refers to identifying the requirements of the system. The requirements include: Functional Requirements</w:t>
+      </w:r>
+      <w:r>
+        <w:t xml:space="preserve"> and </w:t>
+      </w:r>
+      <w:r>
+        <w:t>Non-Functional Re</w:t>
+      </w:r>
+      <w:r>
+        <w:t>quirements.</w:t>
       </w:r>
       <w:r>
         <w:t xml:space="preserve"> </w:t>
       </w:r>
       <w:r>
-        <w:t>They do</w:t>
-      </w:r>
-      <w:r>
+        <w:t xml:space="preserve">It also entails giving a system narrative or a walk through the system. </w:t>
+      </w:r>
+    </w:p>
+    <w:p/>
+    <w:p>
+      <w:pPr>
+        <w:pStyle w:val="Heading3"/>
+      </w:pPr>
+      <w:bookmarkStart w:id="47" w:name="_Toc523223422"/>
+      <w:r>
+        <w:t>3.3.1 Functional Requirements.</w:t>
+      </w:r>
+      <w:bookmarkEnd w:id="47"/>
+    </w:p>
+    <w:p>
+      <w:pPr>
+        <w:ind w:firstLine="720"/>
+        <w:rPr>
+          <w:bCs/>
+        </w:rPr>
+      </w:pPr>
+      <w:r>
+        <w:t>The official definition of ‘a functional requirement’ is that it essentially </w:t>
+      </w:r>
+      <w:r>
+        <w:rPr>
+          <w:bCs/>
+        </w:rPr>
+        <w:t>specifies something the system should do</w:t>
+      </w:r>
+      <w:r>
+        <w:rPr>
+          <w:bCs/>
+        </w:rPr>
         <w:t xml:space="preserve"> </w:t>
       </w:r>
       <w:r>
-        <w:t>n</w:t>
-      </w:r>
-      <w:r>
-        <w:t>o</w:t>
-      </w:r>
-      <w:r>
-        <w:t xml:space="preserve">t have information about </w:t>
-      </w:r>
-      <w:r>
-        <w:t>politicians</w:t>
-      </w:r>
-      <w:r>
-        <w:t xml:space="preserve"> in terms of their background information. They also do not provide contact information of the politicians.</w:t>
-      </w:r>
-      <w:r>
-        <w:t xml:space="preserve"> </w:t>
-      </w:r>
-      <w:r>
-        <w:t>Finally, the most obvious gap is that the sites have scope limited to the United States thus there is need to have one that is tailored for Kenya.</w:t>
-      </w:r>
-    </w:p>
-    <w:p/>
-    <w:p>
-      <w:pPr>
-        <w:spacing w:before="0" w:after="160" w:line="259" w:lineRule="auto"/>
-      </w:pPr>
-      <w:r>
-        <w:br w:type="page"/>
-      </w:r>
-    </w:p>
-    <w:p>
-      <w:pPr>
-        <w:pStyle w:val="Heading1"/>
-      </w:pPr>
-      <w:bookmarkStart w:id="38" w:name="_Toc523223412"/>
-      <w:r>
-        <w:lastRenderedPageBreak/>
-        <w:t>Chapter 3: Methodology</w:t>
-      </w:r>
-      <w:bookmarkEnd w:id="38"/>
-    </w:p>
-    <w:p>
-      <w:pPr>
-        <w:pStyle w:val="Heading2"/>
-      </w:pPr>
-      <w:bookmarkStart w:id="39" w:name="_Toc523223413"/>
-      <w:r>
-        <w:t xml:space="preserve">3.1 </w:t>
-      </w:r>
-      <w:r>
-        <w:t>Introduction</w:t>
-      </w:r>
-      <w:bookmarkEnd w:id="39"/>
-    </w:p>
-    <w:p>
-      <w:pPr>
-        <w:ind w:firstLine="720"/>
-      </w:pPr>
-      <w:r>
-        <w:t>This chapter discusses the System Development Methodology, System Analysis and Design aspect of the project, System Development Tools and Techniques and the Deliverables for the project.</w:t>
-      </w:r>
-    </w:p>
-    <w:p/>
-    <w:p>
-      <w:pPr>
-        <w:pStyle w:val="Heading2"/>
-      </w:pPr>
-      <w:bookmarkStart w:id="40" w:name="_Toc523223414"/>
-      <w:r>
-        <w:t>3.2 System Development Methodology</w:t>
-      </w:r>
-      <w:bookmarkEnd w:id="40"/>
-    </w:p>
-    <w:p>
-      <w:pPr>
-        <w:ind w:firstLine="720"/>
-      </w:pPr>
-      <w:r>
-        <w:t>A </w:t>
-      </w:r>
-      <w:r>
-        <w:t>S</w:t>
-      </w:r>
-      <w:r>
-        <w:t xml:space="preserve">oftware </w:t>
-      </w:r>
-      <w:r>
-        <w:t>D</w:t>
-      </w:r>
-      <w:r>
-        <w:t>evelopment </w:t>
-      </w:r>
-      <w:r>
-        <w:t>M</w:t>
-      </w:r>
-      <w:r>
-        <w:t xml:space="preserve">ethodology or </w:t>
-      </w:r>
-      <w:r>
-        <w:t>S</w:t>
-      </w:r>
-      <w:r>
-        <w:t xml:space="preserve">ystem </w:t>
-      </w:r>
-      <w:r>
-        <w:t>D</w:t>
-      </w:r>
-      <w:r>
-        <w:t xml:space="preserve">evelopment </w:t>
-      </w:r>
-      <w:r>
-        <w:t>M</w:t>
-      </w:r>
-      <w:r>
-        <w:t xml:space="preserve">ethodology in </w:t>
-      </w:r>
-      <w:r>
-        <w:t>S</w:t>
-      </w:r>
-      <w:r>
-        <w:t xml:space="preserve">oftware </w:t>
-      </w:r>
-      <w:r>
-        <w:t>E</w:t>
-      </w:r>
-      <w:r>
-        <w:t>ngineering is a framework that is used to structure, plan, and control the process of developing an information system</w:t>
-      </w:r>
-      <w:r>
-        <w:t xml:space="preserve"> </w:t>
-      </w:r>
-      <w:r>
+        <w:rPr>
+          <w:bCs/>
+        </w:rPr>
         <w:fldChar w:fldCharType="begin"/>
       </w:r>
       <w:r>
-        <w:instrText xml:space="preserve"> ADDIN ZOTERO_ITEM CSL_CITATION {"citationID":"hipCHWhF","properties":{"formattedCitation":"(http://www.itinfo.am/eng/software-development-methodologies/, \\uc0\\u8220{}Software Development Methodologies,\\uc0\\u8221{} n.d.)","plainCitation":"(http://www.itinfo.am/eng/software-development-methodologies/, “Software Development Methodologies,” n.d.)","noteIndex":0},"citationItems":[{"id":16,"uris":["http://zotero.org/users/local/nR4R5TNp/items/DESV2H2Z"],"uri":["http://zotero.org/users/local/nR4R5TNp/items/DESV2H2Z"],"itemData":{"id":16,"type":"webpage","title":"Software Development Methodologies","URL":"http://www.itinfo.am/eng/software-development-methodologies/","accessed":{"date-parts":[["2018",8,26]]}},"prefix":"http://www.itinfo.am/eng/software-development-methodologies/, "}],"schema":"https://github.com/citation-style-language/schema/raw/master/csl-citation.json"} </w:instrText>
-      </w:r>
-      <w:r>
+        <w:rPr>
+          <w:bCs/>
+        </w:rPr>
+        <w:instrText xml:space="preserve"> ADDIN ZOTERO_ITEM CSL_CITATION {"citationID":"zUvEPUZL","properties":{"formattedCitation":"(\\uc0\\u8220{}Functional Requirements vs Non Functional Requirements,\\uc0\\u8221{} 2012)","plainCitation":"(“Functional Requirements vs Non Functional Requirements,” 2012)","noteIndex":0},"citationItems":[{"id":26,"uris":["http://zotero.org/users/local/nR4R5TNp/items/BBWZ3CRW"],"uri":["http://zotero.org/users/local/nR4R5TNp/items/BBWZ3CRW"],"itemData":{"id":26,"type":"post-weblog","title":"Functional Requirements vs Non Functional Requirements","container-title":"ReQtest","abstract":"What are Functional ReQuirements, and how are they different to Non Functional Requirements? Why do I need both Functional and Non Functional Requirements?","URL":"https://reqtest.com/requirements-blog/functional-vs-non-functional-requirements/","language":"en-GB","issued":{"date-parts":[["2012",4,5]]},"accessed":{"date-parts":[["2018",8,26]]}}}],"schema":"https://github.com/citation-style-language/schema/raw/master/csl-citation.json"} </w:instrText>
+      </w:r>
+      <w:r>
+        <w:rPr>
+          <w:bCs/>
+        </w:rPr>
         <w:fldChar w:fldCharType="separate"/>
       </w:r>
       <w:r>
@@ -9234,36 +10197,185 @@
           <w:rFonts w:cs="Times New Roman"/>
           <w:szCs w:val="24"/>
         </w:rPr>
-        <w:t>(“Software Development Methodologies,” n.d.)</w:t>
-      </w:r>
-      <w:r>
+        <w:t>(“Functional Requirements vs Non Functional Requirements,” 2012)</w:t>
+      </w:r>
+      <w:r>
+        <w:rPr>
+          <w:bCs/>
+        </w:rPr>
         <w:fldChar w:fldCharType="end"/>
       </w:r>
       <w:r>
+        <w:rPr>
+          <w:bCs/>
+        </w:rPr>
         <w:t>.</w:t>
       </w:r>
       <w:r>
+        <w:rPr>
+          <w:rFonts w:ascii="Open Sans" w:hAnsi="Open Sans"/>
+          <w:color w:val="454545"/>
+          <w:spacing w:val="15"/>
+          <w:shd w:val="clear" w:color="auto" w:fill="FFFFFF"/>
+        </w:rPr>
         <w:t xml:space="preserve"> </w:t>
       </w:r>
+      <w:r>
+        <w:rPr>
+          <w:bCs/>
+        </w:rPr>
+        <w:t>Typically, functional requirements will specify a behaviour or function</w:t>
+      </w:r>
+      <w:r>
+        <w:rPr>
+          <w:bCs/>
+        </w:rPr>
+        <w:t>.</w:t>
+      </w:r>
     </w:p>
     <w:p>
       <w:pPr>
         <w:ind w:firstLine="720"/>
-      </w:pPr>
-      <w:r>
-        <w:t xml:space="preserve">The Citizen - Politician Website will be developed using the </w:t>
-      </w:r>
-      <w:r>
-        <w:t>Prototyping Model. The Prototyping Model is a Software Development Life Cycle Model where a prototype is first developed to allow the users to evaluate developer proposals and try them out before implementation</w:t>
-      </w:r>
-      <w:r>
+        <w:rPr>
+          <w:bCs/>
+        </w:rPr>
+      </w:pPr>
+      <w:r>
+        <w:rPr>
+          <w:bCs/>
+        </w:rPr>
+        <w:t>T</w:t>
+      </w:r>
+      <w:r>
+        <w:rPr>
+          <w:bCs/>
+        </w:rPr>
+        <w:t xml:space="preserve">he Citizen-Politician Website will enable its users to: </w:t>
+      </w:r>
+      <w:r>
+        <w:rPr>
+          <w:bCs/>
+        </w:rPr>
+        <w:t xml:space="preserve">Create an account, Log into their account, </w:t>
+      </w:r>
+      <w:r>
+        <w:rPr>
+          <w:bCs/>
+        </w:rPr>
+        <w:t>d</w:t>
+      </w:r>
+      <w:r>
+        <w:rPr>
+          <w:bCs/>
+        </w:rPr>
+        <w:t xml:space="preserve">efine the type of account created, </w:t>
+      </w:r>
+      <w:r>
+        <w:rPr>
+          <w:bCs/>
+        </w:rPr>
+        <w:t>p</w:t>
+      </w:r>
+      <w:r>
+        <w:rPr>
+          <w:bCs/>
+        </w:rPr>
+        <w:t>ost a comment</w:t>
+      </w:r>
+      <w:r>
+        <w:rPr>
+          <w:bCs/>
+        </w:rPr>
+        <w:t>, achievement or critique</w:t>
+      </w:r>
+      <w:r>
+        <w:rPr>
+          <w:bCs/>
+        </w:rPr>
+        <w:t>,</w:t>
+      </w:r>
+      <w:r>
+        <w:rPr>
+          <w:bCs/>
+        </w:rPr>
+        <w:t xml:space="preserve"> modify their account information</w:t>
+      </w:r>
+      <w:r>
+        <w:rPr>
+          <w:bCs/>
+        </w:rPr>
+        <w:t xml:space="preserve"> and report a bug or problem</w:t>
+      </w:r>
+      <w:r>
+        <w:rPr>
+          <w:bCs/>
+        </w:rPr>
+        <w:t xml:space="preserve">. The website will also be able to analyse the politicians and give each a percentage score based on comments, achievements or critiques. </w:t>
+      </w:r>
+      <w:r>
+        <w:rPr>
+          <w:bCs/>
+        </w:rPr>
+        <w:lastRenderedPageBreak/>
+        <w:t>Finally, the system will be able to show recently posted stories, politician information and own account information.</w:t>
+      </w:r>
+    </w:p>
+    <w:p>
+      <w:pPr>
+        <w:rPr>
+          <w:bCs/>
+        </w:rPr>
+      </w:pPr>
+    </w:p>
+    <w:p>
+      <w:pPr>
+        <w:pStyle w:val="Heading3"/>
+      </w:pPr>
+      <w:bookmarkStart w:id="48" w:name="_Toc523223423"/>
+      <w:r>
+        <w:t>3.3.2 Non-Functional Requirements</w:t>
+      </w:r>
+      <w:bookmarkEnd w:id="48"/>
+    </w:p>
+    <w:p>
+      <w:pPr>
+        <w:ind w:firstLine="720"/>
+      </w:pPr>
+      <w:r>
+        <w:rPr>
+          <w:bCs/>
+        </w:rPr>
+        <w:t>These describe how the system works</w:t>
+      </w:r>
+      <w:r>
+        <w:t>.</w:t>
+      </w:r>
+      <w:r>
+        <w:rPr>
+          <w:rFonts w:ascii="Open Sans" w:hAnsi="Open Sans"/>
+          <w:color w:val="454545"/>
+          <w:spacing w:val="15"/>
+          <w:shd w:val="clear" w:color="auto" w:fill="FFFFFF"/>
+        </w:rPr>
         <w:t xml:space="preserve"> </w:t>
       </w:r>
       <w:r>
+        <w:t>The definition for a non-functional requirement is that it essentially specifies </w:t>
+      </w:r>
+      <w:r>
+        <w:rPr>
+          <w:bCs/>
+        </w:rPr>
+        <w:t>how the system should behave</w:t>
+      </w:r>
+      <w:r>
+        <w:t xml:space="preserve"> and that it is a constraint upon the systems behaviour. </w:t>
+      </w:r>
+      <w:r>
         <w:fldChar w:fldCharType="begin"/>
       </w:r>
       <w:r>
-        <w:instrText xml:space="preserve"> ADDIN ZOTERO_ITEM CSL_CITATION {"citationID":"NkHmNZK2","properties":{"formattedCitation":"(Naumann &amp; Jenkins, 1982)","plainCitation":"(Naumann &amp; Jenkins, 1982)","noteIndex":0},"citationItems":[{"id":15,"uris":["http://zotero.org/users/local/nR4R5TNp/items/MAH8QINP"],"uri":["http://zotero.org/users/local/nR4R5TNp/items/MAH8QINP"],"itemData":{"id":15,"type":"article-journal","title":"Prototyping: The New Paradigm for Systems Development","container-title":"MIS Quarterly","page":"29-44","volume":"6","issue":"3","source":"JSTOR","abstract":"Leading MIS executives and academicians have identified systems development as one of the most critical issues of the 1980s. Their concerns include providing user accessibility to stored information, reducing development cost and delay, increasing developer productivity, and increasing MIS's impact on organizational growth, productivity, and profitability. Among the number of proposed alternative approaches to traditional systems development, prototyping is mentioned frequently. Prototyping is routine in hardware development but not software. The authors review published references to prototyping and related concepts, and synthesize a process model for information systems. In this model, resource requirements are enumerated and discussed. The article includes an analysis of the economics of prototyping, and a brief discussion of several examples. Prototyping for information systems development addresses today's critical issues; it will no doubt raise a new set of research questions for tomorrow.","DOI":"10.2307/248654","ISSN":"0276-7783","shortTitle":"Prototyping","author":[{"family":"Naumann","given":"Justus D."},{"family":"Jenkins","given":"A. Milton"}],"issued":{"date-parts":[["1982"]]}}}],"schema":"https://github.com/citation-style-language/schema/raw/master/csl-citation.json"} </w:instrText>
+        <w:instrText xml:space="preserve"> ADDIN ZOTERO_ITEM CSL_CITATION {"citationID":"etCnjETL","properties":{"formattedCitation":"(https://reqtest.com/requirements-blog/functional-vs-non-functional-requirements/, \\uc0\\u8220{}Functional Requirements vs Non Functional Requirements,\\uc0\\u8221{} 2012)","plainCitation":"(https://reqtest.com/requirements-blog/functional-vs-non-functional-requirements/, “Functional Requirements vs Non Functional Requirements,” 2012)","dontUpdate":true,"noteIndex":0},"citationItems":[{"id":26,"uris":["http://zotero.org/users/local/nR4R5TNp/items/BBWZ3CRW"],"uri":["http://zotero.org/users/local/nR4R5TNp/items/BBWZ3CRW"],"itemData":{"id":26,"type":"post-weblog","title":"Functional Requirements vs Non Functional Requirements","container-title":"ReQtest","abstract":"What are Functional ReQuirements, and how are they different to Non Functional Requirements? Why do I need both Functional and Non Functional Requirements?","URL":"https://reqtest.com/requirements-blog/functional-vs-non-functional-requirements/","language":"en-GB","issued":{"date-parts":[["2012",4,5]]},"accessed":{"date-parts":[["2018",8,26]]}},"prefix":"https://reqtest.com/requirements-blog/functional-vs-non-functional-requirements/, "}],"schema":"https://github.com/citation-style-language/schema/raw/master/csl-citation.json"} </w:instrText>
       </w:r>
       <w:r>
         <w:fldChar w:fldCharType="separate"/>
@@ -9271,299 +10383,332 @@
       <w:r>
         <w:rPr>
           <w:rFonts w:cs="Times New Roman"/>
-        </w:rPr>
-        <w:t>(Naumann &amp; Jenkins, 1982)</w:t>
+          <w:szCs w:val="24"/>
+        </w:rPr>
+        <w:t>(“Functional Requirements vs Non</w:t>
+      </w:r>
+      <w:r>
+        <w:rPr>
+          <w:rFonts w:cs="Times New Roman"/>
+          <w:szCs w:val="24"/>
+        </w:rPr>
+        <w:t>-</w:t>
+      </w:r>
+      <w:r>
+        <w:rPr>
+          <w:rFonts w:cs="Times New Roman"/>
+          <w:szCs w:val="24"/>
+        </w:rPr>
+        <w:t>Functional Requirements,” 2012)</w:t>
       </w:r>
       <w:r>
         <w:fldChar w:fldCharType="end"/>
       </w:r>
       <w:r>
+        <w:t>. One could also think of non-functional requirements as quality attributes of a system.</w:t>
+      </w:r>
+      <w:r>
+        <w:rPr>
+          <w:rFonts w:ascii="Open Sans" w:hAnsi="Open Sans"/>
+          <w:color w:val="454545"/>
+          <w:spacing w:val="15"/>
+          <w:shd w:val="clear" w:color="auto" w:fill="FFFFFF"/>
+        </w:rPr>
+        <w:t xml:space="preserve"> </w:t>
+      </w:r>
+      <w:r>
+        <w:t>They specify criteria that judge the operation of a system, rather than specific behaviours</w:t>
+      </w:r>
+      <w:r>
+        <w:t>.</w:t>
+      </w:r>
+      <w:r>
+        <w:t xml:space="preserve"> </w:t>
+      </w:r>
+      <w:r>
+        <w:t>F</w:t>
+      </w:r>
+      <w:r>
+        <w:t xml:space="preserve">or example, the project website will have the following non-functional requirements: </w:t>
+      </w:r>
+    </w:p>
+    <w:p>
+      <w:pPr>
+        <w:ind w:firstLine="720"/>
+      </w:pPr>
+      <w:r>
+        <w:t>Availability</w:t>
+      </w:r>
+      <w:r>
+        <w:t>-</w:t>
+      </w:r>
+      <w:r>
+        <w:t xml:space="preserve"> System and database will be online</w:t>
+      </w:r>
+      <w:r>
+        <w:t xml:space="preserve"> on trustworthy servers that are always up and not prone to failure.</w:t>
+      </w:r>
+    </w:p>
+    <w:p>
+      <w:pPr>
+        <w:ind w:firstLine="720"/>
+      </w:pPr>
+      <w:r>
+        <w:t>Portability</w:t>
+      </w:r>
+      <w:r>
+        <w:t>-</w:t>
+      </w:r>
+      <w:r>
+        <w:t xml:space="preserve"> Being a web application, the system will be accessible by users of all available platforms from Windows, Linux, Mac </w:t>
+      </w:r>
+      <w:r>
+        <w:t>if</w:t>
+      </w:r>
+      <w:r>
+        <w:t xml:space="preserve"> they have a browser.</w:t>
+      </w:r>
+    </w:p>
+    <w:p>
+      <w:pPr>
+        <w:ind w:firstLine="720"/>
+      </w:pPr>
+      <w:r>
+        <w:t>Operational</w:t>
+      </w:r>
+      <w:r>
+        <w:t>-</w:t>
+      </w:r>
+      <w:r>
+        <w:t xml:space="preserve"> The web application will be tailored to work efficiently and effectively on all available browsers and on all devices. This will be done using Bootstrap.</w:t>
+      </w:r>
+    </w:p>
+    <w:p>
+      <w:pPr>
+        <w:ind w:firstLine="720"/>
+      </w:pPr>
+      <w:r>
+        <w:t>Reliability</w:t>
+      </w:r>
+      <w:r>
+        <w:t>-</w:t>
+      </w:r>
+      <w:r>
+        <w:t xml:space="preserve"> The site will be developed to be reliable in terms of information provided. Information will be kept up to date by the Admins </w:t>
+      </w:r>
+      <w:r>
+        <w:t>to</w:t>
+      </w:r>
+      <w:r>
+        <w:t xml:space="preserve"> make the system reliable. Any problem or bug shall be fixed as soon as it is identified.  </w:t>
+      </w:r>
+    </w:p>
+    <w:p>
+      <w:pPr>
+        <w:ind w:firstLine="720"/>
+      </w:pPr>
+      <w:r>
+        <w:t>Usability</w:t>
+      </w:r>
+      <w:r>
+        <w:t>-</w:t>
+      </w:r>
+      <w:r>
+        <w:t xml:space="preserve"> The system will be user friendly and easy to use. It will have a help page to help users navigate the site.</w:t>
+      </w:r>
+    </w:p>
+    <w:p/>
+    <w:p>
+      <w:pPr>
+        <w:pStyle w:val="Heading3"/>
+      </w:pPr>
+      <w:bookmarkStart w:id="49" w:name="_Toc523223424"/>
+      <w:r>
+        <w:t>3.3.3 System Narrative</w:t>
+      </w:r>
+      <w:bookmarkEnd w:id="49"/>
+    </w:p>
+    <w:p>
+      <w:pPr>
+        <w:ind w:firstLine="720"/>
+      </w:pPr>
+      <w:r>
+        <w:t>The Citizen-Politician Website will have a homepage. The homepage will be a page with a little bit of information about the system and hyperlinks for registering, login, and navigating to other pages like report a bug page</w:t>
+      </w:r>
+      <w:r>
+        <w:t>,</w:t>
+      </w:r>
+      <w:r>
+        <w:t xml:space="preserve"> ask a question page</w:t>
+      </w:r>
+      <w:r>
+        <w:t xml:space="preserve"> or contact us page</w:t>
+      </w:r>
+      <w:r>
+        <w:t xml:space="preserve">. A user will be allowed to login after successfully creating an account in the system. The user will then be redirected to the </w:t>
+      </w:r>
+      <w:r>
+        <w:t xml:space="preserve">start page. </w:t>
+      </w:r>
+    </w:p>
+    <w:p>
+      <w:pPr>
+        <w:ind w:firstLine="720"/>
+      </w:pPr>
+      <w:r>
+        <w:t>The start page will have</w:t>
+      </w:r>
+      <w:r>
+        <w:t xml:space="preserve"> recent stories and a navigation bar to navigate to other pages. One of the pages will be the politicians’ page. This page will allow the user to search or sort politicians and view their information. It will also allow a user to post information about a politician in terms of critiques, achievements and comments. </w:t>
+      </w:r>
+    </w:p>
+    <w:p>
+      <w:pPr>
+        <w:ind w:firstLine="720"/>
+      </w:pPr>
+      <w:r>
+        <w:lastRenderedPageBreak/>
+        <w:t>Another page will be my profile page which will have information about the current logged in user. There will also exist a settings page which will allow the user to select various settings like change profile details.</w:t>
+      </w:r>
+      <w:r>
+        <w:t xml:space="preserve"> Information available about the politician will be personal, political or educational. </w:t>
+      </w:r>
+    </w:p>
+    <w:p>
+      <w:pPr>
+        <w:ind w:firstLine="720"/>
+      </w:pPr>
+      <w:r>
+        <w:t xml:space="preserve">There will also exist a page where users will be able to see various rankings of politicians vying for the same seat in the same or all counties in the upcoming elections. The rankings will be a percentage score of popularity to the citizens and viability/efficiency of the candidate to the seat they are taking. </w:t>
+      </w:r>
+    </w:p>
+    <w:p>
+      <w:pPr>
+        <w:ind w:firstLine="720"/>
+      </w:pPr>
+      <w:r>
+        <w:t>All information available on the site will either come from the citizen’s module or the politician’s module but will have to be verified for accuracy by the admin module.</w:t>
+      </w:r>
+    </w:p>
+    <w:p/>
+    <w:p>
+      <w:pPr>
+        <w:pStyle w:val="Heading2"/>
+      </w:pPr>
+      <w:bookmarkStart w:id="50" w:name="_Toc523223425"/>
+      <w:r>
+        <w:t>3.4 System Design</w:t>
+      </w:r>
+      <w:bookmarkEnd w:id="50"/>
+    </w:p>
+    <w:p>
+      <w:pPr>
+        <w:ind w:firstLine="720"/>
+      </w:pPr>
+      <w:r>
+        <w:t>System design is the process of defining the components, modules, interfaces and data for a system to satisfy specified requirements.</w:t>
+      </w:r>
+      <w:r>
+        <w:fldChar w:fldCharType="begin"/>
+      </w:r>
+      <w:r>
+        <w:instrText xml:space="preserve"> ADDIN ZOTERO_ITEM CSL_CITATION {"citationID":"4MmHJ2CD","properties":{"formattedCitation":"(https://www.mitre.org/publications/systems-engineering-guide/se-lifecycle-building-blocks/system-design-and-development, \\uc0\\u8220{}System Design and Development,\\uc0\\u8221{} 2013)","plainCitation":"(https://www.mitre.org/publications/systems-engineering-guide/se-lifecycle-building-blocks/system-design-and-development, “System Design and Development,” 2013)","noteIndex":0},"citationItems":[{"id":28,"uris":["http://zotero.org/users/local/nR4R5TNp/items/T8YY6GY8"],"uri":["http://zotero.org/users/local/nR4R5TNp/items/T8YY6GY8"],"itemData":{"id":28,"type":"article-journal","title":"System Design and Development","container-title":"The MITRE Corporation","source":"www.mitre.org","abstract":"Definition: System design is the process of defining the components, modules, interfaces, and data for a system to satisfy specified requirements. System development is the process of creating or altering systems, along with the processes, practices, models, and methodologies used to develop them. Keywords: contractor, design, design review, development, evaluation, requirements, specifications, strawman, traceability, validation, verification","URL":"https://www.mitre.org/publications/systems-engineering-guide/se-lifecycle-building-blocks/system-design-and-development","language":"en","issued":{"date-parts":[["2013",8,28]]},"accessed":{"date-parts":[["2018",8,26]]}},"prefix":"https://www.mitre.org/publications/systems-engineering-guide/se-lifecycle-building-blocks/system-design-and-development, "}],"schema":"https://github.com/citation-style-language/schema/raw/master/csl-citation.json"} </w:instrText>
+      </w:r>
+      <w:r>
+        <w:fldChar w:fldCharType="separate"/>
+      </w:r>
+      <w:r>
+        <w:rPr>
+          <w:rFonts w:cs="Times New Roman"/>
+          <w:szCs w:val="24"/>
+        </w:rPr>
+        <w:t>(“System Design and Development,” 2013)</w:t>
+      </w:r>
+      <w:r>
+        <w:fldChar w:fldCharType="end"/>
+      </w:r>
+      <w:r>
+        <w:t>. It refers to the process of defining how the system will work or look to do what it was meant to be. This can be done using various diagrams. The diagrams that will be used to define the System Design for the Citizen-Politician Website are: Use case diagram, Data flow diagram, Entity Relationship diagram and a Database schema.</w:t>
+      </w:r>
+    </w:p>
+    <w:p/>
+    <w:p>
+      <w:pPr>
+        <w:pStyle w:val="Heading3"/>
+      </w:pPr>
+      <w:bookmarkStart w:id="51" w:name="_Toc523223426"/>
+      <w:r>
+        <w:t xml:space="preserve">3.4.1 </w:t>
+      </w:r>
+      <w:r>
+        <w:t>Use Case Diagram</w:t>
+      </w:r>
+      <w:bookmarkEnd w:id="51"/>
+    </w:p>
+    <w:p>
+      <w:pPr>
+        <w:ind w:firstLine="720"/>
+      </w:pPr>
+      <w:r>
+        <w:t>A</w:t>
+      </w:r>
+      <w:r>
+        <w:t xml:space="preserve"> Use Case describes the interaction</w:t>
+      </w:r>
+      <w:r>
+        <w:t>,</w:t>
+      </w:r>
+      <w:r>
+        <w:t xml:space="preserve"> triggered by an external actor</w:t>
+      </w:r>
+      <w:r>
+        <w:t>,</w:t>
+      </w:r>
+      <w:r>
+        <w:t xml:space="preserve"> between</w:t>
+      </w:r>
+      <w:r>
+        <w:t xml:space="preserve"> </w:t>
+      </w:r>
+      <w:r>
+        <w:t>a system and its environment</w:t>
+      </w:r>
+      <w:r>
         <w:t xml:space="preserve">. </w:t>
       </w:r>
       <w:r>
-        <w:t>A prototype is a working model of the proposed system.</w:t>
+        <w:t>A Use Case defines a goal-oriented set of interactions between external actors and the system under consideration</w:t>
+      </w:r>
+      <w:r>
+        <w:t xml:space="preserve">. </w:t>
       </w:r>
       <w:r>
         <w:fldChar w:fldCharType="begin"/>
       </w:r>
       <w:r>
-        <w:instrText xml:space="preserve"> ADDIN ZOTERO_ITEM CSL_CITATION {"citationID":"iqOjHNia","properties":{"formattedCitation":"(Naumann &amp; Jenkins, 1982)","plainCitation":"(Naumann &amp; Jenkins, 1982)","noteIndex":0},"citationItems":[{"id":15,"uris":["http://zotero.org/users/local/nR4R5TNp/items/MAH8QINP"],"uri":["http://zotero.org/users/local/nR4R5TNp/items/MAH8QINP"],"itemData":{"id":15,"type":"article-journal","title":"Prototyping: The New Paradigm for Systems Development","container-title":"MIS Quarterly","page":"29-44","volume":"6","issue":"3","source":"JSTOR","abstract":"Leading MIS executives and academicians have identified systems development as one of the most critical issues of the 1980s. Their concerns include providing user accessibility to stored information, reducing development cost and delay, increasing developer productivity, and increasing MIS's impact on organizational growth, productivity, and profitability. Among the number of proposed alternative approaches to traditional systems development, prototyping is mentioned frequently. Prototyping is routine in hardware development but not software. The authors review published references to prototyping and related concepts, and synthesize a process model for information systems. In this model, resource requirements are enumerated and discussed. The article includes an analysis of the economics of prototyping, and a brief discussion of several examples. Prototyping for information systems development addresses today's critical issues; it will no doubt raise a new set of research questions for tomorrow.","DOI":"10.2307/248654","ISSN":"0276-7783","shortTitle":"Prototyping","author":[{"family":"Naumann","given":"Justus D."},{"family":"Jenkins","given":"A. Milton"}],"issued":{"date-parts":[["1982"]]}}}],"schema":"https://github.com/citation-style-language/schema/raw/master/csl-citation.json"} </w:instrText>
+        <w:instrText xml:space="preserve"> ADDIN ZOTERO_ITEM CSL_CITATION {"citationID":"y7K6s7jU","properties":{"formattedCitation":"(http://scholar.googleusercontent.com/scholar?q=cache:gafd3pLXkDEJ:scholar.google.com/+use+case+diagram+definition&amp;hl=en&amp;as_sdt=0,5, \\uc0\\u8220{}Modeling variability by UML use case diagrams,\\uc0\\u8221{} n.d.)","plainCitation":"(http://scholar.googleusercontent.com/scholar?q=cache:gafd3pLXkDEJ:scholar.google.com/+use+case+diagram+definition&amp;hl=en&amp;as_sdt=0,5, “Modeling variability by UML use case diagrams,” n.d.)","noteIndex":0},"citationItems":[{"id":30,"uris":["http://zotero.org/users/local/nR4R5TNp/items/8L8LGU3U"],"uri":["http://zotero.org/users/local/nR4R5TNp/items/8L8LGU3U"],"itemData":{"id":30,"type":"webpage","title":"Modeling variability by UML use case diagrams","URL":"http://scholar.googleusercontent.com/scholar?q=cache:gafd3pLXkDEJ:scholar.google.com/+use+case+diagram+definition&amp;hl=en&amp;as_sdt=0,5","accessed":{"date-parts":[["2018",8,26]]}},"prefix":"http://scholar.googleusercontent.com/scholar?q=cache:gafd3pLXkDEJ:scholar.google.com/+use+case+diagram+definition&amp;hl=en&amp;as_sdt=0,5, "}],"schema":"https://github.com/citation-style-language/schema/raw/master/csl-citation.json"} </w:instrText>
       </w:r>
       <w:r>
         <w:fldChar w:fldCharType="separate"/>
       </w:r>
       <w:r>
+        <w:t>(</w:t>
+      </w:r>
+      <w:r>
         <w:rPr>
           <w:rFonts w:cs="Times New Roman"/>
-        </w:rPr>
-        <w:t>(Naumann &amp; Jenkins, 1982)</w:t>
+          <w:szCs w:val="24"/>
+        </w:rPr>
+        <w:t>“Modelling variability by UML use case diagrams,” n.d.)</w:t>
       </w:r>
       <w:r>
         <w:fldChar w:fldCharType="end"/>
       </w:r>
-    </w:p>
-    <w:p>
-      <w:pPr>
-        <w:ind w:firstLine="720"/>
-      </w:pPr>
-      <w:r>
-        <w:t xml:space="preserve">The prototyping model to be used will be the </w:t>
-      </w:r>
-      <w:r>
-        <w:t>E</w:t>
-      </w:r>
-      <w:r>
-        <w:t xml:space="preserve">volutionary </w:t>
-      </w:r>
-      <w:r>
-        <w:t>P</w:t>
-      </w:r>
-      <w:r>
-        <w:t xml:space="preserve">rototyping model. The Evolutionary Prototype model is a life cycle model in which the system is developed in increments so that it can readily be modified in response to end user and customer feedback </w:t>
-      </w:r>
-      <w:r>
-        <w:fldChar w:fldCharType="begin"/>
-      </w:r>
-      <w:r>
-        <w:instrText xml:space="preserve"> ADDIN ZOTERO_ITEM CSL_CITATION {"citationID":"Z3y5Or9M","properties":{"formattedCitation":"(Shafer, Press, Scott, &amp; Bieman, n.d.)","plainCitation":"(Shafer, Press, Scott, &amp; Bieman, n.d.)","noteIndex":0},"citationItems":[{"id":21,"uris":["http://zotero.org/users/local/nR4R5TNp/items/EX32PI2Y"],"uri":["http://zotero.org/users/local/nR4R5TNp/items/EX32PI2Y"],"itemData":{"id":21,"type":"article-journal","title":"McConnell, Steve. Rapid Development. Redmond WA: Microsoft Press. 1996.","page":"2","source":"Zotero","language":"en","author":[{"family":"Shafer","given":"Linda"},{"family":"Press","given":"Yourdon"},{"family":"Scott","given":"V"},{"family":"Bieman","given":"James M"}]}}],"schema":"https://github.com/citation-style-language/schema/raw/master/csl-citation.json"} </w:instrText>
-      </w:r>
-      <w:r>
-        <w:fldChar w:fldCharType="separate"/>
-      </w:r>
-      <w:r>
-        <w:rPr>
-          <w:rFonts w:cs="Times New Roman"/>
-        </w:rPr>
-        <w:t>(Shafer, Press, Scott, &amp; Bieman, n.d.)</w:t>
-      </w:r>
-      <w:r>
-        <w:fldChar w:fldCharType="end"/>
-      </w:r>
       <w:r>
         <w:t>.</w:t>
       </w:r>
       <w:r>
-        <w:t xml:space="preserve"> This means that the prototype eventually becomes the final product. Prototyping consists of </w:t>
-      </w:r>
-      <w:r>
-        <w:t>6 stages:</w:t>
-      </w:r>
-    </w:p>
-    <w:p>
-      <w:pPr>
-        <w:pStyle w:val="Heading3"/>
-      </w:pPr>
-      <w:bookmarkStart w:id="41" w:name="_Toc523223415"/>
-      <w:r>
-        <w:t>3.2.1 Requirements gathering and analysis:</w:t>
-      </w:r>
-      <w:bookmarkEnd w:id="41"/>
-    </w:p>
-    <w:p>
-      <w:r>
-        <w:rPr>
-          <w:bCs/>
-        </w:rPr>
-        <w:t> </w:t>
-      </w:r>
-      <w:r>
-        <w:rPr>
-          <w:bCs/>
-        </w:rPr>
-        <w:tab/>
-      </w:r>
-      <w:r>
-        <w:t>A prototyping model begins with requirements analysis and the requirements of the system are defined in detail. The user is interviewed to know the requirements of the system.</w:t>
-      </w:r>
-      <w:r>
-        <w:t xml:space="preserve"> Basic system requirements are known for the Citizen – Politician Website as described on the System Objectives. These will be arrived at from Interviews with the citizens, politicians and owners of the system who will act as the administrators of the system.</w:t>
-      </w:r>
-    </w:p>
-    <w:p>
-      <w:pPr>
-        <w:pStyle w:val="Heading3"/>
-      </w:pPr>
-      <w:bookmarkStart w:id="42" w:name="_Toc523223416"/>
-      <w:r>
-        <w:t>3.2.2 Quick design:</w:t>
-      </w:r>
-      <w:bookmarkEnd w:id="42"/>
-      <w:r>
-        <w:t> </w:t>
-      </w:r>
-    </w:p>
-    <w:p>
-      <w:pPr>
-        <w:ind w:firstLine="720"/>
-      </w:pPr>
-      <w:r>
-        <w:t xml:space="preserve">When requirements are known, a preliminary design or quick design for the system </w:t>
-      </w:r>
-      <w:r>
-        <w:t>will be</w:t>
-      </w:r>
-      <w:r>
-        <w:t xml:space="preserve"> created. It </w:t>
-      </w:r>
-      <w:r>
-        <w:t>will</w:t>
-      </w:r>
-      <w:r>
-        <w:t xml:space="preserve"> not</w:t>
-      </w:r>
-      <w:r>
-        <w:t xml:space="preserve"> be</w:t>
-      </w:r>
-      <w:r>
-        <w:t xml:space="preserve"> a detailed design and</w:t>
-      </w:r>
-      <w:r>
-        <w:t xml:space="preserve"> will</w:t>
-      </w:r>
-      <w:r>
-        <w:t xml:space="preserve"> include only the important aspects of the system, which gives an idea of the system to the user. A quick design helps in developing the prototype.</w:t>
-      </w:r>
-    </w:p>
-    <w:p>
-      <w:pPr>
-        <w:pStyle w:val="Heading3"/>
-      </w:pPr>
-      <w:bookmarkStart w:id="43" w:name="_Toc523223417"/>
-      <w:r>
-        <w:lastRenderedPageBreak/>
-        <w:t>3.2.3 Build prototype:</w:t>
-      </w:r>
-      <w:bookmarkEnd w:id="43"/>
-      <w:r>
-        <w:t> </w:t>
-      </w:r>
-    </w:p>
-    <w:p>
-      <w:pPr>
-        <w:ind w:firstLine="720"/>
-      </w:pPr>
-      <w:r>
-        <w:t>Information gathered from quick design is modified to form the first prototype, which represents the working model of the required system.</w:t>
-      </w:r>
-      <w:r>
-        <w:t xml:space="preserve"> The first prototype of the project website will be presented to users for verification and then comments from users will be used to modify the system.</w:t>
-      </w:r>
-    </w:p>
-    <w:p>
-      <w:pPr>
-        <w:pStyle w:val="Heading3"/>
-      </w:pPr>
-      <w:bookmarkStart w:id="44" w:name="_Toc523223418"/>
-      <w:r>
-        <w:t>3.2.4 User evaluation:</w:t>
-      </w:r>
-      <w:bookmarkEnd w:id="44"/>
-      <w:r>
-        <w:t> </w:t>
-      </w:r>
-    </w:p>
-    <w:p>
-      <w:pPr>
-        <w:ind w:firstLine="720"/>
-      </w:pPr>
-      <w:r>
-        <w:t xml:space="preserve">Next, the proposed system </w:t>
-      </w:r>
-      <w:r>
-        <w:t>will be</w:t>
-      </w:r>
-      <w:r>
-        <w:t xml:space="preserve"> presented to the user for thorough evaluation of the prototype to recognize its strengths and weaknesses such as what is to be added or removed. Comments and suggestions </w:t>
-      </w:r>
-      <w:r>
-        <w:t>will be</w:t>
-      </w:r>
-      <w:r>
-        <w:t xml:space="preserve"> collected from the users and provided to the developer.</w:t>
-      </w:r>
-    </w:p>
-    <w:p>
-      <w:pPr>
-        <w:pStyle w:val="Heading3"/>
-      </w:pPr>
-      <w:bookmarkStart w:id="45" w:name="_Toc523223419"/>
-      <w:r>
-        <w:t>3.2.5 Refining prototype:</w:t>
-      </w:r>
-      <w:bookmarkEnd w:id="45"/>
-      <w:r>
-        <w:t> </w:t>
-      </w:r>
-    </w:p>
-    <w:p>
-      <w:pPr>
-        <w:ind w:firstLine="720"/>
-      </w:pPr>
-      <w:r>
-        <w:t xml:space="preserve">Once the user evaluates the prototype and if he is not satisfied, the current prototype </w:t>
-      </w:r>
-      <w:r>
-        <w:t>will be</w:t>
-      </w:r>
-      <w:r>
-        <w:t xml:space="preserve"> refined according to the requirements. That is, a new prototype is developed with the additional information provided by the user. The new prototype </w:t>
-      </w:r>
-      <w:r>
-        <w:t>will</w:t>
-      </w:r>
-      <w:r>
-        <w:t xml:space="preserve"> </w:t>
-      </w:r>
-      <w:r>
-        <w:t>be evaluated just</w:t>
-      </w:r>
-      <w:r>
-        <w:t xml:space="preserve"> like the previous prototype. This process continues until all the requirements specified by the user are met. Once the user is satisfied with the developed prototype, a final system is developed </w:t>
-      </w:r>
-      <w:r>
-        <w:t>based on</w:t>
-      </w:r>
-      <w:r>
-        <w:t xml:space="preserve"> the final prototype. </w:t>
-      </w:r>
-    </w:p>
-    <w:p>
-      <w:pPr>
-        <w:pStyle w:val="Heading3"/>
-      </w:pPr>
-      <w:bookmarkStart w:id="46" w:name="_Toc523223420"/>
-      <w:r>
-        <w:t>3.2.6 Engineer product:</w:t>
-      </w:r>
-      <w:bookmarkEnd w:id="46"/>
-    </w:p>
-    <w:p>
-      <w:r>
-        <w:rPr>
-          <w:bCs/>
-        </w:rPr>
-        <w:t> </w:t>
-      </w:r>
-      <w:r>
-        <w:rPr>
-          <w:bCs/>
-        </w:rPr>
-        <w:tab/>
-      </w:r>
-      <w:r>
-        <w:t xml:space="preserve">Once the requirements are completely met, the user accepts the final prototype. The final system </w:t>
-      </w:r>
-      <w:r>
-        <w:t>will be</w:t>
-      </w:r>
-      <w:r>
-        <w:t xml:space="preserve"> evaluated</w:t>
-      </w:r>
-      <w:r>
-        <w:t xml:space="preserve"> and tested</w:t>
-      </w:r>
-      <w:r>
-        <w:t xml:space="preserve"> thoroughly followed by the routine maintenance on regular basis for preventing large-scale failures and minimizing downtime.</w:t>
+        <w:t xml:space="preserve"> The term actor is used to describe the person or system that has a goal against the system under discussion. The use case diagram for the Citizen-Politician Website is as follows: </w:t>
       </w:r>
     </w:p>
     <w:p>
@@ -9573,10 +10718,10 @@
         </w:rPr>
         <w:lastRenderedPageBreak/>
         <w:drawing>
-          <wp:inline distT="0" distB="0" distL="0" distR="0" wp14:anchorId="1A33DB72" wp14:editId="24BD613F">
-            <wp:extent cx="4497572" cy="3796030"/>
-            <wp:effectExtent l="0" t="0" r="0" b="4445"/>
-            <wp:docPr id="3" name="Picture 3"/>
+          <wp:inline distT="0" distB="0" distL="0" distR="0" wp14:anchorId="3E80343F" wp14:editId="3111BAB7">
+            <wp:extent cx="5731510" cy="4465675"/>
+            <wp:effectExtent l="0" t="0" r="2540" b="0"/>
+            <wp:docPr id="2" name="Picture 2"/>
             <wp:cNvGraphicFramePr>
               <a:graphicFrameLocks xmlns:a="http://schemas.openxmlformats.org/drawingml/2006/main" noChangeAspect="1"/>
             </wp:cNvGraphicFramePr>
@@ -9596,7 +10741,7 @@
                   <pic:spPr>
                     <a:xfrm>
                       <a:off x="0" y="0"/>
-                      <a:ext cx="4497572" cy="3796030"/>
+                      <a:ext cx="5745895" cy="4476883"/>
                     </a:xfrm>
                     <a:prstGeom prst="rect">
                       <a:avLst/>
@@ -9613,42 +10758,41 @@
       <w:pPr>
         <w:pStyle w:val="Heading4"/>
       </w:pPr>
-      <w:bookmarkStart w:id="47" w:name="_Toc523223382"/>
-      <w:r>
-        <w:t>Figure 3.</w:t>
-      </w:r>
-      <w:r>
-        <w:t>1</w:t>
-      </w:r>
-      <w:r>
-        <w:t>: Steps in Prototyping methodology.</w:t>
-      </w:r>
-      <w:bookmarkEnd w:id="47"/>
+      <w:bookmarkStart w:id="52" w:name="_Toc523223383"/>
+      <w:r>
+        <w:t>Figure 3.2: Use Case Diagram</w:t>
+      </w:r>
+      <w:bookmarkEnd w:id="52"/>
+      <w:r>
+        <w:t xml:space="preserve"> </w:t>
+      </w:r>
     </w:p>
     <w:p/>
-    <w:p/>
-    <w:p>
-      <w:pPr>
-        <w:pStyle w:val="Heading2"/>
-      </w:pPr>
-      <w:bookmarkStart w:id="48" w:name="_Toc523223421"/>
-      <w:r>
-        <w:t>3.3 System Analysis</w:t>
-      </w:r>
-      <w:bookmarkEnd w:id="48"/>
+    <w:p>
+      <w:pPr>
+        <w:pStyle w:val="Heading3"/>
+      </w:pPr>
+      <w:bookmarkStart w:id="53" w:name="_Toc523223427"/>
+      <w:r>
+        <w:t>3.4.2 Data Flow Diagram</w:t>
+      </w:r>
+      <w:r>
+        <w:t xml:space="preserve"> (DFD)</w:t>
+      </w:r>
+      <w:bookmarkEnd w:id="53"/>
     </w:p>
     <w:p>
       <w:pPr>
         <w:ind w:firstLine="720"/>
       </w:pPr>
       <w:r>
-        <w:t xml:space="preserve">It is a process of collecting and interpreting facts, identifying the problems, and decomposition of a system into its components </w:t>
+        <w:t xml:space="preserve">A Data Flow Diagram is defined as a diagraph together with a binary relation, called the precedence relation </w:t>
       </w:r>
       <w:r>
         <w:fldChar w:fldCharType="begin"/>
       </w:r>
       <w:r>
-        <w:instrText xml:space="preserve"> ADDIN ZOTERO_ITEM CSL_CITATION {"citationID":"otyYpuhC","properties":{"formattedCitation":"(tutorialspoint.com, n.d.-b)","plainCitation":"(tutorialspoint.com, n.d.-b)","noteIndex":0},"citationItems":[{"id":24,"uris":["http://zotero.org/users/local/nR4R5TNp/items/7CLRNVHC"],"uri":["http://zotero.org/users/local/nR4R5TNp/items/7CLRNVHC"],"itemData":{"id":24,"type":"webpage","title":"System Analysis and Design Overview","container-title":"www.tutorialspoint.com","abstract":"System Analysis and Design Overview - Learn System Analysis and Design in simple and easy steps starting from basic to advanced concepts with examples including Overview, System Development Life Cycle, Planning, Design, Implementation and Maintenance, Security and Audit, Structured Analysis, Design Strategies, Input / Output and Forms Design, Testing and Quality Assurance, Object Oriented Approach.","URL":"https://www.tutorialspoint.com/system_analysis_and_design/system_analysis_and_design_overview.htm","language":"en","author":[{"family":"tutorialspoint.com","given":""}],"accessed":{"date-parts":[["2018",8,26]]}}}],"schema":"https://github.com/citation-style-language/schema/raw/master/csl-citation.json"} </w:instrText>
+        <w:instrText xml:space="preserve"> ADDIN ZOTERO_ITEM CSL_CITATION {"citationID":"vhXIC8QM","properties":{"formattedCitation":"(Tao &amp; Kung, 1991)","plainCitation":"(Tao &amp; Kung, 1991)","noteIndex":0},"citationItems":[{"id":33,"uris":["http://zotero.org/users/local/nR4R5TNp/items/YZ96WE8M"],"uri":["http://zotero.org/users/local/nR4R5TNp/items/YZ96WE8M"],"itemData":{"id":33,"type":"article-journal","title":"Formal definition and verification of data flow diagrams","container-title":"Journal of Systems and Software","page":"29-36","volume":"16","issue":"1","source":"ScienceDirect","abstract":"Data flow diagrams (DFD) are widely used to specify large complex software systems. A DFD is visual and informal, hence, easy to learn and use. However, its informality makes it difficult to conduct formal verification of the consistency and completeness of a DFD specification. The objective of this article is to provide a formal basis for the DFD. A DFD is defined as a diagraph together with a binary relation, called the precedence relation. The nodes of the digraph represent the processes, data stores, and external entities, and the directed edges represent the data flows. The precedence relation for a DFD is an abstraction of the functional semantics and specifies the “is-used-to-produce” relationships among the data flows. Based on this definition, the notion of consistency in process decomposition is defined. The child DFD that results from decomposition is consistent with the parent process if the child DFD preserves the precedence relation for the parent process and does not introduce additional precedence relationships between the input and output flows of the parent process. This consistency criterion is shown to be stronger than those found in the literature. Moreover, a number of completeness criteria are discussed and formalized. The results of this paper can be easily incorporated into some existing CASE tools.","DOI":"10.1016/0164-1212(91)90029-6","ISSN":"0164-1212","journalAbbreviation":"Journal of Systems and Software","author":[{"family":"Tao","given":"Yonglei"},{"family":"Kung","given":"Chenho"}],"issued":{"date-parts":[["1991",9,1]]}}}],"schema":"https://github.com/citation-style-language/schema/raw/master/csl-citation.json"} </w:instrText>
       </w:r>
       <w:r>
         <w:fldChar w:fldCharType="separate"/>
@@ -9657,598 +10801,16 @@
         <w:rPr>
           <w:rFonts w:cs="Times New Roman"/>
         </w:rPr>
-        <w:t>(tutorialspoint.com, n.d.-b)</w:t>
+        <w:t>(Tao &amp; Kung, 1991)</w:t>
       </w:r>
       <w:r>
         <w:fldChar w:fldCharType="end"/>
       </w:r>
       <w:r>
-        <w:t>. It refers to identifying the requirements of the system. The requirements include: Functional Requirements</w:t>
-      </w:r>
-      <w:r>
-        <w:t xml:space="preserve"> and </w:t>
-      </w:r>
-      <w:r>
-        <w:t>Non-Functional Re</w:t>
-      </w:r>
-      <w:r>
-        <w:t>quirements.</w:t>
-      </w:r>
-      <w:r>
-        <w:t xml:space="preserve"> </w:t>
-      </w:r>
-      <w:r>
-        <w:t xml:space="preserve">It also entails giving a system narrative or a walk through the system. </w:t>
-      </w:r>
-    </w:p>
-    <w:p/>
-    <w:p>
-      <w:pPr>
-        <w:pStyle w:val="Heading3"/>
-      </w:pPr>
-      <w:bookmarkStart w:id="49" w:name="_Toc523223422"/>
-      <w:r>
-        <w:t>3.3.1 Functional Requirements.</w:t>
-      </w:r>
-      <w:bookmarkEnd w:id="49"/>
-    </w:p>
-    <w:p>
-      <w:pPr>
-        <w:ind w:firstLine="720"/>
-        <w:rPr>
-          <w:bCs/>
-        </w:rPr>
-      </w:pPr>
-      <w:r>
-        <w:t>The official definition of ‘a functional requirement’ is that it essentially </w:t>
-      </w:r>
-      <w:r>
-        <w:rPr>
-          <w:bCs/>
-        </w:rPr>
-        <w:t>specifies something the system should do</w:t>
-      </w:r>
-      <w:r>
-        <w:rPr>
-          <w:bCs/>
-        </w:rPr>
-        <w:t xml:space="preserve"> </w:t>
-      </w:r>
-      <w:r>
-        <w:rPr>
-          <w:bCs/>
-        </w:rPr>
-        <w:fldChar w:fldCharType="begin"/>
-      </w:r>
-      <w:r>
-        <w:rPr>
-          <w:bCs/>
-        </w:rPr>
-        <w:instrText xml:space="preserve"> ADDIN ZOTERO_ITEM CSL_CITATION {"citationID":"zUvEPUZL","properties":{"formattedCitation":"(\\uc0\\u8220{}Functional Requirements vs Non Functional Requirements,\\uc0\\u8221{} 2012)","plainCitation":"(“Functional Requirements vs Non Functional Requirements,” 2012)","noteIndex":0},"citationItems":[{"id":26,"uris":["http://zotero.org/users/local/nR4R5TNp/items/BBWZ3CRW"],"uri":["http://zotero.org/users/local/nR4R5TNp/items/BBWZ3CRW"],"itemData":{"id":26,"type":"post-weblog","title":"Functional Requirements vs Non Functional Requirements","container-title":"ReQtest","abstract":"What are Functional ReQuirements, and how are they different to Non Functional Requirements? Why do I need both Functional and Non Functional Requirements?","URL":"https://reqtest.com/requirements-blog/functional-vs-non-functional-requirements/","language":"en-GB","issued":{"date-parts":[["2012",4,5]]},"accessed":{"date-parts":[["2018",8,26]]}}}],"schema":"https://github.com/citation-style-language/schema/raw/master/csl-citation.json"} </w:instrText>
-      </w:r>
-      <w:r>
-        <w:rPr>
-          <w:bCs/>
-        </w:rPr>
-        <w:fldChar w:fldCharType="separate"/>
-      </w:r>
-      <w:r>
-        <w:rPr>
-          <w:rFonts w:cs="Times New Roman"/>
-          <w:szCs w:val="24"/>
-        </w:rPr>
-        <w:t>(“Functional Requirements vs Non Functional Requirements,” 2012)</w:t>
-      </w:r>
-      <w:r>
-        <w:rPr>
-          <w:bCs/>
-        </w:rPr>
-        <w:fldChar w:fldCharType="end"/>
-      </w:r>
-      <w:r>
-        <w:rPr>
-          <w:bCs/>
-        </w:rPr>
-        <w:t>.</w:t>
-      </w:r>
-      <w:r>
-        <w:rPr>
-          <w:rFonts w:ascii="Open Sans" w:hAnsi="Open Sans"/>
-          <w:color w:val="454545"/>
-          <w:spacing w:val="15"/>
-          <w:shd w:val="clear" w:color="auto" w:fill="FFFFFF"/>
-        </w:rPr>
-        <w:t xml:space="preserve"> </w:t>
-      </w:r>
-      <w:r>
-        <w:rPr>
-          <w:bCs/>
-        </w:rPr>
-        <w:t>Typically, functional requirements will specify a behaviour or function</w:t>
-      </w:r>
-      <w:r>
-        <w:rPr>
-          <w:bCs/>
-        </w:rPr>
-        <w:t>.</w:t>
-      </w:r>
-    </w:p>
-    <w:p>
-      <w:pPr>
-        <w:ind w:firstLine="720"/>
-        <w:rPr>
-          <w:bCs/>
-        </w:rPr>
-      </w:pPr>
-      <w:r>
-        <w:rPr>
-          <w:bCs/>
-        </w:rPr>
-        <w:t>T</w:t>
-      </w:r>
-      <w:r>
-        <w:rPr>
-          <w:bCs/>
-        </w:rPr>
-        <w:t xml:space="preserve">he Citizen-Politician Website will enable its users to: </w:t>
-      </w:r>
-      <w:r>
-        <w:rPr>
-          <w:bCs/>
-        </w:rPr>
-        <w:t xml:space="preserve">Create an account, Log into their account, </w:t>
-      </w:r>
-      <w:r>
-        <w:rPr>
-          <w:bCs/>
-        </w:rPr>
-        <w:t>d</w:t>
-      </w:r>
-      <w:r>
-        <w:rPr>
-          <w:bCs/>
-        </w:rPr>
-        <w:t xml:space="preserve">efine the type of account created, </w:t>
-      </w:r>
-      <w:r>
-        <w:rPr>
-          <w:bCs/>
-        </w:rPr>
-        <w:t>p</w:t>
-      </w:r>
-      <w:r>
-        <w:rPr>
-          <w:bCs/>
-        </w:rPr>
-        <w:t>ost a comment</w:t>
-      </w:r>
-      <w:r>
-        <w:rPr>
-          <w:bCs/>
-        </w:rPr>
-        <w:t>, achievement or critique</w:t>
-      </w:r>
-      <w:r>
-        <w:rPr>
-          <w:bCs/>
-        </w:rPr>
-        <w:t>,</w:t>
-      </w:r>
-      <w:r>
-        <w:rPr>
-          <w:bCs/>
-        </w:rPr>
-        <w:t xml:space="preserve"> modify their account information</w:t>
-      </w:r>
-      <w:r>
-        <w:rPr>
-          <w:bCs/>
-        </w:rPr>
-        <w:t xml:space="preserve"> and report a bug or problem</w:t>
-      </w:r>
-      <w:r>
-        <w:rPr>
-          <w:bCs/>
-        </w:rPr>
-        <w:t xml:space="preserve">. The website will also be able to analyse the politicians and give each a percentage score based on comments, achievements or critiques. </w:t>
-      </w:r>
-      <w:r>
-        <w:rPr>
-          <w:bCs/>
-        </w:rPr>
-        <w:lastRenderedPageBreak/>
-        <w:t>Finally, the system will be able to show recently posted stories, politician information and own account information.</w:t>
-      </w:r>
-    </w:p>
-    <w:p>
-      <w:pPr>
-        <w:rPr>
-          <w:bCs/>
-        </w:rPr>
-      </w:pPr>
-    </w:p>
-    <w:p>
-      <w:pPr>
-        <w:pStyle w:val="Heading3"/>
-      </w:pPr>
-      <w:bookmarkStart w:id="50" w:name="_Toc523223423"/>
-      <w:r>
-        <w:t>3.3.2 Non-Functional Requirements</w:t>
-      </w:r>
-      <w:bookmarkEnd w:id="50"/>
-    </w:p>
-    <w:p>
-      <w:pPr>
-        <w:ind w:firstLine="720"/>
-      </w:pPr>
-      <w:r>
-        <w:rPr>
-          <w:bCs/>
-        </w:rPr>
-        <w:t>These describe how the system works</w:t>
-      </w:r>
-      <w:r>
-        <w:t>.</w:t>
-      </w:r>
-      <w:r>
-        <w:rPr>
-          <w:rFonts w:ascii="Open Sans" w:hAnsi="Open Sans"/>
-          <w:color w:val="454545"/>
-          <w:spacing w:val="15"/>
-          <w:shd w:val="clear" w:color="auto" w:fill="FFFFFF"/>
-        </w:rPr>
-        <w:t xml:space="preserve"> </w:t>
-      </w:r>
-      <w:r>
-        <w:t>The definition for a non-functional requirement is that it essentially specifies </w:t>
-      </w:r>
-      <w:r>
-        <w:rPr>
-          <w:bCs/>
-        </w:rPr>
-        <w:t>how the system should behave</w:t>
-      </w:r>
-      <w:r>
-        <w:t xml:space="preserve"> and that it is a constraint upon the systems behaviour. </w:t>
-      </w:r>
-      <w:r>
-        <w:fldChar w:fldCharType="begin"/>
-      </w:r>
-      <w:r>
-        <w:instrText xml:space="preserve"> ADDIN ZOTERO_ITEM CSL_CITATION {"citationID":"etCnjETL","properties":{"formattedCitation":"(https://reqtest.com/requirements-blog/functional-vs-non-functional-requirements/, \\uc0\\u8220{}Functional Requirements vs Non Functional Requirements,\\uc0\\u8221{} 2012)","plainCitation":"(https://reqtest.com/requirements-blog/functional-vs-non-functional-requirements/, “Functional Requirements vs Non Functional Requirements,” 2012)","dontUpdate":true,"noteIndex":0},"citationItems":[{"id":26,"uris":["http://zotero.org/users/local/nR4R5TNp/items/BBWZ3CRW"],"uri":["http://zotero.org/users/local/nR4R5TNp/items/BBWZ3CRW"],"itemData":{"id":26,"type":"post-weblog","title":"Functional Requirements vs Non Functional Requirements","container-title":"ReQtest","abstract":"What are Functional ReQuirements, and how are they different to Non Functional Requirements? Why do I need both Functional and Non Functional Requirements?","URL":"https://reqtest.com/requirements-blog/functional-vs-non-functional-requirements/","language":"en-GB","issued":{"date-parts":[["2012",4,5]]},"accessed":{"date-parts":[["2018",8,26]]}},"prefix":"https://reqtest.com/requirements-blog/functional-vs-non-functional-requirements/, "}],"schema":"https://github.com/citation-style-language/schema/raw/master/csl-citation.json"} </w:instrText>
-      </w:r>
-      <w:r>
-        <w:fldChar w:fldCharType="separate"/>
-      </w:r>
-      <w:r>
-        <w:rPr>
-          <w:rFonts w:cs="Times New Roman"/>
-          <w:szCs w:val="24"/>
-        </w:rPr>
-        <w:t>(“Functional Requirements vs Non</w:t>
-      </w:r>
-      <w:r>
-        <w:rPr>
-          <w:rFonts w:cs="Times New Roman"/>
-          <w:szCs w:val="24"/>
-        </w:rPr>
-        <w:t>-</w:t>
-      </w:r>
-      <w:r>
-        <w:rPr>
-          <w:rFonts w:cs="Times New Roman"/>
-          <w:szCs w:val="24"/>
-        </w:rPr>
-        <w:t>Functional Requirements,” 2012)</w:t>
-      </w:r>
-      <w:r>
-        <w:fldChar w:fldCharType="end"/>
-      </w:r>
-      <w:r>
-        <w:t>. One could also think of non-functional requirements as quality attributes of a system.</w:t>
-      </w:r>
-      <w:r>
-        <w:rPr>
-          <w:rFonts w:ascii="Open Sans" w:hAnsi="Open Sans"/>
-          <w:color w:val="454545"/>
-          <w:spacing w:val="15"/>
-          <w:shd w:val="clear" w:color="auto" w:fill="FFFFFF"/>
-        </w:rPr>
-        <w:t xml:space="preserve"> </w:t>
-      </w:r>
-      <w:r>
-        <w:t>They specify criteria that judge the operation of a system, rather than specific behaviours</w:t>
-      </w:r>
-      <w:r>
-        <w:t>.</w:t>
-      </w:r>
-      <w:r>
-        <w:t xml:space="preserve"> </w:t>
-      </w:r>
-      <w:r>
-        <w:t>F</w:t>
-      </w:r>
-      <w:r>
-        <w:t xml:space="preserve">or example, the project website will have the following non-functional requirements: </w:t>
-      </w:r>
-    </w:p>
-    <w:p>
-      <w:pPr>
-        <w:ind w:firstLine="720"/>
-      </w:pPr>
-      <w:r>
-        <w:t>Availability</w:t>
-      </w:r>
-      <w:r>
-        <w:t>-</w:t>
-      </w:r>
-      <w:r>
-        <w:t xml:space="preserve"> System and database will be online</w:t>
-      </w:r>
-      <w:r>
-        <w:t xml:space="preserve"> on trustworthy servers that are always up and not prone to failure.</w:t>
-      </w:r>
-    </w:p>
-    <w:p>
-      <w:pPr>
-        <w:ind w:firstLine="720"/>
-      </w:pPr>
-      <w:r>
-        <w:t>Portability</w:t>
-      </w:r>
-      <w:r>
-        <w:t>-</w:t>
-      </w:r>
-      <w:r>
-        <w:t xml:space="preserve"> Being a web application, the system will be accessible by users of all available platforms from Windows, Linux, Mac </w:t>
-      </w:r>
-      <w:r>
-        <w:t>if</w:t>
-      </w:r>
-      <w:r>
-        <w:t xml:space="preserve"> they have a browser.</w:t>
-      </w:r>
-    </w:p>
-    <w:p>
-      <w:pPr>
-        <w:ind w:firstLine="720"/>
-      </w:pPr>
-      <w:r>
-        <w:t>Operational</w:t>
-      </w:r>
-      <w:r>
-        <w:t>-</w:t>
-      </w:r>
-      <w:r>
-        <w:t xml:space="preserve"> The web application will be tailored to work efficiently and effectively on all available browsers and on all devices. This will be done using Bootstrap.</w:t>
-      </w:r>
-    </w:p>
-    <w:p>
-      <w:pPr>
-        <w:ind w:firstLine="720"/>
-      </w:pPr>
-      <w:r>
-        <w:t>Reliability</w:t>
-      </w:r>
-      <w:r>
-        <w:t>-</w:t>
-      </w:r>
-      <w:r>
-        <w:t xml:space="preserve"> The site will be developed to be reliable in terms of information provided. Information will be kept up to date by the Admins </w:t>
-      </w:r>
-      <w:r>
-        <w:t>to</w:t>
-      </w:r>
-      <w:r>
-        <w:t xml:space="preserve"> make the system reliable. Any problem or bug shall be fixed as soon as it is identified.  </w:t>
-      </w:r>
-    </w:p>
-    <w:p>
-      <w:pPr>
-        <w:ind w:firstLine="720"/>
-      </w:pPr>
-      <w:r>
-        <w:t>Usability</w:t>
-      </w:r>
-      <w:r>
-        <w:t>-</w:t>
-      </w:r>
-      <w:r>
-        <w:t xml:space="preserve"> The system will be user friendly and easy to use. It will have a help page to help users navigate the site.</w:t>
-      </w:r>
-    </w:p>
-    <w:p/>
-    <w:p>
-      <w:pPr>
-        <w:pStyle w:val="Heading3"/>
-      </w:pPr>
-      <w:bookmarkStart w:id="51" w:name="_Toc523223424"/>
-      <w:r>
-        <w:t>3.3.3 System Narrative</w:t>
-      </w:r>
-      <w:bookmarkEnd w:id="51"/>
-    </w:p>
-    <w:p>
-      <w:pPr>
-        <w:ind w:firstLine="720"/>
-      </w:pPr>
-      <w:r>
-        <w:t>The Citizen-Politician Website will have a homepage. The homepage will be a page with a little bit of information about the system and hyperlinks for registering, login, and navigating to other pages like report a bug page</w:t>
-      </w:r>
-      <w:r>
-        <w:t>,</w:t>
-      </w:r>
-      <w:r>
-        <w:t xml:space="preserve"> ask a question page</w:t>
-      </w:r>
-      <w:r>
-        <w:t xml:space="preserve"> or contact us page</w:t>
-      </w:r>
-      <w:r>
-        <w:t xml:space="preserve">. A user will be allowed to login after successfully creating an account in the system. The user will then be redirected to the </w:t>
-      </w:r>
-      <w:r>
-        <w:t xml:space="preserve">start page. </w:t>
-      </w:r>
-    </w:p>
-    <w:p>
-      <w:pPr>
-        <w:ind w:firstLine="720"/>
-      </w:pPr>
-      <w:r>
-        <w:t>The start page will have</w:t>
-      </w:r>
-      <w:r>
-        <w:t xml:space="preserve"> recent stories and a navigation bar to navigate to other pages. One of the pages will be the politicians’ page. This page will allow the user to search or sort politicians and view their information. It will also allow a user to post information about a politician in terms of critiques, achievements and comments. </w:t>
-      </w:r>
-    </w:p>
-    <w:p>
-      <w:pPr>
-        <w:ind w:firstLine="720"/>
-      </w:pPr>
-      <w:r>
-        <w:lastRenderedPageBreak/>
-        <w:t>Another page will be my profile page which will have information about the current logged in user. There will also exist a settings page which will allow the user to select various settings like change profile details.</w:t>
-      </w:r>
-      <w:r>
-        <w:t xml:space="preserve"> Information available about the politician will be personal, political or educational. </w:t>
-      </w:r>
-    </w:p>
-    <w:p>
-      <w:pPr>
-        <w:ind w:firstLine="720"/>
-      </w:pPr>
-      <w:r>
-        <w:t xml:space="preserve">There will also exist a page where users will be able to see various rankings of politicians vying for the same seat in the same or all counties in the upcoming elections. The rankings will be a percentage score of popularity to the citizens and viability/efficiency of the candidate to the seat they are taking. </w:t>
-      </w:r>
-    </w:p>
-    <w:p>
-      <w:pPr>
-        <w:ind w:firstLine="720"/>
-      </w:pPr>
-      <w:r>
-        <w:t>All information available on the site will either come from the citizen’s module or the politician’s module but will have to be verified for accuracy by the admin module.</w:t>
-      </w:r>
-    </w:p>
-    <w:p/>
-    <w:p>
-      <w:pPr>
-        <w:pStyle w:val="Heading2"/>
-      </w:pPr>
-      <w:bookmarkStart w:id="52" w:name="_Toc523223425"/>
-      <w:r>
-        <w:t>3.4 System Design</w:t>
-      </w:r>
-      <w:bookmarkEnd w:id="52"/>
-    </w:p>
-    <w:p>
-      <w:pPr>
-        <w:ind w:firstLine="720"/>
-      </w:pPr>
-      <w:r>
-        <w:t>System design is the process of defining the components, modules, interfaces and data for a system to satisfy specified requirements.</w:t>
-      </w:r>
-      <w:r>
-        <w:fldChar w:fldCharType="begin"/>
-      </w:r>
-      <w:r>
-        <w:instrText xml:space="preserve"> ADDIN ZOTERO_ITEM CSL_CITATION {"citationID":"4MmHJ2CD","properties":{"formattedCitation":"(https://www.mitre.org/publications/systems-engineering-guide/se-lifecycle-building-blocks/system-design-and-development, \\uc0\\u8220{}System Design and Development,\\uc0\\u8221{} 2013)","plainCitation":"(https://www.mitre.org/publications/systems-engineering-guide/se-lifecycle-building-blocks/system-design-and-development, “System Design and Development,” 2013)","noteIndex":0},"citationItems":[{"id":28,"uris":["http://zotero.org/users/local/nR4R5TNp/items/T8YY6GY8"],"uri":["http://zotero.org/users/local/nR4R5TNp/items/T8YY6GY8"],"itemData":{"id":28,"type":"article-journal","title":"System Design and Development","container-title":"The MITRE Corporation","source":"www.mitre.org","abstract":"Definition: System design is the process of defining the components, modules, interfaces, and data for a system to satisfy specified requirements. System development is the process of creating or altering systems, along with the processes, practices, models, and methodologies used to develop them. Keywords: contractor, design, design review, development, evaluation, requirements, specifications, strawman, traceability, validation, verification","URL":"https://www.mitre.org/publications/systems-engineering-guide/se-lifecycle-building-blocks/system-design-and-development","language":"en","issued":{"date-parts":[["2013",8,28]]},"accessed":{"date-parts":[["2018",8,26]]}},"prefix":"https://www.mitre.org/publications/systems-engineering-guide/se-lifecycle-building-blocks/system-design-and-development, "}],"schema":"https://github.com/citation-style-language/schema/raw/master/csl-citation.json"} </w:instrText>
-      </w:r>
-      <w:r>
-        <w:fldChar w:fldCharType="separate"/>
-      </w:r>
-      <w:r>
-        <w:rPr>
-          <w:rFonts w:cs="Times New Roman"/>
-          <w:szCs w:val="24"/>
-        </w:rPr>
-        <w:t>(“System Design and Development,” 2013)</w:t>
-      </w:r>
-      <w:r>
-        <w:fldChar w:fldCharType="end"/>
-      </w:r>
-      <w:r>
-        <w:t>. It refers to the process of defining how the system will work or look to do what it was meant to be. This can be done using various diagrams. The diagrams that will be used to define the System Design for the Citizen-Politician Website are: Use case diagram, Data flow diagram, Entity Relationship diagram and a Database schema.</w:t>
-      </w:r>
-    </w:p>
-    <w:p/>
-    <w:p>
-      <w:pPr>
-        <w:pStyle w:val="Heading3"/>
-      </w:pPr>
-      <w:bookmarkStart w:id="53" w:name="_Toc523223426"/>
-      <w:r>
-        <w:t xml:space="preserve">3.4.1 </w:t>
-      </w:r>
-      <w:r>
-        <w:t>Use Case Diagram</w:t>
-      </w:r>
-      <w:bookmarkEnd w:id="53"/>
-    </w:p>
-    <w:p>
-      <w:pPr>
-        <w:ind w:firstLine="720"/>
-      </w:pPr>
-      <w:r>
-        <w:t>A</w:t>
-      </w:r>
-      <w:r>
-        <w:t xml:space="preserve"> Use Case describes the interaction</w:t>
-      </w:r>
-      <w:r>
-        <w:t>,</w:t>
-      </w:r>
-      <w:r>
-        <w:t xml:space="preserve"> triggered by an external actor</w:t>
-      </w:r>
-      <w:r>
-        <w:t>,</w:t>
-      </w:r>
-      <w:r>
-        <w:t xml:space="preserve"> between</w:t>
-      </w:r>
-      <w:r>
-        <w:t xml:space="preserve"> </w:t>
-      </w:r>
-      <w:r>
-        <w:t>a system and its environment</w:t>
-      </w:r>
-      <w:r>
-        <w:t xml:space="preserve">. </w:t>
-      </w:r>
-      <w:r>
-        <w:t>A Use Case defines a goal-oriented set of interactions between external actors and the system under consideration</w:t>
-      </w:r>
-      <w:r>
-        <w:t xml:space="preserve">. </w:t>
-      </w:r>
-      <w:r>
-        <w:fldChar w:fldCharType="begin"/>
-      </w:r>
-      <w:r>
-        <w:instrText xml:space="preserve"> ADDIN ZOTERO_ITEM CSL_CITATION {"citationID":"y7K6s7jU","properties":{"formattedCitation":"(http://scholar.googleusercontent.com/scholar?q=cache:gafd3pLXkDEJ:scholar.google.com/+use+case+diagram+definition&amp;hl=en&amp;as_sdt=0,5, \\uc0\\u8220{}Modeling variability by UML use case diagrams,\\uc0\\u8221{} n.d.)","plainCitation":"(http://scholar.googleusercontent.com/scholar?q=cache:gafd3pLXkDEJ:scholar.google.com/+use+case+diagram+definition&amp;hl=en&amp;as_sdt=0,5, “Modeling variability by UML use case diagrams,” n.d.)","noteIndex":0},"citationItems":[{"id":30,"uris":["http://zotero.org/users/local/nR4R5TNp/items/8L8LGU3U"],"uri":["http://zotero.org/users/local/nR4R5TNp/items/8L8LGU3U"],"itemData":{"id":30,"type":"webpage","title":"Modeling variability by UML use case diagrams","URL":"http://scholar.googleusercontent.com/scholar?q=cache:gafd3pLXkDEJ:scholar.google.com/+use+case+diagram+definition&amp;hl=en&amp;as_sdt=0,5","accessed":{"date-parts":[["2018",8,26]]}},"prefix":"http://scholar.googleusercontent.com/scholar?q=cache:gafd3pLXkDEJ:scholar.google.com/+use+case+diagram+definition&amp;hl=en&amp;as_sdt=0,5, "}],"schema":"https://github.com/citation-style-language/schema/raw/master/csl-citation.json"} </w:instrText>
-      </w:r>
-      <w:r>
-        <w:fldChar w:fldCharType="separate"/>
-      </w:r>
-      <w:r>
-        <w:t>(</w:t>
-      </w:r>
-      <w:r>
-        <w:rPr>
-          <w:rFonts w:cs="Times New Roman"/>
-          <w:szCs w:val="24"/>
-        </w:rPr>
-        <w:t>“Modelling variability by UML use case diagrams,” n.d.)</w:t>
-      </w:r>
-      <w:r>
-        <w:fldChar w:fldCharType="end"/>
-      </w:r>
-      <w:r>
-        <w:t>.</w:t>
-      </w:r>
-      <w:r>
-        <w:t xml:space="preserve"> The term actor is used to describe the person or system that has a goal against the system under discussion. The use case diagram for the Citizen-Politician Website is as follows: </w:t>
+        <w:t>. It is widely used to specify large complex software systems. A DFD is visual and informal, hence, easy to learn and use.</w:t>
+      </w:r>
+      <w:r>
+        <w:t xml:space="preserve"> The nodes of the digraph represent the processes, data stores, and external entities, and the directed edges represent the data flows. The precedence relation for a Data Flow Diagram is an abstraction of the functional semantics and specifies the “is-used-to-produce” relationships among the data flows. In other words, it is a diagram showing processes, external entities and data stores in a System and how data flows from one to another. The Data Flow Diagram for the Citizen-Politician Website is as follows:</w:t>
       </w:r>
     </w:p>
     <w:p>
@@ -10258,10 +10820,10 @@
         </w:rPr>
         <w:lastRenderedPageBreak/>
         <w:drawing>
-          <wp:inline distT="0" distB="0" distL="0" distR="0" wp14:anchorId="3E80343F" wp14:editId="3111BAB7">
-            <wp:extent cx="5731510" cy="4465675"/>
-            <wp:effectExtent l="0" t="0" r="2540" b="0"/>
-            <wp:docPr id="2" name="Picture 2"/>
+          <wp:inline distT="0" distB="0" distL="0" distR="0" wp14:anchorId="25C6FC0F" wp14:editId="6990F051">
+            <wp:extent cx="5986426" cy="3572377"/>
+            <wp:effectExtent l="0" t="0" r="0" b="9525"/>
+            <wp:docPr id="18" name="Picture 18"/>
             <wp:cNvGraphicFramePr>
               <a:graphicFrameLocks xmlns:a="http://schemas.openxmlformats.org/drawingml/2006/main" noChangeAspect="1"/>
             </wp:cNvGraphicFramePr>
@@ -10281,7 +10843,7 @@
                   <pic:spPr>
                     <a:xfrm>
                       <a:off x="0" y="0"/>
-                      <a:ext cx="5745895" cy="4476883"/>
+                      <a:ext cx="6008174" cy="3585355"/>
                     </a:xfrm>
                     <a:prstGeom prst="rect">
                       <a:avLst/>
@@ -10298,26 +10860,23 @@
       <w:pPr>
         <w:pStyle w:val="Heading4"/>
       </w:pPr>
-      <w:bookmarkStart w:id="54" w:name="_Toc523223383"/>
-      <w:r>
-        <w:t>Figure 3.2: Use Case Diagram</w:t>
+      <w:bookmarkStart w:id="54" w:name="_Toc523223384"/>
+      <w:r>
+        <w:t>Figure 3.3: Data Flow Diagram</w:t>
       </w:r>
       <w:bookmarkEnd w:id="54"/>
-      <w:r>
-        <w:t xml:space="preserve"> </w:t>
-      </w:r>
     </w:p>
     <w:p/>
     <w:p>
       <w:pPr>
         <w:pStyle w:val="Heading3"/>
       </w:pPr>
-      <w:bookmarkStart w:id="55" w:name="_Toc523223427"/>
-      <w:r>
-        <w:t>3.4.2 Data Flow Diagram</w:t>
-      </w:r>
-      <w:r>
-        <w:t xml:space="preserve"> (DFD)</w:t>
+      <w:bookmarkStart w:id="55" w:name="_Toc523223428"/>
+      <w:r>
+        <w:t>3.4.3 Entity Relationship Diagram</w:t>
+      </w:r>
+      <w:r>
+        <w:t xml:space="preserve"> (ERD)</w:t>
       </w:r>
       <w:bookmarkEnd w:id="55"/>
     </w:p>
@@ -10326,13 +10885,13 @@
         <w:ind w:firstLine="720"/>
       </w:pPr>
       <w:r>
-        <w:t xml:space="preserve">A Data Flow Diagram is defined as a diagraph together with a binary relation, called the precedence relation </w:t>
+        <w:t xml:space="preserve">The Entity-Relationship Diagram (ERD) is a data model that represents the logical structure of the database </w:t>
       </w:r>
       <w:r>
         <w:fldChar w:fldCharType="begin"/>
       </w:r>
       <w:r>
-        <w:instrText xml:space="preserve"> ADDIN ZOTERO_ITEM CSL_CITATION {"citationID":"vhXIC8QM","properties":{"formattedCitation":"(Tao &amp; Kung, 1991)","plainCitation":"(Tao &amp; Kung, 1991)","noteIndex":0},"citationItems":[{"id":33,"uris":["http://zotero.org/users/local/nR4R5TNp/items/YZ96WE8M"],"uri":["http://zotero.org/users/local/nR4R5TNp/items/YZ96WE8M"],"itemData":{"id":33,"type":"article-journal","title":"Formal definition and verification of data flow diagrams","container-title":"Journal of Systems and Software","page":"29-36","volume":"16","issue":"1","source":"ScienceDirect","abstract":"Data flow diagrams (DFD) are widely used to specify large complex software systems. A DFD is visual and informal, hence, easy to learn and use. However, its informality makes it difficult to conduct formal verification of the consistency and completeness of a DFD specification. The objective of this article is to provide a formal basis for the DFD. A DFD is defined as a diagraph together with a binary relation, called the precedence relation. The nodes of the digraph represent the processes, data stores, and external entities, and the directed edges represent the data flows. The precedence relation for a DFD is an abstraction of the functional semantics and specifies the “is-used-to-produce” relationships among the data flows. Based on this definition, the notion of consistency in process decomposition is defined. The child DFD that results from decomposition is consistent with the parent process if the child DFD preserves the precedence relation for the parent process and does not introduce additional precedence relationships between the input and output flows of the parent process. This consistency criterion is shown to be stronger than those found in the literature. Moreover, a number of completeness criteria are discussed and formalized. The results of this paper can be easily incorporated into some existing CASE tools.","DOI":"10.1016/0164-1212(91)90029-6","ISSN":"0164-1212","journalAbbreviation":"Journal of Systems and Software","author":[{"family":"Tao","given":"Yonglei"},{"family":"Kung","given":"Chenho"}],"issued":{"date-parts":[["1991",9,1]]}}}],"schema":"https://github.com/citation-style-language/schema/raw/master/csl-citation.json"} </w:instrText>
+        <w:instrText xml:space="preserve"> ADDIN ZOTERO_ITEM CSL_CITATION {"citationID":"tAVhRJX0","properties":{"formattedCitation":"(Rossi, n.d.)","plainCitation":"(Rossi, n.d.)","noteIndex":0},"citationItems":[{"id":36,"uris":["http://zotero.org/users/local/nR4R5TNp/items/AMX9GRS9"],"uri":["http://zotero.org/users/local/nR4R5TNp/items/AMX9GRS9"],"itemData":{"id":36,"type":"article-journal","title":"Entity Relationship Diagram","page":"16","source":"Zotero","language":"en","author":[{"family":"Rossi","given":"Bruno"}]}}],"schema":"https://github.com/citation-style-language/schema/raw/master/csl-citation.json"} </w:instrText>
       </w:r>
       <w:r>
         <w:fldChar w:fldCharType="separate"/>
@@ -10341,16 +10900,16 @@
         <w:rPr>
           <w:rFonts w:cs="Times New Roman"/>
         </w:rPr>
-        <w:t>(Tao &amp; Kung, 1991)</w:t>
+        <w:t>(Rossi, n.d.)</w:t>
       </w:r>
       <w:r>
         <w:fldChar w:fldCharType="end"/>
       </w:r>
       <w:r>
-        <w:t>. It is widely used to specify large complex software systems. A DFD is visual and informal, hence, easy to learn and use.</w:t>
-      </w:r>
-      <w:r>
-        <w:t xml:space="preserve"> The nodes of the digraph represent the processes, data stores, and external entities, and the directed edges represent the data flows. The precedence relation for a Data Flow Diagram is an abstraction of the functional semantics and specifies the “is-used-to-produce” relationships among the data flows. In other words, it is a diagram showing processes, external entities and data stores in a System and how data flows from one to another. The Data Flow Diagram for the Citizen-Politician Website is as follows:</w:t>
+        <w:t xml:space="preserve">. Its essential components are Entities, </w:t>
+      </w:r>
+      <w:r>
+        <w:t>Relationships, Attributes and Cardinalities. Entities are real world objects about which data can be stored. Relationships show how entities are related to one another in the database. Attributes are typical characteristics of entities. Cardinalities describe how entity instances can be in a relationship. There are two notations of an ERD namely the Crow Foot’s notation and Chen’s notation. The Entity Relationship Diagram for the Project Website will be designed using the Chen’s notation as follows:</w:t>
       </w:r>
     </w:p>
     <w:p>
@@ -10360,10 +10919,10 @@
         </w:rPr>
         <w:lastRenderedPageBreak/>
         <w:drawing>
-          <wp:inline distT="0" distB="0" distL="0" distR="0" wp14:anchorId="25C6FC0F" wp14:editId="6990F051">
-            <wp:extent cx="5986426" cy="3572377"/>
-            <wp:effectExtent l="0" t="0" r="0" b="9525"/>
-            <wp:docPr id="18" name="Picture 18"/>
+          <wp:inline distT="0" distB="0" distL="0" distR="0" wp14:anchorId="1B313997" wp14:editId="3175798D">
+            <wp:extent cx="5731510" cy="3646968"/>
+            <wp:effectExtent l="0" t="0" r="2540" b="0"/>
+            <wp:docPr id="19" name="Picture 19"/>
             <wp:cNvGraphicFramePr>
               <a:graphicFrameLocks xmlns:a="http://schemas.openxmlformats.org/drawingml/2006/main" noChangeAspect="1"/>
             </wp:cNvGraphicFramePr>
@@ -10383,105 +10942,6 @@
                   <pic:spPr>
                     <a:xfrm>
                       <a:off x="0" y="0"/>
-                      <a:ext cx="6008174" cy="3585355"/>
-                    </a:xfrm>
-                    <a:prstGeom prst="rect">
-                      <a:avLst/>
-                    </a:prstGeom>
-                  </pic:spPr>
-                </pic:pic>
-              </a:graphicData>
-            </a:graphic>
-          </wp:inline>
-        </w:drawing>
-      </w:r>
-    </w:p>
-    <w:p>
-      <w:pPr>
-        <w:pStyle w:val="Heading4"/>
-      </w:pPr>
-      <w:bookmarkStart w:id="56" w:name="_Toc523223384"/>
-      <w:r>
-        <w:t>Figure 3.3: Data Flow Diagram</w:t>
-      </w:r>
-      <w:bookmarkEnd w:id="56"/>
-    </w:p>
-    <w:p/>
-    <w:p>
-      <w:pPr>
-        <w:pStyle w:val="Heading3"/>
-      </w:pPr>
-      <w:bookmarkStart w:id="57" w:name="_Toc523223428"/>
-      <w:r>
-        <w:t>3.4.3 Entity Relationship Diagram</w:t>
-      </w:r>
-      <w:r>
-        <w:t xml:space="preserve"> (ERD)</w:t>
-      </w:r>
-      <w:bookmarkEnd w:id="57"/>
-    </w:p>
-    <w:p>
-      <w:pPr>
-        <w:ind w:firstLine="720"/>
-      </w:pPr>
-      <w:r>
-        <w:t xml:space="preserve">The Entity-Relationship Diagram (ERD) is a data model that represents the logical structure of the database </w:t>
-      </w:r>
-      <w:r>
-        <w:fldChar w:fldCharType="begin"/>
-      </w:r>
-      <w:r>
-        <w:instrText xml:space="preserve"> ADDIN ZOTERO_ITEM CSL_CITATION {"citationID":"tAVhRJX0","properties":{"formattedCitation":"(Rossi, n.d.)","plainCitation":"(Rossi, n.d.)","noteIndex":0},"citationItems":[{"id":36,"uris":["http://zotero.org/users/local/nR4R5TNp/items/AMX9GRS9"],"uri":["http://zotero.org/users/local/nR4R5TNp/items/AMX9GRS9"],"itemData":{"id":36,"type":"article-journal","title":"Entity Relationship Diagram","page":"16","source":"Zotero","language":"en","author":[{"family":"Rossi","given":"Bruno"}]}}],"schema":"https://github.com/citation-style-language/schema/raw/master/csl-citation.json"} </w:instrText>
-      </w:r>
-      <w:r>
-        <w:fldChar w:fldCharType="separate"/>
-      </w:r>
-      <w:r>
-        <w:rPr>
-          <w:rFonts w:cs="Times New Roman"/>
-        </w:rPr>
-        <w:t>(Rossi, n.d.)</w:t>
-      </w:r>
-      <w:r>
-        <w:fldChar w:fldCharType="end"/>
-      </w:r>
-      <w:r>
-        <w:t xml:space="preserve">. Its essential components are Entities, </w:t>
-      </w:r>
-      <w:r>
-        <w:t>Relationships, Attributes and Cardinalities. Entities are real world objects about which data can be stored. Relationships show how entities are related to one another in the database. Attributes are typical characteristics of entities. Cardinalities describe how entity instances can be in a relationship. There are two notations of an ERD namely the Crow Foot’s notation and Chen’s notation. The Entity Relationship Diagram for the Project Website will be designed using the Chen’s notation as follows:</w:t>
-      </w:r>
-    </w:p>
-    <w:p>
-      <w:r>
-        <w:rPr>
-          <w:noProof/>
-        </w:rPr>
-        <w:lastRenderedPageBreak/>
-        <w:drawing>
-          <wp:inline distT="0" distB="0" distL="0" distR="0" wp14:anchorId="1B313997" wp14:editId="3175798D">
-            <wp:extent cx="5731510" cy="3646968"/>
-            <wp:effectExtent l="0" t="0" r="2540" b="0"/>
-            <wp:docPr id="19" name="Picture 19"/>
-            <wp:cNvGraphicFramePr>
-              <a:graphicFrameLocks xmlns:a="http://schemas.openxmlformats.org/drawingml/2006/main" noChangeAspect="1"/>
-            </wp:cNvGraphicFramePr>
-            <a:graphic xmlns:a="http://schemas.openxmlformats.org/drawingml/2006/main">
-              <a:graphicData uri="http://schemas.openxmlformats.org/drawingml/2006/picture">
-                <pic:pic xmlns:pic="http://schemas.openxmlformats.org/drawingml/2006/picture">
-                  <pic:nvPicPr>
-                    <pic:cNvPr id="1" name=""/>
-                    <pic:cNvPicPr/>
-                  </pic:nvPicPr>
-                  <pic:blipFill>
-                    <a:blip r:embed="rId25"/>
-                    <a:stretch>
-                      <a:fillRect/>
-                    </a:stretch>
-                  </pic:blipFill>
-                  <pic:spPr>
-                    <a:xfrm>
-                      <a:off x="0" y="0"/>
                       <a:ext cx="5746926" cy="3656777"/>
                     </a:xfrm>
                     <a:prstGeom prst="rect">
@@ -10499,22 +10959,22 @@
       <w:pPr>
         <w:pStyle w:val="Heading4"/>
       </w:pPr>
-      <w:bookmarkStart w:id="58" w:name="_Toc523223385"/>
+      <w:bookmarkStart w:id="56" w:name="_Toc523223385"/>
       <w:r>
         <w:t>Figure 3.4: Entity Relationship Diagram</w:t>
       </w:r>
-      <w:bookmarkEnd w:id="58"/>
+      <w:bookmarkEnd w:id="56"/>
     </w:p>
     <w:p/>
     <w:p>
       <w:pPr>
         <w:pStyle w:val="Heading3"/>
       </w:pPr>
-      <w:bookmarkStart w:id="59" w:name="_Toc523223429"/>
+      <w:bookmarkStart w:id="57" w:name="_Toc523223429"/>
       <w:r>
         <w:t>3.4.4 Database Schema</w:t>
       </w:r>
-      <w:bookmarkEnd w:id="59"/>
+      <w:bookmarkEnd w:id="57"/>
     </w:p>
     <w:p>
       <w:pPr>
@@ -10607,7 +11067,7 @@
                     </pic:cNvPicPr>
                   </pic:nvPicPr>
                   <pic:blipFill>
-                    <a:blip r:embed="rId26">
+                    <a:blip r:embed="rId25">
                       <a:extLst>
                         <a:ext uri="{28A0092B-C50C-407E-A947-70E740481C1C}">
                           <a14:useLocalDpi xmlns:a14="http://schemas.microsoft.com/office/drawing/2010/main" val="0"/>
@@ -10643,11 +11103,11 @@
       <w:pPr>
         <w:pStyle w:val="Heading5"/>
       </w:pPr>
-      <w:bookmarkStart w:id="60" w:name="_Toc523223361"/>
+      <w:bookmarkStart w:id="58" w:name="_Toc523223361"/>
       <w:r>
         <w:t>Table 3.1: Politician Political Profile</w:t>
       </w:r>
-      <w:bookmarkEnd w:id="60"/>
+      <w:bookmarkEnd w:id="58"/>
     </w:p>
     <w:p>
       <w:pPr>
@@ -10708,7 +11168,7 @@
                     </pic:cNvPicPr>
                   </pic:nvPicPr>
                   <pic:blipFill>
-                    <a:blip r:embed="rId27">
+                    <a:blip r:embed="rId26">
                       <a:extLst>
                         <a:ext uri="{28A0092B-C50C-407E-A947-70E740481C1C}">
                           <a14:useLocalDpi xmlns:a14="http://schemas.microsoft.com/office/drawing/2010/main" val="0"/>
@@ -10756,11 +11216,11 @@
       <w:pPr>
         <w:pStyle w:val="Heading5"/>
       </w:pPr>
-      <w:bookmarkStart w:id="61" w:name="_Toc523223362"/>
+      <w:bookmarkStart w:id="59" w:name="_Toc523223362"/>
       <w:r>
         <w:t>Table 3.2: Politician Achievements and Critiques.</w:t>
       </w:r>
-      <w:bookmarkEnd w:id="61"/>
+      <w:bookmarkEnd w:id="59"/>
     </w:p>
     <w:p/>
     <w:p>
@@ -10802,7 +11262,7 @@
                     </pic:cNvPicPr>
                   </pic:nvPicPr>
                   <pic:blipFill>
-                    <a:blip r:embed="rId28">
+                    <a:blip r:embed="rId27">
                       <a:extLst>
                         <a:ext uri="{28A0092B-C50C-407E-A947-70E740481C1C}">
                           <a14:useLocalDpi xmlns:a14="http://schemas.microsoft.com/office/drawing/2010/main" val="0"/>
@@ -10854,11 +11314,11 @@
       <w:pPr>
         <w:pStyle w:val="Heading5"/>
       </w:pPr>
-      <w:bookmarkStart w:id="62" w:name="_Toc523223363"/>
+      <w:bookmarkStart w:id="60" w:name="_Toc523223363"/>
       <w:r>
         <w:t>Table 3.3: Politician Educational Background</w:t>
       </w:r>
-      <w:bookmarkEnd w:id="62"/>
+      <w:bookmarkEnd w:id="60"/>
     </w:p>
     <w:p>
       <w:pPr>
@@ -10904,7 +11364,7 @@
                     </pic:cNvPicPr>
                   </pic:nvPicPr>
                   <pic:blipFill>
-                    <a:blip r:embed="rId29">
+                    <a:blip r:embed="rId28">
                       <a:extLst>
                         <a:ext uri="{28A0092B-C50C-407E-A947-70E740481C1C}">
                           <a14:useLocalDpi xmlns:a14="http://schemas.microsoft.com/office/drawing/2010/main" val="0"/>
@@ -10978,11 +11438,11 @@
       <w:pPr>
         <w:pStyle w:val="Heading5"/>
       </w:pPr>
-      <w:bookmarkStart w:id="63" w:name="_Toc523223364"/>
+      <w:bookmarkStart w:id="61" w:name="_Toc523223364"/>
       <w:r>
         <w:t>Table 3.4: Bugs and Reports.</w:t>
       </w:r>
-      <w:bookmarkEnd w:id="63"/>
+      <w:bookmarkEnd w:id="61"/>
     </w:p>
     <w:p/>
     <w:p>
@@ -11025,7 +11485,7 @@
                     </pic:cNvPicPr>
                   </pic:nvPicPr>
                   <pic:blipFill>
-                    <a:blip r:embed="rId30">
+                    <a:blip r:embed="rId29">
                       <a:extLst>
                         <a:ext uri="{28A0092B-C50C-407E-A947-70E740481C1C}">
                           <a14:useLocalDpi xmlns:a14="http://schemas.microsoft.com/office/drawing/2010/main" val="0"/>
@@ -11104,14 +11564,14 @@
       <w:pPr>
         <w:pStyle w:val="Heading5"/>
       </w:pPr>
-      <w:bookmarkStart w:id="64" w:name="_Toc523223365"/>
+      <w:bookmarkStart w:id="62" w:name="_Toc523223365"/>
       <w:r>
         <w:t>Table</w:t>
       </w:r>
       <w:r>
         <w:t xml:space="preserve"> 3.5: Politician Comments.</w:t>
       </w:r>
-      <w:bookmarkEnd w:id="64"/>
+      <w:bookmarkEnd w:id="62"/>
     </w:p>
     <w:p>
       <w:pPr>
@@ -11157,7 +11617,7 @@
                     </pic:cNvPicPr>
                   </pic:nvPicPr>
                   <pic:blipFill>
-                    <a:blip r:embed="rId31">
+                    <a:blip r:embed="rId30">
                       <a:extLst>
                         <a:ext uri="{28A0092B-C50C-407E-A947-70E740481C1C}">
                           <a14:useLocalDpi xmlns:a14="http://schemas.microsoft.com/office/drawing/2010/main" val="0"/>
@@ -11245,11 +11705,11 @@
       <w:pPr>
         <w:pStyle w:val="Heading5"/>
       </w:pPr>
-      <w:bookmarkStart w:id="65" w:name="_Toc523223366"/>
+      <w:bookmarkStart w:id="63" w:name="_Toc523223366"/>
       <w:r>
         <w:t>Table 3.6: Politician Personal Profile.</w:t>
       </w:r>
-      <w:bookmarkEnd w:id="65"/>
+      <w:bookmarkEnd w:id="63"/>
     </w:p>
     <w:p>
       <w:pPr>
@@ -11295,7 +11755,7 @@
                     </pic:cNvPicPr>
                   </pic:nvPicPr>
                   <pic:blipFill>
-                    <a:blip r:embed="rId32">
+                    <a:blip r:embed="rId31">
                       <a:extLst>
                         <a:ext uri="{28A0092B-C50C-407E-A947-70E740481C1C}">
                           <a14:useLocalDpi xmlns:a14="http://schemas.microsoft.com/office/drawing/2010/main" val="0"/>
@@ -11373,11 +11833,11 @@
       <w:pPr>
         <w:pStyle w:val="Heading5"/>
       </w:pPr>
-      <w:bookmarkStart w:id="66" w:name="_Toc523223367"/>
+      <w:bookmarkStart w:id="64" w:name="_Toc523223367"/>
       <w:r>
         <w:t>Table 3.7: Admin Profiles.</w:t>
       </w:r>
-      <w:bookmarkEnd w:id="66"/>
+      <w:bookmarkEnd w:id="64"/>
     </w:p>
     <w:p>
       <w:pPr>
@@ -11445,7 +11905,7 @@
                     </pic:cNvPicPr>
                   </pic:nvPicPr>
                   <pic:blipFill>
-                    <a:blip r:embed="rId33">
+                    <a:blip r:embed="rId32">
                       <a:extLst>
                         <a:ext uri="{28A0092B-C50C-407E-A947-70E740481C1C}">
                           <a14:useLocalDpi xmlns:a14="http://schemas.microsoft.com/office/drawing/2010/main" val="0"/>
@@ -11533,11 +11993,11 @@
       <w:pPr>
         <w:pStyle w:val="Heading5"/>
       </w:pPr>
-      <w:bookmarkStart w:id="67" w:name="_Toc523223368"/>
+      <w:bookmarkStart w:id="65" w:name="_Toc523223368"/>
       <w:r>
         <w:t>Table 3.8: Citizen Profiles.</w:t>
       </w:r>
-      <w:bookmarkEnd w:id="67"/>
+      <w:bookmarkEnd w:id="65"/>
     </w:p>
     <w:p>
       <w:pPr>
@@ -11550,10 +12010,118 @@
       <w:pPr>
         <w:pStyle w:val="Heading2"/>
       </w:pPr>
-      <w:bookmarkStart w:id="68" w:name="_Toc523223430"/>
+      <w:bookmarkStart w:id="66" w:name="_Toc523223430"/>
       <w:r>
         <w:t>3.5 System Development Tools and Techniques</w:t>
       </w:r>
+      <w:bookmarkEnd w:id="66"/>
+    </w:p>
+    <w:p>
+      <w:pPr>
+        <w:ind w:firstLine="720"/>
+      </w:pPr>
+      <w:r>
+        <w:t>This refers to the actual tools used in develop the website. The tools to be used will be</w:t>
+      </w:r>
+      <w:r>
+        <w:t xml:space="preserve"> grouped into </w:t>
+      </w:r>
+      <w:r>
+        <w:t>5</w:t>
+      </w:r>
+      <w:r>
+        <w:t>: Web design tools, back-end development tools, database tools, software tools and online resources.</w:t>
+      </w:r>
+    </w:p>
+    <w:p>
+      <w:pPr>
+        <w:pStyle w:val="Heading3"/>
+      </w:pPr>
+      <w:bookmarkStart w:id="67" w:name="_Toc523223431"/>
+      <w:r>
+        <w:t>3.5.1 Web Design Tools</w:t>
+      </w:r>
+      <w:bookmarkEnd w:id="67"/>
+    </w:p>
+    <w:p>
+      <w:pPr>
+        <w:ind w:firstLine="720"/>
+      </w:pPr>
+      <w:r>
+        <w:t>The web design tools to create web pages will be Hypertext Mark-up Language (HTML), Cascading Stylesheets (CSS) and JavaScript (Ajax and jQuery).</w:t>
+      </w:r>
+      <w:r>
+        <w:t xml:space="preserve"> Hypertext Mark</w:t>
+      </w:r>
+      <w:r>
+        <w:t>-</w:t>
+      </w:r>
+      <w:r>
+        <w:t>up</w:t>
+      </w:r>
+      <w:r>
+        <w:t xml:space="preserve"> Language (HTML)</w:t>
+      </w:r>
+      <w:r>
+        <w:t xml:space="preserve"> will be used</w:t>
+      </w:r>
+      <w:r>
+        <w:t xml:space="preserve"> </w:t>
+      </w:r>
+      <w:r>
+        <w:t>to</w:t>
+      </w:r>
+      <w:r>
+        <w:t xml:space="preserve"> defin</w:t>
+      </w:r>
+      <w:r>
+        <w:t>e</w:t>
+      </w:r>
+      <w:r>
+        <w:t xml:space="preserve"> the logical representation of elements on the different web pages</w:t>
+      </w:r>
+      <w:r>
+        <w:t>.</w:t>
+      </w:r>
+      <w:r>
+        <w:t xml:space="preserve"> Cascading Stylesheets (CSS) </w:t>
+      </w:r>
+      <w:r>
+        <w:t>will be used to</w:t>
+      </w:r>
+      <w:r>
+        <w:t xml:space="preserve"> defin</w:t>
+      </w:r>
+      <w:r>
+        <w:t>e</w:t>
+      </w:r>
+      <w:r>
+        <w:t xml:space="preserve"> format of the web pages and their elements</w:t>
+      </w:r>
+      <w:r>
+        <w:t>.</w:t>
+      </w:r>
+      <w:r>
+        <w:t xml:space="preserve"> JavaScript</w:t>
+      </w:r>
+      <w:r>
+        <w:t xml:space="preserve"> will be used</w:t>
+      </w:r>
+      <w:r>
+        <w:t xml:space="preserve"> to create dynamic web pages with the help of Ajax and jQuery</w:t>
+      </w:r>
+      <w:r>
+        <w:t>. Bootstrap will also be employed to create web pages that change depending on size of screen thus looking good on any device. These web design tools are essential for front end development of the web pages. This refers to the user interface and user experience.</w:t>
+      </w:r>
+    </w:p>
+    <w:p>
+      <w:pPr>
+        <w:pStyle w:val="Heading3"/>
+      </w:pPr>
+      <w:bookmarkStart w:id="68" w:name="_Toc523223432"/>
+      <w:r>
+        <w:t>3.5.2 Back End Development Tools</w:t>
+      </w:r>
       <w:bookmarkEnd w:id="68"/>
     </w:p>
     <w:p>
@@ -11561,138 +12129,138 @@
         <w:ind w:firstLine="720"/>
       </w:pPr>
       <w:r>
-        <w:t>This refers to the actual tools used in develop the website. The tools to be used will be</w:t>
-      </w:r>
-      <w:r>
-        <w:t xml:space="preserve"> grouped into </w:t>
-      </w:r>
-      <w:r>
-        <w:t>5</w:t>
-      </w:r>
-      <w:r>
-        <w:t>: Web design tools, back-end development tools, database tools, software tools and online resources.</w:t>
+        <w:t>PHP will be the main backend language for the platform. PHP will help in processing of data to give information and will also enable communication with the database. A database is needed for storage of information.</w:t>
+      </w:r>
+      <w:r>
+        <w:t xml:space="preserve"> </w:t>
+      </w:r>
+      <w:r>
+        <w:t xml:space="preserve">Java may also be employed in the </w:t>
+      </w:r>
+      <w:r>
+        <w:t xml:space="preserve">backend if a functionality is better implemented in Java than PHP due to constraints like security. </w:t>
+      </w:r>
+      <w:r>
+        <w:t>These two back end languages will enable data to be processed to give information that can be used in decision making.</w:t>
       </w:r>
     </w:p>
     <w:p>
       <w:pPr>
         <w:pStyle w:val="Heading3"/>
       </w:pPr>
-      <w:bookmarkStart w:id="69" w:name="_Toc523223431"/>
-      <w:r>
-        <w:t>3.5.1 Web Design Tools</w:t>
-      </w:r>
-      <w:bookmarkEnd w:id="69"/>
-    </w:p>
-    <w:p>
-      <w:pPr>
-        <w:ind w:firstLine="720"/>
-      </w:pPr>
-      <w:r>
-        <w:t>The web design tools to create web pages will be Hypertext Mark-up Language (HTML), Cascading Stylesheets (CSS) and JavaScript (Ajax and jQuery).</w:t>
-      </w:r>
-      <w:r>
-        <w:t xml:space="preserve"> Hypertext Mark</w:t>
-      </w:r>
-      <w:r>
-        <w:t>-</w:t>
-      </w:r>
-      <w:r>
-        <w:t>up</w:t>
-      </w:r>
-      <w:r>
-        <w:t xml:space="preserve"> Language (HTML)</w:t>
-      </w:r>
-      <w:r>
-        <w:t xml:space="preserve"> will be used</w:t>
-      </w:r>
-      <w:r>
-        <w:t xml:space="preserve"> </w:t>
-      </w:r>
-      <w:r>
-        <w:t>to</w:t>
-      </w:r>
-      <w:r>
-        <w:t xml:space="preserve"> defin</w:t>
-      </w:r>
-      <w:r>
-        <w:t>e</w:t>
-      </w:r>
-      <w:r>
-        <w:t xml:space="preserve"> the logical representation of elements on the different web pages</w:t>
-      </w:r>
-      <w:r>
-        <w:t>.</w:t>
-      </w:r>
-      <w:r>
-        <w:t xml:space="preserve"> Cascading Stylesheets (CSS) </w:t>
-      </w:r>
-      <w:r>
-        <w:t>will be used to</w:t>
-      </w:r>
-      <w:r>
-        <w:t xml:space="preserve"> defin</w:t>
-      </w:r>
-      <w:r>
-        <w:t>e</w:t>
-      </w:r>
-      <w:r>
-        <w:t xml:space="preserve"> format of the web pages and their elements</w:t>
-      </w:r>
-      <w:r>
-        <w:t>.</w:t>
-      </w:r>
-      <w:r>
-        <w:t xml:space="preserve"> JavaScript</w:t>
-      </w:r>
-      <w:r>
-        <w:t xml:space="preserve"> will be used</w:t>
-      </w:r>
-      <w:r>
-        <w:t xml:space="preserve"> to create dynamic web pages with the help of Ajax and jQuery</w:t>
-      </w:r>
-      <w:r>
-        <w:t>. Bootstrap will also be employed to create web pages that change depending on size of screen thus looking good on any device. These web design tools are essential for front end development of the web pages. This refers to the user interface and user experience.</w:t>
-      </w:r>
-    </w:p>
-    <w:p>
-      <w:pPr>
-        <w:pStyle w:val="Heading3"/>
-      </w:pPr>
-      <w:bookmarkStart w:id="70" w:name="_Toc523223432"/>
-      <w:r>
-        <w:t>3.5.2 Back End Development Tools</w:t>
-      </w:r>
-      <w:bookmarkEnd w:id="70"/>
-    </w:p>
-    <w:p>
-      <w:pPr>
-        <w:ind w:firstLine="720"/>
-      </w:pPr>
-      <w:r>
-        <w:t>PHP will be the main backend language for the platform. PHP will help in processing of data to give information and will also enable communication with the database. A database is needed for storage of information.</w:t>
-      </w:r>
-      <w:r>
-        <w:t xml:space="preserve"> </w:t>
-      </w:r>
-      <w:r>
-        <w:t xml:space="preserve">Java may also be employed in the </w:t>
-      </w:r>
-      <w:r>
-        <w:t xml:space="preserve">backend if a functionality is better implemented in Java than PHP due to constraints like security. </w:t>
-      </w:r>
-      <w:r>
-        <w:t>These two back end languages will enable data to be processed to give information that can be used in decision making.</w:t>
-      </w:r>
-    </w:p>
-    <w:p>
-      <w:pPr>
-        <w:pStyle w:val="Heading3"/>
-      </w:pPr>
-      <w:bookmarkStart w:id="71" w:name="_Toc523223433"/>
+      <w:bookmarkStart w:id="69" w:name="_Toc523223433"/>
       <w:r>
         <w:lastRenderedPageBreak/>
         <w:t>3.5.3 Database Tools</w:t>
       </w:r>
+      <w:bookmarkEnd w:id="69"/>
+    </w:p>
+    <w:p>
+      <w:pPr>
+        <w:ind w:firstLine="720"/>
+      </w:pPr>
+      <w:r>
+        <w:t>The database will be a MySQL database which will be put on an online database for availability. A database is essential for information storage after processing on the back end. The MySQL database will first be designed and tested on localhost</w:t>
+      </w:r>
+      <w:r>
+        <w:t xml:space="preserve"> using Apache phpMyAdmin</w:t>
+      </w:r>
+      <w:r>
+        <w:t xml:space="preserve"> before being deployed to an online database vendor.</w:t>
+      </w:r>
+    </w:p>
+    <w:p>
+      <w:pPr>
+        <w:pStyle w:val="Heading3"/>
+      </w:pPr>
+      <w:bookmarkStart w:id="70" w:name="_Toc523223434"/>
+      <w:r>
+        <w:t>3.5.4 Software Tools</w:t>
+      </w:r>
+      <w:bookmarkEnd w:id="70"/>
+    </w:p>
+    <w:p>
+      <w:pPr>
+        <w:ind w:firstLine="720"/>
+      </w:pPr>
+      <w:r>
+        <w:t>The software to be used in de</w:t>
+      </w:r>
+      <w:r>
+        <w:t>velopment</w:t>
+      </w:r>
+      <w:r>
+        <w:t xml:space="preserve"> will be </w:t>
+      </w:r>
+      <w:r>
+        <w:t>Sublime Text for HTML,</w:t>
+      </w:r>
+      <w:r>
+        <w:t xml:space="preserve"> </w:t>
+      </w:r>
+      <w:r>
+        <w:t>CSS, JavaScript</w:t>
+      </w:r>
+      <w:r>
+        <w:t xml:space="preserve"> (front end)</w:t>
+      </w:r>
+      <w:r>
+        <w:t xml:space="preserve"> and PHP</w:t>
+      </w:r>
+      <w:r>
+        <w:t xml:space="preserve"> (back end)</w:t>
+      </w:r>
+      <w:r>
+        <w:t xml:space="preserve"> and NetBeans for Java Servlets</w:t>
+      </w:r>
+      <w:r>
+        <w:t xml:space="preserve"> (back end)</w:t>
+      </w:r>
+      <w:r>
+        <w:t>.</w:t>
+      </w:r>
+      <w:r>
+        <w:t xml:space="preserve"> Apache</w:t>
+      </w:r>
+      <w:r>
+        <w:t xml:space="preserve"> </w:t>
+      </w:r>
+      <w:r>
+        <w:t>(</w:t>
+      </w:r>
+      <w:r>
+        <w:t>phpMyAdmin</w:t>
+      </w:r>
+      <w:r>
+        <w:t xml:space="preserve">) </w:t>
+      </w:r>
+      <w:r>
+        <w:t>will be used to develop</w:t>
+      </w:r>
+      <w:r>
+        <w:t xml:space="preserve"> the database </w:t>
+      </w:r>
+      <w:r>
+        <w:t xml:space="preserve">on localhost after which </w:t>
+      </w:r>
+      <w:r>
+        <w:t>it</w:t>
+      </w:r>
+      <w:r>
+        <w:t xml:space="preserve"> will be deployed</w:t>
+      </w:r>
+      <w:r>
+        <w:t>. The website will also first be developed and tested on localhost through Apache servers before it is deployed. This is because PHP and Java Servlets code can only run on a server and Ajax has strict policies like same origin policy. Thus, to mitigate these constraints, the initial server will be localhost (Apache Xampp) before deployment.</w:t>
+      </w:r>
+    </w:p>
+    <w:p>
+      <w:pPr>
+        <w:pStyle w:val="Heading3"/>
+      </w:pPr>
+      <w:bookmarkStart w:id="71" w:name="_Toc523223435"/>
+      <w:r>
+        <w:t>3.5.5 Online Resources</w:t>
+      </w:r>
       <w:bookmarkEnd w:id="71"/>
     </w:p>
     <w:p>
@@ -11700,180 +12268,72 @@
         <w:ind w:firstLine="720"/>
       </w:pPr>
       <w:r>
-        <w:t>The database will be a MySQL database which will be put on an online database for availability. A database is essential for information storage after processing on the back end. The MySQL database will first be designed and tested on localhost</w:t>
-      </w:r>
-      <w:r>
-        <w:t xml:space="preserve"> using Apache phpMyAdmin</w:t>
-      </w:r>
-      <w:r>
-        <w:t xml:space="preserve"> before being deployed to an online database vendor.</w:t>
+        <w:t>These are the online platforms that will aid in development or research in this project. Information</w:t>
+      </w:r>
+      <w:r>
+        <w:t xml:space="preserve"> on coding</w:t>
+      </w:r>
+      <w:r>
+        <w:t xml:space="preserve"> will be </w:t>
+      </w:r>
+      <w:r>
+        <w:t>retrieved</w:t>
+      </w:r>
+      <w:r>
+        <w:t xml:space="preserve"> from sites such as docs.Oracle, Php.net, StackOverflow and W3Schools</w:t>
+      </w:r>
+      <w:r>
+        <w:t>. The project files will, after development and testing on localhost, be deployed on GitHub. This will enable it to be always available from any part of the world.</w:t>
+      </w:r>
+      <w:r>
+        <w:t xml:space="preserve"> GitHub will also be used for collaboration between </w:t>
+      </w:r>
+      <w:r>
+        <w:t>us</w:t>
+      </w:r>
+      <w:r>
+        <w:t xml:space="preserve"> since it is a version control system, thus enabling ease of development.</w:t>
+      </w:r>
+      <w:r>
+        <w:t xml:space="preserve"> T</w:t>
+      </w:r>
+      <w:r>
+        <w:t>he database will be deployed on an online database vendor.</w:t>
+      </w:r>
+      <w:r>
+        <w:t xml:space="preserve"> These online resources will enable ease of</w:t>
+      </w:r>
+      <w:r>
+        <w:t xml:space="preserve"> development and</w:t>
+      </w:r>
+      <w:r>
+        <w:t xml:space="preserve"> deployment of the system after development and testing.</w:t>
+      </w:r>
+    </w:p>
+    <w:p>
+      <w:pPr>
+        <w:pStyle w:val="Heading2"/>
+      </w:pPr>
+      <w:bookmarkStart w:id="72" w:name="_Toc523223436"/>
+      <w:r>
+        <w:t>3.6 Deliverables</w:t>
+      </w:r>
+      <w:bookmarkEnd w:id="72"/>
+    </w:p>
+    <w:p>
+      <w:r>
+        <w:t>There shall be 3 deliverables for this project: Citizen’s Module, Politician’s Module and an Admin Module.</w:t>
       </w:r>
     </w:p>
     <w:p>
       <w:pPr>
         <w:pStyle w:val="Heading3"/>
       </w:pPr>
-      <w:bookmarkStart w:id="72" w:name="_Toc523223434"/>
-      <w:r>
-        <w:t>3.5.4 Software Tools</w:t>
-      </w:r>
-      <w:bookmarkEnd w:id="72"/>
-    </w:p>
-    <w:p>
-      <w:pPr>
-        <w:ind w:firstLine="720"/>
-      </w:pPr>
-      <w:r>
-        <w:t>The software to be used in de</w:t>
-      </w:r>
-      <w:r>
-        <w:t>velopment</w:t>
-      </w:r>
-      <w:r>
-        <w:t xml:space="preserve"> will be </w:t>
-      </w:r>
-      <w:r>
-        <w:t>Sublime Text for HTML,</w:t>
-      </w:r>
-      <w:r>
-        <w:t xml:space="preserve"> </w:t>
-      </w:r>
-      <w:r>
-        <w:t>CSS, JavaScript</w:t>
-      </w:r>
-      <w:r>
-        <w:t xml:space="preserve"> (front end)</w:t>
-      </w:r>
-      <w:r>
-        <w:t xml:space="preserve"> and PHP</w:t>
-      </w:r>
-      <w:r>
-        <w:t xml:space="preserve"> (back end)</w:t>
-      </w:r>
-      <w:r>
-        <w:t xml:space="preserve"> and NetBeans for Java Servlets</w:t>
-      </w:r>
-      <w:r>
-        <w:t xml:space="preserve"> (back end)</w:t>
-      </w:r>
-      <w:r>
-        <w:t>.</w:t>
-      </w:r>
-      <w:r>
-        <w:t xml:space="preserve"> Apache</w:t>
-      </w:r>
-      <w:r>
-        <w:t xml:space="preserve"> </w:t>
-      </w:r>
-      <w:r>
-        <w:t>(</w:t>
-      </w:r>
-      <w:r>
-        <w:t>phpMyAdmin</w:t>
-      </w:r>
-      <w:r>
-        <w:t xml:space="preserve">) </w:t>
-      </w:r>
-      <w:r>
-        <w:t>will be used to develop</w:t>
-      </w:r>
-      <w:r>
-        <w:t xml:space="preserve"> the database </w:t>
-      </w:r>
-      <w:r>
-        <w:t xml:space="preserve">on localhost after which </w:t>
-      </w:r>
-      <w:r>
-        <w:t>it</w:t>
-      </w:r>
-      <w:r>
-        <w:t xml:space="preserve"> will be deployed</w:t>
-      </w:r>
-      <w:r>
-        <w:t>. The website will also first be developed and tested on localhost through Apache servers before it is deployed. This is because PHP and Java Servlets code can only run on a server and Ajax has strict policies like same origin policy. Thus, to mitigate these constraints, the initial server will be localhost (Apache Xampp) before deployment.</w:t>
-      </w:r>
-    </w:p>
-    <w:p>
-      <w:pPr>
-        <w:pStyle w:val="Heading3"/>
-      </w:pPr>
-      <w:bookmarkStart w:id="73" w:name="_Toc523223435"/>
-      <w:r>
-        <w:t>3.5.5 Online Resources</w:t>
+      <w:bookmarkStart w:id="73" w:name="_Toc523223437"/>
+      <w:r>
+        <w:t>3.6.1 Admin Module</w:t>
       </w:r>
       <w:bookmarkEnd w:id="73"/>
-    </w:p>
-    <w:p>
-      <w:pPr>
-        <w:ind w:firstLine="720"/>
-      </w:pPr>
-      <w:r>
-        <w:t>These are the online platforms that will aid in development or research in this project. Information</w:t>
-      </w:r>
-      <w:r>
-        <w:t xml:space="preserve"> on coding</w:t>
-      </w:r>
-      <w:r>
-        <w:t xml:space="preserve"> will be </w:t>
-      </w:r>
-      <w:r>
-        <w:t>retrieved</w:t>
-      </w:r>
-      <w:r>
-        <w:t xml:space="preserve"> from sites such as docs.Oracle, Php.net, StackOverflow and W3Schools</w:t>
-      </w:r>
-      <w:r>
-        <w:t>. The project files will, after development and testing on localhost, be deployed on GitHub. This will enable it to be always available from any part of the world.</w:t>
-      </w:r>
-      <w:r>
-        <w:t xml:space="preserve"> GitHub will also be used for collaboration between </w:t>
-      </w:r>
-      <w:r>
-        <w:t>us</w:t>
-      </w:r>
-      <w:r>
-        <w:t xml:space="preserve"> since it is a version control system, thus enabling ease of development.</w:t>
-      </w:r>
-      <w:r>
-        <w:t xml:space="preserve"> T</w:t>
-      </w:r>
-      <w:r>
-        <w:t>he database will be deployed on an online database vendor.</w:t>
-      </w:r>
-      <w:r>
-        <w:t xml:space="preserve"> These online resources will enable ease of</w:t>
-      </w:r>
-      <w:r>
-        <w:t xml:space="preserve"> development and</w:t>
-      </w:r>
-      <w:r>
-        <w:t xml:space="preserve"> deployment of the system after development and testing.</w:t>
-      </w:r>
-    </w:p>
-    <w:p>
-      <w:pPr>
-        <w:pStyle w:val="Heading2"/>
-      </w:pPr>
-      <w:bookmarkStart w:id="74" w:name="_Toc523223436"/>
-      <w:r>
-        <w:t>3.6 Deliverables</w:t>
-      </w:r>
-      <w:bookmarkEnd w:id="74"/>
-    </w:p>
-    <w:p>
-      <w:r>
-        <w:t>There shall be 3 deliverables for this project: Citizen’s Module, Politician’s Module and an Admin Module.</w:t>
-      </w:r>
-    </w:p>
-    <w:p>
-      <w:pPr>
-        <w:pStyle w:val="Heading3"/>
-      </w:pPr>
-      <w:bookmarkStart w:id="75" w:name="_Toc523223437"/>
-      <w:r>
-        <w:t>3.6.1 Admin Module</w:t>
-      </w:r>
-      <w:bookmarkEnd w:id="75"/>
     </w:p>
     <w:p>
       <w:pPr>
@@ -11891,11 +12351,11 @@
       <w:pPr>
         <w:pStyle w:val="Heading3"/>
       </w:pPr>
-      <w:bookmarkStart w:id="76" w:name="_Toc523223438"/>
+      <w:bookmarkStart w:id="74" w:name="_Toc523223438"/>
       <w:r>
         <w:t>3.6.2 Politician’s Module</w:t>
       </w:r>
-      <w:bookmarkEnd w:id="76"/>
+      <w:bookmarkEnd w:id="74"/>
     </w:p>
     <w:p>
       <w:pPr>
@@ -11909,11 +12369,11 @@
       <w:pPr>
         <w:pStyle w:val="Heading3"/>
       </w:pPr>
-      <w:bookmarkStart w:id="77" w:name="_Toc523223439"/>
+      <w:bookmarkStart w:id="75" w:name="_Toc523223439"/>
       <w:r>
         <w:t>3.6.3 Citizen’s Module</w:t>
       </w:r>
-      <w:bookmarkEnd w:id="77"/>
+      <w:bookmarkEnd w:id="75"/>
     </w:p>
     <w:p>
       <w:pPr>
@@ -11933,12 +12393,12 @@
       <w:pPr>
         <w:pStyle w:val="Heading1"/>
       </w:pPr>
-      <w:bookmarkStart w:id="78" w:name="_Toc523223440"/>
+      <w:bookmarkStart w:id="76" w:name="_Toc523223440"/>
       <w:r>
         <w:lastRenderedPageBreak/>
         <w:t>References</w:t>
       </w:r>
-      <w:bookmarkEnd w:id="78"/>
+      <w:bookmarkEnd w:id="76"/>
     </w:p>
     <w:p>
       <w:pPr>
@@ -11952,7 +12412,7 @@
         <w:fldChar w:fldCharType="begin"/>
       </w:r>
       <w:r>
-        <w:instrText xml:space="preserve"> ADDIN ZOTERO_BIBL {"uncited":[],"omitted":[],"custom":[[["http://zotero.org/users/local/nR4R5TNp/items/BBWZ3CRW"],"Functional Requirements vs Non-Functional Requirements. (2012, April 5). Retrieved August 26, 2018, from https://reqtest.com/requirements-blog/functional-vs-non-functional-requirements/"],[["http://zotero.org/users/local/nR4R5TNp/items/8L8LGU3U"],"Modelling variability by UML use case diagrams. (n.d.). Retrieved August 26, 2018, from http://scholar.googleusercontent.com/scholar?q=cache:gafd3pLXkDEJ:scholar.google.com/+use+case+diagram+definition&amp;hl=en&amp;as_sdt=0,5"],[["http://zotero.org/users/local/nR4R5TNp/items/JUAQ4NR7"],"Yaliyo Ndwele Sipite: Wavinya Ndeti\\uc0\\u8217{}s hilarious phrase is now a song! - Entertainment News. (n.d.). Retrieved August 28, 2018, from https://www.sde.co.ke/article/2001245886/yaliyo-ndwele-sipite-wavinya-ndeti-s-hilarious-phrase-is-now-a-song"]]} CSL_BIBLIOGRAPHY </w:instrText>
+        <w:instrText xml:space="preserve"> ADDIN ZOTERO_BIBL {"uncited":[],"omitted":[],"custom":[[["http://zotero.org/users/local/nR4R5TNp/items/BBWZ3CRW"],"Functional Requirements vs Non-Functional Requirements. (2012, April 5). Retrieved August 26, 2018, from https://reqtest.com/requirements-blog/functional-vs-non-functional-requirements/"],[["http://zotero.org/users/local/nR4R5TNp/items/8L8LGU3U"],"Modelling variability by UML use case diagrams. (n.d.). Retrieved August 26, 2018, from http://scholar.googleusercontent.com/scholar?q=cache:gafd3pLXkDEJ:scholar.google.com/+use+case+diagram+definition&amp;hl=en&amp;as_sdt=0,5"],[["http://zotero.org/users/local/nR4R5TNp/items/ASC33448"],"What is a Database Schema? (2016, May 9). Retrieved August 27, 2018, from https://www.lucidchart.com/pages/database-diagram/database-schema"],[["http://zotero.org/users/local/nR4R5TNp/items/JUAQ4NR7"],"Yaliyo Ndwele Sipite: Wavinya Ndeti\\uc0\\u8217{}s hilarious phrase is now a song! - Entertainment News. (n.d.). Retrieved August 28, 2018, from https://www.sde.co.ke/article/2001245886/yaliyo-ndwele-sipite-wavinya-ndeti-s-hilarious-phrase-is-now-a-song"],[["http://zotero.org/users/local/nR4R5TNp/items/5C45BX37"],"The Post-election Violence in Kenya: An overview of the underlying factors | Pambazuka News. (n.d.). Retrieved August 28, 2018, from https://www.pambazuka.org/governance/post-election-violence-kenyaan-overview-underlying-factors"]]} CSL_BIBLIOGRAPHY </w:instrText>
       </w:r>
       <w:r>
         <w:fldChar w:fldCharType="separate"/>
@@ -11962,33 +12422,8 @@
           <w:rFonts w:cs="Times New Roman"/>
           <w:szCs w:val="24"/>
         </w:rPr>
-        <w:t>Const2010. (n.d.). Retrieved August 28, 2018, from http://www.kenyalaw.org/lex/actview.xql?actid=Const2010</w:t>
-      </w:r>
-    </w:p>
-    <w:p>
-      <w:pPr>
-        <w:pStyle w:val="Bibliography"/>
-        <w:rPr>
-          <w:rFonts w:cs="Times New Roman"/>
-          <w:szCs w:val="24"/>
-        </w:rPr>
-      </w:pPr>
-      <w:r>
-        <w:rPr>
-          <w:rFonts w:cs="Times New Roman"/>
-          <w:szCs w:val="24"/>
-        </w:rPr>
-        <w:t>Functional Requirements vs Non-Functional Requirements. (2012, April 5). Retrieved August 26, 2018, from https://reqtest.com/requirements-blog/functional-vs-non-functional-requirements/</w:t>
-      </w:r>
-    </w:p>
-    <w:p>
-      <w:pPr>
-        <w:pStyle w:val="Bibliography"/>
-        <w:rPr>
-          <w:rFonts w:cs="Times New Roman"/>
-          <w:szCs w:val="24"/>
-        </w:rPr>
-      </w:pPr>
+        <w:t xml:space="preserve">Cheeseman, N., Lynch, G., &amp; Willis, J. (2016). Decentralisation in Kenya: the governance of governors. </w:t>
+      </w:r>
       <w:r>
         <w:rPr>
           <w:rFonts w:cs="Times New Roman"/>
@@ -11996,62 +12431,14 @@
           <w:iCs/>
           <w:szCs w:val="24"/>
         </w:rPr>
-        <w:t>Joho: Look where my D- grade brought me — VIDEO</w:t>
+        <w:t>The Journal of Modern African Studies</w:t>
       </w:r>
       <w:r>
         <w:rPr>
           <w:rFonts w:cs="Times New Roman"/>
           <w:szCs w:val="24"/>
         </w:rPr>
-        <w:t>. (n.d.). Retrieved from https://www.nation.co.ke/news/Hassan-Joho-woes-KCSE-grade/1056-3867864-rqxbre/index.html</w:t>
-      </w:r>
-    </w:p>
-    <w:p>
-      <w:pPr>
-        <w:pStyle w:val="Bibliography"/>
-        <w:rPr>
-          <w:rFonts w:cs="Times New Roman"/>
-          <w:szCs w:val="24"/>
-        </w:rPr>
-      </w:pPr>
-      <w:r>
-        <w:rPr>
-          <w:rFonts w:cs="Times New Roman"/>
-          <w:szCs w:val="24"/>
-        </w:rPr>
-        <w:t>Kenya Corruption Report. (n.d.). Retrieved August 28, 2018, from https://www.business-anti-corruption.com/country-profiles/kenya/</w:t>
-      </w:r>
-    </w:p>
-    <w:p>
-      <w:pPr>
-        <w:pStyle w:val="Bibliography"/>
-        <w:rPr>
-          <w:rFonts w:cs="Times New Roman"/>
-          <w:szCs w:val="24"/>
-        </w:rPr>
-      </w:pPr>
-      <w:r>
-        <w:rPr>
-          <w:rFonts w:cs="Times New Roman"/>
-          <w:szCs w:val="24"/>
-        </w:rPr>
-        <w:t>Modelling variability by UML use case diagrams. (n.d.). Retrieved August 26, 2018, from http://scholar.googleusercontent.com/scholar?q=cache:gafd3pLXkDEJ:scholar.google.com/+use+case+diagram+definition&amp;hl=en&amp;as_sdt=0,5</w:t>
-      </w:r>
-    </w:p>
-    <w:p>
-      <w:pPr>
-        <w:pStyle w:val="Bibliography"/>
-        <w:rPr>
-          <w:rFonts w:cs="Times New Roman"/>
-          <w:szCs w:val="24"/>
-        </w:rPr>
-      </w:pPr>
-      <w:r>
-        <w:rPr>
-          <w:rFonts w:cs="Times New Roman"/>
-          <w:szCs w:val="24"/>
-        </w:rPr>
-        <w:t xml:space="preserve">Naumann, J. D., &amp; Jenkins, A. M. (1982). Prototyping: The New Paradigm for Systems Development. </w:t>
+        <w:t xml:space="preserve">, </w:t>
       </w:r>
       <w:r>
         <w:rPr>
@@ -12060,15 +12447,56 @@
           <w:iCs/>
           <w:szCs w:val="24"/>
         </w:rPr>
-        <w:t>MIS Quarterly</w:t>
+        <w:t>54</w:t>
       </w:r>
       <w:r>
         <w:rPr>
           <w:rFonts w:cs="Times New Roman"/>
           <w:szCs w:val="24"/>
         </w:rPr>
-        <w:t xml:space="preserve">, </w:t>
-      </w:r>
+        <w:t>(01), 1–35. https://doi.org/10.1017/S0022278X1500097X</w:t>
+      </w:r>
+    </w:p>
+    <w:p>
+      <w:pPr>
+        <w:pStyle w:val="Bibliography"/>
+        <w:rPr>
+          <w:rFonts w:cs="Times New Roman"/>
+          <w:szCs w:val="24"/>
+        </w:rPr>
+      </w:pPr>
+      <w:r>
+        <w:rPr>
+          <w:rFonts w:cs="Times New Roman"/>
+          <w:szCs w:val="24"/>
+        </w:rPr>
+        <w:t>Const2010. (n.d.). Retrieved August 28, 2018, from http://www.kenyalaw.org/lex/actview.xql?actid=Const2010</w:t>
+      </w:r>
+    </w:p>
+    <w:p>
+      <w:pPr>
+        <w:pStyle w:val="Bibliography"/>
+        <w:rPr>
+          <w:rFonts w:cs="Times New Roman"/>
+          <w:szCs w:val="24"/>
+        </w:rPr>
+      </w:pPr>
+      <w:r>
+        <w:rPr>
+          <w:rFonts w:cs="Times New Roman"/>
+          <w:szCs w:val="24"/>
+        </w:rPr>
+        <w:t>Functional Requirements vs Non-Functional Requirements. (2012, April 5). Retrieved August 26, 2018, from https://reqtest.com/requirements-blog/functional-vs-non-functional-requirements/</w:t>
+      </w:r>
+    </w:p>
+    <w:p>
+      <w:pPr>
+        <w:pStyle w:val="Bibliography"/>
+        <w:rPr>
+          <w:rFonts w:cs="Times New Roman"/>
+          <w:szCs w:val="24"/>
+        </w:rPr>
+      </w:pPr>
       <w:r>
         <w:rPr>
           <w:rFonts w:cs="Times New Roman"/>
@@ -12076,14 +12504,14 @@
           <w:iCs/>
           <w:szCs w:val="24"/>
         </w:rPr>
-        <w:t>6</w:t>
+        <w:t>Joho: Look where my D- grade brought me — VIDEO</w:t>
       </w:r>
       <w:r>
         <w:rPr>
           <w:rFonts w:cs="Times New Roman"/>
           <w:szCs w:val="24"/>
         </w:rPr>
-        <w:t>(3), 29–44. https://doi.org/10.2307/248654</w:t>
+        <w:t>. (n.d.). Retrieved from https://www.nation.co.ke/news/Hassan-Joho-woes-KCSE-grade/1056-3867864-rqxbre/index.html</w:t>
       </w:r>
     </w:p>
     <w:p>
@@ -12099,7 +12527,7 @@
           <w:rFonts w:cs="Times New Roman"/>
           <w:szCs w:val="24"/>
         </w:rPr>
-        <w:t>Rossi, B. (n.d.). Entity Relationship Diagram, 16.</w:t>
+        <w:t>Kamau, M. (n.d.). Governor Waiguru to sue IPSOS for ranking her second most corrupt. Retrieved August 28, 2018, from https://www.standardmedia.co.ke/article/2001292970/governor-waiguru-to-sue-ipsos-for-ranking-her-second-most-corrupt</w:t>
       </w:r>
     </w:p>
     <w:p>
@@ -12115,7 +12543,7 @@
           <w:rFonts w:cs="Times New Roman"/>
           <w:szCs w:val="24"/>
         </w:rPr>
-        <w:t>Shafer, L., Press, Y., Scott, V., &amp; Bieman, J. M. (n.d.). McConnell, Steve. Rapid Development. Redmond WA: Microsoft Press. 1996., 2.</w:t>
+        <w:t>Kenya Corruption Report. (n.d.). Retrieved August 28, 2018, from https://www.business-anti-corruption.com/country-profiles/kenya/</w:t>
       </w:r>
     </w:p>
     <w:p>
@@ -12131,7 +12559,7 @@
           <w:rFonts w:cs="Times New Roman"/>
           <w:szCs w:val="24"/>
         </w:rPr>
-        <w:t>Software Development Methodologies. (n.d.). Retrieved August 26, 2018, from http://www.itinfo.am/eng/software-development-methodologies/</w:t>
+        <w:t>Modelling variability by UML use case diagrams. (n.d.). Retrieved August 26, 2018, from http://scholar.googleusercontent.com/scholar?q=cache:gafd3pLXkDEJ:scholar.google.com/+use+case+diagram+definition&amp;hl=en&amp;as_sdt=0,5</w:t>
       </w:r>
     </w:p>
     <w:p>
@@ -12147,7 +12575,7 @@
           <w:rFonts w:cs="Times New Roman"/>
           <w:szCs w:val="24"/>
         </w:rPr>
-        <w:t xml:space="preserve">System Design and Development. (2013). </w:t>
+        <w:t xml:space="preserve">Naumann, J. D., &amp; Jenkins, A. M. (1982). Prototyping: The New Paradigm for Systems Development. </w:t>
       </w:r>
       <w:r>
         <w:rPr>
@@ -12156,31 +12584,14 @@
           <w:iCs/>
           <w:szCs w:val="24"/>
         </w:rPr>
-        <w:t>The MITRE Corporation</w:t>
+        <w:t>MIS Quarterly</w:t>
       </w:r>
       <w:r>
         <w:rPr>
           <w:rFonts w:cs="Times New Roman"/>
           <w:szCs w:val="24"/>
         </w:rPr>
-        <w:t>. Retrieved from https://www.mitre.org/publications/systems-engineering-guide/se-lifecycle-building-blocks/system-design-and-development</w:t>
-      </w:r>
-    </w:p>
-    <w:p>
-      <w:pPr>
-        <w:pStyle w:val="Bibliography"/>
-        <w:rPr>
-          <w:rFonts w:cs="Times New Roman"/>
-          <w:szCs w:val="24"/>
-        </w:rPr>
-      </w:pPr>
-      <w:r>
-        <w:rPr>
-          <w:rFonts w:cs="Times New Roman"/>
-          <w:szCs w:val="24"/>
-        </w:rPr>
-        <w:lastRenderedPageBreak/>
-        <w:t xml:space="preserve">Tao, Y., &amp; Kung, C. (1991). Formal definition and verification of data flow diagrams. </w:t>
+        <w:t xml:space="preserve">, </w:t>
       </w:r>
       <w:r>
         <w:rPr>
@@ -12189,14 +12600,79 @@
           <w:iCs/>
           <w:szCs w:val="24"/>
         </w:rPr>
-        <w:t>Journal of Systems and Software</w:t>
+        <w:t>6</w:t>
       </w:r>
       <w:r>
         <w:rPr>
           <w:rFonts w:cs="Times New Roman"/>
           <w:szCs w:val="24"/>
         </w:rPr>
-        <w:t xml:space="preserve">, </w:t>
+        <w:t>(3), 29–44. https://doi.org/10.2307/248654</w:t>
+      </w:r>
+    </w:p>
+    <w:p>
+      <w:pPr>
+        <w:pStyle w:val="Bibliography"/>
+        <w:rPr>
+          <w:rFonts w:cs="Times New Roman"/>
+          <w:szCs w:val="24"/>
+        </w:rPr>
+      </w:pPr>
+      <w:r>
+        <w:rPr>
+          <w:rFonts w:cs="Times New Roman"/>
+          <w:szCs w:val="24"/>
+        </w:rPr>
+        <w:t>Rossi, B. (n.d.). Entity Relationship Diagram, 16.</w:t>
+      </w:r>
+    </w:p>
+    <w:p>
+      <w:pPr>
+        <w:pStyle w:val="Bibliography"/>
+        <w:rPr>
+          <w:rFonts w:cs="Times New Roman"/>
+          <w:szCs w:val="24"/>
+        </w:rPr>
+      </w:pPr>
+      <w:r>
+        <w:rPr>
+          <w:rFonts w:cs="Times New Roman"/>
+          <w:szCs w:val="24"/>
+        </w:rPr>
+        <w:lastRenderedPageBreak/>
+        <w:t>Shafer, L., Press, Y., Scott, V., &amp; Bieman, J. M. (n.d.). McConnell, Steve. Rapid Development. Redmond WA: Microsoft Press. 1996., 2.</w:t>
+      </w:r>
+    </w:p>
+    <w:p>
+      <w:pPr>
+        <w:pStyle w:val="Bibliography"/>
+        <w:rPr>
+          <w:rFonts w:cs="Times New Roman"/>
+          <w:szCs w:val="24"/>
+        </w:rPr>
+      </w:pPr>
+      <w:r>
+        <w:rPr>
+          <w:rFonts w:cs="Times New Roman"/>
+          <w:szCs w:val="24"/>
+        </w:rPr>
+        <w:t>Software Development Methodologies. (n.d.). Retrieved August 26, 2018, from http://www.itinfo.am/eng/software-development-methodologies/</w:t>
+      </w:r>
+    </w:p>
+    <w:p>
+      <w:pPr>
+        <w:pStyle w:val="Bibliography"/>
+        <w:rPr>
+          <w:rFonts w:cs="Times New Roman"/>
+          <w:szCs w:val="24"/>
+        </w:rPr>
+      </w:pPr>
+      <w:r>
+        <w:rPr>
+          <w:rFonts w:cs="Times New Roman"/>
+          <w:szCs w:val="24"/>
+        </w:rPr>
+        <w:t xml:space="preserve">System Design and Development. (2013). </w:t>
       </w:r>
       <w:r>
         <w:rPr>
@@ -12205,14 +12681,14 @@
           <w:iCs/>
           <w:szCs w:val="24"/>
         </w:rPr>
-        <w:t>16</w:t>
+        <w:t>The MITRE Corporation</w:t>
       </w:r>
       <w:r>
         <w:rPr>
           <w:rFonts w:cs="Times New Roman"/>
           <w:szCs w:val="24"/>
         </w:rPr>
-        <w:t>(1), 29–36. https://doi.org/10.1016/0164-1212(91)90029-6</w:t>
+        <w:t>. Retrieved from https://www.mitre.org/publications/systems-engineering-guide/se-lifecycle-building-blocks/system-design-and-development</w:t>
       </w:r>
     </w:p>
     <w:p>
@@ -12228,23 +12704,39 @@
           <w:rFonts w:cs="Times New Roman"/>
           <w:szCs w:val="24"/>
         </w:rPr>
-        <w:t>The New Kenya Constitution Enacted in 2010. (n.d.). Retrieved August 28, 2018, from http://www.kenya-information-guide.com/kenya-constitution.html</w:t>
-      </w:r>
-    </w:p>
-    <w:p>
-      <w:pPr>
-        <w:pStyle w:val="Bibliography"/>
+        <w:t xml:space="preserve">Tao, Y., &amp; Kung, C. (1991). Formal definition and verification of data flow diagrams. </w:t>
+      </w:r>
+      <w:r>
+        <w:rPr>
+          <w:rFonts w:cs="Times New Roman"/>
+          <w:i/>
+          <w:iCs/>
+          <w:szCs w:val="24"/>
+        </w:rPr>
+        <w:t>Journal of Systems and Software</w:t>
+      </w:r>
+      <w:r>
         <w:rPr>
           <w:rFonts w:cs="Times New Roman"/>
           <w:szCs w:val="24"/>
         </w:rPr>
-      </w:pPr>
+        <w:t xml:space="preserve">, </w:t>
+      </w:r>
+      <w:r>
+        <w:rPr>
+          <w:rFonts w:cs="Times New Roman"/>
+          <w:i/>
+          <w:iCs/>
+          <w:szCs w:val="24"/>
+        </w:rPr>
+        <w:t>16</w:t>
+      </w:r>
       <w:r>
         <w:rPr>
           <w:rFonts w:cs="Times New Roman"/>
           <w:szCs w:val="24"/>
         </w:rPr>
-        <w:t>The Post-election Violence in Kenya: An overview of the underlying factors | Pambazuka News. (n.d.). Retrieved August 28, 2018, from https://www.pambazuka.org/governance/post-election-violence-kenyaan-overview-underlying-factors</w:t>
+        <w:t>(1), 29–36. https://doi.org/10.1016/0164-1212(91)90029-6</w:t>
       </w:r>
     </w:p>
     <w:p>
@@ -12260,7 +12752,7 @@
           <w:rFonts w:cs="Times New Roman"/>
           <w:szCs w:val="24"/>
         </w:rPr>
-        <w:t>tutorialspoint.com. (n.d.-a). DBMS Data Schemas. Retrieved August 27, 2018, from https://www.tutorialspoint.com/dbms/dbms_data_schemas.htm</w:t>
+        <w:t>The New Kenya Constitution Enacted in 2010. (n.d.). Retrieved August 28, 2018, from http://www.kenya-information-guide.com/kenya-constitution.html</w:t>
       </w:r>
     </w:p>
     <w:p>
@@ -12276,7 +12768,7 @@
           <w:rFonts w:cs="Times New Roman"/>
           <w:szCs w:val="24"/>
         </w:rPr>
-        <w:t>tutorialspoint.com. (n.d.-b). System Analysis and Design Overview. Retrieved August 26, 2018, from https://www.tutorialspoint.com/system_analysis_and_design/system_analysis_and_design_overview.htm</w:t>
+        <w:t>The Post-election Violence in Kenya: An overview of the underlying factors | Pambazuka News. (n.d.). Retrieved August 28, 2018, from https://www.pambazuka.org/governance/post-election-violence-kenyaan-overview-underlying-factors</w:t>
       </w:r>
     </w:p>
     <w:p>
@@ -12292,21 +12784,23 @@
           <w:rFonts w:cs="Times New Roman"/>
           <w:szCs w:val="24"/>
         </w:rPr>
-        <w:t xml:space="preserve">What is a Database </w:t>
-      </w:r>
-      <w:r>
+        <w:t>tutorialspoint.com. (n.d.-a). DBMS Data Schemas. Retrieved August 27, 2018, from https://www.tutorialspoint.com/dbms/dbms_data_schemas.htm</w:t>
+      </w:r>
+    </w:p>
+    <w:p>
+      <w:pPr>
+        <w:pStyle w:val="Bibliography"/>
         <w:rPr>
           <w:rFonts w:cs="Times New Roman"/>
           <w:szCs w:val="24"/>
         </w:rPr>
-        <w:t>Schema?</w:t>
-      </w:r>
+      </w:pPr>
       <w:r>
         <w:rPr>
           <w:rFonts w:cs="Times New Roman"/>
           <w:szCs w:val="24"/>
         </w:rPr>
-        <w:t xml:space="preserve"> (2016, May 9). Retrieved August 27, 2018, from https://www.lucidchart.com/pages/database-diagram/database-schema</w:t>
+        <w:t>tutorialspoint.com. (n.d.-b). System Analysis and Design Overview. Retrieved August 26, 2018, from https://www.tutorialspoint.com/system_analysis_and_design/system_analysis_and_design_overview.htm</w:t>
       </w:r>
     </w:p>
     <w:p>
@@ -12322,7 +12816,31 @@
           <w:rFonts w:cs="Times New Roman"/>
           <w:szCs w:val="24"/>
         </w:rPr>
-        <w:t>Yaliyo Ndwele Sipite: Wavinya Ndeti’s hilarious phrase is now a song! - Entertainment News. (n.d.). Retrieved August 28, 2018, from https://www.sde.co.ke/article/2001245886/yaliyo-ndwele-sipite-wavinya-ndeti-s-hilarious-phrase-is-now-a-song</w:t>
+        <w:t>What is a Database Schema? (2016, May 9). Retrieved August 27, 2018, from https://www.lucidchart.com/pages/database-diagram/database-schema</w:t>
+      </w:r>
+    </w:p>
+    <w:p>
+      <w:pPr>
+        <w:pStyle w:val="Bibliography"/>
+        <w:rPr>
+          <w:rFonts w:cs="Times New Roman"/>
+          <w:szCs w:val="24"/>
+        </w:rPr>
+      </w:pPr>
+      <w:r>
+        <w:rPr>
+          <w:rFonts w:cs="Times New Roman"/>
+          <w:szCs w:val="24"/>
+        </w:rPr>
+        <w:t xml:space="preserve">Yaliyo Ndwele Sipite: Wavinya Ndeti’s hilarious phrase is now a song! - Entertainment News. (n.d.). Retrieved August 28, 2018, from </w:t>
+      </w:r>
+      <w:r>
+        <w:rPr>
+          <w:rFonts w:cs="Times New Roman"/>
+          <w:szCs w:val="24"/>
+        </w:rPr>
+        <w:lastRenderedPageBreak/>
+        <w:t>https://www.sde.co.ke/article/2001245886/yaliyo-ndwele-sipite-wavinya-ndeti-s-hilarious-phrase-is-now-a-song</w:t>
       </w:r>
     </w:p>
     <w:p>
@@ -12342,22 +12860,22 @@
       <w:pPr>
         <w:pStyle w:val="Heading1"/>
       </w:pPr>
-      <w:bookmarkStart w:id="79" w:name="_Toc523223441"/>
+      <w:bookmarkStart w:id="77" w:name="_Toc523223441"/>
       <w:r>
         <w:lastRenderedPageBreak/>
         <w:t>Appendix</w:t>
       </w:r>
-      <w:bookmarkEnd w:id="79"/>
+      <w:bookmarkEnd w:id="77"/>
     </w:p>
     <w:p>
       <w:pPr>
         <w:pStyle w:val="Heading2"/>
       </w:pPr>
-      <w:bookmarkStart w:id="80" w:name="_Toc523223442"/>
+      <w:bookmarkStart w:id="78" w:name="_Toc523223442"/>
       <w:r>
         <w:t>Appendix A: Gantt Chart</w:t>
       </w:r>
-      <w:bookmarkEnd w:id="80"/>
+      <w:bookmarkEnd w:id="78"/>
     </w:p>
     <w:p>
       <w:r>
@@ -12365,10 +12883,10 @@
           <w:noProof/>
         </w:rPr>
         <w:drawing>
-          <wp:inline distT="0" distB="0" distL="0" distR="0" wp14:anchorId="3889D724" wp14:editId="46C59357">
-            <wp:extent cx="6283842" cy="4104005"/>
+          <wp:inline distT="0" distB="0" distL="0" distR="0" wp14:anchorId="02F8278C" wp14:editId="747A43E6">
+            <wp:extent cx="5731307" cy="3338624"/>
             <wp:effectExtent l="0" t="0" r="3175" b="0"/>
-            <wp:docPr id="20" name="Picture 20"/>
+            <wp:docPr id="11" name="Picture 11"/>
             <wp:cNvGraphicFramePr>
               <a:graphicFrameLocks xmlns:a="http://schemas.openxmlformats.org/drawingml/2006/main" noChangeAspect="1"/>
             </wp:cNvGraphicFramePr>
@@ -12380,7 +12898,7 @@
                     <pic:cNvPicPr/>
                   </pic:nvPicPr>
                   <pic:blipFill>
-                    <a:blip r:embed="rId34"/>
+                    <a:blip r:embed="rId33"/>
                     <a:stretch>
                       <a:fillRect/>
                     </a:stretch>
@@ -12388,7 +12906,7 @@
                   <pic:spPr>
                     <a:xfrm>
                       <a:off x="0" y="0"/>
-                      <a:ext cx="6306539" cy="4118828"/>
+                      <a:ext cx="5760381" cy="3355560"/>
                     </a:xfrm>
                     <a:prstGeom prst="rect">
                       <a:avLst/>
@@ -12405,11 +12923,92 @@
       <w:pPr>
         <w:pStyle w:val="Heading4"/>
       </w:pPr>
-      <w:bookmarkStart w:id="81" w:name="_Toc523223386"/>
+      <w:bookmarkStart w:id="79" w:name="_Toc523223386"/>
+      <w:bookmarkStart w:id="80" w:name="_GoBack"/>
+      <w:r>
+        <w:rPr>
+          <w:noProof/>
+        </w:rPr>
+        <w:drawing>
+          <wp:anchor distT="0" distB="0" distL="114300" distR="114300" simplePos="0" relativeHeight="251677696" behindDoc="0" locked="0" layoutInCell="1" allowOverlap="1" wp14:anchorId="64802060" wp14:editId="4CB10F41">
+            <wp:simplePos x="0" y="0"/>
+            <wp:positionH relativeFrom="margin">
+              <wp:align>right</wp:align>
+            </wp:positionH>
+            <wp:positionV relativeFrom="paragraph">
+              <wp:posOffset>346075</wp:posOffset>
+            </wp:positionV>
+            <wp:extent cx="5728335" cy="3954780"/>
+            <wp:effectExtent l="0" t="0" r="5715" b="7620"/>
+            <wp:wrapSquare wrapText="bothSides"/>
+            <wp:docPr id="13" name="Picture 13"/>
+            <wp:cNvGraphicFramePr>
+              <a:graphicFrameLocks xmlns:a="http://schemas.openxmlformats.org/drawingml/2006/main" noChangeAspect="1"/>
+            </wp:cNvGraphicFramePr>
+            <a:graphic xmlns:a="http://schemas.openxmlformats.org/drawingml/2006/main">
+              <a:graphicData uri="http://schemas.openxmlformats.org/drawingml/2006/picture">
+                <pic:pic xmlns:pic="http://schemas.openxmlformats.org/drawingml/2006/picture">
+                  <pic:nvPicPr>
+                    <pic:cNvPr id="1" name=""/>
+                    <pic:cNvPicPr/>
+                  </pic:nvPicPr>
+                  <pic:blipFill>
+                    <a:blip r:embed="rId34">
+                      <a:extLst>
+                        <a:ext uri="{28A0092B-C50C-407E-A947-70E740481C1C}">
+                          <a14:useLocalDpi xmlns:a14="http://schemas.microsoft.com/office/drawing/2010/main" val="0"/>
+                        </a:ext>
+                      </a:extLst>
+                    </a:blip>
+                    <a:stretch>
+                      <a:fillRect/>
+                    </a:stretch>
+                  </pic:blipFill>
+                  <pic:spPr>
+                    <a:xfrm>
+                      <a:off x="0" y="0"/>
+                      <a:ext cx="5733237" cy="3958696"/>
+                    </a:xfrm>
+                    <a:prstGeom prst="rect">
+                      <a:avLst/>
+                    </a:prstGeom>
+                  </pic:spPr>
+                </pic:pic>
+              </a:graphicData>
+            </a:graphic>
+            <wp14:sizeRelV relativeFrom="margin">
+              <wp14:pctHeight>0</wp14:pctHeight>
+            </wp14:sizeRelV>
+          </wp:anchor>
+        </w:drawing>
+      </w:r>
+      <w:bookmarkEnd w:id="80"/>
       <w:r>
         <w:t>Figure 5.1: Gantt Chart</w:t>
       </w:r>
-      <w:bookmarkEnd w:id="81"/>
+      <w:bookmarkEnd w:id="79"/>
+      <w:r>
+        <w:t xml:space="preserve"> Table</w:t>
+      </w:r>
+    </w:p>
+    <w:p>
+      <w:pPr>
+        <w:pStyle w:val="Heading4"/>
+      </w:pPr>
+      <w:r>
+        <w:lastRenderedPageBreak/>
+        <w:t>Figure 5.2: Gantt Chart Diagram.</w:t>
+      </w:r>
+      <w:r>
+        <w:tab/>
+      </w:r>
+    </w:p>
+    <w:p>
+      <w:pPr>
+        <w:tabs>
+          <w:tab w:val="left" w:pos="1591"/>
+        </w:tabs>
+      </w:pPr>
     </w:p>
     <w:sectPr>
       <w:footerReference w:type="default" r:id="rId35"/>
@@ -14407,7 +15006,7 @@
 </file>
 
 <file path=customXml/itemProps1.xml><?xml version="1.0" encoding="utf-8"?>
-<ds:datastoreItem xmlns:ds="http://schemas.openxmlformats.org/officeDocument/2006/customXml" ds:itemID="{17517004-0DD2-40A0-B80A-0DC028BC62CA}">
+<ds:datastoreItem xmlns:ds="http://schemas.openxmlformats.org/officeDocument/2006/customXml" ds:itemID="{EAA9CDBB-63D0-4943-A1BC-0B8282FFFD1D}">
   <ds:schemaRefs>
     <ds:schemaRef ds:uri="http://schemas.openxmlformats.org/officeDocument/2006/bibliography"/>
   </ds:schemaRefs>

--- a/Proposal.docx
+++ b/Proposal.docx
@@ -191,7 +191,7 @@
                                     <w:sz w:val="28"/>
                                     <w:szCs w:val="28"/>
                                   </w:rPr>
-                                  <w:t>28 August 2018</w:t>
+                                  <w:t>29 August 2018</w:t>
                                 </w:r>
                                 <w:r>
                                   <w:rPr>
@@ -269,7 +269,7 @@
                               <w:sz w:val="28"/>
                               <w:szCs w:val="28"/>
                             </w:rPr>
-                            <w:t>28 August 2018</w:t>
+                            <w:t>29 August 2018</w:t>
                           </w:r>
                           <w:r>
                             <w:rPr>
@@ -659,10 +659,21 @@
       </w:r>
     </w:p>
     <w:p>
-      <w:r>
+      <w:pPr>
+        <w:rPr>
+          <w:b/>
+        </w:rPr>
+      </w:pPr>
+      <w:r>
+        <w:rPr>
+          <w:b/>
+        </w:rPr>
         <w:t>Student Signature</w:t>
       </w:r>
       <w:r>
+        <w:rPr>
+          <w:b/>
+        </w:rPr>
         <w:t>:</w:t>
       </w:r>
     </w:p>
@@ -700,10 +711,21 @@
       </w:r>
     </w:p>
     <w:p>
-      <w:r>
+      <w:pPr>
+        <w:rPr>
+          <w:b/>
+        </w:rPr>
+      </w:pPr>
+      <w:r>
+        <w:rPr>
+          <w:b/>
+        </w:rPr>
         <w:t>Student Signature</w:t>
       </w:r>
       <w:r>
+        <w:rPr>
+          <w:b/>
+        </w:rPr>
         <w:t>:</w:t>
       </w:r>
     </w:p>
@@ -742,10 +764,21 @@
     </w:p>
     <w:p/>
     <w:p>
-      <w:r>
+      <w:pPr>
+        <w:rPr>
+          <w:b/>
+        </w:rPr>
+      </w:pPr>
+      <w:r>
+        <w:rPr>
+          <w:b/>
+        </w:rPr>
         <w:t>Supervisor Signature</w:t>
       </w:r>
       <w:r>
+        <w:rPr>
+          <w:b/>
+        </w:rPr>
         <w:t>:</w:t>
       </w:r>
     </w:p>
@@ -803,26 +836,37 @@
     </w:p>
     <w:p>
       <w:pPr>
-        <w:pStyle w:val="Heading2"/>
-      </w:pPr>
-      <w:bookmarkStart w:id="2" w:name="_Toc523223389"/>
-      <w:r>
-        <w:t>Background</w:t>
-      </w:r>
-      <w:bookmarkEnd w:id="2"/>
-    </w:p>
-    <w:p>
-      <w:pPr>
         <w:ind w:firstLine="720"/>
       </w:pPr>
       <w:r>
-        <w:t>The status quo in Kenya is that citizens do not know the type of leader they select. In most cases citizens often complain about the leader disappear</w:t>
-      </w:r>
-      <w:r>
-        <w:t>ing</w:t>
-      </w:r>
-      <w:r>
-        <w:t xml:space="preserve"> once he is elected or the leader becomes a different person once elected.</w:t>
+        <w:t xml:space="preserve">The status quo in Kenya is that citizens do not know the type of leader they select. In most cases citizens often </w:t>
+      </w:r>
+      <w:r>
+        <w:t>find</w:t>
+      </w:r>
+      <w:r>
+        <w:t xml:space="preserve"> </w:t>
+      </w:r>
+      <w:r>
+        <w:t xml:space="preserve">that </w:t>
+      </w:r>
+      <w:r>
+        <w:t>the leader disappear</w:t>
+      </w:r>
+      <w:r>
+        <w:t>s</w:t>
+      </w:r>
+      <w:r>
+        <w:t xml:space="preserve"> </w:t>
+      </w:r>
+      <w:r>
+        <w:t>after</w:t>
+      </w:r>
+      <w:r>
+        <w:t xml:space="preserve"> he is elected</w:t>
+      </w:r>
+      <w:r>
+        <w:t>.</w:t>
       </w:r>
       <w:r>
         <w:t xml:space="preserve"> The elected leaders also do not fulfil their duties as stipulated in the constitution or their manifesto.</w:t>
@@ -830,49 +874,46 @@
     </w:p>
     <w:p>
       <w:pPr>
-        <w:pStyle w:val="Heading2"/>
-      </w:pPr>
-      <w:bookmarkStart w:id="3" w:name="_Toc523223390"/>
-      <w:r>
-        <w:t>Problem Statement</w:t>
-      </w:r>
-      <w:bookmarkEnd w:id="3"/>
-    </w:p>
-    <w:p>
-      <w:pPr>
         <w:ind w:firstLine="720"/>
       </w:pPr>
       <w:r>
-        <w:t>Normally during elections, candidates hand out their manifestos in form of booklets. The manifesto entails of proposed developments that will be made if the particular leader is elected. In most situations none of the objectives in the manifestos if not a few are met. To make matters worse, citizens have no way of contacting their leaders to raise a complaint or observation.</w:t>
-      </w:r>
-    </w:p>
-    <w:p>
-      <w:pPr>
-        <w:pStyle w:val="Heading2"/>
-      </w:pPr>
-      <w:bookmarkStart w:id="4" w:name="_Toc523223391"/>
-      <w:r>
-        <w:t>Proposed Solution</w:t>
-      </w:r>
-      <w:bookmarkEnd w:id="4"/>
+        <w:t xml:space="preserve">Normally during elections, candidates hand out their manifestos in form of booklets. In most situations </w:t>
+      </w:r>
+      <w:r>
+        <w:t>some</w:t>
+      </w:r>
+      <w:r>
+        <w:t xml:space="preserve"> of the objectives in the manifestos</w:t>
+      </w:r>
+      <w:r>
+        <w:t xml:space="preserve"> are not fulfilled</w:t>
+      </w:r>
+      <w:r>
+        <w:t xml:space="preserve">. </w:t>
+      </w:r>
+      <w:r>
+        <w:t>C</w:t>
+      </w:r>
+      <w:r>
+        <w:t>itizens have no way of contacting their leaders to raise a complaint or observation.</w:t>
+      </w:r>
     </w:p>
     <w:p>
       <w:pPr>
         <w:ind w:firstLine="720"/>
       </w:pPr>
       <w:r>
-        <w:t>Creating a web application that displays information about a politician that is relevant to the public. With this application citizens can also contact the leader and also post problems related to the respected area. Citizens will also be able to see a detailed analysis of their leaders to help them decide who to vote for.</w:t>
-      </w:r>
-    </w:p>
-    <w:p>
-      <w:pPr>
-        <w:pStyle w:val="Heading2"/>
-      </w:pPr>
-      <w:bookmarkStart w:id="5" w:name="_Toc523223392"/>
-      <w:r>
-        <w:t>Methodology</w:t>
-      </w:r>
-      <w:bookmarkEnd w:id="5"/>
+        <w:t>This document proposes</w:t>
+      </w:r>
+      <w:r>
+        <w:t xml:space="preserve"> a web application that displays information about a politician that is relevant to the public. With this application citizens can also contact the leader and also post problems related to the respected area. </w:t>
+      </w:r>
+      <w:r>
+        <w:t>Citizens will</w:t>
+      </w:r>
+      <w:r>
+        <w:t xml:space="preserve"> also be able to see a detailed analysis of their leaders to help them decide who to vote for.</w:t>
+      </w:r>
     </w:p>
     <w:p>
       <w:pPr>
@@ -905,12 +946,12 @@
       <w:pPr>
         <w:pStyle w:val="Heading1"/>
       </w:pPr>
-      <w:bookmarkStart w:id="6" w:name="_Toc523223393"/>
+      <w:bookmarkStart w:id="2" w:name="_Toc523223393"/>
       <w:r>
         <w:lastRenderedPageBreak/>
         <w:t>Table of Contents</w:t>
       </w:r>
-      <w:bookmarkEnd w:id="6"/>
+      <w:bookmarkEnd w:id="2"/>
     </w:p>
     <w:sdt>
       <w:sdtPr>
@@ -4961,12 +5002,12 @@
       <w:pPr>
         <w:pStyle w:val="Heading1"/>
       </w:pPr>
-      <w:bookmarkStart w:id="7" w:name="_Toc523223394"/>
+      <w:bookmarkStart w:id="3" w:name="_Toc523223394"/>
       <w:r>
         <w:lastRenderedPageBreak/>
         <w:t>List of Figures</w:t>
       </w:r>
-      <w:bookmarkEnd w:id="7"/>
+      <w:bookmarkEnd w:id="3"/>
     </w:p>
     <w:p/>
     <w:p>
@@ -6203,12 +6244,12 @@
       <w:pPr>
         <w:pStyle w:val="Heading1"/>
       </w:pPr>
-      <w:bookmarkStart w:id="8" w:name="_Toc523223395"/>
+      <w:bookmarkStart w:id="4" w:name="_Toc523223395"/>
       <w:r>
         <w:lastRenderedPageBreak/>
         <w:t>List of Tables</w:t>
       </w:r>
-      <w:bookmarkEnd w:id="8"/>
+      <w:bookmarkEnd w:id="4"/>
     </w:p>
     <w:p>
       <w:pPr>
@@ -6813,22 +6854,22 @@
       <w:pPr>
         <w:pStyle w:val="Heading1"/>
       </w:pPr>
-      <w:bookmarkStart w:id="9" w:name="_Toc523223396"/>
+      <w:bookmarkStart w:id="5" w:name="_Toc523223396"/>
       <w:r>
         <w:lastRenderedPageBreak/>
         <w:t>Chapter 1: Introduction</w:t>
       </w:r>
-      <w:bookmarkEnd w:id="9"/>
+      <w:bookmarkEnd w:id="5"/>
     </w:p>
     <w:p>
       <w:pPr>
         <w:pStyle w:val="Heading2"/>
       </w:pPr>
-      <w:bookmarkStart w:id="10" w:name="_Toc523223397"/>
+      <w:bookmarkStart w:id="6" w:name="_Toc523223397"/>
       <w:r>
         <w:t>1.1 Background</w:t>
       </w:r>
-      <w:bookmarkEnd w:id="10"/>
+      <w:bookmarkEnd w:id="6"/>
     </w:p>
     <w:p>
       <w:pPr>
@@ -6846,7 +6887,19 @@
         <w:rPr>
           <w:lang w:val="en"/>
         </w:rPr>
-        <w:t>Politicians play a major role in the economic and political sector. Many Kenyans often would love to be in positions of leadership but as we all know, not everyone is qualified. Speaking of qualifications, the law of Kenya embodied in the Kenyan Constitution gives qualifications for various political seats from the lowest to the highest</w:t>
+        <w:t xml:space="preserve">Politicians play a major role in the economic and political sector. Many Kenyans often would love to be in positions of leadership but not everyone is qualified. </w:t>
+      </w:r>
+      <w:r>
+        <w:rPr>
+          <w:lang w:val="en"/>
+        </w:rPr>
+        <w:t>T</w:t>
+      </w:r>
+      <w:r>
+        <w:rPr>
+          <w:lang w:val="en"/>
+        </w:rPr>
+        <w:t>he law of Kenya embodied in the Kenyan Constitution gives qualifications for various political seats from the lowest to the highest</w:t>
       </w:r>
       <w:r>
         <w:rPr>
@@ -6932,37 +6985,13 @@
         <w:rPr>
           <w:lang w:val="en"/>
         </w:rPr>
-        <w:t>. The recent events between Joho and the government where his high school result slip was leaked left many shocked</w:t>
-      </w:r>
-      <w:r>
-        <w:rPr>
-          <w:lang w:val="en"/>
-        </w:rPr>
-        <w:t>, because they</w:t>
-      </w:r>
-      <w:r>
-        <w:rPr>
-          <w:lang w:val="en"/>
-        </w:rPr>
-        <w:t xml:space="preserve"> f</w:t>
-      </w:r>
-      <w:r>
-        <w:rPr>
-          <w:lang w:val="en"/>
-        </w:rPr>
-        <w:t>ou</w:t>
-      </w:r>
-      <w:r>
-        <w:rPr>
-          <w:lang w:val="en"/>
-        </w:rPr>
-        <w:t>nd out that the governor of county 001 only managed to bag a D-</w:t>
-      </w:r>
-      <w:r>
-        <w:rPr>
-          <w:lang w:val="en"/>
-        </w:rPr>
-        <w:t xml:space="preserve"> </w:t>
+        <w:t xml:space="preserve">. </w:t>
+      </w:r>
+      <w:r>
+        <w:rPr>
+          <w:lang w:val="en"/>
+        </w:rPr>
+        <w:t>In the past anyone could get into office .</w:t>
       </w:r>
       <w:r>
         <w:rPr>
@@ -7015,13 +7044,13 @@
         <w:rPr>
           <w:lang w:val="en"/>
         </w:rPr>
-        <w:t>. The question as to whether this should have been brought to light before the 2013 elections is yet to be answered. Whether his loyal followers would still vote for him after such a revelation is still a food for thought. And the even sadder revelation is that he is not the only one who has wriggled his way into our government without the educational requirements being met. An exemplary example: 'Yaliyo ndwele Sipite</w:t>
-      </w:r>
-      <w:r>
-        <w:rPr>
-          <w:lang w:val="en"/>
-        </w:rPr>
-        <w:t xml:space="preserve">’ </w:t>
+        <w:t>,</w:t>
+      </w:r>
+      <w:r>
+        <w:rPr>
+          <w:lang w:val="en"/>
+        </w:rPr>
+        <w:t xml:space="preserve"> </w:t>
       </w:r>
       <w:r>
         <w:rPr>
@@ -7127,7 +7156,19 @@
         <w:rPr>
           <w:lang w:val="en"/>
         </w:rPr>
-        <w:t>, leading to a devolved government and independence of the arms of government. Shockingly, not everyone really understands the work of the various leaders in the so-called devolved government</w:t>
+        <w:t xml:space="preserve">, leading to a devolved government and independence of the arms of government. </w:t>
+      </w:r>
+      <w:r>
+        <w:rPr>
+          <w:lang w:val="en"/>
+        </w:rPr>
+        <w:t>N</w:t>
+      </w:r>
+      <w:r>
+        <w:rPr>
+          <w:lang w:val="en"/>
+        </w:rPr>
+        <w:t>ot everyone really understands the work of the various leaders in the devolved government</w:t>
       </w:r>
       <w:r>
         <w:rPr>
@@ -7169,7 +7210,55 @@
         <w:rPr>
           <w:lang w:val="en"/>
         </w:rPr>
-        <w:t>. People will always demand any leader in their region to solve problems in that region without a clue as to whether the problem falls in his docket or not. This only shows us that though the constitution is within anyone's reach, there is even an application for it, not everyone goes through it. The roles of different leaders are not understood by many people</w:t>
+        <w:t>. People</w:t>
+      </w:r>
+      <w:r>
+        <w:rPr>
+          <w:lang w:val="en"/>
+        </w:rPr>
+        <w:t xml:space="preserve"> tell</w:t>
+      </w:r>
+      <w:r>
+        <w:rPr>
+          <w:lang w:val="en"/>
+        </w:rPr>
+        <w:t xml:space="preserve"> leader</w:t>
+      </w:r>
+      <w:r>
+        <w:rPr>
+          <w:lang w:val="en"/>
+        </w:rPr>
+        <w:t>s</w:t>
+      </w:r>
+      <w:r>
+        <w:rPr>
+          <w:lang w:val="en"/>
+        </w:rPr>
+        <w:t xml:space="preserve"> in their region </w:t>
+      </w:r>
+      <w:r>
+        <w:rPr>
+          <w:lang w:val="en"/>
+        </w:rPr>
+        <w:t>problems that do not</w:t>
+      </w:r>
+      <w:r>
+        <w:rPr>
+          <w:lang w:val="en"/>
+        </w:rPr>
+        <w:t xml:space="preserve"> fall in </w:t>
+      </w:r>
+      <w:r>
+        <w:rPr>
+          <w:lang w:val="en"/>
+        </w:rPr>
+        <w:t>their</w:t>
+      </w:r>
+      <w:r>
+        <w:rPr>
+          <w:lang w:val="en"/>
+        </w:rPr>
+        <w:t xml:space="preserve"> docket. The roles of different leaders are not understood by many people</w:t>
       </w:r>
       <w:r>
         <w:rPr>
@@ -7187,37 +7276,31 @@
         <w:rPr>
           <w:lang w:val="en"/>
         </w:rPr>
-        <w:t>W</w:t>
-      </w:r>
-      <w:r>
-        <w:rPr>
-          <w:lang w:val="en"/>
-        </w:rPr>
-        <w:t xml:space="preserve">hich is quite a sad affair, </w:t>
-      </w:r>
-      <w:r>
-        <w:rPr>
-          <w:lang w:val="en"/>
-        </w:rPr>
-        <w:t>since</w:t>
-      </w:r>
-      <w:r>
-        <w:rPr>
-          <w:lang w:val="en"/>
-        </w:rPr>
-        <w:t xml:space="preserve"> the people with the highest number of votes are the ones living in oblivion and our leaders are quite comfortable with them like that</w:t>
-      </w:r>
-      <w:r>
-        <w:rPr>
-          <w:lang w:val="en"/>
-        </w:rPr>
-        <w:t>,</w:t>
-      </w:r>
-      <w:r>
-        <w:rPr>
-          <w:lang w:val="en"/>
-        </w:rPr>
-        <w:t xml:space="preserve"> so that they can easily be manipulated. They would rather seat in parliament and discuss how their salaries should be raised instead of discussing how the common citizen can be made to understand the political system better.</w:t>
+        <w:t>T</w:t>
+      </w:r>
+      <w:r>
+        <w:rPr>
+          <w:lang w:val="en"/>
+        </w:rPr>
+        <w:t>he people with the highest number of votes</w:t>
+      </w:r>
+      <w:r>
+        <w:rPr>
+          <w:lang w:val="en"/>
+        </w:rPr>
+        <w:t xml:space="preserve"> live</w:t>
+      </w:r>
+      <w:r>
+        <w:rPr>
+          <w:lang w:val="en"/>
+        </w:rPr>
+        <w:t xml:space="preserve"> in oblivion and </w:t>
+      </w:r>
+      <w:r>
+        <w:rPr>
+          <w:lang w:val="en"/>
+        </w:rPr>
+        <w:t>though our leaders have tried, they have not succeeded in fully educating them.</w:t>
       </w:r>
     </w:p>
     <w:p>
@@ -7231,7 +7314,18 @@
           <w:lang w:val="en"/>
         </w:rPr>
         <w:tab/>
-        <w:t>Speaking of leaders, how do they get into office? Through elections after every five years</w:t>
+      </w:r>
+      <w:r>
+        <w:rPr>
+          <w:lang w:val="en"/>
+        </w:rPr>
+        <w:t>Leaders in Kenya get into office t</w:t>
+      </w:r>
+      <w:r>
+        <w:rPr>
+          <w:lang w:val="en"/>
+        </w:rPr>
+        <w:t>hrough elections after every five years</w:t>
       </w:r>
       <w:r>
         <w:rPr>
@@ -7274,14 +7368,154 @@
         <w:rPr>
           <w:lang w:val="en"/>
         </w:rPr>
-        <w:t xml:space="preserve">. They can go for re-election for another term. The constitution states that a leader can only be in office for a maximum of 2 5-year terms. During campaigns the candidates manipulate people with literally anything within their reach, especially money. They </w:t>
-      </w:r>
-      <w:r>
-        <w:rPr>
-          <w:lang w:val="en"/>
-        </w:rPr>
-        <w:lastRenderedPageBreak/>
-        <w:t>will move around in their vehicles giving speeches and giving money. It is also very conventional to find them out in the streets before elections dishing out their manifestos in form of booklets in this technologically forward country. The booklets will then be thrown away after being superficially perused by mama mboga or wanjiku the common mwananchi. After which the said citizen will confidently vote for the leader without keeping in mind that the manifesto will be used to gauge the leader's performance after 5 years. And when the leaders have been voted into office after a rigorous campaign, they fulfill all except what was in their manifesto. A classic example is the laptop story. Need I say more? The leaders will then come again after 5 years, give us money, give us empty promises, we vote them in and the cycle continues.</w:t>
+        <w:t>. They can go for re-election for another term. The constitution states that a leader can only be in office for a maximum of 2 5-year terms</w:t>
+      </w:r>
+      <w:r>
+        <w:rPr>
+          <w:lang w:val="en"/>
+        </w:rPr>
+        <w:t xml:space="preserve"> </w:t>
+      </w:r>
+      <w:r>
+        <w:rPr>
+          <w:lang w:val="en"/>
+        </w:rPr>
+        <w:t xml:space="preserve">years </w:t>
+      </w:r>
+      <w:r>
+        <w:rPr>
+          <w:lang w:val="en"/>
+        </w:rPr>
+        <w:fldChar w:fldCharType="begin"/>
+      </w:r>
+      <w:r>
+        <w:rPr>
+          <w:lang w:val="en"/>
+        </w:rPr>
+        <w:instrText xml:space="preserve"> ADDIN ZOTERO_ITEM CSL_CITATION {"citationID":"uy21gffW","properties":{"formattedCitation":"(\\uc0\\u8220{}Const2010,\\uc0\\u8221{} n.d.)","plainCitation":"(“Const2010,” n.d.)","noteIndex":0},"citationItems":[{"id":42,"uris":["http://zotero.org/users/local/nR4R5TNp/items/NDF27424"],"uri":["http://zotero.org/users/local/nR4R5TNp/items/NDF27424"],"itemData":{"id":42,"type":"webpage","title":"Const2010","URL":"http://www.kenyalaw.org/lex/actview.xql?actid=Const2010","accessed":{"date-parts":[["2018",8,28]]}}}],"schema":"https://github.com/citation-style-language/schema/raw/master/csl-citation.json"} </w:instrText>
+      </w:r>
+      <w:r>
+        <w:rPr>
+          <w:lang w:val="en"/>
+        </w:rPr>
+        <w:fldChar w:fldCharType="separate"/>
+      </w:r>
+      <w:r>
+        <w:t>(“Const2010,” n.d.)</w:t>
+      </w:r>
+      <w:r>
+        <w:rPr>
+          <w:lang w:val="en"/>
+        </w:rPr>
+        <w:fldChar w:fldCharType="end"/>
+      </w:r>
+      <w:r>
+        <w:rPr>
+          <w:lang w:val="en"/>
+        </w:rPr>
+        <w:t xml:space="preserve">. </w:t>
+      </w:r>
+      <w:r>
+        <w:rPr>
+          <w:lang w:val="en"/>
+        </w:rPr>
+        <w:t xml:space="preserve"> During campaigns the candida</w:t>
+      </w:r>
+      <w:r>
+        <w:rPr>
+          <w:lang w:val="en"/>
+        </w:rPr>
+        <w:t>tes move to the</w:t>
+      </w:r>
+      <w:r>
+        <w:rPr>
+          <w:lang w:val="en"/>
+        </w:rPr>
+        <w:t xml:space="preserve"> streets </w:t>
+      </w:r>
+      <w:r>
+        <w:rPr>
+          <w:lang w:val="en"/>
+        </w:rPr>
+        <w:t>giving out</w:t>
+      </w:r>
+      <w:r>
+        <w:rPr>
+          <w:lang w:val="en"/>
+        </w:rPr>
+        <w:t xml:space="preserve"> their manifestos in form of booklets </w:t>
+      </w:r>
+      <w:r>
+        <w:rPr>
+          <w:lang w:val="en"/>
+        </w:rPr>
+        <w:t>for all to read</w:t>
+      </w:r>
+      <w:r>
+        <w:rPr>
+          <w:lang w:val="en"/>
+        </w:rPr>
+        <w:t>.</w:t>
+      </w:r>
+      <w:r>
+        <w:rPr>
+          <w:lang w:val="en"/>
+        </w:rPr>
+        <w:t xml:space="preserve"> </w:t>
+      </w:r>
+      <w:r>
+        <w:rPr>
+          <w:lang w:val="en"/>
+        </w:rPr>
+        <w:t>V</w:t>
+      </w:r>
+      <w:r>
+        <w:rPr>
+          <w:lang w:val="en"/>
+        </w:rPr>
+        <w:t>ot</w:t>
+      </w:r>
+      <w:r>
+        <w:rPr>
+          <w:lang w:val="en"/>
+        </w:rPr>
+        <w:t>ing takes place but many</w:t>
+      </w:r>
+      <w:r>
+        <w:rPr>
+          <w:lang w:val="en"/>
+        </w:rPr>
+        <w:t xml:space="preserve"> </w:t>
+      </w:r>
+      <w:r>
+        <w:rPr>
+          <w:lang w:val="en"/>
+        </w:rPr>
+        <w:t xml:space="preserve">of the successful leaders do not </w:t>
+      </w:r>
+      <w:r>
+        <w:rPr>
+          <w:lang w:val="en"/>
+        </w:rPr>
+        <w:t>manage to achieve</w:t>
+      </w:r>
+      <w:r>
+        <w:rPr>
+          <w:lang w:val="en"/>
+        </w:rPr>
+        <w:t xml:space="preserve"> what they promised to achieve through their manifesto</w:t>
+      </w:r>
+      <w:r>
+        <w:rPr>
+          <w:lang w:val="en"/>
+        </w:rPr>
+        <w:t>.</w:t>
+      </w:r>
+      <w:r>
+        <w:rPr>
+          <w:lang w:val="en"/>
+        </w:rPr>
+        <w:t xml:space="preserve"> Citizens also do not have the means to either air their views on their leaders or to know what the leaders have achieved in relation to their manifesto. </w:t>
       </w:r>
     </w:p>
     <w:p>
@@ -7295,7 +7529,30 @@
           <w:lang w:val="en"/>
         </w:rPr>
         <w:tab/>
-        <w:t>Speaking of voting in our leaders, our country has a tense voting period. After what happened in 2007/08</w:t>
+      </w:r>
+      <w:r>
+        <w:rPr>
+          <w:lang w:val="en"/>
+        </w:rPr>
+        <w:t>O</w:t>
+      </w:r>
+      <w:r>
+        <w:rPr>
+          <w:lang w:val="en"/>
+        </w:rPr>
+        <w:t>ur country has a tense voting period</w:t>
+      </w:r>
+      <w:r>
+        <w:rPr>
+          <w:lang w:val="en"/>
+        </w:rPr>
+        <w:t xml:space="preserve"> due to the 2007/08 post-election violence</w:t>
+      </w:r>
+      <w:r>
+        <w:rPr>
+          <w:lang w:val="en"/>
+        </w:rPr>
+        <w:t xml:space="preserve">. </w:t>
       </w:r>
       <w:r>
         <w:rPr>
@@ -7352,37 +7609,85 @@
         <w:rPr>
           <w:lang w:val="en"/>
         </w:rPr>
-        <w:t>, the election period is normally a very tense one. It is not uncommon to find people from the outside community here to supervise our elections. Though we have tried to lighten the mood with githeri-man and funny memes about '</w:t>
-      </w:r>
-      <w:r>
-        <w:rPr>
-          <w:lang w:val="en"/>
-        </w:rPr>
-        <w:t>Yaliyo</w:t>
-      </w:r>
-      <w:r>
-        <w:rPr>
-          <w:lang w:val="en"/>
-        </w:rPr>
-        <w:t xml:space="preserve"> ndwele </w:t>
-      </w:r>
-      <w:r>
-        <w:rPr>
-          <w:lang w:val="en"/>
-        </w:rPr>
-        <w:t>Sipite</w:t>
-      </w:r>
-      <w:r>
-        <w:rPr>
-          <w:lang w:val="en"/>
-        </w:rPr>
-        <w:t>' and 'ndani, ndani, ndani kabisa', the tension is still there. What really happened in 2007? PROPAGANDA</w:t>
+        <w:t>.</w:t>
+      </w:r>
+      <w:r>
+        <w:rPr>
+          <w:lang w:val="en"/>
+        </w:rPr>
+        <w:t xml:space="preserve"> P</w:t>
+      </w:r>
+      <w:r>
+        <w:rPr>
+          <w:lang w:val="en"/>
+        </w:rPr>
+        <w:t>eople from the outside community</w:t>
+      </w:r>
+      <w:r>
+        <w:rPr>
+          <w:lang w:val="en"/>
+        </w:rPr>
+        <w:t xml:space="preserve"> normally come into the country after that event </w:t>
+      </w:r>
+      <w:r>
+        <w:rPr>
+          <w:lang w:val="en"/>
+        </w:rPr>
+        <w:t>to supervise our elections</w:t>
+      </w:r>
+      <w:r>
+        <w:rPr>
+          <w:lang w:val="en"/>
+        </w:rPr>
+        <w:t>. Kenyans try to lighten the tension</w:t>
+      </w:r>
+      <w:r>
+        <w:rPr>
+          <w:lang w:val="en"/>
+        </w:rPr>
+        <w:t xml:space="preserve"> with </w:t>
+      </w:r>
+      <w:r>
+        <w:rPr>
+          <w:lang w:val="en"/>
+        </w:rPr>
+        <w:t>funny</w:t>
+      </w:r>
+      <w:r>
+        <w:rPr>
+          <w:lang w:val="en"/>
+        </w:rPr>
+        <w:t xml:space="preserve"> memes</w:t>
+      </w:r>
+      <w:r>
+        <w:rPr>
+          <w:lang w:val="en"/>
+        </w:rPr>
+        <w:t>.</w:t>
+      </w:r>
+      <w:r>
+        <w:rPr>
+          <w:lang w:val="en"/>
+        </w:rPr>
+        <w:t xml:space="preserve"> What really happened in 2007?</w:t>
       </w:r>
       <w:r>
         <w:rPr>
           <w:lang w:val="en"/>
         </w:rPr>
         <w:t xml:space="preserve"> </w:t>
+      </w:r>
+      <w:r>
+        <w:rPr>
+          <w:lang w:val="en"/>
+        </w:rPr>
+        <w:t>Leaders sent out their people to spread propaganda about their counterparts</w:t>
+      </w:r>
+      <w:r>
+        <w:rPr>
+          <w:lang w:val="en"/>
+        </w:rPr>
+        <w:t xml:space="preserve">. </w:t>
       </w:r>
       <w:r>
         <w:rPr>
@@ -7433,7 +7738,52 @@
         <w:rPr>
           <w:lang w:val="en"/>
         </w:rPr>
-        <w:t>. Leaders sent out their people to spread propaganda about their counterparts leading to an uncomfortable citizen who resulted to fighting for his rights, literally. This left many citizens displaced as Internally Displaced Persons, businesses shut down and the foreign sector suffered a major blow. Kenya has never been more divided politically as it is now. It is not uncommon to hear people saying they will vote for 'mtu wao' meaning a leader who is of the same tribe. This is because after what happened in 2007/08, Kenyans cannot trust anyone who does not speak their language. So, where can we all get the valid information about our leaders? Where can we get politically informed in a safe and unbiased way? Who or what can restore our faith in our leaders after the 2007/08 events? Hold that thought.</w:t>
+        <w:t xml:space="preserve">. </w:t>
+      </w:r>
+      <w:r>
+        <w:rPr>
+          <w:lang w:val="en"/>
+        </w:rPr>
+        <w:t xml:space="preserve">This </w:t>
+      </w:r>
+      <w:r>
+        <w:rPr>
+          <w:lang w:val="en"/>
+        </w:rPr>
+        <w:t xml:space="preserve">lead to </w:t>
+      </w:r>
+      <w:r>
+        <w:rPr>
+          <w:lang w:val="en"/>
+        </w:rPr>
+        <w:t>a tense atmosphere in the country and</w:t>
+      </w:r>
+      <w:r>
+        <w:rPr>
+          <w:lang w:val="en"/>
+        </w:rPr>
+        <w:t xml:space="preserve"> resulted </w:t>
+      </w:r>
+      <w:r>
+        <w:rPr>
+          <w:lang w:val="en"/>
+        </w:rPr>
+        <w:t xml:space="preserve">in </w:t>
+      </w:r>
+      <w:bookmarkStart w:id="7" w:name="_GoBack"/>
+      <w:bookmarkEnd w:id="7"/>
+      <w:r>
+        <w:rPr>
+          <w:lang w:val="en"/>
+        </w:rPr>
+        <w:t xml:space="preserve">. This left many citizens displaced as Internally Displaced Persons, businesses shut down and the foreign sector suffered a major blow. Kenya has never been more divided politically as it is now. It is not </w:t>
+      </w:r>
+      <w:r>
+        <w:rPr>
+          <w:lang w:val="en"/>
+        </w:rPr>
+        <w:lastRenderedPageBreak/>
+        <w:t>uncommon to hear people saying they will vote for 'mtu wao' meaning a leader who is of the same tribe. This is because after what happened in 2007/08, Kenyans cannot trust anyone who does not speak their language. So, where can we all get the valid information about our leaders? Where can we get politically informed in a safe and unbiased way? Who or what can restore our faith in our leaders after the 2007/08 events? Hold that thought.</w:t>
       </w:r>
     </w:p>
     <w:p>
@@ -7580,7 +7930,6 @@
         <w:rPr>
           <w:lang w:val="en"/>
         </w:rPr>
-        <w:lastRenderedPageBreak/>
         <w:t>F</w:t>
       </w:r>
       <w:r>
@@ -7615,11 +7964,11 @@
       <w:pPr>
         <w:pStyle w:val="Heading2"/>
       </w:pPr>
-      <w:bookmarkStart w:id="11" w:name="_Toc523223398"/>
+      <w:bookmarkStart w:id="8" w:name="_Toc523223398"/>
       <w:r>
         <w:t>1.2 Problem Statement</w:t>
       </w:r>
-      <w:bookmarkEnd w:id="11"/>
+      <w:bookmarkEnd w:id="8"/>
     </w:p>
     <w:p>
       <w:pPr>
@@ -7716,7 +8065,11 @@
         <w:t xml:space="preserve">Citizens often </w:t>
       </w:r>
       <w:r>
-        <w:t xml:space="preserve">follow euphoria in voting instead of analysing achievements of the campaigner in their area. This is an issue that brings about biasness for example, especially in the rural areas the citizens choose a person who belongs to </w:t>
+        <w:t xml:space="preserve">follow euphoria in voting instead of analysing achievements of the campaigner in their area. This is an issue that brings about biasness for example, especially in </w:t>
+      </w:r>
+      <w:r>
+        <w:lastRenderedPageBreak/>
+        <w:t xml:space="preserve">the rural areas the citizens choose a person who belongs to </w:t>
       </w:r>
       <w:r>
         <w:t>their tribe even if he is not the qualified person for the position.</w:t>
@@ -7759,11 +8112,11 @@
       <w:pPr>
         <w:pStyle w:val="Heading2"/>
       </w:pPr>
-      <w:bookmarkStart w:id="12" w:name="_Toc523223399"/>
+      <w:bookmarkStart w:id="9" w:name="_Toc523223399"/>
       <w:r>
         <w:t>1.3 Aim</w:t>
       </w:r>
-      <w:bookmarkEnd w:id="12"/>
+      <w:bookmarkEnd w:id="9"/>
     </w:p>
     <w:p>
       <w:pPr>
@@ -7783,12 +8136,11 @@
       <w:pPr>
         <w:pStyle w:val="Heading3"/>
       </w:pPr>
-      <w:bookmarkStart w:id="13" w:name="_Toc523223400"/>
-      <w:r>
-        <w:lastRenderedPageBreak/>
+      <w:bookmarkStart w:id="10" w:name="_Toc523223400"/>
+      <w:r>
         <w:t>1.3.1 Specific Objectives</w:t>
       </w:r>
-      <w:bookmarkEnd w:id="13"/>
+      <w:bookmarkEnd w:id="10"/>
     </w:p>
     <w:p>
       <w:pPr>
@@ -7906,11 +8258,11 @@
       <w:pPr>
         <w:pStyle w:val="Heading3"/>
       </w:pPr>
-      <w:bookmarkStart w:id="14" w:name="_Toc523223401"/>
+      <w:bookmarkStart w:id="11" w:name="_Toc523223401"/>
       <w:r>
         <w:t>1.3.2 Research Questions</w:t>
       </w:r>
-      <w:bookmarkEnd w:id="14"/>
+      <w:bookmarkEnd w:id="11"/>
     </w:p>
     <w:p>
       <w:pPr>
@@ -7998,11 +8350,11 @@
       <w:pPr>
         <w:pStyle w:val="Heading2"/>
       </w:pPr>
-      <w:bookmarkStart w:id="15" w:name="_Toc523223402"/>
+      <w:bookmarkStart w:id="12" w:name="_Toc523223402"/>
       <w:r>
         <w:t>1.4 Justification</w:t>
       </w:r>
-      <w:bookmarkEnd w:id="15"/>
+      <w:bookmarkEnd w:id="12"/>
     </w:p>
     <w:p>
       <w:pPr>
@@ -8021,7 +8373,11 @@
         <w:t xml:space="preserve"> will</w:t>
       </w:r>
       <w:r>
-        <w:t xml:space="preserve"> be simplified for the citizen – politician relationship. The citizen </w:t>
+        <w:t xml:space="preserve"> be </w:t>
+      </w:r>
+      <w:r>
+        <w:lastRenderedPageBreak/>
+        <w:t xml:space="preserve">simplified for the citizen – politician relationship. The citizen </w:t>
       </w:r>
       <w:r>
         <w:t>will not</w:t>
@@ -8063,14 +8419,13 @@
         <w:pStyle w:val="Heading2"/>
       </w:pPr>
       <w:r>
-        <w:lastRenderedPageBreak/>
         <w:t xml:space="preserve"> </w:t>
       </w:r>
-      <w:bookmarkStart w:id="16" w:name="_Toc523223403"/>
+      <w:bookmarkStart w:id="13" w:name="_Toc523223403"/>
       <w:r>
         <w:t>1.5 Scope and Limitation</w:t>
       </w:r>
-      <w:bookmarkEnd w:id="16"/>
+      <w:bookmarkEnd w:id="13"/>
     </w:p>
     <w:p>
       <w:pPr>
@@ -8136,136 +8491,136 @@
       <w:pPr>
         <w:pStyle w:val="Heading1"/>
       </w:pPr>
-      <w:bookmarkStart w:id="17" w:name="_Toc523223404"/>
+      <w:bookmarkStart w:id="14" w:name="_Toc523223404"/>
       <w:r>
         <w:lastRenderedPageBreak/>
         <w:t>Chapter 2: Literature Review</w:t>
       </w:r>
+      <w:bookmarkEnd w:id="14"/>
+    </w:p>
+    <w:p>
+      <w:pPr>
+        <w:pStyle w:val="Heading2"/>
+      </w:pPr>
+      <w:bookmarkStart w:id="15" w:name="_Toc523223405"/>
+      <w:r>
+        <w:t>2.1 Introduction</w:t>
+      </w:r>
+      <w:bookmarkEnd w:id="15"/>
+    </w:p>
+    <w:p>
+      <w:pPr>
+        <w:ind w:firstLine="720"/>
+      </w:pPr>
+      <w:r>
+        <w:t xml:space="preserve">This chapter discusses the challenges encountered by the citizens during and after elections. It also shows the existing platforms and websites </w:t>
+      </w:r>
+      <w:r>
+        <w:t>like</w:t>
+      </w:r>
+      <w:r>
+        <w:t xml:space="preserve"> ours and </w:t>
+      </w:r>
+      <w:r>
+        <w:t xml:space="preserve">an evaluation of those platforms. </w:t>
+      </w:r>
+      <w:r>
+        <w:t>This chapter finally highlights the gaps in the existing systems.</w:t>
+      </w:r>
+    </w:p>
+    <w:p>
+      <w:pPr>
+        <w:pStyle w:val="Heading2"/>
+      </w:pPr>
+      <w:bookmarkStart w:id="16" w:name="_Toc523223406"/>
+      <w:r>
+        <w:t>2.2 Challenges Facing Kenyan Citizens in the Political Process</w:t>
+      </w:r>
+      <w:bookmarkEnd w:id="16"/>
+    </w:p>
+    <w:p>
+      <w:pPr>
+        <w:ind w:firstLine="720"/>
+      </w:pPr>
+      <w:r>
+        <w:t xml:space="preserve">During elections, the citizens don’t </w:t>
+      </w:r>
+      <w:r>
+        <w:t xml:space="preserve">have </w:t>
+      </w:r>
+      <w:r>
+        <w:t>enough information about particular candidates rendering confusion and election of corrupt leaders.</w:t>
+      </w:r>
+      <w:r>
+        <w:t xml:space="preserve"> </w:t>
+      </w:r>
+      <w:r>
+        <w:t>The elected politicians don’t do their respect</w:t>
+      </w:r>
+      <w:r>
+        <w:t>ive</w:t>
+      </w:r>
+      <w:r>
+        <w:t xml:space="preserve"> jobs.</w:t>
+      </w:r>
+      <w:r>
+        <w:t xml:space="preserve"> </w:t>
+      </w:r>
+      <w:r>
+        <w:t>The elected politicians lie about what they have done for citizens.</w:t>
+      </w:r>
+      <w:r>
+        <w:t xml:space="preserve"> </w:t>
+      </w:r>
+      <w:r>
+        <w:t>The citizens cannot easily contact their leaders in case of a problem.</w:t>
+      </w:r>
+      <w:r>
+        <w:t xml:space="preserve"> </w:t>
+      </w:r>
+      <w:r>
+        <w:t>The elected politicians do not follow their manifesto when working for the citizens.</w:t>
+      </w:r>
+      <w:r>
+        <w:t xml:space="preserve"> New and upcoming leaders have no platform</w:t>
+      </w:r>
+    </w:p>
+    <w:p>
+      <w:pPr>
+        <w:pStyle w:val="Heading2"/>
+      </w:pPr>
+      <w:bookmarkStart w:id="17" w:name="_Toc523223407"/>
+      <w:r>
+        <w:t xml:space="preserve">2.3 Existing </w:t>
+      </w:r>
+      <w:r>
+        <w:t>platforms for</w:t>
+      </w:r>
+      <w:r>
+        <w:t xml:space="preserve"> evaluating politicians</w:t>
+      </w:r>
       <w:bookmarkEnd w:id="17"/>
     </w:p>
     <w:p>
-      <w:pPr>
-        <w:pStyle w:val="Heading2"/>
-      </w:pPr>
-      <w:bookmarkStart w:id="18" w:name="_Toc523223405"/>
-      <w:r>
-        <w:t>2.1 Introduction</w:t>
+      <w:r>
+        <w:t>There are 3 websites similar to ours and we evaluated them as follow</w:t>
+      </w:r>
+      <w:r>
+        <w:t>s</w:t>
+      </w:r>
+      <w:r>
+        <w:t>:</w:t>
+      </w:r>
+    </w:p>
+    <w:p>
+      <w:pPr>
+        <w:pStyle w:val="Heading3"/>
+      </w:pPr>
+      <w:bookmarkStart w:id="18" w:name="_Toc523223408"/>
+      <w:r>
+        <w:t>2.3.1 I-Citizen</w:t>
       </w:r>
       <w:bookmarkEnd w:id="18"/>
-    </w:p>
-    <w:p>
-      <w:pPr>
-        <w:ind w:firstLine="720"/>
-      </w:pPr>
-      <w:r>
-        <w:t xml:space="preserve">This chapter discusses the challenges encountered by the citizens during and after elections. It also shows the existing platforms and websites </w:t>
-      </w:r>
-      <w:r>
-        <w:t>like</w:t>
-      </w:r>
-      <w:r>
-        <w:t xml:space="preserve"> ours and </w:t>
-      </w:r>
-      <w:r>
-        <w:t xml:space="preserve">an evaluation of those platforms. </w:t>
-      </w:r>
-      <w:r>
-        <w:t>This chapter finally highlights the gaps in the existing systems.</w:t>
-      </w:r>
-    </w:p>
-    <w:p>
-      <w:pPr>
-        <w:pStyle w:val="Heading2"/>
-      </w:pPr>
-      <w:bookmarkStart w:id="19" w:name="_Toc523223406"/>
-      <w:r>
-        <w:t>2.2 Challenges Facing Kenyan Citizens in the Political Process</w:t>
-      </w:r>
-      <w:bookmarkEnd w:id="19"/>
-    </w:p>
-    <w:p>
-      <w:pPr>
-        <w:ind w:firstLine="720"/>
-      </w:pPr>
-      <w:r>
-        <w:t xml:space="preserve">During elections, the citizens don’t </w:t>
-      </w:r>
-      <w:r>
-        <w:t xml:space="preserve">have </w:t>
-      </w:r>
-      <w:r>
-        <w:t>enough information about particular candidates rendering confusion and election of corrupt leaders.</w:t>
-      </w:r>
-      <w:r>
-        <w:t xml:space="preserve"> </w:t>
-      </w:r>
-      <w:r>
-        <w:t>The elected politicians don’t do their respect</w:t>
-      </w:r>
-      <w:r>
-        <w:t>ive</w:t>
-      </w:r>
-      <w:r>
-        <w:t xml:space="preserve"> jobs.</w:t>
-      </w:r>
-      <w:r>
-        <w:t xml:space="preserve"> </w:t>
-      </w:r>
-      <w:r>
-        <w:t>The elected politicians lie about what they have done for citizens.</w:t>
-      </w:r>
-      <w:r>
-        <w:t xml:space="preserve"> </w:t>
-      </w:r>
-      <w:r>
-        <w:t>The citizens cannot easily contact their leaders in case of a problem.</w:t>
-      </w:r>
-      <w:r>
-        <w:t xml:space="preserve"> </w:t>
-      </w:r>
-      <w:r>
-        <w:t>The elected politicians do not follow their manifesto when working for the citizens.</w:t>
-      </w:r>
-      <w:r>
-        <w:t xml:space="preserve"> New and upcoming leaders have no platform</w:t>
-      </w:r>
-    </w:p>
-    <w:p>
-      <w:pPr>
-        <w:pStyle w:val="Heading2"/>
-      </w:pPr>
-      <w:bookmarkStart w:id="20" w:name="_Toc523223407"/>
-      <w:r>
-        <w:t xml:space="preserve">2.3 Existing </w:t>
-      </w:r>
-      <w:r>
-        <w:t>platforms for</w:t>
-      </w:r>
-      <w:r>
-        <w:t xml:space="preserve"> evaluating politicians</w:t>
-      </w:r>
-      <w:bookmarkEnd w:id="20"/>
-    </w:p>
-    <w:p>
-      <w:r>
-        <w:t>There are 3 websites similar to ours and we evaluated them as follow</w:t>
-      </w:r>
-      <w:r>
-        <w:t>s</w:t>
-      </w:r>
-      <w:r>
-        <w:t>:</w:t>
-      </w:r>
-    </w:p>
-    <w:p>
-      <w:pPr>
-        <w:pStyle w:val="Heading3"/>
-      </w:pPr>
-      <w:bookmarkStart w:id="21" w:name="_Toc523223408"/>
-      <w:r>
-        <w:t>2.3.1 I-Citizen</w:t>
-      </w:r>
-      <w:bookmarkEnd w:id="21"/>
     </w:p>
     <w:p>
       <w:pPr>
@@ -8373,7 +8728,7 @@
       <w:pPr>
         <w:pStyle w:val="Heading4"/>
       </w:pPr>
-      <w:bookmarkStart w:id="22" w:name="_Toc523223370"/>
+      <w:bookmarkStart w:id="19" w:name="_Toc523223370"/>
       <w:r>
         <w:t>Figure 2.</w:t>
       </w:r>
@@ -8416,7 +8771,7 @@
       <w:r>
         <w:t xml:space="preserve"> Citizen Wiki</w:t>
       </w:r>
-      <w:bookmarkEnd w:id="22"/>
+      <w:bookmarkEnd w:id="19"/>
     </w:p>
     <w:p>
       <w:pPr>
@@ -8476,7 +8831,7 @@
       <w:pPr>
         <w:pStyle w:val="Heading4"/>
       </w:pPr>
-      <w:bookmarkStart w:id="23" w:name="_Toc523223371"/>
+      <w:bookmarkStart w:id="20" w:name="_Toc523223371"/>
       <w:r>
         <w:t>Figure 2.</w:t>
       </w:r>
@@ -8519,7 +8874,7 @@
       <w:r>
         <w:t xml:space="preserve"> Citizen Interests</w:t>
       </w:r>
-      <w:bookmarkEnd w:id="23"/>
+      <w:bookmarkEnd w:id="20"/>
     </w:p>
     <w:p>
       <w:pPr>
@@ -8579,7 +8934,7 @@
       <w:pPr>
         <w:pStyle w:val="Heading4"/>
       </w:pPr>
-      <w:bookmarkStart w:id="24" w:name="_Toc523223372"/>
+      <w:bookmarkStart w:id="21" w:name="_Toc523223372"/>
       <w:r>
         <w:t>Figure 2.</w:t>
       </w:r>
@@ -8622,7 +8977,7 @@
       <w:r>
         <w:t xml:space="preserve"> New Ideas</w:t>
       </w:r>
-      <w:bookmarkEnd w:id="24"/>
+      <w:bookmarkEnd w:id="21"/>
     </w:p>
     <w:p>
       <w:r>
@@ -8685,7 +9040,7 @@
       <w:pPr>
         <w:pStyle w:val="Heading4"/>
       </w:pPr>
-      <w:bookmarkStart w:id="25" w:name="_Toc523223373"/>
+      <w:bookmarkStart w:id="22" w:name="_Toc523223373"/>
       <w:r>
         <w:t>Figure 2.</w:t>
       </w:r>
@@ -8728,7 +9083,7 @@
       <w:r>
         <w:t xml:space="preserve"> Polls</w:t>
       </w:r>
-      <w:bookmarkEnd w:id="25"/>
+      <w:bookmarkEnd w:id="22"/>
     </w:p>
     <w:p>
       <w:r>
@@ -8785,7 +9140,7 @@
       <w:pPr>
         <w:pStyle w:val="Heading4"/>
       </w:pPr>
-      <w:bookmarkStart w:id="26" w:name="_Toc523223374"/>
+      <w:bookmarkStart w:id="23" w:name="_Toc523223374"/>
       <w:r>
         <w:t>Figure 2.</w:t>
       </w:r>
@@ -8828,7 +9183,7 @@
       <w:r>
         <w:t xml:space="preserve"> Elected leaders</w:t>
       </w:r>
-      <w:bookmarkEnd w:id="26"/>
+      <w:bookmarkEnd w:id="23"/>
     </w:p>
     <w:p>
       <w:r>
@@ -8839,14 +9194,14 @@
       <w:pPr>
         <w:pStyle w:val="Heading3"/>
       </w:pPr>
-      <w:bookmarkStart w:id="27" w:name="_Toc523223409"/>
+      <w:bookmarkStart w:id="24" w:name="_Toc523223409"/>
       <w:r>
         <w:t xml:space="preserve">2.3.2 </w:t>
       </w:r>
       <w:r>
         <w:t>PolitiFact</w:t>
       </w:r>
-      <w:bookmarkEnd w:id="27"/>
+      <w:bookmarkEnd w:id="24"/>
     </w:p>
     <w:p>
       <w:pPr>
@@ -8989,11 +9344,11 @@
       <w:pPr>
         <w:pStyle w:val="Heading4"/>
       </w:pPr>
-      <w:bookmarkStart w:id="28" w:name="_Toc523223375"/>
+      <w:bookmarkStart w:id="25" w:name="_Toc523223375"/>
       <w:r>
         <w:t>Figure 2.6: Home Page</w:t>
       </w:r>
-      <w:bookmarkEnd w:id="28"/>
+      <w:bookmarkEnd w:id="25"/>
     </w:p>
     <w:p/>
     <w:p>
@@ -9045,7 +9400,7 @@
       <w:pPr>
         <w:pStyle w:val="Heading4"/>
       </w:pPr>
-      <w:bookmarkStart w:id="29" w:name="_Toc523223376"/>
+      <w:bookmarkStart w:id="26" w:name="_Toc523223376"/>
       <w:r>
         <w:t>Figure 2.</w:t>
       </w:r>
@@ -9088,7 +9443,7 @@
       <w:r>
         <w:t xml:space="preserve"> Popular leaders</w:t>
       </w:r>
-      <w:bookmarkEnd w:id="29"/>
+      <w:bookmarkEnd w:id="26"/>
     </w:p>
     <w:p>
       <w:pPr>
@@ -9148,7 +9503,7 @@
       <w:pPr>
         <w:pStyle w:val="Heading4"/>
       </w:pPr>
-      <w:bookmarkStart w:id="30" w:name="_Toc523223377"/>
+      <w:bookmarkStart w:id="27" w:name="_Toc523223377"/>
       <w:r>
         <w:t>Figure 2</w:t>
       </w:r>
@@ -9200,7 +9555,7 @@
       <w:r>
         <w:t>pinions</w:t>
       </w:r>
-      <w:bookmarkEnd w:id="30"/>
+      <w:bookmarkEnd w:id="27"/>
     </w:p>
     <w:p>
       <w:r>
@@ -9263,7 +9618,7 @@
       <w:pPr>
         <w:pStyle w:val="Heading4"/>
       </w:pPr>
-      <w:bookmarkStart w:id="31" w:name="_Toc523223378"/>
+      <w:bookmarkStart w:id="28" w:name="_Toc523223378"/>
       <w:r>
         <w:t>Figure 2</w:t>
       </w:r>
@@ -9312,7 +9667,7 @@
       <w:r>
         <w:t>Politician Rankings</w:t>
       </w:r>
-      <w:bookmarkEnd w:id="31"/>
+      <w:bookmarkEnd w:id="28"/>
     </w:p>
     <w:p>
       <w:pPr>
@@ -9333,12 +9688,12 @@
       <w:pPr>
         <w:pStyle w:val="Heading3"/>
       </w:pPr>
-      <w:bookmarkStart w:id="32" w:name="_Toc523223410"/>
+      <w:bookmarkStart w:id="29" w:name="_Toc523223410"/>
       <w:r>
         <w:lastRenderedPageBreak/>
         <w:t xml:space="preserve">2.3.3 </w:t>
       </w:r>
-      <w:bookmarkEnd w:id="32"/>
+      <w:bookmarkEnd w:id="29"/>
       <w:r>
         <w:t>African Politics</w:t>
       </w:r>
@@ -9409,7 +9764,7 @@
       <w:pPr>
         <w:pStyle w:val="Heading4"/>
       </w:pPr>
-      <w:bookmarkStart w:id="33" w:name="_Toc523223380"/>
+      <w:bookmarkStart w:id="30" w:name="_Toc523223380"/>
       <w:r>
         <w:t>Figure 2</w:t>
       </w:r>
@@ -9434,7 +9789,7 @@
       <w:r>
         <w:t>Home</w:t>
       </w:r>
-      <w:bookmarkEnd w:id="33"/>
+      <w:bookmarkEnd w:id="30"/>
     </w:p>
     <w:p/>
     <w:p>
@@ -9486,7 +9841,7 @@
       <w:pPr>
         <w:pStyle w:val="Heading4"/>
       </w:pPr>
-      <w:bookmarkStart w:id="34" w:name="_Toc523223381"/>
+      <w:bookmarkStart w:id="31" w:name="_Toc523223381"/>
       <w:r>
         <w:t>Figure 2</w:t>
       </w:r>
@@ -9502,7 +9857,7 @@
       <w:r>
         <w:t xml:space="preserve">: </w:t>
       </w:r>
-      <w:bookmarkEnd w:id="34"/>
+      <w:bookmarkEnd w:id="31"/>
       <w:r>
         <w:t>African Politics and Policy</w:t>
       </w:r>
@@ -9513,12 +9868,12 @@
       <w:pPr>
         <w:pStyle w:val="Heading2"/>
       </w:pPr>
-      <w:bookmarkStart w:id="35" w:name="_Toc523223411"/>
+      <w:bookmarkStart w:id="32" w:name="_Toc523223411"/>
       <w:r>
         <w:lastRenderedPageBreak/>
         <w:t>2.4 Gaps in Existing System</w:t>
       </w:r>
-      <w:bookmarkEnd w:id="35"/>
+      <w:bookmarkEnd w:id="32"/>
     </w:p>
     <w:p>
       <w:pPr>
@@ -9583,25 +9938,25 @@
       <w:pPr>
         <w:pStyle w:val="Heading1"/>
       </w:pPr>
-      <w:bookmarkStart w:id="36" w:name="_Toc523223412"/>
+      <w:bookmarkStart w:id="33" w:name="_Toc523223412"/>
       <w:r>
         <w:lastRenderedPageBreak/>
         <w:t>Chapter 3: Methodology</w:t>
       </w:r>
-      <w:bookmarkEnd w:id="36"/>
+      <w:bookmarkEnd w:id="33"/>
     </w:p>
     <w:p>
       <w:pPr>
         <w:pStyle w:val="Heading2"/>
       </w:pPr>
-      <w:bookmarkStart w:id="37" w:name="_Toc523223413"/>
+      <w:bookmarkStart w:id="34" w:name="_Toc523223413"/>
       <w:r>
         <w:t xml:space="preserve">3.1 </w:t>
       </w:r>
       <w:r>
         <w:t>Introduction</w:t>
       </w:r>
-      <w:bookmarkEnd w:id="37"/>
+      <w:bookmarkEnd w:id="34"/>
     </w:p>
     <w:p>
       <w:pPr>
@@ -9616,11 +9971,11 @@
       <w:pPr>
         <w:pStyle w:val="Heading2"/>
       </w:pPr>
-      <w:bookmarkStart w:id="38" w:name="_Toc523223414"/>
+      <w:bookmarkStart w:id="35" w:name="_Toc523223414"/>
       <w:r>
         <w:t>3.2 System Development Methodology</w:t>
       </w:r>
-      <w:bookmarkEnd w:id="38"/>
+      <w:bookmarkEnd w:id="35"/>
     </w:p>
     <w:p>
       <w:pPr>
@@ -9813,11 +10168,11 @@
       <w:pPr>
         <w:pStyle w:val="Heading3"/>
       </w:pPr>
-      <w:bookmarkStart w:id="39" w:name="_Toc523223415"/>
+      <w:bookmarkStart w:id="36" w:name="_Toc523223415"/>
       <w:r>
         <w:t>3.2.1 Requirements gathering and analysis:</w:t>
       </w:r>
-      <w:bookmarkEnd w:id="39"/>
+      <w:bookmarkEnd w:id="36"/>
     </w:p>
     <w:p>
       <w:r>
@@ -9843,11 +10198,11 @@
       <w:pPr>
         <w:pStyle w:val="Heading3"/>
       </w:pPr>
-      <w:bookmarkStart w:id="40" w:name="_Toc523223416"/>
+      <w:bookmarkStart w:id="37" w:name="_Toc523223416"/>
       <w:r>
         <w:t>3.2.2 Quick design:</w:t>
       </w:r>
-      <w:bookmarkEnd w:id="40"/>
+      <w:bookmarkEnd w:id="37"/>
       <w:r>
         <w:t> </w:t>
       </w:r>
@@ -9888,114 +10243,114 @@
       <w:pPr>
         <w:pStyle w:val="Heading3"/>
       </w:pPr>
-      <w:bookmarkStart w:id="41" w:name="_Toc523223417"/>
+      <w:bookmarkStart w:id="38" w:name="_Toc523223417"/>
       <w:r>
         <w:lastRenderedPageBreak/>
         <w:t>3.2.3 Build prototype:</w:t>
       </w:r>
+      <w:bookmarkEnd w:id="38"/>
+      <w:r>
+        <w:t> </w:t>
+      </w:r>
+    </w:p>
+    <w:p>
+      <w:pPr>
+        <w:ind w:firstLine="720"/>
+      </w:pPr>
+      <w:r>
+        <w:t>Information gathered from quick design is modified to form the first prototype, which represents the working model of the required system.</w:t>
+      </w:r>
+      <w:r>
+        <w:t xml:space="preserve"> The first prototype of the project website will be presented to users for verification and then comments from users will be used to modify the system.</w:t>
+      </w:r>
+    </w:p>
+    <w:p>
+      <w:pPr>
+        <w:pStyle w:val="Heading3"/>
+      </w:pPr>
+      <w:bookmarkStart w:id="39" w:name="_Toc523223418"/>
+      <w:r>
+        <w:t>3.2.4 User evaluation:</w:t>
+      </w:r>
+      <w:bookmarkEnd w:id="39"/>
+      <w:r>
+        <w:t> </w:t>
+      </w:r>
+    </w:p>
+    <w:p>
+      <w:pPr>
+        <w:ind w:firstLine="720"/>
+      </w:pPr>
+      <w:r>
+        <w:t xml:space="preserve">Next, the proposed system </w:t>
+      </w:r>
+      <w:r>
+        <w:t>will be</w:t>
+      </w:r>
+      <w:r>
+        <w:t xml:space="preserve"> presented to the user for thorough evaluation of the prototype to recognize its strengths and weaknesses such as what is to be added or removed. Comments and suggestions </w:t>
+      </w:r>
+      <w:r>
+        <w:t>will be</w:t>
+      </w:r>
+      <w:r>
+        <w:t xml:space="preserve"> collected from the users and provided to the developer.</w:t>
+      </w:r>
+    </w:p>
+    <w:p>
+      <w:pPr>
+        <w:pStyle w:val="Heading3"/>
+      </w:pPr>
+      <w:bookmarkStart w:id="40" w:name="_Toc523223419"/>
+      <w:r>
+        <w:t>3.2.5 Refining prototype:</w:t>
+      </w:r>
+      <w:bookmarkEnd w:id="40"/>
+      <w:r>
+        <w:t> </w:t>
+      </w:r>
+    </w:p>
+    <w:p>
+      <w:pPr>
+        <w:ind w:firstLine="720"/>
+      </w:pPr>
+      <w:r>
+        <w:t xml:space="preserve">Once the user evaluates the prototype and if he is not satisfied, the current prototype </w:t>
+      </w:r>
+      <w:r>
+        <w:t>will be</w:t>
+      </w:r>
+      <w:r>
+        <w:t xml:space="preserve"> refined according to the requirements. That is, a new prototype is developed with the additional information provided by the user. The new prototype </w:t>
+      </w:r>
+      <w:r>
+        <w:t>will</w:t>
+      </w:r>
+      <w:r>
+        <w:t xml:space="preserve"> </w:t>
+      </w:r>
+      <w:r>
+        <w:t>be evaluated just</w:t>
+      </w:r>
+      <w:r>
+        <w:t xml:space="preserve"> like the previous prototype. This process continues until all the requirements specified by the user are met. Once the user is satisfied with the developed prototype, a final system is developed </w:t>
+      </w:r>
+      <w:r>
+        <w:t>based on</w:t>
+      </w:r>
+      <w:r>
+        <w:t xml:space="preserve"> the final prototype. </w:t>
+      </w:r>
+    </w:p>
+    <w:p>
+      <w:pPr>
+        <w:pStyle w:val="Heading3"/>
+      </w:pPr>
+      <w:bookmarkStart w:id="41" w:name="_Toc523223420"/>
+      <w:r>
+        <w:t>3.2.6 Engineer product:</w:t>
+      </w:r>
       <w:bookmarkEnd w:id="41"/>
-      <w:r>
-        <w:t> </w:t>
-      </w:r>
-    </w:p>
-    <w:p>
-      <w:pPr>
-        <w:ind w:firstLine="720"/>
-      </w:pPr>
-      <w:r>
-        <w:t>Information gathered from quick design is modified to form the first prototype, which represents the working model of the required system.</w:t>
-      </w:r>
-      <w:r>
-        <w:t xml:space="preserve"> The first prototype of the project website will be presented to users for verification and then comments from users will be used to modify the system.</w:t>
-      </w:r>
-    </w:p>
-    <w:p>
-      <w:pPr>
-        <w:pStyle w:val="Heading3"/>
-      </w:pPr>
-      <w:bookmarkStart w:id="42" w:name="_Toc523223418"/>
-      <w:r>
-        <w:t>3.2.4 User evaluation:</w:t>
-      </w:r>
-      <w:bookmarkEnd w:id="42"/>
-      <w:r>
-        <w:t> </w:t>
-      </w:r>
-    </w:p>
-    <w:p>
-      <w:pPr>
-        <w:ind w:firstLine="720"/>
-      </w:pPr>
-      <w:r>
-        <w:t xml:space="preserve">Next, the proposed system </w:t>
-      </w:r>
-      <w:r>
-        <w:t>will be</w:t>
-      </w:r>
-      <w:r>
-        <w:t xml:space="preserve"> presented to the user for thorough evaluation of the prototype to recognize its strengths and weaknesses such as what is to be added or removed. Comments and suggestions </w:t>
-      </w:r>
-      <w:r>
-        <w:t>will be</w:t>
-      </w:r>
-      <w:r>
-        <w:t xml:space="preserve"> collected from the users and provided to the developer.</w:t>
-      </w:r>
-    </w:p>
-    <w:p>
-      <w:pPr>
-        <w:pStyle w:val="Heading3"/>
-      </w:pPr>
-      <w:bookmarkStart w:id="43" w:name="_Toc523223419"/>
-      <w:r>
-        <w:t>3.2.5 Refining prototype:</w:t>
-      </w:r>
-      <w:bookmarkEnd w:id="43"/>
-      <w:r>
-        <w:t> </w:t>
-      </w:r>
-    </w:p>
-    <w:p>
-      <w:pPr>
-        <w:ind w:firstLine="720"/>
-      </w:pPr>
-      <w:r>
-        <w:t xml:space="preserve">Once the user evaluates the prototype and if he is not satisfied, the current prototype </w:t>
-      </w:r>
-      <w:r>
-        <w:t>will be</w:t>
-      </w:r>
-      <w:r>
-        <w:t xml:space="preserve"> refined according to the requirements. That is, a new prototype is developed with the additional information provided by the user. The new prototype </w:t>
-      </w:r>
-      <w:r>
-        <w:t>will</w:t>
-      </w:r>
-      <w:r>
-        <w:t xml:space="preserve"> </w:t>
-      </w:r>
-      <w:r>
-        <w:t>be evaluated just</w:t>
-      </w:r>
-      <w:r>
-        <w:t xml:space="preserve"> like the previous prototype. This process continues until all the requirements specified by the user are met. Once the user is satisfied with the developed prototype, a final system is developed </w:t>
-      </w:r>
-      <w:r>
-        <w:t>based on</w:t>
-      </w:r>
-      <w:r>
-        <w:t xml:space="preserve"> the final prototype. </w:t>
-      </w:r>
-    </w:p>
-    <w:p>
-      <w:pPr>
-        <w:pStyle w:val="Heading3"/>
-      </w:pPr>
-      <w:bookmarkStart w:id="44" w:name="_Toc523223420"/>
-      <w:r>
-        <w:t>3.2.6 Engineer product:</w:t>
-      </w:r>
-      <w:bookmarkEnd w:id="44"/>
     </w:p>
     <w:p>
       <w:r>
@@ -10073,7 +10428,7 @@
       <w:pPr>
         <w:pStyle w:val="Heading4"/>
       </w:pPr>
-      <w:bookmarkStart w:id="45" w:name="_Toc523223382"/>
+      <w:bookmarkStart w:id="42" w:name="_Toc523223382"/>
       <w:r>
         <w:t>Figure 3.</w:t>
       </w:r>
@@ -10083,7 +10438,7 @@
       <w:r>
         <w:t>: Steps in Prototyping methodology.</w:t>
       </w:r>
-      <w:bookmarkEnd w:id="45"/>
+      <w:bookmarkEnd w:id="42"/>
     </w:p>
     <w:p/>
     <w:p/>
@@ -10091,11 +10446,11 @@
       <w:pPr>
         <w:pStyle w:val="Heading2"/>
       </w:pPr>
-      <w:bookmarkStart w:id="46" w:name="_Toc523223421"/>
+      <w:bookmarkStart w:id="43" w:name="_Toc523223421"/>
       <w:r>
         <w:t>3.3 System Analysis</w:t>
       </w:r>
-      <w:bookmarkEnd w:id="46"/>
+      <w:bookmarkEnd w:id="43"/>
     </w:p>
     <w:p>
       <w:pPr>
@@ -10146,11 +10501,11 @@
       <w:pPr>
         <w:pStyle w:val="Heading3"/>
       </w:pPr>
-      <w:bookmarkStart w:id="47" w:name="_Toc523223422"/>
+      <w:bookmarkStart w:id="44" w:name="_Toc523223422"/>
       <w:r>
         <w:t>3.3.1 Functional Requirements.</w:t>
       </w:r>
-      <w:bookmarkEnd w:id="47"/>
+      <w:bookmarkEnd w:id="44"/>
     </w:p>
     <w:p>
       <w:pPr>
@@ -10331,11 +10686,11 @@
       <w:pPr>
         <w:pStyle w:val="Heading3"/>
       </w:pPr>
-      <w:bookmarkStart w:id="48" w:name="_Toc523223423"/>
+      <w:bookmarkStart w:id="45" w:name="_Toc523223423"/>
       <w:r>
         <w:t>3.3.2 Non-Functional Requirements</w:t>
       </w:r>
-      <w:bookmarkEnd w:id="48"/>
+      <w:bookmarkEnd w:id="45"/>
     </w:p>
     <w:p>
       <w:pPr>
@@ -10522,11 +10877,11 @@
       <w:pPr>
         <w:pStyle w:val="Heading3"/>
       </w:pPr>
-      <w:bookmarkStart w:id="49" w:name="_Toc523223424"/>
+      <w:bookmarkStart w:id="46" w:name="_Toc523223424"/>
       <w:r>
         <w:t>3.3.3 System Narrative</w:t>
       </w:r>
-      <w:bookmarkEnd w:id="49"/>
+      <w:bookmarkEnd w:id="46"/>
     </w:p>
     <w:p>
       <w:pPr>
@@ -10595,11 +10950,11 @@
       <w:pPr>
         <w:pStyle w:val="Heading2"/>
       </w:pPr>
-      <w:bookmarkStart w:id="50" w:name="_Toc523223425"/>
+      <w:bookmarkStart w:id="47" w:name="_Toc523223425"/>
       <w:r>
         <w:t>3.4 System Design</w:t>
       </w:r>
-      <w:bookmarkEnd w:id="50"/>
+      <w:bookmarkEnd w:id="47"/>
     </w:p>
     <w:p>
       <w:pPr>
@@ -10636,14 +10991,14 @@
       <w:pPr>
         <w:pStyle w:val="Heading3"/>
       </w:pPr>
-      <w:bookmarkStart w:id="51" w:name="_Toc523223426"/>
+      <w:bookmarkStart w:id="48" w:name="_Toc523223426"/>
       <w:r>
         <w:t xml:space="preserve">3.4.1 </w:t>
       </w:r>
       <w:r>
         <w:t>Use Case Diagram</w:t>
       </w:r>
-      <w:bookmarkEnd w:id="51"/>
+      <w:bookmarkEnd w:id="48"/>
     </w:p>
     <w:p>
       <w:pPr>
@@ -10758,11 +11113,11 @@
       <w:pPr>
         <w:pStyle w:val="Heading4"/>
       </w:pPr>
-      <w:bookmarkStart w:id="52" w:name="_Toc523223383"/>
+      <w:bookmarkStart w:id="49" w:name="_Toc523223383"/>
       <w:r>
         <w:t>Figure 3.2: Use Case Diagram</w:t>
       </w:r>
-      <w:bookmarkEnd w:id="52"/>
+      <w:bookmarkEnd w:id="49"/>
       <w:r>
         <w:t xml:space="preserve"> </w:t>
       </w:r>
@@ -10772,14 +11127,14 @@
       <w:pPr>
         <w:pStyle w:val="Heading3"/>
       </w:pPr>
-      <w:bookmarkStart w:id="53" w:name="_Toc523223427"/>
+      <w:bookmarkStart w:id="50" w:name="_Toc523223427"/>
       <w:r>
         <w:t>3.4.2 Data Flow Diagram</w:t>
       </w:r>
       <w:r>
         <w:t xml:space="preserve"> (DFD)</w:t>
       </w:r>
-      <w:bookmarkEnd w:id="53"/>
+      <w:bookmarkEnd w:id="50"/>
     </w:p>
     <w:p>
       <w:pPr>
@@ -10860,25 +11215,25 @@
       <w:pPr>
         <w:pStyle w:val="Heading4"/>
       </w:pPr>
-      <w:bookmarkStart w:id="54" w:name="_Toc523223384"/>
+      <w:bookmarkStart w:id="51" w:name="_Toc523223384"/>
       <w:r>
         <w:t>Figure 3.3: Data Flow Diagram</w:t>
       </w:r>
-      <w:bookmarkEnd w:id="54"/>
+      <w:bookmarkEnd w:id="51"/>
     </w:p>
     <w:p/>
     <w:p>
       <w:pPr>
         <w:pStyle w:val="Heading3"/>
       </w:pPr>
-      <w:bookmarkStart w:id="55" w:name="_Toc523223428"/>
+      <w:bookmarkStart w:id="52" w:name="_Toc523223428"/>
       <w:r>
         <w:t>3.4.3 Entity Relationship Diagram</w:t>
       </w:r>
       <w:r>
         <w:t xml:space="preserve"> (ERD)</w:t>
       </w:r>
-      <w:bookmarkEnd w:id="55"/>
+      <w:bookmarkEnd w:id="52"/>
     </w:p>
     <w:p>
       <w:pPr>
@@ -10959,22 +11314,22 @@
       <w:pPr>
         <w:pStyle w:val="Heading4"/>
       </w:pPr>
-      <w:bookmarkStart w:id="56" w:name="_Toc523223385"/>
+      <w:bookmarkStart w:id="53" w:name="_Toc523223385"/>
       <w:r>
         <w:t>Figure 3.4: Entity Relationship Diagram</w:t>
       </w:r>
-      <w:bookmarkEnd w:id="56"/>
+      <w:bookmarkEnd w:id="53"/>
     </w:p>
     <w:p/>
     <w:p>
       <w:pPr>
         <w:pStyle w:val="Heading3"/>
       </w:pPr>
-      <w:bookmarkStart w:id="57" w:name="_Toc523223429"/>
+      <w:bookmarkStart w:id="54" w:name="_Toc523223429"/>
       <w:r>
         <w:t>3.4.4 Database Schema</w:t>
       </w:r>
-      <w:bookmarkEnd w:id="57"/>
+      <w:bookmarkEnd w:id="54"/>
     </w:p>
     <w:p>
       <w:pPr>
@@ -11103,11 +11458,11 @@
       <w:pPr>
         <w:pStyle w:val="Heading5"/>
       </w:pPr>
-      <w:bookmarkStart w:id="58" w:name="_Toc523223361"/>
+      <w:bookmarkStart w:id="55" w:name="_Toc523223361"/>
       <w:r>
         <w:t>Table 3.1: Politician Political Profile</w:t>
       </w:r>
-      <w:bookmarkEnd w:id="58"/>
+      <w:bookmarkEnd w:id="55"/>
     </w:p>
     <w:p>
       <w:pPr>
@@ -11216,11 +11571,11 @@
       <w:pPr>
         <w:pStyle w:val="Heading5"/>
       </w:pPr>
-      <w:bookmarkStart w:id="59" w:name="_Toc523223362"/>
+      <w:bookmarkStart w:id="56" w:name="_Toc523223362"/>
       <w:r>
         <w:t>Table 3.2: Politician Achievements and Critiques.</w:t>
       </w:r>
-      <w:bookmarkEnd w:id="59"/>
+      <w:bookmarkEnd w:id="56"/>
     </w:p>
     <w:p/>
     <w:p>
@@ -11314,11 +11669,11 @@
       <w:pPr>
         <w:pStyle w:val="Heading5"/>
       </w:pPr>
-      <w:bookmarkStart w:id="60" w:name="_Toc523223363"/>
+      <w:bookmarkStart w:id="57" w:name="_Toc523223363"/>
       <w:r>
         <w:t>Table 3.3: Politician Educational Background</w:t>
       </w:r>
-      <w:bookmarkEnd w:id="60"/>
+      <w:bookmarkEnd w:id="57"/>
     </w:p>
     <w:p>
       <w:pPr>
@@ -11438,11 +11793,11 @@
       <w:pPr>
         <w:pStyle w:val="Heading5"/>
       </w:pPr>
-      <w:bookmarkStart w:id="61" w:name="_Toc523223364"/>
+      <w:bookmarkStart w:id="58" w:name="_Toc523223364"/>
       <w:r>
         <w:t>Table 3.4: Bugs and Reports.</w:t>
       </w:r>
-      <w:bookmarkEnd w:id="61"/>
+      <w:bookmarkEnd w:id="58"/>
     </w:p>
     <w:p/>
     <w:p>
@@ -11564,14 +11919,14 @@
       <w:pPr>
         <w:pStyle w:val="Heading5"/>
       </w:pPr>
-      <w:bookmarkStart w:id="62" w:name="_Toc523223365"/>
+      <w:bookmarkStart w:id="59" w:name="_Toc523223365"/>
       <w:r>
         <w:t>Table</w:t>
       </w:r>
       <w:r>
         <w:t xml:space="preserve"> 3.5: Politician Comments.</w:t>
       </w:r>
-      <w:bookmarkEnd w:id="62"/>
+      <w:bookmarkEnd w:id="59"/>
     </w:p>
     <w:p>
       <w:pPr>
@@ -11705,11 +12060,11 @@
       <w:pPr>
         <w:pStyle w:val="Heading5"/>
       </w:pPr>
-      <w:bookmarkStart w:id="63" w:name="_Toc523223366"/>
+      <w:bookmarkStart w:id="60" w:name="_Toc523223366"/>
       <w:r>
         <w:t>Table 3.6: Politician Personal Profile.</w:t>
       </w:r>
-      <w:bookmarkEnd w:id="63"/>
+      <w:bookmarkEnd w:id="60"/>
     </w:p>
     <w:p>
       <w:pPr>
@@ -11833,11 +12188,11 @@
       <w:pPr>
         <w:pStyle w:val="Heading5"/>
       </w:pPr>
-      <w:bookmarkStart w:id="64" w:name="_Toc523223367"/>
+      <w:bookmarkStart w:id="61" w:name="_Toc523223367"/>
       <w:r>
         <w:t>Table 3.7: Admin Profiles.</w:t>
       </w:r>
-      <w:bookmarkEnd w:id="64"/>
+      <w:bookmarkEnd w:id="61"/>
     </w:p>
     <w:p>
       <w:pPr>
@@ -11993,11 +12348,11 @@
       <w:pPr>
         <w:pStyle w:val="Heading5"/>
       </w:pPr>
-      <w:bookmarkStart w:id="65" w:name="_Toc523223368"/>
+      <w:bookmarkStart w:id="62" w:name="_Toc523223368"/>
       <w:r>
         <w:t>Table 3.8: Citizen Profiles.</w:t>
       </w:r>
-      <w:bookmarkEnd w:id="65"/>
+      <w:bookmarkEnd w:id="62"/>
     </w:p>
     <w:p>
       <w:pPr>
@@ -12010,11 +12365,11 @@
       <w:pPr>
         <w:pStyle w:val="Heading2"/>
       </w:pPr>
-      <w:bookmarkStart w:id="66" w:name="_Toc523223430"/>
+      <w:bookmarkStart w:id="63" w:name="_Toc523223430"/>
       <w:r>
         <w:t>3.5 System Development Tools and Techniques</w:t>
       </w:r>
-      <w:bookmarkEnd w:id="66"/>
+      <w:bookmarkEnd w:id="63"/>
     </w:p>
     <w:p>
       <w:pPr>
@@ -12037,11 +12392,11 @@
       <w:pPr>
         <w:pStyle w:val="Heading3"/>
       </w:pPr>
-      <w:bookmarkStart w:id="67" w:name="_Toc523223431"/>
+      <w:bookmarkStart w:id="64" w:name="_Toc523223431"/>
       <w:r>
         <w:t>3.5.1 Web Design Tools</w:t>
       </w:r>
-      <w:bookmarkEnd w:id="67"/>
+      <w:bookmarkEnd w:id="64"/>
     </w:p>
     <w:p>
       <w:pPr>
@@ -12118,11 +12473,11 @@
       <w:pPr>
         <w:pStyle w:val="Heading3"/>
       </w:pPr>
-      <w:bookmarkStart w:id="68" w:name="_Toc523223432"/>
+      <w:bookmarkStart w:id="65" w:name="_Toc523223432"/>
       <w:r>
         <w:t>3.5.2 Back End Development Tools</w:t>
       </w:r>
-      <w:bookmarkEnd w:id="68"/>
+      <w:bookmarkEnd w:id="65"/>
     </w:p>
     <w:p>
       <w:pPr>
@@ -12148,238 +12503,238 @@
       <w:pPr>
         <w:pStyle w:val="Heading3"/>
       </w:pPr>
-      <w:bookmarkStart w:id="69" w:name="_Toc523223433"/>
+      <w:bookmarkStart w:id="66" w:name="_Toc523223433"/>
       <w:r>
         <w:lastRenderedPageBreak/>
         <w:t>3.5.3 Database Tools</w:t>
       </w:r>
+      <w:bookmarkEnd w:id="66"/>
+    </w:p>
+    <w:p>
+      <w:pPr>
+        <w:ind w:firstLine="720"/>
+      </w:pPr>
+      <w:r>
+        <w:t>The database will be a MySQL database which will be put on an online database for availability. A database is essential for information storage after processing on the back end. The MySQL database will first be designed and tested on localhost</w:t>
+      </w:r>
+      <w:r>
+        <w:t xml:space="preserve"> using Apache phpMyAdmin</w:t>
+      </w:r>
+      <w:r>
+        <w:t xml:space="preserve"> before being deployed to an online database vendor.</w:t>
+      </w:r>
+    </w:p>
+    <w:p>
+      <w:pPr>
+        <w:pStyle w:val="Heading3"/>
+      </w:pPr>
+      <w:bookmarkStart w:id="67" w:name="_Toc523223434"/>
+      <w:r>
+        <w:t>3.5.4 Software Tools</w:t>
+      </w:r>
+      <w:bookmarkEnd w:id="67"/>
+    </w:p>
+    <w:p>
+      <w:pPr>
+        <w:ind w:firstLine="720"/>
+      </w:pPr>
+      <w:r>
+        <w:t>The software to be used in de</w:t>
+      </w:r>
+      <w:r>
+        <w:t>velopment</w:t>
+      </w:r>
+      <w:r>
+        <w:t xml:space="preserve"> will be </w:t>
+      </w:r>
+      <w:r>
+        <w:t>Sublime Text for HTML,</w:t>
+      </w:r>
+      <w:r>
+        <w:t xml:space="preserve"> </w:t>
+      </w:r>
+      <w:r>
+        <w:t>CSS, JavaScript</w:t>
+      </w:r>
+      <w:r>
+        <w:t xml:space="preserve"> (front end)</w:t>
+      </w:r>
+      <w:r>
+        <w:t xml:space="preserve"> and PHP</w:t>
+      </w:r>
+      <w:r>
+        <w:t xml:space="preserve"> (back end)</w:t>
+      </w:r>
+      <w:r>
+        <w:t xml:space="preserve"> and NetBeans for Java Servlets</w:t>
+      </w:r>
+      <w:r>
+        <w:t xml:space="preserve"> (back end)</w:t>
+      </w:r>
+      <w:r>
+        <w:t>.</w:t>
+      </w:r>
+      <w:r>
+        <w:t xml:space="preserve"> Apache</w:t>
+      </w:r>
+      <w:r>
+        <w:t xml:space="preserve"> </w:t>
+      </w:r>
+      <w:r>
+        <w:t>(</w:t>
+      </w:r>
+      <w:r>
+        <w:t>phpMyAdmin</w:t>
+      </w:r>
+      <w:r>
+        <w:t xml:space="preserve">) </w:t>
+      </w:r>
+      <w:r>
+        <w:t>will be used to develop</w:t>
+      </w:r>
+      <w:r>
+        <w:t xml:space="preserve"> the database </w:t>
+      </w:r>
+      <w:r>
+        <w:t xml:space="preserve">on localhost after which </w:t>
+      </w:r>
+      <w:r>
+        <w:t>it</w:t>
+      </w:r>
+      <w:r>
+        <w:t xml:space="preserve"> will be deployed</w:t>
+      </w:r>
+      <w:r>
+        <w:t>. The website will also first be developed and tested on localhost through Apache servers before it is deployed. This is because PHP and Java Servlets code can only run on a server and Ajax has strict policies like same origin policy. Thus, to mitigate these constraints, the initial server will be localhost (Apache Xampp) before deployment.</w:t>
+      </w:r>
+    </w:p>
+    <w:p>
+      <w:pPr>
+        <w:pStyle w:val="Heading3"/>
+      </w:pPr>
+      <w:bookmarkStart w:id="68" w:name="_Toc523223435"/>
+      <w:r>
+        <w:t>3.5.5 Online Resources</w:t>
+      </w:r>
+      <w:bookmarkEnd w:id="68"/>
+    </w:p>
+    <w:p>
+      <w:pPr>
+        <w:ind w:firstLine="720"/>
+      </w:pPr>
+      <w:r>
+        <w:t>These are the online platforms that will aid in development or research in this project. Information</w:t>
+      </w:r>
+      <w:r>
+        <w:t xml:space="preserve"> on coding</w:t>
+      </w:r>
+      <w:r>
+        <w:t xml:space="preserve"> will be </w:t>
+      </w:r>
+      <w:r>
+        <w:t>retrieved</w:t>
+      </w:r>
+      <w:r>
+        <w:t xml:space="preserve"> from sites such as docs.Oracle, Php.net, StackOverflow and W3Schools</w:t>
+      </w:r>
+      <w:r>
+        <w:t>. The project files will, after development and testing on localhost, be deployed on GitHub. This will enable it to be always available from any part of the world.</w:t>
+      </w:r>
+      <w:r>
+        <w:t xml:space="preserve"> GitHub will also be used for collaboration between </w:t>
+      </w:r>
+      <w:r>
+        <w:t>us</w:t>
+      </w:r>
+      <w:r>
+        <w:t xml:space="preserve"> since it is a version control system, thus enabling ease of development.</w:t>
+      </w:r>
+      <w:r>
+        <w:t xml:space="preserve"> T</w:t>
+      </w:r>
+      <w:r>
+        <w:t>he database will be deployed on an online database vendor.</w:t>
+      </w:r>
+      <w:r>
+        <w:t xml:space="preserve"> These online resources will enable ease of</w:t>
+      </w:r>
+      <w:r>
+        <w:t xml:space="preserve"> development and</w:t>
+      </w:r>
+      <w:r>
+        <w:t xml:space="preserve"> deployment of the system after development and testing.</w:t>
+      </w:r>
+    </w:p>
+    <w:p>
+      <w:pPr>
+        <w:pStyle w:val="Heading2"/>
+      </w:pPr>
+      <w:bookmarkStart w:id="69" w:name="_Toc523223436"/>
+      <w:r>
+        <w:t>3.6 Deliverables</w:t>
+      </w:r>
       <w:bookmarkEnd w:id="69"/>
     </w:p>
     <w:p>
+      <w:r>
+        <w:t>There shall be 3 deliverables for this project: Citizen’s Module, Politician’s Module and an Admin Module.</w:t>
+      </w:r>
+    </w:p>
+    <w:p>
+      <w:pPr>
+        <w:pStyle w:val="Heading3"/>
+      </w:pPr>
+      <w:bookmarkStart w:id="70" w:name="_Toc523223437"/>
+      <w:r>
+        <w:t>3.6.1 Admin Module</w:t>
+      </w:r>
+      <w:bookmarkEnd w:id="70"/>
+    </w:p>
+    <w:p>
       <w:pPr>
         <w:ind w:firstLine="720"/>
       </w:pPr>
       <w:r>
-        <w:t>The database will be a MySQL database which will be put on an online database for availability. A database is essential for information storage after processing on the back end. The MySQL database will first be designed and tested on localhost</w:t>
-      </w:r>
-      <w:r>
-        <w:t xml:space="preserve"> using Apache phpMyAdmin</w:t>
-      </w:r>
-      <w:r>
-        <w:t xml:space="preserve"> before being deployed to an online database vendor.</w:t>
+        <w:t xml:space="preserve">The admin module will only be used for verification purposes. It will verify Politician accounts in the system, comments by users, any post that comes into the system from the users and it will also specify the dates for the next election. The admin module will also be responsible for defining functions of various governmental seats so that these functions can be used to gauge the efficiency of the politicians. No post or comment will be visible to users unless verified by the admin module. No Politician account will be viable unless verified by the admin module. Admins will also be allowed to remove accounts that do not agree with </w:t>
+      </w:r>
+      <w:r>
+        <w:lastRenderedPageBreak/>
+        <w:t>terms and conditions of the site, view and reply to bug reports and respond to problems brought to light by the users.</w:t>
       </w:r>
     </w:p>
     <w:p>
       <w:pPr>
         <w:pStyle w:val="Heading3"/>
       </w:pPr>
-      <w:bookmarkStart w:id="70" w:name="_Toc523223434"/>
-      <w:r>
-        <w:t>3.5.4 Software Tools</w:t>
-      </w:r>
-      <w:bookmarkEnd w:id="70"/>
+      <w:bookmarkStart w:id="71" w:name="_Toc523223438"/>
+      <w:r>
+        <w:t>3.6.2 Politician’s Module</w:t>
+      </w:r>
+      <w:bookmarkEnd w:id="71"/>
     </w:p>
     <w:p>
       <w:pPr>
         <w:ind w:firstLine="720"/>
       </w:pPr>
       <w:r>
-        <w:t>The software to be used in de</w:t>
-      </w:r>
-      <w:r>
-        <w:t>velopment</w:t>
-      </w:r>
-      <w:r>
-        <w:t xml:space="preserve"> will be </w:t>
-      </w:r>
-      <w:r>
-        <w:t>Sublime Text for HTML,</w:t>
-      </w:r>
-      <w:r>
-        <w:t xml:space="preserve"> </w:t>
-      </w:r>
-      <w:r>
-        <w:t>CSS, JavaScript</w:t>
-      </w:r>
-      <w:r>
-        <w:t xml:space="preserve"> (front end)</w:t>
-      </w:r>
-      <w:r>
-        <w:t xml:space="preserve"> and PHP</w:t>
-      </w:r>
-      <w:r>
-        <w:t xml:space="preserve"> (back end)</w:t>
-      </w:r>
-      <w:r>
-        <w:t xml:space="preserve"> and NetBeans for Java Servlets</w:t>
-      </w:r>
-      <w:r>
-        <w:t xml:space="preserve"> (back end)</w:t>
-      </w:r>
-      <w:r>
-        <w:t>.</w:t>
-      </w:r>
-      <w:r>
-        <w:t xml:space="preserve"> Apache</w:t>
-      </w:r>
-      <w:r>
-        <w:t xml:space="preserve"> </w:t>
-      </w:r>
-      <w:r>
-        <w:t>(</w:t>
-      </w:r>
-      <w:r>
-        <w:t>phpMyAdmin</w:t>
-      </w:r>
-      <w:r>
-        <w:t xml:space="preserve">) </w:t>
-      </w:r>
-      <w:r>
-        <w:t>will be used to develop</w:t>
-      </w:r>
-      <w:r>
-        <w:t xml:space="preserve"> the database </w:t>
-      </w:r>
-      <w:r>
-        <w:t xml:space="preserve">on localhost after which </w:t>
-      </w:r>
-      <w:r>
-        <w:t>it</w:t>
-      </w:r>
-      <w:r>
-        <w:t xml:space="preserve"> will be deployed</w:t>
-      </w:r>
-      <w:r>
-        <w:t>. The website will also first be developed and tested on localhost through Apache servers before it is deployed. This is because PHP and Java Servlets code can only run on a server and Ajax has strict policies like same origin policy. Thus, to mitigate these constraints, the initial server will be localhost (Apache Xampp) before deployment.</w:t>
+        <w:t>The Politician’s module will allow politicians to create accounts and specify their background, personal and political information. This information will be visible to all after verification. Users can then post their own information regarding the politicians in terms of achievements, critiques and comments. Both the posted information and the information provided by the politician himself will be used to gauge the popularity and performance of the politician in his seat. This module will also allow politicians to post achievements and critiques about themselves or other politicians but not comments to prevent spreading of propaganda. Politicians will also be allowed to specify if they will be participating in the next elections. This module will finally be able to allow a politician to post their manifesto or alter their information. A manifesto can only be posted once in a term of office before elections are held.</w:t>
       </w:r>
     </w:p>
     <w:p>
       <w:pPr>
         <w:pStyle w:val="Heading3"/>
       </w:pPr>
-      <w:bookmarkStart w:id="71" w:name="_Toc523223435"/>
-      <w:r>
-        <w:t>3.5.5 Online Resources</w:t>
-      </w:r>
-      <w:bookmarkEnd w:id="71"/>
+      <w:bookmarkStart w:id="72" w:name="_Toc523223439"/>
+      <w:r>
+        <w:t>3.6.3 Citizen’s Module</w:t>
+      </w:r>
+      <w:bookmarkEnd w:id="72"/>
     </w:p>
     <w:p>
       <w:pPr>
         <w:ind w:firstLine="720"/>
       </w:pPr>
       <w:r>
-        <w:t>These are the online platforms that will aid in development or research in this project. Information</w:t>
-      </w:r>
-      <w:r>
-        <w:t xml:space="preserve"> on coding</w:t>
-      </w:r>
-      <w:r>
-        <w:t xml:space="preserve"> will be </w:t>
-      </w:r>
-      <w:r>
-        <w:t>retrieved</w:t>
-      </w:r>
-      <w:r>
-        <w:t xml:space="preserve"> from sites such as docs.Oracle, Php.net, StackOverflow and W3Schools</w:t>
-      </w:r>
-      <w:r>
-        <w:t>. The project files will, after development and testing on localhost, be deployed on GitHub. This will enable it to be always available from any part of the world.</w:t>
-      </w:r>
-      <w:r>
-        <w:t xml:space="preserve"> GitHub will also be used for collaboration between </w:t>
-      </w:r>
-      <w:r>
-        <w:t>us</w:t>
-      </w:r>
-      <w:r>
-        <w:t xml:space="preserve"> since it is a version control system, thus enabling ease of development.</w:t>
-      </w:r>
-      <w:r>
-        <w:t xml:space="preserve"> T</w:t>
-      </w:r>
-      <w:r>
-        <w:t>he database will be deployed on an online database vendor.</w:t>
-      </w:r>
-      <w:r>
-        <w:t xml:space="preserve"> These online resources will enable ease of</w:t>
-      </w:r>
-      <w:r>
-        <w:t xml:space="preserve"> development and</w:t>
-      </w:r>
-      <w:r>
-        <w:t xml:space="preserve"> deployment of the system after development and testing.</w:t>
-      </w:r>
-    </w:p>
-    <w:p>
-      <w:pPr>
-        <w:pStyle w:val="Heading2"/>
-      </w:pPr>
-      <w:bookmarkStart w:id="72" w:name="_Toc523223436"/>
-      <w:r>
-        <w:t>3.6 Deliverables</w:t>
-      </w:r>
-      <w:bookmarkEnd w:id="72"/>
-    </w:p>
-    <w:p>
-      <w:r>
-        <w:t>There shall be 3 deliverables for this project: Citizen’s Module, Politician’s Module and an Admin Module.</w:t>
-      </w:r>
-    </w:p>
-    <w:p>
-      <w:pPr>
-        <w:pStyle w:val="Heading3"/>
-      </w:pPr>
-      <w:bookmarkStart w:id="73" w:name="_Toc523223437"/>
-      <w:r>
-        <w:t>3.6.1 Admin Module</w:t>
-      </w:r>
-      <w:bookmarkEnd w:id="73"/>
-    </w:p>
-    <w:p>
-      <w:pPr>
-        <w:ind w:firstLine="720"/>
-      </w:pPr>
-      <w:r>
-        <w:t xml:space="preserve">The admin module will only be used for verification purposes. It will verify Politician accounts in the system, comments by users, any post that comes into the system from the users and it will also specify the dates for the next election. The admin module will also be responsible for defining functions of various governmental seats so that these functions can be used to gauge the efficiency of the politicians. No post or comment will be visible to users unless verified by the admin module. No Politician account will be viable unless verified by </w:t>
-      </w:r>
-      <w:r>
-        <w:lastRenderedPageBreak/>
-        <w:t>the admin module. Admins will also be allowed to remove accounts that do not agree with terms and conditions of the site, view and reply to bug reports and respond to problems brought to light by the users.</w:t>
-      </w:r>
-    </w:p>
-    <w:p>
-      <w:pPr>
-        <w:pStyle w:val="Heading3"/>
-      </w:pPr>
-      <w:bookmarkStart w:id="74" w:name="_Toc523223438"/>
-      <w:r>
-        <w:t>3.6.2 Politician’s Module</w:t>
-      </w:r>
-      <w:bookmarkEnd w:id="74"/>
-    </w:p>
-    <w:p>
-      <w:pPr>
-        <w:ind w:firstLine="720"/>
-      </w:pPr>
-      <w:r>
-        <w:t>The Politician’s module will allow politicians to create accounts and specify their background, personal and political information. This information will be visible to all after verification. Users can then post their own information regarding the politicians in terms of achievements, critiques and comments. Both the posted information and the information provided by the politician himself will be used to gauge the popularity and performance of the politician in his seat. This module will also allow politicians to post achievements and critiques about themselves or other politicians but not comments to prevent spreading of propaganda. Politicians will also be allowed to specify if they will be participating in the next elections. This module will finally be able to allow a politician to post their manifesto or alter their information. A manifesto can only be posted once in a term of office before elections are held.</w:t>
-      </w:r>
-    </w:p>
-    <w:p>
-      <w:pPr>
-        <w:pStyle w:val="Heading3"/>
-      </w:pPr>
-      <w:bookmarkStart w:id="75" w:name="_Toc523223439"/>
-      <w:r>
-        <w:t>3.6.3 Citizen’s Module</w:t>
-      </w:r>
-      <w:bookmarkEnd w:id="75"/>
-    </w:p>
-    <w:p>
-      <w:pPr>
-        <w:ind w:firstLine="720"/>
-      </w:pPr>
-      <w:r>
         <w:t xml:space="preserve">The Citizen’s module will allow citizens in general to create accounts. A politician cannot have a citizen account. Citizen accounts will allow users to view politician information and post comments about the politicians. They will also be able to post politician achievements and critiques on this module. All information posted by this module will need verification by admin module before it become viable. A citizen account will also need to be verified by an admin to ensure it is not a politician disguised as a citizen. Also, it will need to be ascertained that the citizen does not own more than one account in the System. </w:t>
       </w:r>
       <w:r>
@@ -12393,12 +12748,12 @@
       <w:pPr>
         <w:pStyle w:val="Heading1"/>
       </w:pPr>
-      <w:bookmarkStart w:id="76" w:name="_Toc523223440"/>
+      <w:bookmarkStart w:id="73" w:name="_Toc523223440"/>
       <w:r>
         <w:lastRenderedPageBreak/>
         <w:t>References</w:t>
       </w:r>
-      <w:bookmarkEnd w:id="76"/>
+      <w:bookmarkEnd w:id="73"/>
     </w:p>
     <w:p>
       <w:pPr>
@@ -12860,22 +13215,22 @@
       <w:pPr>
         <w:pStyle w:val="Heading1"/>
       </w:pPr>
-      <w:bookmarkStart w:id="77" w:name="_Toc523223441"/>
+      <w:bookmarkStart w:id="74" w:name="_Toc523223441"/>
       <w:r>
         <w:lastRenderedPageBreak/>
         <w:t>Appendix</w:t>
       </w:r>
-      <w:bookmarkEnd w:id="77"/>
+      <w:bookmarkEnd w:id="74"/>
     </w:p>
     <w:p>
       <w:pPr>
         <w:pStyle w:val="Heading2"/>
       </w:pPr>
-      <w:bookmarkStart w:id="78" w:name="_Toc523223442"/>
+      <w:bookmarkStart w:id="75" w:name="_Toc523223442"/>
       <w:r>
         <w:t>Appendix A: Gantt Chart</w:t>
       </w:r>
-      <w:bookmarkEnd w:id="78"/>
+      <w:bookmarkEnd w:id="75"/>
     </w:p>
     <w:p>
       <w:r>
@@ -12923,8 +13278,7 @@
       <w:pPr>
         <w:pStyle w:val="Heading4"/>
       </w:pPr>
-      <w:bookmarkStart w:id="79" w:name="_Toc523223386"/>
-      <w:bookmarkStart w:id="80" w:name="_GoBack"/>
+      <w:bookmarkStart w:id="76" w:name="_Toc523223386"/>
       <w:r>
         <w:rPr>
           <w:noProof/>
@@ -12982,11 +13336,10 @@
           </wp:anchor>
         </w:drawing>
       </w:r>
-      <w:bookmarkEnd w:id="80"/>
       <w:r>
         <w:t>Figure 5.1: Gantt Chart</w:t>
       </w:r>
-      <w:bookmarkEnd w:id="79"/>
+      <w:bookmarkEnd w:id="76"/>
       <w:r>
         <w:t xml:space="preserve"> Table</w:t>
       </w:r>
@@ -12996,7 +13349,6 @@
         <w:pStyle w:val="Heading4"/>
       </w:pPr>
       <w:r>
-        <w:lastRenderedPageBreak/>
         <w:t>Figure 5.2: Gantt Chart Diagram.</w:t>
       </w:r>
       <w:r>
@@ -14225,7 +14577,7 @@
     <w:autoRedefine/>
     <w:uiPriority w:val="9"/>
     <w:qFormat/>
-    <w:rsid w:val="00E730F1"/>
+    <w:rsid w:val="004D02DD"/>
     <w:pPr>
       <w:keepNext/>
       <w:keepLines/>
@@ -14234,7 +14586,7 @@
       <w:outlineLvl w:val="0"/>
     </w:pPr>
     <w:rPr>
-      <w:rFonts w:ascii="Book Antiqua" w:eastAsiaTheme="majorEastAsia" w:hAnsi="Book Antiqua" w:cstheme="majorBidi"/>
+      <w:rFonts w:eastAsiaTheme="majorEastAsia" w:cstheme="majorBidi"/>
       <w:b/>
       <w:sz w:val="28"/>
       <w:szCs w:val="32"/>
@@ -14249,7 +14601,7 @@
     <w:uiPriority w:val="9"/>
     <w:unhideWhenUsed/>
     <w:qFormat/>
-    <w:rsid w:val="00E730F1"/>
+    <w:rsid w:val="004D02DD"/>
     <w:pPr>
       <w:keepNext/>
       <w:keepLines/>
@@ -14257,7 +14609,7 @@
       <w:outlineLvl w:val="1"/>
     </w:pPr>
     <w:rPr>
-      <w:rFonts w:ascii="Book Antiqua" w:eastAsiaTheme="majorEastAsia" w:hAnsi="Book Antiqua" w:cstheme="majorBidi"/>
+      <w:rFonts w:eastAsiaTheme="majorEastAsia" w:cstheme="majorBidi"/>
       <w:b/>
       <w:szCs w:val="26"/>
     </w:rPr>
@@ -14271,7 +14623,7 @@
     <w:uiPriority w:val="9"/>
     <w:unhideWhenUsed/>
     <w:qFormat/>
-    <w:rsid w:val="00E730F1"/>
+    <w:rsid w:val="004D02DD"/>
     <w:pPr>
       <w:keepNext/>
       <w:keepLines/>
@@ -14279,7 +14631,7 @@
       <w:outlineLvl w:val="2"/>
     </w:pPr>
     <w:rPr>
-      <w:rFonts w:ascii="Book Antiqua" w:eastAsiaTheme="majorEastAsia" w:hAnsi="Book Antiqua" w:cstheme="majorBidi"/>
+      <w:rFonts w:eastAsiaTheme="majorEastAsia" w:cstheme="majorBidi"/>
       <w:b/>
       <w:szCs w:val="24"/>
     </w:rPr>
@@ -14323,7 +14675,6 @@
   <w:style w:type="character" w:default="1" w:styleId="DefaultParagraphFont">
     <w:name w:val="Default Paragraph Font"/>
     <w:uiPriority w:val="1"/>
-    <w:semiHidden/>
     <w:unhideWhenUsed/>
   </w:style>
   <w:style w:type="table" w:default="1" w:styleId="TableNormal">
@@ -14352,9 +14703,9 @@
     <w:basedOn w:val="DefaultParagraphFont"/>
     <w:link w:val="Heading1"/>
     <w:uiPriority w:val="9"/>
-    <w:rsid w:val="00E730F1"/>
+    <w:rsid w:val="004D02DD"/>
     <w:rPr>
-      <w:rFonts w:ascii="Book Antiqua" w:eastAsiaTheme="majorEastAsia" w:hAnsi="Book Antiqua" w:cstheme="majorBidi"/>
+      <w:rFonts w:ascii="Times New Roman" w:eastAsiaTheme="majorEastAsia" w:hAnsi="Times New Roman" w:cstheme="majorBidi"/>
       <w:b/>
       <w:sz w:val="28"/>
       <w:szCs w:val="32"/>
@@ -14365,9 +14716,9 @@
     <w:basedOn w:val="DefaultParagraphFont"/>
     <w:link w:val="Heading2"/>
     <w:uiPriority w:val="9"/>
-    <w:rsid w:val="00E730F1"/>
+    <w:rsid w:val="004D02DD"/>
     <w:rPr>
-      <w:rFonts w:ascii="Book Antiqua" w:eastAsiaTheme="majorEastAsia" w:hAnsi="Book Antiqua" w:cstheme="majorBidi"/>
+      <w:rFonts w:ascii="Times New Roman" w:eastAsiaTheme="majorEastAsia" w:hAnsi="Times New Roman" w:cstheme="majorBidi"/>
       <w:b/>
       <w:sz w:val="24"/>
       <w:szCs w:val="26"/>
@@ -14378,9 +14729,9 @@
     <w:basedOn w:val="DefaultParagraphFont"/>
     <w:link w:val="Heading3"/>
     <w:uiPriority w:val="9"/>
-    <w:rsid w:val="00E730F1"/>
+    <w:rsid w:val="004D02DD"/>
     <w:rPr>
-      <w:rFonts w:ascii="Book Antiqua" w:eastAsiaTheme="majorEastAsia" w:hAnsi="Book Antiqua" w:cstheme="majorBidi"/>
+      <w:rFonts w:ascii="Times New Roman" w:eastAsiaTheme="majorEastAsia" w:hAnsi="Times New Roman" w:cstheme="majorBidi"/>
       <w:b/>
       <w:sz w:val="24"/>
       <w:szCs w:val="24"/>
@@ -15006,7 +15357,7 @@
 </file>
 
 <file path=customXml/itemProps1.xml><?xml version="1.0" encoding="utf-8"?>
-<ds:datastoreItem xmlns:ds="http://schemas.openxmlformats.org/officeDocument/2006/customXml" ds:itemID="{EAA9CDBB-63D0-4943-A1BC-0B8282FFFD1D}">
+<ds:datastoreItem xmlns:ds="http://schemas.openxmlformats.org/officeDocument/2006/customXml" ds:itemID="{269DE240-1493-412A-9A0A-39FC11384F36}">
   <ds:schemaRefs>
     <ds:schemaRef ds:uri="http://schemas.openxmlformats.org/officeDocument/2006/bibliography"/>
   </ds:schemaRefs>

--- a/Proposal.docx
+++ b/Proposal.docx
@@ -6887,12 +6887,6 @@
         <w:rPr>
           <w:lang w:val="en"/>
         </w:rPr>
-        <w:t xml:space="preserve">Politicians play a major role in the economic and political sector. Many Kenyans often would love to be in positions of leadership but not everyone is qualified. </w:t>
-      </w:r>
-      <w:r>
-        <w:rPr>
-          <w:lang w:val="en"/>
-        </w:rPr>
         <w:t>T</w:t>
       </w:r>
       <w:r>
@@ -6917,7 +6911,7 @@
         <w:rPr>
           <w:lang w:val="en"/>
         </w:rPr>
-        <w:instrText xml:space="preserve"> ADDIN ZOTERO_ITEM CSL_CITATION {"citationID":"VJVv4HAi","properties":{"formattedCitation":"(\\uc0\\u8220{}Const2010,\\uc0\\u8221{} n.d.)","plainCitation":"(“Const2010,” n.d.)","noteIndex":0},"citationItems":[{"id":42,"uris":["http://zotero.org/users/local/nR4R5TNp/items/NDF27424"],"uri":["http://zotero.org/users/local/nR4R5TNp/items/NDF27424"],"itemData":{"id":42,"type":"webpage","title":"Const2010","URL":"http://www.kenyalaw.org/lex/actview.xql?actid=Const2010","accessed":{"date-parts":[["2018",8,28]]}}}],"schema":"https://github.com/citation-style-language/schema/raw/master/csl-citation.json"} </w:instrText>
+        <w:instrText xml:space="preserve"> ADDIN ZOTERO_ITEM CSL_CITATION {"citationID":"Nba4H0Ib","properties":{"formattedCitation":"(Kramon &amp; Posner, 2011)","plainCitation":"(Kramon &amp; Posner, 2011)","noteIndex":0},"citationItems":[{"id":70,"uris":["http://zotero.org/users/local/nR4R5TNp/items/I9XDJY3Y"],"uri":["http://zotero.org/users/local/nR4R5TNp/items/I9XDJY3Y"],"itemData":{"id":70,"type":"article-journal","title":"Kenya's New Constitution","container-title":"Journal of Democracy","page":"89-103","volume":"22","issue":"2","source":"Project MUSE","abstract":"ARRAY(0x55ea15d84778)","DOI":"10.1353/jod.2011.0026","ISSN":"1086-3214","language":"en","author":[{"family":"Kramon","given":"Eric"},{"family":"Posner","given":"Daniel N."}],"issued":{"date-parts":[["2011",4,15]]}}}],"schema":"https://github.com/citation-style-language/schema/raw/master/csl-citation.json"} </w:instrText>
       </w:r>
       <w:r>
         <w:rPr>
@@ -6928,9 +6922,8 @@
       <w:r>
         <w:rPr>
           <w:rFonts w:cs="Times New Roman"/>
-          <w:szCs w:val="24"/>
-        </w:rPr>
-        <w:t>(“Const2010,” n.d.)</w:t>
+        </w:rPr>
+        <w:t>(Kramon &amp; Posner, 2011)</w:t>
       </w:r>
       <w:r>
         <w:rPr>
@@ -6942,7 +6935,67 @@
         <w:rPr>
           <w:lang w:val="en"/>
         </w:rPr>
-        <w:t>. The Constitution of 2010 gives a better set of qualifications as compared to its predecessor. For example, it has considered the educational background of our leaders, stating that a leader must at least have a degree if they wish to sit in office</w:t>
+        <w:t xml:space="preserve">. The Constitution of </w:t>
+      </w:r>
+      <w:r>
+        <w:rPr>
+          <w:lang w:val="en"/>
+        </w:rPr>
+        <w:t xml:space="preserve">Kenya </w:t>
+      </w:r>
+      <w:r>
+        <w:rPr>
+          <w:lang w:val="en"/>
+        </w:rPr>
+        <w:t xml:space="preserve">2010 gives </w:t>
+      </w:r>
+      <w:r>
+        <w:rPr>
+          <w:lang w:val="en"/>
+        </w:rPr>
+        <w:t>more viable and better</w:t>
+      </w:r>
+      <w:r>
+        <w:rPr>
+          <w:lang w:val="en"/>
+        </w:rPr>
+        <w:t xml:space="preserve"> qualifications </w:t>
+      </w:r>
+      <w:r>
+        <w:rPr>
+          <w:lang w:val="en"/>
+        </w:rPr>
+        <w:t>than the Independence Constitution</w:t>
+      </w:r>
+      <w:r>
+        <w:rPr>
+          <w:lang w:val="en"/>
+        </w:rPr>
+        <w:t xml:space="preserve">. For example, </w:t>
+      </w:r>
+      <w:r>
+        <w:rPr>
+          <w:lang w:val="en"/>
+        </w:rPr>
+        <w:t>the former</w:t>
+      </w:r>
+      <w:r>
+        <w:rPr>
+          <w:lang w:val="en"/>
+        </w:rPr>
+        <w:t xml:space="preserve"> consider</w:t>
+      </w:r>
+      <w:r>
+        <w:rPr>
+          <w:lang w:val="en"/>
+        </w:rPr>
+        <w:t>s</w:t>
+      </w:r>
+      <w:r>
+        <w:rPr>
+          <w:lang w:val="en"/>
+        </w:rPr>
+        <w:t xml:space="preserve"> the educational background of our leaders, stating that a leader must at least have a degree if they wish to sit in office</w:t>
       </w:r>
       <w:r>
         <w:rPr>
@@ -6960,7 +7013,7 @@
         <w:rPr>
           <w:lang w:val="en"/>
         </w:rPr>
-        <w:instrText xml:space="preserve"> ADDIN ZOTERO_ITEM CSL_CITATION {"citationID":"ZRXtfYga","properties":{"formattedCitation":"(\\uc0\\u8220{}Const2010,\\uc0\\u8221{} n.d.)","plainCitation":"(“Const2010,” n.d.)","noteIndex":0},"citationItems":[{"id":42,"uris":["http://zotero.org/users/local/nR4R5TNp/items/NDF27424"],"uri":["http://zotero.org/users/local/nR4R5TNp/items/NDF27424"],"itemData":{"id":42,"type":"webpage","title":"Const2010","URL":"http://www.kenyalaw.org/lex/actview.xql?actid=Const2010","accessed":{"date-parts":[["2018",8,28]]}}}],"schema":"https://github.com/citation-style-language/schema/raw/master/csl-citation.json"} </w:instrText>
+        <w:instrText xml:space="preserve"> ADDIN ZOTERO_ITEM CSL_CITATION {"citationID":"sZh88l24","properties":{"formattedCitation":"(Kramon &amp; Posner, 2011)","plainCitation":"(Kramon &amp; Posner, 2011)","noteIndex":0},"citationItems":[{"id":70,"uris":["http://zotero.org/users/local/nR4R5TNp/items/I9XDJY3Y"],"uri":["http://zotero.org/users/local/nR4R5TNp/items/I9XDJY3Y"],"itemData":{"id":70,"type":"article-journal","title":"Kenya's New Constitution","container-title":"Journal of Democracy","page":"89-103","volume":"22","issue":"2","source":"Project MUSE","abstract":"ARRAY(0x55ea15d84778)","DOI":"10.1353/jod.2011.0026","ISSN":"1086-3214","language":"en","author":[{"family":"Kramon","given":"Eric"},{"family":"Posner","given":"Daniel N."}],"issued":{"date-parts":[["2011",4,15]]}}}],"schema":"https://github.com/citation-style-language/schema/raw/master/csl-citation.json"} </w:instrText>
       </w:r>
       <w:r>
         <w:rPr>
@@ -6971,9 +7024,8 @@
       <w:r>
         <w:rPr>
           <w:rFonts w:cs="Times New Roman"/>
-          <w:szCs w:val="24"/>
-        </w:rPr>
-        <w:t>(“Const2010,” n.d.)</w:t>
+        </w:rPr>
+        <w:t>(Kramon &amp; Posner, 2011)</w:t>
       </w:r>
       <w:r>
         <w:rPr>
@@ -6991,7 +7043,7 @@
         <w:rPr>
           <w:lang w:val="en"/>
         </w:rPr>
-        <w:t>In the past anyone could get into office .</w:t>
+        <w:t>In the past anyone could get into office.</w:t>
       </w:r>
       <w:r>
         <w:rPr>
@@ -7003,7 +7055,7 @@
         <w:rPr>
           <w:lang w:val="en"/>
         </w:rPr>
-        <w:instrText xml:space="preserve"> ADDIN ZOTERO_ITEM CSL_CITATION {"citationID":"eUrg7Uui","properties":{"formattedCitation":"({\\i{}Joho}, n.d.)","plainCitation":"(Joho, n.d.)","noteIndex":0},"citationItems":[{"id":44,"uris":["http://zotero.org/users/local/nR4R5TNp/items/FPP8TH7K"],"uri":["http://zotero.org/users/local/nR4R5TNp/items/FPP8TH7K"],"itemData":{"id":44,"type":"motion_picture","title":"Joho: Look where my D- grade brought me — VIDEO","source":"www.nation.co.ke","abstract":"I am now pursuing an MBA, says Mombasa governor.","URL":"https://www.nation.co.ke/news/Hassan-Joho-woes-KCSE-grade/1056-3867864-rqxbre/index.html","shortTitle":"Joho","language":"en","accessed":{"date-parts":[["2018",8,28]]}}}],"schema":"https://github.com/citation-style-language/schema/raw/master/csl-citation.json"} </w:instrText>
+        <w:instrText xml:space="preserve"> ADDIN ZOTERO_ITEM CSL_CITATION {"citationID":"ynDVXna0","properties":{"custom":"({\\i{}Joho}, 2017)","formattedCitation":"({\\i{}Joho}, 2017)","plainCitation":"(Joho, 2017)","noteIndex":0},"citationItems":[{"id":44,"uris":["http://zotero.org/users/local/nR4R5TNp/items/FPP8TH7K"],"uri":["http://zotero.org/users/local/nR4R5TNp/items/FPP8TH7K"],"itemData":{"id":44,"type":"motion_picture","title":"Joho: Look where my D- grade brought me — VIDEO","source":"www.nation.co.ke","abstract":"I am now pursuing an MBA, says Mombasa governor.","URL":"https://www.nation.co.ke/news/Hassan-Joho-woes-KCSE-grade/1056-3867864-rqxbre/index.html","shortTitle":"Joho","language":"en","accessed":{"date-parts":[["2018",8,28]]}}}],"schema":"https://github.com/citation-style-language/schema/raw/master/csl-citation.json"} </w:instrText>
       </w:r>
       <w:r>
         <w:rPr>
@@ -7032,7 +7084,7 @@
           <w:rFonts w:cs="Times New Roman"/>
           <w:szCs w:val="24"/>
         </w:rPr>
-        <w:t>, n.d.)</w:t>
+        <w:t>, 2017)</w:t>
       </w:r>
       <w:r>
         <w:rPr>
@@ -7062,7 +7114,7 @@
         <w:rPr>
           <w:lang w:val="en"/>
         </w:rPr>
-        <w:instrText xml:space="preserve"> ADDIN ZOTERO_ITEM CSL_CITATION {"citationID":"GQiM1HTK","properties":{"formattedCitation":"(\\uc0\\u8220{}Yaliyo ndwele sipite: Wavinya Ndeti\\uc0\\u8217{}s hilarious phrase is now a song! - Entertainment News,\\uc0\\u8221{} n.d.)","plainCitation":"(“Yaliyo ndwele sipite: Wavinya Ndeti’s hilarious phrase is now a song! - Entertainment News,” n.d.)","noteIndex":0},"citationItems":[{"id":48,"uris":["http://zotero.org/users/local/nR4R5TNp/items/JUAQ4NR7"],"uri":["http://zotero.org/users/local/nR4R5TNp/items/JUAQ4NR7"],"itemData":{"id":48,"type":"webpage","title":"Yaliyo ndwele sipite: Wavinya Ndeti’s hilarious phrase is now a song! - Entertainment News","URL":"https://www.sde.co.ke/article/2001245886/yaliyo-ndwele-sipite-wavinya-ndeti-s-hilarious-phrase-is-now-a-song","accessed":{"date-parts":[["2018",8,28]]}}}],"schema":"https://github.com/citation-style-language/schema/raw/master/csl-citation.json"} </w:instrText>
+        <w:instrText xml:space="preserve"> ADDIN ZOTERO_ITEM CSL_CITATION {"citationID":"0htvNVKy","properties":{"custom":"(\\uc0\\u8220{}Yaliyo ndwele sipite: Entertainment News,\\uc0\\u8221{} 2017.)","formattedCitation":"(\\uc0\\u8220{}Yaliyo ndwele sipite: Entertainment News,\\uc0\\u8221{} 2017.)","plainCitation":"(“Yaliyo ndwele sipite: Entertainment News,” 2017.)","noteIndex":0},"citationItems":[{"id":48,"uris":["http://zotero.org/users/local/nR4R5TNp/items/JUAQ4NR7"],"uri":["http://zotero.org/users/local/nR4R5TNp/items/JUAQ4NR7"],"itemData":{"id":48,"type":"webpage","title":"Yaliyo ndwele sipite: Wavinya Ndeti’s hilarious phrase is now a song! - Entertainment News","URL":"https://www.sde.co.ke/article/2001245886/yaliyo-ndwele-sipite-wavinya-ndeti-s-hilarious-phrase-is-now-a-song","accessed":{"date-parts":[["2018",8,28]]}}}],"schema":"https://github.com/citation-style-language/schema/raw/master/csl-citation.json"} </w:instrText>
       </w:r>
       <w:r>
         <w:rPr>
@@ -7075,7 +7127,7 @@
           <w:rFonts w:cs="Times New Roman"/>
           <w:szCs w:val="24"/>
         </w:rPr>
-        <w:t>(“Yaliyo ndwele sipite: Wavinya Ndeti’s hilarious phrase is now a song! - Entertainment News,” n.d.)</w:t>
+        <w:t>(“Yaliyo ndwele sipite: Entertainment News,” 2017)</w:t>
       </w:r>
       <w:r>
         <w:rPr>
@@ -7088,6 +7140,12 @@
           <w:lang w:val="en"/>
         </w:rPr>
         <w:t>.</w:t>
+      </w:r>
+      <w:r>
+        <w:rPr>
+          <w:lang w:val="en"/>
+        </w:rPr>
+        <w:t xml:space="preserve"> Leaders currently present their papers to the Electoral Committee, but citizens do not get to know what is on them, especially for low level leaders.</w:t>
       </w:r>
     </w:p>
     <w:p>
@@ -7131,7 +7189,7 @@
         <w:rPr>
           <w:lang w:val="en"/>
         </w:rPr>
-        <w:instrText xml:space="preserve"> ADDIN ZOTERO_ITEM CSL_CITATION {"citationID":"qm9GqY6R","properties":{"formattedCitation":"(\\uc0\\u8220{}The New Kenya Constitution Enacted in 2010,\\uc0\\u8221{} n.d.)","plainCitation":"(“The New Kenya Constitution Enacted in 2010,” n.d.)","noteIndex":0},"citationItems":[{"id":49,"uris":["http://zotero.org/users/local/nR4R5TNp/items/JMVV48KD"],"uri":["http://zotero.org/users/local/nR4R5TNp/items/JMVV48KD"],"itemData":{"id":49,"type":"webpage","title":"The New Kenya Constitution Enacted in 2010","abstract":"The Kenya Constitution is the supreme law of Kenya. Find out all about the current new Kenyan constitution that was promulgated in 2010. Download the Kenyan constitution 2010 .pdf","URL":"http://www.kenya-information-guide.com/kenya-constitution.html","accessed":{"date-parts":[["2018",8,28]]}}}],"schema":"https://github.com/citation-style-language/schema/raw/master/csl-citation.json"} </w:instrText>
+        <w:instrText xml:space="preserve"> ADDIN ZOTERO_ITEM CSL_CITATION {"citationID":"zisVTOtn","properties":{"formattedCitation":"(Kramon &amp; Posner, 2011)","plainCitation":"(Kramon &amp; Posner, 2011)","noteIndex":0},"citationItems":[{"id":70,"uris":["http://zotero.org/users/local/nR4R5TNp/items/I9XDJY3Y"],"uri":["http://zotero.org/users/local/nR4R5TNp/items/I9XDJY3Y"],"itemData":{"id":70,"type":"article-journal","title":"Kenya's New Constitution","container-title":"Journal of Democracy","page":"89-103","volume":"22","issue":"2","source":"Project MUSE","abstract":"ARRAY(0x55ea15d84778)","DOI":"10.1353/jod.2011.0026","ISSN":"1086-3214","language":"en","author":[{"family":"Kramon","given":"Eric"},{"family":"Posner","given":"Daniel N."}],"issued":{"date-parts":[["2011",4,15]]}}}],"schema":"https://github.com/citation-style-language/schema/raw/master/csl-citation.json"} </w:instrText>
       </w:r>
       <w:r>
         <w:rPr>
@@ -7142,9 +7200,8 @@
       <w:r>
         <w:rPr>
           <w:rFonts w:cs="Times New Roman"/>
-          <w:szCs w:val="24"/>
-        </w:rPr>
-        <w:t>(“The New Kenya Constitution Enacted in 2010,” n.d.)</w:t>
+        </w:rPr>
+        <w:t>(Kramon &amp; Posner, 2011)</w:t>
       </w:r>
       <w:r>
         <w:rPr>
@@ -7343,7 +7400,7 @@
         <w:rPr>
           <w:lang w:val="en"/>
         </w:rPr>
-        <w:instrText xml:space="preserve"> ADDIN ZOTERO_ITEM CSL_CITATION {"citationID":"uy21gffW","properties":{"formattedCitation":"(\\uc0\\u8220{}Const2010,\\uc0\\u8221{} n.d.)","plainCitation":"(“Const2010,” n.d.)","noteIndex":0},"citationItems":[{"id":42,"uris":["http://zotero.org/users/local/nR4R5TNp/items/NDF27424"],"uri":["http://zotero.org/users/local/nR4R5TNp/items/NDF27424"],"itemData":{"id":42,"type":"webpage","title":"Const2010","URL":"http://www.kenyalaw.org/lex/actview.xql?actid=Const2010","accessed":{"date-parts":[["2018",8,28]]}}}],"schema":"https://github.com/citation-style-language/schema/raw/master/csl-citation.json"} </w:instrText>
+        <w:instrText xml:space="preserve"> ADDIN ZOTERO_ITEM CSL_CITATION {"citationID":"sje2pD3x","properties":{"formattedCitation":"(Kramon &amp; Posner, 2011)","plainCitation":"(Kramon &amp; Posner, 2011)","noteIndex":0},"citationItems":[{"id":70,"uris":["http://zotero.org/users/local/nR4R5TNp/items/I9XDJY3Y"],"uri":["http://zotero.org/users/local/nR4R5TNp/items/I9XDJY3Y"],"itemData":{"id":70,"type":"article-journal","title":"Kenya's New Constitution","container-title":"Journal of Democracy","page":"89-103","volume":"22","issue":"2","source":"Project MUSE","abstract":"ARRAY(0x55ea15d84778)","DOI":"10.1353/jod.2011.0026","ISSN":"1086-3214","language":"en","author":[{"family":"Kramon","given":"Eric"},{"family":"Posner","given":"Daniel N."}],"issued":{"date-parts":[["2011",4,15]]}}}],"schema":"https://github.com/citation-style-language/schema/raw/master/csl-citation.json"} </w:instrText>
       </w:r>
       <w:r>
         <w:rPr>
@@ -7354,9 +7411,8 @@
       <w:r>
         <w:rPr>
           <w:rFonts w:cs="Times New Roman"/>
-          <w:szCs w:val="24"/>
-        </w:rPr>
-        <w:t>(“Const2010,” n.d.)</w:t>
+        </w:rPr>
+        <w:t>(Kramon &amp; Posner, 2011)</w:t>
       </w:r>
       <w:r>
         <w:rPr>
@@ -7392,7 +7448,7 @@
         <w:rPr>
           <w:lang w:val="en"/>
         </w:rPr>
-        <w:instrText xml:space="preserve"> ADDIN ZOTERO_ITEM CSL_CITATION {"citationID":"uy21gffW","properties":{"formattedCitation":"(\\uc0\\u8220{}Const2010,\\uc0\\u8221{} n.d.)","plainCitation":"(“Const2010,” n.d.)","noteIndex":0},"citationItems":[{"id":42,"uris":["http://zotero.org/users/local/nR4R5TNp/items/NDF27424"],"uri":["http://zotero.org/users/local/nR4R5TNp/items/NDF27424"],"itemData":{"id":42,"type":"webpage","title":"Const2010","URL":"http://www.kenyalaw.org/lex/actview.xql?actid=Const2010","accessed":{"date-parts":[["2018",8,28]]}}}],"schema":"https://github.com/citation-style-language/schema/raw/master/csl-citation.json"} </w:instrText>
+        <w:instrText xml:space="preserve"> ADDIN ZOTERO_ITEM CSL_CITATION {"citationID":"sz3QlyIb","properties":{"formattedCitation":"(Kramon &amp; Posner, 2011)","plainCitation":"(Kramon &amp; Posner, 2011)","noteIndex":0},"citationItems":[{"id":70,"uris":["http://zotero.org/users/local/nR4R5TNp/items/I9XDJY3Y"],"uri":["http://zotero.org/users/local/nR4R5TNp/items/I9XDJY3Y"],"itemData":{"id":70,"type":"article-journal","title":"Kenya's New Constitution","container-title":"Journal of Democracy","page":"89-103","volume":"22","issue":"2","source":"Project MUSE","abstract":"ARRAY(0x55ea15d84778)","DOI":"10.1353/jod.2011.0026","ISSN":"1086-3214","language":"en","author":[{"family":"Kramon","given":"Eric"},{"family":"Posner","given":"Daniel N."}],"issued":{"date-parts":[["2011",4,15]]}}}],"schema":"https://github.com/citation-style-language/schema/raw/master/csl-citation.json"} </w:instrText>
       </w:r>
       <w:r>
         <w:rPr>
@@ -7401,7 +7457,10 @@
         <w:fldChar w:fldCharType="separate"/>
       </w:r>
       <w:r>
-        <w:t>(“Const2010,” n.d.)</w:t>
+        <w:rPr>
+          <w:rFonts w:cs="Times New Roman"/>
+        </w:rPr>
+        <w:t>(Kramon &amp; Posner, 2011)</w:t>
       </w:r>
       <w:r>
         <w:rPr>
@@ -7515,7 +7574,61 @@
         <w:rPr>
           <w:lang w:val="en"/>
         </w:rPr>
-        <w:t xml:space="preserve"> Citizens also do not have the means to either air their views on their leaders or to know what the leaders have achieved in relation to their manifesto. </w:t>
+        <w:t xml:space="preserve"> Citizens also do not have the means to either air their views on their leaders</w:t>
+      </w:r>
+      <w:r>
+        <w:rPr>
+          <w:lang w:val="en"/>
+        </w:rPr>
+        <w:t>’ contribution to development</w:t>
+      </w:r>
+      <w:r>
+        <w:rPr>
+          <w:lang w:val="en"/>
+        </w:rPr>
+        <w:t xml:space="preserve"> or to know what the leaders have achieved in relation to their manifesto.</w:t>
+      </w:r>
+      <w:r>
+        <w:rPr>
+          <w:lang w:val="en"/>
+        </w:rPr>
+        <w:t xml:space="preserve"> In other words, citizens do not have a forum where they can view what their leaders have done in their terms of office, air their views on what those leaders have done with respect to what was expected of them and get a comparison on if they fulfilled their duties efficiently. Efficiency here mea</w:t>
+      </w:r>
+      <w:r>
+        <w:rPr>
+          <w:lang w:val="en"/>
+        </w:rPr>
+        <w:t>ns</w:t>
+      </w:r>
+      <w:r>
+        <w:rPr>
+          <w:lang w:val="en"/>
+        </w:rPr>
+        <w:t xml:space="preserve"> that the</w:t>
+      </w:r>
+      <w:r>
+        <w:rPr>
+          <w:lang w:val="en"/>
+        </w:rPr>
+        <w:t xml:space="preserve"> leader</w:t>
+      </w:r>
+      <w:r>
+        <w:rPr>
+          <w:lang w:val="en"/>
+        </w:rPr>
+        <w:t xml:space="preserve"> followed both their manifesto and the con</w:t>
+      </w:r>
+      <w:r>
+        <w:rPr>
+          <w:lang w:val="en"/>
+        </w:rPr>
+        <w:t>s</w:t>
+      </w:r>
+      <w:r>
+        <w:rPr>
+          <w:lang w:val="en"/>
+        </w:rPr>
+        <w:t>titution in carrying out their duties.</w:t>
       </w:r>
     </w:p>
     <w:p>
@@ -7570,7 +7683,7 @@
         <w:rPr>
           <w:lang w:val="en"/>
         </w:rPr>
-        <w:instrText xml:space="preserve"> ADDIN ZOTERO_ITEM CSL_CITATION {"citationID":"Jsy3S0bO","properties":{"formattedCitation":"(\\uc0\\u8220{}The Post-election Violence in Kenya:An overview of the underlying factors | Pambazuka News,\\uc0\\u8221{} n.d.)","plainCitation":"(“The Post-election Violence in Kenya:An overview of the underlying factors | Pambazuka News,” n.d.)","noteIndex":0},"citationItems":[{"id":51,"uris":["http://zotero.org/users/local/nR4R5TNp/items/5C45BX37"],"uri":["http://zotero.org/users/local/nR4R5TNp/items/5C45BX37"],"itemData":{"id":51,"type":"webpage","title":"The Post-election Violence in Kenya:An overview of the underlying factors | Pambazuka News","URL":"https://www.pambazuka.org/governance/post-election-violence-kenyaan-overview-underlying-factors","accessed":{"date-parts":[["2018",8,28]]}}}],"schema":"https://github.com/citation-style-language/schema/raw/master/csl-citation.json"} </w:instrText>
+        <w:instrText xml:space="preserve"> ADDIN ZOTERO_ITEM CSL_CITATION {"citationID":"IlmNdrR8","properties":{"formattedCitation":"(Ismail &amp; Deane, 2008)","plainCitation":"(Ismail &amp; Deane, 2008)","noteIndex":0},"citationItems":[{"id":67,"uris":["http://zotero.org/users/local/nR4R5TNp/items/Y2PDBJJ3"],"uri":["http://zotero.org/users/local/nR4R5TNp/items/Y2PDBJJ3"],"itemData":{"id":67,"type":"article-journal","title":"The 2007 General Election in Kenya and Its Aftermath: The Role of Local Language Media","container-title":"The International Journal of Press/Politics","page":"319-327","volume":"13","issue":"3","source":"SAGE Journals","abstract":"Political parties in Kenya reached a fragile but potentially historic agreement in March 2008 paving the way for an end to the violence that has wracked the country. The Kenyan government and international observers accused some media organizations, particularly local language radio stations, of fanning the violence. Based on a series of 20 semistructured interviews with senior media figures in Kenya, this article analyzes the role of the media in the lead up to and during the recent crisis.","DOI":"10.1177/1940161208319510","ISSN":"1940-1612","shortTitle":"The 2007 General Election in Kenya and Its Aftermath","journalAbbreviation":"The International Journal of Press/Politics","language":"en","author":[{"family":"Ismail","given":"Jamal Abdi"},{"family":"Deane","given":"James"}],"issued":{"date-parts":[["2008",7,1]]}}}],"schema":"https://github.com/citation-style-language/schema/raw/master/csl-citation.json"} </w:instrText>
       </w:r>
       <w:r>
         <w:rPr>
@@ -7581,23 +7694,206 @@
       <w:r>
         <w:rPr>
           <w:rFonts w:cs="Times New Roman"/>
-          <w:szCs w:val="24"/>
-        </w:rPr>
-        <w:t>(“The Post-election Violence in Kenya:</w:t>
+        </w:rPr>
+        <w:t>(Ismail &amp; Deane, 2008)</w:t>
+      </w:r>
+      <w:r>
+        <w:rPr>
+          <w:lang w:val="en"/>
+        </w:rPr>
+        <w:fldChar w:fldCharType="end"/>
+      </w:r>
+      <w:r>
+        <w:rPr>
+          <w:lang w:val="en"/>
+        </w:rPr>
+        <w:t>.</w:t>
+      </w:r>
+      <w:r>
+        <w:rPr>
+          <w:lang w:val="en"/>
+        </w:rPr>
+        <w:t xml:space="preserve"> P</w:t>
+      </w:r>
+      <w:r>
+        <w:rPr>
+          <w:lang w:val="en"/>
+        </w:rPr>
+        <w:t>eople from the outside community</w:t>
+      </w:r>
+      <w:r>
+        <w:rPr>
+          <w:lang w:val="en"/>
+        </w:rPr>
+        <w:t xml:space="preserve"> normally come into the country after that event </w:t>
+      </w:r>
+      <w:r>
+        <w:rPr>
+          <w:lang w:val="en"/>
+        </w:rPr>
+        <w:t>to supervise our elections</w:t>
+      </w:r>
+      <w:r>
+        <w:rPr>
+          <w:lang w:val="en"/>
+        </w:rPr>
+        <w:t>. Kenyans try to lighten the tension</w:t>
+      </w:r>
+      <w:r>
+        <w:rPr>
+          <w:lang w:val="en"/>
+        </w:rPr>
+        <w:t xml:space="preserve"> with </w:t>
+      </w:r>
+      <w:r>
+        <w:rPr>
+          <w:lang w:val="en"/>
+        </w:rPr>
+        <w:t>funny</w:t>
+      </w:r>
+      <w:r>
+        <w:rPr>
+          <w:lang w:val="en"/>
+        </w:rPr>
+        <w:t xml:space="preserve"> memes</w:t>
+      </w:r>
+      <w:r>
+        <w:rPr>
+          <w:lang w:val="en"/>
+        </w:rPr>
+        <w:t>.</w:t>
+      </w:r>
+      <w:r>
+        <w:rPr>
+          <w:lang w:val="en"/>
+        </w:rPr>
+        <w:t xml:space="preserve"> What really happened in 2007?</w:t>
+      </w:r>
+      <w:r>
+        <w:rPr>
+          <w:lang w:val="en"/>
+        </w:rPr>
+        <w:t xml:space="preserve"> </w:t>
+      </w:r>
+      <w:r>
+        <w:rPr>
+          <w:lang w:val="en"/>
+        </w:rPr>
+        <w:t>Leaders sent out their people to spread propaganda about their counterparts</w:t>
+      </w:r>
+      <w:r>
+        <w:rPr>
+          <w:lang w:val="en"/>
+        </w:rPr>
+        <w:t xml:space="preserve">. </w:t>
+      </w:r>
+      <w:r>
+        <w:rPr>
+          <w:lang w:val="en"/>
+        </w:rPr>
+        <w:fldChar w:fldCharType="begin"/>
+      </w:r>
+      <w:r>
+        <w:rPr>
+          <w:lang w:val="en"/>
+        </w:rPr>
+        <w:instrText xml:space="preserve"> ADDIN ZOTERO_ITEM CSL_CITATION {"citationID":"1J6olw8f","properties":{"formattedCitation":"(Ismail &amp; Deane, 2008)","plainCitation":"(Ismail &amp; Deane, 2008)","noteIndex":0},"citationItems":[{"id":67,"uris":["http://zotero.org/users/local/nR4R5TNp/items/Y2PDBJJ3"],"uri":["http://zotero.org/users/local/nR4R5TNp/items/Y2PDBJJ3"],"itemData":{"id":67,"type":"article-journal","title":"The 2007 General Election in Kenya and Its Aftermath: The Role of Local Language Media","container-title":"The International Journal of Press/Politics","page":"319-327","volume":"13","issue":"3","source":"SAGE Journals","abstract":"Political parties in Kenya reached a fragile but potentially historic agreement in March 2008 paving the way for an end to the violence that has wracked the country. The Kenyan government and international observers accused some media organizations, particularly local language radio stations, of fanning the violence. Based on a series of 20 semistructured interviews with senior media figures in Kenya, this article analyzes the role of the media in the lead up to and during the recent crisis.","DOI":"10.1177/1940161208319510","ISSN":"1940-1612","shortTitle":"The 2007 General Election in Kenya and Its Aftermath","journalAbbreviation":"The International Journal of Press/Politics","language":"en","author":[{"family":"Ismail","given":"Jamal Abdi"},{"family":"Deane","given":"James"}],"issued":{"date-parts":[["2008",7,1]]}}}],"schema":"https://github.com/citation-style-language/schema/raw/master/csl-citation.json"} </w:instrText>
+      </w:r>
+      <w:r>
+        <w:rPr>
+          <w:lang w:val="en"/>
+        </w:rPr>
+        <w:fldChar w:fldCharType="separate"/>
       </w:r>
       <w:r>
         <w:rPr>
           <w:rFonts w:cs="Times New Roman"/>
-          <w:szCs w:val="24"/>
+        </w:rPr>
+        <w:t>(Ismail &amp; Deane, 2008)</w:t>
+      </w:r>
+      <w:r>
+        <w:rPr>
+          <w:lang w:val="en"/>
+        </w:rPr>
+        <w:fldChar w:fldCharType="end"/>
+      </w:r>
+      <w:r>
+        <w:rPr>
+          <w:lang w:val="en"/>
+        </w:rPr>
+        <w:t xml:space="preserve">. </w:t>
+      </w:r>
+      <w:r>
+        <w:rPr>
+          <w:lang w:val="en"/>
+        </w:rPr>
+        <w:t xml:space="preserve">This </w:t>
+      </w:r>
+      <w:r>
+        <w:rPr>
+          <w:lang w:val="en"/>
+        </w:rPr>
+        <w:t xml:space="preserve">lead to </w:t>
+      </w:r>
+      <w:r>
+        <w:rPr>
+          <w:lang w:val="en"/>
+        </w:rPr>
+        <w:t>a tense atmosphere in the country and</w:t>
+      </w:r>
+      <w:r>
+        <w:rPr>
+          <w:lang w:val="en"/>
+        </w:rPr>
+        <w:t xml:space="preserve"> resulted </w:t>
+      </w:r>
+      <w:r>
+        <w:rPr>
+          <w:lang w:val="en"/>
+        </w:rPr>
+        <w:t xml:space="preserve">in </w:t>
+      </w:r>
+      <w:r>
+        <w:rPr>
+          <w:lang w:val="en"/>
+        </w:rPr>
+        <w:t>the post-election violence</w:t>
+      </w:r>
+      <w:r>
+        <w:rPr>
+          <w:lang w:val="en"/>
+        </w:rPr>
+        <w:t>. This left many citizens displaced as Internally Displaced Persons, businesses shut down and the foreign sector suffered a major blow</w:t>
+      </w:r>
+      <w:r>
+        <w:rPr>
+          <w:lang w:val="en"/>
         </w:rPr>
         <w:t xml:space="preserve"> </w:t>
       </w:r>
       <w:r>
         <w:rPr>
+          <w:lang w:val="en"/>
+        </w:rPr>
+        <w:fldChar w:fldCharType="begin"/>
+      </w:r>
+      <w:r>
+        <w:rPr>
+          <w:lang w:val="en"/>
+        </w:rPr>
+        <w:instrText xml:space="preserve"> ADDIN ZOTERO_ITEM CSL_CITATION {"citationID":"x5b3KZgr","properties":{"formattedCitation":"(Ismail &amp; Deane, 2008)","plainCitation":"(Ismail &amp; Deane, 2008)","noteIndex":0},"citationItems":[{"id":67,"uris":["http://zotero.org/users/local/nR4R5TNp/items/Y2PDBJJ3"],"uri":["http://zotero.org/users/local/nR4R5TNp/items/Y2PDBJJ3"],"itemData":{"id":67,"type":"article-journal","title":"The 2007 General Election in Kenya and Its Aftermath: The Role of Local Language Media","container-title":"The International Journal of Press/Politics","page":"319-327","volume":"13","issue":"3","source":"SAGE Journals","abstract":"Political parties in Kenya reached a fragile but potentially historic agreement in March 2008 paving the way for an end to the violence that has wracked the country. The Kenyan government and international observers accused some media organizations, particularly local language radio stations, of fanning the violence. Based on a series of 20 semistructured interviews with senior media figures in Kenya, this article analyzes the role of the media in the lead up to and during the recent crisis.","DOI":"10.1177/1940161208319510","ISSN":"1940-1612","shortTitle":"The 2007 General Election in Kenya and Its Aftermath","journalAbbreviation":"The International Journal of Press/Politics","language":"en","author":[{"family":"Ismail","given":"Jamal Abdi"},{"family":"Deane","given":"James"}],"issued":{"date-parts":[["2008",7,1]]}}}],"schema":"https://github.com/citation-style-language/schema/raw/master/csl-citation.json"} </w:instrText>
+      </w:r>
+      <w:r>
+        <w:rPr>
+          <w:lang w:val="en"/>
+        </w:rPr>
+        <w:fldChar w:fldCharType="separate"/>
+      </w:r>
+      <w:r>
+        <w:rPr>
           <w:rFonts w:cs="Times New Roman"/>
-          <w:szCs w:val="24"/>
-        </w:rPr>
-        <w:t>An overview of the underlying factors | Pambazuka News,” n.d.)</w:t>
+        </w:rPr>
+        <w:t>(Ismail &amp; Deane, 2008)</w:t>
       </w:r>
       <w:r>
         <w:rPr>
@@ -7609,55 +7905,237 @@
         <w:rPr>
           <w:lang w:val="en"/>
         </w:rPr>
+        <w:t>. It is common to hear people saying they will vote</w:t>
+      </w:r>
+      <w:r>
+        <w:rPr>
+          <w:lang w:val="en"/>
+        </w:rPr>
+        <w:t xml:space="preserve"> for</w:t>
+      </w:r>
+      <w:r>
+        <w:rPr>
+          <w:lang w:val="en"/>
+        </w:rPr>
+        <w:t xml:space="preserve"> a leader who is of the same tribe. This is because after what happened in 2007/08, Kenyans cannot trust anyone who does not speak their language</w:t>
+      </w:r>
+      <w:r>
+        <w:rPr>
+          <w:lang w:val="en"/>
+        </w:rPr>
+        <w:t xml:space="preserve"> </w:t>
+      </w:r>
+      <w:r>
+        <w:rPr>
+          <w:lang w:val="en"/>
+        </w:rPr>
+        <w:fldChar w:fldCharType="begin"/>
+      </w:r>
+      <w:r>
+        <w:rPr>
+          <w:lang w:val="en"/>
+        </w:rPr>
+        <w:instrText xml:space="preserve"> ADDIN ZOTERO_ITEM CSL_CITATION {"citationID":"vw3mYCry","properties":{"formattedCitation":"(Ismail &amp; Deane, 2008)","plainCitation":"(Ismail &amp; Deane, 2008)","noteIndex":0},"citationItems":[{"id":67,"uris":["http://zotero.org/users/local/nR4R5TNp/items/Y2PDBJJ3"],"uri":["http://zotero.org/users/local/nR4R5TNp/items/Y2PDBJJ3"],"itemData":{"id":67,"type":"article-journal","title":"The 2007 General Election in Kenya and Its Aftermath: The Role of Local Language Media","container-title":"The International Journal of Press/Politics","page":"319-327","volume":"13","issue":"3","source":"SAGE Journals","abstract":"Political parties in Kenya reached a fragile but potentially historic agreement in March 2008 paving the way for an end to the violence that has wracked the country. The Kenyan government and international observers accused some media organizations, particularly local language radio stations, of fanning the violence. Based on a series of 20 semistructured interviews with senior media figures in Kenya, this article analyzes the role of the media in the lead up to and during the recent crisis.","DOI":"10.1177/1940161208319510","ISSN":"1940-1612","shortTitle":"The 2007 General Election in Kenya and Its Aftermath","journalAbbreviation":"The International Journal of Press/Politics","language":"en","author":[{"family":"Ismail","given":"Jamal Abdi"},{"family":"Deane","given":"James"}],"issued":{"date-parts":[["2008",7,1]]}}}],"schema":"https://github.com/citation-style-language/schema/raw/master/csl-citation.json"} </w:instrText>
+      </w:r>
+      <w:r>
+        <w:rPr>
+          <w:lang w:val="en"/>
+        </w:rPr>
+        <w:fldChar w:fldCharType="separate"/>
+      </w:r>
+      <w:r>
+        <w:rPr>
+          <w:rFonts w:cs="Times New Roman"/>
+        </w:rPr>
+        <w:t>(Ismail &amp; Deane, 2008)</w:t>
+      </w:r>
+      <w:r>
+        <w:rPr>
+          <w:lang w:val="en"/>
+        </w:rPr>
+        <w:fldChar w:fldCharType="end"/>
+      </w:r>
+      <w:r>
+        <w:rPr>
+          <w:lang w:val="en"/>
+        </w:rPr>
         <w:t>.</w:t>
       </w:r>
       <w:r>
         <w:rPr>
           <w:lang w:val="en"/>
         </w:rPr>
-        <w:t xml:space="preserve"> P</w:t>
-      </w:r>
-      <w:r>
-        <w:rPr>
-          <w:lang w:val="en"/>
-        </w:rPr>
-        <w:t>eople from the outside community</w:t>
-      </w:r>
-      <w:r>
-        <w:rPr>
-          <w:lang w:val="en"/>
-        </w:rPr>
-        <w:t xml:space="preserve"> normally come into the country after that event </w:t>
-      </w:r>
-      <w:r>
-        <w:rPr>
-          <w:lang w:val="en"/>
-        </w:rPr>
-        <w:t>to supervise our elections</w:t>
-      </w:r>
-      <w:r>
-        <w:rPr>
-          <w:lang w:val="en"/>
-        </w:rPr>
-        <w:t>. Kenyans try to lighten the tension</w:t>
-      </w:r>
-      <w:r>
-        <w:rPr>
-          <w:lang w:val="en"/>
-        </w:rPr>
-        <w:t xml:space="preserve"> with </w:t>
-      </w:r>
-      <w:r>
-        <w:rPr>
-          <w:lang w:val="en"/>
-        </w:rPr>
-        <w:t>funny</w:t>
-      </w:r>
-      <w:r>
-        <w:rPr>
-          <w:lang w:val="en"/>
-        </w:rPr>
-        <w:t xml:space="preserve"> memes</w:t>
+        <w:t xml:space="preserve"> Kenyans need a source of political information that is free from bias and propaganda to prevent the events of 2007/08 from re-occurring.</w:t>
+      </w:r>
+    </w:p>
+    <w:p>
+      <w:pPr>
+        <w:rPr>
+          <w:lang w:val="en"/>
+        </w:rPr>
+      </w:pPr>
+      <w:r>
+        <w:rPr>
+          <w:lang w:val="en"/>
+        </w:rPr>
+        <w:tab/>
+        <w:t>After ele</w:t>
+      </w:r>
+      <w:r>
+        <w:rPr>
+          <w:lang w:val="en"/>
+        </w:rPr>
+        <w:t>ctions citizens depend on social media to contact their leaders. Leaders normally</w:t>
+      </w:r>
+      <w:r>
+        <w:rPr>
+          <w:lang w:val="en"/>
+        </w:rPr>
+        <w:t xml:space="preserve"> have social media accounts where they post information and citizens can react to this information. They also go directly to the leader’s </w:t>
+      </w:r>
+      <w:r>
+        <w:rPr>
+          <w:lang w:val="en"/>
+        </w:rPr>
+        <w:t>office,</w:t>
+      </w:r>
+      <w:r>
+        <w:rPr>
+          <w:lang w:val="en"/>
+        </w:rPr>
+        <w:t xml:space="preserve"> but they may lack an appointment or </w:t>
+      </w:r>
+      <w:r>
+        <w:rPr>
+          <w:lang w:val="en"/>
+        </w:rPr>
+        <w:t>must</w:t>
+      </w:r>
+      <w:r>
+        <w:rPr>
+          <w:lang w:val="en"/>
+        </w:rPr>
+        <w:t xml:space="preserve"> travel very far to meet them, especially those of higher ranks.</w:t>
+      </w:r>
+      <w:r>
+        <w:rPr>
+          <w:lang w:val="en"/>
+        </w:rPr>
+        <w:t xml:space="preserve"> Most of the information in social media is not free from bias neither is it credible. </w:t>
+      </w:r>
+      <w:r>
+        <w:rPr>
+          <w:lang w:val="en"/>
+        </w:rPr>
+        <w:t xml:space="preserve">Corruption is a norm in </w:t>
+      </w:r>
+      <w:r>
+        <w:rPr>
+          <w:lang w:val="en"/>
+        </w:rPr>
+        <w:t>Kenya</w:t>
+      </w:r>
+      <w:r>
+        <w:rPr>
+          <w:lang w:val="en"/>
+        </w:rPr>
+        <w:t xml:space="preserve"> </w:t>
+      </w:r>
+      <w:r>
+        <w:rPr>
+          <w:lang w:val="en"/>
+        </w:rPr>
+        <w:fldChar w:fldCharType="begin"/>
+      </w:r>
+      <w:r>
+        <w:rPr>
+          <w:lang w:val="en"/>
+        </w:rPr>
+        <w:instrText xml:space="preserve"> ADDIN ZOTERO_ITEM CSL_CITATION {"citationID":"adQHdiCm","properties":{"formattedCitation":"(K. R. Hope, 2017)","plainCitation":"(K. R. Hope, 2017)","noteIndex":0},"citationItems":[{"id":71,"uris":["http://zotero.org/users/local/nR4R5TNp/items/KDVVTLNL"],"uri":["http://zotero.org/users/local/nR4R5TNp/items/KDVVTLNL"],"itemData":{"id":71,"type":"chapter","title":"Corruption in Kenya","container-title":"Corruption and Governance in Africa: Swaziland, Kenya, Nigeria","publisher":"Springer International Publishing","publisher-place":"Cham","page":"61-123","source":"Springer Link","event-place":"Cham","abstract":"Kenya is one of the most predatory states in Africa and has become a brigand economy where corruption pervades all levels of society. Paying bribes to the police and bureaucrats remains routine for ordinary Kenyans. This chapter takes a governance and development perspective to examine the causes and consequences of corruption in Kenya. It identifies the key drivers and synthesizes and analyzes available data, indicators, and other information in that regard. It then provides a brief summary of the more important measures that have been put in place to control the corruption epidemic in Kenya and then offers key lessons and policy recommendations for a more effective control of corruption in the country.","URL":"https://doi.org/10.1007/978-3-319-50191-8_3","ISBN":"978-3-319-50191-8","note":"DOI: 10.1007/978-3-319-50191-8_3","language":"en","author":[{"family":"Hope","given":"Kempe Ronald"}],"editor":[{"family":"Hope","given":"Sr.","suffix":"Kempe Ronald"}],"issued":{"date-parts":[["2017"]]},"accessed":{"date-parts":[["2018",8,29]]}}}],"schema":"https://github.com/citation-style-language/schema/raw/master/csl-citation.json"} </w:instrText>
+      </w:r>
+      <w:r>
+        <w:rPr>
+          <w:lang w:val="en"/>
+        </w:rPr>
+        <w:fldChar w:fldCharType="separate"/>
+      </w:r>
+      <w:r>
+        <w:rPr>
+          <w:rFonts w:cs="Times New Roman"/>
+        </w:rPr>
+        <w:t>(K. R. Hope, 2017)</w:t>
+      </w:r>
+      <w:r>
+        <w:rPr>
+          <w:lang w:val="en"/>
+        </w:rPr>
+        <w:fldChar w:fldCharType="end"/>
+      </w:r>
+      <w:r>
+        <w:rPr>
+          <w:lang w:val="en"/>
+        </w:rPr>
+        <w:t xml:space="preserve">. </w:t>
+      </w:r>
+      <w:r>
+        <w:rPr>
+          <w:lang w:val="en"/>
+        </w:rPr>
+        <w:t>Kenyans voted in a lead</w:t>
+      </w:r>
+      <w:r>
+        <w:rPr>
+          <w:lang w:val="en"/>
+        </w:rPr>
+        <w:t>er</w:t>
+      </w:r>
+      <w:r>
+        <w:rPr>
+          <w:lang w:val="en"/>
+        </w:rPr>
+        <w:t xml:space="preserve"> who</w:t>
+      </w:r>
+      <w:r>
+        <w:rPr>
+          <w:lang w:val="en"/>
+        </w:rPr>
+        <w:t>se integrity was questionable</w:t>
+      </w:r>
+      <w:r>
+        <w:rPr>
+          <w:lang w:val="en"/>
+        </w:rPr>
+        <w:t xml:space="preserve"> </w:t>
+      </w:r>
+      <w:r>
+        <w:rPr>
+          <w:lang w:val="en"/>
+        </w:rPr>
+        <w:fldChar w:fldCharType="begin"/>
+      </w:r>
+      <w:r>
+        <w:rPr>
+          <w:lang w:val="en"/>
+        </w:rPr>
+        <w:instrText xml:space="preserve"> ADDIN ZOTERO_ITEM CSL_CITATION {"citationID":"n9NzuxYF","properties":{"custom":"(Kamau, 2018)","formattedCitation":"(Kamau, 2018)","plainCitation":"(Kamau, 2018)","noteIndex":0},"citationItems":[{"id":63,"uris":["http://zotero.org/users/local/nR4R5TNp/items/YZI23PTK"],"uri":["http://zotero.org/users/local/nR4R5TNp/items/YZI23PTK"],"itemData":{"id":63,"type":"webpage","title":"Governor Waiguru to sue IPSOS for ranking her second most corrupt","container-title":"The Standard","abstract":"She has instructed her lawyers to take up the matter urgently.","URL":"https://www.standardmedia.co.ke/article/2001292970/governor-waiguru-to-sue-ipsos-for-ranking-her-second-most-corrupt","language":"en","author":[{"family":"Kamau","given":"Munene"}],"accessed":{"date-parts":[["2018",8,28]]}}}],"schema":"https://github.com/citation-style-language/schema/raw/master/csl-citation.json"} </w:instrText>
+      </w:r>
+      <w:r>
+        <w:rPr>
+          <w:lang w:val="en"/>
+        </w:rPr>
+        <w:fldChar w:fldCharType="separate"/>
+      </w:r>
+      <w:r>
+        <w:rPr>
+          <w:rFonts w:cs="Times New Roman"/>
+        </w:rPr>
+        <w:t>(Kamau, 2018)</w:t>
+      </w:r>
+      <w:r>
+        <w:rPr>
+          <w:lang w:val="en"/>
+        </w:rPr>
+        <w:fldChar w:fldCharType="end"/>
       </w:r>
       <w:r>
         <w:rPr>
@@ -7669,7 +8147,25 @@
         <w:rPr>
           <w:lang w:val="en"/>
         </w:rPr>
-        <w:t xml:space="preserve"> What really happened in 2007?</w:t>
+        <w:t xml:space="preserve"> The </w:t>
+      </w:r>
+      <w:r>
+        <w:rPr>
+          <w:lang w:val="en"/>
+        </w:rPr>
+        <w:t>B</w:t>
+      </w:r>
+      <w:r>
+        <w:rPr>
+          <w:lang w:val="en"/>
+        </w:rPr>
+        <w:t>ible says that God’s people perish due to lack of knowledge. And the lawyers have their motto: Ignorance is no defense</w:t>
+      </w:r>
+      <w:r>
+        <w:rPr>
+          <w:lang w:val="en"/>
+        </w:rPr>
+        <w:t>.</w:t>
       </w:r>
       <w:r>
         <w:rPr>
@@ -7681,380 +8177,134 @@
         <w:rPr>
           <w:lang w:val="en"/>
         </w:rPr>
-        <w:t>Leaders sent out their people to spread propaganda about their counterparts</w:t>
-      </w:r>
-      <w:r>
-        <w:rPr>
-          <w:lang w:val="en"/>
-        </w:rPr>
-        <w:t xml:space="preserve">. </w:t>
-      </w:r>
-      <w:r>
-        <w:rPr>
-          <w:lang w:val="en"/>
-        </w:rPr>
-        <w:fldChar w:fldCharType="begin"/>
-      </w:r>
-      <w:r>
-        <w:rPr>
-          <w:lang w:val="en"/>
-        </w:rPr>
-        <w:instrText xml:space="preserve"> ADDIN ZOTERO_ITEM CSL_CITATION {"citationID":"QCQCYhQC","properties":{"formattedCitation":"(\\uc0\\u8220{}The Post-election Violence in Kenya:An overview of the underlying factors | Pambazuka News,\\uc0\\u8221{} n.d.)","plainCitation":"(“The Post-election Violence in Kenya:An overview of the underlying factors | Pambazuka News,” n.d.)","noteIndex":0},"citationItems":[{"id":51,"uris":["http://zotero.org/users/local/nR4R5TNp/items/5C45BX37"],"uri":["http://zotero.org/users/local/nR4R5TNp/items/5C45BX37"],"itemData":{"id":51,"type":"webpage","title":"The Post-election Violence in Kenya:An overview of the underlying factors | Pambazuka News","URL":"https://www.pambazuka.org/governance/post-election-violence-kenyaan-overview-underlying-factors","accessed":{"date-parts":[["2018",8,28]]}}}],"schema":"https://github.com/citation-style-language/schema/raw/master/csl-citation.json"} </w:instrText>
-      </w:r>
-      <w:r>
-        <w:rPr>
-          <w:lang w:val="en"/>
-        </w:rPr>
-        <w:fldChar w:fldCharType="separate"/>
-      </w:r>
-      <w:r>
-        <w:rPr>
-          <w:rFonts w:cs="Times New Roman"/>
-          <w:szCs w:val="24"/>
-        </w:rPr>
-        <w:t>(“The Post-election Violence in Kenya:</w:t>
-      </w:r>
-      <w:r>
-        <w:rPr>
-          <w:rFonts w:cs="Times New Roman"/>
-          <w:szCs w:val="24"/>
-        </w:rPr>
+        <w:t>F</w:t>
+      </w:r>
+      <w:r>
+        <w:rPr>
+          <w:lang w:val="en"/>
+        </w:rPr>
+        <w:t>r</w:t>
+      </w:r>
+      <w:r>
+        <w:rPr>
+          <w:lang w:val="en"/>
+        </w:rPr>
+        <w:t xml:space="preserve">om that aspect all this would not have happened if the people had information about the leaders to begin with. </w:t>
+      </w:r>
+    </w:p>
+    <w:p>
+      <w:pPr>
+        <w:rPr>
+          <w:lang w:val="en"/>
+        </w:rPr>
+      </w:pPr>
+      <w:r>
+        <w:rPr>
+          <w:lang w:val="en"/>
+        </w:rPr>
+        <w:tab/>
+        <w:t>Information is needed to bring change</w:t>
+      </w:r>
+      <w:r>
+        <w:rPr>
+          <w:lang w:val="en"/>
+        </w:rPr>
+        <w:t xml:space="preserve"> in Kenya</w:t>
+      </w:r>
+      <w:r>
+        <w:rPr>
+          <w:lang w:val="en"/>
+        </w:rPr>
+        <w:t>.</w:t>
+      </w:r>
+      <w:r>
+        <w:rPr>
+          <w:lang w:val="en"/>
+        </w:rPr>
+        <w:t xml:space="preserve"> A technological approach is the best way to solve the problem at hand.</w:t>
+      </w:r>
+    </w:p>
+    <w:p/>
+    <w:p>
+      <w:pPr>
+        <w:pStyle w:val="Heading2"/>
+      </w:pPr>
+      <w:bookmarkStart w:id="7" w:name="_Toc523223398"/>
+      <w:r>
+        <w:t>1.2 Problem Statement</w:t>
+      </w:r>
+      <w:bookmarkEnd w:id="7"/>
+    </w:p>
+    <w:p>
+      <w:pPr>
+        <w:ind w:firstLine="720"/>
+      </w:pPr>
+      <w:r>
+        <w:t>Normally, during campaigns politician</w:t>
+      </w:r>
+      <w:r>
+        <w:t>s</w:t>
+      </w:r>
+      <w:r>
+        <w:t xml:space="preserve"> present their manifestos to the citizens </w:t>
+      </w:r>
+      <w:r>
+        <w:t>to</w:t>
+      </w:r>
+      <w:r>
+        <w:t xml:space="preserve"> gain more votes on </w:t>
+      </w:r>
+      <w:r>
+        <w:t>their</w:t>
+      </w:r>
+      <w:r>
+        <w:t xml:space="preserve"> side.</w:t>
+      </w:r>
+      <w:r>
+        <w:t xml:space="preserve"> The constitution and the manifesto are not used to gauge the efficiency of the leader after his term of office.</w:t>
+      </w:r>
+    </w:p>
+    <w:p>
+      <w:pPr>
+        <w:ind w:firstLine="720"/>
+      </w:pPr>
+      <w:r>
+        <w:t>Fo</w:t>
+      </w:r>
+      <w:r>
+        <w:t>r low level positions like MCA, most of the time citizens have no idea</w:t>
+      </w:r>
+      <w:r>
         <w:t xml:space="preserve"> </w:t>
       </w:r>
       <w:r>
-        <w:rPr>
-          <w:rFonts w:cs="Times New Roman"/>
-          <w:szCs w:val="24"/>
-        </w:rPr>
-        <w:t>An overview of the underlying factors | Pambazuka News,” n.d.)</w:t>
-      </w:r>
-      <w:r>
-        <w:rPr>
-          <w:lang w:val="en"/>
-        </w:rPr>
-        <w:fldChar w:fldCharType="end"/>
-      </w:r>
-      <w:r>
-        <w:rPr>
-          <w:lang w:val="en"/>
-        </w:rPr>
-        <w:t xml:space="preserve">. </w:t>
-      </w:r>
-      <w:r>
-        <w:rPr>
-          <w:lang w:val="en"/>
-        </w:rPr>
-        <w:t xml:space="preserve">This </w:t>
-      </w:r>
-      <w:r>
-        <w:rPr>
-          <w:lang w:val="en"/>
-        </w:rPr>
-        <w:t xml:space="preserve">lead to </w:t>
-      </w:r>
-      <w:r>
-        <w:rPr>
-          <w:lang w:val="en"/>
-        </w:rPr>
-        <w:t>a tense atmosphere in the country and</w:t>
-      </w:r>
-      <w:r>
-        <w:rPr>
-          <w:lang w:val="en"/>
-        </w:rPr>
-        <w:t xml:space="preserve"> resulted </w:t>
-      </w:r>
-      <w:r>
-        <w:rPr>
-          <w:lang w:val="en"/>
-        </w:rPr>
-        <w:t xml:space="preserve">in </w:t>
-      </w:r>
-      <w:bookmarkStart w:id="7" w:name="_GoBack"/>
-      <w:bookmarkEnd w:id="7"/>
-      <w:r>
-        <w:rPr>
-          <w:lang w:val="en"/>
-        </w:rPr>
-        <w:t xml:space="preserve">. This left many citizens displaced as Internally Displaced Persons, businesses shut down and the foreign sector suffered a major blow. Kenya has never been more divided politically as it is now. It is not </w:t>
-      </w:r>
-      <w:r>
-        <w:rPr>
-          <w:lang w:val="en"/>
-        </w:rPr>
-        <w:lastRenderedPageBreak/>
-        <w:t>uncommon to hear people saying they will vote for 'mtu wao' meaning a leader who is of the same tribe. This is because after what happened in 2007/08, Kenyans cannot trust anyone who does not speak their language. So, where can we all get the valid information about our leaders? Where can we get politically informed in a safe and unbiased way? Who or what can restore our faith in our leaders after the 2007/08 events? Hold that thought.</w:t>
-      </w:r>
-    </w:p>
-    <w:p>
-      <w:pPr>
-        <w:rPr>
-          <w:lang w:val="en"/>
-        </w:rPr>
-      </w:pPr>
-      <w:r>
-        <w:rPr>
-          <w:lang w:val="en"/>
-        </w:rPr>
-        <w:tab/>
-        <w:t xml:space="preserve">In Summary, this is the state this nation: inflation is on the rise, evidenced by the </w:t>
-      </w:r>
-      <w:r>
-        <w:rPr>
-          <w:lang w:val="en"/>
-        </w:rPr>
-        <w:t>angered</w:t>
-      </w:r>
-      <w:r>
-        <w:rPr>
-          <w:lang w:val="en"/>
-        </w:rPr>
-        <w:t xml:space="preserve"> motorists due to rising prices of fuel. Corruption is so rampant it is a norm in our country</w:t>
-      </w:r>
-      <w:r>
-        <w:rPr>
-          <w:lang w:val="en"/>
-        </w:rPr>
-        <w:t xml:space="preserve"> </w:t>
-      </w:r>
-      <w:r>
-        <w:rPr>
-          <w:lang w:val="en"/>
-        </w:rPr>
-        <w:fldChar w:fldCharType="begin"/>
-      </w:r>
-      <w:r>
-        <w:rPr>
-          <w:lang w:val="en"/>
-        </w:rPr>
-        <w:instrText xml:space="preserve"> ADDIN ZOTERO_ITEM CSL_CITATION {"citationID":"Knrvfvy0","properties":{"formattedCitation":"(\\uc0\\u8220{}Kenya Corruption Report,\\uc0\\u8221{} n.d.)","plainCitation":"(“Kenya Corruption Report,” n.d.)","noteIndex":0},"citationItems":[{"id":53,"uris":["http://zotero.org/users/local/nR4R5TNp/items/W52SN2PU"],"uri":["http://zotero.org/users/local/nR4R5TNp/items/W52SN2PU"],"itemData":{"id":53,"type":"webpage","title":"Kenya Corruption Report","URL":"https://www.business-anti-corruption.com/country-profiles/kenya/","accessed":{"date-parts":[["2018",8,28]]}}}],"schema":"https://github.com/citation-style-language/schema/raw/master/csl-citation.json"} </w:instrText>
-      </w:r>
-      <w:r>
-        <w:rPr>
-          <w:lang w:val="en"/>
-        </w:rPr>
-        <w:fldChar w:fldCharType="separate"/>
-      </w:r>
-      <w:r>
-        <w:rPr>
-          <w:rFonts w:cs="Times New Roman"/>
-          <w:szCs w:val="24"/>
-        </w:rPr>
-        <w:t>(“Kenya Corruption Report,” n.d.)</w:t>
-      </w:r>
-      <w:r>
-        <w:rPr>
-          <w:lang w:val="en"/>
-        </w:rPr>
-        <w:fldChar w:fldCharType="end"/>
-      </w:r>
-      <w:r>
-        <w:rPr>
-          <w:lang w:val="en"/>
-        </w:rPr>
-        <w:t>. It</w:t>
-      </w:r>
-      <w:r>
-        <w:rPr>
-          <w:lang w:val="en"/>
-        </w:rPr>
-        <w:t xml:space="preserve"> ha</w:t>
-      </w:r>
-      <w:r>
-        <w:rPr>
-          <w:lang w:val="en"/>
-        </w:rPr>
-        <w:t>s even reached a point that the President asked, "What do you want me to do?". And to top it all off, we voted for a leader who was removed from office due to being corrupt.</w:t>
-      </w:r>
-      <w:r>
-        <w:rPr>
-          <w:lang w:val="en"/>
-        </w:rPr>
-        <w:t xml:space="preserve"> ISPOS even ranked her second most corrupt </w:t>
-      </w:r>
-      <w:r>
-        <w:rPr>
-          <w:lang w:val="en"/>
-        </w:rPr>
-        <w:fldChar w:fldCharType="begin"/>
-      </w:r>
-      <w:r>
-        <w:rPr>
-          <w:lang w:val="en"/>
-        </w:rPr>
-        <w:instrText xml:space="preserve"> ADDIN ZOTERO_ITEM CSL_CITATION {"citationID":"GKgq3GUh","properties":{"formattedCitation":"(Kamau, n.d.)","plainCitation":"(Kamau, n.d.)","noteIndex":0},"citationItems":[{"id":63,"uris":["http://zotero.org/users/local/nR4R5TNp/items/YZI23PTK"],"uri":["http://zotero.org/users/local/nR4R5TNp/items/YZI23PTK"],"itemData":{"id":63,"type":"webpage","title":"Governor Waiguru to sue IPSOS for ranking her second most corrupt","container-title":"The Standard","abstract":"She has instructed her lawyers to take up the matter urgently.","URL":"https://www.standardmedia.co.ke/article/2001292970/governor-waiguru-to-sue-ipsos-for-ranking-her-second-most-corrupt","language":"en","author":[{"family":"Kamau","given":"Munene"}],"accessed":{"date-parts":[["2018",8,28]]}}}],"schema":"https://github.com/citation-style-language/schema/raw/master/csl-citation.json"} </w:instrText>
-      </w:r>
-      <w:r>
-        <w:rPr>
-          <w:lang w:val="en"/>
-        </w:rPr>
-        <w:fldChar w:fldCharType="separate"/>
-      </w:r>
-      <w:r>
-        <w:rPr>
-          <w:rFonts w:cs="Times New Roman"/>
-        </w:rPr>
-        <w:t>(Kamau, n.d.)</w:t>
-      </w:r>
-      <w:r>
-        <w:rPr>
-          <w:lang w:val="en"/>
-        </w:rPr>
-        <w:fldChar w:fldCharType="end"/>
-      </w:r>
-      <w:r>
-        <w:rPr>
-          <w:lang w:val="en"/>
-        </w:rPr>
-        <w:t>.</w:t>
-      </w:r>
-      <w:r>
-        <w:rPr>
-          <w:lang w:val="en"/>
-        </w:rPr>
-        <w:t xml:space="preserve"> All due to bad leadership and empty promises by the leaders. The bible says that God’s people perish due to lack of knowledge. And the lawyers have their motto: Ignorance is no defense</w:t>
-      </w:r>
-      <w:r>
-        <w:rPr>
-          <w:lang w:val="en"/>
-        </w:rPr>
-        <w:t>.</w:t>
-      </w:r>
-      <w:r>
-        <w:rPr>
-          <w:lang w:val="en"/>
-        </w:rPr>
-        <w:t xml:space="preserve"> </w:t>
-      </w:r>
-      <w:r>
-        <w:rPr>
-          <w:lang w:val="en"/>
-        </w:rPr>
-        <w:t>F</w:t>
-      </w:r>
-      <w:r>
-        <w:rPr>
-          <w:lang w:val="en"/>
-        </w:rPr>
-        <w:t>r</w:t>
-      </w:r>
-      <w:r>
-        <w:rPr>
-          <w:lang w:val="en"/>
-        </w:rPr>
-        <w:t xml:space="preserve">om that aspect all this would not have happened if the people had information about the leaders to begin with. </w:t>
-      </w:r>
-    </w:p>
-    <w:p>
-      <w:pPr>
-        <w:rPr>
-          <w:lang w:val="en"/>
-        </w:rPr>
-      </w:pPr>
-      <w:r>
-        <w:rPr>
-          <w:lang w:val="en"/>
-        </w:rPr>
-        <w:tab/>
-        <w:t>Information is needed to bring change.</w:t>
-      </w:r>
-    </w:p>
-    <w:p/>
-    <w:p>
-      <w:pPr>
-        <w:pStyle w:val="Heading2"/>
-      </w:pPr>
-      <w:bookmarkStart w:id="8" w:name="_Toc523223398"/>
-      <w:r>
-        <w:t>1.2 Problem Statement</w:t>
-      </w:r>
-      <w:bookmarkEnd w:id="8"/>
+        <w:t>who the person is, what he does or what he stands for. This is quite a critical issue because what happens during elections is that the citizens choose a leader who is in their</w:t>
+      </w:r>
+      <w:r>
+        <w:t xml:space="preserve"> favourite</w:t>
+      </w:r>
+      <w:r>
+        <w:t xml:space="preserve"> political party hence they choose a person they don’t know and </w:t>
+      </w:r>
+      <w:r>
+        <w:t>thus there is</w:t>
+      </w:r>
+      <w:r>
+        <w:t xml:space="preserve"> a high </w:t>
+      </w:r>
+      <w:r>
+        <w:t>likelihood</w:t>
+      </w:r>
+      <w:r>
+        <w:t xml:space="preserve"> that the politician will sit on his job.</w:t>
+      </w:r>
     </w:p>
     <w:p>
       <w:pPr>
         <w:ind w:firstLine="720"/>
       </w:pPr>
       <w:r>
-        <w:t>Normally, during campaigns politician</w:t>
-      </w:r>
-      <w:r>
-        <w:t>s</w:t>
-      </w:r>
-      <w:r>
-        <w:t xml:space="preserve"> present their manifestos to the citizens </w:t>
-      </w:r>
-      <w:r>
-        <w:t>to</w:t>
-      </w:r>
-      <w:r>
-        <w:t xml:space="preserve"> gain more votes on </w:t>
-      </w:r>
-      <w:r>
-        <w:t>their</w:t>
-      </w:r>
-      <w:r>
-        <w:t xml:space="preserve"> side. What really happens is that most of them lie in their manifestos because they barely fulfil 30% of what is </w:t>
-      </w:r>
-      <w:r>
-        <w:t>stated in</w:t>
-      </w:r>
-      <w:r>
-        <w:t xml:space="preserve"> their manifesto.</w:t>
-      </w:r>
-      <w:r>
-        <w:t xml:space="preserve"> This is not right because they </w:t>
-      </w:r>
-      <w:r>
-        <w:t>must</w:t>
-      </w:r>
-      <w:r>
-        <w:t xml:space="preserve"> be held accountable for what they promised to fulfil. </w:t>
-      </w:r>
-    </w:p>
-    <w:p>
-      <w:pPr>
-        <w:ind w:firstLine="720"/>
-      </w:pPr>
-      <w:r>
-        <w:t>Fo</w:t>
-      </w:r>
-      <w:r>
-        <w:t>r low level positions like MCA, most of the time citizens have no idea</w:t>
-      </w:r>
-      <w:r>
-        <w:t xml:space="preserve"> </w:t>
-      </w:r>
-      <w:r>
-        <w:t>who the person is, what he does or what he stands for. This is quite a critical issue because what happens during elections is that the citizens choose a leader who is in their</w:t>
-      </w:r>
-      <w:r>
-        <w:t xml:space="preserve"> favourite</w:t>
-      </w:r>
-      <w:r>
-        <w:t xml:space="preserve"> political party hence they choose a person they don’t know and </w:t>
-      </w:r>
-      <w:r>
-        <w:t>thus there is</w:t>
-      </w:r>
-      <w:r>
-        <w:t xml:space="preserve"> a high </w:t>
-      </w:r>
-      <w:r>
-        <w:t>likelihood</w:t>
-      </w:r>
-      <w:r>
-        <w:t xml:space="preserve"> that the politician will sit on his job.</w:t>
-      </w:r>
-    </w:p>
-    <w:p>
-      <w:pPr>
-        <w:ind w:firstLine="720"/>
-      </w:pPr>
-      <w:r>
         <w:t>After elections once the leader has been chosen, usually the politician sets up an office where the citizens can reach to him and inform him of any problems. At times the location is too far for the citizens to access and since some don’t have adequate means to communicate with the politician it becomes hard to contact the politician.</w:t>
-      </w:r>
-      <w:r>
-        <w:t xml:space="preserve"> Citizens need to know have an easier way to contact their politicians and alert him of any concerns.</w:t>
       </w:r>
     </w:p>
     <w:p>
@@ -8112,35 +8362,35 @@
       <w:pPr>
         <w:pStyle w:val="Heading2"/>
       </w:pPr>
-      <w:bookmarkStart w:id="9" w:name="_Toc523223399"/>
+      <w:bookmarkStart w:id="8" w:name="_Toc523223399"/>
       <w:r>
         <w:t>1.3 Aim</w:t>
       </w:r>
+      <w:bookmarkEnd w:id="8"/>
+    </w:p>
+    <w:p>
+      <w:pPr>
+        <w:ind w:firstLine="720"/>
+      </w:pPr>
+      <w:r>
+        <w:t>To develop an application that assists the citizens to know their politician</w:t>
+      </w:r>
+      <w:r>
+        <w:t xml:space="preserve"> fully and</w:t>
+      </w:r>
+      <w:r>
+        <w:t xml:space="preserve"> his efficiency in bringing change to the country.</w:t>
+      </w:r>
+    </w:p>
+    <w:p>
+      <w:pPr>
+        <w:pStyle w:val="Heading3"/>
+      </w:pPr>
+      <w:bookmarkStart w:id="9" w:name="_Toc523223400"/>
+      <w:r>
+        <w:t>1.3.1 Specific Objectives</w:t>
+      </w:r>
       <w:bookmarkEnd w:id="9"/>
-    </w:p>
-    <w:p>
-      <w:pPr>
-        <w:ind w:firstLine="720"/>
-      </w:pPr>
-      <w:r>
-        <w:t>To develop an application that assists the citizens to know their politician</w:t>
-      </w:r>
-      <w:r>
-        <w:t xml:space="preserve"> fully and</w:t>
-      </w:r>
-      <w:r>
-        <w:t xml:space="preserve"> his efficiency in bringing change to the country.</w:t>
-      </w:r>
-    </w:p>
-    <w:p>
-      <w:pPr>
-        <w:pStyle w:val="Heading3"/>
-      </w:pPr>
-      <w:bookmarkStart w:id="10" w:name="_Toc523223400"/>
-      <w:r>
-        <w:t>1.3.1 Specific Objectives</w:t>
-      </w:r>
-      <w:bookmarkEnd w:id="10"/>
     </w:p>
     <w:p>
       <w:pPr>
@@ -8172,7 +8422,15 @@
         <w:t xml:space="preserve"> based on his</w:t>
       </w:r>
       <w:r>
-        <w:t xml:space="preserve"> manifesto and his functions as a leader.</w:t>
+        <w:t xml:space="preserve"> manifesto and his functions as a leader</w:t>
+      </w:r>
+      <w:r>
+        <w:t xml:space="preserve"> as stipulated in the constitution</w:t>
+      </w:r>
+      <w:bookmarkStart w:id="10" w:name="_GoBack"/>
+      <w:bookmarkEnd w:id="10"/>
+      <w:r>
+        <w:t>.</w:t>
       </w:r>
     </w:p>
     <w:p>
@@ -12825,7 +13083,7 @@
           <w:rFonts w:cs="Times New Roman"/>
           <w:szCs w:val="24"/>
         </w:rPr>
-        <w:t>Const2010. (n.d.). Retrieved August 28, 2018, from http://www.kenyalaw.org/lex/actview.xql?actid=Const2010</w:t>
+        <w:t>Functional Requirements vs Non-Functional Requirements. (2012, April 5). Retrieved August 26, 2018, from https://reqtest.com/requirements-blog/functional-vs-non-functional-requirements/</w:t>
       </w:r>
     </w:p>
     <w:p>
@@ -12841,17 +13099,8 @@
           <w:rFonts w:cs="Times New Roman"/>
           <w:szCs w:val="24"/>
         </w:rPr>
-        <w:t>Functional Requirements vs Non-Functional Requirements. (2012, April 5). Retrieved August 26, 2018, from https://reqtest.com/requirements-blog/functional-vs-non-functional-requirements/</w:t>
-      </w:r>
-    </w:p>
-    <w:p>
-      <w:pPr>
-        <w:pStyle w:val="Bibliography"/>
-        <w:rPr>
-          <w:rFonts w:cs="Times New Roman"/>
-          <w:szCs w:val="24"/>
-        </w:rPr>
-      </w:pPr>
+        <w:t xml:space="preserve">Hope, K. R. (2017). Corruption in Kenya. In S. Hope Kempe Ronald (Ed.), </w:t>
+      </w:r>
       <w:r>
         <w:rPr>
           <w:rFonts w:cs="Times New Roman"/>
@@ -12859,14 +13108,14 @@
           <w:iCs/>
           <w:szCs w:val="24"/>
         </w:rPr>
-        <w:t>Joho: Look where my D- grade brought me — VIDEO</w:t>
+        <w:t>Corruption and Governance in Africa: Swaziland, Kenya, Nigeria</w:t>
       </w:r>
       <w:r>
         <w:rPr>
           <w:rFonts w:cs="Times New Roman"/>
           <w:szCs w:val="24"/>
         </w:rPr>
-        <w:t>. (n.d.). Retrieved from https://www.nation.co.ke/news/Hassan-Joho-woes-KCSE-grade/1056-3867864-rqxbre/index.html</w:t>
+        <w:t xml:space="preserve"> (pp. 61–123). Cham: Springer International Publishing. https://doi.org/10.1007/978-3-319-50191-8_3</w:t>
       </w:r>
     </w:p>
     <w:p>
@@ -12882,55 +13131,7 @@
           <w:rFonts w:cs="Times New Roman"/>
           <w:szCs w:val="24"/>
         </w:rPr>
-        <w:t>Kamau, M. (n.d.). Governor Waiguru to sue IPSOS for ranking her second most corrupt. Retrieved August 28, 2018, from https://www.standardmedia.co.ke/article/2001292970/governor-waiguru-to-sue-ipsos-for-ranking-her-second-most-corrupt</w:t>
-      </w:r>
-    </w:p>
-    <w:p>
-      <w:pPr>
-        <w:pStyle w:val="Bibliography"/>
-        <w:rPr>
-          <w:rFonts w:cs="Times New Roman"/>
-          <w:szCs w:val="24"/>
-        </w:rPr>
-      </w:pPr>
-      <w:r>
-        <w:rPr>
-          <w:rFonts w:cs="Times New Roman"/>
-          <w:szCs w:val="24"/>
-        </w:rPr>
-        <w:t>Kenya Corruption Report. (n.d.). Retrieved August 28, 2018, from https://www.business-anti-corruption.com/country-profiles/kenya/</w:t>
-      </w:r>
-    </w:p>
-    <w:p>
-      <w:pPr>
-        <w:pStyle w:val="Bibliography"/>
-        <w:rPr>
-          <w:rFonts w:cs="Times New Roman"/>
-          <w:szCs w:val="24"/>
-        </w:rPr>
-      </w:pPr>
-      <w:r>
-        <w:rPr>
-          <w:rFonts w:cs="Times New Roman"/>
-          <w:szCs w:val="24"/>
-        </w:rPr>
-        <w:t>Modelling variability by UML use case diagrams. (n.d.). Retrieved August 26, 2018, from http://scholar.googleusercontent.com/scholar?q=cache:gafd3pLXkDEJ:scholar.google.com/+use+case+diagram+definition&amp;hl=en&amp;as_sdt=0,5</w:t>
-      </w:r>
-    </w:p>
-    <w:p>
-      <w:pPr>
-        <w:pStyle w:val="Bibliography"/>
-        <w:rPr>
-          <w:rFonts w:cs="Times New Roman"/>
-          <w:szCs w:val="24"/>
-        </w:rPr>
-      </w:pPr>
-      <w:r>
-        <w:rPr>
-          <w:rFonts w:cs="Times New Roman"/>
-          <w:szCs w:val="24"/>
-        </w:rPr>
-        <w:t xml:space="preserve">Naumann, J. D., &amp; Jenkins, A. M. (1982). Prototyping: The New Paradigm for Systems Development. </w:t>
+        <w:t xml:space="preserve">Ismail, J. A., &amp; Deane, J. (2008). The 2007 General Election in Kenya and Its Aftermath: The Role of Local Language Media. </w:t>
       </w:r>
       <w:r>
         <w:rPr>
@@ -12939,7 +13140,7 @@
           <w:iCs/>
           <w:szCs w:val="24"/>
         </w:rPr>
-        <w:t>MIS Quarterly</w:t>
+        <w:t>The International Journal of Press/Politics</w:t>
       </w:r>
       <w:r>
         <w:rPr>
@@ -12955,14 +13156,14 @@
           <w:iCs/>
           <w:szCs w:val="24"/>
         </w:rPr>
-        <w:t>6</w:t>
+        <w:t>13</w:t>
       </w:r>
       <w:r>
         <w:rPr>
           <w:rFonts w:cs="Times New Roman"/>
           <w:szCs w:val="24"/>
         </w:rPr>
-        <w:t>(3), 29–44. https://doi.org/10.2307/248654</w:t>
+        <w:t>(3), 319–327. https://doi.org/10.1177/1940161208319510</w:t>
       </w:r>
     </w:p>
     <w:p>
@@ -12973,62 +13174,6 @@
           <w:szCs w:val="24"/>
         </w:rPr>
       </w:pPr>
-      <w:r>
-        <w:rPr>
-          <w:rFonts w:cs="Times New Roman"/>
-          <w:szCs w:val="24"/>
-        </w:rPr>
-        <w:t>Rossi, B. (n.d.). Entity Relationship Diagram, 16.</w:t>
-      </w:r>
-    </w:p>
-    <w:p>
-      <w:pPr>
-        <w:pStyle w:val="Bibliography"/>
-        <w:rPr>
-          <w:rFonts w:cs="Times New Roman"/>
-          <w:szCs w:val="24"/>
-        </w:rPr>
-      </w:pPr>
-      <w:r>
-        <w:rPr>
-          <w:rFonts w:cs="Times New Roman"/>
-          <w:szCs w:val="24"/>
-        </w:rPr>
-        <w:lastRenderedPageBreak/>
-        <w:t>Shafer, L., Press, Y., Scott, V., &amp; Bieman, J. M. (n.d.). McConnell, Steve. Rapid Development. Redmond WA: Microsoft Press. 1996., 2.</w:t>
-      </w:r>
-    </w:p>
-    <w:p>
-      <w:pPr>
-        <w:pStyle w:val="Bibliography"/>
-        <w:rPr>
-          <w:rFonts w:cs="Times New Roman"/>
-          <w:szCs w:val="24"/>
-        </w:rPr>
-      </w:pPr>
-      <w:r>
-        <w:rPr>
-          <w:rFonts w:cs="Times New Roman"/>
-          <w:szCs w:val="24"/>
-        </w:rPr>
-        <w:t>Software Development Methodologies. (n.d.). Retrieved August 26, 2018, from http://www.itinfo.am/eng/software-development-methodologies/</w:t>
-      </w:r>
-    </w:p>
-    <w:p>
-      <w:pPr>
-        <w:pStyle w:val="Bibliography"/>
-        <w:rPr>
-          <w:rFonts w:cs="Times New Roman"/>
-          <w:szCs w:val="24"/>
-        </w:rPr>
-      </w:pPr>
-      <w:r>
-        <w:rPr>
-          <w:rFonts w:cs="Times New Roman"/>
-          <w:szCs w:val="24"/>
-        </w:rPr>
-        <w:t xml:space="preserve">System Design and Development. (2013). </w:t>
-      </w:r>
       <w:r>
         <w:rPr>
           <w:rFonts w:cs="Times New Roman"/>
@@ -13036,14 +13181,14 @@
           <w:iCs/>
           <w:szCs w:val="24"/>
         </w:rPr>
-        <w:t>The MITRE Corporation</w:t>
+        <w:t>Joho: Look where my D- grade brought me — VIDEO</w:t>
       </w:r>
       <w:r>
         <w:rPr>
           <w:rFonts w:cs="Times New Roman"/>
           <w:szCs w:val="24"/>
         </w:rPr>
-        <w:t>. Retrieved from https://www.mitre.org/publications/systems-engineering-guide/se-lifecycle-building-blocks/system-design-and-development</w:t>
+        <w:t>. (n.d.). Retrieved from https://www.nation.co.ke/news/Hassan-Joho-woes-KCSE-grade/1056-3867864-rqxbre/index.html</w:t>
       </w:r>
     </w:p>
     <w:p>
@@ -13059,7 +13204,23 @@
           <w:rFonts w:cs="Times New Roman"/>
           <w:szCs w:val="24"/>
         </w:rPr>
-        <w:t xml:space="preserve">Tao, Y., &amp; Kung, C. (1991). Formal definition and verification of data flow diagrams. </w:t>
+        <w:t>Kamau, M. (n.d.). Governor Waiguru to sue IPSOS for ranking her second most corrupt. Retrieved August 28, 2018, from https://www.standardmedia.co.ke/article/2001292970/governor-waiguru-to-sue-ipsos-for-ranking-her-second-most-corrupt</w:t>
+      </w:r>
+    </w:p>
+    <w:p>
+      <w:pPr>
+        <w:pStyle w:val="Bibliography"/>
+        <w:rPr>
+          <w:rFonts w:cs="Times New Roman"/>
+          <w:szCs w:val="24"/>
+        </w:rPr>
+      </w:pPr>
+      <w:r>
+        <w:rPr>
+          <w:rFonts w:cs="Times New Roman"/>
+          <w:szCs w:val="24"/>
+        </w:rPr>
+        <w:t xml:space="preserve">Kramon, E., &amp; Posner, D. N. (2011). Kenya’s New Constitution. </w:t>
       </w:r>
       <w:r>
         <w:rPr>
@@ -13068,7 +13229,7 @@
           <w:iCs/>
           <w:szCs w:val="24"/>
         </w:rPr>
-        <w:t>Journal of Systems and Software</w:t>
+        <w:t>Journal of Democracy</w:t>
       </w:r>
       <w:r>
         <w:rPr>
@@ -13084,14 +13245,14 @@
           <w:iCs/>
           <w:szCs w:val="24"/>
         </w:rPr>
-        <w:t>16</w:t>
+        <w:t>22</w:t>
       </w:r>
       <w:r>
         <w:rPr>
           <w:rFonts w:cs="Times New Roman"/>
           <w:szCs w:val="24"/>
         </w:rPr>
-        <w:t>(1), 29–36. https://doi.org/10.1016/0164-1212(91)90029-6</w:t>
+        <w:t>(2), 89–103. https://doi.org/10.1353/jod.2011.0026</w:t>
       </w:r>
     </w:p>
     <w:p>
@@ -13107,7 +13268,7 @@
           <w:rFonts w:cs="Times New Roman"/>
           <w:szCs w:val="24"/>
         </w:rPr>
-        <w:t>The New Kenya Constitution Enacted in 2010. (n.d.). Retrieved August 28, 2018, from http://www.kenya-information-guide.com/kenya-constitution.html</w:t>
+        <w:t>Modelling variability by UML use case diagrams. (n.d.). Retrieved August 26, 2018, from http://scholar.googleusercontent.com/scholar?q=cache:gafd3pLXkDEJ:scholar.google.com/+use+case+diagram+definition&amp;hl=en&amp;as_sdt=0,5</w:t>
       </w:r>
     </w:p>
     <w:p>
@@ -13123,23 +13284,39 @@
           <w:rFonts w:cs="Times New Roman"/>
           <w:szCs w:val="24"/>
         </w:rPr>
-        <w:t>The Post-election Violence in Kenya: An overview of the underlying factors | Pambazuka News. (n.d.). Retrieved August 28, 2018, from https://www.pambazuka.org/governance/post-election-violence-kenyaan-overview-underlying-factors</w:t>
-      </w:r>
-    </w:p>
-    <w:p>
-      <w:pPr>
-        <w:pStyle w:val="Bibliography"/>
+        <w:t xml:space="preserve">Naumann, J. D., &amp; Jenkins, A. M. (1982). Prototyping: The New Paradigm for Systems Development. </w:t>
+      </w:r>
+      <w:r>
+        <w:rPr>
+          <w:rFonts w:cs="Times New Roman"/>
+          <w:i/>
+          <w:iCs/>
+          <w:szCs w:val="24"/>
+        </w:rPr>
+        <w:t>MIS Quarterly</w:t>
+      </w:r>
+      <w:r>
         <w:rPr>
           <w:rFonts w:cs="Times New Roman"/>
           <w:szCs w:val="24"/>
         </w:rPr>
-      </w:pPr>
+        <w:t xml:space="preserve">, </w:t>
+      </w:r>
+      <w:r>
+        <w:rPr>
+          <w:rFonts w:cs="Times New Roman"/>
+          <w:i/>
+          <w:iCs/>
+          <w:szCs w:val="24"/>
+        </w:rPr>
+        <w:t>6</w:t>
+      </w:r>
       <w:r>
         <w:rPr>
           <w:rFonts w:cs="Times New Roman"/>
           <w:szCs w:val="24"/>
         </w:rPr>
-        <w:t>tutorialspoint.com. (n.d.-a). DBMS Data Schemas. Retrieved August 27, 2018, from https://www.tutorialspoint.com/dbms/dbms_data_schemas.htm</w:t>
+        <w:t>(3), 29–44. https://doi.org/10.2307/248654</w:t>
       </w:r>
     </w:p>
     <w:p>
@@ -13155,7 +13332,7 @@
           <w:rFonts w:cs="Times New Roman"/>
           <w:szCs w:val="24"/>
         </w:rPr>
-        <w:t>tutorialspoint.com. (n.d.-b). System Analysis and Design Overview. Retrieved August 26, 2018, from https://www.tutorialspoint.com/system_analysis_and_design/system_analysis_and_design_overview.htm</w:t>
+        <w:t>Rossi, B. (n.d.). Entity Relationship Diagram, 16.</w:t>
       </w:r>
     </w:p>
     <w:p>
@@ -13171,7 +13348,7 @@
           <w:rFonts w:cs="Times New Roman"/>
           <w:szCs w:val="24"/>
         </w:rPr>
-        <w:t>What is a Database Schema? (2016, May 9). Retrieved August 27, 2018, from https://www.lucidchart.com/pages/database-diagram/database-schema</w:t>
+        <w:t>Shafer, L., Press, Y., Scott, V., &amp; Bieman, J. M. (n.d.). McConnell, Steve. Rapid Development. Redmond WA: Microsoft Press. 1996., 2.</w:t>
       </w:r>
     </w:p>
     <w:p>
@@ -13187,15 +13364,151 @@
           <w:rFonts w:cs="Times New Roman"/>
           <w:szCs w:val="24"/>
         </w:rPr>
-        <w:t xml:space="preserve">Yaliyo Ndwele Sipite: Wavinya Ndeti’s hilarious phrase is now a song! - Entertainment News. (n.d.). Retrieved August 28, 2018, from </w:t>
-      </w:r>
-      <w:r>
+        <w:t>Software Development Methodologies. (n.d.). Retrieved August 26, 2018, from http://www.itinfo.am/eng/software-development-methodologies/</w:t>
+      </w:r>
+    </w:p>
+    <w:p>
+      <w:pPr>
+        <w:pStyle w:val="Bibliography"/>
         <w:rPr>
           <w:rFonts w:cs="Times New Roman"/>
           <w:szCs w:val="24"/>
         </w:rPr>
-        <w:lastRenderedPageBreak/>
-        <w:t>https://www.sde.co.ke/article/2001245886/yaliyo-ndwele-sipite-wavinya-ndeti-s-hilarious-phrase-is-now-a-song</w:t>
+      </w:pPr>
+      <w:r>
+        <w:rPr>
+          <w:rFonts w:cs="Times New Roman"/>
+          <w:szCs w:val="24"/>
+        </w:rPr>
+        <w:t xml:space="preserve">System Design and Development. (2013). </w:t>
+      </w:r>
+      <w:r>
+        <w:rPr>
+          <w:rFonts w:cs="Times New Roman"/>
+          <w:i/>
+          <w:iCs/>
+          <w:szCs w:val="24"/>
+        </w:rPr>
+        <w:t>The MITRE Corporation</w:t>
+      </w:r>
+      <w:r>
+        <w:rPr>
+          <w:rFonts w:cs="Times New Roman"/>
+          <w:szCs w:val="24"/>
+        </w:rPr>
+        <w:t>. Retrieved from https://www.mitre.org/publications/systems-engineering-guide/se-lifecycle-building-blocks/system-design-and-development</w:t>
+      </w:r>
+    </w:p>
+    <w:p>
+      <w:pPr>
+        <w:pStyle w:val="Bibliography"/>
+        <w:rPr>
+          <w:rFonts w:cs="Times New Roman"/>
+          <w:szCs w:val="24"/>
+        </w:rPr>
+      </w:pPr>
+      <w:r>
+        <w:rPr>
+          <w:rFonts w:cs="Times New Roman"/>
+          <w:szCs w:val="24"/>
+        </w:rPr>
+        <w:t xml:space="preserve">Tao, Y., &amp; Kung, C. (1991). Formal definition and verification of data flow diagrams. </w:t>
+      </w:r>
+      <w:r>
+        <w:rPr>
+          <w:rFonts w:cs="Times New Roman"/>
+          <w:i/>
+          <w:iCs/>
+          <w:szCs w:val="24"/>
+        </w:rPr>
+        <w:t>Journal of Systems and Software</w:t>
+      </w:r>
+      <w:r>
+        <w:rPr>
+          <w:rFonts w:cs="Times New Roman"/>
+          <w:szCs w:val="24"/>
+        </w:rPr>
+        <w:t xml:space="preserve">, </w:t>
+      </w:r>
+      <w:r>
+        <w:rPr>
+          <w:rFonts w:cs="Times New Roman"/>
+          <w:i/>
+          <w:iCs/>
+          <w:szCs w:val="24"/>
+        </w:rPr>
+        <w:t>16</w:t>
+      </w:r>
+      <w:r>
+        <w:rPr>
+          <w:rFonts w:cs="Times New Roman"/>
+          <w:szCs w:val="24"/>
+        </w:rPr>
+        <w:t>(1), 29–36. https://doi.org/10.1016/0164-1212(91)90029-6</w:t>
+      </w:r>
+    </w:p>
+    <w:p>
+      <w:pPr>
+        <w:pStyle w:val="Bibliography"/>
+        <w:rPr>
+          <w:rFonts w:cs="Times New Roman"/>
+          <w:szCs w:val="24"/>
+        </w:rPr>
+      </w:pPr>
+      <w:r>
+        <w:rPr>
+          <w:rFonts w:cs="Times New Roman"/>
+          <w:szCs w:val="24"/>
+        </w:rPr>
+        <w:t>tutorialspoint.com. (n.d.-a). DBMS Data Schemas. Retrieved August 27, 2018, from https://www.tutorialspoint.com/dbms/dbms_data_schemas.htm</w:t>
+      </w:r>
+    </w:p>
+    <w:p>
+      <w:pPr>
+        <w:pStyle w:val="Bibliography"/>
+        <w:rPr>
+          <w:rFonts w:cs="Times New Roman"/>
+          <w:szCs w:val="24"/>
+        </w:rPr>
+      </w:pPr>
+      <w:r>
+        <w:rPr>
+          <w:rFonts w:cs="Times New Roman"/>
+          <w:szCs w:val="24"/>
+        </w:rPr>
+        <w:t>tutorialspoint.com. (n.d.-b). System Analysis and Design Overview. Retrieved August 26, 2018, from https://www.tutorialspoint.com/system_analysis_and_design/system_analysis_and_design_overview.htm</w:t>
+      </w:r>
+    </w:p>
+    <w:p>
+      <w:pPr>
+        <w:pStyle w:val="Bibliography"/>
+        <w:rPr>
+          <w:rFonts w:cs="Times New Roman"/>
+          <w:szCs w:val="24"/>
+        </w:rPr>
+      </w:pPr>
+      <w:r>
+        <w:rPr>
+          <w:rFonts w:cs="Times New Roman"/>
+          <w:szCs w:val="24"/>
+        </w:rPr>
+        <w:t>What is a Database Schema? (2016, May 9). Retrieved August 27, 2018, from https://www.lucidchart.com/pages/database-diagram/database-schema</w:t>
+      </w:r>
+    </w:p>
+    <w:p>
+      <w:pPr>
+        <w:pStyle w:val="Bibliography"/>
+        <w:rPr>
+          <w:rFonts w:cs="Times New Roman"/>
+          <w:szCs w:val="24"/>
+        </w:rPr>
+      </w:pPr>
+      <w:r>
+        <w:rPr>
+          <w:rFonts w:cs="Times New Roman"/>
+          <w:szCs w:val="24"/>
+        </w:rPr>
+        <w:t>Yaliyo Ndwele Sipite: Wavinya Ndeti’s hilarious phrase is now a song! - Entertainment News. (n.d.). Retrieved August 28, 2018, from https://www.sde.co.ke/article/2001245886/yaliyo-ndwele-sipite-wavinya-ndeti-s-hilarious-phrase-is-now-a-song</w:t>
       </w:r>
     </w:p>
     <w:p>
@@ -15357,7 +15670,7 @@
 </file>
 
 <file path=customXml/itemProps1.xml><?xml version="1.0" encoding="utf-8"?>
-<ds:datastoreItem xmlns:ds="http://schemas.openxmlformats.org/officeDocument/2006/customXml" ds:itemID="{269DE240-1493-412A-9A0A-39FC11384F36}">
+<ds:datastoreItem xmlns:ds="http://schemas.openxmlformats.org/officeDocument/2006/customXml" ds:itemID="{02B58C36-0172-4739-A12F-3BA1408BA220}">
   <ds:schemaRefs>
     <ds:schemaRef ds:uri="http://schemas.openxmlformats.org/officeDocument/2006/bibliography"/>
   </ds:schemaRefs>

--- a/Proposal.docx
+++ b/Proposal.docx
@@ -191,7 +191,7 @@
                                     <w:sz w:val="28"/>
                                     <w:szCs w:val="28"/>
                                   </w:rPr>
-                                  <w:t>29 August 2018</w:t>
+                                  <w:t>30 August 2018</w:t>
                                 </w:r>
                                 <w:r>
                                   <w:rPr>
@@ -269,7 +269,7 @@
                               <w:sz w:val="28"/>
                               <w:szCs w:val="28"/>
                             </w:rPr>
-                            <w:t>29 August 2018</w:t>
+                            <w:t>30 August 2018</w:t>
                           </w:r>
                           <w:r>
                             <w:rPr>
@@ -562,20 +562,7 @@
                           <wps:txbx>
                             <w:txbxContent>
                               <w:p>
-                                <w:pPr>
-                                  <w:jc w:val="center"/>
-                                  <w:rPr>
-                                    <w:iCs/>
-                                    <w:sz w:val="28"/>
-                                    <w:szCs w:val="28"/>
-                                  </w:rPr>
-                                </w:pPr>
                                 <w:r>
-                                  <w:rPr>
-                                    <w:iCs/>
-                                    <w:sz w:val="28"/>
-                                    <w:szCs w:val="28"/>
-                                  </w:rPr>
                                   <w:t>An informatics system project proposal submitted to the faculty of information technology in partial fulfilment of the requirements of the award of a degree in Informatics and Computer Science.</w:t>
                                 </w:r>
                               </w:p>
@@ -602,20 +589,7 @@
                     <v:textbox style="mso-fit-shape-to-text:t">
                       <w:txbxContent>
                         <w:p>
-                          <w:pPr>
-                            <w:jc w:val="center"/>
-                            <w:rPr>
-                              <w:iCs/>
-                              <w:sz w:val="28"/>
-                              <w:szCs w:val="28"/>
-                            </w:rPr>
-                          </w:pPr>
                           <w:r>
-                            <w:rPr>
-                              <w:iCs/>
-                              <w:sz w:val="28"/>
-                              <w:szCs w:val="28"/>
-                            </w:rPr>
                             <w:t>An informatics system project proposal submitted to the faculty of information technology in partial fulfilment of the requirements of the award of a degree in Informatics and Computer Science.</w:t>
                           </w:r>
                         </w:p>
@@ -836,6 +810,16 @@
     </w:p>
     <w:p>
       <w:pPr>
+        <w:pStyle w:val="Heading2"/>
+      </w:pPr>
+      <w:r>
+        <w:t>Background</w:t>
+      </w:r>
+    </w:p>
+    <w:p/>
+    <w:p/>
+    <w:p>
+      <w:pPr>
         <w:ind w:firstLine="720"/>
       </w:pPr>
       <w:r>
@@ -876,6 +860,19 @@
       <w:pPr>
         <w:ind w:firstLine="720"/>
       </w:pPr>
+    </w:p>
+    <w:p>
+      <w:pPr>
+        <w:pStyle w:val="Heading2"/>
+      </w:pPr>
+      <w:r>
+        <w:t>Problem Statement</w:t>
+      </w:r>
+    </w:p>
+    <w:p>
+      <w:pPr>
+        <w:ind w:firstLine="720"/>
+      </w:pPr>
       <w:r>
         <w:t xml:space="preserve">Normally during elections, candidates hand out their manifestos in form of booklets. In most situations </w:t>
       </w:r>
@@ -900,19 +897,48 @@
     </w:p>
     <w:p>
       <w:pPr>
+        <w:pStyle w:val="Heading2"/>
+      </w:pPr>
+      <w:r>
+        <w:t>Justification</w:t>
+      </w:r>
+    </w:p>
+    <w:p>
+      <w:pPr>
         <w:ind w:firstLine="720"/>
       </w:pPr>
       <w:r>
         <w:t>This document proposes</w:t>
       </w:r>
       <w:r>
-        <w:t xml:space="preserve"> a web application that displays information about a politician that is relevant to the public. With this application citizens can also contact the leader and also post problems related to the respected area. </w:t>
+        <w:t xml:space="preserve"> a web application that displays information about a politician that is relevant to the public. With this application citizens can also contact the leader </w:t>
+      </w:r>
+      <w:proofErr w:type="gramStart"/>
+      <w:r>
+        <w:t>and also</w:t>
+      </w:r>
+      <w:proofErr w:type="gramEnd"/>
+      <w:r>
+        <w:t xml:space="preserve"> post problems related to the respected area. </w:t>
       </w:r>
       <w:r>
         <w:t>Citizens will</w:t>
       </w:r>
       <w:r>
         <w:t xml:space="preserve"> also be able to see a detailed analysis of their leaders to help them decide who to vote for.</w:t>
+      </w:r>
+    </w:p>
+    <w:p>
+      <w:pPr>
+        <w:pStyle w:val="Heading2"/>
+      </w:pPr>
+    </w:p>
+    <w:p>
+      <w:pPr>
+        <w:pStyle w:val="Heading2"/>
+      </w:pPr>
+      <w:r>
+        <w:t>Methodology</w:t>
       </w:r>
     </w:p>
     <w:p>
@@ -6923,7 +6949,21 @@
         <w:rPr>
           <w:rFonts w:cs="Times New Roman"/>
         </w:rPr>
-        <w:t>(Kramon &amp; Posner, 2011)</w:t>
+        <w:t>(</w:t>
+      </w:r>
+      <w:proofErr w:type="spellStart"/>
+      <w:r>
+        <w:rPr>
+          <w:rFonts w:cs="Times New Roman"/>
+        </w:rPr>
+        <w:t>Kramon</w:t>
+      </w:r>
+      <w:proofErr w:type="spellEnd"/>
+      <w:r>
+        <w:rPr>
+          <w:rFonts w:cs="Times New Roman"/>
+        </w:rPr>
+        <w:t xml:space="preserve"> &amp; Posner, 2011)</w:t>
       </w:r>
       <w:r>
         <w:rPr>
@@ -7025,7 +7065,21 @@
         <w:rPr>
           <w:rFonts w:cs="Times New Roman"/>
         </w:rPr>
-        <w:t>(Kramon &amp; Posner, 2011)</w:t>
+        <w:t>(</w:t>
+      </w:r>
+      <w:proofErr w:type="spellStart"/>
+      <w:r>
+        <w:rPr>
+          <w:rFonts w:cs="Times New Roman"/>
+        </w:rPr>
+        <w:t>Kramon</w:t>
+      </w:r>
+      <w:proofErr w:type="spellEnd"/>
+      <w:r>
+        <w:rPr>
+          <w:rFonts w:cs="Times New Roman"/>
+        </w:rPr>
+        <w:t xml:space="preserve"> &amp; Posner, 2011)</w:t>
       </w:r>
       <w:r>
         <w:rPr>
@@ -7127,7 +7181,55 @@
           <w:rFonts w:cs="Times New Roman"/>
           <w:szCs w:val="24"/>
         </w:rPr>
-        <w:t>(“Yaliyo ndwele sipite: Entertainment News,” 2017)</w:t>
+        <w:t>(“</w:t>
+      </w:r>
+      <w:proofErr w:type="spellStart"/>
+      <w:r>
+        <w:rPr>
+          <w:rFonts w:cs="Times New Roman"/>
+          <w:szCs w:val="24"/>
+        </w:rPr>
+        <w:t>Yaliyo</w:t>
+      </w:r>
+      <w:proofErr w:type="spellEnd"/>
+      <w:r>
+        <w:rPr>
+          <w:rFonts w:cs="Times New Roman"/>
+          <w:szCs w:val="24"/>
+        </w:rPr>
+        <w:t xml:space="preserve"> </w:t>
+      </w:r>
+      <w:proofErr w:type="spellStart"/>
+      <w:r>
+        <w:rPr>
+          <w:rFonts w:cs="Times New Roman"/>
+          <w:szCs w:val="24"/>
+        </w:rPr>
+        <w:t>ndwele</w:t>
+      </w:r>
+      <w:proofErr w:type="spellEnd"/>
+      <w:r>
+        <w:rPr>
+          <w:rFonts w:cs="Times New Roman"/>
+          <w:szCs w:val="24"/>
+        </w:rPr>
+        <w:t xml:space="preserve"> </w:t>
+      </w:r>
+      <w:proofErr w:type="spellStart"/>
+      <w:r>
+        <w:rPr>
+          <w:rFonts w:cs="Times New Roman"/>
+          <w:szCs w:val="24"/>
+        </w:rPr>
+        <w:t>sipite</w:t>
+      </w:r>
+      <w:proofErr w:type="spellEnd"/>
+      <w:r>
+        <w:rPr>
+          <w:rFonts w:cs="Times New Roman"/>
+          <w:szCs w:val="24"/>
+        </w:rPr>
+        <w:t>: Entertainment News,” 2017)</w:t>
       </w:r>
       <w:r>
         <w:rPr>
@@ -7201,7 +7303,21 @@
         <w:rPr>
           <w:rFonts w:cs="Times New Roman"/>
         </w:rPr>
-        <w:t>(Kramon &amp; Posner, 2011)</w:t>
+        <w:t>(</w:t>
+      </w:r>
+      <w:proofErr w:type="spellStart"/>
+      <w:r>
+        <w:rPr>
+          <w:rFonts w:cs="Times New Roman"/>
+        </w:rPr>
+        <w:t>Kramon</w:t>
+      </w:r>
+      <w:proofErr w:type="spellEnd"/>
+      <w:r>
+        <w:rPr>
+          <w:rFonts w:cs="Times New Roman"/>
+        </w:rPr>
+        <w:t xml:space="preserve"> &amp; Posner, 2011)</w:t>
       </w:r>
       <w:r>
         <w:rPr>
@@ -7412,7 +7528,21 @@
         <w:rPr>
           <w:rFonts w:cs="Times New Roman"/>
         </w:rPr>
-        <w:t>(Kramon &amp; Posner, 2011)</w:t>
+        <w:t>(</w:t>
+      </w:r>
+      <w:proofErr w:type="spellStart"/>
+      <w:r>
+        <w:rPr>
+          <w:rFonts w:cs="Times New Roman"/>
+        </w:rPr>
+        <w:t>Kramon</w:t>
+      </w:r>
+      <w:proofErr w:type="spellEnd"/>
+      <w:r>
+        <w:rPr>
+          <w:rFonts w:cs="Times New Roman"/>
+        </w:rPr>
+        <w:t xml:space="preserve"> &amp; Posner, 2011)</w:t>
       </w:r>
       <w:r>
         <w:rPr>
@@ -7460,7 +7590,21 @@
         <w:rPr>
           <w:rFonts w:cs="Times New Roman"/>
         </w:rPr>
-        <w:t>(Kramon &amp; Posner, 2011)</w:t>
+        <w:t>(</w:t>
+      </w:r>
+      <w:proofErr w:type="spellStart"/>
+      <w:r>
+        <w:rPr>
+          <w:rFonts w:cs="Times New Roman"/>
+        </w:rPr>
+        <w:t>Kramon</w:t>
+      </w:r>
+      <w:proofErr w:type="spellEnd"/>
+      <w:r>
+        <w:rPr>
+          <w:rFonts w:cs="Times New Roman"/>
+        </w:rPr>
+        <w:t xml:space="preserve"> &amp; Posner, 2011)</w:t>
       </w:r>
       <w:r>
         <w:rPr>
@@ -7845,7 +7989,14 @@
         <w:rPr>
           <w:lang w:val="en"/>
         </w:rPr>
-        <w:t xml:space="preserve"> resulted </w:t>
+        <w:t xml:space="preserve"> </w:t>
+      </w:r>
+      <w:r>
+        <w:rPr>
+          <w:lang w:val="en"/>
+        </w:rPr>
+        <w:lastRenderedPageBreak/>
+        <w:t xml:space="preserve">resulted </w:t>
       </w:r>
       <w:r>
         <w:rPr>
@@ -8404,33 +8555,10 @@
         <w:t xml:space="preserve">To </w:t>
       </w:r>
       <w:r>
-        <w:t>evaluate</w:t>
-      </w:r>
-      <w:r>
-        <w:t xml:space="preserve"> </w:t>
-      </w:r>
-      <w:r>
-        <w:t>a</w:t>
-      </w:r>
-      <w:r>
-        <w:t xml:space="preserve"> politician</w:t>
-      </w:r>
-      <w:r>
-        <w:t>’s efficiency</w:t>
-      </w:r>
-      <w:r>
-        <w:t xml:space="preserve"> based on his</w:t>
-      </w:r>
-      <w:r>
-        <w:t xml:space="preserve"> manifesto and his functions as a leader</w:t>
-      </w:r>
-      <w:r>
-        <w:t xml:space="preserve"> as stipulated in the constitution</w:t>
-      </w:r>
-      <w:bookmarkStart w:id="10" w:name="_GoBack"/>
-      <w:bookmarkEnd w:id="10"/>
-      <w:r>
-        <w:t>.</w:t>
+        <w:t>investig</w:t>
+      </w:r>
+      <w:r>
+        <w:t>ate challenges the challenges face by citizens during the political process.</w:t>
       </w:r>
     </w:p>
     <w:p>
@@ -8442,25 +8570,10 @@
         </w:numPr>
       </w:pPr>
       <w:r>
-        <w:t>To display</w:t>
-      </w:r>
-      <w:r>
-        <w:t xml:space="preserve"> a</w:t>
-      </w:r>
-      <w:r>
-        <w:t xml:space="preserve"> politic</w:t>
-      </w:r>
-      <w:r>
-        <w:t>ian’s</w:t>
-      </w:r>
-      <w:r>
-        <w:t xml:space="preserve"> background </w:t>
-      </w:r>
-      <w:r>
-        <w:t xml:space="preserve">information </w:t>
-      </w:r>
-      <w:r>
-        <w:t>that the public needs to know.</w:t>
+        <w:t xml:space="preserve">To </w:t>
+      </w:r>
+      <w:r>
+        <w:t>review existing solutions.</w:t>
       </w:r>
     </w:p>
     <w:p>
@@ -8472,13 +8585,10 @@
         </w:numPr>
       </w:pPr>
       <w:r>
-        <w:t>To display the achievements and downfalls of the politician</w:t>
-      </w:r>
-      <w:r>
-        <w:t xml:space="preserve"> during his term of office if any</w:t>
-      </w:r>
-      <w:r>
-        <w:t>.</w:t>
+        <w:t xml:space="preserve">To </w:t>
+      </w:r>
+      <w:r>
+        <w:t>display specific roles of different leaders.</w:t>
       </w:r>
     </w:p>
     <w:p>
@@ -8516,11 +8626,11 @@
       <w:pPr>
         <w:pStyle w:val="Heading3"/>
       </w:pPr>
-      <w:bookmarkStart w:id="11" w:name="_Toc523223401"/>
+      <w:bookmarkStart w:id="10" w:name="_Toc523223401"/>
       <w:r>
         <w:t>1.3.2 Research Questions</w:t>
       </w:r>
-      <w:bookmarkEnd w:id="11"/>
+      <w:bookmarkEnd w:id="10"/>
     </w:p>
     <w:p>
       <w:pPr>
@@ -8531,22 +8641,10 @@
         </w:numPr>
       </w:pPr>
       <w:r>
-        <w:t>Who is the politician</w:t>
-      </w:r>
-      <w:r>
-        <w:t>,</w:t>
-      </w:r>
-      <w:r>
-        <w:t xml:space="preserve"> what ha</w:t>
-      </w:r>
-      <w:r>
-        <w:t>d they</w:t>
-      </w:r>
-      <w:r>
-        <w:t xml:space="preserve"> </w:t>
-      </w:r>
-      <w:r>
-        <w:t>promised in their manifesto and what have they managed to achieve in their terms of office.</w:t>
+        <w:t>Wh</w:t>
+      </w:r>
+      <w:r>
+        <w:t>at are the challenges faced by citizens during the political process?</w:t>
       </w:r>
     </w:p>
     <w:p>
@@ -8558,25 +8656,10 @@
         </w:numPr>
       </w:pPr>
       <w:r>
-        <w:t xml:space="preserve">What is </w:t>
-      </w:r>
-      <w:r>
-        <w:t>the</w:t>
-      </w:r>
-      <w:r>
-        <w:t xml:space="preserve"> politic</w:t>
-      </w:r>
-      <w:r>
-        <w:t>ian’s</w:t>
-      </w:r>
-      <w:r>
-        <w:t xml:space="preserve"> background</w:t>
-      </w:r>
-      <w:r>
-        <w:t xml:space="preserve"> information</w:t>
-      </w:r>
-      <w:r>
-        <w:t>?</w:t>
+        <w:t xml:space="preserve">What </w:t>
+      </w:r>
+      <w:r>
+        <w:t>are the existing solutions?</w:t>
       </w:r>
     </w:p>
     <w:p>
@@ -8588,7 +8671,10 @@
         </w:numPr>
       </w:pPr>
       <w:r>
-        <w:t>What are the achievements and downfalls of the politician?</w:t>
+        <w:t xml:space="preserve">What are the </w:t>
+      </w:r>
+      <w:r>
+        <w:t>roles of specific leaders?</w:t>
       </w:r>
     </w:p>
     <w:p>
@@ -8608,10 +8694,47 @@
       <w:pPr>
         <w:pStyle w:val="Heading2"/>
       </w:pPr>
-      <w:bookmarkStart w:id="12" w:name="_Toc523223402"/>
+      <w:bookmarkStart w:id="11" w:name="_Toc523223402"/>
       <w:r>
         <w:t>1.4 Justification</w:t>
       </w:r>
+      <w:bookmarkEnd w:id="11"/>
+    </w:p>
+    <w:p>
+      <w:r>
+        <w:t xml:space="preserve"> </w:t>
+      </w:r>
+      <w:r>
+        <w:t>T</w:t>
+      </w:r>
+      <w:r>
+        <w:t>he</w:t>
+      </w:r>
+      <w:r>
+        <w:t xml:space="preserve"> proposed</w:t>
+      </w:r>
+      <w:r>
+        <w:t xml:space="preserve"> system bridges the gap between the citizen and the politician and enables citizens to see an evaluation of their politician on an unbiased platform. This will enable the citizen to make an informed decision come the following elections about who to vote for. It will also enable the citizen to know their politician better and get contact information </w:t>
+      </w:r>
+      <w:r>
+        <w:t>to</w:t>
+      </w:r>
+      <w:r>
+        <w:t xml:space="preserve"> contact them in case of anything.</w:t>
+      </w:r>
+    </w:p>
+    <w:p>
+      <w:pPr>
+        <w:pStyle w:val="Heading2"/>
+      </w:pPr>
+      <w:r>
+        <w:lastRenderedPageBreak/>
+        <w:t xml:space="preserve"> </w:t>
+      </w:r>
+      <w:bookmarkStart w:id="12" w:name="_Toc523223403"/>
+      <w:r>
+        <w:t>1.5 Scope and Limitation</w:t>
+      </w:r>
       <w:bookmarkEnd w:id="12"/>
     </w:p>
     <w:p>
@@ -8619,129 +8742,58 @@
         <w:ind w:firstLine="720"/>
       </w:pPr>
       <w:r>
-        <w:t xml:space="preserve">There are many different political applications and websites, this application gives a citizen information that is required to know about a politician. </w:t>
-      </w:r>
-      <w:r>
-        <w:t>C</w:t>
-      </w:r>
-      <w:r>
-        <w:t>ommunication</w:t>
-      </w:r>
-      <w:r>
-        <w:t xml:space="preserve"> will</w:t>
-      </w:r>
-      <w:r>
-        <w:t xml:space="preserve"> be </w:t>
-      </w:r>
-      <w:r>
-        <w:lastRenderedPageBreak/>
-        <w:t xml:space="preserve">simplified for the citizen – politician relationship. The citizen </w:t>
-      </w:r>
-      <w:r>
-        <w:t>will not</w:t>
-      </w:r>
-      <w:r>
-        <w:t xml:space="preserve"> have to struggle looking for the politician because this application</w:t>
-      </w:r>
-      <w:r>
-        <w:t xml:space="preserve"> will</w:t>
-      </w:r>
-      <w:r>
-        <w:t xml:space="preserve"> display contact information about application.</w:t>
-      </w:r>
-    </w:p>
-    <w:p>
-      <w:pPr>
-        <w:ind w:firstLine="720"/>
-      </w:pPr>
-      <w:r>
-        <w:t>The fact that any information posted and displayed must be validated by the administrator, ensures that anything posted is corrupt free and it is important for both parties such that the citizens know what type of leader they have and with the problems posted, the leader knows what changes need to be done to the area.</w:t>
-      </w:r>
-    </w:p>
-    <w:p>
-      <w:pPr>
-        <w:ind w:firstLine="720"/>
-      </w:pPr>
-      <w:r>
-        <w:t xml:space="preserve">In other words, the system bridges the gap between the citizen and the politician and enables citizens to see an evaluation of their politician on an unbiased platform. This will enable the citizen to make an informed decision come the following elections about who to vote for. It will also enable the citizen to know their politician better and get contact information </w:t>
-      </w:r>
-      <w:r>
-        <w:t>to</w:t>
-      </w:r>
-      <w:r>
-        <w:t xml:space="preserve"> contact them in case of anything.</w:t>
-      </w:r>
-    </w:p>
-    <w:p>
-      <w:pPr>
-        <w:pStyle w:val="Heading2"/>
-      </w:pPr>
+        <w:t>Kenya is divided into 47 counties, leaders are allocated according to this system, but this system will cover only 10 counties</w:t>
+      </w:r>
+      <w:r>
+        <w:t xml:space="preserve"> which</w:t>
+      </w:r>
+      <w:r>
+        <w:t xml:space="preserve"> are Kiambu, Nairobi, Machakos, Meru, Mombasa, Nyeri, </w:t>
+      </w:r>
+      <w:proofErr w:type="spellStart"/>
+      <w:r>
+        <w:t>Homa</w:t>
+      </w:r>
+      <w:proofErr w:type="spellEnd"/>
+      <w:r>
+        <w:t xml:space="preserve"> Bay, Kirinyaga, </w:t>
+      </w:r>
+      <w:proofErr w:type="spellStart"/>
+      <w:r>
+        <w:t>Kisii</w:t>
+      </w:r>
+      <w:proofErr w:type="spellEnd"/>
+      <w:r>
+        <w:t xml:space="preserve">, </w:t>
+      </w:r>
+      <w:proofErr w:type="spellStart"/>
+      <w:r>
+        <w:t>Murang’a</w:t>
+      </w:r>
+      <w:proofErr w:type="spellEnd"/>
+      <w:r>
+        <w:t>.</w:t>
+      </w:r>
+      <w:r>
+        <w:t xml:space="preserve"> and with the respective leaders. This is because of time constraints thus it will be hard to get information about leaders from all counties. The scope will also involve only electoral seats of the government.</w:t>
+      </w:r>
       <w:r>
         <w:t xml:space="preserve"> </w:t>
       </w:r>
-      <w:bookmarkStart w:id="13" w:name="_Toc523223403"/>
-      <w:r>
-        <w:t>1.5 Scope and Limitation</w:t>
-      </w:r>
-      <w:bookmarkEnd w:id="13"/>
-    </w:p>
-    <w:p>
-      <w:pPr>
-        <w:ind w:firstLine="720"/>
-      </w:pPr>
-      <w:r>
-        <w:t>Kenya is divided into 47 counties, leaders are allocated according to this system, but this system will cover only 10 counties and with the respective leaders. This is because of time constraints thus it will be hard to get information about leaders from all counties. The scope will also involve only electoral seats of the government.</w:t>
-      </w:r>
-    </w:p>
-    <w:p>
-      <w:pPr>
-        <w:ind w:firstLine="720"/>
-      </w:pPr>
-      <w:r>
-        <w:t>The leaders may give false information</w:t>
-      </w:r>
-      <w:r>
-        <w:t xml:space="preserve"> about their personal or educational background</w:t>
-      </w:r>
-      <w:r>
-        <w:t>.</w:t>
-      </w:r>
-      <w:r>
-        <w:t xml:space="preserve"> </w:t>
-      </w:r>
-      <w:r>
-        <w:t>The leaders may decide to be discrete about their information</w:t>
-      </w:r>
-      <w:r>
-        <w:t>.</w:t>
-      </w:r>
-      <w:r>
-        <w:t xml:space="preserve"> </w:t>
-      </w:r>
-      <w:r>
-        <w:t>To cover all the 47 counties requires a lot of attention and time may be a limiting factor.</w:t>
-      </w:r>
-      <w:r>
-        <w:t xml:space="preserve"> </w:t>
-      </w:r>
-      <w:r>
-        <w:t>The platform is admin dependent, so the integrity of the administrators must be unquestionable which is hard to establish.</w:t>
-      </w:r>
-      <w:r>
-        <w:t xml:space="preserve"> </w:t>
-      </w:r>
-      <w:r>
-        <w:t>Finally, politicians may fail to create accounts on the website which will lead to an inefficient website</w:t>
-      </w:r>
-      <w:r>
-        <w:t xml:space="preserve">. Citizens may also fail to create accounts which will reduce the user base thus leading to an inefficient system. </w:t>
-      </w:r>
     </w:p>
     <w:p>
       <w:pPr>
         <w:spacing w:before="0" w:after="160" w:line="259" w:lineRule="auto"/>
       </w:pPr>
       <w:r>
+        <w:t>Limitations</w:t>
+      </w:r>
+    </w:p>
+    <w:p>
+      <w:pPr>
+        <w:spacing w:before="0" w:after="160" w:line="259" w:lineRule="auto"/>
+      </w:pPr>
+      <w:r>
         <w:br w:type="page"/>
       </w:r>
     </w:p>
@@ -8749,20 +8801,50 @@
       <w:pPr>
         <w:pStyle w:val="Heading1"/>
       </w:pPr>
-      <w:bookmarkStart w:id="14" w:name="_Toc523223404"/>
+      <w:bookmarkStart w:id="13" w:name="_Toc523223404"/>
       <w:r>
         <w:lastRenderedPageBreak/>
         <w:t>Chapter 2: Literature Review</w:t>
       </w:r>
+      <w:bookmarkEnd w:id="13"/>
+    </w:p>
+    <w:p>
+      <w:pPr>
+        <w:pStyle w:val="Heading2"/>
+      </w:pPr>
+      <w:bookmarkStart w:id="14" w:name="_Toc523223405"/>
+      <w:r>
+        <w:t>2.1 Introduction</w:t>
+      </w:r>
       <w:bookmarkEnd w:id="14"/>
     </w:p>
     <w:p>
       <w:pPr>
+        <w:ind w:firstLine="720"/>
+      </w:pPr>
+      <w:r>
+        <w:t xml:space="preserve">This chapter discusses the challenges encountered by the citizens during and after elections. It also shows the existing platforms and websites </w:t>
+      </w:r>
+      <w:r>
+        <w:t>like</w:t>
+      </w:r>
+      <w:r>
+        <w:t xml:space="preserve"> ours and </w:t>
+      </w:r>
+      <w:r>
+        <w:t xml:space="preserve">an evaluation of those platforms. </w:t>
+      </w:r>
+      <w:r>
+        <w:t>This chapter finally highlights the gaps in the existing systems.</w:t>
+      </w:r>
+    </w:p>
+    <w:p>
+      <w:pPr>
         <w:pStyle w:val="Heading2"/>
       </w:pPr>
-      <w:bookmarkStart w:id="15" w:name="_Toc523223405"/>
-      <w:r>
-        <w:t>2.1 Introduction</w:t>
+      <w:bookmarkStart w:id="15" w:name="_Toc523223406"/>
+      <w:r>
+        <w:t>2.2 Challenges Facing Kenyan Citizens in the Political Process</w:t>
       </w:r>
       <w:bookmarkEnd w:id="15"/>
     </w:p>
@@ -8771,114 +8853,75 @@
         <w:ind w:firstLine="720"/>
       </w:pPr>
       <w:r>
-        <w:t xml:space="preserve">This chapter discusses the challenges encountered by the citizens during and after elections. It also shows the existing platforms and websites </w:t>
-      </w:r>
-      <w:r>
-        <w:t>like</w:t>
-      </w:r>
-      <w:r>
-        <w:t xml:space="preserve"> ours and </w:t>
-      </w:r>
-      <w:r>
-        <w:t xml:space="preserve">an evaluation of those platforms. </w:t>
-      </w:r>
-      <w:r>
-        <w:t>This chapter finally highlights the gaps in the existing systems.</w:t>
+        <w:t xml:space="preserve">During elections, the citizens don’t </w:t>
+      </w:r>
+      <w:r>
+        <w:t xml:space="preserve">have </w:t>
+      </w:r>
+      <w:r>
+        <w:t>enough information about particular candidates rendering confusion and election of corrupt leaders.</w:t>
+      </w:r>
+      <w:r>
+        <w:t xml:space="preserve"> </w:t>
+      </w:r>
+      <w:r>
+        <w:t>The elected politicians don’t do their respect</w:t>
+      </w:r>
+      <w:r>
+        <w:t>ive</w:t>
+      </w:r>
+      <w:r>
+        <w:t xml:space="preserve"> jobs.</w:t>
+      </w:r>
+      <w:r>
+        <w:t xml:space="preserve"> </w:t>
+      </w:r>
+      <w:r>
+        <w:t>The elected politicians lie about what they have done for citizens.</w:t>
+      </w:r>
+      <w:r>
+        <w:t xml:space="preserve"> </w:t>
+      </w:r>
+      <w:r>
+        <w:t>The citizens cannot easily contact their leaders in case of a problem.</w:t>
+      </w:r>
+      <w:r>
+        <w:t xml:space="preserve"> </w:t>
+      </w:r>
+      <w:r>
+        <w:t>The elected politicians do not follow their manifesto when working for the citizens.</w:t>
+      </w:r>
+      <w:r>
+        <w:t xml:space="preserve"> New and upcoming leaders have no platform</w:t>
       </w:r>
     </w:p>
     <w:p>
       <w:pPr>
         <w:pStyle w:val="Heading2"/>
       </w:pPr>
-      <w:bookmarkStart w:id="16" w:name="_Toc523223406"/>
-      <w:r>
-        <w:t>2.2 Challenges Facing Kenyan Citizens in the Political Process</w:t>
+      <w:bookmarkStart w:id="16" w:name="_Toc523223407"/>
+      <w:r>
+        <w:t xml:space="preserve">2.3 Existing </w:t>
+      </w:r>
+      <w:r>
+        <w:t>platforms for</w:t>
+      </w:r>
+      <w:r>
+        <w:t xml:space="preserve"> evaluating politicians</w:t>
       </w:r>
       <w:bookmarkEnd w:id="16"/>
     </w:p>
     <w:p>
       <w:pPr>
-        <w:ind w:firstLine="720"/>
-      </w:pPr>
-      <w:r>
-        <w:t xml:space="preserve">During elections, the citizens don’t </w:t>
-      </w:r>
-      <w:r>
-        <w:t xml:space="preserve">have </w:t>
-      </w:r>
-      <w:r>
-        <w:t>enough information about particular candidates rendering confusion and election of corrupt leaders.</w:t>
-      </w:r>
-      <w:r>
-        <w:t xml:space="preserve"> </w:t>
-      </w:r>
-      <w:r>
-        <w:t>The elected politicians don’t do their respect</w:t>
-      </w:r>
-      <w:r>
-        <w:t>ive</w:t>
-      </w:r>
-      <w:r>
-        <w:t xml:space="preserve"> jobs.</w:t>
-      </w:r>
-      <w:r>
-        <w:t xml:space="preserve"> </w:t>
-      </w:r>
-      <w:r>
-        <w:t>The elected politicians lie about what they have done for citizens.</w:t>
-      </w:r>
-      <w:r>
-        <w:t xml:space="preserve"> </w:t>
-      </w:r>
-      <w:r>
-        <w:t>The citizens cannot easily contact their leaders in case of a problem.</w:t>
-      </w:r>
-      <w:r>
-        <w:t xml:space="preserve"> </w:t>
-      </w:r>
-      <w:r>
-        <w:t>The elected politicians do not follow their manifesto when working for the citizens.</w:t>
-      </w:r>
-      <w:r>
-        <w:t xml:space="preserve"> New and upcoming leaders have no platform</w:t>
-      </w:r>
-    </w:p>
-    <w:p>
-      <w:pPr>
-        <w:pStyle w:val="Heading2"/>
-      </w:pPr>
-      <w:bookmarkStart w:id="17" w:name="_Toc523223407"/>
-      <w:r>
-        <w:t xml:space="preserve">2.3 Existing </w:t>
-      </w:r>
-      <w:r>
-        <w:t>platforms for</w:t>
-      </w:r>
-      <w:r>
-        <w:t xml:space="preserve"> evaluating politicians</w:t>
+        <w:pStyle w:val="Heading3"/>
+      </w:pPr>
+      <w:bookmarkStart w:id="17" w:name="_Toc523223408"/>
+      <w:bookmarkStart w:id="18" w:name="_GoBack"/>
+      <w:bookmarkEnd w:id="18"/>
+      <w:r>
+        <w:t>2.3.1 I-Citizen</w:t>
       </w:r>
       <w:bookmarkEnd w:id="17"/>
-    </w:p>
-    <w:p>
-      <w:r>
-        <w:t>There are 3 websites similar to ours and we evaluated them as follow</w:t>
-      </w:r>
-      <w:r>
-        <w:t>s</w:t>
-      </w:r>
-      <w:r>
-        <w:t>:</w:t>
-      </w:r>
-    </w:p>
-    <w:p>
-      <w:pPr>
-        <w:pStyle w:val="Heading3"/>
-      </w:pPr>
-      <w:bookmarkStart w:id="18" w:name="_Toc523223408"/>
-      <w:r>
-        <w:t>2.3.1 I-Citizen</w:t>
-      </w:r>
-      <w:bookmarkEnd w:id="18"/>
     </w:p>
     <w:p>
       <w:pPr>
@@ -13284,6 +13327,7 @@
           <w:rFonts w:cs="Times New Roman"/>
           <w:szCs w:val="24"/>
         </w:rPr>
+        <w:lastRenderedPageBreak/>
         <w:t xml:space="preserve">Naumann, J. D., &amp; Jenkins, A. M. (1982). Prototyping: The New Paradigm for Systems Development. </w:t>
       </w:r>
       <w:r>
@@ -13513,6 +13557,7 @@
     </w:p>
     <w:p>
       <w:r>
+        <w:lastRenderedPageBreak/>
         <w:fldChar w:fldCharType="end"/>
       </w:r>
     </w:p>
@@ -14988,6 +15033,7 @@
   <w:style w:type="character" w:default="1" w:styleId="DefaultParagraphFont">
     <w:name w:val="Default Paragraph Font"/>
     <w:uiPriority w:val="1"/>
+    <w:semiHidden/>
     <w:unhideWhenUsed/>
   </w:style>
   <w:style w:type="table" w:default="1" w:styleId="TableNormal">
@@ -15670,7 +15716,7 @@
 </file>
 
 <file path=customXml/itemProps1.xml><?xml version="1.0" encoding="utf-8"?>
-<ds:datastoreItem xmlns:ds="http://schemas.openxmlformats.org/officeDocument/2006/customXml" ds:itemID="{02B58C36-0172-4739-A12F-3BA1408BA220}">
+<ds:datastoreItem xmlns:ds="http://schemas.openxmlformats.org/officeDocument/2006/customXml" ds:itemID="{351536C8-A481-4BEE-9641-B353E9B3ED31}">
   <ds:schemaRefs>
     <ds:schemaRef ds:uri="http://schemas.openxmlformats.org/officeDocument/2006/bibliography"/>
   </ds:schemaRefs>

--- a/Proposal.docx
+++ b/Proposal.docx
@@ -5058,13 +5058,14 @@
       <w:r>
         <w:fldChar w:fldCharType="separate"/>
       </w:r>
-      <w:hyperlink w:anchor="_Toc523223370" w:history="1">
+      <w:hyperlink w:anchor="_Toc523453313" w:history="1">
         <w:r>
           <w:rPr>
             <w:rStyle w:val="Hyperlink"/>
-            <w:noProof/>
-          </w:rPr>
-          <w:t>Figure 2.1: Citizen Wiki</w:t>
+            <w:rFonts w:cs="Times New Roman"/>
+            <w:noProof/>
+          </w:rPr>
+          <w:t>Figure 2.1: Citizen Interests</w:t>
         </w:r>
         <w:r>
           <w:rPr>
@@ -5085,7 +5086,7 @@
             <w:noProof/>
             <w:webHidden/>
           </w:rPr>
-          <w:instrText xml:space="preserve"> PAGEREF _Toc523223370 \h </w:instrText>
+          <w:instrText xml:space="preserve"> PAGEREF _Toc523453313 \h </w:instrText>
         </w:r>
         <w:r>
           <w:rPr>
@@ -5129,13 +5130,14 @@
           <w:lang w:eastAsia="en-GB"/>
         </w:rPr>
       </w:pPr>
-      <w:hyperlink w:anchor="_Toc523223371" w:history="1">
+      <w:hyperlink w:anchor="_Toc523453314" w:history="1">
         <w:r>
           <w:rPr>
             <w:rStyle w:val="Hyperlink"/>
-            <w:noProof/>
-          </w:rPr>
-          <w:t>Figure 2.2: Citizen Interests</w:t>
+            <w:rFonts w:cs="Times New Roman"/>
+            <w:noProof/>
+          </w:rPr>
+          <w:t>Figure 2.2: New Ideas</w:t>
         </w:r>
         <w:r>
           <w:rPr>
@@ -5156,7 +5158,7 @@
             <w:noProof/>
             <w:webHidden/>
           </w:rPr>
-          <w:instrText xml:space="preserve"> PAGEREF _Toc523223371 \h </w:instrText>
+          <w:instrText xml:space="preserve"> PAGEREF _Toc523453314 \h </w:instrText>
         </w:r>
         <w:r>
           <w:rPr>
@@ -5176,7 +5178,7 @@
             <w:noProof/>
             <w:webHidden/>
           </w:rPr>
-          <w:t>7</w:t>
+          <w:t>6</w:t>
         </w:r>
         <w:r>
           <w:rPr>
@@ -5200,13 +5202,14 @@
           <w:lang w:eastAsia="en-GB"/>
         </w:rPr>
       </w:pPr>
-      <w:hyperlink w:anchor="_Toc523223372" w:history="1">
+      <w:hyperlink w:anchor="_Toc523453315" w:history="1">
         <w:r>
           <w:rPr>
             <w:rStyle w:val="Hyperlink"/>
-            <w:noProof/>
-          </w:rPr>
-          <w:t>Figure 2.3: New Ideas</w:t>
+            <w:rFonts w:cs="Times New Roman"/>
+            <w:noProof/>
+          </w:rPr>
+          <w:t>Figure 2.3: Polls</w:t>
         </w:r>
         <w:r>
           <w:rPr>
@@ -5227,7 +5230,7 @@
             <w:noProof/>
             <w:webHidden/>
           </w:rPr>
-          <w:instrText xml:space="preserve"> PAGEREF _Toc523223372 \h </w:instrText>
+          <w:instrText xml:space="preserve"> PAGEREF _Toc523453315 \h </w:instrText>
         </w:r>
         <w:r>
           <w:rPr>
@@ -5271,13 +5274,14 @@
           <w:lang w:eastAsia="en-GB"/>
         </w:rPr>
       </w:pPr>
-      <w:hyperlink w:anchor="_Toc523223373" w:history="1">
+      <w:hyperlink w:anchor="_Toc523453316" w:history="1">
         <w:r>
           <w:rPr>
             <w:rStyle w:val="Hyperlink"/>
-            <w:noProof/>
-          </w:rPr>
-          <w:t>Figure 2.4: Polls</w:t>
+            <w:rFonts w:cs="Times New Roman"/>
+            <w:noProof/>
+          </w:rPr>
+          <w:t>Figure 2.4: Elected leaders</w:t>
         </w:r>
         <w:r>
           <w:rPr>
@@ -5298,7 +5302,7 @@
             <w:noProof/>
             <w:webHidden/>
           </w:rPr>
-          <w:instrText xml:space="preserve"> PAGEREF _Toc523223373 \h </w:instrText>
+          <w:instrText xml:space="preserve"> PAGEREF _Toc523453316 \h </w:instrText>
         </w:r>
         <w:r>
           <w:rPr>
@@ -5318,7 +5322,7 @@
             <w:noProof/>
             <w:webHidden/>
           </w:rPr>
-          <w:t>8</w:t>
+          <w:t>7</w:t>
         </w:r>
         <w:r>
           <w:rPr>
@@ -5342,13 +5346,14 @@
           <w:lang w:eastAsia="en-GB"/>
         </w:rPr>
       </w:pPr>
-      <w:hyperlink w:anchor="_Toc523223374" w:history="1">
+      <w:hyperlink w:anchor="_Toc523453317" w:history="1">
         <w:r>
           <w:rPr>
             <w:rStyle w:val="Hyperlink"/>
-            <w:noProof/>
-          </w:rPr>
-          <w:t>Figure 2.5: Elected leaders</w:t>
+            <w:rFonts w:cs="Times New Roman"/>
+            <w:noProof/>
+          </w:rPr>
+          <w:t>Figure 2.5: Popular leaders</w:t>
         </w:r>
         <w:r>
           <w:rPr>
@@ -5369,7 +5374,7 @@
             <w:noProof/>
             <w:webHidden/>
           </w:rPr>
-          <w:instrText xml:space="preserve"> PAGEREF _Toc523223374 \h </w:instrText>
+          <w:instrText xml:space="preserve"> PAGEREF _Toc523453317 \h </w:instrText>
         </w:r>
         <w:r>
           <w:rPr>
@@ -5413,13 +5418,14 @@
           <w:lang w:eastAsia="en-GB"/>
         </w:rPr>
       </w:pPr>
-      <w:hyperlink w:anchor="_Toc523223375" w:history="1">
+      <w:hyperlink w:anchor="_Toc523453318" w:history="1">
         <w:r>
           <w:rPr>
             <w:rStyle w:val="Hyperlink"/>
-            <w:noProof/>
-          </w:rPr>
-          <w:t>Figure 2.6: Home Page</w:t>
+            <w:rFonts w:cs="Times New Roman"/>
+            <w:noProof/>
+          </w:rPr>
+          <w:t>Figure 2.6: Politician Rankings</w:t>
         </w:r>
         <w:r>
           <w:rPr>
@@ -5440,7 +5446,7 @@
             <w:noProof/>
             <w:webHidden/>
           </w:rPr>
-          <w:instrText xml:space="preserve"> PAGEREF _Toc523223375 \h </w:instrText>
+          <w:instrText xml:space="preserve"> PAGEREF _Toc523453318 \h </w:instrText>
         </w:r>
         <w:r>
           <w:rPr>
@@ -5460,7 +5466,7 @@
             <w:noProof/>
             <w:webHidden/>
           </w:rPr>
-          <w:t>9</w:t>
+          <w:t>8</w:t>
         </w:r>
         <w:r>
           <w:rPr>
@@ -5484,13 +5490,14 @@
           <w:lang w:eastAsia="en-GB"/>
         </w:rPr>
       </w:pPr>
-      <w:hyperlink w:anchor="_Toc523223376" w:history="1">
+      <w:hyperlink w:anchor="_Toc523453319" w:history="1">
         <w:r>
           <w:rPr>
             <w:rStyle w:val="Hyperlink"/>
-            <w:noProof/>
-          </w:rPr>
-          <w:t>Figure 2.6: Popular leaders</w:t>
+            <w:rFonts w:cs="Times New Roman"/>
+            <w:noProof/>
+          </w:rPr>
+          <w:t>Figure 2.7: Opinions</w:t>
         </w:r>
         <w:r>
           <w:rPr>
@@ -5511,7 +5518,7 @@
             <w:noProof/>
             <w:webHidden/>
           </w:rPr>
-          <w:instrText xml:space="preserve"> PAGEREF _Toc523223376 \h </w:instrText>
+          <w:instrText xml:space="preserve"> PAGEREF _Toc523453319 \h </w:instrText>
         </w:r>
         <w:r>
           <w:rPr>
@@ -5555,13 +5562,14 @@
           <w:lang w:eastAsia="en-GB"/>
         </w:rPr>
       </w:pPr>
-      <w:hyperlink w:anchor="_Toc523223377" w:history="1">
+      <w:hyperlink w:anchor="_Toc523453320" w:history="1">
         <w:r>
           <w:rPr>
             <w:rStyle w:val="Hyperlink"/>
-            <w:noProof/>
-          </w:rPr>
-          <w:t>Figure 2.7: Opinions</w:t>
+            <w:rFonts w:cs="Times New Roman"/>
+            <w:noProof/>
+          </w:rPr>
+          <w:t>Figure 2.8: APP Home</w:t>
         </w:r>
         <w:r>
           <w:rPr>
@@ -5582,7 +5590,7 @@
             <w:noProof/>
             <w:webHidden/>
           </w:rPr>
-          <w:instrText xml:space="preserve"> PAGEREF _Toc523223377 \h </w:instrText>
+          <w:instrText xml:space="preserve"> PAGEREF _Toc523453320 \h </w:instrText>
         </w:r>
         <w:r>
           <w:rPr>
@@ -5602,7 +5610,7 @@
             <w:noProof/>
             <w:webHidden/>
           </w:rPr>
-          <w:t>10</w:t>
+          <w:t>9</w:t>
         </w:r>
         <w:r>
           <w:rPr>
@@ -5626,13 +5634,14 @@
           <w:lang w:eastAsia="en-GB"/>
         </w:rPr>
       </w:pPr>
-      <w:hyperlink w:anchor="_Toc523223378" w:history="1">
+      <w:hyperlink w:anchor="_Toc523453321" w:history="1">
         <w:r>
           <w:rPr>
             <w:rStyle w:val="Hyperlink"/>
-            <w:noProof/>
-          </w:rPr>
-          <w:t>Figure 2.8: Politician Rankings</w:t>
+            <w:rFonts w:cs="Times New Roman"/>
+            <w:noProof/>
+          </w:rPr>
+          <w:t>Figure 2.9: interviews</w:t>
         </w:r>
         <w:r>
           <w:rPr>
@@ -5653,7 +5662,7 @@
             <w:noProof/>
             <w:webHidden/>
           </w:rPr>
-          <w:instrText xml:space="preserve"> PAGEREF _Toc523223378 \h </w:instrText>
+          <w:instrText xml:space="preserve"> PAGEREF _Toc523453321 \h </w:instrText>
         </w:r>
         <w:r>
           <w:rPr>
@@ -5697,13 +5706,13 @@
           <w:lang w:eastAsia="en-GB"/>
         </w:rPr>
       </w:pPr>
-      <w:hyperlink w:anchor="_Toc523223379" w:history="1">
+      <w:hyperlink w:anchor="_Toc523453322" w:history="1">
         <w:r>
           <w:rPr>
             <w:rStyle w:val="Hyperlink"/>
             <w:noProof/>
           </w:rPr>
-          <w:t>Figure 2.10: Opinions</w:t>
+          <w:t>Figure 3.1: Steps in Prototyping methodology.</w:t>
         </w:r>
         <w:r>
           <w:rPr>
@@ -5724,7 +5733,7 @@
             <w:noProof/>
             <w:webHidden/>
           </w:rPr>
-          <w:instrText xml:space="preserve"> PAGEREF _Toc523223379 \h </w:instrText>
+          <w:instrText xml:space="preserve"> PAGEREF _Toc523453322 \h </w:instrText>
         </w:r>
         <w:r>
           <w:rPr>
@@ -5744,7 +5753,7 @@
             <w:noProof/>
             <w:webHidden/>
           </w:rPr>
-          <w:t>11</w:t>
+          <w:t>13</w:t>
         </w:r>
         <w:r>
           <w:rPr>
@@ -5768,13 +5777,13 @@
           <w:lang w:eastAsia="en-GB"/>
         </w:rPr>
       </w:pPr>
-      <w:hyperlink w:anchor="_Toc523223380" w:history="1">
+      <w:hyperlink w:anchor="_Toc523453323" w:history="1">
         <w:r>
           <w:rPr>
             <w:rStyle w:val="Hyperlink"/>
             <w:noProof/>
           </w:rPr>
-          <w:t>Figure 2.11: APP Home</w:t>
+          <w:t>Figure 3.2: Use Case Diagram</w:t>
         </w:r>
         <w:r>
           <w:rPr>
@@ -5795,7 +5804,7 @@
             <w:noProof/>
             <w:webHidden/>
           </w:rPr>
-          <w:instrText xml:space="preserve"> PAGEREF _Toc523223380 \h </w:instrText>
+          <w:instrText xml:space="preserve"> PAGEREF _Toc523453323 \h </w:instrText>
         </w:r>
         <w:r>
           <w:rPr>
@@ -5815,7 +5824,7 @@
             <w:noProof/>
             <w:webHidden/>
           </w:rPr>
-          <w:t>11</w:t>
+          <w:t>16</w:t>
         </w:r>
         <w:r>
           <w:rPr>
@@ -5839,13 +5848,13 @@
           <w:lang w:eastAsia="en-GB"/>
         </w:rPr>
       </w:pPr>
-      <w:hyperlink w:anchor="_Toc523223381" w:history="1">
+      <w:hyperlink w:anchor="_Toc523453324" w:history="1">
         <w:r>
           <w:rPr>
             <w:rStyle w:val="Hyperlink"/>
             <w:noProof/>
           </w:rPr>
-          <w:t>Figure 2.12: Candidates</w:t>
+          <w:t>Figure 3.3: Data Flow Diagram</w:t>
         </w:r>
         <w:r>
           <w:rPr>
@@ -5866,7 +5875,7 @@
             <w:noProof/>
             <w:webHidden/>
           </w:rPr>
-          <w:instrText xml:space="preserve"> PAGEREF _Toc523223381 \h </w:instrText>
+          <w:instrText xml:space="preserve"> PAGEREF _Toc523453324 \h </w:instrText>
         </w:r>
         <w:r>
           <w:rPr>
@@ -5886,7 +5895,7 @@
             <w:noProof/>
             <w:webHidden/>
           </w:rPr>
-          <w:t>12</w:t>
+          <w:t>17</w:t>
         </w:r>
         <w:r>
           <w:rPr>
@@ -5910,13 +5919,13 @@
           <w:lang w:eastAsia="en-GB"/>
         </w:rPr>
       </w:pPr>
-      <w:hyperlink w:anchor="_Toc523223382" w:history="1">
+      <w:hyperlink w:anchor="_Toc523453325" w:history="1">
         <w:r>
           <w:rPr>
             <w:rStyle w:val="Hyperlink"/>
             <w:noProof/>
           </w:rPr>
-          <w:t>Figure 3.1: Steps in Prototyping methodology.</w:t>
+          <w:t>Figure 3.4: Entity Relationship Diagram</w:t>
         </w:r>
         <w:r>
           <w:rPr>
@@ -5937,7 +5946,7 @@
             <w:noProof/>
             <w:webHidden/>
           </w:rPr>
-          <w:instrText xml:space="preserve"> PAGEREF _Toc523223382 \h </w:instrText>
+          <w:instrText xml:space="preserve"> PAGEREF _Toc523453325 \h </w:instrText>
         </w:r>
         <w:r>
           <w:rPr>
@@ -5957,7 +5966,7 @@
             <w:noProof/>
             <w:webHidden/>
           </w:rPr>
-          <w:t>15</w:t>
+          <w:t>18</w:t>
         </w:r>
         <w:r>
           <w:rPr>
@@ -5981,13 +5990,13 @@
           <w:lang w:eastAsia="en-GB"/>
         </w:rPr>
       </w:pPr>
-      <w:hyperlink w:anchor="_Toc523223383" w:history="1">
+      <w:hyperlink w:anchor="_Toc523453326" w:history="1">
         <w:r>
           <w:rPr>
             <w:rStyle w:val="Hyperlink"/>
             <w:noProof/>
           </w:rPr>
-          <w:t>Figure 3.2: Use Case Diagram</w:t>
+          <w:t>Figure 5.1: Gantt Chart Table</w:t>
         </w:r>
         <w:r>
           <w:rPr>
@@ -6008,7 +6017,7 @@
             <w:noProof/>
             <w:webHidden/>
           </w:rPr>
-          <w:instrText xml:space="preserve"> PAGEREF _Toc523223383 \h </w:instrText>
+          <w:instrText xml:space="preserve"> PAGEREF _Toc523453326 \h </w:instrText>
         </w:r>
         <w:r>
           <w:rPr>
@@ -6028,7 +6037,7 @@
             <w:noProof/>
             <w:webHidden/>
           </w:rPr>
-          <w:t>18</w:t>
+          <w:t>27</w:t>
         </w:r>
         <w:r>
           <w:rPr>
@@ -6052,13 +6061,13 @@
           <w:lang w:eastAsia="en-GB"/>
         </w:rPr>
       </w:pPr>
-      <w:hyperlink w:anchor="_Toc523223384" w:history="1">
+      <w:hyperlink w:anchor="_Toc523453327" w:history="1">
         <w:r>
           <w:rPr>
             <w:rStyle w:val="Hyperlink"/>
             <w:noProof/>
           </w:rPr>
-          <w:t>Figure 3.3: Data Flow Diagram</w:t>
+          <w:t>Figure 5.2: Gantt Chart Diagram.</w:t>
         </w:r>
         <w:r>
           <w:rPr>
@@ -6079,7 +6088,7 @@
             <w:noProof/>
             <w:webHidden/>
           </w:rPr>
-          <w:instrText xml:space="preserve"> PAGEREF _Toc523223384 \h </w:instrText>
+          <w:instrText xml:space="preserve"> PAGEREF _Toc523453327 \h </w:instrText>
         </w:r>
         <w:r>
           <w:rPr>
@@ -6099,149 +6108,7 @@
             <w:noProof/>
             <w:webHidden/>
           </w:rPr>
-          <w:t>19</w:t>
-        </w:r>
-        <w:r>
-          <w:rPr>
-            <w:noProof/>
-            <w:webHidden/>
-          </w:rPr>
-          <w:fldChar w:fldCharType="end"/>
-        </w:r>
-      </w:hyperlink>
-    </w:p>
-    <w:p>
-      <w:pPr>
-        <w:pStyle w:val="TableofFigures"/>
-        <w:tabs>
-          <w:tab w:val="right" w:leader="dot" w:pos="9016"/>
-        </w:tabs>
-        <w:rPr>
-          <w:rFonts w:asciiTheme="minorHAnsi" w:eastAsiaTheme="minorEastAsia" w:hAnsiTheme="minorHAnsi"/>
-          <w:noProof/>
-          <w:sz w:val="22"/>
-          <w:lang w:eastAsia="en-GB"/>
-        </w:rPr>
-      </w:pPr>
-      <w:hyperlink w:anchor="_Toc523223385" w:history="1">
-        <w:r>
-          <w:rPr>
-            <w:rStyle w:val="Hyperlink"/>
-            <w:noProof/>
-          </w:rPr>
-          <w:t>Figure 3.4: Entity Relationship Diagram</w:t>
-        </w:r>
-        <w:r>
-          <w:rPr>
-            <w:noProof/>
-            <w:webHidden/>
-          </w:rPr>
-          <w:tab/>
-        </w:r>
-        <w:r>
-          <w:rPr>
-            <w:noProof/>
-            <w:webHidden/>
-          </w:rPr>
-          <w:fldChar w:fldCharType="begin"/>
-        </w:r>
-        <w:r>
-          <w:rPr>
-            <w:noProof/>
-            <w:webHidden/>
-          </w:rPr>
-          <w:instrText xml:space="preserve"> PAGEREF _Toc523223385 \h </w:instrText>
-        </w:r>
-        <w:r>
-          <w:rPr>
-            <w:noProof/>
-            <w:webHidden/>
-          </w:rPr>
-        </w:r>
-        <w:r>
-          <w:rPr>
-            <w:noProof/>
-            <w:webHidden/>
-          </w:rPr>
-          <w:fldChar w:fldCharType="separate"/>
-        </w:r>
-        <w:r>
-          <w:rPr>
-            <w:noProof/>
-            <w:webHidden/>
-          </w:rPr>
-          <w:t>20</w:t>
-        </w:r>
-        <w:r>
-          <w:rPr>
-            <w:noProof/>
-            <w:webHidden/>
-          </w:rPr>
-          <w:fldChar w:fldCharType="end"/>
-        </w:r>
-      </w:hyperlink>
-    </w:p>
-    <w:p>
-      <w:pPr>
-        <w:pStyle w:val="TableofFigures"/>
-        <w:tabs>
-          <w:tab w:val="right" w:leader="dot" w:pos="9016"/>
-        </w:tabs>
-        <w:rPr>
-          <w:rFonts w:asciiTheme="minorHAnsi" w:eastAsiaTheme="minorEastAsia" w:hAnsiTheme="minorHAnsi"/>
-          <w:noProof/>
-          <w:sz w:val="22"/>
-          <w:lang w:eastAsia="en-GB"/>
-        </w:rPr>
-      </w:pPr>
-      <w:hyperlink w:anchor="_Toc523223386" w:history="1">
-        <w:r>
-          <w:rPr>
-            <w:rStyle w:val="Hyperlink"/>
-            <w:noProof/>
-          </w:rPr>
-          <w:t>Figure 5.1: Gantt Chart</w:t>
-        </w:r>
-        <w:r>
-          <w:rPr>
-            <w:noProof/>
-            <w:webHidden/>
-          </w:rPr>
-          <w:tab/>
-        </w:r>
-        <w:r>
-          <w:rPr>
-            <w:noProof/>
-            <w:webHidden/>
-          </w:rPr>
-          <w:fldChar w:fldCharType="begin"/>
-        </w:r>
-        <w:r>
-          <w:rPr>
-            <w:noProof/>
-            <w:webHidden/>
-          </w:rPr>
-          <w:instrText xml:space="preserve"> PAGEREF _Toc523223386 \h </w:instrText>
-        </w:r>
-        <w:r>
-          <w:rPr>
-            <w:noProof/>
-            <w:webHidden/>
-          </w:rPr>
-        </w:r>
-        <w:r>
-          <w:rPr>
-            <w:noProof/>
-            <w:webHidden/>
-          </w:rPr>
-          <w:fldChar w:fldCharType="separate"/>
-        </w:r>
-        <w:r>
-          <w:rPr>
-            <w:noProof/>
-            <w:webHidden/>
-          </w:rPr>
-          <w:t>28</w:t>
+          <w:t>27</w:t>
         </w:r>
         <w:r>
           <w:rPr>
@@ -6272,7 +6139,6 @@
       </w:pPr>
       <w:bookmarkStart w:id="4" w:name="_Toc523223395"/>
       <w:r>
-        <w:lastRenderedPageBreak/>
         <w:t>List of Tables</w:t>
       </w:r>
       <w:bookmarkEnd w:id="4"/>
@@ -6882,7 +6748,6 @@
       </w:pPr>
       <w:bookmarkStart w:id="5" w:name="_Toc523223396"/>
       <w:r>
-        <w:lastRenderedPageBreak/>
         <w:t>Chapter 1: Introduction</w:t>
       </w:r>
       <w:bookmarkEnd w:id="5"/>
@@ -6949,21 +6814,7 @@
         <w:rPr>
           <w:rFonts w:cs="Times New Roman"/>
         </w:rPr>
-        <w:t>(</w:t>
-      </w:r>
-      <w:proofErr w:type="spellStart"/>
-      <w:r>
-        <w:rPr>
-          <w:rFonts w:cs="Times New Roman"/>
-        </w:rPr>
-        <w:t>Kramon</w:t>
-      </w:r>
-      <w:proofErr w:type="spellEnd"/>
-      <w:r>
-        <w:rPr>
-          <w:rFonts w:cs="Times New Roman"/>
-        </w:rPr>
-        <w:t xml:space="preserve"> &amp; Posner, 2011)</w:t>
+        <w:t>(Kramon &amp; Posner, 2011)</w:t>
       </w:r>
       <w:r>
         <w:rPr>
@@ -7065,21 +6916,7 @@
         <w:rPr>
           <w:rFonts w:cs="Times New Roman"/>
         </w:rPr>
-        <w:t>(</w:t>
-      </w:r>
-      <w:proofErr w:type="spellStart"/>
-      <w:r>
-        <w:rPr>
-          <w:rFonts w:cs="Times New Roman"/>
-        </w:rPr>
-        <w:t>Kramon</w:t>
-      </w:r>
-      <w:proofErr w:type="spellEnd"/>
-      <w:r>
-        <w:rPr>
-          <w:rFonts w:cs="Times New Roman"/>
-        </w:rPr>
-        <w:t xml:space="preserve"> &amp; Posner, 2011)</w:t>
+        <w:t>(Kramon &amp; Posner, 2011)</w:t>
       </w:r>
       <w:r>
         <w:rPr>
@@ -7181,55 +7018,7 @@
           <w:rFonts w:cs="Times New Roman"/>
           <w:szCs w:val="24"/>
         </w:rPr>
-        <w:t>(“</w:t>
-      </w:r>
-      <w:proofErr w:type="spellStart"/>
-      <w:r>
-        <w:rPr>
-          <w:rFonts w:cs="Times New Roman"/>
-          <w:szCs w:val="24"/>
-        </w:rPr>
-        <w:t>Yaliyo</w:t>
-      </w:r>
-      <w:proofErr w:type="spellEnd"/>
-      <w:r>
-        <w:rPr>
-          <w:rFonts w:cs="Times New Roman"/>
-          <w:szCs w:val="24"/>
-        </w:rPr>
-        <w:t xml:space="preserve"> </w:t>
-      </w:r>
-      <w:proofErr w:type="spellStart"/>
-      <w:r>
-        <w:rPr>
-          <w:rFonts w:cs="Times New Roman"/>
-          <w:szCs w:val="24"/>
-        </w:rPr>
-        <w:t>ndwele</w:t>
-      </w:r>
-      <w:proofErr w:type="spellEnd"/>
-      <w:r>
-        <w:rPr>
-          <w:rFonts w:cs="Times New Roman"/>
-          <w:szCs w:val="24"/>
-        </w:rPr>
-        <w:t xml:space="preserve"> </w:t>
-      </w:r>
-      <w:proofErr w:type="spellStart"/>
-      <w:r>
-        <w:rPr>
-          <w:rFonts w:cs="Times New Roman"/>
-          <w:szCs w:val="24"/>
-        </w:rPr>
-        <w:t>sipite</w:t>
-      </w:r>
-      <w:proofErr w:type="spellEnd"/>
-      <w:r>
-        <w:rPr>
-          <w:rFonts w:cs="Times New Roman"/>
-          <w:szCs w:val="24"/>
-        </w:rPr>
-        <w:t>: Entertainment News,” 2017)</w:t>
+        <w:t>(“Yaliyo ndwele sipite: Entertainment News,” 2017)</w:t>
       </w:r>
       <w:r>
         <w:rPr>
@@ -7303,21 +7092,7 @@
         <w:rPr>
           <w:rFonts w:cs="Times New Roman"/>
         </w:rPr>
-        <w:t>(</w:t>
-      </w:r>
-      <w:proofErr w:type="spellStart"/>
-      <w:r>
-        <w:rPr>
-          <w:rFonts w:cs="Times New Roman"/>
-        </w:rPr>
-        <w:t>Kramon</w:t>
-      </w:r>
-      <w:proofErr w:type="spellEnd"/>
-      <w:r>
-        <w:rPr>
-          <w:rFonts w:cs="Times New Roman"/>
-        </w:rPr>
-        <w:t xml:space="preserve"> &amp; Posner, 2011)</w:t>
+        <w:t>(Kramon &amp; Posner, 2011)</w:t>
       </w:r>
       <w:r>
         <w:rPr>
@@ -7528,21 +7303,7 @@
         <w:rPr>
           <w:rFonts w:cs="Times New Roman"/>
         </w:rPr>
-        <w:t>(</w:t>
-      </w:r>
-      <w:proofErr w:type="spellStart"/>
-      <w:r>
-        <w:rPr>
-          <w:rFonts w:cs="Times New Roman"/>
-        </w:rPr>
-        <w:t>Kramon</w:t>
-      </w:r>
-      <w:proofErr w:type="spellEnd"/>
-      <w:r>
-        <w:rPr>
-          <w:rFonts w:cs="Times New Roman"/>
-        </w:rPr>
-        <w:t xml:space="preserve"> &amp; Posner, 2011)</w:t>
+        <w:t>(Kramon &amp; Posner, 2011)</w:t>
       </w:r>
       <w:r>
         <w:rPr>
@@ -7590,21 +7351,7 @@
         <w:rPr>
           <w:rFonts w:cs="Times New Roman"/>
         </w:rPr>
-        <w:t>(</w:t>
-      </w:r>
-      <w:proofErr w:type="spellStart"/>
-      <w:r>
-        <w:rPr>
-          <w:rFonts w:cs="Times New Roman"/>
-        </w:rPr>
-        <w:t>Kramon</w:t>
-      </w:r>
-      <w:proofErr w:type="spellEnd"/>
-      <w:r>
-        <w:rPr>
-          <w:rFonts w:cs="Times New Roman"/>
-        </w:rPr>
-        <w:t xml:space="preserve"> &amp; Posner, 2011)</w:t>
+        <w:t>(Kramon &amp; Posner, 2011)</w:t>
       </w:r>
       <w:r>
         <w:rPr>
@@ -7989,14 +7736,7 @@
         <w:rPr>
           <w:lang w:val="en"/>
         </w:rPr>
-        <w:t xml:space="preserve"> </w:t>
-      </w:r>
-      <w:r>
-        <w:rPr>
-          <w:lang w:val="en"/>
-        </w:rPr>
-        <w:lastRenderedPageBreak/>
-        <w:t xml:space="preserve">resulted </w:t>
+        <w:t xml:space="preserve"> resulted </w:t>
       </w:r>
       <w:r>
         <w:rPr>
@@ -8466,11 +8206,7 @@
         <w:t xml:space="preserve">Citizens often </w:t>
       </w:r>
       <w:r>
-        <w:t xml:space="preserve">follow euphoria in voting instead of analysing achievements of the campaigner in their area. This is an issue that brings about biasness for example, especially in </w:t>
-      </w:r>
-      <w:r>
-        <w:lastRenderedPageBreak/>
-        <w:t xml:space="preserve">the rural areas the citizens choose a person who belongs to </w:t>
+        <w:t xml:space="preserve">follow euphoria in voting instead of analysing achievements of the campaigner in their area. This is an issue that brings about biasness for example, especially in the rural areas the citizens choose a person who belongs to </w:t>
       </w:r>
       <w:r>
         <w:t>their tribe even if he is not the qualified person for the position.</w:t>
@@ -8714,13 +8450,55 @@
         <w:t xml:space="preserve"> proposed</w:t>
       </w:r>
       <w:r>
-        <w:t xml:space="preserve"> system bridges the gap between the citizen and the politician and enables citizens to see an evaluation of their politician on an unbiased platform. This will enable the citizen to make an informed decision come the following elections about who to vote for. It will also enable the citizen to know their politician better and get contact information </w:t>
+        <w:t xml:space="preserve"> system bridges the gap between the citizen and the politician</w:t>
+      </w:r>
+      <w:r>
+        <w:t xml:space="preserve"> since communication between the citizen and the politician is established</w:t>
+      </w:r>
+      <w:r>
+        <w:t>.</w:t>
+      </w:r>
+      <w:r>
+        <w:t xml:space="preserve"> </w:t>
+      </w:r>
+      <w:r>
+        <w:t xml:space="preserve">There is a section where the users can post comments regarding the politician which helps other citizens </w:t>
+      </w:r>
+      <w:r>
+        <w:t xml:space="preserve">to see an evaluation of their politician on an unbiased platform. </w:t>
+      </w:r>
+      <w:r>
+        <w:t>Having all the information needed,</w:t>
+      </w:r>
+      <w:r>
+        <w:t xml:space="preserve"> the citizen </w:t>
+      </w:r>
+      <w:r>
+        <w:t>can</w:t>
+      </w:r>
+      <w:r>
+        <w:t xml:space="preserve"> make an informed decision come the following elections about who to vote for.</w:t>
+      </w:r>
+      <w:r>
+        <w:t xml:space="preserve"> A</w:t>
+      </w:r>
+      <w:r>
+        <w:t xml:space="preserve"> citizen</w:t>
+      </w:r>
+      <w:r>
+        <w:t xml:space="preserve"> will be able</w:t>
+      </w:r>
+      <w:r>
+        <w:t xml:space="preserve"> to know their politician better and get contact information </w:t>
       </w:r>
       <w:r>
         <w:t>to</w:t>
       </w:r>
       <w:r>
-        <w:t xml:space="preserve"> contact them in case of anything.</w:t>
+        <w:t xml:space="preserve"> contact them in case of any</w:t>
+      </w:r>
+      <w:r>
+        <w:t xml:space="preserve"> problem that may arise since the contact and personal information is displayed to the public.</w:t>
       </w:r>
     </w:p>
     <w:p>
@@ -8728,7 +8506,6 @@
         <w:pStyle w:val="Heading2"/>
       </w:pPr>
       <w:r>
-        <w:lastRenderedPageBreak/>
         <w:t xml:space="preserve"> </w:t>
       </w:r>
       <w:bookmarkStart w:id="12" w:name="_Toc523223403"/>
@@ -8745,10 +8522,7 @@
         <w:t>Kenya is divided into 47 counties, leaders are allocated according to this system, but this system will cover only 10 counties</w:t>
       </w:r>
       <w:r>
-        <w:t xml:space="preserve"> which</w:t>
-      </w:r>
-      <w:r>
-        <w:t xml:space="preserve"> are Kiambu, Nairobi, Machakos, Meru, Mombasa, Nyeri, </w:t>
+        <w:t xml:space="preserve"> which are Kiambu, Nairobi, Machakos, Meru, Mombasa, Nyeri, </w:t>
       </w:r>
       <w:proofErr w:type="spellStart"/>
       <w:r>
@@ -8775,18 +8549,29 @@
         <w:t>.</w:t>
       </w:r>
       <w:r>
-        <w:t xml:space="preserve"> and with the respective leaders. This is because of time constraints thus it will be hard to get information about leaders from all counties. The scope will also involve only electoral seats of the government.</w:t>
+        <w:t xml:space="preserve"> and with the respective leaders. This is because of time constraints thus it will be hard to get information about leaders from all counties. The scope will also involve only electoral seats of the government</w:t>
+      </w:r>
+      <w:r>
+        <w:t xml:space="preserve"> which are Member of parliament, Governor, Senator, Members of county assembly</w:t>
       </w:r>
       <w:r>
         <w:t xml:space="preserve"> </w:t>
       </w:r>
+      <w:bookmarkStart w:id="13" w:name="_GoBack"/>
+      <w:bookmarkEnd w:id="13"/>
+      <w:r>
+        <w:t>(MCA).</w:t>
+      </w:r>
     </w:p>
     <w:p>
       <w:pPr>
         <w:spacing w:before="0" w:after="160" w:line="259" w:lineRule="auto"/>
       </w:pPr>
       <w:r>
-        <w:t>Limitations</w:t>
+        <w:t>Limitation</w:t>
+      </w:r>
+      <w:r>
+        <w:t>: require internet access to the system.</w:t>
       </w:r>
     </w:p>
     <w:p>
@@ -8801,22 +8586,21 @@
       <w:pPr>
         <w:pStyle w:val="Heading1"/>
       </w:pPr>
-      <w:bookmarkStart w:id="13" w:name="_Toc523223404"/>
-      <w:r>
-        <w:lastRenderedPageBreak/>
+      <w:bookmarkStart w:id="14" w:name="_Toc523223404"/>
+      <w:r>
         <w:t>Chapter 2: Literature Review</w:t>
       </w:r>
-      <w:bookmarkEnd w:id="13"/>
+      <w:bookmarkEnd w:id="14"/>
     </w:p>
     <w:p>
       <w:pPr>
         <w:pStyle w:val="Heading2"/>
       </w:pPr>
-      <w:bookmarkStart w:id="14" w:name="_Toc523223405"/>
+      <w:bookmarkStart w:id="15" w:name="_Toc523223405"/>
       <w:r>
         <w:t>2.1 Introduction</w:t>
       </w:r>
-      <w:bookmarkEnd w:id="14"/>
+      <w:bookmarkEnd w:id="15"/>
     </w:p>
     <w:p>
       <w:pPr>
@@ -8842,11 +8626,11 @@
       <w:pPr>
         <w:pStyle w:val="Heading2"/>
       </w:pPr>
-      <w:bookmarkStart w:id="15" w:name="_Toc523223406"/>
+      <w:bookmarkStart w:id="16" w:name="_Toc523223406"/>
       <w:r>
         <w:t>2.2 Challenges Facing Kenyan Citizens in the Political Process</w:t>
       </w:r>
-      <w:bookmarkEnd w:id="15"/>
+      <w:bookmarkEnd w:id="16"/>
     </w:p>
     <w:p>
       <w:pPr>
@@ -8899,7 +8683,7 @@
       <w:pPr>
         <w:pStyle w:val="Heading2"/>
       </w:pPr>
-      <w:bookmarkStart w:id="16" w:name="_Toc523223407"/>
+      <w:bookmarkStart w:id="17" w:name="_Toc523223407"/>
       <w:r>
         <w:t xml:space="preserve">2.3 Existing </w:t>
       </w:r>
@@ -8909,90 +8693,195 @@
       <w:r>
         <w:t xml:space="preserve"> evaluating politicians</w:t>
       </w:r>
-      <w:bookmarkEnd w:id="16"/>
+      <w:bookmarkEnd w:id="17"/>
+    </w:p>
+    <w:p>
+      <w:pPr>
+        <w:rPr>
+          <w:rFonts w:cs="Times New Roman"/>
+          <w:szCs w:val="24"/>
+        </w:rPr>
+      </w:pPr>
+      <w:r>
+        <w:rPr>
+          <w:rFonts w:cs="Times New Roman"/>
+          <w:szCs w:val="24"/>
+        </w:rPr>
+        <w:t xml:space="preserve">There are 3 websites </w:t>
+      </w:r>
+      <w:proofErr w:type="gramStart"/>
+      <w:r>
+        <w:rPr>
+          <w:rFonts w:cs="Times New Roman"/>
+          <w:szCs w:val="24"/>
+        </w:rPr>
+        <w:t>similar to</w:t>
+      </w:r>
+      <w:proofErr w:type="gramEnd"/>
+      <w:r>
+        <w:rPr>
+          <w:rFonts w:cs="Times New Roman"/>
+          <w:szCs w:val="24"/>
+        </w:rPr>
+        <w:t xml:space="preserve"> </w:t>
+      </w:r>
+      <w:r>
+        <w:rPr>
+          <w:rFonts w:cs="Times New Roman"/>
+          <w:szCs w:val="24"/>
+        </w:rPr>
+        <w:t>the proposed system.</w:t>
+      </w:r>
     </w:p>
     <w:p>
       <w:pPr>
         <w:pStyle w:val="Heading3"/>
       </w:pPr>
-      <w:bookmarkStart w:id="17" w:name="_Toc523223408"/>
-      <w:bookmarkStart w:id="18" w:name="_GoBack"/>
+      <w:bookmarkStart w:id="18" w:name="_Toc523157342"/>
+      <w:r>
+        <w:t>2.3.1 I-Citizen</w:t>
+      </w:r>
       <w:bookmarkEnd w:id="18"/>
-      <w:r>
-        <w:t>2.3.1 I-Citizen</w:t>
-      </w:r>
-      <w:bookmarkEnd w:id="17"/>
-    </w:p>
-    <w:p>
-      <w:pPr>
-        <w:ind w:firstLine="720"/>
-        <w:rPr>
+    </w:p>
+    <w:p>
+      <w:pPr>
+        <w:rPr>
+          <w:rFonts w:cs="Times New Roman"/>
           <w:color w:val="0D0D0D" w:themeColor="text1" w:themeTint="F2"/>
+          <w:szCs w:val="24"/>
+        </w:rPr>
+      </w:pPr>
+      <w:r>
+        <w:rPr>
+          <w:rFonts w:cs="Times New Roman"/>
+          <w:color w:val="0D0D0D" w:themeColor="text1" w:themeTint="F2"/>
+          <w:szCs w:val="24"/>
+        </w:rPr>
+        <w:t xml:space="preserve">I-citizen is a web application </w:t>
+      </w:r>
+      <w:r>
+        <w:rPr>
+          <w:rFonts w:cs="Times New Roman"/>
+          <w:color w:val="0D0D0D" w:themeColor="text1" w:themeTint="F2"/>
+          <w:szCs w:val="24"/>
+        </w:rPr>
+        <w:t xml:space="preserve">that allows </w:t>
+      </w:r>
+      <w:r>
+        <w:rPr>
+          <w:rFonts w:cs="Times New Roman"/>
+          <w:color w:val="0D0D0D" w:themeColor="text1" w:themeTint="F2"/>
+          <w:szCs w:val="24"/>
+        </w:rPr>
+        <w:t xml:space="preserve">users </w:t>
+      </w:r>
+      <w:r>
+        <w:rPr>
+          <w:rFonts w:cs="Times New Roman"/>
+          <w:color w:val="0D0D0D" w:themeColor="text1" w:themeTint="F2"/>
+          <w:szCs w:val="24"/>
+        </w:rPr>
+        <w:t xml:space="preserve">to </w:t>
+      </w:r>
+      <w:r>
+        <w:rPr>
+          <w:rFonts w:cs="Times New Roman"/>
+          <w:color w:val="0D0D0D" w:themeColor="text1" w:themeTint="F2"/>
+          <w:szCs w:val="24"/>
+        </w:rPr>
+        <w:t>vote in polls on trending issues. Elected officials can gauge public opinion to inform decisions</w:t>
+      </w:r>
+      <w:r>
+        <w:rPr>
+          <w:rFonts w:cs="Times New Roman"/>
+          <w:color w:val="0D0D0D" w:themeColor="text1" w:themeTint="F2"/>
+          <w:szCs w:val="24"/>
+        </w:rPr>
+        <w:t xml:space="preserve">, </w:t>
+      </w:r>
+      <w:r>
+        <w:rPr>
+          <w:rFonts w:cs="Times New Roman"/>
+          <w:color w:val="0D0D0D" w:themeColor="text1" w:themeTint="F2"/>
+          <w:szCs w:val="24"/>
           <w:shd w:val="clear" w:color="auto" w:fill="FFFFFF"/>
         </w:rPr>
-      </w:pPr>
-      <w:r>
-        <w:rPr>
+        <w:t>l</w:t>
+      </w:r>
+      <w:r>
+        <w:rPr>
+          <w:rFonts w:cs="Times New Roman"/>
           <w:color w:val="0D0D0D" w:themeColor="text1" w:themeTint="F2"/>
-        </w:rPr>
-        <w:t>With this application users can vote in polls on trending issues. Elected officials can gauge public opinion to</w:t>
-      </w:r>
-      <w:r>
-        <w:rPr>
+          <w:szCs w:val="24"/>
+          <w:shd w:val="clear" w:color="auto" w:fill="FFFFFF"/>
+        </w:rPr>
+        <w:t>eaders can test new ideas to a targeted audience</w:t>
+      </w:r>
+      <w:r>
+        <w:rPr>
+          <w:rFonts w:cs="Times New Roman"/>
           <w:color w:val="0D0D0D" w:themeColor="text1" w:themeTint="F2"/>
-        </w:rPr>
-        <w:t xml:space="preserve"> make</w:t>
-      </w:r>
-      <w:r>
-        <w:rPr>
+          <w:szCs w:val="24"/>
+          <w:shd w:val="clear" w:color="auto" w:fill="FFFFFF"/>
+        </w:rPr>
+        <w:t xml:space="preserve"> </w:t>
+      </w:r>
+      <w:r>
+        <w:rPr>
+          <w:rFonts w:cs="Times New Roman"/>
           <w:color w:val="0D0D0D" w:themeColor="text1" w:themeTint="F2"/>
-        </w:rPr>
-        <w:t> inform</w:t>
-      </w:r>
-      <w:r>
-        <w:rPr>
+          <w:szCs w:val="24"/>
+          <w:shd w:val="clear" w:color="auto" w:fill="FFFFFF"/>
+        </w:rPr>
+        <w:t xml:space="preserve">It is </w:t>
+      </w:r>
+      <w:r>
+        <w:rPr>
+          <w:rFonts w:cs="Times New Roman"/>
           <w:color w:val="0D0D0D" w:themeColor="text1" w:themeTint="F2"/>
-        </w:rPr>
-        <w:t>ed</w:t>
-      </w:r>
-      <w:r>
-        <w:rPr>
+          <w:szCs w:val="24"/>
+          <w:shd w:val="clear" w:color="auto" w:fill="FFFFFF"/>
+        </w:rPr>
+        <w:t xml:space="preserve">also a </w:t>
+      </w:r>
+      <w:r>
+        <w:rPr>
+          <w:rFonts w:cs="Times New Roman"/>
           <w:color w:val="0D0D0D" w:themeColor="text1" w:themeTint="F2"/>
-        </w:rPr>
-        <w:t xml:space="preserve"> decisions.</w:t>
-      </w:r>
-      <w:r>
-        <w:rPr>
-          <w:color w:val="0D0D0D" w:themeColor="text1" w:themeTint="F2"/>
+          <w:szCs w:val="24"/>
           <w:shd w:val="clear" w:color="auto" w:fill="FFFFFF"/>
         </w:rPr>
-        <w:t xml:space="preserve"> Leaders can test new ideas to a targeted audience.</w:t>
-      </w:r>
-      <w:r>
-        <w:rPr>
-          <w:color w:val="0D0D0D" w:themeColor="text1" w:themeTint="F2"/>
-          <w:shd w:val="clear" w:color="auto" w:fill="FFFFFF"/>
-        </w:rPr>
-        <w:t xml:space="preserve"> </w:t>
-      </w:r>
-      <w:r>
-        <w:rPr>
-          <w:color w:val="0D0D0D" w:themeColor="text1" w:themeTint="F2"/>
-          <w:shd w:val="clear" w:color="auto" w:fill="FFFFFF"/>
-        </w:rPr>
-        <w:t>It is source for local, state and national news. Track trending polls and issues in your community.</w:t>
-      </w:r>
-    </w:p>
-    <w:p>
-      <w:r>
-        <w:rPr>
+        <w:t>source for local, state and national news. Track trending polls and issues in your community.</w:t>
+      </w:r>
+    </w:p>
+    <w:p>
+      <w:pPr>
+        <w:rPr>
+          <w:rFonts w:cs="Times New Roman"/>
+          <w:szCs w:val="24"/>
+        </w:rPr>
+      </w:pPr>
+    </w:p>
+    <w:p>
+      <w:pPr>
+        <w:keepNext/>
+        <w:rPr>
+          <w:rFonts w:cs="Times New Roman"/>
+          <w:szCs w:val="24"/>
+        </w:rPr>
+      </w:pPr>
+      <w:r>
+        <w:rPr>
+          <w:rFonts w:cs="Times New Roman"/>
           <w:noProof/>
+          <w:szCs w:val="24"/>
+          <w:lang w:val="en-US"/>
         </w:rPr>
         <w:drawing>
-          <wp:inline distT="0" distB="0" distL="0" distR="0" wp14:anchorId="794C9CE9" wp14:editId="1AE9B6A7">
-            <wp:extent cx="5731510" cy="2543175"/>
-            <wp:effectExtent l="0" t="0" r="2540" b="9525"/>
-            <wp:docPr id="14" name="Picture 14"/>
+          <wp:inline distT="0" distB="0" distL="0" distR="0" wp14:anchorId="3DA6B92A" wp14:editId="401A47A1">
+            <wp:extent cx="5731510" cy="3215005"/>
+            <wp:effectExtent l="0" t="0" r="2540" b="4445"/>
+            <wp:docPr id="4" name="Picture 4"/>
             <wp:cNvGraphicFramePr>
               <a:graphicFrameLocks xmlns:a="http://schemas.openxmlformats.org/drawingml/2006/main" noChangeAspect="1"/>
             </wp:cNvGraphicFramePr>
@@ -9012,7 +8901,7 @@
                   <pic:spPr>
                     <a:xfrm>
                       <a:off x="0" y="0"/>
-                      <a:ext cx="5731510" cy="2543175"/>
+                      <a:ext cx="5731510" cy="3215005"/>
                     </a:xfrm>
                     <a:prstGeom prst="rect">
                       <a:avLst/>
@@ -9028,74 +8917,110 @@
     <w:p>
       <w:pPr>
         <w:pStyle w:val="Heading4"/>
-      </w:pPr>
-      <w:bookmarkStart w:id="19" w:name="_Toc523223370"/>
-      <w:r>
+        <w:rPr>
+          <w:rFonts w:cs="Times New Roman"/>
+          <w:sz w:val="24"/>
+          <w:szCs w:val="24"/>
+        </w:rPr>
+      </w:pPr>
+      <w:bookmarkStart w:id="19" w:name="_Toc523194922"/>
+      <w:bookmarkStart w:id="20" w:name="_Toc523453313"/>
+      <w:r>
+        <w:rPr>
+          <w:rFonts w:cs="Times New Roman"/>
+          <w:sz w:val="24"/>
+          <w:szCs w:val="24"/>
+        </w:rPr>
         <w:t>Figure 2.</w:t>
       </w:r>
       <w:r>
         <w:rPr>
+          <w:rFonts w:cs="Times New Roman"/>
           <w:noProof/>
-        </w:rPr>
-        <w:fldChar w:fldCharType="begin"/>
-      </w:r>
-      <w:r>
-        <w:rPr>
+          <w:sz w:val="24"/>
+          <w:szCs w:val="24"/>
+        </w:rPr>
+        <w:t>1</w:t>
+      </w:r>
+      <w:r>
+        <w:rPr>
+          <w:rFonts w:cs="Times New Roman"/>
           <w:noProof/>
-        </w:rPr>
-        <w:instrText xml:space="preserve"> SEQ Figure \* ARABIC \s 1 </w:instrText>
-      </w:r>
-      <w:r>
-        <w:rPr>
+          <w:sz w:val="24"/>
+          <w:szCs w:val="24"/>
+        </w:rPr>
+        <w:t>:</w:t>
+      </w:r>
+      <w:r>
+        <w:rPr>
+          <w:rFonts w:cs="Times New Roman"/>
+          <w:sz w:val="24"/>
+          <w:szCs w:val="24"/>
+        </w:rPr>
+        <w:t xml:space="preserve"> Citizen Interests</w:t>
+      </w:r>
+      <w:bookmarkEnd w:id="19"/>
+      <w:bookmarkEnd w:id="20"/>
+    </w:p>
+    <w:p>
+      <w:pPr>
+        <w:rPr>
+          <w:rFonts w:cs="Times New Roman"/>
+          <w:szCs w:val="24"/>
+        </w:rPr>
+      </w:pPr>
+      <w:r>
+        <w:rPr>
+          <w:rFonts w:cs="Times New Roman"/>
+          <w:szCs w:val="24"/>
+        </w:rPr>
+        <w:t xml:space="preserve">The citizens select </w:t>
+      </w:r>
+      <w:proofErr w:type="gramStart"/>
+      <w:r>
+        <w:rPr>
+          <w:rFonts w:cs="Times New Roman"/>
+          <w:szCs w:val="24"/>
+        </w:rPr>
+        <w:t>particular topics</w:t>
+      </w:r>
+      <w:proofErr w:type="gramEnd"/>
+      <w:r>
+        <w:rPr>
+          <w:rFonts w:cs="Times New Roman"/>
+          <w:szCs w:val="24"/>
+        </w:rPr>
+        <w:t xml:space="preserve"> of interests in order to get news based on their interests.</w:t>
+      </w:r>
+    </w:p>
+    <w:p>
+      <w:pPr>
+        <w:rPr>
+          <w:rFonts w:cs="Times New Roman"/>
+          <w:szCs w:val="24"/>
+        </w:rPr>
+      </w:pPr>
+    </w:p>
+    <w:p>
+      <w:pPr>
+        <w:keepNext/>
+        <w:rPr>
+          <w:rFonts w:cs="Times New Roman"/>
+          <w:szCs w:val="24"/>
+        </w:rPr>
+      </w:pPr>
+      <w:r>
+        <w:rPr>
+          <w:rFonts w:cs="Times New Roman"/>
           <w:noProof/>
-        </w:rPr>
-        <w:fldChar w:fldCharType="separate"/>
-      </w:r>
-      <w:r>
-        <w:rPr>
-          <w:noProof/>
-        </w:rPr>
-        <w:t>1</w:t>
-      </w:r>
-      <w:r>
-        <w:rPr>
-          <w:noProof/>
-        </w:rPr>
-        <w:fldChar w:fldCharType="end"/>
-      </w:r>
-      <w:r>
-        <w:rPr>
-          <w:noProof/>
-        </w:rPr>
-        <w:t>:</w:t>
-      </w:r>
-      <w:r>
-        <w:t xml:space="preserve"> Citizen Wiki</w:t>
-      </w:r>
-      <w:bookmarkEnd w:id="19"/>
-    </w:p>
-    <w:p>
-      <w:pPr>
-        <w:ind w:firstLine="720"/>
-      </w:pPr>
-      <w:r>
-        <w:t>This is the Citizen Wiki where a user can adjust account setting by, for example, changing their profile picture.</w:t>
-      </w:r>
-    </w:p>
-    <w:p>
-      <w:pPr>
-        <w:keepNext/>
-      </w:pPr>
-      <w:r>
-        <w:rPr>
-          <w:noProof/>
-        </w:rPr>
-        <w:lastRenderedPageBreak/>
+          <w:szCs w:val="24"/>
+          <w:lang w:val="en-US"/>
+        </w:rPr>
         <w:drawing>
-          <wp:inline distT="0" distB="0" distL="0" distR="0" wp14:anchorId="45DDD473" wp14:editId="6A2C0742">
-            <wp:extent cx="5731510" cy="3215005"/>
-            <wp:effectExtent l="0" t="0" r="2540" b="4445"/>
-            <wp:docPr id="4" name="Picture 4"/>
+          <wp:inline distT="0" distB="0" distL="0" distR="0" wp14:anchorId="4B3AB2AB" wp14:editId="25E53964">
+            <wp:extent cx="5731510" cy="2872740"/>
+            <wp:effectExtent l="0" t="0" r="2540" b="3810"/>
+            <wp:docPr id="5" name="Picture 5"/>
             <wp:cNvGraphicFramePr>
               <a:graphicFrameLocks xmlns:a="http://schemas.openxmlformats.org/drawingml/2006/main" noChangeAspect="1"/>
             </wp:cNvGraphicFramePr>
@@ -9115,7 +9040,7 @@
                   <pic:spPr>
                     <a:xfrm>
                       <a:off x="0" y="0"/>
-                      <a:ext cx="5731510" cy="3215005"/>
+                      <a:ext cx="5731510" cy="2872740"/>
                     </a:xfrm>
                     <a:prstGeom prst="rect">
                       <a:avLst/>
@@ -9131,74 +9056,102 @@
     <w:p>
       <w:pPr>
         <w:pStyle w:val="Heading4"/>
-      </w:pPr>
-      <w:bookmarkStart w:id="20" w:name="_Toc523223371"/>
-      <w:r>
+        <w:rPr>
+          <w:rFonts w:cs="Times New Roman"/>
+          <w:sz w:val="24"/>
+          <w:szCs w:val="24"/>
+        </w:rPr>
+      </w:pPr>
+      <w:bookmarkStart w:id="21" w:name="_Toc523194923"/>
+      <w:bookmarkStart w:id="22" w:name="_Toc523453314"/>
+      <w:r>
+        <w:rPr>
+          <w:rFonts w:cs="Times New Roman"/>
+          <w:sz w:val="24"/>
+          <w:szCs w:val="24"/>
+        </w:rPr>
         <w:t>Figure 2.</w:t>
       </w:r>
       <w:r>
         <w:rPr>
+          <w:rFonts w:cs="Times New Roman"/>
           <w:noProof/>
-        </w:rPr>
-        <w:fldChar w:fldCharType="begin"/>
-      </w:r>
-      <w:r>
-        <w:rPr>
+          <w:sz w:val="24"/>
+          <w:szCs w:val="24"/>
+        </w:rPr>
+        <w:t>2</w:t>
+      </w:r>
+      <w:r>
+        <w:rPr>
+          <w:rFonts w:cs="Times New Roman"/>
           <w:noProof/>
-        </w:rPr>
-        <w:instrText xml:space="preserve"> SEQ Figure \* ARABIC \s 1 </w:instrText>
-      </w:r>
-      <w:r>
-        <w:rPr>
+          <w:sz w:val="24"/>
+          <w:szCs w:val="24"/>
+        </w:rPr>
+        <w:t>:</w:t>
+      </w:r>
+      <w:r>
+        <w:rPr>
+          <w:rFonts w:cs="Times New Roman"/>
+          <w:sz w:val="24"/>
+          <w:szCs w:val="24"/>
+        </w:rPr>
+        <w:t xml:space="preserve"> New Idea</w:t>
+      </w:r>
+      <w:bookmarkEnd w:id="21"/>
+      <w:r>
+        <w:rPr>
+          <w:rFonts w:cs="Times New Roman"/>
+          <w:sz w:val="24"/>
+          <w:szCs w:val="24"/>
+        </w:rPr>
+        <w:t>s</w:t>
+      </w:r>
+      <w:bookmarkEnd w:id="22"/>
+    </w:p>
+    <w:p>
+      <w:pPr>
+        <w:rPr>
+          <w:rFonts w:cs="Times New Roman"/>
+          <w:szCs w:val="24"/>
+        </w:rPr>
+      </w:pPr>
+      <w:r>
+        <w:rPr>
+          <w:rFonts w:cs="Times New Roman"/>
+          <w:szCs w:val="24"/>
+        </w:rPr>
+        <w:t>Citizen can post a new idea.</w:t>
+      </w:r>
+    </w:p>
+    <w:p>
+      <w:pPr>
+        <w:rPr>
+          <w:rFonts w:cs="Times New Roman"/>
+          <w:szCs w:val="24"/>
+        </w:rPr>
+      </w:pPr>
+    </w:p>
+    <w:p>
+      <w:pPr>
+        <w:keepNext/>
+        <w:rPr>
+          <w:rFonts w:cs="Times New Roman"/>
+          <w:szCs w:val="24"/>
+        </w:rPr>
+      </w:pPr>
+      <w:r>
+        <w:rPr>
+          <w:rFonts w:cs="Times New Roman"/>
           <w:noProof/>
-        </w:rPr>
-        <w:fldChar w:fldCharType="separate"/>
-      </w:r>
-      <w:r>
-        <w:rPr>
-          <w:noProof/>
-        </w:rPr>
-        <w:t>2</w:t>
-      </w:r>
-      <w:r>
-        <w:rPr>
-          <w:noProof/>
-        </w:rPr>
-        <w:fldChar w:fldCharType="end"/>
-      </w:r>
-      <w:r>
-        <w:rPr>
-          <w:noProof/>
-        </w:rPr>
-        <w:t>:</w:t>
-      </w:r>
-      <w:r>
-        <w:t xml:space="preserve"> Citizen Interests</w:t>
-      </w:r>
-      <w:bookmarkEnd w:id="20"/>
-    </w:p>
-    <w:p>
-      <w:pPr>
-        <w:ind w:firstLine="720"/>
-      </w:pPr>
-      <w:r>
-        <w:t>Here users select particular topics of interests in order to get news based on their interests. This helps shape their notifications based on what they like.</w:t>
-      </w:r>
-    </w:p>
-    <w:p/>
-    <w:p>
-      <w:pPr>
-        <w:keepNext/>
-      </w:pPr>
-      <w:r>
-        <w:rPr>
-          <w:noProof/>
+          <w:szCs w:val="24"/>
+          <w:lang w:val="en-US"/>
         </w:rPr>
         <w:drawing>
-          <wp:inline distT="0" distB="0" distL="0" distR="0" wp14:anchorId="361F53C2" wp14:editId="6ADCF8B7">
-            <wp:extent cx="5731510" cy="2872740"/>
-            <wp:effectExtent l="0" t="0" r="2540" b="3810"/>
-            <wp:docPr id="5" name="Picture 5"/>
+          <wp:inline distT="0" distB="0" distL="0" distR="0" wp14:anchorId="65D7810D" wp14:editId="177EB3C1">
+            <wp:extent cx="5731510" cy="2890520"/>
+            <wp:effectExtent l="0" t="0" r="2540" b="5080"/>
+            <wp:docPr id="6" name="Picture 6"/>
             <wp:cNvGraphicFramePr>
               <a:graphicFrameLocks xmlns:a="http://schemas.openxmlformats.org/drawingml/2006/main" noChangeAspect="1"/>
             </wp:cNvGraphicFramePr>
@@ -9218,7 +9171,7 @@
                   <pic:spPr>
                     <a:xfrm>
                       <a:off x="0" y="0"/>
-                      <a:ext cx="5731510" cy="2872740"/>
+                      <a:ext cx="5731510" cy="2890520"/>
                     </a:xfrm>
                     <a:prstGeom prst="rect">
                       <a:avLst/>
@@ -9234,77 +9187,101 @@
     <w:p>
       <w:pPr>
         <w:pStyle w:val="Heading4"/>
-      </w:pPr>
-      <w:bookmarkStart w:id="21" w:name="_Toc523223372"/>
-      <w:r>
+        <w:rPr>
+          <w:rFonts w:cs="Times New Roman"/>
+          <w:sz w:val="24"/>
+          <w:szCs w:val="24"/>
+        </w:rPr>
+      </w:pPr>
+      <w:bookmarkStart w:id="23" w:name="_Toc523194924"/>
+      <w:bookmarkStart w:id="24" w:name="_Toc523453315"/>
+      <w:r>
+        <w:rPr>
+          <w:rFonts w:cs="Times New Roman"/>
+          <w:sz w:val="24"/>
+          <w:szCs w:val="24"/>
+        </w:rPr>
         <w:t>Figure 2.</w:t>
       </w:r>
       <w:r>
         <w:rPr>
+          <w:rFonts w:cs="Times New Roman"/>
           <w:noProof/>
-        </w:rPr>
-        <w:fldChar w:fldCharType="begin"/>
-      </w:r>
-      <w:r>
-        <w:rPr>
+          <w:sz w:val="24"/>
+          <w:szCs w:val="24"/>
+        </w:rPr>
+        <w:t>3</w:t>
+      </w:r>
+      <w:r>
+        <w:rPr>
+          <w:rFonts w:cs="Times New Roman"/>
           <w:noProof/>
-        </w:rPr>
-        <w:instrText xml:space="preserve"> SEQ Figure \* ARABIC \s 1 </w:instrText>
-      </w:r>
-      <w:r>
-        <w:rPr>
+          <w:sz w:val="24"/>
+          <w:szCs w:val="24"/>
+        </w:rPr>
+        <w:t>:</w:t>
+      </w:r>
+      <w:r>
+        <w:rPr>
+          <w:rFonts w:cs="Times New Roman"/>
+          <w:sz w:val="24"/>
+          <w:szCs w:val="24"/>
+        </w:rPr>
+        <w:t xml:space="preserve"> Polls</w:t>
+      </w:r>
+      <w:bookmarkEnd w:id="23"/>
+      <w:bookmarkEnd w:id="24"/>
+    </w:p>
+    <w:p>
+      <w:pPr>
+        <w:rPr>
+          <w:rFonts w:cs="Times New Roman"/>
+          <w:szCs w:val="24"/>
+        </w:rPr>
+      </w:pPr>
+    </w:p>
+    <w:p>
+      <w:pPr>
+        <w:rPr>
+          <w:rFonts w:cs="Times New Roman"/>
+          <w:szCs w:val="24"/>
+        </w:rPr>
+      </w:pPr>
+      <w:r>
+        <w:rPr>
+          <w:rFonts w:cs="Times New Roman"/>
+          <w:szCs w:val="24"/>
+        </w:rPr>
+        <w:t>Check</w:t>
+      </w:r>
+      <w:r>
+        <w:rPr>
+          <w:rFonts w:cs="Times New Roman"/>
+          <w:szCs w:val="24"/>
+        </w:rPr>
+        <w:t>ing polls.</w:t>
+      </w:r>
+    </w:p>
+    <w:p>
+      <w:pPr>
+        <w:keepNext/>
+        <w:rPr>
+          <w:rFonts w:cs="Times New Roman"/>
+          <w:szCs w:val="24"/>
+        </w:rPr>
+      </w:pPr>
+      <w:r>
+        <w:rPr>
+          <w:rFonts w:cs="Times New Roman"/>
           <w:noProof/>
-        </w:rPr>
-        <w:fldChar w:fldCharType="separate"/>
-      </w:r>
-      <w:r>
-        <w:rPr>
-          <w:noProof/>
-        </w:rPr>
-        <w:t>3</w:t>
-      </w:r>
-      <w:r>
-        <w:rPr>
-          <w:noProof/>
-        </w:rPr>
-        <w:fldChar w:fldCharType="end"/>
-      </w:r>
-      <w:r>
-        <w:rPr>
-          <w:noProof/>
-        </w:rPr>
-        <w:t>:</w:t>
-      </w:r>
-      <w:r>
-        <w:t xml:space="preserve"> New Ideas</w:t>
-      </w:r>
-      <w:bookmarkEnd w:id="21"/>
-    </w:p>
-    <w:p>
-      <w:r>
-        <w:t xml:space="preserve">Users can post a new idea which will be seen by other viewers and also by politicians thus </w:t>
-      </w:r>
-      <w:r>
-        <w:t>enabling the politicians to implement ideas directly from their citizens</w:t>
-      </w:r>
-      <w:r>
-        <w:t>.</w:t>
-      </w:r>
-    </w:p>
-    <w:p>
-      <w:pPr>
-        <w:keepNext/>
-      </w:pPr>
-      <w:r>
-        <w:rPr>
-          <w:noProof/>
-        </w:rPr>
-        <w:lastRenderedPageBreak/>
+          <w:szCs w:val="24"/>
+          <w:lang w:val="en-US"/>
+        </w:rPr>
         <w:drawing>
-          <wp:inline distT="0" distB="0" distL="0" distR="0" wp14:anchorId="3A3E6A02" wp14:editId="0775AD5D">
-            <wp:extent cx="5731510" cy="2890520"/>
-            <wp:effectExtent l="0" t="0" r="2540" b="5080"/>
-            <wp:docPr id="6" name="Picture 6"/>
+          <wp:inline distT="0" distB="0" distL="0" distR="0" wp14:anchorId="72C2B965" wp14:editId="334F4011">
+            <wp:extent cx="5731510" cy="2408555"/>
+            <wp:effectExtent l="0" t="0" r="2540" b="0"/>
+            <wp:docPr id="12" name="Picture 12"/>
             <wp:cNvGraphicFramePr>
               <a:graphicFrameLocks xmlns:a="http://schemas.openxmlformats.org/drawingml/2006/main" noChangeAspect="1"/>
             </wp:cNvGraphicFramePr>
@@ -9324,7 +9301,7 @@
                   <pic:spPr>
                     <a:xfrm>
                       <a:off x="0" y="0"/>
-                      <a:ext cx="5731510" cy="2890520"/>
+                      <a:ext cx="5731510" cy="2408555"/>
                     </a:xfrm>
                     <a:prstGeom prst="rect">
                       <a:avLst/>
@@ -9340,71 +9317,184 @@
     <w:p>
       <w:pPr>
         <w:pStyle w:val="Heading4"/>
-      </w:pPr>
-      <w:bookmarkStart w:id="22" w:name="_Toc523223373"/>
-      <w:r>
+        <w:rPr>
+          <w:rFonts w:cs="Times New Roman"/>
+          <w:sz w:val="24"/>
+          <w:szCs w:val="24"/>
+        </w:rPr>
+      </w:pPr>
+      <w:bookmarkStart w:id="25" w:name="_Toc523194925"/>
+      <w:bookmarkStart w:id="26" w:name="_Toc523453316"/>
+      <w:r>
+        <w:rPr>
+          <w:rFonts w:cs="Times New Roman"/>
+          <w:sz w:val="24"/>
+          <w:szCs w:val="24"/>
+        </w:rPr>
         <w:t>Figure 2.</w:t>
       </w:r>
       <w:r>
         <w:rPr>
+          <w:rFonts w:cs="Times New Roman"/>
           <w:noProof/>
-        </w:rPr>
-        <w:fldChar w:fldCharType="begin"/>
-      </w:r>
-      <w:r>
-        <w:rPr>
+          <w:sz w:val="24"/>
+          <w:szCs w:val="24"/>
+        </w:rPr>
+        <w:t>4</w:t>
+      </w:r>
+      <w:r>
+        <w:rPr>
+          <w:rFonts w:cs="Times New Roman"/>
           <w:noProof/>
-        </w:rPr>
-        <w:instrText xml:space="preserve"> SEQ Figure \* ARABIC \s 1 </w:instrText>
-      </w:r>
-      <w:r>
-        <w:rPr>
+          <w:sz w:val="24"/>
+          <w:szCs w:val="24"/>
+        </w:rPr>
+        <w:t>:</w:t>
+      </w:r>
+      <w:r>
+        <w:rPr>
+          <w:rFonts w:cs="Times New Roman"/>
+          <w:sz w:val="24"/>
+          <w:szCs w:val="24"/>
+        </w:rPr>
+        <w:t xml:space="preserve"> Elected leaders</w:t>
+      </w:r>
+      <w:bookmarkEnd w:id="25"/>
+      <w:bookmarkEnd w:id="26"/>
+    </w:p>
+    <w:p>
+      <w:pPr>
+        <w:rPr>
+          <w:rFonts w:cs="Times New Roman"/>
+          <w:szCs w:val="24"/>
+        </w:rPr>
+      </w:pPr>
+      <w:r>
+        <w:rPr>
+          <w:rFonts w:cs="Times New Roman"/>
+          <w:szCs w:val="24"/>
+        </w:rPr>
+        <w:t xml:space="preserve">Citizens can view information about </w:t>
+      </w:r>
+      <w:proofErr w:type="gramStart"/>
+      <w:r>
+        <w:rPr>
+          <w:rFonts w:cs="Times New Roman"/>
+          <w:szCs w:val="24"/>
+        </w:rPr>
+        <w:t>particular elected</w:t>
+      </w:r>
+      <w:proofErr w:type="gramEnd"/>
+      <w:r>
+        <w:rPr>
+          <w:rFonts w:cs="Times New Roman"/>
+          <w:szCs w:val="24"/>
+        </w:rPr>
+        <w:t xml:space="preserve"> leaders.</w:t>
+      </w:r>
+    </w:p>
+    <w:p>
+      <w:pPr>
+        <w:rPr>
+          <w:rFonts w:cs="Times New Roman"/>
+          <w:szCs w:val="24"/>
+        </w:rPr>
+      </w:pPr>
+    </w:p>
+    <w:p>
+      <w:pPr>
+        <w:pStyle w:val="Heading3"/>
+      </w:pPr>
+      <w:bookmarkStart w:id="27" w:name="_Toc523157343"/>
+      <w:r>
+        <w:t>2.3.2 PolitiFact</w:t>
+      </w:r>
+      <w:bookmarkEnd w:id="27"/>
+    </w:p>
+    <w:p>
+      <w:pPr>
+        <w:rPr>
+          <w:rFonts w:cs="Times New Roman"/>
+          <w:szCs w:val="24"/>
+          <w:shd w:val="clear" w:color="auto" w:fill="FFFFFF"/>
+        </w:rPr>
+      </w:pPr>
+      <w:r>
+        <w:rPr>
+          <w:rFonts w:cs="Times New Roman"/>
+          <w:szCs w:val="24"/>
+          <w:shd w:val="clear" w:color="auto" w:fill="FFFFFF"/>
+        </w:rPr>
+        <w:t>PolitiFact is</w:t>
+      </w:r>
+      <w:r>
+        <w:rPr>
+          <w:rFonts w:cs="Times New Roman"/>
+          <w:szCs w:val="24"/>
+          <w:shd w:val="clear" w:color="auto" w:fill="FFFFFF"/>
+        </w:rPr>
+        <w:t xml:space="preserve"> a web application</w:t>
+      </w:r>
+      <w:r>
+        <w:rPr>
+          <w:rFonts w:cs="Times New Roman"/>
+          <w:szCs w:val="24"/>
+          <w:shd w:val="clear" w:color="auto" w:fill="FFFFFF"/>
+        </w:rPr>
+        <w:t xml:space="preserve"> focused on looking at specific statements made by politicians and rating them for accuracy. PolitiFact is run by the editors and journalists who make up the PolitiFact team. </w:t>
+      </w:r>
+      <w:r>
+        <w:rPr>
+          <w:rFonts w:cs="Times New Roman"/>
+          <w:szCs w:val="24"/>
+          <w:shd w:val="clear" w:color="auto" w:fill="FFFFFF"/>
+        </w:rPr>
+        <w:t>There is a tool called the Truth-O-Meter and t</w:t>
+      </w:r>
+      <w:r>
+        <w:rPr>
+          <w:rFonts w:cs="Times New Roman"/>
+          <w:szCs w:val="24"/>
+        </w:rPr>
+        <w:t>he goal of the Truth-O-Meter is to reflect the relative accuracy of a statement. The meter has six ratings, in decreasing level of truthfulness: TRUE – The statement is accurate and there’s nothing significant missing. MOSTLY TRUE – The statement is accurate but needs clarification or additional information. HALF TRUE – The statement is partially accurate but leaves out important details or takes things out of context. MOSTLY FALSE – The statement contains an element of truth but ignores critical facts that would give a different impression. FALSE – The statement is not accurate. PANTS ON FIRE – The statement is not accurate and makes a ridiculous claim. The burden of proof is on the speaker, and t</w:t>
+      </w:r>
+      <w:r>
+        <w:rPr>
+          <w:rFonts w:cs="Times New Roman"/>
+          <w:szCs w:val="24"/>
+        </w:rPr>
+        <w:t>hen statements are rated based on the information known at the time the statement is made.</w:t>
+      </w:r>
+    </w:p>
+    <w:p>
+      <w:pPr>
+        <w:keepNext/>
+        <w:rPr>
+          <w:rFonts w:cs="Times New Roman"/>
+          <w:szCs w:val="24"/>
+        </w:rPr>
+      </w:pPr>
+    </w:p>
+    <w:p>
+      <w:pPr>
+        <w:keepNext/>
+        <w:rPr>
+          <w:rFonts w:cs="Times New Roman"/>
+          <w:szCs w:val="24"/>
+        </w:rPr>
+      </w:pPr>
+      <w:r>
+        <w:rPr>
+          <w:rFonts w:cs="Times New Roman"/>
           <w:noProof/>
-        </w:rPr>
-        <w:fldChar w:fldCharType="separate"/>
-      </w:r>
-      <w:r>
-        <w:rPr>
-          <w:noProof/>
-        </w:rPr>
-        <w:t>4</w:t>
-      </w:r>
-      <w:r>
-        <w:rPr>
-          <w:noProof/>
-        </w:rPr>
-        <w:fldChar w:fldCharType="end"/>
-      </w:r>
-      <w:r>
-        <w:rPr>
-          <w:noProof/>
-        </w:rPr>
-        <w:t>:</w:t>
-      </w:r>
-      <w:r>
-        <w:t xml:space="preserve"> Polls</w:t>
-      </w:r>
-      <w:bookmarkEnd w:id="22"/>
-    </w:p>
-    <w:p>
-      <w:r>
-        <w:t>Checking polls. Here users can check polls of different subjects of interest.</w:t>
-      </w:r>
-    </w:p>
-    <w:p/>
-    <w:p>
-      <w:pPr>
-        <w:keepNext/>
-      </w:pPr>
-      <w:r>
-        <w:rPr>
-          <w:noProof/>
+          <w:szCs w:val="24"/>
+          <w:lang w:val="en-US"/>
         </w:rPr>
         <w:drawing>
-          <wp:inline distT="0" distB="0" distL="0" distR="0" wp14:anchorId="48888C12" wp14:editId="39726CBA">
-            <wp:extent cx="5731510" cy="2408555"/>
-            <wp:effectExtent l="0" t="0" r="2540" b="0"/>
-            <wp:docPr id="12" name="Picture 12"/>
+          <wp:inline distT="0" distB="0" distL="0" distR="0" wp14:anchorId="7513C236" wp14:editId="120E8CE1">
+            <wp:extent cx="5731510" cy="1515745"/>
+            <wp:effectExtent l="0" t="0" r="2540" b="8255"/>
+            <wp:docPr id="8" name="Picture 8"/>
             <wp:cNvGraphicFramePr>
               <a:graphicFrameLocks xmlns:a="http://schemas.openxmlformats.org/drawingml/2006/main" noChangeAspect="1"/>
             </wp:cNvGraphicFramePr>
@@ -9424,7 +9514,7 @@
                   <pic:spPr>
                     <a:xfrm>
                       <a:off x="0" y="0"/>
-                      <a:ext cx="5731510" cy="2408555"/>
+                      <a:ext cx="5731510" cy="1515745"/>
                     </a:xfrm>
                     <a:prstGeom prst="rect">
                       <a:avLst/>
@@ -9440,175 +9530,103 @@
     <w:p>
       <w:pPr>
         <w:pStyle w:val="Heading4"/>
-      </w:pPr>
-      <w:bookmarkStart w:id="23" w:name="_Toc523223374"/>
-      <w:r>
+        <w:rPr>
+          <w:rFonts w:cs="Times New Roman"/>
+          <w:sz w:val="24"/>
+          <w:szCs w:val="24"/>
+        </w:rPr>
+      </w:pPr>
+      <w:bookmarkStart w:id="28" w:name="_Toc523194927"/>
+      <w:bookmarkStart w:id="29" w:name="_Toc523453317"/>
+      <w:r>
+        <w:rPr>
+          <w:rFonts w:cs="Times New Roman"/>
+          <w:sz w:val="24"/>
+          <w:szCs w:val="24"/>
+        </w:rPr>
         <w:t>Figure 2.</w:t>
       </w:r>
       <w:r>
         <w:rPr>
+          <w:rFonts w:cs="Times New Roman"/>
+          <w:sz w:val="24"/>
+          <w:szCs w:val="24"/>
+        </w:rPr>
+        <w:t>5</w:t>
+      </w:r>
+      <w:r>
+        <w:rPr>
+          <w:rFonts w:cs="Times New Roman"/>
           <w:noProof/>
-        </w:rPr>
-        <w:fldChar w:fldCharType="begin"/>
-      </w:r>
-      <w:r>
-        <w:rPr>
+          <w:sz w:val="24"/>
+          <w:szCs w:val="24"/>
+        </w:rPr>
+        <w:t>:</w:t>
+      </w:r>
+      <w:r>
+        <w:rPr>
+          <w:rFonts w:cs="Times New Roman"/>
+          <w:sz w:val="24"/>
+          <w:szCs w:val="24"/>
+        </w:rPr>
+        <w:t xml:space="preserve"> Popular leaders</w:t>
+      </w:r>
+      <w:bookmarkEnd w:id="28"/>
+      <w:bookmarkEnd w:id="29"/>
+    </w:p>
+    <w:p>
+      <w:pPr>
+        <w:rPr>
+          <w:rFonts w:cs="Times New Roman"/>
+          <w:szCs w:val="24"/>
+        </w:rPr>
+      </w:pPr>
+      <w:r>
+        <w:rPr>
+          <w:rFonts w:cs="Times New Roman"/>
+          <w:szCs w:val="24"/>
+        </w:rPr>
+        <w:t>The application focuses on a few leaders.</w:t>
+      </w:r>
+    </w:p>
+    <w:p>
+      <w:pPr>
+        <w:keepNext/>
+        <w:rPr>
+          <w:rFonts w:cs="Times New Roman"/>
+          <w:szCs w:val="24"/>
+        </w:rPr>
+      </w:pPr>
+    </w:p>
+    <w:p>
+      <w:pPr>
+        <w:rPr>
+          <w:rFonts w:cs="Times New Roman"/>
           <w:noProof/>
-        </w:rPr>
-        <w:instrText xml:space="preserve"> SEQ Figure \* ARABIC \s 1 </w:instrText>
-      </w:r>
-      <w:r>
-        <w:rPr>
+          <w:szCs w:val="24"/>
+        </w:rPr>
+      </w:pPr>
+    </w:p>
+    <w:p>
+      <w:pPr>
+        <w:keepNext/>
+        <w:rPr>
+          <w:rFonts w:cs="Times New Roman"/>
+          <w:szCs w:val="24"/>
+        </w:rPr>
+      </w:pPr>
+      <w:r>
+        <w:rPr>
+          <w:rFonts w:cs="Times New Roman"/>
           <w:noProof/>
-        </w:rPr>
-        <w:fldChar w:fldCharType="separate"/>
-      </w:r>
-      <w:r>
-        <w:rPr>
-          <w:noProof/>
-        </w:rPr>
-        <w:t>5</w:t>
-      </w:r>
-      <w:r>
-        <w:rPr>
-          <w:noProof/>
-        </w:rPr>
-        <w:fldChar w:fldCharType="end"/>
-      </w:r>
-      <w:r>
-        <w:rPr>
-          <w:noProof/>
-        </w:rPr>
-        <w:t>:</w:t>
-      </w:r>
-      <w:r>
-        <w:t xml:space="preserve"> Elected leaders</w:t>
-      </w:r>
-      <w:bookmarkEnd w:id="23"/>
-    </w:p>
-    <w:p>
-      <w:r>
-        <w:t>Citizens can view information about particular elected leaders.</w:t>
-      </w:r>
-    </w:p>
-    <w:p>
-      <w:pPr>
-        <w:pStyle w:val="Heading3"/>
-      </w:pPr>
-      <w:bookmarkStart w:id="24" w:name="_Toc523223409"/>
-      <w:r>
-        <w:t xml:space="preserve">2.3.2 </w:t>
-      </w:r>
-      <w:r>
-        <w:t>PolitiFact</w:t>
-      </w:r>
-      <w:bookmarkEnd w:id="24"/>
-    </w:p>
-    <w:p>
-      <w:pPr>
-        <w:rPr>
-          <w:shd w:val="clear" w:color="auto" w:fill="FFFFFF"/>
-        </w:rPr>
-      </w:pPr>
-      <w:r>
-        <w:rPr>
-          <w:shd w:val="clear" w:color="auto" w:fill="FFFFFF"/>
-        </w:rPr>
-        <w:t xml:space="preserve">PolitiFact is focused on looking at specific statements made by politicians and rating them for accuracy. PolitiFact is run by the editors and journalists who make up the PolitiFact team. </w:t>
-      </w:r>
-    </w:p>
-    <w:p>
-      <w:r>
-        <w:t>The goal of the Truth-O-Meter is to reflect the relative accuracy of a statement. The meter has six ratings, in decreasing level of truthfulness</w:t>
-      </w:r>
-      <w:r>
-        <w:t xml:space="preserve">: </w:t>
-      </w:r>
-      <w:r>
-        <w:t>TRUE – The statement is accurate and there’s nothing significant missing.</w:t>
-      </w:r>
-      <w:r>
-        <w:t xml:space="preserve"> </w:t>
-      </w:r>
-      <w:r>
-        <w:t>MOSTLY TRUE</w:t>
-      </w:r>
-      <w:r>
-        <w:t> – The statement is accurate but needs clarification or additional information.</w:t>
-      </w:r>
-      <w:r>
-        <w:t xml:space="preserve"> </w:t>
-      </w:r>
-      <w:r>
-        <w:t>HALF TRUE</w:t>
-      </w:r>
-      <w:r>
-        <w:t xml:space="preserve"> – The statement is partially accurate but </w:t>
-      </w:r>
-      <w:r>
-        <w:lastRenderedPageBreak/>
-        <w:t>leaves out important details or takes things out of context.</w:t>
-      </w:r>
-      <w:r>
-        <w:t xml:space="preserve"> </w:t>
-      </w:r>
-      <w:r>
-        <w:t>MOSTLY FALSE</w:t>
-      </w:r>
-      <w:r>
-        <w:t> – The statement contains an element of truth but ignores critical facts that would give a different impression.</w:t>
-      </w:r>
-      <w:r>
-        <w:t xml:space="preserve"> </w:t>
-      </w:r>
-      <w:r>
-        <w:t>FALSE</w:t>
-      </w:r>
-      <w:r>
-        <w:t> – The statement is not accurate.</w:t>
-      </w:r>
-      <w:r>
-        <w:t xml:space="preserve"> </w:t>
-      </w:r>
-      <w:r>
-        <w:t>PANTS ON FIRE </w:t>
-      </w:r>
-      <w:r>
-        <w:t>– The statement is not accurate and makes a ridiculous claim.</w:t>
-      </w:r>
-      <w:r>
-        <w:t xml:space="preserve"> </w:t>
-      </w:r>
-      <w:r>
-        <w:t xml:space="preserve">The burden of proof is on the speaker, and </w:t>
-      </w:r>
-      <w:r>
-        <w:t xml:space="preserve">then </w:t>
-      </w:r>
-      <w:r>
-        <w:t xml:space="preserve">statements </w:t>
-      </w:r>
-      <w:r>
-        <w:t xml:space="preserve">are rated </w:t>
-      </w:r>
-      <w:r>
-        <w:t>based on the information known at the time the statement is made.</w:t>
-      </w:r>
-    </w:p>
-    <w:p/>
-    <w:p>
-      <w:pPr>
-        <w:keepNext/>
-      </w:pPr>
-      <w:r>
-        <w:rPr>
-          <w:noProof/>
+          <w:szCs w:val="24"/>
+          <w:lang w:val="en-US"/>
         </w:rPr>
         <w:drawing>
-          <wp:inline distT="0" distB="0" distL="0" distR="0" wp14:anchorId="75C1DB68" wp14:editId="290B1BB2">
-            <wp:extent cx="5731510" cy="2856230"/>
-            <wp:effectExtent l="0" t="0" r="2540" b="1270"/>
-            <wp:docPr id="7" name="Picture 7"/>
+          <wp:inline distT="0" distB="0" distL="0" distR="0" wp14:anchorId="2F11E136" wp14:editId="5BF9A2FE">
+            <wp:extent cx="5731510" cy="1957070"/>
+            <wp:effectExtent l="0" t="0" r="2540" b="5080"/>
+            <wp:docPr id="9" name="Picture 9"/>
             <wp:cNvGraphicFramePr>
               <a:graphicFrameLocks xmlns:a="http://schemas.openxmlformats.org/drawingml/2006/main" noChangeAspect="1"/>
             </wp:cNvGraphicFramePr>
@@ -9628,7 +9646,7 @@
                   <pic:spPr>
                     <a:xfrm>
                       <a:off x="0" y="0"/>
-                      <a:ext cx="5731510" cy="2856230"/>
+                      <a:ext cx="5731510" cy="1957070"/>
                     </a:xfrm>
                     <a:prstGeom prst="rect">
                       <a:avLst/>
@@ -9644,27 +9662,94 @@
     <w:p>
       <w:pPr>
         <w:pStyle w:val="Heading4"/>
-      </w:pPr>
-      <w:bookmarkStart w:id="25" w:name="_Toc523223375"/>
-      <w:r>
-        <w:t>Figure 2.6: Home Page</w:t>
-      </w:r>
-      <w:bookmarkEnd w:id="25"/>
-    </w:p>
-    <w:p/>
+        <w:rPr>
+          <w:rFonts w:cs="Times New Roman"/>
+          <w:sz w:val="24"/>
+          <w:szCs w:val="24"/>
+        </w:rPr>
+      </w:pPr>
+      <w:bookmarkStart w:id="30" w:name="_Toc523194929"/>
+      <w:bookmarkStart w:id="31" w:name="_Toc523453318"/>
+      <w:r>
+        <w:rPr>
+          <w:rFonts w:cs="Times New Roman"/>
+          <w:sz w:val="24"/>
+          <w:szCs w:val="24"/>
+        </w:rPr>
+        <w:t>Figure 2.</w:t>
+      </w:r>
+      <w:r>
+        <w:rPr>
+          <w:rFonts w:cs="Times New Roman"/>
+          <w:noProof/>
+          <w:sz w:val="24"/>
+          <w:szCs w:val="24"/>
+        </w:rPr>
+        <w:t>6</w:t>
+      </w:r>
+      <w:r>
+        <w:rPr>
+          <w:rFonts w:cs="Times New Roman"/>
+          <w:noProof/>
+          <w:sz w:val="24"/>
+          <w:szCs w:val="24"/>
+        </w:rPr>
+        <w:t>:</w:t>
+      </w:r>
+      <w:r>
+        <w:rPr>
+          <w:rFonts w:cs="Times New Roman"/>
+          <w:sz w:val="24"/>
+          <w:szCs w:val="24"/>
+        </w:rPr>
+        <w:t xml:space="preserve"> Politician Rankings</w:t>
+      </w:r>
+      <w:bookmarkEnd w:id="30"/>
+      <w:bookmarkEnd w:id="31"/>
+    </w:p>
+    <w:p>
+      <w:pPr>
+        <w:rPr>
+          <w:rFonts w:cs="Times New Roman"/>
+          <w:szCs w:val="24"/>
+        </w:rPr>
+      </w:pPr>
+      <w:r>
+        <w:rPr>
+          <w:rFonts w:cs="Times New Roman"/>
+          <w:szCs w:val="24"/>
+        </w:rPr>
+        <w:t>Promises the leaders stated.</w:t>
+      </w:r>
+    </w:p>
+    <w:p>
+      <w:pPr>
+        <w:rPr>
+          <w:rFonts w:cs="Times New Roman"/>
+          <w:szCs w:val="24"/>
+        </w:rPr>
+      </w:pPr>
+    </w:p>
     <w:p>
       <w:pPr>
         <w:keepNext/>
-      </w:pPr>
-      <w:r>
-        <w:rPr>
+        <w:rPr>
+          <w:rFonts w:cs="Times New Roman"/>
+          <w:szCs w:val="24"/>
+        </w:rPr>
+      </w:pPr>
+      <w:r>
+        <w:rPr>
+          <w:rFonts w:cs="Times New Roman"/>
           <w:noProof/>
+          <w:szCs w:val="24"/>
+          <w:lang w:val="en-US"/>
         </w:rPr>
         <w:drawing>
-          <wp:inline distT="0" distB="0" distL="0" distR="0" wp14:anchorId="2A323955" wp14:editId="63CE3829">
-            <wp:extent cx="5731510" cy="1515745"/>
-            <wp:effectExtent l="0" t="0" r="2540" b="8255"/>
-            <wp:docPr id="8" name="Picture 8"/>
+          <wp:inline distT="0" distB="0" distL="0" distR="0" wp14:anchorId="12EEC3F7" wp14:editId="6CE09E77">
+            <wp:extent cx="5731510" cy="3625850"/>
+            <wp:effectExtent l="0" t="0" r="2540" b="0"/>
+            <wp:docPr id="15" name="Picture 15"/>
             <wp:cNvGraphicFramePr>
               <a:graphicFrameLocks xmlns:a="http://schemas.openxmlformats.org/drawingml/2006/main" noChangeAspect="1"/>
             </wp:cNvGraphicFramePr>
@@ -9684,7 +9769,7 @@
                   <pic:spPr>
                     <a:xfrm>
                       <a:off x="0" y="0"/>
-                      <a:ext cx="5731510" cy="1515745"/>
+                      <a:ext cx="5731510" cy="3625850"/>
                     </a:xfrm>
                     <a:prstGeom prst="rect">
                       <a:avLst/>
@@ -9700,74 +9785,129 @@
     <w:p>
       <w:pPr>
         <w:pStyle w:val="Heading4"/>
-      </w:pPr>
-      <w:bookmarkStart w:id="26" w:name="_Toc523223376"/>
-      <w:r>
-        <w:t>Figure 2.</w:t>
-      </w:r>
-      <w:r>
-        <w:rPr>
+        <w:rPr>
+          <w:rFonts w:cs="Times New Roman"/>
+          <w:sz w:val="24"/>
+          <w:szCs w:val="24"/>
+        </w:rPr>
+      </w:pPr>
+      <w:bookmarkStart w:id="32" w:name="_Toc523194930"/>
+      <w:bookmarkStart w:id="33" w:name="_Toc523453319"/>
+      <w:r>
+        <w:rPr>
+          <w:rFonts w:cs="Times New Roman"/>
+          <w:sz w:val="24"/>
+          <w:szCs w:val="24"/>
+        </w:rPr>
+        <w:t>Figure 2</w:t>
+      </w:r>
+      <w:r>
+        <w:rPr>
+          <w:rFonts w:cs="Times New Roman"/>
           <w:noProof/>
-        </w:rPr>
-        <w:fldChar w:fldCharType="begin"/>
-      </w:r>
-      <w:r>
-        <w:rPr>
+          <w:sz w:val="24"/>
+          <w:szCs w:val="24"/>
+        </w:rPr>
+        <w:t>.</w:t>
+      </w:r>
+      <w:r>
+        <w:rPr>
+          <w:rFonts w:cs="Times New Roman"/>
           <w:noProof/>
-        </w:rPr>
-        <w:instrText xml:space="preserve"> SEQ Figure \* ARABIC \s 1 </w:instrText>
-      </w:r>
-      <w:r>
-        <w:rPr>
+          <w:sz w:val="24"/>
+          <w:szCs w:val="24"/>
+        </w:rPr>
+        <w:t>7</w:t>
+      </w:r>
+      <w:r>
+        <w:rPr>
+          <w:rFonts w:cs="Times New Roman"/>
           <w:noProof/>
-        </w:rPr>
-        <w:fldChar w:fldCharType="separate"/>
-      </w:r>
-      <w:r>
-        <w:rPr>
+          <w:sz w:val="24"/>
+          <w:szCs w:val="24"/>
+        </w:rPr>
+        <w:t>:</w:t>
+      </w:r>
+      <w:r>
+        <w:rPr>
+          <w:rFonts w:cs="Times New Roman"/>
+          <w:sz w:val="24"/>
+          <w:szCs w:val="24"/>
+        </w:rPr>
+        <w:t xml:space="preserve"> Opinions</w:t>
+      </w:r>
+      <w:bookmarkEnd w:id="32"/>
+      <w:bookmarkEnd w:id="33"/>
+    </w:p>
+    <w:p>
+      <w:pPr>
+        <w:rPr>
+          <w:rFonts w:cs="Times New Roman"/>
+          <w:szCs w:val="24"/>
+        </w:rPr>
+      </w:pPr>
+    </w:p>
+    <w:p>
+      <w:pPr>
+        <w:pStyle w:val="Heading3"/>
+      </w:pPr>
+      <w:bookmarkStart w:id="34" w:name="_Toc523157344"/>
+      <w:r>
+        <w:t xml:space="preserve">2.3.3 African </w:t>
+      </w:r>
+      <w:r>
+        <w:t xml:space="preserve">Politics </w:t>
+      </w:r>
+      <w:r>
+        <w:t>P</w:t>
+      </w:r>
+      <w:bookmarkEnd w:id="34"/>
+      <w:r>
+        <w:t>olicy</w:t>
+      </w:r>
+    </w:p>
+    <w:p>
+      <w:pPr>
+        <w:rPr>
+          <w:rFonts w:cs="Times New Roman"/>
+          <w:szCs w:val="24"/>
+        </w:rPr>
+      </w:pPr>
+      <w:r>
+        <w:rPr>
+          <w:rFonts w:cs="Times New Roman"/>
+          <w:szCs w:val="24"/>
+        </w:rPr>
+        <w:t>This website displays latest political stories happening in Africa.</w:t>
+      </w:r>
+      <w:r>
+        <w:rPr>
+          <w:rFonts w:cs="Times New Roman"/>
+          <w:szCs w:val="24"/>
+        </w:rPr>
+        <w:t xml:space="preserve"> Too short to be a description.</w:t>
+      </w:r>
+    </w:p>
+    <w:p>
+      <w:pPr>
+        <w:keepNext/>
+        <w:rPr>
+          <w:rFonts w:cs="Times New Roman"/>
+          <w:szCs w:val="24"/>
+        </w:rPr>
+      </w:pPr>
+      <w:r>
+        <w:rPr>
+          <w:rFonts w:cs="Times New Roman"/>
           <w:noProof/>
-        </w:rPr>
-        <w:t>6</w:t>
-      </w:r>
-      <w:r>
-        <w:rPr>
-          <w:noProof/>
-        </w:rPr>
-        <w:fldChar w:fldCharType="end"/>
-      </w:r>
-      <w:r>
-        <w:rPr>
-          <w:noProof/>
-        </w:rPr>
-        <w:t>:</w:t>
-      </w:r>
-      <w:r>
-        <w:t xml:space="preserve"> Popular leaders</w:t>
-      </w:r>
-      <w:bookmarkEnd w:id="26"/>
-    </w:p>
-    <w:p>
-      <w:pPr>
-        <w:ind w:firstLine="720"/>
-      </w:pPr>
-      <w:r>
-        <w:t>There are only a few leaders which this application focuses on. These are the popular leaders in the area.</w:t>
-      </w:r>
-    </w:p>
-    <w:p>
-      <w:pPr>
-        <w:keepNext/>
-      </w:pPr>
-      <w:r>
-        <w:rPr>
-          <w:noProof/>
-        </w:rPr>
-        <w:lastRenderedPageBreak/>
+          <w:szCs w:val="24"/>
+          <w:lang w:val="en-US"/>
+        </w:rPr>
         <w:drawing>
-          <wp:inline distT="0" distB="0" distL="0" distR="0" wp14:anchorId="794D6544" wp14:editId="2932E2E2">
-            <wp:extent cx="5731510" cy="3955415"/>
-            <wp:effectExtent l="0" t="0" r="2540" b="6985"/>
-            <wp:docPr id="10" name="Picture 10"/>
+          <wp:inline distT="0" distB="0" distL="0" distR="0" wp14:anchorId="002C1CDE" wp14:editId="375C17D6">
+            <wp:extent cx="5731510" cy="2763520"/>
+            <wp:effectExtent l="0" t="0" r="2540" b="0"/>
+            <wp:docPr id="17" name="Picture 17"/>
             <wp:cNvGraphicFramePr>
               <a:graphicFrameLocks xmlns:a="http://schemas.openxmlformats.org/drawingml/2006/main" noChangeAspect="1"/>
             </wp:cNvGraphicFramePr>
@@ -9787,7 +9927,7 @@
                   <pic:spPr>
                     <a:xfrm>
                       <a:off x="0" y="0"/>
-                      <a:ext cx="5731510" cy="3955415"/>
+                      <a:ext cx="5731510" cy="2763520"/>
                     </a:xfrm>
                     <a:prstGeom prst="rect">
                       <a:avLst/>
@@ -9803,86 +9943,69 @@
     <w:p>
       <w:pPr>
         <w:pStyle w:val="Heading4"/>
-      </w:pPr>
-      <w:bookmarkStart w:id="27" w:name="_Toc523223377"/>
-      <w:r>
-        <w:t>Figure 2</w:t>
-      </w:r>
-      <w:r>
-        <w:t>.</w:t>
-      </w:r>
-      <w:r>
-        <w:rPr>
+        <w:rPr>
+          <w:rFonts w:cs="Times New Roman"/>
+          <w:sz w:val="24"/>
+          <w:szCs w:val="24"/>
+        </w:rPr>
+      </w:pPr>
+      <w:bookmarkStart w:id="35" w:name="_Toc523194931"/>
+      <w:bookmarkStart w:id="36" w:name="_Toc523453320"/>
+      <w:r>
+        <w:rPr>
+          <w:rFonts w:cs="Times New Roman"/>
+          <w:sz w:val="24"/>
+          <w:szCs w:val="24"/>
+        </w:rPr>
+        <w:t>Figure 2.</w:t>
+      </w:r>
+      <w:r>
+        <w:rPr>
+          <w:rFonts w:cs="Times New Roman"/>
+          <w:sz w:val="24"/>
+          <w:szCs w:val="24"/>
+        </w:rPr>
+        <w:t>8</w:t>
+      </w:r>
+      <w:r>
+        <w:rPr>
+          <w:rFonts w:cs="Times New Roman"/>
+          <w:sz w:val="24"/>
+          <w:szCs w:val="24"/>
+        </w:rPr>
+        <w:t>: APP Home</w:t>
+      </w:r>
+      <w:bookmarkEnd w:id="35"/>
+      <w:bookmarkEnd w:id="36"/>
+    </w:p>
+    <w:p>
+      <w:pPr>
+        <w:rPr>
+          <w:rFonts w:cs="Times New Roman"/>
+          <w:szCs w:val="24"/>
+        </w:rPr>
+      </w:pPr>
+    </w:p>
+    <w:p>
+      <w:pPr>
+        <w:keepNext/>
+        <w:rPr>
+          <w:rFonts w:cs="Times New Roman"/>
+          <w:szCs w:val="24"/>
+        </w:rPr>
+      </w:pPr>
+      <w:r>
+        <w:rPr>
+          <w:rFonts w:cs="Times New Roman"/>
           <w:noProof/>
-        </w:rPr>
-        <w:fldChar w:fldCharType="begin"/>
-      </w:r>
-      <w:r>
-        <w:rPr>
-          <w:noProof/>
-        </w:rPr>
-        <w:instrText xml:space="preserve"> SEQ Figure \* ARABIC \s 1 </w:instrText>
-      </w:r>
-      <w:r>
-        <w:rPr>
-          <w:noProof/>
-        </w:rPr>
-        <w:fldChar w:fldCharType="separate"/>
-      </w:r>
-      <w:r>
-        <w:rPr>
-          <w:noProof/>
-        </w:rPr>
-        <w:t>7</w:t>
-      </w:r>
-      <w:r>
-        <w:rPr>
-          <w:noProof/>
-        </w:rPr>
-        <w:fldChar w:fldCharType="end"/>
-      </w:r>
-      <w:r>
-        <w:rPr>
-          <w:noProof/>
-        </w:rPr>
-        <w:t>:</w:t>
-      </w:r>
-      <w:r>
-        <w:t xml:space="preserve"> </w:t>
-      </w:r>
-      <w:r>
-        <w:t>O</w:t>
-      </w:r>
-      <w:r>
-        <w:t>pinions</w:t>
-      </w:r>
-      <w:bookmarkEnd w:id="27"/>
-    </w:p>
-    <w:p>
-      <w:r>
-        <w:t>Citizens can post opinions. These opinions are then displayed as above.</w:t>
-      </w:r>
-    </w:p>
-    <w:p>
-      <w:pPr>
-        <w:rPr>
-          <w:noProof/>
-        </w:rPr>
-      </w:pPr>
-    </w:p>
-    <w:p>
-      <w:pPr>
-        <w:keepNext/>
-      </w:pPr>
-      <w:r>
-        <w:rPr>
-          <w:noProof/>
+          <w:szCs w:val="24"/>
+          <w:lang w:val="en-US"/>
         </w:rPr>
         <w:drawing>
-          <wp:inline distT="0" distB="0" distL="0" distR="0" wp14:anchorId="2036B146" wp14:editId="6D3B949B">
-            <wp:extent cx="5731510" cy="1957070"/>
-            <wp:effectExtent l="0" t="0" r="2540" b="5080"/>
-            <wp:docPr id="9" name="Picture 9"/>
+          <wp:inline distT="0" distB="0" distL="0" distR="0" wp14:anchorId="630B4682" wp14:editId="429CC251">
+            <wp:extent cx="5731510" cy="4338955"/>
+            <wp:effectExtent l="0" t="0" r="2540" b="4445"/>
+            <wp:docPr id="20" name="Picture 20"/>
             <wp:cNvGraphicFramePr>
               <a:graphicFrameLocks xmlns:a="http://schemas.openxmlformats.org/drawingml/2006/main" noChangeAspect="1"/>
             </wp:cNvGraphicFramePr>
@@ -9902,7 +10025,7 @@
                   <pic:spPr>
                     <a:xfrm>
                       <a:off x="0" y="0"/>
-                      <a:ext cx="5731510" cy="1957070"/>
+                      <a:ext cx="5731510" cy="4338955"/>
                     </a:xfrm>
                     <a:prstGeom prst="rect">
                       <a:avLst/>
@@ -9918,94 +10041,406 @@
     <w:p>
       <w:pPr>
         <w:pStyle w:val="Heading4"/>
-      </w:pPr>
-      <w:bookmarkStart w:id="28" w:name="_Toc523223378"/>
-      <w:r>
-        <w:t>Figure 2</w:t>
-      </w:r>
-      <w:r>
-        <w:t>.</w:t>
-      </w:r>
-      <w:r>
-        <w:rPr>
-          <w:noProof/>
-        </w:rPr>
-        <w:fldChar w:fldCharType="begin"/>
-      </w:r>
-      <w:r>
-        <w:rPr>
-          <w:noProof/>
-        </w:rPr>
-        <w:instrText xml:space="preserve"> SEQ Figure \* ARABIC \s 1 </w:instrText>
-      </w:r>
-      <w:r>
-        <w:rPr>
-          <w:noProof/>
-        </w:rPr>
-        <w:fldChar w:fldCharType="separate"/>
-      </w:r>
-      <w:r>
-        <w:rPr>
-          <w:noProof/>
-        </w:rPr>
-        <w:t>8</w:t>
-      </w:r>
-      <w:r>
-        <w:rPr>
-          <w:noProof/>
-        </w:rPr>
-        <w:fldChar w:fldCharType="end"/>
-      </w:r>
-      <w:r>
-        <w:rPr>
-          <w:noProof/>
-        </w:rPr>
-        <w:t>:</w:t>
-      </w:r>
-      <w:r>
-        <w:t xml:space="preserve"> </w:t>
-      </w:r>
-      <w:r>
-        <w:t>Politician Rankings</w:t>
-      </w:r>
-      <w:bookmarkEnd w:id="28"/>
-    </w:p>
-    <w:p>
-      <w:pPr>
-        <w:ind w:firstLine="720"/>
-      </w:pPr>
-      <w:r>
-        <w:t>Promises the leaders stated. The site keeps track of what the leaders have promised their citizens. This helps politicians keep their promises since they know it might be used against them.</w:t>
-      </w:r>
-    </w:p>
-    <w:p>
-      <w:pPr>
-        <w:pStyle w:val="Heading4"/>
+        <w:rPr>
+          <w:rFonts w:cs="Times New Roman"/>
+          <w:sz w:val="24"/>
+          <w:szCs w:val="24"/>
+        </w:rPr>
+      </w:pPr>
+      <w:bookmarkStart w:id="37" w:name="_Toc523194932"/>
+      <w:bookmarkStart w:id="38" w:name="_Toc523453321"/>
+      <w:r>
+        <w:rPr>
+          <w:rFonts w:cs="Times New Roman"/>
+          <w:sz w:val="24"/>
+          <w:szCs w:val="24"/>
+        </w:rPr>
+        <w:t>Figure 2.</w:t>
+      </w:r>
+      <w:r>
+        <w:rPr>
+          <w:rFonts w:cs="Times New Roman"/>
+          <w:sz w:val="24"/>
+          <w:szCs w:val="24"/>
+        </w:rPr>
+        <w:t>9</w:t>
+      </w:r>
+      <w:r>
+        <w:rPr>
+          <w:rFonts w:cs="Times New Roman"/>
+          <w:sz w:val="24"/>
+          <w:szCs w:val="24"/>
+        </w:rPr>
+        <w:t>: interviews</w:t>
+      </w:r>
+      <w:bookmarkEnd w:id="37"/>
+      <w:bookmarkEnd w:id="38"/>
+    </w:p>
+    <w:p>
+      <w:pPr>
+        <w:rPr>
+          <w:rFonts w:cs="Times New Roman"/>
+          <w:szCs w:val="24"/>
+        </w:rPr>
+      </w:pPr>
+      <w:r>
+        <w:rPr>
+          <w:rFonts w:cs="Times New Roman"/>
+          <w:szCs w:val="24"/>
+        </w:rPr>
+        <w:t>Interview held by the group behind the website.</w:t>
+      </w:r>
+    </w:p>
+    <w:p>
+      <w:pPr>
+        <w:rPr>
+          <w:rFonts w:cs="Times New Roman"/>
+          <w:szCs w:val="24"/>
+        </w:rPr>
       </w:pPr>
     </w:p>
     <w:p/>
     <w:p/>
+    <w:p/>
+    <w:p>
+      <w:pPr>
+        <w:pStyle w:val="Heading2"/>
+      </w:pPr>
+      <w:bookmarkStart w:id="39" w:name="_Toc523223411"/>
+      <w:r>
+        <w:t>2.4 Gaps in Existing System</w:t>
+      </w:r>
+      <w:bookmarkEnd w:id="39"/>
+    </w:p>
+    <w:p>
+      <w:pPr>
+        <w:tabs>
+          <w:tab w:val="left" w:pos="720"/>
+          <w:tab w:val="left" w:pos="3000"/>
+        </w:tabs>
+      </w:pPr>
+      <w:r>
+        <w:tab/>
+      </w:r>
+      <w:r>
+        <w:t>The above applications only give information about what is happening in politics.</w:t>
+      </w:r>
+      <w:r>
+        <w:t xml:space="preserve"> </w:t>
+      </w:r>
+      <w:r>
+        <w:t>They do</w:t>
+      </w:r>
+      <w:r>
+        <w:t xml:space="preserve"> </w:t>
+      </w:r>
+      <w:r>
+        <w:t>n</w:t>
+      </w:r>
+      <w:r>
+        <w:t>o</w:t>
+      </w:r>
+      <w:r>
+        <w:t xml:space="preserve">t have information about </w:t>
+      </w:r>
+      <w:r>
+        <w:t>politicians</w:t>
+      </w:r>
+      <w:r>
+        <w:t xml:space="preserve"> in terms of their background information. They also do not provide contact information of the politicians.</w:t>
+      </w:r>
+      <w:r>
+        <w:t xml:space="preserve"> </w:t>
+      </w:r>
+      <w:r>
+        <w:t xml:space="preserve">Finally, the most obvious gap is that the sites have scope limited to the United States </w:t>
+      </w:r>
+      <w:r>
+        <w:t xml:space="preserve">or Africa in general </w:t>
+      </w:r>
+      <w:r>
+        <w:t>thus there is need to have one that is tailored for Kenya.</w:t>
+      </w:r>
+    </w:p>
+    <w:p/>
+    <w:p>
+      <w:pPr>
+        <w:spacing w:before="0" w:after="160" w:line="259" w:lineRule="auto"/>
+      </w:pPr>
+      <w:r>
+        <w:br w:type="page"/>
+      </w:r>
+    </w:p>
+    <w:p>
+      <w:pPr>
+        <w:pStyle w:val="Heading1"/>
+      </w:pPr>
+      <w:bookmarkStart w:id="40" w:name="_Toc523223412"/>
+      <w:r>
+        <w:t>Chapter 3: Methodology</w:t>
+      </w:r>
+      <w:bookmarkEnd w:id="40"/>
+    </w:p>
+    <w:p>
+      <w:pPr>
+        <w:pStyle w:val="Heading2"/>
+      </w:pPr>
+      <w:bookmarkStart w:id="41" w:name="_Toc523223413"/>
+      <w:r>
+        <w:t xml:space="preserve">3.1 </w:t>
+      </w:r>
+      <w:r>
+        <w:t>Introduction</w:t>
+      </w:r>
+      <w:bookmarkEnd w:id="41"/>
+    </w:p>
+    <w:p>
+      <w:pPr>
+        <w:ind w:firstLine="720"/>
+      </w:pPr>
+      <w:r>
+        <w:t>This chapter discusses the System Development Methodology, System Analysis and Design aspect of the project, System Development Tools and Techniques and the Deliverables for the project.</w:t>
+      </w:r>
+    </w:p>
+    <w:p/>
+    <w:p>
+      <w:pPr>
+        <w:pStyle w:val="Heading2"/>
+      </w:pPr>
+      <w:bookmarkStart w:id="42" w:name="_Toc523223414"/>
+      <w:r>
+        <w:t>3.2 System Development Methodology</w:t>
+      </w:r>
+      <w:bookmarkEnd w:id="42"/>
+    </w:p>
+    <w:p>
+      <w:pPr>
+        <w:ind w:firstLine="720"/>
+      </w:pPr>
+      <w:r>
+        <w:t>A </w:t>
+      </w:r>
+      <w:r>
+        <w:t>S</w:t>
+      </w:r>
+      <w:r>
+        <w:t xml:space="preserve">oftware </w:t>
+      </w:r>
+      <w:r>
+        <w:t>D</w:t>
+      </w:r>
+      <w:r>
+        <w:t>evelopment </w:t>
+      </w:r>
+      <w:r>
+        <w:t>M</w:t>
+      </w:r>
+      <w:r>
+        <w:t xml:space="preserve">ethodology or </w:t>
+      </w:r>
+      <w:r>
+        <w:t>S</w:t>
+      </w:r>
+      <w:r>
+        <w:t xml:space="preserve">ystem </w:t>
+      </w:r>
+      <w:r>
+        <w:t>D</w:t>
+      </w:r>
+      <w:r>
+        <w:t xml:space="preserve">evelopment </w:t>
+      </w:r>
+      <w:r>
+        <w:t>M</w:t>
+      </w:r>
+      <w:r>
+        <w:t xml:space="preserve">ethodology in </w:t>
+      </w:r>
+      <w:r>
+        <w:t>S</w:t>
+      </w:r>
+      <w:r>
+        <w:t xml:space="preserve">oftware </w:t>
+      </w:r>
+      <w:r>
+        <w:t>E</w:t>
+      </w:r>
+      <w:r>
+        <w:t>ngineering is a framework that is used to structure, plan, and control the process of developing an information system</w:t>
+      </w:r>
+      <w:r>
+        <w:t xml:space="preserve"> </w:t>
+      </w:r>
+      <w:r>
+        <w:fldChar w:fldCharType="begin"/>
+      </w:r>
+      <w:r>
+        <w:instrText xml:space="preserve"> ADDIN ZOTERO_ITEM CSL_CITATION {"citationID":"hipCHWhF","properties":{"formattedCitation":"(http://www.itinfo.am/eng/software-development-methodologies/, \\uc0\\u8220{}Software Development Methodologies,\\uc0\\u8221{} n.d.)","plainCitation":"(http://www.itinfo.am/eng/software-development-methodologies/, “Software Development Methodologies,” n.d.)","noteIndex":0},"citationItems":[{"id":16,"uris":["http://zotero.org/users/local/nR4R5TNp/items/DESV2H2Z"],"uri":["http://zotero.org/users/local/nR4R5TNp/items/DESV2H2Z"],"itemData":{"id":16,"type":"webpage","title":"Software Development Methodologies","URL":"http://www.itinfo.am/eng/software-development-methodologies/","accessed":{"date-parts":[["2018",8,26]]}},"prefix":"http://www.itinfo.am/eng/software-development-methodologies/, "}],"schema":"https://github.com/citation-style-language/schema/raw/master/csl-citation.json"} </w:instrText>
+      </w:r>
+      <w:r>
+        <w:fldChar w:fldCharType="separate"/>
+      </w:r>
+      <w:r>
+        <w:rPr>
+          <w:rFonts w:cs="Times New Roman"/>
+          <w:szCs w:val="24"/>
+        </w:rPr>
+        <w:t>(“Software Development Methodologies,” n.d.)</w:t>
+      </w:r>
+      <w:r>
+        <w:fldChar w:fldCharType="end"/>
+      </w:r>
+      <w:r>
+        <w:t>.</w:t>
+      </w:r>
+      <w:r>
+        <w:t xml:space="preserve"> </w:t>
+      </w:r>
+    </w:p>
+    <w:p>
+      <w:pPr>
+        <w:ind w:firstLine="720"/>
+      </w:pPr>
+      <w:r>
+        <w:t xml:space="preserve">The Citizen - Politician Website will be developed using the </w:t>
+      </w:r>
+      <w:r>
+        <w:t>Prototyping Model. The Prototyping Model is a Software Development Life Cycle Model where a prototype is first developed to allow the users to evaluate developer proposals and try them out before implementation</w:t>
+      </w:r>
+      <w:r>
+        <w:t xml:space="preserve"> </w:t>
+      </w:r>
+      <w:r>
+        <w:fldChar w:fldCharType="begin"/>
+      </w:r>
+      <w:r>
+        <w:instrText xml:space="preserve"> ADDIN ZOTERO_ITEM CSL_CITATION {"citationID":"NkHmNZK2","properties":{"formattedCitation":"(Naumann &amp; Jenkins, 1982)","plainCitation":"(Naumann &amp; Jenkins, 1982)","noteIndex":0},"citationItems":[{"id":15,"uris":["http://zotero.org/users/local/nR4R5TNp/items/MAH8QINP"],"uri":["http://zotero.org/users/local/nR4R5TNp/items/MAH8QINP"],"itemData":{"id":15,"type":"article-journal","title":"Prototyping: The New Paradigm for Systems Development","container-title":"MIS Quarterly","page":"29-44","volume":"6","issue":"3","source":"JSTOR","abstract":"Leading MIS executives and academicians have identified systems development as one of the most critical issues of the 1980s. Their concerns include providing user accessibility to stored information, reducing development cost and delay, increasing developer productivity, and increasing MIS's impact on organizational growth, productivity, and profitability. Among the number of proposed alternative approaches to traditional systems development, prototyping is mentioned frequently. Prototyping is routine in hardware development but not software. The authors review published references to prototyping and related concepts, and synthesize a process model for information systems. In this model, resource requirements are enumerated and discussed. The article includes an analysis of the economics of prototyping, and a brief discussion of several examples. Prototyping for information systems development addresses today's critical issues; it will no doubt raise a new set of research questions for tomorrow.","DOI":"10.2307/248654","ISSN":"0276-7783","shortTitle":"Prototyping","author":[{"family":"Naumann","given":"Justus D."},{"family":"Jenkins","given":"A. Milton"}],"issued":{"date-parts":[["1982"]]}}}],"schema":"https://github.com/citation-style-language/schema/raw/master/csl-citation.json"} </w:instrText>
+      </w:r>
+      <w:r>
+        <w:fldChar w:fldCharType="separate"/>
+      </w:r>
+      <w:r>
+        <w:rPr>
+          <w:rFonts w:cs="Times New Roman"/>
+        </w:rPr>
+        <w:t>(Naumann &amp; Jenkins, 1982)</w:t>
+      </w:r>
+      <w:r>
+        <w:fldChar w:fldCharType="end"/>
+      </w:r>
+      <w:r>
+        <w:t xml:space="preserve">. </w:t>
+      </w:r>
+      <w:r>
+        <w:t>A prototype is a working model of the proposed system.</w:t>
+      </w:r>
+      <w:r>
+        <w:fldChar w:fldCharType="begin"/>
+      </w:r>
+      <w:r>
+        <w:instrText xml:space="preserve"> ADDIN ZOTERO_ITEM CSL_CITATION {"citationID":"iqOjHNia","properties":{"formattedCitation":"(Naumann &amp; Jenkins, 1982)","plainCitation":"(Naumann &amp; Jenkins, 1982)","noteIndex":0},"citationItems":[{"id":15,"uris":["http://zotero.org/users/local/nR4R5TNp/items/MAH8QINP"],"uri":["http://zotero.org/users/local/nR4R5TNp/items/MAH8QINP"],"itemData":{"id":15,"type":"article-journal","title":"Prototyping: The New Paradigm for Systems Development","container-title":"MIS Quarterly","page":"29-44","volume":"6","issue":"3","source":"JSTOR","abstract":"Leading MIS executives and academicians have identified systems development as one of the most critical issues of the 1980s. Their concerns include providing user accessibility to stored information, reducing development cost and delay, increasing developer productivity, and increasing MIS's impact on organizational growth, productivity, and profitability. Among the number of proposed alternative approaches to traditional systems development, prototyping is mentioned frequently. Prototyping is routine in hardware development but not software. The authors review published references to prototyping and related concepts, and synthesize a process model for information systems. In this model, resource requirements are enumerated and discussed. The article includes an analysis of the economics of prototyping, and a brief discussion of several examples. Prototyping for information systems development addresses today's critical issues; it will no doubt raise a new set of research questions for tomorrow.","DOI":"10.2307/248654","ISSN":"0276-7783","shortTitle":"Prototyping","author":[{"family":"Naumann","given":"Justus D."},{"family":"Jenkins","given":"A. Milton"}],"issued":{"date-parts":[["1982"]]}}}],"schema":"https://github.com/citation-style-language/schema/raw/master/csl-citation.json"} </w:instrText>
+      </w:r>
+      <w:r>
+        <w:fldChar w:fldCharType="separate"/>
+      </w:r>
+      <w:r>
+        <w:rPr>
+          <w:rFonts w:cs="Times New Roman"/>
+        </w:rPr>
+        <w:t>(Naumann &amp; Jenkins, 1982)</w:t>
+      </w:r>
+      <w:r>
+        <w:fldChar w:fldCharType="end"/>
+      </w:r>
+    </w:p>
+    <w:p>
+      <w:pPr>
+        <w:ind w:firstLine="720"/>
+      </w:pPr>
+      <w:r>
+        <w:t xml:space="preserve">The prototyping model to be used will be the </w:t>
+      </w:r>
+      <w:r>
+        <w:t>E</w:t>
+      </w:r>
+      <w:r>
+        <w:t xml:space="preserve">volutionary </w:t>
+      </w:r>
+      <w:r>
+        <w:t>P</w:t>
+      </w:r>
+      <w:r>
+        <w:t xml:space="preserve">rototyping model. The Evolutionary Prototype model is a life cycle model in which the system is developed in increments so that it can readily be modified in response to end user and customer feedback </w:t>
+      </w:r>
+      <w:r>
+        <w:fldChar w:fldCharType="begin"/>
+      </w:r>
+      <w:r>
+        <w:instrText xml:space="preserve"> ADDIN ZOTERO_ITEM CSL_CITATION {"citationID":"Z3y5Or9M","properties":{"formattedCitation":"(Shafer, Press, Scott, &amp; Bieman, n.d.)","plainCitation":"(Shafer, Press, Scott, &amp; Bieman, n.d.)","noteIndex":0},"citationItems":[{"id":21,"uris":["http://zotero.org/users/local/nR4R5TNp/items/EX32PI2Y"],"uri":["http://zotero.org/users/local/nR4R5TNp/items/EX32PI2Y"],"itemData":{"id":21,"type":"article-journal","title":"McConnell, Steve. Rapid Development. Redmond WA: Microsoft Press. 1996.","page":"2","source":"Zotero","language":"en","author":[{"family":"Shafer","given":"Linda"},{"family":"Press","given":"Yourdon"},{"family":"Scott","given":"V"},{"family":"Bieman","given":"James M"}]}}],"schema":"https://github.com/citation-style-language/schema/raw/master/csl-citation.json"} </w:instrText>
+      </w:r>
+      <w:r>
+        <w:fldChar w:fldCharType="separate"/>
+      </w:r>
+      <w:r>
+        <w:rPr>
+          <w:rFonts w:cs="Times New Roman"/>
+        </w:rPr>
+        <w:t>(Shafer, Press, Scott, &amp; Bieman, n.d.)</w:t>
+      </w:r>
+      <w:r>
+        <w:fldChar w:fldCharType="end"/>
+      </w:r>
+      <w:r>
+        <w:t>.</w:t>
+      </w:r>
+      <w:r>
+        <w:t xml:space="preserve"> This means that the prototype eventually becomes the final product. Prototyping consists of </w:t>
+      </w:r>
+      <w:r>
+        <w:t>6 stages:</w:t>
+      </w:r>
+    </w:p>
     <w:p>
       <w:pPr>
         <w:pStyle w:val="Heading3"/>
       </w:pPr>
-      <w:bookmarkStart w:id="29" w:name="_Toc523223410"/>
-      <w:r>
-        <w:lastRenderedPageBreak/>
-        <w:t xml:space="preserve">2.3.3 </w:t>
-      </w:r>
-      <w:bookmarkEnd w:id="29"/>
-      <w:r>
-        <w:t>African Politics</w:t>
-      </w:r>
-      <w:r>
-        <w:t xml:space="preserve"> and</w:t>
-      </w:r>
-      <w:r>
-        <w:t xml:space="preserve"> Policy</w:t>
-      </w:r>
-      <w:r>
-        <w:t xml:space="preserve"> (APP)</w:t>
+      <w:bookmarkStart w:id="43" w:name="_Toc523223415"/>
+      <w:r>
+        <w:t>3.2.1 Requirements gathering and analysis:</w:t>
+      </w:r>
+      <w:bookmarkEnd w:id="43"/>
+    </w:p>
+    <w:p>
+      <w:r>
+        <w:rPr>
+          <w:bCs/>
+        </w:rPr>
+        <w:t> </w:t>
+      </w:r>
+      <w:r>
+        <w:rPr>
+          <w:bCs/>
+        </w:rPr>
+        <w:tab/>
+      </w:r>
+      <w:r>
+        <w:t>A prototyping model begins with requirements analysis and the requirements of the system are defined in detail. The user is interviewed to know the requirements of the system.</w:t>
+      </w:r>
+      <w:r>
+        <w:t xml:space="preserve"> Basic system requirements are known for the Citizen – Politician Website as described on the System Objectives. These will be arrived at from Interviews with the citizens, politicians and owners of the system who will act as the administrators of the system.</w:t>
+      </w:r>
+    </w:p>
+    <w:p>
+      <w:pPr>
+        <w:pStyle w:val="Heading3"/>
+      </w:pPr>
+      <w:bookmarkStart w:id="44" w:name="_Toc523223416"/>
+      <w:r>
+        <w:t>3.2.2 Quick design:</w:t>
+      </w:r>
+      <w:bookmarkEnd w:id="44"/>
+      <w:r>
+        <w:t> </w:t>
       </w:r>
     </w:p>
     <w:p>
@@ -10013,22 +10448,184 @@
         <w:ind w:firstLine="720"/>
       </w:pPr>
       <w:r>
-        <w:t>This website displays latest political stories happening in Africa. Keeps Africans informed about what is going on.</w:t>
-      </w:r>
-    </w:p>
-    <w:p>
-      <w:pPr>
-        <w:keepNext/>
-      </w:pPr>
+        <w:t xml:space="preserve">When requirements are known, a preliminary design or quick design for the system </w:t>
+      </w:r>
+      <w:r>
+        <w:t>will be</w:t>
+      </w:r>
+      <w:r>
+        <w:t xml:space="preserve"> created. It </w:t>
+      </w:r>
+      <w:r>
+        <w:t>will</w:t>
+      </w:r>
+      <w:r>
+        <w:t xml:space="preserve"> not</w:t>
+      </w:r>
+      <w:r>
+        <w:t xml:space="preserve"> be</w:t>
+      </w:r>
+      <w:r>
+        <w:t xml:space="preserve"> a detailed design and</w:t>
+      </w:r>
+      <w:r>
+        <w:t xml:space="preserve"> will</w:t>
+      </w:r>
+      <w:r>
+        <w:t xml:space="preserve"> include only the important aspects of the system, which gives an idea of the system to the user. A quick design helps in developing the prototype.</w:t>
+      </w:r>
+    </w:p>
+    <w:p>
+      <w:pPr>
+        <w:pStyle w:val="Heading3"/>
+      </w:pPr>
+      <w:bookmarkStart w:id="45" w:name="_Toc523223417"/>
+      <w:r>
+        <w:t>3.2.3 Build prototype:</w:t>
+      </w:r>
+      <w:bookmarkEnd w:id="45"/>
+      <w:r>
+        <w:t> </w:t>
+      </w:r>
+    </w:p>
+    <w:p>
+      <w:pPr>
+        <w:ind w:firstLine="720"/>
+      </w:pPr>
+      <w:r>
+        <w:t>Information gathered from quick design is modified to form the first prototype, which represents the working model of the required system.</w:t>
+      </w:r>
+      <w:r>
+        <w:t xml:space="preserve"> The first prototype of the project website will be presented to users for verification and then comments from users will be used to modify the system.</w:t>
+      </w:r>
+    </w:p>
+    <w:p>
+      <w:pPr>
+        <w:pStyle w:val="Heading3"/>
+      </w:pPr>
+      <w:bookmarkStart w:id="46" w:name="_Toc523223418"/>
+      <w:r>
+        <w:t>3.2.4 User evaluation:</w:t>
+      </w:r>
+      <w:bookmarkEnd w:id="46"/>
+      <w:r>
+        <w:t> </w:t>
+      </w:r>
+    </w:p>
+    <w:p>
+      <w:pPr>
+        <w:ind w:firstLine="720"/>
+      </w:pPr>
+      <w:r>
+        <w:t xml:space="preserve">Next, the proposed system </w:t>
+      </w:r>
+      <w:r>
+        <w:t>will be</w:t>
+      </w:r>
+      <w:r>
+        <w:t xml:space="preserve"> presented to the user for thorough evaluation of the prototype to recognize its strengths and weaknesses such as what is to be added or removed. Comments and suggestions </w:t>
+      </w:r>
+      <w:r>
+        <w:t>will be</w:t>
+      </w:r>
+      <w:r>
+        <w:t xml:space="preserve"> collected from the users and provided to the developer.</w:t>
+      </w:r>
+    </w:p>
+    <w:p>
+      <w:pPr>
+        <w:pStyle w:val="Heading3"/>
+      </w:pPr>
+      <w:bookmarkStart w:id="47" w:name="_Toc523223419"/>
+      <w:r>
+        <w:t>3.2.5 Refining prototype:</w:t>
+      </w:r>
+      <w:bookmarkEnd w:id="47"/>
+      <w:r>
+        <w:t> </w:t>
+      </w:r>
+    </w:p>
+    <w:p>
+      <w:pPr>
+        <w:ind w:firstLine="720"/>
+      </w:pPr>
+      <w:r>
+        <w:t xml:space="preserve">Once the user evaluates the prototype and if he is not satisfied, the current prototype </w:t>
+      </w:r>
+      <w:r>
+        <w:t>will be</w:t>
+      </w:r>
+      <w:r>
+        <w:t xml:space="preserve"> refined according to the requirements. That is, a new prototype is developed with the additional information provided by the user. The new prototype </w:t>
+      </w:r>
+      <w:r>
+        <w:t>will</w:t>
+      </w:r>
+      <w:r>
+        <w:t xml:space="preserve"> </w:t>
+      </w:r>
+      <w:r>
+        <w:t>be evaluated just</w:t>
+      </w:r>
+      <w:r>
+        <w:t xml:space="preserve"> like the previous prototype. This process continues until all the requirements specified by the user are met. Once the user is satisfied with the developed prototype, a final system is developed </w:t>
+      </w:r>
+      <w:r>
+        <w:t>based on</w:t>
+      </w:r>
+      <w:r>
+        <w:t xml:space="preserve"> the final prototype. </w:t>
+      </w:r>
+    </w:p>
+    <w:p>
+      <w:pPr>
+        <w:pStyle w:val="Heading3"/>
+      </w:pPr>
+      <w:bookmarkStart w:id="48" w:name="_Toc523223420"/>
+      <w:r>
+        <w:t>3.2.6 Engineer product:</w:t>
+      </w:r>
+      <w:bookmarkEnd w:id="48"/>
+    </w:p>
+    <w:p>
+      <w:r>
+        <w:rPr>
+          <w:bCs/>
+        </w:rPr>
+        <w:t> </w:t>
+      </w:r>
+      <w:r>
+        <w:rPr>
+          <w:bCs/>
+        </w:rPr>
+        <w:tab/>
+      </w:r>
+      <w:r>
+        <w:t xml:space="preserve">Once the requirements are completely met, the user accepts the final prototype. The final system </w:t>
+      </w:r>
+      <w:r>
+        <w:t>will be</w:t>
+      </w:r>
+      <w:r>
+        <w:t xml:space="preserve"> evaluated</w:t>
+      </w:r>
+      <w:r>
+        <w:t xml:space="preserve"> and tested</w:t>
+      </w:r>
+      <w:r>
+        <w:t xml:space="preserve"> thoroughly followed by the routine maintenance on regular basis for preventing large-scale failures and minimizing downtime.</w:t>
+      </w:r>
+    </w:p>
+    <w:p>
       <w:r>
         <w:rPr>
           <w:noProof/>
         </w:rPr>
         <w:drawing>
-          <wp:inline distT="0" distB="0" distL="0" distR="0" wp14:anchorId="0041BE72" wp14:editId="7533C3CD">
-            <wp:extent cx="5731510" cy="3215640"/>
-            <wp:effectExtent l="0" t="0" r="2540" b="3810"/>
-            <wp:docPr id="15" name="Picture 15"/>
+          <wp:inline distT="0" distB="0" distL="0" distR="0" wp14:anchorId="1A33DB72" wp14:editId="24BD613F">
+            <wp:extent cx="4497572" cy="3796030"/>
+            <wp:effectExtent l="0" t="0" r="0" b="4445"/>
+            <wp:docPr id="3" name="Picture 3"/>
             <wp:cNvGraphicFramePr>
               <a:graphicFrameLocks xmlns:a="http://schemas.openxmlformats.org/drawingml/2006/main" noChangeAspect="1"/>
             </wp:cNvGraphicFramePr>
@@ -10048,7 +10645,7 @@
                   <pic:spPr>
                     <a:xfrm>
                       <a:off x="0" y="0"/>
-                      <a:ext cx="5731510" cy="3215640"/>
+                      <a:ext cx="4497572" cy="3796030"/>
                     </a:xfrm>
                     <a:prstGeom prst="rect">
                       <a:avLst/>
@@ -10065,47 +10662,652 @@
       <w:pPr>
         <w:pStyle w:val="Heading4"/>
       </w:pPr>
-      <w:bookmarkStart w:id="30" w:name="_Toc523223380"/>
-      <w:r>
-        <w:t>Figure 2</w:t>
-      </w:r>
-      <w:r>
+      <w:bookmarkStart w:id="49" w:name="_Toc523453322"/>
+      <w:r>
+        <w:t>Figure 3.</w:t>
+      </w:r>
+      <w:r>
+        <w:t>1</w:t>
+      </w:r>
+      <w:r>
+        <w:t>: Steps in Prototyping methodology.</w:t>
+      </w:r>
+      <w:bookmarkEnd w:id="49"/>
+    </w:p>
+    <w:p/>
+    <w:p/>
+    <w:p>
+      <w:pPr>
+        <w:pStyle w:val="Heading2"/>
+      </w:pPr>
+      <w:bookmarkStart w:id="50" w:name="_Toc523223421"/>
+      <w:r>
+        <w:t>3.3 System Analysis</w:t>
+      </w:r>
+      <w:bookmarkEnd w:id="50"/>
+    </w:p>
+    <w:p>
+      <w:pPr>
+        <w:ind w:firstLine="720"/>
+      </w:pPr>
+      <w:r>
+        <w:t xml:space="preserve">It is a process of collecting and interpreting facts, identifying the problems, and decomposition of a system into its components </w:t>
+      </w:r>
+      <w:r>
+        <w:fldChar w:fldCharType="begin"/>
+      </w:r>
+      <w:r>
+        <w:instrText xml:space="preserve"> ADDIN ZOTERO_ITEM CSL_CITATION {"citationID":"otyYpuhC","properties":{"formattedCitation":"(tutorialspoint.com, n.d.-b)","plainCitation":"(tutorialspoint.com, n.d.-b)","noteIndex":0},"citationItems":[{"id":24,"uris":["http://zotero.org/users/local/nR4R5TNp/items/7CLRNVHC"],"uri":["http://zotero.org/users/local/nR4R5TNp/items/7CLRNVHC"],"itemData":{"id":24,"type":"webpage","title":"System Analysis and Design Overview","container-title":"www.tutorialspoint.com","abstract":"System Analysis and Design Overview - Learn System Analysis and Design in simple and easy steps starting from basic to advanced concepts with examples including Overview, System Development Life Cycle, Planning, Design, Implementation and Maintenance, Security and Audit, Structured Analysis, Design Strategies, Input / Output and Forms Design, Testing and Quality Assurance, Object Oriented Approach.","URL":"https://www.tutorialspoint.com/system_analysis_and_design/system_analysis_and_design_overview.htm","language":"en","author":[{"family":"tutorialspoint.com","given":""}],"accessed":{"date-parts":[["2018",8,26]]}}}],"schema":"https://github.com/citation-style-language/schema/raw/master/csl-citation.json"} </w:instrText>
+      </w:r>
+      <w:r>
+        <w:fldChar w:fldCharType="separate"/>
+      </w:r>
+      <w:r>
+        <w:rPr>
+          <w:rFonts w:cs="Times New Roman"/>
+        </w:rPr>
+        <w:t>(tutorialspoint.com, n.d.-b)</w:t>
+      </w:r>
+      <w:r>
+        <w:fldChar w:fldCharType="end"/>
+      </w:r>
+      <w:r>
+        <w:t>. It refers to identifying the requirements of the system. The requirements include: Functional Requirements</w:t>
+      </w:r>
+      <w:r>
+        <w:t xml:space="preserve"> and </w:t>
+      </w:r>
+      <w:r>
+        <w:t>Non-Functional Re</w:t>
+      </w:r>
+      <w:r>
+        <w:t>quirements.</w:t>
+      </w:r>
+      <w:r>
+        <w:t xml:space="preserve"> </w:t>
+      </w:r>
+      <w:r>
+        <w:t xml:space="preserve">It also entails giving a system narrative or a walk through the system. </w:t>
+      </w:r>
+    </w:p>
+    <w:p/>
+    <w:p>
+      <w:pPr>
+        <w:pStyle w:val="Heading3"/>
+      </w:pPr>
+      <w:bookmarkStart w:id="51" w:name="_Toc523223422"/>
+      <w:r>
+        <w:t>3.3.1 Functional Requirements.</w:t>
+      </w:r>
+      <w:bookmarkEnd w:id="51"/>
+    </w:p>
+    <w:p>
+      <w:pPr>
+        <w:ind w:firstLine="720"/>
+        <w:rPr>
+          <w:bCs/>
+        </w:rPr>
+      </w:pPr>
+      <w:r>
+        <w:t>The official definition of ‘a functional requirement’ is that it essentially </w:t>
+      </w:r>
+      <w:r>
+        <w:rPr>
+          <w:bCs/>
+        </w:rPr>
+        <w:t>specifies something the system should do</w:t>
+      </w:r>
+      <w:r>
+        <w:rPr>
+          <w:bCs/>
+        </w:rPr>
+        <w:t xml:space="preserve"> </w:t>
+      </w:r>
+      <w:r>
+        <w:rPr>
+          <w:bCs/>
+        </w:rPr>
+        <w:fldChar w:fldCharType="begin"/>
+      </w:r>
+      <w:r>
+        <w:rPr>
+          <w:bCs/>
+        </w:rPr>
+        <w:instrText xml:space="preserve"> ADDIN ZOTERO_ITEM CSL_CITATION {"citationID":"zUvEPUZL","properties":{"formattedCitation":"(\\uc0\\u8220{}Functional Requirements vs Non Functional Requirements,\\uc0\\u8221{} 2012)","plainCitation":"(“Functional Requirements vs Non Functional Requirements,” 2012)","noteIndex":0},"citationItems":[{"id":26,"uris":["http://zotero.org/users/local/nR4R5TNp/items/BBWZ3CRW"],"uri":["http://zotero.org/users/local/nR4R5TNp/items/BBWZ3CRW"],"itemData":{"id":26,"type":"post-weblog","title":"Functional Requirements vs Non Functional Requirements","container-title":"ReQtest","abstract":"What are Functional ReQuirements, and how are they different to Non Functional Requirements? Why do I need both Functional and Non Functional Requirements?","URL":"https://reqtest.com/requirements-blog/functional-vs-non-functional-requirements/","language":"en-GB","issued":{"date-parts":[["2012",4,5]]},"accessed":{"date-parts":[["2018",8,26]]}}}],"schema":"https://github.com/citation-style-language/schema/raw/master/csl-citation.json"} </w:instrText>
+      </w:r>
+      <w:r>
+        <w:rPr>
+          <w:bCs/>
+        </w:rPr>
+        <w:fldChar w:fldCharType="separate"/>
+      </w:r>
+      <w:r>
+        <w:rPr>
+          <w:rFonts w:cs="Times New Roman"/>
+          <w:szCs w:val="24"/>
+        </w:rPr>
+        <w:t>(“Functional Requirements vs Non Functional Requirements,” 2012)</w:t>
+      </w:r>
+      <w:r>
+        <w:rPr>
+          <w:bCs/>
+        </w:rPr>
+        <w:fldChar w:fldCharType="end"/>
+      </w:r>
+      <w:r>
+        <w:rPr>
+          <w:bCs/>
+        </w:rPr>
         <w:t>.</w:t>
       </w:r>
       <w:r>
-        <w:t>1</w:t>
-      </w:r>
-      <w:r>
-        <w:t>0</w:t>
-      </w:r>
-      <w:r>
-        <w:t>:</w:t>
-      </w:r>
-      <w:r>
+        <w:rPr>
+          <w:rFonts w:ascii="Open Sans" w:hAnsi="Open Sans"/>
+          <w:color w:val="454545"/>
+          <w:spacing w:val="15"/>
+          <w:shd w:val="clear" w:color="auto" w:fill="FFFFFF"/>
+        </w:rPr>
         <w:t xml:space="preserve"> </w:t>
       </w:r>
       <w:r>
-        <w:t xml:space="preserve">APP </w:t>
-      </w:r>
-      <w:r>
-        <w:t>Home</w:t>
-      </w:r>
-      <w:bookmarkEnd w:id="30"/>
+        <w:rPr>
+          <w:bCs/>
+        </w:rPr>
+        <w:t>Typically, functional requirements will specify a behaviour or function</w:t>
+      </w:r>
+      <w:r>
+        <w:rPr>
+          <w:bCs/>
+        </w:rPr>
+        <w:t>.</w:t>
+      </w:r>
+    </w:p>
+    <w:p>
+      <w:pPr>
+        <w:ind w:firstLine="720"/>
+        <w:rPr>
+          <w:bCs/>
+        </w:rPr>
+      </w:pPr>
+      <w:r>
+        <w:rPr>
+          <w:bCs/>
+        </w:rPr>
+        <w:t>T</w:t>
+      </w:r>
+      <w:r>
+        <w:rPr>
+          <w:bCs/>
+        </w:rPr>
+        <w:t xml:space="preserve">he Citizen-Politician Website will enable its users to: </w:t>
+      </w:r>
+      <w:r>
+        <w:rPr>
+          <w:bCs/>
+        </w:rPr>
+        <w:t xml:space="preserve">Create an account, Log into their account, </w:t>
+      </w:r>
+      <w:r>
+        <w:rPr>
+          <w:bCs/>
+        </w:rPr>
+        <w:t>d</w:t>
+      </w:r>
+      <w:r>
+        <w:rPr>
+          <w:bCs/>
+        </w:rPr>
+        <w:t xml:space="preserve">efine the type of account created, </w:t>
+      </w:r>
+      <w:r>
+        <w:rPr>
+          <w:bCs/>
+        </w:rPr>
+        <w:t>p</w:t>
+      </w:r>
+      <w:r>
+        <w:rPr>
+          <w:bCs/>
+        </w:rPr>
+        <w:t>ost a comment</w:t>
+      </w:r>
+      <w:r>
+        <w:rPr>
+          <w:bCs/>
+        </w:rPr>
+        <w:t>, achievement or critique</w:t>
+      </w:r>
+      <w:r>
+        <w:rPr>
+          <w:bCs/>
+        </w:rPr>
+        <w:t>,</w:t>
+      </w:r>
+      <w:r>
+        <w:rPr>
+          <w:bCs/>
+        </w:rPr>
+        <w:t xml:space="preserve"> modify their account information</w:t>
+      </w:r>
+      <w:r>
+        <w:rPr>
+          <w:bCs/>
+        </w:rPr>
+        <w:t xml:space="preserve"> and report a bug or problem</w:t>
+      </w:r>
+      <w:r>
+        <w:rPr>
+          <w:bCs/>
+        </w:rPr>
+        <w:t xml:space="preserve">. The website will also be able to analyse the politicians and give each a percentage score based on comments, achievements or critiques. </w:t>
+      </w:r>
+      <w:r>
+        <w:rPr>
+          <w:bCs/>
+        </w:rPr>
+        <w:t>Finally, the system will be able to show recently posted stories, politician information and own account information.</w:t>
+      </w:r>
+    </w:p>
+    <w:p>
+      <w:pPr>
+        <w:rPr>
+          <w:bCs/>
+        </w:rPr>
+      </w:pPr>
+    </w:p>
+    <w:p>
+      <w:pPr>
+        <w:pStyle w:val="Heading3"/>
+      </w:pPr>
+      <w:bookmarkStart w:id="52" w:name="_Toc523223423"/>
+      <w:r>
+        <w:t>3.3.2 Non-Functional Requirements</w:t>
+      </w:r>
+      <w:bookmarkEnd w:id="52"/>
+    </w:p>
+    <w:p>
+      <w:pPr>
+        <w:ind w:firstLine="720"/>
+      </w:pPr>
+      <w:r>
+        <w:rPr>
+          <w:bCs/>
+        </w:rPr>
+        <w:t>These describe how the system works</w:t>
+      </w:r>
+      <w:r>
+        <w:t>.</w:t>
+      </w:r>
+      <w:r>
+        <w:rPr>
+          <w:rFonts w:ascii="Open Sans" w:hAnsi="Open Sans"/>
+          <w:color w:val="454545"/>
+          <w:spacing w:val="15"/>
+          <w:shd w:val="clear" w:color="auto" w:fill="FFFFFF"/>
+        </w:rPr>
+        <w:t xml:space="preserve"> </w:t>
+      </w:r>
+      <w:r>
+        <w:t>The definition for a non-functional requirement is that it essentially specifies </w:t>
+      </w:r>
+      <w:r>
+        <w:rPr>
+          <w:bCs/>
+        </w:rPr>
+        <w:t>how the system should behave</w:t>
+      </w:r>
+      <w:r>
+        <w:t xml:space="preserve"> and that it is a constraint upon the systems behaviour. </w:t>
+      </w:r>
+      <w:r>
+        <w:fldChar w:fldCharType="begin"/>
+      </w:r>
+      <w:r>
+        <w:instrText xml:space="preserve"> ADDIN ZOTERO_ITEM CSL_CITATION {"citationID":"etCnjETL","properties":{"formattedCitation":"(https://reqtest.com/requirements-blog/functional-vs-non-functional-requirements/, \\uc0\\u8220{}Functional Requirements vs Non Functional Requirements,\\uc0\\u8221{} 2012)","plainCitation":"(https://reqtest.com/requirements-blog/functional-vs-non-functional-requirements/, “Functional Requirements vs Non Functional Requirements,” 2012)","dontUpdate":true,"noteIndex":0},"citationItems":[{"id":26,"uris":["http://zotero.org/users/local/nR4R5TNp/items/BBWZ3CRW"],"uri":["http://zotero.org/users/local/nR4R5TNp/items/BBWZ3CRW"],"itemData":{"id":26,"type":"post-weblog","title":"Functional Requirements vs Non Functional Requirements","container-title":"ReQtest","abstract":"What are Functional ReQuirements, and how are they different to Non Functional Requirements? Why do I need both Functional and Non Functional Requirements?","URL":"https://reqtest.com/requirements-blog/functional-vs-non-functional-requirements/","language":"en-GB","issued":{"date-parts":[["2012",4,5]]},"accessed":{"date-parts":[["2018",8,26]]}},"prefix":"https://reqtest.com/requirements-blog/functional-vs-non-functional-requirements/, "}],"schema":"https://github.com/citation-style-language/schema/raw/master/csl-citation.json"} </w:instrText>
+      </w:r>
+      <w:r>
+        <w:fldChar w:fldCharType="separate"/>
+      </w:r>
+      <w:r>
+        <w:rPr>
+          <w:rFonts w:cs="Times New Roman"/>
+          <w:szCs w:val="24"/>
+        </w:rPr>
+        <w:t>(“Functional Requirements vs Non</w:t>
+      </w:r>
+      <w:r>
+        <w:rPr>
+          <w:rFonts w:cs="Times New Roman"/>
+          <w:szCs w:val="24"/>
+        </w:rPr>
+        <w:t>-</w:t>
+      </w:r>
+      <w:r>
+        <w:rPr>
+          <w:rFonts w:cs="Times New Roman"/>
+          <w:szCs w:val="24"/>
+        </w:rPr>
+        <w:t>Functional Requirements,” 2012)</w:t>
+      </w:r>
+      <w:r>
+        <w:fldChar w:fldCharType="end"/>
+      </w:r>
+      <w:r>
+        <w:t>. One could also think of non-functional requirements as quality attributes of a system.</w:t>
+      </w:r>
+      <w:r>
+        <w:rPr>
+          <w:rFonts w:ascii="Open Sans" w:hAnsi="Open Sans"/>
+          <w:color w:val="454545"/>
+          <w:spacing w:val="15"/>
+          <w:shd w:val="clear" w:color="auto" w:fill="FFFFFF"/>
+        </w:rPr>
+        <w:t xml:space="preserve"> </w:t>
+      </w:r>
+      <w:r>
+        <w:t>They specify criteria that judge the operation of a system, rather than specific behaviours</w:t>
+      </w:r>
+      <w:r>
+        <w:t>.</w:t>
+      </w:r>
+      <w:r>
+        <w:t xml:space="preserve"> </w:t>
+      </w:r>
+      <w:r>
+        <w:t>F</w:t>
+      </w:r>
+      <w:r>
+        <w:t xml:space="preserve">or example, the project website will have the following non-functional requirements: </w:t>
+      </w:r>
+    </w:p>
+    <w:p>
+      <w:pPr>
+        <w:ind w:firstLine="720"/>
+      </w:pPr>
+      <w:r>
+        <w:t>Availability</w:t>
+      </w:r>
+      <w:r>
+        <w:t>-</w:t>
+      </w:r>
+      <w:r>
+        <w:t xml:space="preserve"> System and database will be online</w:t>
+      </w:r>
+      <w:r>
+        <w:t xml:space="preserve"> on trustworthy servers that are always up and not prone to failure.</w:t>
+      </w:r>
+    </w:p>
+    <w:p>
+      <w:pPr>
+        <w:ind w:firstLine="720"/>
+      </w:pPr>
+      <w:r>
+        <w:t>Portability</w:t>
+      </w:r>
+      <w:r>
+        <w:t>-</w:t>
+      </w:r>
+      <w:r>
+        <w:t xml:space="preserve"> Being a web application, the system will be accessible by users of all available platforms from Windows, Linux, Mac </w:t>
+      </w:r>
+      <w:r>
+        <w:t>if</w:t>
+      </w:r>
+      <w:r>
+        <w:t xml:space="preserve"> they have a browser.</w:t>
+      </w:r>
+    </w:p>
+    <w:p>
+      <w:pPr>
+        <w:ind w:firstLine="720"/>
+      </w:pPr>
+      <w:r>
+        <w:t>Operational</w:t>
+      </w:r>
+      <w:r>
+        <w:t>-</w:t>
+      </w:r>
+      <w:r>
+        <w:t xml:space="preserve"> The web application will be tailored to work efficiently and effectively on all available browsers and on all devices. This will be done using Bootstrap.</w:t>
+      </w:r>
+    </w:p>
+    <w:p>
+      <w:pPr>
+        <w:ind w:firstLine="720"/>
+      </w:pPr>
+      <w:r>
+        <w:t>Reliability</w:t>
+      </w:r>
+      <w:r>
+        <w:t>-</w:t>
+      </w:r>
+      <w:r>
+        <w:t xml:space="preserve"> The site will be developed to be reliable in terms of information provided. Information will be kept up to date by the Admins </w:t>
+      </w:r>
+      <w:r>
+        <w:t>to</w:t>
+      </w:r>
+      <w:r>
+        <w:t xml:space="preserve"> make the system reliable. Any problem or bug shall be fixed as soon as it is identified.  </w:t>
+      </w:r>
+    </w:p>
+    <w:p>
+      <w:pPr>
+        <w:ind w:firstLine="720"/>
+      </w:pPr>
+      <w:r>
+        <w:t>Usability</w:t>
+      </w:r>
+      <w:r>
+        <w:t>-</w:t>
+      </w:r>
+      <w:r>
+        <w:t xml:space="preserve"> The system will be user friendly and easy to use. It will have a help page to help users navigate the site.</w:t>
+      </w:r>
     </w:p>
     <w:p/>
     <w:p>
       <w:pPr>
-        <w:keepNext/>
-      </w:pPr>
+        <w:pStyle w:val="Heading3"/>
+      </w:pPr>
+      <w:bookmarkStart w:id="53" w:name="_Toc523223424"/>
+      <w:r>
+        <w:t>3.3.3 System Narrative</w:t>
+      </w:r>
+      <w:bookmarkEnd w:id="53"/>
+    </w:p>
+    <w:p>
+      <w:pPr>
+        <w:ind w:firstLine="720"/>
+      </w:pPr>
+      <w:r>
+        <w:t>The Citizen-Politician Website will have a homepage. The homepage will be a page with a little bit of information about the system and hyperlinks for registering, login, and navigating to other pages like report a bug page</w:t>
+      </w:r>
+      <w:r>
+        <w:t>,</w:t>
+      </w:r>
+      <w:r>
+        <w:t xml:space="preserve"> ask a question page</w:t>
+      </w:r>
+      <w:r>
+        <w:t xml:space="preserve"> or contact us page</w:t>
+      </w:r>
+      <w:r>
+        <w:t xml:space="preserve">. A user will be allowed to login after successfully creating an account in the system. The user will then be redirected to the </w:t>
+      </w:r>
+      <w:r>
+        <w:t xml:space="preserve">start page. </w:t>
+      </w:r>
+    </w:p>
+    <w:p>
+      <w:pPr>
+        <w:ind w:firstLine="720"/>
+      </w:pPr>
+      <w:r>
+        <w:t>The start page will have</w:t>
+      </w:r>
+      <w:r>
+        <w:t xml:space="preserve"> recent stories and a navigation bar to navigate to other pages. One of the pages will be the politicians’ page. This page will allow the user to search or sort politicians and view their information. It will also allow a user to post information about a politician in terms of critiques, achievements and comments. </w:t>
+      </w:r>
+    </w:p>
+    <w:p>
+      <w:pPr>
+        <w:ind w:firstLine="720"/>
+      </w:pPr>
+      <w:r>
+        <w:t>Another page will be my profile page which will have information about the current logged in user. There will also exist a settings page which will allow the user to select various settings like change profile details.</w:t>
+      </w:r>
+      <w:r>
+        <w:t xml:space="preserve"> Information available about the politician will be personal, political or educational. </w:t>
+      </w:r>
+    </w:p>
+    <w:p>
+      <w:pPr>
+        <w:ind w:firstLine="720"/>
+      </w:pPr>
+      <w:r>
+        <w:t xml:space="preserve">There will also exist a page where users will be able to see various rankings of politicians vying for the same seat in the same or all counties in the upcoming elections. The rankings will be a percentage score of popularity to the citizens and viability/efficiency of the candidate to the seat they are taking. </w:t>
+      </w:r>
+    </w:p>
+    <w:p>
+      <w:pPr>
+        <w:ind w:firstLine="720"/>
+      </w:pPr>
+      <w:r>
+        <w:t>All information available on the site will either come from the citizen’s module or the politician’s module but will have to be verified for accuracy by the admin module.</w:t>
+      </w:r>
+    </w:p>
+    <w:p/>
+    <w:p>
+      <w:pPr>
+        <w:pStyle w:val="Heading2"/>
+      </w:pPr>
+      <w:bookmarkStart w:id="54" w:name="_Toc523223425"/>
+      <w:r>
+        <w:t>3.4 System Design</w:t>
+      </w:r>
+      <w:bookmarkEnd w:id="54"/>
+    </w:p>
+    <w:p>
+      <w:pPr>
+        <w:ind w:firstLine="720"/>
+      </w:pPr>
+      <w:r>
+        <w:t>System design is the process of defining the components, modules, interfaces and data for a system to satisfy specified requirements.</w:t>
+      </w:r>
+      <w:r>
+        <w:fldChar w:fldCharType="begin"/>
+      </w:r>
+      <w:r>
+        <w:instrText xml:space="preserve"> ADDIN ZOTERO_ITEM CSL_CITATION {"citationID":"4MmHJ2CD","properties":{"formattedCitation":"(https://www.mitre.org/publications/systems-engineering-guide/se-lifecycle-building-blocks/system-design-and-development, \\uc0\\u8220{}System Design and Development,\\uc0\\u8221{} 2013)","plainCitation":"(https://www.mitre.org/publications/systems-engineering-guide/se-lifecycle-building-blocks/system-design-and-development, “System Design and Development,” 2013)","noteIndex":0},"citationItems":[{"id":28,"uris":["http://zotero.org/users/local/nR4R5TNp/items/T8YY6GY8"],"uri":["http://zotero.org/users/local/nR4R5TNp/items/T8YY6GY8"],"itemData":{"id":28,"type":"article-journal","title":"System Design and Development","container-title":"The MITRE Corporation","source":"www.mitre.org","abstract":"Definition: System design is the process of defining the components, modules, interfaces, and data for a system to satisfy specified requirements. System development is the process of creating or altering systems, along with the processes, practices, models, and methodologies used to develop them. Keywords: contractor, design, design review, development, evaluation, requirements, specifications, strawman, traceability, validation, verification","URL":"https://www.mitre.org/publications/systems-engineering-guide/se-lifecycle-building-blocks/system-design-and-development","language":"en","issued":{"date-parts":[["2013",8,28]]},"accessed":{"date-parts":[["2018",8,26]]}},"prefix":"https://www.mitre.org/publications/systems-engineering-guide/se-lifecycle-building-blocks/system-design-and-development, "}],"schema":"https://github.com/citation-style-language/schema/raw/master/csl-citation.json"} </w:instrText>
+      </w:r>
+      <w:r>
+        <w:fldChar w:fldCharType="separate"/>
+      </w:r>
+      <w:r>
+        <w:rPr>
+          <w:rFonts w:cs="Times New Roman"/>
+          <w:szCs w:val="24"/>
+        </w:rPr>
+        <w:t>(“System Design and Development,” 2013)</w:t>
+      </w:r>
+      <w:r>
+        <w:fldChar w:fldCharType="end"/>
+      </w:r>
+      <w:r>
+        <w:t>. It refers to the process of defining how the system will work or look to do what it was meant to be. This can be done using various diagrams. The diagrams that will be used to define the System Design for the Citizen-Politician Website are: Use case diagram, Data flow diagram, Entity Relationship diagram and a Database schema.</w:t>
+      </w:r>
+    </w:p>
+    <w:p/>
+    <w:p>
+      <w:pPr>
+        <w:pStyle w:val="Heading3"/>
+      </w:pPr>
+      <w:bookmarkStart w:id="55" w:name="_Toc523223426"/>
+      <w:r>
+        <w:t xml:space="preserve">3.4.1 </w:t>
+      </w:r>
+      <w:r>
+        <w:t>Use Case Diagram</w:t>
+      </w:r>
+      <w:bookmarkEnd w:id="55"/>
+    </w:p>
+    <w:p>
+      <w:pPr>
+        <w:ind w:firstLine="720"/>
+      </w:pPr>
+      <w:r>
+        <w:t>A</w:t>
+      </w:r>
+      <w:r>
+        <w:t xml:space="preserve"> Use Case describes the interaction</w:t>
+      </w:r>
+      <w:r>
+        <w:t>,</w:t>
+      </w:r>
+      <w:r>
+        <w:t xml:space="preserve"> triggered by an external actor</w:t>
+      </w:r>
+      <w:r>
+        <w:t>,</w:t>
+      </w:r>
+      <w:r>
+        <w:t xml:space="preserve"> between</w:t>
+      </w:r>
+      <w:r>
+        <w:t xml:space="preserve"> </w:t>
+      </w:r>
+      <w:r>
+        <w:t>a system and its environment</w:t>
+      </w:r>
+      <w:r>
+        <w:t xml:space="preserve">. </w:t>
+      </w:r>
+      <w:r>
+        <w:t>A Use Case defines a goal-oriented set of interactions between external actors and the system under consideration</w:t>
+      </w:r>
+      <w:r>
+        <w:t xml:space="preserve">. </w:t>
+      </w:r>
+      <w:r>
+        <w:fldChar w:fldCharType="begin"/>
+      </w:r>
+      <w:r>
+        <w:instrText xml:space="preserve"> ADDIN ZOTERO_ITEM CSL_CITATION {"citationID":"y7K6s7jU","properties":{"formattedCitation":"(http://scholar.googleusercontent.com/scholar?q=cache:gafd3pLXkDEJ:scholar.google.com/+use+case+diagram+definition&amp;hl=en&amp;as_sdt=0,5, \\uc0\\u8220{}Modeling variability by UML use case diagrams,\\uc0\\u8221{} n.d.)","plainCitation":"(http://scholar.googleusercontent.com/scholar?q=cache:gafd3pLXkDEJ:scholar.google.com/+use+case+diagram+definition&amp;hl=en&amp;as_sdt=0,5, “Modeling variability by UML use case diagrams,” n.d.)","noteIndex":0},"citationItems":[{"id":30,"uris":["http://zotero.org/users/local/nR4R5TNp/items/8L8LGU3U"],"uri":["http://zotero.org/users/local/nR4R5TNp/items/8L8LGU3U"],"itemData":{"id":30,"type":"webpage","title":"Modeling variability by UML use case diagrams","URL":"http://scholar.googleusercontent.com/scholar?q=cache:gafd3pLXkDEJ:scholar.google.com/+use+case+diagram+definition&amp;hl=en&amp;as_sdt=0,5","accessed":{"date-parts":[["2018",8,26]]}},"prefix":"http://scholar.googleusercontent.com/scholar?q=cache:gafd3pLXkDEJ:scholar.google.com/+use+case+diagram+definition&amp;hl=en&amp;as_sdt=0,5, "}],"schema":"https://github.com/citation-style-language/schema/raw/master/csl-citation.json"} </w:instrText>
+      </w:r>
+      <w:r>
+        <w:fldChar w:fldCharType="separate"/>
+      </w:r>
+      <w:r>
+        <w:t>(</w:t>
+      </w:r>
+      <w:r>
+        <w:rPr>
+          <w:rFonts w:cs="Times New Roman"/>
+          <w:szCs w:val="24"/>
+        </w:rPr>
+        <w:t>“Modelling variability by UML use case diagrams,” n.d.)</w:t>
+      </w:r>
+      <w:r>
+        <w:fldChar w:fldCharType="end"/>
+      </w:r>
+      <w:r>
+        <w:t>.</w:t>
+      </w:r>
+      <w:r>
+        <w:t xml:space="preserve"> The term actor is used to describe the person or system that has a goal against the system under discussion. The use case diagram for the Citizen-Politician Website is as follows: </w:t>
+      </w:r>
+    </w:p>
+    <w:p>
       <w:r>
         <w:rPr>
           <w:noProof/>
         </w:rPr>
         <w:drawing>
-          <wp:inline distT="0" distB="0" distL="0" distR="0" wp14:anchorId="5589795D" wp14:editId="65564757">
-            <wp:extent cx="5731510" cy="2763520"/>
+          <wp:inline distT="0" distB="0" distL="0" distR="0" wp14:anchorId="3E80343F" wp14:editId="3111BAB7">
+            <wp:extent cx="5731510" cy="4465675"/>
             <wp:effectExtent l="0" t="0" r="2540" b="0"/>
-            <wp:docPr id="17" name="Picture 17"/>
+            <wp:docPr id="2" name="Picture 2"/>
             <wp:cNvGraphicFramePr>
               <a:graphicFrameLocks xmlns:a="http://schemas.openxmlformats.org/drawingml/2006/main" noChangeAspect="1"/>
             </wp:cNvGraphicFramePr>
@@ -10125,7 +11327,7 @@
                   <pic:spPr>
                     <a:xfrm>
                       <a:off x="0" y="0"/>
-                      <a:ext cx="5731510" cy="2763520"/>
+                      <a:ext cx="5745895" cy="4476883"/>
                     </a:xfrm>
                     <a:prstGeom prst="rect">
                       <a:avLst/>
@@ -10142,205 +11344,41 @@
       <w:pPr>
         <w:pStyle w:val="Heading4"/>
       </w:pPr>
-      <w:bookmarkStart w:id="31" w:name="_Toc523223381"/>
-      <w:r>
-        <w:t>Figure 2</w:t>
-      </w:r>
-      <w:r>
-        <w:t>.</w:t>
-      </w:r>
-      <w:r>
-        <w:t>1</w:t>
-      </w:r>
-      <w:r>
-        <w:t>1</w:t>
-      </w:r>
-      <w:r>
-        <w:t xml:space="preserve">: </w:t>
-      </w:r>
-      <w:bookmarkEnd w:id="31"/>
-      <w:r>
-        <w:t>African Politics and Policy</w:t>
+      <w:bookmarkStart w:id="56" w:name="_Toc523453323"/>
+      <w:r>
+        <w:t>Figure 3.2: Use Case Diagram</w:t>
+      </w:r>
+      <w:bookmarkEnd w:id="56"/>
+      <w:r>
+        <w:t xml:space="preserve"> </w:t>
       </w:r>
     </w:p>
     <w:p/>
-    <w:p/>
-    <w:p>
-      <w:pPr>
-        <w:pStyle w:val="Heading2"/>
-      </w:pPr>
-      <w:bookmarkStart w:id="32" w:name="_Toc523223411"/>
-      <w:r>
-        <w:lastRenderedPageBreak/>
-        <w:t>2.4 Gaps in Existing System</w:t>
-      </w:r>
-      <w:bookmarkEnd w:id="32"/>
-    </w:p>
-    <w:p>
-      <w:pPr>
-        <w:tabs>
-          <w:tab w:val="left" w:pos="720"/>
-          <w:tab w:val="left" w:pos="3000"/>
-        </w:tabs>
-      </w:pPr>
-      <w:r>
-        <w:tab/>
-      </w:r>
-      <w:r>
-        <w:t>The above applications only give information about what is happening in politics.</w:t>
-      </w:r>
-      <w:r>
-        <w:t xml:space="preserve"> </w:t>
-      </w:r>
-      <w:r>
-        <w:t>They do</w:t>
-      </w:r>
-      <w:r>
-        <w:t xml:space="preserve"> </w:t>
-      </w:r>
-      <w:r>
-        <w:t>n</w:t>
-      </w:r>
-      <w:r>
-        <w:t>o</w:t>
-      </w:r>
-      <w:r>
-        <w:t xml:space="preserve">t have information about </w:t>
-      </w:r>
-      <w:r>
-        <w:t>politicians</w:t>
-      </w:r>
-      <w:r>
-        <w:t xml:space="preserve"> in terms of their background information. They also do not provide contact information of the politicians.</w:t>
-      </w:r>
-      <w:r>
-        <w:t xml:space="preserve"> </w:t>
-      </w:r>
-      <w:r>
-        <w:t xml:space="preserve">Finally, the most obvious gap is that the sites have scope limited to the United States </w:t>
-      </w:r>
-      <w:r>
-        <w:t xml:space="preserve">or Africa in general </w:t>
-      </w:r>
-      <w:r>
-        <w:t>thus there is need to have one that is tailored for Kenya.</w:t>
-      </w:r>
-    </w:p>
-    <w:p/>
-    <w:p>
-      <w:pPr>
-        <w:spacing w:before="0" w:after="160" w:line="259" w:lineRule="auto"/>
-      </w:pPr>
-      <w:r>
-        <w:br w:type="page"/>
-      </w:r>
-    </w:p>
-    <w:p>
-      <w:pPr>
-        <w:pStyle w:val="Heading1"/>
-      </w:pPr>
-      <w:bookmarkStart w:id="33" w:name="_Toc523223412"/>
-      <w:r>
-        <w:lastRenderedPageBreak/>
-        <w:t>Chapter 3: Methodology</w:t>
-      </w:r>
-      <w:bookmarkEnd w:id="33"/>
-    </w:p>
-    <w:p>
-      <w:pPr>
-        <w:pStyle w:val="Heading2"/>
-      </w:pPr>
-      <w:bookmarkStart w:id="34" w:name="_Toc523223413"/>
-      <w:r>
-        <w:t xml:space="preserve">3.1 </w:t>
-      </w:r>
-      <w:r>
-        <w:t>Introduction</w:t>
-      </w:r>
-      <w:bookmarkEnd w:id="34"/>
+    <w:p>
+      <w:pPr>
+        <w:pStyle w:val="Heading3"/>
+      </w:pPr>
+      <w:bookmarkStart w:id="57" w:name="_Toc523223427"/>
+      <w:r>
+        <w:t>3.4.2 Data Flow Diagram</w:t>
+      </w:r>
+      <w:r>
+        <w:t xml:space="preserve"> (DFD)</w:t>
+      </w:r>
+      <w:bookmarkEnd w:id="57"/>
     </w:p>
     <w:p>
       <w:pPr>
         <w:ind w:firstLine="720"/>
       </w:pPr>
       <w:r>
-        <w:t>This chapter discusses the System Development Methodology, System Analysis and Design aspect of the project, System Development Tools and Techniques and the Deliverables for the project.</w:t>
-      </w:r>
-    </w:p>
-    <w:p/>
-    <w:p>
-      <w:pPr>
-        <w:pStyle w:val="Heading2"/>
-      </w:pPr>
-      <w:bookmarkStart w:id="35" w:name="_Toc523223414"/>
-      <w:r>
-        <w:t>3.2 System Development Methodology</w:t>
-      </w:r>
-      <w:bookmarkEnd w:id="35"/>
-    </w:p>
-    <w:p>
-      <w:pPr>
-        <w:ind w:firstLine="720"/>
-      </w:pPr>
-      <w:r>
-        <w:t>A </w:t>
-      </w:r>
-      <w:r>
-        <w:t>S</w:t>
-      </w:r>
-      <w:r>
-        <w:t xml:space="preserve">oftware </w:t>
-      </w:r>
-      <w:r>
-        <w:t>D</w:t>
-      </w:r>
-      <w:r>
-        <w:t>evelopment </w:t>
-      </w:r>
-      <w:r>
-        <w:t>M</w:t>
-      </w:r>
-      <w:r>
-        <w:t xml:space="preserve">ethodology or </w:t>
-      </w:r>
-      <w:r>
-        <w:t>S</w:t>
-      </w:r>
-      <w:r>
-        <w:t xml:space="preserve">ystem </w:t>
-      </w:r>
-      <w:r>
-        <w:t>D</w:t>
-      </w:r>
-      <w:r>
-        <w:t xml:space="preserve">evelopment </w:t>
-      </w:r>
-      <w:r>
-        <w:t>M</w:t>
-      </w:r>
-      <w:r>
-        <w:t xml:space="preserve">ethodology in </w:t>
-      </w:r>
-      <w:r>
-        <w:t>S</w:t>
-      </w:r>
-      <w:r>
-        <w:t xml:space="preserve">oftware </w:t>
-      </w:r>
-      <w:r>
-        <w:t>E</w:t>
-      </w:r>
-      <w:r>
-        <w:t>ngineering is a framework that is used to structure, plan, and control the process of developing an information system</w:t>
-      </w:r>
-      <w:r>
-        <w:t xml:space="preserve"> </w:t>
+        <w:t xml:space="preserve">A Data Flow Diagram is defined as a diagraph together with a binary relation, called the precedence relation </w:t>
       </w:r>
       <w:r>
         <w:fldChar w:fldCharType="begin"/>
       </w:r>
       <w:r>
-        <w:instrText xml:space="preserve"> ADDIN ZOTERO_ITEM CSL_CITATION {"citationID":"hipCHWhF","properties":{"formattedCitation":"(http://www.itinfo.am/eng/software-development-methodologies/, \\uc0\\u8220{}Software Development Methodologies,\\uc0\\u8221{} n.d.)","plainCitation":"(http://www.itinfo.am/eng/software-development-methodologies/, “Software Development Methodologies,” n.d.)","noteIndex":0},"citationItems":[{"id":16,"uris":["http://zotero.org/users/local/nR4R5TNp/items/DESV2H2Z"],"uri":["http://zotero.org/users/local/nR4R5TNp/items/DESV2H2Z"],"itemData":{"id":16,"type":"webpage","title":"Software Development Methodologies","URL":"http://www.itinfo.am/eng/software-development-methodologies/","accessed":{"date-parts":[["2018",8,26]]}},"prefix":"http://www.itinfo.am/eng/software-development-methodologies/, "}],"schema":"https://github.com/citation-style-language/schema/raw/master/csl-citation.json"} </w:instrText>
+        <w:instrText xml:space="preserve"> ADDIN ZOTERO_ITEM CSL_CITATION {"citationID":"vhXIC8QM","properties":{"formattedCitation":"(Tao &amp; Kung, 1991)","plainCitation":"(Tao &amp; Kung, 1991)","noteIndex":0},"citationItems":[{"id":33,"uris":["http://zotero.org/users/local/nR4R5TNp/items/YZ96WE8M"],"uri":["http://zotero.org/users/local/nR4R5TNp/items/YZ96WE8M"],"itemData":{"id":33,"type":"article-journal","title":"Formal definition and verification of data flow diagrams","container-title":"Journal of Systems and Software","page":"29-36","volume":"16","issue":"1","source":"ScienceDirect","abstract":"Data flow diagrams (DFD) are widely used to specify large complex software systems. A DFD is visual and informal, hence, easy to learn and use. However, its informality makes it difficult to conduct formal verification of the consistency and completeness of a DFD specification. The objective of this article is to provide a formal basis for the DFD. A DFD is defined as a diagraph together with a binary relation, called the precedence relation. The nodes of the digraph represent the processes, data stores, and external entities, and the directed edges represent the data flows. The precedence relation for a DFD is an abstraction of the functional semantics and specifies the “is-used-to-produce” relationships among the data flows. Based on this definition, the notion of consistency in process decomposition is defined. The child DFD that results from decomposition is consistent with the parent process if the child DFD preserves the precedence relation for the parent process and does not introduce additional precedence relationships between the input and output flows of the parent process. This consistency criterion is shown to be stronger than those found in the literature. Moreover, a number of completeness criteria are discussed and formalized. The results of this paper can be easily incorporated into some existing CASE tools.","DOI":"10.1016/0164-1212(91)90029-6","ISSN":"0164-1212","journalAbbreviation":"Journal of Systems and Software","author":[{"family":"Tao","given":"Yonglei"},{"family":"Kung","given":"Chenho"}],"issued":{"date-parts":[["1991",9,1]]}}}],"schema":"https://github.com/citation-style-language/schema/raw/master/csl-citation.json"} </w:instrText>
       </w:r>
       <w:r>
         <w:fldChar w:fldCharType="separate"/>
@@ -10348,338 +11386,17 @@
       <w:r>
         <w:rPr>
           <w:rFonts w:cs="Times New Roman"/>
-          <w:szCs w:val="24"/>
-        </w:rPr>
-        <w:t>(“Software Development Methodologies,” n.d.)</w:t>
+        </w:rPr>
+        <w:t>(Tao &amp; Kung, 1991)</w:t>
       </w:r>
       <w:r>
         <w:fldChar w:fldCharType="end"/>
       </w:r>
       <w:r>
-        <w:t>.</w:t>
-      </w:r>
-      <w:r>
-        <w:t xml:space="preserve"> </w:t>
-      </w:r>
-    </w:p>
-    <w:p>
-      <w:pPr>
-        <w:ind w:firstLine="720"/>
-      </w:pPr>
-      <w:r>
-        <w:t xml:space="preserve">The Citizen - Politician Website will be developed using the </w:t>
-      </w:r>
-      <w:r>
-        <w:t>Prototyping Model. The Prototyping Model is a Software Development Life Cycle Model where a prototype is first developed to allow the users to evaluate developer proposals and try them out before implementation</w:t>
-      </w:r>
-      <w:r>
-        <w:t xml:space="preserve"> </w:t>
-      </w:r>
-      <w:r>
-        <w:fldChar w:fldCharType="begin"/>
-      </w:r>
-      <w:r>
-        <w:instrText xml:space="preserve"> ADDIN ZOTERO_ITEM CSL_CITATION {"citationID":"NkHmNZK2","properties":{"formattedCitation":"(Naumann &amp; Jenkins, 1982)","plainCitation":"(Naumann &amp; Jenkins, 1982)","noteIndex":0},"citationItems":[{"id":15,"uris":["http://zotero.org/users/local/nR4R5TNp/items/MAH8QINP"],"uri":["http://zotero.org/users/local/nR4R5TNp/items/MAH8QINP"],"itemData":{"id":15,"type":"article-journal","title":"Prototyping: The New Paradigm for Systems Development","container-title":"MIS Quarterly","page":"29-44","volume":"6","issue":"3","source":"JSTOR","abstract":"Leading MIS executives and academicians have identified systems development as one of the most critical issues of the 1980s. Their concerns include providing user accessibility to stored information, reducing development cost and delay, increasing developer productivity, and increasing MIS's impact on organizational growth, productivity, and profitability. Among the number of proposed alternative approaches to traditional systems development, prototyping is mentioned frequently. Prototyping is routine in hardware development but not software. The authors review published references to prototyping and related concepts, and synthesize a process model for information systems. In this model, resource requirements are enumerated and discussed. The article includes an analysis of the economics of prototyping, and a brief discussion of several examples. Prototyping for information systems development addresses today's critical issues; it will no doubt raise a new set of research questions for tomorrow.","DOI":"10.2307/248654","ISSN":"0276-7783","shortTitle":"Prototyping","author":[{"family":"Naumann","given":"Justus D."},{"family":"Jenkins","given":"A. Milton"}],"issued":{"date-parts":[["1982"]]}}}],"schema":"https://github.com/citation-style-language/schema/raw/master/csl-citation.json"} </w:instrText>
-      </w:r>
-      <w:r>
-        <w:fldChar w:fldCharType="separate"/>
-      </w:r>
-      <w:r>
-        <w:rPr>
-          <w:rFonts w:cs="Times New Roman"/>
-        </w:rPr>
-        <w:t>(Naumann &amp; Jenkins, 1982)</w:t>
-      </w:r>
-      <w:r>
-        <w:fldChar w:fldCharType="end"/>
-      </w:r>
-      <w:r>
-        <w:t xml:space="preserve">. </w:t>
-      </w:r>
-      <w:r>
-        <w:t>A prototype is a working model of the proposed system.</w:t>
-      </w:r>
-      <w:r>
-        <w:fldChar w:fldCharType="begin"/>
-      </w:r>
-      <w:r>
-        <w:instrText xml:space="preserve"> ADDIN ZOTERO_ITEM CSL_CITATION {"citationID":"iqOjHNia","properties":{"formattedCitation":"(Naumann &amp; Jenkins, 1982)","plainCitation":"(Naumann &amp; Jenkins, 1982)","noteIndex":0},"citationItems":[{"id":15,"uris":["http://zotero.org/users/local/nR4R5TNp/items/MAH8QINP"],"uri":["http://zotero.org/users/local/nR4R5TNp/items/MAH8QINP"],"itemData":{"id":15,"type":"article-journal","title":"Prototyping: The New Paradigm for Systems Development","container-title":"MIS Quarterly","page":"29-44","volume":"6","issue":"3","source":"JSTOR","abstract":"Leading MIS executives and academicians have identified systems development as one of the most critical issues of the 1980s. Their concerns include providing user accessibility to stored information, reducing development cost and delay, increasing developer productivity, and increasing MIS's impact on organizational growth, productivity, and profitability. Among the number of proposed alternative approaches to traditional systems development, prototyping is mentioned frequently. Prototyping is routine in hardware development but not software. The authors review published references to prototyping and related concepts, and synthesize a process model for information systems. In this model, resource requirements are enumerated and discussed. The article includes an analysis of the economics of prototyping, and a brief discussion of several examples. Prototyping for information systems development addresses today's critical issues; it will no doubt raise a new set of research questions for tomorrow.","DOI":"10.2307/248654","ISSN":"0276-7783","shortTitle":"Prototyping","author":[{"family":"Naumann","given":"Justus D."},{"family":"Jenkins","given":"A. Milton"}],"issued":{"date-parts":[["1982"]]}}}],"schema":"https://github.com/citation-style-language/schema/raw/master/csl-citation.json"} </w:instrText>
-      </w:r>
-      <w:r>
-        <w:fldChar w:fldCharType="separate"/>
-      </w:r>
-      <w:r>
-        <w:rPr>
-          <w:rFonts w:cs="Times New Roman"/>
-        </w:rPr>
-        <w:t>(Naumann &amp; Jenkins, 1982)</w:t>
-      </w:r>
-      <w:r>
-        <w:fldChar w:fldCharType="end"/>
-      </w:r>
-    </w:p>
-    <w:p>
-      <w:pPr>
-        <w:ind w:firstLine="720"/>
-      </w:pPr>
-      <w:r>
-        <w:t xml:space="preserve">The prototyping model to be used will be the </w:t>
-      </w:r>
-      <w:r>
-        <w:t>E</w:t>
-      </w:r>
-      <w:r>
-        <w:t xml:space="preserve">volutionary </w:t>
-      </w:r>
-      <w:r>
-        <w:t>P</w:t>
-      </w:r>
-      <w:r>
-        <w:t xml:space="preserve">rototyping model. The Evolutionary Prototype model is a life cycle model in which the system is developed in increments so that it can readily be modified in response to end user and customer feedback </w:t>
-      </w:r>
-      <w:r>
-        <w:fldChar w:fldCharType="begin"/>
-      </w:r>
-      <w:r>
-        <w:instrText xml:space="preserve"> ADDIN ZOTERO_ITEM CSL_CITATION {"citationID":"Z3y5Or9M","properties":{"formattedCitation":"(Shafer, Press, Scott, &amp; Bieman, n.d.)","plainCitation":"(Shafer, Press, Scott, &amp; Bieman, n.d.)","noteIndex":0},"citationItems":[{"id":21,"uris":["http://zotero.org/users/local/nR4R5TNp/items/EX32PI2Y"],"uri":["http://zotero.org/users/local/nR4R5TNp/items/EX32PI2Y"],"itemData":{"id":21,"type":"article-journal","title":"McConnell, Steve. Rapid Development. Redmond WA: Microsoft Press. 1996.","page":"2","source":"Zotero","language":"en","author":[{"family":"Shafer","given":"Linda"},{"family":"Press","given":"Yourdon"},{"family":"Scott","given":"V"},{"family":"Bieman","given":"James M"}]}}],"schema":"https://github.com/citation-style-language/schema/raw/master/csl-citation.json"} </w:instrText>
-      </w:r>
-      <w:r>
-        <w:fldChar w:fldCharType="separate"/>
-      </w:r>
-      <w:r>
-        <w:rPr>
-          <w:rFonts w:cs="Times New Roman"/>
-        </w:rPr>
-        <w:t>(Shafer, Press, Scott, &amp; Bieman, n.d.)</w:t>
-      </w:r>
-      <w:r>
-        <w:fldChar w:fldCharType="end"/>
-      </w:r>
-      <w:r>
-        <w:t>.</w:t>
-      </w:r>
-      <w:r>
-        <w:t xml:space="preserve"> This means that the prototype eventually becomes the final product. Prototyping consists of </w:t>
-      </w:r>
-      <w:r>
-        <w:t>6 stages:</w:t>
-      </w:r>
-    </w:p>
-    <w:p>
-      <w:pPr>
-        <w:pStyle w:val="Heading3"/>
-      </w:pPr>
-      <w:bookmarkStart w:id="36" w:name="_Toc523223415"/>
-      <w:r>
-        <w:t>3.2.1 Requirements gathering and analysis:</w:t>
-      </w:r>
-      <w:bookmarkEnd w:id="36"/>
-    </w:p>
-    <w:p>
-      <w:r>
-        <w:rPr>
-          <w:bCs/>
-        </w:rPr>
-        <w:t> </w:t>
-      </w:r>
-      <w:r>
-        <w:rPr>
-          <w:bCs/>
-        </w:rPr>
-        <w:tab/>
-      </w:r>
-      <w:r>
-        <w:t>A prototyping model begins with requirements analysis and the requirements of the system are defined in detail. The user is interviewed to know the requirements of the system.</w:t>
-      </w:r>
-      <w:r>
-        <w:t xml:space="preserve"> Basic system requirements are known for the Citizen – Politician Website as described on the System Objectives. These will be arrived at from Interviews with the citizens, politicians and owners of the system who will act as the administrators of the system.</w:t>
-      </w:r>
-    </w:p>
-    <w:p>
-      <w:pPr>
-        <w:pStyle w:val="Heading3"/>
-      </w:pPr>
-      <w:bookmarkStart w:id="37" w:name="_Toc523223416"/>
-      <w:r>
-        <w:t>3.2.2 Quick design:</w:t>
-      </w:r>
-      <w:bookmarkEnd w:id="37"/>
-      <w:r>
-        <w:t> </w:t>
-      </w:r>
-    </w:p>
-    <w:p>
-      <w:pPr>
-        <w:ind w:firstLine="720"/>
-      </w:pPr>
-      <w:r>
-        <w:t xml:space="preserve">When requirements are known, a preliminary design or quick design for the system </w:t>
-      </w:r>
-      <w:r>
-        <w:t>will be</w:t>
-      </w:r>
-      <w:r>
-        <w:t xml:space="preserve"> created. It </w:t>
-      </w:r>
-      <w:r>
-        <w:t>will</w:t>
-      </w:r>
-      <w:r>
-        <w:t xml:space="preserve"> not</w:t>
-      </w:r>
-      <w:r>
-        <w:t xml:space="preserve"> be</w:t>
-      </w:r>
-      <w:r>
-        <w:t xml:space="preserve"> a detailed design and</w:t>
-      </w:r>
-      <w:r>
-        <w:t xml:space="preserve"> will</w:t>
-      </w:r>
-      <w:r>
-        <w:t xml:space="preserve"> include only the important aspects of the system, which gives an idea of the system to the user. A quick design helps in developing the prototype.</w:t>
-      </w:r>
-    </w:p>
-    <w:p>
-      <w:pPr>
-        <w:pStyle w:val="Heading3"/>
-      </w:pPr>
-      <w:bookmarkStart w:id="38" w:name="_Toc523223417"/>
-      <w:r>
-        <w:lastRenderedPageBreak/>
-        <w:t>3.2.3 Build prototype:</w:t>
-      </w:r>
-      <w:bookmarkEnd w:id="38"/>
-      <w:r>
-        <w:t> </w:t>
-      </w:r>
-    </w:p>
-    <w:p>
-      <w:pPr>
-        <w:ind w:firstLine="720"/>
-      </w:pPr>
-      <w:r>
-        <w:t>Information gathered from quick design is modified to form the first prototype, which represents the working model of the required system.</w:t>
-      </w:r>
-      <w:r>
-        <w:t xml:space="preserve"> The first prototype of the project website will be presented to users for verification and then comments from users will be used to modify the system.</w:t>
-      </w:r>
-    </w:p>
-    <w:p>
-      <w:pPr>
-        <w:pStyle w:val="Heading3"/>
-      </w:pPr>
-      <w:bookmarkStart w:id="39" w:name="_Toc523223418"/>
-      <w:r>
-        <w:t>3.2.4 User evaluation:</w:t>
-      </w:r>
-      <w:bookmarkEnd w:id="39"/>
-      <w:r>
-        <w:t> </w:t>
-      </w:r>
-    </w:p>
-    <w:p>
-      <w:pPr>
-        <w:ind w:firstLine="720"/>
-      </w:pPr>
-      <w:r>
-        <w:t xml:space="preserve">Next, the proposed system </w:t>
-      </w:r>
-      <w:r>
-        <w:t>will be</w:t>
-      </w:r>
-      <w:r>
-        <w:t xml:space="preserve"> presented to the user for thorough evaluation of the prototype to recognize its strengths and weaknesses such as what is to be added or removed. Comments and suggestions </w:t>
-      </w:r>
-      <w:r>
-        <w:t>will be</w:t>
-      </w:r>
-      <w:r>
-        <w:t xml:space="preserve"> collected from the users and provided to the developer.</w:t>
-      </w:r>
-    </w:p>
-    <w:p>
-      <w:pPr>
-        <w:pStyle w:val="Heading3"/>
-      </w:pPr>
-      <w:bookmarkStart w:id="40" w:name="_Toc523223419"/>
-      <w:r>
-        <w:t>3.2.5 Refining prototype:</w:t>
-      </w:r>
-      <w:bookmarkEnd w:id="40"/>
-      <w:r>
-        <w:t> </w:t>
-      </w:r>
-    </w:p>
-    <w:p>
-      <w:pPr>
-        <w:ind w:firstLine="720"/>
-      </w:pPr>
-      <w:r>
-        <w:t xml:space="preserve">Once the user evaluates the prototype and if he is not satisfied, the current prototype </w:t>
-      </w:r>
-      <w:r>
-        <w:t>will be</w:t>
-      </w:r>
-      <w:r>
-        <w:t xml:space="preserve"> refined according to the requirements. That is, a new prototype is developed with the additional information provided by the user. The new prototype </w:t>
-      </w:r>
-      <w:r>
-        <w:t>will</w:t>
-      </w:r>
-      <w:r>
-        <w:t xml:space="preserve"> </w:t>
-      </w:r>
-      <w:r>
-        <w:t>be evaluated just</w:t>
-      </w:r>
-      <w:r>
-        <w:t xml:space="preserve"> like the previous prototype. This process continues until all the requirements specified by the user are met. Once the user is satisfied with the developed prototype, a final system is developed </w:t>
-      </w:r>
-      <w:r>
-        <w:t>based on</w:t>
-      </w:r>
-      <w:r>
-        <w:t xml:space="preserve"> the final prototype. </w:t>
-      </w:r>
-    </w:p>
-    <w:p>
-      <w:pPr>
-        <w:pStyle w:val="Heading3"/>
-      </w:pPr>
-      <w:bookmarkStart w:id="41" w:name="_Toc523223420"/>
-      <w:r>
-        <w:t>3.2.6 Engineer product:</w:t>
-      </w:r>
-      <w:bookmarkEnd w:id="41"/>
-    </w:p>
-    <w:p>
-      <w:r>
-        <w:rPr>
-          <w:bCs/>
-        </w:rPr>
-        <w:t> </w:t>
-      </w:r>
-      <w:r>
-        <w:rPr>
-          <w:bCs/>
-        </w:rPr>
-        <w:tab/>
-      </w:r>
-      <w:r>
-        <w:t xml:space="preserve">Once the requirements are completely met, the user accepts the final prototype. The final system </w:t>
-      </w:r>
-      <w:r>
-        <w:t>will be</w:t>
-      </w:r>
-      <w:r>
-        <w:t xml:space="preserve"> evaluated</w:t>
-      </w:r>
-      <w:r>
-        <w:t xml:space="preserve"> and tested</w:t>
-      </w:r>
-      <w:r>
-        <w:t xml:space="preserve"> thoroughly followed by the routine maintenance on regular basis for preventing large-scale failures and minimizing downtime.</w:t>
+        <w:t>. It is widely used to specify large complex software systems. A DFD is visual and informal, hence, easy to learn and use.</w:t>
+      </w:r>
+      <w:r>
+        <w:t xml:space="preserve"> The nodes of the digraph represent the processes, data stores, and external entities, and the directed edges represent the data flows. The precedence relation for a Data Flow Diagram is an abstraction of the functional semantics and specifies the “is-used-to-produce” relationships among the data flows. In other words, it is a diagram showing processes, external entities and data stores in a System and how data flows from one to another. The Data Flow Diagram for the Citizen-Politician Website is as follows:</w:t>
       </w:r>
     </w:p>
     <w:p>
@@ -10687,12 +11404,11 @@
         <w:rPr>
           <w:noProof/>
         </w:rPr>
-        <w:lastRenderedPageBreak/>
         <w:drawing>
-          <wp:inline distT="0" distB="0" distL="0" distR="0" wp14:anchorId="1A33DB72" wp14:editId="24BD613F">
-            <wp:extent cx="4497572" cy="3796030"/>
-            <wp:effectExtent l="0" t="0" r="0" b="4445"/>
-            <wp:docPr id="3" name="Picture 3"/>
+          <wp:inline distT="0" distB="0" distL="0" distR="0" wp14:anchorId="25C6FC0F" wp14:editId="6990F051">
+            <wp:extent cx="5986426" cy="3572377"/>
+            <wp:effectExtent l="0" t="0" r="0" b="9525"/>
+            <wp:docPr id="18" name="Picture 18"/>
             <wp:cNvGraphicFramePr>
               <a:graphicFrameLocks xmlns:a="http://schemas.openxmlformats.org/drawingml/2006/main" noChangeAspect="1"/>
             </wp:cNvGraphicFramePr>
@@ -10712,7 +11428,7 @@
                   <pic:spPr>
                     <a:xfrm>
                       <a:off x="0" y="0"/>
-                      <a:ext cx="4497572" cy="3796030"/>
+                      <a:ext cx="6008174" cy="3585355"/>
                     </a:xfrm>
                     <a:prstGeom prst="rect">
                       <a:avLst/>
@@ -10729,42 +11445,38 @@
       <w:pPr>
         <w:pStyle w:val="Heading4"/>
       </w:pPr>
-      <w:bookmarkStart w:id="42" w:name="_Toc523223382"/>
-      <w:r>
-        <w:t>Figure 3.</w:t>
-      </w:r>
-      <w:r>
-        <w:t>1</w:t>
-      </w:r>
-      <w:r>
-        <w:t>: Steps in Prototyping methodology.</w:t>
-      </w:r>
-      <w:bookmarkEnd w:id="42"/>
+      <w:bookmarkStart w:id="58" w:name="_Toc523453324"/>
+      <w:r>
+        <w:t>Figure 3.3: Data Flow Diagram</w:t>
+      </w:r>
+      <w:bookmarkEnd w:id="58"/>
     </w:p>
     <w:p/>
-    <w:p/>
-    <w:p>
-      <w:pPr>
-        <w:pStyle w:val="Heading2"/>
-      </w:pPr>
-      <w:bookmarkStart w:id="43" w:name="_Toc523223421"/>
-      <w:r>
-        <w:t>3.3 System Analysis</w:t>
-      </w:r>
-      <w:bookmarkEnd w:id="43"/>
+    <w:p>
+      <w:pPr>
+        <w:pStyle w:val="Heading3"/>
+      </w:pPr>
+      <w:bookmarkStart w:id="59" w:name="_Toc523223428"/>
+      <w:r>
+        <w:t>3.4.3 Entity Relationship Diagram</w:t>
+      </w:r>
+      <w:r>
+        <w:t xml:space="preserve"> (ERD)</w:t>
+      </w:r>
+      <w:bookmarkEnd w:id="59"/>
     </w:p>
     <w:p>
       <w:pPr>
         <w:ind w:firstLine="720"/>
       </w:pPr>
       <w:r>
-        <w:t xml:space="preserve">It is a process of collecting and interpreting facts, identifying the problems, and decomposition of a system into its components </w:t>
+        <w:t xml:space="preserve">The Entity-Relationship Diagram (ERD) is a data model that represents the logical structure of the database </w:t>
       </w:r>
       <w:r>
         <w:fldChar w:fldCharType="begin"/>
       </w:r>
       <w:r>
-        <w:instrText xml:space="preserve"> ADDIN ZOTERO_ITEM CSL_CITATION {"citationID":"otyYpuhC","properties":{"formattedCitation":"(tutorialspoint.com, n.d.-b)","plainCitation":"(tutorialspoint.com, n.d.-b)","noteIndex":0},"citationItems":[{"id":24,"uris":["http://zotero.org/users/local/nR4R5TNp/items/7CLRNVHC"],"uri":["http://zotero.org/users/local/nR4R5TNp/items/7CLRNVHC"],"itemData":{"id":24,"type":"webpage","title":"System Analysis and Design Overview","container-title":"www.tutorialspoint.com","abstract":"System Analysis and Design Overview - Learn System Analysis and Design in simple and easy steps starting from basic to advanced concepts with examples including Overview, System Development Life Cycle, Planning, Design, Implementation and Maintenance, Security and Audit, Structured Analysis, Design Strategies, Input / Output and Forms Design, Testing and Quality Assurance, Object Oriented Approach.","URL":"https://www.tutorialspoint.com/system_analysis_and_design/system_analysis_and_design_overview.htm","language":"en","author":[{"family":"tutorialspoint.com","given":""}],"accessed":{"date-parts":[["2018",8,26]]}}}],"schema":"https://github.com/citation-style-language/schema/raw/master/csl-citation.json"} </w:instrText>
+        <w:instrText xml:space="preserve"> ADDIN ZOTERO_ITEM CSL_CITATION {"citationID":"tAVhRJX0","properties":{"formattedCitation":"(Rossi, n.d.)","plainCitation":"(Rossi, n.d.)","noteIndex":0},"citationItems":[{"id":36,"uris":["http://zotero.org/users/local/nR4R5TNp/items/AMX9GRS9"],"uri":["http://zotero.org/users/local/nR4R5TNp/items/AMX9GRS9"],"itemData":{"id":36,"type":"article-journal","title":"Entity Relationship Diagram","page":"16","source":"Zotero","language":"en","author":[{"family":"Rossi","given":"Bruno"}]}}],"schema":"https://github.com/citation-style-language/schema/raw/master/csl-citation.json"} </w:instrText>
       </w:r>
       <w:r>
         <w:fldChar w:fldCharType="separate"/>
@@ -10773,598 +11485,16 @@
         <w:rPr>
           <w:rFonts w:cs="Times New Roman"/>
         </w:rPr>
-        <w:t>(tutorialspoint.com, n.d.-b)</w:t>
+        <w:t>(Rossi, n.d.)</w:t>
       </w:r>
       <w:r>
         <w:fldChar w:fldCharType="end"/>
       </w:r>
       <w:r>
-        <w:t>. It refers to identifying the requirements of the system. The requirements include: Functional Requirements</w:t>
-      </w:r>
-      <w:r>
-        <w:t xml:space="preserve"> and </w:t>
-      </w:r>
-      <w:r>
-        <w:t>Non-Functional Re</w:t>
-      </w:r>
-      <w:r>
-        <w:t>quirements.</w:t>
-      </w:r>
-      <w:r>
-        <w:t xml:space="preserve"> </w:t>
-      </w:r>
-      <w:r>
-        <w:t xml:space="preserve">It also entails giving a system narrative or a walk through the system. </w:t>
-      </w:r>
-    </w:p>
-    <w:p/>
-    <w:p>
-      <w:pPr>
-        <w:pStyle w:val="Heading3"/>
-      </w:pPr>
-      <w:bookmarkStart w:id="44" w:name="_Toc523223422"/>
-      <w:r>
-        <w:t>3.3.1 Functional Requirements.</w:t>
-      </w:r>
-      <w:bookmarkEnd w:id="44"/>
-    </w:p>
-    <w:p>
-      <w:pPr>
-        <w:ind w:firstLine="720"/>
-        <w:rPr>
-          <w:bCs/>
-        </w:rPr>
-      </w:pPr>
-      <w:r>
-        <w:t>The official definition of ‘a functional requirement’ is that it essentially </w:t>
-      </w:r>
-      <w:r>
-        <w:rPr>
-          <w:bCs/>
-        </w:rPr>
-        <w:t>specifies something the system should do</w:t>
-      </w:r>
-      <w:r>
-        <w:rPr>
-          <w:bCs/>
-        </w:rPr>
-        <w:t xml:space="preserve"> </w:t>
-      </w:r>
-      <w:r>
-        <w:rPr>
-          <w:bCs/>
-        </w:rPr>
-        <w:fldChar w:fldCharType="begin"/>
-      </w:r>
-      <w:r>
-        <w:rPr>
-          <w:bCs/>
-        </w:rPr>
-        <w:instrText xml:space="preserve"> ADDIN ZOTERO_ITEM CSL_CITATION {"citationID":"zUvEPUZL","properties":{"formattedCitation":"(\\uc0\\u8220{}Functional Requirements vs Non Functional Requirements,\\uc0\\u8221{} 2012)","plainCitation":"(“Functional Requirements vs Non Functional Requirements,” 2012)","noteIndex":0},"citationItems":[{"id":26,"uris":["http://zotero.org/users/local/nR4R5TNp/items/BBWZ3CRW"],"uri":["http://zotero.org/users/local/nR4R5TNp/items/BBWZ3CRW"],"itemData":{"id":26,"type":"post-weblog","title":"Functional Requirements vs Non Functional Requirements","container-title":"ReQtest","abstract":"What are Functional ReQuirements, and how are they different to Non Functional Requirements? Why do I need both Functional and Non Functional Requirements?","URL":"https://reqtest.com/requirements-blog/functional-vs-non-functional-requirements/","language":"en-GB","issued":{"date-parts":[["2012",4,5]]},"accessed":{"date-parts":[["2018",8,26]]}}}],"schema":"https://github.com/citation-style-language/schema/raw/master/csl-citation.json"} </w:instrText>
-      </w:r>
-      <w:r>
-        <w:rPr>
-          <w:bCs/>
-        </w:rPr>
-        <w:fldChar w:fldCharType="separate"/>
-      </w:r>
-      <w:r>
-        <w:rPr>
-          <w:rFonts w:cs="Times New Roman"/>
-          <w:szCs w:val="24"/>
-        </w:rPr>
-        <w:t>(“Functional Requirements vs Non Functional Requirements,” 2012)</w:t>
-      </w:r>
-      <w:r>
-        <w:rPr>
-          <w:bCs/>
-        </w:rPr>
-        <w:fldChar w:fldCharType="end"/>
-      </w:r>
-      <w:r>
-        <w:rPr>
-          <w:bCs/>
-        </w:rPr>
-        <w:t>.</w:t>
-      </w:r>
-      <w:r>
-        <w:rPr>
-          <w:rFonts w:ascii="Open Sans" w:hAnsi="Open Sans"/>
-          <w:color w:val="454545"/>
-          <w:spacing w:val="15"/>
-          <w:shd w:val="clear" w:color="auto" w:fill="FFFFFF"/>
-        </w:rPr>
-        <w:t xml:space="preserve"> </w:t>
-      </w:r>
-      <w:r>
-        <w:rPr>
-          <w:bCs/>
-        </w:rPr>
-        <w:t>Typically, functional requirements will specify a behaviour or function</w:t>
-      </w:r>
-      <w:r>
-        <w:rPr>
-          <w:bCs/>
-        </w:rPr>
-        <w:t>.</w:t>
-      </w:r>
-    </w:p>
-    <w:p>
-      <w:pPr>
-        <w:ind w:firstLine="720"/>
-        <w:rPr>
-          <w:bCs/>
-        </w:rPr>
-      </w:pPr>
-      <w:r>
-        <w:rPr>
-          <w:bCs/>
-        </w:rPr>
-        <w:t>T</w:t>
-      </w:r>
-      <w:r>
-        <w:rPr>
-          <w:bCs/>
-        </w:rPr>
-        <w:t xml:space="preserve">he Citizen-Politician Website will enable its users to: </w:t>
-      </w:r>
-      <w:r>
-        <w:rPr>
-          <w:bCs/>
-        </w:rPr>
-        <w:t xml:space="preserve">Create an account, Log into their account, </w:t>
-      </w:r>
-      <w:r>
-        <w:rPr>
-          <w:bCs/>
-        </w:rPr>
-        <w:t>d</w:t>
-      </w:r>
-      <w:r>
-        <w:rPr>
-          <w:bCs/>
-        </w:rPr>
-        <w:t xml:space="preserve">efine the type of account created, </w:t>
-      </w:r>
-      <w:r>
-        <w:rPr>
-          <w:bCs/>
-        </w:rPr>
-        <w:t>p</w:t>
-      </w:r>
-      <w:r>
-        <w:rPr>
-          <w:bCs/>
-        </w:rPr>
-        <w:t>ost a comment</w:t>
-      </w:r>
-      <w:r>
-        <w:rPr>
-          <w:bCs/>
-        </w:rPr>
-        <w:t>, achievement or critique</w:t>
-      </w:r>
-      <w:r>
-        <w:rPr>
-          <w:bCs/>
-        </w:rPr>
-        <w:t>,</w:t>
-      </w:r>
-      <w:r>
-        <w:rPr>
-          <w:bCs/>
-        </w:rPr>
-        <w:t xml:space="preserve"> modify their account information</w:t>
-      </w:r>
-      <w:r>
-        <w:rPr>
-          <w:bCs/>
-        </w:rPr>
-        <w:t xml:space="preserve"> and report a bug or problem</w:t>
-      </w:r>
-      <w:r>
-        <w:rPr>
-          <w:bCs/>
-        </w:rPr>
-        <w:t xml:space="preserve">. The website will also be able to analyse the politicians and give each a percentage score based on comments, achievements or critiques. </w:t>
-      </w:r>
-      <w:r>
-        <w:rPr>
-          <w:bCs/>
-        </w:rPr>
-        <w:lastRenderedPageBreak/>
-        <w:t>Finally, the system will be able to show recently posted stories, politician information and own account information.</w:t>
-      </w:r>
-    </w:p>
-    <w:p>
-      <w:pPr>
-        <w:rPr>
-          <w:bCs/>
-        </w:rPr>
-      </w:pPr>
-    </w:p>
-    <w:p>
-      <w:pPr>
-        <w:pStyle w:val="Heading3"/>
-      </w:pPr>
-      <w:bookmarkStart w:id="45" w:name="_Toc523223423"/>
-      <w:r>
-        <w:t>3.3.2 Non-Functional Requirements</w:t>
-      </w:r>
-      <w:bookmarkEnd w:id="45"/>
-    </w:p>
-    <w:p>
-      <w:pPr>
-        <w:ind w:firstLine="720"/>
-      </w:pPr>
-      <w:r>
-        <w:rPr>
-          <w:bCs/>
-        </w:rPr>
-        <w:t>These describe how the system works</w:t>
-      </w:r>
-      <w:r>
-        <w:t>.</w:t>
-      </w:r>
-      <w:r>
-        <w:rPr>
-          <w:rFonts w:ascii="Open Sans" w:hAnsi="Open Sans"/>
-          <w:color w:val="454545"/>
-          <w:spacing w:val="15"/>
-          <w:shd w:val="clear" w:color="auto" w:fill="FFFFFF"/>
-        </w:rPr>
-        <w:t xml:space="preserve"> </w:t>
-      </w:r>
-      <w:r>
-        <w:t>The definition for a non-functional requirement is that it essentially specifies </w:t>
-      </w:r>
-      <w:r>
-        <w:rPr>
-          <w:bCs/>
-        </w:rPr>
-        <w:t>how the system should behave</w:t>
-      </w:r>
-      <w:r>
-        <w:t xml:space="preserve"> and that it is a constraint upon the systems behaviour. </w:t>
-      </w:r>
-      <w:r>
-        <w:fldChar w:fldCharType="begin"/>
-      </w:r>
-      <w:r>
-        <w:instrText xml:space="preserve"> ADDIN ZOTERO_ITEM CSL_CITATION {"citationID":"etCnjETL","properties":{"formattedCitation":"(https://reqtest.com/requirements-blog/functional-vs-non-functional-requirements/, \\uc0\\u8220{}Functional Requirements vs Non Functional Requirements,\\uc0\\u8221{} 2012)","plainCitation":"(https://reqtest.com/requirements-blog/functional-vs-non-functional-requirements/, “Functional Requirements vs Non Functional Requirements,” 2012)","dontUpdate":true,"noteIndex":0},"citationItems":[{"id":26,"uris":["http://zotero.org/users/local/nR4R5TNp/items/BBWZ3CRW"],"uri":["http://zotero.org/users/local/nR4R5TNp/items/BBWZ3CRW"],"itemData":{"id":26,"type":"post-weblog","title":"Functional Requirements vs Non Functional Requirements","container-title":"ReQtest","abstract":"What are Functional ReQuirements, and how are they different to Non Functional Requirements? Why do I need both Functional and Non Functional Requirements?","URL":"https://reqtest.com/requirements-blog/functional-vs-non-functional-requirements/","language":"en-GB","issued":{"date-parts":[["2012",4,5]]},"accessed":{"date-parts":[["2018",8,26]]}},"prefix":"https://reqtest.com/requirements-blog/functional-vs-non-functional-requirements/, "}],"schema":"https://github.com/citation-style-language/schema/raw/master/csl-citation.json"} </w:instrText>
-      </w:r>
-      <w:r>
-        <w:fldChar w:fldCharType="separate"/>
-      </w:r>
-      <w:r>
-        <w:rPr>
-          <w:rFonts w:cs="Times New Roman"/>
-          <w:szCs w:val="24"/>
-        </w:rPr>
-        <w:t>(“Functional Requirements vs Non</w:t>
-      </w:r>
-      <w:r>
-        <w:rPr>
-          <w:rFonts w:cs="Times New Roman"/>
-          <w:szCs w:val="24"/>
-        </w:rPr>
-        <w:t>-</w:t>
-      </w:r>
-      <w:r>
-        <w:rPr>
-          <w:rFonts w:cs="Times New Roman"/>
-          <w:szCs w:val="24"/>
-        </w:rPr>
-        <w:t>Functional Requirements,” 2012)</w:t>
-      </w:r>
-      <w:r>
-        <w:fldChar w:fldCharType="end"/>
-      </w:r>
-      <w:r>
-        <w:t>. One could also think of non-functional requirements as quality attributes of a system.</w:t>
-      </w:r>
-      <w:r>
-        <w:rPr>
-          <w:rFonts w:ascii="Open Sans" w:hAnsi="Open Sans"/>
-          <w:color w:val="454545"/>
-          <w:spacing w:val="15"/>
-          <w:shd w:val="clear" w:color="auto" w:fill="FFFFFF"/>
-        </w:rPr>
-        <w:t xml:space="preserve"> </w:t>
-      </w:r>
-      <w:r>
-        <w:t>They specify criteria that judge the operation of a system, rather than specific behaviours</w:t>
-      </w:r>
-      <w:r>
-        <w:t>.</w:t>
-      </w:r>
-      <w:r>
-        <w:t xml:space="preserve"> </w:t>
-      </w:r>
-      <w:r>
-        <w:t>F</w:t>
-      </w:r>
-      <w:r>
-        <w:t xml:space="preserve">or example, the project website will have the following non-functional requirements: </w:t>
-      </w:r>
-    </w:p>
-    <w:p>
-      <w:pPr>
-        <w:ind w:firstLine="720"/>
-      </w:pPr>
-      <w:r>
-        <w:t>Availability</w:t>
-      </w:r>
-      <w:r>
-        <w:t>-</w:t>
-      </w:r>
-      <w:r>
-        <w:t xml:space="preserve"> System and database will be online</w:t>
-      </w:r>
-      <w:r>
-        <w:t xml:space="preserve"> on trustworthy servers that are always up and not prone to failure.</w:t>
-      </w:r>
-    </w:p>
-    <w:p>
-      <w:pPr>
-        <w:ind w:firstLine="720"/>
-      </w:pPr>
-      <w:r>
-        <w:t>Portability</w:t>
-      </w:r>
-      <w:r>
-        <w:t>-</w:t>
-      </w:r>
-      <w:r>
-        <w:t xml:space="preserve"> Being a web application, the system will be accessible by users of all available platforms from Windows, Linux, Mac </w:t>
-      </w:r>
-      <w:r>
-        <w:t>if</w:t>
-      </w:r>
-      <w:r>
-        <w:t xml:space="preserve"> they have a browser.</w:t>
-      </w:r>
-    </w:p>
-    <w:p>
-      <w:pPr>
-        <w:ind w:firstLine="720"/>
-      </w:pPr>
-      <w:r>
-        <w:t>Operational</w:t>
-      </w:r>
-      <w:r>
-        <w:t>-</w:t>
-      </w:r>
-      <w:r>
-        <w:t xml:space="preserve"> The web application will be tailored to work efficiently and effectively on all available browsers and on all devices. This will be done using Bootstrap.</w:t>
-      </w:r>
-    </w:p>
-    <w:p>
-      <w:pPr>
-        <w:ind w:firstLine="720"/>
-      </w:pPr>
-      <w:r>
-        <w:t>Reliability</w:t>
-      </w:r>
-      <w:r>
-        <w:t>-</w:t>
-      </w:r>
-      <w:r>
-        <w:t xml:space="preserve"> The site will be developed to be reliable in terms of information provided. Information will be kept up to date by the Admins </w:t>
-      </w:r>
-      <w:r>
-        <w:t>to</w:t>
-      </w:r>
-      <w:r>
-        <w:t xml:space="preserve"> make the system reliable. Any problem or bug shall be fixed as soon as it is identified.  </w:t>
-      </w:r>
-    </w:p>
-    <w:p>
-      <w:pPr>
-        <w:ind w:firstLine="720"/>
-      </w:pPr>
-      <w:r>
-        <w:t>Usability</w:t>
-      </w:r>
-      <w:r>
-        <w:t>-</w:t>
-      </w:r>
-      <w:r>
-        <w:t xml:space="preserve"> The system will be user friendly and easy to use. It will have a help page to help users navigate the site.</w:t>
-      </w:r>
-    </w:p>
-    <w:p/>
-    <w:p>
-      <w:pPr>
-        <w:pStyle w:val="Heading3"/>
-      </w:pPr>
-      <w:bookmarkStart w:id="46" w:name="_Toc523223424"/>
-      <w:r>
-        <w:t>3.3.3 System Narrative</w:t>
-      </w:r>
-      <w:bookmarkEnd w:id="46"/>
-    </w:p>
-    <w:p>
-      <w:pPr>
-        <w:ind w:firstLine="720"/>
-      </w:pPr>
-      <w:r>
-        <w:t>The Citizen-Politician Website will have a homepage. The homepage will be a page with a little bit of information about the system and hyperlinks for registering, login, and navigating to other pages like report a bug page</w:t>
-      </w:r>
-      <w:r>
-        <w:t>,</w:t>
-      </w:r>
-      <w:r>
-        <w:t xml:space="preserve"> ask a question page</w:t>
-      </w:r>
-      <w:r>
-        <w:t xml:space="preserve"> or contact us page</w:t>
-      </w:r>
-      <w:r>
-        <w:t xml:space="preserve">. A user will be allowed to login after successfully creating an account in the system. The user will then be redirected to the </w:t>
-      </w:r>
-      <w:r>
-        <w:t xml:space="preserve">start page. </w:t>
-      </w:r>
-    </w:p>
-    <w:p>
-      <w:pPr>
-        <w:ind w:firstLine="720"/>
-      </w:pPr>
-      <w:r>
-        <w:t>The start page will have</w:t>
-      </w:r>
-      <w:r>
-        <w:t xml:space="preserve"> recent stories and a navigation bar to navigate to other pages. One of the pages will be the politicians’ page. This page will allow the user to search or sort politicians and view their information. It will also allow a user to post information about a politician in terms of critiques, achievements and comments. </w:t>
-      </w:r>
-    </w:p>
-    <w:p>
-      <w:pPr>
-        <w:ind w:firstLine="720"/>
-      </w:pPr>
-      <w:r>
-        <w:lastRenderedPageBreak/>
-        <w:t>Another page will be my profile page which will have information about the current logged in user. There will also exist a settings page which will allow the user to select various settings like change profile details.</w:t>
-      </w:r>
-      <w:r>
-        <w:t xml:space="preserve"> Information available about the politician will be personal, political or educational. </w:t>
-      </w:r>
-    </w:p>
-    <w:p>
-      <w:pPr>
-        <w:ind w:firstLine="720"/>
-      </w:pPr>
-      <w:r>
-        <w:t xml:space="preserve">There will also exist a page where users will be able to see various rankings of politicians vying for the same seat in the same or all counties in the upcoming elections. The rankings will be a percentage score of popularity to the citizens and viability/efficiency of the candidate to the seat they are taking. </w:t>
-      </w:r>
-    </w:p>
-    <w:p>
-      <w:pPr>
-        <w:ind w:firstLine="720"/>
-      </w:pPr>
-      <w:r>
-        <w:t>All information available on the site will either come from the citizen’s module or the politician’s module but will have to be verified for accuracy by the admin module.</w:t>
-      </w:r>
-    </w:p>
-    <w:p/>
-    <w:p>
-      <w:pPr>
-        <w:pStyle w:val="Heading2"/>
-      </w:pPr>
-      <w:bookmarkStart w:id="47" w:name="_Toc523223425"/>
-      <w:r>
-        <w:t>3.4 System Design</w:t>
-      </w:r>
-      <w:bookmarkEnd w:id="47"/>
-    </w:p>
-    <w:p>
-      <w:pPr>
-        <w:ind w:firstLine="720"/>
-      </w:pPr>
-      <w:r>
-        <w:t>System design is the process of defining the components, modules, interfaces and data for a system to satisfy specified requirements.</w:t>
-      </w:r>
-      <w:r>
-        <w:fldChar w:fldCharType="begin"/>
-      </w:r>
-      <w:r>
-        <w:instrText xml:space="preserve"> ADDIN ZOTERO_ITEM CSL_CITATION {"citationID":"4MmHJ2CD","properties":{"formattedCitation":"(https://www.mitre.org/publications/systems-engineering-guide/se-lifecycle-building-blocks/system-design-and-development, \\uc0\\u8220{}System Design and Development,\\uc0\\u8221{} 2013)","plainCitation":"(https://www.mitre.org/publications/systems-engineering-guide/se-lifecycle-building-blocks/system-design-and-development, “System Design and Development,” 2013)","noteIndex":0},"citationItems":[{"id":28,"uris":["http://zotero.org/users/local/nR4R5TNp/items/T8YY6GY8"],"uri":["http://zotero.org/users/local/nR4R5TNp/items/T8YY6GY8"],"itemData":{"id":28,"type":"article-journal","title":"System Design and Development","container-title":"The MITRE Corporation","source":"www.mitre.org","abstract":"Definition: System design is the process of defining the components, modules, interfaces, and data for a system to satisfy specified requirements. System development is the process of creating or altering systems, along with the processes, practices, models, and methodologies used to develop them. Keywords: contractor, design, design review, development, evaluation, requirements, specifications, strawman, traceability, validation, verification","URL":"https://www.mitre.org/publications/systems-engineering-guide/se-lifecycle-building-blocks/system-design-and-development","language":"en","issued":{"date-parts":[["2013",8,28]]},"accessed":{"date-parts":[["2018",8,26]]}},"prefix":"https://www.mitre.org/publications/systems-engineering-guide/se-lifecycle-building-blocks/system-design-and-development, "}],"schema":"https://github.com/citation-style-language/schema/raw/master/csl-citation.json"} </w:instrText>
-      </w:r>
-      <w:r>
-        <w:fldChar w:fldCharType="separate"/>
-      </w:r>
-      <w:r>
-        <w:rPr>
-          <w:rFonts w:cs="Times New Roman"/>
-          <w:szCs w:val="24"/>
-        </w:rPr>
-        <w:t>(“System Design and Development,” 2013)</w:t>
-      </w:r>
-      <w:r>
-        <w:fldChar w:fldCharType="end"/>
-      </w:r>
-      <w:r>
-        <w:t>. It refers to the process of defining how the system will work or look to do what it was meant to be. This can be done using various diagrams. The diagrams that will be used to define the System Design for the Citizen-Politician Website are: Use case diagram, Data flow diagram, Entity Relationship diagram and a Database schema.</w:t>
-      </w:r>
-    </w:p>
-    <w:p/>
-    <w:p>
-      <w:pPr>
-        <w:pStyle w:val="Heading3"/>
-      </w:pPr>
-      <w:bookmarkStart w:id="48" w:name="_Toc523223426"/>
-      <w:r>
-        <w:t xml:space="preserve">3.4.1 </w:t>
-      </w:r>
-      <w:r>
-        <w:t>Use Case Diagram</w:t>
-      </w:r>
-      <w:bookmarkEnd w:id="48"/>
-    </w:p>
-    <w:p>
-      <w:pPr>
-        <w:ind w:firstLine="720"/>
-      </w:pPr>
-      <w:r>
-        <w:t>A</w:t>
-      </w:r>
-      <w:r>
-        <w:t xml:space="preserve"> Use Case describes the interaction</w:t>
-      </w:r>
-      <w:r>
-        <w:t>,</w:t>
-      </w:r>
-      <w:r>
-        <w:t xml:space="preserve"> triggered by an external actor</w:t>
-      </w:r>
-      <w:r>
-        <w:t>,</w:t>
-      </w:r>
-      <w:r>
-        <w:t xml:space="preserve"> between</w:t>
-      </w:r>
-      <w:r>
-        <w:t xml:space="preserve"> </w:t>
-      </w:r>
-      <w:r>
-        <w:t>a system and its environment</w:t>
-      </w:r>
-      <w:r>
-        <w:t xml:space="preserve">. </w:t>
-      </w:r>
-      <w:r>
-        <w:t>A Use Case defines a goal-oriented set of interactions between external actors and the system under consideration</w:t>
-      </w:r>
-      <w:r>
-        <w:t xml:space="preserve">. </w:t>
-      </w:r>
-      <w:r>
-        <w:fldChar w:fldCharType="begin"/>
-      </w:r>
-      <w:r>
-        <w:instrText xml:space="preserve"> ADDIN ZOTERO_ITEM CSL_CITATION {"citationID":"y7K6s7jU","properties":{"formattedCitation":"(http://scholar.googleusercontent.com/scholar?q=cache:gafd3pLXkDEJ:scholar.google.com/+use+case+diagram+definition&amp;hl=en&amp;as_sdt=0,5, \\uc0\\u8220{}Modeling variability by UML use case diagrams,\\uc0\\u8221{} n.d.)","plainCitation":"(http://scholar.googleusercontent.com/scholar?q=cache:gafd3pLXkDEJ:scholar.google.com/+use+case+diagram+definition&amp;hl=en&amp;as_sdt=0,5, “Modeling variability by UML use case diagrams,” n.d.)","noteIndex":0},"citationItems":[{"id":30,"uris":["http://zotero.org/users/local/nR4R5TNp/items/8L8LGU3U"],"uri":["http://zotero.org/users/local/nR4R5TNp/items/8L8LGU3U"],"itemData":{"id":30,"type":"webpage","title":"Modeling variability by UML use case diagrams","URL":"http://scholar.googleusercontent.com/scholar?q=cache:gafd3pLXkDEJ:scholar.google.com/+use+case+diagram+definition&amp;hl=en&amp;as_sdt=0,5","accessed":{"date-parts":[["2018",8,26]]}},"prefix":"http://scholar.googleusercontent.com/scholar?q=cache:gafd3pLXkDEJ:scholar.google.com/+use+case+diagram+definition&amp;hl=en&amp;as_sdt=0,5, "}],"schema":"https://github.com/citation-style-language/schema/raw/master/csl-citation.json"} </w:instrText>
-      </w:r>
-      <w:r>
-        <w:fldChar w:fldCharType="separate"/>
-      </w:r>
-      <w:r>
-        <w:t>(</w:t>
-      </w:r>
-      <w:r>
-        <w:rPr>
-          <w:rFonts w:cs="Times New Roman"/>
-          <w:szCs w:val="24"/>
-        </w:rPr>
-        <w:t>“Modelling variability by UML use case diagrams,” n.d.)</w:t>
-      </w:r>
-      <w:r>
-        <w:fldChar w:fldCharType="end"/>
-      </w:r>
-      <w:r>
-        <w:t>.</w:t>
-      </w:r>
-      <w:r>
-        <w:t xml:space="preserve"> The term actor is used to describe the person or system that has a goal against the system under discussion. The use case diagram for the Citizen-Politician Website is as follows: </w:t>
+        <w:t xml:space="preserve">. Its essential components are Entities, </w:t>
+      </w:r>
+      <w:r>
+        <w:t>Relationships, Attributes and Cardinalities. Entities are real world objects about which data can be stored. Relationships show how entities are related to one another in the database. Attributes are typical characteristics of entities. Cardinalities describe how entity instances can be in a relationship. There are two notations of an ERD namely the Crow Foot’s notation and Chen’s notation. The Entity Relationship Diagram for the Project Website will be designed using the Chen’s notation as follows:</w:t>
       </w:r>
     </w:p>
     <w:p>
@@ -11372,12 +11502,11 @@
         <w:rPr>
           <w:noProof/>
         </w:rPr>
-        <w:lastRenderedPageBreak/>
         <w:drawing>
-          <wp:inline distT="0" distB="0" distL="0" distR="0" wp14:anchorId="3E80343F" wp14:editId="3111BAB7">
-            <wp:extent cx="5731510" cy="4465675"/>
+          <wp:inline distT="0" distB="0" distL="0" distR="0" wp14:anchorId="1B313997" wp14:editId="3175798D">
+            <wp:extent cx="5731510" cy="3646968"/>
             <wp:effectExtent l="0" t="0" r="2540" b="0"/>
-            <wp:docPr id="2" name="Picture 2"/>
+            <wp:docPr id="19" name="Picture 19"/>
             <wp:cNvGraphicFramePr>
               <a:graphicFrameLocks xmlns:a="http://schemas.openxmlformats.org/drawingml/2006/main" noChangeAspect="1"/>
             </wp:cNvGraphicFramePr>
@@ -11397,207 +11526,6 @@
                   <pic:spPr>
                     <a:xfrm>
                       <a:off x="0" y="0"/>
-                      <a:ext cx="5745895" cy="4476883"/>
-                    </a:xfrm>
-                    <a:prstGeom prst="rect">
-                      <a:avLst/>
-                    </a:prstGeom>
-                  </pic:spPr>
-                </pic:pic>
-              </a:graphicData>
-            </a:graphic>
-          </wp:inline>
-        </w:drawing>
-      </w:r>
-    </w:p>
-    <w:p>
-      <w:pPr>
-        <w:pStyle w:val="Heading4"/>
-      </w:pPr>
-      <w:bookmarkStart w:id="49" w:name="_Toc523223383"/>
-      <w:r>
-        <w:t>Figure 3.2: Use Case Diagram</w:t>
-      </w:r>
-      <w:bookmarkEnd w:id="49"/>
-      <w:r>
-        <w:t xml:space="preserve"> </w:t>
-      </w:r>
-    </w:p>
-    <w:p/>
-    <w:p>
-      <w:pPr>
-        <w:pStyle w:val="Heading3"/>
-      </w:pPr>
-      <w:bookmarkStart w:id="50" w:name="_Toc523223427"/>
-      <w:r>
-        <w:t>3.4.2 Data Flow Diagram</w:t>
-      </w:r>
-      <w:r>
-        <w:t xml:space="preserve"> (DFD)</w:t>
-      </w:r>
-      <w:bookmarkEnd w:id="50"/>
-    </w:p>
-    <w:p>
-      <w:pPr>
-        <w:ind w:firstLine="720"/>
-      </w:pPr>
-      <w:r>
-        <w:t xml:space="preserve">A Data Flow Diagram is defined as a diagraph together with a binary relation, called the precedence relation </w:t>
-      </w:r>
-      <w:r>
-        <w:fldChar w:fldCharType="begin"/>
-      </w:r>
-      <w:r>
-        <w:instrText xml:space="preserve"> ADDIN ZOTERO_ITEM CSL_CITATION {"citationID":"vhXIC8QM","properties":{"formattedCitation":"(Tao &amp; Kung, 1991)","plainCitation":"(Tao &amp; Kung, 1991)","noteIndex":0},"citationItems":[{"id":33,"uris":["http://zotero.org/users/local/nR4R5TNp/items/YZ96WE8M"],"uri":["http://zotero.org/users/local/nR4R5TNp/items/YZ96WE8M"],"itemData":{"id":33,"type":"article-journal","title":"Formal definition and verification of data flow diagrams","container-title":"Journal of Systems and Software","page":"29-36","volume":"16","issue":"1","source":"ScienceDirect","abstract":"Data flow diagrams (DFD) are widely used to specify large complex software systems. A DFD is visual and informal, hence, easy to learn and use. However, its informality makes it difficult to conduct formal verification of the consistency and completeness of a DFD specification. The objective of this article is to provide a formal basis for the DFD. A DFD is defined as a diagraph together with a binary relation, called the precedence relation. The nodes of the digraph represent the processes, data stores, and external entities, and the directed edges represent the data flows. The precedence relation for a DFD is an abstraction of the functional semantics and specifies the “is-used-to-produce” relationships among the data flows. Based on this definition, the notion of consistency in process decomposition is defined. The child DFD that results from decomposition is consistent with the parent process if the child DFD preserves the precedence relation for the parent process and does not introduce additional precedence relationships between the input and output flows of the parent process. This consistency criterion is shown to be stronger than those found in the literature. Moreover, a number of completeness criteria are discussed and formalized. The results of this paper can be easily incorporated into some existing CASE tools.","DOI":"10.1016/0164-1212(91)90029-6","ISSN":"0164-1212","journalAbbreviation":"Journal of Systems and Software","author":[{"family":"Tao","given":"Yonglei"},{"family":"Kung","given":"Chenho"}],"issued":{"date-parts":[["1991",9,1]]}}}],"schema":"https://github.com/citation-style-language/schema/raw/master/csl-citation.json"} </w:instrText>
-      </w:r>
-      <w:r>
-        <w:fldChar w:fldCharType="separate"/>
-      </w:r>
-      <w:r>
-        <w:rPr>
-          <w:rFonts w:cs="Times New Roman"/>
-        </w:rPr>
-        <w:t>(Tao &amp; Kung, 1991)</w:t>
-      </w:r>
-      <w:r>
-        <w:fldChar w:fldCharType="end"/>
-      </w:r>
-      <w:r>
-        <w:t>. It is widely used to specify large complex software systems. A DFD is visual and informal, hence, easy to learn and use.</w:t>
-      </w:r>
-      <w:r>
-        <w:t xml:space="preserve"> The nodes of the digraph represent the processes, data stores, and external entities, and the directed edges represent the data flows. The precedence relation for a Data Flow Diagram is an abstraction of the functional semantics and specifies the “is-used-to-produce” relationships among the data flows. In other words, it is a diagram showing processes, external entities and data stores in a System and how data flows from one to another. The Data Flow Diagram for the Citizen-Politician Website is as follows:</w:t>
-      </w:r>
-    </w:p>
-    <w:p>
-      <w:r>
-        <w:rPr>
-          <w:noProof/>
-        </w:rPr>
-        <w:lastRenderedPageBreak/>
-        <w:drawing>
-          <wp:inline distT="0" distB="0" distL="0" distR="0" wp14:anchorId="25C6FC0F" wp14:editId="6990F051">
-            <wp:extent cx="5986426" cy="3572377"/>
-            <wp:effectExtent l="0" t="0" r="0" b="9525"/>
-            <wp:docPr id="18" name="Picture 18"/>
-            <wp:cNvGraphicFramePr>
-              <a:graphicFrameLocks xmlns:a="http://schemas.openxmlformats.org/drawingml/2006/main" noChangeAspect="1"/>
-            </wp:cNvGraphicFramePr>
-            <a:graphic xmlns:a="http://schemas.openxmlformats.org/drawingml/2006/main">
-              <a:graphicData uri="http://schemas.openxmlformats.org/drawingml/2006/picture">
-                <pic:pic xmlns:pic="http://schemas.openxmlformats.org/drawingml/2006/picture">
-                  <pic:nvPicPr>
-                    <pic:cNvPr id="1" name=""/>
-                    <pic:cNvPicPr/>
-                  </pic:nvPicPr>
-                  <pic:blipFill>
-                    <a:blip r:embed="rId23"/>
-                    <a:stretch>
-                      <a:fillRect/>
-                    </a:stretch>
-                  </pic:blipFill>
-                  <pic:spPr>
-                    <a:xfrm>
-                      <a:off x="0" y="0"/>
-                      <a:ext cx="6008174" cy="3585355"/>
-                    </a:xfrm>
-                    <a:prstGeom prst="rect">
-                      <a:avLst/>
-                    </a:prstGeom>
-                  </pic:spPr>
-                </pic:pic>
-              </a:graphicData>
-            </a:graphic>
-          </wp:inline>
-        </w:drawing>
-      </w:r>
-    </w:p>
-    <w:p>
-      <w:pPr>
-        <w:pStyle w:val="Heading4"/>
-      </w:pPr>
-      <w:bookmarkStart w:id="51" w:name="_Toc523223384"/>
-      <w:r>
-        <w:t>Figure 3.3: Data Flow Diagram</w:t>
-      </w:r>
-      <w:bookmarkEnd w:id="51"/>
-    </w:p>
-    <w:p/>
-    <w:p>
-      <w:pPr>
-        <w:pStyle w:val="Heading3"/>
-      </w:pPr>
-      <w:bookmarkStart w:id="52" w:name="_Toc523223428"/>
-      <w:r>
-        <w:t>3.4.3 Entity Relationship Diagram</w:t>
-      </w:r>
-      <w:r>
-        <w:t xml:space="preserve"> (ERD)</w:t>
-      </w:r>
-      <w:bookmarkEnd w:id="52"/>
-    </w:p>
-    <w:p>
-      <w:pPr>
-        <w:ind w:firstLine="720"/>
-      </w:pPr>
-      <w:r>
-        <w:t xml:space="preserve">The Entity-Relationship Diagram (ERD) is a data model that represents the logical structure of the database </w:t>
-      </w:r>
-      <w:r>
-        <w:fldChar w:fldCharType="begin"/>
-      </w:r>
-      <w:r>
-        <w:instrText xml:space="preserve"> ADDIN ZOTERO_ITEM CSL_CITATION {"citationID":"tAVhRJX0","properties":{"formattedCitation":"(Rossi, n.d.)","plainCitation":"(Rossi, n.d.)","noteIndex":0},"citationItems":[{"id":36,"uris":["http://zotero.org/users/local/nR4R5TNp/items/AMX9GRS9"],"uri":["http://zotero.org/users/local/nR4R5TNp/items/AMX9GRS9"],"itemData":{"id":36,"type":"article-journal","title":"Entity Relationship Diagram","page":"16","source":"Zotero","language":"en","author":[{"family":"Rossi","given":"Bruno"}]}}],"schema":"https://github.com/citation-style-language/schema/raw/master/csl-citation.json"} </w:instrText>
-      </w:r>
-      <w:r>
-        <w:fldChar w:fldCharType="separate"/>
-      </w:r>
-      <w:r>
-        <w:rPr>
-          <w:rFonts w:cs="Times New Roman"/>
-        </w:rPr>
-        <w:t>(Rossi, n.d.)</w:t>
-      </w:r>
-      <w:r>
-        <w:fldChar w:fldCharType="end"/>
-      </w:r>
-      <w:r>
-        <w:t xml:space="preserve">. Its essential components are Entities, </w:t>
-      </w:r>
-      <w:r>
-        <w:t>Relationships, Attributes and Cardinalities. Entities are real world objects about which data can be stored. Relationships show how entities are related to one another in the database. Attributes are typical characteristics of entities. Cardinalities describe how entity instances can be in a relationship. There are two notations of an ERD namely the Crow Foot’s notation and Chen’s notation. The Entity Relationship Diagram for the Project Website will be designed using the Chen’s notation as follows:</w:t>
-      </w:r>
-    </w:p>
-    <w:p>
-      <w:r>
-        <w:rPr>
-          <w:noProof/>
-        </w:rPr>
-        <w:lastRenderedPageBreak/>
-        <w:drawing>
-          <wp:inline distT="0" distB="0" distL="0" distR="0" wp14:anchorId="1B313997" wp14:editId="3175798D">
-            <wp:extent cx="5731510" cy="3646968"/>
-            <wp:effectExtent l="0" t="0" r="2540" b="0"/>
-            <wp:docPr id="19" name="Picture 19"/>
-            <wp:cNvGraphicFramePr>
-              <a:graphicFrameLocks xmlns:a="http://schemas.openxmlformats.org/drawingml/2006/main" noChangeAspect="1"/>
-            </wp:cNvGraphicFramePr>
-            <a:graphic xmlns:a="http://schemas.openxmlformats.org/drawingml/2006/main">
-              <a:graphicData uri="http://schemas.openxmlformats.org/drawingml/2006/picture">
-                <pic:pic xmlns:pic="http://schemas.openxmlformats.org/drawingml/2006/picture">
-                  <pic:nvPicPr>
-                    <pic:cNvPr id="1" name=""/>
-                    <pic:cNvPicPr/>
-                  </pic:nvPicPr>
-                  <pic:blipFill>
-                    <a:blip r:embed="rId24"/>
-                    <a:stretch>
-                      <a:fillRect/>
-                    </a:stretch>
-                  </pic:blipFill>
-                  <pic:spPr>
-                    <a:xfrm>
-                      <a:off x="0" y="0"/>
                       <a:ext cx="5746926" cy="3656777"/>
                     </a:xfrm>
                     <a:prstGeom prst="rect">
@@ -11615,22 +11543,22 @@
       <w:pPr>
         <w:pStyle w:val="Heading4"/>
       </w:pPr>
-      <w:bookmarkStart w:id="53" w:name="_Toc523223385"/>
+      <w:bookmarkStart w:id="60" w:name="_Toc523453325"/>
       <w:r>
         <w:t>Figure 3.4: Entity Relationship Diagram</w:t>
       </w:r>
-      <w:bookmarkEnd w:id="53"/>
+      <w:bookmarkEnd w:id="60"/>
     </w:p>
     <w:p/>
     <w:p>
       <w:pPr>
         <w:pStyle w:val="Heading3"/>
       </w:pPr>
-      <w:bookmarkStart w:id="54" w:name="_Toc523223429"/>
+      <w:bookmarkStart w:id="61" w:name="_Toc523223429"/>
       <w:r>
         <w:t>3.4.4 Database Schema</w:t>
       </w:r>
-      <w:bookmarkEnd w:id="54"/>
+      <w:bookmarkEnd w:id="61"/>
     </w:p>
     <w:p>
       <w:pPr>
@@ -11723,7 +11651,7 @@
                     </pic:cNvPicPr>
                   </pic:nvPicPr>
                   <pic:blipFill>
-                    <a:blip r:embed="rId25">
+                    <a:blip r:embed="rId23">
                       <a:extLst>
                         <a:ext uri="{28A0092B-C50C-407E-A947-70E740481C1C}">
                           <a14:useLocalDpi xmlns:a14="http://schemas.microsoft.com/office/drawing/2010/main" val="0"/>
@@ -11759,11 +11687,11 @@
       <w:pPr>
         <w:pStyle w:val="Heading5"/>
       </w:pPr>
-      <w:bookmarkStart w:id="55" w:name="_Toc523223361"/>
+      <w:bookmarkStart w:id="62" w:name="_Toc523223361"/>
       <w:r>
         <w:t>Table 3.1: Politician Political Profile</w:t>
       </w:r>
-      <w:bookmarkEnd w:id="55"/>
+      <w:bookmarkEnd w:id="62"/>
     </w:p>
     <w:p>
       <w:pPr>
@@ -11789,7 +11717,6 @@
         <w:rPr>
           <w:noProof/>
         </w:rPr>
-        <w:lastRenderedPageBreak/>
         <w:drawing>
           <wp:anchor distT="0" distB="0" distL="114300" distR="114300" simplePos="0" relativeHeight="251669504" behindDoc="0" locked="0" layoutInCell="1" allowOverlap="1" wp14:anchorId="1AD9EC04" wp14:editId="0BF17001">
             <wp:simplePos x="0" y="0"/>
@@ -11824,7 +11751,7 @@
                     </pic:cNvPicPr>
                   </pic:nvPicPr>
                   <pic:blipFill>
-                    <a:blip r:embed="rId26">
+                    <a:blip r:embed="rId24">
                       <a:extLst>
                         <a:ext uri="{28A0092B-C50C-407E-A947-70E740481C1C}">
                           <a14:useLocalDpi xmlns:a14="http://schemas.microsoft.com/office/drawing/2010/main" val="0"/>
@@ -11872,11 +11799,11 @@
       <w:pPr>
         <w:pStyle w:val="Heading5"/>
       </w:pPr>
-      <w:bookmarkStart w:id="56" w:name="_Toc523223362"/>
+      <w:bookmarkStart w:id="63" w:name="_Toc523223362"/>
       <w:r>
         <w:t>Table 3.2: Politician Achievements and Critiques.</w:t>
       </w:r>
-      <w:bookmarkEnd w:id="56"/>
+      <w:bookmarkEnd w:id="63"/>
     </w:p>
     <w:p/>
     <w:p>
@@ -11918,7 +11845,7 @@
                     </pic:cNvPicPr>
                   </pic:nvPicPr>
                   <pic:blipFill>
-                    <a:blip r:embed="rId27">
+                    <a:blip r:embed="rId25">
                       <a:extLst>
                         <a:ext uri="{28A0092B-C50C-407E-A947-70E740481C1C}">
                           <a14:useLocalDpi xmlns:a14="http://schemas.microsoft.com/office/drawing/2010/main" val="0"/>
@@ -11970,11 +11897,11 @@
       <w:pPr>
         <w:pStyle w:val="Heading5"/>
       </w:pPr>
-      <w:bookmarkStart w:id="57" w:name="_Toc523223363"/>
+      <w:bookmarkStart w:id="64" w:name="_Toc523223363"/>
       <w:r>
         <w:t>Table 3.3: Politician Educational Background</w:t>
       </w:r>
-      <w:bookmarkEnd w:id="57"/>
+      <w:bookmarkEnd w:id="64"/>
     </w:p>
     <w:p>
       <w:pPr>
@@ -12020,7 +11947,7 @@
                     </pic:cNvPicPr>
                   </pic:nvPicPr>
                   <pic:blipFill>
-                    <a:blip r:embed="rId28">
+                    <a:blip r:embed="rId26">
                       <a:extLst>
                         <a:ext uri="{28A0092B-C50C-407E-A947-70E740481C1C}">
                           <a14:useLocalDpi xmlns:a14="http://schemas.microsoft.com/office/drawing/2010/main" val="0"/>
@@ -12094,11 +12021,11 @@
       <w:pPr>
         <w:pStyle w:val="Heading5"/>
       </w:pPr>
-      <w:bookmarkStart w:id="58" w:name="_Toc523223364"/>
+      <w:bookmarkStart w:id="65" w:name="_Toc523223364"/>
       <w:r>
         <w:t>Table 3.4: Bugs and Reports.</w:t>
       </w:r>
-      <w:bookmarkEnd w:id="58"/>
+      <w:bookmarkEnd w:id="65"/>
     </w:p>
     <w:p/>
     <w:p>
@@ -12106,7 +12033,6 @@
         <w:rPr>
           <w:noProof/>
         </w:rPr>
-        <w:lastRenderedPageBreak/>
         <w:drawing>
           <wp:anchor distT="0" distB="0" distL="114300" distR="114300" simplePos="0" relativeHeight="251671552" behindDoc="0" locked="0" layoutInCell="1" allowOverlap="1" wp14:anchorId="44BE4267" wp14:editId="0411D9CC">
             <wp:simplePos x="0" y="0"/>
@@ -12141,7 +12067,7 @@
                     </pic:cNvPicPr>
                   </pic:nvPicPr>
                   <pic:blipFill>
-                    <a:blip r:embed="rId29">
+                    <a:blip r:embed="rId27">
                       <a:extLst>
                         <a:ext uri="{28A0092B-C50C-407E-A947-70E740481C1C}">
                           <a14:useLocalDpi xmlns:a14="http://schemas.microsoft.com/office/drawing/2010/main" val="0"/>
@@ -12220,14 +12146,14 @@
       <w:pPr>
         <w:pStyle w:val="Heading5"/>
       </w:pPr>
-      <w:bookmarkStart w:id="59" w:name="_Toc523223365"/>
+      <w:bookmarkStart w:id="66" w:name="_Toc523223365"/>
       <w:r>
         <w:t>Table</w:t>
       </w:r>
       <w:r>
         <w:t xml:space="preserve"> 3.5: Politician Comments.</w:t>
       </w:r>
-      <w:bookmarkEnd w:id="59"/>
+      <w:bookmarkEnd w:id="66"/>
     </w:p>
     <w:p>
       <w:pPr>
@@ -12273,7 +12199,7 @@
                     </pic:cNvPicPr>
                   </pic:nvPicPr>
                   <pic:blipFill>
-                    <a:blip r:embed="rId30">
+                    <a:blip r:embed="rId28">
                       <a:extLst>
                         <a:ext uri="{28A0092B-C50C-407E-A947-70E740481C1C}">
                           <a14:useLocalDpi xmlns:a14="http://schemas.microsoft.com/office/drawing/2010/main" val="0"/>
@@ -12361,11 +12287,11 @@
       <w:pPr>
         <w:pStyle w:val="Heading5"/>
       </w:pPr>
-      <w:bookmarkStart w:id="60" w:name="_Toc523223366"/>
+      <w:bookmarkStart w:id="67" w:name="_Toc523223366"/>
       <w:r>
         <w:t>Table 3.6: Politician Personal Profile.</w:t>
       </w:r>
-      <w:bookmarkEnd w:id="60"/>
+      <w:bookmarkEnd w:id="67"/>
     </w:p>
     <w:p>
       <w:pPr>
@@ -12411,7 +12337,7 @@
                     </pic:cNvPicPr>
                   </pic:nvPicPr>
                   <pic:blipFill>
-                    <a:blip r:embed="rId31">
+                    <a:blip r:embed="rId29">
                       <a:extLst>
                         <a:ext uri="{28A0092B-C50C-407E-A947-70E740481C1C}">
                           <a14:useLocalDpi xmlns:a14="http://schemas.microsoft.com/office/drawing/2010/main" val="0"/>
@@ -12489,11 +12415,11 @@
       <w:pPr>
         <w:pStyle w:val="Heading5"/>
       </w:pPr>
-      <w:bookmarkStart w:id="61" w:name="_Toc523223367"/>
+      <w:bookmarkStart w:id="68" w:name="_Toc523223367"/>
       <w:r>
         <w:t>Table 3.7: Admin Profiles.</w:t>
       </w:r>
-      <w:bookmarkEnd w:id="61"/>
+      <w:bookmarkEnd w:id="68"/>
     </w:p>
     <w:p>
       <w:pPr>
@@ -12526,7 +12452,6 @@
         <w:rPr>
           <w:noProof/>
         </w:rPr>
-        <w:lastRenderedPageBreak/>
         <w:drawing>
           <wp:anchor distT="0" distB="0" distL="114300" distR="114300" simplePos="0" relativeHeight="251673600" behindDoc="0" locked="0" layoutInCell="1" allowOverlap="1" wp14:anchorId="54AC8F8A" wp14:editId="7C1ABB2C">
             <wp:simplePos x="0" y="0"/>
@@ -12561,7 +12486,7 @@
                     </pic:cNvPicPr>
                   </pic:nvPicPr>
                   <pic:blipFill>
-                    <a:blip r:embed="rId32">
+                    <a:blip r:embed="rId30">
                       <a:extLst>
                         <a:ext uri="{28A0092B-C50C-407E-A947-70E740481C1C}">
                           <a14:useLocalDpi xmlns:a14="http://schemas.microsoft.com/office/drawing/2010/main" val="0"/>
@@ -12649,11 +12574,11 @@
       <w:pPr>
         <w:pStyle w:val="Heading5"/>
       </w:pPr>
-      <w:bookmarkStart w:id="62" w:name="_Toc523223368"/>
+      <w:bookmarkStart w:id="69" w:name="_Toc523223368"/>
       <w:r>
         <w:t>Table 3.8: Citizen Profiles.</w:t>
       </w:r>
-      <w:bookmarkEnd w:id="62"/>
+      <w:bookmarkEnd w:id="69"/>
     </w:p>
     <w:p>
       <w:pPr>
@@ -12666,11 +12591,11 @@
       <w:pPr>
         <w:pStyle w:val="Heading2"/>
       </w:pPr>
-      <w:bookmarkStart w:id="63" w:name="_Toc523223430"/>
+      <w:bookmarkStart w:id="70" w:name="_Toc523223430"/>
       <w:r>
         <w:t>3.5 System Development Tools and Techniques</w:t>
       </w:r>
-      <w:bookmarkEnd w:id="63"/>
+      <w:bookmarkEnd w:id="70"/>
     </w:p>
     <w:p>
       <w:pPr>
@@ -12693,11 +12618,11 @@
       <w:pPr>
         <w:pStyle w:val="Heading3"/>
       </w:pPr>
-      <w:bookmarkStart w:id="64" w:name="_Toc523223431"/>
+      <w:bookmarkStart w:id="71" w:name="_Toc523223431"/>
       <w:r>
         <w:t>3.5.1 Web Design Tools</w:t>
       </w:r>
-      <w:bookmarkEnd w:id="64"/>
+      <w:bookmarkEnd w:id="71"/>
     </w:p>
     <w:p>
       <w:pPr>
@@ -12774,11 +12699,11 @@
       <w:pPr>
         <w:pStyle w:val="Heading3"/>
       </w:pPr>
-      <w:bookmarkStart w:id="65" w:name="_Toc523223432"/>
+      <w:bookmarkStart w:id="72" w:name="_Toc523223432"/>
       <w:r>
         <w:t>3.5.2 Back End Development Tools</w:t>
       </w:r>
-      <w:bookmarkEnd w:id="65"/>
+      <w:bookmarkEnd w:id="72"/>
     </w:p>
     <w:p>
       <w:pPr>
@@ -12804,12 +12729,11 @@
       <w:pPr>
         <w:pStyle w:val="Heading3"/>
       </w:pPr>
-      <w:bookmarkStart w:id="66" w:name="_Toc523223433"/>
-      <w:r>
-        <w:lastRenderedPageBreak/>
+      <w:bookmarkStart w:id="73" w:name="_Toc523223433"/>
+      <w:r>
         <w:t>3.5.3 Database Tools</w:t>
       </w:r>
-      <w:bookmarkEnd w:id="66"/>
+      <w:bookmarkEnd w:id="73"/>
     </w:p>
     <w:p>
       <w:pPr>
@@ -12829,11 +12753,11 @@
       <w:pPr>
         <w:pStyle w:val="Heading3"/>
       </w:pPr>
-      <w:bookmarkStart w:id="67" w:name="_Toc523223434"/>
+      <w:bookmarkStart w:id="74" w:name="_Toc523223434"/>
       <w:r>
         <w:t>3.5.4 Software Tools</w:t>
       </w:r>
-      <w:bookmarkEnd w:id="67"/>
+      <w:bookmarkEnd w:id="74"/>
     </w:p>
     <w:p>
       <w:pPr>
@@ -12913,11 +12837,11 @@
       <w:pPr>
         <w:pStyle w:val="Heading3"/>
       </w:pPr>
-      <w:bookmarkStart w:id="68" w:name="_Toc523223435"/>
+      <w:bookmarkStart w:id="75" w:name="_Toc523223435"/>
       <w:r>
         <w:t>3.5.5 Online Resources</w:t>
       </w:r>
-      <w:bookmarkEnd w:id="68"/>
+      <w:bookmarkEnd w:id="75"/>
     </w:p>
     <w:p>
       <w:pPr>
@@ -12970,11 +12894,11 @@
       <w:pPr>
         <w:pStyle w:val="Heading2"/>
       </w:pPr>
-      <w:bookmarkStart w:id="69" w:name="_Toc523223436"/>
+      <w:bookmarkStart w:id="76" w:name="_Toc523223436"/>
       <w:r>
         <w:t>3.6 Deliverables</w:t>
       </w:r>
-      <w:bookmarkEnd w:id="69"/>
+      <w:bookmarkEnd w:id="76"/>
     </w:p>
     <w:p>
       <w:r>
@@ -12985,33 +12909,29 @@
       <w:pPr>
         <w:pStyle w:val="Heading3"/>
       </w:pPr>
-      <w:bookmarkStart w:id="70" w:name="_Toc523223437"/>
+      <w:bookmarkStart w:id="77" w:name="_Toc523223437"/>
       <w:r>
         <w:t>3.6.1 Admin Module</w:t>
       </w:r>
-      <w:bookmarkEnd w:id="70"/>
+      <w:bookmarkEnd w:id="77"/>
     </w:p>
     <w:p>
       <w:pPr>
         <w:ind w:firstLine="720"/>
       </w:pPr>
       <w:r>
-        <w:t xml:space="preserve">The admin module will only be used for verification purposes. It will verify Politician accounts in the system, comments by users, any post that comes into the system from the users and it will also specify the dates for the next election. The admin module will also be responsible for defining functions of various governmental seats so that these functions can be used to gauge the efficiency of the politicians. No post or comment will be visible to users unless verified by the admin module. No Politician account will be viable unless verified by the admin module. Admins will also be allowed to remove accounts that do not agree with </w:t>
-      </w:r>
-      <w:r>
-        <w:lastRenderedPageBreak/>
-        <w:t>terms and conditions of the site, view and reply to bug reports and respond to problems brought to light by the users.</w:t>
+        <w:t>The admin module will only be used for verification purposes. It will verify Politician accounts in the system, comments by users, any post that comes into the system from the users and it will also specify the dates for the next election. The admin module will also be responsible for defining functions of various governmental seats so that these functions can be used to gauge the efficiency of the politicians. No post or comment will be visible to users unless verified by the admin module. No Politician account will be viable unless verified by the admin module. Admins will also be allowed to remove accounts that do not agree with terms and conditions of the site, view and reply to bug reports and respond to problems brought to light by the users.</w:t>
       </w:r>
     </w:p>
     <w:p>
       <w:pPr>
         <w:pStyle w:val="Heading3"/>
       </w:pPr>
-      <w:bookmarkStart w:id="71" w:name="_Toc523223438"/>
+      <w:bookmarkStart w:id="78" w:name="_Toc523223438"/>
       <w:r>
         <w:t>3.6.2 Politician’s Module</w:t>
       </w:r>
-      <w:bookmarkEnd w:id="71"/>
+      <w:bookmarkEnd w:id="78"/>
     </w:p>
     <w:p>
       <w:pPr>
@@ -13025,11 +12945,11 @@
       <w:pPr>
         <w:pStyle w:val="Heading3"/>
       </w:pPr>
-      <w:bookmarkStart w:id="72" w:name="_Toc523223439"/>
+      <w:bookmarkStart w:id="79" w:name="_Toc523223439"/>
       <w:r>
         <w:t>3.6.3 Citizen’s Module</w:t>
       </w:r>
-      <w:bookmarkEnd w:id="72"/>
+      <w:bookmarkEnd w:id="79"/>
     </w:p>
     <w:p>
       <w:pPr>
@@ -13049,12 +12969,11 @@
       <w:pPr>
         <w:pStyle w:val="Heading1"/>
       </w:pPr>
-      <w:bookmarkStart w:id="73" w:name="_Toc523223440"/>
-      <w:r>
-        <w:lastRenderedPageBreak/>
+      <w:bookmarkStart w:id="80" w:name="_Toc523223440"/>
+      <w:r>
         <w:t>References</w:t>
       </w:r>
-      <w:bookmarkEnd w:id="73"/>
+      <w:bookmarkEnd w:id="80"/>
     </w:p>
     <w:p>
       <w:pPr>
@@ -13327,7 +13246,6 @@
           <w:rFonts w:cs="Times New Roman"/>
           <w:szCs w:val="24"/>
         </w:rPr>
-        <w:lastRenderedPageBreak/>
         <w:t xml:space="preserve">Naumann, J. D., &amp; Jenkins, A. M. (1982). Prototyping: The New Paradigm for Systems Development. </w:t>
       </w:r>
       <w:r>
@@ -13557,7 +13475,6 @@
     </w:p>
     <w:p>
       <w:r>
-        <w:lastRenderedPageBreak/>
         <w:fldChar w:fldCharType="end"/>
       </w:r>
     </w:p>
@@ -13573,22 +13490,21 @@
       <w:pPr>
         <w:pStyle w:val="Heading1"/>
       </w:pPr>
-      <w:bookmarkStart w:id="74" w:name="_Toc523223441"/>
-      <w:r>
-        <w:lastRenderedPageBreak/>
+      <w:bookmarkStart w:id="81" w:name="_Toc523223441"/>
+      <w:r>
         <w:t>Appendix</w:t>
       </w:r>
-      <w:bookmarkEnd w:id="74"/>
+      <w:bookmarkEnd w:id="81"/>
     </w:p>
     <w:p>
       <w:pPr>
         <w:pStyle w:val="Heading2"/>
       </w:pPr>
-      <w:bookmarkStart w:id="75" w:name="_Toc523223442"/>
+      <w:bookmarkStart w:id="82" w:name="_Toc523223442"/>
       <w:r>
         <w:t>Appendix A: Gantt Chart</w:t>
       </w:r>
-      <w:bookmarkEnd w:id="75"/>
+      <w:bookmarkEnd w:id="82"/>
     </w:p>
     <w:p>
       <w:r>
@@ -13611,7 +13527,7 @@
                     <pic:cNvPicPr/>
                   </pic:nvPicPr>
                   <pic:blipFill>
-                    <a:blip r:embed="rId33"/>
+                    <a:blip r:embed="rId31"/>
                     <a:stretch>
                       <a:fillRect/>
                     </a:stretch>
@@ -13636,7 +13552,7 @@
       <w:pPr>
         <w:pStyle w:val="Heading4"/>
       </w:pPr>
-      <w:bookmarkStart w:id="76" w:name="_Toc523223386"/>
+      <w:bookmarkStart w:id="83" w:name="_Toc523453326"/>
       <w:r>
         <w:rPr>
           <w:noProof/>
@@ -13665,7 +13581,7 @@
                     <pic:cNvPicPr/>
                   </pic:nvPicPr>
                   <pic:blipFill>
-                    <a:blip r:embed="rId34">
+                    <a:blip r:embed="rId32">
                       <a:extLst>
                         <a:ext uri="{28A0092B-C50C-407E-A947-70E740481C1C}">
                           <a14:useLocalDpi xmlns:a14="http://schemas.microsoft.com/office/drawing/2010/main" val="0"/>
@@ -13697,18 +13613,20 @@
       <w:r>
         <w:t>Figure 5.1: Gantt Chart</w:t>
       </w:r>
-      <w:bookmarkEnd w:id="76"/>
       <w:r>
         <w:t xml:space="preserve"> Table</w:t>
       </w:r>
+      <w:bookmarkEnd w:id="83"/>
     </w:p>
     <w:p>
       <w:pPr>
         <w:pStyle w:val="Heading4"/>
       </w:pPr>
+      <w:bookmarkStart w:id="84" w:name="_Toc523453327"/>
       <w:r>
         <w:t>Figure 5.2: Gantt Chart Diagram.</w:t>
       </w:r>
+      <w:bookmarkEnd w:id="84"/>
       <w:r>
         <w:tab/>
       </w:r>
@@ -13721,7 +13639,7 @@
       </w:pPr>
     </w:p>
     <w:sectPr>
-      <w:footerReference w:type="default" r:id="rId35"/>
+      <w:footerReference w:type="default" r:id="rId33"/>
       <w:type w:val="continuous"/>
       <w:pgSz w:w="11906" w:h="16838"/>
       <w:pgMar w:top="709" w:right="1440" w:bottom="1440" w:left="1440" w:header="708" w:footer="708" w:gutter="0"/>
@@ -13762,7 +13680,7 @@
 <w:ftr xmlns:wpc="http://schemas.microsoft.com/office/word/2010/wordprocessingCanvas" xmlns:cx="http://schemas.microsoft.com/office/drawing/2014/chartex" xmlns:cx1="http://schemas.microsoft.com/office/drawing/2015/9/8/chartex" xmlns:cx2="http://schemas.microsoft.com/office/drawing/2015/10/21/chartex" xmlns:cx3="http://schemas.microsoft.com/office/drawing/2016/5/9/chartex" xmlns:cx4="http://schemas.microsoft.com/office/drawing/2016/5/10/chartex" xmlns:cx5="http://schemas.microsoft.com/office/drawing/2016/5/11/chartex" xmlns:cx6="http://schemas.microsoft.com/office/drawing/2016/5/12/chartex" xmlns:cx7="http://schemas.microsoft.com/office/drawing/2016/5/13/chartex" xmlns:cx8="http://schemas.microsoft.com/office/drawing/2016/5/14/chartex" xmlns:mc="http://schemas.openxmlformats.org/markup-compatibility/2006" xmlns:aink="http://schemas.microsoft.com/office/drawing/2016/ink" xmlns:am3d="http://schemas.microsoft.com/office/drawing/2017/model3d" xmlns:o="urn:schemas-microsoft-com:office:office" xmlns:r="http://schemas.openxmlformats.org/officeDocument/2006/relationships" xmlns:m="http://schemas.openxmlformats.org/officeDocument/2006/math" xmlns:v="urn:schemas-microsoft-com:vml" xmlns:wp14="http://schemas.microsoft.com/office/word/2010/wordprocessingDrawing" xmlns:wp="http://schemas.openxmlformats.org/drawingml/2006/wordprocessingDrawing" xmlns:w10="urn:schemas-microsoft-com:office:word" xmlns:w="http://schemas.openxmlformats.org/wordprocessingml/2006/main" xmlns:w14="http://schemas.microsoft.com/office/word/2010/wordml" xmlns:w15="http://schemas.microsoft.com/office/word/2012/wordml" xmlns:w16cid="http://schemas.microsoft.com/office/word/2016/wordml/cid" xmlns:w16se="http://schemas.microsoft.com/office/word/2015/wordml/symex" xmlns:wpg="http://schemas.microsoft.com/office/word/2010/wordprocessingGroup" xmlns:wpi="http://schemas.microsoft.com/office/word/2010/wordprocessingInk" xmlns:wne="http://schemas.microsoft.com/office/word/2006/wordml" xmlns:wps="http://schemas.microsoft.com/office/word/2010/wordprocessingShape" mc:Ignorable="w14 w15 w16se w16cid wp14">
   <w:sdt>
     <w:sdtPr>
-      <w:id w:val="-1489711335"/>
+      <w:id w:val="-390263604"/>
       <w:docPartObj>
         <w:docPartGallery w:val="Page Numbers (Bottom of Page)"/>
         <w:docPartUnique/>
@@ -15716,7 +15634,7 @@
 </file>
 
 <file path=customXml/itemProps1.xml><?xml version="1.0" encoding="utf-8"?>
-<ds:datastoreItem xmlns:ds="http://schemas.openxmlformats.org/officeDocument/2006/customXml" ds:itemID="{351536C8-A481-4BEE-9641-B353E9B3ED31}">
+<ds:datastoreItem xmlns:ds="http://schemas.openxmlformats.org/officeDocument/2006/customXml" ds:itemID="{C383C97C-CF7F-4436-847F-8742C61873B3}">
   <ds:schemaRefs>
     <ds:schemaRef ds:uri="http://schemas.openxmlformats.org/officeDocument/2006/bibliography"/>
   </ds:schemaRefs>

--- a/Proposal.docx
+++ b/Proposal.docx
@@ -191,7 +191,7 @@
                                     <w:sz w:val="28"/>
                                     <w:szCs w:val="28"/>
                                   </w:rPr>
-                                  <w:t>30 August 2018</w:t>
+                                  <w:t>31 August 2018</w:t>
                                 </w:r>
                                 <w:r>
                                   <w:rPr>
@@ -269,7 +269,7 @@
                               <w:sz w:val="28"/>
                               <w:szCs w:val="28"/>
                             </w:rPr>
-                            <w:t>30 August 2018</w:t>
+                            <w:t>31 August 2018</w:t>
                           </w:r>
                           <w:r>
                             <w:rPr>
@@ -389,7 +389,6 @@
                                     <w:dataBinding w:prefixMappings="xmlns:ns0='http://purl.org/dc/elements/1.1/' xmlns:ns1='http://schemas.openxmlformats.org/package/2006/metadata/core-properties' " w:xpath="/ns1:coreProperties[1]/ns0:subject[1]" w:storeItemID="{6C3C8BC8-F283-45AE-878A-BAB7291924A1}"/>
                                     <w:text/>
                                   </w:sdtPr>
-                                  <w:sdtEndPr/>
                                   <w:sdtContent>
                                     <w:r>
                                       <w:rPr>
@@ -481,7 +480,6 @@
                               <w:dataBinding w:prefixMappings="xmlns:ns0='http://purl.org/dc/elements/1.1/' xmlns:ns1='http://schemas.openxmlformats.org/package/2006/metadata/core-properties' " w:xpath="/ns1:coreProperties[1]/ns0:subject[1]" w:storeItemID="{6C3C8BC8-F283-45AE-878A-BAB7291924A1}"/>
                               <w:text/>
                             </w:sdtPr>
-                            <w:sdtEndPr/>
                             <w:sdtContent>
                               <w:r>
                                 <w:rPr>
@@ -8134,122 +8132,48 @@
     </w:p>
     <w:p>
       <w:pPr>
-        <w:pStyle w:val="ListParagraph"/>
         <w:numPr>
           <w:ilvl w:val="0"/>
           <w:numId w:val="4"/>
         </w:numPr>
       </w:pPr>
       <w:r>
-        <w:t xml:space="preserve">To </w:t>
-      </w:r>
-      <w:r>
-        <w:t>evaluate</w:t>
-      </w:r>
-      <w:r>
-        <w:t xml:space="preserve"> </w:t>
-      </w:r>
-      <w:r>
-        <w:t>a</w:t>
-      </w:r>
-      <w:r>
-        <w:t xml:space="preserve"> politician</w:t>
-      </w:r>
-      <w:r>
-        <w:t>’s efficiency</w:t>
-      </w:r>
-      <w:r>
-        <w:t xml:space="preserve"> based on his</w:t>
-      </w:r>
-      <w:r>
-        <w:t xml:space="preserve"> manifesto and his functions as a leader</w:t>
-      </w:r>
-      <w:r>
-        <w:t xml:space="preserve"> as stipulated in the constitution</w:t>
-      </w:r>
-      <w:r>
-        <w:t>.</w:t>
-      </w:r>
-    </w:p>
-    <w:p>
-      <w:pPr>
-        <w:pStyle w:val="ListParagraph"/>
+        <w:t>To investigate challenges the challenges face by citizens during the political process.</w:t>
+      </w:r>
+    </w:p>
+    <w:p>
+      <w:pPr>
         <w:numPr>
           <w:ilvl w:val="0"/>
           <w:numId w:val="4"/>
         </w:numPr>
       </w:pPr>
       <w:r>
-        <w:t>To display</w:t>
-      </w:r>
-      <w:r>
-        <w:t xml:space="preserve"> a</w:t>
-      </w:r>
-      <w:r>
-        <w:t xml:space="preserve"> politic</w:t>
-      </w:r>
-      <w:r>
-        <w:t>ian’s</w:t>
-      </w:r>
-      <w:r>
-        <w:t xml:space="preserve"> background </w:t>
-      </w:r>
-      <w:r>
-        <w:t xml:space="preserve">information </w:t>
-      </w:r>
-      <w:r>
-        <w:t>that the public needs to know.</w:t>
-      </w:r>
-    </w:p>
-    <w:p>
-      <w:pPr>
-        <w:pStyle w:val="ListParagraph"/>
+        <w:t>To review existing solutions.</w:t>
+      </w:r>
+    </w:p>
+    <w:p>
+      <w:pPr>
         <w:numPr>
           <w:ilvl w:val="0"/>
           <w:numId w:val="4"/>
         </w:numPr>
       </w:pPr>
       <w:r>
-        <w:t>To display the achievements and downfalls of the politician</w:t>
-      </w:r>
-      <w:r>
-        <w:t xml:space="preserve"> during his term of office if any</w:t>
-      </w:r>
-      <w:r>
-        <w:t>.</w:t>
-      </w:r>
-    </w:p>
-    <w:p>
-      <w:pPr>
-        <w:pStyle w:val="ListParagraph"/>
+        <w:t>To investigate and display specific roles of different leaders.</w:t>
+      </w:r>
+    </w:p>
+    <w:p>
+      <w:pPr>
         <w:numPr>
           <w:ilvl w:val="0"/>
           <w:numId w:val="4"/>
         </w:numPr>
       </w:pPr>
       <w:r>
-        <w:t xml:space="preserve">To </w:t>
-      </w:r>
-      <w:r>
-        <w:t xml:space="preserve">design, </w:t>
-      </w:r>
-      <w:r>
-        <w:t>develop and</w:t>
-      </w:r>
-      <w:r>
-        <w:t xml:space="preserve"> test </w:t>
-      </w:r>
-      <w:r>
-        <w:t xml:space="preserve">an application that assists the citizens to know their politician </w:t>
-      </w:r>
-      <w:r>
-        <w:t>and</w:t>
-      </w:r>
-      <w:r>
-        <w:t xml:space="preserve"> his efficiency in bringing change to the country.</w:t>
-      </w:r>
-    </w:p>
-    <w:p/>
+        <w:t>To design, develop and test an application that assists the citizens to know their politician and his efficiency in bringing change to the country.</w:t>
+      </w:r>
+    </w:p>
     <w:p>
       <w:pPr>
         <w:pStyle w:val="Heading3"/>
@@ -8269,22 +8193,10 @@
         </w:numPr>
       </w:pPr>
       <w:r>
-        <w:t>Who is the politician</w:t>
-      </w:r>
-      <w:r>
-        <w:t>,</w:t>
-      </w:r>
-      <w:r>
-        <w:t xml:space="preserve"> what ha</w:t>
-      </w:r>
-      <w:r>
-        <w:t>d they</w:t>
-      </w:r>
-      <w:r>
-        <w:t xml:space="preserve"> </w:t>
-      </w:r>
-      <w:r>
-        <w:t>promised in their manifesto and what have they managed to achieve in their terms of office.</w:t>
+        <w:t>Wh</w:t>
+      </w:r>
+      <w:r>
+        <w:t>at are the challenges faced by citizens during the political process?</w:t>
       </w:r>
     </w:p>
     <w:p>
@@ -8296,25 +8208,10 @@
         </w:numPr>
       </w:pPr>
       <w:r>
-        <w:t xml:space="preserve">What is </w:t>
-      </w:r>
-      <w:r>
-        <w:t>the</w:t>
-      </w:r>
-      <w:r>
-        <w:t xml:space="preserve"> politic</w:t>
-      </w:r>
-      <w:r>
-        <w:t>ian’s</w:t>
-      </w:r>
-      <w:r>
-        <w:t xml:space="preserve"> background</w:t>
-      </w:r>
-      <w:r>
-        <w:t xml:space="preserve"> information</w:t>
-      </w:r>
-      <w:r>
-        <w:t>?</w:t>
+        <w:t xml:space="preserve">What </w:t>
+      </w:r>
+      <w:r>
+        <w:t>are the existing solutions?</w:t>
       </w:r>
     </w:p>
     <w:p>
@@ -8326,7 +8223,10 @@
         </w:numPr>
       </w:pPr>
       <w:r>
-        <w:t>What are the achievements and downfalls of the politician?</w:t>
+        <w:t xml:space="preserve">What are the </w:t>
+      </w:r>
+      <w:r>
+        <w:t>roles of specific leaders?</w:t>
       </w:r>
     </w:p>
     <w:p>
@@ -8341,7 +8241,6 @@
         <w:t>How is a political application designed, developed and tested to assist citizens know their politician?</w:t>
       </w:r>
     </w:p>
-    <w:p/>
     <w:p>
       <w:pPr>
         <w:pStyle w:val="Heading2"/>
@@ -8357,43 +8256,74 @@
         <w:ind w:firstLine="720"/>
       </w:pPr>
       <w:r>
-        <w:t xml:space="preserve">There are many different political applications and websites, this application gives a citizen information that is required to know about a politician. </w:t>
-      </w:r>
-      <w:r>
-        <w:t>C</w:t>
-      </w:r>
-      <w:r>
-        <w:t>ommunication</w:t>
-      </w:r>
-      <w:r>
-        <w:t xml:space="preserve"> will</w:t>
-      </w:r>
-      <w:r>
-        <w:t xml:space="preserve"> be </w:t>
-      </w:r>
+        <w:t xml:space="preserve">In other words, the system bridges the gap between the citizen and the politician and enables citizens to see an evaluation of their politician on an unbiased platform. This will enable the citizen to make an informed decision come the following elections about who to vote for. It will also enable the citizen to know their politician better and get contact information </w:t>
+      </w:r>
+      <w:r>
+        <w:t>to</w:t>
+      </w:r>
+      <w:r>
+        <w:t xml:space="preserve"> contact them in case of anything.</w:t>
+      </w:r>
+      <w:r>
+        <w:t xml:space="preserve"> Finally, it is important for the citizen to be able to participate in the political process by posting comments about their leaders so that they may know what to do.</w:t>
+      </w:r>
+    </w:p>
+    <w:p>
+      <w:pPr>
+        <w:pStyle w:val="Heading2"/>
+      </w:pPr>
       <w:r>
         <w:lastRenderedPageBreak/>
-        <w:t xml:space="preserve">simplified for the citizen – politician relationship. The citizen </w:t>
-      </w:r>
-      <w:r>
-        <w:t>will not</w:t>
-      </w:r>
-      <w:r>
-        <w:t xml:space="preserve"> have to struggle looking for the politician because this application</w:t>
-      </w:r>
-      <w:r>
-        <w:t xml:space="preserve"> will</w:t>
-      </w:r>
-      <w:r>
-        <w:t xml:space="preserve"> display contact information about application.</w:t>
-      </w:r>
+        <w:t xml:space="preserve"> </w:t>
+      </w:r>
+      <w:bookmarkStart w:id="12" w:name="_Toc523419440"/>
+      <w:r>
+        <w:t>1.5 Scope and Limitation</w:t>
+      </w:r>
+      <w:bookmarkEnd w:id="12"/>
     </w:p>
     <w:p>
       <w:pPr>
         <w:ind w:firstLine="720"/>
       </w:pPr>
       <w:r>
-        <w:t>The fact that any information posted and displayed must be validated by the administrator, ensures that anything posted is corrupt free and it is important for both parties such that the citizens know what type of leader they have and with the problems posted, the leader knows what changes need to be done to the area.</w:t>
+        <w:t>Kenya is divided into 47 counties, leaders are allocated according to this system, but this system will cover only 10 counties and with the respective leaders.</w:t>
+      </w:r>
+      <w:r>
+        <w:t xml:space="preserve"> These are </w:t>
+      </w:r>
+      <w:r>
+        <w:t xml:space="preserve">Kiambu, Nairobi, Machakos, Meru, Mombasa, Nyeri, </w:t>
+      </w:r>
+      <w:proofErr w:type="spellStart"/>
+      <w:r>
+        <w:t>Homa</w:t>
+      </w:r>
+      <w:proofErr w:type="spellEnd"/>
+      <w:r>
+        <w:t xml:space="preserve"> Bay, Kirinyaga, </w:t>
+      </w:r>
+      <w:proofErr w:type="spellStart"/>
+      <w:r>
+        <w:t>Kisii</w:t>
+      </w:r>
+      <w:proofErr w:type="spellEnd"/>
+      <w:r>
+        <w:t xml:space="preserve">, </w:t>
+      </w:r>
+      <w:proofErr w:type="spellStart"/>
+      <w:r>
+        <w:t>Murang’a</w:t>
+      </w:r>
+      <w:proofErr w:type="spellEnd"/>
+      <w:r>
+        <w:t xml:space="preserve">. </w:t>
+      </w:r>
+      <w:r>
+        <w:t>This is because of time constraints thus it will be hard to get information about leaders from all counties. The scope will also involve only electoral seats of the government</w:t>
+      </w:r>
+      <w:r>
+        <w:t>: Member of parliament (MP), Governor, Women Representatives, Senator, Members of county assembly (MCA).</w:t>
       </w:r>
     </w:p>
     <w:p>
@@ -8401,45 +8331,22 @@
         <w:ind w:firstLine="720"/>
       </w:pPr>
       <w:r>
-        <w:t xml:space="preserve">In other words, the system bridges the gap between the citizen and the politician and enables citizens to see an evaluation of their politician on an unbiased platform. This will enable the citizen to make an informed decision come the following elections about who to vote for. It will also enable the citizen to know their politician better and get contact information </w:t>
-      </w:r>
-      <w:r>
-        <w:t>to</w:t>
-      </w:r>
-      <w:r>
-        <w:t xml:space="preserve"> contact them in case of anything.</w:t>
-      </w:r>
-    </w:p>
-    <w:p>
-      <w:pPr>
-        <w:pStyle w:val="Heading2"/>
-      </w:pPr>
+        <w:t xml:space="preserve">Limitations: </w:t>
+      </w:r>
+      <w:r>
+        <w:t>The leaders may give false information</w:t>
+      </w:r>
+      <w:r>
+        <w:t xml:space="preserve"> about their personal or educational background</w:t>
+      </w:r>
+      <w:r>
+        <w:t>.</w:t>
+      </w:r>
       <w:r>
         <w:t xml:space="preserve"> </w:t>
       </w:r>
-      <w:bookmarkStart w:id="12" w:name="_Toc523419440"/>
-      <w:r>
-        <w:t>1.5 Scope and Limitation</w:t>
-      </w:r>
-      <w:bookmarkEnd w:id="12"/>
-    </w:p>
-    <w:p>
-      <w:pPr>
-        <w:ind w:firstLine="720"/>
-      </w:pPr>
-      <w:r>
-        <w:t>Kenya is divided into 47 counties, leaders are allocated according to this system, but this system will cover only 10 counties and with the respective leaders. This is because of time constraints thus it will be hard to get information about leaders from all counties. The scope will also involve only electoral seats of the government.</w:t>
-      </w:r>
-    </w:p>
-    <w:p>
-      <w:pPr>
-        <w:ind w:firstLine="720"/>
-      </w:pPr>
-      <w:r>
-        <w:t>The leaders may give false information</w:t>
-      </w:r>
-      <w:r>
-        <w:t xml:space="preserve"> about their personal or educational background</w:t>
+      <w:r>
+        <w:t>The leaders may decide to be discrete about their information</w:t>
       </w:r>
       <w:r>
         <w:t>.</w:t>
@@ -8448,31 +8355,28 @@
         <w:t xml:space="preserve"> </w:t>
       </w:r>
       <w:r>
-        <w:t>The leaders may decide to be discrete about their information</w:t>
-      </w:r>
-      <w:r>
-        <w:t>.</w:t>
+        <w:t>To cover all the 47 counties requires a lot of attention and time may be a limiting factor.</w:t>
       </w:r>
       <w:r>
         <w:t xml:space="preserve"> </w:t>
       </w:r>
       <w:r>
-        <w:t>To cover all the 47 counties requires a lot of attention and time may be a limiting factor.</w:t>
+        <w:t>The platform is admin dependent, so the integrity of the administrators must be unquestionable which is hard to establish.</w:t>
       </w:r>
       <w:r>
         <w:t xml:space="preserve"> </w:t>
       </w:r>
       <w:r>
-        <w:t>The platform is admin dependent, so the integrity of the administrators must be unquestionable which is hard to establish.</w:t>
-      </w:r>
-      <w:r>
-        <w:t xml:space="preserve"> </w:t>
-      </w:r>
-      <w:r>
-        <w:t>Finally, politicians may fail to create accounts on the website which will lead to an inefficient website</w:t>
+        <w:t>P</w:t>
+      </w:r>
+      <w:r>
+        <w:t>oliticians may fail to create accounts on the website which will lead to an inefficient website</w:t>
       </w:r>
       <w:r>
         <w:t xml:space="preserve">. Citizens may also fail to create accounts which will reduce the user base thus leading to an inefficient system. </w:t>
+      </w:r>
+      <w:r>
+        <w:t>The system also needs internet to be access.</w:t>
       </w:r>
     </w:p>
     <w:p>
@@ -8630,7 +8534,43 @@
         <w:rPr>
           <w:color w:val="0D0D0D" w:themeColor="text1" w:themeTint="F2"/>
         </w:rPr>
-        <w:t>With this application users can vote in polls on trending issues. Elected officials can gauge public opinion to</w:t>
+        <w:t>I-citizen is a</w:t>
+      </w:r>
+      <w:r>
+        <w:rPr>
+          <w:color w:val="0D0D0D" w:themeColor="text1" w:themeTint="F2"/>
+        </w:rPr>
+        <w:t xml:space="preserve"> web</w:t>
+      </w:r>
+      <w:r>
+        <w:rPr>
+          <w:color w:val="0D0D0D" w:themeColor="text1" w:themeTint="F2"/>
+        </w:rPr>
+        <w:t xml:space="preserve"> application</w:t>
+      </w:r>
+      <w:r>
+        <w:rPr>
+          <w:color w:val="0D0D0D" w:themeColor="text1" w:themeTint="F2"/>
+        </w:rPr>
+        <w:t xml:space="preserve"> that enables</w:t>
+      </w:r>
+      <w:r>
+        <w:rPr>
+          <w:color w:val="0D0D0D" w:themeColor="text1" w:themeTint="F2"/>
+        </w:rPr>
+        <w:t xml:space="preserve"> users </w:t>
+      </w:r>
+      <w:r>
+        <w:rPr>
+          <w:color w:val="0D0D0D" w:themeColor="text1" w:themeTint="F2"/>
+        </w:rPr>
+        <w:t>to</w:t>
+      </w:r>
+      <w:r>
+        <w:rPr>
+          <w:color w:val="0D0D0D" w:themeColor="text1" w:themeTint="F2"/>
+        </w:rPr>
+        <w:t xml:space="preserve"> vote in polls on trending issues. Elected officials can gauge public opinion to</w:t>
       </w:r>
       <w:r>
         <w:rPr>
@@ -8675,7 +8615,56 @@
           <w:color w:val="0D0D0D" w:themeColor="text1" w:themeTint="F2"/>
           <w:shd w:val="clear" w:color="auto" w:fill="FFFFFF"/>
         </w:rPr>
-        <w:t>It is source for local, state and national news. Track trending polls and issues in your community.</w:t>
+        <w:t>It is source for local, state and national news. Track trending polls and issues in your community</w:t>
+      </w:r>
+      <w:r>
+        <w:rPr>
+          <w:color w:val="0D0D0D" w:themeColor="text1" w:themeTint="F2"/>
+          <w:shd w:val="clear" w:color="auto" w:fill="FFFFFF"/>
+        </w:rPr>
+        <w:t xml:space="preserve"> </w:t>
+      </w:r>
+      <w:r>
+        <w:rPr>
+          <w:color w:val="0D0D0D" w:themeColor="text1" w:themeTint="F2"/>
+          <w:shd w:val="clear" w:color="auto" w:fill="FFFFFF"/>
+        </w:rPr>
+        <w:fldChar w:fldCharType="begin"/>
+      </w:r>
+      <w:r>
+        <w:rPr>
+          <w:color w:val="0D0D0D" w:themeColor="text1" w:themeTint="F2"/>
+          <w:shd w:val="clear" w:color="auto" w:fill="FFFFFF"/>
+        </w:rPr>
+        <w:instrText xml:space="preserve"> ADDIN ZOTERO_ITEM CSL_CITATION {"citationID":"nW5IIUes","properties":{"formattedCitation":"(\\uc0\\u8220{}Polling and Data Analytics,\\uc0\\u8221{} 2016)","plainCitation":"(“Polling and Data Analytics,” 2016)","noteIndex":0},"citationItems":[{"id":73,"uris":["http://zotero.org/users/local/nR4R5TNp/items/43S5HVQJ"],"uri":["http://zotero.org/users/local/nR4R5TNp/items/43S5HVQJ"],"itemData":{"id":73,"type":"post-weblog","title":"Polling and Data Analytics","container-title":"icitizen","abstract":"icitizen is a polling tool that connects people to their elected officials and organizations to inform decisions that affect their community. Sign up today!","URL":"https://icitizen.com/how-it-works/","language":"en-US","issued":{"date-parts":[["2016",8,1]]},"accessed":{"date-parts":[["2018",8,31]]}}}],"schema":"https://github.com/citation-style-language/schema/raw/master/csl-citation.json"} </w:instrText>
+      </w:r>
+      <w:r>
+        <w:rPr>
+          <w:color w:val="0D0D0D" w:themeColor="text1" w:themeTint="F2"/>
+          <w:shd w:val="clear" w:color="auto" w:fill="FFFFFF"/>
+        </w:rPr>
+        <w:fldChar w:fldCharType="separate"/>
+      </w:r>
+      <w:r>
+        <w:rPr>
+          <w:rFonts w:cs="Times New Roman"/>
+          <w:szCs w:val="24"/>
+        </w:rPr>
+        <w:t>(“Polling and Data Analytics,” 2016)</w:t>
+      </w:r>
+      <w:r>
+        <w:rPr>
+          <w:color w:val="0D0D0D" w:themeColor="text1" w:themeTint="F2"/>
+          <w:shd w:val="clear" w:color="auto" w:fill="FFFFFF"/>
+        </w:rPr>
+        <w:fldChar w:fldCharType="end"/>
+      </w:r>
+      <w:r>
+        <w:rPr>
+          <w:color w:val="0D0D0D" w:themeColor="text1" w:themeTint="F2"/>
+          <w:shd w:val="clear" w:color="auto" w:fill="FFFFFF"/>
+        </w:rPr>
+        <w:t>.</w:t>
       </w:r>
     </w:p>
     <w:p>
@@ -9209,7 +9198,50 @@
         <w:rPr>
           <w:shd w:val="clear" w:color="auto" w:fill="FFFFFF"/>
         </w:rPr>
-        <w:t xml:space="preserve">PolitiFact is focused on looking at specific statements made by politicians and rating them for accuracy. PolitiFact is run by the editors and journalists who make up the PolitiFact team. </w:t>
+        <w:t>PolitiFact is focused on looking at specific statements made by politicians and rating them for accuracy. PolitiFact is run by the editors and journalists who make up the PolitiFact team</w:t>
+      </w:r>
+      <w:r>
+        <w:rPr>
+          <w:shd w:val="clear" w:color="auto" w:fill="FFFFFF"/>
+        </w:rPr>
+        <w:t xml:space="preserve"> </w:t>
+      </w:r>
+      <w:r>
+        <w:rPr>
+          <w:shd w:val="clear" w:color="auto" w:fill="FFFFFF"/>
+        </w:rPr>
+        <w:fldChar w:fldCharType="begin"/>
+      </w:r>
+      <w:r>
+        <w:rPr>
+          <w:shd w:val="clear" w:color="auto" w:fill="FFFFFF"/>
+        </w:rPr>
+        <w:instrText xml:space="preserve"> ADDIN ZOTERO_ITEM CSL_CITATION {"citationID":"pzes1KsM","properties":{"custom":"(\\uc0\\u8220{}Fact-checking U.S. politics,\\uc0\\u8221{} 2005)","formattedCitation":"(\\uc0\\u8220{}Fact-checking U.S. politics,\\uc0\\u8221{} 2005)","plainCitation":"(“Fact-checking U.S. politics,” 2005)","noteIndex":0},"citationItems":[{"id":75,"uris":["http://zotero.org/users/local/nR4R5TNp/items/8X2W36DB"],"uri":["http://zotero.org/users/local/nR4R5TNp/items/8X2W36DB"],"itemData":{"id":75,"type":"webpage","title":"Fact-checking U.S. politics","container-title":"PolitiFact","abstract":"Fact-checking U.S. politics","URL":"/truth-o-meter/","language":"en","accessed":{"date-parts":[["2018",8,31]]}}}],"schema":"https://github.com/citation-style-language/schema/raw/master/csl-citation.json"} </w:instrText>
+      </w:r>
+      <w:r>
+        <w:rPr>
+          <w:shd w:val="clear" w:color="auto" w:fill="FFFFFF"/>
+        </w:rPr>
+        <w:fldChar w:fldCharType="separate"/>
+      </w:r>
+      <w:r>
+        <w:rPr>
+          <w:rFonts w:cs="Times New Roman"/>
+          <w:szCs w:val="24"/>
+        </w:rPr>
+        <w:t>(“Fact-checking U.S. politics,” 2005)</w:t>
+      </w:r>
+      <w:r>
+        <w:rPr>
+          <w:shd w:val="clear" w:color="auto" w:fill="FFFFFF"/>
+        </w:rPr>
+        <w:fldChar w:fldCharType="end"/>
+      </w:r>
+      <w:r>
+        <w:rPr>
+          <w:shd w:val="clear" w:color="auto" w:fill="FFFFFF"/>
+        </w:rPr>
+        <w:t xml:space="preserve">. </w:t>
       </w:r>
     </w:p>
     <w:p>
@@ -9269,7 +9301,32 @@
         <w:t>PANTS ON FIRE </w:t>
       </w:r>
       <w:r>
-        <w:t>– The statement is not accurate and makes a ridiculous claim.</w:t>
+        <w:t>– The statement is not accurate and makes a ridiculous claim</w:t>
+      </w:r>
+      <w:r>
+        <w:t xml:space="preserve"> </w:t>
+      </w:r>
+      <w:r>
+        <w:fldChar w:fldCharType="begin"/>
+      </w:r>
+      <w:r>
+        <w:instrText xml:space="preserve"> ADDIN ZOTERO_ITEM CSL_CITATION {"citationID":"X3hQdo30","properties":{"custom":"(\\uc0\\u8220{}Fact-checking U.S. politics,\\uc0\\u8221{} 2005)","formattedCitation":"(\\uc0\\u8220{}Fact-checking U.S. politics,\\uc0\\u8221{} 2005)","plainCitation":"(“Fact-checking U.S. politics,” 2005)","noteIndex":0},"citationItems":[{"id":75,"uris":["http://zotero.org/users/local/nR4R5TNp/items/8X2W36DB"],"uri":["http://zotero.org/users/local/nR4R5TNp/items/8X2W36DB"],"itemData":{"id":75,"type":"webpage","title":"Fact-checking U.S. politics","container-title":"PolitiFact","abstract":"Fact-checking U.S. politics","URL":"/truth-o-meter/","language":"en","accessed":{"date-parts":[["2018",8,31]]}}}],"schema":"https://github.com/citation-style-language/schema/raw/master/csl-citation.json"} </w:instrText>
+      </w:r>
+      <w:r>
+        <w:fldChar w:fldCharType="separate"/>
+      </w:r>
+      <w:r>
+        <w:rPr>
+          <w:rFonts w:cs="Times New Roman"/>
+          <w:szCs w:val="24"/>
+        </w:rPr>
+        <w:t>(“Fact-checking U.S. politics,” 2005)</w:t>
+      </w:r>
+      <w:r>
+        <w:fldChar w:fldCharType="end"/>
+      </w:r>
+      <w:r>
+        <w:t>.</w:t>
       </w:r>
       <w:r>
         <w:t xml:space="preserve"> </w:t>
@@ -9708,8 +9765,34 @@
         <w:ind w:firstLine="720"/>
       </w:pPr>
       <w:r>
-        <w:t>This website displays latest political stories happening in Africa. Keeps Africans informed about what is going on.</w:t>
-      </w:r>
+        <w:t>This website displays latest political stories happening in Africa. Keeps Africans informed about what is going on</w:t>
+      </w:r>
+      <w:r>
+        <w:t xml:space="preserve"> </w:t>
+      </w:r>
+      <w:r>
+        <w:fldChar w:fldCharType="begin"/>
+      </w:r>
+      <w:r>
+        <w:instrText xml:space="preserve"> ADDIN ZOTERO_ITEM CSL_CITATION {"citationID":"e5TpKgfV","properties":{"custom":"(\\uc0\\u8220{}African Politics and Policy Newsletter,\\uc0\\u8221{} 2010)","formattedCitation":"(\\uc0\\u8220{}African Politics and Policy Newsletter,\\uc0\\u8221{} 2010)","plainCitation":"(“African Politics and Policy Newsletter,” 2010)","noteIndex":0},"citationItems":[{"id":77,"uris":["http://zotero.org/users/local/nR4R5TNp/items/L6ACSG9H"],"uri":["http://zotero.org/users/local/nR4R5TNp/items/L6ACSG9H"],"itemData":{"id":77,"type":"post-weblog","title":"African Politics and Policy Newsletter","container-title":"African Politics and Policy","abstract":"APP_Newsletter_First_issue This is the first issue of the newsletter of African Politics and Policy. In this issue our collaborators discuss...","URL":"http://www.africanpoliticsandpolicy.com/?page_id=10","language":"en-US","accessed":{"date-parts":[["2018",8,31]]}}}],"schema":"https://github.com/citation-style-language/schema/raw/master/csl-citation.json"} </w:instrText>
+      </w:r>
+      <w:r>
+        <w:fldChar w:fldCharType="separate"/>
+      </w:r>
+      <w:r>
+        <w:t>(“African Politics and Policy Newsletter,” 2010)</w:t>
+      </w:r>
+      <w:r>
+        <w:fldChar w:fldCharType="end"/>
+      </w:r>
+      <w:r>
+        <w:t>.</w:t>
+      </w:r>
+      <w:r>
+        <w:t xml:space="preserve"> In its description, it is described as an online journal.</w:t>
+      </w:r>
+      <w:bookmarkStart w:id="29" w:name="_GoBack"/>
+      <w:bookmarkEnd w:id="29"/>
     </w:p>
     <w:p>
       <w:pPr>
@@ -9760,7 +9843,7 @@
       <w:pPr>
         <w:pStyle w:val="Heading4"/>
       </w:pPr>
-      <w:bookmarkStart w:id="29" w:name="_Toc523419514"/>
+      <w:bookmarkStart w:id="30" w:name="_Toc523419514"/>
       <w:r>
         <w:t>Figure 2</w:t>
       </w:r>
@@ -9785,7 +9868,7 @@
       <w:r>
         <w:t>Home</w:t>
       </w:r>
-      <w:bookmarkEnd w:id="29"/>
+      <w:bookmarkEnd w:id="30"/>
     </w:p>
     <w:p/>
     <w:p>
@@ -9837,7 +9920,7 @@
       <w:pPr>
         <w:pStyle w:val="Heading4"/>
       </w:pPr>
-      <w:bookmarkStart w:id="30" w:name="_Toc523419515"/>
+      <w:bookmarkStart w:id="31" w:name="_Toc523419515"/>
       <w:r>
         <w:t>Figure 2</w:t>
       </w:r>
@@ -9856,7 +9939,26 @@
       <w:r>
         <w:t>African Politics and Policy</w:t>
       </w:r>
-      <w:bookmarkEnd w:id="30"/>
+      <w:bookmarkEnd w:id="31"/>
+      <w:r>
+        <w:fldChar w:fldCharType="begin"/>
+      </w:r>
+      <w:r>
+        <w:instrText xml:space="preserve"> ADDIN ZOTERO_ITEM CSL_CITATION {"citationID":"3375JmeG","properties":{"custom":"(\\uc0\\u8220{}African Politics and Policy Newsletter,\\uc0\\u8221{} 2010)","formattedCitation":"(\\uc0\\u8220{}African Politics and Policy Newsletter,\\uc0\\u8221{} 2010)","plainCitation":"(“African Politics and Policy Newsletter,” 2010)","noteIndex":0},"citationItems":[{"id":77,"uris":["http://zotero.org/users/local/nR4R5TNp/items/L6ACSG9H"],"uri":["http://zotero.org/users/local/nR4R5TNp/items/L6ACSG9H"],"itemData":{"id":77,"type":"post-weblog","title":"African Politics and Policy Newsletter","container-title":"African Politics and Policy","abstract":"APP_Newsletter_First_issue This is the first issue of the newsletter of African Politics and Policy. In this issue our collaborators discuss...","URL":"http://www.africanpoliticsandpolicy.com/?page_id=10","language":"en-US","accessed":{"date-parts":[["2018",8,31]]}}}],"schema":"https://github.com/citation-style-language/schema/raw/master/csl-citation.json"} </w:instrText>
+      </w:r>
+      <w:r>
+        <w:fldChar w:fldCharType="separate"/>
+      </w:r>
+      <w:r>
+        <w:rPr>
+          <w:rFonts w:cs="Times New Roman"/>
+          <w:szCs w:val="24"/>
+        </w:rPr>
+        <w:t>(“African Politics and Policy Newsletter,” 2010)</w:t>
+      </w:r>
+      <w:r>
+        <w:fldChar w:fldCharType="end"/>
+      </w:r>
     </w:p>
     <w:p/>
     <w:p/>
@@ -9864,12 +9966,12 @@
       <w:pPr>
         <w:pStyle w:val="Heading2"/>
       </w:pPr>
-      <w:bookmarkStart w:id="31" w:name="_Toc523419448"/>
+      <w:bookmarkStart w:id="32" w:name="_Toc523419448"/>
       <w:r>
         <w:lastRenderedPageBreak/>
         <w:t>2.4 Gaps in Existing System</w:t>
       </w:r>
-      <w:bookmarkEnd w:id="31"/>
+      <w:bookmarkEnd w:id="32"/>
     </w:p>
     <w:p>
       <w:pPr>
@@ -9934,25 +10036,25 @@
       <w:pPr>
         <w:pStyle w:val="Heading1"/>
       </w:pPr>
-      <w:bookmarkStart w:id="32" w:name="_Toc523419449"/>
+      <w:bookmarkStart w:id="33" w:name="_Toc523419449"/>
       <w:r>
         <w:lastRenderedPageBreak/>
         <w:t>Chapter 3: Methodology</w:t>
       </w:r>
-      <w:bookmarkEnd w:id="32"/>
+      <w:bookmarkEnd w:id="33"/>
     </w:p>
     <w:p>
       <w:pPr>
         <w:pStyle w:val="Heading2"/>
       </w:pPr>
-      <w:bookmarkStart w:id="33" w:name="_Toc523419450"/>
+      <w:bookmarkStart w:id="34" w:name="_Toc523419450"/>
       <w:r>
         <w:t xml:space="preserve">3.1 </w:t>
       </w:r>
       <w:r>
         <w:t>Introduction</w:t>
       </w:r>
-      <w:bookmarkEnd w:id="33"/>
+      <w:bookmarkEnd w:id="34"/>
     </w:p>
     <w:p>
       <w:pPr>
@@ -9967,11 +10069,11 @@
       <w:pPr>
         <w:pStyle w:val="Heading2"/>
       </w:pPr>
-      <w:bookmarkStart w:id="34" w:name="_Toc523419451"/>
+      <w:bookmarkStart w:id="35" w:name="_Toc523419451"/>
       <w:r>
         <w:t>3.2 System Development Methodology</w:t>
       </w:r>
-      <w:bookmarkEnd w:id="34"/>
+      <w:bookmarkEnd w:id="35"/>
     </w:p>
     <w:p>
       <w:pPr>
@@ -10257,7 +10359,7 @@
         <w:pStyle w:val="Heading4"/>
         <w:jc w:val="left"/>
       </w:pPr>
-      <w:bookmarkStart w:id="35" w:name="_Toc523419516"/>
+      <w:bookmarkStart w:id="36" w:name="_Toc523419516"/>
       <w:r>
         <w:t>Figure 3.1: Steps in Prototyping methodology</w:t>
       </w:r>
@@ -10285,7 +10387,7 @@
       <w:r>
         <w:t>.</w:t>
       </w:r>
-      <w:bookmarkEnd w:id="35"/>
+      <w:bookmarkEnd w:id="36"/>
       <w:r>
         <w:br w:type="textWrapping" w:clear="all"/>
       </w:r>
@@ -10294,11 +10396,11 @@
       <w:pPr>
         <w:pStyle w:val="Heading3"/>
       </w:pPr>
-      <w:bookmarkStart w:id="36" w:name="_Toc523419452"/>
+      <w:bookmarkStart w:id="37" w:name="_Toc523419452"/>
       <w:r>
         <w:t>3.2.1 Requirements gathering and analysis:</w:t>
       </w:r>
-      <w:bookmarkEnd w:id="36"/>
+      <w:bookmarkEnd w:id="37"/>
     </w:p>
     <w:p>
       <w:r>
@@ -10330,11 +10432,11 @@
       <w:pPr>
         <w:pStyle w:val="Heading3"/>
       </w:pPr>
-      <w:bookmarkStart w:id="37" w:name="_Toc523419453"/>
+      <w:bookmarkStart w:id="38" w:name="_Toc523419453"/>
       <w:r>
         <w:t>3.2.2 Quick design:</w:t>
       </w:r>
-      <w:bookmarkEnd w:id="37"/>
+      <w:bookmarkEnd w:id="38"/>
       <w:r>
         <w:t> </w:t>
       </w:r>
@@ -10375,11 +10477,11 @@
       <w:pPr>
         <w:pStyle w:val="Heading3"/>
       </w:pPr>
-      <w:bookmarkStart w:id="38" w:name="_Toc523419454"/>
+      <w:bookmarkStart w:id="39" w:name="_Toc523419454"/>
       <w:r>
         <w:t>3.2.3 Build prototype:</w:t>
       </w:r>
-      <w:bookmarkEnd w:id="38"/>
+      <w:bookmarkEnd w:id="39"/>
       <w:r>
         <w:t> </w:t>
       </w:r>
@@ -10399,12 +10501,12 @@
       <w:pPr>
         <w:pStyle w:val="Heading3"/>
       </w:pPr>
-      <w:bookmarkStart w:id="39" w:name="_Toc523419455"/>
+      <w:bookmarkStart w:id="40" w:name="_Toc523419455"/>
       <w:r>
         <w:lastRenderedPageBreak/>
         <w:t>3.2.4 User evaluation:</w:t>
       </w:r>
-      <w:bookmarkEnd w:id="39"/>
+      <w:bookmarkEnd w:id="40"/>
       <w:r>
         <w:t> </w:t>
       </w:r>
@@ -10433,11 +10535,11 @@
       <w:pPr>
         <w:pStyle w:val="Heading3"/>
       </w:pPr>
-      <w:bookmarkStart w:id="40" w:name="_Toc523419456"/>
+      <w:bookmarkStart w:id="41" w:name="_Toc523419456"/>
       <w:r>
         <w:t>3.2.5 Refining prototype:</w:t>
       </w:r>
-      <w:bookmarkEnd w:id="40"/>
+      <w:bookmarkEnd w:id="41"/>
       <w:r>
         <w:t> </w:t>
       </w:r>
@@ -10478,11 +10580,11 @@
       <w:pPr>
         <w:pStyle w:val="Heading3"/>
       </w:pPr>
-      <w:bookmarkStart w:id="41" w:name="_Toc523419457"/>
+      <w:bookmarkStart w:id="42" w:name="_Toc523419457"/>
       <w:r>
         <w:t>3.2.6 Engineer product:</w:t>
       </w:r>
-      <w:bookmarkEnd w:id="41"/>
+      <w:bookmarkEnd w:id="42"/>
     </w:p>
     <w:p>
       <w:r>
@@ -10518,11 +10620,11 @@
       <w:pPr>
         <w:pStyle w:val="Heading2"/>
       </w:pPr>
-      <w:bookmarkStart w:id="42" w:name="_Toc523419458"/>
+      <w:bookmarkStart w:id="43" w:name="_Toc523419458"/>
       <w:r>
         <w:t>3.3 System Analysis</w:t>
       </w:r>
-      <w:bookmarkEnd w:id="42"/>
+      <w:bookmarkEnd w:id="43"/>
     </w:p>
     <w:p>
       <w:pPr>
@@ -10573,11 +10675,11 @@
       <w:pPr>
         <w:pStyle w:val="Heading3"/>
       </w:pPr>
-      <w:bookmarkStart w:id="43" w:name="_Toc523419459"/>
+      <w:bookmarkStart w:id="44" w:name="_Toc523419459"/>
       <w:r>
         <w:t>3.3.1 Functional Requirements.</w:t>
       </w:r>
-      <w:bookmarkEnd w:id="43"/>
+      <w:bookmarkEnd w:id="44"/>
     </w:p>
     <w:p>
       <w:pPr>
@@ -10806,11 +10908,11 @@
       <w:pPr>
         <w:pStyle w:val="Heading3"/>
       </w:pPr>
-      <w:bookmarkStart w:id="44" w:name="_Toc523419460"/>
+      <w:bookmarkStart w:id="45" w:name="_Toc523419460"/>
       <w:r>
         <w:t>3.3.2 Non-Functional Requirements</w:t>
       </w:r>
-      <w:bookmarkEnd w:id="44"/>
+      <w:bookmarkEnd w:id="45"/>
     </w:p>
     <w:p>
       <w:pPr>
@@ -10997,11 +11099,11 @@
       <w:pPr>
         <w:pStyle w:val="Heading3"/>
       </w:pPr>
-      <w:bookmarkStart w:id="45" w:name="_Toc523419461"/>
+      <w:bookmarkStart w:id="46" w:name="_Toc523419461"/>
       <w:r>
         <w:t>3.3.3 System Narrative</w:t>
       </w:r>
-      <w:bookmarkEnd w:id="45"/>
+      <w:bookmarkEnd w:id="46"/>
     </w:p>
     <w:p>
       <w:pPr>
@@ -11081,11 +11183,11 @@
       <w:pPr>
         <w:pStyle w:val="Heading2"/>
       </w:pPr>
-      <w:bookmarkStart w:id="46" w:name="_Toc523419462"/>
+      <w:bookmarkStart w:id="47" w:name="_Toc523419462"/>
       <w:r>
         <w:t>3.4 System Design</w:t>
       </w:r>
-      <w:bookmarkEnd w:id="46"/>
+      <w:bookmarkEnd w:id="47"/>
     </w:p>
     <w:p>
       <w:pPr>
@@ -11122,14 +11224,14 @@
       <w:pPr>
         <w:pStyle w:val="Heading3"/>
       </w:pPr>
-      <w:bookmarkStart w:id="47" w:name="_Toc523419463"/>
+      <w:bookmarkStart w:id="48" w:name="_Toc523419463"/>
       <w:r>
         <w:t xml:space="preserve">3.4.1 </w:t>
       </w:r>
       <w:r>
         <w:t>Use Case Diagram</w:t>
       </w:r>
-      <w:bookmarkEnd w:id="47"/>
+      <w:bookmarkEnd w:id="48"/>
     </w:p>
     <w:p>
       <w:pPr>
@@ -11251,11 +11353,11 @@
       <w:pPr>
         <w:pStyle w:val="Heading4"/>
       </w:pPr>
-      <w:bookmarkStart w:id="48" w:name="_Toc523419517"/>
+      <w:bookmarkStart w:id="49" w:name="_Toc523419517"/>
       <w:r>
         <w:t>Figure 3.2: Use Case Diagram</w:t>
       </w:r>
-      <w:bookmarkEnd w:id="48"/>
+      <w:bookmarkEnd w:id="49"/>
       <w:r>
         <w:t xml:space="preserve"> </w:t>
       </w:r>
@@ -11265,14 +11367,14 @@
       <w:pPr>
         <w:pStyle w:val="Heading3"/>
       </w:pPr>
-      <w:bookmarkStart w:id="49" w:name="_Toc523419464"/>
+      <w:bookmarkStart w:id="50" w:name="_Toc523419464"/>
       <w:r>
         <w:t>3.4.2 Data Flow Diagram</w:t>
       </w:r>
       <w:r>
         <w:t xml:space="preserve"> (DFD)</w:t>
       </w:r>
-      <w:bookmarkEnd w:id="49"/>
+      <w:bookmarkEnd w:id="50"/>
     </w:p>
     <w:p>
       <w:pPr>
@@ -11353,25 +11455,25 @@
       <w:pPr>
         <w:pStyle w:val="Heading4"/>
       </w:pPr>
-      <w:bookmarkStart w:id="50" w:name="_Toc523419518"/>
+      <w:bookmarkStart w:id="51" w:name="_Toc523419518"/>
       <w:r>
         <w:t>Figure 3.3: Data Flow Diagram</w:t>
       </w:r>
-      <w:bookmarkEnd w:id="50"/>
+      <w:bookmarkEnd w:id="51"/>
     </w:p>
     <w:p/>
     <w:p>
       <w:pPr>
         <w:pStyle w:val="Heading3"/>
       </w:pPr>
-      <w:bookmarkStart w:id="51" w:name="_Toc523419465"/>
+      <w:bookmarkStart w:id="52" w:name="_Toc523419465"/>
       <w:r>
         <w:t>3.4.3 Entity Relationship Diagram</w:t>
       </w:r>
       <w:r>
         <w:t xml:space="preserve"> (ERD)</w:t>
       </w:r>
-      <w:bookmarkEnd w:id="51"/>
+      <w:bookmarkEnd w:id="52"/>
     </w:p>
     <w:p>
       <w:pPr>
@@ -11452,22 +11554,22 @@
       <w:pPr>
         <w:pStyle w:val="Heading4"/>
       </w:pPr>
-      <w:bookmarkStart w:id="52" w:name="_Toc523419519"/>
+      <w:bookmarkStart w:id="53" w:name="_Toc523419519"/>
       <w:r>
         <w:t>Figure 3.4: Entity Relationship Diagram</w:t>
       </w:r>
-      <w:bookmarkEnd w:id="52"/>
+      <w:bookmarkEnd w:id="53"/>
     </w:p>
     <w:p/>
     <w:p>
       <w:pPr>
         <w:pStyle w:val="Heading3"/>
       </w:pPr>
-      <w:bookmarkStart w:id="53" w:name="_Toc523419466"/>
+      <w:bookmarkStart w:id="54" w:name="_Toc523419466"/>
       <w:r>
         <w:t>3.4.4 Database Schema</w:t>
       </w:r>
-      <w:bookmarkEnd w:id="53"/>
+      <w:bookmarkEnd w:id="54"/>
     </w:p>
     <w:p>
       <w:pPr>
@@ -11596,11 +11698,11 @@
       <w:pPr>
         <w:pStyle w:val="Heading5"/>
       </w:pPr>
-      <w:bookmarkStart w:id="54" w:name="_Toc523419497"/>
+      <w:bookmarkStart w:id="55" w:name="_Toc523419497"/>
       <w:r>
         <w:t>Table 3.1: Politician Political Profile</w:t>
       </w:r>
-      <w:bookmarkEnd w:id="54"/>
+      <w:bookmarkEnd w:id="55"/>
     </w:p>
     <w:p>
       <w:pPr>
@@ -11709,11 +11811,11 @@
       <w:pPr>
         <w:pStyle w:val="Heading5"/>
       </w:pPr>
-      <w:bookmarkStart w:id="55" w:name="_Toc523419498"/>
+      <w:bookmarkStart w:id="56" w:name="_Toc523419498"/>
       <w:r>
         <w:t>Table 3.2: Politician Achievements and Critiques.</w:t>
       </w:r>
-      <w:bookmarkEnd w:id="55"/>
+      <w:bookmarkEnd w:id="56"/>
     </w:p>
     <w:p/>
     <w:p>
@@ -11807,11 +11909,11 @@
       <w:pPr>
         <w:pStyle w:val="Heading5"/>
       </w:pPr>
-      <w:bookmarkStart w:id="56" w:name="_Toc523419499"/>
+      <w:bookmarkStart w:id="57" w:name="_Toc523419499"/>
       <w:r>
         <w:t>Table 3.3: Politician Educational Background</w:t>
       </w:r>
-      <w:bookmarkEnd w:id="56"/>
+      <w:bookmarkEnd w:id="57"/>
     </w:p>
     <w:p>
       <w:pPr>
@@ -11931,11 +12033,11 @@
       <w:pPr>
         <w:pStyle w:val="Heading5"/>
       </w:pPr>
-      <w:bookmarkStart w:id="57" w:name="_Toc523419500"/>
+      <w:bookmarkStart w:id="58" w:name="_Toc523419500"/>
       <w:r>
         <w:t>Table 3.4: Bugs and Reports.</w:t>
       </w:r>
-      <w:bookmarkEnd w:id="57"/>
+      <w:bookmarkEnd w:id="58"/>
     </w:p>
     <w:p/>
     <w:p>
@@ -12057,14 +12159,14 @@
       <w:pPr>
         <w:pStyle w:val="Heading5"/>
       </w:pPr>
-      <w:bookmarkStart w:id="58" w:name="_Toc523419501"/>
+      <w:bookmarkStart w:id="59" w:name="_Toc523419501"/>
       <w:r>
         <w:t>Table</w:t>
       </w:r>
       <w:r>
         <w:t xml:space="preserve"> 3.5: Politician Comments.</w:t>
       </w:r>
-      <w:bookmarkEnd w:id="58"/>
+      <w:bookmarkEnd w:id="59"/>
     </w:p>
     <w:p>
       <w:pPr>
@@ -12198,11 +12300,11 @@
       <w:pPr>
         <w:pStyle w:val="Heading5"/>
       </w:pPr>
-      <w:bookmarkStart w:id="59" w:name="_Toc523419502"/>
+      <w:bookmarkStart w:id="60" w:name="_Toc523419502"/>
       <w:r>
         <w:t>Table 3.6: Politician Personal Profile.</w:t>
       </w:r>
-      <w:bookmarkEnd w:id="59"/>
+      <w:bookmarkEnd w:id="60"/>
     </w:p>
     <w:p>
       <w:pPr>
@@ -12326,11 +12428,11 @@
       <w:pPr>
         <w:pStyle w:val="Heading5"/>
       </w:pPr>
-      <w:bookmarkStart w:id="60" w:name="_Toc523419503"/>
+      <w:bookmarkStart w:id="61" w:name="_Toc523419503"/>
       <w:r>
         <w:t>Table 3.7: Admin Profiles.</w:t>
       </w:r>
-      <w:bookmarkEnd w:id="60"/>
+      <w:bookmarkEnd w:id="61"/>
     </w:p>
     <w:p>
       <w:pPr>
@@ -12486,11 +12588,11 @@
       <w:pPr>
         <w:pStyle w:val="Heading5"/>
       </w:pPr>
-      <w:bookmarkStart w:id="61" w:name="_Toc523419504"/>
+      <w:bookmarkStart w:id="62" w:name="_Toc523419504"/>
       <w:r>
         <w:t>Table 3.8: Citizen Profiles.</w:t>
       </w:r>
-      <w:bookmarkEnd w:id="61"/>
+      <w:bookmarkEnd w:id="62"/>
     </w:p>
     <w:p>
       <w:pPr>
@@ -12503,11 +12605,11 @@
       <w:pPr>
         <w:pStyle w:val="Heading2"/>
       </w:pPr>
-      <w:bookmarkStart w:id="62" w:name="_Toc523419467"/>
+      <w:bookmarkStart w:id="63" w:name="_Toc523419467"/>
       <w:r>
         <w:t>3.5 System Development Tools and Techniques</w:t>
       </w:r>
-      <w:bookmarkEnd w:id="62"/>
+      <w:bookmarkEnd w:id="63"/>
     </w:p>
     <w:p>
       <w:pPr>
@@ -12530,11 +12632,11 @@
       <w:pPr>
         <w:pStyle w:val="Heading3"/>
       </w:pPr>
-      <w:bookmarkStart w:id="63" w:name="_Toc523419468"/>
+      <w:bookmarkStart w:id="64" w:name="_Toc523419468"/>
       <w:r>
         <w:t>3.5.1 Web Design Tools</w:t>
       </w:r>
-      <w:bookmarkEnd w:id="63"/>
+      <w:bookmarkEnd w:id="64"/>
     </w:p>
     <w:p>
       <w:pPr>
@@ -12611,11 +12713,11 @@
       <w:pPr>
         <w:pStyle w:val="Heading3"/>
       </w:pPr>
-      <w:bookmarkStart w:id="64" w:name="_Toc523419469"/>
+      <w:bookmarkStart w:id="65" w:name="_Toc523419469"/>
       <w:r>
         <w:t>3.5.2 Back End Development Tools</w:t>
       </w:r>
-      <w:bookmarkEnd w:id="64"/>
+      <w:bookmarkEnd w:id="65"/>
     </w:p>
     <w:p>
       <w:pPr>
@@ -12641,12 +12743,12 @@
       <w:pPr>
         <w:pStyle w:val="Heading3"/>
       </w:pPr>
-      <w:bookmarkStart w:id="65" w:name="_Toc523419470"/>
+      <w:bookmarkStart w:id="66" w:name="_Toc523419470"/>
       <w:r>
         <w:lastRenderedPageBreak/>
         <w:t>3.5.3 Database Tools</w:t>
       </w:r>
-      <w:bookmarkEnd w:id="65"/>
+      <w:bookmarkEnd w:id="66"/>
     </w:p>
     <w:p>
       <w:pPr>
@@ -12666,11 +12768,11 @@
       <w:pPr>
         <w:pStyle w:val="Heading3"/>
       </w:pPr>
-      <w:bookmarkStart w:id="66" w:name="_Toc523419471"/>
+      <w:bookmarkStart w:id="67" w:name="_Toc523419471"/>
       <w:r>
         <w:t>3.5.4 Software Tools</w:t>
       </w:r>
-      <w:bookmarkEnd w:id="66"/>
+      <w:bookmarkEnd w:id="67"/>
     </w:p>
     <w:p>
       <w:pPr>
@@ -12750,11 +12852,11 @@
       <w:pPr>
         <w:pStyle w:val="Heading3"/>
       </w:pPr>
-      <w:bookmarkStart w:id="67" w:name="_Toc523419472"/>
+      <w:bookmarkStart w:id="68" w:name="_Toc523419472"/>
       <w:r>
         <w:t>3.5.5 Online Resources</w:t>
       </w:r>
-      <w:bookmarkEnd w:id="67"/>
+      <w:bookmarkEnd w:id="68"/>
     </w:p>
     <w:p>
       <w:pPr>
@@ -12807,11 +12909,11 @@
       <w:pPr>
         <w:pStyle w:val="Heading2"/>
       </w:pPr>
-      <w:bookmarkStart w:id="68" w:name="_Toc523419473"/>
+      <w:bookmarkStart w:id="69" w:name="_Toc523419473"/>
       <w:r>
         <w:t>3.6 Deliverables</w:t>
       </w:r>
-      <w:bookmarkEnd w:id="68"/>
+      <w:bookmarkEnd w:id="69"/>
     </w:p>
     <w:p>
       <w:r>
@@ -12822,11 +12924,11 @@
       <w:pPr>
         <w:pStyle w:val="Heading3"/>
       </w:pPr>
-      <w:bookmarkStart w:id="69" w:name="_Toc523419474"/>
+      <w:bookmarkStart w:id="70" w:name="_Toc523419474"/>
       <w:r>
         <w:t>3.6.1 Admin Module</w:t>
       </w:r>
-      <w:bookmarkEnd w:id="69"/>
+      <w:bookmarkEnd w:id="70"/>
     </w:p>
     <w:p>
       <w:pPr>
@@ -12844,11 +12946,11 @@
       <w:pPr>
         <w:pStyle w:val="Heading3"/>
       </w:pPr>
-      <w:bookmarkStart w:id="70" w:name="_Toc523419475"/>
+      <w:bookmarkStart w:id="71" w:name="_Toc523419475"/>
       <w:r>
         <w:t>3.6.2 Politician’s Module</w:t>
       </w:r>
-      <w:bookmarkEnd w:id="70"/>
+      <w:bookmarkEnd w:id="71"/>
     </w:p>
     <w:p>
       <w:pPr>
@@ -12862,11 +12964,11 @@
       <w:pPr>
         <w:pStyle w:val="Heading3"/>
       </w:pPr>
-      <w:bookmarkStart w:id="71" w:name="_Toc523419476"/>
+      <w:bookmarkStart w:id="72" w:name="_Toc523419476"/>
       <w:r>
         <w:t>3.6.3 Citizen’s Module</w:t>
       </w:r>
-      <w:bookmarkEnd w:id="71"/>
+      <w:bookmarkEnd w:id="72"/>
     </w:p>
     <w:p>
       <w:pPr>
@@ -12886,12 +12988,12 @@
       <w:pPr>
         <w:pStyle w:val="Heading1"/>
       </w:pPr>
-      <w:bookmarkStart w:id="72" w:name="_Toc523419477"/>
+      <w:bookmarkStart w:id="73" w:name="_Toc523419477"/>
       <w:r>
         <w:lastRenderedPageBreak/>
         <w:t>References</w:t>
       </w:r>
-      <w:bookmarkEnd w:id="72"/>
+      <w:bookmarkEnd w:id="73"/>
     </w:p>
     <w:p>
       <w:pPr>
@@ -12910,8 +13012,22 @@
       <w:r>
         <w:fldChar w:fldCharType="separate"/>
       </w:r>
-      <w:bookmarkStart w:id="73" w:name="_GoBack"/>
-      <w:bookmarkEnd w:id="73"/>
+      <w:r>
+        <w:rPr>
+          <w:rFonts w:cs="Times New Roman"/>
+          <w:szCs w:val="24"/>
+        </w:rPr>
+        <w:t>African Politics and Policy Newsletter. (n.d.). Retrieved August 31, 2018, from http://www.africanpoliticsandpolicy.com/?page_id=10</w:t>
+      </w:r>
+    </w:p>
+    <w:p>
+      <w:pPr>
+        <w:pStyle w:val="Bibliography"/>
+        <w:rPr>
+          <w:rFonts w:cs="Times New Roman"/>
+          <w:szCs w:val="24"/>
+        </w:rPr>
+      </w:pPr>
       <w:r>
         <w:rPr>
           <w:rFonts w:cs="Times New Roman"/>
@@ -12965,6 +13081,22 @@
           <w:rFonts w:cs="Times New Roman"/>
           <w:szCs w:val="24"/>
         </w:rPr>
+        <w:t>Fact-checking U.S. politics. (n.d.). Retrieved August 31, 2018, from /truth-o-meter/</w:t>
+      </w:r>
+    </w:p>
+    <w:p>
+      <w:pPr>
+        <w:pStyle w:val="Bibliography"/>
+        <w:rPr>
+          <w:rFonts w:cs="Times New Roman"/>
+          <w:szCs w:val="24"/>
+        </w:rPr>
+      </w:pPr>
+      <w:r>
+        <w:rPr>
+          <w:rFonts w:cs="Times New Roman"/>
+          <w:szCs w:val="24"/>
+        </w:rPr>
         <w:t>Functional Requirements vs Non-Functional Requirements. (2012, April 5). Retrieved August 26, 2018, from https://reqtest.com/requirements-blog/functional-vs-non-functional-requirements/</w:t>
       </w:r>
     </w:p>
@@ -13199,6 +13331,22 @@
           <w:szCs w:val="24"/>
         </w:rPr>
         <w:t>(3), 29–44. https://doi.org/10.2307/248654</w:t>
+      </w:r>
+    </w:p>
+    <w:p>
+      <w:pPr>
+        <w:pStyle w:val="Bibliography"/>
+        <w:rPr>
+          <w:rFonts w:cs="Times New Roman"/>
+          <w:szCs w:val="24"/>
+        </w:rPr>
+      </w:pPr>
+      <w:r>
+        <w:rPr>
+          <w:rFonts w:cs="Times New Roman"/>
+          <w:szCs w:val="24"/>
+        </w:rPr>
+        <w:t>Polling and Data Analytics. (2016, August 1). Retrieved August 31, 2018, from https://icitizen.com/how-it-works/</w:t>
       </w:r>
     </w:p>
     <w:p>
@@ -14872,7 +15020,6 @@
   <w:style w:type="character" w:default="1" w:styleId="DefaultParagraphFont">
     <w:name w:val="Default Paragraph Font"/>
     <w:uiPriority w:val="1"/>
-    <w:semiHidden/>
     <w:unhideWhenUsed/>
   </w:style>
   <w:style w:type="table" w:default="1" w:styleId="TableNormal">
@@ -15555,7 +15702,7 @@
 </file>
 
 <file path=customXml/itemProps1.xml><?xml version="1.0" encoding="utf-8"?>
-<ds:datastoreItem xmlns:ds="http://schemas.openxmlformats.org/officeDocument/2006/customXml" ds:itemID="{36D3E477-3236-4DA2-8B8D-77CA625F7118}">
+<ds:datastoreItem xmlns:ds="http://schemas.openxmlformats.org/officeDocument/2006/customXml" ds:itemID="{5AE8B652-1B74-4BBE-87CA-934CED73EBF9}">
   <ds:schemaRefs>
     <ds:schemaRef ds:uri="http://schemas.openxmlformats.org/officeDocument/2006/bibliography"/>
   </ds:schemaRefs>

--- a/Proposal.docx
+++ b/Proposal.docx
@@ -6934,7 +6934,7 @@
         <w:rPr>
           <w:lang w:val="en"/>
         </w:rPr>
-        <w:t>In the past anyone could get into office.</w:t>
+        <w:t>In the past anyone could get into office</w:t>
       </w:r>
       <w:r>
         <w:rPr>
@@ -6987,56 +6987,13 @@
         <w:rPr>
           <w:lang w:val="en"/>
         </w:rPr>
-        <w:t>,</w:t>
-      </w:r>
-      <w:r>
-        <w:rPr>
-          <w:lang w:val="en"/>
-        </w:rPr>
-        <w:t xml:space="preserve"> </w:t>
-      </w:r>
-      <w:r>
-        <w:rPr>
-          <w:lang w:val="en"/>
-        </w:rPr>
-        <w:fldChar w:fldCharType="begin"/>
-      </w:r>
-      <w:r>
-        <w:rPr>
-          <w:lang w:val="en"/>
-        </w:rPr>
-        <w:instrText xml:space="preserve"> ADDIN ZOTERO_ITEM CSL_CITATION {"citationID":"0htvNVKy","properties":{"custom":"(\\uc0\\u8220{}Yaliyo ndwele sipite: Entertainment News,\\uc0\\u8221{} 2017.)","formattedCitation":"(\\uc0\\u8220{}Yaliyo ndwele sipite: Entertainment News,\\uc0\\u8221{} 2017.)","plainCitation":"(“Yaliyo ndwele sipite: Entertainment News,” 2017.)","noteIndex":0},"citationItems":[{"id":48,"uris":["http://zotero.org/users/local/nR4R5TNp/items/JUAQ4NR7"],"uri":["http://zotero.org/users/local/nR4R5TNp/items/JUAQ4NR7"],"itemData":{"id":48,"type":"webpage","title":"Yaliyo ndwele sipite: Wavinya Ndeti’s hilarious phrase is now a song! - Entertainment News","URL":"https://www.sde.co.ke/article/2001245886/yaliyo-ndwele-sipite-wavinya-ndeti-s-hilarious-phrase-is-now-a-song","accessed":{"date-parts":[["2018",8,28]]}}}],"schema":"https://github.com/citation-style-language/schema/raw/master/csl-citation.json"} </w:instrText>
-      </w:r>
-      <w:r>
-        <w:rPr>
-          <w:lang w:val="en"/>
-        </w:rPr>
-        <w:fldChar w:fldCharType="separate"/>
-      </w:r>
-      <w:r>
-        <w:rPr>
-          <w:rFonts w:cs="Times New Roman"/>
-          <w:szCs w:val="24"/>
-        </w:rPr>
-        <w:t>(“Yaliyo ndwele sipite: Entertainment News,” 2017)</w:t>
-      </w:r>
-      <w:r>
-        <w:rPr>
-          <w:lang w:val="en"/>
-        </w:rPr>
-        <w:fldChar w:fldCharType="end"/>
-      </w:r>
-      <w:r>
-        <w:rPr>
-          <w:lang w:val="en"/>
-        </w:rPr>
-        <w:t>.</w:t>
-      </w:r>
-      <w:r>
-        <w:rPr>
-          <w:lang w:val="en"/>
-        </w:rPr>
-        <w:t xml:space="preserve"> Leaders currently present their papers to the Electoral Committee, but citizens do not get to know what is on them, especially for low level leaders.</w:t>
+        <w:t xml:space="preserve">. </w:t>
+      </w:r>
+      <w:r>
+        <w:rPr>
+          <w:lang w:val="en"/>
+        </w:rPr>
+        <w:t>Leaders currently present their papers to the Electoral Committee, but citizens do not get to know what is on them, especially for low level leaders.</w:t>
       </w:r>
     </w:p>
     <w:p>
@@ -7536,15 +7493,23 @@
       </w:r>
       <w:r>
         <w:rPr>
+          <w:b/>
           <w:lang w:val="en"/>
         </w:rPr>
         <w:t>O</w:t>
       </w:r>
       <w:r>
         <w:rPr>
-          <w:lang w:val="en"/>
-        </w:rPr>
-        <w:t>ur country has a tense voting period</w:t>
+          <w:b/>
+          <w:lang w:val="en"/>
+        </w:rPr>
+        <w:t>ur</w:t>
+      </w:r>
+      <w:r>
+        <w:rPr>
+          <w:lang w:val="en"/>
+        </w:rPr>
+        <w:t xml:space="preserve"> country has a tense voting period</w:t>
       </w:r>
       <w:r>
         <w:rPr>
@@ -8309,8 +8274,19 @@
         <w:t xml:space="preserve">To </w:t>
       </w:r>
       <w:r>
-        <w:t>review existing solutions.</w:t>
-      </w:r>
+        <w:t>review existing solutions</w:t>
+      </w:r>
+      <w:r>
+        <w:t xml:space="preserve">.  </w:t>
+      </w:r>
+      <w:proofErr w:type="spellStart"/>
+      <w:r>
+        <w:rPr>
+          <w:b/>
+        </w:rPr>
+        <w:t>Fiish</w:t>
+      </w:r>
+      <w:proofErr w:type="spellEnd"/>
     </w:p>
     <w:p>
       <w:pPr>
@@ -8319,11 +8295,20 @@
           <w:ilvl w:val="0"/>
           <w:numId w:val="4"/>
         </w:numPr>
-      </w:pPr>
-      <w:r>
+        <w:rPr>
+          <w:b/>
+        </w:rPr>
+      </w:pPr>
+      <w:r>
+        <w:rPr>
+          <w:b/>
+        </w:rPr>
         <w:t xml:space="preserve">To </w:t>
       </w:r>
       <w:r>
+        <w:rPr>
+          <w:b/>
+        </w:rPr>
         <w:t>display specific roles of different leaders.</w:t>
       </w:r>
     </w:p>
@@ -8557,48 +8542,76 @@
       <w:r>
         <w:t xml:space="preserve"> </w:t>
       </w:r>
-      <w:bookmarkStart w:id="13" w:name="_GoBack"/>
+      <w:r>
+        <w:t>(MCA).</w:t>
+      </w:r>
+    </w:p>
+    <w:p>
+      <w:pPr>
+        <w:spacing w:before="0" w:after="160" w:line="259" w:lineRule="auto"/>
+      </w:pPr>
+      <w:r>
+        <w:t>Limitation</w:t>
+      </w:r>
+      <w:r>
+        <w:t>: require internet access to the system.</w:t>
+      </w:r>
+    </w:p>
+    <w:p>
+      <w:pPr>
+        <w:spacing w:before="0" w:after="160" w:line="259" w:lineRule="auto"/>
+      </w:pPr>
+      <w:r>
+        <w:br w:type="page"/>
+      </w:r>
+    </w:p>
+    <w:p>
+      <w:pPr>
+        <w:pStyle w:val="Heading1"/>
+      </w:pPr>
+      <w:bookmarkStart w:id="13" w:name="_Toc523223404"/>
+      <w:r>
+        <w:t>Chapter 2: Literature Review</w:t>
+      </w:r>
       <w:bookmarkEnd w:id="13"/>
-      <w:r>
-        <w:t>(MCA).</w:t>
-      </w:r>
-    </w:p>
-    <w:p>
-      <w:pPr>
-        <w:spacing w:before="0" w:after="160" w:line="259" w:lineRule="auto"/>
-      </w:pPr>
-      <w:r>
-        <w:t>Limitation</w:t>
-      </w:r>
-      <w:r>
-        <w:t>: require internet access to the system.</w:t>
-      </w:r>
-    </w:p>
-    <w:p>
-      <w:pPr>
-        <w:spacing w:before="0" w:after="160" w:line="259" w:lineRule="auto"/>
-      </w:pPr>
-      <w:r>
-        <w:br w:type="page"/>
-      </w:r>
-    </w:p>
-    <w:p>
-      <w:pPr>
-        <w:pStyle w:val="Heading1"/>
-      </w:pPr>
-      <w:bookmarkStart w:id="14" w:name="_Toc523223404"/>
-      <w:r>
-        <w:t>Chapter 2: Literature Review</w:t>
+    </w:p>
+    <w:p>
+      <w:pPr>
+        <w:pStyle w:val="Heading2"/>
+      </w:pPr>
+      <w:bookmarkStart w:id="14" w:name="_Toc523223405"/>
+      <w:r>
+        <w:t>2.1 Introduction</w:t>
       </w:r>
       <w:bookmarkEnd w:id="14"/>
     </w:p>
     <w:p>
       <w:pPr>
+        <w:ind w:firstLine="720"/>
+      </w:pPr>
+      <w:r>
+        <w:t xml:space="preserve">This chapter discusses the challenges encountered by the citizens during and after elections. It also shows the existing platforms and websites </w:t>
+      </w:r>
+      <w:r>
+        <w:t>like</w:t>
+      </w:r>
+      <w:r>
+        <w:t xml:space="preserve"> ours and </w:t>
+      </w:r>
+      <w:r>
+        <w:t xml:space="preserve">an evaluation of those platforms. </w:t>
+      </w:r>
+      <w:r>
+        <w:t>This chapter finally highlights the gaps in the existing systems.</w:t>
+      </w:r>
+    </w:p>
+    <w:p>
+      <w:pPr>
         <w:pStyle w:val="Heading2"/>
       </w:pPr>
-      <w:bookmarkStart w:id="15" w:name="_Toc523223405"/>
-      <w:r>
-        <w:t>2.1 Introduction</w:t>
+      <w:bookmarkStart w:id="15" w:name="_Toc523223406"/>
+      <w:r>
+        <w:t>2.2 Challenges Facing Kenyan Citizens in the Political Process</w:t>
       </w:r>
       <w:bookmarkEnd w:id="15"/>
     </w:p>
@@ -8607,141 +8620,111 @@
         <w:ind w:firstLine="720"/>
       </w:pPr>
       <w:r>
-        <w:t xml:space="preserve">This chapter discusses the challenges encountered by the citizens during and after elections. It also shows the existing platforms and websites </w:t>
-      </w:r>
-      <w:r>
-        <w:t>like</w:t>
-      </w:r>
-      <w:r>
-        <w:t xml:space="preserve"> ours and </w:t>
-      </w:r>
-      <w:r>
-        <w:t xml:space="preserve">an evaluation of those platforms. </w:t>
-      </w:r>
-      <w:r>
-        <w:t>This chapter finally highlights the gaps in the existing systems.</w:t>
+        <w:t xml:space="preserve">During elections, the citizens don’t </w:t>
+      </w:r>
+      <w:r>
+        <w:t xml:space="preserve">have </w:t>
+      </w:r>
+      <w:r>
+        <w:t>enough information about particular candidates rendering confusion and election of corrupt leaders.</w:t>
+      </w:r>
+      <w:r>
+        <w:t xml:space="preserve"> </w:t>
+      </w:r>
+      <w:r>
+        <w:t>The elected politicians don’t do their respect</w:t>
+      </w:r>
+      <w:r>
+        <w:t>ive</w:t>
+      </w:r>
+      <w:r>
+        <w:t xml:space="preserve"> jobs.</w:t>
+      </w:r>
+      <w:r>
+        <w:t xml:space="preserve"> </w:t>
+      </w:r>
+      <w:r>
+        <w:t>The elected politicians lie about what they have done for citizens.</w:t>
+      </w:r>
+      <w:r>
+        <w:t xml:space="preserve"> </w:t>
+      </w:r>
+      <w:r>
+        <w:t>The citizens cannot easily contact their leaders in case of a problem.</w:t>
+      </w:r>
+      <w:r>
+        <w:t xml:space="preserve"> </w:t>
+      </w:r>
+      <w:r>
+        <w:t>The elected politicians do not follow their manifesto when working for the citizens.</w:t>
+      </w:r>
+      <w:r>
+        <w:t xml:space="preserve"> New and upcoming leaders have no platform</w:t>
       </w:r>
     </w:p>
     <w:p>
       <w:pPr>
         <w:pStyle w:val="Heading2"/>
       </w:pPr>
-      <w:bookmarkStart w:id="16" w:name="_Toc523223406"/>
-      <w:r>
-        <w:t>2.2 Challenges Facing Kenyan Citizens in the Political Process</w:t>
+      <w:bookmarkStart w:id="16" w:name="_Toc523223407"/>
+      <w:r>
+        <w:t xml:space="preserve">2.3 Existing </w:t>
+      </w:r>
+      <w:r>
+        <w:t>platforms for</w:t>
+      </w:r>
+      <w:r>
+        <w:t xml:space="preserve"> evaluating politicians</w:t>
       </w:r>
       <w:bookmarkEnd w:id="16"/>
     </w:p>
     <w:p>
       <w:pPr>
-        <w:ind w:firstLine="720"/>
-      </w:pPr>
-      <w:r>
-        <w:t xml:space="preserve">During elections, the citizens don’t </w:t>
-      </w:r>
-      <w:r>
-        <w:t xml:space="preserve">have </w:t>
-      </w:r>
-      <w:r>
-        <w:t>enough information about particular candidates rendering confusion and election of corrupt leaders.</w:t>
-      </w:r>
-      <w:r>
+        <w:rPr>
+          <w:rFonts w:cs="Times New Roman"/>
+          <w:szCs w:val="24"/>
+        </w:rPr>
+      </w:pPr>
+      <w:r>
+        <w:rPr>
+          <w:rFonts w:cs="Times New Roman"/>
+          <w:szCs w:val="24"/>
+        </w:rPr>
+        <w:t xml:space="preserve">There are 3 websites </w:t>
+      </w:r>
+      <w:proofErr w:type="gramStart"/>
+      <w:r>
+        <w:rPr>
+          <w:rFonts w:cs="Times New Roman"/>
+          <w:szCs w:val="24"/>
+        </w:rPr>
+        <w:t>similar to</w:t>
+      </w:r>
+      <w:proofErr w:type="gramEnd"/>
+      <w:r>
+        <w:rPr>
+          <w:rFonts w:cs="Times New Roman"/>
+          <w:szCs w:val="24"/>
+        </w:rPr>
         <w:t xml:space="preserve"> </w:t>
       </w:r>
       <w:r>
-        <w:t>The elected politicians don’t do their respect</w:t>
-      </w:r>
-      <w:r>
-        <w:t>ive</w:t>
-      </w:r>
-      <w:r>
-        <w:t xml:space="preserve"> jobs.</w:t>
-      </w:r>
-      <w:r>
-        <w:t xml:space="preserve"> </w:t>
-      </w:r>
-      <w:r>
-        <w:t>The elected politicians lie about what they have done for citizens.</w:t>
-      </w:r>
-      <w:r>
-        <w:t xml:space="preserve"> </w:t>
-      </w:r>
-      <w:r>
-        <w:t>The citizens cannot easily contact their leaders in case of a problem.</w:t>
-      </w:r>
-      <w:r>
-        <w:t xml:space="preserve"> </w:t>
-      </w:r>
-      <w:r>
-        <w:t>The elected politicians do not follow their manifesto when working for the citizens.</w:t>
-      </w:r>
-      <w:r>
-        <w:t xml:space="preserve"> New and upcoming leaders have no platform</w:t>
-      </w:r>
-    </w:p>
-    <w:p>
-      <w:pPr>
-        <w:pStyle w:val="Heading2"/>
-      </w:pPr>
-      <w:bookmarkStart w:id="17" w:name="_Toc523223407"/>
-      <w:r>
-        <w:t xml:space="preserve">2.3 Existing </w:t>
-      </w:r>
-      <w:r>
-        <w:t>platforms for</w:t>
-      </w:r>
-      <w:r>
-        <w:t xml:space="preserve"> evaluating politicians</w:t>
+        <w:rPr>
+          <w:rFonts w:cs="Times New Roman"/>
+          <w:szCs w:val="24"/>
+        </w:rPr>
+        <w:t>the proposed system.</w:t>
+      </w:r>
+    </w:p>
+    <w:p>
+      <w:pPr>
+        <w:pStyle w:val="Heading3"/>
+      </w:pPr>
+      <w:bookmarkStart w:id="17" w:name="_Toc523157342"/>
+      <w:r>
+        <w:t>2.3.1 I-Citizen</w:t>
       </w:r>
       <w:bookmarkEnd w:id="17"/>
-    </w:p>
-    <w:p>
-      <w:pPr>
-        <w:rPr>
-          <w:rFonts w:cs="Times New Roman"/>
-          <w:szCs w:val="24"/>
-        </w:rPr>
-      </w:pPr>
-      <w:r>
-        <w:rPr>
-          <w:rFonts w:cs="Times New Roman"/>
-          <w:szCs w:val="24"/>
-        </w:rPr>
-        <w:t xml:space="preserve">There are 3 websites </w:t>
-      </w:r>
-      <w:proofErr w:type="gramStart"/>
-      <w:r>
-        <w:rPr>
-          <w:rFonts w:cs="Times New Roman"/>
-          <w:szCs w:val="24"/>
-        </w:rPr>
-        <w:t>similar to</w:t>
-      </w:r>
-      <w:proofErr w:type="gramEnd"/>
-      <w:r>
-        <w:rPr>
-          <w:rFonts w:cs="Times New Roman"/>
-          <w:szCs w:val="24"/>
-        </w:rPr>
-        <w:t xml:space="preserve"> </w:t>
-      </w:r>
-      <w:r>
-        <w:rPr>
-          <w:rFonts w:cs="Times New Roman"/>
-          <w:szCs w:val="24"/>
-        </w:rPr>
-        <w:t>the proposed system.</w:t>
-      </w:r>
-    </w:p>
-    <w:p>
-      <w:pPr>
-        <w:pStyle w:val="Heading3"/>
-      </w:pPr>
-      <w:bookmarkStart w:id="18" w:name="_Toc523157342"/>
-      <w:r>
-        <w:t>2.3.1 I-Citizen</w:t>
-      </w:r>
-      <w:bookmarkEnd w:id="18"/>
     </w:p>
     <w:p>
       <w:pPr>
@@ -8923,8 +8906,8 @@
           <w:szCs w:val="24"/>
         </w:rPr>
       </w:pPr>
-      <w:bookmarkStart w:id="19" w:name="_Toc523194922"/>
-      <w:bookmarkStart w:id="20" w:name="_Toc523453313"/>
+      <w:bookmarkStart w:id="18" w:name="_Toc523194922"/>
+      <w:bookmarkStart w:id="19" w:name="_Toc523453313"/>
       <w:r>
         <w:rPr>
           <w:rFonts w:cs="Times New Roman"/>
@@ -8959,8 +8942,8 @@
         </w:rPr>
         <w:t xml:space="preserve"> Citizen Interests</w:t>
       </w:r>
+      <w:bookmarkEnd w:id="18"/>
       <w:bookmarkEnd w:id="19"/>
-      <w:bookmarkEnd w:id="20"/>
     </w:p>
     <w:p>
       <w:pPr>
@@ -9062,8 +9045,8 @@
           <w:szCs w:val="24"/>
         </w:rPr>
       </w:pPr>
-      <w:bookmarkStart w:id="21" w:name="_Toc523194923"/>
-      <w:bookmarkStart w:id="22" w:name="_Toc523453314"/>
+      <w:bookmarkStart w:id="20" w:name="_Toc523194923"/>
+      <w:bookmarkStart w:id="21" w:name="_Toc523453314"/>
       <w:r>
         <w:rPr>
           <w:rFonts w:cs="Times New Roman"/>
@@ -9098,16 +9081,16 @@
         </w:rPr>
         <w:t xml:space="preserve"> New Idea</w:t>
       </w:r>
+      <w:bookmarkEnd w:id="20"/>
+      <w:r>
+        <w:rPr>
+          <w:rFonts w:cs="Times New Roman"/>
+          <w:sz w:val="24"/>
+          <w:szCs w:val="24"/>
+        </w:rPr>
+        <w:t>s</w:t>
+      </w:r>
       <w:bookmarkEnd w:id="21"/>
-      <w:r>
-        <w:rPr>
-          <w:rFonts w:cs="Times New Roman"/>
-          <w:sz w:val="24"/>
-          <w:szCs w:val="24"/>
-        </w:rPr>
-        <w:t>s</w:t>
-      </w:r>
-      <w:bookmarkEnd w:id="22"/>
     </w:p>
     <w:p>
       <w:pPr>
@@ -9193,8 +9176,8 @@
           <w:szCs w:val="24"/>
         </w:rPr>
       </w:pPr>
-      <w:bookmarkStart w:id="23" w:name="_Toc523194924"/>
-      <w:bookmarkStart w:id="24" w:name="_Toc523453315"/>
+      <w:bookmarkStart w:id="22" w:name="_Toc523194924"/>
+      <w:bookmarkStart w:id="23" w:name="_Toc523453315"/>
       <w:r>
         <w:rPr>
           <w:rFonts w:cs="Times New Roman"/>
@@ -9229,8 +9212,8 @@
         </w:rPr>
         <w:t xml:space="preserve"> Polls</w:t>
       </w:r>
+      <w:bookmarkEnd w:id="22"/>
       <w:bookmarkEnd w:id="23"/>
-      <w:bookmarkEnd w:id="24"/>
     </w:p>
     <w:p>
       <w:pPr>
@@ -9323,8 +9306,8 @@
           <w:szCs w:val="24"/>
         </w:rPr>
       </w:pPr>
-      <w:bookmarkStart w:id="25" w:name="_Toc523194925"/>
-      <w:bookmarkStart w:id="26" w:name="_Toc523453316"/>
+      <w:bookmarkStart w:id="24" w:name="_Toc523194925"/>
+      <w:bookmarkStart w:id="25" w:name="_Toc523453316"/>
       <w:r>
         <w:rPr>
           <w:rFonts w:cs="Times New Roman"/>
@@ -9359,57 +9342,57 @@
         </w:rPr>
         <w:t xml:space="preserve"> Elected leaders</w:t>
       </w:r>
+      <w:bookmarkEnd w:id="24"/>
       <w:bookmarkEnd w:id="25"/>
+    </w:p>
+    <w:p>
+      <w:pPr>
+        <w:rPr>
+          <w:rFonts w:cs="Times New Roman"/>
+          <w:szCs w:val="24"/>
+        </w:rPr>
+      </w:pPr>
+      <w:r>
+        <w:rPr>
+          <w:rFonts w:cs="Times New Roman"/>
+          <w:szCs w:val="24"/>
+        </w:rPr>
+        <w:t xml:space="preserve">Citizens can view information about </w:t>
+      </w:r>
+      <w:proofErr w:type="gramStart"/>
+      <w:r>
+        <w:rPr>
+          <w:rFonts w:cs="Times New Roman"/>
+          <w:szCs w:val="24"/>
+        </w:rPr>
+        <w:t>particular elected</w:t>
+      </w:r>
+      <w:proofErr w:type="gramEnd"/>
+      <w:r>
+        <w:rPr>
+          <w:rFonts w:cs="Times New Roman"/>
+          <w:szCs w:val="24"/>
+        </w:rPr>
+        <w:t xml:space="preserve"> leaders.</w:t>
+      </w:r>
+    </w:p>
+    <w:p>
+      <w:pPr>
+        <w:rPr>
+          <w:rFonts w:cs="Times New Roman"/>
+          <w:szCs w:val="24"/>
+        </w:rPr>
+      </w:pPr>
+    </w:p>
+    <w:p>
+      <w:pPr>
+        <w:pStyle w:val="Heading3"/>
+      </w:pPr>
+      <w:bookmarkStart w:id="26" w:name="_Toc523157343"/>
+      <w:r>
+        <w:t>2.3.2 PolitiFact</w:t>
+      </w:r>
       <w:bookmarkEnd w:id="26"/>
-    </w:p>
-    <w:p>
-      <w:pPr>
-        <w:rPr>
-          <w:rFonts w:cs="Times New Roman"/>
-          <w:szCs w:val="24"/>
-        </w:rPr>
-      </w:pPr>
-      <w:r>
-        <w:rPr>
-          <w:rFonts w:cs="Times New Roman"/>
-          <w:szCs w:val="24"/>
-        </w:rPr>
-        <w:t xml:space="preserve">Citizens can view information about </w:t>
-      </w:r>
-      <w:proofErr w:type="gramStart"/>
-      <w:r>
-        <w:rPr>
-          <w:rFonts w:cs="Times New Roman"/>
-          <w:szCs w:val="24"/>
-        </w:rPr>
-        <w:t>particular elected</w:t>
-      </w:r>
-      <w:proofErr w:type="gramEnd"/>
-      <w:r>
-        <w:rPr>
-          <w:rFonts w:cs="Times New Roman"/>
-          <w:szCs w:val="24"/>
-        </w:rPr>
-        <w:t xml:space="preserve"> leaders.</w:t>
-      </w:r>
-    </w:p>
-    <w:p>
-      <w:pPr>
-        <w:rPr>
-          <w:rFonts w:cs="Times New Roman"/>
-          <w:szCs w:val="24"/>
-        </w:rPr>
-      </w:pPr>
-    </w:p>
-    <w:p>
-      <w:pPr>
-        <w:pStyle w:val="Heading3"/>
-      </w:pPr>
-      <w:bookmarkStart w:id="27" w:name="_Toc523157343"/>
-      <w:r>
-        <w:t>2.3.2 PolitiFact</w:t>
-      </w:r>
-      <w:bookmarkEnd w:id="27"/>
     </w:p>
     <w:p>
       <w:pPr>
@@ -9536,8 +9519,8 @@
           <w:szCs w:val="24"/>
         </w:rPr>
       </w:pPr>
-      <w:bookmarkStart w:id="28" w:name="_Toc523194927"/>
-      <w:bookmarkStart w:id="29" w:name="_Toc523453317"/>
+      <w:bookmarkStart w:id="27" w:name="_Toc523194927"/>
+      <w:bookmarkStart w:id="28" w:name="_Toc523453317"/>
       <w:r>
         <w:rPr>
           <w:rFonts w:cs="Times New Roman"/>
@@ -9571,8 +9554,8 @@
         </w:rPr>
         <w:t xml:space="preserve"> Popular leaders</w:t>
       </w:r>
+      <w:bookmarkEnd w:id="27"/>
       <w:bookmarkEnd w:id="28"/>
-      <w:bookmarkEnd w:id="29"/>
     </w:p>
     <w:p>
       <w:pPr>
@@ -9668,8 +9651,8 @@
           <w:szCs w:val="24"/>
         </w:rPr>
       </w:pPr>
-      <w:bookmarkStart w:id="30" w:name="_Toc523194929"/>
-      <w:bookmarkStart w:id="31" w:name="_Toc523453318"/>
+      <w:bookmarkStart w:id="29" w:name="_Toc523194929"/>
+      <w:bookmarkStart w:id="30" w:name="_Toc523453318"/>
       <w:r>
         <w:rPr>
           <w:rFonts w:cs="Times New Roman"/>
@@ -9704,8 +9687,8 @@
         </w:rPr>
         <w:t xml:space="preserve"> Politician Rankings</w:t>
       </w:r>
+      <w:bookmarkEnd w:id="29"/>
       <w:bookmarkEnd w:id="30"/>
-      <w:bookmarkEnd w:id="31"/>
     </w:p>
     <w:p>
       <w:pPr>
@@ -9791,8 +9774,8 @@
           <w:szCs w:val="24"/>
         </w:rPr>
       </w:pPr>
-      <w:bookmarkStart w:id="32" w:name="_Toc523194930"/>
-      <w:bookmarkStart w:id="33" w:name="_Toc523453319"/>
+      <w:bookmarkStart w:id="31" w:name="_Toc523194930"/>
+      <w:bookmarkStart w:id="32" w:name="_Toc523453319"/>
       <w:r>
         <w:rPr>
           <w:rFonts w:cs="Times New Roman"/>
@@ -9836,32 +9819,32 @@
         </w:rPr>
         <w:t xml:space="preserve"> Opinions</w:t>
       </w:r>
+      <w:bookmarkEnd w:id="31"/>
       <w:bookmarkEnd w:id="32"/>
+    </w:p>
+    <w:p>
+      <w:pPr>
+        <w:rPr>
+          <w:rFonts w:cs="Times New Roman"/>
+          <w:szCs w:val="24"/>
+        </w:rPr>
+      </w:pPr>
+    </w:p>
+    <w:p>
+      <w:pPr>
+        <w:pStyle w:val="Heading3"/>
+      </w:pPr>
+      <w:bookmarkStart w:id="33" w:name="_Toc523157344"/>
+      <w:r>
+        <w:t xml:space="preserve">2.3.3 African </w:t>
+      </w:r>
+      <w:r>
+        <w:t xml:space="preserve">Politics </w:t>
+      </w:r>
+      <w:r>
+        <w:t>P</w:t>
+      </w:r>
       <w:bookmarkEnd w:id="33"/>
-    </w:p>
-    <w:p>
-      <w:pPr>
-        <w:rPr>
-          <w:rFonts w:cs="Times New Roman"/>
-          <w:szCs w:val="24"/>
-        </w:rPr>
-      </w:pPr>
-    </w:p>
-    <w:p>
-      <w:pPr>
-        <w:pStyle w:val="Heading3"/>
-      </w:pPr>
-      <w:bookmarkStart w:id="34" w:name="_Toc523157344"/>
-      <w:r>
-        <w:t xml:space="preserve">2.3.3 African </w:t>
-      </w:r>
-      <w:r>
-        <w:t xml:space="preserve">Politics </w:t>
-      </w:r>
-      <w:r>
-        <w:t>P</w:t>
-      </w:r>
-      <w:bookmarkEnd w:id="34"/>
       <w:r>
         <w:t>olicy</w:t>
       </w:r>
@@ -9885,7 +9868,15 @@
           <w:rFonts w:cs="Times New Roman"/>
           <w:szCs w:val="24"/>
         </w:rPr>
-        <w:t xml:space="preserve"> Too short to be a description.</w:t>
+        <w:t xml:space="preserve"> </w:t>
+      </w:r>
+      <w:r>
+        <w:rPr>
+          <w:rFonts w:cs="Times New Roman"/>
+          <w:b/>
+          <w:szCs w:val="24"/>
+        </w:rPr>
+        <w:t>Too short to be a description.</w:t>
       </w:r>
     </w:p>
     <w:p>
@@ -9949,8 +9940,8 @@
           <w:szCs w:val="24"/>
         </w:rPr>
       </w:pPr>
-      <w:bookmarkStart w:id="35" w:name="_Toc523194931"/>
-      <w:bookmarkStart w:id="36" w:name="_Toc523453320"/>
+      <w:bookmarkStart w:id="34" w:name="_Toc523194931"/>
+      <w:bookmarkStart w:id="35" w:name="_Toc523453320"/>
       <w:r>
         <w:rPr>
           <w:rFonts w:cs="Times New Roman"/>
@@ -9975,8 +9966,8 @@
         </w:rPr>
         <w:t>: APP Home</w:t>
       </w:r>
+      <w:bookmarkEnd w:id="34"/>
       <w:bookmarkEnd w:id="35"/>
-      <w:bookmarkEnd w:id="36"/>
     </w:p>
     <w:p>
       <w:pPr>
@@ -10047,8 +10038,8 @@
           <w:szCs w:val="24"/>
         </w:rPr>
       </w:pPr>
-      <w:bookmarkStart w:id="37" w:name="_Toc523194932"/>
-      <w:bookmarkStart w:id="38" w:name="_Toc523453321"/>
+      <w:bookmarkStart w:id="36" w:name="_Toc523194932"/>
+      <w:bookmarkStart w:id="37" w:name="_Toc523453321"/>
       <w:r>
         <w:rPr>
           <w:rFonts w:cs="Times New Roman"/>
@@ -10073,8 +10064,8 @@
         </w:rPr>
         <w:t>: interviews</w:t>
       </w:r>
+      <w:bookmarkEnd w:id="36"/>
       <w:bookmarkEnd w:id="37"/>
-      <w:bookmarkEnd w:id="38"/>
     </w:p>
     <w:p>
       <w:pPr>
@@ -10106,11 +10097,11 @@
       <w:pPr>
         <w:pStyle w:val="Heading2"/>
       </w:pPr>
-      <w:bookmarkStart w:id="39" w:name="_Toc523223411"/>
+      <w:bookmarkStart w:id="38" w:name="_Toc523223411"/>
       <w:r>
         <w:t>2.4 Gaps in Existing System</w:t>
       </w:r>
-      <w:bookmarkEnd w:id="39"/>
+      <w:bookmarkEnd w:id="38"/>
     </w:p>
     <w:p>
       <w:pPr>
@@ -10123,7 +10114,12 @@
         <w:tab/>
       </w:r>
       <w:r>
-        <w:t>The above applications only give information about what is happening in politics.</w:t>
+        <w:t>The abov</w:t>
+      </w:r>
+      <w:bookmarkStart w:id="39" w:name="_GoBack"/>
+      <w:bookmarkEnd w:id="39"/>
+      <w:r>
+        <w:t>e applications only give information about what is happening in politics.</w:t>
       </w:r>
       <w:r>
         <w:t xml:space="preserve"> </w:t>
@@ -10160,6 +10156,26 @@
       </w:r>
       <w:r>
         <w:t>thus there is need to have one that is tailored for Kenya.</w:t>
+      </w:r>
+    </w:p>
+    <w:p>
+      <w:pPr>
+        <w:tabs>
+          <w:tab w:val="left" w:pos="720"/>
+          <w:tab w:val="left" w:pos="3000"/>
+        </w:tabs>
+      </w:pPr>
+      <w:r>
+        <w:t xml:space="preserve">2.5 </w:t>
+      </w:r>
+      <w:r>
+        <w:rPr>
+          <w:b/>
+        </w:rPr>
+        <w:t>Conceptual</w:t>
+      </w:r>
+      <w:r>
+        <w:t xml:space="preserve"> </w:t>
       </w:r>
     </w:p>
     <w:p/>
@@ -15634,7 +15650,7 @@
 </file>
 
 <file path=customXml/itemProps1.xml><?xml version="1.0" encoding="utf-8"?>
-<ds:datastoreItem xmlns:ds="http://schemas.openxmlformats.org/officeDocument/2006/customXml" ds:itemID="{C383C97C-CF7F-4436-847F-8742C61873B3}">
+<ds:datastoreItem xmlns:ds="http://schemas.openxmlformats.org/officeDocument/2006/customXml" ds:itemID="{CCB68CC2-E1DC-4954-8070-7728FE35F8B6}">
   <ds:schemaRefs>
     <ds:schemaRef ds:uri="http://schemas.openxmlformats.org/officeDocument/2006/bibliography"/>
   </ds:schemaRefs>

--- a/Proposal.docx
+++ b/Proposal.docx
@@ -481,6 +481,7 @@
                               <w:dataBinding w:prefixMappings="xmlns:ns0='http://purl.org/dc/elements/1.1/' xmlns:ns1='http://schemas.openxmlformats.org/package/2006/metadata/core-properties' " w:xpath="/ns1:coreProperties[1]/ns0:subject[1]" w:storeItemID="{6C3C8BC8-F283-45AE-878A-BAB7291924A1}"/>
                               <w:text/>
                             </w:sdtPr>
+                            <w:sdtEndPr/>
                             <w:sdtContent>
                               <w:r>
                                 <w:rPr>
@@ -8228,31 +8229,7 @@
         <w:t xml:space="preserve"> These are </w:t>
       </w:r>
       <w:r>
-        <w:t xml:space="preserve">Kiambu, Nairobi, Machakos, Meru, Mombasa, Nyeri, </w:t>
-      </w:r>
-      <w:proofErr w:type="spellStart"/>
-      <w:r>
-        <w:t>Homa</w:t>
-      </w:r>
-      <w:proofErr w:type="spellEnd"/>
-      <w:r>
-        <w:t xml:space="preserve"> Bay, Kirinyaga, </w:t>
-      </w:r>
-      <w:proofErr w:type="spellStart"/>
-      <w:r>
-        <w:t>Kisii</w:t>
-      </w:r>
-      <w:proofErr w:type="spellEnd"/>
-      <w:r>
-        <w:t xml:space="preserve">, </w:t>
-      </w:r>
-      <w:proofErr w:type="spellStart"/>
-      <w:r>
-        <w:t>Murang’a</w:t>
-      </w:r>
-      <w:proofErr w:type="spellEnd"/>
-      <w:r>
-        <w:t xml:space="preserve">. </w:t>
+        <w:t xml:space="preserve">Kiambu, Nairobi, Machakos, Meru, Mombasa, Nyeri, Homa Bay, Kirinyaga, Kisii, Murang’a. </w:t>
       </w:r>
       <w:r>
         <w:t>This is because of time constraints thus it will be hard to get information about leaders from all counties. The scope will also involve only electoral seats of the government</w:t>
@@ -9451,8 +9428,6 @@
       <w:r>
         <w:t>thus there is need to have one that is tailored for Kenya.</w:t>
       </w:r>
-      <w:bookmarkStart w:id="28" w:name="_GoBack"/>
-      <w:bookmarkEnd w:id="28"/>
       <w:r>
         <w:br w:type="page"/>
       </w:r>
@@ -9461,44 +9436,44 @@
       <w:pPr>
         <w:pStyle w:val="Heading1"/>
       </w:pPr>
-      <w:bookmarkStart w:id="29" w:name="_Toc523419449"/>
+      <w:bookmarkStart w:id="28" w:name="_Toc523419449"/>
       <w:r>
         <w:lastRenderedPageBreak/>
         <w:t>Chapter 3: Methodology</w:t>
       </w:r>
+      <w:bookmarkEnd w:id="28"/>
+    </w:p>
+    <w:p>
+      <w:pPr>
+        <w:pStyle w:val="Heading2"/>
+      </w:pPr>
+      <w:bookmarkStart w:id="29" w:name="_Toc523419450"/>
+      <w:r>
+        <w:t xml:space="preserve">3.1 </w:t>
+      </w:r>
+      <w:r>
+        <w:t>Introduction</w:t>
+      </w:r>
       <w:bookmarkEnd w:id="29"/>
     </w:p>
     <w:p>
       <w:pPr>
+        <w:ind w:firstLine="720"/>
+      </w:pPr>
+      <w:r>
+        <w:t>This chapter discusses the System Development Methodology, System Analysis and Design aspect of the project, System Development Tools and Techniques and the Deliverables for the project.</w:t>
+      </w:r>
+    </w:p>
+    <w:p/>
+    <w:p>
+      <w:pPr>
         <w:pStyle w:val="Heading2"/>
       </w:pPr>
-      <w:bookmarkStart w:id="30" w:name="_Toc523419450"/>
-      <w:r>
-        <w:t xml:space="preserve">3.1 </w:t>
-      </w:r>
-      <w:r>
-        <w:t>Introduction</w:t>
+      <w:bookmarkStart w:id="30" w:name="_Toc523419451"/>
+      <w:r>
+        <w:t>3.2 System Development Methodology</w:t>
       </w:r>
       <w:bookmarkEnd w:id="30"/>
-    </w:p>
-    <w:p>
-      <w:pPr>
-        <w:ind w:firstLine="720"/>
-      </w:pPr>
-      <w:r>
-        <w:t>This chapter discusses the System Development Methodology, System Analysis and Design aspect of the project, System Development Tools and Techniques and the Deliverables for the project.</w:t>
-      </w:r>
-    </w:p>
-    <w:p/>
-    <w:p>
-      <w:pPr>
-        <w:pStyle w:val="Heading2"/>
-      </w:pPr>
-      <w:bookmarkStart w:id="31" w:name="_Toc523419451"/>
-      <w:r>
-        <w:t>3.2 System Development Methodology</w:t>
-      </w:r>
-      <w:bookmarkEnd w:id="31"/>
     </w:p>
     <w:p>
       <w:pPr>
@@ -9784,7 +9759,7 @@
         <w:pStyle w:val="Heading4"/>
         <w:jc w:val="left"/>
       </w:pPr>
-      <w:bookmarkStart w:id="32" w:name="_Toc523419516"/>
+      <w:bookmarkStart w:id="31" w:name="_Toc523419516"/>
       <w:r>
         <w:t>Figure 3.1: Steps in Prototyping methodology</w:t>
       </w:r>
@@ -9812,54 +9787,99 @@
       <w:r>
         <w:t>.</w:t>
       </w:r>
+      <w:bookmarkEnd w:id="31"/>
+      <w:r>
+        <w:br w:type="textWrapping" w:clear="all"/>
+      </w:r>
+    </w:p>
+    <w:p>
+      <w:pPr>
+        <w:pStyle w:val="Heading3"/>
+      </w:pPr>
+      <w:bookmarkStart w:id="32" w:name="_Toc523419452"/>
+      <w:r>
+        <w:t>3.2.1 Requirements gathering and analysis:</w:t>
+      </w:r>
       <w:bookmarkEnd w:id="32"/>
-      <w:r>
-        <w:br w:type="textWrapping" w:clear="all"/>
+    </w:p>
+    <w:p>
+      <w:r>
+        <w:rPr>
+          <w:bCs/>
+        </w:rPr>
+        <w:t> </w:t>
+      </w:r>
+      <w:r>
+        <w:rPr>
+          <w:bCs/>
+        </w:rPr>
+        <w:tab/>
+      </w:r>
+      <w:r>
+        <w:t>A prototyping model begins with requirements analysis and the requirements of the system are defined in detail. The user is interviewed to know the requirements of the system.</w:t>
+      </w:r>
+      <w:r>
+        <w:t xml:space="preserve"> Basic system requirements for the Citizen – Politician Website as described on the System Objectives. These w</w:t>
+      </w:r>
+      <w:r>
+        <w:t>ere</w:t>
+      </w:r>
+      <w:r>
+        <w:t xml:space="preserve"> arrived at from Interviews with the citizens, politicians and owners of the system who will act as the administrators of the system.</w:t>
       </w:r>
     </w:p>
     <w:p>
       <w:pPr>
         <w:pStyle w:val="Heading3"/>
       </w:pPr>
-      <w:bookmarkStart w:id="33" w:name="_Toc523419452"/>
-      <w:r>
-        <w:t>3.2.1 Requirements gathering and analysis:</w:t>
+      <w:bookmarkStart w:id="33" w:name="_Toc523419453"/>
+      <w:r>
+        <w:t>3.2.2 Quick design:</w:t>
       </w:r>
       <w:bookmarkEnd w:id="33"/>
-    </w:p>
-    <w:p>
-      <w:r>
-        <w:rPr>
-          <w:bCs/>
-        </w:rPr>
+      <w:r>
         <w:t> </w:t>
       </w:r>
-      <w:r>
-        <w:rPr>
-          <w:bCs/>
-        </w:rPr>
-        <w:tab/>
-      </w:r>
-      <w:r>
-        <w:t>A prototyping model begins with requirements analysis and the requirements of the system are defined in detail. The user is interviewed to know the requirements of the system.</w:t>
-      </w:r>
-      <w:r>
-        <w:t xml:space="preserve"> Basic system requirements for the Citizen – Politician Website as described on the System Objectives. These w</w:t>
-      </w:r>
-      <w:r>
-        <w:t>ere</w:t>
-      </w:r>
-      <w:r>
-        <w:t xml:space="preserve"> arrived at from Interviews with the citizens, politicians and owners of the system who will act as the administrators of the system.</w:t>
+    </w:p>
+    <w:p>
+      <w:pPr>
+        <w:ind w:firstLine="720"/>
+      </w:pPr>
+      <w:r>
+        <w:t xml:space="preserve">When requirements are known, a preliminary design or quick design for the system </w:t>
+      </w:r>
+      <w:r>
+        <w:t>will be</w:t>
+      </w:r>
+      <w:r>
+        <w:t xml:space="preserve"> created. It </w:t>
+      </w:r>
+      <w:r>
+        <w:t>will</w:t>
+      </w:r>
+      <w:r>
+        <w:t xml:space="preserve"> not</w:t>
+      </w:r>
+      <w:r>
+        <w:t xml:space="preserve"> be</w:t>
+      </w:r>
+      <w:r>
+        <w:t xml:space="preserve"> a detailed design and</w:t>
+      </w:r>
+      <w:r>
+        <w:t xml:space="preserve"> will</w:t>
+      </w:r>
+      <w:r>
+        <w:t xml:space="preserve"> include only the important aspects of the system, which gives an idea of the system to the user. A quick design helps in developing the prototype.</w:t>
       </w:r>
     </w:p>
     <w:p>
       <w:pPr>
         <w:pStyle w:val="Heading3"/>
       </w:pPr>
-      <w:bookmarkStart w:id="34" w:name="_Toc523419453"/>
-      <w:r>
-        <w:t>3.2.2 Quick design:</w:t>
+      <w:bookmarkStart w:id="34" w:name="_Toc523419454"/>
+      <w:r>
+        <w:t>3.2.3 Build prototype:</w:t>
       </w:r>
       <w:bookmarkEnd w:id="34"/>
       <w:r>
@@ -9871,66 +9891,54 @@
         <w:ind w:firstLine="720"/>
       </w:pPr>
       <w:r>
-        <w:t xml:space="preserve">When requirements are known, a preliminary design or quick design for the system </w:t>
-      </w:r>
-      <w:r>
-        <w:t>will be</w:t>
-      </w:r>
-      <w:r>
-        <w:t xml:space="preserve"> created. It </w:t>
-      </w:r>
-      <w:r>
-        <w:t>will</w:t>
-      </w:r>
-      <w:r>
-        <w:t xml:space="preserve"> not</w:t>
-      </w:r>
-      <w:r>
-        <w:t xml:space="preserve"> be</w:t>
-      </w:r>
-      <w:r>
-        <w:t xml:space="preserve"> a detailed design and</w:t>
-      </w:r>
-      <w:r>
-        <w:t xml:space="preserve"> will</w:t>
-      </w:r>
-      <w:r>
-        <w:t xml:space="preserve"> include only the important aspects of the system, which gives an idea of the system to the user. A quick design helps in developing the prototype.</w:t>
+        <w:t>Information gathered from quick design is modified to form the first prototype, which represents the working model of the required system.</w:t>
+      </w:r>
+      <w:r>
+        <w:t xml:space="preserve"> The first prototype of the project website will be presented to users for verification and then comments from users will be used to modify the system.</w:t>
       </w:r>
     </w:p>
     <w:p>
       <w:pPr>
         <w:pStyle w:val="Heading3"/>
       </w:pPr>
-      <w:bookmarkStart w:id="35" w:name="_Toc523419454"/>
-      <w:r>
-        <w:t>3.2.3 Build prototype:</w:t>
-      </w:r>
-      <w:bookmarkEnd w:id="35"/>
-      <w:r>
-        <w:t> </w:t>
-      </w:r>
-    </w:p>
-    <w:p>
-      <w:pPr>
-        <w:ind w:firstLine="720"/>
-      </w:pPr>
-      <w:r>
-        <w:t>Information gathered from quick design is modified to form the first prototype, which represents the working model of the required system.</w:t>
-      </w:r>
-      <w:r>
-        <w:t xml:space="preserve"> The first prototype of the project website will be presented to users for verification and then comments from users will be used to modify the system.</w:t>
-      </w:r>
-    </w:p>
-    <w:p>
-      <w:pPr>
-        <w:pStyle w:val="Heading3"/>
-      </w:pPr>
-      <w:bookmarkStart w:id="36" w:name="_Toc523419455"/>
+      <w:bookmarkStart w:id="35" w:name="_Toc523419455"/>
       <w:r>
         <w:lastRenderedPageBreak/>
         <w:t>3.2.4 User evaluation:</w:t>
       </w:r>
+      <w:bookmarkEnd w:id="35"/>
+      <w:r>
+        <w:t> </w:t>
+      </w:r>
+    </w:p>
+    <w:p>
+      <w:pPr>
+        <w:ind w:firstLine="720"/>
+      </w:pPr>
+      <w:r>
+        <w:t xml:space="preserve">Next, the proposed system </w:t>
+      </w:r>
+      <w:r>
+        <w:t>will be</w:t>
+      </w:r>
+      <w:r>
+        <w:t xml:space="preserve"> presented to the user for thorough evaluation of the prototype to recognize its strengths and weaknesses such as what is to be added or removed. Comments and suggestions </w:t>
+      </w:r>
+      <w:r>
+        <w:t>will be</w:t>
+      </w:r>
+      <w:r>
+        <w:t xml:space="preserve"> collected from the users and provided to the developer.</w:t>
+      </w:r>
+    </w:p>
+    <w:p>
+      <w:pPr>
+        <w:pStyle w:val="Heading3"/>
+      </w:pPr>
+      <w:bookmarkStart w:id="36" w:name="_Toc523419456"/>
+      <w:r>
+        <w:t>3.2.5 Refining prototype:</w:t>
+      </w:r>
       <w:bookmarkEnd w:id="36"/>
       <w:r>
         <w:t> </w:t>
@@ -9941,170 +9949,137 @@
         <w:ind w:firstLine="720"/>
       </w:pPr>
       <w:r>
-        <w:t xml:space="preserve">Next, the proposed system </w:t>
+        <w:t xml:space="preserve">Once the user evaluates the prototype and if he is not satisfied, the current prototype </w:t>
       </w:r>
       <w:r>
         <w:t>will be</w:t>
       </w:r>
       <w:r>
-        <w:t xml:space="preserve"> presented to the user for thorough evaluation of the prototype to recognize its strengths and weaknesses such as what is to be added or removed. Comments and suggestions </w:t>
+        <w:t xml:space="preserve"> refined according to the requirements. That is, a new prototype is developed with the additional information provided by the user. The new prototype </w:t>
+      </w:r>
+      <w:r>
+        <w:t>will</w:t>
+      </w:r>
+      <w:r>
+        <w:t xml:space="preserve"> </w:t>
+      </w:r>
+      <w:r>
+        <w:t>be evaluated just</w:t>
+      </w:r>
+      <w:r>
+        <w:t xml:space="preserve"> like the previous prototype. This process continues until all the requirements specified by the user are met. Once the user is satisfied with the developed prototype, a final system is developed </w:t>
+      </w:r>
+      <w:r>
+        <w:t>based on</w:t>
+      </w:r>
+      <w:r>
+        <w:t xml:space="preserve"> the final prototype. </w:t>
+      </w:r>
+    </w:p>
+    <w:p>
+      <w:pPr>
+        <w:pStyle w:val="Heading3"/>
+      </w:pPr>
+      <w:bookmarkStart w:id="37" w:name="_Toc523419457"/>
+      <w:r>
+        <w:t>3.2.6 Engineer product:</w:t>
+      </w:r>
+      <w:bookmarkEnd w:id="37"/>
+    </w:p>
+    <w:p>
+      <w:r>
+        <w:rPr>
+          <w:bCs/>
+        </w:rPr>
+        <w:t> </w:t>
+      </w:r>
+      <w:r>
+        <w:rPr>
+          <w:bCs/>
+        </w:rPr>
+        <w:tab/>
+      </w:r>
+      <w:r>
+        <w:t xml:space="preserve">Once the requirements are completely met, the user accepts the final prototype. The final system </w:t>
       </w:r>
       <w:r>
         <w:t>will be</w:t>
       </w:r>
       <w:r>
-        <w:t xml:space="preserve"> collected from the users and provided to the developer.</w:t>
-      </w:r>
-    </w:p>
+        <w:t xml:space="preserve"> evaluated</w:t>
+      </w:r>
+      <w:r>
+        <w:t xml:space="preserve"> and tested</w:t>
+      </w:r>
+      <w:r>
+        <w:t xml:space="preserve"> thoroughly followed by the routine maintenance on regular basis for preventing large-scale failures and minimizing downtime.</w:t>
+      </w:r>
+    </w:p>
+    <w:p/>
+    <w:p>
+      <w:pPr>
+        <w:pStyle w:val="Heading2"/>
+      </w:pPr>
+      <w:bookmarkStart w:id="38" w:name="_Toc523419458"/>
+      <w:r>
+        <w:t>3.3 System Analysis</w:t>
+      </w:r>
+      <w:bookmarkEnd w:id="38"/>
+    </w:p>
+    <w:p>
+      <w:pPr>
+        <w:ind w:firstLine="720"/>
+      </w:pPr>
+      <w:r>
+        <w:t xml:space="preserve">It is a process of collecting and interpreting facts, identifying the problems, and decomposition of a system into its components </w:t>
+      </w:r>
+      <w:r>
+        <w:fldChar w:fldCharType="begin"/>
+      </w:r>
+      <w:r>
+        <w:instrText xml:space="preserve"> ADDIN ZOTERO_ITEM CSL_CITATION {"citationID":"otyYpuhC","properties":{"formattedCitation":"(tutorialspoint.com, n.d.-b)","plainCitation":"(tutorialspoint.com, n.d.-b)","noteIndex":0},"citationItems":[{"id":24,"uris":["http://zotero.org/users/local/nR4R5TNp/items/7CLRNVHC"],"uri":["http://zotero.org/users/local/nR4R5TNp/items/7CLRNVHC"],"itemData":{"id":24,"type":"webpage","title":"System Analysis and Design Overview","container-title":"www.tutorialspoint.com","abstract":"System Analysis and Design Overview - Learn System Analysis and Design in simple and easy steps starting from basic to advanced concepts with examples including Overview, System Development Life Cycle, Planning, Design, Implementation and Maintenance, Security and Audit, Structured Analysis, Design Strategies, Input / Output and Forms Design, Testing and Quality Assurance, Object Oriented Approach.","URL":"https://www.tutorialspoint.com/system_analysis_and_design/system_analysis_and_design_overview.htm","language":"en","author":[{"family":"tutorialspoint.com","given":""}],"accessed":{"date-parts":[["2018",8,26]]}}}],"schema":"https://github.com/citation-style-language/schema/raw/master/csl-citation.json"} </w:instrText>
+      </w:r>
+      <w:r>
+        <w:fldChar w:fldCharType="separate"/>
+      </w:r>
+      <w:r>
+        <w:rPr>
+          <w:rFonts w:cs="Times New Roman"/>
+        </w:rPr>
+        <w:t>(tutorialspoint.com, n.d.-b)</w:t>
+      </w:r>
+      <w:r>
+        <w:fldChar w:fldCharType="end"/>
+      </w:r>
+      <w:r>
+        <w:t>. It refers to identifying the requirements of the system. The requirements include: Functional Requirements</w:t>
+      </w:r>
+      <w:r>
+        <w:t xml:space="preserve"> and </w:t>
+      </w:r>
+      <w:r>
+        <w:t>Non-Functional Re</w:t>
+      </w:r>
+      <w:r>
+        <w:t>quirements.</w:t>
+      </w:r>
+      <w:r>
+        <w:t xml:space="preserve"> </w:t>
+      </w:r>
+      <w:r>
+        <w:t xml:space="preserve">It also entails giving a system narrative or a walk through the system. </w:t>
+      </w:r>
+    </w:p>
+    <w:p/>
     <w:p>
       <w:pPr>
         <w:pStyle w:val="Heading3"/>
       </w:pPr>
-      <w:bookmarkStart w:id="37" w:name="_Toc523419456"/>
-      <w:r>
-        <w:t>3.2.5 Refining prototype:</w:t>
-      </w:r>
-      <w:bookmarkEnd w:id="37"/>
-      <w:r>
-        <w:t> </w:t>
-      </w:r>
-    </w:p>
-    <w:p>
-      <w:pPr>
-        <w:ind w:firstLine="720"/>
-      </w:pPr>
-      <w:r>
-        <w:t xml:space="preserve">Once the user evaluates the prototype and if he is not satisfied, the current prototype </w:t>
-      </w:r>
-      <w:r>
-        <w:t>will be</w:t>
-      </w:r>
-      <w:r>
-        <w:t xml:space="preserve"> refined according to the requirements. That is, a new prototype is developed with the additional information provided by the user. The new prototype </w:t>
-      </w:r>
-      <w:r>
-        <w:t>will</w:t>
-      </w:r>
-      <w:r>
-        <w:t xml:space="preserve"> </w:t>
-      </w:r>
-      <w:r>
-        <w:t>be evaluated just</w:t>
-      </w:r>
-      <w:r>
-        <w:t xml:space="preserve"> like the previous prototype. This process continues until all the requirements specified by the user are met. Once the user is satisfied with the developed prototype, a final system is developed </w:t>
-      </w:r>
-      <w:r>
-        <w:t>based on</w:t>
-      </w:r>
-      <w:r>
-        <w:t xml:space="preserve"> the final prototype. </w:t>
-      </w:r>
-    </w:p>
-    <w:p>
-      <w:pPr>
-        <w:pStyle w:val="Heading3"/>
-      </w:pPr>
-      <w:bookmarkStart w:id="38" w:name="_Toc523419457"/>
-      <w:r>
-        <w:t>3.2.6 Engineer product:</w:t>
-      </w:r>
-      <w:bookmarkEnd w:id="38"/>
-    </w:p>
-    <w:p>
-      <w:r>
-        <w:rPr>
-          <w:bCs/>
-        </w:rPr>
-        <w:t> </w:t>
-      </w:r>
-      <w:r>
-        <w:rPr>
-          <w:bCs/>
-        </w:rPr>
-        <w:tab/>
-      </w:r>
-      <w:r>
-        <w:t xml:space="preserve">Once the requirements are completely met, the user accepts the final prototype. The final system </w:t>
-      </w:r>
-      <w:r>
-        <w:t>will be</w:t>
-      </w:r>
-      <w:r>
-        <w:t xml:space="preserve"> evaluated</w:t>
-      </w:r>
-      <w:r>
-        <w:t xml:space="preserve"> and tested</w:t>
-      </w:r>
-      <w:r>
-        <w:t xml:space="preserve"> thoroughly followed by the routine maintenance on regular basis for preventing large-scale failures and minimizing downtime.</w:t>
-      </w:r>
-    </w:p>
-    <w:p/>
-    <w:p>
-      <w:pPr>
-        <w:pStyle w:val="Heading2"/>
-      </w:pPr>
-      <w:bookmarkStart w:id="39" w:name="_Toc523419458"/>
-      <w:r>
-        <w:t>3.3 System Analysis</w:t>
+      <w:bookmarkStart w:id="39" w:name="_Toc523419459"/>
+      <w:r>
+        <w:t>3.3.1 Functional Requirements.</w:t>
       </w:r>
       <w:bookmarkEnd w:id="39"/>
-    </w:p>
-    <w:p>
-      <w:pPr>
-        <w:ind w:firstLine="720"/>
-      </w:pPr>
-      <w:r>
-        <w:t xml:space="preserve">It is a process of collecting and interpreting facts, identifying the problems, and decomposition of a system into its components </w:t>
-      </w:r>
-      <w:r>
-        <w:fldChar w:fldCharType="begin"/>
-      </w:r>
-      <w:r>
-        <w:instrText xml:space="preserve"> ADDIN ZOTERO_ITEM CSL_CITATION {"citationID":"otyYpuhC","properties":{"formattedCitation":"(tutorialspoint.com, n.d.-b)","plainCitation":"(tutorialspoint.com, n.d.-b)","noteIndex":0},"citationItems":[{"id":24,"uris":["http://zotero.org/users/local/nR4R5TNp/items/7CLRNVHC"],"uri":["http://zotero.org/users/local/nR4R5TNp/items/7CLRNVHC"],"itemData":{"id":24,"type":"webpage","title":"System Analysis and Design Overview","container-title":"www.tutorialspoint.com","abstract":"System Analysis and Design Overview - Learn System Analysis and Design in simple and easy steps starting from basic to advanced concepts with examples including Overview, System Development Life Cycle, Planning, Design, Implementation and Maintenance, Security and Audit, Structured Analysis, Design Strategies, Input / Output and Forms Design, Testing and Quality Assurance, Object Oriented Approach.","URL":"https://www.tutorialspoint.com/system_analysis_and_design/system_analysis_and_design_overview.htm","language":"en","author":[{"family":"tutorialspoint.com","given":""}],"accessed":{"date-parts":[["2018",8,26]]}}}],"schema":"https://github.com/citation-style-language/schema/raw/master/csl-citation.json"} </w:instrText>
-      </w:r>
-      <w:r>
-        <w:fldChar w:fldCharType="separate"/>
-      </w:r>
-      <w:r>
-        <w:rPr>
-          <w:rFonts w:cs="Times New Roman"/>
-        </w:rPr>
-        <w:t>(tutorialspoint.com, n.d.-b)</w:t>
-      </w:r>
-      <w:r>
-        <w:fldChar w:fldCharType="end"/>
-      </w:r>
-      <w:r>
-        <w:t>. It refers to identifying the requirements of the system. The requirements include: Functional Requirements</w:t>
-      </w:r>
-      <w:r>
-        <w:t xml:space="preserve"> and </w:t>
-      </w:r>
-      <w:r>
-        <w:t>Non-Functional Re</w:t>
-      </w:r>
-      <w:r>
-        <w:t>quirements.</w:t>
-      </w:r>
-      <w:r>
-        <w:t xml:space="preserve"> </w:t>
-      </w:r>
-      <w:r>
-        <w:t xml:space="preserve">It also entails giving a system narrative or a walk through the system. </w:t>
-      </w:r>
-    </w:p>
-    <w:p/>
-    <w:p>
-      <w:pPr>
-        <w:pStyle w:val="Heading3"/>
-      </w:pPr>
-      <w:bookmarkStart w:id="40" w:name="_Toc523419459"/>
-      <w:r>
-        <w:t>3.3.1 Functional Requirements.</w:t>
-      </w:r>
-      <w:bookmarkEnd w:id="40"/>
     </w:p>
     <w:p>
       <w:pPr>
@@ -10333,11 +10308,11 @@
       <w:pPr>
         <w:pStyle w:val="Heading3"/>
       </w:pPr>
-      <w:bookmarkStart w:id="41" w:name="_Toc523419460"/>
+      <w:bookmarkStart w:id="40" w:name="_Toc523419460"/>
       <w:r>
         <w:t>3.3.2 Non-Functional Requirements</w:t>
       </w:r>
-      <w:bookmarkEnd w:id="41"/>
+      <w:bookmarkEnd w:id="40"/>
     </w:p>
     <w:p>
       <w:pPr>
@@ -10524,11 +10499,11 @@
       <w:pPr>
         <w:pStyle w:val="Heading3"/>
       </w:pPr>
-      <w:bookmarkStart w:id="42" w:name="_Toc523419461"/>
+      <w:bookmarkStart w:id="41" w:name="_Toc523419461"/>
       <w:r>
         <w:t>3.3.3 System Narrative</w:t>
       </w:r>
-      <w:bookmarkEnd w:id="42"/>
+      <w:bookmarkEnd w:id="41"/>
     </w:p>
     <w:p>
       <w:pPr>
@@ -10608,11 +10583,11 @@
       <w:pPr>
         <w:pStyle w:val="Heading2"/>
       </w:pPr>
-      <w:bookmarkStart w:id="43" w:name="_Toc523419462"/>
+      <w:bookmarkStart w:id="42" w:name="_Toc523419462"/>
       <w:r>
         <w:t>3.4 System Design</w:t>
       </w:r>
-      <w:bookmarkEnd w:id="43"/>
+      <w:bookmarkEnd w:id="42"/>
     </w:p>
     <w:p>
       <w:pPr>
@@ -10649,14 +10624,14 @@
       <w:pPr>
         <w:pStyle w:val="Heading3"/>
       </w:pPr>
-      <w:bookmarkStart w:id="44" w:name="_Toc523419463"/>
+      <w:bookmarkStart w:id="43" w:name="_Toc523419463"/>
       <w:r>
         <w:t xml:space="preserve">3.4.1 </w:t>
       </w:r>
       <w:r>
         <w:t>Use Case Diagram</w:t>
       </w:r>
-      <w:bookmarkEnd w:id="44"/>
+      <w:bookmarkEnd w:id="43"/>
     </w:p>
     <w:p>
       <w:pPr>
@@ -10738,10 +10713,10 @@
           <w:noProof/>
         </w:rPr>
         <w:drawing>
-          <wp:inline distT="0" distB="0" distL="0" distR="0" wp14:anchorId="3E80343F" wp14:editId="3111BAB7">
-            <wp:extent cx="5731510" cy="4465675"/>
-            <wp:effectExtent l="0" t="0" r="2540" b="0"/>
-            <wp:docPr id="2" name="Picture 2"/>
+          <wp:inline distT="0" distB="0" distL="0" distR="0" wp14:anchorId="285F6E7C" wp14:editId="62EA1729">
+            <wp:extent cx="5731510" cy="4303059"/>
+            <wp:effectExtent l="0" t="0" r="2540" b="2540"/>
+            <wp:docPr id="10" name="Picture 10"/>
             <wp:cNvGraphicFramePr>
               <a:graphicFrameLocks xmlns:a="http://schemas.openxmlformats.org/drawingml/2006/main" noChangeAspect="1"/>
             </wp:cNvGraphicFramePr>
@@ -10761,7 +10736,7 @@
                   <pic:spPr>
                     <a:xfrm>
                       <a:off x="0" y="0"/>
-                      <a:ext cx="5745895" cy="4476883"/>
+                      <a:ext cx="5748214" cy="4315600"/>
                     </a:xfrm>
                     <a:prstGeom prst="rect">
                       <a:avLst/>
@@ -10778,28 +10753,28 @@
       <w:pPr>
         <w:pStyle w:val="Heading4"/>
       </w:pPr>
-      <w:bookmarkStart w:id="45" w:name="_Toc523419517"/>
+      <w:bookmarkStart w:id="44" w:name="_Toc523419517"/>
       <w:r>
         <w:t>Figure 3.2: Use Case Diagram</w:t>
       </w:r>
+      <w:bookmarkEnd w:id="44"/>
+      <w:r>
+        <w:t xml:space="preserve"> </w:t>
+      </w:r>
+    </w:p>
+    <w:p/>
+    <w:p>
+      <w:pPr>
+        <w:pStyle w:val="Heading3"/>
+      </w:pPr>
+      <w:bookmarkStart w:id="45" w:name="_Toc523419464"/>
+      <w:r>
+        <w:t>3.4.2 Data Flow Diagram</w:t>
+      </w:r>
+      <w:r>
+        <w:t xml:space="preserve"> (DFD)</w:t>
+      </w:r>
       <w:bookmarkEnd w:id="45"/>
-      <w:r>
-        <w:t xml:space="preserve"> </w:t>
-      </w:r>
-    </w:p>
-    <w:p/>
-    <w:p>
-      <w:pPr>
-        <w:pStyle w:val="Heading3"/>
-      </w:pPr>
-      <w:bookmarkStart w:id="46" w:name="_Toc523419464"/>
-      <w:r>
-        <w:t>3.4.2 Data Flow Diagram</w:t>
-      </w:r>
-      <w:r>
-        <w:t xml:space="preserve"> (DFD)</w:t>
-      </w:r>
-      <w:bookmarkEnd w:id="46"/>
     </w:p>
     <w:p>
       <w:pPr>
@@ -10840,10 +10815,10 @@
         </w:rPr>
         <w:lastRenderedPageBreak/>
         <w:drawing>
-          <wp:inline distT="0" distB="0" distL="0" distR="0" wp14:anchorId="25C6FC0F" wp14:editId="6990F051">
-            <wp:extent cx="5986426" cy="3572377"/>
-            <wp:effectExtent l="0" t="0" r="0" b="9525"/>
-            <wp:docPr id="18" name="Picture 18"/>
+          <wp:inline distT="0" distB="0" distL="0" distR="0" wp14:anchorId="61E182EA" wp14:editId="3EC43D6C">
+            <wp:extent cx="6131560" cy="3894268"/>
+            <wp:effectExtent l="0" t="0" r="2540" b="0"/>
+            <wp:docPr id="7" name="Picture 7"/>
             <wp:cNvGraphicFramePr>
               <a:graphicFrameLocks xmlns:a="http://schemas.openxmlformats.org/drawingml/2006/main" noChangeAspect="1"/>
             </wp:cNvGraphicFramePr>
@@ -10863,7 +10838,7 @@
                   <pic:spPr>
                     <a:xfrm>
                       <a:off x="0" y="0"/>
-                      <a:ext cx="6008174" cy="3585355"/>
+                      <a:ext cx="6165707" cy="3915955"/>
                     </a:xfrm>
                     <a:prstGeom prst="rect">
                       <a:avLst/>
@@ -10880,25 +10855,25 @@
       <w:pPr>
         <w:pStyle w:val="Heading4"/>
       </w:pPr>
-      <w:bookmarkStart w:id="47" w:name="_Toc523419518"/>
+      <w:bookmarkStart w:id="46" w:name="_Toc523419518"/>
       <w:r>
         <w:t>Figure 3.3: Data Flow Diagram</w:t>
       </w:r>
+      <w:bookmarkEnd w:id="46"/>
+    </w:p>
+    <w:p/>
+    <w:p>
+      <w:pPr>
+        <w:pStyle w:val="Heading3"/>
+      </w:pPr>
+      <w:bookmarkStart w:id="47" w:name="_Toc523419465"/>
+      <w:r>
+        <w:t>3.4.3 Entity Relationship Diagram</w:t>
+      </w:r>
+      <w:r>
+        <w:t xml:space="preserve"> (ERD)</w:t>
+      </w:r>
       <w:bookmarkEnd w:id="47"/>
-    </w:p>
-    <w:p/>
-    <w:p>
-      <w:pPr>
-        <w:pStyle w:val="Heading3"/>
-      </w:pPr>
-      <w:bookmarkStart w:id="48" w:name="_Toc523419465"/>
-      <w:r>
-        <w:t>3.4.3 Entity Relationship Diagram</w:t>
-      </w:r>
-      <w:r>
-        <w:t xml:space="preserve"> (ERD)</w:t>
-      </w:r>
-      <w:bookmarkEnd w:id="48"/>
     </w:p>
     <w:p>
       <w:pPr>
@@ -10979,22 +10954,22 @@
       <w:pPr>
         <w:pStyle w:val="Heading4"/>
       </w:pPr>
-      <w:bookmarkStart w:id="49" w:name="_Toc523419519"/>
+      <w:bookmarkStart w:id="48" w:name="_Toc523419519"/>
       <w:r>
         <w:t>Figure 3.4: Entity Relationship Diagram</w:t>
       </w:r>
+      <w:bookmarkEnd w:id="48"/>
+    </w:p>
+    <w:p/>
+    <w:p>
+      <w:pPr>
+        <w:pStyle w:val="Heading3"/>
+      </w:pPr>
+      <w:bookmarkStart w:id="49" w:name="_Toc523419466"/>
+      <w:r>
+        <w:t>3.4.4 Database Schema</w:t>
+      </w:r>
       <w:bookmarkEnd w:id="49"/>
-    </w:p>
-    <w:p/>
-    <w:p>
-      <w:pPr>
-        <w:pStyle w:val="Heading3"/>
-      </w:pPr>
-      <w:bookmarkStart w:id="50" w:name="_Toc523419466"/>
-      <w:r>
-        <w:t>3.4.4 Database Schema</w:t>
-      </w:r>
-      <w:bookmarkEnd w:id="50"/>
     </w:p>
     <w:p>
       <w:pPr>
@@ -11123,11 +11098,11 @@
       <w:pPr>
         <w:pStyle w:val="Heading5"/>
       </w:pPr>
-      <w:bookmarkStart w:id="51" w:name="_Toc523419497"/>
+      <w:bookmarkStart w:id="50" w:name="_Toc523419497"/>
       <w:r>
         <w:t>Table 3.1: Politician Political Profile</w:t>
       </w:r>
-      <w:bookmarkEnd w:id="51"/>
+      <w:bookmarkEnd w:id="50"/>
     </w:p>
     <w:p>
       <w:pPr>
@@ -11236,11 +11211,11 @@
       <w:pPr>
         <w:pStyle w:val="Heading5"/>
       </w:pPr>
-      <w:bookmarkStart w:id="52" w:name="_Toc523419498"/>
+      <w:bookmarkStart w:id="51" w:name="_Toc523419498"/>
       <w:r>
         <w:t>Table 3.2: Politician Achievements and Critiques.</w:t>
       </w:r>
-      <w:bookmarkEnd w:id="52"/>
+      <w:bookmarkEnd w:id="51"/>
     </w:p>
     <w:p/>
     <w:p>
@@ -11334,11 +11309,11 @@
       <w:pPr>
         <w:pStyle w:val="Heading5"/>
       </w:pPr>
-      <w:bookmarkStart w:id="53" w:name="_Toc523419499"/>
+      <w:bookmarkStart w:id="52" w:name="_Toc523419499"/>
       <w:r>
         <w:t>Table 3.3: Politician Educational Background</w:t>
       </w:r>
-      <w:bookmarkEnd w:id="53"/>
+      <w:bookmarkEnd w:id="52"/>
     </w:p>
     <w:p>
       <w:pPr>
@@ -11458,11 +11433,11 @@
       <w:pPr>
         <w:pStyle w:val="Heading5"/>
       </w:pPr>
-      <w:bookmarkStart w:id="54" w:name="_Toc523419500"/>
+      <w:bookmarkStart w:id="53" w:name="_Toc523419500"/>
       <w:r>
         <w:t>Table 3.4: Bugs and Reports.</w:t>
       </w:r>
-      <w:bookmarkEnd w:id="54"/>
+      <w:bookmarkEnd w:id="53"/>
     </w:p>
     <w:p/>
     <w:p>
@@ -11584,14 +11559,14 @@
       <w:pPr>
         <w:pStyle w:val="Heading5"/>
       </w:pPr>
-      <w:bookmarkStart w:id="55" w:name="_Toc523419501"/>
+      <w:bookmarkStart w:id="54" w:name="_Toc523419501"/>
       <w:r>
         <w:t>Table</w:t>
       </w:r>
       <w:r>
         <w:t xml:space="preserve"> 3.5: Politician Comments.</w:t>
       </w:r>
-      <w:bookmarkEnd w:id="55"/>
+      <w:bookmarkEnd w:id="54"/>
     </w:p>
     <w:p>
       <w:pPr>
@@ -11725,11 +11700,11 @@
       <w:pPr>
         <w:pStyle w:val="Heading5"/>
       </w:pPr>
-      <w:bookmarkStart w:id="56" w:name="_Toc523419502"/>
+      <w:bookmarkStart w:id="55" w:name="_Toc523419502"/>
       <w:r>
         <w:t>Table 3.6: Politician Personal Profile.</w:t>
       </w:r>
-      <w:bookmarkEnd w:id="56"/>
+      <w:bookmarkEnd w:id="55"/>
     </w:p>
     <w:p>
       <w:pPr>
@@ -11853,11 +11828,11 @@
       <w:pPr>
         <w:pStyle w:val="Heading5"/>
       </w:pPr>
-      <w:bookmarkStart w:id="57" w:name="_Toc523419503"/>
+      <w:bookmarkStart w:id="56" w:name="_Toc523419503"/>
       <w:r>
         <w:t>Table 3.7: Admin Profiles.</w:t>
       </w:r>
-      <w:bookmarkEnd w:id="57"/>
+      <w:bookmarkEnd w:id="56"/>
     </w:p>
     <w:p>
       <w:pPr>
@@ -12013,11 +11988,11 @@
       <w:pPr>
         <w:pStyle w:val="Heading5"/>
       </w:pPr>
-      <w:bookmarkStart w:id="58" w:name="_Toc523419504"/>
+      <w:bookmarkStart w:id="57" w:name="_Toc523419504"/>
       <w:r>
         <w:t>Table 3.8: Citizen Profiles.</w:t>
       </w:r>
-      <w:bookmarkEnd w:id="58"/>
+      <w:bookmarkEnd w:id="57"/>
     </w:p>
     <w:p>
       <w:pPr>
@@ -12030,10 +12005,37 @@
       <w:pPr>
         <w:pStyle w:val="Heading2"/>
       </w:pPr>
-      <w:bookmarkStart w:id="59" w:name="_Toc523419467"/>
+      <w:bookmarkStart w:id="58" w:name="_Toc523419467"/>
       <w:r>
         <w:t>3.5 System Development Tools and Techniques</w:t>
       </w:r>
+      <w:bookmarkEnd w:id="58"/>
+    </w:p>
+    <w:p>
+      <w:pPr>
+        <w:ind w:firstLine="720"/>
+      </w:pPr>
+      <w:r>
+        <w:t>This refers to the actual tools used in develop the website. The tools to be used will be</w:t>
+      </w:r>
+      <w:r>
+        <w:t xml:space="preserve"> grouped into </w:t>
+      </w:r>
+      <w:r>
+        <w:t>5</w:t>
+      </w:r>
+      <w:r>
+        <w:t>: Web design tools, back-end development tools, database tools, software tools and online resources.</w:t>
+      </w:r>
+    </w:p>
+    <w:p>
+      <w:pPr>
+        <w:pStyle w:val="Heading3"/>
+      </w:pPr>
+      <w:bookmarkStart w:id="59" w:name="_Toc523419468"/>
+      <w:r>
+        <w:t>3.5.1 Web Design Tools</w:t>
+      </w:r>
       <w:bookmarkEnd w:id="59"/>
     </w:p>
     <w:p>
@@ -12041,25 +12043,79 @@
         <w:ind w:firstLine="720"/>
       </w:pPr>
       <w:r>
-        <w:t>This refers to the actual tools used in develop the website. The tools to be used will be</w:t>
-      </w:r>
-      <w:r>
-        <w:t xml:space="preserve"> grouped into </w:t>
-      </w:r>
-      <w:r>
-        <w:t>5</w:t>
-      </w:r>
-      <w:r>
-        <w:t>: Web design tools, back-end development tools, database tools, software tools and online resources.</w:t>
+        <w:t>The web design tools to create web pages will be Hypertext Mark-up Language (HTML), Cascading Stylesheets (CSS) and JavaScript (Ajax and jQuery).</w:t>
+      </w:r>
+      <w:r>
+        <w:t xml:space="preserve"> Hypertext Mark</w:t>
+      </w:r>
+      <w:r>
+        <w:t>-</w:t>
+      </w:r>
+      <w:r>
+        <w:t>up</w:t>
+      </w:r>
+      <w:r>
+        <w:t xml:space="preserve"> Language (HTML)</w:t>
+      </w:r>
+      <w:r>
+        <w:t xml:space="preserve"> will be used</w:t>
+      </w:r>
+      <w:r>
+        <w:t xml:space="preserve"> </w:t>
+      </w:r>
+      <w:r>
+        <w:t>to</w:t>
+      </w:r>
+      <w:r>
+        <w:t xml:space="preserve"> defin</w:t>
+      </w:r>
+      <w:r>
+        <w:t>e</w:t>
+      </w:r>
+      <w:r>
+        <w:t xml:space="preserve"> the logical representation of elements on the different web pages</w:t>
+      </w:r>
+      <w:r>
+        <w:t>.</w:t>
+      </w:r>
+      <w:r>
+        <w:t xml:space="preserve"> Cascading Stylesheets (CSS) </w:t>
+      </w:r>
+      <w:r>
+        <w:t>will be used to</w:t>
+      </w:r>
+      <w:r>
+        <w:t xml:space="preserve"> defin</w:t>
+      </w:r>
+      <w:r>
+        <w:t>e</w:t>
+      </w:r>
+      <w:r>
+        <w:t xml:space="preserve"> format of the web pages and their elements</w:t>
+      </w:r>
+      <w:r>
+        <w:t>.</w:t>
+      </w:r>
+      <w:r>
+        <w:t xml:space="preserve"> JavaScript</w:t>
+      </w:r>
+      <w:r>
+        <w:t xml:space="preserve"> will be used</w:t>
+      </w:r>
+      <w:r>
+        <w:t xml:space="preserve"> to create dynamic web pages with the help of Ajax and jQuery</w:t>
+      </w:r>
+      <w:r>
+        <w:t>. Bootstrap will also be employed to create web pages that change depending on size of screen thus looking good on any device. These web design tools are essential for front end development of the web pages. This refers to the user interface and user experience.</w:t>
       </w:r>
     </w:p>
     <w:p>
       <w:pPr>
         <w:pStyle w:val="Heading3"/>
       </w:pPr>
-      <w:bookmarkStart w:id="60" w:name="_Toc523419468"/>
-      <w:r>
-        <w:t>3.5.1 Web Design Tools</w:t>
+      <w:bookmarkStart w:id="60" w:name="_Toc523419469"/>
+      <w:r>
+        <w:t>3.5.2 Back End Development Tools</w:t>
       </w:r>
       <w:bookmarkEnd w:id="60"/>
     </w:p>
@@ -12068,111 +12124,54 @@
         <w:ind w:firstLine="720"/>
       </w:pPr>
       <w:r>
-        <w:t>The web design tools to create web pages will be Hypertext Mark-up Language (HTML), Cascading Stylesheets (CSS) and JavaScript (Ajax and jQuery).</w:t>
-      </w:r>
-      <w:r>
-        <w:t xml:space="preserve"> Hypertext Mark</w:t>
-      </w:r>
-      <w:r>
-        <w:t>-</w:t>
-      </w:r>
-      <w:r>
-        <w:t>up</w:t>
-      </w:r>
-      <w:r>
-        <w:t xml:space="preserve"> Language (HTML)</w:t>
-      </w:r>
-      <w:r>
-        <w:t xml:space="preserve"> will be used</w:t>
+        <w:t>PHP will be the main backend language for the platform. PHP will help in processing of data to give information and will also enable communication with the database. A database is needed for storage of information.</w:t>
       </w:r>
       <w:r>
         <w:t xml:space="preserve"> </w:t>
       </w:r>
       <w:r>
-        <w:t>to</w:t>
-      </w:r>
-      <w:r>
-        <w:t xml:space="preserve"> defin</w:t>
-      </w:r>
-      <w:r>
-        <w:t>e</w:t>
-      </w:r>
-      <w:r>
-        <w:t xml:space="preserve"> the logical representation of elements on the different web pages</w:t>
-      </w:r>
-      <w:r>
-        <w:t>.</w:t>
-      </w:r>
-      <w:r>
-        <w:t xml:space="preserve"> Cascading Stylesheets (CSS) </w:t>
-      </w:r>
-      <w:r>
-        <w:t>will be used to</w:t>
-      </w:r>
-      <w:r>
-        <w:t xml:space="preserve"> defin</w:t>
-      </w:r>
-      <w:r>
-        <w:t>e</w:t>
-      </w:r>
-      <w:r>
-        <w:t xml:space="preserve"> format of the web pages and their elements</w:t>
-      </w:r>
-      <w:r>
-        <w:t>.</w:t>
-      </w:r>
-      <w:r>
-        <w:t xml:space="preserve"> JavaScript</w:t>
-      </w:r>
-      <w:r>
-        <w:t xml:space="preserve"> will be used</w:t>
-      </w:r>
-      <w:r>
-        <w:t xml:space="preserve"> to create dynamic web pages with the help of Ajax and jQuery</w:t>
-      </w:r>
-      <w:r>
-        <w:t>. Bootstrap will also be employed to create web pages that change depending on size of screen thus looking good on any device. These web design tools are essential for front end development of the web pages. This refers to the user interface and user experience.</w:t>
+        <w:t xml:space="preserve">Java may also be employed in the </w:t>
+      </w:r>
+      <w:r>
+        <w:t xml:space="preserve">backend if a functionality is better implemented in Java than PHP due to constraints like security. </w:t>
+      </w:r>
+      <w:r>
+        <w:t>These two back end languages will enable data to be processed to give information that can be used in decision making.</w:t>
       </w:r>
     </w:p>
     <w:p>
       <w:pPr>
         <w:pStyle w:val="Heading3"/>
       </w:pPr>
-      <w:bookmarkStart w:id="61" w:name="_Toc523419469"/>
-      <w:r>
-        <w:t>3.5.2 Back End Development Tools</w:t>
-      </w:r>
-      <w:bookmarkEnd w:id="61"/>
-    </w:p>
-    <w:p>
-      <w:pPr>
-        <w:ind w:firstLine="720"/>
-      </w:pPr>
-      <w:r>
-        <w:t>PHP will be the main backend language for the platform. PHP will help in processing of data to give information and will also enable communication with the database. A database is needed for storage of information.</w:t>
-      </w:r>
-      <w:r>
-        <w:t xml:space="preserve"> </w:t>
-      </w:r>
-      <w:r>
-        <w:t xml:space="preserve">Java may also be employed in the </w:t>
-      </w:r>
-      <w:r>
-        <w:t xml:space="preserve">backend if a functionality is better implemented in Java than PHP due to constraints like security. </w:t>
-      </w:r>
-      <w:r>
-        <w:t>These two back end languages will enable data to be processed to give information that can be used in decision making.</w:t>
-      </w:r>
-    </w:p>
-    <w:p>
-      <w:pPr>
-        <w:pStyle w:val="Heading3"/>
-      </w:pPr>
-      <w:bookmarkStart w:id="62" w:name="_Toc523419470"/>
+      <w:bookmarkStart w:id="61" w:name="_Toc523419470"/>
       <w:r>
         <w:lastRenderedPageBreak/>
         <w:t>3.5.3 Database Tools</w:t>
       </w:r>
+      <w:bookmarkEnd w:id="61"/>
+    </w:p>
+    <w:p>
+      <w:pPr>
+        <w:ind w:firstLine="720"/>
+      </w:pPr>
+      <w:r>
+        <w:t>The database will be a MySQL database which will be put on an online database for availability. A database is essential for information storage after processing on the back end. The MySQL database will first be designed and tested on localhost</w:t>
+      </w:r>
+      <w:r>
+        <w:t xml:space="preserve"> using Apache phpMyAdmin</w:t>
+      </w:r>
+      <w:r>
+        <w:t xml:space="preserve"> before being deployed to an online database vendor.</w:t>
+      </w:r>
+    </w:p>
+    <w:p>
+      <w:pPr>
+        <w:pStyle w:val="Heading3"/>
+      </w:pPr>
+      <w:bookmarkStart w:id="62" w:name="_Toc523419471"/>
+      <w:r>
+        <w:t>3.5.4 Software Tools</w:t>
+      </w:r>
       <w:bookmarkEnd w:id="62"/>
     </w:p>
     <w:p>
@@ -12180,22 +12179,82 @@
         <w:ind w:firstLine="720"/>
       </w:pPr>
       <w:r>
-        <w:t>The database will be a MySQL database which will be put on an online database for availability. A database is essential for information storage after processing on the back end. The MySQL database will first be designed and tested on localhost</w:t>
-      </w:r>
-      <w:r>
-        <w:t xml:space="preserve"> using Apache phpMyAdmin</w:t>
-      </w:r>
-      <w:r>
-        <w:t xml:space="preserve"> before being deployed to an online database vendor.</w:t>
+        <w:t>The software to be used in de</w:t>
+      </w:r>
+      <w:r>
+        <w:t>velopment</w:t>
+      </w:r>
+      <w:r>
+        <w:t xml:space="preserve"> will be </w:t>
+      </w:r>
+      <w:r>
+        <w:t>Sublime Text for HTML,</w:t>
+      </w:r>
+      <w:r>
+        <w:t xml:space="preserve"> </w:t>
+      </w:r>
+      <w:r>
+        <w:t>CSS, JavaScript</w:t>
+      </w:r>
+      <w:r>
+        <w:t xml:space="preserve"> (front end)</w:t>
+      </w:r>
+      <w:r>
+        <w:t xml:space="preserve"> and PHP</w:t>
+      </w:r>
+      <w:r>
+        <w:t xml:space="preserve"> (back end)</w:t>
+      </w:r>
+      <w:r>
+        <w:t xml:space="preserve"> and NetBeans for Java Servlets</w:t>
+      </w:r>
+      <w:r>
+        <w:t xml:space="preserve"> (back end)</w:t>
+      </w:r>
+      <w:r>
+        <w:t>.</w:t>
+      </w:r>
+      <w:r>
+        <w:t xml:space="preserve"> Apache</w:t>
+      </w:r>
+      <w:r>
+        <w:t xml:space="preserve"> </w:t>
+      </w:r>
+      <w:r>
+        <w:t>(</w:t>
+      </w:r>
+      <w:r>
+        <w:t>phpMyAdmin</w:t>
+      </w:r>
+      <w:r>
+        <w:t xml:space="preserve">) </w:t>
+      </w:r>
+      <w:r>
+        <w:t>will be used to develop</w:t>
+      </w:r>
+      <w:r>
+        <w:t xml:space="preserve"> the database </w:t>
+      </w:r>
+      <w:r>
+        <w:t xml:space="preserve">on localhost after which </w:t>
+      </w:r>
+      <w:r>
+        <w:t>it</w:t>
+      </w:r>
+      <w:r>
+        <w:t xml:space="preserve"> will be deployed</w:t>
+      </w:r>
+      <w:r>
+        <w:t>. The website will also first be developed and tested on localhost through Apache servers before it is deployed. This is because PHP and Java Servlets code can only run on a server and Ajax has strict policies like same origin policy. Thus, to mitigate these constraints, the initial server will be localhost (Apache Xampp) before deployment.</w:t>
       </w:r>
     </w:p>
     <w:p>
       <w:pPr>
         <w:pStyle w:val="Heading3"/>
       </w:pPr>
-      <w:bookmarkStart w:id="63" w:name="_Toc523419471"/>
-      <w:r>
-        <w:t>3.5.4 Software Tools</w:t>
+      <w:bookmarkStart w:id="63" w:name="_Toc523419472"/>
+      <w:r>
+        <w:t>3.5.5 Online Resources</w:t>
       </w:r>
       <w:bookmarkEnd w:id="63"/>
     </w:p>
@@ -12204,156 +12263,72 @@
         <w:ind w:firstLine="720"/>
       </w:pPr>
       <w:r>
-        <w:t>The software to be used in de</w:t>
-      </w:r>
-      <w:r>
-        <w:t>velopment</w:t>
+        <w:t>These are the online platforms that will aid in development or research in this project. Information</w:t>
+      </w:r>
+      <w:r>
+        <w:t xml:space="preserve"> on coding</w:t>
       </w:r>
       <w:r>
         <w:t xml:space="preserve"> will be </w:t>
       </w:r>
       <w:r>
-        <w:t>Sublime Text for HTML,</w:t>
-      </w:r>
-      <w:r>
-        <w:t xml:space="preserve"> </w:t>
-      </w:r>
-      <w:r>
-        <w:t>CSS, JavaScript</w:t>
-      </w:r>
-      <w:r>
-        <w:t xml:space="preserve"> (front end)</w:t>
-      </w:r>
-      <w:r>
-        <w:t xml:space="preserve"> and PHP</w:t>
-      </w:r>
-      <w:r>
-        <w:t xml:space="preserve"> (back end)</w:t>
-      </w:r>
-      <w:r>
-        <w:t xml:space="preserve"> and NetBeans for Java Servlets</w:t>
-      </w:r>
-      <w:r>
-        <w:t xml:space="preserve"> (back end)</w:t>
-      </w:r>
-      <w:r>
-        <w:t>.</w:t>
-      </w:r>
-      <w:r>
-        <w:t xml:space="preserve"> Apache</w:t>
-      </w:r>
-      <w:r>
-        <w:t xml:space="preserve"> </w:t>
-      </w:r>
-      <w:r>
-        <w:t>(</w:t>
-      </w:r>
-      <w:r>
-        <w:t>phpMyAdmin</w:t>
-      </w:r>
-      <w:r>
-        <w:t xml:space="preserve">) </w:t>
-      </w:r>
-      <w:r>
-        <w:t>will be used to develop</w:t>
-      </w:r>
-      <w:r>
-        <w:t xml:space="preserve"> the database </w:t>
-      </w:r>
-      <w:r>
-        <w:t xml:space="preserve">on localhost after which </w:t>
-      </w:r>
-      <w:r>
-        <w:t>it</w:t>
-      </w:r>
-      <w:r>
-        <w:t xml:space="preserve"> will be deployed</w:t>
-      </w:r>
-      <w:r>
-        <w:t>. The website will also first be developed and tested on localhost through Apache servers before it is deployed. This is because PHP and Java Servlets code can only run on a server and Ajax has strict policies like same origin policy. Thus, to mitigate these constraints, the initial server will be localhost (Apache Xampp) before deployment.</w:t>
+        <w:t>retrieved</w:t>
+      </w:r>
+      <w:r>
+        <w:t xml:space="preserve"> from sites such as docs.Oracle, Php.net, StackOverflow and W3Schools</w:t>
+      </w:r>
+      <w:r>
+        <w:t>. The project files will, after development and testing on localhost, be deployed on GitHub. This will enable it to be always available from any part of the world.</w:t>
+      </w:r>
+      <w:r>
+        <w:t xml:space="preserve"> GitHub will also be used for collaboration between </w:t>
+      </w:r>
+      <w:r>
+        <w:t>us</w:t>
+      </w:r>
+      <w:r>
+        <w:t xml:space="preserve"> since it is a version control system, thus enabling ease of development.</w:t>
+      </w:r>
+      <w:r>
+        <w:t xml:space="preserve"> T</w:t>
+      </w:r>
+      <w:r>
+        <w:t>he database will be deployed on an online database vendor.</w:t>
+      </w:r>
+      <w:r>
+        <w:t xml:space="preserve"> These online resources will enable ease of</w:t>
+      </w:r>
+      <w:r>
+        <w:t xml:space="preserve"> development and</w:t>
+      </w:r>
+      <w:r>
+        <w:t xml:space="preserve"> deployment of the system after development and testing.</w:t>
+      </w:r>
+    </w:p>
+    <w:p>
+      <w:pPr>
+        <w:pStyle w:val="Heading2"/>
+      </w:pPr>
+      <w:bookmarkStart w:id="64" w:name="_Toc523419473"/>
+      <w:r>
+        <w:t>3.6 Deliverables</w:t>
+      </w:r>
+      <w:bookmarkEnd w:id="64"/>
+    </w:p>
+    <w:p>
+      <w:r>
+        <w:t>There shall be 3 deliverables for this project: Citizen’s Module, Politician’s Module and an Admin Module.</w:t>
       </w:r>
     </w:p>
     <w:p>
       <w:pPr>
         <w:pStyle w:val="Heading3"/>
       </w:pPr>
-      <w:bookmarkStart w:id="64" w:name="_Toc523419472"/>
-      <w:r>
-        <w:t>3.5.5 Online Resources</w:t>
-      </w:r>
-      <w:bookmarkEnd w:id="64"/>
-    </w:p>
-    <w:p>
-      <w:pPr>
-        <w:ind w:firstLine="720"/>
-      </w:pPr>
-      <w:r>
-        <w:t>These are the online platforms that will aid in development or research in this project. Information</w:t>
-      </w:r>
-      <w:r>
-        <w:t xml:space="preserve"> on coding</w:t>
-      </w:r>
-      <w:r>
-        <w:t xml:space="preserve"> will be </w:t>
-      </w:r>
-      <w:r>
-        <w:t>retrieved</w:t>
-      </w:r>
-      <w:r>
-        <w:t xml:space="preserve"> from sites such as docs.Oracle, Php.net, StackOverflow and W3Schools</w:t>
-      </w:r>
-      <w:r>
-        <w:t>. The project files will, after development and testing on localhost, be deployed on GitHub. This will enable it to be always available from any part of the world.</w:t>
-      </w:r>
-      <w:r>
-        <w:t xml:space="preserve"> GitHub will also be used for collaboration between </w:t>
-      </w:r>
-      <w:r>
-        <w:t>us</w:t>
-      </w:r>
-      <w:r>
-        <w:t xml:space="preserve"> since it is a version control system, thus enabling ease of development.</w:t>
-      </w:r>
-      <w:r>
-        <w:t xml:space="preserve"> T</w:t>
-      </w:r>
-      <w:r>
-        <w:t>he database will be deployed on an online database vendor.</w:t>
-      </w:r>
-      <w:r>
-        <w:t xml:space="preserve"> These online resources will enable ease of</w:t>
-      </w:r>
-      <w:r>
-        <w:t xml:space="preserve"> development and</w:t>
-      </w:r>
-      <w:r>
-        <w:t xml:space="preserve"> deployment of the system after development and testing.</w:t>
-      </w:r>
-    </w:p>
-    <w:p>
-      <w:pPr>
-        <w:pStyle w:val="Heading2"/>
-      </w:pPr>
-      <w:bookmarkStart w:id="65" w:name="_Toc523419473"/>
-      <w:r>
-        <w:t>3.6 Deliverables</w:t>
+      <w:bookmarkStart w:id="65" w:name="_Toc523419474"/>
+      <w:r>
+        <w:t>3.6.1 Admin Module</w:t>
       </w:r>
       <w:bookmarkEnd w:id="65"/>
-    </w:p>
-    <w:p>
-      <w:r>
-        <w:t>There shall be 3 deliverables for this project: Citizen’s Module, Politician’s Module and an Admin Module.</w:t>
-      </w:r>
-    </w:p>
-    <w:p>
-      <w:pPr>
-        <w:pStyle w:val="Heading3"/>
-      </w:pPr>
-      <w:bookmarkStart w:id="66" w:name="_Toc523419474"/>
-      <w:r>
-        <w:t>3.6.1 Admin Module</w:t>
-      </w:r>
-      <w:bookmarkEnd w:id="66"/>
     </w:p>
     <w:p>
       <w:pPr>
@@ -12371,10 +12346,28 @@
       <w:pPr>
         <w:pStyle w:val="Heading3"/>
       </w:pPr>
-      <w:bookmarkStart w:id="67" w:name="_Toc523419475"/>
+      <w:bookmarkStart w:id="66" w:name="_Toc523419475"/>
       <w:r>
         <w:t>3.6.2 Politician’s Module</w:t>
       </w:r>
+      <w:bookmarkEnd w:id="66"/>
+    </w:p>
+    <w:p>
+      <w:pPr>
+        <w:ind w:firstLine="720"/>
+      </w:pPr>
+      <w:r>
+        <w:t>The Politician’s module will allow politicians to create accounts and specify their background, personal and political information. This information will be visible to all after verification. Users can then post their own information regarding the politicians in terms of achievements, critiques and comments. Both the posted information and the information provided by the politician himself will be used to gauge the popularity and performance of the politician in his seat. This module will also allow politicians to post achievements and critiques about themselves or other politicians but not comments to prevent spreading of propaganda. Politicians will also be allowed to specify if they will be participating in the next elections. This module will finally be able to allow a politician to post their manifesto or alter their information. A manifesto can only be posted once in a term of office before elections are held.</w:t>
+      </w:r>
+    </w:p>
+    <w:p>
+      <w:pPr>
+        <w:pStyle w:val="Heading3"/>
+      </w:pPr>
+      <w:bookmarkStart w:id="67" w:name="_Toc523419476"/>
+      <w:r>
+        <w:t>3.6.3 Citizen’s Module</w:t>
+      </w:r>
       <w:bookmarkEnd w:id="67"/>
     </w:p>
     <w:p>
@@ -12382,24 +12375,6 @@
         <w:ind w:firstLine="720"/>
       </w:pPr>
       <w:r>
-        <w:t>The Politician’s module will allow politicians to create accounts and specify their background, personal and political information. This information will be visible to all after verification. Users can then post their own information regarding the politicians in terms of achievements, critiques and comments. Both the posted information and the information provided by the politician himself will be used to gauge the popularity and performance of the politician in his seat. This module will also allow politicians to post achievements and critiques about themselves or other politicians but not comments to prevent spreading of propaganda. Politicians will also be allowed to specify if they will be participating in the next elections. This module will finally be able to allow a politician to post their manifesto or alter their information. A manifesto can only be posted once in a term of office before elections are held.</w:t>
-      </w:r>
-    </w:p>
-    <w:p>
-      <w:pPr>
-        <w:pStyle w:val="Heading3"/>
-      </w:pPr>
-      <w:bookmarkStart w:id="68" w:name="_Toc523419476"/>
-      <w:r>
-        <w:t>3.6.3 Citizen’s Module</w:t>
-      </w:r>
-      <w:bookmarkEnd w:id="68"/>
-    </w:p>
-    <w:p>
-      <w:pPr>
-        <w:ind w:firstLine="720"/>
-      </w:pPr>
-      <w:r>
         <w:t xml:space="preserve">The Citizen’s module will allow citizens in general to create accounts. A politician cannot have a citizen account. Citizen accounts will allow users to view politician information and post comments about the politicians. They will also be able to post politician achievements and critiques on this module. All information posted by this module will need verification by admin module before it become viable. A citizen account will also need to be verified by an admin to ensure it is not a politician disguised as a citizen. Also, it will need to be ascertained that the citizen does not own more than one account in the System. </w:t>
       </w:r>
       <w:r>
@@ -12413,12 +12388,12 @@
       <w:pPr>
         <w:pStyle w:val="Heading1"/>
       </w:pPr>
-      <w:bookmarkStart w:id="69" w:name="_Toc523419477"/>
+      <w:bookmarkStart w:id="68" w:name="_Toc523419477"/>
       <w:r>
         <w:lastRenderedPageBreak/>
         <w:t>References</w:t>
       </w:r>
-      <w:bookmarkEnd w:id="69"/>
+      <w:bookmarkEnd w:id="68"/>
     </w:p>
     <w:p>
       <w:pPr>
@@ -12432,17 +12407,19 @@
         <w:fldChar w:fldCharType="begin"/>
       </w:r>
       <w:r>
-        <w:instrText xml:space="preserve"> ADDIN ZOTERO_BIBL {"uncited":[],"omitted":[],"custom":[[["http://zotero.org/users/local/nR4R5TNp/items/DESV2H2Z"],"Software Development Methodologies. (2016). Retrieved August 26, 2018, from http://www.itinfo.am/eng/software-development-methodologies/"],[["http://zotero.org/users/local/nR4R5TNp/items/EX32PI2Y"],"Shafer, L., Press, Y., Scott, V., &amp; Bieman, J. M. (1996). McConnell, Steve. Rapid Development. Redmond WA: Microsoft Press. 1996., 2."],[["http://zotero.org/users/local/nR4R5TNp/items/BBWZ3CRW"],"Functional Requirements vs Non-Functional Requirements. (2012, April 5). Retrieved August 26, 2018, from https://reqtest.com/requirements-blog/functional-vs-non-functional-requirements/"],[["http://zotero.org/users/local/nR4R5TNp/items/8L8LGU3U"],"Modelling variability by UML use case diagrams. (2016). Retrieved August 26, 2018, from http://scholar.googleusercontent.com/scholar?q=cache:gafd3pLXkDEJ:scholar.google.com/+use+case+diagram+definition&amp;hl=en&amp;as_sdt=0,5"],[["http://zotero.org/users/local/nR4R5TNp/items/AMX9GRS9"],"Rossi, B. (2007). Entity Relationship Diagram, 16."],[["http://zotero.org/users/local/nR4R5TNp/items/ASC33448"],"What is a Database Schema? (2016, May 9). Retrieved August 27, 2018, from https://www.lucidchart.com/pages/database-diagram/database-schema"],[["http://zotero.org/users/local/nR4R5TNp/items/FPP8TH7K"],"{\\i{}Joho: Look where my D- grade brought me \\uc0\\u8212{} VIDEO}. (2017). Retrieved from https://www.nation.co.ke/news/Hassan-Joho-woes-KCSE-grade/1056-3867864-rqxbre/index.html"],[["http://zotero.org/users/local/nR4R5TNp/items/JUAQ4NR7"],"Yaliyo Ndwele Sipite: Wavinya Ndeti\\uc0\\u8217{}s hilarious phrase is now a song! - Entertainment News. (n.d.). Retrieved August 28, 2018, from https://www.sde.co.ke/article/2001245886/yaliyo-ndwele-sipite-wavinya-ndeti-s-hilarious-phrase-is-now-a-song"],[["http://zotero.org/users/local/nR4R5TNp/items/YZI23PTK"],"Kamau, M. (2018). Governor Waiguru to sue IPSOS for ranking her second most corrupt. Retrieved August 28, 2018, from https://www.standardmedia.co.ke/article/2001292970/governor-waiguru-to-sue-ipsos-for-ranking-her-second-most-corrupt"]]} CSL_BIBLIOGRAPHY </w:instrText>
+        <w:instrText xml:space="preserve"> ADDIN ZOTERO_BIBL {"uncited":[],"omitted":[["http://zotero.org/users/local/nR4R5TNp/items/YZI23PTK"]],"custom":[[["http://zotero.org/users/local/nR4R5TNp/items/DESV2H2Z"],"Software Development Methodologies. (2016). Retrieved August 26, 2018, from http://www.itinfo.am/eng/software-development-methodologies/"],[["http://zotero.org/users/local/nR4R5TNp/items/EX32PI2Y"],"Shafer, L., Press, Y., Scott, V., &amp; Bieman, J. M. (1996). McConnell, Steve. Rapid Development. Redmond WA: Microsoft Press. 1996., 2."],[["http://zotero.org/users/local/nR4R5TNp/items/BBWZ3CRW"],"Functional Requirements vs Non-Functional Requirements. (2012, April 5). Retrieved August 26, 2018, from https://reqtest.com/requirements-blog/functional-vs-non-functional-requirements/"],[["http://zotero.org/users/local/nR4R5TNp/items/8L8LGU3U"],"Modelling variability by UML use case diagrams. (2016). Retrieved August 26, 2018, from http://scholar.googleusercontent.com/scholar?q=cache:gafd3pLXkDEJ:scholar.google.com/+use+case+diagram+definition&amp;hl=en&amp;as_sdt=0,5"],[["http://zotero.org/users/local/nR4R5TNp/items/AMX9GRS9"],"Rossi, B. (2007). Entity Relationship Diagram, 16."],[["http://zotero.org/users/local/nR4R5TNp/items/ASC33448"],"What is a Database Schema? (2016, May 9). Retrieved August 27, 2018, from https://www.lucidchart.com/pages/database-diagram/database-schema"],[["http://zotero.org/users/local/nR4R5TNp/items/FPP8TH7K"],"{\\i{}Joho: Look where my D- grade brought me \\uc0\\u8212{} VIDEO}. (2017). Retrieved from https://www.nation.co.ke/news/Hassan-Joho-woes-KCSE-grade/1056-3867864-rqxbre/index.html"],[["http://zotero.org/users/local/nR4R5TNp/items/YZI23PTK"],"Kamau, M. (2018). Governor Waiguru to sue IPSOS for ranking her second most corrupt. Retrieved August 28, 2018, from https://www.standardmedia.co.ke/article/2001292970/governor-waiguru-to-sue-ipsos-for-ranking-her-second-most-corrupt"],[["http://zotero.org/users/local/nR4R5TNp/items/8X2W36DB"],"Fact-checking U.S. politics. (2005). Retrieved August 31, 2018, from /truth-o-meter/"],[["http://zotero.org/users/local/nR4R5TNp/items/L6ACSG9H"],"African Politics and Policy Newsletter. (2010). Retrieved August 31, 2018, from http://www.africanpoliticsandpolicy.com/?page_id=10"]]} CSL_BIBLIOGRAPHY </w:instrText>
       </w:r>
       <w:r>
         <w:fldChar w:fldCharType="separate"/>
       </w:r>
+      <w:bookmarkStart w:id="69" w:name="_GoBack"/>
+      <w:bookmarkEnd w:id="69"/>
       <w:r>
         <w:rPr>
           <w:rFonts w:cs="Times New Roman"/>
           <w:szCs w:val="24"/>
         </w:rPr>
-        <w:t>African Politics and Policy Newsletter. (n.d.). Retrieved August 31, 2018, from http://www.africanpoliticsandpolicy.com/?page_id=10</w:t>
+        <w:t>African Politics and Policy Newsletter. (2010). Retrieved August 31, 2018, from http://www.africanpoliticsandpolicy.com/?page_id=10</w:t>
       </w:r>
     </w:p>
     <w:p>
@@ -12506,7 +12483,7 @@
           <w:rFonts w:cs="Times New Roman"/>
           <w:szCs w:val="24"/>
         </w:rPr>
-        <w:t>Fact-checking U.S. politics. (n.d.). Retrieved August 31, 2018, from /truth-o-meter/</w:t>
+        <w:t>Fact-checking U.S. politics. (2005). Retrieved August 31, 2018, from /truth-o-meter/</w:t>
       </w:r>
     </w:p>
     <w:p>
@@ -12643,22 +12620,6 @@
           <w:rFonts w:cs="Times New Roman"/>
           <w:szCs w:val="24"/>
         </w:rPr>
-        <w:t>Kamau, M. (2018). Governor Waiguru to sue IPSOS for ranking her second most corrupt. Retrieved August 28, 2018, from https://www.standardmedia.co.ke/article/2001292970/governor-waiguru-to-sue-ipsos-for-ranking-her-second-most-corrupt</w:t>
-      </w:r>
-    </w:p>
-    <w:p>
-      <w:pPr>
-        <w:pStyle w:val="Bibliography"/>
-        <w:rPr>
-          <w:rFonts w:cs="Times New Roman"/>
-          <w:szCs w:val="24"/>
-        </w:rPr>
-      </w:pPr>
-      <w:r>
-        <w:rPr>
-          <w:rFonts w:cs="Times New Roman"/>
-          <w:szCs w:val="24"/>
-        </w:rPr>
         <w:t xml:space="preserve">Kramon, E., &amp; Posner, D. N. (2011). Kenya’s New Constitution. </w:t>
       </w:r>
       <w:r>
@@ -12707,7 +12668,6 @@
           <w:rFonts w:cs="Times New Roman"/>
           <w:szCs w:val="24"/>
         </w:rPr>
-        <w:lastRenderedPageBreak/>
         <w:t>Modelling variability by UML use case diagrams. (2016). Retrieved August 26, 2018, from http://scholar.googleusercontent.com/scholar?q=cache:gafd3pLXkDEJ:scholar.google.com/+use+case+diagram+definition&amp;hl=en&amp;as_sdt=0,5</w:t>
       </w:r>
     </w:p>
@@ -12948,24 +12908,7 @@
           <w:rFonts w:cs="Times New Roman"/>
           <w:szCs w:val="24"/>
         </w:rPr>
-        <w:lastRenderedPageBreak/>
         <w:t>What is a Database Schema? (2016, May 9). Retrieved August 27, 2018, from https://www.lucidchart.com/pages/database-diagram/database-schema</w:t>
-      </w:r>
-    </w:p>
-    <w:p>
-      <w:pPr>
-        <w:pStyle w:val="Bibliography"/>
-        <w:rPr>
-          <w:rFonts w:cs="Times New Roman"/>
-          <w:szCs w:val="24"/>
-        </w:rPr>
-      </w:pPr>
-      <w:r>
-        <w:rPr>
-          <w:rFonts w:cs="Times New Roman"/>
-          <w:szCs w:val="24"/>
-        </w:rPr>
-        <w:t>Yaliyo Ndwele Sipite: Wavinya Ndeti’s hilarious phrase is now a song! - Entertainment News. (n.d.). Retrieved August 28, 2018, from https://www.sde.co.ke/article/2001245886/yaliyo-ndwele-sipite-wavinya-ndeti-s-hilarious-phrase-is-now-a-song</w:t>
       </w:r>
     </w:p>
     <w:p>
@@ -15130,7 +15073,7 @@
 </file>
 
 <file path=customXml/itemProps1.xml><?xml version="1.0" encoding="utf-8"?>
-<ds:datastoreItem xmlns:ds="http://schemas.openxmlformats.org/officeDocument/2006/customXml" ds:itemID="{40D87897-CEE6-4F24-A217-37ED57E9C04D}">
+<ds:datastoreItem xmlns:ds="http://schemas.openxmlformats.org/officeDocument/2006/customXml" ds:itemID="{0450CD16-4EEC-44AB-A488-361EAC0B4E69}">
   <ds:schemaRefs>
     <ds:schemaRef ds:uri="http://schemas.openxmlformats.org/officeDocument/2006/bibliography"/>
   </ds:schemaRefs>

--- a/Proposal.docx
+++ b/Proposal.docx
@@ -908,7 +908,15 @@
         <w:t>This document proposes</w:t>
       </w:r>
       <w:r>
-        <w:t xml:space="preserve"> a web application that displays information about a politician that is relevant to the public. With this application citizens can also contact the leader and also post problems related to the respected area. </w:t>
+        <w:t xml:space="preserve"> a web application that displays information about a politician that is relevant to the public. With this application citizens can also contact the leader </w:t>
+      </w:r>
+      <w:proofErr w:type="gramStart"/>
+      <w:r>
+        <w:t>and also</w:t>
+      </w:r>
+      <w:proofErr w:type="gramEnd"/>
+      <w:r>
+        <w:t xml:space="preserve"> post problems related to the respected area. </w:t>
       </w:r>
       <w:r>
         <w:t>Citizens will</w:t>
@@ -8188,11 +8196,13 @@
       <w:bookmarkEnd w:id="11"/>
     </w:p>
     <w:p>
-      <w:pPr>
-        <w:ind w:firstLine="720"/>
-      </w:pPr>
-      <w:r>
-        <w:t xml:space="preserve">In other words, the system bridges the gap between the citizen and the politician and enables citizens to see an evaluation of their politician on an unbiased platform. This will enable the citizen to make an informed decision come the following elections about who to vote for. It will also enable the citizen to know their politician better and get contact information </w:t>
+      <w:r>
+        <w:t xml:space="preserve">    T</w:t>
+      </w:r>
+      <w:bookmarkStart w:id="12" w:name="_GoBack"/>
+      <w:bookmarkEnd w:id="12"/>
+      <w:r>
+        <w:t xml:space="preserve">he system bridges the gap between the citizen and the politician and enables citizens to see an evaluation of their politician on an unbiased platform. This will enable the citizen to make an informed decision come the following elections about who to vote for. It will also enable the citizen to know their politician better and get contact information </w:t>
       </w:r>
       <w:r>
         <w:t>to</w:t>
@@ -8212,11 +8222,11 @@
         <w:lastRenderedPageBreak/>
         <w:t xml:space="preserve"> </w:t>
       </w:r>
-      <w:bookmarkStart w:id="12" w:name="_Toc523419440"/>
+      <w:bookmarkStart w:id="13" w:name="_Toc523419440"/>
       <w:r>
         <w:t>1.5 Scope and Limitation</w:t>
       </w:r>
-      <w:bookmarkEnd w:id="12"/>
+      <w:bookmarkEnd w:id="13"/>
     </w:p>
     <w:p>
       <w:pPr>
@@ -8229,7 +8239,31 @@
         <w:t xml:space="preserve"> These are </w:t>
       </w:r>
       <w:r>
-        <w:t xml:space="preserve">Kiambu, Nairobi, Machakos, Meru, Mombasa, Nyeri, Homa Bay, Kirinyaga, Kisii, Murang’a. </w:t>
+        <w:t xml:space="preserve">Kiambu, Nairobi, Machakos, Meru, Mombasa, Nyeri, </w:t>
+      </w:r>
+      <w:proofErr w:type="spellStart"/>
+      <w:r>
+        <w:t>Homa</w:t>
+      </w:r>
+      <w:proofErr w:type="spellEnd"/>
+      <w:r>
+        <w:t xml:space="preserve"> Bay, Kirinyaga, </w:t>
+      </w:r>
+      <w:proofErr w:type="spellStart"/>
+      <w:r>
+        <w:t>Kisii</w:t>
+      </w:r>
+      <w:proofErr w:type="spellEnd"/>
+      <w:r>
+        <w:t xml:space="preserve">, </w:t>
+      </w:r>
+      <w:proofErr w:type="spellStart"/>
+      <w:r>
+        <w:t>Murang’a</w:t>
+      </w:r>
+      <w:proofErr w:type="spellEnd"/>
+      <w:r>
+        <w:t xml:space="preserve">. </w:t>
       </w:r>
       <w:r>
         <w:t>This is because of time constraints thus it will be hard to get information about leaders from all counties. The scope will also involve only electoral seats of the government</w:t>
@@ -8303,22 +8337,22 @@
       <w:pPr>
         <w:pStyle w:val="Heading1"/>
       </w:pPr>
-      <w:bookmarkStart w:id="13" w:name="_Toc523419441"/>
+      <w:bookmarkStart w:id="14" w:name="_Toc523419441"/>
       <w:r>
         <w:lastRenderedPageBreak/>
         <w:t>Chapter 2: Literature Review</w:t>
       </w:r>
-      <w:bookmarkEnd w:id="13"/>
+      <w:bookmarkEnd w:id="14"/>
     </w:p>
     <w:p>
       <w:pPr>
         <w:pStyle w:val="Heading2"/>
       </w:pPr>
-      <w:bookmarkStart w:id="14" w:name="_Toc523419442"/>
+      <w:bookmarkStart w:id="15" w:name="_Toc523419442"/>
       <w:r>
         <w:t>2.1 Introduction</w:t>
       </w:r>
-      <w:bookmarkEnd w:id="14"/>
+      <w:bookmarkEnd w:id="15"/>
     </w:p>
     <w:p>
       <w:pPr>
@@ -8344,11 +8378,11 @@
       <w:pPr>
         <w:pStyle w:val="Heading2"/>
       </w:pPr>
-      <w:bookmarkStart w:id="15" w:name="_Toc523419443"/>
+      <w:bookmarkStart w:id="16" w:name="_Toc523419443"/>
       <w:r>
         <w:t>2.2 Challenges Facing Kenyan Citizens in the Political Process</w:t>
       </w:r>
-      <w:bookmarkEnd w:id="15"/>
+      <w:bookmarkEnd w:id="16"/>
     </w:p>
     <w:p>
       <w:pPr>
@@ -8361,7 +8395,15 @@
         <w:t xml:space="preserve">have </w:t>
       </w:r>
       <w:r>
-        <w:t>enough information about particular candidates rendering confusion and election of corrupt leaders.</w:t>
+        <w:t xml:space="preserve">enough information about </w:t>
+      </w:r>
+      <w:proofErr w:type="gramStart"/>
+      <w:r>
+        <w:t>particular candidates</w:t>
+      </w:r>
+      <w:proofErr w:type="gramEnd"/>
+      <w:r>
+        <w:t xml:space="preserve"> rendering confusion and election of corrupt leaders.</w:t>
       </w:r>
       <w:r>
         <w:t xml:space="preserve"> </w:t>
@@ -8401,7 +8443,7 @@
       <w:pPr>
         <w:pStyle w:val="Heading2"/>
       </w:pPr>
-      <w:bookmarkStart w:id="16" w:name="_Toc523419444"/>
+      <w:bookmarkStart w:id="17" w:name="_Toc523419444"/>
       <w:r>
         <w:t xml:space="preserve">2.3 Existing </w:t>
       </w:r>
@@ -8411,11 +8453,19 @@
       <w:r>
         <w:t xml:space="preserve"> evaluating politicians</w:t>
       </w:r>
-      <w:bookmarkEnd w:id="16"/>
-    </w:p>
-    <w:p>
-      <w:r>
-        <w:t>There are 3 websites similar to ours and we evaluated them as follow</w:t>
+      <w:bookmarkEnd w:id="17"/>
+    </w:p>
+    <w:p>
+      <w:r>
+        <w:t xml:space="preserve">There are 3 websites </w:t>
+      </w:r>
+      <w:proofErr w:type="gramStart"/>
+      <w:r>
+        <w:t>similar to</w:t>
+      </w:r>
+      <w:proofErr w:type="gramEnd"/>
+      <w:r>
+        <w:t xml:space="preserve"> ours and we evaluated them as follow</w:t>
       </w:r>
       <w:r>
         <w:t>s</w:t>
@@ -8428,11 +8478,11 @@
       <w:pPr>
         <w:pStyle w:val="Heading3"/>
       </w:pPr>
-      <w:bookmarkStart w:id="17" w:name="_Toc523419445"/>
+      <w:bookmarkStart w:id="18" w:name="_Toc523419445"/>
       <w:r>
         <w:t>2.3.1 I-Citizen</w:t>
       </w:r>
-      <w:bookmarkEnd w:id="17"/>
+      <w:bookmarkEnd w:id="18"/>
     </w:p>
     <w:p>
       <w:pPr>
@@ -8628,7 +8678,7 @@
       <w:pPr>
         <w:pStyle w:val="Heading4"/>
       </w:pPr>
-      <w:bookmarkStart w:id="18" w:name="_Toc523419506"/>
+      <w:bookmarkStart w:id="19" w:name="_Toc523419506"/>
       <w:r>
         <w:t>Figure 2.</w:t>
       </w:r>
@@ -8647,7 +8697,7 @@
       <w:r>
         <w:t xml:space="preserve"> Citizen Interests</w:t>
       </w:r>
-      <w:bookmarkEnd w:id="18"/>
+      <w:bookmarkEnd w:id="19"/>
     </w:p>
     <w:p/>
     <w:p>
@@ -8656,7 +8706,15 @@
       </w:pPr>
       <w:r>
         <w:lastRenderedPageBreak/>
-        <w:t>Here users select particular topics of interests in order to get news based on their interests. This helps shape their notifications based on what they like.</w:t>
+        <w:t xml:space="preserve">Here users select </w:t>
+      </w:r>
+      <w:proofErr w:type="gramStart"/>
+      <w:r>
+        <w:t>particular topics</w:t>
+      </w:r>
+      <w:proofErr w:type="gramEnd"/>
+      <w:r>
+        <w:t xml:space="preserve"> of interests in order to get news based on their interests. This helps shape their notifications based on what they like.</w:t>
       </w:r>
     </w:p>
     <w:p/>
@@ -8709,7 +8767,7 @@
       <w:pPr>
         <w:pStyle w:val="Heading4"/>
       </w:pPr>
-      <w:bookmarkStart w:id="19" w:name="_Toc523419507"/>
+      <w:bookmarkStart w:id="20" w:name="_Toc523419507"/>
       <w:r>
         <w:t>Figure 2</w:t>
       </w:r>
@@ -8731,11 +8789,19 @@
       <w:r>
         <w:t xml:space="preserve"> New Ideas</w:t>
       </w:r>
-      <w:bookmarkEnd w:id="19"/>
-    </w:p>
-    <w:p>
-      <w:r>
-        <w:t xml:space="preserve">Users can post a new idea which will be seen by other viewers and also by politicians thus </w:t>
+      <w:bookmarkEnd w:id="20"/>
+    </w:p>
+    <w:p>
+      <w:r>
+        <w:t xml:space="preserve">Users can post a new idea which will be seen by other viewers </w:t>
+      </w:r>
+      <w:proofErr w:type="gramStart"/>
+      <w:r>
+        <w:t>and also</w:t>
+      </w:r>
+      <w:proofErr w:type="gramEnd"/>
+      <w:r>
+        <w:t xml:space="preserve"> by politicians thus </w:t>
       </w:r>
       <w:r>
         <w:t>enabling the politicians to implement ideas directly from their citizens</w:t>
@@ -8793,7 +8859,7 @@
       <w:pPr>
         <w:pStyle w:val="Heading4"/>
       </w:pPr>
-      <w:bookmarkStart w:id="20" w:name="_Toc523419508"/>
+      <w:bookmarkStart w:id="21" w:name="_Toc523419508"/>
       <w:r>
         <w:t>Figure 2.</w:t>
       </w:r>
@@ -8812,7 +8878,7 @@
       <w:r>
         <w:t xml:space="preserve"> Polls</w:t>
       </w:r>
-      <w:bookmarkEnd w:id="20"/>
+      <w:bookmarkEnd w:id="21"/>
     </w:p>
     <w:p>
       <w:r>
@@ -8823,7 +8889,7 @@
       <w:pPr>
         <w:pStyle w:val="Heading3"/>
       </w:pPr>
-      <w:bookmarkStart w:id="21" w:name="_Toc523419446"/>
+      <w:bookmarkStart w:id="22" w:name="_Toc523419446"/>
       <w:r>
         <w:lastRenderedPageBreak/>
         <w:t xml:space="preserve">2.3.2 </w:t>
@@ -8831,7 +8897,7 @@
       <w:r>
         <w:t>PolitiFact</w:t>
       </w:r>
-      <w:bookmarkEnd w:id="21"/>
+      <w:bookmarkEnd w:id="22"/>
     </w:p>
     <w:p>
       <w:pPr>
@@ -9038,7 +9104,7 @@
       <w:pPr>
         <w:pStyle w:val="Heading4"/>
       </w:pPr>
-      <w:bookmarkStart w:id="22" w:name="_Toc523419511"/>
+      <w:bookmarkStart w:id="23" w:name="_Toc523419511"/>
       <w:r>
         <w:t>Figure 2.</w:t>
       </w:r>
@@ -9057,7 +9123,7 @@
       <w:r>
         <w:t xml:space="preserve"> Popular leaders</w:t>
       </w:r>
-      <w:bookmarkEnd w:id="22"/>
+      <w:bookmarkEnd w:id="23"/>
     </w:p>
     <w:p>
       <w:pPr>
@@ -9117,7 +9183,7 @@
       <w:pPr>
         <w:pStyle w:val="Heading4"/>
       </w:pPr>
-      <w:bookmarkStart w:id="23" w:name="_Toc523419513"/>
+      <w:bookmarkStart w:id="24" w:name="_Toc523419513"/>
       <w:r>
         <w:t>Figure 2</w:t>
       </w:r>
@@ -9142,7 +9208,7 @@
       <w:r>
         <w:t>Politician Rankings</w:t>
       </w:r>
-      <w:bookmarkEnd w:id="23"/>
+      <w:bookmarkEnd w:id="24"/>
     </w:p>
     <w:p>
       <w:pPr>
@@ -9156,7 +9222,7 @@
       <w:pPr>
         <w:pStyle w:val="Heading3"/>
       </w:pPr>
-      <w:bookmarkStart w:id="24" w:name="_Toc523419447"/>
+      <w:bookmarkStart w:id="25" w:name="_Toc523419447"/>
       <w:r>
         <w:t xml:space="preserve">2.3.3 </w:t>
       </w:r>
@@ -9172,7 +9238,7 @@
       <w:r>
         <w:t xml:space="preserve"> (APP)</w:t>
       </w:r>
-      <w:bookmarkEnd w:id="24"/>
+      <w:bookmarkEnd w:id="25"/>
     </w:p>
     <w:p>
       <w:pPr>
@@ -9255,7 +9321,7 @@
       <w:pPr>
         <w:pStyle w:val="Heading4"/>
       </w:pPr>
-      <w:bookmarkStart w:id="25" w:name="_Toc523419514"/>
+      <w:bookmarkStart w:id="26" w:name="_Toc523419514"/>
       <w:r>
         <w:t>Figure 2</w:t>
       </w:r>
@@ -9277,7 +9343,7 @@
       <w:r>
         <w:t>Home</w:t>
       </w:r>
-      <w:bookmarkEnd w:id="25"/>
+      <w:bookmarkEnd w:id="26"/>
     </w:p>
     <w:p/>
     <w:p>
@@ -9330,7 +9396,7 @@
       <w:pPr>
         <w:pStyle w:val="Heading4"/>
       </w:pPr>
-      <w:bookmarkStart w:id="26" w:name="_Toc523419515"/>
+      <w:bookmarkStart w:id="27" w:name="_Toc523419515"/>
       <w:r>
         <w:t>Figure 2</w:t>
       </w:r>
@@ -9346,7 +9412,7 @@
       <w:r>
         <w:t>African Politics and Policy</w:t>
       </w:r>
-      <w:bookmarkEnd w:id="26"/>
+      <w:bookmarkEnd w:id="27"/>
       <w:r>
         <w:fldChar w:fldCharType="begin"/>
       </w:r>
@@ -9373,11 +9439,11 @@
       <w:pPr>
         <w:pStyle w:val="Heading2"/>
       </w:pPr>
-      <w:bookmarkStart w:id="27" w:name="_Toc523419448"/>
+      <w:bookmarkStart w:id="28" w:name="_Toc523419448"/>
       <w:r>
         <w:t>2.4 Gaps in Existing System</w:t>
       </w:r>
-      <w:bookmarkEnd w:id="27"/>
+      <w:bookmarkEnd w:id="28"/>
     </w:p>
     <w:p>
       <w:pPr>
@@ -9436,25 +9502,25 @@
       <w:pPr>
         <w:pStyle w:val="Heading1"/>
       </w:pPr>
-      <w:bookmarkStart w:id="28" w:name="_Toc523419449"/>
+      <w:bookmarkStart w:id="29" w:name="_Toc523419449"/>
       <w:r>
         <w:lastRenderedPageBreak/>
         <w:t>Chapter 3: Methodology</w:t>
       </w:r>
-      <w:bookmarkEnd w:id="28"/>
+      <w:bookmarkEnd w:id="29"/>
     </w:p>
     <w:p>
       <w:pPr>
         <w:pStyle w:val="Heading2"/>
       </w:pPr>
-      <w:bookmarkStart w:id="29" w:name="_Toc523419450"/>
+      <w:bookmarkStart w:id="30" w:name="_Toc523419450"/>
       <w:r>
         <w:t xml:space="preserve">3.1 </w:t>
       </w:r>
       <w:r>
         <w:t>Introduction</w:t>
       </w:r>
-      <w:bookmarkEnd w:id="29"/>
+      <w:bookmarkEnd w:id="30"/>
     </w:p>
     <w:p>
       <w:pPr>
@@ -9469,11 +9535,11 @@
       <w:pPr>
         <w:pStyle w:val="Heading2"/>
       </w:pPr>
-      <w:bookmarkStart w:id="30" w:name="_Toc523419451"/>
+      <w:bookmarkStart w:id="31" w:name="_Toc523419451"/>
       <w:r>
         <w:t>3.2 System Development Methodology</w:t>
       </w:r>
-      <w:bookmarkEnd w:id="30"/>
+      <w:bookmarkEnd w:id="31"/>
     </w:p>
     <w:p>
       <w:pPr>
@@ -9759,7 +9825,7 @@
         <w:pStyle w:val="Heading4"/>
         <w:jc w:val="left"/>
       </w:pPr>
-      <w:bookmarkStart w:id="31" w:name="_Toc523419516"/>
+      <w:bookmarkStart w:id="32" w:name="_Toc523419516"/>
       <w:r>
         <w:t>Figure 3.1: Steps in Prototyping methodology</w:t>
       </w:r>
@@ -9787,7 +9853,7 @@
       <w:r>
         <w:t>.</w:t>
       </w:r>
-      <w:bookmarkEnd w:id="31"/>
+      <w:bookmarkEnd w:id="32"/>
       <w:r>
         <w:br w:type="textWrapping" w:clear="all"/>
       </w:r>
@@ -9796,11 +9862,11 @@
       <w:pPr>
         <w:pStyle w:val="Heading3"/>
       </w:pPr>
-      <w:bookmarkStart w:id="32" w:name="_Toc523419452"/>
+      <w:bookmarkStart w:id="33" w:name="_Toc523419452"/>
       <w:r>
         <w:t>3.2.1 Requirements gathering and analysis:</w:t>
       </w:r>
-      <w:bookmarkEnd w:id="32"/>
+      <w:bookmarkEnd w:id="33"/>
     </w:p>
     <w:p>
       <w:r>
@@ -9832,11 +9898,11 @@
       <w:pPr>
         <w:pStyle w:val="Heading3"/>
       </w:pPr>
-      <w:bookmarkStart w:id="33" w:name="_Toc523419453"/>
+      <w:bookmarkStart w:id="34" w:name="_Toc523419453"/>
       <w:r>
         <w:t>3.2.2 Quick design:</w:t>
       </w:r>
-      <w:bookmarkEnd w:id="33"/>
+      <w:bookmarkEnd w:id="34"/>
       <w:r>
         <w:t> </w:t>
       </w:r>
@@ -9877,11 +9943,11 @@
       <w:pPr>
         <w:pStyle w:val="Heading3"/>
       </w:pPr>
-      <w:bookmarkStart w:id="34" w:name="_Toc523419454"/>
+      <w:bookmarkStart w:id="35" w:name="_Toc523419454"/>
       <w:r>
         <w:t>3.2.3 Build prototype:</w:t>
       </w:r>
-      <w:bookmarkEnd w:id="34"/>
+      <w:bookmarkEnd w:id="35"/>
       <w:r>
         <w:t> </w:t>
       </w:r>
@@ -9901,12 +9967,12 @@
       <w:pPr>
         <w:pStyle w:val="Heading3"/>
       </w:pPr>
-      <w:bookmarkStart w:id="35" w:name="_Toc523419455"/>
+      <w:bookmarkStart w:id="36" w:name="_Toc523419455"/>
       <w:r>
         <w:lastRenderedPageBreak/>
         <w:t>3.2.4 User evaluation:</w:t>
       </w:r>
-      <w:bookmarkEnd w:id="35"/>
+      <w:bookmarkEnd w:id="36"/>
       <w:r>
         <w:t> </w:t>
       </w:r>
@@ -9935,11 +10001,11 @@
       <w:pPr>
         <w:pStyle w:val="Heading3"/>
       </w:pPr>
-      <w:bookmarkStart w:id="36" w:name="_Toc523419456"/>
+      <w:bookmarkStart w:id="37" w:name="_Toc523419456"/>
       <w:r>
         <w:t>3.2.5 Refining prototype:</w:t>
       </w:r>
-      <w:bookmarkEnd w:id="36"/>
+      <w:bookmarkEnd w:id="37"/>
       <w:r>
         <w:t> </w:t>
       </w:r>
@@ -9980,11 +10046,11 @@
       <w:pPr>
         <w:pStyle w:val="Heading3"/>
       </w:pPr>
-      <w:bookmarkStart w:id="37" w:name="_Toc523419457"/>
+      <w:bookmarkStart w:id="38" w:name="_Toc523419457"/>
       <w:r>
         <w:t>3.2.6 Engineer product:</w:t>
       </w:r>
-      <w:bookmarkEnd w:id="37"/>
+      <w:bookmarkEnd w:id="38"/>
     </w:p>
     <w:p>
       <w:r>
@@ -10020,11 +10086,11 @@
       <w:pPr>
         <w:pStyle w:val="Heading2"/>
       </w:pPr>
-      <w:bookmarkStart w:id="38" w:name="_Toc523419458"/>
+      <w:bookmarkStart w:id="39" w:name="_Toc523419458"/>
       <w:r>
         <w:t>3.3 System Analysis</w:t>
       </w:r>
-      <w:bookmarkEnd w:id="38"/>
+      <w:bookmarkEnd w:id="39"/>
     </w:p>
     <w:p>
       <w:pPr>
@@ -10075,11 +10141,11 @@
       <w:pPr>
         <w:pStyle w:val="Heading3"/>
       </w:pPr>
-      <w:bookmarkStart w:id="39" w:name="_Toc523419459"/>
+      <w:bookmarkStart w:id="40" w:name="_Toc523419459"/>
       <w:r>
         <w:t>3.3.1 Functional Requirements.</w:t>
       </w:r>
-      <w:bookmarkEnd w:id="39"/>
+      <w:bookmarkEnd w:id="40"/>
     </w:p>
     <w:p>
       <w:pPr>
@@ -10308,11 +10374,11 @@
       <w:pPr>
         <w:pStyle w:val="Heading3"/>
       </w:pPr>
-      <w:bookmarkStart w:id="40" w:name="_Toc523419460"/>
+      <w:bookmarkStart w:id="41" w:name="_Toc523419460"/>
       <w:r>
         <w:t>3.3.2 Non-Functional Requirements</w:t>
       </w:r>
-      <w:bookmarkEnd w:id="40"/>
+      <w:bookmarkEnd w:id="41"/>
     </w:p>
     <w:p>
       <w:pPr>
@@ -10499,11 +10565,11 @@
       <w:pPr>
         <w:pStyle w:val="Heading3"/>
       </w:pPr>
-      <w:bookmarkStart w:id="41" w:name="_Toc523419461"/>
+      <w:bookmarkStart w:id="42" w:name="_Toc523419461"/>
       <w:r>
         <w:t>3.3.3 System Narrative</w:t>
       </w:r>
-      <w:bookmarkEnd w:id="41"/>
+      <w:bookmarkEnd w:id="42"/>
     </w:p>
     <w:p>
       <w:pPr>
@@ -10583,11 +10649,11 @@
       <w:pPr>
         <w:pStyle w:val="Heading2"/>
       </w:pPr>
-      <w:bookmarkStart w:id="42" w:name="_Toc523419462"/>
+      <w:bookmarkStart w:id="43" w:name="_Toc523419462"/>
       <w:r>
         <w:t>3.4 System Design</w:t>
       </w:r>
-      <w:bookmarkEnd w:id="42"/>
+      <w:bookmarkEnd w:id="43"/>
     </w:p>
     <w:p>
       <w:pPr>
@@ -10624,14 +10690,14 @@
       <w:pPr>
         <w:pStyle w:val="Heading3"/>
       </w:pPr>
-      <w:bookmarkStart w:id="43" w:name="_Toc523419463"/>
+      <w:bookmarkStart w:id="44" w:name="_Toc523419463"/>
       <w:r>
         <w:t xml:space="preserve">3.4.1 </w:t>
       </w:r>
       <w:r>
         <w:t>Use Case Diagram</w:t>
       </w:r>
-      <w:bookmarkEnd w:id="43"/>
+      <w:bookmarkEnd w:id="44"/>
     </w:p>
     <w:p>
       <w:pPr>
@@ -10753,11 +10819,11 @@
       <w:pPr>
         <w:pStyle w:val="Heading4"/>
       </w:pPr>
-      <w:bookmarkStart w:id="44" w:name="_Toc523419517"/>
+      <w:bookmarkStart w:id="45" w:name="_Toc523419517"/>
       <w:r>
         <w:t>Figure 3.2: Use Case Diagram</w:t>
       </w:r>
-      <w:bookmarkEnd w:id="44"/>
+      <w:bookmarkEnd w:id="45"/>
       <w:r>
         <w:t xml:space="preserve"> </w:t>
       </w:r>
@@ -10767,14 +10833,14 @@
       <w:pPr>
         <w:pStyle w:val="Heading3"/>
       </w:pPr>
-      <w:bookmarkStart w:id="45" w:name="_Toc523419464"/>
+      <w:bookmarkStart w:id="46" w:name="_Toc523419464"/>
       <w:r>
         <w:t>3.4.2 Data Flow Diagram</w:t>
       </w:r>
       <w:r>
         <w:t xml:space="preserve"> (DFD)</w:t>
       </w:r>
-      <w:bookmarkEnd w:id="45"/>
+      <w:bookmarkEnd w:id="46"/>
     </w:p>
     <w:p>
       <w:pPr>
@@ -10855,25 +10921,25 @@
       <w:pPr>
         <w:pStyle w:val="Heading4"/>
       </w:pPr>
-      <w:bookmarkStart w:id="46" w:name="_Toc523419518"/>
+      <w:bookmarkStart w:id="47" w:name="_Toc523419518"/>
       <w:r>
         <w:t>Figure 3.3: Data Flow Diagram</w:t>
       </w:r>
-      <w:bookmarkEnd w:id="46"/>
+      <w:bookmarkEnd w:id="47"/>
     </w:p>
     <w:p/>
     <w:p>
       <w:pPr>
         <w:pStyle w:val="Heading3"/>
       </w:pPr>
-      <w:bookmarkStart w:id="47" w:name="_Toc523419465"/>
+      <w:bookmarkStart w:id="48" w:name="_Toc523419465"/>
       <w:r>
         <w:t>3.4.3 Entity Relationship Diagram</w:t>
       </w:r>
       <w:r>
         <w:t xml:space="preserve"> (ERD)</w:t>
       </w:r>
-      <w:bookmarkEnd w:id="47"/>
+      <w:bookmarkEnd w:id="48"/>
     </w:p>
     <w:p>
       <w:pPr>
@@ -10954,22 +11020,22 @@
       <w:pPr>
         <w:pStyle w:val="Heading4"/>
       </w:pPr>
-      <w:bookmarkStart w:id="48" w:name="_Toc523419519"/>
+      <w:bookmarkStart w:id="49" w:name="_Toc523419519"/>
       <w:r>
         <w:t>Figure 3.4: Entity Relationship Diagram</w:t>
       </w:r>
-      <w:bookmarkEnd w:id="48"/>
+      <w:bookmarkEnd w:id="49"/>
     </w:p>
     <w:p/>
     <w:p>
       <w:pPr>
         <w:pStyle w:val="Heading3"/>
       </w:pPr>
-      <w:bookmarkStart w:id="49" w:name="_Toc523419466"/>
+      <w:bookmarkStart w:id="50" w:name="_Toc523419466"/>
       <w:r>
         <w:t>3.4.4 Database Schema</w:t>
       </w:r>
-      <w:bookmarkEnd w:id="49"/>
+      <w:bookmarkEnd w:id="50"/>
     </w:p>
     <w:p>
       <w:pPr>
@@ -11098,11 +11164,11 @@
       <w:pPr>
         <w:pStyle w:val="Heading5"/>
       </w:pPr>
-      <w:bookmarkStart w:id="50" w:name="_Toc523419497"/>
+      <w:bookmarkStart w:id="51" w:name="_Toc523419497"/>
       <w:r>
         <w:t>Table 3.1: Politician Political Profile</w:t>
       </w:r>
-      <w:bookmarkEnd w:id="50"/>
+      <w:bookmarkEnd w:id="51"/>
     </w:p>
     <w:p>
       <w:pPr>
@@ -11211,11 +11277,11 @@
       <w:pPr>
         <w:pStyle w:val="Heading5"/>
       </w:pPr>
-      <w:bookmarkStart w:id="51" w:name="_Toc523419498"/>
+      <w:bookmarkStart w:id="52" w:name="_Toc523419498"/>
       <w:r>
         <w:t>Table 3.2: Politician Achievements and Critiques.</w:t>
       </w:r>
-      <w:bookmarkEnd w:id="51"/>
+      <w:bookmarkEnd w:id="52"/>
     </w:p>
     <w:p/>
     <w:p>
@@ -11309,11 +11375,11 @@
       <w:pPr>
         <w:pStyle w:val="Heading5"/>
       </w:pPr>
-      <w:bookmarkStart w:id="52" w:name="_Toc523419499"/>
+      <w:bookmarkStart w:id="53" w:name="_Toc523419499"/>
       <w:r>
         <w:t>Table 3.3: Politician Educational Background</w:t>
       </w:r>
-      <w:bookmarkEnd w:id="52"/>
+      <w:bookmarkEnd w:id="53"/>
     </w:p>
     <w:p>
       <w:pPr>
@@ -11433,11 +11499,11 @@
       <w:pPr>
         <w:pStyle w:val="Heading5"/>
       </w:pPr>
-      <w:bookmarkStart w:id="53" w:name="_Toc523419500"/>
+      <w:bookmarkStart w:id="54" w:name="_Toc523419500"/>
       <w:r>
         <w:t>Table 3.4: Bugs and Reports.</w:t>
       </w:r>
-      <w:bookmarkEnd w:id="53"/>
+      <w:bookmarkEnd w:id="54"/>
     </w:p>
     <w:p/>
     <w:p>
@@ -11559,14 +11625,14 @@
       <w:pPr>
         <w:pStyle w:val="Heading5"/>
       </w:pPr>
-      <w:bookmarkStart w:id="54" w:name="_Toc523419501"/>
+      <w:bookmarkStart w:id="55" w:name="_Toc523419501"/>
       <w:r>
         <w:t>Table</w:t>
       </w:r>
       <w:r>
         <w:t xml:space="preserve"> 3.5: Politician Comments.</w:t>
       </w:r>
-      <w:bookmarkEnd w:id="54"/>
+      <w:bookmarkEnd w:id="55"/>
     </w:p>
     <w:p>
       <w:pPr>
@@ -11700,11 +11766,11 @@
       <w:pPr>
         <w:pStyle w:val="Heading5"/>
       </w:pPr>
-      <w:bookmarkStart w:id="55" w:name="_Toc523419502"/>
+      <w:bookmarkStart w:id="56" w:name="_Toc523419502"/>
       <w:r>
         <w:t>Table 3.6: Politician Personal Profile.</w:t>
       </w:r>
-      <w:bookmarkEnd w:id="55"/>
+      <w:bookmarkEnd w:id="56"/>
     </w:p>
     <w:p>
       <w:pPr>
@@ -11828,11 +11894,11 @@
       <w:pPr>
         <w:pStyle w:val="Heading5"/>
       </w:pPr>
-      <w:bookmarkStart w:id="56" w:name="_Toc523419503"/>
+      <w:bookmarkStart w:id="57" w:name="_Toc523419503"/>
       <w:r>
         <w:t>Table 3.7: Admin Profiles.</w:t>
       </w:r>
-      <w:bookmarkEnd w:id="56"/>
+      <w:bookmarkEnd w:id="57"/>
     </w:p>
     <w:p>
       <w:pPr>
@@ -11988,11 +12054,11 @@
       <w:pPr>
         <w:pStyle w:val="Heading5"/>
       </w:pPr>
-      <w:bookmarkStart w:id="57" w:name="_Toc523419504"/>
+      <w:bookmarkStart w:id="58" w:name="_Toc523419504"/>
       <w:r>
         <w:t>Table 3.8: Citizen Profiles.</w:t>
       </w:r>
-      <w:bookmarkEnd w:id="57"/>
+      <w:bookmarkEnd w:id="58"/>
     </w:p>
     <w:p>
       <w:pPr>
@@ -12005,11 +12071,11 @@
       <w:pPr>
         <w:pStyle w:val="Heading2"/>
       </w:pPr>
-      <w:bookmarkStart w:id="58" w:name="_Toc523419467"/>
+      <w:bookmarkStart w:id="59" w:name="_Toc523419467"/>
       <w:r>
         <w:t>3.5 System Development Tools and Techniques</w:t>
       </w:r>
-      <w:bookmarkEnd w:id="58"/>
+      <w:bookmarkEnd w:id="59"/>
     </w:p>
     <w:p>
       <w:pPr>
@@ -12032,11 +12098,11 @@
       <w:pPr>
         <w:pStyle w:val="Heading3"/>
       </w:pPr>
-      <w:bookmarkStart w:id="59" w:name="_Toc523419468"/>
+      <w:bookmarkStart w:id="60" w:name="_Toc523419468"/>
       <w:r>
         <w:t>3.5.1 Web Design Tools</w:t>
       </w:r>
-      <w:bookmarkEnd w:id="59"/>
+      <w:bookmarkEnd w:id="60"/>
     </w:p>
     <w:p>
       <w:pPr>
@@ -12113,11 +12179,11 @@
       <w:pPr>
         <w:pStyle w:val="Heading3"/>
       </w:pPr>
-      <w:bookmarkStart w:id="60" w:name="_Toc523419469"/>
+      <w:bookmarkStart w:id="61" w:name="_Toc523419469"/>
       <w:r>
         <w:t>3.5.2 Back End Development Tools</w:t>
       </w:r>
-      <w:bookmarkEnd w:id="60"/>
+      <w:bookmarkEnd w:id="61"/>
     </w:p>
     <w:p>
       <w:pPr>
@@ -12143,12 +12209,12 @@
       <w:pPr>
         <w:pStyle w:val="Heading3"/>
       </w:pPr>
-      <w:bookmarkStart w:id="61" w:name="_Toc523419470"/>
+      <w:bookmarkStart w:id="62" w:name="_Toc523419470"/>
       <w:r>
         <w:lastRenderedPageBreak/>
         <w:t>3.5.3 Database Tools</w:t>
       </w:r>
-      <w:bookmarkEnd w:id="61"/>
+      <w:bookmarkEnd w:id="62"/>
     </w:p>
     <w:p>
       <w:pPr>
@@ -12168,11 +12234,11 @@
       <w:pPr>
         <w:pStyle w:val="Heading3"/>
       </w:pPr>
-      <w:bookmarkStart w:id="62" w:name="_Toc523419471"/>
+      <w:bookmarkStart w:id="63" w:name="_Toc523419471"/>
       <w:r>
         <w:t>3.5.4 Software Tools</w:t>
       </w:r>
-      <w:bookmarkEnd w:id="62"/>
+      <w:bookmarkEnd w:id="63"/>
     </w:p>
     <w:p>
       <w:pPr>
@@ -12245,18 +12311,26 @@
         <w:t xml:space="preserve"> will be deployed</w:t>
       </w:r>
       <w:r>
-        <w:t>. The website will also first be developed and tested on localhost through Apache servers before it is deployed. This is because PHP and Java Servlets code can only run on a server and Ajax has strict policies like same origin policy. Thus, to mitigate these constraints, the initial server will be localhost (Apache Xampp) before deployment.</w:t>
+        <w:t xml:space="preserve">. The website will also first be developed and tested on localhost through Apache servers before it is deployed. This is because PHP and Java Servlets code can only run on a server and Ajax has strict policies like same origin policy. Thus, to mitigate these constraints, the initial server will be localhost (Apache </w:t>
+      </w:r>
+      <w:proofErr w:type="spellStart"/>
+      <w:r>
+        <w:t>Xampp</w:t>
+      </w:r>
+      <w:proofErr w:type="spellEnd"/>
+      <w:r>
+        <w:t>) before deployment.</w:t>
       </w:r>
     </w:p>
     <w:p>
       <w:pPr>
         <w:pStyle w:val="Heading3"/>
       </w:pPr>
-      <w:bookmarkStart w:id="63" w:name="_Toc523419472"/>
+      <w:bookmarkStart w:id="64" w:name="_Toc523419472"/>
       <w:r>
         <w:t>3.5.5 Online Resources</w:t>
       </w:r>
-      <w:bookmarkEnd w:id="63"/>
+      <w:bookmarkEnd w:id="64"/>
     </w:p>
     <w:p>
       <w:pPr>
@@ -12275,7 +12349,25 @@
         <w:t>retrieved</w:t>
       </w:r>
       <w:r>
-        <w:t xml:space="preserve"> from sites such as docs.Oracle, Php.net, StackOverflow and W3Schools</w:t>
+        <w:t xml:space="preserve"> from sites such as </w:t>
+      </w:r>
+      <w:proofErr w:type="spellStart"/>
+      <w:proofErr w:type="gramStart"/>
+      <w:r>
+        <w:t>docs.Oracle</w:t>
+      </w:r>
+      <w:proofErr w:type="spellEnd"/>
+      <w:proofErr w:type="gramEnd"/>
+      <w:r>
+        <w:t xml:space="preserve">, Php.net, </w:t>
+      </w:r>
+      <w:proofErr w:type="spellStart"/>
+      <w:r>
+        <w:t>StackOverflow</w:t>
+      </w:r>
+      <w:proofErr w:type="spellEnd"/>
+      <w:r>
+        <w:t xml:space="preserve"> and W3Schools</w:t>
       </w:r>
       <w:r>
         <w:t>. The project files will, after development and testing on localhost, be deployed on GitHub. This will enable it to be always available from any part of the world.</w:t>
@@ -12309,11 +12401,11 @@
       <w:pPr>
         <w:pStyle w:val="Heading2"/>
       </w:pPr>
-      <w:bookmarkStart w:id="64" w:name="_Toc523419473"/>
+      <w:bookmarkStart w:id="65" w:name="_Toc523419473"/>
       <w:r>
         <w:t>3.6 Deliverables</w:t>
       </w:r>
-      <w:bookmarkEnd w:id="64"/>
+      <w:bookmarkEnd w:id="65"/>
     </w:p>
     <w:p>
       <w:r>
@@ -12324,11 +12416,11 @@
       <w:pPr>
         <w:pStyle w:val="Heading3"/>
       </w:pPr>
-      <w:bookmarkStart w:id="65" w:name="_Toc523419474"/>
+      <w:bookmarkStart w:id="66" w:name="_Toc523419474"/>
       <w:r>
         <w:t>3.6.1 Admin Module</w:t>
       </w:r>
-      <w:bookmarkEnd w:id="65"/>
+      <w:bookmarkEnd w:id="66"/>
     </w:p>
     <w:p>
       <w:pPr>
@@ -12346,11 +12438,11 @@
       <w:pPr>
         <w:pStyle w:val="Heading3"/>
       </w:pPr>
-      <w:bookmarkStart w:id="66" w:name="_Toc523419475"/>
+      <w:bookmarkStart w:id="67" w:name="_Toc523419475"/>
       <w:r>
         <w:t>3.6.2 Politician’s Module</w:t>
       </w:r>
-      <w:bookmarkEnd w:id="66"/>
+      <w:bookmarkEnd w:id="67"/>
     </w:p>
     <w:p>
       <w:pPr>
@@ -12364,11 +12456,11 @@
       <w:pPr>
         <w:pStyle w:val="Heading3"/>
       </w:pPr>
-      <w:bookmarkStart w:id="67" w:name="_Toc523419476"/>
+      <w:bookmarkStart w:id="68" w:name="_Toc523419476"/>
       <w:r>
         <w:t>3.6.3 Citizen’s Module</w:t>
       </w:r>
-      <w:bookmarkEnd w:id="67"/>
+      <w:bookmarkEnd w:id="68"/>
     </w:p>
     <w:p>
       <w:pPr>
@@ -12388,12 +12480,12 @@
       <w:pPr>
         <w:pStyle w:val="Heading1"/>
       </w:pPr>
-      <w:bookmarkStart w:id="68" w:name="_Toc523419477"/>
+      <w:bookmarkStart w:id="69" w:name="_Toc523419477"/>
       <w:r>
         <w:lastRenderedPageBreak/>
         <w:t>References</w:t>
       </w:r>
-      <w:bookmarkEnd w:id="68"/>
+      <w:bookmarkEnd w:id="69"/>
     </w:p>
     <w:p>
       <w:pPr>
@@ -12412,8 +12504,6 @@
       <w:r>
         <w:fldChar w:fldCharType="separate"/>
       </w:r>
-      <w:bookmarkStart w:id="69" w:name="_GoBack"/>
-      <w:bookmarkEnd w:id="69"/>
       <w:r>
         <w:rPr>
           <w:rFonts w:cs="Times New Roman"/>
@@ -12684,6 +12774,7 @@
           <w:rFonts w:cs="Times New Roman"/>
           <w:szCs w:val="24"/>
         </w:rPr>
+        <w:lastRenderedPageBreak/>
         <w:t xml:space="preserve">Naumann, J. D., &amp; Jenkins, A. M. (1982). Prototyping: The New Paradigm for Systems Development. </w:t>
       </w:r>
       <w:r>
@@ -15073,7 +15164,7 @@
 </file>
 
 <file path=customXml/itemProps1.xml><?xml version="1.0" encoding="utf-8"?>
-<ds:datastoreItem xmlns:ds="http://schemas.openxmlformats.org/officeDocument/2006/customXml" ds:itemID="{0450CD16-4EEC-44AB-A488-361EAC0B4E69}">
+<ds:datastoreItem xmlns:ds="http://schemas.openxmlformats.org/officeDocument/2006/customXml" ds:itemID="{04DF247C-7BA5-4765-8295-9ACCF74E212D}">
   <ds:schemaRefs>
     <ds:schemaRef ds:uri="http://schemas.openxmlformats.org/officeDocument/2006/bibliography"/>
   </ds:schemaRefs>

--- a/Proposal.docx
+++ b/Proposal.docx
@@ -643,7 +643,7 @@
       <w:pPr>
         <w:pStyle w:val="Heading1"/>
       </w:pPr>
-      <w:bookmarkStart w:id="0" w:name="_Toc523419428"/>
+      <w:bookmarkStart w:id="0" w:name="_Toc523471865"/>
       <w:r>
         <w:t>Declaration</w:t>
       </w:r>
@@ -829,7 +829,7 @@
       <w:pPr>
         <w:pStyle w:val="Heading1"/>
       </w:pPr>
-      <w:bookmarkStart w:id="1" w:name="_Toc523419429"/>
+      <w:bookmarkStart w:id="1" w:name="_Toc523471866"/>
       <w:r>
         <w:lastRenderedPageBreak/>
         <w:t>Abstract</w:t>
@@ -908,15 +908,7 @@
         <w:t>This document proposes</w:t>
       </w:r>
       <w:r>
-        <w:t xml:space="preserve"> a web application that displays information about a politician that is relevant to the public. With this application citizens can also contact the leader </w:t>
-      </w:r>
-      <w:proofErr w:type="gramStart"/>
-      <w:r>
-        <w:t>and also</w:t>
-      </w:r>
-      <w:proofErr w:type="gramEnd"/>
-      <w:r>
-        <w:t xml:space="preserve"> post problems related to the respected area. </w:t>
+        <w:t xml:space="preserve"> a web application that displays information about a politician that is relevant to the public. With this application citizens can also contact the leader and also post problems related to the respected area. </w:t>
       </w:r>
       <w:r>
         <w:t>Citizens will</w:t>
@@ -956,7 +948,7 @@
       <w:pPr>
         <w:pStyle w:val="Heading1"/>
       </w:pPr>
-      <w:bookmarkStart w:id="2" w:name="_Toc523419430"/>
+      <w:bookmarkStart w:id="2" w:name="_Toc523471867"/>
       <w:r>
         <w:lastRenderedPageBreak/>
         <w:t>Table of Contents</w:t>
@@ -1027,7 +1019,7 @@
             </w:rPr>
             <w:fldChar w:fldCharType="separate"/>
           </w:r>
-          <w:hyperlink w:anchor="_Toc523419428" w:history="1">
+          <w:hyperlink w:anchor="_Toc523471865" w:history="1">
             <w:r>
               <w:rPr>
                 <w:rStyle w:val="Hyperlink"/>
@@ -1054,7 +1046,7 @@
                 <w:noProof/>
                 <w:webHidden/>
               </w:rPr>
-              <w:instrText xml:space="preserve"> PAGEREF _Toc523419428 \h </w:instrText>
+              <w:instrText xml:space="preserve"> PAGEREF _Toc523471865 \h </w:instrText>
             </w:r>
             <w:r>
               <w:rPr>
@@ -1098,7 +1090,7 @@
               <w:lang w:eastAsia="en-GB"/>
             </w:rPr>
           </w:pPr>
-          <w:hyperlink w:anchor="_Toc523419429" w:history="1">
+          <w:hyperlink w:anchor="_Toc523471866" w:history="1">
             <w:r>
               <w:rPr>
                 <w:rStyle w:val="Hyperlink"/>
@@ -1125,7 +1117,7 @@
                 <w:noProof/>
                 <w:webHidden/>
               </w:rPr>
-              <w:instrText xml:space="preserve"> PAGEREF _Toc523419429 \h </w:instrText>
+              <w:instrText xml:space="preserve"> PAGEREF _Toc523471866 \h </w:instrText>
             </w:r>
             <w:r>
               <w:rPr>
@@ -1169,7 +1161,7 @@
               <w:lang w:eastAsia="en-GB"/>
             </w:rPr>
           </w:pPr>
-          <w:hyperlink w:anchor="_Toc523419430" w:history="1">
+          <w:hyperlink w:anchor="_Toc523471867" w:history="1">
             <w:r>
               <w:rPr>
                 <w:rStyle w:val="Hyperlink"/>
@@ -1196,7 +1188,7 @@
                 <w:noProof/>
                 <w:webHidden/>
               </w:rPr>
-              <w:instrText xml:space="preserve"> PAGEREF _Toc523419430 \h </w:instrText>
+              <w:instrText xml:space="preserve"> PAGEREF _Toc523471867 \h </w:instrText>
             </w:r>
             <w:r>
               <w:rPr>
@@ -1240,7 +1232,7 @@
               <w:lang w:eastAsia="en-GB"/>
             </w:rPr>
           </w:pPr>
-          <w:hyperlink w:anchor="_Toc523419431" w:history="1">
+          <w:hyperlink w:anchor="_Toc523471868" w:history="1">
             <w:r>
               <w:rPr>
                 <w:rStyle w:val="Hyperlink"/>
@@ -1267,7 +1259,7 @@
                 <w:noProof/>
                 <w:webHidden/>
               </w:rPr>
-              <w:instrText xml:space="preserve"> PAGEREF _Toc523419431 \h </w:instrText>
+              <w:instrText xml:space="preserve"> PAGEREF _Toc523471868 \h </w:instrText>
             </w:r>
             <w:r>
               <w:rPr>
@@ -1311,7 +1303,7 @@
               <w:lang w:eastAsia="en-GB"/>
             </w:rPr>
           </w:pPr>
-          <w:hyperlink w:anchor="_Toc523419432" w:history="1">
+          <w:hyperlink w:anchor="_Toc523471869" w:history="1">
             <w:r>
               <w:rPr>
                 <w:rStyle w:val="Hyperlink"/>
@@ -1338,7 +1330,7 @@
                 <w:noProof/>
                 <w:webHidden/>
               </w:rPr>
-              <w:instrText xml:space="preserve"> PAGEREF _Toc523419432 \h </w:instrText>
+              <w:instrText xml:space="preserve"> PAGEREF _Toc523471869 \h </w:instrText>
             </w:r>
             <w:r>
               <w:rPr>
@@ -1382,7 +1374,7 @@
               <w:lang w:eastAsia="en-GB"/>
             </w:rPr>
           </w:pPr>
-          <w:hyperlink w:anchor="_Toc523419433" w:history="1">
+          <w:hyperlink w:anchor="_Toc523471870" w:history="1">
             <w:r>
               <w:rPr>
                 <w:rStyle w:val="Hyperlink"/>
@@ -1409,7 +1401,7 @@
                 <w:noProof/>
                 <w:webHidden/>
               </w:rPr>
-              <w:instrText xml:space="preserve"> PAGEREF _Toc523419433 \h </w:instrText>
+              <w:instrText xml:space="preserve"> PAGEREF _Toc523471870 \h </w:instrText>
             </w:r>
             <w:r>
               <w:rPr>
@@ -1453,7 +1445,7 @@
               <w:lang w:eastAsia="en-GB"/>
             </w:rPr>
           </w:pPr>
-          <w:hyperlink w:anchor="_Toc523419434" w:history="1">
+          <w:hyperlink w:anchor="_Toc523471871" w:history="1">
             <w:r>
               <w:rPr>
                 <w:rStyle w:val="Hyperlink"/>
@@ -1480,7 +1472,7 @@
                 <w:noProof/>
                 <w:webHidden/>
               </w:rPr>
-              <w:instrText xml:space="preserve"> PAGEREF _Toc523419434 \h </w:instrText>
+              <w:instrText xml:space="preserve"> PAGEREF _Toc523471871 \h </w:instrText>
             </w:r>
             <w:r>
               <w:rPr>
@@ -1524,7 +1516,7 @@
               <w:lang w:eastAsia="en-GB"/>
             </w:rPr>
           </w:pPr>
-          <w:hyperlink w:anchor="_Toc523419435" w:history="1">
+          <w:hyperlink w:anchor="_Toc523471872" w:history="1">
             <w:r>
               <w:rPr>
                 <w:rStyle w:val="Hyperlink"/>
@@ -1551,7 +1543,7 @@
                 <w:noProof/>
                 <w:webHidden/>
               </w:rPr>
-              <w:instrText xml:space="preserve"> PAGEREF _Toc523419435 \h </w:instrText>
+              <w:instrText xml:space="preserve"> PAGEREF _Toc523471872 \h </w:instrText>
             </w:r>
             <w:r>
               <w:rPr>
@@ -1595,7 +1587,7 @@
               <w:lang w:eastAsia="en-GB"/>
             </w:rPr>
           </w:pPr>
-          <w:hyperlink w:anchor="_Toc523419436" w:history="1">
+          <w:hyperlink w:anchor="_Toc523471873" w:history="1">
             <w:r>
               <w:rPr>
                 <w:rStyle w:val="Hyperlink"/>
@@ -1622,7 +1614,7 @@
                 <w:noProof/>
                 <w:webHidden/>
               </w:rPr>
-              <w:instrText xml:space="preserve"> PAGEREF _Toc523419436 \h </w:instrText>
+              <w:instrText xml:space="preserve"> PAGEREF _Toc523471873 \h </w:instrText>
             </w:r>
             <w:r>
               <w:rPr>
@@ -1666,7 +1658,7 @@
               <w:lang w:eastAsia="en-GB"/>
             </w:rPr>
           </w:pPr>
-          <w:hyperlink w:anchor="_Toc523419437" w:history="1">
+          <w:hyperlink w:anchor="_Toc523471874" w:history="1">
             <w:r>
               <w:rPr>
                 <w:rStyle w:val="Hyperlink"/>
@@ -1693,7 +1685,7 @@
                 <w:noProof/>
                 <w:webHidden/>
               </w:rPr>
-              <w:instrText xml:space="preserve"> PAGEREF _Toc523419437 \h </w:instrText>
+              <w:instrText xml:space="preserve"> PAGEREF _Toc523471874 \h </w:instrText>
             </w:r>
             <w:r>
               <w:rPr>
@@ -1737,7 +1729,7 @@
               <w:lang w:eastAsia="en-GB"/>
             </w:rPr>
           </w:pPr>
-          <w:hyperlink w:anchor="_Toc523419438" w:history="1">
+          <w:hyperlink w:anchor="_Toc523471875" w:history="1">
             <w:r>
               <w:rPr>
                 <w:rStyle w:val="Hyperlink"/>
@@ -1764,7 +1756,7 @@
                 <w:noProof/>
                 <w:webHidden/>
               </w:rPr>
-              <w:instrText xml:space="preserve"> PAGEREF _Toc523419438 \h </w:instrText>
+              <w:instrText xml:space="preserve"> PAGEREF _Toc523471875 \h </w:instrText>
             </w:r>
             <w:r>
               <w:rPr>
@@ -1808,7 +1800,7 @@
               <w:lang w:eastAsia="en-GB"/>
             </w:rPr>
           </w:pPr>
-          <w:hyperlink w:anchor="_Toc523419439" w:history="1">
+          <w:hyperlink w:anchor="_Toc523471876" w:history="1">
             <w:r>
               <w:rPr>
                 <w:rStyle w:val="Hyperlink"/>
@@ -1835,7 +1827,7 @@
                 <w:noProof/>
                 <w:webHidden/>
               </w:rPr>
-              <w:instrText xml:space="preserve"> PAGEREF _Toc523419439 \h </w:instrText>
+              <w:instrText xml:space="preserve"> PAGEREF _Toc523471876 \h </w:instrText>
             </w:r>
             <w:r>
               <w:rPr>
@@ -1879,7 +1871,7 @@
               <w:lang w:eastAsia="en-GB"/>
             </w:rPr>
           </w:pPr>
-          <w:hyperlink w:anchor="_Toc523419440" w:history="1">
+          <w:hyperlink w:anchor="_Toc523471877" w:history="1">
             <w:r>
               <w:rPr>
                 <w:rStyle w:val="Hyperlink"/>
@@ -1906,7 +1898,7 @@
                 <w:noProof/>
                 <w:webHidden/>
               </w:rPr>
-              <w:instrText xml:space="preserve"> PAGEREF _Toc523419440 \h </w:instrText>
+              <w:instrText xml:space="preserve"> PAGEREF _Toc523471877 \h </w:instrText>
             </w:r>
             <w:r>
               <w:rPr>
@@ -1950,7 +1942,7 @@
               <w:lang w:eastAsia="en-GB"/>
             </w:rPr>
           </w:pPr>
-          <w:hyperlink w:anchor="_Toc523419441" w:history="1">
+          <w:hyperlink w:anchor="_Toc523471878" w:history="1">
             <w:r>
               <w:rPr>
                 <w:rStyle w:val="Hyperlink"/>
@@ -1977,7 +1969,7 @@
                 <w:noProof/>
                 <w:webHidden/>
               </w:rPr>
-              <w:instrText xml:space="preserve"> PAGEREF _Toc523419441 \h </w:instrText>
+              <w:instrText xml:space="preserve"> PAGEREF _Toc523471878 \h </w:instrText>
             </w:r>
             <w:r>
               <w:rPr>
@@ -2021,7 +2013,7 @@
               <w:lang w:eastAsia="en-GB"/>
             </w:rPr>
           </w:pPr>
-          <w:hyperlink w:anchor="_Toc523419442" w:history="1">
+          <w:hyperlink w:anchor="_Toc523471879" w:history="1">
             <w:r>
               <w:rPr>
                 <w:rStyle w:val="Hyperlink"/>
@@ -2048,7 +2040,7 @@
                 <w:noProof/>
                 <w:webHidden/>
               </w:rPr>
-              <w:instrText xml:space="preserve"> PAGEREF _Toc523419442 \h </w:instrText>
+              <w:instrText xml:space="preserve"> PAGEREF _Toc523471879 \h </w:instrText>
             </w:r>
             <w:r>
               <w:rPr>
@@ -2092,7 +2084,7 @@
               <w:lang w:eastAsia="en-GB"/>
             </w:rPr>
           </w:pPr>
-          <w:hyperlink w:anchor="_Toc523419443" w:history="1">
+          <w:hyperlink w:anchor="_Toc523471880" w:history="1">
             <w:r>
               <w:rPr>
                 <w:rStyle w:val="Hyperlink"/>
@@ -2119,7 +2111,7 @@
                 <w:noProof/>
                 <w:webHidden/>
               </w:rPr>
-              <w:instrText xml:space="preserve"> PAGEREF _Toc523419443 \h </w:instrText>
+              <w:instrText xml:space="preserve"> PAGEREF _Toc523471880 \h </w:instrText>
             </w:r>
             <w:r>
               <w:rPr>
@@ -2163,7 +2155,7 @@
               <w:lang w:eastAsia="en-GB"/>
             </w:rPr>
           </w:pPr>
-          <w:hyperlink w:anchor="_Toc523419444" w:history="1">
+          <w:hyperlink w:anchor="_Toc523471881" w:history="1">
             <w:r>
               <w:rPr>
                 <w:rStyle w:val="Hyperlink"/>
@@ -2190,7 +2182,7 @@
                 <w:noProof/>
                 <w:webHidden/>
               </w:rPr>
-              <w:instrText xml:space="preserve"> PAGEREF _Toc523419444 \h </w:instrText>
+              <w:instrText xml:space="preserve"> PAGEREF _Toc523471881 \h </w:instrText>
             </w:r>
             <w:r>
               <w:rPr>
@@ -2234,7 +2226,7 @@
               <w:lang w:eastAsia="en-GB"/>
             </w:rPr>
           </w:pPr>
-          <w:hyperlink w:anchor="_Toc523419445" w:history="1">
+          <w:hyperlink w:anchor="_Toc523471882" w:history="1">
             <w:r>
               <w:rPr>
                 <w:rStyle w:val="Hyperlink"/>
@@ -2261,7 +2253,7 @@
                 <w:noProof/>
                 <w:webHidden/>
               </w:rPr>
-              <w:instrText xml:space="preserve"> PAGEREF _Toc523419445 \h </w:instrText>
+              <w:instrText xml:space="preserve"> PAGEREF _Toc523471882 \h </w:instrText>
             </w:r>
             <w:r>
               <w:rPr>
@@ -2305,7 +2297,7 @@
               <w:lang w:eastAsia="en-GB"/>
             </w:rPr>
           </w:pPr>
-          <w:hyperlink w:anchor="_Toc523419446" w:history="1">
+          <w:hyperlink w:anchor="_Toc523471883" w:history="1">
             <w:r>
               <w:rPr>
                 <w:rStyle w:val="Hyperlink"/>
@@ -2332,7 +2324,7 @@
                 <w:noProof/>
                 <w:webHidden/>
               </w:rPr>
-              <w:instrText xml:space="preserve"> PAGEREF _Toc523419446 \h </w:instrText>
+              <w:instrText xml:space="preserve"> PAGEREF _Toc523471883 \h </w:instrText>
             </w:r>
             <w:r>
               <w:rPr>
@@ -2376,7 +2368,7 @@
               <w:lang w:eastAsia="en-GB"/>
             </w:rPr>
           </w:pPr>
-          <w:hyperlink w:anchor="_Toc523419447" w:history="1">
+          <w:hyperlink w:anchor="_Toc523471884" w:history="1">
             <w:r>
               <w:rPr>
                 <w:rStyle w:val="Hyperlink"/>
@@ -2403,7 +2395,7 @@
                 <w:noProof/>
                 <w:webHidden/>
               </w:rPr>
-              <w:instrText xml:space="preserve"> PAGEREF _Toc523419447 \h </w:instrText>
+              <w:instrText xml:space="preserve"> PAGEREF _Toc523471884 \h </w:instrText>
             </w:r>
             <w:r>
               <w:rPr>
@@ -2423,7 +2415,7 @@
                 <w:noProof/>
                 <w:webHidden/>
               </w:rPr>
-              <w:t>10</w:t>
+              <w:t>8</w:t>
             </w:r>
             <w:r>
               <w:rPr>
@@ -2447,7 +2439,7 @@
               <w:lang w:eastAsia="en-GB"/>
             </w:rPr>
           </w:pPr>
-          <w:hyperlink w:anchor="_Toc523419448" w:history="1">
+          <w:hyperlink w:anchor="_Toc523471885" w:history="1">
             <w:r>
               <w:rPr>
                 <w:rStyle w:val="Hyperlink"/>
@@ -2474,7 +2466,7 @@
                 <w:noProof/>
                 <w:webHidden/>
               </w:rPr>
-              <w:instrText xml:space="preserve"> PAGEREF _Toc523419448 \h </w:instrText>
+              <w:instrText xml:space="preserve"> PAGEREF _Toc523471885 \h </w:instrText>
             </w:r>
             <w:r>
               <w:rPr>
@@ -2494,7 +2486,7 @@
                 <w:noProof/>
                 <w:webHidden/>
               </w:rPr>
-              <w:t>11</w:t>
+              <w:t>9</w:t>
             </w:r>
             <w:r>
               <w:rPr>
@@ -2518,7 +2510,7 @@
               <w:lang w:eastAsia="en-GB"/>
             </w:rPr>
           </w:pPr>
-          <w:hyperlink w:anchor="_Toc523419449" w:history="1">
+          <w:hyperlink w:anchor="_Toc523471886" w:history="1">
             <w:r>
               <w:rPr>
                 <w:rStyle w:val="Hyperlink"/>
@@ -2545,7 +2537,7 @@
                 <w:noProof/>
                 <w:webHidden/>
               </w:rPr>
-              <w:instrText xml:space="preserve"> PAGEREF _Toc523419449 \h </w:instrText>
+              <w:instrText xml:space="preserve"> PAGEREF _Toc523471886 \h </w:instrText>
             </w:r>
             <w:r>
               <w:rPr>
@@ -2565,7 +2557,7 @@
                 <w:noProof/>
                 <w:webHidden/>
               </w:rPr>
-              <w:t>12</w:t>
+              <w:t>10</w:t>
             </w:r>
             <w:r>
               <w:rPr>
@@ -2589,7 +2581,7 @@
               <w:lang w:eastAsia="en-GB"/>
             </w:rPr>
           </w:pPr>
-          <w:hyperlink w:anchor="_Toc523419450" w:history="1">
+          <w:hyperlink w:anchor="_Toc523471887" w:history="1">
             <w:r>
               <w:rPr>
                 <w:rStyle w:val="Hyperlink"/>
@@ -2616,7 +2608,7 @@
                 <w:noProof/>
                 <w:webHidden/>
               </w:rPr>
-              <w:instrText xml:space="preserve"> PAGEREF _Toc523419450 \h </w:instrText>
+              <w:instrText xml:space="preserve"> PAGEREF _Toc523471887 \h </w:instrText>
             </w:r>
             <w:r>
               <w:rPr>
@@ -2636,7 +2628,7 @@
                 <w:noProof/>
                 <w:webHidden/>
               </w:rPr>
-              <w:t>12</w:t>
+              <w:t>10</w:t>
             </w:r>
             <w:r>
               <w:rPr>
@@ -2660,7 +2652,7 @@
               <w:lang w:eastAsia="en-GB"/>
             </w:rPr>
           </w:pPr>
-          <w:hyperlink w:anchor="_Toc523419451" w:history="1">
+          <w:hyperlink w:anchor="_Toc523471888" w:history="1">
             <w:r>
               <w:rPr>
                 <w:rStyle w:val="Hyperlink"/>
@@ -2687,7 +2679,7 @@
                 <w:noProof/>
                 <w:webHidden/>
               </w:rPr>
-              <w:instrText xml:space="preserve"> PAGEREF _Toc523419451 \h </w:instrText>
+              <w:instrText xml:space="preserve"> PAGEREF _Toc523471888 \h </w:instrText>
             </w:r>
             <w:r>
               <w:rPr>
@@ -2707,7 +2699,7 @@
                 <w:noProof/>
                 <w:webHidden/>
               </w:rPr>
-              <w:t>12</w:t>
+              <w:t>10</w:t>
             </w:r>
             <w:r>
               <w:rPr>
@@ -2731,7 +2723,7 @@
               <w:lang w:eastAsia="en-GB"/>
             </w:rPr>
           </w:pPr>
-          <w:hyperlink w:anchor="_Toc523419452" w:history="1">
+          <w:hyperlink w:anchor="_Toc523471889" w:history="1">
             <w:r>
               <w:rPr>
                 <w:rStyle w:val="Hyperlink"/>
@@ -2758,7 +2750,7 @@
                 <w:noProof/>
                 <w:webHidden/>
               </w:rPr>
-              <w:instrText xml:space="preserve"> PAGEREF _Toc523419452 \h </w:instrText>
+              <w:instrText xml:space="preserve"> PAGEREF _Toc523471889 \h </w:instrText>
             </w:r>
             <w:r>
               <w:rPr>
@@ -2778,7 +2770,7 @@
                 <w:noProof/>
                 <w:webHidden/>
               </w:rPr>
-              <w:t>13</w:t>
+              <w:t>11</w:t>
             </w:r>
             <w:r>
               <w:rPr>
@@ -2802,7 +2794,7 @@
               <w:lang w:eastAsia="en-GB"/>
             </w:rPr>
           </w:pPr>
-          <w:hyperlink w:anchor="_Toc523419453" w:history="1">
+          <w:hyperlink w:anchor="_Toc523471890" w:history="1">
             <w:r>
               <w:rPr>
                 <w:rStyle w:val="Hyperlink"/>
@@ -2829,7 +2821,7 @@
                 <w:noProof/>
                 <w:webHidden/>
               </w:rPr>
-              <w:instrText xml:space="preserve"> PAGEREF _Toc523419453 \h </w:instrText>
+              <w:instrText xml:space="preserve"> PAGEREF _Toc523471890 \h </w:instrText>
             </w:r>
             <w:r>
               <w:rPr>
@@ -2849,7 +2841,7 @@
                 <w:noProof/>
                 <w:webHidden/>
               </w:rPr>
-              <w:t>13</w:t>
+              <w:t>11</w:t>
             </w:r>
             <w:r>
               <w:rPr>
@@ -2873,7 +2865,7 @@
               <w:lang w:eastAsia="en-GB"/>
             </w:rPr>
           </w:pPr>
-          <w:hyperlink w:anchor="_Toc523419454" w:history="1">
+          <w:hyperlink w:anchor="_Toc523471891" w:history="1">
             <w:r>
               <w:rPr>
                 <w:rStyle w:val="Hyperlink"/>
@@ -2900,7 +2892,7 @@
                 <w:noProof/>
                 <w:webHidden/>
               </w:rPr>
-              <w:instrText xml:space="preserve"> PAGEREF _Toc523419454 \h </w:instrText>
+              <w:instrText xml:space="preserve"> PAGEREF _Toc523471891 \h </w:instrText>
             </w:r>
             <w:r>
               <w:rPr>
@@ -2920,7 +2912,7 @@
                 <w:noProof/>
                 <w:webHidden/>
               </w:rPr>
-              <w:t>13</w:t>
+              <w:t>11</w:t>
             </w:r>
             <w:r>
               <w:rPr>
@@ -2944,7 +2936,7 @@
               <w:lang w:eastAsia="en-GB"/>
             </w:rPr>
           </w:pPr>
-          <w:hyperlink w:anchor="_Toc523419455" w:history="1">
+          <w:hyperlink w:anchor="_Toc523471892" w:history="1">
             <w:r>
               <w:rPr>
                 <w:rStyle w:val="Hyperlink"/>
@@ -2971,7 +2963,7 @@
                 <w:noProof/>
                 <w:webHidden/>
               </w:rPr>
-              <w:instrText xml:space="preserve"> PAGEREF _Toc523419455 \h </w:instrText>
+              <w:instrText xml:space="preserve"> PAGEREF _Toc523471892 \h </w:instrText>
             </w:r>
             <w:r>
               <w:rPr>
@@ -2991,7 +2983,7 @@
                 <w:noProof/>
                 <w:webHidden/>
               </w:rPr>
-              <w:t>14</w:t>
+              <w:t>12</w:t>
             </w:r>
             <w:r>
               <w:rPr>
@@ -3015,7 +3007,7 @@
               <w:lang w:eastAsia="en-GB"/>
             </w:rPr>
           </w:pPr>
-          <w:hyperlink w:anchor="_Toc523419456" w:history="1">
+          <w:hyperlink w:anchor="_Toc523471893" w:history="1">
             <w:r>
               <w:rPr>
                 <w:rStyle w:val="Hyperlink"/>
@@ -3042,7 +3034,7 @@
                 <w:noProof/>
                 <w:webHidden/>
               </w:rPr>
-              <w:instrText xml:space="preserve"> PAGEREF _Toc523419456 \h </w:instrText>
+              <w:instrText xml:space="preserve"> PAGEREF _Toc523471893 \h </w:instrText>
             </w:r>
             <w:r>
               <w:rPr>
@@ -3062,7 +3054,7 @@
                 <w:noProof/>
                 <w:webHidden/>
               </w:rPr>
-              <w:t>14</w:t>
+              <w:t>12</w:t>
             </w:r>
             <w:r>
               <w:rPr>
@@ -3086,7 +3078,7 @@
               <w:lang w:eastAsia="en-GB"/>
             </w:rPr>
           </w:pPr>
-          <w:hyperlink w:anchor="_Toc523419457" w:history="1">
+          <w:hyperlink w:anchor="_Toc523471894" w:history="1">
             <w:r>
               <w:rPr>
                 <w:rStyle w:val="Hyperlink"/>
@@ -3113,7 +3105,7 @@
                 <w:noProof/>
                 <w:webHidden/>
               </w:rPr>
-              <w:instrText xml:space="preserve"> PAGEREF _Toc523419457 \h </w:instrText>
+              <w:instrText xml:space="preserve"> PAGEREF _Toc523471894 \h </w:instrText>
             </w:r>
             <w:r>
               <w:rPr>
@@ -3133,7 +3125,7 @@
                 <w:noProof/>
                 <w:webHidden/>
               </w:rPr>
-              <w:t>14</w:t>
+              <w:t>12</w:t>
             </w:r>
             <w:r>
               <w:rPr>
@@ -3157,7 +3149,7 @@
               <w:lang w:eastAsia="en-GB"/>
             </w:rPr>
           </w:pPr>
-          <w:hyperlink w:anchor="_Toc523419458" w:history="1">
+          <w:hyperlink w:anchor="_Toc523471895" w:history="1">
             <w:r>
               <w:rPr>
                 <w:rStyle w:val="Hyperlink"/>
@@ -3184,7 +3176,7 @@
                 <w:noProof/>
                 <w:webHidden/>
               </w:rPr>
-              <w:instrText xml:space="preserve"> PAGEREF _Toc523419458 \h </w:instrText>
+              <w:instrText xml:space="preserve"> PAGEREF _Toc523471895 \h </w:instrText>
             </w:r>
             <w:r>
               <w:rPr>
@@ -3204,7 +3196,7 @@
                 <w:noProof/>
                 <w:webHidden/>
               </w:rPr>
-              <w:t>14</w:t>
+              <w:t>12</w:t>
             </w:r>
             <w:r>
               <w:rPr>
@@ -3228,7 +3220,7 @@
               <w:lang w:eastAsia="en-GB"/>
             </w:rPr>
           </w:pPr>
-          <w:hyperlink w:anchor="_Toc523419459" w:history="1">
+          <w:hyperlink w:anchor="_Toc523471896" w:history="1">
             <w:r>
               <w:rPr>
                 <w:rStyle w:val="Hyperlink"/>
@@ -3255,7 +3247,7 @@
                 <w:noProof/>
                 <w:webHidden/>
               </w:rPr>
-              <w:instrText xml:space="preserve"> PAGEREF _Toc523419459 \h </w:instrText>
+              <w:instrText xml:space="preserve"> PAGEREF _Toc523471896 \h </w:instrText>
             </w:r>
             <w:r>
               <w:rPr>
@@ -3275,7 +3267,7 @@
                 <w:noProof/>
                 <w:webHidden/>
               </w:rPr>
-              <w:t>14</w:t>
+              <w:t>12</w:t>
             </w:r>
             <w:r>
               <w:rPr>
@@ -3299,7 +3291,7 @@
               <w:lang w:eastAsia="en-GB"/>
             </w:rPr>
           </w:pPr>
-          <w:hyperlink w:anchor="_Toc523419460" w:history="1">
+          <w:hyperlink w:anchor="_Toc523471897" w:history="1">
             <w:r>
               <w:rPr>
                 <w:rStyle w:val="Hyperlink"/>
@@ -3326,7 +3318,7 @@
                 <w:noProof/>
                 <w:webHidden/>
               </w:rPr>
-              <w:instrText xml:space="preserve"> PAGEREF _Toc523419460 \h </w:instrText>
+              <w:instrText xml:space="preserve"> PAGEREF _Toc523471897 \h </w:instrText>
             </w:r>
             <w:r>
               <w:rPr>
@@ -3346,7 +3338,7 @@
                 <w:noProof/>
                 <w:webHidden/>
               </w:rPr>
-              <w:t>15</w:t>
+              <w:t>13</w:t>
             </w:r>
             <w:r>
               <w:rPr>
@@ -3370,7 +3362,7 @@
               <w:lang w:eastAsia="en-GB"/>
             </w:rPr>
           </w:pPr>
-          <w:hyperlink w:anchor="_Toc523419461" w:history="1">
+          <w:hyperlink w:anchor="_Toc523471898" w:history="1">
             <w:r>
               <w:rPr>
                 <w:rStyle w:val="Hyperlink"/>
@@ -3397,7 +3389,7 @@
                 <w:noProof/>
                 <w:webHidden/>
               </w:rPr>
-              <w:instrText xml:space="preserve"> PAGEREF _Toc523419461 \h </w:instrText>
+              <w:instrText xml:space="preserve"> PAGEREF _Toc523471898 \h </w:instrText>
             </w:r>
             <w:r>
               <w:rPr>
@@ -3417,7 +3409,7 @@
                 <w:noProof/>
                 <w:webHidden/>
               </w:rPr>
-              <w:t>15</w:t>
+              <w:t>13</w:t>
             </w:r>
             <w:r>
               <w:rPr>
@@ -3441,7 +3433,7 @@
               <w:lang w:eastAsia="en-GB"/>
             </w:rPr>
           </w:pPr>
-          <w:hyperlink w:anchor="_Toc523419462" w:history="1">
+          <w:hyperlink w:anchor="_Toc523471899" w:history="1">
             <w:r>
               <w:rPr>
                 <w:rStyle w:val="Hyperlink"/>
@@ -3468,7 +3460,7 @@
                 <w:noProof/>
                 <w:webHidden/>
               </w:rPr>
-              <w:instrText xml:space="preserve"> PAGEREF _Toc523419462 \h </w:instrText>
+              <w:instrText xml:space="preserve"> PAGEREF _Toc523471899 \h </w:instrText>
             </w:r>
             <w:r>
               <w:rPr>
@@ -3488,7 +3480,7 @@
                 <w:noProof/>
                 <w:webHidden/>
               </w:rPr>
-              <w:t>16</w:t>
+              <w:t>14</w:t>
             </w:r>
             <w:r>
               <w:rPr>
@@ -3512,7 +3504,7 @@
               <w:lang w:eastAsia="en-GB"/>
             </w:rPr>
           </w:pPr>
-          <w:hyperlink w:anchor="_Toc523419463" w:history="1">
+          <w:hyperlink w:anchor="_Toc523471900" w:history="1">
             <w:r>
               <w:rPr>
                 <w:rStyle w:val="Hyperlink"/>
@@ -3539,7 +3531,7 @@
                 <w:noProof/>
                 <w:webHidden/>
               </w:rPr>
-              <w:instrText xml:space="preserve"> PAGEREF _Toc523419463 \h </w:instrText>
+              <w:instrText xml:space="preserve"> PAGEREF _Toc523471900 \h </w:instrText>
             </w:r>
             <w:r>
               <w:rPr>
@@ -3559,7 +3551,7 @@
                 <w:noProof/>
                 <w:webHidden/>
               </w:rPr>
-              <w:t>16</w:t>
+              <w:t>14</w:t>
             </w:r>
             <w:r>
               <w:rPr>
@@ -3583,7 +3575,7 @@
               <w:lang w:eastAsia="en-GB"/>
             </w:rPr>
           </w:pPr>
-          <w:hyperlink w:anchor="_Toc523419464" w:history="1">
+          <w:hyperlink w:anchor="_Toc523471901" w:history="1">
             <w:r>
               <w:rPr>
                 <w:rStyle w:val="Hyperlink"/>
@@ -3610,7 +3602,7 @@
                 <w:noProof/>
                 <w:webHidden/>
               </w:rPr>
-              <w:instrText xml:space="preserve"> PAGEREF _Toc523419464 \h </w:instrText>
+              <w:instrText xml:space="preserve"> PAGEREF _Toc523471901 \h </w:instrText>
             </w:r>
             <w:r>
               <w:rPr>
@@ -3630,7 +3622,7 @@
                 <w:noProof/>
                 <w:webHidden/>
               </w:rPr>
-              <w:t>17</w:t>
+              <w:t>15</w:t>
             </w:r>
             <w:r>
               <w:rPr>
@@ -3654,7 +3646,7 @@
               <w:lang w:eastAsia="en-GB"/>
             </w:rPr>
           </w:pPr>
-          <w:hyperlink w:anchor="_Toc523419465" w:history="1">
+          <w:hyperlink w:anchor="_Toc523471902" w:history="1">
             <w:r>
               <w:rPr>
                 <w:rStyle w:val="Hyperlink"/>
@@ -3681,7 +3673,7 @@
                 <w:noProof/>
                 <w:webHidden/>
               </w:rPr>
-              <w:instrText xml:space="preserve"> PAGEREF _Toc523419465 \h </w:instrText>
+              <w:instrText xml:space="preserve"> PAGEREF _Toc523471902 \h </w:instrText>
             </w:r>
             <w:r>
               <w:rPr>
@@ -3701,7 +3693,7 @@
                 <w:noProof/>
                 <w:webHidden/>
               </w:rPr>
-              <w:t>18</w:t>
+              <w:t>16</w:t>
             </w:r>
             <w:r>
               <w:rPr>
@@ -3725,7 +3717,7 @@
               <w:lang w:eastAsia="en-GB"/>
             </w:rPr>
           </w:pPr>
-          <w:hyperlink w:anchor="_Toc523419466" w:history="1">
+          <w:hyperlink w:anchor="_Toc523471903" w:history="1">
             <w:r>
               <w:rPr>
                 <w:rStyle w:val="Hyperlink"/>
@@ -3752,7 +3744,7 @@
                 <w:noProof/>
                 <w:webHidden/>
               </w:rPr>
-              <w:instrText xml:space="preserve"> PAGEREF _Toc523419466 \h </w:instrText>
+              <w:instrText xml:space="preserve"> PAGEREF _Toc523471903 \h </w:instrText>
             </w:r>
             <w:r>
               <w:rPr>
@@ -3772,7 +3764,7 @@
                 <w:noProof/>
                 <w:webHidden/>
               </w:rPr>
-              <w:t>19</w:t>
+              <w:t>17</w:t>
             </w:r>
             <w:r>
               <w:rPr>
@@ -3796,7 +3788,7 @@
               <w:lang w:eastAsia="en-GB"/>
             </w:rPr>
           </w:pPr>
-          <w:hyperlink w:anchor="_Toc523419467" w:history="1">
+          <w:hyperlink w:anchor="_Toc523471904" w:history="1">
             <w:r>
               <w:rPr>
                 <w:rStyle w:val="Hyperlink"/>
@@ -3823,7 +3815,7 @@
                 <w:noProof/>
                 <w:webHidden/>
               </w:rPr>
-              <w:instrText xml:space="preserve"> PAGEREF _Toc523419467 \h </w:instrText>
+              <w:instrText xml:space="preserve"> PAGEREF _Toc523471904 \h </w:instrText>
             </w:r>
             <w:r>
               <w:rPr>
@@ -3843,7 +3835,7 @@
                 <w:noProof/>
                 <w:webHidden/>
               </w:rPr>
-              <w:t>22</w:t>
+              <w:t>20</w:t>
             </w:r>
             <w:r>
               <w:rPr>
@@ -3867,7 +3859,7 @@
               <w:lang w:eastAsia="en-GB"/>
             </w:rPr>
           </w:pPr>
-          <w:hyperlink w:anchor="_Toc523419468" w:history="1">
+          <w:hyperlink w:anchor="_Toc523471905" w:history="1">
             <w:r>
               <w:rPr>
                 <w:rStyle w:val="Hyperlink"/>
@@ -3894,7 +3886,7 @@
                 <w:noProof/>
                 <w:webHidden/>
               </w:rPr>
-              <w:instrText xml:space="preserve"> PAGEREF _Toc523419468 \h </w:instrText>
+              <w:instrText xml:space="preserve"> PAGEREF _Toc523471905 \h </w:instrText>
             </w:r>
             <w:r>
               <w:rPr>
@@ -3914,7 +3906,7 @@
                 <w:noProof/>
                 <w:webHidden/>
               </w:rPr>
-              <w:t>22</w:t>
+              <w:t>20</w:t>
             </w:r>
             <w:r>
               <w:rPr>
@@ -3938,7 +3930,7 @@
               <w:lang w:eastAsia="en-GB"/>
             </w:rPr>
           </w:pPr>
-          <w:hyperlink w:anchor="_Toc523419469" w:history="1">
+          <w:hyperlink w:anchor="_Toc523471906" w:history="1">
             <w:r>
               <w:rPr>
                 <w:rStyle w:val="Hyperlink"/>
@@ -3965,7 +3957,7 @@
                 <w:noProof/>
                 <w:webHidden/>
               </w:rPr>
-              <w:instrText xml:space="preserve"> PAGEREF _Toc523419469 \h </w:instrText>
+              <w:instrText xml:space="preserve"> PAGEREF _Toc523471906 \h </w:instrText>
             </w:r>
             <w:r>
               <w:rPr>
@@ -3985,7 +3977,7 @@
                 <w:noProof/>
                 <w:webHidden/>
               </w:rPr>
-              <w:t>22</w:t>
+              <w:t>20</w:t>
             </w:r>
             <w:r>
               <w:rPr>
@@ -4009,7 +4001,7 @@
               <w:lang w:eastAsia="en-GB"/>
             </w:rPr>
           </w:pPr>
-          <w:hyperlink w:anchor="_Toc523419470" w:history="1">
+          <w:hyperlink w:anchor="_Toc523471907" w:history="1">
             <w:r>
               <w:rPr>
                 <w:rStyle w:val="Hyperlink"/>
@@ -4036,7 +4028,7 @@
                 <w:noProof/>
                 <w:webHidden/>
               </w:rPr>
-              <w:instrText xml:space="preserve"> PAGEREF _Toc523419470 \h </w:instrText>
+              <w:instrText xml:space="preserve"> PAGEREF _Toc523471907 \h </w:instrText>
             </w:r>
             <w:r>
               <w:rPr>
@@ -4056,7 +4048,7 @@
                 <w:noProof/>
                 <w:webHidden/>
               </w:rPr>
-              <w:t>23</w:t>
+              <w:t>21</w:t>
             </w:r>
             <w:r>
               <w:rPr>
@@ -4080,7 +4072,7 @@
               <w:lang w:eastAsia="en-GB"/>
             </w:rPr>
           </w:pPr>
-          <w:hyperlink w:anchor="_Toc523419471" w:history="1">
+          <w:hyperlink w:anchor="_Toc523471908" w:history="1">
             <w:r>
               <w:rPr>
                 <w:rStyle w:val="Hyperlink"/>
@@ -4107,7 +4099,7 @@
                 <w:noProof/>
                 <w:webHidden/>
               </w:rPr>
-              <w:instrText xml:space="preserve"> PAGEREF _Toc523419471 \h </w:instrText>
+              <w:instrText xml:space="preserve"> PAGEREF _Toc523471908 \h </w:instrText>
             </w:r>
             <w:r>
               <w:rPr>
@@ -4127,7 +4119,7 @@
                 <w:noProof/>
                 <w:webHidden/>
               </w:rPr>
-              <w:t>23</w:t>
+              <w:t>21</w:t>
             </w:r>
             <w:r>
               <w:rPr>
@@ -4151,7 +4143,7 @@
               <w:lang w:eastAsia="en-GB"/>
             </w:rPr>
           </w:pPr>
-          <w:hyperlink w:anchor="_Toc523419472" w:history="1">
+          <w:hyperlink w:anchor="_Toc523471909" w:history="1">
             <w:r>
               <w:rPr>
                 <w:rStyle w:val="Hyperlink"/>
@@ -4178,7 +4170,7 @@
                 <w:noProof/>
                 <w:webHidden/>
               </w:rPr>
-              <w:instrText xml:space="preserve"> PAGEREF _Toc523419472 \h </w:instrText>
+              <w:instrText xml:space="preserve"> PAGEREF _Toc523471909 \h </w:instrText>
             </w:r>
             <w:r>
               <w:rPr>
@@ -4198,7 +4190,7 @@
                 <w:noProof/>
                 <w:webHidden/>
               </w:rPr>
-              <w:t>23</w:t>
+              <w:t>21</w:t>
             </w:r>
             <w:r>
               <w:rPr>
@@ -4222,7 +4214,7 @@
               <w:lang w:eastAsia="en-GB"/>
             </w:rPr>
           </w:pPr>
-          <w:hyperlink w:anchor="_Toc523419473" w:history="1">
+          <w:hyperlink w:anchor="_Toc523471910" w:history="1">
             <w:r>
               <w:rPr>
                 <w:rStyle w:val="Hyperlink"/>
@@ -4249,7 +4241,7 @@
                 <w:noProof/>
                 <w:webHidden/>
               </w:rPr>
-              <w:instrText xml:space="preserve"> PAGEREF _Toc523419473 \h </w:instrText>
+              <w:instrText xml:space="preserve"> PAGEREF _Toc523471910 \h </w:instrText>
             </w:r>
             <w:r>
               <w:rPr>
@@ -4269,7 +4261,7 @@
                 <w:noProof/>
                 <w:webHidden/>
               </w:rPr>
-              <w:t>23</w:t>
+              <w:t>21</w:t>
             </w:r>
             <w:r>
               <w:rPr>
@@ -4293,7 +4285,7 @@
               <w:lang w:eastAsia="en-GB"/>
             </w:rPr>
           </w:pPr>
-          <w:hyperlink w:anchor="_Toc523419474" w:history="1">
+          <w:hyperlink w:anchor="_Toc523471911" w:history="1">
             <w:r>
               <w:rPr>
                 <w:rStyle w:val="Hyperlink"/>
@@ -4320,7 +4312,7 @@
                 <w:noProof/>
                 <w:webHidden/>
               </w:rPr>
-              <w:instrText xml:space="preserve"> PAGEREF _Toc523419474 \h </w:instrText>
+              <w:instrText xml:space="preserve"> PAGEREF _Toc523471911 \h </w:instrText>
             </w:r>
             <w:r>
               <w:rPr>
@@ -4340,7 +4332,7 @@
                 <w:noProof/>
                 <w:webHidden/>
               </w:rPr>
-              <w:t>23</w:t>
+              <w:t>21</w:t>
             </w:r>
             <w:r>
               <w:rPr>
@@ -4364,7 +4356,7 @@
               <w:lang w:eastAsia="en-GB"/>
             </w:rPr>
           </w:pPr>
-          <w:hyperlink w:anchor="_Toc523419475" w:history="1">
+          <w:hyperlink w:anchor="_Toc523471912" w:history="1">
             <w:r>
               <w:rPr>
                 <w:rStyle w:val="Hyperlink"/>
@@ -4391,7 +4383,7 @@
                 <w:noProof/>
                 <w:webHidden/>
               </w:rPr>
-              <w:instrText xml:space="preserve"> PAGEREF _Toc523419475 \h </w:instrText>
+              <w:instrText xml:space="preserve"> PAGEREF _Toc523471912 \h </w:instrText>
             </w:r>
             <w:r>
               <w:rPr>
@@ -4411,7 +4403,7 @@
                 <w:noProof/>
                 <w:webHidden/>
               </w:rPr>
-              <w:t>24</w:t>
+              <w:t>22</w:t>
             </w:r>
             <w:r>
               <w:rPr>
@@ -4435,7 +4427,7 @@
               <w:lang w:eastAsia="en-GB"/>
             </w:rPr>
           </w:pPr>
-          <w:hyperlink w:anchor="_Toc523419476" w:history="1">
+          <w:hyperlink w:anchor="_Toc523471913" w:history="1">
             <w:r>
               <w:rPr>
                 <w:rStyle w:val="Hyperlink"/>
@@ -4462,7 +4454,7 @@
                 <w:noProof/>
                 <w:webHidden/>
               </w:rPr>
-              <w:instrText xml:space="preserve"> PAGEREF _Toc523419476 \h </w:instrText>
+              <w:instrText xml:space="preserve"> PAGEREF _Toc523471913 \h </w:instrText>
             </w:r>
             <w:r>
               <w:rPr>
@@ -4482,7 +4474,7 @@
                 <w:noProof/>
                 <w:webHidden/>
               </w:rPr>
-              <w:t>24</w:t>
+              <w:t>22</w:t>
             </w:r>
             <w:r>
               <w:rPr>
@@ -4506,7 +4498,7 @@
               <w:lang w:eastAsia="en-GB"/>
             </w:rPr>
           </w:pPr>
-          <w:hyperlink w:anchor="_Toc523419477" w:history="1">
+          <w:hyperlink w:anchor="_Toc523471914" w:history="1">
             <w:r>
               <w:rPr>
                 <w:rStyle w:val="Hyperlink"/>
@@ -4533,7 +4525,7 @@
                 <w:noProof/>
                 <w:webHidden/>
               </w:rPr>
-              <w:instrText xml:space="preserve"> PAGEREF _Toc523419477 \h </w:instrText>
+              <w:instrText xml:space="preserve"> PAGEREF _Toc523471914 \h </w:instrText>
             </w:r>
             <w:r>
               <w:rPr>
@@ -4553,7 +4545,7 @@
                 <w:noProof/>
                 <w:webHidden/>
               </w:rPr>
-              <w:t>25</w:t>
+              <w:t>23</w:t>
             </w:r>
             <w:r>
               <w:rPr>
@@ -4577,7 +4569,7 @@
               <w:lang w:eastAsia="en-GB"/>
             </w:rPr>
           </w:pPr>
-          <w:hyperlink w:anchor="_Toc523419478" w:history="1">
+          <w:hyperlink w:anchor="_Toc523471915" w:history="1">
             <w:r>
               <w:rPr>
                 <w:rStyle w:val="Hyperlink"/>
@@ -4604,7 +4596,7 @@
                 <w:noProof/>
                 <w:webHidden/>
               </w:rPr>
-              <w:instrText xml:space="preserve"> PAGEREF _Toc523419478 \h </w:instrText>
+              <w:instrText xml:space="preserve"> PAGEREF _Toc523471915 \h </w:instrText>
             </w:r>
             <w:r>
               <w:rPr>
@@ -4624,7 +4616,7 @@
                 <w:noProof/>
                 <w:webHidden/>
               </w:rPr>
-              <w:t>28</w:t>
+              <w:t>25</w:t>
             </w:r>
             <w:r>
               <w:rPr>
@@ -4648,7 +4640,7 @@
               <w:lang w:eastAsia="en-GB"/>
             </w:rPr>
           </w:pPr>
-          <w:hyperlink w:anchor="_Toc523419479" w:history="1">
+          <w:hyperlink w:anchor="_Toc523471916" w:history="1">
             <w:r>
               <w:rPr>
                 <w:rStyle w:val="Hyperlink"/>
@@ -4675,7 +4667,7 @@
                 <w:noProof/>
                 <w:webHidden/>
               </w:rPr>
-              <w:instrText xml:space="preserve"> PAGEREF _Toc523419479 \h </w:instrText>
+              <w:instrText xml:space="preserve"> PAGEREF _Toc523471916 \h </w:instrText>
             </w:r>
             <w:r>
               <w:rPr>
@@ -4695,7 +4687,7 @@
                 <w:noProof/>
                 <w:webHidden/>
               </w:rPr>
-              <w:t>28</w:t>
+              <w:t>25</w:t>
             </w:r>
             <w:r>
               <w:rPr>
@@ -4720,17 +4712,11 @@
       </w:sdtContent>
     </w:sdt>
     <w:p>
-      <w:r>
-        <w:br w:type="page"/>
-      </w:r>
-    </w:p>
-    <w:p>
       <w:pPr>
         <w:pStyle w:val="Heading1"/>
       </w:pPr>
-      <w:bookmarkStart w:id="3" w:name="_Toc523419431"/>
-      <w:r>
-        <w:lastRenderedPageBreak/>
+      <w:bookmarkStart w:id="3" w:name="_Toc523471868"/>
+      <w:r>
         <w:t>List of Figures</w:t>
       </w:r>
       <w:bookmarkEnd w:id="3"/>
@@ -4758,13 +4744,13 @@
       <w:r>
         <w:fldChar w:fldCharType="separate"/>
       </w:r>
-      <w:hyperlink w:anchor="_Toc523419505" w:history="1">
+      <w:hyperlink w:anchor="_Toc523471930" w:history="1">
         <w:r>
           <w:rPr>
             <w:rStyle w:val="Hyperlink"/>
             <w:noProof/>
           </w:rPr>
-          <w:t>Figure 2.1: Citizen Wiki</w:t>
+          <w:t>Figure 2.1: Citizen Interests</w:t>
         </w:r>
         <w:r>
           <w:rPr>
@@ -4785,7 +4771,7 @@
             <w:noProof/>
             <w:webHidden/>
           </w:rPr>
-          <w:instrText xml:space="preserve"> PAGEREF _Toc523419505 \h </w:instrText>
+          <w:instrText xml:space="preserve"> PAGEREF _Toc523471930 \h </w:instrText>
         </w:r>
         <w:r>
           <w:rPr>
@@ -4829,13 +4815,13 @@
           <w:lang w:eastAsia="en-GB"/>
         </w:rPr>
       </w:pPr>
-      <w:hyperlink w:anchor="_Toc523419506" w:history="1">
+      <w:hyperlink w:anchor="_Toc523471931" w:history="1">
         <w:r>
           <w:rPr>
             <w:rStyle w:val="Hyperlink"/>
             <w:noProof/>
           </w:rPr>
-          <w:t>Figure 2.2: Citizen Interests</w:t>
+          <w:t>Figure 2.2: New Ideas</w:t>
         </w:r>
         <w:r>
           <w:rPr>
@@ -4856,7 +4842,7 @@
             <w:noProof/>
             <w:webHidden/>
           </w:rPr>
-          <w:instrText xml:space="preserve"> PAGEREF _Toc523419506 \h </w:instrText>
+          <w:instrText xml:space="preserve"> PAGEREF _Toc523471931 \h </w:instrText>
         </w:r>
         <w:r>
           <w:rPr>
@@ -4900,13 +4886,13 @@
           <w:lang w:eastAsia="en-GB"/>
         </w:rPr>
       </w:pPr>
-      <w:hyperlink w:anchor="_Toc523419507" w:history="1">
+      <w:hyperlink w:anchor="_Toc523471932" w:history="1">
         <w:r>
           <w:rPr>
             <w:rStyle w:val="Hyperlink"/>
             <w:noProof/>
           </w:rPr>
-          <w:t>Figure 2.3: New Ideas</w:t>
+          <w:t>Figure 2.3: Polls</w:t>
         </w:r>
         <w:r>
           <w:rPr>
@@ -4927,7 +4913,7 @@
             <w:noProof/>
             <w:webHidden/>
           </w:rPr>
-          <w:instrText xml:space="preserve"> PAGEREF _Toc523419507 \h </w:instrText>
+          <w:instrText xml:space="preserve"> PAGEREF _Toc523471932 \h </w:instrText>
         </w:r>
         <w:r>
           <w:rPr>
@@ -4971,13 +4957,13 @@
           <w:lang w:eastAsia="en-GB"/>
         </w:rPr>
       </w:pPr>
-      <w:hyperlink w:anchor="_Toc523419508" w:history="1">
+      <w:hyperlink w:anchor="_Toc523471933" w:history="1">
         <w:r>
           <w:rPr>
             <w:rStyle w:val="Hyperlink"/>
             <w:noProof/>
           </w:rPr>
-          <w:t>Figure 2.4: Polls</w:t>
+          <w:t>Figure 2.4: Popular leaders</w:t>
         </w:r>
         <w:r>
           <w:rPr>
@@ -4998,7 +4984,7 @@
             <w:noProof/>
             <w:webHidden/>
           </w:rPr>
-          <w:instrText xml:space="preserve"> PAGEREF _Toc523419508 \h </w:instrText>
+          <w:instrText xml:space="preserve"> PAGEREF _Toc523471933 \h </w:instrText>
         </w:r>
         <w:r>
           <w:rPr>
@@ -5042,13 +5028,13 @@
           <w:lang w:eastAsia="en-GB"/>
         </w:rPr>
       </w:pPr>
-      <w:hyperlink w:anchor="_Toc523419509" w:history="1">
+      <w:hyperlink w:anchor="_Toc523471934" w:history="1">
         <w:r>
           <w:rPr>
             <w:rStyle w:val="Hyperlink"/>
             <w:noProof/>
           </w:rPr>
-          <w:t>Figure 2.5: Elected leaders</w:t>
+          <w:t>Figure 2.5: Politician Rankings</w:t>
         </w:r>
         <w:r>
           <w:rPr>
@@ -5069,7 +5055,7 @@
             <w:noProof/>
             <w:webHidden/>
           </w:rPr>
-          <w:instrText xml:space="preserve"> PAGEREF _Toc523419509 \h </w:instrText>
+          <w:instrText xml:space="preserve"> PAGEREF _Toc523471934 \h </w:instrText>
         </w:r>
         <w:r>
           <w:rPr>
@@ -5089,7 +5075,7 @@
             <w:noProof/>
             <w:webHidden/>
           </w:rPr>
-          <w:t>7</w:t>
+          <w:t>8</w:t>
         </w:r>
         <w:r>
           <w:rPr>
@@ -5113,13 +5099,13 @@
           <w:lang w:eastAsia="en-GB"/>
         </w:rPr>
       </w:pPr>
-      <w:hyperlink w:anchor="_Toc523419510" w:history="1">
+      <w:hyperlink w:anchor="_Toc523471935" w:history="1">
         <w:r>
           <w:rPr>
             <w:rStyle w:val="Hyperlink"/>
             <w:noProof/>
           </w:rPr>
-          <w:t>Figure 2.6: Home Page</w:t>
+          <w:t>Figure 2.6: APP Home</w:t>
         </w:r>
         <w:r>
           <w:rPr>
@@ -5140,7 +5126,7 @@
             <w:noProof/>
             <w:webHidden/>
           </w:rPr>
-          <w:instrText xml:space="preserve"> PAGEREF _Toc523419510 \h </w:instrText>
+          <w:instrText xml:space="preserve"> PAGEREF _Toc523471935 \h </w:instrText>
         </w:r>
         <w:r>
           <w:rPr>
@@ -5184,13 +5170,21 @@
           <w:lang w:eastAsia="en-GB"/>
         </w:rPr>
       </w:pPr>
-      <w:hyperlink w:anchor="_Toc523419511" w:history="1">
+      <w:hyperlink w:anchor="_Toc523471936" w:history="1">
         <w:r>
           <w:rPr>
             <w:rStyle w:val="Hyperlink"/>
             <w:noProof/>
           </w:rPr>
-          <w:t>Figure 2.6: Popular leaders</w:t>
+          <w:t>Figure 2.7: African Politics and Policy</w:t>
+        </w:r>
+        <w:r>
+          <w:rPr>
+            <w:rStyle w:val="Hyperlink"/>
+            <w:rFonts w:cs="Times New Roman"/>
+            <w:noProof/>
+          </w:rPr>
+          <w:t>(“African Politics and Policy Newsletter,” 2010)</w:t>
         </w:r>
         <w:r>
           <w:rPr>
@@ -5211,7 +5205,7 @@
             <w:noProof/>
             <w:webHidden/>
           </w:rPr>
-          <w:instrText xml:space="preserve"> PAGEREF _Toc523419511 \h </w:instrText>
+          <w:instrText xml:space="preserve"> PAGEREF _Toc523471936 \h </w:instrText>
         </w:r>
         <w:r>
           <w:rPr>
@@ -5231,7 +5225,7 @@
             <w:noProof/>
             <w:webHidden/>
           </w:rPr>
-          <w:t>8</w:t>
+          <w:t>9</w:t>
         </w:r>
         <w:r>
           <w:rPr>
@@ -5255,13 +5249,28 @@
           <w:lang w:eastAsia="en-GB"/>
         </w:rPr>
       </w:pPr>
-      <w:hyperlink w:anchor="_Toc523419512" w:history="1">
+      <w:hyperlink w:anchor="_Toc523471937" w:history="1">
         <w:r>
           <w:rPr>
             <w:rStyle w:val="Hyperlink"/>
             <w:noProof/>
           </w:rPr>
-          <w:t>Figure 2.7: Opinions</w:t>
+          <w:t xml:space="preserve">Figure 3.1: Steps in Prototyping methodology </w:t>
+        </w:r>
+        <w:r>
+          <w:rPr>
+            <w:rStyle w:val="Hyperlink"/>
+            <w:rFonts w:cs="Times New Roman"/>
+            <w:noProof/>
+          </w:rPr>
+          <w:t>(Naumann &amp; Jenkins, 1982)</w:t>
+        </w:r>
+        <w:r>
+          <w:rPr>
+            <w:rStyle w:val="Hyperlink"/>
+            <w:noProof/>
+          </w:rPr>
+          <w:t>.</w:t>
         </w:r>
         <w:r>
           <w:rPr>
@@ -5282,7 +5291,7 @@
             <w:noProof/>
             <w:webHidden/>
           </w:rPr>
-          <w:instrText xml:space="preserve"> PAGEREF _Toc523419512 \h </w:instrText>
+          <w:instrText xml:space="preserve"> PAGEREF _Toc523471937 \h </w:instrText>
         </w:r>
         <w:r>
           <w:rPr>
@@ -5302,7 +5311,7 @@
             <w:noProof/>
             <w:webHidden/>
           </w:rPr>
-          <w:t>9</w:t>
+          <w:t>11</w:t>
         </w:r>
         <w:r>
           <w:rPr>
@@ -5326,13 +5335,13 @@
           <w:lang w:eastAsia="en-GB"/>
         </w:rPr>
       </w:pPr>
-      <w:hyperlink w:anchor="_Toc523419513" w:history="1">
+      <w:hyperlink w:anchor="_Toc523471938" w:history="1">
         <w:r>
           <w:rPr>
             <w:rStyle w:val="Hyperlink"/>
             <w:noProof/>
           </w:rPr>
-          <w:t>Figure 2.8: Politician Rankings</w:t>
+          <w:t>Figure 3.2: Use Case Diagram</w:t>
         </w:r>
         <w:r>
           <w:rPr>
@@ -5353,7 +5362,7 @@
             <w:noProof/>
             <w:webHidden/>
           </w:rPr>
-          <w:instrText xml:space="preserve"> PAGEREF _Toc523419513 \h </w:instrText>
+          <w:instrText xml:space="preserve"> PAGEREF _Toc523471938 \h </w:instrText>
         </w:r>
         <w:r>
           <w:rPr>
@@ -5373,7 +5382,7 @@
             <w:noProof/>
             <w:webHidden/>
           </w:rPr>
-          <w:t>9</w:t>
+          <w:t>15</w:t>
         </w:r>
         <w:r>
           <w:rPr>
@@ -5397,13 +5406,13 @@
           <w:lang w:eastAsia="en-GB"/>
         </w:rPr>
       </w:pPr>
-      <w:hyperlink w:anchor="_Toc523419514" w:history="1">
+      <w:hyperlink w:anchor="_Toc523471939" w:history="1">
         <w:r>
           <w:rPr>
             <w:rStyle w:val="Hyperlink"/>
             <w:noProof/>
           </w:rPr>
-          <w:t>Figure 2.10: APP Home</w:t>
+          <w:t>Figure 3.3: Data Flow Diagram</w:t>
         </w:r>
         <w:r>
           <w:rPr>
@@ -5424,7 +5433,7 @@
             <w:noProof/>
             <w:webHidden/>
           </w:rPr>
-          <w:instrText xml:space="preserve"> PAGEREF _Toc523419514 \h </w:instrText>
+          <w:instrText xml:space="preserve"> PAGEREF _Toc523471939 \h </w:instrText>
         </w:r>
         <w:r>
           <w:rPr>
@@ -5444,7 +5453,7 @@
             <w:noProof/>
             <w:webHidden/>
           </w:rPr>
-          <w:t>10</w:t>
+          <w:t>16</w:t>
         </w:r>
         <w:r>
           <w:rPr>
@@ -5468,13 +5477,13 @@
           <w:lang w:eastAsia="en-GB"/>
         </w:rPr>
       </w:pPr>
-      <w:hyperlink w:anchor="_Toc523419515" w:history="1">
+      <w:hyperlink w:anchor="_Toc523471940" w:history="1">
         <w:r>
           <w:rPr>
             <w:rStyle w:val="Hyperlink"/>
             <w:noProof/>
           </w:rPr>
-          <w:t>Figure 2.11: African Politics and Policy</w:t>
+          <w:t>Figure 3.4: Entity Relationship Diagram</w:t>
         </w:r>
         <w:r>
           <w:rPr>
@@ -5495,7 +5504,7 @@
             <w:noProof/>
             <w:webHidden/>
           </w:rPr>
-          <w:instrText xml:space="preserve"> PAGEREF _Toc523419515 \h </w:instrText>
+          <w:instrText xml:space="preserve"> PAGEREF _Toc523471940 \h </w:instrText>
         </w:r>
         <w:r>
           <w:rPr>
@@ -5515,7 +5524,7 @@
             <w:noProof/>
             <w:webHidden/>
           </w:rPr>
-          <w:t>10</w:t>
+          <w:t>17</w:t>
         </w:r>
         <w:r>
           <w:rPr>
@@ -5539,28 +5548,13 @@
           <w:lang w:eastAsia="en-GB"/>
         </w:rPr>
       </w:pPr>
-      <w:hyperlink w:anchor="_Toc523419516" w:history="1">
+      <w:hyperlink w:anchor="_Toc523471941" w:history="1">
         <w:r>
           <w:rPr>
             <w:rStyle w:val="Hyperlink"/>
             <w:noProof/>
           </w:rPr>
-          <w:t xml:space="preserve">Figure 3.1: Steps in Prototyping methodology </w:t>
-        </w:r>
-        <w:r>
-          <w:rPr>
-            <w:rStyle w:val="Hyperlink"/>
-            <w:rFonts w:cs="Times New Roman"/>
-            <w:noProof/>
-          </w:rPr>
-          <w:t>(Naumann &amp; Jenkins, 1982)</w:t>
-        </w:r>
-        <w:r>
-          <w:rPr>
-            <w:rStyle w:val="Hyperlink"/>
-            <w:noProof/>
-          </w:rPr>
-          <w:t>.</w:t>
+          <w:t>Figure 5.1: Gantt Chart Table</w:t>
         </w:r>
         <w:r>
           <w:rPr>
@@ -5581,7 +5575,7 @@
             <w:noProof/>
             <w:webHidden/>
           </w:rPr>
-          <w:instrText xml:space="preserve"> PAGEREF _Toc523419516 \h </w:instrText>
+          <w:instrText xml:space="preserve"> PAGEREF _Toc523471941 \h </w:instrText>
         </w:r>
         <w:r>
           <w:rPr>
@@ -5601,7 +5595,7 @@
             <w:noProof/>
             <w:webHidden/>
           </w:rPr>
-          <w:t>13</w:t>
+          <w:t>25</w:t>
         </w:r>
         <w:r>
           <w:rPr>
@@ -5625,13 +5619,13 @@
           <w:lang w:eastAsia="en-GB"/>
         </w:rPr>
       </w:pPr>
-      <w:hyperlink w:anchor="_Toc523419517" w:history="1">
+      <w:hyperlink w:anchor="_Toc523471942" w:history="1">
         <w:r>
           <w:rPr>
             <w:rStyle w:val="Hyperlink"/>
             <w:noProof/>
           </w:rPr>
-          <w:t>Figure 3.2: Use Case Diagram</w:t>
+          <w:t>Figure 5.2: Gantt Chart Diagram.</w:t>
         </w:r>
         <w:r>
           <w:rPr>
@@ -5652,7 +5646,7 @@
             <w:noProof/>
             <w:webHidden/>
           </w:rPr>
-          <w:instrText xml:space="preserve"> PAGEREF _Toc523419517 \h </w:instrText>
+          <w:instrText xml:space="preserve"> PAGEREF _Toc523471942 \h </w:instrText>
         </w:r>
         <w:r>
           <w:rPr>
@@ -5672,7 +5666,7 @@
             <w:noProof/>
             <w:webHidden/>
           </w:rPr>
-          <w:t>17</w:t>
+          <w:t>25</w:t>
         </w:r>
         <w:r>
           <w:rPr>
@@ -5682,6 +5676,31 @@
           <w:fldChar w:fldCharType="end"/>
         </w:r>
       </w:hyperlink>
+    </w:p>
+    <w:p>
+      <w:r>
+        <w:fldChar w:fldCharType="end"/>
+      </w:r>
+    </w:p>
+    <w:p>
+      <w:pPr>
+        <w:spacing w:before="0" w:after="160" w:line="259" w:lineRule="auto"/>
+        <w:jc w:val="left"/>
+      </w:pPr>
+      <w:r>
+        <w:br w:type="page"/>
+      </w:r>
+    </w:p>
+    <w:p>
+      <w:pPr>
+        <w:pStyle w:val="Heading1"/>
+      </w:pPr>
+      <w:bookmarkStart w:id="4" w:name="_Toc523471869"/>
+      <w:r>
+        <w:lastRenderedPageBreak/>
+        <w:t>List of Tables</w:t>
+      </w:r>
+      <w:bookmarkEnd w:id="4"/>
     </w:p>
     <w:p>
       <w:pPr>
@@ -5696,13 +5715,22 @@
           <w:lang w:eastAsia="en-GB"/>
         </w:rPr>
       </w:pPr>
-      <w:hyperlink w:anchor="_Toc523419518" w:history="1">
+      <w:r>
+        <w:fldChar w:fldCharType="begin"/>
+      </w:r>
+      <w:r>
+        <w:instrText xml:space="preserve"> TOC \f F \h \z \t "Heading 5" \c </w:instrText>
+      </w:r>
+      <w:r>
+        <w:fldChar w:fldCharType="separate"/>
+      </w:r>
+      <w:hyperlink w:anchor="_Toc523471943" w:history="1">
         <w:r>
           <w:rPr>
             <w:rStyle w:val="Hyperlink"/>
             <w:noProof/>
           </w:rPr>
-          <w:t>Figure 3.3: Data Flow Diagram</w:t>
+          <w:t>Table 3.1: Politician Political Profile</w:t>
         </w:r>
         <w:r>
           <w:rPr>
@@ -5723,7 +5751,7 @@
             <w:noProof/>
             <w:webHidden/>
           </w:rPr>
-          <w:instrText xml:space="preserve"> PAGEREF _Toc523419518 \h </w:instrText>
+          <w:instrText xml:space="preserve"> PAGEREF _Toc523471943 \h </w:instrText>
         </w:r>
         <w:r>
           <w:rPr>
@@ -5743,7 +5771,7 @@
             <w:noProof/>
             <w:webHidden/>
           </w:rPr>
-          <w:t>18</w:t>
+          <w:t>17</w:t>
         </w:r>
         <w:r>
           <w:rPr>
@@ -5767,13 +5795,13 @@
           <w:lang w:eastAsia="en-GB"/>
         </w:rPr>
       </w:pPr>
-      <w:hyperlink w:anchor="_Toc523419519" w:history="1">
+      <w:hyperlink w:anchor="_Toc523471944" w:history="1">
         <w:r>
           <w:rPr>
             <w:rStyle w:val="Hyperlink"/>
             <w:noProof/>
           </w:rPr>
-          <w:t>Figure 3.4: Entity Relationship Diagram</w:t>
+          <w:t>Table 3.2: Politician Achievements and Critiques.</w:t>
         </w:r>
         <w:r>
           <w:rPr>
@@ -5794,7 +5822,7 @@
             <w:noProof/>
             <w:webHidden/>
           </w:rPr>
-          <w:instrText xml:space="preserve"> PAGEREF _Toc523419519 \h </w:instrText>
+          <w:instrText xml:space="preserve"> PAGEREF _Toc523471944 \h </w:instrText>
         </w:r>
         <w:r>
           <w:rPr>
@@ -5814,7 +5842,7 @@
             <w:noProof/>
             <w:webHidden/>
           </w:rPr>
-          <w:t>19</w:t>
+          <w:t>18</w:t>
         </w:r>
         <w:r>
           <w:rPr>
@@ -5838,13 +5866,13 @@
           <w:lang w:eastAsia="en-GB"/>
         </w:rPr>
       </w:pPr>
-      <w:hyperlink w:anchor="_Toc523419520" w:history="1">
+      <w:hyperlink w:anchor="_Toc523471945" w:history="1">
         <w:r>
           <w:rPr>
             <w:rStyle w:val="Hyperlink"/>
             <w:noProof/>
           </w:rPr>
-          <w:t>Figure 5.1: Gantt Chart Table</w:t>
+          <w:t>Table 3.3: Politician Educational Background</w:t>
         </w:r>
         <w:r>
           <w:rPr>
@@ -5865,7 +5893,7 @@
             <w:noProof/>
             <w:webHidden/>
           </w:rPr>
-          <w:instrText xml:space="preserve"> PAGEREF _Toc523419520 \h </w:instrText>
+          <w:instrText xml:space="preserve"> PAGEREF _Toc523471945 \h </w:instrText>
         </w:r>
         <w:r>
           <w:rPr>
@@ -5885,7 +5913,7 @@
             <w:noProof/>
             <w:webHidden/>
           </w:rPr>
-          <w:t>28</w:t>
+          <w:t>18</w:t>
         </w:r>
         <w:r>
           <w:rPr>
@@ -5909,13 +5937,13 @@
           <w:lang w:eastAsia="en-GB"/>
         </w:rPr>
       </w:pPr>
-      <w:hyperlink w:anchor="_Toc523419521" w:history="1">
+      <w:hyperlink w:anchor="_Toc523471946" w:history="1">
         <w:r>
           <w:rPr>
             <w:rStyle w:val="Hyperlink"/>
             <w:noProof/>
           </w:rPr>
-          <w:t>Figure 5.2: Gantt Chart Diagram.</w:t>
+          <w:t>Table 3.4: Bugs and Reports.</w:t>
         </w:r>
         <w:r>
           <w:rPr>
@@ -5936,7 +5964,7 @@
             <w:noProof/>
             <w:webHidden/>
           </w:rPr>
-          <w:instrText xml:space="preserve"> PAGEREF _Toc523419521 \h </w:instrText>
+          <w:instrText xml:space="preserve"> PAGEREF _Toc523471946 \h </w:instrText>
         </w:r>
         <w:r>
           <w:rPr>
@@ -5956,7 +5984,7 @@
             <w:noProof/>
             <w:webHidden/>
           </w:rPr>
-          <w:t>28</w:t>
+          <w:t>18</w:t>
         </w:r>
         <w:r>
           <w:rPr>
@@ -5966,31 +5994,6 @@
           <w:fldChar w:fldCharType="end"/>
         </w:r>
       </w:hyperlink>
-    </w:p>
-    <w:p>
-      <w:r>
-        <w:fldChar w:fldCharType="end"/>
-      </w:r>
-    </w:p>
-    <w:p>
-      <w:pPr>
-        <w:spacing w:before="0" w:after="160" w:line="259" w:lineRule="auto"/>
-        <w:jc w:val="left"/>
-      </w:pPr>
-      <w:r>
-        <w:br w:type="page"/>
-      </w:r>
-    </w:p>
-    <w:p>
-      <w:pPr>
-        <w:pStyle w:val="Heading1"/>
-      </w:pPr>
-      <w:bookmarkStart w:id="4" w:name="_Toc523419432"/>
-      <w:r>
-        <w:lastRenderedPageBreak/>
-        <w:t>List of Tables</w:t>
-      </w:r>
-      <w:bookmarkEnd w:id="4"/>
     </w:p>
     <w:p>
       <w:pPr>
@@ -6005,22 +6008,13 @@
           <w:lang w:eastAsia="en-GB"/>
         </w:rPr>
       </w:pPr>
-      <w:r>
-        <w:fldChar w:fldCharType="begin"/>
-      </w:r>
-      <w:r>
-        <w:instrText xml:space="preserve"> TOC \f F \h \z \t "Heading 5" \c </w:instrText>
-      </w:r>
-      <w:r>
-        <w:fldChar w:fldCharType="separate"/>
-      </w:r>
-      <w:hyperlink w:anchor="_Toc523419497" w:history="1">
+      <w:hyperlink w:anchor="_Toc523471947" w:history="1">
         <w:r>
           <w:rPr>
             <w:rStyle w:val="Hyperlink"/>
             <w:noProof/>
           </w:rPr>
-          <w:t>Table 3.1: Politician Political Profile</w:t>
+          <w:t>Table 3.5: Politician Comments.</w:t>
         </w:r>
         <w:r>
           <w:rPr>
@@ -6041,7 +6035,7 @@
             <w:noProof/>
             <w:webHidden/>
           </w:rPr>
-          <w:instrText xml:space="preserve"> PAGEREF _Toc523419497 \h </w:instrText>
+          <w:instrText xml:space="preserve"> PAGEREF _Toc523471947 \h </w:instrText>
         </w:r>
         <w:r>
           <w:rPr>
@@ -6085,13 +6079,13 @@
           <w:lang w:eastAsia="en-GB"/>
         </w:rPr>
       </w:pPr>
-      <w:hyperlink w:anchor="_Toc523419498" w:history="1">
+      <w:hyperlink w:anchor="_Toc523471948" w:history="1">
         <w:r>
           <w:rPr>
             <w:rStyle w:val="Hyperlink"/>
             <w:noProof/>
           </w:rPr>
-          <w:t>Table 3.2: Politician Achievements and Critiques.</w:t>
+          <w:t>Table 3.6: Politician Personal Profile.</w:t>
         </w:r>
         <w:r>
           <w:rPr>
@@ -6112,7 +6106,7 @@
             <w:noProof/>
             <w:webHidden/>
           </w:rPr>
-          <w:instrText xml:space="preserve"> PAGEREF _Toc523419498 \h </w:instrText>
+          <w:instrText xml:space="preserve"> PAGEREF _Toc523471948 \h </w:instrText>
         </w:r>
         <w:r>
           <w:rPr>
@@ -6132,7 +6126,7 @@
             <w:noProof/>
             <w:webHidden/>
           </w:rPr>
-          <w:t>20</w:t>
+          <w:t>19</w:t>
         </w:r>
         <w:r>
           <w:rPr>
@@ -6156,13 +6150,13 @@
           <w:lang w:eastAsia="en-GB"/>
         </w:rPr>
       </w:pPr>
-      <w:hyperlink w:anchor="_Toc523419499" w:history="1">
+      <w:hyperlink w:anchor="_Toc523471949" w:history="1">
         <w:r>
           <w:rPr>
             <w:rStyle w:val="Hyperlink"/>
             <w:noProof/>
           </w:rPr>
-          <w:t>Table 3.3: Politician Educational Background</w:t>
+          <w:t>Table 3.7: Admin Profiles.</w:t>
         </w:r>
         <w:r>
           <w:rPr>
@@ -6183,7 +6177,7 @@
             <w:noProof/>
             <w:webHidden/>
           </w:rPr>
-          <w:instrText xml:space="preserve"> PAGEREF _Toc523419499 \h </w:instrText>
+          <w:instrText xml:space="preserve"> PAGEREF _Toc523471949 \h </w:instrText>
         </w:r>
         <w:r>
           <w:rPr>
@@ -6203,7 +6197,7 @@
             <w:noProof/>
             <w:webHidden/>
           </w:rPr>
-          <w:t>20</w:t>
+          <w:t>19</w:t>
         </w:r>
         <w:r>
           <w:rPr>
@@ -6227,13 +6221,13 @@
           <w:lang w:eastAsia="en-GB"/>
         </w:rPr>
       </w:pPr>
-      <w:hyperlink w:anchor="_Toc523419500" w:history="1">
+      <w:hyperlink w:anchor="_Toc523471950" w:history="1">
         <w:r>
           <w:rPr>
             <w:rStyle w:val="Hyperlink"/>
             <w:noProof/>
           </w:rPr>
-          <w:t>Table 3.4: Bugs and Reports.</w:t>
+          <w:t>Table 3.8: Citizen Profiles.</w:t>
         </w:r>
         <w:r>
           <w:rPr>
@@ -6254,7 +6248,7 @@
             <w:noProof/>
             <w:webHidden/>
           </w:rPr>
-          <w:instrText xml:space="preserve"> PAGEREF _Toc523419500 \h </w:instrText>
+          <w:instrText xml:space="preserve"> PAGEREF _Toc523471950 \h </w:instrText>
         </w:r>
         <w:r>
           <w:rPr>
@@ -6275,290 +6269,6 @@
             <w:webHidden/>
           </w:rPr>
           <w:t>20</w:t>
-        </w:r>
-        <w:r>
-          <w:rPr>
-            <w:noProof/>
-            <w:webHidden/>
-          </w:rPr>
-          <w:fldChar w:fldCharType="end"/>
-        </w:r>
-      </w:hyperlink>
-    </w:p>
-    <w:p>
-      <w:pPr>
-        <w:pStyle w:val="TableofFigures"/>
-        <w:tabs>
-          <w:tab w:val="right" w:leader="dot" w:pos="9016"/>
-        </w:tabs>
-        <w:rPr>
-          <w:rFonts w:asciiTheme="minorHAnsi" w:eastAsiaTheme="minorEastAsia" w:hAnsiTheme="minorHAnsi"/>
-          <w:noProof/>
-          <w:sz w:val="22"/>
-          <w:lang w:eastAsia="en-GB"/>
-        </w:rPr>
-      </w:pPr>
-      <w:hyperlink w:anchor="_Toc523419501" w:history="1">
-        <w:r>
-          <w:rPr>
-            <w:rStyle w:val="Hyperlink"/>
-            <w:noProof/>
-          </w:rPr>
-          <w:t>Table 3.5: Politician Comments.</w:t>
-        </w:r>
-        <w:r>
-          <w:rPr>
-            <w:noProof/>
-            <w:webHidden/>
-          </w:rPr>
-          <w:tab/>
-        </w:r>
-        <w:r>
-          <w:rPr>
-            <w:noProof/>
-            <w:webHidden/>
-          </w:rPr>
-          <w:fldChar w:fldCharType="begin"/>
-        </w:r>
-        <w:r>
-          <w:rPr>
-            <w:noProof/>
-            <w:webHidden/>
-          </w:rPr>
-          <w:instrText xml:space="preserve"> PAGEREF _Toc523419501 \h </w:instrText>
-        </w:r>
-        <w:r>
-          <w:rPr>
-            <w:noProof/>
-            <w:webHidden/>
-          </w:rPr>
-        </w:r>
-        <w:r>
-          <w:rPr>
-            <w:noProof/>
-            <w:webHidden/>
-          </w:rPr>
-          <w:fldChar w:fldCharType="separate"/>
-        </w:r>
-        <w:r>
-          <w:rPr>
-            <w:noProof/>
-            <w:webHidden/>
-          </w:rPr>
-          <w:t>21</w:t>
-        </w:r>
-        <w:r>
-          <w:rPr>
-            <w:noProof/>
-            <w:webHidden/>
-          </w:rPr>
-          <w:fldChar w:fldCharType="end"/>
-        </w:r>
-      </w:hyperlink>
-    </w:p>
-    <w:p>
-      <w:pPr>
-        <w:pStyle w:val="TableofFigures"/>
-        <w:tabs>
-          <w:tab w:val="right" w:leader="dot" w:pos="9016"/>
-        </w:tabs>
-        <w:rPr>
-          <w:rFonts w:asciiTheme="minorHAnsi" w:eastAsiaTheme="minorEastAsia" w:hAnsiTheme="minorHAnsi"/>
-          <w:noProof/>
-          <w:sz w:val="22"/>
-          <w:lang w:eastAsia="en-GB"/>
-        </w:rPr>
-      </w:pPr>
-      <w:hyperlink w:anchor="_Toc523419502" w:history="1">
-        <w:r>
-          <w:rPr>
-            <w:rStyle w:val="Hyperlink"/>
-            <w:noProof/>
-          </w:rPr>
-          <w:t>Table 3.6: Politician Personal Profile.</w:t>
-        </w:r>
-        <w:r>
-          <w:rPr>
-            <w:noProof/>
-            <w:webHidden/>
-          </w:rPr>
-          <w:tab/>
-        </w:r>
-        <w:r>
-          <w:rPr>
-            <w:noProof/>
-            <w:webHidden/>
-          </w:rPr>
-          <w:fldChar w:fldCharType="begin"/>
-        </w:r>
-        <w:r>
-          <w:rPr>
-            <w:noProof/>
-            <w:webHidden/>
-          </w:rPr>
-          <w:instrText xml:space="preserve"> PAGEREF _Toc523419502 \h </w:instrText>
-        </w:r>
-        <w:r>
-          <w:rPr>
-            <w:noProof/>
-            <w:webHidden/>
-          </w:rPr>
-        </w:r>
-        <w:r>
-          <w:rPr>
-            <w:noProof/>
-            <w:webHidden/>
-          </w:rPr>
-          <w:fldChar w:fldCharType="separate"/>
-        </w:r>
-        <w:r>
-          <w:rPr>
-            <w:noProof/>
-            <w:webHidden/>
-          </w:rPr>
-          <w:t>21</w:t>
-        </w:r>
-        <w:r>
-          <w:rPr>
-            <w:noProof/>
-            <w:webHidden/>
-          </w:rPr>
-          <w:fldChar w:fldCharType="end"/>
-        </w:r>
-      </w:hyperlink>
-    </w:p>
-    <w:p>
-      <w:pPr>
-        <w:pStyle w:val="TableofFigures"/>
-        <w:tabs>
-          <w:tab w:val="right" w:leader="dot" w:pos="9016"/>
-        </w:tabs>
-        <w:rPr>
-          <w:rFonts w:asciiTheme="minorHAnsi" w:eastAsiaTheme="minorEastAsia" w:hAnsiTheme="minorHAnsi"/>
-          <w:noProof/>
-          <w:sz w:val="22"/>
-          <w:lang w:eastAsia="en-GB"/>
-        </w:rPr>
-      </w:pPr>
-      <w:hyperlink w:anchor="_Toc523419503" w:history="1">
-        <w:r>
-          <w:rPr>
-            <w:rStyle w:val="Hyperlink"/>
-            <w:noProof/>
-          </w:rPr>
-          <w:t>Table 3.7: Admin Profiles.</w:t>
-        </w:r>
-        <w:r>
-          <w:rPr>
-            <w:noProof/>
-            <w:webHidden/>
-          </w:rPr>
-          <w:tab/>
-        </w:r>
-        <w:r>
-          <w:rPr>
-            <w:noProof/>
-            <w:webHidden/>
-          </w:rPr>
-          <w:fldChar w:fldCharType="begin"/>
-        </w:r>
-        <w:r>
-          <w:rPr>
-            <w:noProof/>
-            <w:webHidden/>
-          </w:rPr>
-          <w:instrText xml:space="preserve"> PAGEREF _Toc523419503 \h </w:instrText>
-        </w:r>
-        <w:r>
-          <w:rPr>
-            <w:noProof/>
-            <w:webHidden/>
-          </w:rPr>
-        </w:r>
-        <w:r>
-          <w:rPr>
-            <w:noProof/>
-            <w:webHidden/>
-          </w:rPr>
-          <w:fldChar w:fldCharType="separate"/>
-        </w:r>
-        <w:r>
-          <w:rPr>
-            <w:noProof/>
-            <w:webHidden/>
-          </w:rPr>
-          <w:t>21</w:t>
-        </w:r>
-        <w:r>
-          <w:rPr>
-            <w:noProof/>
-            <w:webHidden/>
-          </w:rPr>
-          <w:fldChar w:fldCharType="end"/>
-        </w:r>
-      </w:hyperlink>
-    </w:p>
-    <w:p>
-      <w:pPr>
-        <w:pStyle w:val="TableofFigures"/>
-        <w:tabs>
-          <w:tab w:val="right" w:leader="dot" w:pos="9016"/>
-        </w:tabs>
-        <w:rPr>
-          <w:rFonts w:asciiTheme="minorHAnsi" w:eastAsiaTheme="minorEastAsia" w:hAnsiTheme="minorHAnsi"/>
-          <w:noProof/>
-          <w:sz w:val="22"/>
-          <w:lang w:eastAsia="en-GB"/>
-        </w:rPr>
-      </w:pPr>
-      <w:hyperlink w:anchor="_Toc523419504" w:history="1">
-        <w:r>
-          <w:rPr>
-            <w:rStyle w:val="Hyperlink"/>
-            <w:noProof/>
-          </w:rPr>
-          <w:t>Table 3.8: Citizen Profiles.</w:t>
-        </w:r>
-        <w:r>
-          <w:rPr>
-            <w:noProof/>
-            <w:webHidden/>
-          </w:rPr>
-          <w:tab/>
-        </w:r>
-        <w:r>
-          <w:rPr>
-            <w:noProof/>
-            <w:webHidden/>
-          </w:rPr>
-          <w:fldChar w:fldCharType="begin"/>
-        </w:r>
-        <w:r>
-          <w:rPr>
-            <w:noProof/>
-            <w:webHidden/>
-          </w:rPr>
-          <w:instrText xml:space="preserve"> PAGEREF _Toc523419504 \h </w:instrText>
-        </w:r>
-        <w:r>
-          <w:rPr>
-            <w:noProof/>
-            <w:webHidden/>
-          </w:rPr>
-        </w:r>
-        <w:r>
-          <w:rPr>
-            <w:noProof/>
-            <w:webHidden/>
-          </w:rPr>
-          <w:fldChar w:fldCharType="separate"/>
-        </w:r>
-        <w:r>
-          <w:rPr>
-            <w:noProof/>
-            <w:webHidden/>
-          </w:rPr>
-          <w:t>22</w:t>
         </w:r>
         <w:r>
           <w:rPr>
@@ -6595,7 +6305,7 @@
       <w:pPr>
         <w:pStyle w:val="Heading1"/>
       </w:pPr>
-      <w:bookmarkStart w:id="5" w:name="_Toc523419433"/>
+      <w:bookmarkStart w:id="5" w:name="_Toc523471870"/>
       <w:r>
         <w:lastRenderedPageBreak/>
         <w:t>Chapter 1: Introduction</w:t>
@@ -6606,7 +6316,7 @@
       <w:pPr>
         <w:pStyle w:val="Heading2"/>
       </w:pPr>
-      <w:bookmarkStart w:id="6" w:name="_Toc523419434"/>
+      <w:bookmarkStart w:id="6" w:name="_Toc523471871"/>
       <w:r>
         <w:t>1.1 Background</w:t>
       </w:r>
@@ -7934,7 +7644,7 @@
       <w:pPr>
         <w:pStyle w:val="Heading2"/>
       </w:pPr>
-      <w:bookmarkStart w:id="7" w:name="_Toc523419435"/>
+      <w:bookmarkStart w:id="7" w:name="_Toc523471872"/>
       <w:r>
         <w:t>1.2 Problem Statement</w:t>
       </w:r>
@@ -8067,7 +7777,7 @@
       <w:pPr>
         <w:pStyle w:val="Heading2"/>
       </w:pPr>
-      <w:bookmarkStart w:id="8" w:name="_Toc523419436"/>
+      <w:bookmarkStart w:id="8" w:name="_Toc523471873"/>
       <w:r>
         <w:t>1.3 Aim</w:t>
       </w:r>
@@ -8091,7 +7801,7 @@
       <w:pPr>
         <w:pStyle w:val="Heading3"/>
       </w:pPr>
-      <w:bookmarkStart w:id="9" w:name="_Toc523419437"/>
+      <w:bookmarkStart w:id="9" w:name="_Toc523471874"/>
       <w:r>
         <w:t>1.3.1 Specific Objectives</w:t>
       </w:r>
@@ -8137,7 +7847,7 @@
       <w:pPr>
         <w:pStyle w:val="Heading3"/>
       </w:pPr>
-      <w:bookmarkStart w:id="10" w:name="_Toc523419438"/>
+      <w:bookmarkStart w:id="10" w:name="_Toc523471875"/>
       <w:r>
         <w:t>1.3.2 Research Questions</w:t>
       </w:r>
@@ -8189,7 +7899,7 @@
       <w:pPr>
         <w:pStyle w:val="Heading2"/>
       </w:pPr>
-      <w:bookmarkStart w:id="11" w:name="_Toc523419439"/>
+      <w:bookmarkStart w:id="11" w:name="_Toc523471876"/>
       <w:r>
         <w:t>1.4 Justification</w:t>
       </w:r>
@@ -8199,8 +7909,6 @@
       <w:r>
         <w:t xml:space="preserve">    T</w:t>
       </w:r>
-      <w:bookmarkStart w:id="12" w:name="_GoBack"/>
-      <w:bookmarkEnd w:id="12"/>
       <w:r>
         <w:t xml:space="preserve">he system bridges the gap between the citizen and the politician and enables citizens to see an evaluation of their politician on an unbiased platform. This will enable the citizen to make an informed decision come the following elections about who to vote for. It will also enable the citizen to know their politician better and get contact information </w:t>
       </w:r>
@@ -8222,11 +7930,11 @@
         <w:lastRenderedPageBreak/>
         <w:t xml:space="preserve"> </w:t>
       </w:r>
-      <w:bookmarkStart w:id="13" w:name="_Toc523419440"/>
+      <w:bookmarkStart w:id="12" w:name="_Toc523471877"/>
       <w:r>
         <w:t>1.5 Scope and Limitation</w:t>
       </w:r>
-      <w:bookmarkEnd w:id="13"/>
+      <w:bookmarkEnd w:id="12"/>
     </w:p>
     <w:p>
       <w:pPr>
@@ -8239,31 +7947,7 @@
         <w:t xml:space="preserve"> These are </w:t>
       </w:r>
       <w:r>
-        <w:t xml:space="preserve">Kiambu, Nairobi, Machakos, Meru, Mombasa, Nyeri, </w:t>
-      </w:r>
-      <w:proofErr w:type="spellStart"/>
-      <w:r>
-        <w:t>Homa</w:t>
-      </w:r>
-      <w:proofErr w:type="spellEnd"/>
-      <w:r>
-        <w:t xml:space="preserve"> Bay, Kirinyaga, </w:t>
-      </w:r>
-      <w:proofErr w:type="spellStart"/>
-      <w:r>
-        <w:t>Kisii</w:t>
-      </w:r>
-      <w:proofErr w:type="spellEnd"/>
-      <w:r>
-        <w:t xml:space="preserve">, </w:t>
-      </w:r>
-      <w:proofErr w:type="spellStart"/>
-      <w:r>
-        <w:t>Murang’a</w:t>
-      </w:r>
-      <w:proofErr w:type="spellEnd"/>
-      <w:r>
-        <w:t xml:space="preserve">. </w:t>
+        <w:t xml:space="preserve">Kiambu, Nairobi, Machakos, Meru, Mombasa, Nyeri, Homa Bay, Kirinyaga, Kisii, Murang’a. </w:t>
       </w:r>
       <w:r>
         <w:t>This is because of time constraints thus it will be hard to get information about leaders from all counties. The scope will also involve only electoral seats of the government</w:t>
@@ -8337,20 +8021,50 @@
       <w:pPr>
         <w:pStyle w:val="Heading1"/>
       </w:pPr>
-      <w:bookmarkStart w:id="14" w:name="_Toc523419441"/>
+      <w:bookmarkStart w:id="13" w:name="_Toc523471878"/>
       <w:r>
         <w:lastRenderedPageBreak/>
         <w:t>Chapter 2: Literature Review</w:t>
       </w:r>
+      <w:bookmarkEnd w:id="13"/>
+    </w:p>
+    <w:p>
+      <w:pPr>
+        <w:pStyle w:val="Heading2"/>
+      </w:pPr>
+      <w:bookmarkStart w:id="14" w:name="_Toc523471879"/>
+      <w:r>
+        <w:t>2.1 Introduction</w:t>
+      </w:r>
       <w:bookmarkEnd w:id="14"/>
     </w:p>
     <w:p>
       <w:pPr>
+        <w:ind w:firstLine="720"/>
+      </w:pPr>
+      <w:r>
+        <w:t xml:space="preserve">This chapter discusses the challenges encountered by the citizens during and after elections. It also shows the existing platforms and websites </w:t>
+      </w:r>
+      <w:r>
+        <w:t>like</w:t>
+      </w:r>
+      <w:r>
+        <w:t xml:space="preserve"> ours and </w:t>
+      </w:r>
+      <w:r>
+        <w:t xml:space="preserve">an evaluation of those platforms. </w:t>
+      </w:r>
+      <w:r>
+        <w:t>This chapter finally highlights the gaps in the existing systems.</w:t>
+      </w:r>
+    </w:p>
+    <w:p>
+      <w:pPr>
         <w:pStyle w:val="Heading2"/>
       </w:pPr>
-      <w:bookmarkStart w:id="15" w:name="_Toc523419442"/>
-      <w:r>
-        <w:t>2.1 Introduction</w:t>
+      <w:bookmarkStart w:id="15" w:name="_Toc523471880"/>
+      <w:r>
+        <w:t>2.2 Challenges Facing Kenyan Citizens in the Political Process</w:t>
       </w:r>
       <w:bookmarkEnd w:id="15"/>
     </w:p>
@@ -8359,130 +8073,84 @@
         <w:ind w:firstLine="720"/>
       </w:pPr>
       <w:r>
-        <w:t xml:space="preserve">This chapter discusses the challenges encountered by the citizens during and after elections. It also shows the existing platforms and websites </w:t>
-      </w:r>
-      <w:r>
-        <w:t>like</w:t>
-      </w:r>
-      <w:r>
-        <w:t xml:space="preserve"> ours and </w:t>
-      </w:r>
-      <w:r>
-        <w:t xml:space="preserve">an evaluation of those platforms. </w:t>
-      </w:r>
-      <w:r>
-        <w:t>This chapter finally highlights the gaps in the existing systems.</w:t>
+        <w:t xml:space="preserve">During elections, the citizens don’t </w:t>
+      </w:r>
+      <w:r>
+        <w:t xml:space="preserve">have </w:t>
+      </w:r>
+      <w:r>
+        <w:t>enough information about particular candidates rendering confusion and election of corrupt leaders.</w:t>
+      </w:r>
+      <w:r>
+        <w:t xml:space="preserve"> </w:t>
+      </w:r>
+      <w:r>
+        <w:t>The elected politicians don’t do their respect</w:t>
+      </w:r>
+      <w:r>
+        <w:t>ive</w:t>
+      </w:r>
+      <w:r>
+        <w:t xml:space="preserve"> jobs.</w:t>
+      </w:r>
+      <w:r>
+        <w:t xml:space="preserve"> </w:t>
+      </w:r>
+      <w:r>
+        <w:t>The elected politicians lie about what they have done for citizens.</w:t>
+      </w:r>
+      <w:r>
+        <w:t xml:space="preserve"> </w:t>
+      </w:r>
+      <w:r>
+        <w:t>The citizens cannot easily contact their leaders in case of a problem.</w:t>
+      </w:r>
+      <w:r>
+        <w:t xml:space="preserve"> </w:t>
+      </w:r>
+      <w:r>
+        <w:t>The elected politicians do not follow their manifesto when working for the citizens.</w:t>
+      </w:r>
+      <w:r>
+        <w:t xml:space="preserve"> New and upcoming leaders have no platform</w:t>
       </w:r>
     </w:p>
     <w:p>
       <w:pPr>
         <w:pStyle w:val="Heading2"/>
       </w:pPr>
-      <w:bookmarkStart w:id="16" w:name="_Toc523419443"/>
-      <w:r>
-        <w:t>2.2 Challenges Facing Kenyan Citizens in the Political Process</w:t>
+      <w:bookmarkStart w:id="16" w:name="_Toc523471881"/>
+      <w:r>
+        <w:t xml:space="preserve">2.3 Existing </w:t>
+      </w:r>
+      <w:r>
+        <w:t>platforms for</w:t>
+      </w:r>
+      <w:r>
+        <w:t xml:space="preserve"> evaluating politicians</w:t>
       </w:r>
       <w:bookmarkEnd w:id="16"/>
     </w:p>
     <w:p>
-      <w:pPr>
-        <w:ind w:firstLine="720"/>
-      </w:pPr>
-      <w:r>
-        <w:t xml:space="preserve">During elections, the citizens don’t </w:t>
-      </w:r>
-      <w:r>
-        <w:t xml:space="preserve">have </w:t>
-      </w:r>
-      <w:r>
-        <w:t xml:space="preserve">enough information about </w:t>
-      </w:r>
-      <w:proofErr w:type="gramStart"/>
-      <w:r>
-        <w:t>particular candidates</w:t>
-      </w:r>
-      <w:proofErr w:type="gramEnd"/>
-      <w:r>
-        <w:t xml:space="preserve"> rendering confusion and election of corrupt leaders.</w:t>
-      </w:r>
-      <w:r>
-        <w:t xml:space="preserve"> </w:t>
-      </w:r>
-      <w:r>
-        <w:t>The elected politicians don’t do their respect</w:t>
-      </w:r>
-      <w:r>
-        <w:t>ive</w:t>
-      </w:r>
-      <w:r>
-        <w:t xml:space="preserve"> jobs.</w:t>
-      </w:r>
-      <w:r>
-        <w:t xml:space="preserve"> </w:t>
-      </w:r>
-      <w:r>
-        <w:t>The elected politicians lie about what they have done for citizens.</w:t>
-      </w:r>
-      <w:r>
-        <w:t xml:space="preserve"> </w:t>
-      </w:r>
-      <w:r>
-        <w:t>The citizens cannot easily contact their leaders in case of a problem.</w:t>
-      </w:r>
-      <w:r>
-        <w:t xml:space="preserve"> </w:t>
-      </w:r>
-      <w:r>
-        <w:t>The elected politicians do not follow their manifesto when working for the citizens.</w:t>
-      </w:r>
-      <w:r>
-        <w:t xml:space="preserve"> New and upcoming leaders have no platform</w:t>
-      </w:r>
-    </w:p>
-    <w:p>
-      <w:pPr>
-        <w:pStyle w:val="Heading2"/>
-      </w:pPr>
-      <w:bookmarkStart w:id="17" w:name="_Toc523419444"/>
-      <w:r>
-        <w:t xml:space="preserve">2.3 Existing </w:t>
-      </w:r>
-      <w:r>
-        <w:t>platforms for</w:t>
-      </w:r>
-      <w:r>
-        <w:t xml:space="preserve"> evaluating politicians</w:t>
+      <w:r>
+        <w:t>There are 3 websites similar to ours and we evaluated them as follow</w:t>
+      </w:r>
+      <w:r>
+        <w:t>s</w:t>
+      </w:r>
+      <w:r>
+        <w:t>:</w:t>
+      </w:r>
+    </w:p>
+    <w:p>
+      <w:pPr>
+        <w:pStyle w:val="Heading3"/>
+      </w:pPr>
+      <w:bookmarkStart w:id="17" w:name="_Toc523471882"/>
+      <w:r>
+        <w:t>2.3.1 I-Citizen</w:t>
       </w:r>
       <w:bookmarkEnd w:id="17"/>
-    </w:p>
-    <w:p>
-      <w:r>
-        <w:t xml:space="preserve">There are 3 websites </w:t>
-      </w:r>
-      <w:proofErr w:type="gramStart"/>
-      <w:r>
-        <w:t>similar to</w:t>
-      </w:r>
-      <w:proofErr w:type="gramEnd"/>
-      <w:r>
-        <w:t xml:space="preserve"> ours and we evaluated them as follow</w:t>
-      </w:r>
-      <w:r>
-        <w:t>s</w:t>
-      </w:r>
-      <w:r>
-        <w:t>:</w:t>
-      </w:r>
-    </w:p>
-    <w:p>
-      <w:pPr>
-        <w:pStyle w:val="Heading3"/>
-      </w:pPr>
-      <w:bookmarkStart w:id="18" w:name="_Toc523419445"/>
-      <w:r>
-        <w:t>2.3.1 I-Citizen</w:t>
-      </w:r>
-      <w:bookmarkEnd w:id="18"/>
     </w:p>
     <w:p>
       <w:pPr>
@@ -8678,7 +8346,7 @@
       <w:pPr>
         <w:pStyle w:val="Heading4"/>
       </w:pPr>
-      <w:bookmarkStart w:id="19" w:name="_Toc523419506"/>
+      <w:bookmarkStart w:id="18" w:name="_Toc523471930"/>
       <w:r>
         <w:t>Figure 2.</w:t>
       </w:r>
@@ -8697,7 +8365,7 @@
       <w:r>
         <w:t xml:space="preserve"> Citizen Interests</w:t>
       </w:r>
-      <w:bookmarkEnd w:id="19"/>
+      <w:bookmarkEnd w:id="18"/>
     </w:p>
     <w:p/>
     <w:p>
@@ -8706,15 +8374,7 @@
       </w:pPr>
       <w:r>
         <w:lastRenderedPageBreak/>
-        <w:t xml:space="preserve">Here users select </w:t>
-      </w:r>
-      <w:proofErr w:type="gramStart"/>
-      <w:r>
-        <w:t>particular topics</w:t>
-      </w:r>
-      <w:proofErr w:type="gramEnd"/>
-      <w:r>
-        <w:t xml:space="preserve"> of interests in order to get news based on their interests. This helps shape their notifications based on what they like.</w:t>
+        <w:t>Here users select particular topics of interests in order to get news based on their interests. This helps shape their notifications based on what they like.</w:t>
       </w:r>
     </w:p>
     <w:p/>
@@ -8767,7 +8427,7 @@
       <w:pPr>
         <w:pStyle w:val="Heading4"/>
       </w:pPr>
-      <w:bookmarkStart w:id="20" w:name="_Toc523419507"/>
+      <w:bookmarkStart w:id="19" w:name="_Toc523471931"/>
       <w:r>
         <w:t>Figure 2</w:t>
       </w:r>
@@ -8789,19 +8449,11 @@
       <w:r>
         <w:t xml:space="preserve"> New Ideas</w:t>
       </w:r>
-      <w:bookmarkEnd w:id="20"/>
-    </w:p>
-    <w:p>
-      <w:r>
-        <w:t xml:space="preserve">Users can post a new idea which will be seen by other viewers </w:t>
-      </w:r>
-      <w:proofErr w:type="gramStart"/>
-      <w:r>
-        <w:t>and also</w:t>
-      </w:r>
-      <w:proofErr w:type="gramEnd"/>
-      <w:r>
-        <w:t xml:space="preserve"> by politicians thus </w:t>
+      <w:bookmarkEnd w:id="19"/>
+    </w:p>
+    <w:p>
+      <w:r>
+        <w:t xml:space="preserve">Users can post a new idea which will be seen by other viewers and also by politicians thus </w:t>
       </w:r>
       <w:r>
         <w:t>enabling the politicians to implement ideas directly from their citizens</w:t>
@@ -8859,7 +8511,7 @@
       <w:pPr>
         <w:pStyle w:val="Heading4"/>
       </w:pPr>
-      <w:bookmarkStart w:id="21" w:name="_Toc523419508"/>
+      <w:bookmarkStart w:id="20" w:name="_Toc523471932"/>
       <w:r>
         <w:t>Figure 2.</w:t>
       </w:r>
@@ -8878,7 +8530,7 @@
       <w:r>
         <w:t xml:space="preserve"> Polls</w:t>
       </w:r>
-      <w:bookmarkEnd w:id="21"/>
+      <w:bookmarkEnd w:id="20"/>
     </w:p>
     <w:p>
       <w:r>
@@ -8889,7 +8541,7 @@
       <w:pPr>
         <w:pStyle w:val="Heading3"/>
       </w:pPr>
-      <w:bookmarkStart w:id="22" w:name="_Toc523419446"/>
+      <w:bookmarkStart w:id="21" w:name="_Toc523471883"/>
       <w:r>
         <w:lastRenderedPageBreak/>
         <w:t xml:space="preserve">2.3.2 </w:t>
@@ -8897,7 +8549,7 @@
       <w:r>
         <w:t>PolitiFact</w:t>
       </w:r>
-      <w:bookmarkEnd w:id="22"/>
+      <w:bookmarkEnd w:id="21"/>
     </w:p>
     <w:p>
       <w:pPr>
@@ -9104,7 +8756,7 @@
       <w:pPr>
         <w:pStyle w:val="Heading4"/>
       </w:pPr>
-      <w:bookmarkStart w:id="23" w:name="_Toc523419511"/>
+      <w:bookmarkStart w:id="22" w:name="_Toc523471933"/>
       <w:r>
         <w:t>Figure 2.</w:t>
       </w:r>
@@ -9123,15 +8775,17 @@
       <w:r>
         <w:t xml:space="preserve"> Popular leaders</w:t>
       </w:r>
+      <w:bookmarkEnd w:id="22"/>
+    </w:p>
+    <w:p>
+      <w:pPr>
+        <w:ind w:firstLine="720"/>
+      </w:pPr>
+      <w:r>
+        <w:t>There are only a few leaders which this application focuses on. These are the popular leaders in the area.</w:t>
+      </w:r>
+      <w:bookmarkStart w:id="23" w:name="_GoBack"/>
       <w:bookmarkEnd w:id="23"/>
-    </w:p>
-    <w:p>
-      <w:pPr>
-        <w:ind w:firstLine="720"/>
-      </w:pPr>
-      <w:r>
-        <w:t>There are only a few leaders which this application focuses on. These are the popular leaders in the area.</w:t>
-      </w:r>
     </w:p>
     <w:p>
       <w:pPr>
@@ -9183,7 +8837,7 @@
       <w:pPr>
         <w:pStyle w:val="Heading4"/>
       </w:pPr>
-      <w:bookmarkStart w:id="24" w:name="_Toc523419513"/>
+      <w:bookmarkStart w:id="24" w:name="_Toc523471934"/>
       <w:r>
         <w:t>Figure 2</w:t>
       </w:r>
@@ -9222,7 +8876,7 @@
       <w:pPr>
         <w:pStyle w:val="Heading3"/>
       </w:pPr>
-      <w:bookmarkStart w:id="25" w:name="_Toc523419447"/>
+      <w:bookmarkStart w:id="25" w:name="_Toc523471884"/>
       <w:r>
         <w:t xml:space="preserve">2.3.3 </w:t>
       </w:r>
@@ -9321,7 +8975,7 @@
       <w:pPr>
         <w:pStyle w:val="Heading4"/>
       </w:pPr>
-      <w:bookmarkStart w:id="26" w:name="_Toc523419514"/>
+      <w:bookmarkStart w:id="26" w:name="_Toc523471935"/>
       <w:r>
         <w:t>Figure 2</w:t>
       </w:r>
@@ -9396,7 +9050,7 @@
       <w:pPr>
         <w:pStyle w:val="Heading4"/>
       </w:pPr>
-      <w:bookmarkStart w:id="27" w:name="_Toc523419515"/>
+      <w:bookmarkStart w:id="27" w:name="_Toc523471936"/>
       <w:r>
         <w:t>Figure 2</w:t>
       </w:r>
@@ -9412,7 +9066,6 @@
       <w:r>
         <w:t>African Politics and Policy</w:t>
       </w:r>
-      <w:bookmarkEnd w:id="27"/>
       <w:r>
         <w:fldChar w:fldCharType="begin"/>
       </w:r>
@@ -9429,6 +9082,7 @@
         </w:rPr>
         <w:t>(“African Politics and Policy Newsletter,” 2010)</w:t>
       </w:r>
+      <w:bookmarkEnd w:id="27"/>
       <w:r>
         <w:fldChar w:fldCharType="end"/>
       </w:r>
@@ -9439,7 +9093,7 @@
       <w:pPr>
         <w:pStyle w:val="Heading2"/>
       </w:pPr>
-      <w:bookmarkStart w:id="28" w:name="_Toc523419448"/>
+      <w:bookmarkStart w:id="28" w:name="_Toc523471885"/>
       <w:r>
         <w:t>2.4 Gaps in Existing System</w:t>
       </w:r>
@@ -9502,7 +9156,7 @@
       <w:pPr>
         <w:pStyle w:val="Heading1"/>
       </w:pPr>
-      <w:bookmarkStart w:id="29" w:name="_Toc523419449"/>
+      <w:bookmarkStart w:id="29" w:name="_Toc523471886"/>
       <w:r>
         <w:lastRenderedPageBreak/>
         <w:t>Chapter 3: Methodology</w:t>
@@ -9513,7 +9167,7 @@
       <w:pPr>
         <w:pStyle w:val="Heading2"/>
       </w:pPr>
-      <w:bookmarkStart w:id="30" w:name="_Toc523419450"/>
+      <w:bookmarkStart w:id="30" w:name="_Toc523471887"/>
       <w:r>
         <w:t xml:space="preserve">3.1 </w:t>
       </w:r>
@@ -9535,7 +9189,7 @@
       <w:pPr>
         <w:pStyle w:val="Heading2"/>
       </w:pPr>
-      <w:bookmarkStart w:id="31" w:name="_Toc523419451"/>
+      <w:bookmarkStart w:id="31" w:name="_Toc523471888"/>
       <w:r>
         <w:t>3.2 System Development Methodology</w:t>
       </w:r>
@@ -9825,7 +9479,7 @@
         <w:pStyle w:val="Heading4"/>
         <w:jc w:val="left"/>
       </w:pPr>
-      <w:bookmarkStart w:id="32" w:name="_Toc523419516"/>
+      <w:bookmarkStart w:id="32" w:name="_Toc523471937"/>
       <w:r>
         <w:t>Figure 3.1: Steps in Prototyping methodology</w:t>
       </w:r>
@@ -9862,7 +9516,7 @@
       <w:pPr>
         <w:pStyle w:val="Heading3"/>
       </w:pPr>
-      <w:bookmarkStart w:id="33" w:name="_Toc523419452"/>
+      <w:bookmarkStart w:id="33" w:name="_Toc523471889"/>
       <w:r>
         <w:t>3.2.1 Requirements gathering and analysis:</w:t>
       </w:r>
@@ -9898,7 +9552,7 @@
       <w:pPr>
         <w:pStyle w:val="Heading3"/>
       </w:pPr>
-      <w:bookmarkStart w:id="34" w:name="_Toc523419453"/>
+      <w:bookmarkStart w:id="34" w:name="_Toc523471890"/>
       <w:r>
         <w:t>3.2.2 Quick design:</w:t>
       </w:r>
@@ -9943,7 +9597,7 @@
       <w:pPr>
         <w:pStyle w:val="Heading3"/>
       </w:pPr>
-      <w:bookmarkStart w:id="35" w:name="_Toc523419454"/>
+      <w:bookmarkStart w:id="35" w:name="_Toc523471891"/>
       <w:r>
         <w:t>3.2.3 Build prototype:</w:t>
       </w:r>
@@ -9967,7 +9621,7 @@
       <w:pPr>
         <w:pStyle w:val="Heading3"/>
       </w:pPr>
-      <w:bookmarkStart w:id="36" w:name="_Toc523419455"/>
+      <w:bookmarkStart w:id="36" w:name="_Toc523471892"/>
       <w:r>
         <w:lastRenderedPageBreak/>
         <w:t>3.2.4 User evaluation:</w:t>
@@ -10001,7 +9655,7 @@
       <w:pPr>
         <w:pStyle w:val="Heading3"/>
       </w:pPr>
-      <w:bookmarkStart w:id="37" w:name="_Toc523419456"/>
+      <w:bookmarkStart w:id="37" w:name="_Toc523471893"/>
       <w:r>
         <w:t>3.2.5 Refining prototype:</w:t>
       </w:r>
@@ -10046,7 +9700,7 @@
       <w:pPr>
         <w:pStyle w:val="Heading3"/>
       </w:pPr>
-      <w:bookmarkStart w:id="38" w:name="_Toc523419457"/>
+      <w:bookmarkStart w:id="38" w:name="_Toc523471894"/>
       <w:r>
         <w:t>3.2.6 Engineer product:</w:t>
       </w:r>
@@ -10086,7 +9740,7 @@
       <w:pPr>
         <w:pStyle w:val="Heading2"/>
       </w:pPr>
-      <w:bookmarkStart w:id="39" w:name="_Toc523419458"/>
+      <w:bookmarkStart w:id="39" w:name="_Toc523471895"/>
       <w:r>
         <w:t>3.3 System Analysis</w:t>
       </w:r>
@@ -10141,7 +9795,7 @@
       <w:pPr>
         <w:pStyle w:val="Heading3"/>
       </w:pPr>
-      <w:bookmarkStart w:id="40" w:name="_Toc523419459"/>
+      <w:bookmarkStart w:id="40" w:name="_Toc523471896"/>
       <w:r>
         <w:t>3.3.1 Functional Requirements.</w:t>
       </w:r>
@@ -10374,7 +10028,7 @@
       <w:pPr>
         <w:pStyle w:val="Heading3"/>
       </w:pPr>
-      <w:bookmarkStart w:id="41" w:name="_Toc523419460"/>
+      <w:bookmarkStart w:id="41" w:name="_Toc523471897"/>
       <w:r>
         <w:t>3.3.2 Non-Functional Requirements</w:t>
       </w:r>
@@ -10565,7 +10219,7 @@
       <w:pPr>
         <w:pStyle w:val="Heading3"/>
       </w:pPr>
-      <w:bookmarkStart w:id="42" w:name="_Toc523419461"/>
+      <w:bookmarkStart w:id="42" w:name="_Toc523471898"/>
       <w:r>
         <w:t>3.3.3 System Narrative</w:t>
       </w:r>
@@ -10649,7 +10303,7 @@
       <w:pPr>
         <w:pStyle w:val="Heading2"/>
       </w:pPr>
-      <w:bookmarkStart w:id="43" w:name="_Toc523419462"/>
+      <w:bookmarkStart w:id="43" w:name="_Toc523471899"/>
       <w:r>
         <w:t>3.4 System Design</w:t>
       </w:r>
@@ -10690,7 +10344,7 @@
       <w:pPr>
         <w:pStyle w:val="Heading3"/>
       </w:pPr>
-      <w:bookmarkStart w:id="44" w:name="_Toc523419463"/>
+      <w:bookmarkStart w:id="44" w:name="_Toc523471900"/>
       <w:r>
         <w:t xml:space="preserve">3.4.1 </w:t>
       </w:r>
@@ -10819,7 +10473,7 @@
       <w:pPr>
         <w:pStyle w:val="Heading4"/>
       </w:pPr>
-      <w:bookmarkStart w:id="45" w:name="_Toc523419517"/>
+      <w:bookmarkStart w:id="45" w:name="_Toc523471938"/>
       <w:r>
         <w:t>Figure 3.2: Use Case Diagram</w:t>
       </w:r>
@@ -10833,7 +10487,7 @@
       <w:pPr>
         <w:pStyle w:val="Heading3"/>
       </w:pPr>
-      <w:bookmarkStart w:id="46" w:name="_Toc523419464"/>
+      <w:bookmarkStart w:id="46" w:name="_Toc523471901"/>
       <w:r>
         <w:t>3.4.2 Data Flow Diagram</w:t>
       </w:r>
@@ -10921,7 +10575,7 @@
       <w:pPr>
         <w:pStyle w:val="Heading4"/>
       </w:pPr>
-      <w:bookmarkStart w:id="47" w:name="_Toc523419518"/>
+      <w:bookmarkStart w:id="47" w:name="_Toc523471939"/>
       <w:r>
         <w:t>Figure 3.3: Data Flow Diagram</w:t>
       </w:r>
@@ -10932,7 +10586,7 @@
       <w:pPr>
         <w:pStyle w:val="Heading3"/>
       </w:pPr>
-      <w:bookmarkStart w:id="48" w:name="_Toc523419465"/>
+      <w:bookmarkStart w:id="48" w:name="_Toc523471902"/>
       <w:r>
         <w:t>3.4.3 Entity Relationship Diagram</w:t>
       </w:r>
@@ -11020,7 +10674,7 @@
       <w:pPr>
         <w:pStyle w:val="Heading4"/>
       </w:pPr>
-      <w:bookmarkStart w:id="49" w:name="_Toc523419519"/>
+      <w:bookmarkStart w:id="49" w:name="_Toc523471940"/>
       <w:r>
         <w:t>Figure 3.4: Entity Relationship Diagram</w:t>
       </w:r>
@@ -11031,7 +10685,7 @@
       <w:pPr>
         <w:pStyle w:val="Heading3"/>
       </w:pPr>
-      <w:bookmarkStart w:id="50" w:name="_Toc523419466"/>
+      <w:bookmarkStart w:id="50" w:name="_Toc523471903"/>
       <w:r>
         <w:t>3.4.4 Database Schema</w:t>
       </w:r>
@@ -11164,7 +10818,7 @@
       <w:pPr>
         <w:pStyle w:val="Heading5"/>
       </w:pPr>
-      <w:bookmarkStart w:id="51" w:name="_Toc523419497"/>
+      <w:bookmarkStart w:id="51" w:name="_Toc523471943"/>
       <w:r>
         <w:t>Table 3.1: Politician Political Profile</w:t>
       </w:r>
@@ -11277,7 +10931,7 @@
       <w:pPr>
         <w:pStyle w:val="Heading5"/>
       </w:pPr>
-      <w:bookmarkStart w:id="52" w:name="_Toc523419498"/>
+      <w:bookmarkStart w:id="52" w:name="_Toc523471944"/>
       <w:r>
         <w:t>Table 3.2: Politician Achievements and Critiques.</w:t>
       </w:r>
@@ -11375,7 +11029,7 @@
       <w:pPr>
         <w:pStyle w:val="Heading5"/>
       </w:pPr>
-      <w:bookmarkStart w:id="53" w:name="_Toc523419499"/>
+      <w:bookmarkStart w:id="53" w:name="_Toc523471945"/>
       <w:r>
         <w:t>Table 3.3: Politician Educational Background</w:t>
       </w:r>
@@ -11499,7 +11153,7 @@
       <w:pPr>
         <w:pStyle w:val="Heading5"/>
       </w:pPr>
-      <w:bookmarkStart w:id="54" w:name="_Toc523419500"/>
+      <w:bookmarkStart w:id="54" w:name="_Toc523471946"/>
       <w:r>
         <w:t>Table 3.4: Bugs and Reports.</w:t>
       </w:r>
@@ -11625,7 +11279,7 @@
       <w:pPr>
         <w:pStyle w:val="Heading5"/>
       </w:pPr>
-      <w:bookmarkStart w:id="55" w:name="_Toc523419501"/>
+      <w:bookmarkStart w:id="55" w:name="_Toc523471947"/>
       <w:r>
         <w:t>Table</w:t>
       </w:r>
@@ -11766,7 +11420,7 @@
       <w:pPr>
         <w:pStyle w:val="Heading5"/>
       </w:pPr>
-      <w:bookmarkStart w:id="56" w:name="_Toc523419502"/>
+      <w:bookmarkStart w:id="56" w:name="_Toc523471948"/>
       <w:r>
         <w:t>Table 3.6: Politician Personal Profile.</w:t>
       </w:r>
@@ -11894,7 +11548,7 @@
       <w:pPr>
         <w:pStyle w:val="Heading5"/>
       </w:pPr>
-      <w:bookmarkStart w:id="57" w:name="_Toc523419503"/>
+      <w:bookmarkStart w:id="57" w:name="_Toc523471949"/>
       <w:r>
         <w:t>Table 3.7: Admin Profiles.</w:t>
       </w:r>
@@ -12054,7 +11708,7 @@
       <w:pPr>
         <w:pStyle w:val="Heading5"/>
       </w:pPr>
-      <w:bookmarkStart w:id="58" w:name="_Toc523419504"/>
+      <w:bookmarkStart w:id="58" w:name="_Toc523471950"/>
       <w:r>
         <w:t>Table 3.8: Citizen Profiles.</w:t>
       </w:r>
@@ -12071,7 +11725,7 @@
       <w:pPr>
         <w:pStyle w:val="Heading2"/>
       </w:pPr>
-      <w:bookmarkStart w:id="59" w:name="_Toc523419467"/>
+      <w:bookmarkStart w:id="59" w:name="_Toc523471904"/>
       <w:r>
         <w:t>3.5 System Development Tools and Techniques</w:t>
       </w:r>
@@ -12098,7 +11752,7 @@
       <w:pPr>
         <w:pStyle w:val="Heading3"/>
       </w:pPr>
-      <w:bookmarkStart w:id="60" w:name="_Toc523419468"/>
+      <w:bookmarkStart w:id="60" w:name="_Toc523471905"/>
       <w:r>
         <w:t>3.5.1 Web Design Tools</w:t>
       </w:r>
@@ -12179,7 +11833,7 @@
       <w:pPr>
         <w:pStyle w:val="Heading3"/>
       </w:pPr>
-      <w:bookmarkStart w:id="61" w:name="_Toc523419469"/>
+      <w:bookmarkStart w:id="61" w:name="_Toc523471906"/>
       <w:r>
         <w:t>3.5.2 Back End Development Tools</w:t>
       </w:r>
@@ -12209,7 +11863,7 @@
       <w:pPr>
         <w:pStyle w:val="Heading3"/>
       </w:pPr>
-      <w:bookmarkStart w:id="62" w:name="_Toc523419470"/>
+      <w:bookmarkStart w:id="62" w:name="_Toc523471907"/>
       <w:r>
         <w:lastRenderedPageBreak/>
         <w:t>3.5.3 Database Tools</w:t>
@@ -12234,7 +11888,7 @@
       <w:pPr>
         <w:pStyle w:val="Heading3"/>
       </w:pPr>
-      <w:bookmarkStart w:id="63" w:name="_Toc523419471"/>
+      <w:bookmarkStart w:id="63" w:name="_Toc523471908"/>
       <w:r>
         <w:t>3.5.4 Software Tools</w:t>
       </w:r>
@@ -12311,22 +11965,14 @@
         <w:t xml:space="preserve"> will be deployed</w:t>
       </w:r>
       <w:r>
-        <w:t xml:space="preserve">. The website will also first be developed and tested on localhost through Apache servers before it is deployed. This is because PHP and Java Servlets code can only run on a server and Ajax has strict policies like same origin policy. Thus, to mitigate these constraints, the initial server will be localhost (Apache </w:t>
-      </w:r>
-      <w:proofErr w:type="spellStart"/>
-      <w:r>
-        <w:t>Xampp</w:t>
-      </w:r>
-      <w:proofErr w:type="spellEnd"/>
-      <w:r>
-        <w:t>) before deployment.</w:t>
+        <w:t>. The website will also first be developed and tested on localhost through Apache servers before it is deployed. This is because PHP and Java Servlets code can only run on a server and Ajax has strict policies like same origin policy. Thus, to mitigate these constraints, the initial server will be localhost (Apache Xampp) before deployment.</w:t>
       </w:r>
     </w:p>
     <w:p>
       <w:pPr>
         <w:pStyle w:val="Heading3"/>
       </w:pPr>
-      <w:bookmarkStart w:id="64" w:name="_Toc523419472"/>
+      <w:bookmarkStart w:id="64" w:name="_Toc523471909"/>
       <w:r>
         <w:t>3.5.5 Online Resources</w:t>
       </w:r>
@@ -12349,25 +11995,7 @@
         <w:t>retrieved</w:t>
       </w:r>
       <w:r>
-        <w:t xml:space="preserve"> from sites such as </w:t>
-      </w:r>
-      <w:proofErr w:type="spellStart"/>
-      <w:proofErr w:type="gramStart"/>
-      <w:r>
-        <w:t>docs.Oracle</w:t>
-      </w:r>
-      <w:proofErr w:type="spellEnd"/>
-      <w:proofErr w:type="gramEnd"/>
-      <w:r>
-        <w:t xml:space="preserve">, Php.net, </w:t>
-      </w:r>
-      <w:proofErr w:type="spellStart"/>
-      <w:r>
-        <w:t>StackOverflow</w:t>
-      </w:r>
-      <w:proofErr w:type="spellEnd"/>
-      <w:r>
-        <w:t xml:space="preserve"> and W3Schools</w:t>
+        <w:t xml:space="preserve"> from sites such as docs.Oracle, Php.net, StackOverflow and W3Schools</w:t>
       </w:r>
       <w:r>
         <w:t>. The project files will, after development and testing on localhost, be deployed on GitHub. This will enable it to be always available from any part of the world.</w:t>
@@ -12401,7 +12029,7 @@
       <w:pPr>
         <w:pStyle w:val="Heading2"/>
       </w:pPr>
-      <w:bookmarkStart w:id="65" w:name="_Toc523419473"/>
+      <w:bookmarkStart w:id="65" w:name="_Toc523471910"/>
       <w:r>
         <w:t>3.6 Deliverables</w:t>
       </w:r>
@@ -12416,7 +12044,7 @@
       <w:pPr>
         <w:pStyle w:val="Heading3"/>
       </w:pPr>
-      <w:bookmarkStart w:id="66" w:name="_Toc523419474"/>
+      <w:bookmarkStart w:id="66" w:name="_Toc523471911"/>
       <w:r>
         <w:t>3.6.1 Admin Module</w:t>
       </w:r>
@@ -12438,7 +12066,7 @@
       <w:pPr>
         <w:pStyle w:val="Heading3"/>
       </w:pPr>
-      <w:bookmarkStart w:id="67" w:name="_Toc523419475"/>
+      <w:bookmarkStart w:id="67" w:name="_Toc523471912"/>
       <w:r>
         <w:t>3.6.2 Politician’s Module</w:t>
       </w:r>
@@ -12456,7 +12084,7 @@
       <w:pPr>
         <w:pStyle w:val="Heading3"/>
       </w:pPr>
-      <w:bookmarkStart w:id="68" w:name="_Toc523419476"/>
+      <w:bookmarkStart w:id="68" w:name="_Toc523471913"/>
       <w:r>
         <w:t>3.6.3 Citizen’s Module</w:t>
       </w:r>
@@ -12480,7 +12108,7 @@
       <w:pPr>
         <w:pStyle w:val="Heading1"/>
       </w:pPr>
-      <w:bookmarkStart w:id="69" w:name="_Toc523419477"/>
+      <w:bookmarkStart w:id="69" w:name="_Toc523471914"/>
       <w:r>
         <w:lastRenderedPageBreak/>
         <w:t>References</w:t>
@@ -13019,7 +12647,7 @@
       <w:pPr>
         <w:pStyle w:val="Heading1"/>
       </w:pPr>
-      <w:bookmarkStart w:id="70" w:name="_Toc523419478"/>
+      <w:bookmarkStart w:id="70" w:name="_Toc523471915"/>
       <w:r>
         <w:lastRenderedPageBreak/>
         <w:t>Appendix</w:t>
@@ -13030,7 +12658,7 @@
       <w:pPr>
         <w:pStyle w:val="Heading2"/>
       </w:pPr>
-      <w:bookmarkStart w:id="71" w:name="_Toc523419479"/>
+      <w:bookmarkStart w:id="71" w:name="_Toc523471916"/>
       <w:r>
         <w:t>Appendix A: Gantt Chart</w:t>
       </w:r>
@@ -13082,7 +12710,7 @@
       <w:pPr>
         <w:pStyle w:val="Heading4"/>
       </w:pPr>
-      <w:bookmarkStart w:id="72" w:name="_Toc523419520"/>
+      <w:bookmarkStart w:id="72" w:name="_Toc523471941"/>
       <w:r>
         <w:rPr>
           <w:noProof/>
@@ -13152,7 +12780,7 @@
       <w:pPr>
         <w:pStyle w:val="Heading4"/>
       </w:pPr>
-      <w:bookmarkStart w:id="73" w:name="_Toc523419521"/>
+      <w:bookmarkStart w:id="73" w:name="_Toc523471942"/>
       <w:r>
         <w:t>Figure 5.2: Gantt Chart Diagram.</w:t>
       </w:r>
@@ -15164,7 +14792,7 @@
 </file>
 
 <file path=customXml/itemProps1.xml><?xml version="1.0" encoding="utf-8"?>
-<ds:datastoreItem xmlns:ds="http://schemas.openxmlformats.org/officeDocument/2006/customXml" ds:itemID="{04DF247C-7BA5-4765-8295-9ACCF74E212D}">
+<ds:datastoreItem xmlns:ds="http://schemas.openxmlformats.org/officeDocument/2006/customXml" ds:itemID="{0D7A7F84-DD13-4823-90ED-757F721A3759}">
   <ds:schemaRefs>
     <ds:schemaRef ds:uri="http://schemas.openxmlformats.org/officeDocument/2006/bibliography"/>
   </ds:schemaRefs>

--- a/Proposal.docx
+++ b/Proposal.docx
@@ -389,6 +389,7 @@
                                     <w:dataBinding w:prefixMappings="xmlns:ns0='http://purl.org/dc/elements/1.1/' xmlns:ns1='http://schemas.openxmlformats.org/package/2006/metadata/core-properties' " w:xpath="/ns1:coreProperties[1]/ns0:subject[1]" w:storeItemID="{6C3C8BC8-F283-45AE-878A-BAB7291924A1}"/>
                                     <w:text/>
                                   </w:sdtPr>
+                                  <w:sdtEndPr/>
                                   <w:sdtContent>
                                     <w:r>
                                       <w:rPr>
@@ -480,6 +481,7 @@
                               <w:dataBinding w:prefixMappings="xmlns:ns0='http://purl.org/dc/elements/1.1/' xmlns:ns1='http://schemas.openxmlformats.org/package/2006/metadata/core-properties' " w:xpath="/ns1:coreProperties[1]/ns0:subject[1]" w:storeItemID="{6C3C8BC8-F283-45AE-878A-BAB7291924A1}"/>
                               <w:text/>
                             </w:sdtPr>
+                            <w:sdtEndPr/>
                             <w:sdtContent>
                               <w:r>
                                 <w:rPr>
@@ -641,7 +643,7 @@
       <w:pPr>
         <w:pStyle w:val="Heading1"/>
       </w:pPr>
-      <w:bookmarkStart w:id="0" w:name="_Toc523419428"/>
+      <w:bookmarkStart w:id="0" w:name="_Toc523471865"/>
       <w:r>
         <w:t>Declaration</w:t>
       </w:r>
@@ -827,7 +829,7 @@
       <w:pPr>
         <w:pStyle w:val="Heading1"/>
       </w:pPr>
-      <w:bookmarkStart w:id="1" w:name="_Toc523419429"/>
+      <w:bookmarkStart w:id="1" w:name="_Toc523471866"/>
       <w:r>
         <w:lastRenderedPageBreak/>
         <w:t>Abstract</w:t>
@@ -946,7 +948,7 @@
       <w:pPr>
         <w:pStyle w:val="Heading1"/>
       </w:pPr>
-      <w:bookmarkStart w:id="2" w:name="_Toc523419430"/>
+      <w:bookmarkStart w:id="2" w:name="_Toc523471867"/>
       <w:r>
         <w:lastRenderedPageBreak/>
         <w:t>Table of Contents</w:t>
@@ -1017,7 +1019,7 @@
             </w:rPr>
             <w:fldChar w:fldCharType="separate"/>
           </w:r>
-          <w:hyperlink w:anchor="_Toc523419428" w:history="1">
+          <w:hyperlink w:anchor="_Toc523471865" w:history="1">
             <w:r>
               <w:rPr>
                 <w:rStyle w:val="Hyperlink"/>
@@ -1044,7 +1046,7 @@
                 <w:noProof/>
                 <w:webHidden/>
               </w:rPr>
-              <w:instrText xml:space="preserve"> PAGEREF _Toc523419428 \h </w:instrText>
+              <w:instrText xml:space="preserve"> PAGEREF _Toc523471865 \h </w:instrText>
             </w:r>
             <w:r>
               <w:rPr>
@@ -1088,7 +1090,7 @@
               <w:lang w:eastAsia="en-GB"/>
             </w:rPr>
           </w:pPr>
-          <w:hyperlink w:anchor="_Toc523419429" w:history="1">
+          <w:hyperlink w:anchor="_Toc523471866" w:history="1">
             <w:r>
               <w:rPr>
                 <w:rStyle w:val="Hyperlink"/>
@@ -1115,7 +1117,7 @@
                 <w:noProof/>
                 <w:webHidden/>
               </w:rPr>
-              <w:instrText xml:space="preserve"> PAGEREF _Toc523419429 \h </w:instrText>
+              <w:instrText xml:space="preserve"> PAGEREF _Toc523471866 \h </w:instrText>
             </w:r>
             <w:r>
               <w:rPr>
@@ -1159,7 +1161,7 @@
               <w:lang w:eastAsia="en-GB"/>
             </w:rPr>
           </w:pPr>
-          <w:hyperlink w:anchor="_Toc523419430" w:history="1">
+          <w:hyperlink w:anchor="_Toc523471867" w:history="1">
             <w:r>
               <w:rPr>
                 <w:rStyle w:val="Hyperlink"/>
@@ -1186,7 +1188,7 @@
                 <w:noProof/>
                 <w:webHidden/>
               </w:rPr>
-              <w:instrText xml:space="preserve"> PAGEREF _Toc523419430 \h </w:instrText>
+              <w:instrText xml:space="preserve"> PAGEREF _Toc523471867 \h </w:instrText>
             </w:r>
             <w:r>
               <w:rPr>
@@ -1230,7 +1232,7 @@
               <w:lang w:eastAsia="en-GB"/>
             </w:rPr>
           </w:pPr>
-          <w:hyperlink w:anchor="_Toc523419431" w:history="1">
+          <w:hyperlink w:anchor="_Toc523471868" w:history="1">
             <w:r>
               <w:rPr>
                 <w:rStyle w:val="Hyperlink"/>
@@ -1257,7 +1259,7 @@
                 <w:noProof/>
                 <w:webHidden/>
               </w:rPr>
-              <w:instrText xml:space="preserve"> PAGEREF _Toc523419431 \h </w:instrText>
+              <w:instrText xml:space="preserve"> PAGEREF _Toc523471868 \h </w:instrText>
             </w:r>
             <w:r>
               <w:rPr>
@@ -1301,7 +1303,7 @@
               <w:lang w:eastAsia="en-GB"/>
             </w:rPr>
           </w:pPr>
-          <w:hyperlink w:anchor="_Toc523419432" w:history="1">
+          <w:hyperlink w:anchor="_Toc523471869" w:history="1">
             <w:r>
               <w:rPr>
                 <w:rStyle w:val="Hyperlink"/>
@@ -1328,7 +1330,7 @@
                 <w:noProof/>
                 <w:webHidden/>
               </w:rPr>
-              <w:instrText xml:space="preserve"> PAGEREF _Toc523419432 \h </w:instrText>
+              <w:instrText xml:space="preserve"> PAGEREF _Toc523471869 \h </w:instrText>
             </w:r>
             <w:r>
               <w:rPr>
@@ -1372,7 +1374,7 @@
               <w:lang w:eastAsia="en-GB"/>
             </w:rPr>
           </w:pPr>
-          <w:hyperlink w:anchor="_Toc523419433" w:history="1">
+          <w:hyperlink w:anchor="_Toc523471870" w:history="1">
             <w:r>
               <w:rPr>
                 <w:rStyle w:val="Hyperlink"/>
@@ -1399,7 +1401,7 @@
                 <w:noProof/>
                 <w:webHidden/>
               </w:rPr>
-              <w:instrText xml:space="preserve"> PAGEREF _Toc523419433 \h </w:instrText>
+              <w:instrText xml:space="preserve"> PAGEREF _Toc523471870 \h </w:instrText>
             </w:r>
             <w:r>
               <w:rPr>
@@ -1443,7 +1445,7 @@
               <w:lang w:eastAsia="en-GB"/>
             </w:rPr>
           </w:pPr>
-          <w:hyperlink w:anchor="_Toc523419434" w:history="1">
+          <w:hyperlink w:anchor="_Toc523471871" w:history="1">
             <w:r>
               <w:rPr>
                 <w:rStyle w:val="Hyperlink"/>
@@ -1470,7 +1472,7 @@
                 <w:noProof/>
                 <w:webHidden/>
               </w:rPr>
-              <w:instrText xml:space="preserve"> PAGEREF _Toc523419434 \h </w:instrText>
+              <w:instrText xml:space="preserve"> PAGEREF _Toc523471871 \h </w:instrText>
             </w:r>
             <w:r>
               <w:rPr>
@@ -1514,7 +1516,7 @@
               <w:lang w:eastAsia="en-GB"/>
             </w:rPr>
           </w:pPr>
-          <w:hyperlink w:anchor="_Toc523419435" w:history="1">
+          <w:hyperlink w:anchor="_Toc523471872" w:history="1">
             <w:r>
               <w:rPr>
                 <w:rStyle w:val="Hyperlink"/>
@@ -1541,7 +1543,7 @@
                 <w:noProof/>
                 <w:webHidden/>
               </w:rPr>
-              <w:instrText xml:space="preserve"> PAGEREF _Toc523419435 \h </w:instrText>
+              <w:instrText xml:space="preserve"> PAGEREF _Toc523471872 \h </w:instrText>
             </w:r>
             <w:r>
               <w:rPr>
@@ -1585,7 +1587,7 @@
               <w:lang w:eastAsia="en-GB"/>
             </w:rPr>
           </w:pPr>
-          <w:hyperlink w:anchor="_Toc523419436" w:history="1">
+          <w:hyperlink w:anchor="_Toc523471873" w:history="1">
             <w:r>
               <w:rPr>
                 <w:rStyle w:val="Hyperlink"/>
@@ -1612,7 +1614,7 @@
                 <w:noProof/>
                 <w:webHidden/>
               </w:rPr>
-              <w:instrText xml:space="preserve"> PAGEREF _Toc523419436 \h </w:instrText>
+              <w:instrText xml:space="preserve"> PAGEREF _Toc523471873 \h </w:instrText>
             </w:r>
             <w:r>
               <w:rPr>
@@ -1656,7 +1658,7 @@
               <w:lang w:eastAsia="en-GB"/>
             </w:rPr>
           </w:pPr>
-          <w:hyperlink w:anchor="_Toc523419437" w:history="1">
+          <w:hyperlink w:anchor="_Toc523471874" w:history="1">
             <w:r>
               <w:rPr>
                 <w:rStyle w:val="Hyperlink"/>
@@ -1683,7 +1685,7 @@
                 <w:noProof/>
                 <w:webHidden/>
               </w:rPr>
-              <w:instrText xml:space="preserve"> PAGEREF _Toc523419437 \h </w:instrText>
+              <w:instrText xml:space="preserve"> PAGEREF _Toc523471874 \h </w:instrText>
             </w:r>
             <w:r>
               <w:rPr>
@@ -1727,7 +1729,7 @@
               <w:lang w:eastAsia="en-GB"/>
             </w:rPr>
           </w:pPr>
-          <w:hyperlink w:anchor="_Toc523419438" w:history="1">
+          <w:hyperlink w:anchor="_Toc523471875" w:history="1">
             <w:r>
               <w:rPr>
                 <w:rStyle w:val="Hyperlink"/>
@@ -1754,7 +1756,7 @@
                 <w:noProof/>
                 <w:webHidden/>
               </w:rPr>
-              <w:instrText xml:space="preserve"> PAGEREF _Toc523419438 \h </w:instrText>
+              <w:instrText xml:space="preserve"> PAGEREF _Toc523471875 \h </w:instrText>
             </w:r>
             <w:r>
               <w:rPr>
@@ -1798,7 +1800,7 @@
               <w:lang w:eastAsia="en-GB"/>
             </w:rPr>
           </w:pPr>
-          <w:hyperlink w:anchor="_Toc523419439" w:history="1">
+          <w:hyperlink w:anchor="_Toc523471876" w:history="1">
             <w:r>
               <w:rPr>
                 <w:rStyle w:val="Hyperlink"/>
@@ -1825,7 +1827,7 @@
                 <w:noProof/>
                 <w:webHidden/>
               </w:rPr>
-              <w:instrText xml:space="preserve"> PAGEREF _Toc523419439 \h </w:instrText>
+              <w:instrText xml:space="preserve"> PAGEREF _Toc523471876 \h </w:instrText>
             </w:r>
             <w:r>
               <w:rPr>
@@ -1869,7 +1871,7 @@
               <w:lang w:eastAsia="en-GB"/>
             </w:rPr>
           </w:pPr>
-          <w:hyperlink w:anchor="_Toc523419440" w:history="1">
+          <w:hyperlink w:anchor="_Toc523471877" w:history="1">
             <w:r>
               <w:rPr>
                 <w:rStyle w:val="Hyperlink"/>
@@ -1896,7 +1898,7 @@
                 <w:noProof/>
                 <w:webHidden/>
               </w:rPr>
-              <w:instrText xml:space="preserve"> PAGEREF _Toc523419440 \h </w:instrText>
+              <w:instrText xml:space="preserve"> PAGEREF _Toc523471877 \h </w:instrText>
             </w:r>
             <w:r>
               <w:rPr>
@@ -1940,7 +1942,7 @@
               <w:lang w:eastAsia="en-GB"/>
             </w:rPr>
           </w:pPr>
-          <w:hyperlink w:anchor="_Toc523419441" w:history="1">
+          <w:hyperlink w:anchor="_Toc523471878" w:history="1">
             <w:r>
               <w:rPr>
                 <w:rStyle w:val="Hyperlink"/>
@@ -1967,7 +1969,7 @@
                 <w:noProof/>
                 <w:webHidden/>
               </w:rPr>
-              <w:instrText xml:space="preserve"> PAGEREF _Toc523419441 \h </w:instrText>
+              <w:instrText xml:space="preserve"> PAGEREF _Toc523471878 \h </w:instrText>
             </w:r>
             <w:r>
               <w:rPr>
@@ -2011,7 +2013,7 @@
               <w:lang w:eastAsia="en-GB"/>
             </w:rPr>
           </w:pPr>
-          <w:hyperlink w:anchor="_Toc523419442" w:history="1">
+          <w:hyperlink w:anchor="_Toc523471879" w:history="1">
             <w:r>
               <w:rPr>
                 <w:rStyle w:val="Hyperlink"/>
@@ -2038,7 +2040,7 @@
                 <w:noProof/>
                 <w:webHidden/>
               </w:rPr>
-              <w:instrText xml:space="preserve"> PAGEREF _Toc523419442 \h </w:instrText>
+              <w:instrText xml:space="preserve"> PAGEREF _Toc523471879 \h </w:instrText>
             </w:r>
             <w:r>
               <w:rPr>
@@ -2082,7 +2084,7 @@
               <w:lang w:eastAsia="en-GB"/>
             </w:rPr>
           </w:pPr>
-          <w:hyperlink w:anchor="_Toc523419443" w:history="1">
+          <w:hyperlink w:anchor="_Toc523471880" w:history="1">
             <w:r>
               <w:rPr>
                 <w:rStyle w:val="Hyperlink"/>
@@ -2109,7 +2111,7 @@
                 <w:noProof/>
                 <w:webHidden/>
               </w:rPr>
-              <w:instrText xml:space="preserve"> PAGEREF _Toc523419443 \h </w:instrText>
+              <w:instrText xml:space="preserve"> PAGEREF _Toc523471880 \h </w:instrText>
             </w:r>
             <w:r>
               <w:rPr>
@@ -2153,7 +2155,7 @@
               <w:lang w:eastAsia="en-GB"/>
             </w:rPr>
           </w:pPr>
-          <w:hyperlink w:anchor="_Toc523419444" w:history="1">
+          <w:hyperlink w:anchor="_Toc523471881" w:history="1">
             <w:r>
               <w:rPr>
                 <w:rStyle w:val="Hyperlink"/>
@@ -2180,7 +2182,7 @@
                 <w:noProof/>
                 <w:webHidden/>
               </w:rPr>
-              <w:instrText xml:space="preserve"> PAGEREF _Toc523419444 \h </w:instrText>
+              <w:instrText xml:space="preserve"> PAGEREF _Toc523471881 \h </w:instrText>
             </w:r>
             <w:r>
               <w:rPr>
@@ -2224,7 +2226,7 @@
               <w:lang w:eastAsia="en-GB"/>
             </w:rPr>
           </w:pPr>
-          <w:hyperlink w:anchor="_Toc523419445" w:history="1">
+          <w:hyperlink w:anchor="_Toc523471882" w:history="1">
             <w:r>
               <w:rPr>
                 <w:rStyle w:val="Hyperlink"/>
@@ -2251,7 +2253,7 @@
                 <w:noProof/>
                 <w:webHidden/>
               </w:rPr>
-              <w:instrText xml:space="preserve"> PAGEREF _Toc523419445 \h </w:instrText>
+              <w:instrText xml:space="preserve"> PAGEREF _Toc523471882 \h </w:instrText>
             </w:r>
             <w:r>
               <w:rPr>
@@ -2295,7 +2297,7 @@
               <w:lang w:eastAsia="en-GB"/>
             </w:rPr>
           </w:pPr>
-          <w:hyperlink w:anchor="_Toc523419446" w:history="1">
+          <w:hyperlink w:anchor="_Toc523471883" w:history="1">
             <w:r>
               <w:rPr>
                 <w:rStyle w:val="Hyperlink"/>
@@ -2322,7 +2324,7 @@
                 <w:noProof/>
                 <w:webHidden/>
               </w:rPr>
-              <w:instrText xml:space="preserve"> PAGEREF _Toc523419446 \h </w:instrText>
+              <w:instrText xml:space="preserve"> PAGEREF _Toc523471883 \h </w:instrText>
             </w:r>
             <w:r>
               <w:rPr>
@@ -2366,7 +2368,7 @@
               <w:lang w:eastAsia="en-GB"/>
             </w:rPr>
           </w:pPr>
-          <w:hyperlink w:anchor="_Toc523419447" w:history="1">
+          <w:hyperlink w:anchor="_Toc523471884" w:history="1">
             <w:r>
               <w:rPr>
                 <w:rStyle w:val="Hyperlink"/>
@@ -2393,7 +2395,7 @@
                 <w:noProof/>
                 <w:webHidden/>
               </w:rPr>
-              <w:instrText xml:space="preserve"> PAGEREF _Toc523419447 \h </w:instrText>
+              <w:instrText xml:space="preserve"> PAGEREF _Toc523471884 \h </w:instrText>
             </w:r>
             <w:r>
               <w:rPr>
@@ -2413,7 +2415,7 @@
                 <w:noProof/>
                 <w:webHidden/>
               </w:rPr>
-              <w:t>10</w:t>
+              <w:t>8</w:t>
             </w:r>
             <w:r>
               <w:rPr>
@@ -2437,7 +2439,7 @@
               <w:lang w:eastAsia="en-GB"/>
             </w:rPr>
           </w:pPr>
-          <w:hyperlink w:anchor="_Toc523419448" w:history="1">
+          <w:hyperlink w:anchor="_Toc523471885" w:history="1">
             <w:r>
               <w:rPr>
                 <w:rStyle w:val="Hyperlink"/>
@@ -2464,7 +2466,7 @@
                 <w:noProof/>
                 <w:webHidden/>
               </w:rPr>
-              <w:instrText xml:space="preserve"> PAGEREF _Toc523419448 \h </w:instrText>
+              <w:instrText xml:space="preserve"> PAGEREF _Toc523471885 \h </w:instrText>
             </w:r>
             <w:r>
               <w:rPr>
@@ -2484,7 +2486,7 @@
                 <w:noProof/>
                 <w:webHidden/>
               </w:rPr>
-              <w:t>11</w:t>
+              <w:t>9</w:t>
             </w:r>
             <w:r>
               <w:rPr>
@@ -2508,7 +2510,7 @@
               <w:lang w:eastAsia="en-GB"/>
             </w:rPr>
           </w:pPr>
-          <w:hyperlink w:anchor="_Toc523419449" w:history="1">
+          <w:hyperlink w:anchor="_Toc523471886" w:history="1">
             <w:r>
               <w:rPr>
                 <w:rStyle w:val="Hyperlink"/>
@@ -2535,7 +2537,7 @@
                 <w:noProof/>
                 <w:webHidden/>
               </w:rPr>
-              <w:instrText xml:space="preserve"> PAGEREF _Toc523419449 \h </w:instrText>
+              <w:instrText xml:space="preserve"> PAGEREF _Toc523471886 \h </w:instrText>
             </w:r>
             <w:r>
               <w:rPr>
@@ -2555,7 +2557,7 @@
                 <w:noProof/>
                 <w:webHidden/>
               </w:rPr>
-              <w:t>12</w:t>
+              <w:t>10</w:t>
             </w:r>
             <w:r>
               <w:rPr>
@@ -2579,7 +2581,7 @@
               <w:lang w:eastAsia="en-GB"/>
             </w:rPr>
           </w:pPr>
-          <w:hyperlink w:anchor="_Toc523419450" w:history="1">
+          <w:hyperlink w:anchor="_Toc523471887" w:history="1">
             <w:r>
               <w:rPr>
                 <w:rStyle w:val="Hyperlink"/>
@@ -2606,7 +2608,7 @@
                 <w:noProof/>
                 <w:webHidden/>
               </w:rPr>
-              <w:instrText xml:space="preserve"> PAGEREF _Toc523419450 \h </w:instrText>
+              <w:instrText xml:space="preserve"> PAGEREF _Toc523471887 \h </w:instrText>
             </w:r>
             <w:r>
               <w:rPr>
@@ -2626,7 +2628,7 @@
                 <w:noProof/>
                 <w:webHidden/>
               </w:rPr>
-              <w:t>12</w:t>
+              <w:t>10</w:t>
             </w:r>
             <w:r>
               <w:rPr>
@@ -2650,7 +2652,7 @@
               <w:lang w:eastAsia="en-GB"/>
             </w:rPr>
           </w:pPr>
-          <w:hyperlink w:anchor="_Toc523419451" w:history="1">
+          <w:hyperlink w:anchor="_Toc523471888" w:history="1">
             <w:r>
               <w:rPr>
                 <w:rStyle w:val="Hyperlink"/>
@@ -2677,7 +2679,7 @@
                 <w:noProof/>
                 <w:webHidden/>
               </w:rPr>
-              <w:instrText xml:space="preserve"> PAGEREF _Toc523419451 \h </w:instrText>
+              <w:instrText xml:space="preserve"> PAGEREF _Toc523471888 \h </w:instrText>
             </w:r>
             <w:r>
               <w:rPr>
@@ -2697,7 +2699,7 @@
                 <w:noProof/>
                 <w:webHidden/>
               </w:rPr>
-              <w:t>12</w:t>
+              <w:t>10</w:t>
             </w:r>
             <w:r>
               <w:rPr>
@@ -2721,7 +2723,7 @@
               <w:lang w:eastAsia="en-GB"/>
             </w:rPr>
           </w:pPr>
-          <w:hyperlink w:anchor="_Toc523419452" w:history="1">
+          <w:hyperlink w:anchor="_Toc523471889" w:history="1">
             <w:r>
               <w:rPr>
                 <w:rStyle w:val="Hyperlink"/>
@@ -2748,7 +2750,7 @@
                 <w:noProof/>
                 <w:webHidden/>
               </w:rPr>
-              <w:instrText xml:space="preserve"> PAGEREF _Toc523419452 \h </w:instrText>
+              <w:instrText xml:space="preserve"> PAGEREF _Toc523471889 \h </w:instrText>
             </w:r>
             <w:r>
               <w:rPr>
@@ -2768,7 +2770,7 @@
                 <w:noProof/>
                 <w:webHidden/>
               </w:rPr>
-              <w:t>13</w:t>
+              <w:t>11</w:t>
             </w:r>
             <w:r>
               <w:rPr>
@@ -2792,7 +2794,7 @@
               <w:lang w:eastAsia="en-GB"/>
             </w:rPr>
           </w:pPr>
-          <w:hyperlink w:anchor="_Toc523419453" w:history="1">
+          <w:hyperlink w:anchor="_Toc523471890" w:history="1">
             <w:r>
               <w:rPr>
                 <w:rStyle w:val="Hyperlink"/>
@@ -2819,7 +2821,7 @@
                 <w:noProof/>
                 <w:webHidden/>
               </w:rPr>
-              <w:instrText xml:space="preserve"> PAGEREF _Toc523419453 \h </w:instrText>
+              <w:instrText xml:space="preserve"> PAGEREF _Toc523471890 \h </w:instrText>
             </w:r>
             <w:r>
               <w:rPr>
@@ -2839,7 +2841,7 @@
                 <w:noProof/>
                 <w:webHidden/>
               </w:rPr>
-              <w:t>13</w:t>
+              <w:t>11</w:t>
             </w:r>
             <w:r>
               <w:rPr>
@@ -2863,7 +2865,7 @@
               <w:lang w:eastAsia="en-GB"/>
             </w:rPr>
           </w:pPr>
-          <w:hyperlink w:anchor="_Toc523419454" w:history="1">
+          <w:hyperlink w:anchor="_Toc523471891" w:history="1">
             <w:r>
               <w:rPr>
                 <w:rStyle w:val="Hyperlink"/>
@@ -2890,7 +2892,7 @@
                 <w:noProof/>
                 <w:webHidden/>
               </w:rPr>
-              <w:instrText xml:space="preserve"> PAGEREF _Toc523419454 \h </w:instrText>
+              <w:instrText xml:space="preserve"> PAGEREF _Toc523471891 \h </w:instrText>
             </w:r>
             <w:r>
               <w:rPr>
@@ -2910,7 +2912,7 @@
                 <w:noProof/>
                 <w:webHidden/>
               </w:rPr>
-              <w:t>13</w:t>
+              <w:t>11</w:t>
             </w:r>
             <w:r>
               <w:rPr>
@@ -2934,7 +2936,7 @@
               <w:lang w:eastAsia="en-GB"/>
             </w:rPr>
           </w:pPr>
-          <w:hyperlink w:anchor="_Toc523419455" w:history="1">
+          <w:hyperlink w:anchor="_Toc523471892" w:history="1">
             <w:r>
               <w:rPr>
                 <w:rStyle w:val="Hyperlink"/>
@@ -2961,7 +2963,7 @@
                 <w:noProof/>
                 <w:webHidden/>
               </w:rPr>
-              <w:instrText xml:space="preserve"> PAGEREF _Toc523419455 \h </w:instrText>
+              <w:instrText xml:space="preserve"> PAGEREF _Toc523471892 \h </w:instrText>
             </w:r>
             <w:r>
               <w:rPr>
@@ -2981,7 +2983,7 @@
                 <w:noProof/>
                 <w:webHidden/>
               </w:rPr>
-              <w:t>14</w:t>
+              <w:t>12</w:t>
             </w:r>
             <w:r>
               <w:rPr>
@@ -3005,7 +3007,7 @@
               <w:lang w:eastAsia="en-GB"/>
             </w:rPr>
           </w:pPr>
-          <w:hyperlink w:anchor="_Toc523419456" w:history="1">
+          <w:hyperlink w:anchor="_Toc523471893" w:history="1">
             <w:r>
               <w:rPr>
                 <w:rStyle w:val="Hyperlink"/>
@@ -3032,7 +3034,7 @@
                 <w:noProof/>
                 <w:webHidden/>
               </w:rPr>
-              <w:instrText xml:space="preserve"> PAGEREF _Toc523419456 \h </w:instrText>
+              <w:instrText xml:space="preserve"> PAGEREF _Toc523471893 \h </w:instrText>
             </w:r>
             <w:r>
               <w:rPr>
@@ -3052,7 +3054,7 @@
                 <w:noProof/>
                 <w:webHidden/>
               </w:rPr>
-              <w:t>14</w:t>
+              <w:t>12</w:t>
             </w:r>
             <w:r>
               <w:rPr>
@@ -3076,7 +3078,7 @@
               <w:lang w:eastAsia="en-GB"/>
             </w:rPr>
           </w:pPr>
-          <w:hyperlink w:anchor="_Toc523419457" w:history="1">
+          <w:hyperlink w:anchor="_Toc523471894" w:history="1">
             <w:r>
               <w:rPr>
                 <w:rStyle w:val="Hyperlink"/>
@@ -3103,7 +3105,7 @@
                 <w:noProof/>
                 <w:webHidden/>
               </w:rPr>
-              <w:instrText xml:space="preserve"> PAGEREF _Toc523419457 \h </w:instrText>
+              <w:instrText xml:space="preserve"> PAGEREF _Toc523471894 \h </w:instrText>
             </w:r>
             <w:r>
               <w:rPr>
@@ -3123,7 +3125,7 @@
                 <w:noProof/>
                 <w:webHidden/>
               </w:rPr>
-              <w:t>14</w:t>
+              <w:t>12</w:t>
             </w:r>
             <w:r>
               <w:rPr>
@@ -3147,7 +3149,7 @@
               <w:lang w:eastAsia="en-GB"/>
             </w:rPr>
           </w:pPr>
-          <w:hyperlink w:anchor="_Toc523419458" w:history="1">
+          <w:hyperlink w:anchor="_Toc523471895" w:history="1">
             <w:r>
               <w:rPr>
                 <w:rStyle w:val="Hyperlink"/>
@@ -3174,7 +3176,7 @@
                 <w:noProof/>
                 <w:webHidden/>
               </w:rPr>
-              <w:instrText xml:space="preserve"> PAGEREF _Toc523419458 \h </w:instrText>
+              <w:instrText xml:space="preserve"> PAGEREF _Toc523471895 \h </w:instrText>
             </w:r>
             <w:r>
               <w:rPr>
@@ -3194,7 +3196,7 @@
                 <w:noProof/>
                 <w:webHidden/>
               </w:rPr>
-              <w:t>14</w:t>
+              <w:t>12</w:t>
             </w:r>
             <w:r>
               <w:rPr>
@@ -3218,7 +3220,7 @@
               <w:lang w:eastAsia="en-GB"/>
             </w:rPr>
           </w:pPr>
-          <w:hyperlink w:anchor="_Toc523419459" w:history="1">
+          <w:hyperlink w:anchor="_Toc523471896" w:history="1">
             <w:r>
               <w:rPr>
                 <w:rStyle w:val="Hyperlink"/>
@@ -3245,7 +3247,7 @@
                 <w:noProof/>
                 <w:webHidden/>
               </w:rPr>
-              <w:instrText xml:space="preserve"> PAGEREF _Toc523419459 \h </w:instrText>
+              <w:instrText xml:space="preserve"> PAGEREF _Toc523471896 \h </w:instrText>
             </w:r>
             <w:r>
               <w:rPr>
@@ -3265,7 +3267,7 @@
                 <w:noProof/>
                 <w:webHidden/>
               </w:rPr>
-              <w:t>14</w:t>
+              <w:t>12</w:t>
             </w:r>
             <w:r>
               <w:rPr>
@@ -3289,7 +3291,7 @@
               <w:lang w:eastAsia="en-GB"/>
             </w:rPr>
           </w:pPr>
-          <w:hyperlink w:anchor="_Toc523419460" w:history="1">
+          <w:hyperlink w:anchor="_Toc523471897" w:history="1">
             <w:r>
               <w:rPr>
                 <w:rStyle w:val="Hyperlink"/>
@@ -3316,7 +3318,7 @@
                 <w:noProof/>
                 <w:webHidden/>
               </w:rPr>
-              <w:instrText xml:space="preserve"> PAGEREF _Toc523419460 \h </w:instrText>
+              <w:instrText xml:space="preserve"> PAGEREF _Toc523471897 \h </w:instrText>
             </w:r>
             <w:r>
               <w:rPr>
@@ -3336,7 +3338,7 @@
                 <w:noProof/>
                 <w:webHidden/>
               </w:rPr>
-              <w:t>15</w:t>
+              <w:t>13</w:t>
             </w:r>
             <w:r>
               <w:rPr>
@@ -3360,7 +3362,7 @@
               <w:lang w:eastAsia="en-GB"/>
             </w:rPr>
           </w:pPr>
-          <w:hyperlink w:anchor="_Toc523419461" w:history="1">
+          <w:hyperlink w:anchor="_Toc523471898" w:history="1">
             <w:r>
               <w:rPr>
                 <w:rStyle w:val="Hyperlink"/>
@@ -3387,7 +3389,7 @@
                 <w:noProof/>
                 <w:webHidden/>
               </w:rPr>
-              <w:instrText xml:space="preserve"> PAGEREF _Toc523419461 \h </w:instrText>
+              <w:instrText xml:space="preserve"> PAGEREF _Toc523471898 \h </w:instrText>
             </w:r>
             <w:r>
               <w:rPr>
@@ -3407,7 +3409,7 @@
                 <w:noProof/>
                 <w:webHidden/>
               </w:rPr>
-              <w:t>15</w:t>
+              <w:t>13</w:t>
             </w:r>
             <w:r>
               <w:rPr>
@@ -3431,7 +3433,7 @@
               <w:lang w:eastAsia="en-GB"/>
             </w:rPr>
           </w:pPr>
-          <w:hyperlink w:anchor="_Toc523419462" w:history="1">
+          <w:hyperlink w:anchor="_Toc523471899" w:history="1">
             <w:r>
               <w:rPr>
                 <w:rStyle w:val="Hyperlink"/>
@@ -3458,7 +3460,7 @@
                 <w:noProof/>
                 <w:webHidden/>
               </w:rPr>
-              <w:instrText xml:space="preserve"> PAGEREF _Toc523419462 \h </w:instrText>
+              <w:instrText xml:space="preserve"> PAGEREF _Toc523471899 \h </w:instrText>
             </w:r>
             <w:r>
               <w:rPr>
@@ -3478,7 +3480,7 @@
                 <w:noProof/>
                 <w:webHidden/>
               </w:rPr>
-              <w:t>16</w:t>
+              <w:t>14</w:t>
             </w:r>
             <w:r>
               <w:rPr>
@@ -3502,7 +3504,7 @@
               <w:lang w:eastAsia="en-GB"/>
             </w:rPr>
           </w:pPr>
-          <w:hyperlink w:anchor="_Toc523419463" w:history="1">
+          <w:hyperlink w:anchor="_Toc523471900" w:history="1">
             <w:r>
               <w:rPr>
                 <w:rStyle w:val="Hyperlink"/>
@@ -3529,7 +3531,7 @@
                 <w:noProof/>
                 <w:webHidden/>
               </w:rPr>
-              <w:instrText xml:space="preserve"> PAGEREF _Toc523419463 \h </w:instrText>
+              <w:instrText xml:space="preserve"> PAGEREF _Toc523471900 \h </w:instrText>
             </w:r>
             <w:r>
               <w:rPr>
@@ -3549,7 +3551,7 @@
                 <w:noProof/>
                 <w:webHidden/>
               </w:rPr>
-              <w:t>16</w:t>
+              <w:t>14</w:t>
             </w:r>
             <w:r>
               <w:rPr>
@@ -3573,7 +3575,7 @@
               <w:lang w:eastAsia="en-GB"/>
             </w:rPr>
           </w:pPr>
-          <w:hyperlink w:anchor="_Toc523419464" w:history="1">
+          <w:hyperlink w:anchor="_Toc523471901" w:history="1">
             <w:r>
               <w:rPr>
                 <w:rStyle w:val="Hyperlink"/>
@@ -3600,7 +3602,7 @@
                 <w:noProof/>
                 <w:webHidden/>
               </w:rPr>
-              <w:instrText xml:space="preserve"> PAGEREF _Toc523419464 \h </w:instrText>
+              <w:instrText xml:space="preserve"> PAGEREF _Toc523471901 \h </w:instrText>
             </w:r>
             <w:r>
               <w:rPr>
@@ -3620,7 +3622,7 @@
                 <w:noProof/>
                 <w:webHidden/>
               </w:rPr>
-              <w:t>17</w:t>
+              <w:t>15</w:t>
             </w:r>
             <w:r>
               <w:rPr>
@@ -3644,7 +3646,7 @@
               <w:lang w:eastAsia="en-GB"/>
             </w:rPr>
           </w:pPr>
-          <w:hyperlink w:anchor="_Toc523419465" w:history="1">
+          <w:hyperlink w:anchor="_Toc523471902" w:history="1">
             <w:r>
               <w:rPr>
                 <w:rStyle w:val="Hyperlink"/>
@@ -3671,7 +3673,7 @@
                 <w:noProof/>
                 <w:webHidden/>
               </w:rPr>
-              <w:instrText xml:space="preserve"> PAGEREF _Toc523419465 \h </w:instrText>
+              <w:instrText xml:space="preserve"> PAGEREF _Toc523471902 \h </w:instrText>
             </w:r>
             <w:r>
               <w:rPr>
@@ -3691,7 +3693,7 @@
                 <w:noProof/>
                 <w:webHidden/>
               </w:rPr>
-              <w:t>18</w:t>
+              <w:t>16</w:t>
             </w:r>
             <w:r>
               <w:rPr>
@@ -3715,7 +3717,7 @@
               <w:lang w:eastAsia="en-GB"/>
             </w:rPr>
           </w:pPr>
-          <w:hyperlink w:anchor="_Toc523419466" w:history="1">
+          <w:hyperlink w:anchor="_Toc523471903" w:history="1">
             <w:r>
               <w:rPr>
                 <w:rStyle w:val="Hyperlink"/>
@@ -3742,7 +3744,7 @@
                 <w:noProof/>
                 <w:webHidden/>
               </w:rPr>
-              <w:instrText xml:space="preserve"> PAGEREF _Toc523419466 \h </w:instrText>
+              <w:instrText xml:space="preserve"> PAGEREF _Toc523471903 \h </w:instrText>
             </w:r>
             <w:r>
               <w:rPr>
@@ -3762,7 +3764,7 @@
                 <w:noProof/>
                 <w:webHidden/>
               </w:rPr>
-              <w:t>19</w:t>
+              <w:t>17</w:t>
             </w:r>
             <w:r>
               <w:rPr>
@@ -3786,7 +3788,7 @@
               <w:lang w:eastAsia="en-GB"/>
             </w:rPr>
           </w:pPr>
-          <w:hyperlink w:anchor="_Toc523419467" w:history="1">
+          <w:hyperlink w:anchor="_Toc523471904" w:history="1">
             <w:r>
               <w:rPr>
                 <w:rStyle w:val="Hyperlink"/>
@@ -3813,7 +3815,7 @@
                 <w:noProof/>
                 <w:webHidden/>
               </w:rPr>
-              <w:instrText xml:space="preserve"> PAGEREF _Toc523419467 \h </w:instrText>
+              <w:instrText xml:space="preserve"> PAGEREF _Toc523471904 \h </w:instrText>
             </w:r>
             <w:r>
               <w:rPr>
@@ -3833,7 +3835,7 @@
                 <w:noProof/>
                 <w:webHidden/>
               </w:rPr>
-              <w:t>22</w:t>
+              <w:t>20</w:t>
             </w:r>
             <w:r>
               <w:rPr>
@@ -3857,7 +3859,7 @@
               <w:lang w:eastAsia="en-GB"/>
             </w:rPr>
           </w:pPr>
-          <w:hyperlink w:anchor="_Toc523419468" w:history="1">
+          <w:hyperlink w:anchor="_Toc523471905" w:history="1">
             <w:r>
               <w:rPr>
                 <w:rStyle w:val="Hyperlink"/>
@@ -3884,7 +3886,7 @@
                 <w:noProof/>
                 <w:webHidden/>
               </w:rPr>
-              <w:instrText xml:space="preserve"> PAGEREF _Toc523419468 \h </w:instrText>
+              <w:instrText xml:space="preserve"> PAGEREF _Toc523471905 \h </w:instrText>
             </w:r>
             <w:r>
               <w:rPr>
@@ -3904,7 +3906,7 @@
                 <w:noProof/>
                 <w:webHidden/>
               </w:rPr>
-              <w:t>22</w:t>
+              <w:t>20</w:t>
             </w:r>
             <w:r>
               <w:rPr>
@@ -3928,7 +3930,7 @@
               <w:lang w:eastAsia="en-GB"/>
             </w:rPr>
           </w:pPr>
-          <w:hyperlink w:anchor="_Toc523419469" w:history="1">
+          <w:hyperlink w:anchor="_Toc523471906" w:history="1">
             <w:r>
               <w:rPr>
                 <w:rStyle w:val="Hyperlink"/>
@@ -3955,7 +3957,7 @@
                 <w:noProof/>
                 <w:webHidden/>
               </w:rPr>
-              <w:instrText xml:space="preserve"> PAGEREF _Toc523419469 \h </w:instrText>
+              <w:instrText xml:space="preserve"> PAGEREF _Toc523471906 \h </w:instrText>
             </w:r>
             <w:r>
               <w:rPr>
@@ -3975,7 +3977,7 @@
                 <w:noProof/>
                 <w:webHidden/>
               </w:rPr>
-              <w:t>22</w:t>
+              <w:t>20</w:t>
             </w:r>
             <w:r>
               <w:rPr>
@@ -3999,7 +4001,7 @@
               <w:lang w:eastAsia="en-GB"/>
             </w:rPr>
           </w:pPr>
-          <w:hyperlink w:anchor="_Toc523419470" w:history="1">
+          <w:hyperlink w:anchor="_Toc523471907" w:history="1">
             <w:r>
               <w:rPr>
                 <w:rStyle w:val="Hyperlink"/>
@@ -4026,7 +4028,7 @@
                 <w:noProof/>
                 <w:webHidden/>
               </w:rPr>
-              <w:instrText xml:space="preserve"> PAGEREF _Toc523419470 \h </w:instrText>
+              <w:instrText xml:space="preserve"> PAGEREF _Toc523471907 \h </w:instrText>
             </w:r>
             <w:r>
               <w:rPr>
@@ -4046,7 +4048,7 @@
                 <w:noProof/>
                 <w:webHidden/>
               </w:rPr>
-              <w:t>23</w:t>
+              <w:t>21</w:t>
             </w:r>
             <w:r>
               <w:rPr>
@@ -4070,7 +4072,7 @@
               <w:lang w:eastAsia="en-GB"/>
             </w:rPr>
           </w:pPr>
-          <w:hyperlink w:anchor="_Toc523419471" w:history="1">
+          <w:hyperlink w:anchor="_Toc523471908" w:history="1">
             <w:r>
               <w:rPr>
                 <w:rStyle w:val="Hyperlink"/>
@@ -4097,7 +4099,7 @@
                 <w:noProof/>
                 <w:webHidden/>
               </w:rPr>
-              <w:instrText xml:space="preserve"> PAGEREF _Toc523419471 \h </w:instrText>
+              <w:instrText xml:space="preserve"> PAGEREF _Toc523471908 \h </w:instrText>
             </w:r>
             <w:r>
               <w:rPr>
@@ -4117,7 +4119,7 @@
                 <w:noProof/>
                 <w:webHidden/>
               </w:rPr>
-              <w:t>23</w:t>
+              <w:t>21</w:t>
             </w:r>
             <w:r>
               <w:rPr>
@@ -4141,7 +4143,7 @@
               <w:lang w:eastAsia="en-GB"/>
             </w:rPr>
           </w:pPr>
-          <w:hyperlink w:anchor="_Toc523419472" w:history="1">
+          <w:hyperlink w:anchor="_Toc523471909" w:history="1">
             <w:r>
               <w:rPr>
                 <w:rStyle w:val="Hyperlink"/>
@@ -4168,7 +4170,7 @@
                 <w:noProof/>
                 <w:webHidden/>
               </w:rPr>
-              <w:instrText xml:space="preserve"> PAGEREF _Toc523419472 \h </w:instrText>
+              <w:instrText xml:space="preserve"> PAGEREF _Toc523471909 \h </w:instrText>
             </w:r>
             <w:r>
               <w:rPr>
@@ -4188,7 +4190,7 @@
                 <w:noProof/>
                 <w:webHidden/>
               </w:rPr>
-              <w:t>23</w:t>
+              <w:t>21</w:t>
             </w:r>
             <w:r>
               <w:rPr>
@@ -4212,7 +4214,7 @@
               <w:lang w:eastAsia="en-GB"/>
             </w:rPr>
           </w:pPr>
-          <w:hyperlink w:anchor="_Toc523419473" w:history="1">
+          <w:hyperlink w:anchor="_Toc523471910" w:history="1">
             <w:r>
               <w:rPr>
                 <w:rStyle w:val="Hyperlink"/>
@@ -4239,7 +4241,7 @@
                 <w:noProof/>
                 <w:webHidden/>
               </w:rPr>
-              <w:instrText xml:space="preserve"> PAGEREF _Toc523419473 \h </w:instrText>
+              <w:instrText xml:space="preserve"> PAGEREF _Toc523471910 \h </w:instrText>
             </w:r>
             <w:r>
               <w:rPr>
@@ -4259,7 +4261,7 @@
                 <w:noProof/>
                 <w:webHidden/>
               </w:rPr>
-              <w:t>23</w:t>
+              <w:t>21</w:t>
             </w:r>
             <w:r>
               <w:rPr>
@@ -4283,7 +4285,7 @@
               <w:lang w:eastAsia="en-GB"/>
             </w:rPr>
           </w:pPr>
-          <w:hyperlink w:anchor="_Toc523419474" w:history="1">
+          <w:hyperlink w:anchor="_Toc523471911" w:history="1">
             <w:r>
               <w:rPr>
                 <w:rStyle w:val="Hyperlink"/>
@@ -4310,7 +4312,7 @@
                 <w:noProof/>
                 <w:webHidden/>
               </w:rPr>
-              <w:instrText xml:space="preserve"> PAGEREF _Toc523419474 \h </w:instrText>
+              <w:instrText xml:space="preserve"> PAGEREF _Toc523471911 \h </w:instrText>
             </w:r>
             <w:r>
               <w:rPr>
@@ -4330,7 +4332,7 @@
                 <w:noProof/>
                 <w:webHidden/>
               </w:rPr>
-              <w:t>23</w:t>
+              <w:t>21</w:t>
             </w:r>
             <w:r>
               <w:rPr>
@@ -4354,7 +4356,7 @@
               <w:lang w:eastAsia="en-GB"/>
             </w:rPr>
           </w:pPr>
-          <w:hyperlink w:anchor="_Toc523419475" w:history="1">
+          <w:hyperlink w:anchor="_Toc523471912" w:history="1">
             <w:r>
               <w:rPr>
                 <w:rStyle w:val="Hyperlink"/>
@@ -4381,7 +4383,7 @@
                 <w:noProof/>
                 <w:webHidden/>
               </w:rPr>
-              <w:instrText xml:space="preserve"> PAGEREF _Toc523419475 \h </w:instrText>
+              <w:instrText xml:space="preserve"> PAGEREF _Toc523471912 \h </w:instrText>
             </w:r>
             <w:r>
               <w:rPr>
@@ -4401,7 +4403,7 @@
                 <w:noProof/>
                 <w:webHidden/>
               </w:rPr>
-              <w:t>24</w:t>
+              <w:t>22</w:t>
             </w:r>
             <w:r>
               <w:rPr>
@@ -4425,7 +4427,7 @@
               <w:lang w:eastAsia="en-GB"/>
             </w:rPr>
           </w:pPr>
-          <w:hyperlink w:anchor="_Toc523419476" w:history="1">
+          <w:hyperlink w:anchor="_Toc523471913" w:history="1">
             <w:r>
               <w:rPr>
                 <w:rStyle w:val="Hyperlink"/>
@@ -4452,7 +4454,7 @@
                 <w:noProof/>
                 <w:webHidden/>
               </w:rPr>
-              <w:instrText xml:space="preserve"> PAGEREF _Toc523419476 \h </w:instrText>
+              <w:instrText xml:space="preserve"> PAGEREF _Toc523471913 \h </w:instrText>
             </w:r>
             <w:r>
               <w:rPr>
@@ -4472,7 +4474,7 @@
                 <w:noProof/>
                 <w:webHidden/>
               </w:rPr>
-              <w:t>24</w:t>
+              <w:t>22</w:t>
             </w:r>
             <w:r>
               <w:rPr>
@@ -4496,7 +4498,7 @@
               <w:lang w:eastAsia="en-GB"/>
             </w:rPr>
           </w:pPr>
-          <w:hyperlink w:anchor="_Toc523419477" w:history="1">
+          <w:hyperlink w:anchor="_Toc523471914" w:history="1">
             <w:r>
               <w:rPr>
                 <w:rStyle w:val="Hyperlink"/>
@@ -4523,7 +4525,7 @@
                 <w:noProof/>
                 <w:webHidden/>
               </w:rPr>
-              <w:instrText xml:space="preserve"> PAGEREF _Toc523419477 \h </w:instrText>
+              <w:instrText xml:space="preserve"> PAGEREF _Toc523471914 \h </w:instrText>
             </w:r>
             <w:r>
               <w:rPr>
@@ -4543,7 +4545,7 @@
                 <w:noProof/>
                 <w:webHidden/>
               </w:rPr>
-              <w:t>25</w:t>
+              <w:t>23</w:t>
             </w:r>
             <w:r>
               <w:rPr>
@@ -4567,7 +4569,7 @@
               <w:lang w:eastAsia="en-GB"/>
             </w:rPr>
           </w:pPr>
-          <w:hyperlink w:anchor="_Toc523419478" w:history="1">
+          <w:hyperlink w:anchor="_Toc523471915" w:history="1">
             <w:r>
               <w:rPr>
                 <w:rStyle w:val="Hyperlink"/>
@@ -4594,7 +4596,7 @@
                 <w:noProof/>
                 <w:webHidden/>
               </w:rPr>
-              <w:instrText xml:space="preserve"> PAGEREF _Toc523419478 \h </w:instrText>
+              <w:instrText xml:space="preserve"> PAGEREF _Toc523471915 \h </w:instrText>
             </w:r>
             <w:r>
               <w:rPr>
@@ -4614,7 +4616,7 @@
                 <w:noProof/>
                 <w:webHidden/>
               </w:rPr>
-              <w:t>28</w:t>
+              <w:t>25</w:t>
             </w:r>
             <w:r>
               <w:rPr>
@@ -4638,7 +4640,7 @@
               <w:lang w:eastAsia="en-GB"/>
             </w:rPr>
           </w:pPr>
-          <w:hyperlink w:anchor="_Toc523419479" w:history="1">
+          <w:hyperlink w:anchor="_Toc523471916" w:history="1">
             <w:r>
               <w:rPr>
                 <w:rStyle w:val="Hyperlink"/>
@@ -4665,7 +4667,7 @@
                 <w:noProof/>
                 <w:webHidden/>
               </w:rPr>
-              <w:instrText xml:space="preserve"> PAGEREF _Toc523419479 \h </w:instrText>
+              <w:instrText xml:space="preserve"> PAGEREF _Toc523471916 \h </w:instrText>
             </w:r>
             <w:r>
               <w:rPr>
@@ -4685,7 +4687,7 @@
                 <w:noProof/>
                 <w:webHidden/>
               </w:rPr>
-              <w:t>28</w:t>
+              <w:t>25</w:t>
             </w:r>
             <w:r>
               <w:rPr>
@@ -4710,17 +4712,11 @@
       </w:sdtContent>
     </w:sdt>
     <w:p>
-      <w:r>
-        <w:br w:type="page"/>
-      </w:r>
-    </w:p>
-    <w:p>
       <w:pPr>
         <w:pStyle w:val="Heading1"/>
       </w:pPr>
-      <w:bookmarkStart w:id="3" w:name="_Toc523419431"/>
-      <w:r>
-        <w:lastRenderedPageBreak/>
+      <w:bookmarkStart w:id="3" w:name="_Toc523471868"/>
+      <w:r>
         <w:t>List of Figures</w:t>
       </w:r>
       <w:bookmarkEnd w:id="3"/>
@@ -4748,13 +4744,13 @@
       <w:r>
         <w:fldChar w:fldCharType="separate"/>
       </w:r>
-      <w:hyperlink w:anchor="_Toc523419505" w:history="1">
+      <w:hyperlink w:anchor="_Toc523471930" w:history="1">
         <w:r>
           <w:rPr>
             <w:rStyle w:val="Hyperlink"/>
             <w:noProof/>
           </w:rPr>
-          <w:t>Figure 2.1: Citizen Wiki</w:t>
+          <w:t>Figure 2.1: Citizen Interests</w:t>
         </w:r>
         <w:r>
           <w:rPr>
@@ -4775,7 +4771,7 @@
             <w:noProof/>
             <w:webHidden/>
           </w:rPr>
-          <w:instrText xml:space="preserve"> PAGEREF _Toc523419505 \h </w:instrText>
+          <w:instrText xml:space="preserve"> PAGEREF _Toc523471930 \h </w:instrText>
         </w:r>
         <w:r>
           <w:rPr>
@@ -4819,13 +4815,13 @@
           <w:lang w:eastAsia="en-GB"/>
         </w:rPr>
       </w:pPr>
-      <w:hyperlink w:anchor="_Toc523419506" w:history="1">
+      <w:hyperlink w:anchor="_Toc523471931" w:history="1">
         <w:r>
           <w:rPr>
             <w:rStyle w:val="Hyperlink"/>
             <w:noProof/>
           </w:rPr>
-          <w:t>Figure 2.2: Citizen Interests</w:t>
+          <w:t>Figure 2.2: New Ideas</w:t>
         </w:r>
         <w:r>
           <w:rPr>
@@ -4846,7 +4842,7 @@
             <w:noProof/>
             <w:webHidden/>
           </w:rPr>
-          <w:instrText xml:space="preserve"> PAGEREF _Toc523419506 \h </w:instrText>
+          <w:instrText xml:space="preserve"> PAGEREF _Toc523471931 \h </w:instrText>
         </w:r>
         <w:r>
           <w:rPr>
@@ -4890,13 +4886,13 @@
           <w:lang w:eastAsia="en-GB"/>
         </w:rPr>
       </w:pPr>
-      <w:hyperlink w:anchor="_Toc523419507" w:history="1">
+      <w:hyperlink w:anchor="_Toc523471932" w:history="1">
         <w:r>
           <w:rPr>
             <w:rStyle w:val="Hyperlink"/>
             <w:noProof/>
           </w:rPr>
-          <w:t>Figure 2.3: New Ideas</w:t>
+          <w:t>Figure 2.3: Polls</w:t>
         </w:r>
         <w:r>
           <w:rPr>
@@ -4917,7 +4913,7 @@
             <w:noProof/>
             <w:webHidden/>
           </w:rPr>
-          <w:instrText xml:space="preserve"> PAGEREF _Toc523419507 \h </w:instrText>
+          <w:instrText xml:space="preserve"> PAGEREF _Toc523471932 \h </w:instrText>
         </w:r>
         <w:r>
           <w:rPr>
@@ -4961,13 +4957,13 @@
           <w:lang w:eastAsia="en-GB"/>
         </w:rPr>
       </w:pPr>
-      <w:hyperlink w:anchor="_Toc523419508" w:history="1">
+      <w:hyperlink w:anchor="_Toc523471933" w:history="1">
         <w:r>
           <w:rPr>
             <w:rStyle w:val="Hyperlink"/>
             <w:noProof/>
           </w:rPr>
-          <w:t>Figure 2.4: Polls</w:t>
+          <w:t>Figure 2.4: Popular leaders</w:t>
         </w:r>
         <w:r>
           <w:rPr>
@@ -4988,7 +4984,7 @@
             <w:noProof/>
             <w:webHidden/>
           </w:rPr>
-          <w:instrText xml:space="preserve"> PAGEREF _Toc523419508 \h </w:instrText>
+          <w:instrText xml:space="preserve"> PAGEREF _Toc523471933 \h </w:instrText>
         </w:r>
         <w:r>
           <w:rPr>
@@ -5032,13 +5028,13 @@
           <w:lang w:eastAsia="en-GB"/>
         </w:rPr>
       </w:pPr>
-      <w:hyperlink w:anchor="_Toc523419509" w:history="1">
+      <w:hyperlink w:anchor="_Toc523471934" w:history="1">
         <w:r>
           <w:rPr>
             <w:rStyle w:val="Hyperlink"/>
             <w:noProof/>
           </w:rPr>
-          <w:t>Figure 2.5: Elected leaders</w:t>
+          <w:t>Figure 2.5: Politician Rankings</w:t>
         </w:r>
         <w:r>
           <w:rPr>
@@ -5059,7 +5055,7 @@
             <w:noProof/>
             <w:webHidden/>
           </w:rPr>
-          <w:instrText xml:space="preserve"> PAGEREF _Toc523419509 \h </w:instrText>
+          <w:instrText xml:space="preserve"> PAGEREF _Toc523471934 \h </w:instrText>
         </w:r>
         <w:r>
           <w:rPr>
@@ -5079,7 +5075,7 @@
             <w:noProof/>
             <w:webHidden/>
           </w:rPr>
-          <w:t>7</w:t>
+          <w:t>8</w:t>
         </w:r>
         <w:r>
           <w:rPr>
@@ -5103,13 +5099,13 @@
           <w:lang w:eastAsia="en-GB"/>
         </w:rPr>
       </w:pPr>
-      <w:hyperlink w:anchor="_Toc523419510" w:history="1">
+      <w:hyperlink w:anchor="_Toc523471935" w:history="1">
         <w:r>
           <w:rPr>
             <w:rStyle w:val="Hyperlink"/>
             <w:noProof/>
           </w:rPr>
-          <w:t>Figure 2.6: Home Page</w:t>
+          <w:t>Figure 2.6: APP Home</w:t>
         </w:r>
         <w:r>
           <w:rPr>
@@ -5130,7 +5126,7 @@
             <w:noProof/>
             <w:webHidden/>
           </w:rPr>
-          <w:instrText xml:space="preserve"> PAGEREF _Toc523419510 \h </w:instrText>
+          <w:instrText xml:space="preserve"> PAGEREF _Toc523471935 \h </w:instrText>
         </w:r>
         <w:r>
           <w:rPr>
@@ -5174,13 +5170,21 @@
           <w:lang w:eastAsia="en-GB"/>
         </w:rPr>
       </w:pPr>
-      <w:hyperlink w:anchor="_Toc523419511" w:history="1">
+      <w:hyperlink w:anchor="_Toc523471936" w:history="1">
         <w:r>
           <w:rPr>
             <w:rStyle w:val="Hyperlink"/>
             <w:noProof/>
           </w:rPr>
-          <w:t>Figure 2.6: Popular leaders</w:t>
+          <w:t>Figure 2.7: African Politics and Policy</w:t>
+        </w:r>
+        <w:r>
+          <w:rPr>
+            <w:rStyle w:val="Hyperlink"/>
+            <w:rFonts w:cs="Times New Roman"/>
+            <w:noProof/>
+          </w:rPr>
+          <w:t>(“African Politics and Policy Newsletter,” 2010)</w:t>
         </w:r>
         <w:r>
           <w:rPr>
@@ -5201,7 +5205,7 @@
             <w:noProof/>
             <w:webHidden/>
           </w:rPr>
-          <w:instrText xml:space="preserve"> PAGEREF _Toc523419511 \h </w:instrText>
+          <w:instrText xml:space="preserve"> PAGEREF _Toc523471936 \h </w:instrText>
         </w:r>
         <w:r>
           <w:rPr>
@@ -5221,7 +5225,7 @@
             <w:noProof/>
             <w:webHidden/>
           </w:rPr>
-          <w:t>8</w:t>
+          <w:t>9</w:t>
         </w:r>
         <w:r>
           <w:rPr>
@@ -5245,13 +5249,28 @@
           <w:lang w:eastAsia="en-GB"/>
         </w:rPr>
       </w:pPr>
-      <w:hyperlink w:anchor="_Toc523419512" w:history="1">
+      <w:hyperlink w:anchor="_Toc523471937" w:history="1">
         <w:r>
           <w:rPr>
             <w:rStyle w:val="Hyperlink"/>
             <w:noProof/>
           </w:rPr>
-          <w:t>Figure 2.7: Opinions</w:t>
+          <w:t xml:space="preserve">Figure 3.1: Steps in Prototyping methodology </w:t>
+        </w:r>
+        <w:r>
+          <w:rPr>
+            <w:rStyle w:val="Hyperlink"/>
+            <w:rFonts w:cs="Times New Roman"/>
+            <w:noProof/>
+          </w:rPr>
+          <w:t>(Naumann &amp; Jenkins, 1982)</w:t>
+        </w:r>
+        <w:r>
+          <w:rPr>
+            <w:rStyle w:val="Hyperlink"/>
+            <w:noProof/>
+          </w:rPr>
+          <w:t>.</w:t>
         </w:r>
         <w:r>
           <w:rPr>
@@ -5272,7 +5291,7 @@
             <w:noProof/>
             <w:webHidden/>
           </w:rPr>
-          <w:instrText xml:space="preserve"> PAGEREF _Toc523419512 \h </w:instrText>
+          <w:instrText xml:space="preserve"> PAGEREF _Toc523471937 \h </w:instrText>
         </w:r>
         <w:r>
           <w:rPr>
@@ -5292,7 +5311,7 @@
             <w:noProof/>
             <w:webHidden/>
           </w:rPr>
-          <w:t>9</w:t>
+          <w:t>11</w:t>
         </w:r>
         <w:r>
           <w:rPr>
@@ -5316,13 +5335,13 @@
           <w:lang w:eastAsia="en-GB"/>
         </w:rPr>
       </w:pPr>
-      <w:hyperlink w:anchor="_Toc523419513" w:history="1">
+      <w:hyperlink w:anchor="_Toc523471938" w:history="1">
         <w:r>
           <w:rPr>
             <w:rStyle w:val="Hyperlink"/>
             <w:noProof/>
           </w:rPr>
-          <w:t>Figure 2.8: Politician Rankings</w:t>
+          <w:t>Figure 3.2: Use Case Diagram</w:t>
         </w:r>
         <w:r>
           <w:rPr>
@@ -5343,7 +5362,7 @@
             <w:noProof/>
             <w:webHidden/>
           </w:rPr>
-          <w:instrText xml:space="preserve"> PAGEREF _Toc523419513 \h </w:instrText>
+          <w:instrText xml:space="preserve"> PAGEREF _Toc523471938 \h </w:instrText>
         </w:r>
         <w:r>
           <w:rPr>
@@ -5363,7 +5382,7 @@
             <w:noProof/>
             <w:webHidden/>
           </w:rPr>
-          <w:t>9</w:t>
+          <w:t>15</w:t>
         </w:r>
         <w:r>
           <w:rPr>
@@ -5387,13 +5406,13 @@
           <w:lang w:eastAsia="en-GB"/>
         </w:rPr>
       </w:pPr>
-      <w:hyperlink w:anchor="_Toc523419514" w:history="1">
+      <w:hyperlink w:anchor="_Toc523471939" w:history="1">
         <w:r>
           <w:rPr>
             <w:rStyle w:val="Hyperlink"/>
             <w:noProof/>
           </w:rPr>
-          <w:t>Figure 2.10: APP Home</w:t>
+          <w:t>Figure 3.3: Data Flow Diagram</w:t>
         </w:r>
         <w:r>
           <w:rPr>
@@ -5414,7 +5433,7 @@
             <w:noProof/>
             <w:webHidden/>
           </w:rPr>
-          <w:instrText xml:space="preserve"> PAGEREF _Toc523419514 \h </w:instrText>
+          <w:instrText xml:space="preserve"> PAGEREF _Toc523471939 \h </w:instrText>
         </w:r>
         <w:r>
           <w:rPr>
@@ -5434,7 +5453,7 @@
             <w:noProof/>
             <w:webHidden/>
           </w:rPr>
-          <w:t>10</w:t>
+          <w:t>16</w:t>
         </w:r>
         <w:r>
           <w:rPr>
@@ -5458,13 +5477,13 @@
           <w:lang w:eastAsia="en-GB"/>
         </w:rPr>
       </w:pPr>
-      <w:hyperlink w:anchor="_Toc523419515" w:history="1">
+      <w:hyperlink w:anchor="_Toc523471940" w:history="1">
         <w:r>
           <w:rPr>
             <w:rStyle w:val="Hyperlink"/>
             <w:noProof/>
           </w:rPr>
-          <w:t>Figure 2.11: African Politics and Policy</w:t>
+          <w:t>Figure 3.4: Entity Relationship Diagram</w:t>
         </w:r>
         <w:r>
           <w:rPr>
@@ -5485,7 +5504,7 @@
             <w:noProof/>
             <w:webHidden/>
           </w:rPr>
-          <w:instrText xml:space="preserve"> PAGEREF _Toc523419515 \h </w:instrText>
+          <w:instrText xml:space="preserve"> PAGEREF _Toc523471940 \h </w:instrText>
         </w:r>
         <w:r>
           <w:rPr>
@@ -5505,7 +5524,7 @@
             <w:noProof/>
             <w:webHidden/>
           </w:rPr>
-          <w:t>10</w:t>
+          <w:t>17</w:t>
         </w:r>
         <w:r>
           <w:rPr>
@@ -5529,28 +5548,13 @@
           <w:lang w:eastAsia="en-GB"/>
         </w:rPr>
       </w:pPr>
-      <w:hyperlink w:anchor="_Toc523419516" w:history="1">
+      <w:hyperlink w:anchor="_Toc523471941" w:history="1">
         <w:r>
           <w:rPr>
             <w:rStyle w:val="Hyperlink"/>
             <w:noProof/>
           </w:rPr>
-          <w:t xml:space="preserve">Figure 3.1: Steps in Prototyping methodology </w:t>
-        </w:r>
-        <w:r>
-          <w:rPr>
-            <w:rStyle w:val="Hyperlink"/>
-            <w:rFonts w:cs="Times New Roman"/>
-            <w:noProof/>
-          </w:rPr>
-          <w:t>(Naumann &amp; Jenkins, 1982)</w:t>
-        </w:r>
-        <w:r>
-          <w:rPr>
-            <w:rStyle w:val="Hyperlink"/>
-            <w:noProof/>
-          </w:rPr>
-          <w:t>.</w:t>
+          <w:t>Figure 5.1: Gantt Chart Table</w:t>
         </w:r>
         <w:r>
           <w:rPr>
@@ -5571,7 +5575,7 @@
             <w:noProof/>
             <w:webHidden/>
           </w:rPr>
-          <w:instrText xml:space="preserve"> PAGEREF _Toc523419516 \h </w:instrText>
+          <w:instrText xml:space="preserve"> PAGEREF _Toc523471941 \h </w:instrText>
         </w:r>
         <w:r>
           <w:rPr>
@@ -5591,7 +5595,7 @@
             <w:noProof/>
             <w:webHidden/>
           </w:rPr>
-          <w:t>13</w:t>
+          <w:t>25</w:t>
         </w:r>
         <w:r>
           <w:rPr>
@@ -5615,13 +5619,13 @@
           <w:lang w:eastAsia="en-GB"/>
         </w:rPr>
       </w:pPr>
-      <w:hyperlink w:anchor="_Toc523419517" w:history="1">
+      <w:hyperlink w:anchor="_Toc523471942" w:history="1">
         <w:r>
           <w:rPr>
             <w:rStyle w:val="Hyperlink"/>
             <w:noProof/>
           </w:rPr>
-          <w:t>Figure 3.2: Use Case Diagram</w:t>
+          <w:t>Figure 5.2: Gantt Chart Diagram.</w:t>
         </w:r>
         <w:r>
           <w:rPr>
@@ -5642,7 +5646,7 @@
             <w:noProof/>
             <w:webHidden/>
           </w:rPr>
-          <w:instrText xml:space="preserve"> PAGEREF _Toc523419517 \h </w:instrText>
+          <w:instrText xml:space="preserve"> PAGEREF _Toc523471942 \h </w:instrText>
         </w:r>
         <w:r>
           <w:rPr>
@@ -5662,7 +5666,7 @@
             <w:noProof/>
             <w:webHidden/>
           </w:rPr>
-          <w:t>17</w:t>
+          <w:t>25</w:t>
         </w:r>
         <w:r>
           <w:rPr>
@@ -5672,6 +5676,31 @@
           <w:fldChar w:fldCharType="end"/>
         </w:r>
       </w:hyperlink>
+    </w:p>
+    <w:p>
+      <w:r>
+        <w:fldChar w:fldCharType="end"/>
+      </w:r>
+    </w:p>
+    <w:p>
+      <w:pPr>
+        <w:spacing w:before="0" w:after="160" w:line="259" w:lineRule="auto"/>
+        <w:jc w:val="left"/>
+      </w:pPr>
+      <w:r>
+        <w:br w:type="page"/>
+      </w:r>
+    </w:p>
+    <w:p>
+      <w:pPr>
+        <w:pStyle w:val="Heading1"/>
+      </w:pPr>
+      <w:bookmarkStart w:id="4" w:name="_Toc523471869"/>
+      <w:r>
+        <w:lastRenderedPageBreak/>
+        <w:t>List of Tables</w:t>
+      </w:r>
+      <w:bookmarkEnd w:id="4"/>
     </w:p>
     <w:p>
       <w:pPr>
@@ -5686,13 +5715,22 @@
           <w:lang w:eastAsia="en-GB"/>
         </w:rPr>
       </w:pPr>
-      <w:hyperlink w:anchor="_Toc523419518" w:history="1">
+      <w:r>
+        <w:fldChar w:fldCharType="begin"/>
+      </w:r>
+      <w:r>
+        <w:instrText xml:space="preserve"> TOC \f F \h \z \t "Heading 5" \c </w:instrText>
+      </w:r>
+      <w:r>
+        <w:fldChar w:fldCharType="separate"/>
+      </w:r>
+      <w:hyperlink w:anchor="_Toc523471943" w:history="1">
         <w:r>
           <w:rPr>
             <w:rStyle w:val="Hyperlink"/>
             <w:noProof/>
           </w:rPr>
-          <w:t>Figure 3.3: Data Flow Diagram</w:t>
+          <w:t>Table 3.1: Politician Political Profile</w:t>
         </w:r>
         <w:r>
           <w:rPr>
@@ -5713,7 +5751,7 @@
             <w:noProof/>
             <w:webHidden/>
           </w:rPr>
-          <w:instrText xml:space="preserve"> PAGEREF _Toc523419518 \h </w:instrText>
+          <w:instrText xml:space="preserve"> PAGEREF _Toc523471943 \h </w:instrText>
         </w:r>
         <w:r>
           <w:rPr>
@@ -5733,7 +5771,7 @@
             <w:noProof/>
             <w:webHidden/>
           </w:rPr>
-          <w:t>18</w:t>
+          <w:t>17</w:t>
         </w:r>
         <w:r>
           <w:rPr>
@@ -5757,13 +5795,13 @@
           <w:lang w:eastAsia="en-GB"/>
         </w:rPr>
       </w:pPr>
-      <w:hyperlink w:anchor="_Toc523419519" w:history="1">
+      <w:hyperlink w:anchor="_Toc523471944" w:history="1">
         <w:r>
           <w:rPr>
             <w:rStyle w:val="Hyperlink"/>
             <w:noProof/>
           </w:rPr>
-          <w:t>Figure 3.4: Entity Relationship Diagram</w:t>
+          <w:t>Table 3.2: Politician Achievements and Critiques.</w:t>
         </w:r>
         <w:r>
           <w:rPr>
@@ -5784,7 +5822,7 @@
             <w:noProof/>
             <w:webHidden/>
           </w:rPr>
-          <w:instrText xml:space="preserve"> PAGEREF _Toc523419519 \h </w:instrText>
+          <w:instrText xml:space="preserve"> PAGEREF _Toc523471944 \h </w:instrText>
         </w:r>
         <w:r>
           <w:rPr>
@@ -5804,7 +5842,7 @@
             <w:noProof/>
             <w:webHidden/>
           </w:rPr>
-          <w:t>19</w:t>
+          <w:t>18</w:t>
         </w:r>
         <w:r>
           <w:rPr>
@@ -5828,13 +5866,13 @@
           <w:lang w:eastAsia="en-GB"/>
         </w:rPr>
       </w:pPr>
-      <w:hyperlink w:anchor="_Toc523419520" w:history="1">
+      <w:hyperlink w:anchor="_Toc523471945" w:history="1">
         <w:r>
           <w:rPr>
             <w:rStyle w:val="Hyperlink"/>
             <w:noProof/>
           </w:rPr>
-          <w:t>Figure 5.1: Gantt Chart Table</w:t>
+          <w:t>Table 3.3: Politician Educational Background</w:t>
         </w:r>
         <w:r>
           <w:rPr>
@@ -5855,7 +5893,7 @@
             <w:noProof/>
             <w:webHidden/>
           </w:rPr>
-          <w:instrText xml:space="preserve"> PAGEREF _Toc523419520 \h </w:instrText>
+          <w:instrText xml:space="preserve"> PAGEREF _Toc523471945 \h </w:instrText>
         </w:r>
         <w:r>
           <w:rPr>
@@ -5875,7 +5913,7 @@
             <w:noProof/>
             <w:webHidden/>
           </w:rPr>
-          <w:t>28</w:t>
+          <w:t>18</w:t>
         </w:r>
         <w:r>
           <w:rPr>
@@ -5899,13 +5937,13 @@
           <w:lang w:eastAsia="en-GB"/>
         </w:rPr>
       </w:pPr>
-      <w:hyperlink w:anchor="_Toc523419521" w:history="1">
+      <w:hyperlink w:anchor="_Toc523471946" w:history="1">
         <w:r>
           <w:rPr>
             <w:rStyle w:val="Hyperlink"/>
             <w:noProof/>
           </w:rPr>
-          <w:t>Figure 5.2: Gantt Chart Diagram.</w:t>
+          <w:t>Table 3.4: Bugs and Reports.</w:t>
         </w:r>
         <w:r>
           <w:rPr>
@@ -5926,7 +5964,7 @@
             <w:noProof/>
             <w:webHidden/>
           </w:rPr>
-          <w:instrText xml:space="preserve"> PAGEREF _Toc523419521 \h </w:instrText>
+          <w:instrText xml:space="preserve"> PAGEREF _Toc523471946 \h </w:instrText>
         </w:r>
         <w:r>
           <w:rPr>
@@ -5946,7 +5984,7 @@
             <w:noProof/>
             <w:webHidden/>
           </w:rPr>
-          <w:t>28</w:t>
+          <w:t>18</w:t>
         </w:r>
         <w:r>
           <w:rPr>
@@ -5956,31 +5994,6 @@
           <w:fldChar w:fldCharType="end"/>
         </w:r>
       </w:hyperlink>
-    </w:p>
-    <w:p>
-      <w:r>
-        <w:fldChar w:fldCharType="end"/>
-      </w:r>
-    </w:p>
-    <w:p>
-      <w:pPr>
-        <w:spacing w:before="0" w:after="160" w:line="259" w:lineRule="auto"/>
-        <w:jc w:val="left"/>
-      </w:pPr>
-      <w:r>
-        <w:br w:type="page"/>
-      </w:r>
-    </w:p>
-    <w:p>
-      <w:pPr>
-        <w:pStyle w:val="Heading1"/>
-      </w:pPr>
-      <w:bookmarkStart w:id="4" w:name="_Toc523419432"/>
-      <w:r>
-        <w:lastRenderedPageBreak/>
-        <w:t>List of Tables</w:t>
-      </w:r>
-      <w:bookmarkEnd w:id="4"/>
     </w:p>
     <w:p>
       <w:pPr>
@@ -5995,22 +6008,13 @@
           <w:lang w:eastAsia="en-GB"/>
         </w:rPr>
       </w:pPr>
-      <w:r>
-        <w:fldChar w:fldCharType="begin"/>
-      </w:r>
-      <w:r>
-        <w:instrText xml:space="preserve"> TOC \f F \h \z \t "Heading 5" \c </w:instrText>
-      </w:r>
-      <w:r>
-        <w:fldChar w:fldCharType="separate"/>
-      </w:r>
-      <w:hyperlink w:anchor="_Toc523419497" w:history="1">
+      <w:hyperlink w:anchor="_Toc523471947" w:history="1">
         <w:r>
           <w:rPr>
             <w:rStyle w:val="Hyperlink"/>
             <w:noProof/>
           </w:rPr>
-          <w:t>Table 3.1: Politician Political Profile</w:t>
+          <w:t>Table 3.5: Politician Comments.</w:t>
         </w:r>
         <w:r>
           <w:rPr>
@@ -6031,7 +6035,7 @@
             <w:noProof/>
             <w:webHidden/>
           </w:rPr>
-          <w:instrText xml:space="preserve"> PAGEREF _Toc523419497 \h </w:instrText>
+          <w:instrText xml:space="preserve"> PAGEREF _Toc523471947 \h </w:instrText>
         </w:r>
         <w:r>
           <w:rPr>
@@ -6075,13 +6079,13 @@
           <w:lang w:eastAsia="en-GB"/>
         </w:rPr>
       </w:pPr>
-      <w:hyperlink w:anchor="_Toc523419498" w:history="1">
+      <w:hyperlink w:anchor="_Toc523471948" w:history="1">
         <w:r>
           <w:rPr>
             <w:rStyle w:val="Hyperlink"/>
             <w:noProof/>
           </w:rPr>
-          <w:t>Table 3.2: Politician Achievements and Critiques.</w:t>
+          <w:t>Table 3.6: Politician Personal Profile.</w:t>
         </w:r>
         <w:r>
           <w:rPr>
@@ -6102,7 +6106,7 @@
             <w:noProof/>
             <w:webHidden/>
           </w:rPr>
-          <w:instrText xml:space="preserve"> PAGEREF _Toc523419498 \h </w:instrText>
+          <w:instrText xml:space="preserve"> PAGEREF _Toc523471948 \h </w:instrText>
         </w:r>
         <w:r>
           <w:rPr>
@@ -6122,7 +6126,7 @@
             <w:noProof/>
             <w:webHidden/>
           </w:rPr>
-          <w:t>20</w:t>
+          <w:t>19</w:t>
         </w:r>
         <w:r>
           <w:rPr>
@@ -6146,13 +6150,13 @@
           <w:lang w:eastAsia="en-GB"/>
         </w:rPr>
       </w:pPr>
-      <w:hyperlink w:anchor="_Toc523419499" w:history="1">
+      <w:hyperlink w:anchor="_Toc523471949" w:history="1">
         <w:r>
           <w:rPr>
             <w:rStyle w:val="Hyperlink"/>
             <w:noProof/>
           </w:rPr>
-          <w:t>Table 3.3: Politician Educational Background</w:t>
+          <w:t>Table 3.7: Admin Profiles.</w:t>
         </w:r>
         <w:r>
           <w:rPr>
@@ -6173,7 +6177,7 @@
             <w:noProof/>
             <w:webHidden/>
           </w:rPr>
-          <w:instrText xml:space="preserve"> PAGEREF _Toc523419499 \h </w:instrText>
+          <w:instrText xml:space="preserve"> PAGEREF _Toc523471949 \h </w:instrText>
         </w:r>
         <w:r>
           <w:rPr>
@@ -6193,7 +6197,7 @@
             <w:noProof/>
             <w:webHidden/>
           </w:rPr>
-          <w:t>20</w:t>
+          <w:t>19</w:t>
         </w:r>
         <w:r>
           <w:rPr>
@@ -6217,13 +6221,13 @@
           <w:lang w:eastAsia="en-GB"/>
         </w:rPr>
       </w:pPr>
-      <w:hyperlink w:anchor="_Toc523419500" w:history="1">
+      <w:hyperlink w:anchor="_Toc523471950" w:history="1">
         <w:r>
           <w:rPr>
             <w:rStyle w:val="Hyperlink"/>
             <w:noProof/>
           </w:rPr>
-          <w:t>Table 3.4: Bugs and Reports.</w:t>
+          <w:t>Table 3.8: Citizen Profiles.</w:t>
         </w:r>
         <w:r>
           <w:rPr>
@@ -6244,7 +6248,7 @@
             <w:noProof/>
             <w:webHidden/>
           </w:rPr>
-          <w:instrText xml:space="preserve"> PAGEREF _Toc523419500 \h </w:instrText>
+          <w:instrText xml:space="preserve"> PAGEREF _Toc523471950 \h </w:instrText>
         </w:r>
         <w:r>
           <w:rPr>
@@ -6265,290 +6269,6 @@
             <w:webHidden/>
           </w:rPr>
           <w:t>20</w:t>
-        </w:r>
-        <w:r>
-          <w:rPr>
-            <w:noProof/>
-            <w:webHidden/>
-          </w:rPr>
-          <w:fldChar w:fldCharType="end"/>
-        </w:r>
-      </w:hyperlink>
-    </w:p>
-    <w:p>
-      <w:pPr>
-        <w:pStyle w:val="TableofFigures"/>
-        <w:tabs>
-          <w:tab w:val="right" w:leader="dot" w:pos="9016"/>
-        </w:tabs>
-        <w:rPr>
-          <w:rFonts w:asciiTheme="minorHAnsi" w:eastAsiaTheme="minorEastAsia" w:hAnsiTheme="minorHAnsi"/>
-          <w:noProof/>
-          <w:sz w:val="22"/>
-          <w:lang w:eastAsia="en-GB"/>
-        </w:rPr>
-      </w:pPr>
-      <w:hyperlink w:anchor="_Toc523419501" w:history="1">
-        <w:r>
-          <w:rPr>
-            <w:rStyle w:val="Hyperlink"/>
-            <w:noProof/>
-          </w:rPr>
-          <w:t>Table 3.5: Politician Comments.</w:t>
-        </w:r>
-        <w:r>
-          <w:rPr>
-            <w:noProof/>
-            <w:webHidden/>
-          </w:rPr>
-          <w:tab/>
-        </w:r>
-        <w:r>
-          <w:rPr>
-            <w:noProof/>
-            <w:webHidden/>
-          </w:rPr>
-          <w:fldChar w:fldCharType="begin"/>
-        </w:r>
-        <w:r>
-          <w:rPr>
-            <w:noProof/>
-            <w:webHidden/>
-          </w:rPr>
-          <w:instrText xml:space="preserve"> PAGEREF _Toc523419501 \h </w:instrText>
-        </w:r>
-        <w:r>
-          <w:rPr>
-            <w:noProof/>
-            <w:webHidden/>
-          </w:rPr>
-        </w:r>
-        <w:r>
-          <w:rPr>
-            <w:noProof/>
-            <w:webHidden/>
-          </w:rPr>
-          <w:fldChar w:fldCharType="separate"/>
-        </w:r>
-        <w:r>
-          <w:rPr>
-            <w:noProof/>
-            <w:webHidden/>
-          </w:rPr>
-          <w:t>21</w:t>
-        </w:r>
-        <w:r>
-          <w:rPr>
-            <w:noProof/>
-            <w:webHidden/>
-          </w:rPr>
-          <w:fldChar w:fldCharType="end"/>
-        </w:r>
-      </w:hyperlink>
-    </w:p>
-    <w:p>
-      <w:pPr>
-        <w:pStyle w:val="TableofFigures"/>
-        <w:tabs>
-          <w:tab w:val="right" w:leader="dot" w:pos="9016"/>
-        </w:tabs>
-        <w:rPr>
-          <w:rFonts w:asciiTheme="minorHAnsi" w:eastAsiaTheme="minorEastAsia" w:hAnsiTheme="minorHAnsi"/>
-          <w:noProof/>
-          <w:sz w:val="22"/>
-          <w:lang w:eastAsia="en-GB"/>
-        </w:rPr>
-      </w:pPr>
-      <w:hyperlink w:anchor="_Toc523419502" w:history="1">
-        <w:r>
-          <w:rPr>
-            <w:rStyle w:val="Hyperlink"/>
-            <w:noProof/>
-          </w:rPr>
-          <w:t>Table 3.6: Politician Personal Profile.</w:t>
-        </w:r>
-        <w:r>
-          <w:rPr>
-            <w:noProof/>
-            <w:webHidden/>
-          </w:rPr>
-          <w:tab/>
-        </w:r>
-        <w:r>
-          <w:rPr>
-            <w:noProof/>
-            <w:webHidden/>
-          </w:rPr>
-          <w:fldChar w:fldCharType="begin"/>
-        </w:r>
-        <w:r>
-          <w:rPr>
-            <w:noProof/>
-            <w:webHidden/>
-          </w:rPr>
-          <w:instrText xml:space="preserve"> PAGEREF _Toc523419502 \h </w:instrText>
-        </w:r>
-        <w:r>
-          <w:rPr>
-            <w:noProof/>
-            <w:webHidden/>
-          </w:rPr>
-        </w:r>
-        <w:r>
-          <w:rPr>
-            <w:noProof/>
-            <w:webHidden/>
-          </w:rPr>
-          <w:fldChar w:fldCharType="separate"/>
-        </w:r>
-        <w:r>
-          <w:rPr>
-            <w:noProof/>
-            <w:webHidden/>
-          </w:rPr>
-          <w:t>21</w:t>
-        </w:r>
-        <w:r>
-          <w:rPr>
-            <w:noProof/>
-            <w:webHidden/>
-          </w:rPr>
-          <w:fldChar w:fldCharType="end"/>
-        </w:r>
-      </w:hyperlink>
-    </w:p>
-    <w:p>
-      <w:pPr>
-        <w:pStyle w:val="TableofFigures"/>
-        <w:tabs>
-          <w:tab w:val="right" w:leader="dot" w:pos="9016"/>
-        </w:tabs>
-        <w:rPr>
-          <w:rFonts w:asciiTheme="minorHAnsi" w:eastAsiaTheme="minorEastAsia" w:hAnsiTheme="minorHAnsi"/>
-          <w:noProof/>
-          <w:sz w:val="22"/>
-          <w:lang w:eastAsia="en-GB"/>
-        </w:rPr>
-      </w:pPr>
-      <w:hyperlink w:anchor="_Toc523419503" w:history="1">
-        <w:r>
-          <w:rPr>
-            <w:rStyle w:val="Hyperlink"/>
-            <w:noProof/>
-          </w:rPr>
-          <w:t>Table 3.7: Admin Profiles.</w:t>
-        </w:r>
-        <w:r>
-          <w:rPr>
-            <w:noProof/>
-            <w:webHidden/>
-          </w:rPr>
-          <w:tab/>
-        </w:r>
-        <w:r>
-          <w:rPr>
-            <w:noProof/>
-            <w:webHidden/>
-          </w:rPr>
-          <w:fldChar w:fldCharType="begin"/>
-        </w:r>
-        <w:r>
-          <w:rPr>
-            <w:noProof/>
-            <w:webHidden/>
-          </w:rPr>
-          <w:instrText xml:space="preserve"> PAGEREF _Toc523419503 \h </w:instrText>
-        </w:r>
-        <w:r>
-          <w:rPr>
-            <w:noProof/>
-            <w:webHidden/>
-          </w:rPr>
-        </w:r>
-        <w:r>
-          <w:rPr>
-            <w:noProof/>
-            <w:webHidden/>
-          </w:rPr>
-          <w:fldChar w:fldCharType="separate"/>
-        </w:r>
-        <w:r>
-          <w:rPr>
-            <w:noProof/>
-            <w:webHidden/>
-          </w:rPr>
-          <w:t>21</w:t>
-        </w:r>
-        <w:r>
-          <w:rPr>
-            <w:noProof/>
-            <w:webHidden/>
-          </w:rPr>
-          <w:fldChar w:fldCharType="end"/>
-        </w:r>
-      </w:hyperlink>
-    </w:p>
-    <w:p>
-      <w:pPr>
-        <w:pStyle w:val="TableofFigures"/>
-        <w:tabs>
-          <w:tab w:val="right" w:leader="dot" w:pos="9016"/>
-        </w:tabs>
-        <w:rPr>
-          <w:rFonts w:asciiTheme="minorHAnsi" w:eastAsiaTheme="minorEastAsia" w:hAnsiTheme="minorHAnsi"/>
-          <w:noProof/>
-          <w:sz w:val="22"/>
-          <w:lang w:eastAsia="en-GB"/>
-        </w:rPr>
-      </w:pPr>
-      <w:hyperlink w:anchor="_Toc523419504" w:history="1">
-        <w:r>
-          <w:rPr>
-            <w:rStyle w:val="Hyperlink"/>
-            <w:noProof/>
-          </w:rPr>
-          <w:t>Table 3.8: Citizen Profiles.</w:t>
-        </w:r>
-        <w:r>
-          <w:rPr>
-            <w:noProof/>
-            <w:webHidden/>
-          </w:rPr>
-          <w:tab/>
-        </w:r>
-        <w:r>
-          <w:rPr>
-            <w:noProof/>
-            <w:webHidden/>
-          </w:rPr>
-          <w:fldChar w:fldCharType="begin"/>
-        </w:r>
-        <w:r>
-          <w:rPr>
-            <w:noProof/>
-            <w:webHidden/>
-          </w:rPr>
-          <w:instrText xml:space="preserve"> PAGEREF _Toc523419504 \h </w:instrText>
-        </w:r>
-        <w:r>
-          <w:rPr>
-            <w:noProof/>
-            <w:webHidden/>
-          </w:rPr>
-        </w:r>
-        <w:r>
-          <w:rPr>
-            <w:noProof/>
-            <w:webHidden/>
-          </w:rPr>
-          <w:fldChar w:fldCharType="separate"/>
-        </w:r>
-        <w:r>
-          <w:rPr>
-            <w:noProof/>
-            <w:webHidden/>
-          </w:rPr>
-          <w:t>22</w:t>
         </w:r>
         <w:r>
           <w:rPr>
@@ -6585,7 +6305,7 @@
       <w:pPr>
         <w:pStyle w:val="Heading1"/>
       </w:pPr>
-      <w:bookmarkStart w:id="5" w:name="_Toc523419433"/>
+      <w:bookmarkStart w:id="5" w:name="_Toc523471870"/>
       <w:r>
         <w:lastRenderedPageBreak/>
         <w:t>Chapter 1: Introduction</w:t>
@@ -6596,7 +6316,7 @@
       <w:pPr>
         <w:pStyle w:val="Heading2"/>
       </w:pPr>
-      <w:bookmarkStart w:id="6" w:name="_Toc523419434"/>
+      <w:bookmarkStart w:id="6" w:name="_Toc523471871"/>
       <w:r>
         <w:t>1.1 Background</w:t>
       </w:r>
@@ -6827,49 +6547,6 @@
         <w:rPr>
           <w:lang w:val="en"/>
         </w:rPr>
-        <w:t>,</w:t>
-      </w:r>
-      <w:r>
-        <w:rPr>
-          <w:lang w:val="en"/>
-        </w:rPr>
-        <w:t xml:space="preserve"> </w:t>
-      </w:r>
-      <w:r>
-        <w:rPr>
-          <w:lang w:val="en"/>
-        </w:rPr>
-        <w:fldChar w:fldCharType="begin"/>
-      </w:r>
-      <w:r>
-        <w:rPr>
-          <w:lang w:val="en"/>
-        </w:rPr>
-        <w:instrText xml:space="preserve"> ADDIN ZOTERO_ITEM CSL_CITATION {"citationID":"0htvNVKy","properties":{"custom":"(\\uc0\\u8220{}Yaliyo ndwele sipite: Entertainment News,\\uc0\\u8221{} 2017.)","formattedCitation":"(\\uc0\\u8220{}Yaliyo ndwele sipite: Entertainment News,\\uc0\\u8221{} 2017.)","plainCitation":"(“Yaliyo ndwele sipite: Entertainment News,” 2017.)","noteIndex":0},"citationItems":[{"id":48,"uris":["http://zotero.org/users/local/nR4R5TNp/items/JUAQ4NR7"],"uri":["http://zotero.org/users/local/nR4R5TNp/items/JUAQ4NR7"],"itemData":{"id":48,"type":"webpage","title":"Yaliyo ndwele sipite: Wavinya Ndeti’s hilarious phrase is now a song! - Entertainment News","URL":"https://www.sde.co.ke/article/2001245886/yaliyo-ndwele-sipite-wavinya-ndeti-s-hilarious-phrase-is-now-a-song","accessed":{"date-parts":[["2018",8,28]]}}}],"schema":"https://github.com/citation-style-language/schema/raw/master/csl-citation.json"} </w:instrText>
-      </w:r>
-      <w:r>
-        <w:rPr>
-          <w:lang w:val="en"/>
-        </w:rPr>
-        <w:fldChar w:fldCharType="separate"/>
-      </w:r>
-      <w:r>
-        <w:rPr>
-          <w:rFonts w:cs="Times New Roman"/>
-          <w:szCs w:val="24"/>
-        </w:rPr>
-        <w:t>(“Yaliyo ndwele sipite: Entertainment News,” 2017)</w:t>
-      </w:r>
-      <w:r>
-        <w:rPr>
-          <w:lang w:val="en"/>
-        </w:rPr>
-        <w:fldChar w:fldCharType="end"/>
-      </w:r>
-      <w:r>
-        <w:rPr>
-          <w:lang w:val="en"/>
-        </w:rPr>
         <w:t>.</w:t>
       </w:r>
       <w:r>
@@ -7378,13 +7055,13 @@
         <w:rPr>
           <w:lang w:val="en"/>
         </w:rPr>
-        <w:t>O</w:t>
-      </w:r>
-      <w:r>
-        <w:rPr>
-          <w:lang w:val="en"/>
-        </w:rPr>
-        <w:t>ur country has a tense voting period</w:t>
+        <w:t>The</w:t>
+      </w:r>
+      <w:r>
+        <w:rPr>
+          <w:lang w:val="en"/>
+        </w:rPr>
+        <w:t xml:space="preserve"> country has a tense voting period</w:t>
       </w:r>
       <w:r>
         <w:rPr>
@@ -7967,7 +7644,7 @@
       <w:pPr>
         <w:pStyle w:val="Heading2"/>
       </w:pPr>
-      <w:bookmarkStart w:id="7" w:name="_Toc523419435"/>
+      <w:bookmarkStart w:id="7" w:name="_Toc523471872"/>
       <w:r>
         <w:t>1.2 Problem Statement</w:t>
       </w:r>
@@ -8100,7 +7777,7 @@
       <w:pPr>
         <w:pStyle w:val="Heading2"/>
       </w:pPr>
-      <w:bookmarkStart w:id="8" w:name="_Toc523419436"/>
+      <w:bookmarkStart w:id="8" w:name="_Toc523471873"/>
       <w:r>
         <w:t>1.3 Aim</w:t>
       </w:r>
@@ -8124,7 +7801,7 @@
       <w:pPr>
         <w:pStyle w:val="Heading3"/>
       </w:pPr>
-      <w:bookmarkStart w:id="9" w:name="_Toc523419437"/>
+      <w:bookmarkStart w:id="9" w:name="_Toc523471874"/>
       <w:r>
         <w:t>1.3.1 Specific Objectives</w:t>
       </w:r>
@@ -8149,7 +7826,10 @@
         </w:numPr>
       </w:pPr>
       <w:r>
-        <w:t>To review existing solutions.</w:t>
+        <w:t>To review existing solutions</w:t>
+      </w:r>
+      <w:r>
+        <w:t xml:space="preserve"> that will enable citizens of a country to know about their politicians and post their opinions about the leaders.</w:t>
       </w:r>
     </w:p>
     <w:p>
@@ -8160,17 +7840,6 @@
         </w:numPr>
       </w:pPr>
       <w:r>
-        <w:t>To investigate and display specific roles of different leaders.</w:t>
-      </w:r>
-    </w:p>
-    <w:p>
-      <w:pPr>
-        <w:numPr>
-          <w:ilvl w:val="0"/>
-          <w:numId w:val="4"/>
-        </w:numPr>
-      </w:pPr>
-      <w:r>
         <w:t>To design, develop and test an application that assists the citizens to know their politician and his efficiency in bringing change to the country.</w:t>
       </w:r>
     </w:p>
@@ -8178,7 +7847,7 @@
       <w:pPr>
         <w:pStyle w:val="Heading3"/>
       </w:pPr>
-      <w:bookmarkStart w:id="10" w:name="_Toc523419438"/>
+      <w:bookmarkStart w:id="10" w:name="_Toc523471875"/>
       <w:r>
         <w:t>1.3.2 Research Questions</w:t>
       </w:r>
@@ -8223,21 +7892,6 @@
         </w:numPr>
       </w:pPr>
       <w:r>
-        <w:t xml:space="preserve">What are the </w:t>
-      </w:r>
-      <w:r>
-        <w:t>roles of specific leaders?</w:t>
-      </w:r>
-    </w:p>
-    <w:p>
-      <w:pPr>
-        <w:pStyle w:val="ListParagraph"/>
-        <w:numPr>
-          <w:ilvl w:val="0"/>
-          <w:numId w:val="5"/>
-        </w:numPr>
-      </w:pPr>
-      <w:r>
         <w:t>How is a political application designed, developed and tested to assist citizens know their politician?</w:t>
       </w:r>
     </w:p>
@@ -8245,18 +7899,18 @@
       <w:pPr>
         <w:pStyle w:val="Heading2"/>
       </w:pPr>
-      <w:bookmarkStart w:id="11" w:name="_Toc523419439"/>
+      <w:bookmarkStart w:id="11" w:name="_Toc523471876"/>
       <w:r>
         <w:t>1.4 Justification</w:t>
       </w:r>
       <w:bookmarkEnd w:id="11"/>
     </w:p>
     <w:p>
-      <w:pPr>
-        <w:ind w:firstLine="720"/>
-      </w:pPr>
-      <w:r>
-        <w:t xml:space="preserve">In other words, the system bridges the gap between the citizen and the politician and enables citizens to see an evaluation of their politician on an unbiased platform. This will enable the citizen to make an informed decision come the following elections about who to vote for. It will also enable the citizen to know their politician better and get contact information </w:t>
+      <w:r>
+        <w:t xml:space="preserve">    T</w:t>
+      </w:r>
+      <w:r>
+        <w:t xml:space="preserve">he system bridges the gap between the citizen and the politician and enables citizens to see an evaluation of their politician on an unbiased platform. This will enable the citizen to make an informed decision come the following elections about who to vote for. It will also enable the citizen to know their politician better and get contact information </w:t>
       </w:r>
       <w:r>
         <w:t>to</w:t>
@@ -8276,7 +7930,7 @@
         <w:lastRenderedPageBreak/>
         <w:t xml:space="preserve"> </w:t>
       </w:r>
-      <w:bookmarkStart w:id="12" w:name="_Toc523419440"/>
+      <w:bookmarkStart w:id="12" w:name="_Toc523471877"/>
       <w:r>
         <w:t>1.5 Scope and Limitation</w:t>
       </w:r>
@@ -8293,31 +7947,7 @@
         <w:t xml:space="preserve"> These are </w:t>
       </w:r>
       <w:r>
-        <w:t xml:space="preserve">Kiambu, Nairobi, Machakos, Meru, Mombasa, Nyeri, </w:t>
-      </w:r>
-      <w:proofErr w:type="spellStart"/>
-      <w:r>
-        <w:t>Homa</w:t>
-      </w:r>
-      <w:proofErr w:type="spellEnd"/>
-      <w:r>
-        <w:t xml:space="preserve"> Bay, Kirinyaga, </w:t>
-      </w:r>
-      <w:proofErr w:type="spellStart"/>
-      <w:r>
-        <w:t>Kisii</w:t>
-      </w:r>
-      <w:proofErr w:type="spellEnd"/>
-      <w:r>
-        <w:t xml:space="preserve">, </w:t>
-      </w:r>
-      <w:proofErr w:type="spellStart"/>
-      <w:r>
-        <w:t>Murang’a</w:t>
-      </w:r>
-      <w:proofErr w:type="spellEnd"/>
-      <w:r>
-        <w:t xml:space="preserve">. </w:t>
+        <w:t xml:space="preserve">Kiambu, Nairobi, Machakos, Meru, Mombasa, Nyeri, Homa Bay, Kirinyaga, Kisii, Murang’a. </w:t>
       </w:r>
       <w:r>
         <w:t>This is because of time constraints thus it will be hard to get information about leaders from all counties. The scope will also involve only electoral seats of the government</w:t>
@@ -8391,7 +8021,7 @@
       <w:pPr>
         <w:pStyle w:val="Heading1"/>
       </w:pPr>
-      <w:bookmarkStart w:id="13" w:name="_Toc523419441"/>
+      <w:bookmarkStart w:id="13" w:name="_Toc523471878"/>
       <w:r>
         <w:lastRenderedPageBreak/>
         <w:t>Chapter 2: Literature Review</w:t>
@@ -8402,7 +8032,7 @@
       <w:pPr>
         <w:pStyle w:val="Heading2"/>
       </w:pPr>
-      <w:bookmarkStart w:id="14" w:name="_Toc523419442"/>
+      <w:bookmarkStart w:id="14" w:name="_Toc523471879"/>
       <w:r>
         <w:t>2.1 Introduction</w:t>
       </w:r>
@@ -8432,7 +8062,7 @@
       <w:pPr>
         <w:pStyle w:val="Heading2"/>
       </w:pPr>
-      <w:bookmarkStart w:id="15" w:name="_Toc523419443"/>
+      <w:bookmarkStart w:id="15" w:name="_Toc523471880"/>
       <w:r>
         <w:t>2.2 Challenges Facing Kenyan Citizens in the Political Process</w:t>
       </w:r>
@@ -8489,7 +8119,7 @@
       <w:pPr>
         <w:pStyle w:val="Heading2"/>
       </w:pPr>
-      <w:bookmarkStart w:id="16" w:name="_Toc523419444"/>
+      <w:bookmarkStart w:id="16" w:name="_Toc523471881"/>
       <w:r>
         <w:t xml:space="preserve">2.3 Existing </w:t>
       </w:r>
@@ -8516,7 +8146,7 @@
       <w:pPr>
         <w:pStyle w:val="Heading3"/>
       </w:pPr>
-      <w:bookmarkStart w:id="17" w:name="_Toc523419445"/>
+      <w:bookmarkStart w:id="17" w:name="_Toc523471882"/>
       <w:r>
         <w:t>2.3.1 I-Citizen</w:t>
       </w:r>
@@ -8668,15 +8298,18 @@
       </w:r>
     </w:p>
     <w:p>
+      <w:pPr>
+        <w:keepNext/>
+      </w:pPr>
       <w:r>
         <w:rPr>
           <w:noProof/>
         </w:rPr>
         <w:drawing>
-          <wp:inline distT="0" distB="0" distL="0" distR="0" wp14:anchorId="794C9CE9" wp14:editId="1AE9B6A7">
-            <wp:extent cx="5731510" cy="2543175"/>
-            <wp:effectExtent l="0" t="0" r="2540" b="9525"/>
-            <wp:docPr id="14" name="Picture 14"/>
+          <wp:inline distT="0" distB="0" distL="0" distR="0" wp14:anchorId="45DDD473" wp14:editId="6CC5BECE">
+            <wp:extent cx="5729605" cy="2937164"/>
+            <wp:effectExtent l="0" t="0" r="4445" b="0"/>
+            <wp:docPr id="4" name="Picture 4"/>
             <wp:cNvGraphicFramePr>
               <a:graphicFrameLocks xmlns:a="http://schemas.openxmlformats.org/drawingml/2006/main" noChangeAspect="1"/>
             </wp:cNvGraphicFramePr>
@@ -8696,7 +8329,7 @@
                   <pic:spPr>
                     <a:xfrm>
                       <a:off x="0" y="0"/>
-                      <a:ext cx="5731510" cy="2543175"/>
+                      <a:ext cx="5783140" cy="2964608"/>
                     </a:xfrm>
                     <a:prstGeom prst="rect">
                       <a:avLst/>
@@ -8713,7 +8346,7 @@
       <w:pPr>
         <w:pStyle w:val="Heading4"/>
       </w:pPr>
-      <w:bookmarkStart w:id="18" w:name="_Toc523419505"/>
+      <w:bookmarkStart w:id="18" w:name="_Toc523471930"/>
       <w:r>
         <w:t>Figure 2.</w:t>
       </w:r>
@@ -8721,65 +8354,43 @@
         <w:rPr>
           <w:noProof/>
         </w:rPr>
-        <w:fldChar w:fldCharType="begin"/>
+        <w:t>1</w:t>
       </w:r>
       <w:r>
         <w:rPr>
           <w:noProof/>
         </w:rPr>
-        <w:instrText xml:space="preserve"> SEQ Figure \* ARABIC \s 1 </w:instrText>
-      </w:r>
+        <w:t>:</w:t>
+      </w:r>
+      <w:r>
+        <w:t xml:space="preserve"> Citizen Interests</w:t>
+      </w:r>
+      <w:bookmarkEnd w:id="18"/>
+    </w:p>
+    <w:p/>
+    <w:p>
+      <w:pPr>
+        <w:ind w:firstLine="720"/>
+      </w:pPr>
+      <w:r>
+        <w:lastRenderedPageBreak/>
+        <w:t>Here users select particular topics of interests in order to get news based on their interests. This helps shape their notifications based on what they like.</w:t>
+      </w:r>
+    </w:p>
+    <w:p/>
+    <w:p>
+      <w:pPr>
+        <w:keepNext/>
+      </w:pPr>
       <w:r>
         <w:rPr>
           <w:noProof/>
         </w:rPr>
-        <w:fldChar w:fldCharType="separate"/>
-      </w:r>
-      <w:r>
-        <w:rPr>
-          <w:noProof/>
-        </w:rPr>
-        <w:t>1</w:t>
-      </w:r>
-      <w:r>
-        <w:rPr>
-          <w:noProof/>
-        </w:rPr>
-        <w:fldChar w:fldCharType="end"/>
-      </w:r>
-      <w:r>
-        <w:rPr>
-          <w:noProof/>
-        </w:rPr>
-        <w:t>:</w:t>
-      </w:r>
-      <w:r>
-        <w:t xml:space="preserve"> Citizen Wiki</w:t>
-      </w:r>
-      <w:bookmarkEnd w:id="18"/>
-    </w:p>
-    <w:p>
-      <w:pPr>
-        <w:ind w:firstLine="720"/>
-      </w:pPr>
-      <w:r>
-        <w:t>This is the Citizen Wiki where a user can adjust account setting by, for example, changing their profile picture.</w:t>
-      </w:r>
-    </w:p>
-    <w:p>
-      <w:pPr>
-        <w:keepNext/>
-      </w:pPr>
-      <w:r>
-        <w:rPr>
-          <w:noProof/>
-        </w:rPr>
-        <w:lastRenderedPageBreak/>
         <w:drawing>
-          <wp:inline distT="0" distB="0" distL="0" distR="0" wp14:anchorId="45DDD473" wp14:editId="6A2C0742">
-            <wp:extent cx="5731510" cy="3215005"/>
-            <wp:effectExtent l="0" t="0" r="2540" b="4445"/>
-            <wp:docPr id="4" name="Picture 4"/>
+          <wp:inline distT="0" distB="0" distL="0" distR="0" wp14:anchorId="361F53C2" wp14:editId="6ADCF8B7">
+            <wp:extent cx="5731510" cy="2872740"/>
+            <wp:effectExtent l="0" t="0" r="2540" b="3810"/>
+            <wp:docPr id="5" name="Picture 5"/>
             <wp:cNvGraphicFramePr>
               <a:graphicFrameLocks xmlns:a="http://schemas.openxmlformats.org/drawingml/2006/main" noChangeAspect="1"/>
             </wp:cNvGraphicFramePr>
@@ -8799,7 +8410,7 @@
                   <pic:spPr>
                     <a:xfrm>
                       <a:off x="0" y="0"/>
-                      <a:ext cx="5731510" cy="3215005"/>
+                      <a:ext cx="5731510" cy="2872740"/>
                     </a:xfrm>
                     <a:prstGeom prst="rect">
                       <a:avLst/>
@@ -8816,73 +8427,54 @@
       <w:pPr>
         <w:pStyle w:val="Heading4"/>
       </w:pPr>
-      <w:bookmarkStart w:id="19" w:name="_Toc523419506"/>
-      <w:r>
-        <w:t>Figure 2.</w:t>
+      <w:bookmarkStart w:id="19" w:name="_Toc523471931"/>
+      <w:r>
+        <w:t>Figure 2</w:t>
+      </w:r>
+      <w:r>
+        <w:t>.</w:t>
       </w:r>
       <w:r>
         <w:rPr>
           <w:noProof/>
         </w:rPr>
-        <w:fldChar w:fldCharType="begin"/>
+        <w:t>2</w:t>
       </w:r>
       <w:r>
         <w:rPr>
           <w:noProof/>
         </w:rPr>
-        <w:instrText xml:space="preserve"> SEQ Figure \* ARABIC \s 1 </w:instrText>
-      </w:r>
+        <w:t>:</w:t>
+      </w:r>
+      <w:r>
+        <w:t xml:space="preserve"> New Ideas</w:t>
+      </w:r>
+      <w:bookmarkEnd w:id="19"/>
+    </w:p>
+    <w:p>
+      <w:r>
+        <w:t xml:space="preserve">Users can post a new idea which will be seen by other viewers and also by politicians thus </w:t>
+      </w:r>
+      <w:r>
+        <w:t>enabling the politicians to implement ideas directly from their citizens</w:t>
+      </w:r>
+      <w:r>
+        <w:t>.</w:t>
+      </w:r>
+    </w:p>
+    <w:p>
+      <w:pPr>
+        <w:keepNext/>
+      </w:pPr>
       <w:r>
         <w:rPr>
           <w:noProof/>
         </w:rPr>
-        <w:fldChar w:fldCharType="separate"/>
-      </w:r>
-      <w:r>
-        <w:rPr>
-          <w:noProof/>
-        </w:rPr>
-        <w:t>2</w:t>
-      </w:r>
-      <w:r>
-        <w:rPr>
-          <w:noProof/>
-        </w:rPr>
-        <w:fldChar w:fldCharType="end"/>
-      </w:r>
-      <w:r>
-        <w:rPr>
-          <w:noProof/>
-        </w:rPr>
-        <w:t>:</w:t>
-      </w:r>
-      <w:r>
-        <w:t xml:space="preserve"> Citizen Interests</w:t>
-      </w:r>
-      <w:bookmarkEnd w:id="19"/>
-    </w:p>
-    <w:p>
-      <w:pPr>
-        <w:ind w:firstLine="720"/>
-      </w:pPr>
-      <w:r>
-        <w:t>Here users select particular topics of interests in order to get news based on their interests. This helps shape their notifications based on what they like.</w:t>
-      </w:r>
-    </w:p>
-    <w:p/>
-    <w:p>
-      <w:pPr>
-        <w:keepNext/>
-      </w:pPr>
-      <w:r>
-        <w:rPr>
-          <w:noProof/>
-        </w:rPr>
         <w:drawing>
-          <wp:inline distT="0" distB="0" distL="0" distR="0" wp14:anchorId="361F53C2" wp14:editId="6ADCF8B7">
-            <wp:extent cx="5731510" cy="2872740"/>
-            <wp:effectExtent l="0" t="0" r="2540" b="3810"/>
-            <wp:docPr id="5" name="Picture 5"/>
+          <wp:inline distT="0" distB="0" distL="0" distR="0" wp14:anchorId="3A3E6A02" wp14:editId="0775AD5D">
+            <wp:extent cx="5731510" cy="2890520"/>
+            <wp:effectExtent l="0" t="0" r="2540" b="5080"/>
+            <wp:docPr id="6" name="Picture 6"/>
             <wp:cNvGraphicFramePr>
               <a:graphicFrameLocks xmlns:a="http://schemas.openxmlformats.org/drawingml/2006/main" noChangeAspect="1"/>
             </wp:cNvGraphicFramePr>
@@ -8902,7 +8494,7 @@
                   <pic:spPr>
                     <a:xfrm>
                       <a:off x="0" y="0"/>
-                      <a:ext cx="5731510" cy="2872740"/>
+                      <a:ext cx="5731510" cy="2890520"/>
                     </a:xfrm>
                     <a:prstGeom prst="rect">
                       <a:avLst/>
@@ -8919,7 +8511,7 @@
       <w:pPr>
         <w:pStyle w:val="Heading4"/>
       </w:pPr>
-      <w:bookmarkStart w:id="20" w:name="_Toc523419507"/>
+      <w:bookmarkStart w:id="20" w:name="_Toc523471932"/>
       <w:r>
         <w:t>Figure 2.</w:t>
       </w:r>
@@ -8927,68 +8519,207 @@
         <w:rPr>
           <w:noProof/>
         </w:rPr>
+        <w:t>3</w:t>
+      </w:r>
+      <w:r>
+        <w:rPr>
+          <w:noProof/>
+        </w:rPr>
+        <w:t>:</w:t>
+      </w:r>
+      <w:r>
+        <w:t xml:space="preserve"> Polls</w:t>
+      </w:r>
+      <w:bookmarkEnd w:id="20"/>
+    </w:p>
+    <w:p>
+      <w:r>
+        <w:t>Checking polls. Here users can check polls of different subjects of interest.</w:t>
+      </w:r>
+    </w:p>
+    <w:p>
+      <w:pPr>
+        <w:pStyle w:val="Heading3"/>
+      </w:pPr>
+      <w:bookmarkStart w:id="21" w:name="_Toc523471883"/>
+      <w:r>
+        <w:lastRenderedPageBreak/>
+        <w:t xml:space="preserve">2.3.2 </w:t>
+      </w:r>
+      <w:r>
+        <w:t>PolitiFact</w:t>
+      </w:r>
+      <w:bookmarkEnd w:id="21"/>
+    </w:p>
+    <w:p>
+      <w:pPr>
+        <w:rPr>
+          <w:shd w:val="clear" w:color="auto" w:fill="FFFFFF"/>
+        </w:rPr>
+      </w:pPr>
+      <w:r>
+        <w:rPr>
+          <w:shd w:val="clear" w:color="auto" w:fill="FFFFFF"/>
+        </w:rPr>
+        <w:t>PolitiFact is focused on looking at specific statements made by politicians and rating them for accuracy. PolitiFact is run by the editors and journalists who make up the PolitiFact team</w:t>
+      </w:r>
+      <w:r>
+        <w:rPr>
+          <w:shd w:val="clear" w:color="auto" w:fill="FFFFFF"/>
+        </w:rPr>
+        <w:t xml:space="preserve"> </w:t>
+      </w:r>
+      <w:r>
+        <w:rPr>
+          <w:shd w:val="clear" w:color="auto" w:fill="FFFFFF"/>
+        </w:rPr>
         <w:fldChar w:fldCharType="begin"/>
       </w:r>
       <w:r>
         <w:rPr>
+          <w:shd w:val="clear" w:color="auto" w:fill="FFFFFF"/>
+        </w:rPr>
+        <w:instrText xml:space="preserve"> ADDIN ZOTERO_ITEM CSL_CITATION {"citationID":"pzes1KsM","properties":{"custom":"(\\uc0\\u8220{}Fact-checking U.S. politics,\\uc0\\u8221{} 2005)","formattedCitation":"(\\uc0\\u8220{}Fact-checking U.S. politics,\\uc0\\u8221{} 2005)","plainCitation":"(“Fact-checking U.S. politics,” 2005)","noteIndex":0},"citationItems":[{"id":75,"uris":["http://zotero.org/users/local/nR4R5TNp/items/8X2W36DB"],"uri":["http://zotero.org/users/local/nR4R5TNp/items/8X2W36DB"],"itemData":{"id":75,"type":"webpage","title":"Fact-checking U.S. politics","container-title":"PolitiFact","abstract":"Fact-checking U.S. politics","URL":"/truth-o-meter/","language":"en","accessed":{"date-parts":[["2018",8,31]]}}}],"schema":"https://github.com/citation-style-language/schema/raw/master/csl-citation.json"} </w:instrText>
+      </w:r>
+      <w:r>
+        <w:rPr>
+          <w:shd w:val="clear" w:color="auto" w:fill="FFFFFF"/>
+        </w:rPr>
+        <w:fldChar w:fldCharType="separate"/>
+      </w:r>
+      <w:r>
+        <w:rPr>
+          <w:rFonts w:cs="Times New Roman"/>
+          <w:szCs w:val="24"/>
+        </w:rPr>
+        <w:t>(“Fact-checking U.S. politics,” 2005)</w:t>
+      </w:r>
+      <w:r>
+        <w:rPr>
+          <w:shd w:val="clear" w:color="auto" w:fill="FFFFFF"/>
+        </w:rPr>
+        <w:fldChar w:fldCharType="end"/>
+      </w:r>
+      <w:r>
+        <w:rPr>
+          <w:shd w:val="clear" w:color="auto" w:fill="FFFFFF"/>
+        </w:rPr>
+        <w:t xml:space="preserve">. </w:t>
+      </w:r>
+    </w:p>
+    <w:p>
+      <w:r>
+        <w:t>The goal of the Truth-O-Meter is to reflect the relative accuracy of a statement. The meter has six ratings, in decreasing level of truthfulness</w:t>
+      </w:r>
+      <w:r>
+        <w:t xml:space="preserve">: </w:t>
+      </w:r>
+      <w:r>
+        <w:t>TRUE – The statement is accurate and there’s nothing significant missing.</w:t>
+      </w:r>
+      <w:r>
+        <w:t xml:space="preserve"> </w:t>
+      </w:r>
+      <w:r>
+        <w:t>MOSTLY TRUE</w:t>
+      </w:r>
+      <w:r>
+        <w:t> – The statement is accurate but needs clarification or additional information.</w:t>
+      </w:r>
+      <w:r>
+        <w:t xml:space="preserve"> </w:t>
+      </w:r>
+      <w:r>
+        <w:t>HALF TRUE</w:t>
+      </w:r>
+      <w:r>
+        <w:t> – The statement is partially accurate but leaves out important details or takes things out of context.</w:t>
+      </w:r>
+      <w:r>
+        <w:t xml:space="preserve"> </w:t>
+      </w:r>
+      <w:r>
+        <w:t>MOSTLY FALSE</w:t>
+      </w:r>
+      <w:r>
+        <w:t> – The statement contains an element of truth but ignores critical facts that would give a different impression.</w:t>
+      </w:r>
+      <w:r>
+        <w:t xml:space="preserve"> </w:t>
+      </w:r>
+      <w:r>
+        <w:t>FALSE</w:t>
+      </w:r>
+      <w:r>
+        <w:t> – The statement is not accurate.</w:t>
+      </w:r>
+      <w:r>
+        <w:t xml:space="preserve"> </w:t>
+      </w:r>
+      <w:r>
+        <w:t>PANTS ON FIRE </w:t>
+      </w:r>
+      <w:r>
+        <w:t>– The statement is not accurate and makes a ridiculous claim</w:t>
+      </w:r>
+      <w:r>
+        <w:t xml:space="preserve"> </w:t>
+      </w:r>
+      <w:r>
+        <w:fldChar w:fldCharType="begin"/>
+      </w:r>
+      <w:r>
+        <w:instrText xml:space="preserve"> ADDIN ZOTERO_ITEM CSL_CITATION {"citationID":"X3hQdo30","properties":{"custom":"(\\uc0\\u8220{}Fact-checking U.S. politics,\\uc0\\u8221{} 2005)","formattedCitation":"(\\uc0\\u8220{}Fact-checking U.S. politics,\\uc0\\u8221{} 2005)","plainCitation":"(“Fact-checking U.S. politics,” 2005)","noteIndex":0},"citationItems":[{"id":75,"uris":["http://zotero.org/users/local/nR4R5TNp/items/8X2W36DB"],"uri":["http://zotero.org/users/local/nR4R5TNp/items/8X2W36DB"],"itemData":{"id":75,"type":"webpage","title":"Fact-checking U.S. politics","container-title":"PolitiFact","abstract":"Fact-checking U.S. politics","URL":"/truth-o-meter/","language":"en","accessed":{"date-parts":[["2018",8,31]]}}}],"schema":"https://github.com/citation-style-language/schema/raw/master/csl-citation.json"} </w:instrText>
+      </w:r>
+      <w:r>
+        <w:fldChar w:fldCharType="separate"/>
+      </w:r>
+      <w:r>
+        <w:rPr>
+          <w:rFonts w:cs="Times New Roman"/>
+          <w:szCs w:val="24"/>
+        </w:rPr>
+        <w:t>(“Fact-checking U.S. politics,” 2005)</w:t>
+      </w:r>
+      <w:r>
+        <w:fldChar w:fldCharType="end"/>
+      </w:r>
+      <w:r>
+        <w:t>.</w:t>
+      </w:r>
+      <w:r>
+        <w:t xml:space="preserve"> </w:t>
+      </w:r>
+      <w:r>
+        <w:t xml:space="preserve">The burden of proof is on the speaker, and </w:t>
+      </w:r>
+      <w:r>
+        <w:t xml:space="preserve">then </w:t>
+      </w:r>
+      <w:r>
+        <w:t xml:space="preserve">statements </w:t>
+      </w:r>
+      <w:r>
+        <w:t xml:space="preserve">are rated </w:t>
+      </w:r>
+      <w:r>
+        <w:t>based on the information known at the time the statement is made.</w:t>
+      </w:r>
+    </w:p>
+    <w:p/>
+    <w:p>
+      <w:pPr>
+        <w:keepNext/>
+      </w:pPr>
+      <w:r>
+        <w:rPr>
           <w:noProof/>
         </w:rPr>
-        <w:instrText xml:space="preserve"> SEQ Figure \* ARABIC \s 1 </w:instrText>
-      </w:r>
-      <w:r>
-        <w:rPr>
-          <w:noProof/>
-        </w:rPr>
-        <w:fldChar w:fldCharType="separate"/>
-      </w:r>
-      <w:r>
-        <w:rPr>
-          <w:noProof/>
-        </w:rPr>
-        <w:t>3</w:t>
-      </w:r>
-      <w:r>
-        <w:rPr>
-          <w:noProof/>
-        </w:rPr>
-        <w:fldChar w:fldCharType="end"/>
-      </w:r>
-      <w:r>
-        <w:rPr>
-          <w:noProof/>
-        </w:rPr>
-        <w:t>:</w:t>
-      </w:r>
-      <w:r>
-        <w:t xml:space="preserve"> New Ideas</w:t>
-      </w:r>
-      <w:bookmarkEnd w:id="20"/>
-    </w:p>
-    <w:p>
-      <w:r>
-        <w:t xml:space="preserve">Users can post a new idea which will be seen by other viewers and also by politicians thus </w:t>
-      </w:r>
-      <w:r>
-        <w:t>enabling the politicians to implement ideas directly from their citizens</w:t>
-      </w:r>
-      <w:r>
-        <w:t>.</w:t>
-      </w:r>
-    </w:p>
-    <w:p>
-      <w:pPr>
-        <w:keepNext/>
-      </w:pPr>
-      <w:r>
-        <w:rPr>
-          <w:noProof/>
-        </w:rPr>
-        <w:lastRenderedPageBreak/>
         <w:drawing>
-          <wp:inline distT="0" distB="0" distL="0" distR="0" wp14:anchorId="3A3E6A02" wp14:editId="0775AD5D">
-            <wp:extent cx="5731510" cy="2890520"/>
-            <wp:effectExtent l="0" t="0" r="2540" b="5080"/>
-            <wp:docPr id="6" name="Picture 6"/>
+          <wp:inline distT="0" distB="0" distL="0" distR="0" wp14:anchorId="2A323955" wp14:editId="63CE3829">
+            <wp:extent cx="5731510" cy="1515745"/>
+            <wp:effectExtent l="0" t="0" r="2540" b="8255"/>
+            <wp:docPr id="8" name="Picture 8"/>
             <wp:cNvGraphicFramePr>
               <a:graphicFrameLocks xmlns:a="http://schemas.openxmlformats.org/drawingml/2006/main" noChangeAspect="1"/>
             </wp:cNvGraphicFramePr>
@@ -9008,7 +8739,7 @@
                   <pic:spPr>
                     <a:xfrm>
                       <a:off x="0" y="0"/>
-                      <a:ext cx="5731510" cy="2890520"/>
+                      <a:ext cx="5731510" cy="1515745"/>
                     </a:xfrm>
                     <a:prstGeom prst="rect">
                       <a:avLst/>
@@ -9025,7 +8756,7 @@
       <w:pPr>
         <w:pStyle w:val="Heading4"/>
       </w:pPr>
-      <w:bookmarkStart w:id="21" w:name="_Toc523419508"/>
+      <w:bookmarkStart w:id="22" w:name="_Toc523471933"/>
       <w:r>
         <w:t>Figure 2.</w:t>
       </w:r>
@@ -9033,62 +8764,43 @@
         <w:rPr>
           <w:noProof/>
         </w:rPr>
-        <w:fldChar w:fldCharType="begin"/>
+        <w:t>4</w:t>
       </w:r>
       <w:r>
         <w:rPr>
           <w:noProof/>
         </w:rPr>
-        <w:instrText xml:space="preserve"> SEQ Figure \* ARABIC \s 1 </w:instrText>
-      </w:r>
+        <w:t>:</w:t>
+      </w:r>
+      <w:r>
+        <w:t xml:space="preserve"> Popular leaders</w:t>
+      </w:r>
+      <w:bookmarkEnd w:id="22"/>
+    </w:p>
+    <w:p>
+      <w:pPr>
+        <w:ind w:firstLine="720"/>
+      </w:pPr>
+      <w:r>
+        <w:t>There are only a few leaders which this application focuses on. These are the popular leaders in the area.</w:t>
+      </w:r>
+      <w:bookmarkStart w:id="23" w:name="_GoBack"/>
+      <w:bookmarkEnd w:id="23"/>
+    </w:p>
+    <w:p>
+      <w:pPr>
+        <w:keepNext/>
+      </w:pPr>
       <w:r>
         <w:rPr>
           <w:noProof/>
         </w:rPr>
-        <w:fldChar w:fldCharType="separate"/>
-      </w:r>
-      <w:r>
-        <w:rPr>
-          <w:noProof/>
-        </w:rPr>
-        <w:t>4</w:t>
-      </w:r>
-      <w:r>
-        <w:rPr>
-          <w:noProof/>
-        </w:rPr>
-        <w:fldChar w:fldCharType="end"/>
-      </w:r>
-      <w:r>
-        <w:rPr>
-          <w:noProof/>
-        </w:rPr>
-        <w:t>:</w:t>
-      </w:r>
-      <w:r>
-        <w:t xml:space="preserve"> Polls</w:t>
-      </w:r>
-      <w:bookmarkEnd w:id="21"/>
-    </w:p>
-    <w:p>
-      <w:r>
-        <w:t>Checking polls. Here users can check polls of different subjects of interest.</w:t>
-      </w:r>
-    </w:p>
-    <w:p/>
-    <w:p>
-      <w:pPr>
-        <w:keepNext/>
-      </w:pPr>
-      <w:r>
-        <w:rPr>
-          <w:noProof/>
-        </w:rPr>
+        <w:lastRenderedPageBreak/>
         <w:drawing>
-          <wp:inline distT="0" distB="0" distL="0" distR="0" wp14:anchorId="48888C12" wp14:editId="39726CBA">
-            <wp:extent cx="5731510" cy="2408555"/>
-            <wp:effectExtent l="0" t="0" r="2540" b="0"/>
-            <wp:docPr id="12" name="Picture 12"/>
+          <wp:inline distT="0" distB="0" distL="0" distR="0" wp14:anchorId="2036B146" wp14:editId="6D3B949B">
+            <wp:extent cx="5731510" cy="1957070"/>
+            <wp:effectExtent l="0" t="0" r="2540" b="5080"/>
+            <wp:docPr id="9" name="Picture 9"/>
             <wp:cNvGraphicFramePr>
               <a:graphicFrameLocks xmlns:a="http://schemas.openxmlformats.org/drawingml/2006/main" noChangeAspect="1"/>
             </wp:cNvGraphicFramePr>
@@ -9108,7 +8820,7 @@
                   <pic:spPr>
                     <a:xfrm>
                       <a:off x="0" y="0"/>
-                      <a:ext cx="5731510" cy="2408555"/>
+                      <a:ext cx="5731510" cy="1957070"/>
                     </a:xfrm>
                     <a:prstGeom prst="rect">
                       <a:avLst/>
@@ -9125,242 +8837,108 @@
       <w:pPr>
         <w:pStyle w:val="Heading4"/>
       </w:pPr>
-      <w:bookmarkStart w:id="22" w:name="_Toc523419509"/>
-      <w:r>
-        <w:t>Figure 2.</w:t>
+      <w:bookmarkStart w:id="24" w:name="_Toc523471934"/>
+      <w:r>
+        <w:t>Figure 2</w:t>
+      </w:r>
+      <w:r>
+        <w:t>.</w:t>
       </w:r>
       <w:r>
         <w:rPr>
           <w:noProof/>
         </w:rPr>
+        <w:t>5</w:t>
+      </w:r>
+      <w:r>
+        <w:rPr>
+          <w:noProof/>
+        </w:rPr>
+        <w:t>:</w:t>
+      </w:r>
+      <w:r>
+        <w:t xml:space="preserve"> </w:t>
+      </w:r>
+      <w:r>
+        <w:t>Politician Rankings</w:t>
+      </w:r>
+      <w:bookmarkEnd w:id="24"/>
+    </w:p>
+    <w:p>
+      <w:pPr>
+        <w:ind w:firstLine="720"/>
+      </w:pPr>
+      <w:r>
+        <w:t>Promises the leaders stated. The site keeps track of what the leaders have promised their citizens. This helps politicians keep their promises since they know it might be used against them.</w:t>
+      </w:r>
+    </w:p>
+    <w:p>
+      <w:pPr>
+        <w:pStyle w:val="Heading3"/>
+      </w:pPr>
+      <w:bookmarkStart w:id="25" w:name="_Toc523471884"/>
+      <w:r>
+        <w:t xml:space="preserve">2.3.3 </w:t>
+      </w:r>
+      <w:r>
+        <w:t>African Politics</w:t>
+      </w:r>
+      <w:r>
+        <w:t xml:space="preserve"> and</w:t>
+      </w:r>
+      <w:r>
+        <w:t xml:space="preserve"> Policy</w:t>
+      </w:r>
+      <w:r>
+        <w:t xml:space="preserve"> (APP)</w:t>
+      </w:r>
+      <w:bookmarkEnd w:id="25"/>
+    </w:p>
+    <w:p>
+      <w:pPr>
+        <w:ind w:firstLine="720"/>
+      </w:pPr>
+      <w:r>
+        <w:t>This website displays latest political stories happening in Africa. Keeps Africans informed about what is going on</w:t>
+      </w:r>
+      <w:r>
+        <w:t xml:space="preserve"> </w:t>
+      </w:r>
+      <w:r>
         <w:fldChar w:fldCharType="begin"/>
       </w:r>
       <w:r>
+        <w:instrText xml:space="preserve"> ADDIN ZOTERO_ITEM CSL_CITATION {"citationID":"e5TpKgfV","properties":{"custom":"(\\uc0\\u8220{}African Politics and Policy Newsletter,\\uc0\\u8221{} 2010)","formattedCitation":"(\\uc0\\u8220{}African Politics and Policy Newsletter,\\uc0\\u8221{} 2010)","plainCitation":"(“African Politics and Policy Newsletter,” 2010)","noteIndex":0},"citationItems":[{"id":77,"uris":["http://zotero.org/users/local/nR4R5TNp/items/L6ACSG9H"],"uri":["http://zotero.org/users/local/nR4R5TNp/items/L6ACSG9H"],"itemData":{"id":77,"type":"post-weblog","title":"African Politics and Policy Newsletter","container-title":"African Politics and Policy","abstract":"APP_Newsletter_First_issue This is the first issue of the newsletter of African Politics and Policy. In this issue our collaborators discuss...","URL":"http://www.africanpoliticsandpolicy.com/?page_id=10","language":"en-US","accessed":{"date-parts":[["2018",8,31]]}}}],"schema":"https://github.com/citation-style-language/schema/raw/master/csl-citation.json"} </w:instrText>
+      </w:r>
+      <w:r>
+        <w:fldChar w:fldCharType="separate"/>
+      </w:r>
+      <w:r>
+        <w:t>(“African Politics and Policy Newsletter,” 2010)</w:t>
+      </w:r>
+      <w:r>
+        <w:fldChar w:fldCharType="end"/>
+      </w:r>
+      <w:r>
+        <w:t>.</w:t>
+      </w:r>
+      <w:r>
+        <w:t xml:space="preserve"> In its description, it is described as an online journal.</w:t>
+      </w:r>
+    </w:p>
+    <w:p>
+      <w:pPr>
+        <w:keepNext/>
+      </w:pPr>
+      <w:r>
         <w:rPr>
           <w:noProof/>
         </w:rPr>
-        <w:instrText xml:space="preserve"> SEQ Figure \* ARABIC \s 1 </w:instrText>
-      </w:r>
-      <w:r>
-        <w:rPr>
-          <w:noProof/>
-        </w:rPr>
-        <w:fldChar w:fldCharType="separate"/>
-      </w:r>
-      <w:r>
-        <w:rPr>
-          <w:noProof/>
-        </w:rPr>
-        <w:t>5</w:t>
-      </w:r>
-      <w:r>
-        <w:rPr>
-          <w:noProof/>
-        </w:rPr>
-        <w:fldChar w:fldCharType="end"/>
-      </w:r>
-      <w:r>
-        <w:rPr>
-          <w:noProof/>
-        </w:rPr>
-        <w:t>:</w:t>
-      </w:r>
-      <w:r>
-        <w:t xml:space="preserve"> Elected leaders</w:t>
-      </w:r>
-      <w:bookmarkEnd w:id="22"/>
-    </w:p>
-    <w:p>
-      <w:r>
-        <w:t>Citizens can view information about particular elected leaders.</w:t>
-      </w:r>
-    </w:p>
-    <w:p>
-      <w:pPr>
-        <w:pStyle w:val="Heading3"/>
-      </w:pPr>
-      <w:bookmarkStart w:id="23" w:name="_Toc523419446"/>
-      <w:r>
-        <w:t xml:space="preserve">2.3.2 </w:t>
-      </w:r>
-      <w:r>
-        <w:t>PolitiFact</w:t>
-      </w:r>
-      <w:bookmarkEnd w:id="23"/>
-    </w:p>
-    <w:p>
-      <w:pPr>
-        <w:rPr>
-          <w:shd w:val="clear" w:color="auto" w:fill="FFFFFF"/>
-        </w:rPr>
-      </w:pPr>
-      <w:r>
-        <w:rPr>
-          <w:shd w:val="clear" w:color="auto" w:fill="FFFFFF"/>
-        </w:rPr>
-        <w:t>PolitiFact is focused on looking at specific statements made by politicians and rating them for accuracy. PolitiFact is run by the editors and journalists who make up the PolitiFact team</w:t>
-      </w:r>
-      <w:r>
-        <w:rPr>
-          <w:shd w:val="clear" w:color="auto" w:fill="FFFFFF"/>
-        </w:rPr>
-        <w:t xml:space="preserve"> </w:t>
-      </w:r>
-      <w:r>
-        <w:rPr>
-          <w:shd w:val="clear" w:color="auto" w:fill="FFFFFF"/>
-        </w:rPr>
-        <w:fldChar w:fldCharType="begin"/>
-      </w:r>
-      <w:r>
-        <w:rPr>
-          <w:shd w:val="clear" w:color="auto" w:fill="FFFFFF"/>
-        </w:rPr>
-        <w:instrText xml:space="preserve"> ADDIN ZOTERO_ITEM CSL_CITATION {"citationID":"pzes1KsM","properties":{"custom":"(\\uc0\\u8220{}Fact-checking U.S. politics,\\uc0\\u8221{} 2005)","formattedCitation":"(\\uc0\\u8220{}Fact-checking U.S. politics,\\uc0\\u8221{} 2005)","plainCitation":"(“Fact-checking U.S. politics,” 2005)","noteIndex":0},"citationItems":[{"id":75,"uris":["http://zotero.org/users/local/nR4R5TNp/items/8X2W36DB"],"uri":["http://zotero.org/users/local/nR4R5TNp/items/8X2W36DB"],"itemData":{"id":75,"type":"webpage","title":"Fact-checking U.S. politics","container-title":"PolitiFact","abstract":"Fact-checking U.S. politics","URL":"/truth-o-meter/","language":"en","accessed":{"date-parts":[["2018",8,31]]}}}],"schema":"https://github.com/citation-style-language/schema/raw/master/csl-citation.json"} </w:instrText>
-      </w:r>
-      <w:r>
-        <w:rPr>
-          <w:shd w:val="clear" w:color="auto" w:fill="FFFFFF"/>
-        </w:rPr>
-        <w:fldChar w:fldCharType="separate"/>
-      </w:r>
-      <w:r>
-        <w:rPr>
-          <w:rFonts w:cs="Times New Roman"/>
-          <w:szCs w:val="24"/>
-        </w:rPr>
-        <w:t>(“Fact-checking U.S. politics,” 2005)</w:t>
-      </w:r>
-      <w:r>
-        <w:rPr>
-          <w:shd w:val="clear" w:color="auto" w:fill="FFFFFF"/>
-        </w:rPr>
-        <w:fldChar w:fldCharType="end"/>
-      </w:r>
-      <w:r>
-        <w:rPr>
-          <w:shd w:val="clear" w:color="auto" w:fill="FFFFFF"/>
-        </w:rPr>
-        <w:t xml:space="preserve">. </w:t>
-      </w:r>
-    </w:p>
-    <w:p>
-      <w:r>
-        <w:t>The goal of the Truth-O-Meter is to reflect the relative accuracy of a statement. The meter has six ratings, in decreasing level of truthfulness</w:t>
-      </w:r>
-      <w:r>
-        <w:t xml:space="preserve">: </w:t>
-      </w:r>
-      <w:r>
-        <w:t>TRUE – The statement is accurate and there’s nothing significant missing.</w:t>
-      </w:r>
-      <w:r>
-        <w:t xml:space="preserve"> </w:t>
-      </w:r>
-      <w:r>
-        <w:t>MOSTLY TRUE</w:t>
-      </w:r>
-      <w:r>
-        <w:t> – The statement is accurate but needs clarification or additional information.</w:t>
-      </w:r>
-      <w:r>
-        <w:t xml:space="preserve"> </w:t>
-      </w:r>
-      <w:r>
-        <w:t>HALF TRUE</w:t>
-      </w:r>
-      <w:r>
-        <w:t xml:space="preserve"> – The statement is partially accurate but </w:t>
-      </w:r>
-      <w:r>
-        <w:lastRenderedPageBreak/>
-        <w:t>leaves out important details or takes things out of context.</w:t>
-      </w:r>
-      <w:r>
-        <w:t xml:space="preserve"> </w:t>
-      </w:r>
-      <w:r>
-        <w:t>MOSTLY FALSE</w:t>
-      </w:r>
-      <w:r>
-        <w:t> – The statement contains an element of truth but ignores critical facts that would give a different impression.</w:t>
-      </w:r>
-      <w:r>
-        <w:t xml:space="preserve"> </w:t>
-      </w:r>
-      <w:r>
-        <w:t>FALSE</w:t>
-      </w:r>
-      <w:r>
-        <w:t> – The statement is not accurate.</w:t>
-      </w:r>
-      <w:r>
-        <w:t xml:space="preserve"> </w:t>
-      </w:r>
-      <w:r>
-        <w:t>PANTS ON FIRE </w:t>
-      </w:r>
-      <w:r>
-        <w:t>– The statement is not accurate and makes a ridiculous claim</w:t>
-      </w:r>
-      <w:r>
-        <w:t xml:space="preserve"> </w:t>
-      </w:r>
-      <w:r>
-        <w:fldChar w:fldCharType="begin"/>
-      </w:r>
-      <w:r>
-        <w:instrText xml:space="preserve"> ADDIN ZOTERO_ITEM CSL_CITATION {"citationID":"X3hQdo30","properties":{"custom":"(\\uc0\\u8220{}Fact-checking U.S. politics,\\uc0\\u8221{} 2005)","formattedCitation":"(\\uc0\\u8220{}Fact-checking U.S. politics,\\uc0\\u8221{} 2005)","plainCitation":"(“Fact-checking U.S. politics,” 2005)","noteIndex":0},"citationItems":[{"id":75,"uris":["http://zotero.org/users/local/nR4R5TNp/items/8X2W36DB"],"uri":["http://zotero.org/users/local/nR4R5TNp/items/8X2W36DB"],"itemData":{"id":75,"type":"webpage","title":"Fact-checking U.S. politics","container-title":"PolitiFact","abstract":"Fact-checking U.S. politics","URL":"/truth-o-meter/","language":"en","accessed":{"date-parts":[["2018",8,31]]}}}],"schema":"https://github.com/citation-style-language/schema/raw/master/csl-citation.json"} </w:instrText>
-      </w:r>
-      <w:r>
-        <w:fldChar w:fldCharType="separate"/>
-      </w:r>
-      <w:r>
-        <w:rPr>
-          <w:rFonts w:cs="Times New Roman"/>
-          <w:szCs w:val="24"/>
-        </w:rPr>
-        <w:t>(“Fact-checking U.S. politics,” 2005)</w:t>
-      </w:r>
-      <w:r>
-        <w:fldChar w:fldCharType="end"/>
-      </w:r>
-      <w:r>
-        <w:t>.</w:t>
-      </w:r>
-      <w:r>
-        <w:t xml:space="preserve"> </w:t>
-      </w:r>
-      <w:r>
-        <w:t xml:space="preserve">The burden of proof is on the speaker, and </w:t>
-      </w:r>
-      <w:r>
-        <w:t xml:space="preserve">then </w:t>
-      </w:r>
-      <w:r>
-        <w:t xml:space="preserve">statements </w:t>
-      </w:r>
-      <w:r>
-        <w:t xml:space="preserve">are rated </w:t>
-      </w:r>
-      <w:r>
-        <w:t>based on the information known at the time the statement is made.</w:t>
-      </w:r>
-    </w:p>
-    <w:p/>
-    <w:p>
-      <w:pPr>
-        <w:keepNext/>
-      </w:pPr>
-      <w:r>
-        <w:rPr>
-          <w:noProof/>
-        </w:rPr>
         <w:drawing>
-          <wp:inline distT="0" distB="0" distL="0" distR="0" wp14:anchorId="75C1DB68" wp14:editId="290B1BB2">
-            <wp:extent cx="5731510" cy="2856230"/>
-            <wp:effectExtent l="0" t="0" r="2540" b="1270"/>
-            <wp:docPr id="7" name="Picture 7"/>
+          <wp:inline distT="0" distB="0" distL="0" distR="0" wp14:anchorId="0041BE72" wp14:editId="7533C3CD">
+            <wp:extent cx="5731510" cy="3215640"/>
+            <wp:effectExtent l="0" t="0" r="2540" b="3810"/>
+            <wp:docPr id="15" name="Picture 15"/>
             <wp:cNvGraphicFramePr>
               <a:graphicFrameLocks xmlns:a="http://schemas.openxmlformats.org/drawingml/2006/main" noChangeAspect="1"/>
             </wp:cNvGraphicFramePr>
@@ -9380,7 +8958,7 @@
                   <pic:spPr>
                     <a:xfrm>
                       <a:off x="0" y="0"/>
-                      <a:ext cx="5731510" cy="2856230"/>
+                      <a:ext cx="5731510" cy="3215640"/>
                     </a:xfrm>
                     <a:prstGeom prst="rect">
                       <a:avLst/>
@@ -9397,11 +8975,29 @@
       <w:pPr>
         <w:pStyle w:val="Heading4"/>
       </w:pPr>
-      <w:bookmarkStart w:id="24" w:name="_Toc523419510"/>
-      <w:r>
-        <w:t>Figure 2.6: Home Page</w:t>
-      </w:r>
-      <w:bookmarkEnd w:id="24"/>
+      <w:bookmarkStart w:id="26" w:name="_Toc523471935"/>
+      <w:r>
+        <w:t>Figure 2</w:t>
+      </w:r>
+      <w:r>
+        <w:t>.</w:t>
+      </w:r>
+      <w:r>
+        <w:t>6</w:t>
+      </w:r>
+      <w:r>
+        <w:t>:</w:t>
+      </w:r>
+      <w:r>
+        <w:t xml:space="preserve"> </w:t>
+      </w:r>
+      <w:r>
+        <w:t xml:space="preserve">APP </w:t>
+      </w:r>
+      <w:r>
+        <w:t>Home</w:t>
+      </w:r>
+      <w:bookmarkEnd w:id="26"/>
     </w:p>
     <w:p/>
     <w:p>
@@ -9412,11 +9008,12 @@
         <w:rPr>
           <w:noProof/>
         </w:rPr>
+        <w:lastRenderedPageBreak/>
         <w:drawing>
-          <wp:inline distT="0" distB="0" distL="0" distR="0" wp14:anchorId="2A323955" wp14:editId="63CE3829">
-            <wp:extent cx="5731510" cy="1515745"/>
-            <wp:effectExtent l="0" t="0" r="2540" b="8255"/>
-            <wp:docPr id="8" name="Picture 8"/>
+          <wp:inline distT="0" distB="0" distL="0" distR="0" wp14:anchorId="5589795D" wp14:editId="65564757">
+            <wp:extent cx="5731510" cy="2763520"/>
+            <wp:effectExtent l="0" t="0" r="2540" b="0"/>
+            <wp:docPr id="17" name="Picture 17"/>
             <wp:cNvGraphicFramePr>
               <a:graphicFrameLocks xmlns:a="http://schemas.openxmlformats.org/drawingml/2006/main" noChangeAspect="1"/>
             </wp:cNvGraphicFramePr>
@@ -9436,473 +9033,6 @@
                   <pic:spPr>
                     <a:xfrm>
                       <a:off x="0" y="0"/>
-                      <a:ext cx="5731510" cy="1515745"/>
-                    </a:xfrm>
-                    <a:prstGeom prst="rect">
-                      <a:avLst/>
-                    </a:prstGeom>
-                  </pic:spPr>
-                </pic:pic>
-              </a:graphicData>
-            </a:graphic>
-          </wp:inline>
-        </w:drawing>
-      </w:r>
-    </w:p>
-    <w:p>
-      <w:pPr>
-        <w:pStyle w:val="Heading4"/>
-      </w:pPr>
-      <w:bookmarkStart w:id="25" w:name="_Toc523419511"/>
-      <w:r>
-        <w:t>Figure 2.</w:t>
-      </w:r>
-      <w:r>
-        <w:rPr>
-          <w:noProof/>
-        </w:rPr>
-        <w:fldChar w:fldCharType="begin"/>
-      </w:r>
-      <w:r>
-        <w:rPr>
-          <w:noProof/>
-        </w:rPr>
-        <w:instrText xml:space="preserve"> SEQ Figure \* ARABIC \s 1 </w:instrText>
-      </w:r>
-      <w:r>
-        <w:rPr>
-          <w:noProof/>
-        </w:rPr>
-        <w:fldChar w:fldCharType="separate"/>
-      </w:r>
-      <w:r>
-        <w:rPr>
-          <w:noProof/>
-        </w:rPr>
-        <w:t>6</w:t>
-      </w:r>
-      <w:r>
-        <w:rPr>
-          <w:noProof/>
-        </w:rPr>
-        <w:fldChar w:fldCharType="end"/>
-      </w:r>
-      <w:r>
-        <w:rPr>
-          <w:noProof/>
-        </w:rPr>
-        <w:t>:</w:t>
-      </w:r>
-      <w:r>
-        <w:t xml:space="preserve"> Popular leaders</w:t>
-      </w:r>
-      <w:bookmarkEnd w:id="25"/>
-    </w:p>
-    <w:p>
-      <w:pPr>
-        <w:ind w:firstLine="720"/>
-      </w:pPr>
-      <w:r>
-        <w:t>There are only a few leaders which this application focuses on. These are the popular leaders in the area.</w:t>
-      </w:r>
-    </w:p>
-    <w:p>
-      <w:pPr>
-        <w:keepNext/>
-      </w:pPr>
-      <w:r>
-        <w:rPr>
-          <w:noProof/>
-        </w:rPr>
-        <w:lastRenderedPageBreak/>
-        <w:drawing>
-          <wp:inline distT="0" distB="0" distL="0" distR="0" wp14:anchorId="794D6544" wp14:editId="2932E2E2">
-            <wp:extent cx="5731510" cy="3955415"/>
-            <wp:effectExtent l="0" t="0" r="2540" b="6985"/>
-            <wp:docPr id="10" name="Picture 10"/>
-            <wp:cNvGraphicFramePr>
-              <a:graphicFrameLocks xmlns:a="http://schemas.openxmlformats.org/drawingml/2006/main" noChangeAspect="1"/>
-            </wp:cNvGraphicFramePr>
-            <a:graphic xmlns:a="http://schemas.openxmlformats.org/drawingml/2006/main">
-              <a:graphicData uri="http://schemas.openxmlformats.org/drawingml/2006/picture">
-                <pic:pic xmlns:pic="http://schemas.openxmlformats.org/drawingml/2006/picture">
-                  <pic:nvPicPr>
-                    <pic:cNvPr id="1" name=""/>
-                    <pic:cNvPicPr/>
-                  </pic:nvPicPr>
-                  <pic:blipFill>
-                    <a:blip r:embed="rId17"/>
-                    <a:stretch>
-                      <a:fillRect/>
-                    </a:stretch>
-                  </pic:blipFill>
-                  <pic:spPr>
-                    <a:xfrm>
-                      <a:off x="0" y="0"/>
-                      <a:ext cx="5731510" cy="3955415"/>
-                    </a:xfrm>
-                    <a:prstGeom prst="rect">
-                      <a:avLst/>
-                    </a:prstGeom>
-                  </pic:spPr>
-                </pic:pic>
-              </a:graphicData>
-            </a:graphic>
-          </wp:inline>
-        </w:drawing>
-      </w:r>
-    </w:p>
-    <w:p>
-      <w:pPr>
-        <w:pStyle w:val="Heading4"/>
-      </w:pPr>
-      <w:bookmarkStart w:id="26" w:name="_Toc523419512"/>
-      <w:r>
-        <w:t>Figure 2</w:t>
-      </w:r>
-      <w:r>
-        <w:t>.</w:t>
-      </w:r>
-      <w:r>
-        <w:rPr>
-          <w:noProof/>
-        </w:rPr>
-        <w:fldChar w:fldCharType="begin"/>
-      </w:r>
-      <w:r>
-        <w:rPr>
-          <w:noProof/>
-        </w:rPr>
-        <w:instrText xml:space="preserve"> SEQ Figure \* ARABIC \s 1 </w:instrText>
-      </w:r>
-      <w:r>
-        <w:rPr>
-          <w:noProof/>
-        </w:rPr>
-        <w:fldChar w:fldCharType="separate"/>
-      </w:r>
-      <w:r>
-        <w:rPr>
-          <w:noProof/>
-        </w:rPr>
-        <w:t>7</w:t>
-      </w:r>
-      <w:r>
-        <w:rPr>
-          <w:noProof/>
-        </w:rPr>
-        <w:fldChar w:fldCharType="end"/>
-      </w:r>
-      <w:r>
-        <w:rPr>
-          <w:noProof/>
-        </w:rPr>
-        <w:t>:</w:t>
-      </w:r>
-      <w:r>
-        <w:t xml:space="preserve"> </w:t>
-      </w:r>
-      <w:r>
-        <w:t>O</w:t>
-      </w:r>
-      <w:r>
-        <w:t>pinions</w:t>
-      </w:r>
-      <w:bookmarkEnd w:id="26"/>
-    </w:p>
-    <w:p>
-      <w:r>
-        <w:t>Citizens can post opinions. These opinions are then displayed as above.</w:t>
-      </w:r>
-    </w:p>
-    <w:p>
-      <w:pPr>
-        <w:rPr>
-          <w:noProof/>
-        </w:rPr>
-      </w:pPr>
-    </w:p>
-    <w:p>
-      <w:pPr>
-        <w:keepNext/>
-      </w:pPr>
-      <w:r>
-        <w:rPr>
-          <w:noProof/>
-        </w:rPr>
-        <w:drawing>
-          <wp:inline distT="0" distB="0" distL="0" distR="0" wp14:anchorId="2036B146" wp14:editId="6D3B949B">
-            <wp:extent cx="5731510" cy="1957070"/>
-            <wp:effectExtent l="0" t="0" r="2540" b="5080"/>
-            <wp:docPr id="9" name="Picture 9"/>
-            <wp:cNvGraphicFramePr>
-              <a:graphicFrameLocks xmlns:a="http://schemas.openxmlformats.org/drawingml/2006/main" noChangeAspect="1"/>
-            </wp:cNvGraphicFramePr>
-            <a:graphic xmlns:a="http://schemas.openxmlformats.org/drawingml/2006/main">
-              <a:graphicData uri="http://schemas.openxmlformats.org/drawingml/2006/picture">
-                <pic:pic xmlns:pic="http://schemas.openxmlformats.org/drawingml/2006/picture">
-                  <pic:nvPicPr>
-                    <pic:cNvPr id="1" name=""/>
-                    <pic:cNvPicPr/>
-                  </pic:nvPicPr>
-                  <pic:blipFill>
-                    <a:blip r:embed="rId18"/>
-                    <a:stretch>
-                      <a:fillRect/>
-                    </a:stretch>
-                  </pic:blipFill>
-                  <pic:spPr>
-                    <a:xfrm>
-                      <a:off x="0" y="0"/>
-                      <a:ext cx="5731510" cy="1957070"/>
-                    </a:xfrm>
-                    <a:prstGeom prst="rect">
-                      <a:avLst/>
-                    </a:prstGeom>
-                  </pic:spPr>
-                </pic:pic>
-              </a:graphicData>
-            </a:graphic>
-          </wp:inline>
-        </w:drawing>
-      </w:r>
-    </w:p>
-    <w:p>
-      <w:pPr>
-        <w:pStyle w:val="Heading4"/>
-      </w:pPr>
-      <w:bookmarkStart w:id="27" w:name="_Toc523419513"/>
-      <w:r>
-        <w:t>Figure 2</w:t>
-      </w:r>
-      <w:r>
-        <w:t>.</w:t>
-      </w:r>
-      <w:r>
-        <w:rPr>
-          <w:noProof/>
-        </w:rPr>
-        <w:fldChar w:fldCharType="begin"/>
-      </w:r>
-      <w:r>
-        <w:rPr>
-          <w:noProof/>
-        </w:rPr>
-        <w:instrText xml:space="preserve"> SEQ Figure \* ARABIC \s 1 </w:instrText>
-      </w:r>
-      <w:r>
-        <w:rPr>
-          <w:noProof/>
-        </w:rPr>
-        <w:fldChar w:fldCharType="separate"/>
-      </w:r>
-      <w:r>
-        <w:rPr>
-          <w:noProof/>
-        </w:rPr>
-        <w:t>8</w:t>
-      </w:r>
-      <w:r>
-        <w:rPr>
-          <w:noProof/>
-        </w:rPr>
-        <w:fldChar w:fldCharType="end"/>
-      </w:r>
-      <w:r>
-        <w:rPr>
-          <w:noProof/>
-        </w:rPr>
-        <w:t>:</w:t>
-      </w:r>
-      <w:r>
-        <w:t xml:space="preserve"> </w:t>
-      </w:r>
-      <w:r>
-        <w:t>Politician Rankings</w:t>
-      </w:r>
-      <w:bookmarkEnd w:id="27"/>
-    </w:p>
-    <w:p>
-      <w:pPr>
-        <w:ind w:firstLine="720"/>
-      </w:pPr>
-      <w:r>
-        <w:t>Promises the leaders stated. The site keeps track of what the leaders have promised their citizens. This helps politicians keep their promises since they know it might be used against them.</w:t>
-      </w:r>
-    </w:p>
-    <w:p>
-      <w:pPr>
-        <w:pStyle w:val="Heading4"/>
-      </w:pPr>
-    </w:p>
-    <w:p/>
-    <w:p/>
-    <w:p>
-      <w:pPr>
-        <w:pStyle w:val="Heading3"/>
-      </w:pPr>
-      <w:bookmarkStart w:id="28" w:name="_Toc523419447"/>
-      <w:r>
-        <w:lastRenderedPageBreak/>
-        <w:t xml:space="preserve">2.3.3 </w:t>
-      </w:r>
-      <w:r>
-        <w:t>African Politics</w:t>
-      </w:r>
-      <w:r>
-        <w:t xml:space="preserve"> and</w:t>
-      </w:r>
-      <w:r>
-        <w:t xml:space="preserve"> Policy</w:t>
-      </w:r>
-      <w:r>
-        <w:t xml:space="preserve"> (APP)</w:t>
-      </w:r>
-      <w:bookmarkEnd w:id="28"/>
-    </w:p>
-    <w:p>
-      <w:pPr>
-        <w:ind w:firstLine="720"/>
-      </w:pPr>
-      <w:r>
-        <w:t>This website displays latest political stories happening in Africa. Keeps Africans informed about what is going on</w:t>
-      </w:r>
-      <w:r>
-        <w:t xml:space="preserve"> </w:t>
-      </w:r>
-      <w:r>
-        <w:fldChar w:fldCharType="begin"/>
-      </w:r>
-      <w:r>
-        <w:instrText xml:space="preserve"> ADDIN ZOTERO_ITEM CSL_CITATION {"citationID":"e5TpKgfV","properties":{"custom":"(\\uc0\\u8220{}African Politics and Policy Newsletter,\\uc0\\u8221{} 2010)","formattedCitation":"(\\uc0\\u8220{}African Politics and Policy Newsletter,\\uc0\\u8221{} 2010)","plainCitation":"(“African Politics and Policy Newsletter,” 2010)","noteIndex":0},"citationItems":[{"id":77,"uris":["http://zotero.org/users/local/nR4R5TNp/items/L6ACSG9H"],"uri":["http://zotero.org/users/local/nR4R5TNp/items/L6ACSG9H"],"itemData":{"id":77,"type":"post-weblog","title":"African Politics and Policy Newsletter","container-title":"African Politics and Policy","abstract":"APP_Newsletter_First_issue This is the first issue of the newsletter of African Politics and Policy. In this issue our collaborators discuss...","URL":"http://www.africanpoliticsandpolicy.com/?page_id=10","language":"en-US","accessed":{"date-parts":[["2018",8,31]]}}}],"schema":"https://github.com/citation-style-language/schema/raw/master/csl-citation.json"} </w:instrText>
-      </w:r>
-      <w:r>
-        <w:fldChar w:fldCharType="separate"/>
-      </w:r>
-      <w:r>
-        <w:t>(“African Politics and Policy Newsletter,” 2010)</w:t>
-      </w:r>
-      <w:r>
-        <w:fldChar w:fldCharType="end"/>
-      </w:r>
-      <w:r>
-        <w:t>.</w:t>
-      </w:r>
-      <w:r>
-        <w:t xml:space="preserve"> In its description, it is described as an online journal.</w:t>
-      </w:r>
-      <w:bookmarkStart w:id="29" w:name="_GoBack"/>
-      <w:bookmarkEnd w:id="29"/>
-    </w:p>
-    <w:p>
-      <w:pPr>
-        <w:keepNext/>
-      </w:pPr>
-      <w:r>
-        <w:rPr>
-          <w:noProof/>
-        </w:rPr>
-        <w:drawing>
-          <wp:inline distT="0" distB="0" distL="0" distR="0" wp14:anchorId="0041BE72" wp14:editId="7533C3CD">
-            <wp:extent cx="5731510" cy="3215640"/>
-            <wp:effectExtent l="0" t="0" r="2540" b="3810"/>
-            <wp:docPr id="15" name="Picture 15"/>
-            <wp:cNvGraphicFramePr>
-              <a:graphicFrameLocks xmlns:a="http://schemas.openxmlformats.org/drawingml/2006/main" noChangeAspect="1"/>
-            </wp:cNvGraphicFramePr>
-            <a:graphic xmlns:a="http://schemas.openxmlformats.org/drawingml/2006/main">
-              <a:graphicData uri="http://schemas.openxmlformats.org/drawingml/2006/picture">
-                <pic:pic xmlns:pic="http://schemas.openxmlformats.org/drawingml/2006/picture">
-                  <pic:nvPicPr>
-                    <pic:cNvPr id="1" name=""/>
-                    <pic:cNvPicPr/>
-                  </pic:nvPicPr>
-                  <pic:blipFill>
-                    <a:blip r:embed="rId19"/>
-                    <a:stretch>
-                      <a:fillRect/>
-                    </a:stretch>
-                  </pic:blipFill>
-                  <pic:spPr>
-                    <a:xfrm>
-                      <a:off x="0" y="0"/>
-                      <a:ext cx="5731510" cy="3215640"/>
-                    </a:xfrm>
-                    <a:prstGeom prst="rect">
-                      <a:avLst/>
-                    </a:prstGeom>
-                  </pic:spPr>
-                </pic:pic>
-              </a:graphicData>
-            </a:graphic>
-          </wp:inline>
-        </w:drawing>
-      </w:r>
-    </w:p>
-    <w:p>
-      <w:pPr>
-        <w:pStyle w:val="Heading4"/>
-      </w:pPr>
-      <w:bookmarkStart w:id="30" w:name="_Toc523419514"/>
-      <w:r>
-        <w:t>Figure 2</w:t>
-      </w:r>
-      <w:r>
-        <w:t>.</w:t>
-      </w:r>
-      <w:r>
-        <w:t>1</w:t>
-      </w:r>
-      <w:r>
-        <w:t>0</w:t>
-      </w:r>
-      <w:r>
-        <w:t>:</w:t>
-      </w:r>
-      <w:r>
-        <w:t xml:space="preserve"> </w:t>
-      </w:r>
-      <w:r>
-        <w:t xml:space="preserve">APP </w:t>
-      </w:r>
-      <w:r>
-        <w:t>Home</w:t>
-      </w:r>
-      <w:bookmarkEnd w:id="30"/>
-    </w:p>
-    <w:p/>
-    <w:p>
-      <w:pPr>
-        <w:keepNext/>
-      </w:pPr>
-      <w:r>
-        <w:rPr>
-          <w:noProof/>
-        </w:rPr>
-        <w:drawing>
-          <wp:inline distT="0" distB="0" distL="0" distR="0" wp14:anchorId="5589795D" wp14:editId="65564757">
-            <wp:extent cx="5731510" cy="2763520"/>
-            <wp:effectExtent l="0" t="0" r="2540" b="0"/>
-            <wp:docPr id="17" name="Picture 17"/>
-            <wp:cNvGraphicFramePr>
-              <a:graphicFrameLocks xmlns:a="http://schemas.openxmlformats.org/drawingml/2006/main" noChangeAspect="1"/>
-            </wp:cNvGraphicFramePr>
-            <a:graphic xmlns:a="http://schemas.openxmlformats.org/drawingml/2006/main">
-              <a:graphicData uri="http://schemas.openxmlformats.org/drawingml/2006/picture">
-                <pic:pic xmlns:pic="http://schemas.openxmlformats.org/drawingml/2006/picture">
-                  <pic:nvPicPr>
-                    <pic:cNvPr id="1" name=""/>
-                    <pic:cNvPicPr/>
-                  </pic:nvPicPr>
-                  <pic:blipFill>
-                    <a:blip r:embed="rId20"/>
-                    <a:stretch>
-                      <a:fillRect/>
-                    </a:stretch>
-                  </pic:blipFill>
-                  <pic:spPr>
-                    <a:xfrm>
-                      <a:off x="0" y="0"/>
                       <a:ext cx="5731510" cy="2763520"/>
                     </a:xfrm>
                     <a:prstGeom prst="rect">
@@ -9920,7 +9050,7 @@
       <w:pPr>
         <w:pStyle w:val="Heading4"/>
       </w:pPr>
-      <w:bookmarkStart w:id="31" w:name="_Toc523419515"/>
+      <w:bookmarkStart w:id="27" w:name="_Toc523471936"/>
       <w:r>
         <w:t>Figure 2</w:t>
       </w:r>
@@ -9928,10 +9058,7 @@
         <w:t>.</w:t>
       </w:r>
       <w:r>
-        <w:t>1</w:t>
-      </w:r>
-      <w:r>
-        <w:t>1</w:t>
+        <w:t>7</w:t>
       </w:r>
       <w:r>
         <w:t xml:space="preserve">: </w:t>
@@ -9939,7 +9066,6 @@
       <w:r>
         <w:t>African Politics and Policy</w:t>
       </w:r>
-      <w:bookmarkEnd w:id="31"/>
       <w:r>
         <w:fldChar w:fldCharType="begin"/>
       </w:r>
@@ -9956,6 +9082,7 @@
         </w:rPr>
         <w:t>(“African Politics and Policy Newsletter,” 2010)</w:t>
       </w:r>
+      <w:bookmarkEnd w:id="27"/>
       <w:r>
         <w:fldChar w:fldCharType="end"/>
       </w:r>
@@ -9966,12 +9093,11 @@
       <w:pPr>
         <w:pStyle w:val="Heading2"/>
       </w:pPr>
-      <w:bookmarkStart w:id="32" w:name="_Toc523419448"/>
-      <w:r>
-        <w:lastRenderedPageBreak/>
+      <w:bookmarkStart w:id="28" w:name="_Toc523471885"/>
+      <w:r>
         <w:t>2.4 Gaps in Existing System</w:t>
       </w:r>
-      <w:bookmarkEnd w:id="32"/>
+      <w:bookmarkEnd w:id="28"/>
     </w:p>
     <w:p>
       <w:pPr>
@@ -10022,12 +9148,6 @@
       <w:r>
         <w:t>thus there is need to have one that is tailored for Kenya.</w:t>
       </w:r>
-    </w:p>
-    <w:p/>
-    <w:p>
-      <w:pPr>
-        <w:spacing w:before="0" w:after="160" w:line="259" w:lineRule="auto"/>
-      </w:pPr>
       <w:r>
         <w:br w:type="page"/>
       </w:r>
@@ -10036,25 +9156,25 @@
       <w:pPr>
         <w:pStyle w:val="Heading1"/>
       </w:pPr>
-      <w:bookmarkStart w:id="33" w:name="_Toc523419449"/>
+      <w:bookmarkStart w:id="29" w:name="_Toc523471886"/>
       <w:r>
         <w:lastRenderedPageBreak/>
         <w:t>Chapter 3: Methodology</w:t>
       </w:r>
-      <w:bookmarkEnd w:id="33"/>
+      <w:bookmarkEnd w:id="29"/>
     </w:p>
     <w:p>
       <w:pPr>
         <w:pStyle w:val="Heading2"/>
       </w:pPr>
-      <w:bookmarkStart w:id="34" w:name="_Toc523419450"/>
+      <w:bookmarkStart w:id="30" w:name="_Toc523471887"/>
       <w:r>
         <w:t xml:space="preserve">3.1 </w:t>
       </w:r>
       <w:r>
         <w:t>Introduction</w:t>
       </w:r>
-      <w:bookmarkEnd w:id="34"/>
+      <w:bookmarkEnd w:id="30"/>
     </w:p>
     <w:p>
       <w:pPr>
@@ -10069,11 +9189,11 @@
       <w:pPr>
         <w:pStyle w:val="Heading2"/>
       </w:pPr>
-      <w:bookmarkStart w:id="35" w:name="_Toc523419451"/>
+      <w:bookmarkStart w:id="31" w:name="_Toc523471888"/>
       <w:r>
         <w:t>3.2 System Development Methodology</w:t>
       </w:r>
-      <w:bookmarkEnd w:id="35"/>
+      <w:bookmarkEnd w:id="31"/>
     </w:p>
     <w:p>
       <w:pPr>
@@ -10304,7 +9424,7 @@
                     <pic:cNvPicPr/>
                   </pic:nvPicPr>
                   <pic:blipFill>
-                    <a:blip r:embed="rId21">
+                    <a:blip r:embed="rId17">
                       <a:extLst>
                         <a:ext uri="{28A0092B-C50C-407E-A947-70E740481C1C}">
                           <a14:useLocalDpi xmlns:a14="http://schemas.microsoft.com/office/drawing/2010/main" val="0"/>
@@ -10359,7 +9479,7 @@
         <w:pStyle w:val="Heading4"/>
         <w:jc w:val="left"/>
       </w:pPr>
-      <w:bookmarkStart w:id="36" w:name="_Toc523419516"/>
+      <w:bookmarkStart w:id="32" w:name="_Toc523471937"/>
       <w:r>
         <w:t>Figure 3.1: Steps in Prototyping methodology</w:t>
       </w:r>
@@ -10387,7 +9507,7 @@
       <w:r>
         <w:t>.</w:t>
       </w:r>
-      <w:bookmarkEnd w:id="36"/>
+      <w:bookmarkEnd w:id="32"/>
       <w:r>
         <w:br w:type="textWrapping" w:clear="all"/>
       </w:r>
@@ -10396,11 +9516,11 @@
       <w:pPr>
         <w:pStyle w:val="Heading3"/>
       </w:pPr>
-      <w:bookmarkStart w:id="37" w:name="_Toc523419452"/>
+      <w:bookmarkStart w:id="33" w:name="_Toc523471889"/>
       <w:r>
         <w:t>3.2.1 Requirements gathering and analysis:</w:t>
       </w:r>
-      <w:bookmarkEnd w:id="37"/>
+      <w:bookmarkEnd w:id="33"/>
     </w:p>
     <w:p>
       <w:r>
@@ -10432,11 +9552,11 @@
       <w:pPr>
         <w:pStyle w:val="Heading3"/>
       </w:pPr>
-      <w:bookmarkStart w:id="38" w:name="_Toc523419453"/>
+      <w:bookmarkStart w:id="34" w:name="_Toc523471890"/>
       <w:r>
         <w:t>3.2.2 Quick design:</w:t>
       </w:r>
-      <w:bookmarkEnd w:id="38"/>
+      <w:bookmarkEnd w:id="34"/>
       <w:r>
         <w:t> </w:t>
       </w:r>
@@ -10477,11 +9597,11 @@
       <w:pPr>
         <w:pStyle w:val="Heading3"/>
       </w:pPr>
-      <w:bookmarkStart w:id="39" w:name="_Toc523419454"/>
+      <w:bookmarkStart w:id="35" w:name="_Toc523471891"/>
       <w:r>
         <w:t>3.2.3 Build prototype:</w:t>
       </w:r>
-      <w:bookmarkEnd w:id="39"/>
+      <w:bookmarkEnd w:id="35"/>
       <w:r>
         <w:t> </w:t>
       </w:r>
@@ -10501,185 +9621,185 @@
       <w:pPr>
         <w:pStyle w:val="Heading3"/>
       </w:pPr>
-      <w:bookmarkStart w:id="40" w:name="_Toc523419455"/>
+      <w:bookmarkStart w:id="36" w:name="_Toc523471892"/>
       <w:r>
         <w:lastRenderedPageBreak/>
         <w:t>3.2.4 User evaluation:</w:t>
       </w:r>
+      <w:bookmarkEnd w:id="36"/>
+      <w:r>
+        <w:t> </w:t>
+      </w:r>
+    </w:p>
+    <w:p>
+      <w:pPr>
+        <w:ind w:firstLine="720"/>
+      </w:pPr>
+      <w:r>
+        <w:t xml:space="preserve">Next, the proposed system </w:t>
+      </w:r>
+      <w:r>
+        <w:t>will be</w:t>
+      </w:r>
+      <w:r>
+        <w:t xml:space="preserve"> presented to the user for thorough evaluation of the prototype to recognize its strengths and weaknesses such as what is to be added or removed. Comments and suggestions </w:t>
+      </w:r>
+      <w:r>
+        <w:t>will be</w:t>
+      </w:r>
+      <w:r>
+        <w:t xml:space="preserve"> collected from the users and provided to the developer.</w:t>
+      </w:r>
+    </w:p>
+    <w:p>
+      <w:pPr>
+        <w:pStyle w:val="Heading3"/>
+      </w:pPr>
+      <w:bookmarkStart w:id="37" w:name="_Toc523471893"/>
+      <w:r>
+        <w:t>3.2.5 Refining prototype:</w:t>
+      </w:r>
+      <w:bookmarkEnd w:id="37"/>
+      <w:r>
+        <w:t> </w:t>
+      </w:r>
+    </w:p>
+    <w:p>
+      <w:pPr>
+        <w:ind w:firstLine="720"/>
+      </w:pPr>
+      <w:r>
+        <w:t xml:space="preserve">Once the user evaluates the prototype and if he is not satisfied, the current prototype </w:t>
+      </w:r>
+      <w:r>
+        <w:t>will be</w:t>
+      </w:r>
+      <w:r>
+        <w:t xml:space="preserve"> refined according to the requirements. That is, a new prototype is developed with the additional information provided by the user. The new prototype </w:t>
+      </w:r>
+      <w:r>
+        <w:t>will</w:t>
+      </w:r>
+      <w:r>
+        <w:t xml:space="preserve"> </w:t>
+      </w:r>
+      <w:r>
+        <w:t>be evaluated just</w:t>
+      </w:r>
+      <w:r>
+        <w:t xml:space="preserve"> like the previous prototype. This process continues until all the requirements specified by the user are met. Once the user is satisfied with the developed prototype, a final system is developed </w:t>
+      </w:r>
+      <w:r>
+        <w:t>based on</w:t>
+      </w:r>
+      <w:r>
+        <w:t xml:space="preserve"> the final prototype. </w:t>
+      </w:r>
+    </w:p>
+    <w:p>
+      <w:pPr>
+        <w:pStyle w:val="Heading3"/>
+      </w:pPr>
+      <w:bookmarkStart w:id="38" w:name="_Toc523471894"/>
+      <w:r>
+        <w:t>3.2.6 Engineer product:</w:t>
+      </w:r>
+      <w:bookmarkEnd w:id="38"/>
+    </w:p>
+    <w:p>
+      <w:r>
+        <w:rPr>
+          <w:bCs/>
+        </w:rPr>
+        <w:t> </w:t>
+      </w:r>
+      <w:r>
+        <w:rPr>
+          <w:bCs/>
+        </w:rPr>
+        <w:tab/>
+      </w:r>
+      <w:r>
+        <w:t xml:space="preserve">Once the requirements are completely met, the user accepts the final prototype. The final system </w:t>
+      </w:r>
+      <w:r>
+        <w:t>will be</w:t>
+      </w:r>
+      <w:r>
+        <w:t xml:space="preserve"> evaluated</w:t>
+      </w:r>
+      <w:r>
+        <w:t xml:space="preserve"> and tested</w:t>
+      </w:r>
+      <w:r>
+        <w:t xml:space="preserve"> thoroughly followed by the routine maintenance on regular basis for preventing large-scale failures and minimizing downtime.</w:t>
+      </w:r>
+    </w:p>
+    <w:p/>
+    <w:p>
+      <w:pPr>
+        <w:pStyle w:val="Heading2"/>
+      </w:pPr>
+      <w:bookmarkStart w:id="39" w:name="_Toc523471895"/>
+      <w:r>
+        <w:t>3.3 System Analysis</w:t>
+      </w:r>
+      <w:bookmarkEnd w:id="39"/>
+    </w:p>
+    <w:p>
+      <w:pPr>
+        <w:ind w:firstLine="720"/>
+      </w:pPr>
+      <w:r>
+        <w:t xml:space="preserve">It is a process of collecting and interpreting facts, identifying the problems, and decomposition of a system into its components </w:t>
+      </w:r>
+      <w:r>
+        <w:fldChar w:fldCharType="begin"/>
+      </w:r>
+      <w:r>
+        <w:instrText xml:space="preserve"> ADDIN ZOTERO_ITEM CSL_CITATION {"citationID":"otyYpuhC","properties":{"formattedCitation":"(tutorialspoint.com, n.d.-b)","plainCitation":"(tutorialspoint.com, n.d.-b)","noteIndex":0},"citationItems":[{"id":24,"uris":["http://zotero.org/users/local/nR4R5TNp/items/7CLRNVHC"],"uri":["http://zotero.org/users/local/nR4R5TNp/items/7CLRNVHC"],"itemData":{"id":24,"type":"webpage","title":"System Analysis and Design Overview","container-title":"www.tutorialspoint.com","abstract":"System Analysis and Design Overview - Learn System Analysis and Design in simple and easy steps starting from basic to advanced concepts with examples including Overview, System Development Life Cycle, Planning, Design, Implementation and Maintenance, Security and Audit, Structured Analysis, Design Strategies, Input / Output and Forms Design, Testing and Quality Assurance, Object Oriented Approach.","URL":"https://www.tutorialspoint.com/system_analysis_and_design/system_analysis_and_design_overview.htm","language":"en","author":[{"family":"tutorialspoint.com","given":""}],"accessed":{"date-parts":[["2018",8,26]]}}}],"schema":"https://github.com/citation-style-language/schema/raw/master/csl-citation.json"} </w:instrText>
+      </w:r>
+      <w:r>
+        <w:fldChar w:fldCharType="separate"/>
+      </w:r>
+      <w:r>
+        <w:rPr>
+          <w:rFonts w:cs="Times New Roman"/>
+        </w:rPr>
+        <w:t>(tutorialspoint.com, n.d.-b)</w:t>
+      </w:r>
+      <w:r>
+        <w:fldChar w:fldCharType="end"/>
+      </w:r>
+      <w:r>
+        <w:t>. It refers to identifying the requirements of the system. The requirements include: Functional Requirements</w:t>
+      </w:r>
+      <w:r>
+        <w:t xml:space="preserve"> and </w:t>
+      </w:r>
+      <w:r>
+        <w:t>Non-Functional Re</w:t>
+      </w:r>
+      <w:r>
+        <w:t>quirements.</w:t>
+      </w:r>
+      <w:r>
+        <w:t xml:space="preserve"> </w:t>
+      </w:r>
+      <w:r>
+        <w:t xml:space="preserve">It also entails giving a system narrative or a walk through the system. </w:t>
+      </w:r>
+    </w:p>
+    <w:p/>
+    <w:p>
+      <w:pPr>
+        <w:pStyle w:val="Heading3"/>
+      </w:pPr>
+      <w:bookmarkStart w:id="40" w:name="_Toc523471896"/>
+      <w:r>
+        <w:t>3.3.1 Functional Requirements.</w:t>
+      </w:r>
       <w:bookmarkEnd w:id="40"/>
-      <w:r>
-        <w:t> </w:t>
-      </w:r>
-    </w:p>
-    <w:p>
-      <w:pPr>
-        <w:ind w:firstLine="720"/>
-      </w:pPr>
-      <w:r>
-        <w:t xml:space="preserve">Next, the proposed system </w:t>
-      </w:r>
-      <w:r>
-        <w:t>will be</w:t>
-      </w:r>
-      <w:r>
-        <w:t xml:space="preserve"> presented to the user for thorough evaluation of the prototype to recognize its strengths and weaknesses such as what is to be added or removed. Comments and suggestions </w:t>
-      </w:r>
-      <w:r>
-        <w:t>will be</w:t>
-      </w:r>
-      <w:r>
-        <w:t xml:space="preserve"> collected from the users and provided to the developer.</w:t>
-      </w:r>
-    </w:p>
-    <w:p>
-      <w:pPr>
-        <w:pStyle w:val="Heading3"/>
-      </w:pPr>
-      <w:bookmarkStart w:id="41" w:name="_Toc523419456"/>
-      <w:r>
-        <w:t>3.2.5 Refining prototype:</w:t>
-      </w:r>
-      <w:bookmarkEnd w:id="41"/>
-      <w:r>
-        <w:t> </w:t>
-      </w:r>
-    </w:p>
-    <w:p>
-      <w:pPr>
-        <w:ind w:firstLine="720"/>
-      </w:pPr>
-      <w:r>
-        <w:t xml:space="preserve">Once the user evaluates the prototype and if he is not satisfied, the current prototype </w:t>
-      </w:r>
-      <w:r>
-        <w:t>will be</w:t>
-      </w:r>
-      <w:r>
-        <w:t xml:space="preserve"> refined according to the requirements. That is, a new prototype is developed with the additional information provided by the user. The new prototype </w:t>
-      </w:r>
-      <w:r>
-        <w:t>will</w:t>
-      </w:r>
-      <w:r>
-        <w:t xml:space="preserve"> </w:t>
-      </w:r>
-      <w:r>
-        <w:t>be evaluated just</w:t>
-      </w:r>
-      <w:r>
-        <w:t xml:space="preserve"> like the previous prototype. This process continues until all the requirements specified by the user are met. Once the user is satisfied with the developed prototype, a final system is developed </w:t>
-      </w:r>
-      <w:r>
-        <w:t>based on</w:t>
-      </w:r>
-      <w:r>
-        <w:t xml:space="preserve"> the final prototype. </w:t>
-      </w:r>
-    </w:p>
-    <w:p>
-      <w:pPr>
-        <w:pStyle w:val="Heading3"/>
-      </w:pPr>
-      <w:bookmarkStart w:id="42" w:name="_Toc523419457"/>
-      <w:r>
-        <w:t>3.2.6 Engineer product:</w:t>
-      </w:r>
-      <w:bookmarkEnd w:id="42"/>
-    </w:p>
-    <w:p>
-      <w:r>
-        <w:rPr>
-          <w:bCs/>
-        </w:rPr>
-        <w:t> </w:t>
-      </w:r>
-      <w:r>
-        <w:rPr>
-          <w:bCs/>
-        </w:rPr>
-        <w:tab/>
-      </w:r>
-      <w:r>
-        <w:t xml:space="preserve">Once the requirements are completely met, the user accepts the final prototype. The final system </w:t>
-      </w:r>
-      <w:r>
-        <w:t>will be</w:t>
-      </w:r>
-      <w:r>
-        <w:t xml:space="preserve"> evaluated</w:t>
-      </w:r>
-      <w:r>
-        <w:t xml:space="preserve"> and tested</w:t>
-      </w:r>
-      <w:r>
-        <w:t xml:space="preserve"> thoroughly followed by the routine maintenance on regular basis for preventing large-scale failures and minimizing downtime.</w:t>
-      </w:r>
-    </w:p>
-    <w:p/>
-    <w:p>
-      <w:pPr>
-        <w:pStyle w:val="Heading2"/>
-      </w:pPr>
-      <w:bookmarkStart w:id="43" w:name="_Toc523419458"/>
-      <w:r>
-        <w:t>3.3 System Analysis</w:t>
-      </w:r>
-      <w:bookmarkEnd w:id="43"/>
-    </w:p>
-    <w:p>
-      <w:pPr>
-        <w:ind w:firstLine="720"/>
-      </w:pPr>
-      <w:r>
-        <w:t xml:space="preserve">It is a process of collecting and interpreting facts, identifying the problems, and decomposition of a system into its components </w:t>
-      </w:r>
-      <w:r>
-        <w:fldChar w:fldCharType="begin"/>
-      </w:r>
-      <w:r>
-        <w:instrText xml:space="preserve"> ADDIN ZOTERO_ITEM CSL_CITATION {"citationID":"otyYpuhC","properties":{"formattedCitation":"(tutorialspoint.com, n.d.-b)","plainCitation":"(tutorialspoint.com, n.d.-b)","noteIndex":0},"citationItems":[{"id":24,"uris":["http://zotero.org/users/local/nR4R5TNp/items/7CLRNVHC"],"uri":["http://zotero.org/users/local/nR4R5TNp/items/7CLRNVHC"],"itemData":{"id":24,"type":"webpage","title":"System Analysis and Design Overview","container-title":"www.tutorialspoint.com","abstract":"System Analysis and Design Overview - Learn System Analysis and Design in simple and easy steps starting from basic to advanced concepts with examples including Overview, System Development Life Cycle, Planning, Design, Implementation and Maintenance, Security and Audit, Structured Analysis, Design Strategies, Input / Output and Forms Design, Testing and Quality Assurance, Object Oriented Approach.","URL":"https://www.tutorialspoint.com/system_analysis_and_design/system_analysis_and_design_overview.htm","language":"en","author":[{"family":"tutorialspoint.com","given":""}],"accessed":{"date-parts":[["2018",8,26]]}}}],"schema":"https://github.com/citation-style-language/schema/raw/master/csl-citation.json"} </w:instrText>
-      </w:r>
-      <w:r>
-        <w:fldChar w:fldCharType="separate"/>
-      </w:r>
-      <w:r>
-        <w:rPr>
-          <w:rFonts w:cs="Times New Roman"/>
-        </w:rPr>
-        <w:t>(tutorialspoint.com, n.d.-b)</w:t>
-      </w:r>
-      <w:r>
-        <w:fldChar w:fldCharType="end"/>
-      </w:r>
-      <w:r>
-        <w:t>. It refers to identifying the requirements of the system. The requirements include: Functional Requirements</w:t>
-      </w:r>
-      <w:r>
-        <w:t xml:space="preserve"> and </w:t>
-      </w:r>
-      <w:r>
-        <w:t>Non-Functional Re</w:t>
-      </w:r>
-      <w:r>
-        <w:t>quirements.</w:t>
-      </w:r>
-      <w:r>
-        <w:t xml:space="preserve"> </w:t>
-      </w:r>
-      <w:r>
-        <w:t xml:space="preserve">It also entails giving a system narrative or a walk through the system. </w:t>
-      </w:r>
-    </w:p>
-    <w:p/>
-    <w:p>
-      <w:pPr>
-        <w:pStyle w:val="Heading3"/>
-      </w:pPr>
-      <w:bookmarkStart w:id="44" w:name="_Toc523419459"/>
-      <w:r>
-        <w:t>3.3.1 Functional Requirements.</w:t>
-      </w:r>
-      <w:bookmarkEnd w:id="44"/>
     </w:p>
     <w:p>
       <w:pPr>
@@ -10908,11 +10028,11 @@
       <w:pPr>
         <w:pStyle w:val="Heading3"/>
       </w:pPr>
-      <w:bookmarkStart w:id="45" w:name="_Toc523419460"/>
+      <w:bookmarkStart w:id="41" w:name="_Toc523471897"/>
       <w:r>
         <w:t>3.3.2 Non-Functional Requirements</w:t>
       </w:r>
-      <w:bookmarkEnd w:id="45"/>
+      <w:bookmarkEnd w:id="41"/>
     </w:p>
     <w:p>
       <w:pPr>
@@ -11099,11 +10219,11 @@
       <w:pPr>
         <w:pStyle w:val="Heading3"/>
       </w:pPr>
-      <w:bookmarkStart w:id="46" w:name="_Toc523419461"/>
+      <w:bookmarkStart w:id="42" w:name="_Toc523471898"/>
       <w:r>
         <w:t>3.3.3 System Narrative</w:t>
       </w:r>
-      <w:bookmarkEnd w:id="46"/>
+      <w:bookmarkEnd w:id="42"/>
     </w:p>
     <w:p>
       <w:pPr>
@@ -11183,11 +10303,11 @@
       <w:pPr>
         <w:pStyle w:val="Heading2"/>
       </w:pPr>
-      <w:bookmarkStart w:id="47" w:name="_Toc523419462"/>
+      <w:bookmarkStart w:id="43" w:name="_Toc523471899"/>
       <w:r>
         <w:t>3.4 System Design</w:t>
       </w:r>
-      <w:bookmarkEnd w:id="47"/>
+      <w:bookmarkEnd w:id="43"/>
     </w:p>
     <w:p>
       <w:pPr>
@@ -11224,14 +10344,14 @@
       <w:pPr>
         <w:pStyle w:val="Heading3"/>
       </w:pPr>
-      <w:bookmarkStart w:id="48" w:name="_Toc523419463"/>
+      <w:bookmarkStart w:id="44" w:name="_Toc523471900"/>
       <w:r>
         <w:t xml:space="preserve">3.4.1 </w:t>
       </w:r>
       <w:r>
         <w:t>Use Case Diagram</w:t>
       </w:r>
-      <w:bookmarkEnd w:id="48"/>
+      <w:bookmarkEnd w:id="44"/>
     </w:p>
     <w:p>
       <w:pPr>
@@ -11313,10 +10433,10 @@
           <w:noProof/>
         </w:rPr>
         <w:drawing>
-          <wp:inline distT="0" distB="0" distL="0" distR="0" wp14:anchorId="3E80343F" wp14:editId="3111BAB7">
-            <wp:extent cx="5731510" cy="4465675"/>
-            <wp:effectExtent l="0" t="0" r="2540" b="0"/>
-            <wp:docPr id="2" name="Picture 2"/>
+          <wp:inline distT="0" distB="0" distL="0" distR="0" wp14:anchorId="285F6E7C" wp14:editId="62EA1729">
+            <wp:extent cx="5731510" cy="4303059"/>
+            <wp:effectExtent l="0" t="0" r="2540" b="2540"/>
+            <wp:docPr id="10" name="Picture 10"/>
             <wp:cNvGraphicFramePr>
               <a:graphicFrameLocks xmlns:a="http://schemas.openxmlformats.org/drawingml/2006/main" noChangeAspect="1"/>
             </wp:cNvGraphicFramePr>
@@ -11328,7 +10448,7 @@
                     <pic:cNvPicPr/>
                   </pic:nvPicPr>
                   <pic:blipFill>
-                    <a:blip r:embed="rId22"/>
+                    <a:blip r:embed="rId18"/>
                     <a:stretch>
                       <a:fillRect/>
                     </a:stretch>
@@ -11336,7 +10456,7 @@
                   <pic:spPr>
                     <a:xfrm>
                       <a:off x="0" y="0"/>
-                      <a:ext cx="5745895" cy="4476883"/>
+                      <a:ext cx="5748214" cy="4315600"/>
                     </a:xfrm>
                     <a:prstGeom prst="rect">
                       <a:avLst/>
@@ -11353,11 +10473,11 @@
       <w:pPr>
         <w:pStyle w:val="Heading4"/>
       </w:pPr>
-      <w:bookmarkStart w:id="49" w:name="_Toc523419517"/>
+      <w:bookmarkStart w:id="45" w:name="_Toc523471938"/>
       <w:r>
         <w:t>Figure 3.2: Use Case Diagram</w:t>
       </w:r>
-      <w:bookmarkEnd w:id="49"/>
+      <w:bookmarkEnd w:id="45"/>
       <w:r>
         <w:t xml:space="preserve"> </w:t>
       </w:r>
@@ -11367,14 +10487,14 @@
       <w:pPr>
         <w:pStyle w:val="Heading3"/>
       </w:pPr>
-      <w:bookmarkStart w:id="50" w:name="_Toc523419464"/>
+      <w:bookmarkStart w:id="46" w:name="_Toc523471901"/>
       <w:r>
         <w:t>3.4.2 Data Flow Diagram</w:t>
       </w:r>
       <w:r>
         <w:t xml:space="preserve"> (DFD)</w:t>
       </w:r>
-      <w:bookmarkEnd w:id="50"/>
+      <w:bookmarkEnd w:id="46"/>
     </w:p>
     <w:p>
       <w:pPr>
@@ -11415,10 +10535,10 @@
         </w:rPr>
         <w:lastRenderedPageBreak/>
         <w:drawing>
-          <wp:inline distT="0" distB="0" distL="0" distR="0" wp14:anchorId="25C6FC0F" wp14:editId="6990F051">
-            <wp:extent cx="5986426" cy="3572377"/>
-            <wp:effectExtent l="0" t="0" r="0" b="9525"/>
-            <wp:docPr id="18" name="Picture 18"/>
+          <wp:inline distT="0" distB="0" distL="0" distR="0" wp14:anchorId="61E182EA" wp14:editId="3EC43D6C">
+            <wp:extent cx="6131560" cy="3894268"/>
+            <wp:effectExtent l="0" t="0" r="2540" b="0"/>
+            <wp:docPr id="7" name="Picture 7"/>
             <wp:cNvGraphicFramePr>
               <a:graphicFrameLocks xmlns:a="http://schemas.openxmlformats.org/drawingml/2006/main" noChangeAspect="1"/>
             </wp:cNvGraphicFramePr>
@@ -11430,7 +10550,7 @@
                     <pic:cNvPicPr/>
                   </pic:nvPicPr>
                   <pic:blipFill>
-                    <a:blip r:embed="rId23"/>
+                    <a:blip r:embed="rId19"/>
                     <a:stretch>
                       <a:fillRect/>
                     </a:stretch>
@@ -11438,7 +10558,7 @@
                   <pic:spPr>
                     <a:xfrm>
                       <a:off x="0" y="0"/>
-                      <a:ext cx="6008174" cy="3585355"/>
+                      <a:ext cx="6165707" cy="3915955"/>
                     </a:xfrm>
                     <a:prstGeom prst="rect">
                       <a:avLst/>
@@ -11455,25 +10575,25 @@
       <w:pPr>
         <w:pStyle w:val="Heading4"/>
       </w:pPr>
-      <w:bookmarkStart w:id="51" w:name="_Toc523419518"/>
+      <w:bookmarkStart w:id="47" w:name="_Toc523471939"/>
       <w:r>
         <w:t>Figure 3.3: Data Flow Diagram</w:t>
       </w:r>
-      <w:bookmarkEnd w:id="51"/>
+      <w:bookmarkEnd w:id="47"/>
     </w:p>
     <w:p/>
     <w:p>
       <w:pPr>
         <w:pStyle w:val="Heading3"/>
       </w:pPr>
-      <w:bookmarkStart w:id="52" w:name="_Toc523419465"/>
+      <w:bookmarkStart w:id="48" w:name="_Toc523471902"/>
       <w:r>
         <w:t>3.4.3 Entity Relationship Diagram</w:t>
       </w:r>
       <w:r>
         <w:t xml:space="preserve"> (ERD)</w:t>
       </w:r>
-      <w:bookmarkEnd w:id="52"/>
+      <w:bookmarkEnd w:id="48"/>
     </w:p>
     <w:p>
       <w:pPr>
@@ -11529,7 +10649,7 @@
                     <pic:cNvPicPr/>
                   </pic:nvPicPr>
                   <pic:blipFill>
-                    <a:blip r:embed="rId24"/>
+                    <a:blip r:embed="rId20"/>
                     <a:stretch>
                       <a:fillRect/>
                     </a:stretch>
@@ -11554,22 +10674,22 @@
       <w:pPr>
         <w:pStyle w:val="Heading4"/>
       </w:pPr>
-      <w:bookmarkStart w:id="53" w:name="_Toc523419519"/>
+      <w:bookmarkStart w:id="49" w:name="_Toc523471940"/>
       <w:r>
         <w:t>Figure 3.4: Entity Relationship Diagram</w:t>
       </w:r>
-      <w:bookmarkEnd w:id="53"/>
+      <w:bookmarkEnd w:id="49"/>
     </w:p>
     <w:p/>
     <w:p>
       <w:pPr>
         <w:pStyle w:val="Heading3"/>
       </w:pPr>
-      <w:bookmarkStart w:id="54" w:name="_Toc523419466"/>
+      <w:bookmarkStart w:id="50" w:name="_Toc523471903"/>
       <w:r>
         <w:t>3.4.4 Database Schema</w:t>
       </w:r>
-      <w:bookmarkEnd w:id="54"/>
+      <w:bookmarkEnd w:id="50"/>
     </w:p>
     <w:p>
       <w:pPr>
@@ -11662,7 +10782,7 @@
                     </pic:cNvPicPr>
                   </pic:nvPicPr>
                   <pic:blipFill>
-                    <a:blip r:embed="rId25">
+                    <a:blip r:embed="rId21">
                       <a:extLst>
                         <a:ext uri="{28A0092B-C50C-407E-A947-70E740481C1C}">
                           <a14:useLocalDpi xmlns:a14="http://schemas.microsoft.com/office/drawing/2010/main" val="0"/>
@@ -11698,11 +10818,11 @@
       <w:pPr>
         <w:pStyle w:val="Heading5"/>
       </w:pPr>
-      <w:bookmarkStart w:id="55" w:name="_Toc523419497"/>
+      <w:bookmarkStart w:id="51" w:name="_Toc523471943"/>
       <w:r>
         <w:t>Table 3.1: Politician Political Profile</w:t>
       </w:r>
-      <w:bookmarkEnd w:id="55"/>
+      <w:bookmarkEnd w:id="51"/>
     </w:p>
     <w:p>
       <w:pPr>
@@ -11763,7 +10883,7 @@
                     </pic:cNvPicPr>
                   </pic:nvPicPr>
                   <pic:blipFill>
-                    <a:blip r:embed="rId26">
+                    <a:blip r:embed="rId22">
                       <a:extLst>
                         <a:ext uri="{28A0092B-C50C-407E-A947-70E740481C1C}">
                           <a14:useLocalDpi xmlns:a14="http://schemas.microsoft.com/office/drawing/2010/main" val="0"/>
@@ -11811,11 +10931,11 @@
       <w:pPr>
         <w:pStyle w:val="Heading5"/>
       </w:pPr>
-      <w:bookmarkStart w:id="56" w:name="_Toc523419498"/>
+      <w:bookmarkStart w:id="52" w:name="_Toc523471944"/>
       <w:r>
         <w:t>Table 3.2: Politician Achievements and Critiques.</w:t>
       </w:r>
-      <w:bookmarkEnd w:id="56"/>
+      <w:bookmarkEnd w:id="52"/>
     </w:p>
     <w:p/>
     <w:p>
@@ -11857,7 +10977,7 @@
                     </pic:cNvPicPr>
                   </pic:nvPicPr>
                   <pic:blipFill>
-                    <a:blip r:embed="rId27">
+                    <a:blip r:embed="rId23">
                       <a:extLst>
                         <a:ext uri="{28A0092B-C50C-407E-A947-70E740481C1C}">
                           <a14:useLocalDpi xmlns:a14="http://schemas.microsoft.com/office/drawing/2010/main" val="0"/>
@@ -11909,11 +11029,11 @@
       <w:pPr>
         <w:pStyle w:val="Heading5"/>
       </w:pPr>
-      <w:bookmarkStart w:id="57" w:name="_Toc523419499"/>
+      <w:bookmarkStart w:id="53" w:name="_Toc523471945"/>
       <w:r>
         <w:t>Table 3.3: Politician Educational Background</w:t>
       </w:r>
-      <w:bookmarkEnd w:id="57"/>
+      <w:bookmarkEnd w:id="53"/>
     </w:p>
     <w:p>
       <w:pPr>
@@ -11959,7 +11079,7 @@
                     </pic:cNvPicPr>
                   </pic:nvPicPr>
                   <pic:blipFill>
-                    <a:blip r:embed="rId28">
+                    <a:blip r:embed="rId24">
                       <a:extLst>
                         <a:ext uri="{28A0092B-C50C-407E-A947-70E740481C1C}">
                           <a14:useLocalDpi xmlns:a14="http://schemas.microsoft.com/office/drawing/2010/main" val="0"/>
@@ -12033,11 +11153,11 @@
       <w:pPr>
         <w:pStyle w:val="Heading5"/>
       </w:pPr>
-      <w:bookmarkStart w:id="58" w:name="_Toc523419500"/>
+      <w:bookmarkStart w:id="54" w:name="_Toc523471946"/>
       <w:r>
         <w:t>Table 3.4: Bugs and Reports.</w:t>
       </w:r>
-      <w:bookmarkEnd w:id="58"/>
+      <w:bookmarkEnd w:id="54"/>
     </w:p>
     <w:p/>
     <w:p>
@@ -12080,7 +11200,7 @@
                     </pic:cNvPicPr>
                   </pic:nvPicPr>
                   <pic:blipFill>
-                    <a:blip r:embed="rId29">
+                    <a:blip r:embed="rId25">
                       <a:extLst>
                         <a:ext uri="{28A0092B-C50C-407E-A947-70E740481C1C}">
                           <a14:useLocalDpi xmlns:a14="http://schemas.microsoft.com/office/drawing/2010/main" val="0"/>
@@ -12159,14 +11279,14 @@
       <w:pPr>
         <w:pStyle w:val="Heading5"/>
       </w:pPr>
-      <w:bookmarkStart w:id="59" w:name="_Toc523419501"/>
+      <w:bookmarkStart w:id="55" w:name="_Toc523471947"/>
       <w:r>
         <w:t>Table</w:t>
       </w:r>
       <w:r>
         <w:t xml:space="preserve"> 3.5: Politician Comments.</w:t>
       </w:r>
-      <w:bookmarkEnd w:id="59"/>
+      <w:bookmarkEnd w:id="55"/>
     </w:p>
     <w:p>
       <w:pPr>
@@ -12212,7 +11332,7 @@
                     </pic:cNvPicPr>
                   </pic:nvPicPr>
                   <pic:blipFill>
-                    <a:blip r:embed="rId30">
+                    <a:blip r:embed="rId26">
                       <a:extLst>
                         <a:ext uri="{28A0092B-C50C-407E-A947-70E740481C1C}">
                           <a14:useLocalDpi xmlns:a14="http://schemas.microsoft.com/office/drawing/2010/main" val="0"/>
@@ -12300,11 +11420,11 @@
       <w:pPr>
         <w:pStyle w:val="Heading5"/>
       </w:pPr>
-      <w:bookmarkStart w:id="60" w:name="_Toc523419502"/>
+      <w:bookmarkStart w:id="56" w:name="_Toc523471948"/>
       <w:r>
         <w:t>Table 3.6: Politician Personal Profile.</w:t>
       </w:r>
-      <w:bookmarkEnd w:id="60"/>
+      <w:bookmarkEnd w:id="56"/>
     </w:p>
     <w:p>
       <w:pPr>
@@ -12350,7 +11470,7 @@
                     </pic:cNvPicPr>
                   </pic:nvPicPr>
                   <pic:blipFill>
-                    <a:blip r:embed="rId31">
+                    <a:blip r:embed="rId27">
                       <a:extLst>
                         <a:ext uri="{28A0092B-C50C-407E-A947-70E740481C1C}">
                           <a14:useLocalDpi xmlns:a14="http://schemas.microsoft.com/office/drawing/2010/main" val="0"/>
@@ -12428,11 +11548,11 @@
       <w:pPr>
         <w:pStyle w:val="Heading5"/>
       </w:pPr>
-      <w:bookmarkStart w:id="61" w:name="_Toc523419503"/>
+      <w:bookmarkStart w:id="57" w:name="_Toc523471949"/>
       <w:r>
         <w:t>Table 3.7: Admin Profiles.</w:t>
       </w:r>
-      <w:bookmarkEnd w:id="61"/>
+      <w:bookmarkEnd w:id="57"/>
     </w:p>
     <w:p>
       <w:pPr>
@@ -12500,7 +11620,7 @@
                     </pic:cNvPicPr>
                   </pic:nvPicPr>
                   <pic:blipFill>
-                    <a:blip r:embed="rId32">
+                    <a:blip r:embed="rId28">
                       <a:extLst>
                         <a:ext uri="{28A0092B-C50C-407E-A947-70E740481C1C}">
                           <a14:useLocalDpi xmlns:a14="http://schemas.microsoft.com/office/drawing/2010/main" val="0"/>
@@ -12588,11 +11708,11 @@
       <w:pPr>
         <w:pStyle w:val="Heading5"/>
       </w:pPr>
-      <w:bookmarkStart w:id="62" w:name="_Toc523419504"/>
+      <w:bookmarkStart w:id="58" w:name="_Toc523471950"/>
       <w:r>
         <w:t>Table 3.8: Citizen Profiles.</w:t>
       </w:r>
-      <w:bookmarkEnd w:id="62"/>
+      <w:bookmarkEnd w:id="58"/>
     </w:p>
     <w:p>
       <w:pPr>
@@ -12605,11 +11725,11 @@
       <w:pPr>
         <w:pStyle w:val="Heading2"/>
       </w:pPr>
-      <w:bookmarkStart w:id="63" w:name="_Toc523419467"/>
+      <w:bookmarkStart w:id="59" w:name="_Toc523471904"/>
       <w:r>
         <w:t>3.5 System Development Tools and Techniques</w:t>
       </w:r>
-      <w:bookmarkEnd w:id="63"/>
+      <w:bookmarkEnd w:id="59"/>
     </w:p>
     <w:p>
       <w:pPr>
@@ -12632,11 +11752,11 @@
       <w:pPr>
         <w:pStyle w:val="Heading3"/>
       </w:pPr>
-      <w:bookmarkStart w:id="64" w:name="_Toc523419468"/>
+      <w:bookmarkStart w:id="60" w:name="_Toc523471905"/>
       <w:r>
         <w:t>3.5.1 Web Design Tools</w:t>
       </w:r>
-      <w:bookmarkEnd w:id="64"/>
+      <w:bookmarkEnd w:id="60"/>
     </w:p>
     <w:p>
       <w:pPr>
@@ -12713,11 +11833,11 @@
       <w:pPr>
         <w:pStyle w:val="Heading3"/>
       </w:pPr>
-      <w:bookmarkStart w:id="65" w:name="_Toc523419469"/>
+      <w:bookmarkStart w:id="61" w:name="_Toc523471906"/>
       <w:r>
         <w:t>3.5.2 Back End Development Tools</w:t>
       </w:r>
-      <w:bookmarkEnd w:id="65"/>
+      <w:bookmarkEnd w:id="61"/>
     </w:p>
     <w:p>
       <w:pPr>
@@ -12743,192 +11863,192 @@
       <w:pPr>
         <w:pStyle w:val="Heading3"/>
       </w:pPr>
-      <w:bookmarkStart w:id="66" w:name="_Toc523419470"/>
+      <w:bookmarkStart w:id="62" w:name="_Toc523471907"/>
       <w:r>
         <w:lastRenderedPageBreak/>
         <w:t>3.5.3 Database Tools</w:t>
       </w:r>
+      <w:bookmarkEnd w:id="62"/>
+    </w:p>
+    <w:p>
+      <w:pPr>
+        <w:ind w:firstLine="720"/>
+      </w:pPr>
+      <w:r>
+        <w:t>The database will be a MySQL database which will be put on an online database for availability. A database is essential for information storage after processing on the back end. The MySQL database will first be designed and tested on localhost</w:t>
+      </w:r>
+      <w:r>
+        <w:t xml:space="preserve"> using Apache phpMyAdmin</w:t>
+      </w:r>
+      <w:r>
+        <w:t xml:space="preserve"> before being deployed to an online database vendor.</w:t>
+      </w:r>
+    </w:p>
+    <w:p>
+      <w:pPr>
+        <w:pStyle w:val="Heading3"/>
+      </w:pPr>
+      <w:bookmarkStart w:id="63" w:name="_Toc523471908"/>
+      <w:r>
+        <w:t>3.5.4 Software Tools</w:t>
+      </w:r>
+      <w:bookmarkEnd w:id="63"/>
+    </w:p>
+    <w:p>
+      <w:pPr>
+        <w:ind w:firstLine="720"/>
+      </w:pPr>
+      <w:r>
+        <w:t>The software to be used in de</w:t>
+      </w:r>
+      <w:r>
+        <w:t>velopment</w:t>
+      </w:r>
+      <w:r>
+        <w:t xml:space="preserve"> will be </w:t>
+      </w:r>
+      <w:r>
+        <w:t>Sublime Text for HTML,</w:t>
+      </w:r>
+      <w:r>
+        <w:t xml:space="preserve"> </w:t>
+      </w:r>
+      <w:r>
+        <w:t>CSS, JavaScript</w:t>
+      </w:r>
+      <w:r>
+        <w:t xml:space="preserve"> (front end)</w:t>
+      </w:r>
+      <w:r>
+        <w:t xml:space="preserve"> and PHP</w:t>
+      </w:r>
+      <w:r>
+        <w:t xml:space="preserve"> (back end)</w:t>
+      </w:r>
+      <w:r>
+        <w:t xml:space="preserve"> and NetBeans for Java Servlets</w:t>
+      </w:r>
+      <w:r>
+        <w:t xml:space="preserve"> (back end)</w:t>
+      </w:r>
+      <w:r>
+        <w:t>.</w:t>
+      </w:r>
+      <w:r>
+        <w:t xml:space="preserve"> Apache</w:t>
+      </w:r>
+      <w:r>
+        <w:t xml:space="preserve"> </w:t>
+      </w:r>
+      <w:r>
+        <w:t>(</w:t>
+      </w:r>
+      <w:r>
+        <w:t>phpMyAdmin</w:t>
+      </w:r>
+      <w:r>
+        <w:t xml:space="preserve">) </w:t>
+      </w:r>
+      <w:r>
+        <w:t>will be used to develop</w:t>
+      </w:r>
+      <w:r>
+        <w:t xml:space="preserve"> the database </w:t>
+      </w:r>
+      <w:r>
+        <w:t xml:space="preserve">on localhost after which </w:t>
+      </w:r>
+      <w:r>
+        <w:t>it</w:t>
+      </w:r>
+      <w:r>
+        <w:t xml:space="preserve"> will be deployed</w:t>
+      </w:r>
+      <w:r>
+        <w:t>. The website will also first be developed and tested on localhost through Apache servers before it is deployed. This is because PHP and Java Servlets code can only run on a server and Ajax has strict policies like same origin policy. Thus, to mitigate these constraints, the initial server will be localhost (Apache Xampp) before deployment.</w:t>
+      </w:r>
+    </w:p>
+    <w:p>
+      <w:pPr>
+        <w:pStyle w:val="Heading3"/>
+      </w:pPr>
+      <w:bookmarkStart w:id="64" w:name="_Toc523471909"/>
+      <w:r>
+        <w:t>3.5.5 Online Resources</w:t>
+      </w:r>
+      <w:bookmarkEnd w:id="64"/>
+    </w:p>
+    <w:p>
+      <w:pPr>
+        <w:ind w:firstLine="720"/>
+      </w:pPr>
+      <w:r>
+        <w:t>These are the online platforms that will aid in development or research in this project. Information</w:t>
+      </w:r>
+      <w:r>
+        <w:t xml:space="preserve"> on coding</w:t>
+      </w:r>
+      <w:r>
+        <w:t xml:space="preserve"> will be </w:t>
+      </w:r>
+      <w:r>
+        <w:t>retrieved</w:t>
+      </w:r>
+      <w:r>
+        <w:t xml:space="preserve"> from sites such as docs.Oracle, Php.net, StackOverflow and W3Schools</w:t>
+      </w:r>
+      <w:r>
+        <w:t>. The project files will, after development and testing on localhost, be deployed on GitHub. This will enable it to be always available from any part of the world.</w:t>
+      </w:r>
+      <w:r>
+        <w:t xml:space="preserve"> GitHub will also be used for collaboration between </w:t>
+      </w:r>
+      <w:r>
+        <w:t>us</w:t>
+      </w:r>
+      <w:r>
+        <w:t xml:space="preserve"> since it is a version control system, thus enabling ease of development.</w:t>
+      </w:r>
+      <w:r>
+        <w:t xml:space="preserve"> T</w:t>
+      </w:r>
+      <w:r>
+        <w:t>he database will be deployed on an online database vendor.</w:t>
+      </w:r>
+      <w:r>
+        <w:t xml:space="preserve"> These online resources will enable ease of</w:t>
+      </w:r>
+      <w:r>
+        <w:t xml:space="preserve"> development and</w:t>
+      </w:r>
+      <w:r>
+        <w:t xml:space="preserve"> deployment of the system after development and testing.</w:t>
+      </w:r>
+    </w:p>
+    <w:p>
+      <w:pPr>
+        <w:pStyle w:val="Heading2"/>
+      </w:pPr>
+      <w:bookmarkStart w:id="65" w:name="_Toc523471910"/>
+      <w:r>
+        <w:t>3.6 Deliverables</w:t>
+      </w:r>
+      <w:bookmarkEnd w:id="65"/>
+    </w:p>
+    <w:p>
+      <w:r>
+        <w:t>There shall be 3 deliverables for this project: Citizen’s Module, Politician’s Module and an Admin Module.</w:t>
+      </w:r>
+    </w:p>
+    <w:p>
+      <w:pPr>
+        <w:pStyle w:val="Heading3"/>
+      </w:pPr>
+      <w:bookmarkStart w:id="66" w:name="_Toc523471911"/>
+      <w:r>
+        <w:t>3.6.1 Admin Module</w:t>
+      </w:r>
       <w:bookmarkEnd w:id="66"/>
-    </w:p>
-    <w:p>
-      <w:pPr>
-        <w:ind w:firstLine="720"/>
-      </w:pPr>
-      <w:r>
-        <w:t>The database will be a MySQL database which will be put on an online database for availability. A database is essential for information storage after processing on the back end. The MySQL database will first be designed and tested on localhost</w:t>
-      </w:r>
-      <w:r>
-        <w:t xml:space="preserve"> using Apache phpMyAdmin</w:t>
-      </w:r>
-      <w:r>
-        <w:t xml:space="preserve"> before being deployed to an online database vendor.</w:t>
-      </w:r>
-    </w:p>
-    <w:p>
-      <w:pPr>
-        <w:pStyle w:val="Heading3"/>
-      </w:pPr>
-      <w:bookmarkStart w:id="67" w:name="_Toc523419471"/>
-      <w:r>
-        <w:t>3.5.4 Software Tools</w:t>
-      </w:r>
-      <w:bookmarkEnd w:id="67"/>
-    </w:p>
-    <w:p>
-      <w:pPr>
-        <w:ind w:firstLine="720"/>
-      </w:pPr>
-      <w:r>
-        <w:t>The software to be used in de</w:t>
-      </w:r>
-      <w:r>
-        <w:t>velopment</w:t>
-      </w:r>
-      <w:r>
-        <w:t xml:space="preserve"> will be </w:t>
-      </w:r>
-      <w:r>
-        <w:t>Sublime Text for HTML,</w:t>
-      </w:r>
-      <w:r>
-        <w:t xml:space="preserve"> </w:t>
-      </w:r>
-      <w:r>
-        <w:t>CSS, JavaScript</w:t>
-      </w:r>
-      <w:r>
-        <w:t xml:space="preserve"> (front end)</w:t>
-      </w:r>
-      <w:r>
-        <w:t xml:space="preserve"> and PHP</w:t>
-      </w:r>
-      <w:r>
-        <w:t xml:space="preserve"> (back end)</w:t>
-      </w:r>
-      <w:r>
-        <w:t xml:space="preserve"> and NetBeans for Java Servlets</w:t>
-      </w:r>
-      <w:r>
-        <w:t xml:space="preserve"> (back end)</w:t>
-      </w:r>
-      <w:r>
-        <w:t>.</w:t>
-      </w:r>
-      <w:r>
-        <w:t xml:space="preserve"> Apache</w:t>
-      </w:r>
-      <w:r>
-        <w:t xml:space="preserve"> </w:t>
-      </w:r>
-      <w:r>
-        <w:t>(</w:t>
-      </w:r>
-      <w:r>
-        <w:t>phpMyAdmin</w:t>
-      </w:r>
-      <w:r>
-        <w:t xml:space="preserve">) </w:t>
-      </w:r>
-      <w:r>
-        <w:t>will be used to develop</w:t>
-      </w:r>
-      <w:r>
-        <w:t xml:space="preserve"> the database </w:t>
-      </w:r>
-      <w:r>
-        <w:t xml:space="preserve">on localhost after which </w:t>
-      </w:r>
-      <w:r>
-        <w:t>it</w:t>
-      </w:r>
-      <w:r>
-        <w:t xml:space="preserve"> will be deployed</w:t>
-      </w:r>
-      <w:r>
-        <w:t>. The website will also first be developed and tested on localhost through Apache servers before it is deployed. This is because PHP and Java Servlets code can only run on a server and Ajax has strict policies like same origin policy. Thus, to mitigate these constraints, the initial server will be localhost (Apache Xampp) before deployment.</w:t>
-      </w:r>
-    </w:p>
-    <w:p>
-      <w:pPr>
-        <w:pStyle w:val="Heading3"/>
-      </w:pPr>
-      <w:bookmarkStart w:id="68" w:name="_Toc523419472"/>
-      <w:r>
-        <w:t>3.5.5 Online Resources</w:t>
-      </w:r>
-      <w:bookmarkEnd w:id="68"/>
-    </w:p>
-    <w:p>
-      <w:pPr>
-        <w:ind w:firstLine="720"/>
-      </w:pPr>
-      <w:r>
-        <w:t>These are the online platforms that will aid in development or research in this project. Information</w:t>
-      </w:r>
-      <w:r>
-        <w:t xml:space="preserve"> on coding</w:t>
-      </w:r>
-      <w:r>
-        <w:t xml:space="preserve"> will be </w:t>
-      </w:r>
-      <w:r>
-        <w:t>retrieved</w:t>
-      </w:r>
-      <w:r>
-        <w:t xml:space="preserve"> from sites such as docs.Oracle, Php.net, StackOverflow and W3Schools</w:t>
-      </w:r>
-      <w:r>
-        <w:t>. The project files will, after development and testing on localhost, be deployed on GitHub. This will enable it to be always available from any part of the world.</w:t>
-      </w:r>
-      <w:r>
-        <w:t xml:space="preserve"> GitHub will also be used for collaboration between </w:t>
-      </w:r>
-      <w:r>
-        <w:t>us</w:t>
-      </w:r>
-      <w:r>
-        <w:t xml:space="preserve"> since it is a version control system, thus enabling ease of development.</w:t>
-      </w:r>
-      <w:r>
-        <w:t xml:space="preserve"> T</w:t>
-      </w:r>
-      <w:r>
-        <w:t>he database will be deployed on an online database vendor.</w:t>
-      </w:r>
-      <w:r>
-        <w:t xml:space="preserve"> These online resources will enable ease of</w:t>
-      </w:r>
-      <w:r>
-        <w:t xml:space="preserve"> development and</w:t>
-      </w:r>
-      <w:r>
-        <w:t xml:space="preserve"> deployment of the system after development and testing.</w:t>
-      </w:r>
-    </w:p>
-    <w:p>
-      <w:pPr>
-        <w:pStyle w:val="Heading2"/>
-      </w:pPr>
-      <w:bookmarkStart w:id="69" w:name="_Toc523419473"/>
-      <w:r>
-        <w:t>3.6 Deliverables</w:t>
-      </w:r>
-      <w:bookmarkEnd w:id="69"/>
-    </w:p>
-    <w:p>
-      <w:r>
-        <w:t>There shall be 3 deliverables for this project: Citizen’s Module, Politician’s Module and an Admin Module.</w:t>
-      </w:r>
-    </w:p>
-    <w:p>
-      <w:pPr>
-        <w:pStyle w:val="Heading3"/>
-      </w:pPr>
-      <w:bookmarkStart w:id="70" w:name="_Toc523419474"/>
-      <w:r>
-        <w:t>3.6.1 Admin Module</w:t>
-      </w:r>
-      <w:bookmarkEnd w:id="70"/>
     </w:p>
     <w:p>
       <w:pPr>
@@ -12946,11 +12066,11 @@
       <w:pPr>
         <w:pStyle w:val="Heading3"/>
       </w:pPr>
-      <w:bookmarkStart w:id="71" w:name="_Toc523419475"/>
+      <w:bookmarkStart w:id="67" w:name="_Toc523471912"/>
       <w:r>
         <w:t>3.6.2 Politician’s Module</w:t>
       </w:r>
-      <w:bookmarkEnd w:id="71"/>
+      <w:bookmarkEnd w:id="67"/>
     </w:p>
     <w:p>
       <w:pPr>
@@ -12964,11 +12084,11 @@
       <w:pPr>
         <w:pStyle w:val="Heading3"/>
       </w:pPr>
-      <w:bookmarkStart w:id="72" w:name="_Toc523419476"/>
+      <w:bookmarkStart w:id="68" w:name="_Toc523471913"/>
       <w:r>
         <w:t>3.6.3 Citizen’s Module</w:t>
       </w:r>
-      <w:bookmarkEnd w:id="72"/>
+      <w:bookmarkEnd w:id="68"/>
     </w:p>
     <w:p>
       <w:pPr>
@@ -12988,12 +12108,12 @@
       <w:pPr>
         <w:pStyle w:val="Heading1"/>
       </w:pPr>
-      <w:bookmarkStart w:id="73" w:name="_Toc523419477"/>
+      <w:bookmarkStart w:id="69" w:name="_Toc523471914"/>
       <w:r>
         <w:lastRenderedPageBreak/>
         <w:t>References</w:t>
       </w:r>
-      <w:bookmarkEnd w:id="73"/>
+      <w:bookmarkEnd w:id="69"/>
     </w:p>
     <w:p>
       <w:pPr>
@@ -13007,7 +12127,7 @@
         <w:fldChar w:fldCharType="begin"/>
       </w:r>
       <w:r>
-        <w:instrText xml:space="preserve"> ADDIN ZOTERO_BIBL {"uncited":[],"omitted":[],"custom":[[["http://zotero.org/users/local/nR4R5TNp/items/DESV2H2Z"],"Software Development Methodologies. (2016). Retrieved August 26, 2018, from http://www.itinfo.am/eng/software-development-methodologies/"],[["http://zotero.org/users/local/nR4R5TNp/items/EX32PI2Y"],"Shafer, L., Press, Y., Scott, V., &amp; Bieman, J. M. (1996). McConnell, Steve. Rapid Development. Redmond WA: Microsoft Press. 1996., 2."],[["http://zotero.org/users/local/nR4R5TNp/items/BBWZ3CRW"],"Functional Requirements vs Non-Functional Requirements. (2012, April 5). Retrieved August 26, 2018, from https://reqtest.com/requirements-blog/functional-vs-non-functional-requirements/"],[["http://zotero.org/users/local/nR4R5TNp/items/8L8LGU3U"],"Modelling variability by UML use case diagrams. (2016). Retrieved August 26, 2018, from http://scholar.googleusercontent.com/scholar?q=cache:gafd3pLXkDEJ:scholar.google.com/+use+case+diagram+definition&amp;hl=en&amp;as_sdt=0,5"],[["http://zotero.org/users/local/nR4R5TNp/items/AMX9GRS9"],"Rossi, B. (2007). Entity Relationship Diagram, 16."],[["http://zotero.org/users/local/nR4R5TNp/items/ASC33448"],"What is a Database Schema? (2016, May 9). Retrieved August 27, 2018, from https://www.lucidchart.com/pages/database-diagram/database-schema"],[["http://zotero.org/users/local/nR4R5TNp/items/FPP8TH7K"],"{\\i{}Joho: Look where my D- grade brought me \\uc0\\u8212{} VIDEO}. (2017). Retrieved from https://www.nation.co.ke/news/Hassan-Joho-woes-KCSE-grade/1056-3867864-rqxbre/index.html"],[["http://zotero.org/users/local/nR4R5TNp/items/JUAQ4NR7"],"Yaliyo Ndwele Sipite: Wavinya Ndeti\\uc0\\u8217{}s hilarious phrase is now a song! - Entertainment News. (n.d.). Retrieved August 28, 2018, from https://www.sde.co.ke/article/2001245886/yaliyo-ndwele-sipite-wavinya-ndeti-s-hilarious-phrase-is-now-a-song"],[["http://zotero.org/users/local/nR4R5TNp/items/YZI23PTK"],"Kamau, M. (2018). Governor Waiguru to sue IPSOS for ranking her second most corrupt. Retrieved August 28, 2018, from https://www.standardmedia.co.ke/article/2001292970/governor-waiguru-to-sue-ipsos-for-ranking-her-second-most-corrupt"]]} CSL_BIBLIOGRAPHY </w:instrText>
+        <w:instrText xml:space="preserve"> ADDIN ZOTERO_BIBL {"uncited":[],"omitted":[["http://zotero.org/users/local/nR4R5TNp/items/YZI23PTK"]],"custom":[[["http://zotero.org/users/local/nR4R5TNp/items/DESV2H2Z"],"Software Development Methodologies. (2016). Retrieved August 26, 2018, from http://www.itinfo.am/eng/software-development-methodologies/"],[["http://zotero.org/users/local/nR4R5TNp/items/EX32PI2Y"],"Shafer, L., Press, Y., Scott, V., &amp; Bieman, J. M. (1996). McConnell, Steve. Rapid Development. Redmond WA: Microsoft Press. 1996., 2."],[["http://zotero.org/users/local/nR4R5TNp/items/BBWZ3CRW"],"Functional Requirements vs Non-Functional Requirements. (2012, April 5). Retrieved August 26, 2018, from https://reqtest.com/requirements-blog/functional-vs-non-functional-requirements/"],[["http://zotero.org/users/local/nR4R5TNp/items/8L8LGU3U"],"Modelling variability by UML use case diagrams. (2016). Retrieved August 26, 2018, from http://scholar.googleusercontent.com/scholar?q=cache:gafd3pLXkDEJ:scholar.google.com/+use+case+diagram+definition&amp;hl=en&amp;as_sdt=0,5"],[["http://zotero.org/users/local/nR4R5TNp/items/AMX9GRS9"],"Rossi, B. (2007). Entity Relationship Diagram, 16."],[["http://zotero.org/users/local/nR4R5TNp/items/ASC33448"],"What is a Database Schema? (2016, May 9). Retrieved August 27, 2018, from https://www.lucidchart.com/pages/database-diagram/database-schema"],[["http://zotero.org/users/local/nR4R5TNp/items/FPP8TH7K"],"{\\i{}Joho: Look where my D- grade brought me \\uc0\\u8212{} VIDEO}. (2017). Retrieved from https://www.nation.co.ke/news/Hassan-Joho-woes-KCSE-grade/1056-3867864-rqxbre/index.html"],[["http://zotero.org/users/local/nR4R5TNp/items/YZI23PTK"],"Kamau, M. (2018). Governor Waiguru to sue IPSOS for ranking her second most corrupt. Retrieved August 28, 2018, from https://www.standardmedia.co.ke/article/2001292970/governor-waiguru-to-sue-ipsos-for-ranking-her-second-most-corrupt"],[["http://zotero.org/users/local/nR4R5TNp/items/8X2W36DB"],"Fact-checking U.S. politics. (2005). Retrieved August 31, 2018, from /truth-o-meter/"],[["http://zotero.org/users/local/nR4R5TNp/items/L6ACSG9H"],"African Politics and Policy Newsletter. (2010). Retrieved August 31, 2018, from http://www.africanpoliticsandpolicy.com/?page_id=10"]]} CSL_BIBLIOGRAPHY </w:instrText>
       </w:r>
       <w:r>
         <w:fldChar w:fldCharType="separate"/>
@@ -13017,7 +12137,7 @@
           <w:rFonts w:cs="Times New Roman"/>
           <w:szCs w:val="24"/>
         </w:rPr>
-        <w:t>African Politics and Policy Newsletter. (n.d.). Retrieved August 31, 2018, from http://www.africanpoliticsandpolicy.com/?page_id=10</w:t>
+        <w:t>African Politics and Policy Newsletter. (2010). Retrieved August 31, 2018, from http://www.africanpoliticsandpolicy.com/?page_id=10</w:t>
       </w:r>
     </w:p>
     <w:p>
@@ -13081,7 +12201,7 @@
           <w:rFonts w:cs="Times New Roman"/>
           <w:szCs w:val="24"/>
         </w:rPr>
-        <w:t>Fact-checking U.S. politics. (n.d.). Retrieved August 31, 2018, from /truth-o-meter/</w:t>
+        <w:t>Fact-checking U.S. politics. (2005). Retrieved August 31, 2018, from /truth-o-meter/</w:t>
       </w:r>
     </w:p>
     <w:p>
@@ -13218,22 +12338,6 @@
           <w:rFonts w:cs="Times New Roman"/>
           <w:szCs w:val="24"/>
         </w:rPr>
-        <w:t>Kamau, M. (2018). Governor Waiguru to sue IPSOS for ranking her second most corrupt. Retrieved August 28, 2018, from https://www.standardmedia.co.ke/article/2001292970/governor-waiguru-to-sue-ipsos-for-ranking-her-second-most-corrupt</w:t>
-      </w:r>
-    </w:p>
-    <w:p>
-      <w:pPr>
-        <w:pStyle w:val="Bibliography"/>
-        <w:rPr>
-          <w:rFonts w:cs="Times New Roman"/>
-          <w:szCs w:val="24"/>
-        </w:rPr>
-      </w:pPr>
-      <w:r>
-        <w:rPr>
-          <w:rFonts w:cs="Times New Roman"/>
-          <w:szCs w:val="24"/>
-        </w:rPr>
         <w:t xml:space="preserve">Kramon, E., &amp; Posner, D. N. (2011). Kenya’s New Constitution. </w:t>
       </w:r>
       <w:r>
@@ -13298,6 +12402,7 @@
           <w:rFonts w:cs="Times New Roman"/>
           <w:szCs w:val="24"/>
         </w:rPr>
+        <w:lastRenderedPageBreak/>
         <w:t xml:space="preserve">Naumann, J. D., &amp; Jenkins, A. M. (1982). Prototyping: The New Paradigm for Systems Development. </w:t>
       </w:r>
       <w:r>
@@ -13526,22 +12631,6 @@
       </w:r>
     </w:p>
     <w:p>
-      <w:pPr>
-        <w:pStyle w:val="Bibliography"/>
-        <w:rPr>
-          <w:rFonts w:cs="Times New Roman"/>
-          <w:szCs w:val="24"/>
-        </w:rPr>
-      </w:pPr>
-      <w:r>
-        <w:rPr>
-          <w:rFonts w:cs="Times New Roman"/>
-          <w:szCs w:val="24"/>
-        </w:rPr>
-        <w:t>Yaliyo Ndwele Sipite: Wavinya Ndeti’s hilarious phrase is now a song! - Entertainment News. (n.d.). Retrieved August 28, 2018, from https://www.sde.co.ke/article/2001245886/yaliyo-ndwele-sipite-wavinya-ndeti-s-hilarious-phrase-is-now-a-song</w:t>
-      </w:r>
-    </w:p>
-    <w:p>
       <w:r>
         <w:fldChar w:fldCharType="end"/>
       </w:r>
@@ -13558,22 +12647,22 @@
       <w:pPr>
         <w:pStyle w:val="Heading1"/>
       </w:pPr>
-      <w:bookmarkStart w:id="74" w:name="_Toc523419478"/>
+      <w:bookmarkStart w:id="70" w:name="_Toc523471915"/>
       <w:r>
         <w:lastRenderedPageBreak/>
         <w:t>Appendix</w:t>
       </w:r>
-      <w:bookmarkEnd w:id="74"/>
+      <w:bookmarkEnd w:id="70"/>
     </w:p>
     <w:p>
       <w:pPr>
         <w:pStyle w:val="Heading2"/>
       </w:pPr>
-      <w:bookmarkStart w:id="75" w:name="_Toc523419479"/>
+      <w:bookmarkStart w:id="71" w:name="_Toc523471916"/>
       <w:r>
         <w:t>Appendix A: Gantt Chart</w:t>
       </w:r>
-      <w:bookmarkEnd w:id="75"/>
+      <w:bookmarkEnd w:id="71"/>
     </w:p>
     <w:p>
       <w:r>
@@ -13596,7 +12685,7 @@
                     <pic:cNvPicPr/>
                   </pic:nvPicPr>
                   <pic:blipFill>
-                    <a:blip r:embed="rId33"/>
+                    <a:blip r:embed="rId29"/>
                     <a:stretch>
                       <a:fillRect/>
                     </a:stretch>
@@ -13621,7 +12710,7 @@
       <w:pPr>
         <w:pStyle w:val="Heading4"/>
       </w:pPr>
-      <w:bookmarkStart w:id="76" w:name="_Toc523419520"/>
+      <w:bookmarkStart w:id="72" w:name="_Toc523471941"/>
       <w:r>
         <w:rPr>
           <w:noProof/>
@@ -13650,7 +12739,7 @@
                     <pic:cNvPicPr/>
                   </pic:nvPicPr>
                   <pic:blipFill>
-                    <a:blip r:embed="rId34">
+                    <a:blip r:embed="rId30">
                       <a:extLst>
                         <a:ext uri="{28A0092B-C50C-407E-A947-70E740481C1C}">
                           <a14:useLocalDpi xmlns:a14="http://schemas.microsoft.com/office/drawing/2010/main" val="0"/>
@@ -13685,17 +12774,17 @@
       <w:r>
         <w:t xml:space="preserve"> Table</w:t>
       </w:r>
-      <w:bookmarkEnd w:id="76"/>
+      <w:bookmarkEnd w:id="72"/>
     </w:p>
     <w:p>
       <w:pPr>
         <w:pStyle w:val="Heading4"/>
       </w:pPr>
-      <w:bookmarkStart w:id="77" w:name="_Toc523419521"/>
+      <w:bookmarkStart w:id="73" w:name="_Toc523471942"/>
       <w:r>
         <w:t>Figure 5.2: Gantt Chart Diagram.</w:t>
       </w:r>
-      <w:bookmarkEnd w:id="77"/>
+      <w:bookmarkEnd w:id="73"/>
       <w:r>
         <w:tab/>
       </w:r>
@@ -13708,7 +12797,7 @@
       </w:pPr>
     </w:p>
     <w:sectPr>
-      <w:footerReference w:type="default" r:id="rId35"/>
+      <w:footerReference w:type="default" r:id="rId31"/>
       <w:type w:val="continuous"/>
       <w:pgSz w:w="11906" w:h="16838"/>
       <w:pgMar w:top="709" w:right="1440" w:bottom="1440" w:left="1440" w:header="708" w:footer="708" w:gutter="0"/>
@@ -15020,6 +14109,7 @@
   <w:style w:type="character" w:default="1" w:styleId="DefaultParagraphFont">
     <w:name w:val="Default Paragraph Font"/>
     <w:uiPriority w:val="1"/>
+    <w:semiHidden/>
     <w:unhideWhenUsed/>
   </w:style>
   <w:style w:type="table" w:default="1" w:styleId="TableNormal">
@@ -15702,7 +14792,7 @@
 </file>
 
 <file path=customXml/itemProps1.xml><?xml version="1.0" encoding="utf-8"?>
-<ds:datastoreItem xmlns:ds="http://schemas.openxmlformats.org/officeDocument/2006/customXml" ds:itemID="{5AE8B652-1B74-4BBE-87CA-934CED73EBF9}">
+<ds:datastoreItem xmlns:ds="http://schemas.openxmlformats.org/officeDocument/2006/customXml" ds:itemID="{0D7A7F84-DD13-4823-90ED-757F721A3759}">
   <ds:schemaRefs>
     <ds:schemaRef ds:uri="http://schemas.openxmlformats.org/officeDocument/2006/bibliography"/>
   </ds:schemaRefs>

--- a/Proposal.docx
+++ b/Proposal.docx
@@ -8114,12 +8114,17 @@
       <w:r>
         <w:t xml:space="preserve"> New and upcoming leaders have no platform</w:t>
       </w:r>
+      <w:r>
+        <w:t xml:space="preserve"> to forecast their ideas to the public.</w:t>
+      </w:r>
+      <w:bookmarkStart w:id="16" w:name="_GoBack"/>
+      <w:bookmarkEnd w:id="16"/>
     </w:p>
     <w:p>
       <w:pPr>
         <w:pStyle w:val="Heading2"/>
       </w:pPr>
-      <w:bookmarkStart w:id="16" w:name="_Toc523471881"/>
+      <w:bookmarkStart w:id="17" w:name="_Toc523471881"/>
       <w:r>
         <w:t xml:space="preserve">2.3 Existing </w:t>
       </w:r>
@@ -8129,7 +8134,7 @@
       <w:r>
         <w:t xml:space="preserve"> evaluating politicians</w:t>
       </w:r>
-      <w:bookmarkEnd w:id="16"/>
+      <w:bookmarkEnd w:id="17"/>
     </w:p>
     <w:p>
       <w:r>
@@ -8146,11 +8151,11 @@
       <w:pPr>
         <w:pStyle w:val="Heading3"/>
       </w:pPr>
-      <w:bookmarkStart w:id="17" w:name="_Toc523471882"/>
+      <w:bookmarkStart w:id="18" w:name="_Toc523471882"/>
       <w:r>
         <w:t>2.3.1 I-Citizen</w:t>
       </w:r>
-      <w:bookmarkEnd w:id="17"/>
+      <w:bookmarkEnd w:id="18"/>
     </w:p>
     <w:p>
       <w:pPr>
@@ -8346,7 +8351,7 @@
       <w:pPr>
         <w:pStyle w:val="Heading4"/>
       </w:pPr>
-      <w:bookmarkStart w:id="18" w:name="_Toc523471930"/>
+      <w:bookmarkStart w:id="19" w:name="_Toc523471930"/>
       <w:r>
         <w:t>Figure 2.</w:t>
       </w:r>
@@ -8365,7 +8370,7 @@
       <w:r>
         <w:t xml:space="preserve"> Citizen Interests</w:t>
       </w:r>
-      <w:bookmarkEnd w:id="18"/>
+      <w:bookmarkEnd w:id="19"/>
     </w:p>
     <w:p/>
     <w:p>
@@ -8427,7 +8432,7 @@
       <w:pPr>
         <w:pStyle w:val="Heading4"/>
       </w:pPr>
-      <w:bookmarkStart w:id="19" w:name="_Toc523471931"/>
+      <w:bookmarkStart w:id="20" w:name="_Toc523471931"/>
       <w:r>
         <w:t>Figure 2</w:t>
       </w:r>
@@ -8449,7 +8454,7 @@
       <w:r>
         <w:t xml:space="preserve"> New Ideas</w:t>
       </w:r>
-      <w:bookmarkEnd w:id="19"/>
+      <w:bookmarkEnd w:id="20"/>
     </w:p>
     <w:p>
       <w:r>
@@ -8511,7 +8516,7 @@
       <w:pPr>
         <w:pStyle w:val="Heading4"/>
       </w:pPr>
-      <w:bookmarkStart w:id="20" w:name="_Toc523471932"/>
+      <w:bookmarkStart w:id="21" w:name="_Toc523471932"/>
       <w:r>
         <w:t>Figure 2.</w:t>
       </w:r>
@@ -8530,7 +8535,7 @@
       <w:r>
         <w:t xml:space="preserve"> Polls</w:t>
       </w:r>
-      <w:bookmarkEnd w:id="20"/>
+      <w:bookmarkEnd w:id="21"/>
     </w:p>
     <w:p>
       <w:r>
@@ -8541,7 +8546,7 @@
       <w:pPr>
         <w:pStyle w:val="Heading3"/>
       </w:pPr>
-      <w:bookmarkStart w:id="21" w:name="_Toc523471883"/>
+      <w:bookmarkStart w:id="22" w:name="_Toc523471883"/>
       <w:r>
         <w:lastRenderedPageBreak/>
         <w:t xml:space="preserve">2.3.2 </w:t>
@@ -8549,7 +8554,7 @@
       <w:r>
         <w:t>PolitiFact</w:t>
       </w:r>
-      <w:bookmarkEnd w:id="21"/>
+      <w:bookmarkEnd w:id="22"/>
     </w:p>
     <w:p>
       <w:pPr>
@@ -8756,7 +8761,7 @@
       <w:pPr>
         <w:pStyle w:val="Heading4"/>
       </w:pPr>
-      <w:bookmarkStart w:id="22" w:name="_Toc523471933"/>
+      <w:bookmarkStart w:id="23" w:name="_Toc523471933"/>
       <w:r>
         <w:t>Figure 2.</w:t>
       </w:r>
@@ -8775,7 +8780,7 @@
       <w:r>
         <w:t xml:space="preserve"> Popular leaders</w:t>
       </w:r>
-      <w:bookmarkEnd w:id="22"/>
+      <w:bookmarkEnd w:id="23"/>
     </w:p>
     <w:p>
       <w:pPr>
@@ -8784,8 +8789,6 @@
       <w:r>
         <w:t>There are only a few leaders which this application focuses on. These are the popular leaders in the area.</w:t>
       </w:r>
-      <w:bookmarkStart w:id="23" w:name="_GoBack"/>
-      <w:bookmarkEnd w:id="23"/>
     </w:p>
     <w:p>
       <w:pPr>
@@ -14792,7 +14795,7 @@
 </file>
 
 <file path=customXml/itemProps1.xml><?xml version="1.0" encoding="utf-8"?>
-<ds:datastoreItem xmlns:ds="http://schemas.openxmlformats.org/officeDocument/2006/customXml" ds:itemID="{0D7A7F84-DD13-4823-90ED-757F721A3759}">
+<ds:datastoreItem xmlns:ds="http://schemas.openxmlformats.org/officeDocument/2006/customXml" ds:itemID="{701170F3-3BEA-403D-9130-4F2023FA96A7}">
   <ds:schemaRefs>
     <ds:schemaRef ds:uri="http://schemas.openxmlformats.org/officeDocument/2006/bibliography"/>
   </ds:schemaRefs>
